--- a/diplomska.docx
+++ b/diplomska.docx
@@ -402,33 +402,11 @@
           <w:rFonts w:asciiTheme="minorHAnsi" w:eastAsia="Microsoft JhengHei UI Light" w:hAnsiTheme="minorHAnsi" w:cstheme="minorHAnsi"/>
         </w:rPr>
       </w:pPr>
-      <w:proofErr w:type="spellStart"/>
       <w:r>
         <w:rPr>
           <w:rFonts w:asciiTheme="minorHAnsi" w:eastAsia="Microsoft JhengHei UI Light" w:hAnsiTheme="minorHAnsi" w:cstheme="minorHAnsi"/>
         </w:rPr>
-        <w:t>Анализа</w:t>
-      </w:r>
-      <w:proofErr w:type="spellEnd"/>
-      <w:r>
-        <w:rPr>
-          <w:rFonts w:asciiTheme="minorHAnsi" w:eastAsia="Microsoft JhengHei UI Light" w:hAnsiTheme="minorHAnsi" w:cstheme="minorHAnsi"/>
-        </w:rPr>
-        <w:t xml:space="preserve"> </w:t>
-      </w:r>
-      <w:proofErr w:type="spellStart"/>
-      <w:r>
-        <w:rPr>
-          <w:rFonts w:asciiTheme="minorHAnsi" w:eastAsia="Microsoft JhengHei UI Light" w:hAnsiTheme="minorHAnsi" w:cstheme="minorHAnsi"/>
-        </w:rPr>
-        <w:t>на</w:t>
-      </w:r>
-      <w:proofErr w:type="spellEnd"/>
-      <w:r>
-        <w:rPr>
-          <w:rFonts w:asciiTheme="minorHAnsi" w:eastAsia="Microsoft JhengHei UI Light" w:hAnsiTheme="minorHAnsi" w:cstheme="minorHAnsi"/>
-        </w:rPr>
-        <w:t xml:space="preserve"> </w:t>
+        <w:t xml:space="preserve">Анализа на </w:t>
       </w:r>
       <w:r>
         <w:rPr>
@@ -857,6 +835,8 @@
             </w:rPr>
             <w:t>Содржина</w:t>
           </w:r>
+          <w:bookmarkStart w:id="0" w:name="_GoBack"/>
+          <w:bookmarkEnd w:id="0"/>
         </w:p>
         <w:p>
           <w:pPr>
@@ -866,6 +846,7 @@
             </w:tabs>
             <w:rPr>
               <w:noProof/>
+              <w:sz w:val="22"/>
               <w:lang w:eastAsia="en-US"/>
             </w:rPr>
           </w:pPr>
@@ -878,7 +859,7 @@
           <w:r>
             <w:fldChar w:fldCharType="separate"/>
           </w:r>
-          <w:hyperlink w:anchor="_Toc472613551" w:history="1">
+          <w:hyperlink w:anchor="_Toc473494048" w:history="1">
             <w:r>
               <w:rPr>
                 <w:rStyle w:val="Hyperlink"/>
@@ -886,7 +867,7 @@
                 <w:noProof/>
                 <w:lang w:val="mk-MK" w:bidi="en-US"/>
               </w:rPr>
-              <w:t>Абстракт</w:t>
+              <w:t>Апстракт</w:t>
             </w:r>
             <w:r>
               <w:rPr>
@@ -907,7 +888,7 @@
                 <w:noProof/>
                 <w:webHidden/>
               </w:rPr>
-              <w:instrText xml:space="preserve"> PAGEREF _Toc472613551 \h </w:instrText>
+              <w:instrText xml:space="preserve"> PAGEREF _Toc473494048 \h </w:instrText>
             </w:r>
             <w:r>
               <w:rPr>
@@ -946,10 +927,11 @@
             </w:tabs>
             <w:rPr>
               <w:noProof/>
+              <w:sz w:val="22"/>
               <w:lang w:eastAsia="en-US"/>
             </w:rPr>
           </w:pPr>
-          <w:hyperlink w:anchor="_Toc472613552" w:history="1">
+          <w:hyperlink w:anchor="_Toc473494049" w:history="1">
             <w:r>
               <w:rPr>
                 <w:rStyle w:val="Hyperlink"/>
@@ -977,7 +959,7 @@
                 <w:noProof/>
                 <w:webHidden/>
               </w:rPr>
-              <w:instrText xml:space="preserve"> PAGEREF _Toc472613552 \h </w:instrText>
+              <w:instrText xml:space="preserve"> PAGEREF _Toc473494049 \h </w:instrText>
             </w:r>
             <w:r>
               <w:rPr>
@@ -1016,10 +998,11 @@
             </w:tabs>
             <w:rPr>
               <w:noProof/>
+              <w:sz w:val="22"/>
               <w:lang w:eastAsia="en-US"/>
             </w:rPr>
           </w:pPr>
-          <w:hyperlink w:anchor="_Toc472613553" w:history="1">
+          <w:hyperlink w:anchor="_Toc473494050" w:history="1">
             <w:r>
               <w:rPr>
                 <w:rStyle w:val="Hyperlink"/>
@@ -1047,7 +1030,7 @@
                 <w:noProof/>
                 <w:webHidden/>
               </w:rPr>
-              <w:instrText xml:space="preserve"> PAGEREF _Toc472613553 \h </w:instrText>
+              <w:instrText xml:space="preserve"> PAGEREF _Toc473494050 \h </w:instrText>
             </w:r>
             <w:r>
               <w:rPr>
@@ -1086,10 +1069,11 @@
             </w:tabs>
             <w:rPr>
               <w:noProof/>
+              <w:sz w:val="22"/>
               <w:lang w:eastAsia="en-US"/>
             </w:rPr>
           </w:pPr>
-          <w:hyperlink w:anchor="_Toc472613554" w:history="1">
+          <w:hyperlink w:anchor="_Toc473494051" w:history="1">
             <w:r>
               <w:rPr>
                 <w:rStyle w:val="Hyperlink"/>
@@ -1117,7 +1101,7 @@
                 <w:noProof/>
                 <w:webHidden/>
               </w:rPr>
-              <w:instrText xml:space="preserve"> PAGEREF _Toc472613554 \h </w:instrText>
+              <w:instrText xml:space="preserve"> PAGEREF _Toc473494051 \h </w:instrText>
             </w:r>
             <w:r>
               <w:rPr>
@@ -1137,7 +1121,7 @@
                 <w:noProof/>
                 <w:webHidden/>
               </w:rPr>
-              <w:t>4</w:t>
+              <w:t>5</w:t>
             </w:r>
             <w:r>
               <w:rPr>
@@ -1156,17 +1140,18 @@
             </w:tabs>
             <w:rPr>
               <w:noProof/>
+              <w:sz w:val="22"/>
               <w:lang w:eastAsia="en-US"/>
             </w:rPr>
           </w:pPr>
-          <w:hyperlink w:anchor="_Toc472613555" w:history="1">
+          <w:hyperlink w:anchor="_Toc473494052" w:history="1">
             <w:r>
               <w:rPr>
                 <w:rStyle w:val="Hyperlink"/>
                 <w:noProof/>
                 <w:lang w:val="mk-MK" w:bidi="en-US"/>
               </w:rPr>
-              <w:t>Наменета за повеќе платформи</w:t>
+              <w:t>Наменета за повеќе оперативни системи и платформи</w:t>
             </w:r>
             <w:r>
               <w:rPr>
@@ -1187,7 +1172,7 @@
                 <w:noProof/>
                 <w:webHidden/>
               </w:rPr>
-              <w:instrText xml:space="preserve"> PAGEREF _Toc472613555 \h </w:instrText>
+              <w:instrText xml:space="preserve"> PAGEREF _Toc473494052 \h </w:instrText>
             </w:r>
             <w:r>
               <w:rPr>
@@ -1207,7 +1192,7 @@
                 <w:noProof/>
                 <w:webHidden/>
               </w:rPr>
-              <w:t>4</w:t>
+              <w:t>6</w:t>
             </w:r>
             <w:r>
               <w:rPr>
@@ -1226,10 +1211,11 @@
             </w:tabs>
             <w:rPr>
               <w:noProof/>
+              <w:sz w:val="22"/>
               <w:lang w:eastAsia="en-US"/>
             </w:rPr>
           </w:pPr>
-          <w:hyperlink w:anchor="_Toc472613556" w:history="1">
+          <w:hyperlink w:anchor="_Toc473494053" w:history="1">
             <w:r>
               <w:rPr>
                 <w:rStyle w:val="Hyperlink"/>
@@ -1257,7 +1243,7 @@
                 <w:noProof/>
                 <w:webHidden/>
               </w:rPr>
-              <w:instrText xml:space="preserve"> PAGEREF _Toc472613556 \h </w:instrText>
+              <w:instrText xml:space="preserve"> PAGEREF _Toc473494053 \h </w:instrText>
             </w:r>
             <w:r>
               <w:rPr>
@@ -1277,7 +1263,7 @@
                 <w:noProof/>
                 <w:webHidden/>
               </w:rPr>
-              <w:t>5</w:t>
+              <w:t>6</w:t>
             </w:r>
             <w:r>
               <w:rPr>
@@ -1296,10 +1282,11 @@
             </w:tabs>
             <w:rPr>
               <w:noProof/>
+              <w:sz w:val="22"/>
               <w:lang w:eastAsia="en-US"/>
             </w:rPr>
           </w:pPr>
-          <w:hyperlink w:anchor="_Toc472613557" w:history="1">
+          <w:hyperlink w:anchor="_Toc473494054" w:history="1">
             <w:r>
               <w:rPr>
                 <w:rStyle w:val="Hyperlink"/>
@@ -1327,7 +1314,7 @@
                 <w:noProof/>
                 <w:webHidden/>
               </w:rPr>
-              <w:instrText xml:space="preserve"> PAGEREF _Toc472613557 \h </w:instrText>
+              <w:instrText xml:space="preserve"> PAGEREF _Toc473494054 \h </w:instrText>
             </w:r>
             <w:r>
               <w:rPr>
@@ -1347,7 +1334,7 @@
                 <w:noProof/>
                 <w:webHidden/>
               </w:rPr>
-              <w:t>5</w:t>
+              <w:t>7</w:t>
             </w:r>
             <w:r>
               <w:rPr>
@@ -1366,10 +1353,11 @@
             </w:tabs>
             <w:rPr>
               <w:noProof/>
+              <w:sz w:val="22"/>
               <w:lang w:eastAsia="en-US"/>
             </w:rPr>
           </w:pPr>
-          <w:hyperlink w:anchor="_Toc472613558" w:history="1">
+          <w:hyperlink w:anchor="_Toc473494055" w:history="1">
             <w:r>
               <w:rPr>
                 <w:rStyle w:val="Hyperlink"/>
@@ -1397,7 +1385,7 @@
                 <w:noProof/>
                 <w:webHidden/>
               </w:rPr>
-              <w:instrText xml:space="preserve"> PAGEREF _Toc472613558 \h </w:instrText>
+              <w:instrText xml:space="preserve"> PAGEREF _Toc473494055 \h </w:instrText>
             </w:r>
             <w:r>
               <w:rPr>
@@ -1417,7 +1405,7 @@
                 <w:noProof/>
                 <w:webHidden/>
               </w:rPr>
-              <w:t>5</w:t>
+              <w:t>8</w:t>
             </w:r>
             <w:r>
               <w:rPr>
@@ -1436,14 +1424,23 @@
             </w:tabs>
             <w:rPr>
               <w:noProof/>
+              <w:sz w:val="22"/>
               <w:lang w:eastAsia="en-US"/>
             </w:rPr>
           </w:pPr>
-          <w:hyperlink w:anchor="_Toc472613559" w:history="1">
+          <w:hyperlink w:anchor="_Toc473494056" w:history="1">
             <w:r>
               <w:rPr>
                 <w:rStyle w:val="Hyperlink"/>
                 <w:noProof/>
+                <w:lang w:bidi="en-US"/>
+              </w:rPr>
+              <w:t xml:space="preserve">C# </w:t>
+            </w:r>
+            <w:r>
+              <w:rPr>
+                <w:rStyle w:val="Hyperlink"/>
+                <w:noProof/>
                 <w:lang w:val="mk-MK" w:bidi="en-US"/>
               </w:rPr>
               <w:t xml:space="preserve">Компајлер – </w:t>
@@ -1475,7 +1472,7 @@
                 <w:noProof/>
                 <w:webHidden/>
               </w:rPr>
-              <w:instrText xml:space="preserve"> PAGEREF _Toc472613559 \h </w:instrText>
+              <w:instrText xml:space="preserve"> PAGEREF _Toc473494056 \h </w:instrText>
             </w:r>
             <w:r>
               <w:rPr>
@@ -1495,7 +1492,7 @@
                 <w:noProof/>
                 <w:webHidden/>
               </w:rPr>
-              <w:t>5</w:t>
+              <w:t>8</w:t>
             </w:r>
             <w:r>
               <w:rPr>
@@ -1514,17 +1511,18 @@
             </w:tabs>
             <w:rPr>
               <w:noProof/>
+              <w:sz w:val="22"/>
               <w:lang w:eastAsia="en-US"/>
             </w:rPr>
           </w:pPr>
-          <w:hyperlink w:anchor="_Toc472613560" w:history="1">
+          <w:hyperlink w:anchor="_Toc473494057" w:history="1">
             <w:r>
               <w:rPr>
                 <w:rStyle w:val="Hyperlink"/>
                 <w:noProof/>
                 <w:lang w:val="mk-MK" w:bidi="en-US"/>
               </w:rPr>
-              <w:t>Алатки за изработка на софтвер (</w:t>
+              <w:t xml:space="preserve">Алатка за градење софтвер – </w:t>
             </w:r>
             <w:r>
               <w:rPr>
@@ -1532,15 +1530,7 @@
                 <w:noProof/>
                 <w:lang w:bidi="en-US"/>
               </w:rPr>
-              <w:t>SDK</w:t>
-            </w:r>
-            <w:r>
-              <w:rPr>
-                <w:rStyle w:val="Hyperlink"/>
-                <w:noProof/>
-                <w:lang w:val="mk-MK" w:bidi="en-US"/>
-              </w:rPr>
-              <w:t>)</w:t>
+              <w:t>MSBuild</w:t>
             </w:r>
             <w:r>
               <w:rPr>
@@ -1561,7 +1551,7 @@
                 <w:noProof/>
                 <w:webHidden/>
               </w:rPr>
-              <w:instrText xml:space="preserve"> PAGEREF _Toc472613560 \h </w:instrText>
+              <w:instrText xml:space="preserve"> PAGEREF _Toc473494057 \h </w:instrText>
             </w:r>
             <w:r>
               <w:rPr>
@@ -1581,7 +1571,7 @@
                 <w:noProof/>
                 <w:webHidden/>
               </w:rPr>
-              <w:t>5</w:t>
+              <w:t>8</w:t>
             </w:r>
             <w:r>
               <w:rPr>
@@ -1600,17 +1590,26 @@
             </w:tabs>
             <w:rPr>
               <w:noProof/>
+              <w:sz w:val="22"/>
               <w:lang w:eastAsia="en-US"/>
             </w:rPr>
           </w:pPr>
-          <w:hyperlink w:anchor="_Toc472613561" w:history="1">
+          <w:hyperlink w:anchor="_Toc473494058" w:history="1">
             <w:r>
               <w:rPr>
                 <w:rStyle w:val="Hyperlink"/>
                 <w:noProof/>
                 <w:lang w:val="mk-MK" w:bidi="en-US"/>
               </w:rPr>
-              <w:t>Библиотеки што се користат при извршување на софтвер</w:t>
+              <w:t>Алатки за командна линија</w:t>
+            </w:r>
+            <w:r>
+              <w:rPr>
+                <w:rStyle w:val="Hyperlink"/>
+                <w:noProof/>
+                <w:lang w:bidi="en-US"/>
+              </w:rPr>
+              <w:t xml:space="preserve"> – dotnet</w:t>
             </w:r>
             <w:r>
               <w:rPr>
@@ -1631,7 +1630,7 @@
                 <w:noProof/>
                 <w:webHidden/>
               </w:rPr>
-              <w:instrText xml:space="preserve"> PAGEREF _Toc472613561 \h </w:instrText>
+              <w:instrText xml:space="preserve"> PAGEREF _Toc473494058 \h </w:instrText>
             </w:r>
             <w:r>
               <w:rPr>
@@ -1651,7 +1650,7 @@
                 <w:noProof/>
                 <w:webHidden/>
               </w:rPr>
-              <w:t>5</w:t>
+              <w:t>9</w:t>
             </w:r>
             <w:r>
               <w:rPr>
@@ -1670,17 +1669,18 @@
             </w:tabs>
             <w:rPr>
               <w:noProof/>
+              <w:sz w:val="22"/>
               <w:lang w:eastAsia="en-US"/>
             </w:rPr>
           </w:pPr>
-          <w:hyperlink w:anchor="_Toc472613562" w:history="1">
+          <w:hyperlink w:anchor="_Toc473494059" w:history="1">
             <w:r>
               <w:rPr>
                 <w:rStyle w:val="Hyperlink"/>
                 <w:noProof/>
                 <w:lang w:val="mk-MK" w:bidi="en-US"/>
               </w:rPr>
-              <w:t>.</w:t>
+              <w:t>Библиотеки што се користат при извршување на софтвер</w:t>
             </w:r>
             <w:r>
               <w:rPr>
@@ -1688,15 +1688,7 @@
                 <w:noProof/>
                 <w:lang w:bidi="en-US"/>
               </w:rPr>
-              <w:t xml:space="preserve">NET </w:t>
-            </w:r>
-            <w:r>
-              <w:rPr>
-                <w:rStyle w:val="Hyperlink"/>
-                <w:noProof/>
-                <w:lang w:val="mk-MK" w:bidi="en-US"/>
-              </w:rPr>
-              <w:t>Стандард</w:t>
+              <w:t xml:space="preserve"> – CoreCLR</w:t>
             </w:r>
             <w:r>
               <w:rPr>
@@ -1717,7 +1709,7 @@
                 <w:noProof/>
                 <w:webHidden/>
               </w:rPr>
-              <w:instrText xml:space="preserve"> PAGEREF _Toc472613562 \h </w:instrText>
+              <w:instrText xml:space="preserve"> PAGEREF _Toc473494059 \h </w:instrText>
             </w:r>
             <w:r>
               <w:rPr>
@@ -1737,7 +1729,7 @@
                 <w:noProof/>
                 <w:webHidden/>
               </w:rPr>
-              <w:t>5</w:t>
+              <w:t>9</w:t>
             </w:r>
             <w:r>
               <w:rPr>
@@ -1756,17 +1748,18 @@
             </w:tabs>
             <w:rPr>
               <w:noProof/>
+              <w:sz w:val="22"/>
               <w:lang w:eastAsia="en-US"/>
             </w:rPr>
           </w:pPr>
-          <w:hyperlink w:anchor="_Toc472613563" w:history="1">
+          <w:hyperlink w:anchor="_Toc473494060" w:history="1">
             <w:r>
               <w:rPr>
                 <w:rStyle w:val="Hyperlink"/>
                 <w:noProof/>
                 <w:lang w:val="mk-MK" w:bidi="en-US"/>
               </w:rPr>
-              <w:t xml:space="preserve">Библиотеки – </w:t>
+              <w:t>.</w:t>
             </w:r>
             <w:r>
               <w:rPr>
@@ -1774,7 +1767,15 @@
                 <w:noProof/>
                 <w:lang w:bidi="en-US"/>
               </w:rPr>
-              <w:t>CoreFX</w:t>
+              <w:t xml:space="preserve">NET </w:t>
+            </w:r>
+            <w:r>
+              <w:rPr>
+                <w:rStyle w:val="Hyperlink"/>
+                <w:noProof/>
+                <w:lang w:val="mk-MK" w:bidi="en-US"/>
+              </w:rPr>
+              <w:t>Стандард</w:t>
             </w:r>
             <w:r>
               <w:rPr>
@@ -1795,7 +1796,7 @@
                 <w:noProof/>
                 <w:webHidden/>
               </w:rPr>
-              <w:instrText xml:space="preserve"> PAGEREF _Toc472613563 \h </w:instrText>
+              <w:instrText xml:space="preserve"> PAGEREF _Toc473494060 \h </w:instrText>
             </w:r>
             <w:r>
               <w:rPr>
@@ -1815,7 +1816,7 @@
                 <w:noProof/>
                 <w:webHidden/>
               </w:rPr>
-              <w:t>5</w:t>
+              <w:t>9</w:t>
             </w:r>
             <w:r>
               <w:rPr>
@@ -1834,17 +1835,26 @@
             </w:tabs>
             <w:rPr>
               <w:noProof/>
+              <w:sz w:val="22"/>
               <w:lang w:eastAsia="en-US"/>
             </w:rPr>
           </w:pPr>
-          <w:hyperlink w:anchor="_Toc472613564" w:history="1">
+          <w:hyperlink w:anchor="_Toc473494061" w:history="1">
             <w:r>
               <w:rPr>
                 <w:rStyle w:val="Hyperlink"/>
                 <w:noProof/>
                 <w:lang w:val="mk-MK" w:bidi="en-US"/>
               </w:rPr>
-              <w:t>Алатки за командна линија</w:t>
+              <w:t xml:space="preserve">Библиотеки – </w:t>
+            </w:r>
+            <w:r>
+              <w:rPr>
+                <w:rStyle w:val="Hyperlink"/>
+                <w:noProof/>
+                <w:lang w:bidi="en-US"/>
+              </w:rPr>
+              <w:t>CoreFX</w:t>
             </w:r>
             <w:r>
               <w:rPr>
@@ -1865,7 +1875,7 @@
                 <w:noProof/>
                 <w:webHidden/>
               </w:rPr>
-              <w:instrText xml:space="preserve"> PAGEREF _Toc472613564 \h </w:instrText>
+              <w:instrText xml:space="preserve"> PAGEREF _Toc473494061 \h </w:instrText>
             </w:r>
             <w:r>
               <w:rPr>
@@ -1885,7 +1895,7 @@
                 <w:noProof/>
                 <w:webHidden/>
               </w:rPr>
-              <w:t>5</w:t>
+              <w:t>9</w:t>
             </w:r>
             <w:r>
               <w:rPr>
@@ -1904,17 +1914,18 @@
             </w:tabs>
             <w:rPr>
               <w:noProof/>
+              <w:sz w:val="22"/>
               <w:lang w:eastAsia="en-US"/>
             </w:rPr>
           </w:pPr>
-          <w:hyperlink w:anchor="_Toc472613565" w:history="1">
+          <w:hyperlink w:anchor="_Toc473494062" w:history="1">
             <w:r>
               <w:rPr>
                 <w:rStyle w:val="Hyperlink"/>
                 <w:noProof/>
                 <w:lang w:val="mk-MK" w:bidi="en-US"/>
               </w:rPr>
-              <w:t xml:space="preserve">Алатка за компајлирање софтвер со специфична стратегија – </w:t>
+              <w:t xml:space="preserve">Менаџер на пакети – </w:t>
             </w:r>
             <w:r>
               <w:rPr>
@@ -1922,7 +1933,7 @@
                 <w:noProof/>
                 <w:lang w:bidi="en-US"/>
               </w:rPr>
-              <w:t>MSBuild</w:t>
+              <w:t>NuGet</w:t>
             </w:r>
             <w:r>
               <w:rPr>
@@ -1943,7 +1954,7 @@
                 <w:noProof/>
                 <w:webHidden/>
               </w:rPr>
-              <w:instrText xml:space="preserve"> PAGEREF _Toc472613565 \h </w:instrText>
+              <w:instrText xml:space="preserve"> PAGEREF _Toc473494062 \h </w:instrText>
             </w:r>
             <w:r>
               <w:rPr>
@@ -1963,7 +1974,7 @@
                 <w:noProof/>
                 <w:webHidden/>
               </w:rPr>
-              <w:t>5</w:t>
+              <w:t>9</w:t>
             </w:r>
             <w:r>
               <w:rPr>
@@ -1982,10 +1993,11 @@
             </w:tabs>
             <w:rPr>
               <w:noProof/>
+              <w:sz w:val="22"/>
               <w:lang w:eastAsia="en-US"/>
             </w:rPr>
           </w:pPr>
-          <w:hyperlink w:anchor="_Toc472613566" w:history="1">
+          <w:hyperlink w:anchor="_Toc473494063" w:history="1">
             <w:r>
               <w:rPr>
                 <w:rStyle w:val="Hyperlink"/>
@@ -2021,7 +2033,7 @@
                 <w:noProof/>
                 <w:webHidden/>
               </w:rPr>
-              <w:instrText xml:space="preserve"> PAGEREF _Toc472613566 \h </w:instrText>
+              <w:instrText xml:space="preserve"> PAGEREF _Toc473494063 \h </w:instrText>
             </w:r>
             <w:r>
               <w:rPr>
@@ -2041,7 +2053,7 @@
                 <w:noProof/>
                 <w:webHidden/>
               </w:rPr>
-              <w:t>5</w:t>
+              <w:t>9</w:t>
             </w:r>
             <w:r>
               <w:rPr>
@@ -2060,17 +2072,18 @@
             </w:tabs>
             <w:rPr>
               <w:noProof/>
+              <w:sz w:val="22"/>
               <w:lang w:eastAsia="en-US"/>
             </w:rPr>
           </w:pPr>
-          <w:hyperlink w:anchor="_Toc472613567" w:history="1">
+          <w:hyperlink w:anchor="_Toc473494064" w:history="1">
             <w:r>
               <w:rPr>
                 <w:rStyle w:val="Hyperlink"/>
                 <w:noProof/>
                 <w:lang w:val="mk-MK" w:bidi="en-US"/>
               </w:rPr>
-              <w:t xml:space="preserve">Менаџер на пакети – </w:t>
+              <w:t xml:space="preserve">Рамка за развивање веб апликации - </w:t>
             </w:r>
             <w:r>
               <w:rPr>
@@ -2078,7 +2091,23 @@
                 <w:noProof/>
                 <w:lang w:bidi="en-US"/>
               </w:rPr>
-              <w:t>NuGet</w:t>
+              <w:t>ASP.NET</w:t>
+            </w:r>
+            <w:r>
+              <w:rPr>
+                <w:rStyle w:val="Hyperlink"/>
+                <w:noProof/>
+                <w:lang w:val="mk-MK" w:bidi="en-US"/>
+              </w:rPr>
+              <w:t xml:space="preserve"> </w:t>
+            </w:r>
+            <w:r>
+              <w:rPr>
+                <w:rStyle w:val="Hyperlink"/>
+                <w:noProof/>
+                <w:lang w:bidi="en-US"/>
+              </w:rPr>
+              <w:t>MVC</w:t>
             </w:r>
             <w:r>
               <w:rPr>
@@ -2099,7 +2128,7 @@
                 <w:noProof/>
                 <w:webHidden/>
               </w:rPr>
-              <w:instrText xml:space="preserve"> PAGEREF _Toc472613567 \h </w:instrText>
+              <w:instrText xml:space="preserve"> PAGEREF _Toc473494064 \h </w:instrText>
             </w:r>
             <w:r>
               <w:rPr>
@@ -2119,101 +2148,7 @@
                 <w:noProof/>
                 <w:webHidden/>
               </w:rPr>
-              <w:t>5</w:t>
-            </w:r>
-            <w:r>
-              <w:rPr>
-                <w:noProof/>
-                <w:webHidden/>
-              </w:rPr>
-              <w:fldChar w:fldCharType="end"/>
-            </w:r>
-          </w:hyperlink>
-        </w:p>
-        <w:p>
-          <w:pPr>
-            <w:pStyle w:val="TOC2"/>
-            <w:tabs>
-              <w:tab w:val="right" w:leader="dot" w:pos="9350"/>
-            </w:tabs>
-            <w:rPr>
-              <w:noProof/>
-              <w:lang w:eastAsia="en-US"/>
-            </w:rPr>
-          </w:pPr>
-          <w:hyperlink w:anchor="_Toc472613568" w:history="1">
-            <w:r>
-              <w:rPr>
-                <w:rStyle w:val="Hyperlink"/>
-                <w:noProof/>
-                <w:lang w:val="mk-MK" w:bidi="en-US"/>
-              </w:rPr>
-              <w:t xml:space="preserve">Рамка за развивање веб апликации - </w:t>
-            </w:r>
-            <w:r>
-              <w:rPr>
-                <w:rStyle w:val="Hyperlink"/>
-                <w:noProof/>
-                <w:lang w:bidi="en-US"/>
-              </w:rPr>
-              <w:t>ASP.NET</w:t>
-            </w:r>
-            <w:r>
-              <w:rPr>
-                <w:rStyle w:val="Hyperlink"/>
-                <w:noProof/>
-                <w:lang w:val="mk-MK" w:bidi="en-US"/>
-              </w:rPr>
-              <w:t xml:space="preserve"> </w:t>
-            </w:r>
-            <w:r>
-              <w:rPr>
-                <w:rStyle w:val="Hyperlink"/>
-                <w:noProof/>
-                <w:lang w:bidi="en-US"/>
-              </w:rPr>
-              <w:t>MVC</w:t>
-            </w:r>
-            <w:r>
-              <w:rPr>
-                <w:noProof/>
-                <w:webHidden/>
-              </w:rPr>
-              <w:tab/>
-            </w:r>
-            <w:r>
-              <w:rPr>
-                <w:noProof/>
-                <w:webHidden/>
-              </w:rPr>
-              <w:fldChar w:fldCharType="begin"/>
-            </w:r>
-            <w:r>
-              <w:rPr>
-                <w:noProof/>
-                <w:webHidden/>
-              </w:rPr>
-              <w:instrText xml:space="preserve"> PAGEREF _Toc472613568 \h </w:instrText>
-            </w:r>
-            <w:r>
-              <w:rPr>
-                <w:noProof/>
-                <w:webHidden/>
-              </w:rPr>
-            </w:r>
-            <w:r>
-              <w:rPr>
-                <w:noProof/>
-                <w:webHidden/>
-              </w:rPr>
-              <w:fldChar w:fldCharType="separate"/>
-            </w:r>
-            <w:r>
-              <w:rPr>
-                <w:noProof/>
-                <w:webHidden/>
-              </w:rPr>
-              <w:t>5</w:t>
+              <w:t>9</w:t>
             </w:r>
             <w:r>
               <w:rPr>
@@ -2232,10 +2167,11 @@
             </w:tabs>
             <w:rPr>
               <w:noProof/>
+              <w:sz w:val="22"/>
               <w:lang w:eastAsia="en-US"/>
             </w:rPr>
           </w:pPr>
-          <w:hyperlink w:anchor="_Toc472613569" w:history="1">
+          <w:hyperlink w:anchor="_Toc473494065" w:history="1">
             <w:r>
               <w:rPr>
                 <w:rStyle w:val="Hyperlink"/>
@@ -2263,7 +2199,7 @@
                 <w:noProof/>
                 <w:webHidden/>
               </w:rPr>
-              <w:instrText xml:space="preserve"> PAGEREF _Toc472613569 \h </w:instrText>
+              <w:instrText xml:space="preserve"> PAGEREF _Toc473494065 \h </w:instrText>
             </w:r>
             <w:r>
               <w:rPr>
@@ -2283,7 +2219,7 @@
                 <w:noProof/>
                 <w:webHidden/>
               </w:rPr>
-              <w:t>5</w:t>
+              <w:t>9</w:t>
             </w:r>
             <w:r>
               <w:rPr>
@@ -2302,10 +2238,11 @@
             </w:tabs>
             <w:rPr>
               <w:noProof/>
+              <w:sz w:val="22"/>
               <w:lang w:eastAsia="en-US"/>
             </w:rPr>
           </w:pPr>
-          <w:hyperlink w:anchor="_Toc472613570" w:history="1">
+          <w:hyperlink w:anchor="_Toc473494066" w:history="1">
             <w:r>
               <w:rPr>
                 <w:rStyle w:val="Hyperlink"/>
@@ -2333,7 +2270,7 @@
                 <w:noProof/>
                 <w:webHidden/>
               </w:rPr>
-              <w:instrText xml:space="preserve"> PAGEREF _Toc472613570 \h </w:instrText>
+              <w:instrText xml:space="preserve"> PAGEREF _Toc473494066 \h </w:instrText>
             </w:r>
             <w:r>
               <w:rPr>
@@ -2353,7 +2290,7 @@
                 <w:noProof/>
                 <w:webHidden/>
               </w:rPr>
-              <w:t>5</w:t>
+              <w:t>10</w:t>
             </w:r>
             <w:r>
               <w:rPr>
@@ -2372,10 +2309,11 @@
             </w:tabs>
             <w:rPr>
               <w:noProof/>
+              <w:sz w:val="22"/>
               <w:lang w:eastAsia="en-US"/>
             </w:rPr>
           </w:pPr>
-          <w:hyperlink w:anchor="_Toc472613571" w:history="1">
+          <w:hyperlink w:anchor="_Toc473494067" w:history="1">
             <w:r>
               <w:rPr>
                 <w:rStyle w:val="Hyperlink"/>
@@ -2411,7 +2349,7 @@
                 <w:noProof/>
                 <w:webHidden/>
               </w:rPr>
-              <w:instrText xml:space="preserve"> PAGEREF _Toc472613571 \h </w:instrText>
+              <w:instrText xml:space="preserve"> PAGEREF _Toc473494067 \h </w:instrText>
             </w:r>
             <w:r>
               <w:rPr>
@@ -2431,7 +2369,7 @@
                 <w:noProof/>
                 <w:webHidden/>
               </w:rPr>
-              <w:t>5</w:t>
+              <w:t>10</w:t>
             </w:r>
             <w:r>
               <w:rPr>
@@ -2450,10 +2388,11 @@
             </w:tabs>
             <w:rPr>
               <w:noProof/>
+              <w:sz w:val="22"/>
               <w:lang w:eastAsia="en-US"/>
             </w:rPr>
           </w:pPr>
-          <w:hyperlink w:anchor="_Toc472613572" w:history="1">
+          <w:hyperlink w:anchor="_Toc473494068" w:history="1">
             <w:r>
               <w:rPr>
                 <w:rStyle w:val="Hyperlink"/>
@@ -2488,6 +2427,14 @@
             </w:r>
             <w:r>
               <w:rPr>
+                <w:rStyle w:val="Hyperlink"/>
+                <w:noProof/>
+                <w:lang w:val="mk-MK" w:bidi="en-US"/>
+              </w:rPr>
+              <w:t xml:space="preserve"> 1.0</w:t>
+            </w:r>
+            <w:r>
+              <w:rPr>
                 <w:noProof/>
                 <w:webHidden/>
               </w:rPr>
@@ -2505,7 +2452,7 @@
                 <w:noProof/>
                 <w:webHidden/>
               </w:rPr>
-              <w:instrText xml:space="preserve"> PAGEREF _Toc472613572 \h </w:instrText>
+              <w:instrText xml:space="preserve"> PAGEREF _Toc473494068 \h </w:instrText>
             </w:r>
             <w:r>
               <w:rPr>
@@ -2525,7 +2472,7 @@
                 <w:noProof/>
                 <w:webHidden/>
               </w:rPr>
-              <w:t>5</w:t>
+              <w:t>10</w:t>
             </w:r>
             <w:r>
               <w:rPr>
@@ -2585,18 +2532,30 @@
           <w:lang w:val="mk-MK"/>
         </w:rPr>
       </w:pPr>
-      <w:bookmarkStart w:id="0" w:name="_Toc472613551"/>
-      <w:proofErr w:type="spellStart"/>
+      <w:bookmarkStart w:id="1" w:name="_Toc473494048"/>
       <w:r>
         <w:rPr>
           <w:rFonts w:eastAsia="Microsoft JhengHei UI Light"/>
           <w:lang w:val="mk-MK"/>
         </w:rPr>
         <w:lastRenderedPageBreak/>
-        <w:t>Абстракт</w:t>
-      </w:r>
-      <w:bookmarkEnd w:id="0"/>
-      <w:proofErr w:type="spellEnd"/>
+        <w:t>А</w:t>
+      </w:r>
+      <w:r>
+        <w:rPr>
+          <w:rFonts w:eastAsia="Microsoft JhengHei UI Light"/>
+          <w:lang w:val="mk-MK"/>
+        </w:rPr>
+        <w:t>п</w:t>
+      </w:r>
+      <w:r>
+        <w:rPr>
+          <w:rFonts w:eastAsia="Microsoft JhengHei UI Light"/>
+          <w:lang w:val="mk-MK"/>
+        </w:rPr>
+        <w:t>стракт</w:t>
+      </w:r>
+      <w:bookmarkEnd w:id="1"/>
     </w:p>
     <w:p>
       <w:pPr>
@@ -2663,21 +2622,7 @@
         <w:rPr>
           <w:lang w:val="mk-MK"/>
         </w:rPr>
-        <w:t xml:space="preserve">, како веб, мобилни и </w:t>
-      </w:r>
-      <w:proofErr w:type="spellStart"/>
-      <w:r>
-        <w:rPr>
-          <w:lang w:val="mk-MK"/>
-        </w:rPr>
-        <w:t>клиентски</w:t>
-      </w:r>
-      <w:proofErr w:type="spellEnd"/>
-      <w:r>
-        <w:rPr>
-          <w:lang w:val="mk-MK"/>
-        </w:rPr>
-        <w:t xml:space="preserve"> апликации,</w:t>
+        <w:t>, како веб, мобилни и клиентски апликации,</w:t>
       </w:r>
       <w:r>
         <w:rPr>
@@ -2721,21 +2666,7 @@
         <w:rPr>
           <w:lang w:val="mk-MK"/>
         </w:rPr>
-        <w:t xml:space="preserve">како тоа влијае на </w:t>
-      </w:r>
-      <w:proofErr w:type="spellStart"/>
-      <w:r>
-        <w:rPr>
-          <w:lang w:val="mk-MK"/>
-        </w:rPr>
-        <w:t>програмерската</w:t>
-      </w:r>
-      <w:proofErr w:type="spellEnd"/>
-      <w:r>
-        <w:rPr>
-          <w:lang w:val="mk-MK"/>
-        </w:rPr>
-        <w:t xml:space="preserve"> заедница во целост, но и како влијае конкретно на компанијата </w:t>
+        <w:t xml:space="preserve">како тоа влијае на програмерската заедница во целост, но и како влијае конкретно на компанијата </w:t>
       </w:r>
       <w:r>
         <w:t>Microsoft.</w:t>
@@ -2799,14 +2730,14 @@
           <w:lang w:val="mk-MK"/>
         </w:rPr>
       </w:pPr>
-      <w:bookmarkStart w:id="1" w:name="_Toc472613552"/>
+      <w:bookmarkStart w:id="2" w:name="_Toc473494049"/>
       <w:r>
         <w:rPr>
           <w:lang w:val="mk-MK"/>
         </w:rPr>
         <w:t>Клучни зборови</w:t>
       </w:r>
-      <w:bookmarkEnd w:id="1"/>
+      <w:bookmarkEnd w:id="2"/>
     </w:p>
     <w:p>
       <w:r>
@@ -2895,456 +2826,33 @@
           <w:lang w:val="mk-MK"/>
         </w:rPr>
       </w:pPr>
-      <w:bookmarkStart w:id="2" w:name="_Toc472613553"/>
+      <w:bookmarkStart w:id="3" w:name="_Toc473494050"/>
       <w:r>
         <w:rPr>
           <w:lang w:val="mk-MK"/>
         </w:rPr>
         <w:lastRenderedPageBreak/>
         <w:t>Вовед</w:t>
-      </w:r>
-      <w:bookmarkEnd w:id="2"/>
-    </w:p>
-    <w:p>
-      <w:pPr>
-        <w:rPr>
-          <w:lang w:val="mk-MK"/>
-        </w:rPr>
-      </w:pPr>
-      <w:r>
-        <w:rPr>
-          <w:lang w:val="mk-MK"/>
-        </w:rPr>
-        <w:tab/>
-      </w:r>
-      <w:r>
-        <w:rPr>
-          <w:lang w:val="mk-MK"/>
-        </w:rPr>
-        <w:t>Денес живееме во дигитално доба каде што компјутерите и мобилните уреди ни помагаат при извршување на секојдневните обврски, ни ги олеснуваат и забрзуваат здодевните задачи како плаќање сметки, пазарење, пишување дипломски задачи, но</w:t>
-      </w:r>
-      <w:r>
-        <w:rPr>
-          <w:lang w:val="mk-MK"/>
-        </w:rPr>
-        <w:t xml:space="preserve"> и</w:t>
-      </w:r>
-      <w:r>
-        <w:rPr>
-          <w:lang w:val="mk-MK"/>
-        </w:rPr>
-        <w:t xml:space="preserve"> </w:t>
-      </w:r>
-      <w:r>
-        <w:rPr>
-          <w:lang w:val="mk-MK"/>
-        </w:rPr>
-        <w:t>ни овозможуваат да се забавуваме и комуницираме</w:t>
-      </w:r>
-      <w:r>
-        <w:rPr>
-          <w:lang w:val="mk-MK"/>
-        </w:rPr>
-        <w:t xml:space="preserve"> со пријателите, можеме да играме игри, да слушаме музика или да гледаме некој интересен филм.</w:t>
-      </w:r>
-    </w:p>
-    <w:p>
-      <w:pPr>
-        <w:rPr>
-          <w:lang w:val="mk-MK"/>
-        </w:rPr>
-      </w:pPr>
-      <w:r>
-        <w:rPr>
-          <w:lang w:val="mk-MK"/>
-        </w:rPr>
-        <w:tab/>
-      </w:r>
-      <w:r>
-        <w:rPr>
-          <w:lang w:val="mk-MK"/>
-        </w:rPr>
-        <w:t xml:space="preserve">Развитокот на компјутерите не е краток и едноставен, од првиот </w:t>
-      </w:r>
-      <w:r>
-        <w:t xml:space="preserve">електричен </w:t>
-      </w:r>
-      <w:r>
-        <w:rPr>
-          <w:lang w:val="mk-MK"/>
-        </w:rPr>
-        <w:t>компјутер со сијалици оспособен за програмирање, до денешните компјутери со микро-транзистори и по неколку гигабајти меморија и огромна процесорска моќ поминати се повеќе од 70 години. Развојот на хардверот и материјалите што се користат за негова изработка, но и самиот процес на изработка</w:t>
-      </w:r>
-      <w:r>
-        <w:t xml:space="preserve"> </w:t>
-      </w:r>
-      <w:r>
-        <w:rPr>
-          <w:lang w:val="mk-MK"/>
-        </w:rPr>
-        <w:t xml:space="preserve">напреднале значително за во денешно време да можеме во нашиот џеб да носиме компјутер со </w:t>
-      </w:r>
-      <w:r>
-        <w:rPr>
-          <w:lang w:val="mk-MK"/>
-        </w:rPr>
-        <w:t>поголема</w:t>
-      </w:r>
-      <w:r>
-        <w:rPr>
-          <w:lang w:val="mk-MK"/>
-        </w:rPr>
-        <w:t xml:space="preserve"> процесорска моќ од компјутерот што се користел </w:t>
-      </w:r>
-      <w:r>
-        <w:rPr>
-          <w:lang w:val="mk-MK"/>
-        </w:rPr>
-        <w:t>за лансирање и водење на леталото Аполо 11.</w:t>
-      </w:r>
-    </w:p>
-    <w:p>
-      <w:pPr>
-        <w:ind w:firstLine="720"/>
-        <w:rPr>
-          <w:lang w:val="mk-MK"/>
-        </w:rPr>
-      </w:pPr>
-      <w:r>
-        <w:rPr>
-          <w:lang w:val="mk-MK"/>
-        </w:rPr>
-        <w:t xml:space="preserve">Паралелно како што се развивал хардверот со него се развивал и софтверот којшто го користи. </w:t>
-      </w:r>
-      <w:r>
-        <w:rPr>
-          <w:lang w:val="mk-MK"/>
-        </w:rPr>
-        <w:t xml:space="preserve">Од првата верзија на </w:t>
-      </w:r>
-      <w:r>
-        <w:t xml:space="preserve">Windows </w:t>
-      </w:r>
-      <w:r>
-        <w:rPr>
-          <w:lang w:val="mk-MK"/>
-        </w:rPr>
-        <w:t xml:space="preserve">развиена во 1985 до денес можеме да забележиме огромен напредок во функционалностите што ги нуди, </w:t>
-      </w:r>
-      <w:r>
-        <w:rPr>
-          <w:lang w:val="mk-MK"/>
-        </w:rPr>
-        <w:t>интеракцијата и начинот на изработка на апликации.</w:t>
-      </w:r>
-    </w:p>
-    <w:p>
-      <w:pPr>
-        <w:ind w:firstLine="720"/>
-        <w:rPr>
-          <w:lang w:val="mk-MK"/>
-        </w:rPr>
-      </w:pPr>
-      <w:r>
-        <w:rPr>
-          <w:lang w:val="mk-MK"/>
-        </w:rPr>
-        <w:t xml:space="preserve">За да може да се </w:t>
-      </w:r>
-      <w:r>
-        <w:rPr>
-          <w:lang w:val="mk-MK"/>
-        </w:rPr>
-        <w:t>изработи една апликација потребни с</w:t>
-      </w:r>
-      <w:r>
-        <w:rPr>
-          <w:lang w:val="mk-MK"/>
-        </w:rPr>
-        <w:t>е компајлер за соодветниот јазик кој што се користи за програмирање</w:t>
-      </w:r>
-      <w:r>
-        <w:rPr>
-          <w:lang w:val="mk-MK"/>
-        </w:rPr>
-        <w:t>,</w:t>
-      </w:r>
-      <w:r>
-        <w:rPr>
-          <w:lang w:val="mk-MK"/>
-        </w:rPr>
-        <w:t xml:space="preserve"> кој во тоа време </w:t>
-      </w:r>
-      <w:r>
-        <w:rPr>
-          <w:lang w:val="mk-MK"/>
-        </w:rPr>
-        <w:t>е</w:t>
-      </w:r>
-      <w:r>
-        <w:rPr>
-          <w:lang w:val="mk-MK"/>
-        </w:rPr>
-        <w:t xml:space="preserve"> јазик</w:t>
-      </w:r>
-      <w:r>
-        <w:rPr>
-          <w:lang w:val="mk-MK"/>
-        </w:rPr>
-        <w:t>от</w:t>
-      </w:r>
-      <w:r>
-        <w:rPr>
-          <w:lang w:val="mk-MK"/>
-        </w:rPr>
-        <w:t xml:space="preserve"> Ц</w:t>
-      </w:r>
-      <w:r>
-        <w:rPr>
-          <w:lang w:val="mk-MK"/>
-        </w:rPr>
-        <w:t>, и библиотеки за интеракција со периферните уреди</w:t>
-      </w:r>
-      <w:r>
-        <w:rPr>
-          <w:lang w:val="mk-MK"/>
-        </w:rPr>
-        <w:t>.</w:t>
-      </w:r>
-      <w:r>
-        <w:rPr>
-          <w:lang w:val="mk-MK"/>
-        </w:rPr>
-        <w:t xml:space="preserve"> Во денешно време постојат голем број на јазици за програмирање меѓу кои и јазикот </w:t>
-      </w:r>
-      <w:r>
-        <w:t>C#</w:t>
-      </w:r>
-      <w:r>
-        <w:rPr>
-          <w:lang w:val="mk-MK"/>
-        </w:rPr>
-        <w:t xml:space="preserve"> којшто е осмислен, изработен и одржуван од страна компанијата </w:t>
-      </w:r>
-      <w:r>
-        <w:t xml:space="preserve">Microsoft. </w:t>
-      </w:r>
-      <w:r>
-        <w:rPr>
-          <w:lang w:val="mk-MK"/>
-        </w:rPr>
-        <w:t xml:space="preserve">Овој јазик сам по себе не може да се користи за да се направи продуктивна апликација, туку мора да се употребува во комбинација со рамката </w:t>
-      </w:r>
-      <w:r>
-        <w:t xml:space="preserve">.NET </w:t>
-      </w:r>
-      <w:r>
-        <w:rPr>
-          <w:lang w:val="mk-MK"/>
-        </w:rPr>
-        <w:t>за изработка на апликација способна за извршување и комуникација со периферните уреди.</w:t>
-      </w:r>
-    </w:p>
-    <w:p>
-      <w:pPr>
-        <w:ind w:firstLine="720"/>
-        <w:rPr>
-          <w:lang w:val="mk-MK"/>
-        </w:rPr>
-      </w:pPr>
-      <w:r>
-        <w:t xml:space="preserve">.NET </w:t>
-      </w:r>
-      <w:r>
-        <w:rPr>
-          <w:lang w:val="mk-MK"/>
-        </w:rPr>
-        <w:t xml:space="preserve">претставува колекција на библиотеки за менаџмент на меморија, редослед на извршување и преведување на програмскиот код во инструкции за компјутерот на којшто се извршува апликацијата изработена со помош на оваа рамка. </w:t>
-      </w:r>
-      <w:r>
-        <w:rPr>
-          <w:lang w:val="mk-MK"/>
-        </w:rPr>
-        <w:t xml:space="preserve">Во сржта </w:t>
-      </w:r>
-      <w:r>
-        <w:t xml:space="preserve">.NET </w:t>
-      </w:r>
-      <w:r>
-        <w:rPr>
-          <w:lang w:val="mk-MK"/>
-        </w:rPr>
-        <w:t xml:space="preserve">содржи библиотека наречена </w:t>
-      </w:r>
-      <w:r>
-        <w:t>CLR (common language runtime)</w:t>
-      </w:r>
-      <w:r>
-        <w:rPr>
-          <w:lang w:val="mk-MK"/>
-        </w:rPr>
-        <w:t xml:space="preserve"> што всушност го преведува напишаниот код во соодветни машински инструкции спремни за извршување. Останатите библиотеки помагаат за интеракција со периферните уреди и ги олеснуваат операциите со различните типови на информации (броеви, букви, реченици, низи).</w:t>
-      </w:r>
-    </w:p>
-    <w:p>
-      <w:pPr>
-        <w:pStyle w:val="Heading1"/>
-        <w:rPr>
-          <w:lang w:val="mk-MK"/>
-        </w:rPr>
-      </w:pPr>
-      <w:bookmarkStart w:id="3" w:name="_Toc472613554"/>
-      <w:r>
-        <w:rPr>
-          <w:lang w:val="mk-MK"/>
-        </w:rPr>
-        <w:lastRenderedPageBreak/>
-        <w:t>Отворен изворен код</w:t>
       </w:r>
       <w:bookmarkEnd w:id="3"/>
     </w:p>
     <w:p>
       <w:pPr>
-        <w:ind w:firstLine="720"/>
-        <w:rPr>
-          <w:lang w:val="mk-MK"/>
-        </w:rPr>
-      </w:pPr>
-      <w:r>
-        <w:rPr>
-          <w:lang w:val="mk-MK"/>
-        </w:rPr>
-        <w:t xml:space="preserve">Во изминатите години </w:t>
-      </w:r>
-      <w:r>
-        <w:t xml:space="preserve">Microsoft </w:t>
-      </w:r>
-      <w:r>
-        <w:rPr>
-          <w:lang w:val="mk-MK"/>
-        </w:rPr>
-        <w:t xml:space="preserve">беше компанија којашто своите технологии ги изработуваше во тајност, но со новата верзија на </w:t>
-      </w:r>
-      <w:r>
-        <w:t>.NET</w:t>
-      </w:r>
-      <w:r>
-        <w:rPr>
-          <w:lang w:val="mk-MK"/>
-        </w:rPr>
-        <w:t xml:space="preserve"> и воедно со промената на </w:t>
-      </w:r>
-      <w:proofErr w:type="spellStart"/>
-      <w:r>
-        <w:rPr>
-          <w:lang w:val="mk-MK"/>
-        </w:rPr>
-        <w:t>главен</w:t>
-      </w:r>
-      <w:r>
-        <w:rPr>
-          <w:lang w:val="mk-MK"/>
-        </w:rPr>
-        <w:t>иот</w:t>
-      </w:r>
-      <w:proofErr w:type="spellEnd"/>
-      <w:r>
-        <w:rPr>
-          <w:lang w:val="mk-MK"/>
-        </w:rPr>
-        <w:t xml:space="preserve"> извршен директор </w:t>
-      </w:r>
-      <w:proofErr w:type="spellStart"/>
-      <w:r>
-        <w:rPr>
-          <w:lang w:val="mk-MK"/>
-        </w:rPr>
-        <w:t>Сатија</w:t>
-      </w:r>
-      <w:proofErr w:type="spellEnd"/>
-      <w:r>
-        <w:rPr>
-          <w:lang w:val="mk-MK"/>
-        </w:rPr>
-        <w:t xml:space="preserve"> </w:t>
-      </w:r>
-      <w:proofErr w:type="spellStart"/>
-      <w:r>
-        <w:rPr>
-          <w:lang w:val="mk-MK"/>
-        </w:rPr>
-        <w:t>Надела</w:t>
-      </w:r>
-      <w:proofErr w:type="spellEnd"/>
-      <w:r>
-        <w:rPr>
-          <w:lang w:val="mk-MK"/>
-        </w:rPr>
-        <w:t xml:space="preserve"> </w:t>
-      </w:r>
-      <w:r>
-        <w:t>(</w:t>
-      </w:r>
-      <w:r>
-        <w:rPr>
-          <w:lang w:val="mk-MK"/>
-        </w:rPr>
-        <w:t xml:space="preserve">анг. </w:t>
-      </w:r>
-      <w:proofErr w:type="spellStart"/>
-      <w:r>
-        <w:rPr>
-          <w:lang w:val="mk-MK"/>
-        </w:rPr>
-        <w:t>Satya</w:t>
-      </w:r>
-      <w:proofErr w:type="spellEnd"/>
-      <w:r>
-        <w:rPr>
-          <w:lang w:val="mk-MK"/>
-        </w:rPr>
-        <w:t xml:space="preserve"> </w:t>
-      </w:r>
-      <w:proofErr w:type="spellStart"/>
-      <w:r>
-        <w:rPr>
-          <w:lang w:val="mk-MK"/>
-        </w:rPr>
-        <w:t>Nadella</w:t>
-      </w:r>
-      <w:proofErr w:type="spellEnd"/>
-      <w:r>
-        <w:rPr>
-          <w:lang w:val="mk-MK"/>
-        </w:rPr>
-        <w:t>) се</w:t>
-      </w:r>
-      <w:r>
-        <w:rPr>
-          <w:lang w:val="mk-MK"/>
-        </w:rPr>
-        <w:t xml:space="preserve"> реши да го објави изворниот код</w:t>
-      </w:r>
-      <w:r>
-        <w:rPr>
-          <w:lang w:val="mk-MK"/>
-        </w:rPr>
-        <w:t xml:space="preserve"> на технологијата </w:t>
-      </w:r>
-      <w:r>
-        <w:t>.NET Core</w:t>
-      </w:r>
-      <w:r>
-        <w:rPr>
-          <w:lang w:val="mk-MK"/>
-        </w:rPr>
-        <w:t>, компајлер</w:t>
-      </w:r>
-      <w:r>
-        <w:rPr>
-          <w:lang w:val="mk-MK"/>
-        </w:rPr>
-        <w:t>от</w:t>
+        <w:rPr>
+          <w:lang w:val="mk-MK"/>
+        </w:rPr>
+      </w:pPr>
+      <w:r>
+        <w:rPr>
+          <w:lang w:val="mk-MK"/>
+        </w:rPr>
+        <w:tab/>
+      </w:r>
+      <w:r>
+        <w:rPr>
+          <w:lang w:val="mk-MK"/>
+        </w:rPr>
+        <w:t>Денес живееме во дигитално доба каде што компјутерите и мобилните уреди ни помагаат при извршување на секојдневните обврски, ни ги олеснуваат и забрзуваат здодевните задачи како плаќање сметки, пазарење, пишување дипломски задачи, но</w:t>
       </w:r>
       <w:r>
         <w:rPr>
@@ -3356,50 +2864,78 @@
         <w:rPr>
           <w:lang w:val="mk-MK"/>
         </w:rPr>
-        <w:t xml:space="preserve"> компоненти</w:t>
-      </w:r>
-      <w:r>
-        <w:rPr>
-          <w:lang w:val="mk-MK"/>
-        </w:rPr>
-        <w:t>те</w:t>
-      </w:r>
-      <w:r>
-        <w:t>.</w:t>
-      </w:r>
-      <w:r>
-        <w:t xml:space="preserve"> </w:t>
-      </w:r>
-      <w:r>
-        <w:rPr>
-          <w:lang w:val="mk-MK"/>
-        </w:rPr>
-        <w:t xml:space="preserve">Со овој чекор </w:t>
-      </w:r>
-      <w:r>
-        <w:t xml:space="preserve">Microsoft </w:t>
-      </w:r>
-      <w:r>
-        <w:rPr>
-          <w:lang w:val="mk-MK"/>
-        </w:rPr>
-        <w:t>придонесе за развој на технологија која</w:t>
-      </w:r>
-      <w:r>
-        <w:rPr>
-          <w:lang w:val="mk-MK"/>
-        </w:rPr>
-        <w:t>што е најблиз</w:t>
-      </w:r>
-      <w:r>
-        <w:rPr>
-          <w:lang w:val="mk-MK"/>
-        </w:rPr>
-        <w:t xml:space="preserve">у до потребите на развивачите на софтвер коишто ќе ја употребуваат за развој на најразлични апликации. </w:t>
+        <w:t xml:space="preserve"> </w:t>
+      </w:r>
+      <w:r>
+        <w:rPr>
+          <w:lang w:val="mk-MK"/>
+        </w:rPr>
+        <w:t>ни овозможуваат да се забавуваме и комуницираме</w:t>
+      </w:r>
+      <w:r>
+        <w:rPr>
+          <w:lang w:val="mk-MK"/>
+        </w:rPr>
+        <w:t xml:space="preserve"> со пријателите, можеме да играме игри, да слушаме музика или да гледаме некој интересен филм.</w:t>
       </w:r>
     </w:p>
     <w:p>
       <w:pPr>
+        <w:rPr>
+          <w:lang w:val="mk-MK"/>
+        </w:rPr>
+      </w:pPr>
+      <w:r>
+        <w:rPr>
+          <w:lang w:val="mk-MK"/>
+        </w:rPr>
+        <w:tab/>
+      </w:r>
+      <w:r>
+        <w:rPr>
+          <w:lang w:val="mk-MK"/>
+        </w:rPr>
+        <w:t xml:space="preserve">Развитокот на компјутерите не е краток и едноставен, од првиот </w:t>
+      </w:r>
+      <w:r>
+        <w:t xml:space="preserve">електричен </w:t>
+      </w:r>
+      <w:r>
+        <w:rPr>
+          <w:lang w:val="mk-MK"/>
+        </w:rPr>
+        <w:t>компјутер со сијалици оспособен за програмирање, до денешните компјутери со микро-транзистори и по неколку гигабајти меморија и огромна процесорска моќ поминати се повеќе од 70 години. Развојот на хардверот и материјалите што се користат за негова изработка, но и самиот процес на изработка</w:t>
+      </w:r>
+      <w:r>
+        <w:t xml:space="preserve"> </w:t>
+      </w:r>
+      <w:r>
+        <w:rPr>
+          <w:lang w:val="mk-MK"/>
+        </w:rPr>
+        <w:t xml:space="preserve">напреднале значително за во денешно време да можеме во нашиот џеб да носиме компјутер со </w:t>
+      </w:r>
+      <w:r>
+        <w:rPr>
+          <w:lang w:val="mk-MK"/>
+        </w:rPr>
+        <w:t>поголема</w:t>
+      </w:r>
+      <w:r>
+        <w:rPr>
+          <w:lang w:val="mk-MK"/>
+        </w:rPr>
+        <w:t xml:space="preserve"> процесорска моќ од компјутерот што се користел </w:t>
+      </w:r>
+      <w:r>
+        <w:rPr>
+          <w:lang w:val="mk-MK"/>
+        </w:rPr>
+        <w:t>за лансирање и водење на леталото Аполо 11.</w:t>
+      </w:r>
+    </w:p>
+    <w:p>
+      <w:pPr>
         <w:ind w:firstLine="720"/>
         <w:rPr>
           <w:lang w:val="mk-MK"/>
@@ -3409,16 +2945,407 @@
         <w:rPr>
           <w:lang w:val="mk-MK"/>
         </w:rPr>
+        <w:t xml:space="preserve">Паралелно како што се развивал хардверот со него се развивал и софтверот којшто го користи. </w:t>
+      </w:r>
+      <w:r>
+        <w:rPr>
+          <w:lang w:val="mk-MK"/>
+        </w:rPr>
+        <w:t xml:space="preserve">Од првата верзија на </w:t>
+      </w:r>
+      <w:r>
+        <w:t xml:space="preserve">Windows </w:t>
+      </w:r>
+      <w:r>
+        <w:rPr>
+          <w:lang w:val="mk-MK"/>
+        </w:rPr>
+        <w:t xml:space="preserve">развиена во 1985 до денес можеме да забележиме огромен напредок во функционалностите што ги нуди, </w:t>
+      </w:r>
+      <w:r>
+        <w:rPr>
+          <w:lang w:val="mk-MK"/>
+        </w:rPr>
+        <w:t>интеракцијата и начинот на изработка на апликации.</w:t>
+      </w:r>
+    </w:p>
+    <w:p>
+      <w:pPr>
+        <w:ind w:firstLine="720"/>
+        <w:rPr>
+          <w:lang w:val="mk-MK"/>
+        </w:rPr>
+      </w:pPr>
+      <w:r>
+        <w:rPr>
+          <w:lang w:val="mk-MK"/>
+        </w:rPr>
+        <w:t xml:space="preserve">За да може да се </w:t>
+      </w:r>
+      <w:r>
+        <w:rPr>
+          <w:lang w:val="mk-MK"/>
+        </w:rPr>
+        <w:t>изработи една апликација потребни с</w:t>
+      </w:r>
+      <w:r>
+        <w:rPr>
+          <w:lang w:val="mk-MK"/>
+        </w:rPr>
+        <w:t>е компајлер за соодветниот јазик кој што се користи за програмирање</w:t>
+      </w:r>
+      <w:r>
+        <w:rPr>
+          <w:lang w:val="mk-MK"/>
+        </w:rPr>
+        <w:t>,</w:t>
+      </w:r>
+      <w:r>
+        <w:rPr>
+          <w:lang w:val="mk-MK"/>
+        </w:rPr>
+        <w:t xml:space="preserve"> кој во тоа време </w:t>
+      </w:r>
+      <w:r>
+        <w:rPr>
+          <w:lang w:val="mk-MK"/>
+        </w:rPr>
+        <w:t>е</w:t>
+      </w:r>
+      <w:r>
+        <w:rPr>
+          <w:lang w:val="mk-MK"/>
+        </w:rPr>
+        <w:t xml:space="preserve"> јазик</w:t>
+      </w:r>
+      <w:r>
+        <w:rPr>
+          <w:lang w:val="mk-MK"/>
+        </w:rPr>
+        <w:t>от</w:t>
+      </w:r>
+      <w:r>
+        <w:rPr>
+          <w:lang w:val="mk-MK"/>
+        </w:rPr>
+        <w:t xml:space="preserve"> Ц</w:t>
+      </w:r>
+      <w:r>
+        <w:rPr>
+          <w:lang w:val="mk-MK"/>
+        </w:rPr>
+        <w:t>, и библиотеки за интеракција со периферните уреди</w:t>
+      </w:r>
+      <w:r>
+        <w:rPr>
+          <w:lang w:val="mk-MK"/>
+        </w:rPr>
+        <w:t>.</w:t>
+      </w:r>
+      <w:r>
+        <w:rPr>
+          <w:lang w:val="mk-MK"/>
+        </w:rPr>
+        <w:t xml:space="preserve"> Во денешно време постојат голем број на јазици за програмирање меѓу кои и јазикот </w:t>
+      </w:r>
+      <w:r>
+        <w:t>C#</w:t>
+      </w:r>
+      <w:r>
+        <w:rPr>
+          <w:lang w:val="mk-MK"/>
+        </w:rPr>
+        <w:t xml:space="preserve"> којшто е осмислен, изработен и одржуван од страна компанијата </w:t>
+      </w:r>
+      <w:r>
+        <w:t xml:space="preserve">Microsoft. </w:t>
+      </w:r>
+      <w:r>
+        <w:rPr>
+          <w:lang w:val="mk-MK"/>
+        </w:rPr>
+        <w:t xml:space="preserve">Овој јазик сам по себе не може да се користи за да се направи продуктивна апликација, туку мора да се употребува во комбинација со рамката </w:t>
+      </w:r>
+      <w:r>
+        <w:t xml:space="preserve">.NET </w:t>
+      </w:r>
+      <w:r>
+        <w:rPr>
+          <w:lang w:val="mk-MK"/>
+        </w:rPr>
+        <w:t>за изработка на апликација способна за извршување и комуникација со периферните уреди.</w:t>
+      </w:r>
+    </w:p>
+    <w:p>
+      <w:pPr>
+        <w:ind w:firstLine="720"/>
+        <w:rPr>
+          <w:lang w:val="mk-MK"/>
+        </w:rPr>
+      </w:pPr>
+      <w:r>
+        <w:t xml:space="preserve">.NET </w:t>
+      </w:r>
+      <w:r>
+        <w:rPr>
+          <w:lang w:val="mk-MK"/>
+        </w:rPr>
+        <w:t xml:space="preserve">претставува колекција на библиотеки за менаџмент на меморија, редослед на извршување и преведување на програмскиот код во инструкции за компјутерот на којшто се извршува апликацијата изработена со помош на оваа рамка. </w:t>
+      </w:r>
+      <w:r>
+        <w:rPr>
+          <w:lang w:val="mk-MK"/>
+        </w:rPr>
+        <w:t xml:space="preserve">Во сржта </w:t>
+      </w:r>
+      <w:r>
+        <w:t xml:space="preserve">.NET </w:t>
+      </w:r>
+      <w:r>
+        <w:rPr>
+          <w:lang w:val="mk-MK"/>
+        </w:rPr>
+        <w:t xml:space="preserve">содржи библиотека наречена </w:t>
+      </w:r>
+      <w:r>
+        <w:t>CLR (common language runtime)</w:t>
+      </w:r>
+      <w:r>
+        <w:rPr>
+          <w:lang w:val="mk-MK"/>
+        </w:rPr>
+        <w:t xml:space="preserve"> што всушност го преведува напишаниот код во соодветни машински инструкции спремни за извршување. Останатите библиотеки помагаат за интеракција со периферните уреди и ги олеснуваат операциите со различните типови на информации (броеви, букви, реченици, низи).</w:t>
+      </w:r>
+    </w:p>
+    <w:p>
+      <w:pPr>
+        <w:pStyle w:val="Heading1"/>
+        <w:rPr>
+          <w:lang w:val="mk-MK"/>
+        </w:rPr>
+      </w:pPr>
+      <w:bookmarkStart w:id="4" w:name="_Toc473494051"/>
+      <w:r>
+        <w:rPr>
+          <w:lang w:val="mk-MK"/>
+        </w:rPr>
+        <w:lastRenderedPageBreak/>
+        <w:t>Отворен изворен код</w:t>
+      </w:r>
+      <w:bookmarkEnd w:id="4"/>
+    </w:p>
+    <w:p>
+      <w:pPr>
+        <w:ind w:firstLine="720"/>
+        <w:rPr>
+          <w:lang w:val="mk-MK"/>
+        </w:rPr>
+      </w:pPr>
+      <w:r>
+        <w:rPr>
+          <w:lang w:val="mk-MK"/>
+        </w:rPr>
+        <w:t xml:space="preserve">Во изминатите години </w:t>
+      </w:r>
+      <w:r>
+        <w:t xml:space="preserve">Microsoft </w:t>
+      </w:r>
+      <w:r>
+        <w:rPr>
+          <w:lang w:val="mk-MK"/>
+        </w:rPr>
+        <w:t xml:space="preserve">беше компанија којашто своите технологии ги изработуваше во тајност, но со новата верзија на </w:t>
+      </w:r>
+      <w:r>
+        <w:t>.NET</w:t>
+      </w:r>
+      <w:r>
+        <w:rPr>
+          <w:lang w:val="mk-MK"/>
+        </w:rPr>
+        <w:t xml:space="preserve"> и воедно со промената на глав</w:t>
+      </w:r>
+      <w:r>
+        <w:rPr>
+          <w:lang w:val="mk-MK"/>
+        </w:rPr>
+        <w:t>н</w:t>
+      </w:r>
+      <w:r>
+        <w:rPr>
+          <w:lang w:val="mk-MK"/>
+        </w:rPr>
+        <w:t>иот</w:t>
+      </w:r>
+      <w:r>
+        <w:rPr>
+          <w:lang w:val="mk-MK"/>
+        </w:rPr>
+        <w:t xml:space="preserve"> извршен директор </w:t>
+      </w:r>
+      <w:proofErr w:type="spellStart"/>
+      <w:r>
+        <w:rPr>
+          <w:lang w:val="mk-MK"/>
+        </w:rPr>
+        <w:t>Сатија</w:t>
+      </w:r>
+      <w:proofErr w:type="spellEnd"/>
+      <w:r>
+        <w:rPr>
+          <w:lang w:val="mk-MK"/>
+        </w:rPr>
+        <w:t xml:space="preserve"> </w:t>
+      </w:r>
+      <w:proofErr w:type="spellStart"/>
+      <w:r>
+        <w:rPr>
+          <w:lang w:val="mk-MK"/>
+        </w:rPr>
+        <w:t>Надела</w:t>
+      </w:r>
+      <w:proofErr w:type="spellEnd"/>
+      <w:r>
+        <w:rPr>
+          <w:lang w:val="mk-MK"/>
+        </w:rPr>
+        <w:t xml:space="preserve"> </w:t>
+      </w:r>
+      <w:r>
+        <w:t>(</w:t>
+      </w:r>
+      <w:r>
+        <w:rPr>
+          <w:lang w:val="mk-MK"/>
+        </w:rPr>
+        <w:t xml:space="preserve">анг. </w:t>
+      </w:r>
+      <w:proofErr w:type="spellStart"/>
+      <w:r>
+        <w:rPr>
+          <w:lang w:val="mk-MK"/>
+        </w:rPr>
+        <w:t>Satya</w:t>
+      </w:r>
+      <w:proofErr w:type="spellEnd"/>
+      <w:r>
+        <w:rPr>
+          <w:lang w:val="mk-MK"/>
+        </w:rPr>
+        <w:t xml:space="preserve"> </w:t>
+      </w:r>
+      <w:proofErr w:type="spellStart"/>
+      <w:r>
+        <w:rPr>
+          <w:lang w:val="mk-MK"/>
+        </w:rPr>
+        <w:t>Nadella</w:t>
+      </w:r>
+      <w:proofErr w:type="spellEnd"/>
+      <w:r>
+        <w:rPr>
+          <w:lang w:val="mk-MK"/>
+        </w:rPr>
+        <w:t>) се</w:t>
+      </w:r>
+      <w:r>
+        <w:rPr>
+          <w:lang w:val="mk-MK"/>
+        </w:rPr>
+        <w:t xml:space="preserve"> реши да го објави изворниот код</w:t>
+      </w:r>
+      <w:r>
+        <w:rPr>
+          <w:lang w:val="mk-MK"/>
+        </w:rPr>
+        <w:t xml:space="preserve"> на технологијата </w:t>
+      </w:r>
+      <w:r>
+        <w:t>.NET Core</w:t>
+      </w:r>
+      <w:r>
+        <w:rPr>
+          <w:lang w:val="mk-MK"/>
+        </w:rPr>
+        <w:t>, компајлер</w:t>
+      </w:r>
+      <w:r>
+        <w:rPr>
+          <w:lang w:val="mk-MK"/>
+        </w:rPr>
+        <w:t>от</w:t>
+      </w:r>
+      <w:r>
+        <w:rPr>
+          <w:lang w:val="mk-MK"/>
+        </w:rPr>
+        <w:t xml:space="preserve"> и</w:t>
+      </w:r>
+      <w:r>
+        <w:rPr>
+          <w:lang w:val="mk-MK"/>
+        </w:rPr>
+        <w:t xml:space="preserve"> компоненти</w:t>
+      </w:r>
+      <w:r>
+        <w:rPr>
+          <w:lang w:val="mk-MK"/>
+        </w:rPr>
+        <w:t>те</w:t>
+      </w:r>
+      <w:r>
+        <w:t>.</w:t>
+      </w:r>
+      <w:r>
+        <w:t xml:space="preserve"> </w:t>
+      </w:r>
+      <w:r>
+        <w:rPr>
+          <w:lang w:val="mk-MK"/>
+        </w:rPr>
+        <w:t xml:space="preserve">Со овој чекор </w:t>
+      </w:r>
+      <w:r>
+        <w:t xml:space="preserve">Microsoft </w:t>
+      </w:r>
+      <w:r>
+        <w:rPr>
+          <w:lang w:val="mk-MK"/>
+        </w:rPr>
+        <w:t>придонесе за развој на технологија која</w:t>
+      </w:r>
+      <w:r>
+        <w:rPr>
+          <w:lang w:val="mk-MK"/>
+        </w:rPr>
+        <w:t>што е најблиз</w:t>
+      </w:r>
+      <w:r>
+        <w:rPr>
+          <w:lang w:val="mk-MK"/>
+        </w:rPr>
+        <w:t xml:space="preserve">у до потребите на развивачите на софтвер коишто ќе ја употребуваат за развој на најразлични апликации. </w:t>
+      </w:r>
+    </w:p>
+    <w:p>
+      <w:pPr>
+        <w:ind w:firstLine="720"/>
+        <w:rPr>
+          <w:lang w:val="mk-MK"/>
+        </w:rPr>
+      </w:pPr>
+      <w:r>
+        <w:rPr>
+          <w:lang w:val="mk-MK"/>
+        </w:rPr>
         <w:t xml:space="preserve">Кодот е отворен за разгледување и надополнување за сите заинтересирани </w:t>
       </w:r>
-      <w:proofErr w:type="spellStart"/>
       <w:r>
         <w:rPr>
           <w:lang w:val="mk-MK"/>
         </w:rPr>
         <w:t>развивачи</w:t>
       </w:r>
-      <w:proofErr w:type="spellEnd"/>
       <w:r>
         <w:rPr>
           <w:lang w:val="mk-MK"/>
@@ -3677,7 +3604,6 @@
           <w:lang w:val="mk-MK"/>
         </w:rPr>
       </w:pPr>
-      <w:bookmarkStart w:id="4" w:name="_Toc472613555"/>
       <w:r>
         <w:rPr>
           <w:lang w:val="mk-MK"/>
@@ -3692,6 +3618,7 @@
           <w:lang w:val="mk-MK"/>
         </w:rPr>
       </w:pPr>
+      <w:bookmarkStart w:id="5" w:name="_Toc473494052"/>
       <w:r>
         <w:rPr>
           <w:lang w:val="mk-MK"/>
@@ -3710,342 +3637,326 @@
           <w:lang w:val="mk-MK"/>
         </w:rPr>
         <w:t>платформи</w:t>
-      </w:r>
-      <w:bookmarkEnd w:id="4"/>
-    </w:p>
-    <w:p>
-      <w:r>
-        <w:rPr>
-          <w:lang w:val="mk-MK"/>
-        </w:rPr>
-        <w:tab/>
-      </w:r>
-      <w:r>
-        <w:rPr>
-          <w:lang w:val="mk-MK"/>
-        </w:rPr>
-        <w:t xml:space="preserve">Најзначајната промена на </w:t>
-      </w:r>
-      <w:r>
-        <w:t xml:space="preserve">.NET </w:t>
-      </w:r>
-      <w:r>
-        <w:rPr>
-          <w:lang w:val="mk-MK"/>
-        </w:rPr>
-        <w:t>рамката со изработката на</w:t>
-      </w:r>
-      <w:r>
-        <w:rPr>
-          <w:lang w:val="mk-MK"/>
-        </w:rPr>
-        <w:t xml:space="preserve"> верзијата</w:t>
-      </w:r>
-      <w:r>
-        <w:rPr>
-          <w:lang w:val="mk-MK"/>
-        </w:rPr>
-        <w:t xml:space="preserve"> </w:t>
-      </w:r>
-      <w:r>
-        <w:t xml:space="preserve">.NET Core </w:t>
-      </w:r>
-      <w:r>
-        <w:rPr>
-          <w:lang w:val="mk-MK"/>
-        </w:rPr>
-        <w:t>е што ќе биде достапна за развој и користење на повеќе платформи</w:t>
-      </w:r>
-      <w:r>
-        <w:rPr>
-          <w:lang w:val="mk-MK"/>
-        </w:rPr>
-        <w:t xml:space="preserve"> и оперативни системи</w:t>
-      </w:r>
-      <w:r>
-        <w:rPr>
-          <w:lang w:val="mk-MK"/>
-        </w:rPr>
-        <w:t xml:space="preserve">. Во минатото </w:t>
-      </w:r>
-      <w:r>
-        <w:t xml:space="preserve">Microsoft </w:t>
-      </w:r>
-      <w:r>
-        <w:rPr>
-          <w:lang w:val="mk-MK"/>
-        </w:rPr>
-        <w:t xml:space="preserve">се фокусираа да изградат рамка за развој којашто работи ексклузивно за </w:t>
-      </w:r>
-      <w:r>
-        <w:t xml:space="preserve">Windows, </w:t>
-      </w:r>
-      <w:proofErr w:type="spellStart"/>
-      <w:r>
-        <w:t>но</w:t>
-      </w:r>
-      <w:proofErr w:type="spellEnd"/>
-      <w:r>
-        <w:rPr>
-          <w:lang w:val="mk-MK"/>
-        </w:rPr>
-        <w:t xml:space="preserve"> сега тие изработуваат рамка којашто ќе може да се извршува на повеќето познати дистрибуции на </w:t>
-      </w:r>
-      <w:r>
-        <w:t xml:space="preserve">Linux </w:t>
-      </w:r>
-      <w:r>
-        <w:rPr>
-          <w:lang w:val="mk-MK"/>
-        </w:rPr>
-        <w:t xml:space="preserve">и на </w:t>
-      </w:r>
-      <w:proofErr w:type="spellStart"/>
-      <w:r>
-        <w:t>macOS</w:t>
-      </w:r>
-      <w:proofErr w:type="spellEnd"/>
-      <w:r>
-        <w:t>.</w:t>
-      </w:r>
-    </w:p>
-    <w:p>
-      <w:pPr>
-        <w:rPr>
-          <w:lang w:val="mk-MK"/>
-        </w:rPr>
-      </w:pPr>
-      <w:r>
-        <w:tab/>
-      </w:r>
-      <w:r>
-        <w:rPr>
-          <w:lang w:val="mk-MK"/>
-        </w:rPr>
-        <w:t>Оваа промена има посебно значење за развивачите на софтвер за</w:t>
-      </w:r>
-      <w:r>
-        <w:rPr>
-          <w:lang w:val="mk-MK"/>
-        </w:rPr>
-        <w:t>тоа што сега нема да мора</w:t>
-      </w:r>
-      <w:r>
-        <w:rPr>
-          <w:lang w:val="mk-MK"/>
-        </w:rPr>
-        <w:t xml:space="preserve"> да се потпираат на други алатки за програмирање за повеќе платформи одеднаш</w:t>
-      </w:r>
-      <w:r>
-        <w:rPr>
-          <w:lang w:val="mk-MK"/>
-        </w:rPr>
-        <w:t xml:space="preserve"> како </w:t>
-      </w:r>
-      <w:r>
-        <w:t xml:space="preserve">Mono, Cordova </w:t>
-      </w:r>
-      <w:r>
-        <w:rPr>
-          <w:lang w:val="mk-MK"/>
-        </w:rPr>
-        <w:t xml:space="preserve">или </w:t>
-      </w:r>
-      <w:proofErr w:type="spellStart"/>
-      <w:r>
-        <w:t>Qt</w:t>
-      </w:r>
-      <w:proofErr w:type="spellEnd"/>
-      <w:r>
-        <w:rPr>
-          <w:lang w:val="mk-MK"/>
-        </w:rPr>
-        <w:t xml:space="preserve">, туку ќе можат да ја користат рамката </w:t>
-      </w:r>
-      <w:r>
-        <w:t>.NET Core</w:t>
-      </w:r>
-      <w:r>
-        <w:rPr>
-          <w:lang w:val="mk-MK"/>
-        </w:rPr>
-        <w:t>.</w:t>
-      </w:r>
-    </w:p>
-    <w:p>
-      <w:pPr>
-        <w:rPr>
-          <w:lang w:val="mk-MK"/>
-        </w:rPr>
-      </w:pPr>
-      <w:r>
-        <w:rPr>
-          <w:lang w:val="mk-MK"/>
-        </w:rPr>
-        <w:tab/>
-        <w:t xml:space="preserve">Исто така оваа промена ги засегнува и клиентите затоа што со оваа промена веб апликациите не мора да бидат </w:t>
-      </w:r>
-      <w:proofErr w:type="spellStart"/>
-      <w:r>
-        <w:rPr>
-          <w:lang w:val="mk-MK"/>
-        </w:rPr>
-        <w:t>хостирани</w:t>
-      </w:r>
-      <w:proofErr w:type="spellEnd"/>
-      <w:r>
-        <w:t xml:space="preserve"> </w:t>
-      </w:r>
-      <w:r>
-        <w:rPr>
-          <w:lang w:val="mk-MK"/>
-        </w:rPr>
-        <w:t>ексклузивно</w:t>
-      </w:r>
-      <w:r>
-        <w:rPr>
-          <w:lang w:val="mk-MK"/>
-        </w:rPr>
-        <w:t xml:space="preserve"> на </w:t>
-      </w:r>
-      <w:r>
-        <w:t xml:space="preserve">Windows </w:t>
-      </w:r>
-      <w:r>
-        <w:rPr>
-          <w:lang w:val="mk-MK"/>
-        </w:rPr>
-        <w:t>сервер, туку може и на сервер</w:t>
-      </w:r>
-      <w:r>
-        <w:t xml:space="preserve"> </w:t>
-      </w:r>
-      <w:r>
-        <w:rPr>
-          <w:lang w:val="mk-MK"/>
-        </w:rPr>
-        <w:t xml:space="preserve">со </w:t>
-      </w:r>
-      <w:r>
-        <w:t xml:space="preserve">Linux </w:t>
-      </w:r>
-      <w:r>
-        <w:rPr>
-          <w:lang w:val="mk-MK"/>
-        </w:rPr>
-        <w:t xml:space="preserve">оперативен систем </w:t>
-      </w:r>
-      <w:r>
-        <w:rPr>
-          <w:lang w:val="mk-MK"/>
-        </w:rPr>
-        <w:t xml:space="preserve">доколку има поддршка за </w:t>
-      </w:r>
-      <w:r>
-        <w:t>.NET Core</w:t>
-      </w:r>
-      <w:r>
-        <w:rPr>
-          <w:lang w:val="mk-MK"/>
-        </w:rPr>
-        <w:t xml:space="preserve"> рамката</w:t>
-      </w:r>
-      <w:r>
-        <w:t xml:space="preserve">. </w:t>
-      </w:r>
-      <w:proofErr w:type="spellStart"/>
-      <w:r>
-        <w:t>Со</w:t>
-      </w:r>
-      <w:proofErr w:type="spellEnd"/>
-      <w:r>
-        <w:t xml:space="preserve"> </w:t>
-      </w:r>
-      <w:proofErr w:type="spellStart"/>
-      <w:r>
-        <w:t>оглед</w:t>
-      </w:r>
-      <w:proofErr w:type="spellEnd"/>
-      <w:r>
-        <w:t xml:space="preserve"> </w:t>
-      </w:r>
-      <w:proofErr w:type="spellStart"/>
-      <w:r>
-        <w:t>на</w:t>
-      </w:r>
-      <w:proofErr w:type="spellEnd"/>
-      <w:r>
-        <w:t xml:space="preserve"> </w:t>
-      </w:r>
-      <w:proofErr w:type="spellStart"/>
-      <w:r>
-        <w:t>тоа</w:t>
-      </w:r>
-      <w:proofErr w:type="spellEnd"/>
-      <w:r>
-        <w:t xml:space="preserve"> </w:t>
-      </w:r>
-      <w:proofErr w:type="spellStart"/>
-      <w:r>
-        <w:t>што</w:t>
-      </w:r>
-      <w:proofErr w:type="spellEnd"/>
-      <w:r>
-        <w:t xml:space="preserve"> Linux </w:t>
-      </w:r>
-      <w:r>
-        <w:rPr>
-          <w:lang w:val="mk-MK"/>
-        </w:rPr>
-        <w:t xml:space="preserve">серверите се поевтини, цената на </w:t>
-      </w:r>
-      <w:proofErr w:type="spellStart"/>
-      <w:r>
-        <w:rPr>
-          <w:lang w:val="mk-MK"/>
-        </w:rPr>
-        <w:t>хостирање</w:t>
-      </w:r>
-      <w:proofErr w:type="spellEnd"/>
-      <w:r>
-        <w:rPr>
-          <w:lang w:val="mk-MK"/>
-        </w:rPr>
-        <w:t xml:space="preserve"> на </w:t>
-      </w:r>
-      <w:r>
-        <w:t xml:space="preserve">ASP .NET </w:t>
-      </w:r>
-      <w:r>
-        <w:rPr>
-          <w:lang w:val="mk-MK"/>
-        </w:rPr>
-        <w:t>апликации би паднал</w:t>
-      </w:r>
-      <w:r>
-        <w:rPr>
-          <w:lang w:val="mk-MK"/>
-        </w:rPr>
-        <w:t>а</w:t>
-      </w:r>
-      <w:r>
-        <w:rPr>
-          <w:lang w:val="mk-MK"/>
-        </w:rPr>
-        <w:t xml:space="preserve"> значително на светско ниво.</w:t>
-      </w:r>
-    </w:p>
-    <w:p>
-      <w:pPr>
-        <w:pStyle w:val="Heading2"/>
-      </w:pPr>
-      <w:bookmarkStart w:id="5" w:name="_Toc472613556"/>
-      <w:r>
-        <w:t>Mono</w:t>
       </w:r>
       <w:bookmarkEnd w:id="5"/>
     </w:p>
     <w:p>
+      <w:r>
+        <w:rPr>
+          <w:lang w:val="mk-MK"/>
+        </w:rPr>
+        <w:tab/>
+      </w:r>
+      <w:r>
+        <w:rPr>
+          <w:lang w:val="mk-MK"/>
+        </w:rPr>
+        <w:t xml:space="preserve">Најзначајната промена на </w:t>
+      </w:r>
+      <w:r>
+        <w:t xml:space="preserve">.NET </w:t>
+      </w:r>
+      <w:r>
+        <w:rPr>
+          <w:lang w:val="mk-MK"/>
+        </w:rPr>
+        <w:t>рамката со изработката на</w:t>
+      </w:r>
+      <w:r>
+        <w:rPr>
+          <w:lang w:val="mk-MK"/>
+        </w:rPr>
+        <w:t xml:space="preserve"> верзијата</w:t>
+      </w:r>
+      <w:r>
+        <w:rPr>
+          <w:lang w:val="mk-MK"/>
+        </w:rPr>
+        <w:t xml:space="preserve"> </w:t>
+      </w:r>
+      <w:r>
+        <w:t xml:space="preserve">.NET Core </w:t>
+      </w:r>
+      <w:r>
+        <w:rPr>
+          <w:lang w:val="mk-MK"/>
+        </w:rPr>
+        <w:t>е што ќе биде достапна за развој и користење на повеќе платформи</w:t>
+      </w:r>
+      <w:r>
+        <w:rPr>
+          <w:lang w:val="mk-MK"/>
+        </w:rPr>
+        <w:t xml:space="preserve"> и оперативни системи</w:t>
+      </w:r>
+      <w:r>
+        <w:rPr>
+          <w:lang w:val="mk-MK"/>
+        </w:rPr>
+        <w:t xml:space="preserve">. Во минатото </w:t>
+      </w:r>
+      <w:r>
+        <w:t xml:space="preserve">Microsoft </w:t>
+      </w:r>
+      <w:r>
+        <w:rPr>
+          <w:lang w:val="mk-MK"/>
+        </w:rPr>
+        <w:t xml:space="preserve">се фокусираа да изградат рамка за развој којашто работи ексклузивно за </w:t>
+      </w:r>
+      <w:r>
+        <w:t xml:space="preserve">Windows, </w:t>
+      </w:r>
+      <w:proofErr w:type="spellStart"/>
+      <w:r>
+        <w:t>но</w:t>
+      </w:r>
+      <w:proofErr w:type="spellEnd"/>
+      <w:r>
+        <w:rPr>
+          <w:lang w:val="mk-MK"/>
+        </w:rPr>
+        <w:t xml:space="preserve"> сега тие изработуваат рамка којашто ќе може да се извршува на повеќето познати дистрибуции на </w:t>
+      </w:r>
+      <w:r>
+        <w:t xml:space="preserve">Linux </w:t>
+      </w:r>
+      <w:r>
+        <w:rPr>
+          <w:lang w:val="mk-MK"/>
+        </w:rPr>
+        <w:t xml:space="preserve">и на </w:t>
+      </w:r>
+      <w:proofErr w:type="spellStart"/>
+      <w:r>
+        <w:t>macOS</w:t>
+      </w:r>
+      <w:proofErr w:type="spellEnd"/>
+      <w:r>
+        <w:t>.</w:t>
+      </w:r>
+    </w:p>
+    <w:p>
+      <w:pPr>
+        <w:rPr>
+          <w:lang w:val="mk-MK"/>
+        </w:rPr>
+      </w:pPr>
+      <w:r>
+        <w:tab/>
+      </w:r>
+      <w:r>
+        <w:rPr>
+          <w:lang w:val="mk-MK"/>
+        </w:rPr>
+        <w:t>Оваа промена има посебно значење за развивачите на софтвер за</w:t>
+      </w:r>
+      <w:r>
+        <w:rPr>
+          <w:lang w:val="mk-MK"/>
+        </w:rPr>
+        <w:t>тоа што сега нема да мора</w:t>
+      </w:r>
+      <w:r>
+        <w:rPr>
+          <w:lang w:val="mk-MK"/>
+        </w:rPr>
+        <w:t xml:space="preserve"> да се потпираат на други алатки за програмирање за повеќе платформи одеднаш</w:t>
+      </w:r>
+      <w:r>
+        <w:rPr>
+          <w:lang w:val="mk-MK"/>
+        </w:rPr>
+        <w:t xml:space="preserve"> како </w:t>
+      </w:r>
+      <w:r>
+        <w:t xml:space="preserve">Mono, Cordova </w:t>
+      </w:r>
+      <w:r>
+        <w:rPr>
+          <w:lang w:val="mk-MK"/>
+        </w:rPr>
+        <w:t xml:space="preserve">или </w:t>
+      </w:r>
+      <w:proofErr w:type="spellStart"/>
+      <w:r>
+        <w:t>Qt</w:t>
+      </w:r>
+      <w:proofErr w:type="spellEnd"/>
+      <w:r>
+        <w:rPr>
+          <w:lang w:val="mk-MK"/>
+        </w:rPr>
+        <w:t xml:space="preserve">, туку ќе можат да ја користат рамката </w:t>
+      </w:r>
+      <w:r>
+        <w:t>.NET Core</w:t>
+      </w:r>
+      <w:r>
+        <w:rPr>
+          <w:lang w:val="mk-MK"/>
+        </w:rPr>
+        <w:t>.</w:t>
+      </w:r>
+    </w:p>
+    <w:p>
+      <w:pPr>
+        <w:rPr>
+          <w:lang w:val="mk-MK"/>
+        </w:rPr>
+      </w:pPr>
+      <w:r>
+        <w:rPr>
+          <w:lang w:val="mk-MK"/>
+        </w:rPr>
+        <w:tab/>
+        <w:t>Исто така оваа промена ги засегнува и клиентите затоа што со оваа промена веб апликациите не мора да бидат хостирани</w:t>
+      </w:r>
+      <w:r>
+        <w:t xml:space="preserve"> </w:t>
+      </w:r>
+      <w:r>
+        <w:rPr>
+          <w:lang w:val="mk-MK"/>
+        </w:rPr>
+        <w:t>ексклузивно</w:t>
+      </w:r>
+      <w:r>
+        <w:rPr>
+          <w:lang w:val="mk-MK"/>
+        </w:rPr>
+        <w:t xml:space="preserve"> на </w:t>
+      </w:r>
+      <w:r>
+        <w:t xml:space="preserve">Windows </w:t>
+      </w:r>
+      <w:r>
+        <w:rPr>
+          <w:lang w:val="mk-MK"/>
+        </w:rPr>
+        <w:t>сервер, туку може и на сервер</w:t>
+      </w:r>
+      <w:r>
+        <w:t xml:space="preserve"> </w:t>
+      </w:r>
+      <w:r>
+        <w:rPr>
+          <w:lang w:val="mk-MK"/>
+        </w:rPr>
+        <w:t xml:space="preserve">со </w:t>
+      </w:r>
+      <w:r>
+        <w:t xml:space="preserve">Linux </w:t>
+      </w:r>
+      <w:r>
+        <w:rPr>
+          <w:lang w:val="mk-MK"/>
+        </w:rPr>
+        <w:t xml:space="preserve">оперативен систем </w:t>
+      </w:r>
+      <w:r>
+        <w:rPr>
+          <w:lang w:val="mk-MK"/>
+        </w:rPr>
+        <w:t xml:space="preserve">доколку има поддршка за </w:t>
+      </w:r>
+      <w:r>
+        <w:t>.NET Core</w:t>
+      </w:r>
+      <w:r>
+        <w:rPr>
+          <w:lang w:val="mk-MK"/>
+        </w:rPr>
+        <w:t xml:space="preserve"> рамката</w:t>
+      </w:r>
+      <w:r>
+        <w:t xml:space="preserve">. </w:t>
+      </w:r>
+      <w:proofErr w:type="spellStart"/>
+      <w:r>
+        <w:t>Со</w:t>
+      </w:r>
+      <w:proofErr w:type="spellEnd"/>
+      <w:r>
+        <w:t xml:space="preserve"> </w:t>
+      </w:r>
+      <w:proofErr w:type="spellStart"/>
+      <w:r>
+        <w:t>оглед</w:t>
+      </w:r>
+      <w:proofErr w:type="spellEnd"/>
+      <w:r>
+        <w:t xml:space="preserve"> на </w:t>
+      </w:r>
+      <w:proofErr w:type="spellStart"/>
+      <w:r>
+        <w:t>тоа</w:t>
+      </w:r>
+      <w:proofErr w:type="spellEnd"/>
+      <w:r>
+        <w:t xml:space="preserve"> </w:t>
+      </w:r>
+      <w:proofErr w:type="spellStart"/>
+      <w:r>
+        <w:t>што</w:t>
+      </w:r>
+      <w:proofErr w:type="spellEnd"/>
+      <w:r>
+        <w:t xml:space="preserve"> Linux </w:t>
+      </w:r>
+      <w:r>
+        <w:rPr>
+          <w:lang w:val="mk-MK"/>
+        </w:rPr>
+        <w:t xml:space="preserve">серверите се поевтини, цената на </w:t>
+      </w:r>
+      <w:proofErr w:type="spellStart"/>
+      <w:r>
+        <w:rPr>
+          <w:lang w:val="mk-MK"/>
+        </w:rPr>
+        <w:t>хостирање</w:t>
+      </w:r>
+      <w:proofErr w:type="spellEnd"/>
+      <w:r>
+        <w:rPr>
+          <w:lang w:val="mk-MK"/>
+        </w:rPr>
+        <w:t xml:space="preserve"> на </w:t>
+      </w:r>
+      <w:r>
+        <w:t xml:space="preserve">ASP .NET </w:t>
+      </w:r>
+      <w:r>
+        <w:rPr>
+          <w:lang w:val="mk-MK"/>
+        </w:rPr>
+        <w:t>апликации би паднал</w:t>
+      </w:r>
+      <w:r>
+        <w:rPr>
+          <w:lang w:val="mk-MK"/>
+        </w:rPr>
+        <w:t>а</w:t>
+      </w:r>
+      <w:r>
+        <w:rPr>
+          <w:lang w:val="mk-MK"/>
+        </w:rPr>
+        <w:t xml:space="preserve"> значително на светско ниво.</w:t>
+      </w:r>
+    </w:p>
+    <w:p>
+      <w:pPr>
+        <w:pStyle w:val="Heading2"/>
+      </w:pPr>
+      <w:bookmarkStart w:id="6" w:name="_Toc473494053"/>
+      <w:r>
+        <w:t>Mono</w:t>
+      </w:r>
+      <w:bookmarkEnd w:id="6"/>
+    </w:p>
+    <w:p>
       <w:pPr>
         <w:rPr>
           <w:lang w:val="mk-MK"/>
@@ -4134,15 +4045,7 @@
       </w:r>
       <w:proofErr w:type="spellEnd"/>
       <w:r>
-        <w:t xml:space="preserve"> </w:t>
-      </w:r>
-      <w:proofErr w:type="spellStart"/>
-      <w:r>
-        <w:t>на</w:t>
-      </w:r>
-      <w:proofErr w:type="spellEnd"/>
-      <w:r>
-        <w:t xml:space="preserve"> </w:t>
+        <w:t xml:space="preserve"> на </w:t>
       </w:r>
       <w:proofErr w:type="spellStart"/>
       <w:r>
@@ -4417,7 +4320,6 @@
         </w:rPr>
         <w:t xml:space="preserve">, библиотеки според .NET Standard </w:t>
       </w:r>
-      <w:bookmarkStart w:id="6" w:name="_Toc472613557"/>
       <w:r>
         <w:rPr>
           <w:lang w:val="mk-MK"/>
@@ -4442,12 +4344,13 @@
       <w:pPr>
         <w:pStyle w:val="Heading2"/>
       </w:pPr>
+      <w:bookmarkStart w:id="7" w:name="_Toc473494054"/>
       <w:proofErr w:type="spellStart"/>
       <w:r>
         <w:lastRenderedPageBreak/>
         <w:t>Xamarin</w:t>
       </w:r>
-      <w:bookmarkEnd w:id="6"/>
+      <w:bookmarkEnd w:id="7"/>
       <w:proofErr w:type="spellEnd"/>
     </w:p>
     <w:p>
@@ -4917,15 +4820,7 @@
       </w:r>
       <w:proofErr w:type="spellEnd"/>
       <w:r>
-        <w:t xml:space="preserve"> </w:t>
-      </w:r>
-      <w:proofErr w:type="spellStart"/>
-      <w:r>
-        <w:t>на</w:t>
-      </w:r>
-      <w:proofErr w:type="spellEnd"/>
-      <w:r>
-        <w:t xml:space="preserve"> </w:t>
+        <w:t xml:space="preserve"> на </w:t>
       </w:r>
       <w:proofErr w:type="spellStart"/>
       <w:r>
@@ -5005,15 +4900,7 @@
       </w:r>
       <w:proofErr w:type="spellEnd"/>
       <w:r>
-        <w:t xml:space="preserve"> </w:t>
-      </w:r>
-      <w:proofErr w:type="spellStart"/>
-      <w:r>
-        <w:t>на</w:t>
-      </w:r>
-      <w:proofErr w:type="spellEnd"/>
-      <w:r>
-        <w:t xml:space="preserve"> .NET Core </w:t>
+        <w:t xml:space="preserve"> на .NET Core </w:t>
       </w:r>
       <w:r>
         <w:rPr>
@@ -5037,21 +4924,7 @@
         <w:rPr>
           <w:lang w:val="mk-MK"/>
         </w:rPr>
-        <w:t xml:space="preserve">веб, </w:t>
-      </w:r>
-      <w:proofErr w:type="spellStart"/>
-      <w:r>
-        <w:rPr>
-          <w:lang w:val="mk-MK"/>
-        </w:rPr>
-        <w:t>клиентски</w:t>
-      </w:r>
-      <w:proofErr w:type="spellEnd"/>
-      <w:r>
-        <w:rPr>
-          <w:lang w:val="mk-MK"/>
-        </w:rPr>
-        <w:t xml:space="preserve"> и мобилен софтвер во </w:t>
+        <w:t xml:space="preserve">веб, клиентски и мобилен софтвер во </w:t>
       </w:r>
       <w:proofErr w:type="spellStart"/>
       <w:r>
@@ -5099,15 +4972,7 @@
       </w:r>
       <w:proofErr w:type="spellEnd"/>
       <w:r>
-        <w:t xml:space="preserve"> </w:t>
-      </w:r>
-      <w:proofErr w:type="spellStart"/>
-      <w:r>
-        <w:t>на</w:t>
-      </w:r>
-      <w:proofErr w:type="spellEnd"/>
-      <w:r>
-        <w:t xml:space="preserve"> Visual Studio</w:t>
+        <w:t xml:space="preserve"> на Visual Studio</w:t>
       </w:r>
       <w:r>
         <w:rPr>
@@ -5125,15 +4990,7 @@
         <w:t xml:space="preserve">во јазикот </w:t>
       </w:r>
       <w:r>
-        <w:t xml:space="preserve">C# </w:t>
-      </w:r>
-      <w:proofErr w:type="spellStart"/>
-      <w:r>
-        <w:t>на</w:t>
-      </w:r>
-      <w:proofErr w:type="spellEnd"/>
-      <w:r>
-        <w:t xml:space="preserve"> </w:t>
+        <w:t xml:space="preserve">C# на </w:t>
       </w:r>
       <w:proofErr w:type="spellStart"/>
       <w:r>
@@ -5227,7 +5084,6 @@
           <w:lang w:val="mk-MK"/>
         </w:rPr>
       </w:pPr>
-      <w:bookmarkStart w:id="7" w:name="_Toc472613558"/>
       <w:r>
         <w:rPr>
           <w:lang w:val="mk-MK"/>
@@ -5242,6 +5098,7 @@
           <w:lang w:val="mk-MK"/>
         </w:rPr>
       </w:pPr>
+      <w:bookmarkStart w:id="8" w:name="_Toc473494055"/>
       <w:r>
         <w:rPr>
           <w:lang w:val="mk-MK"/>
@@ -5249,7 +5106,7 @@
         <w:lastRenderedPageBreak/>
         <w:t>Компоненти</w:t>
       </w:r>
-      <w:bookmarkEnd w:id="7"/>
+      <w:bookmarkEnd w:id="8"/>
     </w:p>
     <w:p>
       <w:pPr>
@@ -5262,18 +5119,7 @@
           <w:lang w:val="mk-MK"/>
         </w:rPr>
         <w:tab/>
-      </w:r>
-      <w:r>
-        <w:rPr>
-          <w:lang w:val="mk-MK"/>
-        </w:rPr>
-        <w:t xml:space="preserve">Развивањето на софтвер </w:t>
-      </w:r>
-      <w:r>
-        <w:rPr>
-          <w:lang w:val="mk-MK"/>
-        </w:rPr>
-        <w:t xml:space="preserve">со помош на рамката </w:t>
+        <w:t xml:space="preserve">Развивањето на софтвер со помош на рамката </w:t>
       </w:r>
       <w:r>
         <w:t xml:space="preserve">.NET Core </w:t>
@@ -5292,7 +5138,10 @@
           <w:lang w:val="mk-MK"/>
         </w:rPr>
       </w:pPr>
-      <w:bookmarkStart w:id="8" w:name="_Toc472613559"/>
+      <w:bookmarkStart w:id="9" w:name="_Toc473494056"/>
+      <w:r>
+        <w:t xml:space="preserve">C# </w:t>
+      </w:r>
       <w:r>
         <w:rPr>
           <w:lang w:val="mk-MK"/>
@@ -5302,8 +5151,7 @@
       <w:r>
         <w:t>Roslyn</w:t>
       </w:r>
-      <w:bookmarkStart w:id="9" w:name="_Toc472613561"/>
-      <w:bookmarkEnd w:id="8"/>
+      <w:bookmarkEnd w:id="9"/>
       <w:r>
         <w:rPr>
           <w:lang w:val="mk-MK"/>
@@ -5322,36 +5170,7 @@
           <w:lang w:val="mk-MK"/>
         </w:rPr>
         <w:tab/>
-      </w:r>
-      <w:r>
-        <w:rPr>
-          <w:lang w:val="mk-MK"/>
-        </w:rPr>
-        <w:t>Како што работата на развивач на софтвер е да ја преведе бизнис логиката побарана од клиентот во соодветен код, така работата на компајлерот е да го преведе тој код во соодветни машински инструкции, но во</w:t>
-      </w:r>
-      <w:r>
-        <w:rPr>
-          <w:lang w:val="mk-MK"/>
-        </w:rPr>
-        <w:t xml:space="preserve"> овој случај не се случува</w:t>
-      </w:r>
-      <w:r>
-        <w:rPr>
-          <w:lang w:val="mk-MK"/>
-        </w:rPr>
-        <w:t xml:space="preserve"> тоа</w:t>
-      </w:r>
-      <w:r>
-        <w:rPr>
-          <w:lang w:val="mk-MK"/>
-        </w:rPr>
-        <w:t>.</w:t>
-      </w:r>
-      <w:r>
-        <w:rPr>
-          <w:lang w:val="mk-MK"/>
-        </w:rPr>
-        <w:t xml:space="preserve"> Поради тоа што првично програмерите имаат избор да развиваат софтвер со јазиците </w:t>
+        <w:t xml:space="preserve">Како што работата на развивач на софтвер е да ја преведе бизнис логиката побарана од клиентот во соодветен код, така работата на компајлерот е да го преведе тој код во соодветни машински инструкции што може да ги разбере компјутерот, но во овој случај не се случува тоа. Поради тоа што првично програмерите имаат избор да развиваат софтвер со јазиците </w:t>
       </w:r>
       <w:r>
         <w:t xml:space="preserve">C# </w:t>
@@ -5401,16 +5220,11 @@
     </w:p>
     <w:p>
       <w:pPr>
-        <w:rPr>
-          <w:lang w:val="mk-MK"/>
-        </w:rPr>
-      </w:pPr>
-      <w:r>
-        <w:rPr>
-          <w:lang w:val="mk-MK"/>
-        </w:rPr>
-        <w:tab/>
-      </w:r>
+        <w:ind w:firstLine="720"/>
+        <w:rPr>
+          <w:lang w:val="mk-MK"/>
+        </w:rPr>
+      </w:pPr>
       <w:r>
         <w:t xml:space="preserve">.NET Platform Compiler </w:t>
       </w:r>
@@ -5445,127 +5259,515 @@
         <w:rPr>
           <w:lang w:val="mk-MK"/>
         </w:rPr>
-        <w:t xml:space="preserve">код. </w:t>
+        <w:t xml:space="preserve">код. Со новата верзија на </w:t>
+      </w:r>
+      <w:r>
+        <w:t>.NET Core</w:t>
+      </w:r>
+      <w:r>
+        <w:rPr>
+          <w:lang w:val="mk-MK"/>
+        </w:rPr>
+        <w:t xml:space="preserve"> доаѓаат и нови функционалности на компајлерот во форма на анализатори на синтакса, семантички анализатори и декомпајлери. Овие новости не се зависни од </w:t>
+      </w:r>
+      <w:r>
+        <w:t xml:space="preserve">.NET Core </w:t>
+      </w:r>
+      <w:r>
+        <w:rPr>
+          <w:lang w:val="mk-MK"/>
+        </w:rPr>
+        <w:t xml:space="preserve">рамката туку од верзијата и синтаксата којашто се поддржува на </w:t>
+      </w:r>
+      <w:r>
+        <w:t xml:space="preserve">C# </w:t>
+      </w:r>
+      <w:r>
+        <w:rPr>
+          <w:lang w:val="mk-MK"/>
+        </w:rPr>
+        <w:t xml:space="preserve">јазикот, но тоа не значи дека веќе постоечките функционалности не може да се подобруваат и да се поправаат доколку има некоја грешка или нелогичност при нивно извршување. </w:t>
       </w:r>
     </w:p>
     <w:p>
       <w:pPr>
-        <w:pStyle w:val="Heading2"/>
-      </w:pPr>
-      <w:bookmarkStart w:id="10" w:name="_Toc472613565"/>
-      <w:r>
-        <w:rPr>
-          <w:lang w:val="mk-MK"/>
-        </w:rPr>
-        <w:t xml:space="preserve">Алатка за </w:t>
-      </w:r>
-      <w:r>
-        <w:rPr>
-          <w:lang w:val="mk-MK"/>
-        </w:rPr>
-        <w:t xml:space="preserve">градење софтвер </w:t>
-      </w:r>
-      <w:r>
-        <w:rPr>
-          <w:lang w:val="mk-MK"/>
-        </w:rPr>
-        <w:t xml:space="preserve">– </w:t>
-      </w:r>
-      <w:proofErr w:type="spellStart"/>
-      <w:r>
-        <w:t>MSBuild</w:t>
-      </w:r>
-      <w:bookmarkEnd w:id="10"/>
-      <w:proofErr w:type="spellEnd"/>
-      <w:r>
-        <w:t xml:space="preserve"> </w:t>
+        <w:ind w:firstLine="720"/>
+        <w:rPr>
+          <w:lang w:val="mk-MK"/>
+        </w:rPr>
+      </w:pPr>
+      <w:r>
+        <w:rPr>
+          <w:lang w:val="mk-MK"/>
+        </w:rPr>
+        <w:t>Библиотеките коишто го сочинуваат компајлерот сепак се дел од .NET</w:t>
+      </w:r>
+      <w:r>
+        <w:t xml:space="preserve"> </w:t>
+      </w:r>
+      <w:proofErr w:type="spellStart"/>
+      <w:r>
+        <w:rPr>
+          <w:lang w:val="mk-MK"/>
+        </w:rPr>
+        <w:t>Core</w:t>
+      </w:r>
+      <w:proofErr w:type="spellEnd"/>
+      <w:r>
+        <w:t xml:space="preserve"> </w:t>
+      </w:r>
+      <w:r>
+        <w:rPr>
+          <w:lang w:val="mk-MK"/>
+        </w:rPr>
+        <w:t>рамката</w:t>
+      </w:r>
+      <w:r>
+        <w:t xml:space="preserve"> </w:t>
+      </w:r>
+      <w:r>
+        <w:rPr>
+          <w:lang w:val="mk-MK"/>
+        </w:rPr>
+        <w:t>иако не зависат од нејзините функционалности</w:t>
+      </w:r>
+      <w:r>
+        <w:rPr>
+          <w:lang w:val="mk-MK"/>
+        </w:rPr>
+        <w:t xml:space="preserve">, со тоа се и дел од проектот што го градиме. </w:t>
+      </w:r>
+      <w:r>
+        <w:rPr>
+          <w:lang w:val="mk-MK"/>
+        </w:rPr>
+        <w:t>Во претходните .</w:t>
+      </w:r>
+      <w:r>
+        <w:t xml:space="preserve">NET Framework </w:t>
+      </w:r>
+      <w:r>
+        <w:rPr>
+          <w:lang w:val="mk-MK"/>
+        </w:rPr>
+        <w:t>верзии овие библиотеки не беа дел од рамката, туку се додаваа</w:t>
+      </w:r>
+      <w:r>
+        <w:rPr>
+          <w:lang w:val="mk-MK"/>
+        </w:rPr>
+        <w:t xml:space="preserve"> во проектот како </w:t>
+      </w:r>
+      <w:proofErr w:type="spellStart"/>
+      <w:r>
+        <w:t>NuGet</w:t>
+      </w:r>
+      <w:proofErr w:type="spellEnd"/>
+      <w:r>
+        <w:t xml:space="preserve"> </w:t>
+      </w:r>
+      <w:r>
+        <w:rPr>
+          <w:lang w:val="mk-MK"/>
+        </w:rPr>
+        <w:t>пакети</w:t>
+      </w:r>
+      <w:r>
+        <w:rPr>
+          <w:lang w:val="mk-MK"/>
+        </w:rPr>
+        <w:t xml:space="preserve"> со што се олеснува нивното ажурирање</w:t>
+      </w:r>
+      <w:r>
+        <w:rPr>
+          <w:lang w:val="mk-MK"/>
+        </w:rPr>
+        <w:t xml:space="preserve">, но во </w:t>
+      </w:r>
+      <w:r>
+        <w:t xml:space="preserve">.NET Core </w:t>
+      </w:r>
+      <w:r>
+        <w:rPr>
+          <w:lang w:val="mk-MK"/>
+        </w:rPr>
+        <w:t>рамката тие се дел составен дел и секогаш се користат истите верзии од овие библиотеки во секој проект што ја користи оваа рамка, па со тоа се одржува конзистентност на нивното верзионирање</w:t>
+      </w:r>
+      <w:r>
+        <w:rPr>
+          <w:lang w:val="mk-MK"/>
+        </w:rPr>
+        <w:t xml:space="preserve">. Најновата верзија на </w:t>
+      </w:r>
+      <w:r>
+        <w:t xml:space="preserve">Roslyn </w:t>
+      </w:r>
+      <w:r>
+        <w:rPr>
+          <w:lang w:val="mk-MK"/>
+        </w:rPr>
+        <w:t>ком</w:t>
+      </w:r>
+      <w:r>
+        <w:rPr>
+          <w:lang w:val="mk-MK"/>
+        </w:rPr>
+        <w:t xml:space="preserve">пајлерот ја поддржува </w:t>
+      </w:r>
+      <w:r>
+        <w:rPr>
+          <w:lang w:val="mk-MK"/>
+        </w:rPr>
+        <w:t xml:space="preserve">јазикот </w:t>
+      </w:r>
+      <w:r>
+        <w:t>C#</w:t>
+      </w:r>
+      <w:r>
+        <w:rPr>
+          <w:lang w:val="mk-MK"/>
+        </w:rPr>
+        <w:t xml:space="preserve"> верзија 6.0</w:t>
+      </w:r>
+      <w:r>
+        <w:t>.</w:t>
       </w:r>
     </w:p>
     <w:p>
-      <w:r>
-        <w:tab/>
+      <w:pPr>
+        <w:pStyle w:val="Heading2"/>
+      </w:pPr>
+      <w:bookmarkStart w:id="10" w:name="_Toc473494057"/>
+      <w:r>
+        <w:rPr>
+          <w:lang w:val="mk-MK"/>
+        </w:rPr>
+        <w:t xml:space="preserve">Алатка за </w:t>
+      </w:r>
+      <w:r>
+        <w:rPr>
+          <w:lang w:val="mk-MK"/>
+        </w:rPr>
+        <w:t xml:space="preserve">градење софтвер </w:t>
+      </w:r>
+      <w:r>
+        <w:rPr>
+          <w:lang w:val="mk-MK"/>
+        </w:rPr>
+        <w:t xml:space="preserve">– </w:t>
       </w:r>
       <w:proofErr w:type="spellStart"/>
       <w:r>
         <w:t>MSBuild</w:t>
       </w:r>
-      <w:proofErr w:type="spellEnd"/>
-      <w:r>
-        <w:t xml:space="preserve"> (</w:t>
-      </w:r>
-      <w:r>
-        <w:t>Microsoft Build Tools</w:t>
-      </w:r>
-      <w:r>
-        <w:t xml:space="preserve">) </w:t>
-      </w:r>
-      <w:r>
-        <w:rPr>
-          <w:lang w:val="mk-MK"/>
-        </w:rPr>
-        <w:t xml:space="preserve">е алатка за создавање, компајлирање, тестирање, пакување и прикачување на апликации. </w:t>
-      </w:r>
-      <w:proofErr w:type="spellStart"/>
-      <w:r>
-        <w:t>MSBuild</w:t>
-      </w:r>
-      <w:proofErr w:type="spellEnd"/>
-      <w:r>
-        <w:t xml:space="preserve"> </w:t>
-      </w:r>
-      <w:r>
-        <w:rPr>
-          <w:lang w:val="mk-MK"/>
-        </w:rPr>
-        <w:t xml:space="preserve">е независен од </w:t>
-      </w:r>
-      <w:r>
-        <w:t xml:space="preserve">Visual Studio, </w:t>
-      </w:r>
-      <w:r>
-        <w:rPr>
-          <w:lang w:val="mk-MK"/>
-        </w:rPr>
-        <w:t xml:space="preserve">но </w:t>
-      </w:r>
-      <w:r>
-        <w:t>Visual Studio</w:t>
-      </w:r>
-      <w:r>
-        <w:rPr>
-          <w:lang w:val="mk-MK"/>
-        </w:rPr>
-        <w:t xml:space="preserve"> го користи </w:t>
-      </w:r>
-      <w:proofErr w:type="spellStart"/>
-      <w:r>
-        <w:t>MSBuild</w:t>
-      </w:r>
-      <w:proofErr w:type="spellEnd"/>
-      <w:r>
-        <w:t xml:space="preserve"> </w:t>
-      </w:r>
-      <w:r>
-        <w:rPr>
-          <w:lang w:val="mk-MK"/>
-        </w:rPr>
-        <w:t xml:space="preserve">во позадина за извршување на своите задачи. </w:t>
-      </w:r>
-      <w:bookmarkStart w:id="11" w:name="_GoBack"/>
-      <w:bookmarkEnd w:id="11"/>
+      <w:bookmarkEnd w:id="10"/>
+      <w:proofErr w:type="spellEnd"/>
+      <w:r>
+        <w:t xml:space="preserve"> </w:t>
+      </w:r>
     </w:p>
     <w:p>
+      <w:r>
+        <w:tab/>
+      </w:r>
+      <w:proofErr w:type="spellStart"/>
+      <w:r>
+        <w:t>MSBuild</w:t>
+      </w:r>
+      <w:proofErr w:type="spellEnd"/>
+      <w:r>
+        <w:t xml:space="preserve"> (</w:t>
+      </w:r>
+      <w:r>
+        <w:t>Microsoft Build Tools</w:t>
+      </w:r>
+      <w:r>
+        <w:t xml:space="preserve">) </w:t>
+      </w:r>
+      <w:r>
+        <w:rPr>
+          <w:lang w:val="mk-MK"/>
+        </w:rPr>
+        <w:t>е алатка за создавање, компајлирање, тестирање, пакување и прикачување на апликации</w:t>
+      </w:r>
+      <w:r>
+        <w:rPr>
+          <w:lang w:val="mk-MK"/>
+        </w:rPr>
+        <w:t xml:space="preserve"> и генерирање на документација</w:t>
+      </w:r>
+      <w:r>
+        <w:rPr>
+          <w:lang w:val="mk-MK"/>
+        </w:rPr>
+        <w:t xml:space="preserve">. </w:t>
+      </w:r>
+      <w:proofErr w:type="spellStart"/>
+      <w:r>
+        <w:t>MSBuild</w:t>
+      </w:r>
+      <w:proofErr w:type="spellEnd"/>
+      <w:r>
+        <w:t xml:space="preserve"> </w:t>
+      </w:r>
+      <w:r>
+        <w:rPr>
+          <w:lang w:val="mk-MK"/>
+        </w:rPr>
+        <w:t xml:space="preserve">е независен од </w:t>
+      </w:r>
+      <w:r>
+        <w:t xml:space="preserve">Visual Studio, </w:t>
+      </w:r>
+      <w:r>
+        <w:rPr>
+          <w:lang w:val="mk-MK"/>
+        </w:rPr>
+        <w:t xml:space="preserve">но </w:t>
+      </w:r>
+      <w:r>
+        <w:t>Visual Studio</w:t>
+      </w:r>
+      <w:r>
+        <w:rPr>
+          <w:lang w:val="mk-MK"/>
+        </w:rPr>
+        <w:t xml:space="preserve"> го користи </w:t>
+      </w:r>
+      <w:proofErr w:type="spellStart"/>
+      <w:r>
+        <w:t>MSBuild</w:t>
+      </w:r>
+      <w:proofErr w:type="spellEnd"/>
+      <w:r>
+        <w:t xml:space="preserve"> </w:t>
+      </w:r>
+      <w:r>
+        <w:rPr>
+          <w:lang w:val="mk-MK"/>
+        </w:rPr>
+        <w:t xml:space="preserve">во позадина за </w:t>
+      </w:r>
+      <w:r>
+        <w:rPr>
+          <w:lang w:val="mk-MK"/>
+        </w:rPr>
+        <w:lastRenderedPageBreak/>
+        <w:t xml:space="preserve">извршување на своите задачи. </w:t>
+      </w:r>
+      <w:r>
+        <w:rPr>
+          <w:lang w:val="mk-MK"/>
+        </w:rPr>
+        <w:t xml:space="preserve">Тоа значи дека доколку сакаме да </w:t>
+      </w:r>
+      <w:r>
+        <w:rPr>
+          <w:lang w:val="mk-MK"/>
+        </w:rPr>
+        <w:t xml:space="preserve">изградиме некој продукт можеме да го направиме тоа без воопшто да користиме </w:t>
+      </w:r>
+      <w:r>
+        <w:t>Visual Studio</w:t>
+      </w:r>
+      <w:r>
+        <w:t xml:space="preserve">, </w:t>
+      </w:r>
+      <w:r>
+        <w:rPr>
+          <w:lang w:val="mk-MK"/>
+        </w:rPr>
+        <w:t xml:space="preserve">туку само алатката </w:t>
+      </w:r>
+      <w:proofErr w:type="spellStart"/>
+      <w:r>
+        <w:t>MSBuild</w:t>
+      </w:r>
+      <w:proofErr w:type="spellEnd"/>
+      <w:r>
+        <w:t>.</w:t>
+      </w:r>
+    </w:p>
+    <w:p>
+      <w:r>
+        <w:tab/>
+      </w:r>
+      <w:r>
+        <w:rPr>
+          <w:lang w:val="mk-MK"/>
+        </w:rPr>
+        <w:t xml:space="preserve">Во првичната алфа верзија на рамката </w:t>
+      </w:r>
+      <w:r>
+        <w:t xml:space="preserve">.NET Core </w:t>
+      </w:r>
+      <w:r>
+        <w:rPr>
+          <w:lang w:val="mk-MK"/>
+        </w:rPr>
+        <w:t xml:space="preserve">се отфрли користењето на </w:t>
+      </w:r>
+      <w:r>
+        <w:rPr>
+          <w:lang w:val="mk-MK"/>
+        </w:rPr>
+        <w:t>конфигурациска</w:t>
+      </w:r>
+      <w:r>
+        <w:t>ta</w:t>
+      </w:r>
+      <w:r>
+        <w:rPr>
+          <w:lang w:val="mk-MK"/>
+        </w:rPr>
+        <w:t xml:space="preserve"> датотека </w:t>
+      </w:r>
+      <w:r>
+        <w:t>.</w:t>
+      </w:r>
+      <w:proofErr w:type="spellStart"/>
+      <w:r>
+        <w:t>csproj</w:t>
+      </w:r>
+      <w:proofErr w:type="spellEnd"/>
+      <w:r>
+        <w:t xml:space="preserve"> </w:t>
+      </w:r>
+      <w:r>
+        <w:rPr>
+          <w:lang w:val="mk-MK"/>
+        </w:rPr>
+        <w:t>со</w:t>
+      </w:r>
+      <w:r>
+        <w:t xml:space="preserve"> .</w:t>
+      </w:r>
+      <w:proofErr w:type="spellStart"/>
+      <w:r>
+        <w:t>xproj</w:t>
+      </w:r>
+      <w:proofErr w:type="spellEnd"/>
+      <w:r>
+        <w:t xml:space="preserve"> </w:t>
+      </w:r>
+      <w:r>
+        <w:rPr>
+          <w:lang w:val="mk-MK"/>
+        </w:rPr>
+        <w:t>и</w:t>
+      </w:r>
+      <w:r>
+        <w:t xml:space="preserve"> </w:t>
+      </w:r>
+      <w:proofErr w:type="spellStart"/>
+      <w:r>
+        <w:t>project.json</w:t>
+      </w:r>
+      <w:proofErr w:type="spellEnd"/>
+      <w:r>
+        <w:rPr>
+          <w:lang w:val="mk-MK"/>
+        </w:rPr>
+        <w:t xml:space="preserve">, со што се раздели стратегијата за компајлирање на проектот во датотеката </w:t>
+      </w:r>
+      <w:r>
+        <w:t>.</w:t>
+      </w:r>
+      <w:proofErr w:type="spellStart"/>
+      <w:r>
+        <w:t>xproj</w:t>
+      </w:r>
+      <w:proofErr w:type="spellEnd"/>
+      <w:r>
+        <w:rPr>
+          <w:lang w:val="mk-MK"/>
+        </w:rPr>
+        <w:t xml:space="preserve"> и листата на </w:t>
+      </w:r>
+      <w:proofErr w:type="spellStart"/>
+      <w:r>
+        <w:t>NuGet</w:t>
+      </w:r>
+      <w:proofErr w:type="spellEnd"/>
+      <w:r>
+        <w:rPr>
+          <w:lang w:val="mk-MK"/>
+        </w:rPr>
+        <w:t xml:space="preserve"> пакетите и верзиите на </w:t>
+      </w:r>
+      <w:r>
+        <w:t xml:space="preserve">.NET </w:t>
+      </w:r>
+      <w:r>
+        <w:rPr>
+          <w:lang w:val="mk-MK"/>
+        </w:rPr>
+        <w:t xml:space="preserve">рамката којашто се користи во датотеката </w:t>
+      </w:r>
+      <w:proofErr w:type="spellStart"/>
+      <w:r>
+        <w:t>project.json</w:t>
+      </w:r>
+      <w:proofErr w:type="spellEnd"/>
+      <w:r>
+        <w:rPr>
+          <w:lang w:val="mk-MK"/>
+        </w:rPr>
+        <w:t xml:space="preserve">. Оваа промена </w:t>
+      </w:r>
+      <w:r>
+        <w:rPr>
+          <w:lang w:val="mk-MK"/>
+        </w:rPr>
+        <w:t xml:space="preserve">најверојатно нема да трае долго затоа што тимот од </w:t>
+      </w:r>
+      <w:r>
+        <w:t>Microsoft</w:t>
+      </w:r>
+      <w:r>
+        <w:rPr>
+          <w:lang w:val="mk-MK"/>
+        </w:rPr>
+        <w:t xml:space="preserve"> што ја изработува рамката </w:t>
+      </w:r>
+      <w:r>
+        <w:t xml:space="preserve">.NET Core </w:t>
+      </w:r>
+      <w:r>
+        <w:rPr>
+          <w:lang w:val="mk-MK"/>
+        </w:rPr>
+        <w:t xml:space="preserve">објави дека во верзијата 2.0 ќе се вратат на старата структура на конфигурирање со </w:t>
+      </w:r>
+      <w:r>
+        <w:t>.</w:t>
+      </w:r>
+      <w:proofErr w:type="spellStart"/>
+      <w:r>
+        <w:t>csproj</w:t>
+      </w:r>
+      <w:proofErr w:type="spellEnd"/>
+      <w:r>
+        <w:t xml:space="preserve"> </w:t>
+      </w:r>
+      <w:r>
+        <w:rPr>
+          <w:lang w:val="mk-MK"/>
+        </w:rPr>
+        <w:t>датотека.</w:t>
+      </w:r>
+    </w:p>
+    <w:p>
       <w:pPr>
         <w:pStyle w:val="Heading2"/>
       </w:pPr>
-      <w:bookmarkStart w:id="12" w:name="_Toc472613564"/>
+      <w:bookmarkStart w:id="11" w:name="_Toc473494058"/>
       <w:r>
         <w:rPr>
           <w:lang w:val="mk-MK"/>
         </w:rPr>
         <w:t>Алатки за командна линија</w:t>
       </w:r>
-      <w:bookmarkEnd w:id="12"/>
       <w:r>
         <w:t xml:space="preserve"> </w:t>
       </w:r>
@@ -5579,6 +5781,7 @@
       <w:r>
         <w:t>dotnet</w:t>
       </w:r>
+      <w:bookmarkEnd w:id="11"/>
       <w:proofErr w:type="spellEnd"/>
     </w:p>
     <w:p/>
@@ -5586,13 +5789,13 @@
       <w:pPr>
         <w:pStyle w:val="Heading2"/>
       </w:pPr>
+      <w:bookmarkStart w:id="12" w:name="_Toc473494059"/>
       <w:r>
         <w:rPr>
           <w:lang w:val="mk-MK"/>
         </w:rPr>
         <w:t>Библиотеки што се користат при извршување на софтвер</w:t>
       </w:r>
-      <w:bookmarkEnd w:id="9"/>
       <w:r>
         <w:t xml:space="preserve"> </w:t>
       </w:r>
@@ -5606,6 +5809,7 @@
       <w:r>
         <w:t>CoreCLR</w:t>
       </w:r>
+      <w:bookmarkEnd w:id="12"/>
       <w:proofErr w:type="spellEnd"/>
     </w:p>
     <w:p/>
@@ -5613,7 +5817,7 @@
       <w:pPr>
         <w:pStyle w:val="Heading2"/>
       </w:pPr>
-      <w:bookmarkStart w:id="13" w:name="_Toc472613562"/>
+      <w:bookmarkStart w:id="13" w:name="_Toc473494060"/>
       <w:r>
         <w:rPr>
           <w:lang w:val="mk-MK"/>
@@ -5639,7 +5843,7 @@
       <w:pPr>
         <w:pStyle w:val="Heading2"/>
       </w:pPr>
-      <w:bookmarkStart w:id="14" w:name="_Toc472613563"/>
+      <w:bookmarkStart w:id="14" w:name="_Toc473494061"/>
       <w:r>
         <w:rPr>
           <w:lang w:val="mk-MK"/>
@@ -5658,7 +5862,7 @@
       <w:pPr>
         <w:pStyle w:val="Heading2"/>
       </w:pPr>
-      <w:bookmarkStart w:id="15" w:name="_Toc472613567"/>
+      <w:bookmarkStart w:id="15" w:name="_Toc473494062"/>
       <w:r>
         <w:rPr>
           <w:lang w:val="mk-MK"/>
@@ -5674,50 +5878,74 @@
       <w:r>
         <w:t xml:space="preserve"> </w:t>
       </w:r>
-      <w:bookmarkStart w:id="16" w:name="_Toc472613560"/>
     </w:p>
     <w:p/>
     <w:p>
       <w:pPr>
         <w:pStyle w:val="Heading2"/>
       </w:pPr>
-      <w:bookmarkStart w:id="17" w:name="_Toc472613566"/>
-      <w:r>
-        <w:rPr>
-          <w:lang w:val="mk-MK"/>
-        </w:rPr>
-        <w:lastRenderedPageBreak/>
+      <w:bookmarkStart w:id="16" w:name="_Toc473494063"/>
+      <w:r>
+        <w:rPr>
+          <w:lang w:val="mk-MK"/>
+        </w:rPr>
         <w:t xml:space="preserve">Виртуелна машина – </w:t>
       </w:r>
       <w:r>
         <w:t>Docker</w:t>
+      </w:r>
+      <w:bookmarkEnd w:id="16"/>
+    </w:p>
+    <w:p>
+      <w:pPr>
+        <w:rPr>
+          <w:lang w:val="mk-MK"/>
+        </w:rPr>
+      </w:pPr>
+    </w:p>
+    <w:p>
+      <w:pPr>
+        <w:pStyle w:val="Heading2"/>
+      </w:pPr>
+      <w:bookmarkStart w:id="17" w:name="_Toc473494064"/>
+      <w:r>
+        <w:rPr>
+          <w:lang w:val="mk-MK"/>
+        </w:rPr>
+        <w:t xml:space="preserve">Рамка за развивање веб апликации - </w:t>
+      </w:r>
+      <w:r>
+        <w:t>ASP.NET</w:t>
+      </w:r>
+      <w:r>
+        <w:rPr>
+          <w:lang w:val="mk-MK"/>
+        </w:rPr>
+        <w:t xml:space="preserve"> </w:t>
+      </w:r>
+      <w:r>
+        <w:t>MVC</w:t>
       </w:r>
       <w:bookmarkEnd w:id="17"/>
     </w:p>
     <w:p/>
     <w:p>
       <w:pPr>
-        <w:pStyle w:val="Heading2"/>
-        <w:rPr>
-          <w:lang w:val="mk-MK"/>
-        </w:rPr>
-      </w:pPr>
-      <w:r>
-        <w:rPr>
-          <w:lang w:val="mk-MK"/>
-        </w:rPr>
-        <w:t>Алатки за изработка на софтвер (</w:t>
-      </w:r>
-      <w:r>
-        <w:t>SDK</w:t>
-      </w:r>
-      <w:r>
-        <w:rPr>
-          <w:lang w:val="mk-MK"/>
-        </w:rPr>
-        <w:t>)</w:t>
-      </w:r>
-      <w:bookmarkEnd w:id="16"/>
+        <w:pStyle w:val="Heading3"/>
+        <w:rPr>
+          <w:lang w:val="mk-MK"/>
+        </w:rPr>
+      </w:pPr>
+      <w:bookmarkStart w:id="18" w:name="_Toc473494065"/>
+      <w:proofErr w:type="spellStart"/>
+      <w:r>
+        <w:rPr>
+          <w:lang w:val="mk-MK"/>
+        </w:rPr>
+        <w:t>Kestrel</w:t>
+      </w:r>
+      <w:bookmarkEnd w:id="18"/>
+      <w:proofErr w:type="spellEnd"/>
     </w:p>
     <w:p>
       <w:pPr>
@@ -5728,113 +5956,63 @@
     </w:p>
     <w:p>
       <w:pPr>
-        <w:pStyle w:val="Heading2"/>
-      </w:pPr>
-      <w:bookmarkStart w:id="18" w:name="_Toc472613568"/>
-      <w:r>
-        <w:rPr>
-          <w:lang w:val="mk-MK"/>
-        </w:rPr>
-        <w:t xml:space="preserve">Рамка за развивање веб апликации - </w:t>
-      </w:r>
-      <w:r>
-        <w:t>ASP.NET</w:t>
-      </w:r>
-      <w:r>
-        <w:rPr>
-          <w:lang w:val="mk-MK"/>
-        </w:rPr>
-        <w:t xml:space="preserve"> </w:t>
-      </w:r>
-      <w:r>
-        <w:t>MVC</w:t>
-      </w:r>
-      <w:bookmarkEnd w:id="18"/>
-    </w:p>
-    <w:p/>
-    <w:p>
-      <w:pPr>
         <w:pStyle w:val="Heading3"/>
-        <w:rPr>
-          <w:lang w:val="mk-MK"/>
-        </w:rPr>
-      </w:pPr>
-      <w:bookmarkStart w:id="19" w:name="_Toc472613569"/>
-      <w:proofErr w:type="spellStart"/>
-      <w:r>
-        <w:rPr>
-          <w:lang w:val="mk-MK"/>
-        </w:rPr>
-        <w:t>Kestrel</w:t>
+      </w:pPr>
+      <w:bookmarkStart w:id="19" w:name="_Toc473494066"/>
+      <w:proofErr w:type="spellStart"/>
+      <w:r>
+        <w:lastRenderedPageBreak/>
+        <w:t>Owin</w:t>
       </w:r>
       <w:bookmarkEnd w:id="19"/>
       <w:proofErr w:type="spellEnd"/>
     </w:p>
     <w:p>
       <w:pPr>
-        <w:rPr>
-          <w:lang w:val="mk-MK"/>
-        </w:rPr>
-      </w:pPr>
+        <w:pStyle w:val="Heading1"/>
+      </w:pPr>
+      <w:bookmarkStart w:id="20" w:name="_Toc473494067"/>
+      <w:r>
+        <w:rPr>
+          <w:lang w:val="mk-MK"/>
+        </w:rPr>
+        <w:t xml:space="preserve">Интегрирана околина за развој - </w:t>
+      </w:r>
+      <w:r>
+        <w:t>Visual Studio 2017 RC</w:t>
+      </w:r>
+      <w:bookmarkEnd w:id="20"/>
     </w:p>
     <w:p>
       <w:pPr>
-        <w:pStyle w:val="Heading3"/>
-      </w:pPr>
-      <w:bookmarkStart w:id="20" w:name="_Toc472613570"/>
-      <w:proofErr w:type="spellStart"/>
-      <w:r>
-        <w:t>Owin</w:t>
-      </w:r>
-      <w:bookmarkEnd w:id="20"/>
-      <w:proofErr w:type="spellEnd"/>
-    </w:p>
-    <w:p>
-      <w:pPr>
         <w:pStyle w:val="Heading1"/>
       </w:pPr>
-      <w:bookmarkStart w:id="21" w:name="_Toc472613571"/>
-      <w:r>
-        <w:rPr>
-          <w:lang w:val="mk-MK"/>
-        </w:rPr>
-        <w:t xml:space="preserve">Интегрирана околина за развој - </w:t>
-      </w:r>
-      <w:r>
-        <w:t>Visual Studio 2017 RC</w:t>
+      <w:bookmarkStart w:id="21" w:name="_Toc473494068"/>
+      <w:r>
+        <w:rPr>
+          <w:lang w:val="mk-MK"/>
+        </w:rPr>
+        <w:t xml:space="preserve">Пример апликации и нивна разлика при развој со </w:t>
+      </w:r>
+      <w:r>
+        <w:t xml:space="preserve">.NET Framework 4.6.2 </w:t>
+      </w:r>
+      <w:r>
+        <w:rPr>
+          <w:lang w:val="mk-MK"/>
+        </w:rPr>
+        <w:t xml:space="preserve">и </w:t>
+      </w:r>
+      <w:r>
+        <w:t>.NET Core</w:t>
+      </w:r>
+      <w:r>
+        <w:rPr>
+          <w:lang w:val="mk-MK"/>
+        </w:rPr>
+        <w:t xml:space="preserve"> 1.0</w:t>
       </w:r>
       <w:bookmarkEnd w:id="21"/>
-    </w:p>
-    <w:p>
-      <w:pPr>
-        <w:pStyle w:val="Heading1"/>
-      </w:pPr>
-      <w:bookmarkStart w:id="22" w:name="_Toc472613572"/>
-      <w:r>
-        <w:rPr>
-          <w:lang w:val="mk-MK"/>
-        </w:rPr>
-        <w:t xml:space="preserve">Пример апликации и нивна разлика при развој со </w:t>
-      </w:r>
-      <w:r>
-        <w:t xml:space="preserve">.NET Framework 4.6.2 </w:t>
-      </w:r>
-      <w:r>
-        <w:rPr>
-          <w:lang w:val="mk-MK"/>
-        </w:rPr>
-        <w:t xml:space="preserve">и </w:t>
-      </w:r>
-      <w:r>
-        <w:t>.NET Core</w:t>
-      </w:r>
-      <w:bookmarkEnd w:id="22"/>
-      <w:r>
-        <w:rPr>
-          <w:lang w:val="mk-MK"/>
-        </w:rPr>
-        <w:t xml:space="preserve"> 1.0</w:t>
-      </w:r>
     </w:p>
     <w:sectPr>
       <w:headerReference w:type="default" r:id="rId11"/>
@@ -6218,7 +6396,6 @@
                   <w:szCs w:val="36"/>
                 </w:rPr>
               </w:pPr>
-              <w:proofErr w:type="spellStart"/>
               <w:r>
                 <w:rPr>
                   <w:rFonts w:ascii="Microsoft JhengHei UI Light" w:eastAsia="Microsoft JhengHei UI Light" w:hAnsi="Microsoft JhengHei UI Light" w:cs="Microsoft JhengHei UI Light"/>
@@ -6226,37 +6403,7 @@
                   <w:color w:val="4F81BD" w:themeColor="accent1"/>
                   <w:spacing w:val="15"/>
                 </w:rPr>
-                <w:t>Анализа</w:t>
-              </w:r>
-              <w:proofErr w:type="spellEnd"/>
-              <w:r>
-                <w:rPr>
-                  <w:rFonts w:ascii="Microsoft JhengHei UI Light" w:eastAsia="Microsoft JhengHei UI Light" w:hAnsi="Microsoft JhengHei UI Light" w:cs="Microsoft JhengHei UI Light"/>
-                  <w:iCs/>
-                  <w:color w:val="4F81BD" w:themeColor="accent1"/>
-                  <w:spacing w:val="15"/>
-                </w:rPr>
-                <w:t xml:space="preserve"> </w:t>
-              </w:r>
-              <w:proofErr w:type="spellStart"/>
-              <w:r>
-                <w:rPr>
-                  <w:rFonts w:ascii="Microsoft JhengHei UI Light" w:eastAsia="Microsoft JhengHei UI Light" w:hAnsi="Microsoft JhengHei UI Light" w:cs="Microsoft JhengHei UI Light"/>
-                  <w:iCs/>
-                  <w:color w:val="4F81BD" w:themeColor="accent1"/>
-                  <w:spacing w:val="15"/>
-                </w:rPr>
-                <w:t>на</w:t>
-              </w:r>
-              <w:proofErr w:type="spellEnd"/>
-              <w:r>
-                <w:rPr>
-                  <w:rFonts w:ascii="Microsoft JhengHei UI Light" w:eastAsia="Microsoft JhengHei UI Light" w:hAnsi="Microsoft JhengHei UI Light" w:cs="Microsoft JhengHei UI Light"/>
-                  <w:iCs/>
-                  <w:color w:val="4F81BD" w:themeColor="accent1"/>
-                  <w:spacing w:val="15"/>
-                </w:rPr>
-                <w:t xml:space="preserve"> </w:t>
+                <w:t xml:space="preserve">Анализа на </w:t>
               </w:r>
               <w:r>
                 <w:rPr>
@@ -6864,7 +7011,10 @@
   <w:style w:type="paragraph" w:default="1" w:styleId="Normal">
     <w:name w:val="Normal"/>
     <w:qFormat/>
-    <w:rsid w:val="00126FDA"/>
+    <w:rsid w:val="00A25B11"/>
+    <w:pPr>
+      <w:jc w:val="both"/>
+    </w:pPr>
     <w:rPr>
       <w:rFonts w:ascii="Times New Roman" w:hAnsi="Times New Roman"/>
       <w:sz w:val="24"/>
@@ -7463,6 +7613,7 @@
     <w:rsid w:val="007F3CD0"/>
     <w:rsid w:val="00854DDF"/>
     <w:rsid w:val="00920D8C"/>
+    <w:rsid w:val="0097654E"/>
     <w:rsid w:val="00AC5417"/>
     <w:rsid w:val="00BD0F58"/>
   </w:rsids>
@@ -8265,7 +8416,7 @@
 </file>
 
 <file path=customXml/itemProps2.xml><?xml version="1.0" encoding="utf-8"?>
-<ds:datastoreItem xmlns:ds="http://schemas.openxmlformats.org/officeDocument/2006/customXml" ds:itemID="{4CBCE729-1071-43F4-9EFB-3D3ECBE8B33A}">
+<ds:datastoreItem xmlns:ds="http://schemas.openxmlformats.org/officeDocument/2006/customXml" ds:itemID="{38B8DFC0-3150-4609-8CFA-B806405DE5D8}">
   <ds:schemaRefs>
     <ds:schemaRef ds:uri="http://schemas.openxmlformats.org/officeDocument/2006/bibliography"/>
   </ds:schemaRefs>

--- a/diplomska.docx
+++ b/diplomska.docx
@@ -1,6 +1,6 @@
 
 <file path=word/document.xml><?xml version="1.0" encoding="utf-8"?>
-<w:document xmlns:wpc="http://schemas.microsoft.com/office/word/2010/wordprocessingCanvas" xmlns:cx="http://schemas.microsoft.com/office/drawing/2014/chartex" xmlns:cx1="http://schemas.microsoft.com/office/drawing/2015/9/8/chartex" xmlns:cx2="http://schemas.microsoft.com/office/drawing/2015/10/21/chartex" xmlns:cx3="http://schemas.microsoft.com/office/drawing/2016/5/9/chartex" xmlns:cx4="http://schemas.microsoft.com/office/drawing/2016/5/10/chartex" xmlns:cx5="http://schemas.microsoft.com/office/drawing/2016/5/11/chartex" xmlns:mc="http://schemas.openxmlformats.org/markup-compatibility/2006" xmlns:o="urn:schemas-microsoft-com:office:office" xmlns:r="http://schemas.openxmlformats.org/officeDocument/2006/relationships" xmlns:m="http://schemas.openxmlformats.org/officeDocument/2006/math" xmlns:v="urn:schemas-microsoft-com:vml" xmlns:wp14="http://schemas.microsoft.com/office/word/2010/wordprocessingDrawing" xmlns:wp="http://schemas.openxmlformats.org/drawingml/2006/wordprocessingDrawing" xmlns:w10="urn:schemas-microsoft-com:office:word" xmlns:w="http://schemas.openxmlformats.org/wordprocessingml/2006/main" xmlns:w14="http://schemas.microsoft.com/office/word/2010/wordml" xmlns:w15="http://schemas.microsoft.com/office/word/2012/wordml" xmlns:w16se="http://schemas.microsoft.com/office/word/2015/wordml/symex" xmlns:wpg="http://schemas.microsoft.com/office/word/2010/wordprocessingGroup" xmlns:wpi="http://schemas.microsoft.com/office/word/2010/wordprocessingInk" xmlns:wne="http://schemas.microsoft.com/office/word/2006/wordml" xmlns:wps="http://schemas.microsoft.com/office/word/2010/wordprocessingShape" mc:Ignorable="w14 w15 w16se wp14">
+<w:document xmlns:wpc="http://schemas.microsoft.com/office/word/2010/wordprocessingCanvas" xmlns:cx="http://schemas.microsoft.com/office/drawing/2014/chartex" xmlns:cx1="http://schemas.microsoft.com/office/drawing/2015/9/8/chartex" xmlns:cx2="http://schemas.microsoft.com/office/drawing/2015/10/21/chartex" xmlns:cx3="http://schemas.microsoft.com/office/drawing/2016/5/9/chartex" xmlns:cx4="http://schemas.microsoft.com/office/drawing/2016/5/10/chartex" xmlns:cx5="http://schemas.microsoft.com/office/drawing/2016/5/11/chartex" xmlns:cx6="http://schemas.microsoft.com/office/drawing/2016/5/12/chartex" xmlns:cx7="http://schemas.microsoft.com/office/drawing/2016/5/13/chartex" xmlns:cx8="http://schemas.microsoft.com/office/drawing/2016/5/14/chartex" xmlns:mc="http://schemas.openxmlformats.org/markup-compatibility/2006" xmlns:o="urn:schemas-microsoft-com:office:office" xmlns:r="http://schemas.openxmlformats.org/officeDocument/2006/relationships" xmlns:m="http://schemas.openxmlformats.org/officeDocument/2006/math" xmlns:v="urn:schemas-microsoft-com:vml" xmlns:wp14="http://schemas.microsoft.com/office/word/2010/wordprocessingDrawing" xmlns:wp="http://schemas.openxmlformats.org/drawingml/2006/wordprocessingDrawing" xmlns:w10="urn:schemas-microsoft-com:office:word" xmlns:w="http://schemas.openxmlformats.org/wordprocessingml/2006/main" xmlns:w14="http://schemas.microsoft.com/office/word/2010/wordml" xmlns:w15="http://schemas.microsoft.com/office/word/2012/wordml" xmlns:w16se="http://schemas.microsoft.com/office/word/2015/wordml/symex" xmlns:wpg="http://schemas.microsoft.com/office/word/2010/wordprocessingGroup" xmlns:wpi="http://schemas.microsoft.com/office/word/2010/wordprocessingInk" xmlns:wne="http://schemas.microsoft.com/office/word/2006/wordml" xmlns:wps="http://schemas.microsoft.com/office/word/2010/wordprocessingShape" mc:Ignorable="w14 w15 w16se wp14">
   <w:body>
     <w:p>
       <w:pPr>
@@ -835,8 +835,6 @@
             </w:rPr>
             <w:t>Содржина</w:t>
           </w:r>
-          <w:bookmarkStart w:id="0" w:name="_GoBack"/>
-          <w:bookmarkEnd w:id="0"/>
         </w:p>
         <w:p>
           <w:pPr>
@@ -859,7 +857,7 @@
           <w:r>
             <w:fldChar w:fldCharType="separate"/>
           </w:r>
-          <w:hyperlink w:anchor="_Toc473494048" w:history="1">
+          <w:hyperlink w:anchor="_Toc478651775" w:history="1">
             <w:r>
               <w:rPr>
                 <w:rStyle w:val="Hyperlink"/>
@@ -888,7 +886,7 @@
                 <w:noProof/>
                 <w:webHidden/>
               </w:rPr>
-              <w:instrText xml:space="preserve"> PAGEREF _Toc473494048 \h </w:instrText>
+              <w:instrText xml:space="preserve"> PAGEREF _Toc478651775 \h </w:instrText>
             </w:r>
             <w:r>
               <w:rPr>
@@ -931,7 +929,7 @@
               <w:lang w:eastAsia="en-US"/>
             </w:rPr>
           </w:pPr>
-          <w:hyperlink w:anchor="_Toc473494049" w:history="1">
+          <w:hyperlink w:anchor="_Toc478651776" w:history="1">
             <w:r>
               <w:rPr>
                 <w:rStyle w:val="Hyperlink"/>
@@ -959,7 +957,7 @@
                 <w:noProof/>
                 <w:webHidden/>
               </w:rPr>
-              <w:instrText xml:space="preserve"> PAGEREF _Toc473494049 \h </w:instrText>
+              <w:instrText xml:space="preserve"> PAGEREF _Toc478651776 \h </w:instrText>
             </w:r>
             <w:r>
               <w:rPr>
@@ -1002,7 +1000,7 @@
               <w:lang w:eastAsia="en-US"/>
             </w:rPr>
           </w:pPr>
-          <w:hyperlink w:anchor="_Toc473494050" w:history="1">
+          <w:hyperlink w:anchor="_Toc478651777" w:history="1">
             <w:r>
               <w:rPr>
                 <w:rStyle w:val="Hyperlink"/>
@@ -1030,7 +1028,7 @@
                 <w:noProof/>
                 <w:webHidden/>
               </w:rPr>
-              <w:instrText xml:space="preserve"> PAGEREF _Toc473494050 \h </w:instrText>
+              <w:instrText xml:space="preserve"> PAGEREF _Toc478651777 \h </w:instrText>
             </w:r>
             <w:r>
               <w:rPr>
@@ -1073,7 +1071,7 @@
               <w:lang w:eastAsia="en-US"/>
             </w:rPr>
           </w:pPr>
-          <w:hyperlink w:anchor="_Toc473494051" w:history="1">
+          <w:hyperlink w:anchor="_Toc478651778" w:history="1">
             <w:r>
               <w:rPr>
                 <w:rStyle w:val="Hyperlink"/>
@@ -1101,7 +1099,7 @@
                 <w:noProof/>
                 <w:webHidden/>
               </w:rPr>
-              <w:instrText xml:space="preserve"> PAGEREF _Toc473494051 \h </w:instrText>
+              <w:instrText xml:space="preserve"> PAGEREF _Toc478651778 \h </w:instrText>
             </w:r>
             <w:r>
               <w:rPr>
@@ -1144,7 +1142,7 @@
               <w:lang w:eastAsia="en-US"/>
             </w:rPr>
           </w:pPr>
-          <w:hyperlink w:anchor="_Toc473494052" w:history="1">
+          <w:hyperlink w:anchor="_Toc478651779" w:history="1">
             <w:r>
               <w:rPr>
                 <w:rStyle w:val="Hyperlink"/>
@@ -1172,7 +1170,7 @@
                 <w:noProof/>
                 <w:webHidden/>
               </w:rPr>
-              <w:instrText xml:space="preserve"> PAGEREF _Toc473494052 \h </w:instrText>
+              <w:instrText xml:space="preserve"> PAGEREF _Toc478651779 \h </w:instrText>
             </w:r>
             <w:r>
               <w:rPr>
@@ -1215,7 +1213,7 @@
               <w:lang w:eastAsia="en-US"/>
             </w:rPr>
           </w:pPr>
-          <w:hyperlink w:anchor="_Toc473494053" w:history="1">
+          <w:hyperlink w:anchor="_Toc478651780" w:history="1">
             <w:r>
               <w:rPr>
                 <w:rStyle w:val="Hyperlink"/>
@@ -1243,7 +1241,7 @@
                 <w:noProof/>
                 <w:webHidden/>
               </w:rPr>
-              <w:instrText xml:space="preserve"> PAGEREF _Toc473494053 \h </w:instrText>
+              <w:instrText xml:space="preserve"> PAGEREF _Toc478651780 \h </w:instrText>
             </w:r>
             <w:r>
               <w:rPr>
@@ -1286,7 +1284,7 @@
               <w:lang w:eastAsia="en-US"/>
             </w:rPr>
           </w:pPr>
-          <w:hyperlink w:anchor="_Toc473494054" w:history="1">
+          <w:hyperlink w:anchor="_Toc478651781" w:history="1">
             <w:r>
               <w:rPr>
                 <w:rStyle w:val="Hyperlink"/>
@@ -1314,7 +1312,7 @@
                 <w:noProof/>
                 <w:webHidden/>
               </w:rPr>
-              <w:instrText xml:space="preserve"> PAGEREF _Toc473494054 \h </w:instrText>
+              <w:instrText xml:space="preserve"> PAGEREF _Toc478651781 \h </w:instrText>
             </w:r>
             <w:r>
               <w:rPr>
@@ -1357,7 +1355,7 @@
               <w:lang w:eastAsia="en-US"/>
             </w:rPr>
           </w:pPr>
-          <w:hyperlink w:anchor="_Toc473494055" w:history="1">
+          <w:hyperlink w:anchor="_Toc478651782" w:history="1">
             <w:r>
               <w:rPr>
                 <w:rStyle w:val="Hyperlink"/>
@@ -1385,7 +1383,7 @@
                 <w:noProof/>
                 <w:webHidden/>
               </w:rPr>
-              <w:instrText xml:space="preserve"> PAGEREF _Toc473494055 \h </w:instrText>
+              <w:instrText xml:space="preserve"> PAGEREF _Toc478651782 \h </w:instrText>
             </w:r>
             <w:r>
               <w:rPr>
@@ -1428,7 +1426,7 @@
               <w:lang w:eastAsia="en-US"/>
             </w:rPr>
           </w:pPr>
-          <w:hyperlink w:anchor="_Toc473494056" w:history="1">
+          <w:hyperlink w:anchor="_Toc478651783" w:history="1">
             <w:r>
               <w:rPr>
                 <w:rStyle w:val="Hyperlink"/>
@@ -1472,7 +1470,7 @@
                 <w:noProof/>
                 <w:webHidden/>
               </w:rPr>
-              <w:instrText xml:space="preserve"> PAGEREF _Toc473494056 \h </w:instrText>
+              <w:instrText xml:space="preserve"> PAGEREF _Toc478651783 \h </w:instrText>
             </w:r>
             <w:r>
               <w:rPr>
@@ -1515,7 +1513,7 @@
               <w:lang w:eastAsia="en-US"/>
             </w:rPr>
           </w:pPr>
-          <w:hyperlink w:anchor="_Toc473494057" w:history="1">
+          <w:hyperlink w:anchor="_Toc478651784" w:history="1">
             <w:r>
               <w:rPr>
                 <w:rStyle w:val="Hyperlink"/>
@@ -1551,7 +1549,7 @@
                 <w:noProof/>
                 <w:webHidden/>
               </w:rPr>
-              <w:instrText xml:space="preserve"> PAGEREF _Toc473494057 \h </w:instrText>
+              <w:instrText xml:space="preserve"> PAGEREF _Toc478651784 \h </w:instrText>
             </w:r>
             <w:r>
               <w:rPr>
@@ -1571,7 +1569,7 @@
                 <w:noProof/>
                 <w:webHidden/>
               </w:rPr>
-              <w:t>8</w:t>
+              <w:t>9</w:t>
             </w:r>
             <w:r>
               <w:rPr>
@@ -1594,7 +1592,7 @@
               <w:lang w:eastAsia="en-US"/>
             </w:rPr>
           </w:pPr>
-          <w:hyperlink w:anchor="_Toc473494058" w:history="1">
+          <w:hyperlink w:anchor="_Toc478651785" w:history="1">
             <w:r>
               <w:rPr>
                 <w:rStyle w:val="Hyperlink"/>
@@ -1630,7 +1628,7 @@
                 <w:noProof/>
                 <w:webHidden/>
               </w:rPr>
-              <w:instrText xml:space="preserve"> PAGEREF _Toc473494058 \h </w:instrText>
+              <w:instrText xml:space="preserve"> PAGEREF _Toc478651785 \h </w:instrText>
             </w:r>
             <w:r>
               <w:rPr>
@@ -1650,7 +1648,7 @@
                 <w:noProof/>
                 <w:webHidden/>
               </w:rPr>
-              <w:t>9</w:t>
+              <w:t>10</w:t>
             </w:r>
             <w:r>
               <w:rPr>
@@ -1673,7 +1671,7 @@
               <w:lang w:eastAsia="en-US"/>
             </w:rPr>
           </w:pPr>
-          <w:hyperlink w:anchor="_Toc473494059" w:history="1">
+          <w:hyperlink w:anchor="_Toc478651786" w:history="1">
             <w:r>
               <w:rPr>
                 <w:rStyle w:val="Hyperlink"/>
@@ -1709,7 +1707,7 @@
                 <w:noProof/>
                 <w:webHidden/>
               </w:rPr>
-              <w:instrText xml:space="preserve"> PAGEREF _Toc473494059 \h </w:instrText>
+              <w:instrText xml:space="preserve"> PAGEREF _Toc478651786 \h </w:instrText>
             </w:r>
             <w:r>
               <w:rPr>
@@ -1729,7 +1727,7 @@
                 <w:noProof/>
                 <w:webHidden/>
               </w:rPr>
-              <w:t>9</w:t>
+              <w:t>11</w:t>
             </w:r>
             <w:r>
               <w:rPr>
@@ -1752,14 +1750,14 @@
               <w:lang w:eastAsia="en-US"/>
             </w:rPr>
           </w:pPr>
-          <w:hyperlink w:anchor="_Toc473494060" w:history="1">
+          <w:hyperlink w:anchor="_Toc478651787" w:history="1">
             <w:r>
               <w:rPr>
                 <w:rStyle w:val="Hyperlink"/>
                 <w:noProof/>
                 <w:lang w:val="mk-MK" w:bidi="en-US"/>
               </w:rPr>
-              <w:t>.</w:t>
+              <w:t xml:space="preserve">Библиотеки – </w:t>
             </w:r>
             <w:r>
               <w:rPr>
@@ -1767,15 +1765,7 @@
                 <w:noProof/>
                 <w:lang w:bidi="en-US"/>
               </w:rPr>
-              <w:t xml:space="preserve">NET </w:t>
-            </w:r>
-            <w:r>
-              <w:rPr>
-                <w:rStyle w:val="Hyperlink"/>
-                <w:noProof/>
-                <w:lang w:val="mk-MK" w:bidi="en-US"/>
-              </w:rPr>
-              <w:t>Стандард</w:t>
+              <w:t>CoreFX</w:t>
             </w:r>
             <w:r>
               <w:rPr>
@@ -1796,7 +1786,7 @@
                 <w:noProof/>
                 <w:webHidden/>
               </w:rPr>
-              <w:instrText xml:space="preserve"> PAGEREF _Toc473494060 \h </w:instrText>
+              <w:instrText xml:space="preserve"> PAGEREF _Toc478651787 \h </w:instrText>
             </w:r>
             <w:r>
               <w:rPr>
@@ -1816,7 +1806,7 @@
                 <w:noProof/>
                 <w:webHidden/>
               </w:rPr>
-              <w:t>9</w:t>
+              <w:t>11</w:t>
             </w:r>
             <w:r>
               <w:rPr>
@@ -1839,14 +1829,14 @@
               <w:lang w:eastAsia="en-US"/>
             </w:rPr>
           </w:pPr>
-          <w:hyperlink w:anchor="_Toc473494061" w:history="1">
+          <w:hyperlink w:anchor="_Toc478651788" w:history="1">
             <w:r>
               <w:rPr>
                 <w:rStyle w:val="Hyperlink"/>
                 <w:noProof/>
                 <w:lang w:val="mk-MK" w:bidi="en-US"/>
               </w:rPr>
-              <w:t xml:space="preserve">Библиотеки – </w:t>
+              <w:t>.</w:t>
             </w:r>
             <w:r>
               <w:rPr>
@@ -1854,7 +1844,15 @@
                 <w:noProof/>
                 <w:lang w:bidi="en-US"/>
               </w:rPr>
-              <w:t>CoreFX</w:t>
+              <w:t xml:space="preserve">NET </w:t>
+            </w:r>
+            <w:r>
+              <w:rPr>
+                <w:rStyle w:val="Hyperlink"/>
+                <w:noProof/>
+                <w:lang w:val="mk-MK" w:bidi="en-US"/>
+              </w:rPr>
+              <w:t>Стандард</w:t>
             </w:r>
             <w:r>
               <w:rPr>
@@ -1875,7 +1873,7 @@
                 <w:noProof/>
                 <w:webHidden/>
               </w:rPr>
-              <w:instrText xml:space="preserve"> PAGEREF _Toc473494061 \h </w:instrText>
+              <w:instrText xml:space="preserve"> PAGEREF _Toc478651788 \h </w:instrText>
             </w:r>
             <w:r>
               <w:rPr>
@@ -1895,7 +1893,7 @@
                 <w:noProof/>
                 <w:webHidden/>
               </w:rPr>
-              <w:t>9</w:t>
+              <w:t>12</w:t>
             </w:r>
             <w:r>
               <w:rPr>
@@ -1918,7 +1916,7 @@
               <w:lang w:eastAsia="en-US"/>
             </w:rPr>
           </w:pPr>
-          <w:hyperlink w:anchor="_Toc473494062" w:history="1">
+          <w:hyperlink w:anchor="_Toc478651789" w:history="1">
             <w:r>
               <w:rPr>
                 <w:rStyle w:val="Hyperlink"/>
@@ -1954,7 +1952,7 @@
                 <w:noProof/>
                 <w:webHidden/>
               </w:rPr>
-              <w:instrText xml:space="preserve"> PAGEREF _Toc473494062 \h </w:instrText>
+              <w:instrText xml:space="preserve"> PAGEREF _Toc478651789 \h </w:instrText>
             </w:r>
             <w:r>
               <w:rPr>
@@ -1974,7 +1972,7 @@
                 <w:noProof/>
                 <w:webHidden/>
               </w:rPr>
-              <w:t>9</w:t>
+              <w:t>13</w:t>
             </w:r>
             <w:r>
               <w:rPr>
@@ -1997,7 +1995,7 @@
               <w:lang w:eastAsia="en-US"/>
             </w:rPr>
           </w:pPr>
-          <w:hyperlink w:anchor="_Toc473494063" w:history="1">
+          <w:hyperlink w:anchor="_Toc478651790" w:history="1">
             <w:r>
               <w:rPr>
                 <w:rStyle w:val="Hyperlink"/>
@@ -2033,7 +2031,7 @@
                 <w:noProof/>
                 <w:webHidden/>
               </w:rPr>
-              <w:instrText xml:space="preserve"> PAGEREF _Toc473494063 \h </w:instrText>
+              <w:instrText xml:space="preserve"> PAGEREF _Toc478651790 \h </w:instrText>
             </w:r>
             <w:r>
               <w:rPr>
@@ -2053,7 +2051,7 @@
                 <w:noProof/>
                 <w:webHidden/>
               </w:rPr>
-              <w:t>9</w:t>
+              <w:t>13</w:t>
             </w:r>
             <w:r>
               <w:rPr>
@@ -2076,7 +2074,7 @@
               <w:lang w:eastAsia="en-US"/>
             </w:rPr>
           </w:pPr>
-          <w:hyperlink w:anchor="_Toc473494064" w:history="1">
+          <w:hyperlink w:anchor="_Toc478651791" w:history="1">
             <w:r>
               <w:rPr>
                 <w:rStyle w:val="Hyperlink"/>
@@ -2128,7 +2126,7 @@
                 <w:noProof/>
                 <w:webHidden/>
               </w:rPr>
-              <w:instrText xml:space="preserve"> PAGEREF _Toc473494064 \h </w:instrText>
+              <w:instrText xml:space="preserve"> PAGEREF _Toc478651791 \h </w:instrText>
             </w:r>
             <w:r>
               <w:rPr>
@@ -2148,7 +2146,7 @@
                 <w:noProof/>
                 <w:webHidden/>
               </w:rPr>
-              <w:t>9</w:t>
+              <w:t>13</w:t>
             </w:r>
             <w:r>
               <w:rPr>
@@ -2171,7 +2169,7 @@
               <w:lang w:eastAsia="en-US"/>
             </w:rPr>
           </w:pPr>
-          <w:hyperlink w:anchor="_Toc473494065" w:history="1">
+          <w:hyperlink w:anchor="_Toc478651792" w:history="1">
             <w:r>
               <w:rPr>
                 <w:rStyle w:val="Hyperlink"/>
@@ -2199,7 +2197,7 @@
                 <w:noProof/>
                 <w:webHidden/>
               </w:rPr>
-              <w:instrText xml:space="preserve"> PAGEREF _Toc473494065 \h </w:instrText>
+              <w:instrText xml:space="preserve"> PAGEREF _Toc478651792 \h </w:instrText>
             </w:r>
             <w:r>
               <w:rPr>
@@ -2219,7 +2217,7 @@
                 <w:noProof/>
                 <w:webHidden/>
               </w:rPr>
-              <w:t>9</w:t>
+              <w:t>13</w:t>
             </w:r>
             <w:r>
               <w:rPr>
@@ -2242,7 +2240,7 @@
               <w:lang w:eastAsia="en-US"/>
             </w:rPr>
           </w:pPr>
-          <w:hyperlink w:anchor="_Toc473494066" w:history="1">
+          <w:hyperlink w:anchor="_Toc478651793" w:history="1">
             <w:r>
               <w:rPr>
                 <w:rStyle w:val="Hyperlink"/>
@@ -2270,7 +2268,7 @@
                 <w:noProof/>
                 <w:webHidden/>
               </w:rPr>
-              <w:instrText xml:space="preserve"> PAGEREF _Toc473494066 \h </w:instrText>
+              <w:instrText xml:space="preserve"> PAGEREF _Toc478651793 \h </w:instrText>
             </w:r>
             <w:r>
               <w:rPr>
@@ -2290,7 +2288,7 @@
                 <w:noProof/>
                 <w:webHidden/>
               </w:rPr>
-              <w:t>10</w:t>
+              <w:t>13</w:t>
             </w:r>
             <w:r>
               <w:rPr>
@@ -2313,7 +2311,7 @@
               <w:lang w:eastAsia="en-US"/>
             </w:rPr>
           </w:pPr>
-          <w:hyperlink w:anchor="_Toc473494067" w:history="1">
+          <w:hyperlink w:anchor="_Toc478651794" w:history="1">
             <w:r>
               <w:rPr>
                 <w:rStyle w:val="Hyperlink"/>
@@ -2328,7 +2326,7 @@
                 <w:noProof/>
                 <w:lang w:bidi="en-US"/>
               </w:rPr>
-              <w:t>Visual Studio 2017 RC</w:t>
+              <w:t>Visual Studio 2017</w:t>
             </w:r>
             <w:r>
               <w:rPr>
@@ -2349,7 +2347,7 @@
                 <w:noProof/>
                 <w:webHidden/>
               </w:rPr>
-              <w:instrText xml:space="preserve"> PAGEREF _Toc473494067 \h </w:instrText>
+              <w:instrText xml:space="preserve"> PAGEREF _Toc478651794 \h </w:instrText>
             </w:r>
             <w:r>
               <w:rPr>
@@ -2369,7 +2367,7 @@
                 <w:noProof/>
                 <w:webHidden/>
               </w:rPr>
-              <w:t>10</w:t>
+              <w:t>13</w:t>
             </w:r>
             <w:r>
               <w:rPr>
@@ -2392,7 +2390,7 @@
               <w:lang w:eastAsia="en-US"/>
             </w:rPr>
           </w:pPr>
-          <w:hyperlink w:anchor="_Toc473494068" w:history="1">
+          <w:hyperlink w:anchor="_Toc478651795" w:history="1">
             <w:r>
               <w:rPr>
                 <w:rStyle w:val="Hyperlink"/>
@@ -2452,7 +2450,7 @@
                 <w:noProof/>
                 <w:webHidden/>
               </w:rPr>
-              <w:instrText xml:space="preserve"> PAGEREF _Toc473494068 \h </w:instrText>
+              <w:instrText xml:space="preserve"> PAGEREF _Toc478651795 \h </w:instrText>
             </w:r>
             <w:r>
               <w:rPr>
@@ -2472,7 +2470,7 @@
                 <w:noProof/>
                 <w:webHidden/>
               </w:rPr>
-              <w:t>10</w:t>
+              <w:t>13</w:t>
             </w:r>
             <w:r>
               <w:rPr>
@@ -2532,7 +2530,7 @@
           <w:lang w:val="mk-MK"/>
         </w:rPr>
       </w:pPr>
-      <w:bookmarkStart w:id="1" w:name="_Toc473494048"/>
+      <w:bookmarkStart w:id="0" w:name="_Toc478651775"/>
       <w:r>
         <w:rPr>
           <w:rFonts w:eastAsia="Microsoft JhengHei UI Light"/>
@@ -2555,7 +2553,7 @@
         </w:rPr>
         <w:t>стракт</w:t>
       </w:r>
-      <w:bookmarkEnd w:id="1"/>
+      <w:bookmarkEnd w:id="0"/>
     </w:p>
     <w:p>
       <w:pPr>
@@ -2730,14 +2728,14 @@
           <w:lang w:val="mk-MK"/>
         </w:rPr>
       </w:pPr>
-      <w:bookmarkStart w:id="2" w:name="_Toc473494049"/>
+      <w:bookmarkStart w:id="1" w:name="_Toc478651776"/>
       <w:r>
         <w:rPr>
           <w:lang w:val="mk-MK"/>
         </w:rPr>
         <w:t>Клучни зборови</w:t>
       </w:r>
-      <w:bookmarkEnd w:id="2"/>
+      <w:bookmarkEnd w:id="1"/>
     </w:p>
     <w:p>
       <w:r>
@@ -2826,7 +2824,7 @@
           <w:lang w:val="mk-MK"/>
         </w:rPr>
       </w:pPr>
-      <w:bookmarkStart w:id="3" w:name="_Toc473494050"/>
+      <w:bookmarkStart w:id="2" w:name="_Toc478651777"/>
       <w:r>
         <w:rPr>
           <w:lang w:val="mk-MK"/>
@@ -2834,7 +2832,7 @@
         <w:lastRenderedPageBreak/>
         <w:t>Вовед</w:t>
       </w:r>
-      <w:bookmarkEnd w:id="3"/>
+      <w:bookmarkEnd w:id="2"/>
     </w:p>
     <w:p>
       <w:pPr>
@@ -2897,8 +2895,13 @@
         </w:rPr>
         <w:t xml:space="preserve">Развитокот на компјутерите не е краток и едноставен, од првиот </w:t>
       </w:r>
-      <w:r>
-        <w:t xml:space="preserve">електричен </w:t>
+      <w:proofErr w:type="spellStart"/>
+      <w:r>
+        <w:t>електричен</w:t>
+      </w:r>
+      <w:proofErr w:type="spellEnd"/>
+      <w:r>
+        <w:t xml:space="preserve"> </w:t>
       </w:r>
       <w:r>
         <w:rPr>
@@ -3010,7 +3013,7 @@
         <w:rPr>
           <w:lang w:val="mk-MK"/>
         </w:rPr>
-        <w:t>е</w:t>
+        <w:t>бил</w:t>
       </w:r>
       <w:r>
         <w:rPr>
@@ -3090,7 +3093,19 @@
         <w:rPr>
           <w:lang w:val="mk-MK"/>
         </w:rPr>
-        <w:t xml:space="preserve">претставува колекција на библиотеки за менаџмент на меморија, редослед на извршување и преведување на програмскиот код во инструкции за компјутерот на којшто се извршува апликацијата изработена со помош на оваа рамка. </w:t>
+        <w:t xml:space="preserve">претставува колекција на библиотеки за менаџмент на меморија, редослед на извршување и преведување на програмскиот код во инструкции </w:t>
+      </w:r>
+      <w:r>
+        <w:rPr>
+          <w:lang w:val="mk-MK"/>
+        </w:rPr>
+        <w:t>разбирливи за компјутерот</w:t>
+      </w:r>
+      <w:r>
+        <w:rPr>
+          <w:lang w:val="mk-MK"/>
+        </w:rPr>
+        <w:t xml:space="preserve">. </w:t>
       </w:r>
       <w:r>
         <w:rPr>
@@ -3124,7 +3139,7 @@
           <w:lang w:val="mk-MK"/>
         </w:rPr>
       </w:pPr>
-      <w:bookmarkStart w:id="4" w:name="_Toc473494051"/>
+      <w:bookmarkStart w:id="3" w:name="_Toc478651778"/>
       <w:r>
         <w:rPr>
           <w:lang w:val="mk-MK"/>
@@ -3132,7 +3147,7 @@
         <w:lastRenderedPageBreak/>
         <w:t>Отворен изворен код</w:t>
       </w:r>
-      <w:bookmarkEnd w:id="4"/>
+      <w:bookmarkEnd w:id="3"/>
     </w:p>
     <w:p>
       <w:pPr>
@@ -3487,7 +3502,13 @@
         <w:rPr>
           <w:lang w:val="mk-MK"/>
         </w:rPr>
-        <w:t xml:space="preserve">, што во суштина значи дека </w:t>
+        <w:t>,</w:t>
+      </w:r>
+      <w:r>
+        <w:rPr>
+          <w:lang w:val="mk-MK"/>
+        </w:rPr>
+        <w:t xml:space="preserve"> што во суштина значи дека </w:t>
       </w:r>
       <w:r>
         <w:rPr>
@@ -3514,7 +3535,31 @@
         <w:rPr>
           <w:lang w:val="mk-MK"/>
         </w:rPr>
-        <w:t xml:space="preserve">ќе бидат дел специфично само од оваа рамка. </w:t>
+        <w:t>ќе бидат специфичн</w:t>
+      </w:r>
+      <w:r>
+        <w:rPr>
+          <w:lang w:val="mk-MK"/>
+        </w:rPr>
+        <w:t>и</w:t>
+      </w:r>
+      <w:r>
+        <w:rPr>
+          <w:lang w:val="mk-MK"/>
+        </w:rPr>
+        <w:t xml:space="preserve"> само </w:t>
+      </w:r>
+      <w:r>
+        <w:rPr>
+          <w:lang w:val="mk-MK"/>
+        </w:rPr>
+        <w:t>за</w:t>
+      </w:r>
+      <w:r>
+        <w:rPr>
+          <w:lang w:val="mk-MK"/>
+        </w:rPr>
+        <w:t xml:space="preserve"> оваа рамка. </w:t>
       </w:r>
     </w:p>
     <w:p>
@@ -3618,7 +3663,7 @@
           <w:lang w:val="mk-MK"/>
         </w:rPr>
       </w:pPr>
-      <w:bookmarkStart w:id="5" w:name="_Toc473494052"/>
+      <w:bookmarkStart w:id="4" w:name="_Toc478651779"/>
       <w:r>
         <w:rPr>
           <w:lang w:val="mk-MK"/>
@@ -3638,7 +3683,7 @@
         </w:rPr>
         <w:t>платформи</w:t>
       </w:r>
-      <w:bookmarkEnd w:id="5"/>
+      <w:bookmarkEnd w:id="4"/>
     </w:p>
     <w:p>
       <w:r>
@@ -3950,11 +3995,11 @@
       <w:pPr>
         <w:pStyle w:val="Heading2"/>
       </w:pPr>
-      <w:bookmarkStart w:id="6" w:name="_Toc473494053"/>
+      <w:bookmarkStart w:id="5" w:name="_Toc478651780"/>
       <w:r>
         <w:t>Mono</w:t>
       </w:r>
-      <w:bookmarkEnd w:id="6"/>
+      <w:bookmarkEnd w:id="5"/>
     </w:p>
     <w:p>
       <w:pPr>
@@ -3980,15 +4025,7 @@
       </w:r>
       <w:proofErr w:type="spellEnd"/>
       <w:r>
-        <w:t xml:space="preserve"> </w:t>
-      </w:r>
-      <w:proofErr w:type="spellStart"/>
-      <w:r>
-        <w:t>да</w:t>
-      </w:r>
-      <w:proofErr w:type="spellEnd"/>
-      <w:r>
-        <w:t xml:space="preserve"> </w:t>
+        <w:t xml:space="preserve"> да </w:t>
       </w:r>
       <w:proofErr w:type="spellStart"/>
       <w:r>
@@ -4344,13 +4381,13 @@
       <w:pPr>
         <w:pStyle w:val="Heading2"/>
       </w:pPr>
-      <w:bookmarkStart w:id="7" w:name="_Toc473494054"/>
+      <w:bookmarkStart w:id="6" w:name="_Toc478651781"/>
       <w:proofErr w:type="spellStart"/>
       <w:r>
         <w:lastRenderedPageBreak/>
         <w:t>Xamarin</w:t>
       </w:r>
-      <w:bookmarkEnd w:id="7"/>
+      <w:bookmarkEnd w:id="6"/>
       <w:proofErr w:type="spellEnd"/>
     </w:p>
     <w:p>
@@ -5098,7 +5135,7 @@
           <w:lang w:val="mk-MK"/>
         </w:rPr>
       </w:pPr>
-      <w:bookmarkStart w:id="8" w:name="_Toc473494055"/>
+      <w:bookmarkStart w:id="7" w:name="_Toc478651782"/>
       <w:r>
         <w:rPr>
           <w:lang w:val="mk-MK"/>
@@ -5106,7 +5143,7 @@
         <w:lastRenderedPageBreak/>
         <w:t>Компоненти</w:t>
       </w:r>
-      <w:bookmarkEnd w:id="8"/>
+      <w:bookmarkEnd w:id="7"/>
     </w:p>
     <w:p>
       <w:pPr>
@@ -5138,7 +5175,7 @@
           <w:lang w:val="mk-MK"/>
         </w:rPr>
       </w:pPr>
-      <w:bookmarkStart w:id="9" w:name="_Toc473494056"/>
+      <w:bookmarkStart w:id="8" w:name="_Toc478651783"/>
       <w:r>
         <w:t xml:space="preserve">C# </w:t>
       </w:r>
@@ -5151,7 +5188,7 @@
       <w:r>
         <w:t>Roslyn</w:t>
       </w:r>
-      <w:bookmarkEnd w:id="9"/>
+      <w:bookmarkEnd w:id="8"/>
       <w:r>
         <w:rPr>
           <w:lang w:val="mk-MK"/>
@@ -5292,9 +5329,6 @@
     <w:p>
       <w:pPr>
         <w:ind w:firstLine="720"/>
-        <w:rPr>
-          <w:lang w:val="mk-MK"/>
-        </w:rPr>
       </w:pPr>
       <w:r>
         <w:rPr>
@@ -5427,7 +5461,19 @@
         <w:rPr>
           <w:lang w:val="mk-MK"/>
         </w:rPr>
-        <w:t xml:space="preserve"> верзија 6.0</w:t>
+        <w:t xml:space="preserve"> верзија </w:t>
+      </w:r>
+      <w:r>
+        <w:rPr>
+          <w:lang w:val="mk-MK"/>
+        </w:rPr>
+        <w:t>7</w:t>
+      </w:r>
+      <w:r>
+        <w:rPr>
+          <w:lang w:val="mk-MK"/>
+        </w:rPr>
+        <w:t>.0</w:t>
       </w:r>
       <w:r>
         <w:t>.</w:t>
@@ -5435,9 +5481,203 @@
     </w:p>
     <w:p>
       <w:pPr>
+        <w:ind w:firstLine="720"/>
+        <w:rPr>
+          <w:lang w:val="mk-MK"/>
+        </w:rPr>
+      </w:pPr>
+      <w:r>
+        <w:rPr>
+          <w:lang w:val="mk-MK"/>
+        </w:rPr>
+        <w:t>При компајлирање на .</w:t>
+      </w:r>
+      <w:r>
+        <w:t xml:space="preserve">NET </w:t>
+      </w:r>
+      <w:r>
+        <w:rPr>
+          <w:lang w:val="mk-MK"/>
+        </w:rPr>
+        <w:t>проектите се по</w:t>
+      </w:r>
+      <w:r>
+        <w:rPr>
+          <w:lang w:val="mk-MK"/>
+        </w:rPr>
+        <w:t xml:space="preserve">викува </w:t>
+      </w:r>
+      <w:proofErr w:type="spellStart"/>
+      <w:r>
+        <w:t>MSBuild</w:t>
+      </w:r>
+      <w:proofErr w:type="spellEnd"/>
+      <w:r>
+        <w:t xml:space="preserve"> </w:t>
+      </w:r>
+      <w:proofErr w:type="spellStart"/>
+      <w:r>
+        <w:rPr>
+          <w:lang w:val="mk-MK"/>
+        </w:rPr>
+        <w:t>алтката</w:t>
+      </w:r>
+      <w:proofErr w:type="spellEnd"/>
+      <w:r>
+        <w:rPr>
+          <w:lang w:val="mk-MK"/>
+        </w:rPr>
+        <w:t xml:space="preserve"> којашто го гради решението според стратегијата најдена во конфигурациска датотека, но секоја </w:t>
+      </w:r>
+      <w:r>
+        <w:t xml:space="preserve">C# </w:t>
+      </w:r>
+      <w:r>
+        <w:rPr>
+          <w:lang w:val="mk-MK"/>
+        </w:rPr>
+        <w:t>датотека се компајлира посебно со помош на</w:t>
+      </w:r>
+      <w:r>
+        <w:t xml:space="preserve"> csc.exe</w:t>
+      </w:r>
+      <w:r>
+        <w:rPr>
+          <w:lang w:val="mk-MK"/>
+        </w:rPr>
+        <w:t xml:space="preserve"> како повикувачки команден интерфејс</w:t>
+      </w:r>
+      <w:r>
+        <w:t xml:space="preserve">, </w:t>
+      </w:r>
+      <w:proofErr w:type="spellStart"/>
+      <w:r>
+        <w:t>односно</w:t>
+      </w:r>
+      <w:proofErr w:type="spellEnd"/>
+      <w:r>
+        <w:t xml:space="preserve"> C# </w:t>
+      </w:r>
+      <w:r>
+        <w:rPr>
+          <w:lang w:val="mk-MK"/>
+        </w:rPr>
+        <w:t>компајлерот</w:t>
+      </w:r>
+      <w:r>
+        <w:t xml:space="preserve"> Roslyn</w:t>
+      </w:r>
+      <w:r>
+        <w:rPr>
+          <w:lang w:val="mk-MK"/>
+        </w:rPr>
+        <w:t xml:space="preserve"> кој доаѓа заедно со </w:t>
+      </w:r>
+      <w:r>
+        <w:t xml:space="preserve">.NET </w:t>
+      </w:r>
+      <w:r>
+        <w:rPr>
+          <w:lang w:val="mk-MK"/>
+        </w:rPr>
+        <w:t>рамката</w:t>
+      </w:r>
+      <w:r>
+        <w:t xml:space="preserve"> </w:t>
+      </w:r>
+      <w:r>
+        <w:rPr>
+          <w:lang w:val="mk-MK"/>
+        </w:rPr>
+        <w:t>со соодветна верзија</w:t>
+      </w:r>
+      <w:r>
+        <w:t xml:space="preserve"> </w:t>
+      </w:r>
+      <w:r>
+        <w:rPr>
+          <w:lang w:val="mk-MK"/>
+        </w:rPr>
+        <w:t>вклучена во оперативниот систем</w:t>
+      </w:r>
+      <w:r>
+        <w:rPr>
+          <w:lang w:val="mk-MK"/>
+        </w:rPr>
+        <w:t xml:space="preserve">. При извршување на апликацијата понекогаш се </w:t>
+      </w:r>
+      <w:r>
+        <w:rPr>
+          <w:lang w:val="mk-MK"/>
+        </w:rPr>
+        <w:lastRenderedPageBreak/>
+        <w:t xml:space="preserve">јавува потреба да се интерпретираат </w:t>
+      </w:r>
+      <w:proofErr w:type="spellStart"/>
+      <w:r>
+        <w:rPr>
+          <w:lang w:val="mk-MK"/>
+        </w:rPr>
+        <w:t>дадотеки</w:t>
+      </w:r>
+      <w:proofErr w:type="spellEnd"/>
+      <w:r>
+        <w:rPr>
+          <w:lang w:val="mk-MK"/>
+        </w:rPr>
+        <w:t xml:space="preserve"> во реално време (пример </w:t>
+      </w:r>
+      <w:r>
+        <w:t xml:space="preserve">razor </w:t>
+      </w:r>
+      <w:r>
+        <w:rPr>
+          <w:lang w:val="mk-MK"/>
+        </w:rPr>
+        <w:t>датотеки), при што тогаш се користи</w:t>
+      </w:r>
+      <w:r>
+        <w:t xml:space="preserve"> </w:t>
+      </w:r>
+      <w:r>
+        <w:rPr>
+          <w:lang w:val="mk-MK"/>
+        </w:rPr>
+        <w:t xml:space="preserve">истиот </w:t>
+      </w:r>
+      <w:r>
+        <w:t xml:space="preserve">Roslyn </w:t>
+      </w:r>
+      <w:r>
+        <w:rPr>
+          <w:lang w:val="mk-MK"/>
+        </w:rPr>
+        <w:t>компајлер</w:t>
+      </w:r>
+      <w:r>
+        <w:rPr>
+          <w:lang w:val="mk-MK"/>
+        </w:rPr>
+        <w:t xml:space="preserve">, но се повикува </w:t>
+      </w:r>
+      <w:r>
+        <w:rPr>
+          <w:lang w:val="mk-MK"/>
+        </w:rPr>
+        <w:t>по потреба од страна на самата апликација</w:t>
+      </w:r>
+      <w:r>
+        <w:rPr>
+          <w:lang w:val="mk-MK"/>
+        </w:rPr>
+        <w:t>.</w:t>
+      </w:r>
+    </w:p>
+    <w:p>
+      <w:pPr>
         <w:pStyle w:val="Heading2"/>
       </w:pPr>
-      <w:bookmarkStart w:id="10" w:name="_Toc473494057"/>
+      <w:bookmarkStart w:id="9" w:name="_Toc478651784"/>
       <w:r>
         <w:rPr>
           <w:lang w:val="mk-MK"/>
@@ -5460,518 +5700,4005 @@
       <w:r>
         <w:t>MSBuild</w:t>
       </w:r>
+      <w:bookmarkEnd w:id="9"/>
+      <w:proofErr w:type="spellEnd"/>
+      <w:r>
+        <w:t xml:space="preserve"> </w:t>
+      </w:r>
+    </w:p>
+    <w:p>
+      <w:r>
+        <w:tab/>
+      </w:r>
+      <w:proofErr w:type="spellStart"/>
+      <w:r>
+        <w:t>MSBuild</w:t>
+      </w:r>
+      <w:proofErr w:type="spellEnd"/>
+      <w:r>
+        <w:t xml:space="preserve"> (</w:t>
+      </w:r>
+      <w:r>
+        <w:t>Microsoft Build Tools</w:t>
+      </w:r>
+      <w:r>
+        <w:t xml:space="preserve">) </w:t>
+      </w:r>
+      <w:r>
+        <w:rPr>
+          <w:lang w:val="mk-MK"/>
+        </w:rPr>
+        <w:t>е алатка за создавање, компајлирање, тестирање, пакување и прикачување на апликации</w:t>
+      </w:r>
+      <w:r>
+        <w:rPr>
+          <w:lang w:val="mk-MK"/>
+        </w:rPr>
+        <w:t xml:space="preserve"> и генерирање на документација</w:t>
+      </w:r>
+      <w:r>
+        <w:rPr>
+          <w:lang w:val="mk-MK"/>
+        </w:rPr>
+        <w:t xml:space="preserve">. </w:t>
+      </w:r>
+      <w:proofErr w:type="spellStart"/>
+      <w:r>
+        <w:t>MSBuild</w:t>
+      </w:r>
+      <w:proofErr w:type="spellEnd"/>
+      <w:r>
+        <w:t xml:space="preserve"> </w:t>
+      </w:r>
+      <w:r>
+        <w:rPr>
+          <w:lang w:val="mk-MK"/>
+        </w:rPr>
+        <w:t xml:space="preserve">е независен од </w:t>
+      </w:r>
+      <w:r>
+        <w:t xml:space="preserve">Visual Studio, </w:t>
+      </w:r>
+      <w:r>
+        <w:rPr>
+          <w:lang w:val="mk-MK"/>
+        </w:rPr>
+        <w:t xml:space="preserve">но </w:t>
+      </w:r>
+      <w:r>
+        <w:t>Visual Studio</w:t>
+      </w:r>
+      <w:r>
+        <w:rPr>
+          <w:lang w:val="mk-MK"/>
+        </w:rPr>
+        <w:t xml:space="preserve"> го користи </w:t>
+      </w:r>
+      <w:proofErr w:type="spellStart"/>
+      <w:r>
+        <w:t>MSBuild</w:t>
+      </w:r>
+      <w:proofErr w:type="spellEnd"/>
+      <w:r>
+        <w:t xml:space="preserve"> </w:t>
+      </w:r>
+      <w:r>
+        <w:rPr>
+          <w:lang w:val="mk-MK"/>
+        </w:rPr>
+        <w:t xml:space="preserve">во позадина за извршување на своите задачи. </w:t>
+      </w:r>
+      <w:r>
+        <w:rPr>
+          <w:lang w:val="mk-MK"/>
+        </w:rPr>
+        <w:t xml:space="preserve">Тоа значи дека доколку сакаме да </w:t>
+      </w:r>
+      <w:r>
+        <w:rPr>
+          <w:lang w:val="mk-MK"/>
+        </w:rPr>
+        <w:t xml:space="preserve">изградиме некој продукт можеме да го направиме тоа без воопшто да користиме </w:t>
+      </w:r>
+      <w:r>
+        <w:t>Visual Studio</w:t>
+      </w:r>
+      <w:r>
+        <w:t xml:space="preserve">, </w:t>
+      </w:r>
+      <w:r>
+        <w:rPr>
+          <w:lang w:val="mk-MK"/>
+        </w:rPr>
+        <w:t xml:space="preserve">туку само алатката </w:t>
+      </w:r>
+      <w:proofErr w:type="spellStart"/>
+      <w:r>
+        <w:t>MSBuild</w:t>
+      </w:r>
+      <w:proofErr w:type="spellEnd"/>
+      <w:r>
+        <w:t>.</w:t>
+      </w:r>
+    </w:p>
+    <w:p>
+      <w:pPr>
+        <w:rPr>
+          <w:lang w:val="mk-MK"/>
+        </w:rPr>
+      </w:pPr>
+      <w:r>
+        <w:tab/>
+      </w:r>
+      <w:r>
+        <w:rPr>
+          <w:lang w:val="mk-MK"/>
+        </w:rPr>
+        <w:t xml:space="preserve">Во првичната алфа верзија на рамката </w:t>
+      </w:r>
+      <w:r>
+        <w:t xml:space="preserve">.NET Core </w:t>
+      </w:r>
+      <w:r>
+        <w:rPr>
+          <w:lang w:val="mk-MK"/>
+        </w:rPr>
+        <w:t xml:space="preserve">се отфрли користењето на </w:t>
+      </w:r>
+      <w:r>
+        <w:rPr>
+          <w:lang w:val="mk-MK"/>
+        </w:rPr>
+        <w:t>конфигурациска</w:t>
+      </w:r>
+      <w:r>
+        <w:t>ta</w:t>
+      </w:r>
+      <w:r>
+        <w:rPr>
+          <w:lang w:val="mk-MK"/>
+        </w:rPr>
+        <w:t xml:space="preserve"> датотека </w:t>
+      </w:r>
+      <w:r>
+        <w:t>.</w:t>
+      </w:r>
+      <w:proofErr w:type="spellStart"/>
+      <w:r>
+        <w:t>csproj</w:t>
+      </w:r>
+      <w:proofErr w:type="spellEnd"/>
+      <w:r>
+        <w:t xml:space="preserve"> </w:t>
+      </w:r>
+      <w:r>
+        <w:rPr>
+          <w:lang w:val="mk-MK"/>
+        </w:rPr>
+        <w:t>со</w:t>
+      </w:r>
+      <w:r>
+        <w:t xml:space="preserve"> .</w:t>
+      </w:r>
+      <w:proofErr w:type="spellStart"/>
+      <w:r>
+        <w:t>xproj</w:t>
+      </w:r>
+      <w:proofErr w:type="spellEnd"/>
+      <w:r>
+        <w:t xml:space="preserve"> </w:t>
+      </w:r>
+      <w:r>
+        <w:rPr>
+          <w:lang w:val="mk-MK"/>
+        </w:rPr>
+        <w:t>и</w:t>
+      </w:r>
+      <w:r>
+        <w:t xml:space="preserve"> </w:t>
+      </w:r>
+      <w:proofErr w:type="spellStart"/>
+      <w:r>
+        <w:t>project.json</w:t>
+      </w:r>
+      <w:proofErr w:type="spellEnd"/>
+      <w:r>
+        <w:rPr>
+          <w:lang w:val="mk-MK"/>
+        </w:rPr>
+        <w:t xml:space="preserve">, со што се раздели стратегијата за компајлирање на проектот во датотеката </w:t>
+      </w:r>
+      <w:r>
+        <w:t>.</w:t>
+      </w:r>
+      <w:proofErr w:type="spellStart"/>
+      <w:r>
+        <w:t>xproj</w:t>
+      </w:r>
+      <w:proofErr w:type="spellEnd"/>
+      <w:r>
+        <w:rPr>
+          <w:lang w:val="mk-MK"/>
+        </w:rPr>
+        <w:t xml:space="preserve"> и листата на </w:t>
+      </w:r>
+      <w:proofErr w:type="spellStart"/>
+      <w:r>
+        <w:t>NuGet</w:t>
+      </w:r>
+      <w:proofErr w:type="spellEnd"/>
+      <w:r>
+        <w:rPr>
+          <w:lang w:val="mk-MK"/>
+        </w:rPr>
+        <w:t xml:space="preserve"> пакетите и верзиите на </w:t>
+      </w:r>
+      <w:r>
+        <w:t xml:space="preserve">.NET </w:t>
+      </w:r>
+      <w:r>
+        <w:rPr>
+          <w:lang w:val="mk-MK"/>
+        </w:rPr>
+        <w:t xml:space="preserve">рамката којашто се користи во датотеката </w:t>
+      </w:r>
+      <w:proofErr w:type="spellStart"/>
+      <w:r>
+        <w:t>project.json</w:t>
+      </w:r>
+      <w:proofErr w:type="spellEnd"/>
+      <w:r>
+        <w:rPr>
+          <w:lang w:val="mk-MK"/>
+        </w:rPr>
+        <w:t xml:space="preserve">. Оваа промена </w:t>
+      </w:r>
+      <w:r>
+        <w:rPr>
+          <w:lang w:val="mk-MK"/>
+        </w:rPr>
+        <w:t>не</w:t>
+      </w:r>
+      <w:r>
+        <w:rPr>
+          <w:lang w:val="mk-MK"/>
+        </w:rPr>
+        <w:t xml:space="preserve"> трае</w:t>
+      </w:r>
+      <w:r>
+        <w:rPr>
+          <w:lang w:val="mk-MK"/>
+        </w:rPr>
+        <w:t>ше</w:t>
+      </w:r>
+      <w:r>
+        <w:rPr>
+          <w:lang w:val="mk-MK"/>
+        </w:rPr>
+        <w:t xml:space="preserve"> долго затоа што тимот од </w:t>
+      </w:r>
+      <w:r>
+        <w:t>Microsoft</w:t>
+      </w:r>
+      <w:r>
+        <w:rPr>
+          <w:lang w:val="mk-MK"/>
+        </w:rPr>
+        <w:t xml:space="preserve"> што ја изработува рамката </w:t>
+      </w:r>
+      <w:r>
+        <w:t xml:space="preserve">.NET Core </w:t>
+      </w:r>
+      <w:r>
+        <w:rPr>
+          <w:lang w:val="mk-MK"/>
+        </w:rPr>
+        <w:t>одлучи</w:t>
+      </w:r>
+      <w:r>
+        <w:rPr>
+          <w:lang w:val="mk-MK"/>
+        </w:rPr>
+        <w:t xml:space="preserve"> во верзијата </w:t>
+      </w:r>
+      <w:r>
+        <w:t>1</w:t>
+      </w:r>
+      <w:r>
+        <w:rPr>
+          <w:lang w:val="mk-MK"/>
+        </w:rPr>
+        <w:t>.</w:t>
+      </w:r>
+      <w:r>
+        <w:t>1.1</w:t>
+      </w:r>
+      <w:r>
+        <w:rPr>
+          <w:lang w:val="mk-MK"/>
+        </w:rPr>
+        <w:t xml:space="preserve"> </w:t>
+      </w:r>
+      <w:r>
+        <w:rPr>
+          <w:lang w:val="mk-MK"/>
+        </w:rPr>
+        <w:t>да се врати</w:t>
+      </w:r>
+      <w:r>
+        <w:rPr>
+          <w:lang w:val="mk-MK"/>
+        </w:rPr>
+        <w:t xml:space="preserve"> на старата структура на конфигурирање со </w:t>
+      </w:r>
+      <w:r>
+        <w:t>.</w:t>
+      </w:r>
+      <w:proofErr w:type="spellStart"/>
+      <w:r>
+        <w:t>csproj</w:t>
+      </w:r>
+      <w:proofErr w:type="spellEnd"/>
+      <w:r>
+        <w:t xml:space="preserve"> </w:t>
+      </w:r>
+      <w:r>
+        <w:rPr>
+          <w:lang w:val="mk-MK"/>
+        </w:rPr>
+        <w:t>датотека.</w:t>
+      </w:r>
+    </w:p>
+    <w:p>
+      <w:pPr>
+        <w:rPr>
+          <w:lang w:val="mk-MK"/>
+        </w:rPr>
+      </w:pPr>
+      <w:r>
+        <w:rPr>
+          <w:lang w:val="mk-MK"/>
+        </w:rPr>
+        <w:tab/>
+      </w:r>
+      <w:r>
+        <w:t xml:space="preserve">.NET Core </w:t>
+      </w:r>
+      <w:r>
+        <w:rPr>
+          <w:lang w:val="mk-MK"/>
+        </w:rPr>
+        <w:t xml:space="preserve">апликациите може да се спакуваат на два различни начина, едниот начин е да се искористи инсталираната </w:t>
+      </w:r>
+      <w:r>
+        <w:t>.NET</w:t>
+      </w:r>
+      <w:r>
+        <w:rPr>
+          <w:lang w:val="mk-MK"/>
+        </w:rPr>
+        <w:t xml:space="preserve"> рамка и да се извршува со нејзина помош, а вториот начин е да се вклучи </w:t>
+      </w:r>
+      <w:r>
+        <w:t xml:space="preserve">.NET </w:t>
+      </w:r>
+      <w:r>
+        <w:rPr>
+          <w:lang w:val="mk-MK"/>
+        </w:rPr>
+        <w:t>рамката како дел од проектот при што и</w:t>
+      </w:r>
+      <w:r>
+        <w:rPr>
+          <w:lang w:val="mk-MK"/>
+        </w:rPr>
+        <w:t xml:space="preserve">ако </w:t>
+      </w:r>
+      <w:r>
+        <w:rPr>
+          <w:lang w:val="mk-MK"/>
+        </w:rPr>
+        <w:t>корисниот ја нема инсталирано на својот компјутер</w:t>
+      </w:r>
+      <w:r>
+        <w:t xml:space="preserve"> </w:t>
+      </w:r>
+      <w:r>
+        <w:rPr>
+          <w:lang w:val="mk-MK"/>
+        </w:rPr>
+        <w:t>сепак</w:t>
+      </w:r>
+      <w:r>
+        <w:rPr>
+          <w:lang w:val="mk-MK"/>
+        </w:rPr>
+        <w:t xml:space="preserve"> ќе може да ја из</w:t>
+      </w:r>
+      <w:r>
+        <w:rPr>
+          <w:lang w:val="mk-MK"/>
+        </w:rPr>
+        <w:t>врши апликацијата без никаков п</w:t>
+      </w:r>
+      <w:r>
+        <w:rPr>
+          <w:lang w:val="mk-MK"/>
+        </w:rPr>
+        <w:t>роблем.</w:t>
+      </w:r>
+      <w:r>
+        <w:rPr>
+          <w:lang w:val="mk-MK"/>
+        </w:rPr>
+        <w:t xml:space="preserve"> </w:t>
+      </w:r>
+    </w:p>
+    <w:p>
+      <w:pPr>
+        <w:ind w:firstLine="720"/>
+        <w:rPr>
+          <w:lang w:val="mk-MK"/>
+        </w:rPr>
+      </w:pPr>
+      <w:r>
+        <w:rPr>
+          <w:lang w:val="mk-MK"/>
+        </w:rPr>
+        <w:t xml:space="preserve">Првиот начин на користење на </w:t>
+      </w:r>
+      <w:r>
+        <w:t xml:space="preserve">.NET Core </w:t>
+      </w:r>
+      <w:r>
+        <w:rPr>
+          <w:lang w:val="mk-MK"/>
+        </w:rPr>
+        <w:t xml:space="preserve">се нарекува </w:t>
+      </w:r>
+      <w:r>
+        <w:rPr>
+          <w:lang w:val="mk-MK"/>
+        </w:rPr>
+        <w:t xml:space="preserve">изградба зависна од рамка (анг. </w:t>
+      </w:r>
+      <w:proofErr w:type="spellStart"/>
+      <w:r>
+        <w:rPr>
+          <w:lang w:val="mk-MK"/>
+        </w:rPr>
+        <w:t>Frame</w:t>
+      </w:r>
+      <w:r>
+        <w:rPr>
+          <w:lang w:val="mk-MK"/>
+        </w:rPr>
+        <w:t>work-dependent</w:t>
+      </w:r>
+      <w:proofErr w:type="spellEnd"/>
+      <w:r>
+        <w:rPr>
+          <w:lang w:val="mk-MK"/>
+        </w:rPr>
+        <w:t xml:space="preserve"> </w:t>
+      </w:r>
+      <w:proofErr w:type="spellStart"/>
+      <w:r>
+        <w:rPr>
+          <w:lang w:val="mk-MK"/>
+        </w:rPr>
+        <w:t>deployments</w:t>
+      </w:r>
+      <w:proofErr w:type="spellEnd"/>
+      <w:r>
+        <w:rPr>
+          <w:lang w:val="mk-MK"/>
+        </w:rPr>
+        <w:t xml:space="preserve"> - FDD) при што единствен параметар е името на рамката од којашто зависи проектот</w:t>
+      </w:r>
+      <w:r>
+        <w:rPr>
+          <w:lang w:val="mk-MK"/>
+        </w:rPr>
+        <w:t>. Овој начин на градење на апликација</w:t>
+      </w:r>
+      <w:r>
+        <w:rPr>
+          <w:lang w:val="mk-MK"/>
+        </w:rPr>
+        <w:t>та има предност затоа што аплик</w:t>
+      </w:r>
+      <w:r>
+        <w:rPr>
+          <w:lang w:val="mk-MK"/>
+        </w:rPr>
+        <w:t xml:space="preserve">ацијата може да се користи на било кој оперативен систем којшто ја има инсталирано </w:t>
+      </w:r>
+      <w:r>
+        <w:t xml:space="preserve">.NET Core </w:t>
+      </w:r>
+      <w:r>
+        <w:rPr>
+          <w:lang w:val="mk-MK"/>
+        </w:rPr>
+        <w:t>рамката</w:t>
+      </w:r>
+      <w:r>
+        <w:rPr>
+          <w:lang w:val="mk-MK"/>
+        </w:rPr>
+        <w:t>.</w:t>
+      </w:r>
+    </w:p>
+    <w:p>
+      <w:pPr>
+        <w:ind w:firstLine="720"/>
+        <w:rPr>
+          <w:lang w:val="mk-MK"/>
+        </w:rPr>
+      </w:pPr>
+      <w:r>
+        <w:rPr>
+          <w:lang w:val="mk-MK"/>
+        </w:rPr>
+        <w:t xml:space="preserve">Вториот начин се нарекува самостојно градење (анг. </w:t>
+      </w:r>
+      <w:proofErr w:type="spellStart"/>
+      <w:r>
+        <w:rPr>
+          <w:lang w:val="mk-MK"/>
+        </w:rPr>
+        <w:t>Self-contained</w:t>
+      </w:r>
+      <w:proofErr w:type="spellEnd"/>
+      <w:r>
+        <w:rPr>
+          <w:lang w:val="mk-MK"/>
+        </w:rPr>
+        <w:t xml:space="preserve"> </w:t>
+      </w:r>
+      <w:proofErr w:type="spellStart"/>
+      <w:r>
+        <w:rPr>
+          <w:lang w:val="mk-MK"/>
+        </w:rPr>
+        <w:t>deployments</w:t>
+      </w:r>
+      <w:proofErr w:type="spellEnd"/>
+      <w:r>
+        <w:rPr>
+          <w:lang w:val="mk-MK"/>
+        </w:rPr>
+        <w:t xml:space="preserve"> - </w:t>
+      </w:r>
+      <w:r>
+        <w:rPr>
+          <w:lang w:val="mk-MK"/>
+        </w:rPr>
+        <w:t>SCD</w:t>
+      </w:r>
+      <w:r>
+        <w:rPr>
+          <w:lang w:val="mk-MK"/>
+        </w:rPr>
+        <w:t>)</w:t>
+      </w:r>
+      <w:r>
+        <w:rPr>
+          <w:lang w:val="mk-MK"/>
+        </w:rPr>
+        <w:t xml:space="preserve"> и притоа </w:t>
+      </w:r>
+      <w:r>
+        <w:rPr>
+          <w:lang w:val="mk-MK"/>
+        </w:rPr>
+        <w:t xml:space="preserve">се предава параметар што означува која верзија на извршување на рамката се користи, пример доколку сакаме да ја изградиме апликацијата за </w:t>
+      </w:r>
+      <w:r>
+        <w:t xml:space="preserve">Windows 10 x64 </w:t>
+      </w:r>
+      <w:r>
+        <w:rPr>
+          <w:lang w:val="mk-MK"/>
+        </w:rPr>
+        <w:t xml:space="preserve">мораме да предадеме параметар </w:t>
+      </w:r>
+      <w:r>
+        <w:t>win10-64</w:t>
+      </w:r>
+      <w:r>
+        <w:t xml:space="preserve">. </w:t>
+      </w:r>
+      <w:r>
+        <w:rPr>
+          <w:lang w:val="mk-MK"/>
+        </w:rPr>
+        <w:t xml:space="preserve">Овој начин нуди можност да може да се извршува оваа апликација на </w:t>
+      </w:r>
+      <w:r>
+        <w:rPr>
+          <w:lang w:val="mk-MK"/>
+        </w:rPr>
+        <w:t>б</w:t>
+      </w:r>
+      <w:r>
+        <w:rPr>
+          <w:lang w:val="mk-MK"/>
+        </w:rPr>
+        <w:t xml:space="preserve">ило кој компјутер со соодветниот оперативен систем без разлика дали ја има инсталирано </w:t>
+      </w:r>
+      <w:r>
+        <w:t xml:space="preserve">.NET Core </w:t>
+      </w:r>
+      <w:r>
+        <w:rPr>
+          <w:lang w:val="mk-MK"/>
+        </w:rPr>
+        <w:t>рамката затоа што целата библиотека е вградена во самата апликација.</w:t>
+      </w:r>
+    </w:p>
+    <w:p>
+      <w:pPr>
+        <w:pStyle w:val="Heading2"/>
+      </w:pPr>
+      <w:bookmarkStart w:id="10" w:name="_Toc478651785"/>
+      <w:r>
+        <w:rPr>
+          <w:lang w:val="mk-MK"/>
+        </w:rPr>
+        <w:lastRenderedPageBreak/>
+        <w:t>Алатки за командна линија</w:t>
+      </w:r>
+      <w:r>
+        <w:t xml:space="preserve"> </w:t>
+      </w:r>
+      <w:r>
+        <w:t>–</w:t>
+      </w:r>
+      <w:r>
+        <w:t xml:space="preserve"> </w:t>
+      </w:r>
+      <w:proofErr w:type="spellStart"/>
+      <w:r>
+        <w:t>dotnet</w:t>
+      </w:r>
       <w:bookmarkEnd w:id="10"/>
       <w:proofErr w:type="spellEnd"/>
-      <w:r>
-        <w:t xml:space="preserve"> </w:t>
-      </w:r>
-    </w:p>
-    <w:p>
+    </w:p>
+    <w:p>
+      <w:pPr>
+        <w:rPr>
+          <w:lang w:val="mk-MK"/>
+        </w:rPr>
+      </w:pPr>
       <w:r>
         <w:tab/>
       </w:r>
+      <w:r>
+        <w:rPr>
+          <w:lang w:val="mk-MK"/>
+        </w:rPr>
+        <w:t xml:space="preserve">Една од поголемите новости во </w:t>
+      </w:r>
+      <w:r>
+        <w:t xml:space="preserve">.NET Core </w:t>
+      </w:r>
+      <w:r>
+        <w:rPr>
+          <w:lang w:val="mk-MK"/>
+        </w:rPr>
+        <w:t>е алатката за командна линија</w:t>
+      </w:r>
+      <w:r>
+        <w:rPr>
+          <w:lang w:val="mk-MK"/>
+        </w:rPr>
+        <w:t xml:space="preserve"> (</w:t>
+      </w:r>
+      <w:r>
+        <w:t>.NET Core CLI</w:t>
+      </w:r>
+      <w:r>
+        <w:rPr>
+          <w:lang w:val="mk-MK"/>
+        </w:rPr>
+        <w:t>)</w:t>
+      </w:r>
+      <w:r>
+        <w:rPr>
+          <w:lang w:val="mk-MK"/>
+        </w:rPr>
+        <w:t xml:space="preserve"> којашто служи за </w:t>
+      </w:r>
+      <w:r>
+        <w:rPr>
+          <w:lang w:val="mk-MK"/>
+        </w:rPr>
+        <w:t xml:space="preserve">управување со животниот циклус на една апликација во развој. </w:t>
+      </w:r>
+      <w:r>
+        <w:rPr>
+          <w:lang w:val="mk-MK"/>
+        </w:rPr>
+        <w:t xml:space="preserve">Во претходните верзии на </w:t>
+      </w:r>
+      <w:r>
+        <w:t xml:space="preserve">.NET </w:t>
+      </w:r>
+      <w:r>
+        <w:rPr>
+          <w:lang w:val="mk-MK"/>
+        </w:rPr>
+        <w:t xml:space="preserve">рамката оваа задача ја имаше околината </w:t>
+      </w:r>
+      <w:r>
+        <w:t xml:space="preserve">DNX </w:t>
+      </w:r>
+      <w:r>
+        <w:rPr>
+          <w:lang w:val="mk-MK"/>
+        </w:rPr>
+        <w:t>(</w:t>
+      </w:r>
+      <w:proofErr w:type="spellStart"/>
+      <w:r>
+        <w:rPr>
+          <w:lang w:val="mk-MK"/>
+        </w:rPr>
+        <w:t>Dot</w:t>
+      </w:r>
+      <w:proofErr w:type="spellEnd"/>
+      <w:r>
+        <w:rPr>
+          <w:lang w:val="mk-MK"/>
+        </w:rPr>
+        <w:t xml:space="preserve"> </w:t>
+      </w:r>
+      <w:proofErr w:type="spellStart"/>
+      <w:r>
+        <w:rPr>
+          <w:lang w:val="mk-MK"/>
+        </w:rPr>
+        <w:t>Net</w:t>
+      </w:r>
+      <w:proofErr w:type="spellEnd"/>
+      <w:r>
+        <w:rPr>
+          <w:lang w:val="mk-MK"/>
+        </w:rPr>
+        <w:t xml:space="preserve"> </w:t>
+      </w:r>
+      <w:proofErr w:type="spellStart"/>
+      <w:r>
+        <w:rPr>
+          <w:lang w:val="mk-MK"/>
+        </w:rPr>
+        <w:t>eXecutio</w:t>
+      </w:r>
+      <w:proofErr w:type="spellEnd"/>
+      <w:r>
+        <w:t>n</w:t>
+      </w:r>
+      <w:r>
+        <w:rPr>
+          <w:lang w:val="mk-MK"/>
+        </w:rPr>
+        <w:t>).</w:t>
+      </w:r>
+    </w:p>
+    <w:p>
+      <w:pPr>
+        <w:rPr>
+          <w:lang w:val="mk-MK"/>
+        </w:rPr>
+      </w:pPr>
+      <w:r>
+        <w:rPr>
+          <w:lang w:val="mk-MK"/>
+        </w:rPr>
+        <w:tab/>
+      </w:r>
+      <w:r>
+        <w:t xml:space="preserve">DNX </w:t>
+      </w:r>
+      <w:r>
+        <w:rPr>
+          <w:lang w:val="mk-MK"/>
+        </w:rPr>
+        <w:t>се состои од повеќе компоненти коишто сег</w:t>
+      </w:r>
+      <w:r>
+        <w:rPr>
+          <w:lang w:val="mk-MK"/>
+        </w:rPr>
+        <w:t xml:space="preserve">а се заменети или надградени за полесна употреба. Иако примарната употреба на </w:t>
+      </w:r>
+      <w:r>
+        <w:t xml:space="preserve">DNX </w:t>
+      </w:r>
+      <w:r>
+        <w:rPr>
+          <w:lang w:val="mk-MK"/>
+        </w:rPr>
+        <w:t xml:space="preserve">беше за изградба на </w:t>
+      </w:r>
+      <w:r>
+        <w:t xml:space="preserve">ASP.NET MVC 5 </w:t>
+      </w:r>
+      <w:r>
+        <w:rPr>
+          <w:lang w:val="mk-MK"/>
+        </w:rPr>
+        <w:t>аплика</w:t>
+      </w:r>
+      <w:r>
+        <w:rPr>
+          <w:lang w:val="mk-MK"/>
+        </w:rPr>
+        <w:t xml:space="preserve">ции, послужи како база за изградба на </w:t>
+      </w:r>
+      <w:r>
+        <w:t xml:space="preserve">.NET Core CLI. </w:t>
+      </w:r>
+      <w:proofErr w:type="spellStart"/>
+      <w:r>
+        <w:t>Во</w:t>
+      </w:r>
+      <w:proofErr w:type="spellEnd"/>
+      <w:r>
+        <w:t xml:space="preserve"> </w:t>
+      </w:r>
+      <w:proofErr w:type="spellStart"/>
+      <w:r>
+        <w:t>стржта</w:t>
+      </w:r>
+      <w:proofErr w:type="spellEnd"/>
+      <w:r>
+        <w:rPr>
+          <w:lang w:val="mk-MK"/>
+        </w:rPr>
+        <w:t xml:space="preserve"> DNX ги содржи целата </w:t>
+      </w:r>
+      <w:r>
+        <w:t xml:space="preserve">.NET Framework </w:t>
+      </w:r>
+      <w:r>
+        <w:rPr>
+          <w:lang w:val="mk-MK"/>
+        </w:rPr>
+        <w:t xml:space="preserve">рамка, команден интерфејс за интеракција со </w:t>
+      </w:r>
+      <w:r>
+        <w:t xml:space="preserve">DNX </w:t>
+      </w:r>
+      <w:r>
+        <w:rPr>
+          <w:lang w:val="mk-MK"/>
+        </w:rPr>
+        <w:t>и апликацијата што се гради со негова помош</w:t>
+      </w:r>
+      <w:r>
+        <w:rPr>
+          <w:lang w:val="mk-MK"/>
+        </w:rPr>
+        <w:t>,</w:t>
+      </w:r>
+      <w:r>
+        <w:rPr>
+          <w:lang w:val="mk-MK"/>
+        </w:rPr>
+        <w:t xml:space="preserve"> </w:t>
+      </w:r>
+      <w:r>
+        <w:rPr>
+          <w:lang w:val="mk-MK"/>
+        </w:rPr>
+        <w:t xml:space="preserve">менаџмент на </w:t>
+      </w:r>
+      <w:proofErr w:type="spellStart"/>
+      <w:r>
+        <w:t>NuGet</w:t>
+      </w:r>
+      <w:proofErr w:type="spellEnd"/>
+      <w:r>
+        <w:t xml:space="preserve"> </w:t>
+      </w:r>
+      <w:r>
+        <w:rPr>
+          <w:lang w:val="mk-MK"/>
+        </w:rPr>
+        <w:t>библиотеки</w:t>
+      </w:r>
+      <w:r>
+        <w:rPr>
+          <w:lang w:val="mk-MK"/>
+        </w:rPr>
+        <w:t xml:space="preserve"> и околина за извршување</w:t>
+      </w:r>
+      <w:r>
+        <w:rPr>
+          <w:lang w:val="mk-MK"/>
+        </w:rPr>
+        <w:t>.</w:t>
+      </w:r>
+      <w:r>
+        <w:rPr>
+          <w:lang w:val="mk-MK"/>
+        </w:rPr>
+        <w:t xml:space="preserve"> </w:t>
+      </w:r>
+    </w:p>
+    <w:p>
+      <w:pPr>
+        <w:ind w:firstLine="720"/>
+        <w:rPr>
+          <w:lang w:val="mk-MK"/>
+        </w:rPr>
+      </w:pPr>
+      <w:r>
+        <w:rPr>
+          <w:lang w:val="mk-MK"/>
+        </w:rPr>
+        <w:t xml:space="preserve">Со </w:t>
+      </w:r>
+      <w:r>
+        <w:t xml:space="preserve">.NET Core CLI </w:t>
+      </w:r>
+      <w:r>
+        <w:rPr>
+          <w:lang w:val="mk-MK"/>
+        </w:rPr>
+        <w:t xml:space="preserve">веќе нема потреба да се користи </w:t>
+      </w:r>
+      <w:r>
+        <w:t xml:space="preserve">.NET Core </w:t>
+      </w:r>
+      <w:r>
+        <w:rPr>
+          <w:lang w:val="mk-MK"/>
+        </w:rPr>
+        <w:t xml:space="preserve">библиотеката локално затоа што таа сега е </w:t>
+      </w:r>
+      <w:proofErr w:type="spellStart"/>
+      <w:r>
+        <w:t>NuGet</w:t>
+      </w:r>
+      <w:proofErr w:type="spellEnd"/>
+      <w:r>
+        <w:t xml:space="preserve"> </w:t>
+      </w:r>
+      <w:r>
+        <w:rPr>
+          <w:lang w:val="mk-MK"/>
+        </w:rPr>
+        <w:t xml:space="preserve">библиотека којашто се симнува по потреба. Околината за извршување на </w:t>
+      </w:r>
+      <w:r>
+        <w:t xml:space="preserve">.NET Core </w:t>
+      </w:r>
+      <w:r>
+        <w:rPr>
+          <w:lang w:val="mk-MK"/>
+        </w:rPr>
+        <w:t>апликации самосто</w:t>
+      </w:r>
+      <w:r>
+        <w:rPr>
+          <w:lang w:val="mk-MK"/>
+        </w:rPr>
+        <w:t xml:space="preserve">јно е способна да се користи на повеќе </w:t>
+      </w:r>
+      <w:proofErr w:type="spellStart"/>
+      <w:r>
+        <w:rPr>
+          <w:lang w:val="mk-MK"/>
+        </w:rPr>
+        <w:t>платформии</w:t>
+      </w:r>
+      <w:proofErr w:type="spellEnd"/>
+      <w:r>
+        <w:rPr>
+          <w:lang w:val="mk-MK"/>
+        </w:rPr>
+        <w:t xml:space="preserve"> </w:t>
+      </w:r>
+      <w:r>
+        <w:rPr>
+          <w:lang w:val="mk-MK"/>
+        </w:rPr>
+        <w:t xml:space="preserve">и </w:t>
+      </w:r>
+      <w:r>
+        <w:rPr>
+          <w:lang w:val="mk-MK"/>
+        </w:rPr>
+        <w:t xml:space="preserve">е дел од </w:t>
+      </w:r>
+      <w:r>
+        <w:t xml:space="preserve">.NET Core </w:t>
+      </w:r>
+      <w:r>
+        <w:rPr>
+          <w:lang w:val="mk-MK"/>
+        </w:rPr>
+        <w:t>рамката</w:t>
+      </w:r>
+      <w:r>
+        <w:rPr>
+          <w:lang w:val="mk-MK"/>
+        </w:rPr>
+        <w:t xml:space="preserve">, па поради тоа </w:t>
+      </w:r>
+      <w:r>
+        <w:t xml:space="preserve">.NET Core CLI </w:t>
+      </w:r>
+      <w:r>
+        <w:rPr>
+          <w:lang w:val="mk-MK"/>
+        </w:rPr>
+        <w:t>нема потреба да ја содржи оваа околина</w:t>
+      </w:r>
+      <w:r>
+        <w:rPr>
+          <w:lang w:val="mk-MK"/>
+        </w:rPr>
+        <w:t>.</w:t>
+      </w:r>
+    </w:p>
+    <w:p>
+      <w:r>
+        <w:rPr>
+          <w:lang w:val="mk-MK"/>
+        </w:rPr>
+        <w:t>Базичните команди коишто можат да се искористат се</w:t>
+      </w:r>
+      <w:r>
+        <w:t>:</w:t>
+      </w:r>
+    </w:p>
+    <w:p>
+      <w:pPr>
+        <w:pStyle w:val="ListParagraph"/>
+        <w:numPr>
+          <w:ilvl w:val="0"/>
+          <w:numId w:val="2"/>
+        </w:numPr>
+      </w:pPr>
+      <w:r>
+        <w:t>new</w:t>
+      </w:r>
+    </w:p>
+    <w:p>
+      <w:pPr>
+        <w:pStyle w:val="ListParagraph"/>
+        <w:numPr>
+          <w:ilvl w:val="0"/>
+          <w:numId w:val="2"/>
+        </w:numPr>
+      </w:pPr>
+      <w:r>
+        <w:t>restore</w:t>
+      </w:r>
+    </w:p>
+    <w:p>
+      <w:pPr>
+        <w:pStyle w:val="ListParagraph"/>
+        <w:numPr>
+          <w:ilvl w:val="0"/>
+          <w:numId w:val="2"/>
+        </w:numPr>
+      </w:pPr>
+      <w:r>
+        <w:t>build</w:t>
+      </w:r>
+    </w:p>
+    <w:p>
+      <w:pPr>
+        <w:pStyle w:val="ListParagraph"/>
+        <w:numPr>
+          <w:ilvl w:val="0"/>
+          <w:numId w:val="2"/>
+        </w:numPr>
+      </w:pPr>
+      <w:r>
+        <w:t>publish</w:t>
+      </w:r>
+    </w:p>
+    <w:p>
+      <w:pPr>
+        <w:pStyle w:val="ListParagraph"/>
+        <w:numPr>
+          <w:ilvl w:val="0"/>
+          <w:numId w:val="2"/>
+        </w:numPr>
+        <w:rPr>
+          <w:lang w:val="mk-MK"/>
+        </w:rPr>
+      </w:pPr>
+      <w:r>
+        <w:t>run</w:t>
+      </w:r>
+    </w:p>
+    <w:p>
+      <w:pPr>
+        <w:ind w:left="360" w:firstLine="360"/>
+        <w:rPr>
+          <w:lang w:val="mk-MK"/>
+        </w:rPr>
+      </w:pPr>
+      <w:r>
+        <w:rPr>
+          <w:lang w:val="mk-MK"/>
+        </w:rPr>
+        <w:t xml:space="preserve">Командата </w:t>
+      </w:r>
+      <w:r>
+        <w:t xml:space="preserve">“new” </w:t>
+      </w:r>
+      <w:r>
+        <w:rPr>
+          <w:lang w:val="mk-MK"/>
+        </w:rPr>
+        <w:t>служи за креирање нов проект од типот наведен како следен аргумент. Син</w:t>
+      </w:r>
+      <w:r>
+        <w:rPr>
+          <w:lang w:val="mk-MK"/>
+        </w:rPr>
+        <w:t>т</w:t>
+      </w:r>
+      <w:r>
+        <w:rPr>
+          <w:lang w:val="mk-MK"/>
+        </w:rPr>
+        <w:t xml:space="preserve">аксата за искористување на оваа команда е </w:t>
+      </w:r>
+      <w:proofErr w:type="spellStart"/>
+      <w:r>
+        <w:t>dotnet</w:t>
+      </w:r>
+      <w:proofErr w:type="spellEnd"/>
+      <w:r>
+        <w:t xml:space="preserve"> new &lt;Template&gt; </w:t>
+      </w:r>
+      <w:r>
+        <w:rPr>
+          <w:lang w:val="mk-MK"/>
+        </w:rPr>
+        <w:t xml:space="preserve">каде што </w:t>
+      </w:r>
+      <w:r>
+        <w:t xml:space="preserve">&lt;Template&gt; </w:t>
+      </w:r>
+      <w:r>
+        <w:rPr>
+          <w:lang w:val="mk-MK"/>
+        </w:rPr>
+        <w:t xml:space="preserve">може да се замени со </w:t>
+      </w:r>
+      <w:r>
+        <w:t xml:space="preserve">console, </w:t>
+      </w:r>
+      <w:proofErr w:type="spellStart"/>
+      <w:r>
+        <w:t>classlib</w:t>
+      </w:r>
+      <w:proofErr w:type="spellEnd"/>
+      <w:r>
+        <w:t xml:space="preserve">, </w:t>
+      </w:r>
+      <w:proofErr w:type="spellStart"/>
+      <w:r>
+        <w:t>mstest</w:t>
+      </w:r>
+      <w:proofErr w:type="spellEnd"/>
+      <w:r>
+        <w:t xml:space="preserve">, </w:t>
+      </w:r>
+      <w:proofErr w:type="spellStart"/>
+      <w:r>
+        <w:t>xunit</w:t>
+      </w:r>
+      <w:proofErr w:type="spellEnd"/>
+      <w:r>
+        <w:t xml:space="preserve">, web, </w:t>
+      </w:r>
+      <w:proofErr w:type="spellStart"/>
+      <w:r>
+        <w:t>mvc</w:t>
+      </w:r>
+      <w:proofErr w:type="spellEnd"/>
+      <w:r>
+        <w:t xml:space="preserve">, </w:t>
+      </w:r>
+      <w:proofErr w:type="spellStart"/>
+      <w:r>
+        <w:t>webapi</w:t>
+      </w:r>
+      <w:proofErr w:type="spellEnd"/>
+      <w:r>
+        <w:t xml:space="preserve">, </w:t>
+      </w:r>
+      <w:proofErr w:type="spellStart"/>
+      <w:r>
+        <w:t>nugetconfig</w:t>
+      </w:r>
+      <w:proofErr w:type="spellEnd"/>
+      <w:r>
+        <w:t xml:space="preserve">, </w:t>
+      </w:r>
+      <w:proofErr w:type="spellStart"/>
+      <w:r>
+        <w:t>webconfig</w:t>
+      </w:r>
+      <w:proofErr w:type="spellEnd"/>
+      <w:r>
+        <w:t xml:space="preserve">, </w:t>
+      </w:r>
+      <w:proofErr w:type="spellStart"/>
+      <w:r>
+        <w:t>sln</w:t>
+      </w:r>
+      <w:proofErr w:type="spellEnd"/>
+      <w:r>
+        <w:t xml:space="preserve">. </w:t>
+      </w:r>
+      <w:r>
+        <w:rPr>
+          <w:lang w:val="mk-MK"/>
+        </w:rPr>
+        <w:t xml:space="preserve">Оваа команда креира нов проект од </w:t>
+      </w:r>
+      <w:proofErr w:type="spellStart"/>
+      <w:r>
+        <w:rPr>
+          <w:lang w:val="mk-MK"/>
+        </w:rPr>
+        <w:t>содветиот</w:t>
+      </w:r>
+      <w:proofErr w:type="spellEnd"/>
+      <w:r>
+        <w:rPr>
+          <w:lang w:val="mk-MK"/>
+        </w:rPr>
+        <w:t xml:space="preserve"> тип и ги иницијализира соодветните </w:t>
+      </w:r>
+      <w:proofErr w:type="spellStart"/>
+      <w:r>
+        <w:t>NuGet</w:t>
+      </w:r>
+      <w:proofErr w:type="spellEnd"/>
+      <w:r>
+        <w:t xml:space="preserve"> </w:t>
+      </w:r>
+      <w:r>
+        <w:rPr>
+          <w:lang w:val="mk-MK"/>
+        </w:rPr>
+        <w:t>библиотеки.</w:t>
+      </w:r>
+    </w:p>
+    <w:p>
+      <w:pPr>
+        <w:ind w:left="360" w:firstLine="360"/>
+        <w:rPr>
+          <w:lang w:val="mk-MK"/>
+        </w:rPr>
+      </w:pPr>
+      <w:r>
+        <w:rPr>
+          <w:lang w:val="mk-MK"/>
+        </w:rPr>
+        <w:t xml:space="preserve">Командата </w:t>
+      </w:r>
+      <w:r>
+        <w:t xml:space="preserve">“restore” </w:t>
+      </w:r>
+      <w:r>
+        <w:rPr>
+          <w:lang w:val="mk-MK"/>
+        </w:rPr>
+        <w:t xml:space="preserve">ги симнува од </w:t>
+      </w:r>
+      <w:proofErr w:type="spellStart"/>
+      <w:r>
+        <w:t>NuGet</w:t>
+      </w:r>
+      <w:proofErr w:type="spellEnd"/>
+      <w:r>
+        <w:t xml:space="preserve"> </w:t>
+      </w:r>
+      <w:proofErr w:type="spellStart"/>
+      <w:r>
+        <w:rPr>
+          <w:lang w:val="mk-MK"/>
+        </w:rPr>
+        <w:t>репоз</w:t>
+      </w:r>
+      <w:r>
+        <w:rPr>
+          <w:lang w:val="mk-MK"/>
+        </w:rPr>
+        <w:t>ит</w:t>
+      </w:r>
+      <w:r>
+        <w:rPr>
+          <w:lang w:val="mk-MK"/>
+        </w:rPr>
+        <w:t>ориумот</w:t>
+      </w:r>
+      <w:proofErr w:type="spellEnd"/>
+      <w:r>
+        <w:rPr>
+          <w:lang w:val="mk-MK"/>
+        </w:rPr>
+        <w:t xml:space="preserve"> соодветните </w:t>
+      </w:r>
+      <w:proofErr w:type="spellStart"/>
+      <w:r>
+        <w:t>NuGet</w:t>
+      </w:r>
+      <w:proofErr w:type="spellEnd"/>
+      <w:r>
+        <w:t xml:space="preserve"> </w:t>
+      </w:r>
+      <w:r>
+        <w:rPr>
+          <w:lang w:val="mk-MK"/>
+        </w:rPr>
+        <w:t>библиотеки наведени како зависности во проектот.</w:t>
+      </w:r>
+      <w:r>
+        <w:t xml:space="preserve"> </w:t>
+      </w:r>
+      <w:r>
+        <w:rPr>
+          <w:lang w:val="mk-MK"/>
+        </w:rPr>
+        <w:t>Оваа команда мора да се изврши во главниот директориум на проектот</w:t>
+      </w:r>
+      <w:r>
+        <w:rPr>
+          <w:lang w:val="mk-MK"/>
+        </w:rPr>
+        <w:t xml:space="preserve"> за којшто сакаме да ги симнеме соодветните библиотеки.</w:t>
+      </w:r>
+    </w:p>
+    <w:p>
+      <w:pPr>
+        <w:ind w:left="360" w:firstLine="360"/>
+        <w:rPr>
+          <w:lang w:val="mk-MK"/>
+        </w:rPr>
+      </w:pPr>
+      <w:r>
+        <w:rPr>
+          <w:lang w:val="mk-MK"/>
+        </w:rPr>
+        <w:t xml:space="preserve">Командата </w:t>
+      </w:r>
+      <w:r>
+        <w:t xml:space="preserve">“build” </w:t>
+      </w:r>
+      <w:r>
+        <w:rPr>
+          <w:lang w:val="mk-MK"/>
+        </w:rPr>
+        <w:t xml:space="preserve">служи за градење и компајлирање на проектот и библиотеките од коишто зависи. </w:t>
+      </w:r>
+      <w:r>
+        <w:rPr>
+          <w:lang w:val="mk-MK"/>
+        </w:rPr>
+        <w:t>Излезот од оваа команда содрж</w:t>
+      </w:r>
+      <w:r>
+        <w:rPr>
+          <w:lang w:val="mk-MK"/>
+        </w:rPr>
+        <w:t xml:space="preserve">и </w:t>
+      </w:r>
+      <w:r>
+        <w:t>.</w:t>
+      </w:r>
+      <w:proofErr w:type="spellStart"/>
+      <w:r>
+        <w:t>dll</w:t>
+      </w:r>
+      <w:proofErr w:type="spellEnd"/>
+      <w:r>
+        <w:t xml:space="preserve"> </w:t>
+      </w:r>
+      <w:r>
+        <w:rPr>
+          <w:lang w:val="mk-MK"/>
+        </w:rPr>
+        <w:t xml:space="preserve">датотеки за </w:t>
+      </w:r>
+      <w:r>
+        <w:rPr>
+          <w:lang w:val="mk-MK"/>
+        </w:rPr>
+        <w:t xml:space="preserve">самата апликација </w:t>
+      </w:r>
+      <w:r>
+        <w:rPr>
+          <w:lang w:val="mk-MK"/>
+        </w:rPr>
+        <w:lastRenderedPageBreak/>
+        <w:t xml:space="preserve">и библиотеките и </w:t>
+      </w:r>
+      <w:r>
+        <w:t>.</w:t>
+      </w:r>
+      <w:proofErr w:type="spellStart"/>
+      <w:r>
+        <w:t>pdb</w:t>
+      </w:r>
+      <w:proofErr w:type="spellEnd"/>
+      <w:r>
+        <w:t xml:space="preserve"> </w:t>
+      </w:r>
+      <w:r>
+        <w:rPr>
+          <w:lang w:val="mk-MK"/>
+        </w:rPr>
+        <w:t xml:space="preserve">датотеки за </w:t>
+      </w:r>
+      <w:proofErr w:type="spellStart"/>
+      <w:r>
+        <w:rPr>
+          <w:lang w:val="mk-MK"/>
+        </w:rPr>
+        <w:t>дебагирање</w:t>
+      </w:r>
+      <w:proofErr w:type="spellEnd"/>
+      <w:r>
+        <w:rPr>
+          <w:lang w:val="mk-MK"/>
+        </w:rPr>
+        <w:t xml:space="preserve"> на апликацијата.</w:t>
+      </w:r>
+      <w:r>
+        <w:rPr>
+          <w:lang w:val="mk-MK"/>
+        </w:rPr>
+        <w:t xml:space="preserve"> Оваа команда има додатни параметри за специфицирање на профилот за градење и целната платформа.</w:t>
+      </w:r>
+    </w:p>
+    <w:p>
+      <w:pPr>
+        <w:ind w:left="360" w:firstLine="360"/>
+        <w:rPr>
+          <w:lang w:val="mk-MK"/>
+        </w:rPr>
+      </w:pPr>
+      <w:r>
+        <w:rPr>
+          <w:lang w:val="mk-MK"/>
+        </w:rPr>
+        <w:t xml:space="preserve">Командата </w:t>
+      </w:r>
+      <w:r>
+        <w:t xml:space="preserve">“publish” </w:t>
+      </w:r>
+      <w:r>
+        <w:rPr>
+          <w:lang w:val="mk-MK"/>
+        </w:rPr>
+        <w:t xml:space="preserve">е слична со командата </w:t>
+      </w:r>
+      <w:r>
+        <w:t>“build”</w:t>
+      </w:r>
+      <w:r>
+        <w:rPr>
+          <w:lang w:val="mk-MK"/>
+        </w:rPr>
+        <w:t xml:space="preserve"> со таа разлика што резултатот не содржи датотеки за </w:t>
+      </w:r>
+      <w:proofErr w:type="spellStart"/>
+      <w:r>
+        <w:rPr>
+          <w:lang w:val="mk-MK"/>
+        </w:rPr>
+        <w:t>дебагирање</w:t>
+      </w:r>
+      <w:proofErr w:type="spellEnd"/>
+      <w:r>
+        <w:rPr>
+          <w:lang w:val="mk-MK"/>
+        </w:rPr>
+        <w:t>.</w:t>
+      </w:r>
+    </w:p>
+    <w:p>
+      <w:pPr>
+        <w:ind w:left="360" w:firstLine="360"/>
+        <w:rPr>
+          <w:lang w:val="mk-MK"/>
+        </w:rPr>
+      </w:pPr>
+      <w:r>
+        <w:rPr>
+          <w:lang w:val="mk-MK"/>
+        </w:rPr>
+        <w:t xml:space="preserve">Командата </w:t>
+      </w:r>
+      <w:r>
+        <w:t xml:space="preserve">“run” </w:t>
+      </w:r>
+      <w:r>
+        <w:rPr>
+          <w:lang w:val="mk-MK"/>
+        </w:rPr>
+        <w:t>слу</w:t>
+      </w:r>
+      <w:r>
+        <w:rPr>
+          <w:lang w:val="mk-MK"/>
+        </w:rPr>
+        <w:t>ж</w:t>
+      </w:r>
+      <w:r>
+        <w:rPr>
+          <w:lang w:val="mk-MK"/>
+        </w:rPr>
+        <w:t>и за извршување на апликациите преку командна линија.</w:t>
+      </w:r>
+      <w:r>
+        <w:rPr>
+          <w:lang w:val="mk-MK"/>
+        </w:rPr>
+        <w:t xml:space="preserve"> За оваа команда може да се специфицираат </w:t>
+      </w:r>
+      <w:r>
+        <w:rPr>
+          <w:lang w:val="mk-MK"/>
+        </w:rPr>
+        <w:t>верзија на рамка и датотека на конфигурација.</w:t>
+      </w:r>
+    </w:p>
+    <w:p>
+      <w:pPr>
+        <w:rPr>
+          <w:lang w:val="mk-MK"/>
+        </w:rPr>
+      </w:pPr>
+      <w:r>
+        <w:rPr>
+          <w:lang w:val="mk-MK"/>
+        </w:rPr>
+        <w:t xml:space="preserve">Во скоп на оваа алатка може да се користат и команди за менаџирање на миграции на бази на податоци, извршување на тестови и менаџирање не </w:t>
+      </w:r>
+      <w:proofErr w:type="spellStart"/>
+      <w:r>
+        <w:t>NuGet</w:t>
+      </w:r>
+      <w:proofErr w:type="spellEnd"/>
+      <w:r>
+        <w:t xml:space="preserve"> </w:t>
+      </w:r>
+      <w:r>
+        <w:rPr>
+          <w:lang w:val="mk-MK"/>
+        </w:rPr>
+        <w:t>пакети.</w:t>
+      </w:r>
+    </w:p>
+    <w:p>
+      <w:pPr>
+        <w:pStyle w:val="Heading2"/>
+      </w:pPr>
+      <w:bookmarkStart w:id="11" w:name="_Toc478651786"/>
+      <w:r>
+        <w:rPr>
+          <w:lang w:val="mk-MK"/>
+        </w:rPr>
+        <w:t>Библиотеки што се користат при извршување на софтвер</w:t>
+      </w:r>
+      <w:r>
+        <w:t xml:space="preserve"> </w:t>
+      </w:r>
+      <w:r>
+        <w:t>–</w:t>
+      </w:r>
+      <w:r>
+        <w:t xml:space="preserve"> </w:t>
+      </w:r>
+      <w:proofErr w:type="spellStart"/>
+      <w:r>
+        <w:t>CoreCLR</w:t>
+      </w:r>
+      <w:bookmarkEnd w:id="11"/>
+      <w:proofErr w:type="spellEnd"/>
+    </w:p>
+    <w:p>
+      <w:r>
+        <w:tab/>
+      </w:r>
+      <w:r>
+        <w:rPr>
+          <w:lang w:val="mk-MK"/>
+        </w:rPr>
+        <w:t xml:space="preserve">Како еден од најзначајните новости на </w:t>
+      </w:r>
+      <w:r>
+        <w:t>.NET</w:t>
+      </w:r>
+      <w:r>
+        <w:rPr>
+          <w:lang w:val="mk-MK"/>
+        </w:rPr>
+        <w:t xml:space="preserve"> рамката е </w:t>
+      </w:r>
+      <w:proofErr w:type="spellStart"/>
+      <w:r>
+        <w:t>CoreCLR</w:t>
+      </w:r>
+      <w:proofErr w:type="spellEnd"/>
+      <w:r>
+        <w:t xml:space="preserve"> </w:t>
+      </w:r>
+      <w:r>
+        <w:rPr>
+          <w:lang w:val="mk-MK"/>
+        </w:rPr>
+        <w:t>која</w:t>
+      </w:r>
+      <w:r>
+        <w:rPr>
+          <w:lang w:val="mk-MK"/>
+        </w:rPr>
+        <w:t>што претставува околина за изврш</w:t>
+      </w:r>
+      <w:r>
+        <w:rPr>
+          <w:lang w:val="mk-MK"/>
+        </w:rPr>
+        <w:t xml:space="preserve">ување на </w:t>
+      </w:r>
+      <w:r>
+        <w:rPr>
+          <w:lang w:val="mk-MK"/>
+        </w:rPr>
+        <w:t xml:space="preserve">средниот јазик </w:t>
+      </w:r>
+      <w:r>
+        <w:t>C</w:t>
+      </w:r>
+      <w:r>
+        <w:t>I</w:t>
+      </w:r>
+      <w:r>
+        <w:t>L. О</w:t>
+      </w:r>
+      <w:r>
+        <w:rPr>
+          <w:lang w:val="mk-MK"/>
+        </w:rPr>
+        <w:t>т</w:t>
+      </w:r>
+      <w:proofErr w:type="spellStart"/>
+      <w:r>
+        <w:t>како</w:t>
+      </w:r>
+      <w:proofErr w:type="spellEnd"/>
+      <w:r>
+        <w:t xml:space="preserve"> </w:t>
+      </w:r>
+      <w:r>
+        <w:rPr>
+          <w:lang w:val="mk-MK"/>
+        </w:rPr>
+        <w:t xml:space="preserve">компајлерот </w:t>
+      </w:r>
+      <w:r>
+        <w:t xml:space="preserve">Roslyn </w:t>
+      </w:r>
+      <w:r>
+        <w:rPr>
+          <w:lang w:val="mk-MK"/>
+        </w:rPr>
+        <w:t xml:space="preserve">ќе го </w:t>
+      </w:r>
+      <w:proofErr w:type="spellStart"/>
+      <w:r>
+        <w:rPr>
+          <w:lang w:val="mk-MK"/>
+        </w:rPr>
+        <w:t>искомпајлира</w:t>
+      </w:r>
+      <w:proofErr w:type="spellEnd"/>
+      <w:r>
+        <w:rPr>
+          <w:lang w:val="mk-MK"/>
+        </w:rPr>
+        <w:t xml:space="preserve"> </w:t>
+      </w:r>
+      <w:r>
+        <w:t xml:space="preserve">C# </w:t>
+      </w:r>
+      <w:r>
+        <w:rPr>
+          <w:lang w:val="mk-MK"/>
+        </w:rPr>
+        <w:t xml:space="preserve">кодот во </w:t>
+      </w:r>
+      <w:r>
+        <w:t xml:space="preserve">CIL </w:t>
+      </w:r>
+      <w:r>
+        <w:rPr>
+          <w:lang w:val="mk-MK"/>
+        </w:rPr>
+        <w:t xml:space="preserve">и ќе создаде </w:t>
+      </w:r>
+      <w:r>
+        <w:t xml:space="preserve">.exe </w:t>
+      </w:r>
+      <w:r>
+        <w:rPr>
+          <w:lang w:val="mk-MK"/>
+        </w:rPr>
+        <w:t xml:space="preserve">и </w:t>
+      </w:r>
+      <w:r>
+        <w:t>.</w:t>
+      </w:r>
+      <w:proofErr w:type="spellStart"/>
+      <w:r>
+        <w:t>dll</w:t>
+      </w:r>
+      <w:proofErr w:type="spellEnd"/>
+      <w:r>
+        <w:t xml:space="preserve"> </w:t>
+      </w:r>
+      <w:r>
+        <w:rPr>
+          <w:lang w:val="mk-MK"/>
+        </w:rPr>
+        <w:t xml:space="preserve">датотеки, при извршување на апликацијата задачата на </w:t>
+      </w:r>
+      <w:proofErr w:type="spellStart"/>
+      <w:r>
+        <w:t>CoreCLR</w:t>
+      </w:r>
+      <w:proofErr w:type="spellEnd"/>
+      <w:r>
+        <w:t xml:space="preserve"> </w:t>
+      </w:r>
+      <w:r>
+        <w:rPr>
+          <w:lang w:val="mk-MK"/>
+        </w:rPr>
+        <w:t xml:space="preserve">е да го преведе овој </w:t>
+      </w:r>
+      <w:r>
+        <w:t xml:space="preserve">CIL </w:t>
+      </w:r>
+      <w:r>
+        <w:rPr>
+          <w:lang w:val="mk-MK"/>
+        </w:rPr>
+        <w:t xml:space="preserve">код во </w:t>
+      </w:r>
+      <w:proofErr w:type="spellStart"/>
+      <w:r>
+        <w:rPr>
+          <w:lang w:val="mk-MK"/>
+        </w:rPr>
+        <w:t>нативен</w:t>
+      </w:r>
+      <w:proofErr w:type="spellEnd"/>
+      <w:r>
+        <w:rPr>
+          <w:lang w:val="mk-MK"/>
+        </w:rPr>
+        <w:t xml:space="preserve"> машински код.</w:t>
+      </w:r>
+      <w:r>
+        <w:t xml:space="preserve"> </w:t>
+      </w:r>
+    </w:p>
+    <w:p>
+      <w:pPr>
+        <w:ind w:firstLine="720"/>
+        <w:rPr>
+          <w:lang w:val="mk-MK"/>
+        </w:rPr>
+      </w:pPr>
+      <w:r>
+        <w:rPr>
+          <w:lang w:val="mk-MK"/>
+        </w:rPr>
+        <w:t xml:space="preserve">Во претходните верзии на </w:t>
+      </w:r>
+      <w:r>
+        <w:t xml:space="preserve">.NET </w:t>
+      </w:r>
+      <w:r>
+        <w:rPr>
+          <w:lang w:val="mk-MK"/>
+        </w:rPr>
+        <w:t xml:space="preserve">оваа околина за извршување апликации беше достапна само на </w:t>
+      </w:r>
+      <w:r>
+        <w:t xml:space="preserve">Windows </w:t>
+      </w:r>
+      <w:r>
+        <w:rPr>
+          <w:lang w:val="mk-MK"/>
+        </w:rPr>
+        <w:t xml:space="preserve">оперативниот систем или како дел од проектот </w:t>
+      </w:r>
+      <w:r>
+        <w:t>Mono</w:t>
+      </w:r>
+      <w:r>
+        <w:rPr>
+          <w:lang w:val="mk-MK"/>
+        </w:rPr>
+        <w:t xml:space="preserve"> или </w:t>
+      </w:r>
+      <w:r>
+        <w:t xml:space="preserve">DNX </w:t>
+      </w:r>
+      <w:r>
+        <w:rPr>
+          <w:lang w:val="mk-MK"/>
+        </w:rPr>
+        <w:t>за други оперативни системи</w:t>
+      </w:r>
+      <w:r>
+        <w:t xml:space="preserve">, </w:t>
+      </w:r>
+      <w:r>
+        <w:rPr>
+          <w:lang w:val="mk-MK"/>
+        </w:rPr>
+        <w:t xml:space="preserve">но сега со </w:t>
+      </w:r>
+      <w:r>
+        <w:t xml:space="preserve">.NET Core CLR </w:t>
+      </w:r>
+      <w:r>
+        <w:rPr>
+          <w:lang w:val="mk-MK"/>
+        </w:rPr>
+        <w:t xml:space="preserve">може да се извршуваат апликации на </w:t>
+      </w:r>
+      <w:r>
+        <w:t xml:space="preserve">Windows, Linux, </w:t>
+      </w:r>
+      <w:proofErr w:type="spellStart"/>
+      <w:r>
+        <w:t>OSx</w:t>
+      </w:r>
+      <w:proofErr w:type="spellEnd"/>
+      <w:r>
+        <w:t xml:space="preserve"> </w:t>
+      </w:r>
+      <w:r>
+        <w:rPr>
+          <w:lang w:val="mk-MK"/>
+        </w:rPr>
+        <w:t xml:space="preserve">и </w:t>
+      </w:r>
+      <w:r>
+        <w:t>FreeBSD</w:t>
+      </w:r>
+      <w:r>
+        <w:t xml:space="preserve"> </w:t>
+      </w:r>
+      <w:r>
+        <w:rPr>
+          <w:lang w:val="mk-MK"/>
+        </w:rPr>
+        <w:t>оперативните системи</w:t>
+      </w:r>
+      <w:r>
+        <w:t xml:space="preserve"> </w:t>
+      </w:r>
+      <w:r>
+        <w:rPr>
+          <w:lang w:val="mk-MK"/>
+        </w:rPr>
+        <w:t xml:space="preserve">и на </w:t>
+      </w:r>
+      <w:r>
+        <w:rPr>
+          <w:lang w:val="mk-MK"/>
+        </w:rPr>
+        <w:t>x86, x64</w:t>
+      </w:r>
+      <w:r>
+        <w:t xml:space="preserve"> </w:t>
+      </w:r>
+      <w:r>
+        <w:rPr>
+          <w:lang w:val="mk-MK"/>
+        </w:rPr>
+        <w:t>и</w:t>
+      </w:r>
+      <w:r>
+        <w:rPr>
+          <w:lang w:val="mk-MK"/>
+        </w:rPr>
+        <w:t xml:space="preserve"> </w:t>
+      </w:r>
+      <w:r>
+        <w:t xml:space="preserve">ARM </w:t>
+      </w:r>
+      <w:proofErr w:type="spellStart"/>
+      <w:r>
+        <w:rPr>
+          <w:lang w:val="mk-MK"/>
+        </w:rPr>
+        <w:t>архитектури</w:t>
+      </w:r>
+      <w:proofErr w:type="spellEnd"/>
+      <w:r>
+        <w:rPr>
+          <w:lang w:val="mk-MK"/>
+        </w:rPr>
+        <w:t xml:space="preserve"> на процесори</w:t>
+      </w:r>
+      <w:r>
+        <w:rPr>
+          <w:lang w:val="mk-MK"/>
+        </w:rPr>
+        <w:t>.</w:t>
+      </w:r>
+    </w:p>
+    <w:p>
+      <w:pPr>
+        <w:ind w:firstLine="720"/>
+      </w:pPr>
+      <w:proofErr w:type="spellStart"/>
+      <w:r>
+        <w:t>CoreCLR</w:t>
+      </w:r>
+      <w:proofErr w:type="spellEnd"/>
+      <w:r>
+        <w:t xml:space="preserve"> </w:t>
+      </w:r>
+      <w:r>
+        <w:rPr>
+          <w:lang w:val="mk-MK"/>
+        </w:rPr>
+        <w:t>во себе содржи компоненти за алокација на меморија, вчитување на класи, систем на типови</w:t>
+      </w:r>
+      <w:r>
+        <w:rPr>
+          <w:lang w:val="mk-MK"/>
+        </w:rPr>
+        <w:t>, систем за менаџмент на процеси</w:t>
+      </w:r>
+      <w:r>
+        <w:rPr>
+          <w:lang w:val="mk-MK"/>
+        </w:rPr>
+        <w:t>, имплементација на примитивни типов</w:t>
+      </w:r>
+      <w:r>
+        <w:rPr>
+          <w:lang w:val="mk-MK"/>
+        </w:rPr>
+        <w:t>и како броеви, букви и реченици.</w:t>
+      </w:r>
+      <w:r>
+        <w:rPr>
+          <w:lang w:val="mk-MK"/>
+        </w:rPr>
+        <w:t xml:space="preserve"> </w:t>
+      </w:r>
+      <w:r>
+        <w:rPr>
+          <w:lang w:val="mk-MK"/>
+        </w:rPr>
+        <w:t xml:space="preserve">Освен овие базични компоненти, </w:t>
+      </w:r>
+      <w:proofErr w:type="spellStart"/>
+      <w:r>
+        <w:rPr>
+          <w:lang w:val="mk-MK"/>
+        </w:rPr>
+        <w:t>репозиториумот</w:t>
+      </w:r>
+      <w:proofErr w:type="spellEnd"/>
+      <w:r>
+        <w:rPr>
+          <w:lang w:val="mk-MK"/>
+        </w:rPr>
+        <w:t xml:space="preserve"> на </w:t>
+      </w:r>
+      <w:proofErr w:type="spellStart"/>
+      <w:r>
+        <w:t>CoreCLR</w:t>
+      </w:r>
+      <w:proofErr w:type="spellEnd"/>
+      <w:r>
+        <w:t xml:space="preserve"> </w:t>
+      </w:r>
+      <w:r>
+        <w:rPr>
+          <w:lang w:val="mk-MK"/>
+        </w:rPr>
+        <w:t>содржи и компоненти коишто се во блиско сродство, како</w:t>
+      </w:r>
+      <w:r>
+        <w:t xml:space="preserve">: </w:t>
+      </w:r>
+    </w:p>
+    <w:p>
+      <w:pPr>
+        <w:pStyle w:val="ListParagraph"/>
+        <w:numPr>
+          <w:ilvl w:val="0"/>
+          <w:numId w:val="3"/>
+        </w:numPr>
+        <w:rPr>
+          <w:lang w:val="mk-MK"/>
+        </w:rPr>
+      </w:pPr>
+      <w:r>
+        <w:rPr>
+          <w:lang w:val="mk-MK"/>
+        </w:rPr>
+        <w:t>компајлер во реално време (</w:t>
+      </w:r>
+      <w:r>
+        <w:t>JIT</w:t>
+      </w:r>
+      <w:r>
+        <w:rPr>
+          <w:lang w:val="mk-MK"/>
+        </w:rPr>
+        <w:t>)</w:t>
+      </w:r>
+      <w:r>
+        <w:rPr>
+          <w:lang w:val="mk-MK"/>
+        </w:rPr>
+        <w:t xml:space="preserve"> за преведување на код во среден јази</w:t>
+      </w:r>
+      <w:r>
+        <w:rPr>
+          <w:lang w:val="mk-MK"/>
+        </w:rPr>
+        <w:t>к</w:t>
+      </w:r>
+      <w:r>
+        <w:rPr>
+          <w:lang w:val="mk-MK"/>
+        </w:rPr>
+        <w:t xml:space="preserve"> во машински код</w:t>
+      </w:r>
+    </w:p>
+    <w:p>
+      <w:pPr>
+        <w:pStyle w:val="ListParagraph"/>
+        <w:numPr>
+          <w:ilvl w:val="0"/>
+          <w:numId w:val="3"/>
+        </w:numPr>
+        <w:rPr>
+          <w:lang w:val="mk-MK"/>
+        </w:rPr>
+      </w:pPr>
+      <w:r>
+        <w:rPr>
+          <w:lang w:val="mk-MK"/>
+        </w:rPr>
+        <w:t xml:space="preserve">асемблер и </w:t>
+      </w:r>
+      <w:proofErr w:type="spellStart"/>
+      <w:r>
+        <w:rPr>
+          <w:lang w:val="mk-MK"/>
+        </w:rPr>
+        <w:t>дисасемблер</w:t>
+      </w:r>
+      <w:proofErr w:type="spellEnd"/>
+      <w:r>
+        <w:rPr>
+          <w:lang w:val="mk-MK"/>
+        </w:rPr>
+        <w:t xml:space="preserve"> за средн</w:t>
+      </w:r>
+      <w:r>
+        <w:rPr>
+          <w:lang w:val="mk-MK"/>
+        </w:rPr>
+        <w:t>и</w:t>
+      </w:r>
+      <w:r>
+        <w:rPr>
+          <w:lang w:val="mk-MK"/>
+        </w:rPr>
+        <w:t>от јазик</w:t>
+      </w:r>
+    </w:p>
+    <w:p>
+      <w:pPr>
+        <w:pStyle w:val="ListParagraph"/>
+        <w:numPr>
+          <w:ilvl w:val="0"/>
+          <w:numId w:val="3"/>
+        </w:numPr>
+        <w:rPr>
+          <w:lang w:val="mk-MK"/>
+        </w:rPr>
+      </w:pPr>
+      <w:r>
+        <w:rPr>
+          <w:lang w:val="mk-MK"/>
+        </w:rPr>
+        <w:t xml:space="preserve">обвивка за процесирање на динамички </w:t>
+      </w:r>
+      <w:r>
+        <w:rPr>
+          <w:lang w:val="mk-MK"/>
+        </w:rPr>
+        <w:t>поврзани</w:t>
+      </w:r>
+      <w:r>
+        <w:rPr>
+          <w:lang w:val="mk-MK"/>
+        </w:rPr>
+        <w:t xml:space="preserve"> библиотеки</w:t>
+      </w:r>
+    </w:p>
+    <w:p>
+      <w:pPr>
+        <w:pStyle w:val="ListParagraph"/>
+        <w:numPr>
+          <w:ilvl w:val="0"/>
+          <w:numId w:val="3"/>
+        </w:numPr>
+        <w:rPr>
+          <w:lang w:val="mk-MK"/>
+        </w:rPr>
+      </w:pPr>
+      <w:r>
+        <w:rPr>
+          <w:lang w:val="mk-MK"/>
+        </w:rPr>
+        <w:t>јавна библиотека</w:t>
+      </w:r>
+      <w:r>
+        <w:rPr>
+          <w:lang w:val="mk-MK"/>
+        </w:rPr>
+        <w:t xml:space="preserve"> за развој врз </w:t>
+      </w:r>
+      <w:proofErr w:type="spellStart"/>
+      <w:r>
+        <w:t>CoreCLR</w:t>
+      </w:r>
+      <w:proofErr w:type="spellEnd"/>
+    </w:p>
+    <w:p>
+      <w:r>
+        <w:rPr>
+          <w:lang w:val="mk-MK"/>
+        </w:rPr>
+        <w:tab/>
+      </w:r>
+    </w:p>
+    <w:p>
+      <w:pPr>
+        <w:pStyle w:val="Heading2"/>
+      </w:pPr>
+      <w:bookmarkStart w:id="12" w:name="_Toc478651787"/>
+      <w:r>
+        <w:rPr>
+          <w:lang w:val="mk-MK"/>
+        </w:rPr>
+        <w:t xml:space="preserve">Библиотеки – </w:t>
+      </w:r>
+      <w:proofErr w:type="spellStart"/>
+      <w:r>
+        <w:t>CoreFX</w:t>
+      </w:r>
+      <w:bookmarkEnd w:id="12"/>
+      <w:proofErr w:type="spellEnd"/>
+    </w:p>
+    <w:p>
+      <w:pPr>
+        <w:rPr>
+          <w:lang w:val="mk-MK"/>
+        </w:rPr>
+      </w:pPr>
+      <w:r>
+        <w:tab/>
+      </w:r>
+      <w:proofErr w:type="spellStart"/>
+      <w:r>
+        <w:t>CoreFX</w:t>
+      </w:r>
+      <w:proofErr w:type="spellEnd"/>
+      <w:r>
+        <w:t xml:space="preserve"> </w:t>
+      </w:r>
+      <w:r>
+        <w:rPr>
+          <w:lang w:val="mk-MK"/>
+        </w:rPr>
+        <w:t>претставува к</w:t>
+      </w:r>
+      <w:r>
+        <w:rPr>
+          <w:lang w:val="mk-MK"/>
+        </w:rPr>
+        <w:t>олекција на библиотеки коишто п</w:t>
+      </w:r>
+      <w:r>
+        <w:rPr>
+          <w:lang w:val="mk-MK"/>
+        </w:rPr>
+        <w:t xml:space="preserve">рипаѓаат на </w:t>
+      </w:r>
+      <w:r>
+        <w:t xml:space="preserve">.NET Core </w:t>
+      </w:r>
+      <w:r>
+        <w:rPr>
+          <w:lang w:val="mk-MK"/>
+        </w:rPr>
+        <w:t xml:space="preserve">рамката. </w:t>
+      </w:r>
+      <w:r>
+        <w:rPr>
+          <w:lang w:val="mk-MK"/>
+        </w:rPr>
+        <w:t xml:space="preserve">Секој директориум којшто почнува со </w:t>
+      </w:r>
+      <w:r>
+        <w:t xml:space="preserve">Microsoft.* </w:t>
+      </w:r>
+      <w:r>
+        <w:rPr>
+          <w:lang w:val="mk-MK"/>
+        </w:rPr>
+        <w:t xml:space="preserve">или </w:t>
+      </w:r>
+      <w:r>
+        <w:t>System.</w:t>
+      </w:r>
+      <w:r>
+        <w:rPr>
+          <w:lang w:val="mk-MK"/>
+        </w:rPr>
+        <w:t xml:space="preserve">* во </w:t>
+      </w:r>
+      <w:r>
+        <w:t>“</w:t>
+      </w:r>
+      <w:proofErr w:type="spellStart"/>
+      <w:r>
+        <w:t>src</w:t>
+      </w:r>
+      <w:proofErr w:type="spellEnd"/>
+      <w:r>
+        <w:t>”</w:t>
+      </w:r>
+      <w:r>
+        <w:rPr>
+          <w:lang w:val="mk-MK"/>
+        </w:rPr>
+        <w:t xml:space="preserve"> </w:t>
+      </w:r>
+      <w:r>
+        <w:rPr>
+          <w:lang w:val="mk-MK"/>
+        </w:rPr>
+        <w:lastRenderedPageBreak/>
+        <w:t>директориумот</w:t>
+      </w:r>
+      <w:r>
+        <w:t xml:space="preserve"> </w:t>
+      </w:r>
+      <w:r>
+        <w:rPr>
+          <w:lang w:val="mk-MK"/>
+        </w:rPr>
+        <w:t xml:space="preserve">претставува имплементација на библиотека. Секоја библиотека има </w:t>
+      </w:r>
+      <w:r>
+        <w:t>“</w:t>
+      </w:r>
+      <w:proofErr w:type="spellStart"/>
+      <w:r>
+        <w:t>src</w:t>
+      </w:r>
+      <w:proofErr w:type="spellEnd"/>
+      <w:r>
+        <w:t xml:space="preserve">” </w:t>
+      </w:r>
+      <w:r>
+        <w:rPr>
+          <w:lang w:val="mk-MK"/>
+        </w:rPr>
+        <w:t xml:space="preserve">директориум </w:t>
+      </w:r>
+      <w:r>
+        <w:rPr>
+          <w:lang w:val="mk-MK"/>
+        </w:rPr>
+        <w:t>каде што</w:t>
+      </w:r>
+      <w:r>
+        <w:rPr>
+          <w:lang w:val="mk-MK"/>
+        </w:rPr>
+        <w:t xml:space="preserve"> се наоѓа имплементацијата на соодветната библиотека и </w:t>
+      </w:r>
+      <w:r>
+        <w:t xml:space="preserve">“ref” </w:t>
+      </w:r>
+      <w:r>
+        <w:rPr>
+          <w:lang w:val="mk-MK"/>
+        </w:rPr>
+        <w:t xml:space="preserve">директориум каде што се наоѓа дефиницијата за таа библиотека. </w:t>
+      </w:r>
+    </w:p>
+    <w:p>
+      <w:pPr>
+        <w:ind w:firstLine="720"/>
+        <w:rPr>
+          <w:lang w:val="mk-MK"/>
+        </w:rPr>
+      </w:pPr>
+      <w:r>
+        <w:rPr>
+          <w:lang w:val="mk-MK"/>
+        </w:rPr>
+        <w:t xml:space="preserve">Некои од библиотеките имплементираат базични функционалности па поради тоа нивниот изворен код е дел од </w:t>
+      </w:r>
+      <w:proofErr w:type="spellStart"/>
+      <w:r>
+        <w:t>CoreCLR</w:t>
+      </w:r>
+      <w:proofErr w:type="spellEnd"/>
+      <w:r>
+        <w:t xml:space="preserve"> </w:t>
+      </w:r>
+      <w:proofErr w:type="spellStart"/>
+      <w:r>
+        <w:rPr>
+          <w:lang w:val="mk-MK"/>
+        </w:rPr>
+        <w:t>репозиториумот</w:t>
+      </w:r>
+      <w:proofErr w:type="spellEnd"/>
+      <w:r>
+        <w:rPr>
+          <w:lang w:val="mk-MK"/>
+        </w:rPr>
+        <w:t xml:space="preserve">, а во </w:t>
+      </w:r>
+      <w:proofErr w:type="spellStart"/>
+      <w:r>
+        <w:t>CoreFX</w:t>
+      </w:r>
+      <w:proofErr w:type="spellEnd"/>
+      <w:r>
+        <w:t xml:space="preserve"> </w:t>
+      </w:r>
+      <w:r>
+        <w:rPr>
+          <w:lang w:val="mk-MK"/>
+        </w:rPr>
+        <w:t xml:space="preserve">се наоѓа нивната дефиниција. При пристап на овие базични библиотеки се повикува имплементацијата дефинирана во </w:t>
+      </w:r>
+      <w:proofErr w:type="spellStart"/>
+      <w:r>
+        <w:t>System.Private.Corelib</w:t>
+      </w:r>
+      <w:proofErr w:type="spellEnd"/>
+      <w:r>
+        <w:t xml:space="preserve"> </w:t>
+      </w:r>
+      <w:proofErr w:type="spellStart"/>
+      <w:r>
+        <w:rPr>
+          <w:lang w:val="mk-MK"/>
+        </w:rPr>
+        <w:t>асемблито</w:t>
+      </w:r>
+      <w:proofErr w:type="spellEnd"/>
+      <w:r>
+        <w:rPr>
+          <w:lang w:val="mk-MK"/>
+        </w:rPr>
+        <w:t xml:space="preserve"> во </w:t>
+      </w:r>
+      <w:proofErr w:type="spellStart"/>
+      <w:r>
+        <w:t>CoreCLR</w:t>
+      </w:r>
+      <w:proofErr w:type="spellEnd"/>
+      <w:r>
+        <w:t xml:space="preserve"> </w:t>
+      </w:r>
+      <w:r>
+        <w:rPr>
+          <w:lang w:val="mk-MK"/>
+        </w:rPr>
+        <w:t>библиотеката.</w:t>
+      </w:r>
+    </w:p>
+    <w:p>
+      <w:pPr>
+        <w:ind w:firstLine="720"/>
+        <w:rPr>
+          <w:lang w:val="mk-MK"/>
+        </w:rPr>
+      </w:pPr>
+      <w:r>
+        <w:rPr>
+          <w:lang w:val="mk-MK"/>
+        </w:rPr>
+        <w:t xml:space="preserve">Како дел од </w:t>
+      </w:r>
+      <w:proofErr w:type="spellStart"/>
+      <w:r>
+        <w:t>CoreFX</w:t>
+      </w:r>
+      <w:proofErr w:type="spellEnd"/>
+      <w:r>
+        <w:t xml:space="preserve"> </w:t>
+      </w:r>
+      <w:r>
+        <w:rPr>
+          <w:lang w:val="mk-MK"/>
+        </w:rPr>
+        <w:t xml:space="preserve">иако работата на најголемиот број на библиотеки не зависи од оперативниот систем, може да </w:t>
+      </w:r>
+      <w:r>
+        <w:rPr>
+          <w:lang w:val="mk-MK"/>
+        </w:rPr>
+        <w:t>забележиме</w:t>
+      </w:r>
+      <w:r>
+        <w:rPr>
+          <w:lang w:val="mk-MK"/>
+        </w:rPr>
+        <w:t xml:space="preserve"> дека има библиотеки коишто мора да зависат од оперативниот систем на којшто би се извршувале. Ваков пример се библиотеките за криптографија</w:t>
+      </w:r>
+      <w:r>
+        <w:rPr>
+          <w:lang w:val="mk-MK"/>
+        </w:rPr>
+        <w:t xml:space="preserve"> и библиотеките за работа со периферни уреди, па</w:t>
+      </w:r>
+      <w:r>
+        <w:rPr>
+          <w:lang w:val="mk-MK"/>
+        </w:rPr>
+        <w:t xml:space="preserve"> </w:t>
+      </w:r>
+      <w:r>
+        <w:rPr>
+          <w:lang w:val="mk-MK"/>
+        </w:rPr>
+        <w:t>п</w:t>
+      </w:r>
+      <w:r>
+        <w:rPr>
+          <w:lang w:val="mk-MK"/>
+        </w:rPr>
+        <w:t xml:space="preserve">оради оваа причина </w:t>
+      </w:r>
+      <w:r>
+        <w:rPr>
+          <w:lang w:val="mk-MK"/>
+        </w:rPr>
+        <w:t>тие</w:t>
+      </w:r>
+      <w:r>
+        <w:rPr>
+          <w:lang w:val="mk-MK"/>
+        </w:rPr>
+        <w:t xml:space="preserve"> се имплементирани засебно за секој оперативен систем.</w:t>
+      </w:r>
+      <w:r>
+        <w:rPr>
+          <w:lang w:val="mk-MK"/>
+        </w:rPr>
+        <w:t xml:space="preserve"> Исклучок</w:t>
+      </w:r>
+      <w:r>
+        <w:rPr>
+          <w:lang w:val="mk-MK"/>
+        </w:rPr>
+        <w:t xml:space="preserve"> на ова правило е библиотеката за работа со </w:t>
+      </w:r>
+      <w:r>
+        <w:rPr>
+          <w:lang w:val="mk-MK"/>
+        </w:rPr>
+        <w:t>регистарот</w:t>
+      </w:r>
+      <w:r>
+        <w:rPr>
+          <w:lang w:val="mk-MK"/>
+        </w:rPr>
+        <w:t xml:space="preserve"> на податоци којшто постои исклучиво само на </w:t>
+      </w:r>
+      <w:r>
+        <w:t xml:space="preserve">Windows </w:t>
+      </w:r>
+      <w:r>
+        <w:rPr>
+          <w:lang w:val="mk-MK"/>
+        </w:rPr>
+        <w:t>оперативниот систем</w:t>
+      </w:r>
+      <w:r>
+        <w:rPr>
+          <w:lang w:val="mk-MK"/>
+        </w:rPr>
+        <w:t>, па поради тоа постои имплементација само за овој оперативен систем</w:t>
+      </w:r>
+      <w:r>
+        <w:rPr>
+          <w:lang w:val="mk-MK"/>
+        </w:rPr>
+        <w:t xml:space="preserve">. </w:t>
+      </w:r>
+    </w:p>
+    <w:p>
+      <w:r>
+        <w:rPr>
+          <w:noProof/>
+          <w:lang w:bidi="ar-SA"/>
+        </w:rPr>
+        <w:drawing>
+          <wp:inline distT="0" distB="0" distL="0" distR="0">
+            <wp:extent cx="5943600" cy="2841256"/>
+            <wp:effectExtent l="0" t="0" r="0" b="0"/>
+            <wp:docPr id="2" name="Picture 2" descr="CoreFX: Lines of Code per Platform"/>
+            <wp:cNvGraphicFramePr>
+              <a:graphicFrameLocks xmlns:a="http://schemas.openxmlformats.org/drawingml/2006/main" noChangeAspect="1"/>
+            </wp:cNvGraphicFramePr>
+            <a:graphic xmlns:a="http://schemas.openxmlformats.org/drawingml/2006/main">
+              <a:graphicData uri="http://schemas.openxmlformats.org/drawingml/2006/picture">
+                <pic:pic xmlns:pic="http://schemas.openxmlformats.org/drawingml/2006/picture">
+                  <pic:nvPicPr>
+                    <pic:cNvPr id="0" name="Picture 1" descr="CoreFX: Lines of Code per Platform"/>
+                    <pic:cNvPicPr>
+                      <a:picLocks noChangeAspect="1" noChangeArrowheads="1"/>
+                    </pic:cNvPicPr>
+                  </pic:nvPicPr>
+                  <pic:blipFill>
+                    <a:blip r:embed="rId11">
+                      <a:extLst>
+                        <a:ext uri="{28A0092B-C50C-407E-A947-70E740481C1C}">
+                          <a14:useLocalDpi xmlns:a14="http://schemas.microsoft.com/office/drawing/2010/main" val="0"/>
+                        </a:ext>
+                      </a:extLst>
+                    </a:blip>
+                    <a:srcRect/>
+                    <a:stretch>
+                      <a:fillRect/>
+                    </a:stretch>
+                  </pic:blipFill>
+                  <pic:spPr bwMode="auto">
+                    <a:xfrm>
+                      <a:off x="0" y="0"/>
+                      <a:ext cx="5943600" cy="2841256"/>
+                    </a:xfrm>
+                    <a:prstGeom prst="rect">
+                      <a:avLst/>
+                    </a:prstGeom>
+                    <a:noFill/>
+                    <a:ln>
+                      <a:noFill/>
+                    </a:ln>
+                  </pic:spPr>
+                </pic:pic>
+              </a:graphicData>
+            </a:graphic>
+          </wp:inline>
+        </w:drawing>
+      </w:r>
+    </w:p>
+    <w:p>
+      <w:pPr>
+        <w:pStyle w:val="Heading2"/>
+      </w:pPr>
+      <w:bookmarkStart w:id="13" w:name="_Toc478651788"/>
+      <w:r>
+        <w:rPr>
+          <w:lang w:val="mk-MK"/>
+        </w:rPr>
+        <w:t>.</w:t>
+      </w:r>
+      <w:r>
+        <w:t xml:space="preserve">NET </w:t>
+      </w:r>
+      <w:r>
+        <w:rPr>
+          <w:lang w:val="mk-MK"/>
+        </w:rPr>
+        <w:t>Стандард</w:t>
+      </w:r>
+      <w:bookmarkEnd w:id="13"/>
+      <w:r>
+        <w:t xml:space="preserve"> </w:t>
+      </w:r>
+    </w:p>
+    <w:p>
+      <w:pPr>
+        <w:rPr>
+          <w:lang w:val="mk-MK"/>
+        </w:rPr>
+      </w:pPr>
+      <w:r>
+        <w:tab/>
+      </w:r>
+      <w:r>
+        <w:rPr>
+          <w:lang w:val="mk-MK"/>
+        </w:rPr>
+        <w:t xml:space="preserve">Со цел да може да се извршува </w:t>
+      </w:r>
+      <w:r>
+        <w:t xml:space="preserve">.NET Core </w:t>
+      </w:r>
+      <w:r>
+        <w:rPr>
+          <w:lang w:val="mk-MK"/>
+        </w:rPr>
+        <w:t xml:space="preserve">апликација на било кој оперативен систем, корисникот мора да се осигура дека </w:t>
+      </w:r>
+      <w:r>
+        <w:t xml:space="preserve">.NET Core Runtime </w:t>
+      </w:r>
+      <w:r>
+        <w:rPr>
+          <w:lang w:val="mk-MK"/>
+        </w:rPr>
+        <w:t xml:space="preserve">библиотеката е присутна на оперативниот систем. Оваа библиотека ги имплементира сите базични функционалности за секој оперативен систем, но постојат и функционалности коишто се </w:t>
+      </w:r>
+      <w:r>
+        <w:rPr>
+          <w:lang w:val="mk-MK"/>
+        </w:rPr>
+        <w:lastRenderedPageBreak/>
+        <w:t xml:space="preserve">специфични за оперативниот систем на којшто се извршува, што значи дека е возможно корисникот да пристапува </w:t>
+      </w:r>
+      <w:r>
+        <w:rPr>
+          <w:lang w:val="mk-MK"/>
+        </w:rPr>
+        <w:t>функционалност</w:t>
+      </w:r>
+      <w:r>
+        <w:rPr>
+          <w:lang w:val="mk-MK"/>
+        </w:rPr>
+        <w:t xml:space="preserve"> достапна само на </w:t>
+      </w:r>
+      <w:r>
+        <w:t xml:space="preserve">Windows </w:t>
+      </w:r>
+      <w:r>
+        <w:rPr>
+          <w:lang w:val="mk-MK"/>
+        </w:rPr>
+        <w:t xml:space="preserve">или на </w:t>
+      </w:r>
+      <w:r>
+        <w:t>Linux.</w:t>
+      </w:r>
+      <w:r>
+        <w:rPr>
+          <w:lang w:val="mk-MK"/>
+        </w:rPr>
+        <w:t xml:space="preserve"> За да се минимизираат проблемите коишто може да се јават од оваа природа, </w:t>
+      </w:r>
+      <w:r>
+        <w:t xml:space="preserve">Microsoft </w:t>
+      </w:r>
+      <w:r>
+        <w:rPr>
+          <w:lang w:val="mk-MK"/>
+        </w:rPr>
+        <w:t xml:space="preserve">воведоа стандард наречен </w:t>
+      </w:r>
+      <w:r>
+        <w:t xml:space="preserve">.NET Standard </w:t>
+      </w:r>
+      <w:r>
+        <w:rPr>
+          <w:lang w:val="mk-MK"/>
+        </w:rPr>
+        <w:t>којшто всушност претставува к</w:t>
+      </w:r>
+      <w:r>
+        <w:rPr>
+          <w:lang w:val="mk-MK"/>
+        </w:rPr>
+        <w:t xml:space="preserve">олекција на библиотеки коишто </w:t>
+      </w:r>
+      <w:r>
+        <w:rPr>
+          <w:lang w:val="mk-MK"/>
+        </w:rPr>
+        <w:t xml:space="preserve">гарантирано се достапни на секој оперативен систем што има инсталирано соодветна верзија на </w:t>
+      </w:r>
+      <w:r>
+        <w:t xml:space="preserve">.NET </w:t>
+      </w:r>
+      <w:r>
+        <w:rPr>
+          <w:lang w:val="mk-MK"/>
+        </w:rPr>
+        <w:t>рамката</w:t>
+      </w:r>
+      <w:r>
+        <w:rPr>
+          <w:lang w:val="mk-MK"/>
+        </w:rPr>
+        <w:t>.</w:t>
+      </w:r>
+    </w:p>
+    <w:p>
+      <w:pPr>
+        <w:rPr>
+          <w:lang w:val="mk-MK"/>
+        </w:rPr>
+      </w:pPr>
+      <w:r>
+        <w:rPr>
+          <w:lang w:val="mk-MK"/>
+        </w:rPr>
+        <w:tab/>
+      </w:r>
+      <w:r>
+        <w:t xml:space="preserve">.NET Core </w:t>
+      </w:r>
+      <w:r>
+        <w:t xml:space="preserve">1.0 </w:t>
+      </w:r>
+      <w:r>
+        <w:rPr>
+          <w:lang w:val="mk-MK"/>
+        </w:rPr>
+        <w:t xml:space="preserve">верзијата се води според </w:t>
+      </w:r>
+      <w:r>
+        <w:t xml:space="preserve">.NET Standard 1.6, </w:t>
+      </w:r>
+      <w:proofErr w:type="spellStart"/>
+      <w:r>
+        <w:t>што</w:t>
+      </w:r>
+      <w:proofErr w:type="spellEnd"/>
+      <w:r>
+        <w:t xml:space="preserve"> </w:t>
+      </w:r>
+      <w:proofErr w:type="spellStart"/>
+      <w:r>
+        <w:t>значи</w:t>
+      </w:r>
+      <w:proofErr w:type="spellEnd"/>
+      <w:r>
+        <w:t xml:space="preserve"> </w:t>
+      </w:r>
+      <w:proofErr w:type="spellStart"/>
+      <w:r>
+        <w:t>дека</w:t>
+      </w:r>
+      <w:proofErr w:type="spellEnd"/>
+      <w:r>
+        <w:t xml:space="preserve"> </w:t>
+      </w:r>
+      <w:proofErr w:type="spellStart"/>
+      <w:r>
+        <w:t>секој</w:t>
+      </w:r>
+      <w:proofErr w:type="spellEnd"/>
+      <w:r>
+        <w:t xml:space="preserve"> </w:t>
+      </w:r>
+      <w:proofErr w:type="spellStart"/>
+      <w:r>
+        <w:t>оперативе</w:t>
+      </w:r>
+      <w:proofErr w:type="spellEnd"/>
+      <w:r>
+        <w:rPr>
+          <w:lang w:val="mk-MK"/>
+        </w:rPr>
+        <w:t>н</w:t>
+      </w:r>
+      <w:r>
+        <w:t xml:space="preserve"> </w:t>
+      </w:r>
+      <w:proofErr w:type="spellStart"/>
+      <w:r>
+        <w:t>систем</w:t>
+      </w:r>
+      <w:proofErr w:type="spellEnd"/>
+      <w:r>
+        <w:t xml:space="preserve"> </w:t>
+      </w:r>
+      <w:proofErr w:type="spellStart"/>
+      <w:r>
+        <w:t>којшто</w:t>
+      </w:r>
+      <w:proofErr w:type="spellEnd"/>
+      <w:r>
+        <w:t xml:space="preserve"> </w:t>
+      </w:r>
+      <w:proofErr w:type="spellStart"/>
+      <w:r>
+        <w:t>ја</w:t>
+      </w:r>
+      <w:proofErr w:type="spellEnd"/>
+      <w:r>
+        <w:t xml:space="preserve"> </w:t>
+      </w:r>
+      <w:proofErr w:type="spellStart"/>
+      <w:r>
+        <w:t>има</w:t>
+      </w:r>
+      <w:proofErr w:type="spellEnd"/>
+      <w:r>
+        <w:t xml:space="preserve"> </w:t>
+      </w:r>
+      <w:proofErr w:type="spellStart"/>
+      <w:r>
+        <w:t>инсталирано</w:t>
+      </w:r>
+      <w:proofErr w:type="spellEnd"/>
+      <w:r>
+        <w:t xml:space="preserve"> .NET Core 1.0 Runtime </w:t>
+      </w:r>
+      <w:r>
+        <w:rPr>
+          <w:lang w:val="mk-MK"/>
+        </w:rPr>
+        <w:t>библиотеката ќе може да</w:t>
+      </w:r>
+      <w:r>
+        <w:rPr>
+          <w:lang w:val="mk-MK"/>
+        </w:rPr>
+        <w:t xml:space="preserve"> извршува апликации</w:t>
+      </w:r>
+      <w:r>
+        <w:rPr>
+          <w:lang w:val="mk-MK"/>
+        </w:rPr>
+        <w:t>, односно библиотеки</w:t>
+      </w:r>
+      <w:r>
+        <w:rPr>
+          <w:lang w:val="mk-MK"/>
+        </w:rPr>
+        <w:t xml:space="preserve"> што ги користат апликациите</w:t>
+      </w:r>
+      <w:r>
+        <w:rPr>
+          <w:lang w:val="mk-MK"/>
+        </w:rPr>
+        <w:t xml:space="preserve"> изградени според</w:t>
+      </w:r>
+      <w:r>
+        <w:rPr>
+          <w:lang w:val="mk-MK"/>
+        </w:rPr>
+        <w:t xml:space="preserve"> </w:t>
+      </w:r>
+      <w:r>
+        <w:t xml:space="preserve">.NET Standard </w:t>
+      </w:r>
+      <w:r>
+        <w:rPr>
+          <w:lang w:val="mk-MK"/>
+        </w:rPr>
+        <w:t>1.6</w:t>
+      </w:r>
+      <w:r>
+        <w:rPr>
+          <w:lang w:val="mk-MK"/>
+        </w:rPr>
+        <w:t>.</w:t>
+      </w:r>
+    </w:p>
+    <w:p>
+      <w:pPr>
+        <w:rPr>
+          <w:lang w:val="mk-MK"/>
+        </w:rPr>
+      </w:pPr>
+      <w:r>
+        <w:rPr>
+          <w:lang w:val="mk-MK"/>
+        </w:rPr>
+        <w:tab/>
+        <w:t>Постојат три официјално поддржани рамки за развој на апликации од различна природа</w:t>
+      </w:r>
+      <w:r>
+        <w:t xml:space="preserve">: </w:t>
+      </w:r>
+      <w:r>
+        <w:rPr>
+          <w:lang w:val="mk-MK"/>
+        </w:rPr>
+        <w:t>.</w:t>
+      </w:r>
+      <w:r>
+        <w:t xml:space="preserve">NET Framework, .NET Core </w:t>
+      </w:r>
+      <w:r>
+        <w:rPr>
+          <w:lang w:val="mk-MK"/>
+        </w:rPr>
+        <w:t xml:space="preserve">и </w:t>
+      </w:r>
+      <w:proofErr w:type="spellStart"/>
+      <w:r>
+        <w:t>Xamarin</w:t>
+      </w:r>
+      <w:proofErr w:type="spellEnd"/>
+      <w:r>
+        <w:t xml:space="preserve">. </w:t>
+      </w:r>
+      <w:r>
+        <w:rPr>
+          <w:lang w:val="mk-MK"/>
+        </w:rPr>
+        <w:t xml:space="preserve">Доколку </w:t>
+      </w:r>
+      <w:r>
+        <w:t xml:space="preserve">.NET Standard </w:t>
+      </w:r>
+      <w:r>
+        <w:rPr>
+          <w:lang w:val="mk-MK"/>
+        </w:rPr>
+        <w:t xml:space="preserve">не постои тогаш секоја од овие рамки би имала различна колекција на базични библиотеки при што би се јавил проблем за интеграција на сопствена библиотека во сите три рамки одеднаш. Овој проблем беше решен со изградба на </w:t>
+      </w:r>
+      <w:proofErr w:type="spellStart"/>
+      <w:r>
+        <w:rPr>
+          <w:lang w:val="mk-MK"/>
+        </w:rPr>
+        <w:t>портабилни</w:t>
+      </w:r>
+      <w:proofErr w:type="spellEnd"/>
+      <w:r>
+        <w:rPr>
+          <w:lang w:val="mk-MK"/>
+        </w:rPr>
+        <w:t xml:space="preserve"> класни библиотеки коишто можат да се извршуваат на сите рамки без проблеми, но тогаш само пресекот на функционалностите што ги нудат рамките би биле достапни за развивачите на сопствената библиотека. За да се унифицираат функционалностите што</w:t>
+      </w:r>
+      <w:r>
+        <w:rPr>
+          <w:lang w:val="mk-MK"/>
+        </w:rPr>
+        <w:t xml:space="preserve"> ги нудат сите рамки, тие мора</w:t>
+      </w:r>
+      <w:r>
+        <w:rPr>
+          <w:lang w:val="mk-MK"/>
+        </w:rPr>
+        <w:t xml:space="preserve"> да се водат според стандард на заеднички јавни повици</w:t>
+      </w:r>
+      <w:r>
+        <w:rPr>
+          <w:lang w:val="mk-MK"/>
+        </w:rPr>
+        <w:t xml:space="preserve"> </w:t>
+      </w:r>
+      <w:r>
+        <w:t>.NET Standard</w:t>
+      </w:r>
+      <w:r>
+        <w:rPr>
+          <w:lang w:val="mk-MK"/>
+        </w:rPr>
+        <w:t>.</w:t>
+      </w:r>
+    </w:p>
+    <w:p>
+      <w:pPr>
+        <w:rPr>
+          <w:noProof/>
+          <w:lang w:bidi="ar-SA"/>
+        </w:rPr>
+      </w:pPr>
+      <w:r>
+        <w:rPr>
+          <w:lang w:val="mk-MK"/>
+        </w:rPr>
+        <w:tab/>
+        <w:t>Овој стандард е компатибилен со своите постари верзии, ш</w:t>
+      </w:r>
+      <w:r>
+        <w:rPr>
+          <w:lang w:val="mk-MK"/>
+        </w:rPr>
+        <w:t>то значи дека доколку корисникот</w:t>
+      </w:r>
+      <w:r>
+        <w:rPr>
+          <w:lang w:val="mk-MK"/>
+        </w:rPr>
+        <w:t xml:space="preserve"> има инсталирано </w:t>
+      </w:r>
+      <w:r>
+        <w:t xml:space="preserve">.NET Core </w:t>
+      </w:r>
+      <w:r>
+        <w:rPr>
+          <w:lang w:val="mk-MK"/>
+        </w:rPr>
+        <w:t xml:space="preserve">1.0 верзија на својата машина, тој може да </w:t>
+      </w:r>
+      <w:r>
+        <w:rPr>
+          <w:lang w:val="mk-MK"/>
+        </w:rPr>
+        <w:t>интегрира</w:t>
+      </w:r>
+      <w:r>
+        <w:rPr>
+          <w:lang w:val="mk-MK"/>
+        </w:rPr>
+        <w:t xml:space="preserve"> </w:t>
+      </w:r>
+      <w:r>
+        <w:rPr>
+          <w:lang w:val="mk-MK"/>
+        </w:rPr>
+        <w:t xml:space="preserve">библиотеки </w:t>
+      </w:r>
+      <w:r>
+        <w:rPr>
+          <w:lang w:val="mk-MK"/>
+        </w:rPr>
+        <w:t xml:space="preserve">изградени со било која верзија на </w:t>
+      </w:r>
+      <w:r>
+        <w:t xml:space="preserve">.NET Standard </w:t>
+      </w:r>
+      <w:r>
+        <w:rPr>
+          <w:lang w:val="mk-MK"/>
+        </w:rPr>
+        <w:t>помала</w:t>
+      </w:r>
+      <w:r>
+        <w:t xml:space="preserve"> </w:t>
+      </w:r>
+      <w:r>
+        <w:rPr>
+          <w:lang w:val="mk-MK"/>
+        </w:rPr>
+        <w:t>или еднаква на</w:t>
+      </w:r>
+      <w:r>
+        <w:rPr>
+          <w:lang w:val="mk-MK"/>
+        </w:rPr>
+        <w:t xml:space="preserve"> верзијата 1.6. Овој начин на имплементација на оваа колекција на библиотеки го елиминира проблемот кој се </w:t>
+      </w:r>
+      <w:r>
+        <w:rPr>
+          <w:lang w:val="mk-MK"/>
+        </w:rPr>
+        <w:t>ј</w:t>
+      </w:r>
+      <w:r>
+        <w:rPr>
+          <w:lang w:val="mk-MK"/>
+        </w:rPr>
+        <w:t xml:space="preserve">авува при надградба на верзијата на </w:t>
+      </w:r>
+      <w:r>
+        <w:t xml:space="preserve">.NET </w:t>
+      </w:r>
+      <w:r>
+        <w:rPr>
+          <w:lang w:val="mk-MK"/>
+        </w:rPr>
+        <w:t>рамката</w:t>
+      </w:r>
+      <w:r>
+        <w:rPr>
+          <w:lang w:val="mk-MK"/>
+        </w:rPr>
+        <w:t xml:space="preserve"> на соодветната машина</w:t>
+      </w:r>
+      <w:r>
+        <w:rPr>
+          <w:lang w:val="mk-MK"/>
+        </w:rPr>
+        <w:t>.</w:t>
+      </w:r>
+    </w:p>
+    <w:p>
+      <w:pPr>
+        <w:rPr>
+          <w:noProof/>
+          <w:lang w:val="mk-MK" w:bidi="ar-SA"/>
+        </w:rPr>
+      </w:pPr>
+      <w:r>
+        <w:rPr>
+          <w:noProof/>
+          <w:lang w:val="mk-MK" w:bidi="ar-SA"/>
+        </w:rPr>
+        <w:t xml:space="preserve"> </w:t>
+      </w:r>
+    </w:p>
+    <w:p>
+      <w:pPr>
+        <w:rPr>
+          <w:lang w:val="mk-MK"/>
+        </w:rPr>
+      </w:pPr>
+      <w:r>
+        <w:rPr>
+          <w:noProof/>
+          <w:lang w:bidi="ar-SA"/>
+        </w:rPr>
+        <w:lastRenderedPageBreak/>
+        <w:drawing>
+          <wp:inline distT="0" distB="0" distL="0" distR="0" wp14:anchorId="5BB4C88C" wp14:editId="417E9221">
+            <wp:extent cx="5943600" cy="2468880"/>
+            <wp:effectExtent l="0" t="0" r="0" b="7620"/>
+            <wp:docPr id="6" name="Picture 6" descr="C:\Users\vojda\AppData\Local\Microsoft\Windows\INetCache\Content.Word\Screenshot_1.png"/>
+            <wp:cNvGraphicFramePr>
+              <a:graphicFrameLocks xmlns:a="http://schemas.openxmlformats.org/drawingml/2006/main" noChangeAspect="1"/>
+            </wp:cNvGraphicFramePr>
+            <a:graphic xmlns:a="http://schemas.openxmlformats.org/drawingml/2006/main">
+              <a:graphicData uri="http://schemas.openxmlformats.org/drawingml/2006/picture">
+                <pic:pic xmlns:pic="http://schemas.openxmlformats.org/drawingml/2006/picture">
+                  <pic:nvPicPr>
+                    <pic:cNvPr id="0" name="Picture 5" descr="C:\Users\vojda\AppData\Local\Microsoft\Windows\INetCache\Content.Word\Screenshot_1.png"/>
+                    <pic:cNvPicPr>
+                      <a:picLocks noChangeAspect="1" noChangeArrowheads="1"/>
+                    </pic:cNvPicPr>
+                  </pic:nvPicPr>
+                  <pic:blipFill>
+                    <a:blip r:embed="rId12">
+                      <a:extLst>
+                        <a:ext uri="{28A0092B-C50C-407E-A947-70E740481C1C}">
+                          <a14:useLocalDpi xmlns:a14="http://schemas.microsoft.com/office/drawing/2010/main" val="0"/>
+                        </a:ext>
+                      </a:extLst>
+                    </a:blip>
+                    <a:srcRect/>
+                    <a:stretch>
+                      <a:fillRect/>
+                    </a:stretch>
+                  </pic:blipFill>
+                  <pic:spPr bwMode="auto">
+                    <a:xfrm>
+                      <a:off x="0" y="0"/>
+                      <a:ext cx="5943600" cy="2468880"/>
+                    </a:xfrm>
+                    <a:prstGeom prst="rect">
+                      <a:avLst/>
+                    </a:prstGeom>
+                    <a:noFill/>
+                    <a:ln>
+                      <a:noFill/>
+                    </a:ln>
+                  </pic:spPr>
+                </pic:pic>
+              </a:graphicData>
+            </a:graphic>
+          </wp:inline>
+        </w:drawing>
+      </w:r>
+    </w:p>
+    <w:p>
+      <w:pPr>
+        <w:rPr>
+          <w:lang w:val="mk-MK"/>
+        </w:rPr>
+      </w:pPr>
+      <w:r>
+        <w:rPr>
+          <w:noProof/>
+          <w:lang w:bidi="ar-SA"/>
+        </w:rPr>
+        <w:drawing>
+          <wp:inline distT="0" distB="0" distL="0" distR="0">
+            <wp:extent cx="5943600" cy="3206416"/>
+            <wp:effectExtent l="0" t="0" r="0" b="0"/>
+            <wp:docPr id="3" name="Picture 3" descr="dotnet-today"/>
+            <wp:cNvGraphicFramePr>
+              <a:graphicFrameLocks xmlns:a="http://schemas.openxmlformats.org/drawingml/2006/main" noChangeAspect="1"/>
+            </wp:cNvGraphicFramePr>
+            <a:graphic xmlns:a="http://schemas.openxmlformats.org/drawingml/2006/main">
+              <a:graphicData uri="http://schemas.openxmlformats.org/drawingml/2006/picture">
+                <pic:pic xmlns:pic="http://schemas.openxmlformats.org/drawingml/2006/picture">
+                  <pic:nvPicPr>
+                    <pic:cNvPr id="0" name="Picture 1" descr="dotnet-today"/>
+                    <pic:cNvPicPr>
+                      <a:picLocks noChangeAspect="1" noChangeArrowheads="1"/>
+                    </pic:cNvPicPr>
+                  </pic:nvPicPr>
+                  <pic:blipFill>
+                    <a:blip r:embed="rId13" cstate="print">
+                      <a:extLst>
+                        <a:ext uri="{28A0092B-C50C-407E-A947-70E740481C1C}">
+                          <a14:useLocalDpi xmlns:a14="http://schemas.microsoft.com/office/drawing/2010/main" val="0"/>
+                        </a:ext>
+                      </a:extLst>
+                    </a:blip>
+                    <a:srcRect/>
+                    <a:stretch>
+                      <a:fillRect/>
+                    </a:stretch>
+                  </pic:blipFill>
+                  <pic:spPr bwMode="auto">
+                    <a:xfrm>
+                      <a:off x="0" y="0"/>
+                      <a:ext cx="5943600" cy="3206416"/>
+                    </a:xfrm>
+                    <a:prstGeom prst="rect">
+                      <a:avLst/>
+                    </a:prstGeom>
+                    <a:noFill/>
+                    <a:ln>
+                      <a:noFill/>
+                    </a:ln>
+                  </pic:spPr>
+                </pic:pic>
+              </a:graphicData>
+            </a:graphic>
+          </wp:inline>
+        </w:drawing>
+      </w:r>
+    </w:p>
+    <w:p>
+      <w:pPr>
+        <w:rPr>
+          <w:lang w:val="mk-MK"/>
+        </w:rPr>
+      </w:pPr>
+      <w:r>
+        <w:rPr>
+          <w:noProof/>
+          <w:lang w:bidi="ar-SA"/>
+        </w:rPr>
+        <w:lastRenderedPageBreak/>
+        <w:drawing>
+          <wp:inline distT="0" distB="0" distL="0" distR="0">
+            <wp:extent cx="5943600" cy="3206416"/>
+            <wp:effectExtent l="0" t="0" r="0" b="0"/>
+            <wp:docPr id="5" name="Picture 5" descr="dotnet-tomorrow"/>
+            <wp:cNvGraphicFramePr>
+              <a:graphicFrameLocks xmlns:a="http://schemas.openxmlformats.org/drawingml/2006/main" noChangeAspect="1"/>
+            </wp:cNvGraphicFramePr>
+            <a:graphic xmlns:a="http://schemas.openxmlformats.org/drawingml/2006/main">
+              <a:graphicData uri="http://schemas.openxmlformats.org/drawingml/2006/picture">
+                <pic:pic xmlns:pic="http://schemas.openxmlformats.org/drawingml/2006/picture">
+                  <pic:nvPicPr>
+                    <pic:cNvPr id="0" name="Picture 3" descr="dotnet-tomorrow"/>
+                    <pic:cNvPicPr>
+                      <a:picLocks noChangeAspect="1" noChangeArrowheads="1"/>
+                    </pic:cNvPicPr>
+                  </pic:nvPicPr>
+                  <pic:blipFill>
+                    <a:blip r:embed="rId14" cstate="print">
+                      <a:extLst>
+                        <a:ext uri="{28A0092B-C50C-407E-A947-70E740481C1C}">
+                          <a14:useLocalDpi xmlns:a14="http://schemas.microsoft.com/office/drawing/2010/main" val="0"/>
+                        </a:ext>
+                      </a:extLst>
+                    </a:blip>
+                    <a:srcRect/>
+                    <a:stretch>
+                      <a:fillRect/>
+                    </a:stretch>
+                  </pic:blipFill>
+                  <pic:spPr bwMode="auto">
+                    <a:xfrm>
+                      <a:off x="0" y="0"/>
+                      <a:ext cx="5943600" cy="3206416"/>
+                    </a:xfrm>
+                    <a:prstGeom prst="rect">
+                      <a:avLst/>
+                    </a:prstGeom>
+                    <a:noFill/>
+                    <a:ln>
+                      <a:noFill/>
+                    </a:ln>
+                  </pic:spPr>
+                </pic:pic>
+              </a:graphicData>
+            </a:graphic>
+          </wp:inline>
+        </w:drawing>
+      </w:r>
+    </w:p>
+    <w:p>
+      <w:pPr>
+        <w:pStyle w:val="Heading2"/>
+      </w:pPr>
+      <w:bookmarkStart w:id="14" w:name="_Toc478651789"/>
+      <w:r>
+        <w:rPr>
+          <w:lang w:val="mk-MK"/>
+        </w:rPr>
+        <w:t xml:space="preserve">Менаџер на пакети – </w:t>
+      </w:r>
+      <w:proofErr w:type="spellStart"/>
+      <w:r>
+        <w:t>NuGet</w:t>
+      </w:r>
+      <w:bookmarkEnd w:id="14"/>
+      <w:proofErr w:type="spellEnd"/>
+      <w:r>
+        <w:t xml:space="preserve"> </w:t>
+      </w:r>
+    </w:p>
+    <w:p>
+      <w:pPr>
+        <w:rPr>
+          <w:lang w:val="mk-MK"/>
+        </w:rPr>
+      </w:pPr>
+      <w:r>
+        <w:tab/>
+      </w:r>
+      <w:r>
+        <w:rPr>
+          <w:lang w:val="mk-MK"/>
+        </w:rPr>
+        <w:t xml:space="preserve">При развој на една .NET апликација потребно е да се користат најразлични библиотеки кои решаваат чести проблеми, за полесен пристап до овие библиотеки развивачите на </w:t>
+      </w:r>
+      <w:r>
+        <w:t xml:space="preserve">.NET </w:t>
+      </w:r>
+      <w:r>
+        <w:rPr>
+          <w:lang w:val="mk-MK"/>
+        </w:rPr>
+        <w:t xml:space="preserve">платформата </w:t>
+      </w:r>
+      <w:r>
+        <w:rPr>
+          <w:lang w:val="mk-MK"/>
+        </w:rPr>
+        <w:t xml:space="preserve">нудат менаџер за пакети наречен </w:t>
+      </w:r>
+      <w:proofErr w:type="spellStart"/>
+      <w:r>
+        <w:t>NuGet</w:t>
+      </w:r>
+      <w:proofErr w:type="spellEnd"/>
+      <w:r>
+        <w:rPr>
+          <w:lang w:val="mk-MK"/>
+        </w:rPr>
+        <w:t>.</w:t>
+      </w:r>
+    </w:p>
+    <w:p>
+      <w:pPr>
+        <w:rPr>
+          <w:lang w:val="mk-MK"/>
+        </w:rPr>
+      </w:pPr>
+      <w:r>
+        <w:rPr>
+          <w:lang w:val="mk-MK"/>
+        </w:rPr>
+        <w:tab/>
+        <w:t xml:space="preserve">Најосновната функција на </w:t>
+      </w:r>
+      <w:proofErr w:type="spellStart"/>
+      <w:r>
+        <w:t>NuGet</w:t>
+      </w:r>
+      <w:proofErr w:type="spellEnd"/>
+      <w:r>
+        <w:t xml:space="preserve"> </w:t>
+      </w:r>
+      <w:r>
+        <w:rPr>
+          <w:lang w:val="mk-MK"/>
+        </w:rPr>
+        <w:t xml:space="preserve">е </w:t>
+      </w:r>
+      <w:r>
+        <w:rPr>
+          <w:lang w:val="mk-MK"/>
+        </w:rPr>
+        <w:t>пребарување</w:t>
+      </w:r>
+      <w:r>
+        <w:rPr>
+          <w:lang w:val="mk-MK"/>
+        </w:rPr>
+        <w:t xml:space="preserve"> и консумирање на </w:t>
+      </w:r>
+      <w:r>
+        <w:rPr>
+          <w:lang w:val="mk-MK"/>
+        </w:rPr>
+        <w:t xml:space="preserve">библиотеки наречени </w:t>
+      </w:r>
+      <w:proofErr w:type="spellStart"/>
+      <w:r>
+        <w:t>NuGet</w:t>
+      </w:r>
+      <w:proofErr w:type="spellEnd"/>
+      <w:r>
+        <w:t xml:space="preserve"> </w:t>
+      </w:r>
+      <w:r>
+        <w:rPr>
+          <w:lang w:val="mk-MK"/>
+        </w:rPr>
+        <w:t>пакети, но исто така и менаџмент на верзиите на веќе спуштените пакети</w:t>
+      </w:r>
+      <w:r>
+        <w:rPr>
+          <w:lang w:val="mk-MK"/>
+        </w:rPr>
+        <w:t xml:space="preserve">, менаџмент на целната верзија на </w:t>
+      </w:r>
+      <w:r>
+        <w:t xml:space="preserve">.NET </w:t>
+      </w:r>
+      <w:r>
+        <w:rPr>
+          <w:lang w:val="mk-MK"/>
+        </w:rPr>
+        <w:t>рамката</w:t>
+      </w:r>
+      <w:r>
+        <w:rPr>
+          <w:lang w:val="mk-MK"/>
+        </w:rPr>
+        <w:t>, нивно консолидирање низ повеќе проекти и градење на наши сопствени пакети за глобална консумација.</w:t>
+      </w:r>
+    </w:p>
+    <w:p>
+      <w:pPr>
+        <w:rPr>
+          <w:lang w:val="mk-MK"/>
+        </w:rPr>
+      </w:pPr>
+      <w:r>
+        <w:rPr>
+          <w:lang w:val="mk-MK"/>
+        </w:rPr>
+        <w:tab/>
+        <w:t xml:space="preserve">Пред официјалното пуштање во употреба на </w:t>
+      </w:r>
+      <w:r>
+        <w:t xml:space="preserve">Visual Studio </w:t>
+      </w:r>
+      <w:r>
+        <w:rPr>
+          <w:lang w:val="mk-MK"/>
+        </w:rPr>
+        <w:t xml:space="preserve">2017, </w:t>
+      </w:r>
+      <w:proofErr w:type="spellStart"/>
+      <w:r>
+        <w:t>NuGet</w:t>
+      </w:r>
+      <w:proofErr w:type="spellEnd"/>
+      <w:r>
+        <w:t xml:space="preserve"> </w:t>
+      </w:r>
+      <w:r>
+        <w:rPr>
+          <w:lang w:val="mk-MK"/>
+        </w:rPr>
+        <w:t xml:space="preserve">менаџерот беше посебен продукт интегриран во околината за развој. При спуштање на </w:t>
+      </w:r>
+      <w:proofErr w:type="spellStart"/>
+      <w:r>
+        <w:t>NuGet</w:t>
+      </w:r>
+      <w:proofErr w:type="spellEnd"/>
+      <w:r>
+        <w:t xml:space="preserve"> </w:t>
+      </w:r>
+      <w:r>
+        <w:rPr>
+          <w:lang w:val="mk-MK"/>
+        </w:rPr>
+        <w:t xml:space="preserve">пакети, информациите за верзијата на целната </w:t>
+      </w:r>
+      <w:r>
+        <w:t xml:space="preserve">.NET </w:t>
+      </w:r>
+      <w:r>
+        <w:rPr>
+          <w:lang w:val="mk-MK"/>
+        </w:rPr>
+        <w:t xml:space="preserve">рамка, </w:t>
+      </w:r>
+      <w:proofErr w:type="spellStart"/>
+      <w:r>
+        <w:t>името</w:t>
+      </w:r>
+      <w:proofErr w:type="spellEnd"/>
+      <w:r>
+        <w:t xml:space="preserve"> и </w:t>
+      </w:r>
+      <w:proofErr w:type="spellStart"/>
+      <w:r>
+        <w:t>верзијата</w:t>
+      </w:r>
+      <w:proofErr w:type="spellEnd"/>
+      <w:r>
+        <w:t xml:space="preserve"> на </w:t>
+      </w:r>
+      <w:proofErr w:type="spellStart"/>
+      <w:r>
+        <w:t>NuGet</w:t>
+      </w:r>
+      <w:proofErr w:type="spellEnd"/>
+      <w:r>
+        <w:t xml:space="preserve"> </w:t>
+      </w:r>
+      <w:r>
+        <w:rPr>
+          <w:lang w:val="mk-MK"/>
+        </w:rPr>
+        <w:t xml:space="preserve">пакетот се запишуваа во </w:t>
+      </w:r>
+      <w:proofErr w:type="spellStart"/>
+      <w:r>
+        <w:t>packages.config</w:t>
+      </w:r>
+      <w:proofErr w:type="spellEnd"/>
+      <w:r>
+        <w:t xml:space="preserve"> </w:t>
+      </w:r>
+      <w:r>
+        <w:rPr>
+          <w:lang w:val="mk-MK"/>
+        </w:rPr>
+        <w:t xml:space="preserve">датотека. </w:t>
+      </w:r>
+    </w:p>
+    <w:p>
+      <w:pPr>
+        <w:ind w:firstLine="720"/>
+        <w:rPr>
+          <w:lang w:val="mk-MK"/>
+        </w:rPr>
+      </w:pPr>
+      <w:r>
+        <w:rPr>
+          <w:lang w:val="mk-MK"/>
+        </w:rPr>
+        <w:t xml:space="preserve">Новата верзија на </w:t>
+      </w:r>
+      <w:proofErr w:type="spellStart"/>
+      <w:r>
+        <w:t>NuGet</w:t>
+      </w:r>
+      <w:proofErr w:type="spellEnd"/>
+      <w:r>
+        <w:rPr>
+          <w:lang w:val="mk-MK"/>
+        </w:rPr>
+        <w:t xml:space="preserve"> 4.0</w:t>
+      </w:r>
+      <w:r>
+        <w:t xml:space="preserve"> </w:t>
+      </w:r>
+      <w:r>
+        <w:rPr>
+          <w:lang w:val="mk-MK"/>
+        </w:rPr>
+        <w:t xml:space="preserve">менаџерот веќе не е посебен продукт, туку е интегриран како дел на </w:t>
+      </w:r>
       <w:proofErr w:type="spellStart"/>
       <w:r>
         <w:t>MSBuild</w:t>
       </w:r>
       <w:proofErr w:type="spellEnd"/>
       <w:r>
-        <w:t xml:space="preserve"> (</w:t>
-      </w:r>
-      <w:r>
-        <w:t>Microsoft Build Tools</w:t>
-      </w:r>
-      <w:r>
-        <w:t xml:space="preserve">) </w:t>
-      </w:r>
-      <w:r>
-        <w:rPr>
-          <w:lang w:val="mk-MK"/>
-        </w:rPr>
-        <w:t>е алатка за создавање, компајлирање, тестирање, пакување и прикачување на апликации</w:t>
-      </w:r>
-      <w:r>
-        <w:rPr>
-          <w:lang w:val="mk-MK"/>
-        </w:rPr>
-        <w:t xml:space="preserve"> и генерирање на документација</w:t>
-      </w:r>
-      <w:r>
-        <w:rPr>
-          <w:lang w:val="mk-MK"/>
-        </w:rPr>
-        <w:t xml:space="preserve">. </w:t>
-      </w:r>
-      <w:proofErr w:type="spellStart"/>
-      <w:r>
-        <w:t>MSBuild</w:t>
-      </w:r>
-      <w:proofErr w:type="spellEnd"/>
-      <w:r>
-        <w:t xml:space="preserve"> </w:t>
-      </w:r>
-      <w:r>
-        <w:rPr>
-          <w:lang w:val="mk-MK"/>
-        </w:rPr>
-        <w:t xml:space="preserve">е независен од </w:t>
-      </w:r>
-      <w:r>
-        <w:t xml:space="preserve">Visual Studio, </w:t>
-      </w:r>
-      <w:r>
-        <w:rPr>
-          <w:lang w:val="mk-MK"/>
-        </w:rPr>
-        <w:t xml:space="preserve">но </w:t>
-      </w:r>
-      <w:r>
-        <w:t>Visual Studio</w:t>
-      </w:r>
-      <w:r>
-        <w:rPr>
-          <w:lang w:val="mk-MK"/>
-        </w:rPr>
-        <w:t xml:space="preserve"> го користи </w:t>
-      </w:r>
-      <w:proofErr w:type="spellStart"/>
-      <w:r>
-        <w:t>MSBuild</w:t>
-      </w:r>
-      <w:proofErr w:type="spellEnd"/>
-      <w:r>
-        <w:t xml:space="preserve"> </w:t>
-      </w:r>
-      <w:r>
-        <w:rPr>
-          <w:lang w:val="mk-MK"/>
-        </w:rPr>
-        <w:t xml:space="preserve">во позадина за </w:t>
-      </w:r>
-      <w:r>
-        <w:rPr>
-          <w:lang w:val="mk-MK"/>
+        <w:rPr>
+          <w:lang w:val="mk-MK"/>
+        </w:rPr>
+        <w:t xml:space="preserve"> со што ја снемува потребата за </w:t>
+      </w:r>
+      <w:proofErr w:type="spellStart"/>
+      <w:r>
+        <w:t>packages.config</w:t>
+      </w:r>
+      <w:proofErr w:type="spellEnd"/>
+      <w:r>
+        <w:t xml:space="preserve"> </w:t>
+      </w:r>
+      <w:r>
+        <w:rPr>
+          <w:lang w:val="mk-MK"/>
+        </w:rPr>
+        <w:t xml:space="preserve">датотеката, затоа што сега пакетите се дефинираат во </w:t>
+      </w:r>
+      <w:r>
+        <w:t>.</w:t>
+      </w:r>
+      <w:proofErr w:type="spellStart"/>
+      <w:r>
+        <w:t>csproj</w:t>
+      </w:r>
+      <w:proofErr w:type="spellEnd"/>
+      <w:r>
+        <w:t xml:space="preserve"> </w:t>
+      </w:r>
+      <w:r>
+        <w:rPr>
+          <w:lang w:val="mk-MK"/>
+        </w:rPr>
+        <w:t xml:space="preserve">датотеката како </w:t>
+      </w:r>
+      <w:proofErr w:type="spellStart"/>
+      <w:r>
+        <w:t>PackageReference</w:t>
+      </w:r>
+      <w:proofErr w:type="spellEnd"/>
+      <w:r>
+        <w:t xml:space="preserve"> </w:t>
+      </w:r>
+      <w:r>
+        <w:rPr>
+          <w:lang w:val="mk-MK"/>
+        </w:rPr>
+        <w:t>запис.</w:t>
+      </w:r>
+      <w:r>
+        <w:rPr>
+          <w:lang w:val="mk-MK"/>
+        </w:rPr>
+        <w:t xml:space="preserve"> Покрај оваа промена подобрени се времето на симнување на пакети и </w:t>
+      </w:r>
+      <w:r>
+        <w:rPr>
+          <w:lang w:val="mk-MK"/>
+        </w:rPr>
+        <w:t>приказот на пакетите од кои зависи нашиот проект</w:t>
+      </w:r>
+      <w:r>
+        <w:rPr>
+          <w:lang w:val="mk-MK"/>
+        </w:rPr>
+        <w:t xml:space="preserve"> со тоа што не се </w:t>
+      </w:r>
+      <w:r>
+        <w:rPr>
+          <w:lang w:val="mk-MK"/>
+        </w:rPr>
+        <w:t>симнуваат повеќе пати</w:t>
+      </w:r>
+      <w:r>
+        <w:rPr>
+          <w:lang w:val="mk-MK"/>
+        </w:rPr>
+        <w:t xml:space="preserve"> при промена на верзијата на пакетот</w:t>
+      </w:r>
+      <w:r>
+        <w:rPr>
+          <w:lang w:val="mk-MK"/>
+        </w:rPr>
+        <w:t xml:space="preserve"> и</w:t>
+      </w:r>
+      <w:r>
+        <w:rPr>
+          <w:lang w:val="mk-MK"/>
+        </w:rPr>
+        <w:t xml:space="preserve"> не се</w:t>
+      </w:r>
+      <w:r>
+        <w:rPr>
+          <w:lang w:val="mk-MK"/>
+        </w:rPr>
+        <w:t xml:space="preserve"> </w:t>
+      </w:r>
+      <w:r>
+        <w:rPr>
+          <w:lang w:val="mk-MK"/>
+        </w:rPr>
+        <w:t>прикажуваат пакетите коишто не се од директна корист за нашиот проект</w:t>
+      </w:r>
+      <w:r>
+        <w:rPr>
+          <w:lang w:val="mk-MK"/>
+        </w:rPr>
+        <w:t>.</w:t>
+      </w:r>
+    </w:p>
+    <w:p>
+      <w:r>
+        <w:rPr>
+          <w:noProof/>
+          <w:lang w:bidi="ar-SA"/>
         </w:rPr>
         <w:lastRenderedPageBreak/>
-        <w:t xml:space="preserve">извршување на своите задачи. </w:t>
-      </w:r>
-      <w:r>
-        <w:rPr>
-          <w:lang w:val="mk-MK"/>
-        </w:rPr>
-        <w:t xml:space="preserve">Тоа значи дека доколку сакаме да </w:t>
-      </w:r>
-      <w:r>
-        <w:rPr>
-          <w:lang w:val="mk-MK"/>
-        </w:rPr>
-        <w:t xml:space="preserve">изградиме некој продукт можеме да го направиме тоа без воопшто да користиме </w:t>
-      </w:r>
-      <w:r>
-        <w:t>Visual Studio</w:t>
-      </w:r>
-      <w:r>
-        <w:t xml:space="preserve">, </w:t>
-      </w:r>
-      <w:r>
-        <w:rPr>
-          <w:lang w:val="mk-MK"/>
-        </w:rPr>
-        <w:t xml:space="preserve">туку само алатката </w:t>
-      </w:r>
-      <w:proofErr w:type="spellStart"/>
-      <w:r>
-        <w:t>MSBuild</w:t>
-      </w:r>
-      <w:proofErr w:type="spellEnd"/>
-      <w:r>
+        <w:drawing>
+          <wp:inline distT="0" distB="0" distL="0" distR="0">
+            <wp:extent cx="5943600" cy="4263992"/>
+            <wp:effectExtent l="0" t="0" r="0" b="3810"/>
+            <wp:docPr id="7" name="Picture 7" descr="Manage NuGet Packages Dialog Window"/>
+            <wp:cNvGraphicFramePr>
+              <a:graphicFrameLocks xmlns:a="http://schemas.openxmlformats.org/drawingml/2006/main" noChangeAspect="1"/>
+            </wp:cNvGraphicFramePr>
+            <a:graphic xmlns:a="http://schemas.openxmlformats.org/drawingml/2006/main">
+              <a:graphicData uri="http://schemas.openxmlformats.org/drawingml/2006/picture">
+                <pic:pic xmlns:pic="http://schemas.openxmlformats.org/drawingml/2006/picture">
+                  <pic:nvPicPr>
+                    <pic:cNvPr id="0" name="Picture 6" descr="Manage NuGet Packages Dialog Window"/>
+                    <pic:cNvPicPr>
+                      <a:picLocks noChangeAspect="1" noChangeArrowheads="1"/>
+                    </pic:cNvPicPr>
+                  </pic:nvPicPr>
+                  <pic:blipFill>
+                    <a:blip r:embed="rId15">
+                      <a:extLst>
+                        <a:ext uri="{28A0092B-C50C-407E-A947-70E740481C1C}">
+                          <a14:useLocalDpi xmlns:a14="http://schemas.microsoft.com/office/drawing/2010/main" val="0"/>
+                        </a:ext>
+                      </a:extLst>
+                    </a:blip>
+                    <a:srcRect/>
+                    <a:stretch>
+                      <a:fillRect/>
+                    </a:stretch>
+                  </pic:blipFill>
+                  <pic:spPr bwMode="auto">
+                    <a:xfrm>
+                      <a:off x="0" y="0"/>
+                      <a:ext cx="5943600" cy="4263992"/>
+                    </a:xfrm>
+                    <a:prstGeom prst="rect">
+                      <a:avLst/>
+                    </a:prstGeom>
+                    <a:noFill/>
+                    <a:ln>
+                      <a:noFill/>
+                    </a:ln>
+                  </pic:spPr>
+                </pic:pic>
+              </a:graphicData>
+            </a:graphic>
+          </wp:inline>
+        </w:drawing>
+      </w:r>
+      <w:r>
+        <w:t xml:space="preserve"> </w:t>
+      </w:r>
+      <w:r>
+        <w:rPr>
+          <w:noProof/>
+          <w:lang w:bidi="ar-SA"/>
+        </w:rPr>
+        <w:drawing>
+          <wp:inline distT="0" distB="0" distL="0" distR="0">
+            <wp:extent cx="5943600" cy="2769718"/>
+            <wp:effectExtent l="0" t="0" r="0" b="0"/>
+            <wp:docPr id="8" name="Picture 8" descr="pr-in-action"/>
+            <wp:cNvGraphicFramePr>
+              <a:graphicFrameLocks xmlns:a="http://schemas.openxmlformats.org/drawingml/2006/main" noChangeAspect="1"/>
+            </wp:cNvGraphicFramePr>
+            <a:graphic xmlns:a="http://schemas.openxmlformats.org/drawingml/2006/main">
+              <a:graphicData uri="http://schemas.openxmlformats.org/drawingml/2006/picture">
+                <pic:pic xmlns:pic="http://schemas.openxmlformats.org/drawingml/2006/picture">
+                  <pic:nvPicPr>
+                    <pic:cNvPr id="0" name="Picture 8" descr="pr-in-action"/>
+                    <pic:cNvPicPr>
+                      <a:picLocks noChangeAspect="1" noChangeArrowheads="1"/>
+                    </pic:cNvPicPr>
+                  </pic:nvPicPr>
+                  <pic:blipFill>
+                    <a:blip r:embed="rId16">
+                      <a:extLst>
+                        <a:ext uri="{28A0092B-C50C-407E-A947-70E740481C1C}">
+                          <a14:useLocalDpi xmlns:a14="http://schemas.microsoft.com/office/drawing/2010/main" val="0"/>
+                        </a:ext>
+                      </a:extLst>
+                    </a:blip>
+                    <a:srcRect/>
+                    <a:stretch>
+                      <a:fillRect/>
+                    </a:stretch>
+                  </pic:blipFill>
+                  <pic:spPr bwMode="auto">
+                    <a:xfrm>
+                      <a:off x="0" y="0"/>
+                      <a:ext cx="5943600" cy="2769718"/>
+                    </a:xfrm>
+                    <a:prstGeom prst="rect">
+                      <a:avLst/>
+                    </a:prstGeom>
+                    <a:noFill/>
+                    <a:ln>
+                      <a:noFill/>
+                    </a:ln>
+                  </pic:spPr>
+                </pic:pic>
+              </a:graphicData>
+            </a:graphic>
+          </wp:inline>
+        </w:drawing>
+      </w:r>
+    </w:p>
+    <w:p>
+      <w:pPr>
+        <w:rPr>
+          <w:lang w:val="mk-MK"/>
+        </w:rPr>
+      </w:pPr>
+      <w:bookmarkStart w:id="15" w:name="_Toc478651790"/>
+    </w:p>
+    <w:p>
+      <w:pPr>
+        <w:pStyle w:val="Heading2"/>
+      </w:pPr>
+      <w:bookmarkStart w:id="16" w:name="_Toc478651791"/>
+      <w:r>
+        <w:rPr>
+          <w:lang w:val="mk-MK"/>
+        </w:rPr>
+        <w:lastRenderedPageBreak/>
+        <w:t xml:space="preserve">Рамка за развивање веб апликации - </w:t>
+      </w:r>
+      <w:r>
+        <w:t>ASP.NET</w:t>
+      </w:r>
+      <w:r>
+        <w:rPr>
+          <w:lang w:val="mk-MK"/>
+        </w:rPr>
+        <w:t xml:space="preserve"> </w:t>
+      </w:r>
+      <w:r>
+        <w:t>Core</w:t>
+      </w:r>
+      <w:bookmarkEnd w:id="16"/>
+    </w:p>
+    <w:p>
+      <w:r>
+        <w:tab/>
+      </w:r>
+      <w:r>
+        <w:t xml:space="preserve">ASP.NET </w:t>
+      </w:r>
+      <w:bookmarkStart w:id="17" w:name="_GoBack"/>
+      <w:bookmarkEnd w:id="17"/>
+      <w:r>
+        <w:rPr>
+          <w:lang w:val="mk-MK"/>
+        </w:rPr>
+        <w:t>е рамка со отворен изворен код наменет за изработка на модерни веб апликации и сервиси со помош на</w:t>
+      </w:r>
+      <w:r>
+        <w:t xml:space="preserve"> C#,</w:t>
+      </w:r>
+      <w:r>
+        <w:rPr>
+          <w:lang w:val="mk-MK"/>
+        </w:rPr>
+        <w:t xml:space="preserve"> </w:t>
+      </w:r>
+      <w:r>
+        <w:t xml:space="preserve">HTML5, CSS </w:t>
+      </w:r>
+      <w:r>
+        <w:rPr>
+          <w:lang w:val="mk-MK"/>
+        </w:rPr>
+        <w:t xml:space="preserve">и </w:t>
+      </w:r>
+      <w:r>
+        <w:t xml:space="preserve">JavaScript коишто можат да </w:t>
+      </w:r>
+      <w:r>
+        <w:rPr>
+          <w:lang w:val="mk-MK"/>
+        </w:rPr>
+        <w:t>опслужат ми</w:t>
+      </w:r>
+      <w:r>
+        <w:rPr>
+          <w:lang w:val="mk-MK"/>
+        </w:rPr>
+        <w:t>лиони корисниц</w:t>
+      </w:r>
+      <w:r>
+        <w:rPr>
+          <w:lang w:val="mk-MK"/>
+        </w:rPr>
+        <w:t>и</w:t>
+      </w:r>
+      <w:r>
+        <w:rPr>
+          <w:lang w:val="mk-MK"/>
+        </w:rPr>
         <w:t>.</w:t>
       </w:r>
-    </w:p>
-    <w:p>
-      <w:r>
-        <w:tab/>
-      </w:r>
-      <w:r>
-        <w:rPr>
-          <w:lang w:val="mk-MK"/>
-        </w:rPr>
-        <w:t xml:space="preserve">Во првичната алфа верзија на рамката </w:t>
-      </w:r>
-      <w:r>
-        <w:t xml:space="preserve">.NET Core </w:t>
-      </w:r>
-      <w:r>
-        <w:rPr>
-          <w:lang w:val="mk-MK"/>
-        </w:rPr>
-        <w:t xml:space="preserve">се отфрли користењето на </w:t>
-      </w:r>
-      <w:r>
-        <w:rPr>
-          <w:lang w:val="mk-MK"/>
-        </w:rPr>
-        <w:t>конфигурациска</w:t>
-      </w:r>
-      <w:r>
-        <w:t>ta</w:t>
-      </w:r>
-      <w:r>
-        <w:rPr>
-          <w:lang w:val="mk-MK"/>
-        </w:rPr>
-        <w:t xml:space="preserve"> датотека </w:t>
-      </w:r>
-      <w:r>
-        <w:t>.</w:t>
-      </w:r>
-      <w:proofErr w:type="spellStart"/>
-      <w:r>
-        <w:t>csproj</w:t>
-      </w:r>
-      <w:proofErr w:type="spellEnd"/>
-      <w:r>
-        <w:t xml:space="preserve"> </w:t>
-      </w:r>
-      <w:r>
-        <w:rPr>
-          <w:lang w:val="mk-MK"/>
-        </w:rPr>
-        <w:t>со</w:t>
-      </w:r>
-      <w:r>
-        <w:t xml:space="preserve"> .</w:t>
-      </w:r>
-      <w:proofErr w:type="spellStart"/>
-      <w:r>
-        <w:t>xproj</w:t>
-      </w:r>
-      <w:proofErr w:type="spellEnd"/>
-      <w:r>
-        <w:t xml:space="preserve"> </w:t>
-      </w:r>
-      <w:r>
-        <w:rPr>
-          <w:lang w:val="mk-MK"/>
-        </w:rPr>
-        <w:t>и</w:t>
-      </w:r>
-      <w:r>
-        <w:t xml:space="preserve"> </w:t>
-      </w:r>
-      <w:proofErr w:type="spellStart"/>
-      <w:r>
-        <w:t>project.json</w:t>
-      </w:r>
-      <w:proofErr w:type="spellEnd"/>
-      <w:r>
-        <w:rPr>
-          <w:lang w:val="mk-MK"/>
-        </w:rPr>
-        <w:t xml:space="preserve">, со што се раздели стратегијата за компајлирање на проектот во датотеката </w:t>
-      </w:r>
-      <w:r>
-        <w:t>.</w:t>
-      </w:r>
-      <w:proofErr w:type="spellStart"/>
-      <w:r>
-        <w:t>xproj</w:t>
-      </w:r>
-      <w:proofErr w:type="spellEnd"/>
-      <w:r>
-        <w:rPr>
-          <w:lang w:val="mk-MK"/>
-        </w:rPr>
-        <w:t xml:space="preserve"> и листата на </w:t>
-      </w:r>
-      <w:proofErr w:type="spellStart"/>
-      <w:r>
-        <w:t>NuGet</w:t>
-      </w:r>
-      <w:proofErr w:type="spellEnd"/>
-      <w:r>
-        <w:rPr>
-          <w:lang w:val="mk-MK"/>
-        </w:rPr>
-        <w:t xml:space="preserve"> пакетите и верзиите на </w:t>
-      </w:r>
-      <w:r>
-        <w:t xml:space="preserve">.NET </w:t>
-      </w:r>
-      <w:r>
-        <w:rPr>
-          <w:lang w:val="mk-MK"/>
-        </w:rPr>
-        <w:t xml:space="preserve">рамката којашто се користи во датотеката </w:t>
-      </w:r>
-      <w:proofErr w:type="spellStart"/>
-      <w:r>
-        <w:t>project.json</w:t>
-      </w:r>
-      <w:proofErr w:type="spellEnd"/>
-      <w:r>
-        <w:rPr>
-          <w:lang w:val="mk-MK"/>
-        </w:rPr>
-        <w:t xml:space="preserve">. Оваа промена </w:t>
-      </w:r>
-      <w:r>
-        <w:rPr>
-          <w:lang w:val="mk-MK"/>
-        </w:rPr>
-        <w:t xml:space="preserve">најверојатно нема да трае долго затоа што тимот од </w:t>
-      </w:r>
-      <w:r>
-        <w:t>Microsoft</w:t>
-      </w:r>
-      <w:r>
-        <w:rPr>
-          <w:lang w:val="mk-MK"/>
-        </w:rPr>
-        <w:t xml:space="preserve"> што ја изработува рамката </w:t>
-      </w:r>
-      <w:r>
-        <w:t xml:space="preserve">.NET Core </w:t>
-      </w:r>
-      <w:r>
-        <w:rPr>
-          <w:lang w:val="mk-MK"/>
-        </w:rPr>
-        <w:t xml:space="preserve">објави дека во верзијата 2.0 ќе се вратат на старата структура на конфигурирање со </w:t>
-      </w:r>
-      <w:r>
-        <w:t>.</w:t>
-      </w:r>
-      <w:proofErr w:type="spellStart"/>
-      <w:r>
-        <w:t>csproj</w:t>
-      </w:r>
-      <w:proofErr w:type="spellEnd"/>
-      <w:r>
-        <w:t xml:space="preserve"> </w:t>
-      </w:r>
-      <w:r>
-        <w:rPr>
-          <w:lang w:val="mk-MK"/>
-        </w:rPr>
-        <w:t>датотека.</w:t>
-      </w:r>
+      <w:bookmarkStart w:id="18" w:name="_Toc478651792"/>
+    </w:p>
+    <w:p>
+      <w:pPr>
+        <w:pStyle w:val="Heading3"/>
+        <w:rPr>
+          <w:lang w:val="mk-MK"/>
+        </w:rPr>
+      </w:pPr>
+      <w:proofErr w:type="spellStart"/>
+      <w:r>
+        <w:rPr>
+          <w:lang w:val="mk-MK"/>
+        </w:rPr>
+        <w:t>Kestrel</w:t>
+      </w:r>
+      <w:bookmarkEnd w:id="18"/>
+      <w:proofErr w:type="spellEnd"/>
+    </w:p>
+    <w:p>
+      <w:pPr>
+        <w:rPr>
+          <w:lang w:val="mk-MK"/>
+        </w:rPr>
+      </w:pPr>
+    </w:p>
+    <w:p>
+      <w:pPr>
+        <w:pStyle w:val="Heading3"/>
+      </w:pPr>
+      <w:bookmarkStart w:id="19" w:name="_Toc478651793"/>
+      <w:proofErr w:type="spellStart"/>
+      <w:r>
+        <w:t>Owin</w:t>
+      </w:r>
+      <w:bookmarkEnd w:id="19"/>
+      <w:proofErr w:type="spellEnd"/>
+    </w:p>
+    <w:p>
+      <w:pPr>
+        <w:rPr>
+          <w:lang w:val="mk-MK"/>
+        </w:rPr>
+      </w:pPr>
     </w:p>
     <w:p>
       <w:pPr>
         <w:pStyle w:val="Heading2"/>
       </w:pPr>
-      <w:bookmarkStart w:id="11" w:name="_Toc473494058"/>
-      <w:r>
-        <w:rPr>
-          <w:lang w:val="mk-MK"/>
-        </w:rPr>
-        <w:t>Алатки за командна линија</w:t>
-      </w:r>
-      <w:r>
-        <w:t xml:space="preserve"> </w:t>
-      </w:r>
-      <w:r>
-        <w:t>–</w:t>
-      </w:r>
-      <w:r>
-        <w:t xml:space="preserve"> </w:t>
-      </w:r>
-      <w:proofErr w:type="spellStart"/>
-      <w:r>
-        <w:t>dotnet</w:t>
-      </w:r>
-      <w:bookmarkEnd w:id="11"/>
-      <w:proofErr w:type="spellEnd"/>
-    </w:p>
-    <w:p/>
-    <w:p>
-      <w:pPr>
-        <w:pStyle w:val="Heading2"/>
-      </w:pPr>
-      <w:bookmarkStart w:id="12" w:name="_Toc473494059"/>
-      <w:r>
-        <w:rPr>
-          <w:lang w:val="mk-MK"/>
-        </w:rPr>
-        <w:t>Библиотеки што се користат при извршување на софтвер</w:t>
-      </w:r>
-      <w:r>
-        <w:t xml:space="preserve"> </w:t>
-      </w:r>
-      <w:r>
-        <w:t>–</w:t>
-      </w:r>
-      <w:r>
-        <w:t xml:space="preserve"> </w:t>
-      </w:r>
-      <w:proofErr w:type="spellStart"/>
-      <w:r>
-        <w:t>CoreCLR</w:t>
-      </w:r>
-      <w:bookmarkEnd w:id="12"/>
-      <w:proofErr w:type="spellEnd"/>
-    </w:p>
-    <w:p/>
-    <w:p>
-      <w:pPr>
-        <w:pStyle w:val="Heading2"/>
-      </w:pPr>
-      <w:bookmarkStart w:id="13" w:name="_Toc473494060"/>
-      <w:r>
-        <w:rPr>
-          <w:lang w:val="mk-MK"/>
-        </w:rPr>
-        <w:t>.</w:t>
-      </w:r>
-      <w:r>
-        <w:t xml:space="preserve">NET </w:t>
-      </w:r>
-      <w:r>
-        <w:rPr>
-          <w:lang w:val="mk-MK"/>
-        </w:rPr>
-        <w:t>Стандард</w:t>
-      </w:r>
-      <w:bookmarkEnd w:id="13"/>
-      <w:r>
-        <w:t xml:space="preserve"> </w:t>
-      </w:r>
-    </w:p>
-    <w:p/>
-    <w:p>
-      <w:pPr>
-        <w:pStyle w:val="Heading2"/>
-      </w:pPr>
-      <w:bookmarkStart w:id="14" w:name="_Toc473494061"/>
-      <w:r>
-        <w:rPr>
-          <w:lang w:val="mk-MK"/>
-        </w:rPr>
-        <w:t xml:space="preserve">Библиотеки – </w:t>
-      </w:r>
-      <w:proofErr w:type="spellStart"/>
-      <w:r>
-        <w:t>CoreFX</w:t>
-      </w:r>
-      <w:bookmarkEnd w:id="14"/>
-      <w:proofErr w:type="spellEnd"/>
-    </w:p>
-    <w:p/>
-    <w:p>
-      <w:pPr>
-        <w:pStyle w:val="Heading2"/>
-      </w:pPr>
-      <w:bookmarkStart w:id="15" w:name="_Toc473494062"/>
-      <w:r>
-        <w:rPr>
-          <w:lang w:val="mk-MK"/>
-        </w:rPr>
-        <w:t xml:space="preserve">Менаџер на пакети – </w:t>
-      </w:r>
-      <w:proofErr w:type="spellStart"/>
-      <w:r>
-        <w:t>NuGet</w:t>
+      <w:r>
+        <w:rPr>
+          <w:lang w:val="mk-MK"/>
+        </w:rPr>
+        <w:t xml:space="preserve">Виртуелна машина – </w:t>
+      </w:r>
+      <w:r>
+        <w:t>Docker</w:t>
       </w:r>
       <w:bookmarkEnd w:id="15"/>
-      <w:proofErr w:type="spellEnd"/>
-      <w:r>
-        <w:t xml:space="preserve"> </w:t>
-      </w:r>
-    </w:p>
-    <w:p/>
-    <w:p>
-      <w:pPr>
-        <w:pStyle w:val="Heading2"/>
-      </w:pPr>
-      <w:bookmarkStart w:id="16" w:name="_Toc473494063"/>
-      <w:r>
-        <w:rPr>
-          <w:lang w:val="mk-MK"/>
-        </w:rPr>
-        <w:t xml:space="preserve">Виртуелна машина – </w:t>
-      </w:r>
-      <w:r>
-        <w:t>Docker</w:t>
-      </w:r>
-      <w:bookmarkEnd w:id="16"/>
-    </w:p>
-    <w:p>
-      <w:pPr>
-        <w:rPr>
-          <w:lang w:val="mk-MK"/>
-        </w:rPr>
-      </w:pPr>
-    </w:p>
-    <w:p>
-      <w:pPr>
-        <w:pStyle w:val="Heading2"/>
-      </w:pPr>
-      <w:bookmarkStart w:id="17" w:name="_Toc473494064"/>
-      <w:r>
-        <w:rPr>
-          <w:lang w:val="mk-MK"/>
-        </w:rPr>
-        <w:t xml:space="preserve">Рамка за развивање веб апликации - </w:t>
-      </w:r>
-      <w:r>
-        <w:t>ASP.NET</w:t>
-      </w:r>
-      <w:r>
-        <w:rPr>
-          <w:lang w:val="mk-MK"/>
-        </w:rPr>
-        <w:t xml:space="preserve"> </w:t>
-      </w:r>
-      <w:r>
-        <w:t>MVC</w:t>
-      </w:r>
-      <w:bookmarkEnd w:id="17"/>
-    </w:p>
-    <w:p/>
-    <w:p>
-      <w:pPr>
-        <w:pStyle w:val="Heading3"/>
-        <w:rPr>
-          <w:lang w:val="mk-MK"/>
-        </w:rPr>
-      </w:pPr>
-      <w:bookmarkStart w:id="18" w:name="_Toc473494065"/>
-      <w:proofErr w:type="spellStart"/>
-      <w:r>
-        <w:rPr>
-          <w:lang w:val="mk-MK"/>
-        </w:rPr>
-        <w:t>Kestrel</w:t>
-      </w:r>
-      <w:bookmarkEnd w:id="18"/>
-      <w:proofErr w:type="spellEnd"/>
-    </w:p>
-    <w:p>
-      <w:pPr>
-        <w:rPr>
-          <w:lang w:val="mk-MK"/>
-        </w:rPr>
-      </w:pPr>
-    </w:p>
-    <w:p>
-      <w:pPr>
-        <w:pStyle w:val="Heading3"/>
-      </w:pPr>
-      <w:bookmarkStart w:id="19" w:name="_Toc473494066"/>
-      <w:proofErr w:type="spellStart"/>
-      <w:r>
-        <w:lastRenderedPageBreak/>
-        <w:t>Owin</w:t>
-      </w:r>
-      <w:bookmarkEnd w:id="19"/>
-      <w:proofErr w:type="spellEnd"/>
     </w:p>
     <w:p>
       <w:pPr>
         <w:pStyle w:val="Heading1"/>
       </w:pPr>
-      <w:bookmarkStart w:id="20" w:name="_Toc473494067"/>
+      <w:bookmarkStart w:id="20" w:name="_Toc478651794"/>
       <w:r>
         <w:rPr>
           <w:lang w:val="mk-MK"/>
@@ -5979,7 +9706,7 @@
         <w:t xml:space="preserve">Интегрирана околина за развој - </w:t>
       </w:r>
       <w:r>
-        <w:t>Visual Studio 2017 RC</w:t>
+        <w:t>Visual Studio 2017</w:t>
       </w:r>
       <w:bookmarkEnd w:id="20"/>
     </w:p>
@@ -5987,12 +9714,24 @@
       <w:pPr>
         <w:pStyle w:val="Heading1"/>
       </w:pPr>
-      <w:bookmarkStart w:id="21" w:name="_Toc473494068"/>
-      <w:r>
-        <w:rPr>
-          <w:lang w:val="mk-MK"/>
-        </w:rPr>
-        <w:t xml:space="preserve">Пример апликации и нивна разлика при развој со </w:t>
+      <w:bookmarkStart w:id="21" w:name="_Toc478651795"/>
+      <w:r>
+        <w:rPr>
+          <w:lang w:val="mk-MK"/>
+        </w:rPr>
+        <w:t>Пример апликац</w:t>
+      </w:r>
+      <w:r>
+        <w:rPr>
+          <w:lang w:val="mk-MK"/>
+        </w:rPr>
+        <w:t>ија</w:t>
+      </w:r>
+      <w:r>
+        <w:rPr>
+          <w:lang w:val="mk-MK"/>
+        </w:rPr>
+        <w:t xml:space="preserve"> и разлика при развој со </w:t>
       </w:r>
       <w:r>
         <w:t xml:space="preserve">.NET Framework 4.6.2 </w:t>
@@ -6015,8 +9754,8 @@
       <w:bookmarkEnd w:id="21"/>
     </w:p>
     <w:sectPr>
-      <w:headerReference w:type="default" r:id="rId11"/>
-      <w:footerReference w:type="default" r:id="rId12"/>
+      <w:headerReference w:type="default" r:id="rId17"/>
+      <w:footerReference w:type="default" r:id="rId18"/>
       <w:pgSz w:w="12240" w:h="15840" w:code="1"/>
       <w:pgMar w:top="1440" w:right="1440" w:bottom="1440" w:left="1440" w:header="720" w:footer="680" w:gutter="0"/>
       <w:cols w:space="720"/>
@@ -6028,7 +9767,7 @@
 </file>
 
 <file path=word/endnotes.xml><?xml version="1.0" encoding="utf-8"?>
-<w:endnotes xmlns:wpc="http://schemas.microsoft.com/office/word/2010/wordprocessingCanvas" xmlns:cx="http://schemas.microsoft.com/office/drawing/2014/chartex" xmlns:cx1="http://schemas.microsoft.com/office/drawing/2015/9/8/chartex" xmlns:cx2="http://schemas.microsoft.com/office/drawing/2015/10/21/chartex" xmlns:cx3="http://schemas.microsoft.com/office/drawing/2016/5/9/chartex" xmlns:cx4="http://schemas.microsoft.com/office/drawing/2016/5/10/chartex" xmlns:cx5="http://schemas.microsoft.com/office/drawing/2016/5/11/chartex" xmlns:mc="http://schemas.openxmlformats.org/markup-compatibility/2006" xmlns:o="urn:schemas-microsoft-com:office:office" xmlns:r="http://schemas.openxmlformats.org/officeDocument/2006/relationships" xmlns:m="http://schemas.openxmlformats.org/officeDocument/2006/math" xmlns:v="urn:schemas-microsoft-com:vml" xmlns:wp14="http://schemas.microsoft.com/office/word/2010/wordprocessingDrawing" xmlns:wp="http://schemas.openxmlformats.org/drawingml/2006/wordprocessingDrawing" xmlns:w10="urn:schemas-microsoft-com:office:word" xmlns:w="http://schemas.openxmlformats.org/wordprocessingml/2006/main" xmlns:w14="http://schemas.microsoft.com/office/word/2010/wordml" xmlns:w15="http://schemas.microsoft.com/office/word/2012/wordml" xmlns:w16se="http://schemas.microsoft.com/office/word/2015/wordml/symex" xmlns:wpg="http://schemas.microsoft.com/office/word/2010/wordprocessingGroup" xmlns:wpi="http://schemas.microsoft.com/office/word/2010/wordprocessingInk" xmlns:wne="http://schemas.microsoft.com/office/word/2006/wordml" xmlns:wps="http://schemas.microsoft.com/office/word/2010/wordprocessingShape" mc:Ignorable="w14 w15 w16se wp14">
+<w:endnotes xmlns:wpc="http://schemas.microsoft.com/office/word/2010/wordprocessingCanvas" xmlns:cx="http://schemas.microsoft.com/office/drawing/2014/chartex" xmlns:cx1="http://schemas.microsoft.com/office/drawing/2015/9/8/chartex" xmlns:cx2="http://schemas.microsoft.com/office/drawing/2015/10/21/chartex" xmlns:cx3="http://schemas.microsoft.com/office/drawing/2016/5/9/chartex" xmlns:cx4="http://schemas.microsoft.com/office/drawing/2016/5/10/chartex" xmlns:cx5="http://schemas.microsoft.com/office/drawing/2016/5/11/chartex" xmlns:cx6="http://schemas.microsoft.com/office/drawing/2016/5/12/chartex" xmlns:cx7="http://schemas.microsoft.com/office/drawing/2016/5/13/chartex" xmlns:cx8="http://schemas.microsoft.com/office/drawing/2016/5/14/chartex" xmlns:mc="http://schemas.openxmlformats.org/markup-compatibility/2006" xmlns:o="urn:schemas-microsoft-com:office:office" xmlns:r="http://schemas.openxmlformats.org/officeDocument/2006/relationships" xmlns:m="http://schemas.openxmlformats.org/officeDocument/2006/math" xmlns:v="urn:schemas-microsoft-com:vml" xmlns:wp14="http://schemas.microsoft.com/office/word/2010/wordprocessingDrawing" xmlns:wp="http://schemas.openxmlformats.org/drawingml/2006/wordprocessingDrawing" xmlns:w10="urn:schemas-microsoft-com:office:word" xmlns:w="http://schemas.openxmlformats.org/wordprocessingml/2006/main" xmlns:w14="http://schemas.microsoft.com/office/word/2010/wordml" xmlns:w15="http://schemas.microsoft.com/office/word/2012/wordml" xmlns:w16se="http://schemas.microsoft.com/office/word/2015/wordml/symex" xmlns:wpg="http://schemas.microsoft.com/office/word/2010/wordprocessingGroup" xmlns:wpi="http://schemas.microsoft.com/office/word/2010/wordprocessingInk" xmlns:wne="http://schemas.microsoft.com/office/word/2006/wordml" xmlns:wps="http://schemas.microsoft.com/office/word/2010/wordprocessingShape" mc:Ignorable="w14 w15 w16se wp14">
   <w:endnote w:type="separator" w:id="-1">
     <w:p>
       <w:pPr>
@@ -6053,7 +9792,7 @@
 </file>
 
 <file path=word/footer1.xml><?xml version="1.0" encoding="utf-8"?>
-<w:ftr xmlns:wpc="http://schemas.microsoft.com/office/word/2010/wordprocessingCanvas" xmlns:cx="http://schemas.microsoft.com/office/drawing/2014/chartex" xmlns:cx1="http://schemas.microsoft.com/office/drawing/2015/9/8/chartex" xmlns:cx2="http://schemas.microsoft.com/office/drawing/2015/10/21/chartex" xmlns:cx3="http://schemas.microsoft.com/office/drawing/2016/5/9/chartex" xmlns:cx4="http://schemas.microsoft.com/office/drawing/2016/5/10/chartex" xmlns:cx5="http://schemas.microsoft.com/office/drawing/2016/5/11/chartex" xmlns:mc="http://schemas.openxmlformats.org/markup-compatibility/2006" xmlns:o="urn:schemas-microsoft-com:office:office" xmlns:r="http://schemas.openxmlformats.org/officeDocument/2006/relationships" xmlns:m="http://schemas.openxmlformats.org/officeDocument/2006/math" xmlns:v="urn:schemas-microsoft-com:vml" xmlns:wp14="http://schemas.microsoft.com/office/word/2010/wordprocessingDrawing" xmlns:wp="http://schemas.openxmlformats.org/drawingml/2006/wordprocessingDrawing" xmlns:w10="urn:schemas-microsoft-com:office:word" xmlns:w="http://schemas.openxmlformats.org/wordprocessingml/2006/main" xmlns:w14="http://schemas.microsoft.com/office/word/2010/wordml" xmlns:w15="http://schemas.microsoft.com/office/word/2012/wordml" xmlns:w16se="http://schemas.microsoft.com/office/word/2015/wordml/symex" xmlns:wpg="http://schemas.microsoft.com/office/word/2010/wordprocessingGroup" xmlns:wpi="http://schemas.microsoft.com/office/word/2010/wordprocessingInk" xmlns:wne="http://schemas.microsoft.com/office/word/2006/wordml" xmlns:wps="http://schemas.microsoft.com/office/word/2010/wordprocessingShape" mc:Ignorable="w14 w15 w16se wp14">
+<w:ftr xmlns:wpc="http://schemas.microsoft.com/office/word/2010/wordprocessingCanvas" xmlns:cx="http://schemas.microsoft.com/office/drawing/2014/chartex" xmlns:cx1="http://schemas.microsoft.com/office/drawing/2015/9/8/chartex" xmlns:cx2="http://schemas.microsoft.com/office/drawing/2015/10/21/chartex" xmlns:cx3="http://schemas.microsoft.com/office/drawing/2016/5/9/chartex" xmlns:cx4="http://schemas.microsoft.com/office/drawing/2016/5/10/chartex" xmlns:cx5="http://schemas.microsoft.com/office/drawing/2016/5/11/chartex" xmlns:cx6="http://schemas.microsoft.com/office/drawing/2016/5/12/chartex" xmlns:cx7="http://schemas.microsoft.com/office/drawing/2016/5/13/chartex" xmlns:cx8="http://schemas.microsoft.com/office/drawing/2016/5/14/chartex" xmlns:mc="http://schemas.openxmlformats.org/markup-compatibility/2006" xmlns:o="urn:schemas-microsoft-com:office:office" xmlns:r="http://schemas.openxmlformats.org/officeDocument/2006/relationships" xmlns:m="http://schemas.openxmlformats.org/officeDocument/2006/math" xmlns:v="urn:schemas-microsoft-com:vml" xmlns:wp14="http://schemas.microsoft.com/office/word/2010/wordprocessingDrawing" xmlns:wp="http://schemas.openxmlformats.org/drawingml/2006/wordprocessingDrawing" xmlns:w10="urn:schemas-microsoft-com:office:word" xmlns:w="http://schemas.openxmlformats.org/wordprocessingml/2006/main" xmlns:w14="http://schemas.microsoft.com/office/word/2010/wordml" xmlns:w15="http://schemas.microsoft.com/office/word/2012/wordml" xmlns:w16se="http://schemas.microsoft.com/office/word/2015/wordml/symex" xmlns:wpg="http://schemas.microsoft.com/office/word/2010/wordprocessingGroup" xmlns:wpi="http://schemas.microsoft.com/office/word/2010/wordprocessingInk" xmlns:wne="http://schemas.microsoft.com/office/word/2006/wordml" xmlns:wps="http://schemas.microsoft.com/office/word/2010/wordprocessingShape" mc:Ignorable="w14 w15 w16se wp14">
   <w:tbl>
     <w:tblPr>
       <w:tblW w:w="4991" w:type="pct"/>
@@ -6171,7 +9910,7 @@
               </w14:shadow>
               <w14:numForm w14:val="oldStyle"/>
             </w:rPr>
-            <w:t>8</w:t>
+            <w:t>17</w:t>
           </w:r>
           <w:r>
             <w:rPr>
@@ -6316,7 +10055,7 @@
 </file>
 
 <file path=word/footnotes.xml><?xml version="1.0" encoding="utf-8"?>
-<w:footnotes xmlns:wpc="http://schemas.microsoft.com/office/word/2010/wordprocessingCanvas" xmlns:cx="http://schemas.microsoft.com/office/drawing/2014/chartex" xmlns:cx1="http://schemas.microsoft.com/office/drawing/2015/9/8/chartex" xmlns:cx2="http://schemas.microsoft.com/office/drawing/2015/10/21/chartex" xmlns:cx3="http://schemas.microsoft.com/office/drawing/2016/5/9/chartex" xmlns:cx4="http://schemas.microsoft.com/office/drawing/2016/5/10/chartex" xmlns:cx5="http://schemas.microsoft.com/office/drawing/2016/5/11/chartex" xmlns:mc="http://schemas.openxmlformats.org/markup-compatibility/2006" xmlns:o="urn:schemas-microsoft-com:office:office" xmlns:r="http://schemas.openxmlformats.org/officeDocument/2006/relationships" xmlns:m="http://schemas.openxmlformats.org/officeDocument/2006/math" xmlns:v="urn:schemas-microsoft-com:vml" xmlns:wp14="http://schemas.microsoft.com/office/word/2010/wordprocessingDrawing" xmlns:wp="http://schemas.openxmlformats.org/drawingml/2006/wordprocessingDrawing" xmlns:w10="urn:schemas-microsoft-com:office:word" xmlns:w="http://schemas.openxmlformats.org/wordprocessingml/2006/main" xmlns:w14="http://schemas.microsoft.com/office/word/2010/wordml" xmlns:w15="http://schemas.microsoft.com/office/word/2012/wordml" xmlns:w16se="http://schemas.microsoft.com/office/word/2015/wordml/symex" xmlns:wpg="http://schemas.microsoft.com/office/word/2010/wordprocessingGroup" xmlns:wpi="http://schemas.microsoft.com/office/word/2010/wordprocessingInk" xmlns:wne="http://schemas.microsoft.com/office/word/2006/wordml" xmlns:wps="http://schemas.microsoft.com/office/word/2010/wordprocessingShape" mc:Ignorable="w14 w15 w16se wp14">
+<w:footnotes xmlns:wpc="http://schemas.microsoft.com/office/word/2010/wordprocessingCanvas" xmlns:cx="http://schemas.microsoft.com/office/drawing/2014/chartex" xmlns:cx1="http://schemas.microsoft.com/office/drawing/2015/9/8/chartex" xmlns:cx2="http://schemas.microsoft.com/office/drawing/2015/10/21/chartex" xmlns:cx3="http://schemas.microsoft.com/office/drawing/2016/5/9/chartex" xmlns:cx4="http://schemas.microsoft.com/office/drawing/2016/5/10/chartex" xmlns:cx5="http://schemas.microsoft.com/office/drawing/2016/5/11/chartex" xmlns:cx6="http://schemas.microsoft.com/office/drawing/2016/5/12/chartex" xmlns:cx7="http://schemas.microsoft.com/office/drawing/2016/5/13/chartex" xmlns:cx8="http://schemas.microsoft.com/office/drawing/2016/5/14/chartex" xmlns:mc="http://schemas.openxmlformats.org/markup-compatibility/2006" xmlns:o="urn:schemas-microsoft-com:office:office" xmlns:r="http://schemas.openxmlformats.org/officeDocument/2006/relationships" xmlns:m="http://schemas.openxmlformats.org/officeDocument/2006/math" xmlns:v="urn:schemas-microsoft-com:vml" xmlns:wp14="http://schemas.microsoft.com/office/word/2010/wordprocessingDrawing" xmlns:wp="http://schemas.openxmlformats.org/drawingml/2006/wordprocessingDrawing" xmlns:w10="urn:schemas-microsoft-com:office:word" xmlns:w="http://schemas.openxmlformats.org/wordprocessingml/2006/main" xmlns:w14="http://schemas.microsoft.com/office/word/2010/wordml" xmlns:w15="http://schemas.microsoft.com/office/word/2012/wordml" xmlns:w16se="http://schemas.microsoft.com/office/word/2015/wordml/symex" xmlns:wpg="http://schemas.microsoft.com/office/word/2010/wordprocessingGroup" xmlns:wpi="http://schemas.microsoft.com/office/word/2010/wordprocessingInk" xmlns:wne="http://schemas.microsoft.com/office/word/2006/wordml" xmlns:wps="http://schemas.microsoft.com/office/word/2010/wordprocessingShape" mc:Ignorable="w14 w15 w16se wp14">
   <w:footnote w:type="separator" w:id="-1">
     <w:p>
       <w:pPr>
@@ -6341,7 +10080,7 @@
 </file>
 
 <file path=word/header1.xml><?xml version="1.0" encoding="utf-8"?>
-<w:hdr xmlns:wpc="http://schemas.microsoft.com/office/word/2010/wordprocessingCanvas" xmlns:cx="http://schemas.microsoft.com/office/drawing/2014/chartex" xmlns:cx1="http://schemas.microsoft.com/office/drawing/2015/9/8/chartex" xmlns:cx2="http://schemas.microsoft.com/office/drawing/2015/10/21/chartex" xmlns:cx3="http://schemas.microsoft.com/office/drawing/2016/5/9/chartex" xmlns:cx4="http://schemas.microsoft.com/office/drawing/2016/5/10/chartex" xmlns:cx5="http://schemas.microsoft.com/office/drawing/2016/5/11/chartex" xmlns:mc="http://schemas.openxmlformats.org/markup-compatibility/2006" xmlns:o="urn:schemas-microsoft-com:office:office" xmlns:r="http://schemas.openxmlformats.org/officeDocument/2006/relationships" xmlns:m="http://schemas.openxmlformats.org/officeDocument/2006/math" xmlns:v="urn:schemas-microsoft-com:vml" xmlns:wp14="http://schemas.microsoft.com/office/word/2010/wordprocessingDrawing" xmlns:wp="http://schemas.openxmlformats.org/drawingml/2006/wordprocessingDrawing" xmlns:w10="urn:schemas-microsoft-com:office:word" xmlns:w="http://schemas.openxmlformats.org/wordprocessingml/2006/main" xmlns:w14="http://schemas.microsoft.com/office/word/2010/wordml" xmlns:w15="http://schemas.microsoft.com/office/word/2012/wordml" xmlns:w16se="http://schemas.microsoft.com/office/word/2015/wordml/symex" xmlns:wpg="http://schemas.microsoft.com/office/word/2010/wordprocessingGroup" xmlns:wpi="http://schemas.microsoft.com/office/word/2010/wordprocessingInk" xmlns:wne="http://schemas.microsoft.com/office/word/2006/wordml" xmlns:wps="http://schemas.microsoft.com/office/word/2010/wordprocessingShape" mc:Ignorable="w14 w15 w16se wp14">
+<w:hdr xmlns:wpc="http://schemas.microsoft.com/office/word/2010/wordprocessingCanvas" xmlns:cx="http://schemas.microsoft.com/office/drawing/2014/chartex" xmlns:cx1="http://schemas.microsoft.com/office/drawing/2015/9/8/chartex" xmlns:cx2="http://schemas.microsoft.com/office/drawing/2015/10/21/chartex" xmlns:cx3="http://schemas.microsoft.com/office/drawing/2016/5/9/chartex" xmlns:cx4="http://schemas.microsoft.com/office/drawing/2016/5/10/chartex" xmlns:cx5="http://schemas.microsoft.com/office/drawing/2016/5/11/chartex" xmlns:cx6="http://schemas.microsoft.com/office/drawing/2016/5/12/chartex" xmlns:cx7="http://schemas.microsoft.com/office/drawing/2016/5/13/chartex" xmlns:cx8="http://schemas.microsoft.com/office/drawing/2016/5/14/chartex" xmlns:mc="http://schemas.openxmlformats.org/markup-compatibility/2006" xmlns:o="urn:schemas-microsoft-com:office:office" xmlns:r="http://schemas.openxmlformats.org/officeDocument/2006/relationships" xmlns:m="http://schemas.openxmlformats.org/officeDocument/2006/math" xmlns:v="urn:schemas-microsoft-com:vml" xmlns:wp14="http://schemas.microsoft.com/office/word/2010/wordprocessingDrawing" xmlns:wp="http://schemas.openxmlformats.org/drawingml/2006/wordprocessingDrawing" xmlns:w10="urn:schemas-microsoft-com:office:word" xmlns:w="http://schemas.openxmlformats.org/wordprocessingml/2006/main" xmlns:w14="http://schemas.microsoft.com/office/word/2010/wordml" xmlns:w15="http://schemas.microsoft.com/office/word/2012/wordml" xmlns:w16se="http://schemas.microsoft.com/office/word/2015/wordml/symex" xmlns:wpg="http://schemas.microsoft.com/office/word/2010/wordprocessingGroup" xmlns:wpi="http://schemas.microsoft.com/office/word/2010/wordprocessingInk" xmlns:wne="http://schemas.microsoft.com/office/word/2006/wordml" xmlns:wps="http://schemas.microsoft.com/office/word/2010/wordprocessingShape" mc:Ignorable="w14 w15 w16se wp14">
   <w:tbl>
     <w:tblPr>
       <w:tblW w:w="5000" w:type="pct"/>
@@ -6495,8 +10234,121 @@
 </file>
 
 <file path=word/numbering.xml><?xml version="1.0" encoding="utf-8"?>
-<w:numbering xmlns:wpc="http://schemas.microsoft.com/office/word/2010/wordprocessingCanvas" xmlns:cx="http://schemas.microsoft.com/office/drawing/2014/chartex" xmlns:cx1="http://schemas.microsoft.com/office/drawing/2015/9/8/chartex" xmlns:cx2="http://schemas.microsoft.com/office/drawing/2015/10/21/chartex" xmlns:cx3="http://schemas.microsoft.com/office/drawing/2016/5/9/chartex" xmlns:cx4="http://schemas.microsoft.com/office/drawing/2016/5/10/chartex" xmlns:cx5="http://schemas.microsoft.com/office/drawing/2016/5/11/chartex" xmlns:mc="http://schemas.openxmlformats.org/markup-compatibility/2006" xmlns:o="urn:schemas-microsoft-com:office:office" xmlns:r="http://schemas.openxmlformats.org/officeDocument/2006/relationships" xmlns:m="http://schemas.openxmlformats.org/officeDocument/2006/math" xmlns:v="urn:schemas-microsoft-com:vml" xmlns:wp14="http://schemas.microsoft.com/office/word/2010/wordprocessingDrawing" xmlns:wp="http://schemas.openxmlformats.org/drawingml/2006/wordprocessingDrawing" xmlns:w10="urn:schemas-microsoft-com:office:word" xmlns:w="http://schemas.openxmlformats.org/wordprocessingml/2006/main" xmlns:w14="http://schemas.microsoft.com/office/word/2010/wordml" xmlns:w15="http://schemas.microsoft.com/office/word/2012/wordml" xmlns:w16se="http://schemas.microsoft.com/office/word/2015/wordml/symex" xmlns:wpg="http://schemas.microsoft.com/office/word/2010/wordprocessingGroup" xmlns:wpi="http://schemas.microsoft.com/office/word/2010/wordprocessingInk" xmlns:wne="http://schemas.microsoft.com/office/word/2006/wordml" xmlns:wps="http://schemas.microsoft.com/office/word/2010/wordprocessingShape" mc:Ignorable="w14 w15 w16se wp14">
+<w:numbering xmlns:wpc="http://schemas.microsoft.com/office/word/2010/wordprocessingCanvas" xmlns:cx="http://schemas.microsoft.com/office/drawing/2014/chartex" xmlns:cx1="http://schemas.microsoft.com/office/drawing/2015/9/8/chartex" xmlns:cx2="http://schemas.microsoft.com/office/drawing/2015/10/21/chartex" xmlns:cx3="http://schemas.microsoft.com/office/drawing/2016/5/9/chartex" xmlns:cx4="http://schemas.microsoft.com/office/drawing/2016/5/10/chartex" xmlns:cx5="http://schemas.microsoft.com/office/drawing/2016/5/11/chartex" xmlns:cx6="http://schemas.microsoft.com/office/drawing/2016/5/12/chartex" xmlns:cx7="http://schemas.microsoft.com/office/drawing/2016/5/13/chartex" xmlns:cx8="http://schemas.microsoft.com/office/drawing/2016/5/14/chartex" xmlns:mc="http://schemas.openxmlformats.org/markup-compatibility/2006" xmlns:o="urn:schemas-microsoft-com:office:office" xmlns:r="http://schemas.openxmlformats.org/officeDocument/2006/relationships" xmlns:m="http://schemas.openxmlformats.org/officeDocument/2006/math" xmlns:v="urn:schemas-microsoft-com:vml" xmlns:wp14="http://schemas.microsoft.com/office/word/2010/wordprocessingDrawing" xmlns:wp="http://schemas.openxmlformats.org/drawingml/2006/wordprocessingDrawing" xmlns:w10="urn:schemas-microsoft-com:office:word" xmlns:w="http://schemas.openxmlformats.org/wordprocessingml/2006/main" xmlns:w14="http://schemas.microsoft.com/office/word/2010/wordml" xmlns:w15="http://schemas.microsoft.com/office/word/2012/wordml" xmlns:w16se="http://schemas.microsoft.com/office/word/2015/wordml/symex" xmlns:wpg="http://schemas.microsoft.com/office/word/2010/wordprocessingGroup" xmlns:wpi="http://schemas.microsoft.com/office/word/2010/wordprocessingInk" xmlns:wne="http://schemas.microsoft.com/office/word/2006/wordml" xmlns:wps="http://schemas.microsoft.com/office/word/2010/wordprocessingShape" mc:Ignorable="w14 w15 w16se wp14">
   <w:abstractNum w:abstractNumId="0" w15:restartNumberingAfterBreak="0">
+    <w:nsid w:val="354C5DF9"/>
+    <w:multiLevelType w:val="hybridMultilevel"/>
+    <w:tmpl w:val="B11E4672"/>
+    <w:lvl w:ilvl="0" w:tplc="04090001">
+      <w:start w:val="1"/>
+      <w:numFmt w:val="bullet"/>
+      <w:lvlText w:val=""/>
+      <w:lvlJc w:val="left"/>
+      <w:pPr>
+        <w:ind w:left="1440" w:hanging="360"/>
+      </w:pPr>
+      <w:rPr>
+        <w:rFonts w:ascii="Symbol" w:hAnsi="Symbol" w:hint="default"/>
+      </w:rPr>
+    </w:lvl>
+    <w:lvl w:ilvl="1" w:tplc="04090003" w:tentative="1">
+      <w:start w:val="1"/>
+      <w:numFmt w:val="bullet"/>
+      <w:lvlText w:val="o"/>
+      <w:lvlJc w:val="left"/>
+      <w:pPr>
+        <w:ind w:left="2160" w:hanging="360"/>
+      </w:pPr>
+      <w:rPr>
+        <w:rFonts w:ascii="Courier New" w:hAnsi="Courier New" w:cs="Courier New" w:hint="default"/>
+      </w:rPr>
+    </w:lvl>
+    <w:lvl w:ilvl="2" w:tplc="04090005" w:tentative="1">
+      <w:start w:val="1"/>
+      <w:numFmt w:val="bullet"/>
+      <w:lvlText w:val=""/>
+      <w:lvlJc w:val="left"/>
+      <w:pPr>
+        <w:ind w:left="2880" w:hanging="360"/>
+      </w:pPr>
+      <w:rPr>
+        <w:rFonts w:ascii="Wingdings" w:hAnsi="Wingdings" w:hint="default"/>
+      </w:rPr>
+    </w:lvl>
+    <w:lvl w:ilvl="3" w:tplc="04090001" w:tentative="1">
+      <w:start w:val="1"/>
+      <w:numFmt w:val="bullet"/>
+      <w:lvlText w:val=""/>
+      <w:lvlJc w:val="left"/>
+      <w:pPr>
+        <w:ind w:left="3600" w:hanging="360"/>
+      </w:pPr>
+      <w:rPr>
+        <w:rFonts w:ascii="Symbol" w:hAnsi="Symbol" w:hint="default"/>
+      </w:rPr>
+    </w:lvl>
+    <w:lvl w:ilvl="4" w:tplc="04090003" w:tentative="1">
+      <w:start w:val="1"/>
+      <w:numFmt w:val="bullet"/>
+      <w:lvlText w:val="o"/>
+      <w:lvlJc w:val="left"/>
+      <w:pPr>
+        <w:ind w:left="4320" w:hanging="360"/>
+      </w:pPr>
+      <w:rPr>
+        <w:rFonts w:ascii="Courier New" w:hAnsi="Courier New" w:cs="Courier New" w:hint="default"/>
+      </w:rPr>
+    </w:lvl>
+    <w:lvl w:ilvl="5" w:tplc="04090005" w:tentative="1">
+      <w:start w:val="1"/>
+      <w:numFmt w:val="bullet"/>
+      <w:lvlText w:val=""/>
+      <w:lvlJc w:val="left"/>
+      <w:pPr>
+        <w:ind w:left="5040" w:hanging="360"/>
+      </w:pPr>
+      <w:rPr>
+        <w:rFonts w:ascii="Wingdings" w:hAnsi="Wingdings" w:hint="default"/>
+      </w:rPr>
+    </w:lvl>
+    <w:lvl w:ilvl="6" w:tplc="04090001" w:tentative="1">
+      <w:start w:val="1"/>
+      <w:numFmt w:val="bullet"/>
+      <w:lvlText w:val=""/>
+      <w:lvlJc w:val="left"/>
+      <w:pPr>
+        <w:ind w:left="5760" w:hanging="360"/>
+      </w:pPr>
+      <w:rPr>
+        <w:rFonts w:ascii="Symbol" w:hAnsi="Symbol" w:hint="default"/>
+      </w:rPr>
+    </w:lvl>
+    <w:lvl w:ilvl="7" w:tplc="04090003" w:tentative="1">
+      <w:start w:val="1"/>
+      <w:numFmt w:val="bullet"/>
+      <w:lvlText w:val="o"/>
+      <w:lvlJc w:val="left"/>
+      <w:pPr>
+        <w:ind w:left="6480" w:hanging="360"/>
+      </w:pPr>
+      <w:rPr>
+        <w:rFonts w:ascii="Courier New" w:hAnsi="Courier New" w:cs="Courier New" w:hint="default"/>
+      </w:rPr>
+    </w:lvl>
+    <w:lvl w:ilvl="8" w:tplc="04090005" w:tentative="1">
+      <w:start w:val="1"/>
+      <w:numFmt w:val="bullet"/>
+      <w:lvlText w:val=""/>
+      <w:lvlJc w:val="left"/>
+      <w:pPr>
+        <w:ind w:left="7200" w:hanging="360"/>
+      </w:pPr>
+      <w:rPr>
+        <w:rFonts w:ascii="Wingdings" w:hAnsi="Wingdings" w:hint="default"/>
+      </w:rPr>
+    </w:lvl>
+  </w:abstractNum>
+  <w:abstractNum w:abstractNumId="1" w15:restartNumberingAfterBreak="0">
     <w:nsid w:val="355B2D73"/>
     <w:multiLevelType w:val="hybridMultilevel"/>
     <w:tmpl w:val="8FAE79B0"/>
@@ -6609,7 +10461,126 @@
       </w:rPr>
     </w:lvl>
   </w:abstractNum>
+  <w:abstractNum w:abstractNumId="2" w15:restartNumberingAfterBreak="0">
+    <w:nsid w:val="700678F6"/>
+    <w:multiLevelType w:val="hybridMultilevel"/>
+    <w:tmpl w:val="94E0D278"/>
+    <w:lvl w:ilvl="0" w:tplc="04090001">
+      <w:start w:val="1"/>
+      <w:numFmt w:val="bullet"/>
+      <w:lvlText w:val=""/>
+      <w:lvlJc w:val="left"/>
+      <w:pPr>
+        <w:ind w:left="720" w:hanging="360"/>
+      </w:pPr>
+      <w:rPr>
+        <w:rFonts w:ascii="Symbol" w:hAnsi="Symbol" w:hint="default"/>
+      </w:rPr>
+    </w:lvl>
+    <w:lvl w:ilvl="1" w:tplc="04090003" w:tentative="1">
+      <w:start w:val="1"/>
+      <w:numFmt w:val="bullet"/>
+      <w:lvlText w:val="o"/>
+      <w:lvlJc w:val="left"/>
+      <w:pPr>
+        <w:ind w:left="1440" w:hanging="360"/>
+      </w:pPr>
+      <w:rPr>
+        <w:rFonts w:ascii="Courier New" w:hAnsi="Courier New" w:cs="Courier New" w:hint="default"/>
+      </w:rPr>
+    </w:lvl>
+    <w:lvl w:ilvl="2" w:tplc="04090005" w:tentative="1">
+      <w:start w:val="1"/>
+      <w:numFmt w:val="bullet"/>
+      <w:lvlText w:val=""/>
+      <w:lvlJc w:val="left"/>
+      <w:pPr>
+        <w:ind w:left="2160" w:hanging="360"/>
+      </w:pPr>
+      <w:rPr>
+        <w:rFonts w:ascii="Wingdings" w:hAnsi="Wingdings" w:hint="default"/>
+      </w:rPr>
+    </w:lvl>
+    <w:lvl w:ilvl="3" w:tplc="04090001" w:tentative="1">
+      <w:start w:val="1"/>
+      <w:numFmt w:val="bullet"/>
+      <w:lvlText w:val=""/>
+      <w:lvlJc w:val="left"/>
+      <w:pPr>
+        <w:ind w:left="2880" w:hanging="360"/>
+      </w:pPr>
+      <w:rPr>
+        <w:rFonts w:ascii="Symbol" w:hAnsi="Symbol" w:hint="default"/>
+      </w:rPr>
+    </w:lvl>
+    <w:lvl w:ilvl="4" w:tplc="04090003" w:tentative="1">
+      <w:start w:val="1"/>
+      <w:numFmt w:val="bullet"/>
+      <w:lvlText w:val="o"/>
+      <w:lvlJc w:val="left"/>
+      <w:pPr>
+        <w:ind w:left="3600" w:hanging="360"/>
+      </w:pPr>
+      <w:rPr>
+        <w:rFonts w:ascii="Courier New" w:hAnsi="Courier New" w:cs="Courier New" w:hint="default"/>
+      </w:rPr>
+    </w:lvl>
+    <w:lvl w:ilvl="5" w:tplc="04090005" w:tentative="1">
+      <w:start w:val="1"/>
+      <w:numFmt w:val="bullet"/>
+      <w:lvlText w:val=""/>
+      <w:lvlJc w:val="left"/>
+      <w:pPr>
+        <w:ind w:left="4320" w:hanging="360"/>
+      </w:pPr>
+      <w:rPr>
+        <w:rFonts w:ascii="Wingdings" w:hAnsi="Wingdings" w:hint="default"/>
+      </w:rPr>
+    </w:lvl>
+    <w:lvl w:ilvl="6" w:tplc="04090001" w:tentative="1">
+      <w:start w:val="1"/>
+      <w:numFmt w:val="bullet"/>
+      <w:lvlText w:val=""/>
+      <w:lvlJc w:val="left"/>
+      <w:pPr>
+        <w:ind w:left="5040" w:hanging="360"/>
+      </w:pPr>
+      <w:rPr>
+        <w:rFonts w:ascii="Symbol" w:hAnsi="Symbol" w:hint="default"/>
+      </w:rPr>
+    </w:lvl>
+    <w:lvl w:ilvl="7" w:tplc="04090003" w:tentative="1">
+      <w:start w:val="1"/>
+      <w:numFmt w:val="bullet"/>
+      <w:lvlText w:val="o"/>
+      <w:lvlJc w:val="left"/>
+      <w:pPr>
+        <w:ind w:left="5760" w:hanging="360"/>
+      </w:pPr>
+      <w:rPr>
+        <w:rFonts w:ascii="Courier New" w:hAnsi="Courier New" w:cs="Courier New" w:hint="default"/>
+      </w:rPr>
+    </w:lvl>
+    <w:lvl w:ilvl="8" w:tplc="04090005" w:tentative="1">
+      <w:start w:val="1"/>
+      <w:numFmt w:val="bullet"/>
+      <w:lvlText w:val=""/>
+      <w:lvlJc w:val="left"/>
+      <w:pPr>
+        <w:ind w:left="6480" w:hanging="360"/>
+      </w:pPr>
+      <w:rPr>
+        <w:rFonts w:ascii="Wingdings" w:hAnsi="Wingdings" w:hint="default"/>
+      </w:rPr>
+    </w:lvl>
+  </w:abstractNum>
   <w:num w:numId="1">
+    <w:abstractNumId w:val="1"/>
+  </w:num>
+  <w:num w:numId="2">
+    <w:abstractNumId w:val="2"/>
+  </w:num>
+  <w:num w:numId="3">
     <w:abstractNumId w:val="0"/>
   </w:num>
 </w:numbering>
@@ -7090,7 +11061,6 @@
   <w:style w:type="character" w:default="1" w:styleId="DefaultParagraphFont">
     <w:name w:val="Default Paragraph Font"/>
     <w:uiPriority w:val="1"/>
-    <w:semiHidden/>
     <w:unhideWhenUsed/>
   </w:style>
   <w:style w:type="table" w:default="1" w:styleId="TableNormal">
@@ -7432,11 +11402,23 @@
     <w:unhideWhenUsed/>
     <w:rsid w:val="005D5F59"/>
   </w:style>
+  <w:style w:type="character" w:styleId="Mention">
+    <w:name w:val="Mention"/>
+    <w:basedOn w:val="DefaultParagraphFont"/>
+    <w:uiPriority w:val="99"/>
+    <w:semiHidden/>
+    <w:unhideWhenUsed/>
+    <w:rsid w:val="00E02E97"/>
+    <w:rPr>
+      <w:color w:val="2B579A"/>
+      <w:shd w:val="clear" w:color="auto" w:fill="E6E6E6"/>
+    </w:rPr>
+  </w:style>
 </w:styles>
 </file>
 
 <file path=word/glossary/document.xml><?xml version="1.0" encoding="utf-8"?>
-<w:glossaryDocument xmlns:wpc="http://schemas.microsoft.com/office/word/2010/wordprocessingCanvas" xmlns:cx="http://schemas.microsoft.com/office/drawing/2014/chartex" xmlns:cx1="http://schemas.microsoft.com/office/drawing/2015/9/8/chartex" xmlns:cx2="http://schemas.microsoft.com/office/drawing/2015/10/21/chartex" xmlns:cx3="http://schemas.microsoft.com/office/drawing/2016/5/9/chartex" xmlns:cx4="http://schemas.microsoft.com/office/drawing/2016/5/10/chartex" xmlns:cx5="http://schemas.microsoft.com/office/drawing/2016/5/11/chartex" xmlns:mc="http://schemas.openxmlformats.org/markup-compatibility/2006" xmlns:o="urn:schemas-microsoft-com:office:office" xmlns:r="http://schemas.openxmlformats.org/officeDocument/2006/relationships" xmlns:m="http://schemas.openxmlformats.org/officeDocument/2006/math" xmlns:v="urn:schemas-microsoft-com:vml" xmlns:wp14="http://schemas.microsoft.com/office/word/2010/wordprocessingDrawing" xmlns:wp="http://schemas.openxmlformats.org/drawingml/2006/wordprocessingDrawing" xmlns:w10="urn:schemas-microsoft-com:office:word" xmlns:w="http://schemas.openxmlformats.org/wordprocessingml/2006/main" xmlns:w14="http://schemas.microsoft.com/office/word/2010/wordml" xmlns:w15="http://schemas.microsoft.com/office/word/2012/wordml" xmlns:w16se="http://schemas.microsoft.com/office/word/2015/wordml/symex" xmlns:wpg="http://schemas.microsoft.com/office/word/2010/wordprocessingGroup" xmlns:wpi="http://schemas.microsoft.com/office/word/2010/wordprocessingInk" xmlns:wne="http://schemas.microsoft.com/office/word/2006/wordml" xmlns:wps="http://schemas.microsoft.com/office/word/2010/wordprocessingShape" mc:Ignorable="w14 w15 w16se wp14">
+<w:glossaryDocument xmlns:wpc="http://schemas.microsoft.com/office/word/2010/wordprocessingCanvas" xmlns:cx="http://schemas.microsoft.com/office/drawing/2014/chartex" xmlns:cx1="http://schemas.microsoft.com/office/drawing/2015/9/8/chartex" xmlns:cx2="http://schemas.microsoft.com/office/drawing/2015/10/21/chartex" xmlns:cx3="http://schemas.microsoft.com/office/drawing/2016/5/9/chartex" xmlns:cx4="http://schemas.microsoft.com/office/drawing/2016/5/10/chartex" xmlns:cx5="http://schemas.microsoft.com/office/drawing/2016/5/11/chartex" xmlns:cx6="http://schemas.microsoft.com/office/drawing/2016/5/12/chartex" xmlns:cx7="http://schemas.microsoft.com/office/drawing/2016/5/13/chartex" xmlns:cx8="http://schemas.microsoft.com/office/drawing/2016/5/14/chartex" xmlns:mc="http://schemas.openxmlformats.org/markup-compatibility/2006" xmlns:o="urn:schemas-microsoft-com:office:office" xmlns:r="http://schemas.openxmlformats.org/officeDocument/2006/relationships" xmlns:m="http://schemas.openxmlformats.org/officeDocument/2006/math" xmlns:v="urn:schemas-microsoft-com:vml" xmlns:wp14="http://schemas.microsoft.com/office/word/2010/wordprocessingDrawing" xmlns:wp="http://schemas.openxmlformats.org/drawingml/2006/wordprocessingDrawing" xmlns:w10="urn:schemas-microsoft-com:office:word" xmlns:w="http://schemas.openxmlformats.org/wordprocessingml/2006/main" xmlns:w14="http://schemas.microsoft.com/office/word/2010/wordml" xmlns:w15="http://schemas.microsoft.com/office/word/2012/wordml" xmlns:w16se="http://schemas.microsoft.com/office/word/2015/wordml/symex" xmlns:wpg="http://schemas.microsoft.com/office/word/2010/wordprocessingGroup" xmlns:wpi="http://schemas.microsoft.com/office/word/2010/wordprocessingInk" xmlns:wne="http://schemas.microsoft.com/office/word/2006/wordml" xmlns:wps="http://schemas.microsoft.com/office/word/2010/wordprocessingShape" mc:Ignorable="w14 w15 w16se wp14">
   <w:docParts>
     <w:docPart>
       <w:docPartPr>
@@ -7608,14 +11590,22 @@
     <w:rsid w:val="00137E01"/>
     <w:rsid w:val="00237731"/>
     <w:rsid w:val="005B4A1E"/>
+    <w:rsid w:val="006E3AD9"/>
     <w:rsid w:val="007645DE"/>
     <w:rsid w:val="00796C14"/>
     <w:rsid w:val="007F3CD0"/>
     <w:rsid w:val="00854DDF"/>
+    <w:rsid w:val="0089010E"/>
+    <w:rsid w:val="008A50F1"/>
+    <w:rsid w:val="008D17AC"/>
     <w:rsid w:val="00920D8C"/>
     <w:rsid w:val="0097654E"/>
     <w:rsid w:val="00AC5417"/>
+    <w:rsid w:val="00B32180"/>
     <w:rsid w:val="00BD0F58"/>
+    <w:rsid w:val="00C5493F"/>
+    <w:rsid w:val="00CF5245"/>
+    <w:rsid w:val="00D92E7C"/>
   </w:rsids>
   <m:mathPr>
     <m:mathFont m:val="Cambria Math"/>
@@ -8416,7 +12406,7 @@
 </file>
 
 <file path=customXml/itemProps2.xml><?xml version="1.0" encoding="utf-8"?>
-<ds:datastoreItem xmlns:ds="http://schemas.openxmlformats.org/officeDocument/2006/customXml" ds:itemID="{38B8DFC0-3150-4609-8CFA-B806405DE5D8}">
+<ds:datastoreItem xmlns:ds="http://schemas.openxmlformats.org/officeDocument/2006/customXml" ds:itemID="{36940BC9-1B89-4A4B-974E-4AA2EF2FF9DB}">
   <ds:schemaRefs>
     <ds:schemaRef ds:uri="http://schemas.openxmlformats.org/officeDocument/2006/bibliography"/>
   </ds:schemaRefs>

--- a/diplomska.docx
+++ b/diplomska.docx
@@ -857,7 +857,7 @@
           <w:r>
             <w:fldChar w:fldCharType="separate"/>
           </w:r>
-          <w:hyperlink w:anchor="_Toc478651775" w:history="1">
+          <w:hyperlink w:anchor="_Toc478837608" w:history="1">
             <w:r>
               <w:rPr>
                 <w:rStyle w:val="Hyperlink"/>
@@ -886,7 +886,7 @@
                 <w:noProof/>
                 <w:webHidden/>
               </w:rPr>
-              <w:instrText xml:space="preserve"> PAGEREF _Toc478651775 \h </w:instrText>
+              <w:instrText xml:space="preserve"> PAGEREF _Toc478837608 \h </w:instrText>
             </w:r>
             <w:r>
               <w:rPr>
@@ -929,7 +929,7 @@
               <w:lang w:eastAsia="en-US"/>
             </w:rPr>
           </w:pPr>
-          <w:hyperlink w:anchor="_Toc478651776" w:history="1">
+          <w:hyperlink w:anchor="_Toc478837609" w:history="1">
             <w:r>
               <w:rPr>
                 <w:rStyle w:val="Hyperlink"/>
@@ -957,7 +957,7 @@
                 <w:noProof/>
                 <w:webHidden/>
               </w:rPr>
-              <w:instrText xml:space="preserve"> PAGEREF _Toc478651776 \h </w:instrText>
+              <w:instrText xml:space="preserve"> PAGEREF _Toc478837609 \h </w:instrText>
             </w:r>
             <w:r>
               <w:rPr>
@@ -1000,7 +1000,7 @@
               <w:lang w:eastAsia="en-US"/>
             </w:rPr>
           </w:pPr>
-          <w:hyperlink w:anchor="_Toc478651777" w:history="1">
+          <w:hyperlink w:anchor="_Toc478837610" w:history="1">
             <w:r>
               <w:rPr>
                 <w:rStyle w:val="Hyperlink"/>
@@ -1028,7 +1028,7 @@
                 <w:noProof/>
                 <w:webHidden/>
               </w:rPr>
-              <w:instrText xml:space="preserve"> PAGEREF _Toc478651777 \h </w:instrText>
+              <w:instrText xml:space="preserve"> PAGEREF _Toc478837610 \h </w:instrText>
             </w:r>
             <w:r>
               <w:rPr>
@@ -1071,7 +1071,7 @@
               <w:lang w:eastAsia="en-US"/>
             </w:rPr>
           </w:pPr>
-          <w:hyperlink w:anchor="_Toc478651778" w:history="1">
+          <w:hyperlink w:anchor="_Toc478837611" w:history="1">
             <w:r>
               <w:rPr>
                 <w:rStyle w:val="Hyperlink"/>
@@ -1099,7 +1099,7 @@
                 <w:noProof/>
                 <w:webHidden/>
               </w:rPr>
-              <w:instrText xml:space="preserve"> PAGEREF _Toc478651778 \h </w:instrText>
+              <w:instrText xml:space="preserve"> PAGEREF _Toc478837611 \h </w:instrText>
             </w:r>
             <w:r>
               <w:rPr>
@@ -1142,7 +1142,7 @@
               <w:lang w:eastAsia="en-US"/>
             </w:rPr>
           </w:pPr>
-          <w:hyperlink w:anchor="_Toc478651779" w:history="1">
+          <w:hyperlink w:anchor="_Toc478837612" w:history="1">
             <w:r>
               <w:rPr>
                 <w:rStyle w:val="Hyperlink"/>
@@ -1170,7 +1170,7 @@
                 <w:noProof/>
                 <w:webHidden/>
               </w:rPr>
-              <w:instrText xml:space="preserve"> PAGEREF _Toc478651779 \h </w:instrText>
+              <w:instrText xml:space="preserve"> PAGEREF _Toc478837612 \h </w:instrText>
             </w:r>
             <w:r>
               <w:rPr>
@@ -1213,7 +1213,7 @@
               <w:lang w:eastAsia="en-US"/>
             </w:rPr>
           </w:pPr>
-          <w:hyperlink w:anchor="_Toc478651780" w:history="1">
+          <w:hyperlink w:anchor="_Toc478837613" w:history="1">
             <w:r>
               <w:rPr>
                 <w:rStyle w:val="Hyperlink"/>
@@ -1241,7 +1241,7 @@
                 <w:noProof/>
                 <w:webHidden/>
               </w:rPr>
-              <w:instrText xml:space="preserve"> PAGEREF _Toc478651780 \h </w:instrText>
+              <w:instrText xml:space="preserve"> PAGEREF _Toc478837613 \h </w:instrText>
             </w:r>
             <w:r>
               <w:rPr>
@@ -1284,7 +1284,7 @@
               <w:lang w:eastAsia="en-US"/>
             </w:rPr>
           </w:pPr>
-          <w:hyperlink w:anchor="_Toc478651781" w:history="1">
+          <w:hyperlink w:anchor="_Toc478837614" w:history="1">
             <w:r>
               <w:rPr>
                 <w:rStyle w:val="Hyperlink"/>
@@ -1312,7 +1312,7 @@
                 <w:noProof/>
                 <w:webHidden/>
               </w:rPr>
-              <w:instrText xml:space="preserve"> PAGEREF _Toc478651781 \h </w:instrText>
+              <w:instrText xml:space="preserve"> PAGEREF _Toc478837614 \h </w:instrText>
             </w:r>
             <w:r>
               <w:rPr>
@@ -1355,7 +1355,7 @@
               <w:lang w:eastAsia="en-US"/>
             </w:rPr>
           </w:pPr>
-          <w:hyperlink w:anchor="_Toc478651782" w:history="1">
+          <w:hyperlink w:anchor="_Toc478837615" w:history="1">
             <w:r>
               <w:rPr>
                 <w:rStyle w:val="Hyperlink"/>
@@ -1383,7 +1383,7 @@
                 <w:noProof/>
                 <w:webHidden/>
               </w:rPr>
-              <w:instrText xml:space="preserve"> PAGEREF _Toc478651782 \h </w:instrText>
+              <w:instrText xml:space="preserve"> PAGEREF _Toc478837615 \h </w:instrText>
             </w:r>
             <w:r>
               <w:rPr>
@@ -1426,7 +1426,7 @@
               <w:lang w:eastAsia="en-US"/>
             </w:rPr>
           </w:pPr>
-          <w:hyperlink w:anchor="_Toc478651783" w:history="1">
+          <w:hyperlink w:anchor="_Toc478837616" w:history="1">
             <w:r>
               <w:rPr>
                 <w:rStyle w:val="Hyperlink"/>
@@ -1470,7 +1470,7 @@
                 <w:noProof/>
                 <w:webHidden/>
               </w:rPr>
-              <w:instrText xml:space="preserve"> PAGEREF _Toc478651783 \h </w:instrText>
+              <w:instrText xml:space="preserve"> PAGEREF _Toc478837616 \h </w:instrText>
             </w:r>
             <w:r>
               <w:rPr>
@@ -1513,7 +1513,7 @@
               <w:lang w:eastAsia="en-US"/>
             </w:rPr>
           </w:pPr>
-          <w:hyperlink w:anchor="_Toc478651784" w:history="1">
+          <w:hyperlink w:anchor="_Toc478837617" w:history="1">
             <w:r>
               <w:rPr>
                 <w:rStyle w:val="Hyperlink"/>
@@ -1549,7 +1549,7 @@
                 <w:noProof/>
                 <w:webHidden/>
               </w:rPr>
-              <w:instrText xml:space="preserve"> PAGEREF _Toc478651784 \h </w:instrText>
+              <w:instrText xml:space="preserve"> PAGEREF _Toc478837617 \h </w:instrText>
             </w:r>
             <w:r>
               <w:rPr>
@@ -1592,7 +1592,7 @@
               <w:lang w:eastAsia="en-US"/>
             </w:rPr>
           </w:pPr>
-          <w:hyperlink w:anchor="_Toc478651785" w:history="1">
+          <w:hyperlink w:anchor="_Toc478837618" w:history="1">
             <w:r>
               <w:rPr>
                 <w:rStyle w:val="Hyperlink"/>
@@ -1628,7 +1628,7 @@
                 <w:noProof/>
                 <w:webHidden/>
               </w:rPr>
-              <w:instrText xml:space="preserve"> PAGEREF _Toc478651785 \h </w:instrText>
+              <w:instrText xml:space="preserve"> PAGEREF _Toc478837618 \h </w:instrText>
             </w:r>
             <w:r>
               <w:rPr>
@@ -1671,7 +1671,7 @@
               <w:lang w:eastAsia="en-US"/>
             </w:rPr>
           </w:pPr>
-          <w:hyperlink w:anchor="_Toc478651786" w:history="1">
+          <w:hyperlink w:anchor="_Toc478837619" w:history="1">
             <w:r>
               <w:rPr>
                 <w:rStyle w:val="Hyperlink"/>
@@ -1707,7 +1707,7 @@
                 <w:noProof/>
                 <w:webHidden/>
               </w:rPr>
-              <w:instrText xml:space="preserve"> PAGEREF _Toc478651786 \h </w:instrText>
+              <w:instrText xml:space="preserve"> PAGEREF _Toc478837619 \h </w:instrText>
             </w:r>
             <w:r>
               <w:rPr>
@@ -1750,7 +1750,7 @@
               <w:lang w:eastAsia="en-US"/>
             </w:rPr>
           </w:pPr>
-          <w:hyperlink w:anchor="_Toc478651787" w:history="1">
+          <w:hyperlink w:anchor="_Toc478837620" w:history="1">
             <w:r>
               <w:rPr>
                 <w:rStyle w:val="Hyperlink"/>
@@ -1786,7 +1786,7 @@
                 <w:noProof/>
                 <w:webHidden/>
               </w:rPr>
-              <w:instrText xml:space="preserve"> PAGEREF _Toc478651787 \h </w:instrText>
+              <w:instrText xml:space="preserve"> PAGEREF _Toc478837620 \h </w:instrText>
             </w:r>
             <w:r>
               <w:rPr>
@@ -1829,7 +1829,7 @@
               <w:lang w:eastAsia="en-US"/>
             </w:rPr>
           </w:pPr>
-          <w:hyperlink w:anchor="_Toc478651788" w:history="1">
+          <w:hyperlink w:anchor="_Toc478837621" w:history="1">
             <w:r>
               <w:rPr>
                 <w:rStyle w:val="Hyperlink"/>
@@ -1873,7 +1873,7 @@
                 <w:noProof/>
                 <w:webHidden/>
               </w:rPr>
-              <w:instrText xml:space="preserve"> PAGEREF _Toc478651788 \h </w:instrText>
+              <w:instrText xml:space="preserve"> PAGEREF _Toc478837621 \h </w:instrText>
             </w:r>
             <w:r>
               <w:rPr>
@@ -1916,7 +1916,7 @@
               <w:lang w:eastAsia="en-US"/>
             </w:rPr>
           </w:pPr>
-          <w:hyperlink w:anchor="_Toc478651789" w:history="1">
+          <w:hyperlink w:anchor="_Toc478837622" w:history="1">
             <w:r>
               <w:rPr>
                 <w:rStyle w:val="Hyperlink"/>
@@ -1952,7 +1952,7 @@
                 <w:noProof/>
                 <w:webHidden/>
               </w:rPr>
-              <w:instrText xml:space="preserve"> PAGEREF _Toc478651789 \h </w:instrText>
+              <w:instrText xml:space="preserve"> PAGEREF _Toc478837622 \h </w:instrText>
             </w:r>
             <w:r>
               <w:rPr>
@@ -1972,7 +1972,7 @@
                 <w:noProof/>
                 <w:webHidden/>
               </w:rPr>
-              <w:t>13</w:t>
+              <w:t>15</w:t>
             </w:r>
             <w:r>
               <w:rPr>
@@ -1995,14 +1995,14 @@
               <w:lang w:eastAsia="en-US"/>
             </w:rPr>
           </w:pPr>
-          <w:hyperlink w:anchor="_Toc478651790" w:history="1">
+          <w:hyperlink w:anchor="_Toc478837623" w:history="1">
             <w:r>
               <w:rPr>
                 <w:rStyle w:val="Hyperlink"/>
                 <w:noProof/>
                 <w:lang w:val="mk-MK" w:bidi="en-US"/>
               </w:rPr>
-              <w:t xml:space="preserve">Виртуелна машина – </w:t>
+              <w:t xml:space="preserve">Рамка за развивање веб апликации - </w:t>
             </w:r>
             <w:r>
               <w:rPr>
@@ -2010,7 +2010,23 @@
                 <w:noProof/>
                 <w:lang w:bidi="en-US"/>
               </w:rPr>
-              <w:t>Docker</w:t>
+              <w:t>ASP.NET</w:t>
+            </w:r>
+            <w:r>
+              <w:rPr>
+                <w:rStyle w:val="Hyperlink"/>
+                <w:noProof/>
+                <w:lang w:val="mk-MK" w:bidi="en-US"/>
+              </w:rPr>
+              <w:t xml:space="preserve"> </w:t>
+            </w:r>
+            <w:r>
+              <w:rPr>
+                <w:rStyle w:val="Hyperlink"/>
+                <w:noProof/>
+                <w:lang w:bidi="en-US"/>
+              </w:rPr>
+              <w:t>Core</w:t>
             </w:r>
             <w:r>
               <w:rPr>
@@ -2031,7 +2047,7 @@
                 <w:noProof/>
                 <w:webHidden/>
               </w:rPr>
-              <w:instrText xml:space="preserve"> PAGEREF _Toc478651790 \h </w:instrText>
+              <w:instrText xml:space="preserve"> PAGEREF _Toc478837623 \h </w:instrText>
             </w:r>
             <w:r>
               <w:rPr>
@@ -2051,102 +2067,7 @@
                 <w:noProof/>
                 <w:webHidden/>
               </w:rPr>
-              <w:t>13</w:t>
-            </w:r>
-            <w:r>
-              <w:rPr>
-                <w:noProof/>
-                <w:webHidden/>
-              </w:rPr>
-              <w:fldChar w:fldCharType="end"/>
-            </w:r>
-          </w:hyperlink>
-        </w:p>
-        <w:p>
-          <w:pPr>
-            <w:pStyle w:val="TOC2"/>
-            <w:tabs>
-              <w:tab w:val="right" w:leader="dot" w:pos="9350"/>
-            </w:tabs>
-            <w:rPr>
-              <w:noProof/>
-              <w:sz w:val="22"/>
-              <w:lang w:eastAsia="en-US"/>
-            </w:rPr>
-          </w:pPr>
-          <w:hyperlink w:anchor="_Toc478651791" w:history="1">
-            <w:r>
-              <w:rPr>
-                <w:rStyle w:val="Hyperlink"/>
-                <w:noProof/>
-                <w:lang w:val="mk-MK" w:bidi="en-US"/>
-              </w:rPr>
-              <w:t xml:space="preserve">Рамка за развивање веб апликации - </w:t>
-            </w:r>
-            <w:r>
-              <w:rPr>
-                <w:rStyle w:val="Hyperlink"/>
-                <w:noProof/>
-                <w:lang w:bidi="en-US"/>
-              </w:rPr>
-              <w:t>ASP.NET</w:t>
-            </w:r>
-            <w:r>
-              <w:rPr>
-                <w:rStyle w:val="Hyperlink"/>
-                <w:noProof/>
-                <w:lang w:val="mk-MK" w:bidi="en-US"/>
-              </w:rPr>
-              <w:t xml:space="preserve"> </w:t>
-            </w:r>
-            <w:r>
-              <w:rPr>
-                <w:rStyle w:val="Hyperlink"/>
-                <w:noProof/>
-                <w:lang w:bidi="en-US"/>
-              </w:rPr>
-              <w:t>MVC</w:t>
-            </w:r>
-            <w:r>
-              <w:rPr>
-                <w:noProof/>
-                <w:webHidden/>
-              </w:rPr>
-              <w:tab/>
-            </w:r>
-            <w:r>
-              <w:rPr>
-                <w:noProof/>
-                <w:webHidden/>
-              </w:rPr>
-              <w:fldChar w:fldCharType="begin"/>
-            </w:r>
-            <w:r>
-              <w:rPr>
-                <w:noProof/>
-                <w:webHidden/>
-              </w:rPr>
-              <w:instrText xml:space="preserve"> PAGEREF _Toc478651791 \h </w:instrText>
-            </w:r>
-            <w:r>
-              <w:rPr>
-                <w:noProof/>
-                <w:webHidden/>
-              </w:rPr>
-            </w:r>
-            <w:r>
-              <w:rPr>
-                <w:noProof/>
-                <w:webHidden/>
-              </w:rPr>
-              <w:fldChar w:fldCharType="separate"/>
-            </w:r>
-            <w:r>
-              <w:rPr>
-                <w:noProof/>
-                <w:webHidden/>
-              </w:rPr>
-              <w:t>13</w:t>
+              <w:t>17</w:t>
             </w:r>
             <w:r>
               <w:rPr>
@@ -2169,14 +2090,14 @@
               <w:lang w:eastAsia="en-US"/>
             </w:rPr>
           </w:pPr>
-          <w:hyperlink w:anchor="_Toc478651792" w:history="1">
+          <w:hyperlink w:anchor="_Toc478837624" w:history="1">
             <w:r>
               <w:rPr>
                 <w:rStyle w:val="Hyperlink"/>
                 <w:noProof/>
-                <w:lang w:val="mk-MK" w:bidi="en-US"/>
-              </w:rPr>
-              <w:t>Kestrel</w:t>
+                <w:lang w:bidi="en-US"/>
+              </w:rPr>
+              <w:t>OWIN</w:t>
             </w:r>
             <w:r>
               <w:rPr>
@@ -2197,7 +2118,7 @@
                 <w:noProof/>
                 <w:webHidden/>
               </w:rPr>
-              <w:instrText xml:space="preserve"> PAGEREF _Toc478651792 \h </w:instrText>
+              <w:instrText xml:space="preserve"> PAGEREF _Toc478837624 \h </w:instrText>
             </w:r>
             <w:r>
               <w:rPr>
@@ -2217,7 +2138,7 @@
                 <w:noProof/>
                 <w:webHidden/>
               </w:rPr>
-              <w:t>13</w:t>
+              <w:t>17</w:t>
             </w:r>
             <w:r>
               <w:rPr>
@@ -2240,14 +2161,85 @@
               <w:lang w:eastAsia="en-US"/>
             </w:rPr>
           </w:pPr>
-          <w:hyperlink w:anchor="_Toc478651793" w:history="1">
+          <w:hyperlink w:anchor="_Toc478837625" w:history="1">
             <w:r>
               <w:rPr>
                 <w:rStyle w:val="Hyperlink"/>
                 <w:noProof/>
+                <w:lang w:val="mk-MK" w:bidi="en-US"/>
+              </w:rPr>
+              <w:t>Kestrel</w:t>
+            </w:r>
+            <w:r>
+              <w:rPr>
+                <w:noProof/>
+                <w:webHidden/>
+              </w:rPr>
+              <w:tab/>
+            </w:r>
+            <w:r>
+              <w:rPr>
+                <w:noProof/>
+                <w:webHidden/>
+              </w:rPr>
+              <w:fldChar w:fldCharType="begin"/>
+            </w:r>
+            <w:r>
+              <w:rPr>
+                <w:noProof/>
+                <w:webHidden/>
+              </w:rPr>
+              <w:instrText xml:space="preserve"> PAGEREF _Toc478837625 \h </w:instrText>
+            </w:r>
+            <w:r>
+              <w:rPr>
+                <w:noProof/>
+                <w:webHidden/>
+              </w:rPr>
+            </w:r>
+            <w:r>
+              <w:rPr>
+                <w:noProof/>
+                <w:webHidden/>
+              </w:rPr>
+              <w:fldChar w:fldCharType="separate"/>
+            </w:r>
+            <w:r>
+              <w:rPr>
+                <w:noProof/>
+                <w:webHidden/>
+              </w:rPr>
+              <w:t>18</w:t>
+            </w:r>
+            <w:r>
+              <w:rPr>
+                <w:noProof/>
+                <w:webHidden/>
+              </w:rPr>
+              <w:fldChar w:fldCharType="end"/>
+            </w:r>
+          </w:hyperlink>
+        </w:p>
+        <w:p>
+          <w:pPr>
+            <w:pStyle w:val="TOC3"/>
+            <w:tabs>
+              <w:tab w:val="right" w:leader="dot" w:pos="9350"/>
+            </w:tabs>
+            <w:rPr>
+              <w:noProof/>
+              <w:sz w:val="22"/>
+              <w:lang w:eastAsia="en-US"/>
+            </w:rPr>
+          </w:pPr>
+          <w:hyperlink w:anchor="_Toc478837626" w:history="1">
+            <w:r>
+              <w:rPr>
+                <w:rStyle w:val="Hyperlink"/>
+                <w:noProof/>
                 <w:lang w:bidi="en-US"/>
               </w:rPr>
-              <w:t>Owin</w:t>
+              <w:t>Docker</w:t>
             </w:r>
             <w:r>
               <w:rPr>
@@ -2268,7 +2260,7 @@
                 <w:noProof/>
                 <w:webHidden/>
               </w:rPr>
-              <w:instrText xml:space="preserve"> PAGEREF _Toc478651793 \h </w:instrText>
+              <w:instrText xml:space="preserve"> PAGEREF _Toc478837626 \h </w:instrText>
             </w:r>
             <w:r>
               <w:rPr>
@@ -2288,7 +2280,7 @@
                 <w:noProof/>
                 <w:webHidden/>
               </w:rPr>
-              <w:t>13</w:t>
+              <w:t>19</w:t>
             </w:r>
             <w:r>
               <w:rPr>
@@ -2311,7 +2303,7 @@
               <w:lang w:eastAsia="en-US"/>
             </w:rPr>
           </w:pPr>
-          <w:hyperlink w:anchor="_Toc478651794" w:history="1">
+          <w:hyperlink w:anchor="_Toc478837627" w:history="1">
             <w:r>
               <w:rPr>
                 <w:rStyle w:val="Hyperlink"/>
@@ -2347,7 +2339,7 @@
                 <w:noProof/>
                 <w:webHidden/>
               </w:rPr>
-              <w:instrText xml:space="preserve"> PAGEREF _Toc478651794 \h </w:instrText>
+              <w:instrText xml:space="preserve"> PAGEREF _Toc478837627 \h </w:instrText>
             </w:r>
             <w:r>
               <w:rPr>
@@ -2367,7 +2359,7 @@
                 <w:noProof/>
                 <w:webHidden/>
               </w:rPr>
-              <w:t>13</w:t>
+              <w:t>20</w:t>
             </w:r>
             <w:r>
               <w:rPr>
@@ -2390,14 +2382,14 @@
               <w:lang w:eastAsia="en-US"/>
             </w:rPr>
           </w:pPr>
-          <w:hyperlink w:anchor="_Toc478651795" w:history="1">
+          <w:hyperlink w:anchor="_Toc478837628" w:history="1">
             <w:r>
               <w:rPr>
                 <w:rStyle w:val="Hyperlink"/>
                 <w:noProof/>
                 <w:lang w:val="mk-MK" w:bidi="en-US"/>
               </w:rPr>
-              <w:t xml:space="preserve">Пример апликации и нивна разлика при развој со </w:t>
+              <w:t xml:space="preserve">Пример апликација и разлика при развој со </w:t>
             </w:r>
             <w:r>
               <w:rPr>
@@ -2450,7 +2442,7 @@
                 <w:noProof/>
                 <w:webHidden/>
               </w:rPr>
-              <w:instrText xml:space="preserve"> PAGEREF _Toc478651795 \h </w:instrText>
+              <w:instrText xml:space="preserve"> PAGEREF _Toc478837628 \h </w:instrText>
             </w:r>
             <w:r>
               <w:rPr>
@@ -2470,7 +2462,7 @@
                 <w:noProof/>
                 <w:webHidden/>
               </w:rPr>
-              <w:t>13</w:t>
+              <w:t>20</w:t>
             </w:r>
             <w:r>
               <w:rPr>
@@ -2530,7 +2522,7 @@
           <w:lang w:val="mk-MK"/>
         </w:rPr>
       </w:pPr>
-      <w:bookmarkStart w:id="0" w:name="_Toc478651775"/>
+      <w:bookmarkStart w:id="0" w:name="_Toc478837608"/>
       <w:r>
         <w:rPr>
           <w:rFonts w:eastAsia="Microsoft JhengHei UI Light"/>
@@ -2620,7 +2612,13 @@
         <w:rPr>
           <w:lang w:val="mk-MK"/>
         </w:rPr>
-        <w:t>, како веб, мобилни и клиентски апликации,</w:t>
+        <w:t xml:space="preserve"> како веб</w:t>
+      </w:r>
+      <w:r>
+        <w:rPr>
+          <w:lang w:val="mk-MK"/>
+        </w:rPr>
+        <w:t>, мобилни и клиентски апликации</w:t>
       </w:r>
       <w:r>
         <w:rPr>
@@ -2728,7 +2726,7 @@
           <w:lang w:val="mk-MK"/>
         </w:rPr>
       </w:pPr>
-      <w:bookmarkStart w:id="1" w:name="_Toc478651776"/>
+      <w:bookmarkStart w:id="1" w:name="_Toc478837609"/>
       <w:r>
         <w:rPr>
           <w:lang w:val="mk-MK"/>
@@ -2824,7 +2822,7 @@
           <w:lang w:val="mk-MK"/>
         </w:rPr>
       </w:pPr>
-      <w:bookmarkStart w:id="2" w:name="_Toc478651777"/>
+      <w:bookmarkStart w:id="2" w:name="_Toc478837610"/>
       <w:r>
         <w:rPr>
           <w:lang w:val="mk-MK"/>
@@ -2850,7 +2848,19 @@
         <w:rPr>
           <w:lang w:val="mk-MK"/>
         </w:rPr>
-        <w:t>Денес живееме во дигитално доба каде што компјутерите и мобилните уреди ни помагаат при извршување на секојдневните обврски, ни ги олеснуваат и забрзуваат здодевните задачи како плаќање сметки, пазарење, пишување дипломски задачи, но</w:t>
+        <w:t>Денес живееме во дигитално доба каде што компјутерите и мобилните уреди ни помагаат при извршување на секојдневните обврски, ни ги олеснуваат и забрзуваат здодевните задачи како</w:t>
+      </w:r>
+      <w:r>
+        <w:rPr>
+          <w:lang w:val="mk-MK"/>
+        </w:rPr>
+        <w:t xml:space="preserve"> плаќање сметки, пазарење, </w:t>
+      </w:r>
+      <w:r>
+        <w:rPr>
+          <w:lang w:val="mk-MK"/>
+        </w:rPr>
+        <w:t>но</w:t>
       </w:r>
       <w:r>
         <w:rPr>
@@ -2874,7 +2884,22 @@
         <w:rPr>
           <w:lang w:val="mk-MK"/>
         </w:rPr>
-        <w:t xml:space="preserve"> со пријателите, можеме да играме игри, да слушаме музика или да гледаме некој интересен филм.</w:t>
+        <w:t xml:space="preserve"> со пријателите,</w:t>
+      </w:r>
+      <w:r>
+        <w:t xml:space="preserve"> </w:t>
+      </w:r>
+      <w:r>
+        <w:rPr>
+          <w:lang w:val="mk-MK"/>
+        </w:rPr>
+        <w:t>да</w:t>
+      </w:r>
+      <w:r>
+        <w:rPr>
+          <w:lang w:val="mk-MK"/>
+        </w:rPr>
+        <w:t xml:space="preserve"> можеме да играме игри, да слушаме музика или да гледаме некој интересен филм.</w:t>
       </w:r>
     </w:p>
     <w:p>
@@ -3037,7 +3062,7 @@
         <w:rPr>
           <w:lang w:val="mk-MK"/>
         </w:rPr>
-        <w:t>, и библиотеки за интеракција со периферните уреди</w:t>
+        <w:t xml:space="preserve"> и библиотеки за интеракција со периферните уреди</w:t>
       </w:r>
       <w:r>
         <w:rPr>
@@ -3129,7 +3154,19 @@
         <w:rPr>
           <w:lang w:val="mk-MK"/>
         </w:rPr>
-        <w:t xml:space="preserve"> што всушност го преведува напишаниот код во соодветни машински инструкции спремни за извршување. Останатите библиотеки помагаат за интеракција со периферните уреди и ги олеснуваат операциите со различните типови на информации (броеви, букви, реченици, низи).</w:t>
+        <w:t xml:space="preserve"> што всушност го преведува напишаниот код во соодветни машински инструкции спремни за извршување. Останатите библиотеки помагаат за интеракција со периферните уреди и ги олеснуваат операциите со различните типови на информации (броеви, букви, реченици, низи</w:t>
+      </w:r>
+      <w:r>
+        <w:rPr>
+          <w:lang w:val="mk-MK"/>
+        </w:rPr>
+        <w:t>, итн.</w:t>
+      </w:r>
+      <w:r>
+        <w:rPr>
+          <w:lang w:val="mk-MK"/>
+        </w:rPr>
+        <w:t>).</w:t>
       </w:r>
     </w:p>
     <w:p>
@@ -3139,7 +3176,7 @@
           <w:lang w:val="mk-MK"/>
         </w:rPr>
       </w:pPr>
-      <w:bookmarkStart w:id="3" w:name="_Toc478651778"/>
+      <w:bookmarkStart w:id="3" w:name="_Toc478837611"/>
       <w:r>
         <w:rPr>
           <w:lang w:val="mk-MK"/>
@@ -3663,7 +3700,7 @@
           <w:lang w:val="mk-MK"/>
         </w:rPr>
       </w:pPr>
-      <w:bookmarkStart w:id="4" w:name="_Toc478651779"/>
+      <w:bookmarkStart w:id="4" w:name="_Toc478837612"/>
       <w:r>
         <w:rPr>
           <w:lang w:val="mk-MK"/>
@@ -3747,7 +3784,13 @@
         <w:rPr>
           <w:lang w:val="mk-MK"/>
         </w:rPr>
-        <w:t xml:space="preserve">се фокусираа да изградат рамка за развој којашто работи ексклузивно за </w:t>
+        <w:t>се фокусирале</w:t>
+      </w:r>
+      <w:r>
+        <w:rPr>
+          <w:lang w:val="mk-MK"/>
+        </w:rPr>
+        <w:t xml:space="preserve"> да изградат рамка за развој којашто работи ексклузивно за </w:t>
       </w:r>
       <w:r>
         <w:t xml:space="preserve">Windows, </w:t>
@@ -3855,7 +3898,19 @@
           <w:lang w:val="mk-MK"/>
         </w:rPr>
         <w:tab/>
-        <w:t>Исто така оваа промена ги засегнува и клиентите затоа што со оваа промена веб апликациите не мора да бидат хостирани</w:t>
+        <w:t xml:space="preserve">Исто така оваа промена ги засегнува и клиентите затоа што </w:t>
+      </w:r>
+      <w:r>
+        <w:rPr>
+          <w:lang w:val="mk-MK"/>
+        </w:rPr>
+        <w:t>сега</w:t>
+      </w:r>
+      <w:r>
+        <w:rPr>
+          <w:lang w:val="mk-MK"/>
+        </w:rPr>
+        <w:t xml:space="preserve"> веб апликациите не мора да бидат хостирани</w:t>
       </w:r>
       <w:r>
         <w:t xml:space="preserve"> </w:t>
@@ -3953,21 +4008,7 @@
         <w:rPr>
           <w:lang w:val="mk-MK"/>
         </w:rPr>
-        <w:t xml:space="preserve">серверите се поевтини, цената на </w:t>
-      </w:r>
-      <w:proofErr w:type="spellStart"/>
-      <w:r>
-        <w:rPr>
-          <w:lang w:val="mk-MK"/>
-        </w:rPr>
-        <w:t>хостирање</w:t>
-      </w:r>
-      <w:proofErr w:type="spellEnd"/>
-      <w:r>
-        <w:rPr>
-          <w:lang w:val="mk-MK"/>
-        </w:rPr>
-        <w:t xml:space="preserve"> на </w:t>
+        <w:t xml:space="preserve">серверите се поевтини, цената на хостирање на </w:t>
       </w:r>
       <w:r>
         <w:t xml:space="preserve">ASP .NET </w:t>
@@ -3995,7 +4036,7 @@
       <w:pPr>
         <w:pStyle w:val="Heading2"/>
       </w:pPr>
-      <w:bookmarkStart w:id="5" w:name="_Toc478651780"/>
+      <w:bookmarkStart w:id="5" w:name="_Toc478837613"/>
       <w:r>
         <w:t>Mono</w:t>
       </w:r>
@@ -4025,7 +4066,15 @@
       </w:r>
       <w:proofErr w:type="spellEnd"/>
       <w:r>
-        <w:t xml:space="preserve"> да </w:t>
+        <w:t xml:space="preserve"> </w:t>
+      </w:r>
+      <w:proofErr w:type="spellStart"/>
+      <w:r>
+        <w:t>да</w:t>
+      </w:r>
+      <w:proofErr w:type="spellEnd"/>
+      <w:r>
+        <w:t xml:space="preserve"> </w:t>
       </w:r>
       <w:proofErr w:type="spellStart"/>
       <w:r>
@@ -4120,7 +4169,16 @@
         <w:t xml:space="preserve"> и уреди како </w:t>
       </w:r>
       <w:r>
-        <w:t xml:space="preserve">Linux, Solaris, BSD </w:t>
+        <w:t>Linux, Solaris, BSD</w:t>
+      </w:r>
+      <w:r>
+        <w:rPr>
+          <w:lang w:val="mk-MK"/>
+        </w:rPr>
+        <w:t>,</w:t>
+      </w:r>
+      <w:r>
+        <w:t xml:space="preserve"> </w:t>
       </w:r>
       <w:proofErr w:type="spellStart"/>
       <w:r>
@@ -4285,7 +4343,25 @@
         <w:rPr>
           <w:lang w:val="mk-MK"/>
         </w:rPr>
-        <w:t xml:space="preserve">код во бајт код, </w:t>
+        <w:t xml:space="preserve">код во </w:t>
+      </w:r>
+      <w:r>
+        <w:rPr>
+          <w:lang w:val="mk-MK"/>
+        </w:rPr>
+        <w:t>среден</w:t>
+      </w:r>
+      <w:r>
+        <w:rPr>
+          <w:lang w:val="mk-MK"/>
+        </w:rPr>
+        <w:t xml:space="preserve"> јазик</w:t>
+      </w:r>
+      <w:r>
+        <w:rPr>
+          <w:lang w:val="mk-MK"/>
+        </w:rPr>
+        <w:t xml:space="preserve">, </w:t>
       </w:r>
       <w:r>
         <w:t xml:space="preserve">CLR (common language runtime) </w:t>
@@ -4323,7 +4399,13 @@
         <w:rPr>
           <w:lang w:val="mk-MK"/>
         </w:rPr>
-        <w:t>бајт код</w:t>
+        <w:t>среден</w:t>
+      </w:r>
+      <w:r>
+        <w:rPr>
+          <w:lang w:val="mk-MK"/>
+        </w:rPr>
+        <w:t xml:space="preserve"> јазик</w:t>
       </w:r>
       <w:r>
         <w:rPr>
@@ -4331,14 +4413,30 @@
         </w:rPr>
         <w:t xml:space="preserve"> во </w:t>
       </w:r>
-      <w:proofErr w:type="spellStart"/>
-      <w:r>
-        <w:rPr>
-          <w:lang w:val="mk-MK"/>
-        </w:rPr>
-        <w:t>машиснки</w:t>
-      </w:r>
-      <w:proofErr w:type="spellEnd"/>
+      <w:r>
+        <w:rPr>
+          <w:lang w:val="mk-MK"/>
+        </w:rPr>
+        <w:t>маши</w:t>
+      </w:r>
+      <w:r>
+        <w:rPr>
+          <w:lang w:val="mk-MK"/>
+        </w:rPr>
+        <w:t>н</w:t>
+      </w:r>
+      <w:r>
+        <w:rPr>
+          <w:lang w:val="mk-MK"/>
+        </w:rPr>
+        <w:t>с</w:t>
+      </w:r>
+      <w:r>
+        <w:rPr>
+          <w:lang w:val="mk-MK"/>
+        </w:rPr>
+        <w:t>ки</w:t>
+      </w:r>
       <w:r>
         <w:rPr>
           <w:lang w:val="mk-MK"/>
@@ -4381,7 +4479,7 @@
       <w:pPr>
         <w:pStyle w:val="Heading2"/>
       </w:pPr>
-      <w:bookmarkStart w:id="6" w:name="_Toc478651781"/>
+      <w:bookmarkStart w:id="6" w:name="_Toc478837614"/>
       <w:proofErr w:type="spellStart"/>
       <w:r>
         <w:lastRenderedPageBreak/>
@@ -4548,7 +4646,19 @@
         <w:rPr>
           <w:lang w:val="mk-MK"/>
         </w:rPr>
-        <w:t>. Потоа се разви платформа</w:t>
+        <w:t>. Потоа се разви</w:t>
+      </w:r>
+      <w:r>
+        <w:rPr>
+          <w:lang w:val="mk-MK"/>
+        </w:rPr>
+        <w:t>ла</w:t>
+      </w:r>
+      <w:r>
+        <w:rPr>
+          <w:lang w:val="mk-MK"/>
+        </w:rPr>
+        <w:t xml:space="preserve"> платформа</w:t>
       </w:r>
       <w:r>
         <w:rPr>
@@ -4590,7 +4700,13 @@
         <w:rPr>
           <w:lang w:val="mk-MK"/>
         </w:rPr>
-        <w:t>иако овој начин на развивање апликации за повеќе оперативни системи одеднаш заштедува време, најчесто не се практикува затоа што апликациите развиени на овој начин се многу бавни и нивните анимации не се прикажуваат како што треба</w:t>
+        <w:t>иако овој начин на развивање апликации за повеќе оперативни системи одеднаш заштедува време, најчесто не се практикува затоа што апликациите разви</w:t>
+      </w:r>
+      <w:r>
+        <w:rPr>
+          <w:lang w:val="mk-MK"/>
+        </w:rPr>
+        <w:t>ени на овој начин се многу бавни</w:t>
       </w:r>
       <w:r>
         <w:rPr>
@@ -4625,14 +4741,12 @@
         </w:rPr>
         <w:t xml:space="preserve">работи како обвивка на </w:t>
       </w:r>
-      <w:proofErr w:type="spellStart"/>
-      <w:r>
-        <w:rPr>
-          <w:lang w:val="mk-MK"/>
-        </w:rPr>
-        <w:t>нативните</w:t>
-      </w:r>
-      <w:proofErr w:type="spellEnd"/>
+      <w:r>
+        <w:rPr>
+          <w:lang w:val="mk-MK"/>
+        </w:rPr>
+        <w:t>базичните</w:t>
+      </w:r>
       <w:r>
         <w:rPr>
           <w:lang w:val="mk-MK"/>
@@ -4648,14 +4762,12 @@
         </w:rPr>
         <w:t xml:space="preserve">тој се преведува во </w:t>
       </w:r>
-      <w:proofErr w:type="spellStart"/>
-      <w:r>
-        <w:rPr>
-          <w:lang w:val="mk-MK"/>
-        </w:rPr>
-        <w:t>нативен</w:t>
-      </w:r>
-      <w:proofErr w:type="spellEnd"/>
+      <w:r>
+        <w:rPr>
+          <w:lang w:val="mk-MK"/>
+        </w:rPr>
+        <w:t>базичен</w:t>
+      </w:r>
       <w:r>
         <w:rPr>
           <w:lang w:val="mk-MK"/>
@@ -4713,7 +4825,19 @@
         <w:rPr>
           <w:lang w:val="mk-MK"/>
         </w:rPr>
-        <w:t xml:space="preserve">за работа и за овие оперативни системи со цел да ја замени околината за развој </w:t>
+        <w:t>за раб</w:t>
+      </w:r>
+      <w:r>
+        <w:rPr>
+          <w:lang w:val="mk-MK"/>
+        </w:rPr>
+        <w:t>ота</w:t>
+      </w:r>
+      <w:r>
+        <w:rPr>
+          <w:lang w:val="mk-MK"/>
+        </w:rPr>
+        <w:t xml:space="preserve"> со цел да ја замени околината за развој </w:t>
       </w:r>
       <w:r>
         <w:t xml:space="preserve">Visual Studio </w:t>
@@ -4800,7 +4924,19 @@
         <w:rPr>
           <w:lang w:val="mk-MK"/>
         </w:rPr>
-        <w:t xml:space="preserve">потпишаа договор за </w:t>
+        <w:t>потпиша</w:t>
+      </w:r>
+      <w:r>
+        <w:rPr>
+          <w:lang w:val="mk-MK"/>
+        </w:rPr>
+        <w:t>ле</w:t>
+      </w:r>
+      <w:r>
+        <w:rPr>
+          <w:lang w:val="mk-MK"/>
+        </w:rPr>
+        <w:t xml:space="preserve"> договор за </w:t>
       </w:r>
       <w:r>
         <w:rPr>
@@ -5015,7 +5151,7 @@
         <w:rPr>
           <w:lang w:val="mk-MK"/>
         </w:rPr>
-        <w:t xml:space="preserve"> (но ги нема сите),</w:t>
+        <w:t>(но ги нема сите),</w:t>
       </w:r>
       <w:r>
         <w:t xml:space="preserve"> </w:t>
@@ -5135,7 +5271,7 @@
           <w:lang w:val="mk-MK"/>
         </w:rPr>
       </w:pPr>
-      <w:bookmarkStart w:id="7" w:name="_Toc478651782"/>
+      <w:bookmarkStart w:id="7" w:name="_Toc478837615"/>
       <w:r>
         <w:rPr>
           <w:lang w:val="mk-MK"/>
@@ -5175,7 +5311,7 @@
           <w:lang w:val="mk-MK"/>
         </w:rPr>
       </w:pPr>
-      <w:bookmarkStart w:id="8" w:name="_Toc478651783"/>
+      <w:bookmarkStart w:id="8" w:name="_Toc478837616"/>
       <w:r>
         <w:t xml:space="preserve">C# </w:t>
       </w:r>
@@ -5369,7 +5505,19 @@
         <w:rPr>
           <w:lang w:val="mk-MK"/>
         </w:rPr>
-        <w:t xml:space="preserve">, со тоа се и дел од проектот што го градиме. </w:t>
+        <w:t>,</w:t>
+      </w:r>
+      <w:r>
+        <w:rPr>
+          <w:lang w:val="mk-MK"/>
+        </w:rPr>
+        <w:t xml:space="preserve"> а</w:t>
+      </w:r>
+      <w:r>
+        <w:rPr>
+          <w:lang w:val="mk-MK"/>
+        </w:rPr>
+        <w:t xml:space="preserve"> со тоа се и дел од проектот што го градиме. </w:t>
       </w:r>
       <w:r>
         <w:rPr>
@@ -5425,7 +5573,13 @@
         <w:rPr>
           <w:lang w:val="mk-MK"/>
         </w:rPr>
-        <w:t>рамката тие се дел составен дел и секогаш се користат истите верзии од овие библиотеки во секој проект што ја користи оваа рамка, па со тоа се одржува конзистентност на нивното верзионирање</w:t>
+        <w:t>рамката тие се</w:t>
+      </w:r>
+      <w:r>
+        <w:rPr>
+          <w:lang w:val="mk-MK"/>
+        </w:rPr>
+        <w:t xml:space="preserve"> составен дел и секогаш се користат истите верзии од овие библиотеки во секој проект што ја користи оваа рамка, па со тоа се одржува конзистентност на нивното верзионирање</w:t>
       </w:r>
       <w:r>
         <w:rPr>
@@ -5515,19 +5669,23 @@
       <w:r>
         <w:t xml:space="preserve"> </w:t>
       </w:r>
-      <w:proofErr w:type="spellStart"/>
-      <w:r>
-        <w:rPr>
-          <w:lang w:val="mk-MK"/>
-        </w:rPr>
-        <w:t>алтката</w:t>
-      </w:r>
-      <w:proofErr w:type="spellEnd"/>
-      <w:r>
-        <w:rPr>
-          <w:lang w:val="mk-MK"/>
-        </w:rPr>
-        <w:t xml:space="preserve"> којашто го гради решението според стратегијата најдена во конфигурациска датотека, но секоја </w:t>
+      <w:r>
+        <w:rPr>
+          <w:lang w:val="mk-MK"/>
+        </w:rPr>
+        <w:t>ал</w:t>
+      </w:r>
+      <w:r>
+        <w:rPr>
+          <w:lang w:val="mk-MK"/>
+        </w:rPr>
+        <w:t>а</w:t>
+      </w:r>
+      <w:r>
+        <w:rPr>
+          <w:lang w:val="mk-MK"/>
+        </w:rPr>
+        <w:t xml:space="preserve">тката којашто го гради решението според стратегијата најдена во конфигурациска датотека, но секоја </w:t>
       </w:r>
       <w:r>
         <w:t xml:space="preserve">C# </w:t>
@@ -5611,21 +5769,19 @@
           <w:lang w:val="mk-MK"/>
         </w:rPr>
         <w:lastRenderedPageBreak/>
-        <w:t xml:space="preserve">јавува потреба да се интерпретираат </w:t>
-      </w:r>
-      <w:proofErr w:type="spellStart"/>
-      <w:r>
-        <w:rPr>
-          <w:lang w:val="mk-MK"/>
-        </w:rPr>
-        <w:t>дадотеки</w:t>
-      </w:r>
-      <w:proofErr w:type="spellEnd"/>
-      <w:r>
-        <w:rPr>
-          <w:lang w:val="mk-MK"/>
-        </w:rPr>
-        <w:t xml:space="preserve"> во реално време (пример </w:t>
+        <w:t xml:space="preserve">јавува </w:t>
+      </w:r>
+      <w:r>
+        <w:rPr>
+          <w:lang w:val="mk-MK"/>
+        </w:rPr>
+        <w:t>потреба да се интерпретираат дат</w:t>
+      </w:r>
+      <w:r>
+        <w:rPr>
+          <w:lang w:val="mk-MK"/>
+        </w:rPr>
+        <w:t xml:space="preserve">отеки во реално време (пример </w:t>
       </w:r>
       <w:r>
         <w:t xml:space="preserve">razor </w:t>
@@ -5670,6 +5826,12 @@
         <w:rPr>
           <w:lang w:val="mk-MK"/>
         </w:rPr>
+        <w:t xml:space="preserve"> при нејзино извршување</w:t>
+      </w:r>
+      <w:r>
+        <w:rPr>
+          <w:lang w:val="mk-MK"/>
+        </w:rPr>
         <w:t>.</w:t>
       </w:r>
     </w:p>
@@ -5677,7 +5839,7 @@
       <w:pPr>
         <w:pStyle w:val="Heading2"/>
       </w:pPr>
-      <w:bookmarkStart w:id="9" w:name="_Toc478651784"/>
+      <w:bookmarkStart w:id="9" w:name="_Toc478837617"/>
       <w:r>
         <w:rPr>
           <w:lang w:val="mk-MK"/>
@@ -5969,7 +6131,7 @@
         <w:rPr>
           <w:lang w:val="mk-MK"/>
         </w:rPr>
-        <w:t>ше</w:t>
+        <w:t>ла</w:t>
       </w:r>
       <w:r>
         <w:rPr>
@@ -5999,6 +6161,12 @@
         <w:rPr>
           <w:lang w:val="mk-MK"/>
         </w:rPr>
+        <w:t>л</w:t>
+      </w:r>
+      <w:r>
+        <w:rPr>
+          <w:lang w:val="mk-MK"/>
+        </w:rPr>
         <w:t xml:space="preserve"> во верзијата </w:t>
       </w:r>
       <w:r>
@@ -6200,6 +6368,15 @@
         <w:rPr>
           <w:lang w:val="mk-MK"/>
         </w:rPr>
+        <w:t xml:space="preserve">, пример </w:t>
+      </w:r>
+      <w:r>
+        <w:t>aspcore1.1</w:t>
+      </w:r>
+      <w:r>
+        <w:rPr>
+          <w:lang w:val="mk-MK"/>
+        </w:rPr>
         <w:t>. Овој начин на градење на апликација</w:t>
       </w:r>
       <w:r>
@@ -6224,6 +6401,15 @@
         <w:t>рамката</w:t>
       </w:r>
       <w:r>
+        <w:t xml:space="preserve"> </w:t>
+      </w:r>
+      <w:r>
+        <w:rPr>
+          <w:lang w:val="mk-MK"/>
+        </w:rPr>
+        <w:t>без повторно да ја градиме апликацијата</w:t>
+      </w:r>
+      <w:r>
         <w:rPr>
           <w:lang w:val="mk-MK"/>
         </w:rPr>
@@ -6342,7 +6528,7 @@
       <w:pPr>
         <w:pStyle w:val="Heading2"/>
       </w:pPr>
-      <w:bookmarkStart w:id="10" w:name="_Toc478651785"/>
+      <w:bookmarkStart w:id="10" w:name="_Toc478837618"/>
       <w:r>
         <w:rPr>
           <w:lang w:val="mk-MK"/>
@@ -6521,7 +6707,13 @@
         <w:rPr>
           <w:lang w:val="mk-MK"/>
         </w:rPr>
-        <w:t xml:space="preserve">беше за изградба на </w:t>
+        <w:t>била</w:t>
+      </w:r>
+      <w:r>
+        <w:rPr>
+          <w:lang w:val="mk-MK"/>
+        </w:rPr>
+        <w:t xml:space="preserve"> за изградба на </w:t>
       </w:r>
       <w:r>
         <w:t xml:space="preserve">ASP.NET MVC 5 </w:t>
@@ -6687,16 +6879,14 @@
         <w:rPr>
           <w:lang w:val="mk-MK"/>
         </w:rPr>
-        <w:t xml:space="preserve">јно е способна да се користи на повеќе </w:t>
-      </w:r>
-      <w:proofErr w:type="spellStart"/>
-      <w:r>
-        <w:rPr>
-          <w:lang w:val="mk-MK"/>
-        </w:rPr>
-        <w:t>платформии</w:t>
-      </w:r>
-      <w:proofErr w:type="spellEnd"/>
+        <w:t>јно е способна да</w:t>
+      </w:r>
+      <w:r>
+        <w:rPr>
+          <w:lang w:val="mk-MK"/>
+        </w:rPr>
+        <w:t xml:space="preserve"> се користи на повеќе платформи</w:t>
+      </w:r>
       <w:r>
         <w:rPr>
           <w:lang w:val="mk-MK"/>
@@ -6948,21 +7138,31 @@
         <w:rPr>
           <w:lang w:val="mk-MK"/>
         </w:rPr>
-        <w:t xml:space="preserve">Оваа команда креира нов проект од </w:t>
-      </w:r>
-      <w:proofErr w:type="spellStart"/>
-      <w:r>
-        <w:rPr>
-          <w:lang w:val="mk-MK"/>
-        </w:rPr>
-        <w:t>содветиот</w:t>
-      </w:r>
-      <w:proofErr w:type="spellEnd"/>
-      <w:r>
-        <w:rPr>
-          <w:lang w:val="mk-MK"/>
-        </w:rPr>
-        <w:t xml:space="preserve"> тип и ги иницијализира соодветните </w:t>
+        <w:t>Оваа команда креира нов проект од со</w:t>
+      </w:r>
+      <w:r>
+        <w:rPr>
+          <w:lang w:val="mk-MK"/>
+        </w:rPr>
+        <w:t>о</w:t>
+      </w:r>
+      <w:r>
+        <w:rPr>
+          <w:lang w:val="mk-MK"/>
+        </w:rPr>
+        <w:t>двет</w:t>
+      </w:r>
+      <w:r>
+        <w:rPr>
+          <w:lang w:val="mk-MK"/>
+        </w:rPr>
+        <w:t>н</w:t>
+      </w:r>
+      <w:r>
+        <w:rPr>
+          <w:lang w:val="mk-MK"/>
+        </w:rPr>
+        <w:t xml:space="preserve">иот тип и ги иницијализира соодветните </w:t>
       </w:r>
       <w:proofErr w:type="spellStart"/>
       <w:r>
@@ -7085,7 +7285,24 @@
         <w:rPr>
           <w:lang w:val="mk-MK"/>
         </w:rPr>
-        <w:t xml:space="preserve">служи за градење и компајлирање на проектот и библиотеките од коишто зависи. </w:t>
+        <w:t>служи за градење и компајлирање на проектот и библиотеките од коишто зависи</w:t>
+      </w:r>
+      <w:r>
+        <w:rPr>
+          <w:lang w:val="mk-MK"/>
+        </w:rPr>
+        <w:t xml:space="preserve"> при што се повикува алатката </w:t>
+      </w:r>
+      <w:proofErr w:type="spellStart"/>
+      <w:r>
+        <w:t>MSBuild</w:t>
+      </w:r>
+      <w:proofErr w:type="spellEnd"/>
+      <w:r>
+        <w:rPr>
+          <w:lang w:val="mk-MK"/>
+        </w:rPr>
+        <w:t xml:space="preserve">. </w:t>
       </w:r>
       <w:r>
         <w:rPr>
@@ -7120,52 +7337,92 @@
         <w:rPr>
           <w:lang w:val="mk-MK"/>
         </w:rPr>
-        <w:t xml:space="preserve">самата апликација </w:t>
-      </w:r>
+        <w:t xml:space="preserve">самата апликација и библиотеките и </w:t>
+      </w:r>
+      <w:r>
+        <w:t>.</w:t>
+      </w:r>
+      <w:proofErr w:type="spellStart"/>
+      <w:r>
+        <w:t>pdb</w:t>
+      </w:r>
+      <w:proofErr w:type="spellEnd"/>
+      <w:r>
+        <w:t xml:space="preserve"> </w:t>
+      </w:r>
+      <w:r>
+        <w:rPr>
+          <w:lang w:val="mk-MK"/>
+        </w:rPr>
+        <w:t xml:space="preserve">датотеки за </w:t>
+      </w:r>
+      <w:proofErr w:type="spellStart"/>
       <w:r>
         <w:rPr>
           <w:lang w:val="mk-MK"/>
         </w:rPr>
         <w:lastRenderedPageBreak/>
-        <w:t xml:space="preserve">и библиотеките и </w:t>
-      </w:r>
-      <w:r>
+        <w:t>дебагирање</w:t>
+      </w:r>
+      <w:proofErr w:type="spellEnd"/>
+      <w:r>
+        <w:rPr>
+          <w:lang w:val="mk-MK"/>
+        </w:rPr>
+        <w:t xml:space="preserve"> на апликацијата.</w:t>
+      </w:r>
+      <w:r>
+        <w:rPr>
+          <w:lang w:val="mk-MK"/>
+        </w:rPr>
+        <w:t xml:space="preserve"> Оваа команда има додатни параметри за специфицирање на профилот за градење и целната платформа.</w:t>
+      </w:r>
+    </w:p>
+    <w:p>
+      <w:pPr>
+        <w:ind w:left="360" w:firstLine="360"/>
+        <w:rPr>
+          <w:lang w:val="mk-MK"/>
+        </w:rPr>
+      </w:pPr>
+      <w:r>
+        <w:rPr>
+          <w:lang w:val="mk-MK"/>
+        </w:rPr>
+        <w:t xml:space="preserve">Командата </w:t>
+      </w:r>
+      <w:r>
+        <w:t xml:space="preserve">“publish” </w:t>
+      </w:r>
+      <w:r>
+        <w:rPr>
+          <w:lang w:val="mk-MK"/>
+        </w:rPr>
+        <w:t xml:space="preserve">е слична со командата </w:t>
+      </w:r>
+      <w:r>
+        <w:t>“build”</w:t>
+      </w:r>
+      <w:r>
+        <w:rPr>
+          <w:lang w:val="mk-MK"/>
+        </w:rPr>
+        <w:t xml:space="preserve"> со таа разлика што резултатот не содржи датотеки за </w:t>
+      </w:r>
+      <w:proofErr w:type="spellStart"/>
+      <w:r>
+        <w:rPr>
+          <w:lang w:val="mk-MK"/>
+        </w:rPr>
+        <w:t>дебагирање</w:t>
+      </w:r>
+      <w:proofErr w:type="spellEnd"/>
+      <w:r>
+        <w:rPr>
+          <w:lang w:val="mk-MK"/>
+        </w:rPr>
         <w:t>.</w:t>
       </w:r>
-      <w:proofErr w:type="spellStart"/>
-      <w:r>
-        <w:t>pdb</w:t>
-      </w:r>
-      <w:proofErr w:type="spellEnd"/>
-      <w:r>
-        <w:t xml:space="preserve"> </w:t>
-      </w:r>
-      <w:r>
-        <w:rPr>
-          <w:lang w:val="mk-MK"/>
-        </w:rPr>
-        <w:t xml:space="preserve">датотеки за </w:t>
-      </w:r>
-      <w:proofErr w:type="spellStart"/>
-      <w:r>
-        <w:rPr>
-          <w:lang w:val="mk-MK"/>
-        </w:rPr>
-        <w:t>дебагирање</w:t>
-      </w:r>
-      <w:proofErr w:type="spellEnd"/>
-      <w:r>
-        <w:rPr>
-          <w:lang w:val="mk-MK"/>
-        </w:rPr>
-        <w:t xml:space="preserve"> на апликацијата.</w:t>
-      </w:r>
-      <w:r>
-        <w:rPr>
-          <w:lang w:val="mk-MK"/>
-        </w:rPr>
-        <w:t xml:space="preserve"> Оваа команда има додатни параметри за специфицирање на профилот за градење и целната платформа.</w:t>
-      </w:r>
     </w:p>
     <w:p>
       <w:pPr>
@@ -7181,250 +7438,318 @@
         <w:t xml:space="preserve">Командата </w:t>
       </w:r>
       <w:r>
-        <w:t xml:space="preserve">“publish” </w:t>
-      </w:r>
-      <w:r>
-        <w:rPr>
-          <w:lang w:val="mk-MK"/>
-        </w:rPr>
-        <w:t xml:space="preserve">е слична со командата </w:t>
-      </w:r>
-      <w:r>
-        <w:t>“build”</w:t>
-      </w:r>
-      <w:r>
-        <w:rPr>
-          <w:lang w:val="mk-MK"/>
-        </w:rPr>
-        <w:t xml:space="preserve"> со таа разлика што резултатот не содржи датотеки за </w:t>
-      </w:r>
-      <w:proofErr w:type="spellStart"/>
-      <w:r>
-        <w:rPr>
-          <w:lang w:val="mk-MK"/>
-        </w:rPr>
-        <w:t>дебагирање</w:t>
-      </w:r>
-      <w:proofErr w:type="spellEnd"/>
-      <w:r>
-        <w:rPr>
-          <w:lang w:val="mk-MK"/>
-        </w:rPr>
+        <w:t xml:space="preserve">“run” </w:t>
+      </w:r>
+      <w:r>
+        <w:rPr>
+          <w:lang w:val="mk-MK"/>
+        </w:rPr>
+        <w:t>слу</w:t>
+      </w:r>
+      <w:r>
+        <w:rPr>
+          <w:lang w:val="mk-MK"/>
+        </w:rPr>
+        <w:t>ж</w:t>
+      </w:r>
+      <w:r>
+        <w:rPr>
+          <w:lang w:val="mk-MK"/>
+        </w:rPr>
+        <w:t>и за извршување на апликациите</w:t>
+      </w:r>
+      <w:r>
+        <w:t xml:space="preserve"> od </w:t>
+      </w:r>
+      <w:r>
+        <w:rPr>
+          <w:lang w:val="mk-MK"/>
+        </w:rPr>
+        <w:t xml:space="preserve">типот </w:t>
+      </w:r>
+      <w:r>
+        <w:rPr>
+          <w:lang w:val="mk-MK"/>
+        </w:rPr>
+        <w:t>апликации зависни од рамката(</w:t>
+      </w:r>
+      <w:r>
+        <w:t>FD</w:t>
+      </w:r>
+      <w:r>
+        <w:t>D</w:t>
+      </w:r>
+      <w:r>
+        <w:rPr>
+          <w:lang w:val="mk-MK"/>
+        </w:rPr>
+        <w:t>)</w:t>
+      </w:r>
+      <w:r>
+        <w:rPr>
+          <w:lang w:val="mk-MK"/>
+        </w:rPr>
+        <w:t xml:space="preserve"> преку командна линија.</w:t>
+      </w:r>
+      <w:r>
+        <w:rPr>
+          <w:lang w:val="mk-MK"/>
+        </w:rPr>
+        <w:t xml:space="preserve"> За оваа команда може да се специфицираат </w:t>
+      </w:r>
+      <w:r>
+        <w:rPr>
+          <w:lang w:val="mk-MK"/>
+        </w:rPr>
+        <w:t>верзија на рамка и датотека на конфигурација.</w:t>
+      </w:r>
+    </w:p>
+    <w:p>
+      <w:pPr>
+        <w:rPr>
+          <w:lang w:val="mk-MK"/>
+        </w:rPr>
+      </w:pPr>
+      <w:r>
+        <w:rPr>
+          <w:lang w:val="mk-MK"/>
+        </w:rPr>
+        <w:t>Во ск</w:t>
+      </w:r>
+      <w:r>
+        <w:rPr>
+          <w:lang w:val="mk-MK"/>
+        </w:rPr>
+        <w:t>л</w:t>
+      </w:r>
+      <w:r>
+        <w:rPr>
+          <w:lang w:val="mk-MK"/>
+        </w:rPr>
+        <w:t>оп на оваа алатка може да се користат и команди за менаџирање на миграции на бази на податоци, изврш</w:t>
+      </w:r>
+      <w:r>
+        <w:rPr>
+          <w:lang w:val="mk-MK"/>
+        </w:rPr>
+        <w:t xml:space="preserve">ување на тестови и менаџирање </w:t>
+      </w:r>
+      <w:proofErr w:type="spellStart"/>
+      <w:r>
+        <w:rPr>
+          <w:lang w:val="mk-MK"/>
+        </w:rPr>
+        <w:t>нa</w:t>
+      </w:r>
+      <w:proofErr w:type="spellEnd"/>
+      <w:r>
+        <w:rPr>
+          <w:lang w:val="mk-MK"/>
+        </w:rPr>
+        <w:t xml:space="preserve"> </w:t>
+      </w:r>
+      <w:proofErr w:type="spellStart"/>
+      <w:r>
+        <w:t>NuGet</w:t>
+      </w:r>
+      <w:proofErr w:type="spellEnd"/>
+      <w:r>
+        <w:t xml:space="preserve"> </w:t>
+      </w:r>
+      <w:r>
+        <w:rPr>
+          <w:lang w:val="mk-MK"/>
+        </w:rPr>
+        <w:t>пакети.</w:t>
+      </w:r>
+    </w:p>
+    <w:p>
+      <w:pPr>
+        <w:pStyle w:val="Heading2"/>
+      </w:pPr>
+      <w:bookmarkStart w:id="11" w:name="_Toc478837619"/>
+      <w:r>
+        <w:rPr>
+          <w:lang w:val="mk-MK"/>
+        </w:rPr>
+        <w:t>Библиотеки што се користат при извршување на софтвер</w:t>
+      </w:r>
+      <w:r>
+        <w:t xml:space="preserve"> </w:t>
+      </w:r>
+      <w:r>
+        <w:t>–</w:t>
+      </w:r>
+      <w:r>
+        <w:t xml:space="preserve"> </w:t>
+      </w:r>
+      <w:proofErr w:type="spellStart"/>
+      <w:r>
+        <w:t>CoreCLR</w:t>
+      </w:r>
+      <w:bookmarkEnd w:id="11"/>
+      <w:proofErr w:type="spellEnd"/>
+    </w:p>
+    <w:p>
+      <w:r>
+        <w:tab/>
+      </w:r>
+      <w:r>
+        <w:rPr>
+          <w:lang w:val="mk-MK"/>
+        </w:rPr>
+        <w:t xml:space="preserve">Како еден од најзначајните новости на </w:t>
+      </w:r>
+      <w:r>
+        <w:t>.NET</w:t>
+      </w:r>
+      <w:r>
+        <w:rPr>
+          <w:lang w:val="mk-MK"/>
+        </w:rPr>
+        <w:t xml:space="preserve"> рамката е </w:t>
+      </w:r>
+      <w:proofErr w:type="spellStart"/>
+      <w:r>
+        <w:t>CoreCLR</w:t>
+      </w:r>
+      <w:proofErr w:type="spellEnd"/>
+      <w:r>
+        <w:t xml:space="preserve"> </w:t>
+      </w:r>
+      <w:r>
+        <w:rPr>
+          <w:lang w:val="mk-MK"/>
+        </w:rPr>
+        <w:t>која</w:t>
+      </w:r>
+      <w:r>
+        <w:rPr>
+          <w:lang w:val="mk-MK"/>
+        </w:rPr>
+        <w:t>што претставува околина за изврш</w:t>
+      </w:r>
+      <w:r>
+        <w:rPr>
+          <w:lang w:val="mk-MK"/>
+        </w:rPr>
+        <w:t xml:space="preserve">ување на </w:t>
+      </w:r>
+      <w:r>
+        <w:rPr>
+          <w:lang w:val="mk-MK"/>
+        </w:rPr>
+        <w:t xml:space="preserve">средниот јазик </w:t>
+      </w:r>
+      <w:r>
+        <w:t>C</w:t>
+      </w:r>
+      <w:r>
+        <w:t>I</w:t>
+      </w:r>
+      <w:r>
+        <w:t>L. О</w:t>
+      </w:r>
+      <w:r>
+        <w:rPr>
+          <w:lang w:val="mk-MK"/>
+        </w:rPr>
+        <w:t>т</w:t>
+      </w:r>
+      <w:proofErr w:type="spellStart"/>
+      <w:r>
+        <w:t>како</w:t>
+      </w:r>
+      <w:proofErr w:type="spellEnd"/>
+      <w:r>
+        <w:t xml:space="preserve"> </w:t>
+      </w:r>
+      <w:r>
+        <w:rPr>
+          <w:lang w:val="mk-MK"/>
+        </w:rPr>
+        <w:t xml:space="preserve">компајлерот </w:t>
+      </w:r>
+      <w:r>
+        <w:t xml:space="preserve">Roslyn </w:t>
+      </w:r>
+      <w:r>
+        <w:rPr>
+          <w:lang w:val="mk-MK"/>
+        </w:rPr>
+        <w:t xml:space="preserve">ќе го </w:t>
+      </w:r>
+      <w:proofErr w:type="spellStart"/>
+      <w:r>
+        <w:rPr>
+          <w:lang w:val="mk-MK"/>
+        </w:rPr>
+        <w:t>искомпајлира</w:t>
+      </w:r>
+      <w:proofErr w:type="spellEnd"/>
+      <w:r>
+        <w:rPr>
+          <w:lang w:val="mk-MK"/>
+        </w:rPr>
+        <w:t xml:space="preserve"> </w:t>
+      </w:r>
+      <w:r>
+        <w:t xml:space="preserve">C# </w:t>
+      </w:r>
+      <w:r>
+        <w:rPr>
+          <w:lang w:val="mk-MK"/>
+        </w:rPr>
+        <w:t xml:space="preserve">кодот во </w:t>
+      </w:r>
+      <w:r>
+        <w:t xml:space="preserve">CIL </w:t>
+      </w:r>
+      <w:r>
+        <w:rPr>
+          <w:lang w:val="mk-MK"/>
+        </w:rPr>
+        <w:t xml:space="preserve">и ќе создаде </w:t>
+      </w:r>
+      <w:r>
+        <w:t xml:space="preserve">.exe </w:t>
+      </w:r>
+      <w:r>
+        <w:rPr>
+          <w:lang w:val="mk-MK"/>
+        </w:rPr>
+        <w:t xml:space="preserve">и </w:t>
+      </w:r>
+      <w:r>
         <w:t>.</w:t>
       </w:r>
-    </w:p>
-    <w:p>
-      <w:pPr>
-        <w:ind w:left="360" w:firstLine="360"/>
-        <w:rPr>
-          <w:lang w:val="mk-MK"/>
-        </w:rPr>
-      </w:pPr>
-      <w:r>
-        <w:rPr>
-          <w:lang w:val="mk-MK"/>
-        </w:rPr>
-        <w:t xml:space="preserve">Командата </w:t>
-      </w:r>
-      <w:r>
-        <w:t xml:space="preserve">“run” </w:t>
-      </w:r>
-      <w:r>
-        <w:rPr>
-          <w:lang w:val="mk-MK"/>
-        </w:rPr>
-        <w:t>слу</w:t>
-      </w:r>
-      <w:r>
-        <w:rPr>
-          <w:lang w:val="mk-MK"/>
-        </w:rPr>
-        <w:t>ж</w:t>
-      </w:r>
-      <w:r>
-        <w:rPr>
-          <w:lang w:val="mk-MK"/>
-        </w:rPr>
-        <w:t>и за извршување на апликациите преку командна линија.</w:t>
-      </w:r>
-      <w:r>
-        <w:rPr>
-          <w:lang w:val="mk-MK"/>
-        </w:rPr>
-        <w:t xml:space="preserve"> За оваа команда може да се специфицираат </w:t>
-      </w:r>
-      <w:r>
-        <w:rPr>
-          <w:lang w:val="mk-MK"/>
-        </w:rPr>
-        <w:t>верзија на рамка и датотека на конфигурација.</w:t>
-      </w:r>
-    </w:p>
-    <w:p>
-      <w:pPr>
-        <w:rPr>
-          <w:lang w:val="mk-MK"/>
-        </w:rPr>
-      </w:pPr>
-      <w:r>
-        <w:rPr>
-          <w:lang w:val="mk-MK"/>
-        </w:rPr>
-        <w:t xml:space="preserve">Во скоп на оваа алатка може да се користат и команди за менаџирање на миграции на бази на податоци, извршување на тестови и менаџирање не </w:t>
-      </w:r>
-      <w:proofErr w:type="spellStart"/>
-      <w:r>
-        <w:t>NuGet</w:t>
-      </w:r>
-      <w:proofErr w:type="spellEnd"/>
-      <w:r>
-        <w:t xml:space="preserve"> </w:t>
-      </w:r>
-      <w:r>
-        <w:rPr>
-          <w:lang w:val="mk-MK"/>
-        </w:rPr>
-        <w:t>пакети.</w:t>
-      </w:r>
-    </w:p>
-    <w:p>
-      <w:pPr>
-        <w:pStyle w:val="Heading2"/>
-      </w:pPr>
-      <w:bookmarkStart w:id="11" w:name="_Toc478651786"/>
-      <w:r>
-        <w:rPr>
-          <w:lang w:val="mk-MK"/>
-        </w:rPr>
-        <w:t>Библиотеки што се користат при извршување на софтвер</w:t>
-      </w:r>
-      <w:r>
-        <w:t xml:space="preserve"> </w:t>
-      </w:r>
-      <w:r>
-        <w:t>–</w:t>
-      </w:r>
-      <w:r>
-        <w:t xml:space="preserve"> </w:t>
+      <w:proofErr w:type="spellStart"/>
+      <w:r>
+        <w:t>dll</w:t>
+      </w:r>
+      <w:proofErr w:type="spellEnd"/>
+      <w:r>
+        <w:t xml:space="preserve"> </w:t>
+      </w:r>
+      <w:r>
+        <w:rPr>
+          <w:lang w:val="mk-MK"/>
+        </w:rPr>
+        <w:t xml:space="preserve">датотеки, при извршување на апликацијата задачата на </w:t>
       </w:r>
       <w:proofErr w:type="spellStart"/>
       <w:r>
         <w:t>CoreCLR</w:t>
       </w:r>
-      <w:bookmarkEnd w:id="11"/>
-      <w:proofErr w:type="spellEnd"/>
-    </w:p>
-    <w:p>
-      <w:r>
-        <w:tab/>
-      </w:r>
-      <w:r>
-        <w:rPr>
-          <w:lang w:val="mk-MK"/>
-        </w:rPr>
-        <w:t xml:space="preserve">Како еден од најзначајните новости на </w:t>
-      </w:r>
-      <w:r>
-        <w:t>.NET</w:t>
-      </w:r>
-      <w:r>
-        <w:rPr>
-          <w:lang w:val="mk-MK"/>
-        </w:rPr>
-        <w:t xml:space="preserve"> рамката е </w:t>
-      </w:r>
-      <w:proofErr w:type="spellStart"/>
-      <w:r>
-        <w:t>CoreCLR</w:t>
-      </w:r>
-      <w:proofErr w:type="spellEnd"/>
-      <w:r>
-        <w:t xml:space="preserve"> </w:t>
-      </w:r>
-      <w:r>
-        <w:rPr>
-          <w:lang w:val="mk-MK"/>
-        </w:rPr>
-        <w:t>која</w:t>
-      </w:r>
-      <w:r>
-        <w:rPr>
-          <w:lang w:val="mk-MK"/>
-        </w:rPr>
-        <w:t>што претставува околина за изврш</w:t>
-      </w:r>
-      <w:r>
-        <w:rPr>
-          <w:lang w:val="mk-MK"/>
-        </w:rPr>
-        <w:t xml:space="preserve">ување на </w:t>
-      </w:r>
-      <w:r>
-        <w:rPr>
-          <w:lang w:val="mk-MK"/>
-        </w:rPr>
-        <w:t xml:space="preserve">средниот јазик </w:t>
-      </w:r>
-      <w:r>
-        <w:t>C</w:t>
-      </w:r>
-      <w:r>
-        <w:t>I</w:t>
-      </w:r>
-      <w:r>
-        <w:t>L. О</w:t>
-      </w:r>
-      <w:r>
-        <w:rPr>
-          <w:lang w:val="mk-MK"/>
-        </w:rPr>
-        <w:t>т</w:t>
-      </w:r>
-      <w:proofErr w:type="spellStart"/>
-      <w:r>
-        <w:t>како</w:t>
-      </w:r>
-      <w:proofErr w:type="spellEnd"/>
-      <w:r>
-        <w:t xml:space="preserve"> </w:t>
-      </w:r>
-      <w:r>
-        <w:rPr>
-          <w:lang w:val="mk-MK"/>
-        </w:rPr>
-        <w:t xml:space="preserve">компајлерот </w:t>
-      </w:r>
-      <w:r>
-        <w:t xml:space="preserve">Roslyn </w:t>
-      </w:r>
-      <w:r>
-        <w:rPr>
-          <w:lang w:val="mk-MK"/>
-        </w:rPr>
-        <w:t xml:space="preserve">ќе го </w:t>
-      </w:r>
-      <w:proofErr w:type="spellStart"/>
-      <w:r>
-        <w:rPr>
-          <w:lang w:val="mk-MK"/>
-        </w:rPr>
-        <w:t>искомпајлира</w:t>
-      </w:r>
-      <w:proofErr w:type="spellEnd"/>
-      <w:r>
-        <w:rPr>
-          <w:lang w:val="mk-MK"/>
-        </w:rPr>
-        <w:t xml:space="preserve"> </w:t>
-      </w:r>
-      <w:r>
-        <w:t xml:space="preserve">C# </w:t>
-      </w:r>
-      <w:r>
-        <w:rPr>
-          <w:lang w:val="mk-MK"/>
-        </w:rPr>
-        <w:t xml:space="preserve">кодот во </w:t>
+      <w:proofErr w:type="spellEnd"/>
+      <w:r>
+        <w:t xml:space="preserve"> </w:t>
+      </w:r>
+      <w:r>
+        <w:rPr>
+          <w:lang w:val="mk-MK"/>
+        </w:rPr>
+        <w:t xml:space="preserve">е да го преведе овој </w:t>
       </w:r>
       <w:r>
         <w:t xml:space="preserve">CIL </w:t>
@@ -7433,65 +7758,8 @@
         <w:rPr>
           <w:lang w:val="mk-MK"/>
         </w:rPr>
-        <w:t xml:space="preserve">и ќе создаде </w:t>
-      </w:r>
-      <w:r>
-        <w:t xml:space="preserve">.exe </w:t>
-      </w:r>
-      <w:r>
-        <w:rPr>
-          <w:lang w:val="mk-MK"/>
-        </w:rPr>
-        <w:t xml:space="preserve">и </w:t>
-      </w:r>
-      <w:r>
-        <w:t>.</w:t>
-      </w:r>
-      <w:proofErr w:type="spellStart"/>
-      <w:r>
-        <w:t>dll</w:t>
-      </w:r>
-      <w:proofErr w:type="spellEnd"/>
-      <w:r>
-        <w:t xml:space="preserve"> </w:t>
-      </w:r>
-      <w:r>
-        <w:rPr>
-          <w:lang w:val="mk-MK"/>
-        </w:rPr>
-        <w:t xml:space="preserve">датотеки, при извршување на апликацијата задачата на </w:t>
-      </w:r>
-      <w:proofErr w:type="spellStart"/>
-      <w:r>
-        <w:t>CoreCLR</w:t>
-      </w:r>
-      <w:proofErr w:type="spellEnd"/>
-      <w:r>
-        <w:t xml:space="preserve"> </w:t>
-      </w:r>
-      <w:r>
-        <w:rPr>
-          <w:lang w:val="mk-MK"/>
-        </w:rPr>
-        <w:t xml:space="preserve">е да го преведе овој </w:t>
-      </w:r>
-      <w:r>
-        <w:t xml:space="preserve">CIL </w:t>
-      </w:r>
-      <w:r>
-        <w:rPr>
-          <w:lang w:val="mk-MK"/>
-        </w:rPr>
-        <w:t xml:space="preserve">код во </w:t>
-      </w:r>
-      <w:proofErr w:type="spellStart"/>
-      <w:r>
-        <w:rPr>
-          <w:lang w:val="mk-MK"/>
-        </w:rPr>
-        <w:t>нативен</w:t>
-      </w:r>
-      <w:proofErr w:type="spellEnd"/>
+        <w:t>код во</w:t>
+      </w:r>
       <w:r>
         <w:rPr>
           <w:lang w:val="mk-MK"/>
@@ -7892,11 +8160,12 @@
       <w:pPr>
         <w:pStyle w:val="Heading2"/>
       </w:pPr>
-      <w:bookmarkStart w:id="12" w:name="_Toc478651787"/>
-      <w:r>
-        <w:rPr>
-          <w:lang w:val="mk-MK"/>
-        </w:rPr>
+      <w:bookmarkStart w:id="12" w:name="_Toc478837620"/>
+      <w:r>
+        <w:rPr>
+          <w:lang w:val="mk-MK"/>
+        </w:rPr>
+        <w:lastRenderedPageBreak/>
         <w:t xml:space="preserve">Библиотеки – </w:t>
       </w:r>
       <w:proofErr w:type="spellStart"/>
@@ -7989,14 +8258,7 @@
         <w:rPr>
           <w:lang w:val="mk-MK"/>
         </w:rPr>
-        <w:t xml:space="preserve"> </w:t>
-      </w:r>
-      <w:r>
-        <w:rPr>
-          <w:lang w:val="mk-MK"/>
-        </w:rPr>
-        <w:lastRenderedPageBreak/>
-        <w:t>директориумот</w:t>
+        <w:t xml:space="preserve"> директориумот</w:t>
       </w:r>
       <w:r>
         <w:t xml:space="preserve"> </w:t>
@@ -8093,7 +8355,19 @@
         <w:rPr>
           <w:lang w:val="mk-MK"/>
         </w:rPr>
-        <w:t xml:space="preserve">се наоѓа нивната дефиниција. При пристап на овие базични библиотеки се повикува имплементацијата дефинирана во </w:t>
+        <w:t>се наоѓа</w:t>
+      </w:r>
+      <w:r>
+        <w:rPr>
+          <w:lang w:val="mk-MK"/>
+        </w:rPr>
+        <w:t xml:space="preserve"> само</w:t>
+      </w:r>
+      <w:r>
+        <w:rPr>
+          <w:lang w:val="mk-MK"/>
+        </w:rPr>
+        <w:t xml:space="preserve"> нивната дефиниција. При пристап на овие базични библиотеки се повикува имплементацијата дефинирана во </w:t>
       </w:r>
       <w:proofErr w:type="spellStart"/>
       <w:r>
@@ -8313,11 +8587,12 @@
       <w:pPr>
         <w:pStyle w:val="Heading2"/>
       </w:pPr>
-      <w:bookmarkStart w:id="13" w:name="_Toc478651788"/>
-      <w:r>
-        <w:rPr>
-          <w:lang w:val="mk-MK"/>
-        </w:rPr>
+      <w:bookmarkStart w:id="13" w:name="_Toc478837621"/>
+      <w:r>
+        <w:rPr>
+          <w:lang w:val="mk-MK"/>
+        </w:rPr>
+        <w:lastRenderedPageBreak/>
         <w:t>.</w:t>
       </w:r>
       <w:r>
@@ -8359,20 +8634,19 @@
         <w:t xml:space="preserve">апликација на било кој оперативен систем, корисникот мора да се осигура дека </w:t>
       </w:r>
       <w:r>
-        <w:t xml:space="preserve">.NET Core Runtime </w:t>
-      </w:r>
-      <w:r>
-        <w:rPr>
-          <w:lang w:val="mk-MK"/>
-        </w:rPr>
-        <w:t xml:space="preserve">библиотеката е присутна на оперативниот систем. Оваа библиотека ги имплементира сите базични функционалности за секој оперативен систем, но постојат и функционалности коишто се </w:t>
-      </w:r>
-      <w:r>
-        <w:rPr>
-          <w:lang w:val="mk-MK"/>
-        </w:rPr>
-        <w:lastRenderedPageBreak/>
-        <w:t xml:space="preserve">специфични за оперативниот систем на којшто се извршува, што значи дека е возможно корисникот да пристапува </w:t>
+        <w:t xml:space="preserve">.NET Core </w:t>
+      </w:r>
+      <w:r>
+        <w:rPr>
+          <w:lang w:val="mk-MK"/>
+        </w:rPr>
+        <w:t>рамката</w:t>
+      </w:r>
+      <w:r>
+        <w:rPr>
+          <w:lang w:val="mk-MK"/>
+        </w:rPr>
+        <w:t xml:space="preserve"> е присутна на оперативниот систем. Оваа библиотека ги имплементира сите базични функционалности за секој оперативен систем, но постојат и функционалности коишто се специфични за оперативниот систем на којшто се извршува, што значи дека е возможно корисникот да пристапува </w:t>
       </w:r>
       <w:r>
         <w:rPr>
@@ -8411,7 +8685,13 @@
         <w:rPr>
           <w:lang w:val="mk-MK"/>
         </w:rPr>
-        <w:t xml:space="preserve">воведоа стандард наречен </w:t>
+        <w:t>вовеле</w:t>
+      </w:r>
+      <w:r>
+        <w:rPr>
+          <w:lang w:val="mk-MK"/>
+        </w:rPr>
+        <w:t xml:space="preserve"> стандард наречен </w:t>
       </w:r>
       <w:r>
         <w:t xml:space="preserve">.NET Standard </w:t>
@@ -8561,13 +8841,19 @@
       </w:r>
       <w:proofErr w:type="spellEnd"/>
       <w:r>
-        <w:t xml:space="preserve"> .NET Core 1.0 Runtime </w:t>
-      </w:r>
-      <w:r>
-        <w:rPr>
-          <w:lang w:val="mk-MK"/>
-        </w:rPr>
-        <w:t>библиотеката ќе може да</w:t>
+        <w:t xml:space="preserve"> .NET Core 1.0 </w:t>
+      </w:r>
+      <w:r>
+        <w:rPr>
+          <w:lang w:val="mk-MK"/>
+        </w:rPr>
+        <w:t>рамката</w:t>
+      </w:r>
+      <w:r>
+        <w:rPr>
+          <w:lang w:val="mk-MK"/>
+        </w:rPr>
+        <w:t xml:space="preserve"> ќе може да</w:t>
       </w:r>
       <w:r>
         <w:rPr>
@@ -8667,7 +8953,19 @@
         <w:rPr>
           <w:lang w:val="mk-MK"/>
         </w:rPr>
-        <w:t xml:space="preserve">не постои тогаш секоја од овие рамки би имала различна колекција на базични библиотеки при што би се јавил проблем за интеграција на сопствена библиотека во сите три рамки одеднаш. Овој проблем беше решен со изградба на </w:t>
+        <w:t>не постои тогаш секоја од овие рамки би имала различна колекција на базични библиотеки при што би се јавил проблем за интеграција на сопствена библиотека во сите три</w:t>
+      </w:r>
+      <w:r>
+        <w:rPr>
+          <w:lang w:val="mk-MK"/>
+        </w:rPr>
+        <w:t xml:space="preserve"> рамки одеднаш. Овој проблем бил</w:t>
+      </w:r>
+      <w:r>
+        <w:rPr>
+          <w:lang w:val="mk-MK"/>
+        </w:rPr>
+        <w:t xml:space="preserve"> решен со изградба на </w:t>
       </w:r>
       <w:proofErr w:type="spellStart"/>
       <w:r>
@@ -9032,7 +9330,7 @@
       <w:pPr>
         <w:pStyle w:val="Heading2"/>
       </w:pPr>
-      <w:bookmarkStart w:id="14" w:name="_Toc478651789"/>
+      <w:bookmarkStart w:id="14" w:name="_Toc478837622"/>
       <w:r>
         <w:rPr>
           <w:lang w:val="mk-MK"/>
@@ -9206,7 +9504,13 @@
         <w:rPr>
           <w:lang w:val="mk-MK"/>
         </w:rPr>
-        <w:t xml:space="preserve">менаџерот беше посебен продукт интегриран во околината за развој. При спуштање на </w:t>
+        <w:t xml:space="preserve">менаџерот бил </w:t>
+      </w:r>
+      <w:r>
+        <w:rPr>
+          <w:lang w:val="mk-MK"/>
+        </w:rPr>
+        <w:t xml:space="preserve">посебен продукт интегриран во околината за развој. При спуштање на </w:t>
       </w:r>
       <w:proofErr w:type="spellStart"/>
       <w:r>
@@ -9259,7 +9563,19 @@
         <w:rPr>
           <w:lang w:val="mk-MK"/>
         </w:rPr>
-        <w:t xml:space="preserve">пакетот се запишуваа во </w:t>
+        <w:t>пакетот се запишува</w:t>
+      </w:r>
+      <w:r>
+        <w:rPr>
+          <w:lang w:val="mk-MK"/>
+        </w:rPr>
+        <w:t>л во</w:t>
+      </w:r>
+      <w:r>
+        <w:rPr>
+          <w:lang w:val="mk-MK"/>
+        </w:rPr>
+        <w:t xml:space="preserve"> </w:t>
       </w:r>
       <w:proofErr w:type="spellStart"/>
       <w:r>
@@ -9417,7 +9733,25 @@
         <w:rPr>
           <w:lang w:val="mk-MK"/>
         </w:rPr>
-        <w:t>прикажуваат пакетите коишто не се од директна корист за нашиот проект</w:t>
+        <w:t>прикажуваат пакетите коишто не</w:t>
+      </w:r>
+      <w:r>
+        <w:rPr>
+          <w:lang w:val="mk-MK"/>
+        </w:rPr>
+        <w:t xml:space="preserve"> се од директна корист за</w:t>
+      </w:r>
+      <w:r>
+        <w:rPr>
+          <w:lang w:val="mk-MK"/>
+        </w:rPr>
+        <w:t xml:space="preserve"> проект</w:t>
+      </w:r>
+      <w:r>
+        <w:rPr>
+          <w:lang w:val="mk-MK"/>
+        </w:rPr>
+        <w:t xml:space="preserve"> што се гради</w:t>
       </w:r>
       <w:r>
         <w:rPr>
@@ -9546,13 +9880,12 @@
           <w:lang w:val="mk-MK"/>
         </w:rPr>
       </w:pPr>
-      <w:bookmarkStart w:id="15" w:name="_Toc478651790"/>
     </w:p>
     <w:p>
       <w:pPr>
         <w:pStyle w:val="Heading2"/>
       </w:pPr>
-      <w:bookmarkStart w:id="16" w:name="_Toc478651791"/>
+      <w:bookmarkStart w:id="15" w:name="_Toc478837623"/>
       <w:r>
         <w:rPr>
           <w:lang w:val="mk-MK"/>
@@ -9572,34 +9905,1296 @@
       <w:r>
         <w:t>Core</w:t>
       </w:r>
+      <w:bookmarkEnd w:id="15"/>
+    </w:p>
+    <w:p>
+      <w:pPr>
+        <w:rPr>
+          <w:lang w:val="mk-MK"/>
+        </w:rPr>
+      </w:pPr>
+      <w:r>
+        <w:tab/>
+      </w:r>
+      <w:r>
+        <w:t xml:space="preserve">ASP.NET </w:t>
+      </w:r>
+      <w:r>
+        <w:rPr>
+          <w:lang w:val="mk-MK"/>
+        </w:rPr>
+        <w:t xml:space="preserve">е </w:t>
+      </w:r>
+      <w:r>
+        <w:rPr>
+          <w:lang w:val="mk-MK"/>
+        </w:rPr>
+        <w:t>платформа</w:t>
+      </w:r>
+      <w:r>
+        <w:rPr>
+          <w:lang w:val="mk-MK"/>
+        </w:rPr>
+        <w:t xml:space="preserve"> со отворен изворен код наменет за изработка на модерни веб апликации и сервиси со помош на</w:t>
+      </w:r>
+      <w:r>
+        <w:t xml:space="preserve"> C#,</w:t>
+      </w:r>
+      <w:r>
+        <w:rPr>
+          <w:lang w:val="mk-MK"/>
+        </w:rPr>
+        <w:t xml:space="preserve"> </w:t>
+      </w:r>
+      <w:r>
+        <w:t xml:space="preserve">HTML5, CSS </w:t>
+      </w:r>
+      <w:r>
+        <w:rPr>
+          <w:lang w:val="mk-MK"/>
+        </w:rPr>
+        <w:t xml:space="preserve">и </w:t>
+      </w:r>
+      <w:r>
+        <w:t xml:space="preserve">JavaScript </w:t>
+      </w:r>
+      <w:proofErr w:type="spellStart"/>
+      <w:r>
+        <w:t>коишто</w:t>
+      </w:r>
+      <w:proofErr w:type="spellEnd"/>
+      <w:r>
+        <w:t xml:space="preserve"> </w:t>
+      </w:r>
+      <w:proofErr w:type="spellStart"/>
+      <w:r>
+        <w:t>можат</w:t>
+      </w:r>
+      <w:proofErr w:type="spellEnd"/>
+      <w:r>
+        <w:t xml:space="preserve"> </w:t>
+      </w:r>
+      <w:proofErr w:type="spellStart"/>
+      <w:r>
+        <w:t>да</w:t>
+      </w:r>
+      <w:proofErr w:type="spellEnd"/>
+      <w:r>
+        <w:t xml:space="preserve"> </w:t>
+      </w:r>
+      <w:r>
+        <w:rPr>
+          <w:lang w:val="mk-MK"/>
+        </w:rPr>
+        <w:t>опслужат ми</w:t>
+      </w:r>
+      <w:r>
+        <w:rPr>
+          <w:lang w:val="mk-MK"/>
+        </w:rPr>
+        <w:t>лиони корисниц</w:t>
+      </w:r>
+      <w:r>
+        <w:rPr>
+          <w:lang w:val="mk-MK"/>
+        </w:rPr>
+        <w:t>и</w:t>
+      </w:r>
+      <w:r>
+        <w:rPr>
+          <w:lang w:val="mk-MK"/>
+        </w:rPr>
+        <w:t>.</w:t>
+      </w:r>
+    </w:p>
+    <w:p>
+      <w:pPr>
+        <w:rPr>
+          <w:lang w:val="mk-MK"/>
+        </w:rPr>
+      </w:pPr>
+      <w:r>
+        <w:rPr>
+          <w:lang w:val="mk-MK"/>
+        </w:rPr>
+        <w:tab/>
+      </w:r>
+      <w:r>
+        <w:t xml:space="preserve">ASP.NET Core </w:t>
+      </w:r>
+      <w:r>
+        <w:rPr>
+          <w:lang w:val="mk-MK"/>
+        </w:rPr>
+        <w:t xml:space="preserve">е новата генерација на </w:t>
+      </w:r>
+      <w:r>
+        <w:t xml:space="preserve">ASP.NET </w:t>
+      </w:r>
+      <w:r>
+        <w:rPr>
+          <w:lang w:val="mk-MK"/>
+        </w:rPr>
+        <w:t>платформата</w:t>
+      </w:r>
+      <w:r>
+        <w:rPr>
+          <w:lang w:val="mk-MK"/>
+        </w:rPr>
+        <w:t xml:space="preserve"> којашто има многу</w:t>
+      </w:r>
+      <w:r>
+        <w:rPr>
+          <w:lang w:val="mk-MK"/>
+        </w:rPr>
+        <w:t>бројни</w:t>
+      </w:r>
+      <w:r>
+        <w:rPr>
+          <w:lang w:val="mk-MK"/>
+        </w:rPr>
+        <w:t xml:space="preserve"> новини во својата структура. </w:t>
+      </w:r>
+      <w:r>
+        <w:rPr>
+          <w:lang w:val="mk-MK"/>
+        </w:rPr>
+        <w:t xml:space="preserve">За разлика од својот претходник </w:t>
+      </w:r>
+      <w:r>
+        <w:t>ASP.NET MVC 5</w:t>
+      </w:r>
+      <w:r>
+        <w:rPr>
+          <w:lang w:val="mk-MK"/>
+        </w:rPr>
+        <w:t xml:space="preserve"> којшт</w:t>
+      </w:r>
+      <w:r>
+        <w:rPr>
+          <w:lang w:val="mk-MK"/>
+        </w:rPr>
+        <w:t>о</w:t>
+      </w:r>
+      <w:r>
+        <w:rPr>
+          <w:lang w:val="mk-MK"/>
+        </w:rPr>
+        <w:t xml:space="preserve"> се извршува само со </w:t>
+      </w:r>
+      <w:r>
+        <w:t>.NET Framewo</w:t>
+      </w:r>
+      <w:r>
+        <w:t>r</w:t>
+      </w:r>
+      <w:r>
+        <w:t>k</w:t>
+      </w:r>
+      <w:r>
+        <w:rPr>
+          <w:lang w:val="mk-MK"/>
+        </w:rPr>
+        <w:t xml:space="preserve"> рамката</w:t>
+      </w:r>
+      <w:r>
+        <w:t xml:space="preserve">, </w:t>
+      </w:r>
+      <w:r>
+        <w:rPr>
+          <w:lang w:val="mk-MK"/>
+        </w:rPr>
+        <w:t>оваа</w:t>
+      </w:r>
+      <w:r>
+        <w:t xml:space="preserve"> </w:t>
+      </w:r>
+      <w:r>
+        <w:rPr>
+          <w:lang w:val="mk-MK"/>
+        </w:rPr>
+        <w:t>платформа</w:t>
+      </w:r>
+      <w:r>
+        <w:t xml:space="preserve"> </w:t>
+      </w:r>
+      <w:r>
+        <w:rPr>
+          <w:lang w:val="mk-MK"/>
+        </w:rPr>
+        <w:t xml:space="preserve">може да се </w:t>
+      </w:r>
+      <w:r>
+        <w:t xml:space="preserve"> </w:t>
+      </w:r>
+      <w:r>
+        <w:rPr>
+          <w:lang w:val="mk-MK"/>
+        </w:rPr>
+        <w:t xml:space="preserve">извршува и со </w:t>
+      </w:r>
+      <w:r>
+        <w:t xml:space="preserve">.NET Core </w:t>
+      </w:r>
+      <w:r>
+        <w:rPr>
+          <w:lang w:val="mk-MK"/>
+        </w:rPr>
+        <w:t>рамката,</w:t>
+      </w:r>
+      <w:r>
+        <w:rPr>
+          <w:lang w:val="mk-MK"/>
+        </w:rPr>
+        <w:t xml:space="preserve"> </w:t>
+      </w:r>
+      <w:r>
+        <w:rPr>
+          <w:lang w:val="mk-MK"/>
+        </w:rPr>
+        <w:t xml:space="preserve">со што претставува прва веб платформа официјално поддржана од </w:t>
+      </w:r>
+      <w:r>
+        <w:t>Microsoft</w:t>
+      </w:r>
+      <w:r>
+        <w:rPr>
+          <w:lang w:val="mk-MK"/>
+        </w:rPr>
+        <w:t xml:space="preserve"> којашто </w:t>
+      </w:r>
+      <w:r>
+        <w:rPr>
+          <w:lang w:val="mk-MK"/>
+        </w:rPr>
+        <w:t xml:space="preserve">може да се хостира на </w:t>
+      </w:r>
+      <w:r>
+        <w:t xml:space="preserve">Linux </w:t>
+      </w:r>
+      <w:r>
+        <w:rPr>
+          <w:lang w:val="mk-MK"/>
+        </w:rPr>
+        <w:t xml:space="preserve">и </w:t>
+      </w:r>
+      <w:proofErr w:type="spellStart"/>
+      <w:r>
+        <w:t>macOS</w:t>
+      </w:r>
+      <w:proofErr w:type="spellEnd"/>
+      <w:r>
+        <w:t xml:space="preserve"> </w:t>
+      </w:r>
+      <w:r>
+        <w:rPr>
+          <w:lang w:val="mk-MK"/>
+        </w:rPr>
+        <w:t>сервер</w:t>
+      </w:r>
+      <w:r>
+        <w:rPr>
+          <w:lang w:val="mk-MK"/>
+        </w:rPr>
+        <w:t>.</w:t>
+      </w:r>
+    </w:p>
+    <w:p>
+      <w:pPr>
+        <w:rPr>
+          <w:lang w:val="mk-MK"/>
+        </w:rPr>
+      </w:pPr>
+      <w:r>
+        <w:rPr>
+          <w:lang w:val="mk-MK"/>
+        </w:rPr>
+        <w:tab/>
+        <w:t xml:space="preserve">Доколку направиме споредба со </w:t>
+      </w:r>
+      <w:r>
+        <w:t xml:space="preserve">ASP.NET MVC 5 </w:t>
+      </w:r>
+      <w:r>
+        <w:rPr>
+          <w:lang w:val="mk-MK"/>
+        </w:rPr>
+        <w:t xml:space="preserve">платформата можеме да забележиме дека новата платформа има вклучен сервер </w:t>
+      </w:r>
+      <w:r>
+        <w:t>Kestrel</w:t>
+      </w:r>
+      <w:r>
+        <w:rPr>
+          <w:lang w:val="mk-MK"/>
+        </w:rPr>
+        <w:t xml:space="preserve"> во самиот процес на апликацијата</w:t>
+      </w:r>
+      <w:r>
+        <w:rPr>
+          <w:lang w:val="mk-MK"/>
+        </w:rPr>
+        <w:t xml:space="preserve"> и </w:t>
+      </w:r>
+      <w:r>
+        <w:rPr>
+          <w:lang w:val="mk-MK"/>
+        </w:rPr>
+        <w:t xml:space="preserve">лесно може да се интегрира со </w:t>
+      </w:r>
+      <w:r>
+        <w:t xml:space="preserve">IIS </w:t>
+      </w:r>
+      <w:r>
+        <w:rPr>
+          <w:lang w:val="mk-MK"/>
+        </w:rPr>
+        <w:t>сервер</w:t>
+      </w:r>
+      <w:r>
+        <w:rPr>
+          <w:lang w:val="mk-MK"/>
+        </w:rPr>
+        <w:t xml:space="preserve">, додека старата платформа има тесна интеграција со </w:t>
+      </w:r>
+      <w:r>
+        <w:t xml:space="preserve">IIS </w:t>
+      </w:r>
+      <w:r>
+        <w:rPr>
+          <w:lang w:val="mk-MK"/>
+        </w:rPr>
+        <w:t xml:space="preserve">сервер. </w:t>
+      </w:r>
+      <w:r>
+        <w:rPr>
+          <w:lang w:val="mk-MK"/>
+        </w:rPr>
+        <w:t xml:space="preserve">Ова претставува проблем затоа што </w:t>
+      </w:r>
+      <w:r>
+        <w:rPr>
+          <w:lang w:val="mk-MK"/>
+        </w:rPr>
+        <w:t xml:space="preserve">со </w:t>
+      </w:r>
+      <w:r>
+        <w:t xml:space="preserve">MVC 5 </w:t>
+      </w:r>
+      <w:r>
+        <w:rPr>
+          <w:lang w:val="mk-MK"/>
+        </w:rPr>
+        <w:t xml:space="preserve">развивачите се принудени да ја хостираат апликацијата на </w:t>
+      </w:r>
+      <w:r>
+        <w:t xml:space="preserve">IIS </w:t>
+      </w:r>
+      <w:r>
+        <w:rPr>
+          <w:lang w:val="mk-MK"/>
+        </w:rPr>
+        <w:t xml:space="preserve">сервер и </w:t>
+      </w:r>
+      <w:r>
+        <w:t xml:space="preserve">Windows </w:t>
+      </w:r>
+      <w:r>
+        <w:rPr>
+          <w:lang w:val="mk-MK"/>
+        </w:rPr>
+        <w:t>оперативен систем.</w:t>
+      </w:r>
+    </w:p>
+    <w:p>
+      <w:pPr>
+        <w:rPr>
+          <w:lang w:val="mk-MK"/>
+        </w:rPr>
+      </w:pPr>
+      <w:r>
+        <w:rPr>
+          <w:lang w:val="mk-MK"/>
+        </w:rPr>
+        <w:tab/>
+        <w:t xml:space="preserve">За разлика од </w:t>
+      </w:r>
+      <w:r>
+        <w:t xml:space="preserve">ASP.NET MVC 5, ASP.NET Core </w:t>
+      </w:r>
+      <w:r>
+        <w:rPr>
+          <w:lang w:val="mk-MK"/>
+        </w:rPr>
+        <w:t xml:space="preserve">го имплементира </w:t>
+      </w:r>
+      <w:r>
+        <w:t xml:space="preserve">OWIN </w:t>
+      </w:r>
+      <w:r>
+        <w:rPr>
+          <w:lang w:val="mk-MK"/>
+        </w:rPr>
+        <w:t xml:space="preserve">стандардот во своја имплементација на слоевита архитектура, но нуди и лесна интеграција со базичната </w:t>
+      </w:r>
+      <w:r>
+        <w:t xml:space="preserve">OWIN </w:t>
+      </w:r>
+      <w:r>
+        <w:rPr>
+          <w:lang w:val="mk-MK"/>
+        </w:rPr>
+        <w:t>библиотека.</w:t>
+      </w:r>
+    </w:p>
+    <w:p>
+      <w:pPr>
+        <w:rPr>
+          <w:lang w:val="mk-MK"/>
+        </w:rPr>
+      </w:pPr>
+      <w:r>
+        <w:rPr>
+          <w:lang w:val="mk-MK"/>
+        </w:rPr>
+        <w:tab/>
+        <w:t xml:space="preserve">Доколку сакаме да имплементираме веб апи со </w:t>
+      </w:r>
+      <w:r>
+        <w:t xml:space="preserve">ASP.NET Core </w:t>
+      </w:r>
+      <w:r>
+        <w:rPr>
+          <w:lang w:val="mk-MK"/>
+        </w:rPr>
+        <w:t xml:space="preserve">не мораме да </w:t>
+      </w:r>
+      <w:r>
+        <w:rPr>
+          <w:lang w:val="mk-MK"/>
+        </w:rPr>
+        <w:t xml:space="preserve">имплементираме ново решение и да  го </w:t>
+      </w:r>
+      <w:proofErr w:type="spellStart"/>
+      <w:r>
+        <w:rPr>
+          <w:lang w:val="mk-MK"/>
+        </w:rPr>
+        <w:t>хостираме</w:t>
+      </w:r>
+      <w:proofErr w:type="spellEnd"/>
+      <w:r>
+        <w:rPr>
+          <w:lang w:val="mk-MK"/>
+        </w:rPr>
+        <w:t xml:space="preserve"> како засебна веб страна туку </w:t>
+      </w:r>
+      <w:r>
+        <w:t xml:space="preserve">ASP.NET Core </w:t>
+      </w:r>
+      <w:r>
+        <w:rPr>
+          <w:lang w:val="mk-MK"/>
+        </w:rPr>
+        <w:t xml:space="preserve">претставува унификација на двата концепти </w:t>
+      </w:r>
+      <w:r>
+        <w:rPr>
+          <w:lang w:val="mk-MK"/>
+        </w:rPr>
+        <w:t>веб апликација</w:t>
+      </w:r>
+      <w:r>
+        <w:t xml:space="preserve"> </w:t>
+      </w:r>
+      <w:r>
+        <w:rPr>
+          <w:lang w:val="mk-MK"/>
+        </w:rPr>
+        <w:t>и веб апи.</w:t>
+      </w:r>
+    </w:p>
+    <w:p>
+      <w:pPr>
+        <w:pStyle w:val="Heading3"/>
+      </w:pPr>
+      <w:bookmarkStart w:id="16" w:name="_Toc478837624"/>
+      <w:r>
+        <w:t>OWIN</w:t>
+      </w:r>
       <w:bookmarkEnd w:id="16"/>
     </w:p>
     <w:p>
+      <w:pPr>
+        <w:rPr>
+          <w:lang w:val="mk-MK"/>
+        </w:rPr>
+      </w:pPr>
       <w:r>
         <w:tab/>
-      </w:r>
+        <w:t xml:space="preserve">OWIN </w:t>
+      </w:r>
+      <w:r>
+        <w:rPr>
+          <w:lang w:val="mk-MK"/>
+        </w:rPr>
+        <w:t xml:space="preserve">преставува отворен веб стандард за </w:t>
+      </w:r>
+      <w:r>
+        <w:t xml:space="preserve">.NET. </w:t>
+      </w:r>
+      <w:r>
+        <w:rPr>
+          <w:lang w:val="mk-MK"/>
+        </w:rPr>
+        <w:t xml:space="preserve">Целта на </w:t>
+      </w:r>
+      <w:r>
+        <w:t xml:space="preserve">OWIN </w:t>
+      </w:r>
+      <w:r>
+        <w:rPr>
+          <w:lang w:val="mk-MK"/>
+        </w:rPr>
+        <w:t xml:space="preserve">е да ги раздвои целините сервер и апликација со тоа што ќе овозможи комуникација меѓу двете преку стандарден интерфејс. Во пракса за развивачите на софтвер </w:t>
+      </w:r>
+      <w:r>
+        <w:t xml:space="preserve">OWIN </w:t>
+      </w:r>
+      <w:r>
+        <w:rPr>
+          <w:lang w:val="mk-MK"/>
+        </w:rPr>
+        <w:t>игра голема улога при изградба на библиотеки коишто имаат интеракција со корисничките барања до веб апликација.</w:t>
+      </w:r>
+    </w:p>
+    <w:p>
+      <w:r>
+        <w:rPr>
+          <w:lang w:val="mk-MK"/>
+        </w:rPr>
+        <w:tab/>
+      </w:r>
+      <w:r>
+        <w:t xml:space="preserve">OWIN </w:t>
+      </w:r>
+      <w:r>
+        <w:rPr>
+          <w:lang w:val="mk-MK"/>
+        </w:rPr>
+        <w:t>претставува платформа за изградба на апликација со слоевита архитектура така што секој слој има контрола на целиот контекст на корисничкото барање и може да одлучи дали има потреба да се повика наредниот слој.</w:t>
+      </w:r>
+      <w:r>
+        <w:t xml:space="preserve"> </w:t>
+      </w:r>
+    </w:p>
+    <w:p>
+      <w:pPr>
+        <w:rPr>
+          <w:lang w:val="mk-MK"/>
+        </w:rPr>
+      </w:pPr>
+      <w:r>
+        <w:rPr>
+          <w:lang w:val="mk-MK"/>
+        </w:rPr>
+        <w:tab/>
+        <w:t xml:space="preserve">Пример доколку сакаме да го запишуваме секое корисничко барање со </w:t>
+      </w:r>
+      <w:r>
+        <w:t>IP</w:t>
+      </w:r>
+      <w:r>
+        <w:rPr>
+          <w:lang w:val="mk-MK"/>
+        </w:rPr>
+        <w:t xml:space="preserve"> адресата и времето на барање, можеме да изградиме </w:t>
+      </w:r>
+      <w:r>
+        <w:t xml:space="preserve">OWIN </w:t>
+      </w:r>
+      <w:r>
+        <w:rPr>
+          <w:lang w:val="mk-MK"/>
+        </w:rPr>
+        <w:t xml:space="preserve">слој којшто ќе ја извршува оваа функција. Добрата страна на овој пристап е што оваа функционалност може да ја </w:t>
+      </w:r>
+      <w:r>
+        <w:rPr>
+          <w:lang w:val="mk-MK"/>
+        </w:rPr>
+        <w:lastRenderedPageBreak/>
+        <w:t xml:space="preserve">искористиме на секоја платформа што го имплементира </w:t>
+      </w:r>
+      <w:r>
+        <w:t xml:space="preserve">OWIN </w:t>
+      </w:r>
+      <w:r>
+        <w:rPr>
+          <w:lang w:val="mk-MK"/>
+        </w:rPr>
+        <w:t xml:space="preserve">стандардот, како што се </w:t>
+      </w:r>
+      <w:r>
+        <w:t>ASP.NET MVC 5, ASP.NET Core</w:t>
+      </w:r>
+      <w:r>
+        <w:rPr>
+          <w:lang w:val="mk-MK"/>
+        </w:rPr>
+        <w:t xml:space="preserve"> или базичната </w:t>
+      </w:r>
+      <w:r>
+        <w:t xml:space="preserve">OWIN </w:t>
+      </w:r>
+      <w:r>
+        <w:rPr>
+          <w:lang w:val="mk-MK"/>
+        </w:rPr>
+        <w:t>библиотеката со сопствен веб сервер.</w:t>
+      </w:r>
+    </w:p>
+    <w:p>
+      <w:r>
+        <w:rPr>
+          <w:lang w:val="mk-MK"/>
+        </w:rPr>
+        <w:tab/>
+        <w:t xml:space="preserve">Доколку направиме споредба помеѓу </w:t>
+      </w:r>
+      <w:r>
+        <w:t xml:space="preserve">ASP.NET MVC 5, ASP.NET </w:t>
+      </w:r>
+      <w:proofErr w:type="spellStart"/>
+      <w:r>
+        <w:t>WebApi</w:t>
+      </w:r>
+      <w:proofErr w:type="spellEnd"/>
+      <w:r>
+        <w:t xml:space="preserve"> 2</w:t>
+      </w:r>
+      <w:r>
+        <w:rPr>
+          <w:lang w:val="mk-MK"/>
+        </w:rPr>
+        <w:t xml:space="preserve"> и </w:t>
+      </w:r>
+      <w:r>
+        <w:t xml:space="preserve">ASP.NET Core </w:t>
+      </w:r>
+      <w:r>
+        <w:rPr>
+          <w:lang w:val="mk-MK"/>
+        </w:rPr>
+        <w:t xml:space="preserve">можеме да забележиме дека иако сите го имплементираат </w:t>
+      </w:r>
+      <w:r>
+        <w:t xml:space="preserve">OWIN </w:t>
+      </w:r>
+      <w:r>
+        <w:rPr>
+          <w:lang w:val="mk-MK"/>
+        </w:rPr>
+        <w:t>стандардот, разликата во неговата интеграција е тоа што</w:t>
+      </w:r>
+      <w:r>
+        <w:t>:</w:t>
+      </w:r>
+    </w:p>
+    <w:p>
+      <w:pPr>
+        <w:pStyle w:val="ListParagraph"/>
+        <w:numPr>
+          <w:ilvl w:val="0"/>
+          <w:numId w:val="4"/>
+        </w:numPr>
+      </w:pPr>
+      <w:r>
+        <w:t>ASP.NET</w:t>
+      </w:r>
+      <w:r>
+        <w:rPr>
+          <w:lang w:val="mk-MK"/>
+        </w:rPr>
+        <w:t xml:space="preserve"> </w:t>
+      </w:r>
+      <w:r>
+        <w:t xml:space="preserve">MVC 5 </w:t>
+      </w:r>
+      <w:r>
+        <w:rPr>
+          <w:lang w:val="mk-MK"/>
+        </w:rPr>
+        <w:t>има интеграција</w:t>
+      </w:r>
+      <w:r>
+        <w:rPr>
+          <w:lang w:val="mk-MK"/>
+        </w:rPr>
+        <w:t xml:space="preserve"> за прифаќање на кориснички барања</w:t>
+      </w:r>
+      <w:r>
+        <w:rPr>
+          <w:lang w:val="mk-MK"/>
+        </w:rPr>
+        <w:t xml:space="preserve"> со </w:t>
+      </w:r>
+      <w:r>
+        <w:t>IIS</w:t>
+      </w:r>
+      <w:r>
+        <w:rPr>
+          <w:lang w:val="mk-MK"/>
+        </w:rPr>
+        <w:t xml:space="preserve"> серверот</w:t>
+      </w:r>
+      <w:r>
+        <w:t xml:space="preserve">, </w:t>
+      </w:r>
+      <w:r>
+        <w:rPr>
+          <w:lang w:val="mk-MK"/>
+        </w:rPr>
+        <w:t xml:space="preserve">а </w:t>
+      </w:r>
+      <w:r>
+        <w:t xml:space="preserve">OWIN </w:t>
+      </w:r>
+      <w:r>
+        <w:rPr>
+          <w:lang w:val="mk-MK"/>
+        </w:rPr>
+        <w:t>се повикува при прифаќање на сек</w:t>
+      </w:r>
+      <w:r>
+        <w:rPr>
+          <w:lang w:val="mk-MK"/>
+        </w:rPr>
+        <w:t>ое корисничко барање</w:t>
+      </w:r>
+    </w:p>
+    <w:p>
+      <w:pPr>
+        <w:pStyle w:val="ListParagraph"/>
+        <w:numPr>
+          <w:ilvl w:val="0"/>
+          <w:numId w:val="4"/>
+        </w:numPr>
+      </w:pPr>
+      <w:r>
+        <w:t>ASP.NET</w:t>
+      </w:r>
+      <w:r>
+        <w:rPr>
+          <w:lang w:val="mk-MK"/>
+        </w:rPr>
+        <w:t xml:space="preserve"> </w:t>
+      </w:r>
+      <w:r>
+        <w:t xml:space="preserve">Core </w:t>
+      </w:r>
+      <w:r>
+        <w:rPr>
+          <w:lang w:val="mk-MK"/>
+        </w:rPr>
+        <w:t xml:space="preserve">го имплементира </w:t>
+      </w:r>
+      <w:r>
+        <w:t xml:space="preserve">OWIN </w:t>
+      </w:r>
+      <w:r>
+        <w:rPr>
+          <w:lang w:val="mk-MK"/>
+        </w:rPr>
+        <w:t xml:space="preserve">стандардот и користи слоевита архитектура, но не ја користи базичната </w:t>
+      </w:r>
+      <w:r>
+        <w:t xml:space="preserve">OWIN </w:t>
+      </w:r>
+      <w:r>
+        <w:rPr>
+          <w:lang w:val="mk-MK"/>
+        </w:rPr>
+        <w:t>библиотека туку има мо</w:t>
+      </w:r>
+      <w:r>
+        <w:rPr>
+          <w:lang w:val="mk-MK"/>
+        </w:rPr>
+        <w:t>жност за адаптирање кон истата</w:t>
+      </w:r>
+    </w:p>
+    <w:p>
+      <w:pPr>
+        <w:pStyle w:val="ListParagraph"/>
+        <w:numPr>
+          <w:ilvl w:val="0"/>
+          <w:numId w:val="4"/>
+        </w:numPr>
+      </w:pPr>
       <w:r>
         <w:t xml:space="preserve">ASP.NET </w:t>
       </w:r>
-      <w:bookmarkStart w:id="17" w:name="_GoBack"/>
+      <w:r>
+        <w:t xml:space="preserve">WebApi2 </w:t>
+      </w:r>
+      <w:r>
+        <w:rPr>
+          <w:lang w:val="mk-MK"/>
+        </w:rPr>
+        <w:t xml:space="preserve">ја користи базичната </w:t>
+      </w:r>
+      <w:r>
+        <w:t xml:space="preserve">OWIN </w:t>
+      </w:r>
+      <w:r>
+        <w:rPr>
+          <w:lang w:val="mk-MK"/>
+        </w:rPr>
+        <w:t xml:space="preserve">библиотека и самата платформа претставува слој кон таа библиотека со што се нуди можност </w:t>
+      </w:r>
+      <w:r>
+        <w:t xml:space="preserve">ASP.NET </w:t>
+      </w:r>
+      <w:proofErr w:type="spellStart"/>
+      <w:r>
+        <w:t>WebApi</w:t>
+      </w:r>
+      <w:proofErr w:type="spellEnd"/>
+      <w:r>
+        <w:t xml:space="preserve"> 2 </w:t>
+      </w:r>
+      <w:r>
+        <w:rPr>
+          <w:lang w:val="mk-MK"/>
+        </w:rPr>
+        <w:t xml:space="preserve">да се хостира како </w:t>
+      </w:r>
+      <w:proofErr w:type="spellStart"/>
+      <w:r>
+        <w:rPr>
+          <w:lang w:val="mk-MK"/>
+        </w:rPr>
+        <w:t>конзолна</w:t>
+      </w:r>
+      <w:proofErr w:type="spellEnd"/>
+      <w:r>
+        <w:rPr>
+          <w:lang w:val="mk-MK"/>
+        </w:rPr>
+        <w:t xml:space="preserve"> апликација со </w:t>
+      </w:r>
+      <w:r>
+        <w:t xml:space="preserve">OWIN </w:t>
+      </w:r>
+      <w:r>
+        <w:rPr>
+          <w:lang w:val="mk-MK"/>
+        </w:rPr>
+        <w:t>веб сервер</w:t>
+      </w:r>
+    </w:p>
+    <w:p>
+      <w:pPr>
+        <w:ind w:firstLine="360"/>
+      </w:pPr>
+      <w:r>
+        <w:rPr>
+          <w:lang w:val="mk-MK"/>
+        </w:rPr>
+        <w:t xml:space="preserve">Иако имплементацијата на </w:t>
+      </w:r>
+      <w:r>
+        <w:t xml:space="preserve">OWIN </w:t>
+      </w:r>
+      <w:r>
+        <w:rPr>
+          <w:lang w:val="mk-MK"/>
+        </w:rPr>
+        <w:t xml:space="preserve">библиотеката е различна во сите три платформи, користење на сопствена библиотека што претставува </w:t>
+      </w:r>
+      <w:r>
+        <w:t xml:space="preserve">OWIN </w:t>
+      </w:r>
+      <w:r>
+        <w:rPr>
+          <w:lang w:val="mk-MK"/>
+        </w:rPr>
+        <w:t>слој е возможна во секоја од овие платформи.</w:t>
+      </w:r>
+    </w:p>
+    <w:p>
+      <w:r>
+        <w:rPr>
+          <w:noProof/>
+          <w:lang w:bidi="ar-SA"/>
+        </w:rPr>
+        <w:drawing>
+          <wp:inline distT="0" distB="0" distL="0" distR="0" wp14:anchorId="2A0CB95A" wp14:editId="452F798D">
+            <wp:extent cx="5943600" cy="1281863"/>
+            <wp:effectExtent l="0" t="0" r="0" b="0"/>
+            <wp:docPr id="11" name="Picture 11" descr="Image result for owin pipeline"/>
+            <wp:cNvGraphicFramePr>
+              <a:graphicFrameLocks xmlns:a="http://schemas.openxmlformats.org/drawingml/2006/main" noChangeAspect="1"/>
+            </wp:cNvGraphicFramePr>
+            <a:graphic xmlns:a="http://schemas.openxmlformats.org/drawingml/2006/main">
+              <a:graphicData uri="http://schemas.openxmlformats.org/drawingml/2006/picture">
+                <pic:pic xmlns:pic="http://schemas.openxmlformats.org/drawingml/2006/picture">
+                  <pic:nvPicPr>
+                    <pic:cNvPr id="0" name="Picture 1" descr="Image result for owin pipeline"/>
+                    <pic:cNvPicPr>
+                      <a:picLocks noChangeAspect="1" noChangeArrowheads="1"/>
+                    </pic:cNvPicPr>
+                  </pic:nvPicPr>
+                  <pic:blipFill>
+                    <a:blip r:embed="rId17">
+                      <a:extLst>
+                        <a:ext uri="{28A0092B-C50C-407E-A947-70E740481C1C}">
+                          <a14:useLocalDpi xmlns:a14="http://schemas.microsoft.com/office/drawing/2010/main" val="0"/>
+                        </a:ext>
+                      </a:extLst>
+                    </a:blip>
+                    <a:srcRect/>
+                    <a:stretch>
+                      <a:fillRect/>
+                    </a:stretch>
+                  </pic:blipFill>
+                  <pic:spPr bwMode="auto">
+                    <a:xfrm>
+                      <a:off x="0" y="0"/>
+                      <a:ext cx="5943600" cy="1281863"/>
+                    </a:xfrm>
+                    <a:prstGeom prst="rect">
+                      <a:avLst/>
+                    </a:prstGeom>
+                    <a:noFill/>
+                    <a:ln>
+                      <a:noFill/>
+                    </a:ln>
+                  </pic:spPr>
+                </pic:pic>
+              </a:graphicData>
+            </a:graphic>
+          </wp:inline>
+        </w:drawing>
+      </w:r>
+    </w:p>
+    <w:p>
+      <w:pPr>
+        <w:pStyle w:val="Heading3"/>
+        <w:rPr>
+          <w:lang w:val="mk-MK"/>
+        </w:rPr>
+      </w:pPr>
+      <w:bookmarkStart w:id="17" w:name="_Toc478837625"/>
+      <w:proofErr w:type="spellStart"/>
+      <w:r>
+        <w:rPr>
+          <w:lang w:val="mk-MK"/>
+        </w:rPr>
+        <w:t>Kestrel</w:t>
+      </w:r>
       <w:bookmarkEnd w:id="17"/>
-      <w:r>
-        <w:rPr>
-          <w:lang w:val="mk-MK"/>
-        </w:rPr>
-        <w:t>е рамка со отворен изворен код наменет за изработка на модерни веб апликации и сервиси со помош на</w:t>
-      </w:r>
-      <w:r>
-        <w:t xml:space="preserve"> C#,</w:t>
-      </w:r>
-      <w:r>
-        <w:rPr>
-          <w:lang w:val="mk-MK"/>
-        </w:rPr>
-        <w:t xml:space="preserve"> </w:t>
-      </w:r>
-      <w:r>
-        <w:t xml:space="preserve">HTML5, CSS </w:t>
+      <w:proofErr w:type="spellEnd"/>
+    </w:p>
+    <w:p>
+      <w:pPr>
+        <w:rPr>
+          <w:lang w:val="mk-MK"/>
+        </w:rPr>
+      </w:pPr>
+      <w:r>
+        <w:rPr>
+          <w:lang w:val="mk-MK"/>
+        </w:rPr>
+        <w:tab/>
+      </w:r>
+      <w:r>
+        <w:rPr>
+          <w:lang w:val="mk-MK"/>
+        </w:rPr>
+        <w:t>При развој на веб апликација потребен е сервер за хостирање за да се овозможи јавен пристап на</w:t>
+      </w:r>
+      <w:r>
+        <w:rPr>
+          <w:lang w:val="mk-MK"/>
+        </w:rPr>
+        <w:t xml:space="preserve"> веб апликацијата до</w:t>
+      </w:r>
+      <w:r>
+        <w:rPr>
+          <w:lang w:val="mk-MK"/>
+        </w:rPr>
+        <w:t xml:space="preserve"> потенцијалните клиенти. При хостинг на стандардна </w:t>
+      </w:r>
+      <w:r>
+        <w:t xml:space="preserve">ASP.NET </w:t>
+      </w:r>
+      <w:r>
+        <w:rPr>
+          <w:lang w:val="mk-MK"/>
+        </w:rPr>
+        <w:t xml:space="preserve">апликација мора да се користи </w:t>
+      </w:r>
+      <w:r>
+        <w:t xml:space="preserve">IIS </w:t>
+      </w:r>
+      <w:r>
+        <w:rPr>
+          <w:lang w:val="mk-MK"/>
+        </w:rPr>
+        <w:t xml:space="preserve">(анг. </w:t>
+      </w:r>
+      <w:r>
+        <w:t>Internet Information Services</w:t>
+      </w:r>
+      <w:r>
+        <w:rPr>
+          <w:lang w:val="mk-MK"/>
+        </w:rPr>
+        <w:t>)</w:t>
+      </w:r>
+      <w:r>
+        <w:rPr>
+          <w:lang w:val="mk-MK"/>
+        </w:rPr>
+        <w:t xml:space="preserve"> сервер стриктно на </w:t>
+      </w:r>
+      <w:r>
+        <w:t xml:space="preserve">Windows </w:t>
+      </w:r>
+      <w:r>
+        <w:rPr>
+          <w:lang w:val="mk-MK"/>
+        </w:rPr>
+        <w:t>оперативен систем.</w:t>
+      </w:r>
+      <w:r>
+        <w:rPr>
+          <w:lang w:val="mk-MK"/>
+        </w:rPr>
+        <w:t xml:space="preserve"> Овој проблем се јавува затоа што самата </w:t>
+      </w:r>
+      <w:r>
+        <w:t xml:space="preserve">ASP.NET </w:t>
+      </w:r>
+      <w:r>
+        <w:rPr>
+          <w:lang w:val="mk-MK"/>
+        </w:rPr>
+        <w:t xml:space="preserve">платформа не знае како да се справи со било кој формат на клиентско барање </w:t>
+      </w:r>
+      <w:r>
+        <w:rPr>
+          <w:lang w:val="mk-MK"/>
+        </w:rPr>
+        <w:t xml:space="preserve">туку само со барање </w:t>
+      </w:r>
+      <w:proofErr w:type="spellStart"/>
+      <w:r>
+        <w:rPr>
+          <w:lang w:val="mk-MK"/>
+        </w:rPr>
+        <w:t>оп</w:t>
+      </w:r>
+      <w:r>
+        <w:rPr>
+          <w:lang w:val="mk-MK"/>
+        </w:rPr>
+        <w:t>служено</w:t>
+      </w:r>
+      <w:proofErr w:type="spellEnd"/>
+      <w:r>
+        <w:rPr>
+          <w:lang w:val="mk-MK"/>
+        </w:rPr>
+        <w:t xml:space="preserve"> од </w:t>
+      </w:r>
+      <w:r>
+        <w:t xml:space="preserve">IIS </w:t>
+      </w:r>
+      <w:r>
+        <w:rPr>
+          <w:lang w:val="mk-MK"/>
+        </w:rPr>
+        <w:t>сервер. За да се реши овој проблем би можела да се адаптира</w:t>
+      </w:r>
+      <w:r>
+        <w:rPr>
+          <w:lang w:val="mk-MK"/>
+        </w:rPr>
+        <w:t xml:space="preserve"> </w:t>
+      </w:r>
+      <w:r>
+        <w:rPr>
+          <w:lang w:val="mk-MK"/>
+        </w:rPr>
+        <w:t xml:space="preserve">платформата на повеќе веб сервери, но сепак тоа би претставувал макотрпен процес поради големиот број на различни сервери. </w:t>
+      </w:r>
+      <w:r>
+        <w:rPr>
+          <w:lang w:val="mk-MK"/>
+        </w:rPr>
+        <w:t xml:space="preserve">При хостирање на ASP.NET </w:t>
+      </w:r>
+      <w:proofErr w:type="spellStart"/>
+      <w:r>
+        <w:rPr>
+          <w:lang w:val="mk-MK"/>
+        </w:rPr>
+        <w:t>Core</w:t>
+      </w:r>
+      <w:proofErr w:type="spellEnd"/>
+      <w:r>
+        <w:rPr>
+          <w:lang w:val="mk-MK"/>
+        </w:rPr>
+        <w:t xml:space="preserve"> апликација ова ограничување не постои токму заради </w:t>
+      </w:r>
+      <w:r>
+        <w:t>Kestrel</w:t>
+      </w:r>
+      <w:r>
+        <w:rPr>
+          <w:lang w:val="mk-MK"/>
+        </w:rPr>
+        <w:t>.</w:t>
+      </w:r>
+    </w:p>
+    <w:p>
+      <w:pPr>
+        <w:rPr>
+          <w:lang w:val="mk-MK"/>
+        </w:rPr>
+      </w:pPr>
+      <w:r>
+        <w:rPr>
+          <w:lang w:val="mk-MK"/>
+        </w:rPr>
+        <w:lastRenderedPageBreak/>
+        <w:tab/>
+      </w:r>
+      <w:r>
+        <w:t xml:space="preserve">Kestrel </w:t>
+      </w:r>
+      <w:r>
+        <w:rPr>
+          <w:lang w:val="mk-MK"/>
+        </w:rPr>
+        <w:t xml:space="preserve">претставува веб сервер извршуван во процесот на самата </w:t>
+      </w:r>
+      <w:r>
+        <w:t xml:space="preserve">ASP.NET Core </w:t>
+      </w:r>
+      <w:r>
+        <w:rPr>
+          <w:lang w:val="mk-MK"/>
+        </w:rPr>
+        <w:t>веб апликација</w:t>
+      </w:r>
+      <w:r>
+        <w:rPr>
+          <w:lang w:val="mk-MK"/>
+        </w:rPr>
+        <w:t xml:space="preserve">, базиран на асинхроната библиотека </w:t>
+      </w:r>
+      <w:proofErr w:type="spellStart"/>
+      <w:r>
+        <w:t>libuv</w:t>
+      </w:r>
+      <w:proofErr w:type="spellEnd"/>
+      <w:r>
+        <w:t xml:space="preserve"> </w:t>
+      </w:r>
+      <w:r>
+        <w:rPr>
+          <w:lang w:val="mk-MK"/>
+        </w:rPr>
+        <w:t xml:space="preserve">за процесирање на </w:t>
+      </w:r>
+      <w:r>
+        <w:t xml:space="preserve">I/O </w:t>
+      </w:r>
+      <w:r>
+        <w:rPr>
+          <w:lang w:val="mk-MK"/>
+        </w:rPr>
+        <w:t>барања</w:t>
+      </w:r>
+      <w:r>
+        <w:rPr>
+          <w:lang w:val="mk-MK"/>
+        </w:rPr>
+        <w:t xml:space="preserve"> компатибилна со повеќе оперативни системи</w:t>
+      </w:r>
+      <w:r>
+        <w:rPr>
+          <w:lang w:val="mk-MK"/>
+        </w:rPr>
+        <w:t>.</w:t>
+      </w:r>
+      <w:r>
+        <w:rPr>
+          <w:lang w:val="mk-MK"/>
+        </w:rPr>
+        <w:t xml:space="preserve"> </w:t>
+      </w:r>
+      <w:r>
+        <w:t xml:space="preserve">ASP.NET Core </w:t>
+      </w:r>
+      <w:r>
+        <w:rPr>
+          <w:lang w:val="mk-MK"/>
+        </w:rPr>
+        <w:t>платформата знае како да се справи со кл</w:t>
+      </w:r>
+      <w:r>
+        <w:rPr>
+          <w:lang w:val="mk-MK"/>
+        </w:rPr>
+        <w:t>иентски барања оп</w:t>
+      </w:r>
+      <w:r>
+        <w:rPr>
+          <w:lang w:val="mk-MK"/>
+        </w:rPr>
+        <w:t xml:space="preserve">служени од </w:t>
+      </w:r>
+      <w:r>
+        <w:t>Kestrel</w:t>
+      </w:r>
+      <w:r>
+        <w:rPr>
+          <w:lang w:val="mk-MK"/>
+        </w:rPr>
+        <w:t xml:space="preserve"> со што може веб апликацијата да се постави на било кој оперативен систем што поддржува </w:t>
+      </w:r>
+      <w:r>
+        <w:t xml:space="preserve">.NET Core </w:t>
+      </w:r>
+      <w:r>
+        <w:rPr>
+          <w:lang w:val="mk-MK"/>
+        </w:rPr>
+        <w:t>апликации.</w:t>
+      </w:r>
+      <w:r>
+        <w:rPr>
+          <w:lang w:val="mk-MK"/>
+        </w:rPr>
+        <w:t xml:space="preserve"> </w:t>
+      </w:r>
+      <w:r>
+        <w:t xml:space="preserve">Kestrel </w:t>
+      </w:r>
+      <w:r>
+        <w:rPr>
+          <w:lang w:val="mk-MK"/>
+        </w:rPr>
+        <w:t xml:space="preserve">знае како да се справи со </w:t>
+      </w:r>
+      <w:r>
+        <w:t xml:space="preserve">HTTP/S </w:t>
       </w:r>
       <w:r>
         <w:rPr>
@@ -9607,26 +11202,45 @@
         </w:rPr>
         <w:t xml:space="preserve">и </w:t>
       </w:r>
-      <w:r>
-        <w:t xml:space="preserve">JavaScript коишто можат да </w:t>
-      </w:r>
-      <w:r>
-        <w:rPr>
-          <w:lang w:val="mk-MK"/>
-        </w:rPr>
-        <w:t>опслужат ми</w:t>
-      </w:r>
-      <w:r>
-        <w:rPr>
-          <w:lang w:val="mk-MK"/>
-        </w:rPr>
-        <w:t>лиони корисниц</w:t>
-      </w:r>
-      <w:r>
-        <w:rPr>
-          <w:lang w:val="mk-MK"/>
-        </w:rPr>
-        <w:t>и</w:t>
+      <w:proofErr w:type="spellStart"/>
+      <w:r>
+        <w:t>WebSocket</w:t>
+      </w:r>
+      <w:proofErr w:type="spellEnd"/>
+      <w:r>
+        <w:t xml:space="preserve"> </w:t>
+      </w:r>
+      <w:r>
+        <w:rPr>
+          <w:lang w:val="mk-MK"/>
+        </w:rPr>
+        <w:t xml:space="preserve">барања и е оптимизиран за работа со </w:t>
+      </w:r>
+      <w:r>
+        <w:t xml:space="preserve">Unix </w:t>
+      </w:r>
+      <w:proofErr w:type="spellStart"/>
+      <w:r>
+        <w:rPr>
+          <w:lang w:val="mk-MK"/>
+        </w:rPr>
+        <w:t>сокети</w:t>
+      </w:r>
+      <w:proofErr w:type="spellEnd"/>
+      <w:r>
+        <w:rPr>
+          <w:lang w:val="mk-MK"/>
+        </w:rPr>
+        <w:t xml:space="preserve"> и </w:t>
+      </w:r>
+      <w:r>
+        <w:t xml:space="preserve">Nginx </w:t>
+      </w:r>
+      <w:r>
+        <w:rPr>
+          <w:lang w:val="mk-MK"/>
+        </w:rPr>
+        <w:t>серверот</w:t>
       </w:r>
       <w:r>
         <w:rPr>
@@ -9634,71 +11248,432 @@
         </w:rPr>
         <w:t>.</w:t>
       </w:r>
-      <w:bookmarkStart w:id="18" w:name="_Toc478651792"/>
+      <w:bookmarkStart w:id="18" w:name="_GoBack"/>
+      <w:bookmarkEnd w:id="18"/>
+    </w:p>
+    <w:p>
+      <w:pPr>
+        <w:rPr>
+          <w:lang w:val="mk-MK"/>
+        </w:rPr>
+      </w:pPr>
+      <w:r>
+        <w:rPr>
+          <w:lang w:val="mk-MK"/>
+        </w:rPr>
+        <w:tab/>
+        <w:t xml:space="preserve">Тимот на </w:t>
+      </w:r>
+      <w:r>
+        <w:t xml:space="preserve">Microsoft </w:t>
+      </w:r>
+      <w:r>
+        <w:rPr>
+          <w:lang w:val="mk-MK"/>
+        </w:rPr>
+        <w:t xml:space="preserve">препорачува да не се користи </w:t>
+      </w:r>
+      <w:r>
+        <w:t xml:space="preserve">Kestrel </w:t>
+      </w:r>
+      <w:r>
+        <w:rPr>
+          <w:lang w:val="mk-MK"/>
+        </w:rPr>
+        <w:t xml:space="preserve">серверот за јавен пристап до веб апликацијата туку да се користи некој друг обратен прокси сервер којшто ќе ги пренасочува сите клиентски </w:t>
+      </w:r>
+      <w:r>
+        <w:t>HTTP</w:t>
+      </w:r>
+      <w:r>
+        <w:rPr>
+          <w:lang w:val="mk-MK"/>
+        </w:rPr>
+        <w:t>/</w:t>
+      </w:r>
+      <w:r>
+        <w:t>S</w:t>
+      </w:r>
+      <w:r>
+        <w:t xml:space="preserve"> </w:t>
+      </w:r>
+      <w:r>
+        <w:rPr>
+          <w:lang w:val="mk-MK"/>
+        </w:rPr>
+        <w:t xml:space="preserve">барања до </w:t>
+      </w:r>
+      <w:r>
+        <w:t xml:space="preserve">Kestrel. </w:t>
+      </w:r>
+      <w:r>
+        <w:rPr>
+          <w:lang w:val="mk-MK"/>
+        </w:rPr>
+        <w:t xml:space="preserve">За разлика од класичните веб сервери </w:t>
+      </w:r>
+      <w:r>
+        <w:t xml:space="preserve">Kestrel </w:t>
+      </w:r>
+      <w:r>
+        <w:rPr>
+          <w:lang w:val="mk-MK"/>
+        </w:rPr>
+        <w:t xml:space="preserve">не нуди заштита од напади од типот на </w:t>
+      </w:r>
+      <w:r>
+        <w:rPr>
+          <w:lang w:val="mk-MK"/>
+        </w:rPr>
+        <w:t>премногу барања од еден клиент, преголеми барања или преголеми датотеки, менаџмент и лимитирање на достапни процесорски нишки.</w:t>
+      </w:r>
+      <w:r>
+        <w:rPr>
+          <w:lang w:val="mk-MK"/>
+        </w:rPr>
+        <w:t xml:space="preserve"> </w:t>
+      </w:r>
+      <w:r>
+        <w:rPr>
+          <w:lang w:val="mk-MK"/>
+        </w:rPr>
+        <w:t xml:space="preserve">Токму поради овие проблеми се препорачува некој друг јавен сервер кој може да се справи со овие проблеми и ги пренасочува само валидните барања до </w:t>
+      </w:r>
+      <w:r>
+        <w:t xml:space="preserve">Kestrel </w:t>
+      </w:r>
+      <w:r>
+        <w:rPr>
+          <w:lang w:val="mk-MK"/>
+        </w:rPr>
+        <w:t>серверот.</w:t>
+      </w:r>
+    </w:p>
+    <w:p>
+      <w:pPr>
+        <w:rPr>
+          <w:lang w:val="mk-MK"/>
+        </w:rPr>
+      </w:pPr>
+      <w:r>
+        <w:rPr>
+          <w:noProof/>
+          <w:lang w:bidi="ar-SA"/>
+        </w:rPr>
+        <w:drawing>
+          <wp:inline distT="0" distB="0" distL="0" distR="0" wp14:anchorId="1C8EBA4F" wp14:editId="2637DC1B">
+            <wp:extent cx="5940660" cy="792480"/>
+            <wp:effectExtent l="0" t="0" r="3175" b="7620"/>
+            <wp:docPr id="10" name="Picture 10" descr="Kestrel to Internet"/>
+            <wp:cNvGraphicFramePr>
+              <a:graphicFrameLocks xmlns:a="http://schemas.openxmlformats.org/drawingml/2006/main" noChangeAspect="1"/>
+            </wp:cNvGraphicFramePr>
+            <a:graphic xmlns:a="http://schemas.openxmlformats.org/drawingml/2006/main">
+              <a:graphicData uri="http://schemas.openxmlformats.org/drawingml/2006/picture">
+                <pic:pic xmlns:pic="http://schemas.openxmlformats.org/drawingml/2006/picture">
+                  <pic:nvPicPr>
+                    <pic:cNvPr id="0" name="Picture 6" descr="Kestrel to Internet"/>
+                    <pic:cNvPicPr>
+                      <a:picLocks noChangeAspect="1" noChangeArrowheads="1"/>
+                    </pic:cNvPicPr>
+                  </pic:nvPicPr>
+                  <pic:blipFill>
+                    <a:blip r:embed="rId18">
+                      <a:extLst>
+                        <a:ext uri="{28A0092B-C50C-407E-A947-70E740481C1C}">
+                          <a14:useLocalDpi xmlns:a14="http://schemas.microsoft.com/office/drawing/2010/main" val="0"/>
+                        </a:ext>
+                      </a:extLst>
+                    </a:blip>
+                    <a:srcRect/>
+                    <a:stretch>
+                      <a:fillRect/>
+                    </a:stretch>
+                  </pic:blipFill>
+                  <pic:spPr bwMode="auto">
+                    <a:xfrm>
+                      <a:off x="0" y="0"/>
+                      <a:ext cx="5944070" cy="792935"/>
+                    </a:xfrm>
+                    <a:prstGeom prst="rect">
+                      <a:avLst/>
+                    </a:prstGeom>
+                    <a:noFill/>
+                    <a:ln>
+                      <a:noFill/>
+                    </a:ln>
+                  </pic:spPr>
+                </pic:pic>
+              </a:graphicData>
+            </a:graphic>
+          </wp:inline>
+        </w:drawing>
+      </w:r>
     </w:p>
     <w:p>
       <w:pPr>
         <w:pStyle w:val="Heading3"/>
-        <w:rPr>
-          <w:lang w:val="mk-MK"/>
-        </w:rPr>
-      </w:pPr>
-      <w:proofErr w:type="spellStart"/>
-      <w:r>
-        <w:rPr>
-          <w:lang w:val="mk-MK"/>
-        </w:rPr>
-        <w:t>Kestrel</w:t>
-      </w:r>
-      <w:bookmarkEnd w:id="18"/>
-      <w:proofErr w:type="spellEnd"/>
-    </w:p>
-    <w:p>
-      <w:pPr>
-        <w:rPr>
-          <w:lang w:val="mk-MK"/>
-        </w:rPr>
-      </w:pPr>
-    </w:p>
-    <w:p>
-      <w:pPr>
-        <w:pStyle w:val="Heading3"/>
-      </w:pPr>
-      <w:bookmarkStart w:id="19" w:name="_Toc478651793"/>
-      <w:proofErr w:type="spellStart"/>
-      <w:r>
-        <w:t>Owin</w:t>
+      </w:pPr>
+      <w:bookmarkStart w:id="19" w:name="_Toc478837626"/>
+      <w:r>
+        <w:t>Docker</w:t>
       </w:r>
       <w:bookmarkEnd w:id="19"/>
-      <w:proofErr w:type="spellEnd"/>
-    </w:p>
-    <w:p>
-      <w:pPr>
-        <w:rPr>
-          <w:lang w:val="mk-MK"/>
-        </w:rPr>
-      </w:pPr>
-    </w:p>
-    <w:p>
-      <w:pPr>
-        <w:pStyle w:val="Heading2"/>
-      </w:pPr>
-      <w:r>
-        <w:rPr>
-          <w:lang w:val="mk-MK"/>
-        </w:rPr>
-        <w:t xml:space="preserve">Виртуелна машина – </w:t>
-      </w:r>
-      <w:r>
-        <w:t>Docker</w:t>
-      </w:r>
-      <w:bookmarkEnd w:id="15"/>
+    </w:p>
+    <w:p>
+      <w:pPr>
+        <w:rPr>
+          <w:lang w:val="mk-MK"/>
+        </w:rPr>
+      </w:pPr>
+      <w:r>
+        <w:tab/>
+      </w:r>
+      <w:r>
+        <w:rPr>
+          <w:lang w:val="mk-MK"/>
+        </w:rPr>
+        <w:t>Многу често при развој на апликации се случува одредена функционалност којашто зависи од некој сервис да работи на еден компјутер, но да не работи на друг. Овие проблеми најчесто се јавуваат поради различна верзија или конфигурација на сервисот од кој што зависи одредената функционалност.</w:t>
+      </w:r>
+    </w:p>
+    <w:p>
+      <w:r>
+        <w:rPr>
+          <w:lang w:val="mk-MK"/>
+        </w:rPr>
+        <w:tab/>
+        <w:t xml:space="preserve">Едно решение за да се елиминира овој проблем е да се доставуваат сервисите </w:t>
+      </w:r>
+      <w:r>
+        <w:rPr>
+          <w:lang w:val="mk-MK"/>
+        </w:rPr>
+        <w:t xml:space="preserve">и нивната конфигурација </w:t>
+      </w:r>
+      <w:r>
+        <w:rPr>
+          <w:lang w:val="mk-MK"/>
+        </w:rPr>
+        <w:t>заедно со а</w:t>
+      </w:r>
+      <w:r>
+        <w:rPr>
+          <w:lang w:val="mk-MK"/>
+        </w:rPr>
+        <w:t>пликацијата.</w:t>
+      </w:r>
+      <w:r>
+        <w:rPr>
+          <w:lang w:val="mk-MK"/>
+        </w:rPr>
+        <w:t xml:space="preserve"> </w:t>
+      </w:r>
+      <w:r>
+        <w:t xml:space="preserve">Docker </w:t>
+      </w:r>
+      <w:r>
+        <w:rPr>
+          <w:lang w:val="mk-MK"/>
+        </w:rPr>
+        <w:t>претставува контејнер кој ја овозможува оваа практика за се извршува без помош на виртуелна машина</w:t>
+      </w:r>
+      <w:r>
+        <w:rPr>
+          <w:lang w:val="mk-MK"/>
+        </w:rPr>
+        <w:t xml:space="preserve">, </w:t>
+      </w:r>
+      <w:r>
+        <w:rPr>
+          <w:lang w:val="mk-MK"/>
+        </w:rPr>
+        <w:t xml:space="preserve">освен на </w:t>
+      </w:r>
+      <w:r>
+        <w:t xml:space="preserve">Windows </w:t>
+      </w:r>
+      <w:r>
+        <w:rPr>
+          <w:lang w:val="mk-MK"/>
+        </w:rPr>
+        <w:t>оперативен систем</w:t>
+      </w:r>
+      <w:r>
+        <w:rPr>
+          <w:lang w:val="mk-MK"/>
+        </w:rPr>
+        <w:t xml:space="preserve"> каде што е потреба </w:t>
+      </w:r>
+      <w:r>
+        <w:t xml:space="preserve">Hyper-V </w:t>
+      </w:r>
+      <w:r>
+        <w:rPr>
+          <w:lang w:val="mk-MK"/>
+        </w:rPr>
+        <w:t>виртуелна машина</w:t>
+      </w:r>
+      <w:r>
+        <w:rPr>
+          <w:lang w:val="mk-MK"/>
+        </w:rPr>
+        <w:t>. За разлика од виртуелните машини</w:t>
+      </w:r>
+      <w:r>
+        <w:rPr>
+          <w:lang w:val="mk-MK"/>
+        </w:rPr>
+        <w:t>, контејнерите не доаѓаат заедно со цел оперативен систем, туку само со библиотеки коишто ја изолираат апликацијата од оперативниот систем</w:t>
+      </w:r>
+      <w:r>
+        <w:t xml:space="preserve"> </w:t>
+      </w:r>
+      <w:r>
+        <w:rPr>
+          <w:lang w:val="mk-MK"/>
+        </w:rPr>
+        <w:t>и ги менаџираат ресурсите потребни за да работи правилно</w:t>
+      </w:r>
+      <w:r>
+        <w:t>.</w:t>
+      </w:r>
+    </w:p>
+    <w:p>
+      <w:pPr>
+        <w:rPr>
+          <w:lang w:val="mk-MK"/>
+        </w:rPr>
+      </w:pPr>
+      <w:r>
+        <w:tab/>
+        <w:t xml:space="preserve">Docker </w:t>
+      </w:r>
+      <w:r>
+        <w:rPr>
+          <w:lang w:val="mk-MK"/>
+        </w:rPr>
+        <w:t xml:space="preserve">е поддржан на повеќе оперативни системи од кои </w:t>
+      </w:r>
+      <w:r>
+        <w:t xml:space="preserve">Windows, </w:t>
+      </w:r>
+      <w:r>
+        <w:rPr>
+          <w:lang w:val="mk-MK"/>
+        </w:rPr>
+        <w:t xml:space="preserve">повеќето дистрибуции на </w:t>
+      </w:r>
+      <w:r>
+        <w:t xml:space="preserve">Linux </w:t>
+      </w:r>
+      <w:r>
+        <w:rPr>
+          <w:lang w:val="mk-MK"/>
+        </w:rPr>
+        <w:t xml:space="preserve">и </w:t>
+      </w:r>
+      <w:proofErr w:type="spellStart"/>
+      <w:r>
+        <w:t>macOS</w:t>
+      </w:r>
+      <w:proofErr w:type="spellEnd"/>
+      <w:r>
+        <w:t xml:space="preserve"> </w:t>
+      </w:r>
+      <w:r>
+        <w:rPr>
+          <w:lang w:val="mk-MK"/>
+        </w:rPr>
+        <w:t>се најпопуларни</w:t>
+      </w:r>
+      <w:r>
+        <w:rPr>
+          <w:lang w:val="mk-MK"/>
+        </w:rPr>
+        <w:t xml:space="preserve">, но исто така имаат посебни интеграции со </w:t>
+      </w:r>
+      <w:r>
+        <w:t xml:space="preserve">AWS </w:t>
+      </w:r>
+      <w:r>
+        <w:rPr>
+          <w:lang w:val="mk-MK"/>
+        </w:rPr>
+        <w:t xml:space="preserve">и </w:t>
+      </w:r>
+      <w:r>
+        <w:t xml:space="preserve">Azure </w:t>
+      </w:r>
+      <w:proofErr w:type="spellStart"/>
+      <w:r>
+        <w:t>сервисите</w:t>
+      </w:r>
+      <w:proofErr w:type="spellEnd"/>
+      <w:r>
+        <w:rPr>
+          <w:lang w:val="mk-MK"/>
+        </w:rPr>
+        <w:t xml:space="preserve">. </w:t>
+      </w:r>
+    </w:p>
+    <w:p>
+      <w:pPr>
+        <w:rPr>
+          <w:lang w:val="mk-MK"/>
+        </w:rPr>
+      </w:pPr>
+      <w:r>
+        <w:rPr>
+          <w:lang w:val="mk-MK"/>
+        </w:rPr>
+        <w:lastRenderedPageBreak/>
+        <w:tab/>
+      </w:r>
+      <w:r>
+        <w:t xml:space="preserve">ASP.NET Core </w:t>
+      </w:r>
+      <w:r>
+        <w:rPr>
+          <w:lang w:val="mk-MK"/>
+        </w:rPr>
+        <w:t xml:space="preserve">има можност да се извршува преку </w:t>
+      </w:r>
+      <w:r>
+        <w:t xml:space="preserve">Docker </w:t>
+      </w:r>
+      <w:r>
+        <w:rPr>
+          <w:lang w:val="mk-MK"/>
+        </w:rPr>
+        <w:t xml:space="preserve">контејнер со што </w:t>
+      </w:r>
+      <w:r>
+        <w:rPr>
+          <w:lang w:val="mk-MK"/>
+        </w:rPr>
+        <w:t>може да се намалат проблемите при развој на веб апликација на различни оперативни системи. Освен самата апликација може да се дефинираат и база на податоци, сервис за кешира</w:t>
+      </w:r>
+      <w:r>
+        <w:rPr>
+          <w:lang w:val="mk-MK"/>
+        </w:rPr>
+        <w:t>ње, обратен прокси сервер и други потребни сервиси за успешна изградба на апликацијата, притоа</w:t>
+      </w:r>
+      <w:r>
+        <w:tab/>
+      </w:r>
+      <w:r>
+        <w:rPr>
+          <w:lang w:val="mk-MK"/>
+        </w:rPr>
+        <w:t xml:space="preserve"> развивачите не мора да се грижат за оперативниот систем на којшто се извршуваат сите овие сервиси и самата веб апликација.</w:t>
+      </w:r>
     </w:p>
     <w:p>
       <w:pPr>
         <w:pStyle w:val="Heading1"/>
       </w:pPr>
-      <w:bookmarkStart w:id="20" w:name="_Toc478651794"/>
+      <w:bookmarkStart w:id="20" w:name="_Toc478837627"/>
       <w:r>
         <w:rPr>
           <w:lang w:val="mk-MK"/>
@@ -9714,7 +11689,7 @@
       <w:pPr>
         <w:pStyle w:val="Heading1"/>
       </w:pPr>
-      <w:bookmarkStart w:id="21" w:name="_Toc478651795"/>
+      <w:bookmarkStart w:id="21" w:name="_Toc478837628"/>
       <w:r>
         <w:rPr>
           <w:lang w:val="mk-MK"/>
@@ -9754,8 +11729,8 @@
       <w:bookmarkEnd w:id="21"/>
     </w:p>
     <w:sectPr>
-      <w:headerReference w:type="default" r:id="rId17"/>
-      <w:footerReference w:type="default" r:id="rId18"/>
+      <w:headerReference w:type="default" r:id="rId19"/>
+      <w:footerReference w:type="default" r:id="rId20"/>
       <w:pgSz w:w="12240" w:h="15840" w:code="1"/>
       <w:pgMar w:top="1440" w:right="1440" w:bottom="1440" w:left="1440" w:header="720" w:footer="680" w:gutter="0"/>
       <w:cols w:space="720"/>
@@ -9910,7 +11885,7 @@
               </w14:shadow>
               <w14:numForm w14:val="oldStyle"/>
             </w:rPr>
-            <w:t>17</w:t>
+            <w:t>20</w:t>
           </w:r>
           <w:r>
             <w:rPr>
@@ -10462,9 +12437,9 @@
     </w:lvl>
   </w:abstractNum>
   <w:abstractNum w:abstractNumId="2" w15:restartNumberingAfterBreak="0">
-    <w:nsid w:val="700678F6"/>
+    <w:nsid w:val="658441AA"/>
     <w:multiLevelType w:val="hybridMultilevel"/>
-    <w:tmpl w:val="94E0D278"/>
+    <w:tmpl w:val="C170793A"/>
     <w:lvl w:ilvl="0" w:tplc="04090001">
       <w:start w:val="1"/>
       <w:numFmt w:val="bullet"/>
@@ -10574,14 +12549,130 @@
       </w:rPr>
     </w:lvl>
   </w:abstractNum>
+  <w:abstractNum w:abstractNumId="3" w15:restartNumberingAfterBreak="0">
+    <w:nsid w:val="700678F6"/>
+    <w:multiLevelType w:val="hybridMultilevel"/>
+    <w:tmpl w:val="94E0D278"/>
+    <w:lvl w:ilvl="0" w:tplc="04090001">
+      <w:start w:val="1"/>
+      <w:numFmt w:val="bullet"/>
+      <w:lvlText w:val=""/>
+      <w:lvlJc w:val="left"/>
+      <w:pPr>
+        <w:ind w:left="720" w:hanging="360"/>
+      </w:pPr>
+      <w:rPr>
+        <w:rFonts w:ascii="Symbol" w:hAnsi="Symbol" w:hint="default"/>
+      </w:rPr>
+    </w:lvl>
+    <w:lvl w:ilvl="1" w:tplc="04090003" w:tentative="1">
+      <w:start w:val="1"/>
+      <w:numFmt w:val="bullet"/>
+      <w:lvlText w:val="o"/>
+      <w:lvlJc w:val="left"/>
+      <w:pPr>
+        <w:ind w:left="1440" w:hanging="360"/>
+      </w:pPr>
+      <w:rPr>
+        <w:rFonts w:ascii="Courier New" w:hAnsi="Courier New" w:cs="Courier New" w:hint="default"/>
+      </w:rPr>
+    </w:lvl>
+    <w:lvl w:ilvl="2" w:tplc="04090005" w:tentative="1">
+      <w:start w:val="1"/>
+      <w:numFmt w:val="bullet"/>
+      <w:lvlText w:val=""/>
+      <w:lvlJc w:val="left"/>
+      <w:pPr>
+        <w:ind w:left="2160" w:hanging="360"/>
+      </w:pPr>
+      <w:rPr>
+        <w:rFonts w:ascii="Wingdings" w:hAnsi="Wingdings" w:hint="default"/>
+      </w:rPr>
+    </w:lvl>
+    <w:lvl w:ilvl="3" w:tplc="04090001" w:tentative="1">
+      <w:start w:val="1"/>
+      <w:numFmt w:val="bullet"/>
+      <w:lvlText w:val=""/>
+      <w:lvlJc w:val="left"/>
+      <w:pPr>
+        <w:ind w:left="2880" w:hanging="360"/>
+      </w:pPr>
+      <w:rPr>
+        <w:rFonts w:ascii="Symbol" w:hAnsi="Symbol" w:hint="default"/>
+      </w:rPr>
+    </w:lvl>
+    <w:lvl w:ilvl="4" w:tplc="04090003" w:tentative="1">
+      <w:start w:val="1"/>
+      <w:numFmt w:val="bullet"/>
+      <w:lvlText w:val="o"/>
+      <w:lvlJc w:val="left"/>
+      <w:pPr>
+        <w:ind w:left="3600" w:hanging="360"/>
+      </w:pPr>
+      <w:rPr>
+        <w:rFonts w:ascii="Courier New" w:hAnsi="Courier New" w:cs="Courier New" w:hint="default"/>
+      </w:rPr>
+    </w:lvl>
+    <w:lvl w:ilvl="5" w:tplc="04090005" w:tentative="1">
+      <w:start w:val="1"/>
+      <w:numFmt w:val="bullet"/>
+      <w:lvlText w:val=""/>
+      <w:lvlJc w:val="left"/>
+      <w:pPr>
+        <w:ind w:left="4320" w:hanging="360"/>
+      </w:pPr>
+      <w:rPr>
+        <w:rFonts w:ascii="Wingdings" w:hAnsi="Wingdings" w:hint="default"/>
+      </w:rPr>
+    </w:lvl>
+    <w:lvl w:ilvl="6" w:tplc="04090001" w:tentative="1">
+      <w:start w:val="1"/>
+      <w:numFmt w:val="bullet"/>
+      <w:lvlText w:val=""/>
+      <w:lvlJc w:val="left"/>
+      <w:pPr>
+        <w:ind w:left="5040" w:hanging="360"/>
+      </w:pPr>
+      <w:rPr>
+        <w:rFonts w:ascii="Symbol" w:hAnsi="Symbol" w:hint="default"/>
+      </w:rPr>
+    </w:lvl>
+    <w:lvl w:ilvl="7" w:tplc="04090003" w:tentative="1">
+      <w:start w:val="1"/>
+      <w:numFmt w:val="bullet"/>
+      <w:lvlText w:val="o"/>
+      <w:lvlJc w:val="left"/>
+      <w:pPr>
+        <w:ind w:left="5760" w:hanging="360"/>
+      </w:pPr>
+      <w:rPr>
+        <w:rFonts w:ascii="Courier New" w:hAnsi="Courier New" w:cs="Courier New" w:hint="default"/>
+      </w:rPr>
+    </w:lvl>
+    <w:lvl w:ilvl="8" w:tplc="04090005" w:tentative="1">
+      <w:start w:val="1"/>
+      <w:numFmt w:val="bullet"/>
+      <w:lvlText w:val=""/>
+      <w:lvlJc w:val="left"/>
+      <w:pPr>
+        <w:ind w:left="6480" w:hanging="360"/>
+      </w:pPr>
+      <w:rPr>
+        <w:rFonts w:ascii="Wingdings" w:hAnsi="Wingdings" w:hint="default"/>
+      </w:rPr>
+    </w:lvl>
+  </w:abstractNum>
   <w:num w:numId="1">
     <w:abstractNumId w:val="1"/>
   </w:num>
   <w:num w:numId="2">
-    <w:abstractNumId w:val="2"/>
+    <w:abstractNumId w:val="3"/>
   </w:num>
   <w:num w:numId="3">
     <w:abstractNumId w:val="0"/>
+  </w:num>
+  <w:num w:numId="4">
+    <w:abstractNumId w:val="2"/>
   </w:num>
 </w:numbering>
 </file>
@@ -11061,6 +13152,7 @@
   <w:style w:type="character" w:default="1" w:styleId="DefaultParagraphFont">
     <w:name w:val="Default Paragraph Font"/>
     <w:uiPriority w:val="1"/>
+    <w:semiHidden/>
     <w:unhideWhenUsed/>
   </w:style>
   <w:style w:type="table" w:default="1" w:styleId="TableNormal">
@@ -11588,11 +13680,13 @@
     <w:rsidRoot w:val="00AC5417"/>
     <w:rsid w:val="00100B94"/>
     <w:rsid w:val="00137E01"/>
+    <w:rsid w:val="00172D83"/>
     <w:rsid w:val="00237731"/>
     <w:rsid w:val="005B4A1E"/>
     <w:rsid w:val="006E3AD9"/>
     <w:rsid w:val="007645DE"/>
     <w:rsid w:val="00796C14"/>
+    <w:rsid w:val="007A4E4A"/>
     <w:rsid w:val="007F3CD0"/>
     <w:rsid w:val="00854DDF"/>
     <w:rsid w:val="0089010E"/>
@@ -11600,6 +13694,7 @@
     <w:rsid w:val="008D17AC"/>
     <w:rsid w:val="00920D8C"/>
     <w:rsid w:val="0097654E"/>
+    <w:rsid w:val="00A51342"/>
     <w:rsid w:val="00AC5417"/>
     <w:rsid w:val="00B32180"/>
     <w:rsid w:val="00BD0F58"/>
@@ -12406,7 +14501,7 @@
 </file>
 
 <file path=customXml/itemProps2.xml><?xml version="1.0" encoding="utf-8"?>
-<ds:datastoreItem xmlns:ds="http://schemas.openxmlformats.org/officeDocument/2006/customXml" ds:itemID="{36940BC9-1B89-4A4B-974E-4AA2EF2FF9DB}">
+<ds:datastoreItem xmlns:ds="http://schemas.openxmlformats.org/officeDocument/2006/customXml" ds:itemID="{9B796657-7914-43F3-A77B-C3F8D7EBF8D2}">
   <ds:schemaRefs>
     <ds:schemaRef ds:uri="http://schemas.openxmlformats.org/officeDocument/2006/bibliography"/>
   </ds:schemaRefs>

--- a/diplomska.docx
+++ b/diplomska.docx
@@ -173,7 +173,43 @@
           <w:szCs w:val="28"/>
           <w:lang w:val="mk-MK"/>
         </w:rPr>
-        <w:t>Универзитет Св. ʻʻКирил и Методи</w:t>
+        <w:t xml:space="preserve">Универзитет Св. </w:t>
+      </w:r>
+      <w:proofErr w:type="spellStart"/>
+      <w:r>
+        <w:rPr>
+          <w:rFonts w:asciiTheme="minorHAnsi" w:eastAsia="Microsoft JhengHei UI Light" w:hAnsiTheme="minorHAnsi" w:cstheme="minorHAnsi"/>
+          <w:b/>
+          <w:color w:val="17365D" w:themeColor="text2" w:themeShade="BF"/>
+          <w:sz w:val="28"/>
+          <w:szCs w:val="28"/>
+          <w:lang w:val="mk-MK"/>
+        </w:rPr>
+        <w:t>ʻʻКирил</w:t>
+      </w:r>
+      <w:proofErr w:type="spellEnd"/>
+      <w:r>
+        <w:rPr>
+          <w:rFonts w:asciiTheme="minorHAnsi" w:eastAsia="Microsoft JhengHei UI Light" w:hAnsiTheme="minorHAnsi" w:cstheme="minorHAnsi"/>
+          <w:b/>
+          <w:color w:val="17365D" w:themeColor="text2" w:themeShade="BF"/>
+          <w:sz w:val="28"/>
+          <w:szCs w:val="28"/>
+          <w:lang w:val="mk-MK"/>
+        </w:rPr>
+        <w:t xml:space="preserve"> и </w:t>
+      </w:r>
+      <w:proofErr w:type="spellStart"/>
+      <w:r>
+        <w:rPr>
+          <w:rFonts w:asciiTheme="minorHAnsi" w:eastAsia="Microsoft JhengHei UI Light" w:hAnsiTheme="minorHAnsi" w:cstheme="minorHAnsi"/>
+          <w:b/>
+          <w:color w:val="17365D" w:themeColor="text2" w:themeShade="BF"/>
+          <w:sz w:val="28"/>
+          <w:szCs w:val="28"/>
+          <w:lang w:val="mk-MK"/>
+        </w:rPr>
+        <w:t>Методи</w:t>
       </w:r>
       <w:r>
         <w:rPr>
@@ -195,7 +231,19 @@
           <w:szCs w:val="28"/>
           <w:lang w:val="mk-MK"/>
         </w:rPr>
-        <w:t>ʼʼ – Скоп</w:t>
+        <w:t>ʼʼ</w:t>
+      </w:r>
+      <w:proofErr w:type="spellEnd"/>
+      <w:r>
+        <w:rPr>
+          <w:rFonts w:asciiTheme="minorHAnsi" w:eastAsia="Microsoft JhengHei UI Light" w:hAnsiTheme="minorHAnsi" w:cstheme="minorHAnsi"/>
+          <w:b/>
+          <w:color w:val="17365D" w:themeColor="text2" w:themeShade="BF"/>
+          <w:sz w:val="28"/>
+          <w:szCs w:val="28"/>
+          <w:lang w:val="mk-MK"/>
+        </w:rPr>
+        <w:t xml:space="preserve"> – Скоп</w:t>
       </w:r>
       <w:r>
         <w:rPr>
@@ -239,7 +287,18 @@
           <w:szCs w:val="28"/>
           <w:lang w:val="mk-MK"/>
         </w:rPr>
-        <w:t>Факултет за информатички науки и комп</w:t>
+        <w:t xml:space="preserve">Факултет за информатички науки и </w:t>
+      </w:r>
+      <w:proofErr w:type="spellStart"/>
+      <w:r>
+        <w:rPr>
+          <w:rFonts w:asciiTheme="minorHAnsi" w:eastAsia="Microsoft JhengHei UI Light" w:hAnsiTheme="minorHAnsi" w:cstheme="minorHAnsi"/>
+          <w:b/>
+          <w:color w:val="17365D" w:themeColor="text2" w:themeShade="BF"/>
+          <w:szCs w:val="28"/>
+          <w:lang w:val="mk-MK"/>
+        </w:rPr>
+        <w:t>комп</w:t>
       </w:r>
       <w:r>
         <w:rPr>
@@ -261,6 +320,7 @@
         </w:rPr>
         <w:t>утерскo</w:t>
       </w:r>
+      <w:proofErr w:type="spellEnd"/>
     </w:p>
     <w:p>
       <w:pPr>
@@ -543,21 +603,42 @@
           <w:lang w:val="mk-MK"/>
         </w:rPr>
       </w:pPr>
+      <w:proofErr w:type="spellStart"/>
       <w:r>
         <w:rPr>
           <w:rFonts w:asciiTheme="minorHAnsi" w:eastAsia="Microsoft JhengHei UI Light" w:hAnsiTheme="minorHAnsi" w:cstheme="minorHAnsi"/>
           <w:color w:val="17365D" w:themeColor="text2" w:themeShade="BF"/>
           <w:lang w:val="mk-MK"/>
         </w:rPr>
-        <w:t>Проф. Д-р. Иван Чорбев</w:t>
-      </w:r>
+        <w:t>Вонр</w:t>
+      </w:r>
+      <w:proofErr w:type="spellEnd"/>
       <w:r>
         <w:rPr>
           <w:rFonts w:asciiTheme="minorHAnsi" w:eastAsia="Microsoft JhengHei UI Light" w:hAnsiTheme="minorHAnsi" w:cstheme="minorHAnsi"/>
           <w:color w:val="17365D" w:themeColor="text2" w:themeShade="BF"/>
-        </w:rPr>
-        <w:tab/>
-      </w:r>
+          <w:lang w:val="mk-MK"/>
+        </w:rPr>
+        <w:t xml:space="preserve">. </w:t>
+      </w:r>
+      <w:r>
+        <w:rPr>
+          <w:rFonts w:asciiTheme="minorHAnsi" w:eastAsia="Microsoft JhengHei UI Light" w:hAnsiTheme="minorHAnsi" w:cstheme="minorHAnsi"/>
+          <w:color w:val="17365D" w:themeColor="text2" w:themeShade="BF"/>
+          <w:lang w:val="mk-MK"/>
+        </w:rPr>
+        <w:t xml:space="preserve">Проф. Д-р. Иван </w:t>
+      </w:r>
+      <w:proofErr w:type="spellStart"/>
+      <w:r>
+        <w:rPr>
+          <w:rFonts w:asciiTheme="minorHAnsi" w:eastAsia="Microsoft JhengHei UI Light" w:hAnsiTheme="minorHAnsi" w:cstheme="minorHAnsi"/>
+          <w:color w:val="17365D" w:themeColor="text2" w:themeShade="BF"/>
+          <w:lang w:val="mk-MK"/>
+        </w:rPr>
+        <w:t>Чорбев</w:t>
+      </w:r>
+      <w:proofErr w:type="spellEnd"/>
       <w:r>
         <w:rPr>
           <w:rFonts w:asciiTheme="minorHAnsi" w:eastAsia="Microsoft JhengHei UI Light" w:hAnsiTheme="minorHAnsi" w:cstheme="minorHAnsi"/>
@@ -2789,10 +2870,60 @@
         <w:rPr>
           <w:lang w:val="mk-MK"/>
         </w:rPr>
-        <w:t>.NET Core, .NET Framework, ASP.NET Core,</w:t>
-      </w:r>
-      <w:r>
-        <w:t xml:space="preserve"> NuGet, Roslyn, .NET Standard, Open source, Cross platform, Docker, OWIN, Kestrel</w:t>
+        <w:t xml:space="preserve">.NET </w:t>
+      </w:r>
+      <w:proofErr w:type="spellStart"/>
+      <w:r>
+        <w:rPr>
+          <w:lang w:val="mk-MK"/>
+        </w:rPr>
+        <w:t>Core</w:t>
+      </w:r>
+      <w:proofErr w:type="spellEnd"/>
+      <w:r>
+        <w:rPr>
+          <w:lang w:val="mk-MK"/>
+        </w:rPr>
+        <w:t xml:space="preserve">, .NET </w:t>
+      </w:r>
+      <w:proofErr w:type="spellStart"/>
+      <w:r>
+        <w:rPr>
+          <w:lang w:val="mk-MK"/>
+        </w:rPr>
+        <w:t>Framework</w:t>
+      </w:r>
+      <w:proofErr w:type="spellEnd"/>
+      <w:r>
+        <w:rPr>
+          <w:lang w:val="mk-MK"/>
+        </w:rPr>
+        <w:t xml:space="preserve">, ASP.NET </w:t>
+      </w:r>
+      <w:proofErr w:type="spellStart"/>
+      <w:r>
+        <w:rPr>
+          <w:lang w:val="mk-MK"/>
+        </w:rPr>
+        <w:t>Core</w:t>
+      </w:r>
+      <w:proofErr w:type="spellEnd"/>
+      <w:r>
+        <w:rPr>
+          <w:lang w:val="mk-MK"/>
+        </w:rPr>
+        <w:t>,</w:t>
+      </w:r>
+      <w:r>
+        <w:t xml:space="preserve"> </w:t>
+      </w:r>
+      <w:proofErr w:type="spellStart"/>
+      <w:r>
+        <w:t>NuGet</w:t>
+      </w:r>
+      <w:proofErr w:type="spellEnd"/>
+      <w:r>
+        <w:t>, Roslyn, .NET Standard, Open source, Cross platform, Docker, OWIN, Kestrel</w:t>
       </w:r>
     </w:p>
     <w:p>
@@ -3076,9 +3207,11 @@
         </w:rPr>
         <w:t xml:space="preserve">и </w:t>
       </w:r>
+      <w:proofErr w:type="spellStart"/>
       <w:r>
         <w:t>macOS</w:t>
       </w:r>
+      <w:proofErr w:type="spellEnd"/>
       <w:r>
         <w:rPr>
           <w:lang w:val="mk-MK"/>
@@ -3107,13 +3240,7 @@
         <w:rPr>
           <w:lang w:val="mk-MK"/>
         </w:rPr>
-        <w:t>има по</w:t>
-      </w:r>
-      <w:r>
-        <w:rPr>
-          <w:lang w:val="mk-MK"/>
-        </w:rPr>
-        <w:t xml:space="preserve">себно значење за </w:t>
+        <w:t xml:space="preserve">има посебно значење за </w:t>
       </w:r>
       <w:r>
         <w:t xml:space="preserve">.NET </w:t>
@@ -3334,7 +3461,7 @@
         <w:rPr>
           <w:lang w:val="mk-MK"/>
         </w:rPr>
-        <w:t xml:space="preserve">Во изминатите години </w:t>
+        <w:t xml:space="preserve">Порано </w:t>
       </w:r>
       <w:r>
         <w:t xml:space="preserve">Microsoft </w:t>
@@ -3343,7 +3470,13 @@
         <w:rPr>
           <w:lang w:val="mk-MK"/>
         </w:rPr>
-        <w:t xml:space="preserve">беше компанија којашто </w:t>
+        <w:t xml:space="preserve">била </w:t>
+      </w:r>
+      <w:r>
+        <w:rPr>
+          <w:lang w:val="mk-MK"/>
+        </w:rPr>
+        <w:t xml:space="preserve">компанија којашто </w:t>
       </w:r>
       <w:r>
         <w:rPr>
@@ -3361,19 +3494,19 @@
         <w:rPr>
           <w:lang w:val="mk-MK"/>
         </w:rPr>
-        <w:t>огии ги изработуваше во тајност.</w:t>
-      </w:r>
-      <w:r>
-        <w:rPr>
-          <w:lang w:val="mk-MK"/>
-        </w:rPr>
-        <w:t xml:space="preserve"> </w:t>
-      </w:r>
-      <w:r>
-        <w:rPr>
-          <w:lang w:val="mk-MK"/>
-        </w:rPr>
-        <w:t>Изворниот код на н</w:t>
+        <w:t>огии ги изработувала</w:t>
+      </w:r>
+      <w:r>
+        <w:rPr>
+          <w:lang w:val="mk-MK"/>
+        </w:rPr>
+        <w:t xml:space="preserve"> во тајност, но и</w:t>
+      </w:r>
+      <w:r>
+        <w:rPr>
+          <w:lang w:val="mk-MK"/>
+        </w:rPr>
+        <w:t>зворниот код на н</w:t>
       </w:r>
       <w:r>
         <w:rPr>
@@ -3439,7 +3572,19 @@
         <w:rPr>
           <w:lang w:val="mk-MK"/>
         </w:rPr>
-        <w:t>придонесе за развој на технологија која</w:t>
+        <w:t>придоне</w:t>
+      </w:r>
+      <w:r>
+        <w:rPr>
+          <w:lang w:val="mk-MK"/>
+        </w:rPr>
+        <w:t>л</w:t>
+      </w:r>
+      <w:r>
+        <w:rPr>
+          <w:lang w:val="mk-MK"/>
+        </w:rPr>
+        <w:t xml:space="preserve"> за развој на технологија која</w:t>
       </w:r>
       <w:r>
         <w:rPr>
@@ -3549,51 +3694,6 @@
         <w:rPr>
           <w:lang w:val="mk-MK"/>
         </w:rPr>
-        <w:t>. Исто така поставени се правила од не технички аспект како</w:t>
-      </w:r>
-      <w:r>
-        <w:t>:</w:t>
-      </w:r>
-      <w:r>
-        <w:rPr>
-          <w:lang w:val="mk-MK"/>
-        </w:rPr>
-        <w:t xml:space="preserve"> стилот на пишување </w:t>
-      </w:r>
-      <w:r>
-        <w:t xml:space="preserve">GIT </w:t>
-      </w:r>
-      <w:r>
-        <w:rPr>
-          <w:lang w:val="mk-MK"/>
-        </w:rPr>
-        <w:t xml:space="preserve">пораки, авторски права на код, процес за поднесување за барање за додавање или модифицирање на код, начин и место за дискусија за проблемите </w:t>
-      </w:r>
-      <w:r>
-        <w:rPr>
-          <w:lang w:val="mk-MK"/>
-        </w:rPr>
-        <w:t>што се треба да се решат</w:t>
-      </w:r>
-      <w:r>
-        <w:rPr>
-          <w:lang w:val="mk-MK"/>
-        </w:rPr>
-        <w:t>, стандард на јавни повици и структури којшто библиотеките мора да го запазат</w:t>
-      </w:r>
-      <w:r>
-        <w:t xml:space="preserve">. </w:t>
-      </w:r>
-      <w:r>
-        <w:rPr>
-          <w:lang w:val="mk-MK"/>
-        </w:rPr>
-        <w:t>Секоја од компонентите што се развива има и свои специфични правила што мора да се запазат</w:t>
-      </w:r>
-      <w:r>
-        <w:rPr>
-          <w:lang w:val="mk-MK"/>
-        </w:rPr>
         <w:t>.</w:t>
       </w:r>
     </w:p>
@@ -3608,170 +3708,152 @@
         <w:rPr>
           <w:lang w:val="mk-MK"/>
         </w:rPr>
-        <w:t>!!</w:t>
-      </w:r>
-      <w:r>
-        <w:rPr>
-          <w:lang w:val="mk-MK"/>
-        </w:rPr>
-        <w:t>Иако кодот е отворен за модификации стандардот</w:t>
-      </w:r>
-      <w:r>
-        <w:rPr>
-          <w:lang w:val="mk-MK"/>
-        </w:rPr>
-        <w:t xml:space="preserve"> за функционалностите што оваа рамка</w:t>
-      </w:r>
-      <w:r>
-        <w:rPr>
-          <w:lang w:val="mk-MK"/>
-        </w:rPr>
-        <w:t xml:space="preserve"> </w:t>
-      </w:r>
-      <w:r>
-        <w:rPr>
-          <w:lang w:val="mk-MK"/>
-        </w:rPr>
-        <w:t>мора</w:t>
-      </w:r>
-      <w:r>
-        <w:rPr>
-          <w:lang w:val="mk-MK"/>
-        </w:rPr>
-        <w:t xml:space="preserve"> да ги нуди е однапред </w:t>
-      </w:r>
-      <w:r>
-        <w:rPr>
-          <w:lang w:val="mk-MK"/>
-        </w:rPr>
-        <w:t xml:space="preserve">одреден и </w:t>
-      </w:r>
-      <w:r>
-        <w:rPr>
-          <w:lang w:val="mk-MK"/>
-        </w:rPr>
-        <w:t xml:space="preserve">напишан </w:t>
-      </w:r>
-      <w:r>
-        <w:rPr>
-          <w:lang w:val="mk-MK"/>
-        </w:rPr>
-        <w:t xml:space="preserve">како </w:t>
-      </w:r>
-      <w:r>
-        <w:rPr>
-          <w:lang w:val="mk-MK"/>
-        </w:rPr>
-        <w:t xml:space="preserve">засебна </w:t>
-      </w:r>
-      <w:r>
-        <w:rPr>
-          <w:lang w:val="mk-MK"/>
-        </w:rPr>
-        <w:t>платформа</w:t>
-      </w:r>
-      <w:r>
-        <w:rPr>
-          <w:lang w:val="mk-MK"/>
-        </w:rPr>
-        <w:t xml:space="preserve"> </w:t>
-      </w:r>
-      <w:r>
-        <w:t>.NET Standard</w:t>
-      </w:r>
-      <w:r>
-        <w:rPr>
-          <w:lang w:val="mk-MK"/>
-        </w:rPr>
-        <w:t>. Овој стандард</w:t>
-      </w:r>
-      <w:r>
-        <w:t xml:space="preserve"> </w:t>
-      </w:r>
-      <w:r>
-        <w:rPr>
-          <w:lang w:val="mk-MK"/>
-        </w:rPr>
-        <w:t>мора да биде интегриран</w:t>
-      </w:r>
-      <w:r>
-        <w:rPr>
-          <w:lang w:val="mk-MK"/>
-        </w:rPr>
-        <w:t>,</w:t>
-      </w:r>
-      <w:r>
-        <w:rPr>
-          <w:lang w:val="mk-MK"/>
-        </w:rPr>
-        <w:t xml:space="preserve"> што во суштина значи дека </w:t>
-      </w:r>
-      <w:r>
-        <w:rPr>
-          <w:lang w:val="mk-MK"/>
-        </w:rPr>
-        <w:t xml:space="preserve">сите рамки што ја интегрираат оваа базична </w:t>
-      </w:r>
-      <w:r>
-        <w:rPr>
-          <w:lang w:val="mk-MK"/>
-        </w:rPr>
-        <w:t>колекција на библиотеки</w:t>
-      </w:r>
-      <w:r>
-        <w:rPr>
-          <w:lang w:val="mk-MK"/>
-        </w:rPr>
-        <w:t xml:space="preserve"> ќе го имаат истиот јавен интерфејс за своите базични функционалности</w:t>
-      </w:r>
-      <w:r>
-        <w:rPr>
-          <w:lang w:val="mk-MK"/>
-        </w:rPr>
-        <w:t xml:space="preserve">. </w:t>
-      </w:r>
-      <w:r>
-        <w:rPr>
-          <w:lang w:val="mk-MK"/>
-        </w:rPr>
-        <w:t xml:space="preserve">Сите останати дополнителни функционалности развиени во рамките на </w:t>
-      </w:r>
-      <w:r>
-        <w:t xml:space="preserve">.NET Core </w:t>
-      </w:r>
-      <w:r>
-        <w:rPr>
-          <w:lang w:val="mk-MK"/>
-        </w:rPr>
-        <w:t>ќе бидат специфичн</w:t>
-      </w:r>
-      <w:r>
-        <w:rPr>
-          <w:lang w:val="mk-MK"/>
-        </w:rPr>
-        <w:t>и</w:t>
-      </w:r>
-      <w:r>
-        <w:rPr>
-          <w:lang w:val="mk-MK"/>
-        </w:rPr>
-        <w:t xml:space="preserve"> само </w:t>
-      </w:r>
-      <w:r>
-        <w:rPr>
-          <w:lang w:val="mk-MK"/>
-        </w:rPr>
-        <w:t>за</w:t>
-      </w:r>
-      <w:r>
-        <w:rPr>
-          <w:lang w:val="mk-MK"/>
-        </w:rPr>
-        <w:t xml:space="preserve"> оваа рамка. </w:t>
+        <w:t xml:space="preserve"> </w:t>
+      </w:r>
+      <w:r>
+        <w:rPr>
+          <w:lang w:val="mk-MK"/>
+        </w:rPr>
+        <w:t>Дел од поставените правила кои што не се од технички аспект се:</w:t>
       </w:r>
     </w:p>
     <w:p>
       <w:pPr>
+        <w:pStyle w:val="ListParagraph"/>
+        <w:numPr>
+          <w:ilvl w:val="0"/>
+          <w:numId w:val="9"/>
+        </w:numPr>
+        <w:rPr>
+          <w:lang w:val="mk-MK"/>
+        </w:rPr>
+      </w:pPr>
+      <w:r>
+        <w:rPr>
+          <w:lang w:val="mk-MK"/>
+        </w:rPr>
+        <w:t>С</w:t>
+      </w:r>
+      <w:r>
+        <w:rPr>
+          <w:lang w:val="mk-MK"/>
+        </w:rPr>
+        <w:t xml:space="preserve">тилот на пишување </w:t>
+      </w:r>
+      <w:r>
+        <w:t xml:space="preserve">GIT </w:t>
+      </w:r>
+      <w:r>
+        <w:rPr>
+          <w:lang w:val="mk-MK"/>
+        </w:rPr>
+        <w:t>пораки</w:t>
+      </w:r>
+    </w:p>
+    <w:p>
+      <w:pPr>
+        <w:pStyle w:val="ListParagraph"/>
+        <w:numPr>
+          <w:ilvl w:val="0"/>
+          <w:numId w:val="9"/>
+        </w:numPr>
+        <w:rPr>
+          <w:lang w:val="mk-MK"/>
+        </w:rPr>
+      </w:pPr>
+      <w:r>
+        <w:rPr>
+          <w:lang w:val="mk-MK"/>
+        </w:rPr>
+        <w:t>А</w:t>
+      </w:r>
+      <w:r>
+        <w:rPr>
+          <w:lang w:val="mk-MK"/>
+        </w:rPr>
+        <w:t>вторски права на код</w:t>
+      </w:r>
+    </w:p>
+    <w:p>
+      <w:pPr>
+        <w:pStyle w:val="ListParagraph"/>
+        <w:numPr>
+          <w:ilvl w:val="0"/>
+          <w:numId w:val="9"/>
+        </w:numPr>
+        <w:rPr>
+          <w:lang w:val="mk-MK"/>
+        </w:rPr>
+      </w:pPr>
+      <w:r>
+        <w:rPr>
+          <w:lang w:val="mk-MK"/>
+        </w:rPr>
+        <w:t>П</w:t>
+      </w:r>
+      <w:r>
+        <w:rPr>
+          <w:lang w:val="mk-MK"/>
+        </w:rPr>
+        <w:t>роцес за поднесување за барање за додавање или модифицирање на код</w:t>
+      </w:r>
+    </w:p>
+    <w:p>
+      <w:pPr>
+        <w:pStyle w:val="ListParagraph"/>
+        <w:numPr>
+          <w:ilvl w:val="0"/>
+          <w:numId w:val="9"/>
+        </w:numPr>
+        <w:rPr>
+          <w:lang w:val="mk-MK"/>
+        </w:rPr>
+      </w:pPr>
+      <w:r>
+        <w:rPr>
+          <w:lang w:val="mk-MK"/>
+        </w:rPr>
+        <w:t>Н</w:t>
+      </w:r>
+      <w:r>
+        <w:rPr>
+          <w:lang w:val="mk-MK"/>
+        </w:rPr>
+        <w:t xml:space="preserve">ачин и место за дискусија за проблемите </w:t>
+      </w:r>
+      <w:r>
+        <w:rPr>
+          <w:lang w:val="mk-MK"/>
+        </w:rPr>
+        <w:t>што се треба да се решат</w:t>
+      </w:r>
+    </w:p>
+    <w:p>
+      <w:pPr>
+        <w:pStyle w:val="ListParagraph"/>
+        <w:numPr>
+          <w:ilvl w:val="0"/>
+          <w:numId w:val="9"/>
+        </w:numPr>
+        <w:rPr>
+          <w:lang w:val="mk-MK"/>
+        </w:rPr>
+      </w:pPr>
+      <w:r>
+        <w:rPr>
+          <w:lang w:val="mk-MK"/>
+        </w:rPr>
+        <w:t>С</w:t>
+      </w:r>
+      <w:r>
+        <w:rPr>
+          <w:lang w:val="mk-MK"/>
+        </w:rPr>
+        <w:t>тандард на јавни повици и структури којшто библиотеките мора да го запазат</w:t>
+      </w:r>
+    </w:p>
+    <w:p>
+      <w:pPr>
         <w:ind w:firstLine="720"/>
         <w:rPr>
           <w:lang w:val="mk-MK"/>
@@ -3781,70 +3863,180 @@
         <w:rPr>
           <w:lang w:val="mk-MK"/>
         </w:rPr>
+        <w:t>Секоја од компонентите што се развива има и свои специфични правила што мора да се запазат</w:t>
+      </w:r>
+      <w:r>
+        <w:rPr>
+          <w:lang w:val="mk-MK"/>
+        </w:rPr>
         <w:t>.</w:t>
       </w:r>
-      <w:r>
-        <w:t>NET Standard</w:t>
-      </w:r>
-      <w:r>
-        <w:rPr>
-          <w:lang w:val="mk-MK"/>
-        </w:rPr>
-        <w:t xml:space="preserve"> </w:t>
-      </w:r>
-      <w:r>
-        <w:rPr>
-          <w:lang w:val="mk-MK"/>
-        </w:rPr>
-        <w:t>е решение за</w:t>
-      </w:r>
-      <w:r>
-        <w:rPr>
-          <w:lang w:val="mk-MK"/>
-        </w:rPr>
-        <w:t xml:space="preserve"> проблемот кој се јавува при споделување на библиотеки во различни платформи и рамки. На пример ако еден </w:t>
-      </w:r>
-      <w:r>
-        <w:rPr>
-          <w:lang w:val="mk-MK"/>
-        </w:rPr>
-        <w:t>развивач на софтвер напише библиотека за манипулација на дати и временски зони и таа библиотека е зависна од .</w:t>
-      </w:r>
-      <w:r>
-        <w:t>NET Standard</w:t>
-      </w:r>
-      <w:r>
-        <w:rPr>
-          <w:lang w:val="mk-MK"/>
-        </w:rPr>
-        <w:t xml:space="preserve"> 1.6</w:t>
-      </w:r>
-      <w:r>
-        <w:t xml:space="preserve"> </w:t>
-      </w:r>
-      <w:r>
-        <w:rPr>
-          <w:lang w:val="mk-MK"/>
-        </w:rPr>
-        <w:t xml:space="preserve">тогаш таа библиотека ќе може да биде искористена во било која апликација што користи рамка (.NET Framework </w:t>
-      </w:r>
-      <w:r>
-        <w:t xml:space="preserve">vNext </w:t>
-      </w:r>
-      <w:r>
-        <w:rPr>
-          <w:lang w:val="mk-MK"/>
-        </w:rPr>
-        <w:t>или</w:t>
-      </w:r>
-      <w:r>
-        <w:t xml:space="preserve"> .NET Core</w:t>
-      </w:r>
-      <w:r>
-        <w:rPr>
-          <w:lang w:val="mk-MK"/>
-        </w:rPr>
-        <w:t xml:space="preserve"> 1.0) што го интегрира соодветниот стандард.</w:t>
+    </w:p>
+    <w:p>
+      <w:pPr>
+        <w:ind w:firstLine="720"/>
+        <w:rPr>
+          <w:lang w:val="mk-MK"/>
+        </w:rPr>
+      </w:pPr>
+      <w:r>
+        <w:rPr>
+          <w:lang w:val="mk-MK"/>
+        </w:rPr>
+        <w:t>Иако кодот е отворен за модификации стандардот</w:t>
+      </w:r>
+      <w:r>
+        <w:rPr>
+          <w:lang w:val="mk-MK"/>
+        </w:rPr>
+        <w:t xml:space="preserve"> за функционалностите што оваа рамка</w:t>
+      </w:r>
+      <w:r>
+        <w:rPr>
+          <w:lang w:val="mk-MK"/>
+        </w:rPr>
+        <w:t xml:space="preserve"> </w:t>
+      </w:r>
+      <w:r>
+        <w:rPr>
+          <w:lang w:val="mk-MK"/>
+        </w:rPr>
+        <w:t>мора</w:t>
+      </w:r>
+      <w:r>
+        <w:rPr>
+          <w:lang w:val="mk-MK"/>
+        </w:rPr>
+        <w:t xml:space="preserve"> да ги нуди е однапред </w:t>
+      </w:r>
+      <w:r>
+        <w:rPr>
+          <w:lang w:val="mk-MK"/>
+        </w:rPr>
+        <w:t xml:space="preserve">одреден и </w:t>
+      </w:r>
+      <w:r>
+        <w:rPr>
+          <w:lang w:val="mk-MK"/>
+        </w:rPr>
+        <w:t xml:space="preserve">напишан </w:t>
+      </w:r>
+      <w:r>
+        <w:rPr>
+          <w:lang w:val="mk-MK"/>
+        </w:rPr>
+        <w:t xml:space="preserve">како </w:t>
+      </w:r>
+      <w:r>
+        <w:rPr>
+          <w:lang w:val="mk-MK"/>
+        </w:rPr>
+        <w:t xml:space="preserve">засебна </w:t>
+      </w:r>
+      <w:r>
+        <w:rPr>
+          <w:lang w:val="mk-MK"/>
+        </w:rPr>
+        <w:t>платформа</w:t>
+      </w:r>
+      <w:r>
+        <w:rPr>
+          <w:lang w:val="mk-MK"/>
+        </w:rPr>
+        <w:t xml:space="preserve"> </w:t>
+      </w:r>
+      <w:r>
+        <w:t>.NET Standard</w:t>
+      </w:r>
+      <w:r>
+        <w:rPr>
+          <w:lang w:val="mk-MK"/>
+        </w:rPr>
+        <w:t>. Овој стандард</w:t>
+      </w:r>
+      <w:r>
+        <w:t xml:space="preserve"> </w:t>
+      </w:r>
+      <w:r>
+        <w:rPr>
+          <w:lang w:val="mk-MK"/>
+        </w:rPr>
+        <w:t>мора да биде интегриран</w:t>
+      </w:r>
+      <w:r>
+        <w:rPr>
+          <w:lang w:val="mk-MK"/>
+        </w:rPr>
+        <w:t>,</w:t>
+      </w:r>
+      <w:r>
+        <w:rPr>
+          <w:lang w:val="mk-MK"/>
+        </w:rPr>
+        <w:t xml:space="preserve"> што во суштина значи дека </w:t>
+      </w:r>
+      <w:r>
+        <w:rPr>
+          <w:lang w:val="mk-MK"/>
+        </w:rPr>
+        <w:t xml:space="preserve">сите рамки што ја интегрираат оваа базична </w:t>
+      </w:r>
+      <w:r>
+        <w:rPr>
+          <w:lang w:val="mk-MK"/>
+        </w:rPr>
+        <w:t>колекција на библиотеки</w:t>
+      </w:r>
+      <w:r>
+        <w:rPr>
+          <w:lang w:val="mk-MK"/>
+        </w:rPr>
+        <w:t xml:space="preserve"> ќе го имаат истиот јавен интерфејс за своите базични функционалности</w:t>
+      </w:r>
+      <w:r>
+        <w:rPr>
+          <w:lang w:val="mk-MK"/>
+        </w:rPr>
+        <w:t xml:space="preserve">. </w:t>
+      </w:r>
+      <w:r>
+        <w:rPr>
+          <w:lang w:val="mk-MK"/>
+        </w:rPr>
+        <w:t xml:space="preserve">Сите останати дополнителни функционалности развиени во рамките на </w:t>
+      </w:r>
+      <w:r>
+        <w:t xml:space="preserve">.NET Core </w:t>
+      </w:r>
+      <w:r>
+        <w:rPr>
+          <w:lang w:val="mk-MK"/>
+        </w:rPr>
+        <w:t>ќе бидат специфичн</w:t>
+      </w:r>
+      <w:r>
+        <w:rPr>
+          <w:lang w:val="mk-MK"/>
+        </w:rPr>
+        <w:t>и</w:t>
+      </w:r>
+      <w:r>
+        <w:rPr>
+          <w:lang w:val="mk-MK"/>
+        </w:rPr>
+        <w:t xml:space="preserve"> само </w:t>
+      </w:r>
+      <w:r>
+        <w:rPr>
+          <w:lang w:val="mk-MK"/>
+        </w:rPr>
+        <w:t>за</w:t>
+      </w:r>
+      <w:r>
+        <w:rPr>
+          <w:lang w:val="mk-MK"/>
+        </w:rPr>
+        <w:t xml:space="preserve"> оваа рамка. </w:t>
       </w:r>
     </w:p>
     <w:p>
@@ -4043,8 +4235,13 @@
         </w:rPr>
         <w:t xml:space="preserve">и </w:t>
       </w:r>
-      <w:r>
-        <w:t>macOS.</w:t>
+      <w:proofErr w:type="spellStart"/>
+      <w:r>
+        <w:t>macOS</w:t>
+      </w:r>
+      <w:proofErr w:type="spellEnd"/>
+      <w:r>
+        <w:t>.</w:t>
       </w:r>
     </w:p>
     <w:p>
@@ -4193,7 +4390,7 @@
         <w:rPr>
           <w:lang w:val="mk-MK"/>
         </w:rPr>
-        <w:t>нема да мора</w:t>
+        <w:t>не мораат</w:t>
       </w:r>
       <w:r>
         <w:rPr>
@@ -4217,7 +4414,13 @@
         <w:rPr>
           <w:lang w:val="mk-MK"/>
         </w:rPr>
-        <w:t xml:space="preserve">Досега развивачите беа принудени да користат алатки </w:t>
+        <w:t>Досега развивачите биле</w:t>
+      </w:r>
+      <w:r>
+        <w:rPr>
+          <w:lang w:val="mk-MK"/>
+        </w:rPr>
+        <w:t xml:space="preserve"> принудени да користат алатки </w:t>
       </w:r>
       <w:r>
         <w:rPr>
@@ -4234,9 +4437,11 @@
         </w:rPr>
         <w:t xml:space="preserve">или </w:t>
       </w:r>
+      <w:proofErr w:type="spellStart"/>
       <w:r>
         <w:t>Qt</w:t>
       </w:r>
+      <w:proofErr w:type="spellEnd"/>
       <w:r>
         <w:rPr>
           <w:lang w:val="mk-MK"/>
@@ -4375,14 +4580,57 @@
       <w:bookmarkEnd w:id="5"/>
     </w:p>
     <w:p>
-      <w:pPr>
-        <w:rPr>
-          <w:lang w:val="mk-MK"/>
-        </w:rPr>
-      </w:pPr>
       <w:r>
         <w:tab/>
-        <w:t xml:space="preserve">Mono е првиот обид да се произведе платформа </w:t>
+        <w:t xml:space="preserve">Mono е </w:t>
+      </w:r>
+      <w:proofErr w:type="spellStart"/>
+      <w:r>
+        <w:t>првиот</w:t>
+      </w:r>
+      <w:proofErr w:type="spellEnd"/>
+      <w:r>
+        <w:t xml:space="preserve"> </w:t>
+      </w:r>
+      <w:proofErr w:type="spellStart"/>
+      <w:r>
+        <w:t>обид</w:t>
+      </w:r>
+      <w:proofErr w:type="spellEnd"/>
+      <w:r>
+        <w:t xml:space="preserve"> </w:t>
+      </w:r>
+      <w:proofErr w:type="spellStart"/>
+      <w:r>
+        <w:t>да</w:t>
+      </w:r>
+      <w:proofErr w:type="spellEnd"/>
+      <w:r>
+        <w:t xml:space="preserve"> </w:t>
+      </w:r>
+      <w:proofErr w:type="spellStart"/>
+      <w:r>
+        <w:t>се</w:t>
+      </w:r>
+      <w:proofErr w:type="spellEnd"/>
+      <w:r>
+        <w:t xml:space="preserve"> </w:t>
+      </w:r>
+      <w:proofErr w:type="spellStart"/>
+      <w:r>
+        <w:t>произведе</w:t>
+      </w:r>
+      <w:proofErr w:type="spellEnd"/>
+      <w:r>
+        <w:t xml:space="preserve"> </w:t>
+      </w:r>
+      <w:proofErr w:type="spellStart"/>
+      <w:r>
+        <w:t>платформа</w:t>
+      </w:r>
+      <w:proofErr w:type="spellEnd"/>
+      <w:r>
+        <w:t xml:space="preserve"> </w:t>
       </w:r>
       <w:r>
         <w:rPr>
@@ -4400,11 +4648,45 @@
         <w:t>. Целта е оваа рамка да</w:t>
       </w:r>
       <w:r>
-        <w:t xml:space="preserve"> работи</w:t>
-      </w:r>
-      <w:r>
-        <w:t xml:space="preserve"> на повеќе различни оперативни системи</w:t>
-      </w:r>
+        <w:t xml:space="preserve"> </w:t>
+      </w:r>
+      <w:proofErr w:type="spellStart"/>
+      <w:r>
+        <w:t>работи</w:t>
+      </w:r>
+      <w:proofErr w:type="spellEnd"/>
+      <w:r>
+        <w:t xml:space="preserve"> на </w:t>
+      </w:r>
+      <w:proofErr w:type="spellStart"/>
+      <w:r>
+        <w:t>повеќе</w:t>
+      </w:r>
+      <w:proofErr w:type="spellEnd"/>
+      <w:r>
+        <w:t xml:space="preserve"> </w:t>
+      </w:r>
+      <w:proofErr w:type="spellStart"/>
+      <w:r>
+        <w:t>различни</w:t>
+      </w:r>
+      <w:proofErr w:type="spellEnd"/>
+      <w:r>
+        <w:t xml:space="preserve"> </w:t>
+      </w:r>
+      <w:proofErr w:type="spellStart"/>
+      <w:r>
+        <w:t>оперативни</w:t>
+      </w:r>
+      <w:proofErr w:type="spellEnd"/>
+      <w:r>
+        <w:t xml:space="preserve"> </w:t>
+      </w:r>
+      <w:proofErr w:type="spellStart"/>
+      <w:r>
+        <w:t>системи</w:t>
+      </w:r>
+      <w:proofErr w:type="spellEnd"/>
       <w:r>
         <w:rPr>
           <w:lang w:val="mk-MK"/>
@@ -4430,7 +4712,15 @@
         <w:t>,</w:t>
       </w:r>
       <w:r>
-        <w:t xml:space="preserve"> macOS, Android, iOS, Wii, Xbox 360, PlayStation 3</w:t>
+        <w:t xml:space="preserve"> </w:t>
+      </w:r>
+      <w:proofErr w:type="spellStart"/>
+      <w:r>
+        <w:t>macOS</w:t>
+      </w:r>
+      <w:proofErr w:type="spellEnd"/>
+      <w:r>
+        <w:t>, Android, iOS, Wii, Xbox 360, PlayStation 3</w:t>
       </w:r>
       <w:r>
         <w:rPr>
@@ -4445,7 +4735,28 @@
         <w:rPr>
           <w:lang w:val="mk-MK"/>
         </w:rPr>
-        <w:t xml:space="preserve">Овој проект е изработен со цел да се олесни развивањето на </w:t>
+        <w:t xml:space="preserve">Овој </w:t>
+      </w:r>
+      <w:r>
+        <w:t xml:space="preserve">Mono </w:t>
+      </w:r>
+      <w:r>
+        <w:rPr>
+          <w:lang w:val="mk-MK"/>
+        </w:rPr>
+        <w:t xml:space="preserve">проект е изработен со цел да </w:t>
+      </w:r>
+      <w:r>
+        <w:rPr>
+          <w:lang w:val="mk-MK"/>
+        </w:rPr>
+        <w:t>може да се извршуваат</w:t>
+      </w:r>
+      <w:r>
+        <w:rPr>
+          <w:lang w:val="mk-MK"/>
+        </w:rPr>
+        <w:t xml:space="preserve"> </w:t>
       </w:r>
       <w:r>
         <w:t xml:space="preserve">.NET </w:t>
@@ -4591,7 +4902,15 @@
         <w:t>компајлер</w:t>
       </w:r>
       <w:r>
-        <w:t xml:space="preserve"> за </w:t>
+        <w:t xml:space="preserve"> </w:t>
+      </w:r>
+      <w:proofErr w:type="spellStart"/>
+      <w:r>
+        <w:t>за</w:t>
+      </w:r>
+      <w:proofErr w:type="spellEnd"/>
+      <w:r>
+        <w:t xml:space="preserve"> </w:t>
       </w:r>
       <w:r>
         <w:rPr>
@@ -4650,9 +4969,11 @@
       <w:r>
         <w:t xml:space="preserve"> </w:t>
       </w:r>
+      <w:proofErr w:type="spellStart"/>
       <w:r>
         <w:t>статичко</w:t>
       </w:r>
+      <w:proofErr w:type="spellEnd"/>
       <w:r>
         <w:rPr>
           <w:lang w:val="mk-MK"/>
@@ -4746,15 +5067,24 @@
         <w:pStyle w:val="Heading2"/>
       </w:pPr>
       <w:bookmarkStart w:id="6" w:name="_Toc481962298"/>
+      <w:proofErr w:type="spellStart"/>
       <w:r>
         <w:t>Xamarin</w:t>
       </w:r>
       <w:bookmarkEnd w:id="6"/>
+      <w:proofErr w:type="spellEnd"/>
     </w:p>
     <w:p>
       <w:r>
         <w:tab/>
-        <w:t xml:space="preserve">Xamarin </w:t>
+      </w:r>
+      <w:proofErr w:type="spellStart"/>
+      <w:r>
+        <w:t>Xamarin</w:t>
+      </w:r>
+      <w:proofErr w:type="spellEnd"/>
+      <w:r>
+        <w:t xml:space="preserve"> </w:t>
       </w:r>
       <w:r>
         <w:rPr>
@@ -4828,8 +5158,13 @@
         </w:rPr>
         <w:t xml:space="preserve"> </w:t>
       </w:r>
-      <w:r>
-        <w:t xml:space="preserve">Xamarin </w:t>
+      <w:proofErr w:type="spellStart"/>
+      <w:r>
+        <w:t>Xamarin</w:t>
+      </w:r>
+      <w:proofErr w:type="spellEnd"/>
+      <w:r>
+        <w:t xml:space="preserve"> </w:t>
       </w:r>
       <w:r>
         <w:rPr>
@@ -4874,7 +5209,19 @@
         <w:rPr>
           <w:lang w:val="mk-MK"/>
         </w:rPr>
-        <w:t>, но за развивање на мобилни апликации. Освен платформата за развој, изработен е</w:t>
+        <w:t>, но за развивање на мобилни апликации. Освен платформата за развој, изработен</w:t>
+      </w:r>
+      <w:r>
+        <w:rPr>
+          <w:lang w:val="mk-MK"/>
+        </w:rPr>
+        <w:t>а</w:t>
+      </w:r>
+      <w:r>
+        <w:rPr>
+          <w:lang w:val="mk-MK"/>
+        </w:rPr>
+        <w:t xml:space="preserve"> е</w:t>
       </w:r>
       <w:r>
         <w:rPr>
@@ -4957,8 +5304,13 @@
         </w:rPr>
         <w:t xml:space="preserve">со помош на </w:t>
       </w:r>
-      <w:r>
-        <w:t xml:space="preserve">Xamarin </w:t>
+      <w:proofErr w:type="spellStart"/>
+      <w:r>
+        <w:t>Xamarin</w:t>
+      </w:r>
+      <w:proofErr w:type="spellEnd"/>
+      <w:r>
+        <w:t xml:space="preserve"> </w:t>
       </w:r>
       <w:r>
         <w:rPr>
@@ -4991,9 +5343,11 @@
         </w:rPr>
         <w:t xml:space="preserve">Развитокот на </w:t>
       </w:r>
+      <w:proofErr w:type="spellStart"/>
       <w:r>
         <w:t>Xamarin</w:t>
       </w:r>
+      <w:proofErr w:type="spellEnd"/>
       <w:r>
         <w:rPr>
           <w:lang w:val="mk-MK"/>
@@ -5034,7 +5388,13 @@
         <w:rPr>
           <w:lang w:val="mk-MK"/>
         </w:rPr>
-        <w:t>беа принудени</w:t>
+        <w:t>биле</w:t>
+      </w:r>
+      <w:r>
+        <w:rPr>
+          <w:lang w:val="mk-MK"/>
+        </w:rPr>
+        <w:t xml:space="preserve"> принудени</w:t>
       </w:r>
       <w:r>
         <w:rPr>
@@ -5163,8 +5523,13 @@
         </w:rPr>
         <w:tab/>
       </w:r>
-      <w:r>
-        <w:t xml:space="preserve">Xamarin </w:t>
+      <w:proofErr w:type="spellStart"/>
+      <w:r>
+        <w:t>Xamarin</w:t>
+      </w:r>
+      <w:proofErr w:type="spellEnd"/>
+      <w:r>
+        <w:t xml:space="preserve"> </w:t>
       </w:r>
       <w:r>
         <w:rPr>
@@ -5274,8 +5639,29 @@
         </w:rPr>
         <w:t xml:space="preserve">и </w:t>
       </w:r>
-      <w:r>
-        <w:t xml:space="preserve">macOS, компанијата Xamarin </w:t>
+      <w:proofErr w:type="spellStart"/>
+      <w:r>
+        <w:t>macOS</w:t>
+      </w:r>
+      <w:proofErr w:type="spellEnd"/>
+      <w:r>
+        <w:t xml:space="preserve">, </w:t>
+      </w:r>
+      <w:proofErr w:type="spellStart"/>
+      <w:r>
+        <w:t>компанијата</w:t>
+      </w:r>
+      <w:proofErr w:type="spellEnd"/>
+      <w:r>
+        <w:t xml:space="preserve"> </w:t>
+      </w:r>
+      <w:proofErr w:type="spellStart"/>
+      <w:r>
+        <w:t>Xamarin</w:t>
+      </w:r>
+      <w:proofErr w:type="spellEnd"/>
+      <w:r>
+        <w:t xml:space="preserve"> </w:t>
       </w:r>
       <w:r>
         <w:rPr>
@@ -5283,8 +5669,13 @@
         </w:rPr>
         <w:t xml:space="preserve">има развиено интегрирана околина </w:t>
       </w:r>
-      <w:r>
-        <w:t>Xamarin Studio</w:t>
+      <w:proofErr w:type="spellStart"/>
+      <w:r>
+        <w:t>Xamarin</w:t>
+      </w:r>
+      <w:proofErr w:type="spellEnd"/>
+      <w:r>
+        <w:t xml:space="preserve"> Studio</w:t>
       </w:r>
       <w:r>
         <w:rPr>
@@ -5299,8 +5690,13 @@
         <w:lastRenderedPageBreak/>
         <w:t xml:space="preserve">Целта на </w:t>
       </w:r>
-      <w:r>
-        <w:t>Xamarin Studio e</w:t>
+      <w:proofErr w:type="spellStart"/>
+      <w:r>
+        <w:t>Xamarin</w:t>
+      </w:r>
+      <w:proofErr w:type="spellEnd"/>
+      <w:r>
+        <w:t xml:space="preserve"> Studio e</w:t>
       </w:r>
       <w:r>
         <w:rPr>
@@ -5309,7 +5705,23 @@
         <w:t xml:space="preserve"> да ја замени околината за развој </w:t>
       </w:r>
       <w:r>
-        <w:t xml:space="preserve">Visual Studio произведена од Microsoft </w:t>
+        <w:t xml:space="preserve">Visual Studio </w:t>
+      </w:r>
+      <w:proofErr w:type="spellStart"/>
+      <w:r>
+        <w:t>произведена</w:t>
+      </w:r>
+      <w:proofErr w:type="spellEnd"/>
+      <w:r>
+        <w:t xml:space="preserve"> </w:t>
+      </w:r>
+      <w:proofErr w:type="spellStart"/>
+      <w:r>
+        <w:t>од</w:t>
+      </w:r>
+      <w:proofErr w:type="spellEnd"/>
+      <w:r>
+        <w:t xml:space="preserve"> Microsoft </w:t>
       </w:r>
       <w:r>
         <w:rPr>
@@ -5410,6 +5822,7 @@
         </w:rPr>
         <w:t xml:space="preserve">Слика бр. 2 </w:t>
       </w:r>
+      <w:proofErr w:type="spellStart"/>
       <w:r>
         <w:rPr>
           <w:b/>
@@ -5417,14 +5830,24 @@
           <w:sz w:val="18"/>
           <w:szCs w:val="18"/>
         </w:rPr>
-        <w:t xml:space="preserve">Xamarin </w:t>
-      </w:r>
+        <w:t>Xamarin</w:t>
+      </w:r>
+      <w:proofErr w:type="spellEnd"/>
       <w:r>
         <w:rPr>
           <w:b/>
           <w:color w:val="548DD4" w:themeColor="text2" w:themeTint="99"/>
           <w:sz w:val="18"/>
           <w:szCs w:val="18"/>
+        </w:rPr>
+        <w:t xml:space="preserve"> </w:t>
+      </w:r>
+      <w:r>
+        <w:rPr>
+          <w:b/>
+          <w:color w:val="548DD4" w:themeColor="text2" w:themeTint="99"/>
+          <w:sz w:val="18"/>
+          <w:szCs w:val="18"/>
           <w:lang w:val="mk-MK"/>
         </w:rPr>
         <w:t>архитектура на мобилни апликации</w:t>
@@ -5438,16 +5861,24 @@
         </w:rPr>
       </w:pPr>
       <w:r>
-        <w:t>!!</w:t>
-      </w:r>
-      <w:r>
-        <w:t xml:space="preserve">Во февруари </w:t>
-      </w:r>
-      <w:r>
-        <w:rPr>
-          <w:lang w:val="mk-MK"/>
-        </w:rPr>
-        <w:t xml:space="preserve">2016 година </w:t>
+        <w:rPr>
+          <w:lang w:val="mk-MK"/>
+        </w:rPr>
+        <w:t xml:space="preserve">Поради зголемениот интерес на заедницата на развивачи на софтвер за </w:t>
+      </w:r>
+      <w:proofErr w:type="spellStart"/>
+      <w:r>
+        <w:t>Xamarin</w:t>
+      </w:r>
+      <w:proofErr w:type="spellEnd"/>
+      <w:r>
+        <w:t xml:space="preserve"> </w:t>
+      </w:r>
+      <w:r>
+        <w:rPr>
+          <w:lang w:val="mk-MK"/>
+        </w:rPr>
+        <w:t xml:space="preserve">платформата и студиото, </w:t>
       </w:r>
       <w:r>
         <w:t xml:space="preserve">Microsoft </w:t>
@@ -5456,16 +5887,13 @@
         <w:rPr>
           <w:lang w:val="mk-MK"/>
         </w:rPr>
-        <w:t xml:space="preserve">и </w:t>
-      </w:r>
-      <w:r>
-        <w:t xml:space="preserve">Xamarin </w:t>
-      </w:r>
-      <w:r>
-        <w:rPr>
-          <w:lang w:val="mk-MK"/>
-        </w:rPr>
-        <w:t>потпиша</w:t>
+        <w:t>ја</w:t>
+      </w:r>
+      <w:r>
+        <w:rPr>
+          <w:lang w:val="mk-MK"/>
+        </w:rPr>
+        <w:t xml:space="preserve"> откупи</w:t>
       </w:r>
       <w:r>
         <w:rPr>
@@ -5477,37 +5905,92 @@
         <w:rPr>
           <w:lang w:val="mk-MK"/>
         </w:rPr>
-        <w:t xml:space="preserve"> договор за </w:t>
-      </w:r>
-      <w:r>
-        <w:rPr>
-          <w:lang w:val="mk-MK"/>
-        </w:rPr>
-        <w:t xml:space="preserve">откуп со што сега оваа компанија припаѓа на </w:t>
-      </w:r>
-      <w:r>
-        <w:t>Microsoft. Ова има големо значење за развивачите на софтвер што користат</w:t>
-      </w:r>
-      <w:r>
-        <w:t xml:space="preserve"> </w:t>
-      </w:r>
-      <w:r>
-        <w:rPr>
-          <w:lang w:val="mk-MK"/>
-        </w:rPr>
-        <w:t xml:space="preserve">интегрираната околина </w:t>
-      </w:r>
-      <w:r>
-        <w:t xml:space="preserve">Xamarin Studio </w:t>
-      </w:r>
-      <w:r>
-        <w:rPr>
-          <w:lang w:val="mk-MK"/>
-        </w:rPr>
-        <w:t>на</w:t>
-      </w:r>
-      <w:r>
-        <w:t xml:space="preserve"> Linux </w:t>
+        <w:t xml:space="preserve"> оваа компанија во февруари 2016 година. Оваа промена има</w:t>
+      </w:r>
+      <w:r>
+        <w:rPr>
+          <w:lang w:val="mk-MK"/>
+        </w:rPr>
+        <w:t>ла</w:t>
+      </w:r>
+      <w:r>
+        <w:rPr>
+          <w:lang w:val="mk-MK"/>
+        </w:rPr>
+        <w:t xml:space="preserve"> големо значење за корисниците затоа што освен</w:t>
+      </w:r>
+      <w:r>
+        <w:rPr>
+          <w:lang w:val="mk-MK"/>
+        </w:rPr>
+        <w:t xml:space="preserve"> развивање апликации со помош на</w:t>
+      </w:r>
+      <w:r>
+        <w:rPr>
+          <w:lang w:val="mk-MK"/>
+        </w:rPr>
+        <w:t xml:space="preserve"> </w:t>
+      </w:r>
+      <w:proofErr w:type="spellStart"/>
+      <w:r>
+        <w:t>Xamarin</w:t>
+      </w:r>
+      <w:proofErr w:type="spellEnd"/>
+      <w:r>
+        <w:t xml:space="preserve"> </w:t>
+      </w:r>
+      <w:r>
+        <w:rPr>
+          <w:lang w:val="mk-MK"/>
+        </w:rPr>
+        <w:t xml:space="preserve">платформата, </w:t>
+      </w:r>
+      <w:r>
+        <w:rPr>
+          <w:lang w:val="mk-MK"/>
+        </w:rPr>
+        <w:t xml:space="preserve">сега може да се развива било каков </w:t>
+      </w:r>
+      <w:r>
+        <w:t xml:space="preserve">.NET </w:t>
+      </w:r>
+      <w:r>
+        <w:rPr>
+          <w:lang w:val="mk-MK"/>
+        </w:rPr>
+        <w:t xml:space="preserve">софтвер во ова студио. Поради тоа што </w:t>
+      </w:r>
+      <w:proofErr w:type="spellStart"/>
+      <w:r>
+        <w:t>Xamarin</w:t>
+      </w:r>
+      <w:proofErr w:type="spellEnd"/>
+      <w:r>
+        <w:t xml:space="preserve"> </w:t>
+      </w:r>
+      <w:r>
+        <w:rPr>
+          <w:lang w:val="mk-MK"/>
+        </w:rPr>
+        <w:t xml:space="preserve">студиото, исто како </w:t>
+      </w:r>
+      <w:r>
+        <w:t xml:space="preserve">.NET Core </w:t>
+      </w:r>
+      <w:r>
+        <w:rPr>
+          <w:lang w:val="mk-MK"/>
+        </w:rPr>
+        <w:t>платформата</w:t>
+      </w:r>
+      <w:r>
+        <w:rPr>
+          <w:lang w:val="mk-MK"/>
+        </w:rPr>
+        <w:t xml:space="preserve"> може да се користи на </w:t>
+      </w:r>
+      <w:r>
+        <w:t xml:space="preserve">Linux </w:t>
       </w:r>
       <w:r>
         <w:rPr>
@@ -5516,151 +5999,39 @@
         <w:t>и</w:t>
       </w:r>
       <w:r>
-        <w:t xml:space="preserve"> macOS </w:t>
-      </w:r>
-      <w:r>
-        <w:rPr>
-          <w:lang w:val="mk-MK"/>
-        </w:rPr>
-        <w:t>оперативни</w:t>
-      </w:r>
-      <w:r>
-        <w:rPr>
-          <w:lang w:val="mk-MK"/>
-        </w:rPr>
-        <w:t>те</w:t>
-      </w:r>
-      <w:r>
-        <w:rPr>
-          <w:lang w:val="mk-MK"/>
-        </w:rPr>
-        <w:t xml:space="preserve"> системи затоа што </w:t>
-      </w:r>
-      <w:r>
-        <w:t xml:space="preserve">Microsoft </w:t>
-      </w:r>
-      <w:r>
-        <w:rPr>
-          <w:lang w:val="mk-MK"/>
-        </w:rPr>
-        <w:t>з</w:t>
-      </w:r>
-      <w:r>
-        <w:rPr>
-          <w:lang w:val="mk-MK"/>
-        </w:rPr>
-        <w:t>апочна со официјална поддршка</w:t>
-      </w:r>
-      <w:r>
-        <w:t xml:space="preserve">. Со развитокот на .NET Core </w:t>
-      </w:r>
-      <w:r>
-        <w:rPr>
-          <w:lang w:val="mk-MK"/>
-        </w:rPr>
-        <w:t>и неговата одлика дека може да се извршува на повеќе оперативни системи, развивачите на софтвер за прв пат добиваат шанса да мо</w:t>
-      </w:r>
-      <w:r>
-        <w:rPr>
-          <w:lang w:val="mk-MK"/>
-        </w:rPr>
-        <w:t>жат да развијат</w:t>
-      </w:r>
-      <w:r>
-        <w:rPr>
-          <w:lang w:val="mk-MK"/>
-        </w:rPr>
-        <w:t xml:space="preserve"> </w:t>
-      </w:r>
-      <w:r>
-        <w:rPr>
-          <w:lang w:val="mk-MK"/>
-        </w:rPr>
-        <w:t xml:space="preserve">веб, клиентски и мобилен софтвер во </w:t>
-      </w:r>
-      <w:r>
-        <w:t>Xamarin Studio</w:t>
-      </w:r>
-      <w:r>
-        <w:rPr>
-          <w:lang w:val="mk-MK"/>
-        </w:rPr>
-        <w:t xml:space="preserve"> на </w:t>
-      </w:r>
-      <w:r>
-        <w:t xml:space="preserve">Linux </w:t>
-      </w:r>
-      <w:r>
-        <w:rPr>
-          <w:lang w:val="mk-MK"/>
-        </w:rPr>
-        <w:t xml:space="preserve">или </w:t>
-      </w:r>
+        <w:t xml:space="preserve"> </w:t>
+      </w:r>
+      <w:proofErr w:type="spellStart"/>
       <w:r>
         <w:t>macOS</w:t>
       </w:r>
-      <w:r>
-        <w:rPr>
-          <w:lang w:val="mk-MK"/>
-        </w:rPr>
-        <w:t>.</w:t>
-      </w:r>
-      <w:r>
-        <w:rPr>
-          <w:lang w:val="mk-MK"/>
-        </w:rPr>
-        <w:t xml:space="preserve"> Целта на развивачите на </w:t>
-      </w:r>
-      <w:r>
-        <w:t xml:space="preserve">Xamarin Studio </w:t>
-      </w:r>
-      <w:r>
-        <w:rPr>
-          <w:lang w:val="mk-MK"/>
-        </w:rPr>
-        <w:t xml:space="preserve">е да направат да </w:t>
-      </w:r>
-      <w:r>
-        <w:t>наликува со своите функционалности на Visual Studio</w:t>
-      </w:r>
-      <w:r>
-        <w:rPr>
-          <w:lang w:val="mk-MK"/>
-        </w:rPr>
-        <w:t>(но ги нема сите)</w:t>
-      </w:r>
-      <w:r>
-        <w:rPr>
-          <w:lang w:val="mk-MK"/>
-        </w:rPr>
-        <w:t xml:space="preserve"> и да овозможи развој</w:t>
-      </w:r>
-      <w:r>
-        <w:t xml:space="preserve"> </w:t>
-      </w:r>
-      <w:r>
-        <w:rPr>
-          <w:lang w:val="mk-MK"/>
-        </w:rPr>
-        <w:t xml:space="preserve">во јазикот </w:t>
-      </w:r>
-      <w:r>
-        <w:t xml:space="preserve">C# на било кој оперативен систем што е поддржан од Xamarin Studio </w:t>
-      </w:r>
-      <w:r>
-        <w:rPr>
-          <w:lang w:val="mk-MK"/>
-        </w:rPr>
-        <w:t xml:space="preserve">и </w:t>
-      </w:r>
-      <w:r>
-        <w:t>.NET Core</w:t>
-      </w:r>
-      <w:r>
-        <w:rPr>
-          <w:lang w:val="mk-MK"/>
-        </w:rPr>
-        <w:t xml:space="preserve">. </w:t>
+      <w:proofErr w:type="spellEnd"/>
+      <w:r>
+        <w:rPr>
+          <w:lang w:val="mk-MK"/>
+        </w:rPr>
+        <w:t xml:space="preserve">, развивачите имаат можност да изградат </w:t>
+      </w:r>
+      <w:r>
+        <w:t>.NET</w:t>
+      </w:r>
+      <w:r>
+        <w:rPr>
+          <w:lang w:val="mk-MK"/>
+        </w:rPr>
+        <w:t xml:space="preserve"> </w:t>
+      </w:r>
+      <w:r>
+        <w:t>Core</w:t>
+      </w:r>
+      <w:r>
+        <w:t xml:space="preserve"> </w:t>
+      </w:r>
+      <w:r>
+        <w:rPr>
+          <w:lang w:val="mk-MK"/>
+        </w:rPr>
+        <w:t>продукти на овие оперативни системи.</w:t>
       </w:r>
     </w:p>
     <w:p>
@@ -5869,12 +6240,14 @@
         </w:rPr>
         <w:t xml:space="preserve">претставува </w:t>
       </w:r>
+      <w:proofErr w:type="spellStart"/>
       <w:r>
         <w:rPr>
           <w:lang w:val="mk-MK"/>
         </w:rPr>
         <w:t>подмножество</w:t>
       </w:r>
+      <w:proofErr w:type="spellEnd"/>
       <w:r>
         <w:rPr>
           <w:lang w:val="mk-MK"/>
@@ -6094,7 +6467,21 @@
         <w:rPr>
           <w:lang w:val="mk-MK"/>
         </w:rPr>
-        <w:t>компајлирање на кодот, динамичко поврзување на библиотеките, интегрирање со глобален репозиториум на библиотеки</w:t>
+        <w:t xml:space="preserve">компајлирање на кодот, динамичко поврзување на библиотеките, интегрирање со глобален </w:t>
+      </w:r>
+      <w:proofErr w:type="spellStart"/>
+      <w:r>
+        <w:rPr>
+          <w:lang w:val="mk-MK"/>
+        </w:rPr>
+        <w:t>репозиториум</w:t>
+      </w:r>
+      <w:proofErr w:type="spellEnd"/>
+      <w:r>
+        <w:rPr>
+          <w:lang w:val="mk-MK"/>
+        </w:rPr>
+        <w:t xml:space="preserve"> на библиотеки</w:t>
       </w:r>
       <w:r>
         <w:rPr>
@@ -6260,7 +6647,19 @@
         <w:rPr>
           <w:lang w:val="mk-MK"/>
         </w:rPr>
-        <w:t>) на пониско ниво близу машински код</w:t>
+        <w:t>) на пониско ниво близу машински</w:t>
+      </w:r>
+      <w:r>
+        <w:rPr>
+          <w:lang w:val="mk-MK"/>
+        </w:rPr>
+        <w:t>от</w:t>
+      </w:r>
+      <w:r>
+        <w:rPr>
+          <w:lang w:val="mk-MK"/>
+        </w:rPr>
+        <w:t xml:space="preserve"> код</w:t>
       </w:r>
       <w:r>
         <w:t>.</w:t>
@@ -6299,7 +6698,19 @@
         <w:rPr>
           <w:lang w:val="mk-MK"/>
         </w:rPr>
-        <w:t xml:space="preserve"> специјална околина за извршување среден јазик</w:t>
+        <w:t xml:space="preserve"> специјална околина за извршување </w:t>
+      </w:r>
+      <w:r>
+        <w:rPr>
+          <w:lang w:val="mk-MK"/>
+        </w:rPr>
+        <w:t xml:space="preserve">на </w:t>
+      </w:r>
+      <w:r>
+        <w:rPr>
+          <w:lang w:val="mk-MK"/>
+        </w:rPr>
+        <w:t>среден јазик</w:t>
       </w:r>
       <w:r>
         <w:rPr>
@@ -6405,12 +6816,14 @@
       <w:r>
         <w:t xml:space="preserve"> </w:t>
       </w:r>
+      <w:proofErr w:type="spellStart"/>
       <w:r>
         <w:rPr>
           <w:lang w:val="mk-MK"/>
         </w:rPr>
         <w:t>Core</w:t>
       </w:r>
+      <w:proofErr w:type="spellEnd"/>
       <w:r>
         <w:t xml:space="preserve"> </w:t>
       </w:r>
@@ -6468,8 +6881,13 @@
         </w:rPr>
         <w:t xml:space="preserve"> во проектот како </w:t>
       </w:r>
-      <w:r>
-        <w:t xml:space="preserve">NuGet </w:t>
+      <w:proofErr w:type="spellStart"/>
+      <w:r>
+        <w:t>NuGet</w:t>
+      </w:r>
+      <w:proofErr w:type="spellEnd"/>
+      <w:r>
+        <w:t xml:space="preserve"> </w:t>
       </w:r>
       <w:r>
         <w:rPr>
@@ -6722,8 +7140,13 @@
         </w:rPr>
         <w:t xml:space="preserve">викува </w:t>
       </w:r>
-      <w:r>
-        <w:t xml:space="preserve">MSBuild </w:t>
+      <w:proofErr w:type="spellStart"/>
+      <w:r>
+        <w:t>MSBuild</w:t>
+      </w:r>
+      <w:proofErr w:type="spellEnd"/>
+      <w:r>
+        <w:t xml:space="preserve"> </w:t>
       </w:r>
       <w:r>
         <w:rPr>
@@ -6916,10 +7339,12 @@
         </w:rPr>
         <w:t xml:space="preserve">– </w:t>
       </w:r>
+      <w:proofErr w:type="spellStart"/>
       <w:r>
         <w:t>MSBuild</w:t>
       </w:r>
       <w:bookmarkEnd w:id="10"/>
+      <w:proofErr w:type="spellEnd"/>
       <w:r>
         <w:t xml:space="preserve"> </w:t>
       </w:r>
@@ -6927,7 +7352,14 @@
     <w:p>
       <w:r>
         <w:tab/>
-        <w:t>MSBuild (</w:t>
+      </w:r>
+      <w:proofErr w:type="spellStart"/>
+      <w:r>
+        <w:t>MSBuild</w:t>
+      </w:r>
+      <w:proofErr w:type="spellEnd"/>
+      <w:r>
+        <w:t xml:space="preserve"> (</w:t>
       </w:r>
       <w:r>
         <w:t>Microsoft Build Tools</w:t>
@@ -6953,8 +7385,13 @@
         </w:rPr>
         <w:t xml:space="preserve">. </w:t>
       </w:r>
-      <w:r>
-        <w:t xml:space="preserve">MSBuild </w:t>
+      <w:proofErr w:type="spellStart"/>
+      <w:r>
+        <w:t>MSBuild</w:t>
+      </w:r>
+      <w:proofErr w:type="spellEnd"/>
+      <w:r>
+        <w:t xml:space="preserve"> </w:t>
       </w:r>
       <w:r>
         <w:rPr>
@@ -6980,8 +7417,13 @@
         </w:rPr>
         <w:t xml:space="preserve"> го користи </w:t>
       </w:r>
-      <w:r>
-        <w:t xml:space="preserve">MSBuild </w:t>
+      <w:proofErr w:type="spellStart"/>
+      <w:r>
+        <w:t>MSBuild</w:t>
+      </w:r>
+      <w:proofErr w:type="spellEnd"/>
+      <w:r>
+        <w:t xml:space="preserve"> </w:t>
       </w:r>
       <w:r>
         <w:rPr>
@@ -7010,9 +7452,11 @@
         </w:rPr>
         <w:t xml:space="preserve">околината, туку само </w:t>
       </w:r>
+      <w:proofErr w:type="spellStart"/>
       <w:r>
         <w:t>MSBuild</w:t>
       </w:r>
+      <w:proofErr w:type="spellEnd"/>
       <w:r>
         <w:rPr>
           <w:lang w:val="mk-MK"/>
@@ -7033,21 +7477,46 @@
         </w:rPr>
         <w:t xml:space="preserve">Од перспектива на развивачите на софтвер, конфигурирање на </w:t>
       </w:r>
-      <w:r>
-        <w:t xml:space="preserve">MSBuild </w:t>
-      </w:r>
-      <w:r>
-        <w:rPr>
-          <w:lang w:val="mk-MK"/>
-        </w:rPr>
-        <w:t xml:space="preserve">алатката значи создавање на стратегија за градење на продукт. Попрецизно може да се забележи дека конфигурацијата на продукт е разделен во повеќе задачи коишто може да се однесуваат на било кој циклус од градењето на софтверот (компајлирање, </w:t>
-      </w:r>
-      <w:r>
-        <w:rPr>
-          <w:lang w:val="mk-MK"/>
-        </w:rPr>
-        <w:t>тестирање, итн</w:t>
-      </w:r>
+      <w:proofErr w:type="spellStart"/>
+      <w:r>
+        <w:t>MSBuild</w:t>
+      </w:r>
+      <w:proofErr w:type="spellEnd"/>
+      <w:r>
+        <w:t xml:space="preserve"> </w:t>
+      </w:r>
+      <w:r>
+        <w:rPr>
+          <w:lang w:val="mk-MK"/>
+        </w:rPr>
+        <w:t>алатката значи создавање на стратегија за градење на продукт. Попрецизно може да се забележи дека конфигурацијата на продукт е разделен</w:t>
+      </w:r>
+      <w:r>
+        <w:rPr>
+          <w:lang w:val="mk-MK"/>
+        </w:rPr>
+        <w:t>а</w:t>
+      </w:r>
+      <w:r>
+        <w:rPr>
+          <w:lang w:val="mk-MK"/>
+        </w:rPr>
+        <w:t xml:space="preserve"> во повеќе задачи коишто може да се однесуваат на било кој циклус од градењето на софтверот (компајлирање, </w:t>
+      </w:r>
+      <w:r>
+        <w:rPr>
+          <w:lang w:val="mk-MK"/>
+        </w:rPr>
+        <w:t xml:space="preserve">тестирање, </w:t>
+      </w:r>
+      <w:proofErr w:type="spellStart"/>
+      <w:r>
+        <w:rPr>
+          <w:lang w:val="mk-MK"/>
+        </w:rPr>
+        <w:t>итн</w:t>
+      </w:r>
+      <w:proofErr w:type="spellEnd"/>
       <w:r>
         <w:rPr>
           <w:lang w:val="mk-MK"/>
@@ -7073,7 +7542,15 @@
         <w:t xml:space="preserve"> во соодветна </w:t>
       </w:r>
       <w:r>
-        <w:t xml:space="preserve">.csproj </w:t>
+        <w:t>.</w:t>
+      </w:r>
+      <w:proofErr w:type="spellStart"/>
+      <w:r>
+        <w:t>csproj</w:t>
+      </w:r>
+      <w:proofErr w:type="spellEnd"/>
+      <w:r>
+        <w:t xml:space="preserve"> </w:t>
       </w:r>
       <w:r>
         <w:rPr>
@@ -7085,7 +7562,19 @@
         <w:rPr>
           <w:lang w:val="mk-MK"/>
         </w:rPr>
-        <w:t>, односно библиотеки и извршни апликации, што ги</w:t>
+        <w:t>, односно</w:t>
+      </w:r>
+      <w:r>
+        <w:rPr>
+          <w:lang w:val="mk-MK"/>
+        </w:rPr>
+        <w:t xml:space="preserve"> библиотеки и извршни апликации</w:t>
+      </w:r>
+      <w:r>
+        <w:rPr>
+          <w:lang w:val="mk-MK"/>
+        </w:rPr>
+        <w:t xml:space="preserve"> што ги</w:t>
       </w:r>
       <w:r>
         <w:rPr>
@@ -7116,7 +7605,19 @@
         <w:rPr>
           <w:lang w:val="mk-MK"/>
         </w:rPr>
-        <w:t xml:space="preserve">се отфрли користењето на </w:t>
+        <w:t>се отфрли</w:t>
+      </w:r>
+      <w:r>
+        <w:rPr>
+          <w:lang w:val="mk-MK"/>
+        </w:rPr>
+        <w:t>ло</w:t>
+      </w:r>
+      <w:r>
+        <w:rPr>
+          <w:lang w:val="mk-MK"/>
+        </w:rPr>
+        <w:t xml:space="preserve"> користењето на </w:t>
       </w:r>
       <w:r>
         <w:rPr>
@@ -7134,7 +7635,15 @@
         <w:t xml:space="preserve"> датотека </w:t>
       </w:r>
       <w:r>
-        <w:t xml:space="preserve">.csproj </w:t>
+        <w:t>.</w:t>
+      </w:r>
+      <w:proofErr w:type="spellStart"/>
+      <w:r>
+        <w:t>csproj</w:t>
+      </w:r>
+      <w:proofErr w:type="spellEnd"/>
+      <w:r>
+        <w:t xml:space="preserve"> </w:t>
       </w:r>
       <w:r>
         <w:rPr>
@@ -7143,7 +7652,15 @@
         <w:t>со</w:t>
       </w:r>
       <w:r>
-        <w:t xml:space="preserve"> .xproj </w:t>
+        <w:t xml:space="preserve"> .</w:t>
+      </w:r>
+      <w:proofErr w:type="spellStart"/>
+      <w:r>
+        <w:t>xproj</w:t>
+      </w:r>
+      <w:proofErr w:type="spellEnd"/>
+      <w:r>
+        <w:t xml:space="preserve"> </w:t>
       </w:r>
       <w:r>
         <w:rPr>
@@ -7154,9 +7671,11 @@
       <w:r>
         <w:t xml:space="preserve"> </w:t>
       </w:r>
+      <w:proofErr w:type="spellStart"/>
       <w:r>
         <w:t>project.json</w:t>
       </w:r>
+      <w:proofErr w:type="spellEnd"/>
       <w:r>
         <w:rPr>
           <w:lang w:val="mk-MK"/>
@@ -7176,7 +7695,15 @@
         <w:t xml:space="preserve">Во </w:t>
       </w:r>
       <w:r>
-        <w:t xml:space="preserve">.xproj </w:t>
+        <w:t>.</w:t>
+      </w:r>
+      <w:proofErr w:type="spellStart"/>
+      <w:r>
+        <w:t>xproj</w:t>
+      </w:r>
+      <w:proofErr w:type="spellEnd"/>
+      <w:r>
+        <w:t xml:space="preserve"> </w:t>
       </w:r>
       <w:r>
         <w:rPr>
@@ -7208,8 +7735,13 @@
         </w:rPr>
         <w:t xml:space="preserve">ата за компајлирање на проектот, а во </w:t>
       </w:r>
-      <w:r>
-        <w:t xml:space="preserve">project.json </w:t>
+      <w:proofErr w:type="spellStart"/>
+      <w:r>
+        <w:t>project.json</w:t>
+      </w:r>
+      <w:proofErr w:type="spellEnd"/>
+      <w:r>
+        <w:t xml:space="preserve"> </w:t>
       </w:r>
       <w:r>
         <w:rPr>
@@ -7235,9 +7767,11 @@
         </w:rPr>
         <w:t xml:space="preserve">листата на </w:t>
       </w:r>
+      <w:proofErr w:type="spellStart"/>
       <w:r>
         <w:t>NuGet</w:t>
       </w:r>
+      <w:proofErr w:type="spellEnd"/>
       <w:r>
         <w:rPr>
           <w:lang w:val="mk-MK"/>
@@ -7350,7 +7884,15 @@
         <w:t xml:space="preserve"> на старата структура на конфигурирање со </w:t>
       </w:r>
       <w:r>
-        <w:t xml:space="preserve">.csproj </w:t>
+        <w:t>.</w:t>
+      </w:r>
+      <w:proofErr w:type="spellStart"/>
+      <w:r>
+        <w:t>csproj</w:t>
+      </w:r>
+      <w:proofErr w:type="spellEnd"/>
+      <w:r>
+        <w:t xml:space="preserve"> </w:t>
       </w:r>
       <w:r>
         <w:rPr>
@@ -7526,6 +8068,7 @@
         </w:rPr>
         <w:t xml:space="preserve">изградба зависна од рамка (анг. </w:t>
       </w:r>
+      <w:proofErr w:type="spellStart"/>
       <w:r>
         <w:rPr>
           <w:lang w:val="mk-MK"/>
@@ -7536,7 +8079,28 @@
         <w:rPr>
           <w:lang w:val="mk-MK"/>
         </w:rPr>
-        <w:t>work-dependent deployments - FDD)</w:t>
+        <w:t>work-dependent</w:t>
+      </w:r>
+      <w:proofErr w:type="spellEnd"/>
+      <w:r>
+        <w:rPr>
+          <w:lang w:val="mk-MK"/>
+        </w:rPr>
+        <w:t xml:space="preserve"> </w:t>
+      </w:r>
+      <w:proofErr w:type="spellStart"/>
+      <w:r>
+        <w:rPr>
+          <w:lang w:val="mk-MK"/>
+        </w:rPr>
+        <w:t>deployments</w:t>
+      </w:r>
+      <w:proofErr w:type="spellEnd"/>
+      <w:r>
+        <w:rPr>
+          <w:lang w:val="mk-MK"/>
+        </w:rPr>
+        <w:t xml:space="preserve"> - FDD)</w:t>
       </w:r>
       <w:r>
         <w:rPr>
@@ -7745,7 +8309,35 @@
         <w:rPr>
           <w:lang w:val="mk-MK"/>
         </w:rPr>
-        <w:t xml:space="preserve">Вториот начин се нарекува самостојно градење (анг. Self-contained deployments - </w:t>
+        <w:t xml:space="preserve">Вториот начин се нарекува самостојно градење (анг. </w:t>
+      </w:r>
+      <w:proofErr w:type="spellStart"/>
+      <w:r>
+        <w:rPr>
+          <w:lang w:val="mk-MK"/>
+        </w:rPr>
+        <w:t>Self-contained</w:t>
+      </w:r>
+      <w:proofErr w:type="spellEnd"/>
+      <w:r>
+        <w:rPr>
+          <w:lang w:val="mk-MK"/>
+        </w:rPr>
+        <w:t xml:space="preserve"> </w:t>
+      </w:r>
+      <w:proofErr w:type="spellStart"/>
+      <w:r>
+        <w:rPr>
+          <w:lang w:val="mk-MK"/>
+        </w:rPr>
+        <w:t>deployments</w:t>
+      </w:r>
+      <w:proofErr w:type="spellEnd"/>
+      <w:r>
+        <w:rPr>
+          <w:lang w:val="mk-MK"/>
+        </w:rPr>
+        <w:t xml:space="preserve"> - </w:t>
       </w:r>
       <w:r>
         <w:rPr>
@@ -8037,9 +8629,14 @@
         <w:t>–</w:t>
       </w:r>
       <w:r>
-        <w:t xml:space="preserve"> dotnet</w:t>
+        <w:t xml:space="preserve"> </w:t>
+      </w:r>
+      <w:proofErr w:type="spellStart"/>
+      <w:r>
+        <w:t>dotnet</w:t>
       </w:r>
       <w:bookmarkEnd w:id="11"/>
+      <w:proofErr w:type="spellEnd"/>
     </w:p>
     <w:p>
       <w:pPr>
@@ -8080,9 +8677,11 @@
         </w:rPr>
         <w:t xml:space="preserve"> или само </w:t>
       </w:r>
+      <w:proofErr w:type="spellStart"/>
       <w:r>
         <w:t>dotnet</w:t>
       </w:r>
+      <w:proofErr w:type="spellEnd"/>
       <w:r>
         <w:rPr>
           <w:lang w:val="mk-MK"/>
@@ -8123,8 +8722,44 @@
         <w:rPr>
           <w:lang w:val="mk-MK"/>
         </w:rPr>
-        <w:t>(Dot Net eXecutio</w:t>
-      </w:r>
+        <w:t>(</w:t>
+      </w:r>
+      <w:proofErr w:type="spellStart"/>
+      <w:r>
+        <w:rPr>
+          <w:lang w:val="mk-MK"/>
+        </w:rPr>
+        <w:t>Dot</w:t>
+      </w:r>
+      <w:proofErr w:type="spellEnd"/>
+      <w:r>
+        <w:rPr>
+          <w:lang w:val="mk-MK"/>
+        </w:rPr>
+        <w:t xml:space="preserve"> </w:t>
+      </w:r>
+      <w:proofErr w:type="spellStart"/>
+      <w:r>
+        <w:rPr>
+          <w:lang w:val="mk-MK"/>
+        </w:rPr>
+        <w:t>Net</w:t>
+      </w:r>
+      <w:proofErr w:type="spellEnd"/>
+      <w:r>
+        <w:rPr>
+          <w:lang w:val="mk-MK"/>
+        </w:rPr>
+        <w:t xml:space="preserve"> </w:t>
+      </w:r>
+      <w:proofErr w:type="spellStart"/>
+      <w:r>
+        <w:rPr>
+          <w:lang w:val="mk-MK"/>
+        </w:rPr>
+        <w:t>eXecutio</w:t>
+      </w:r>
+      <w:proofErr w:type="spellEnd"/>
       <w:r>
         <w:t>n</w:t>
       </w:r>
@@ -8175,9 +8810,11 @@
         </w:rPr>
         <w:t xml:space="preserve"> со </w:t>
       </w:r>
+      <w:proofErr w:type="spellStart"/>
       <w:r>
         <w:t>dotnet</w:t>
       </w:r>
+      <w:proofErr w:type="spellEnd"/>
       <w:r>
         <w:rPr>
           <w:lang w:val="mk-MK"/>
@@ -8215,8 +8852,21 @@
         <w:t xml:space="preserve">ции, послужи како база за изградба на </w:t>
       </w:r>
       <w:r>
-        <w:t>.NET Core CLI. Во стржта</w:t>
-      </w:r>
+        <w:t xml:space="preserve">.NET Core CLI. </w:t>
+      </w:r>
+      <w:proofErr w:type="spellStart"/>
+      <w:r>
+        <w:t>Во</w:t>
+      </w:r>
+      <w:proofErr w:type="spellEnd"/>
+      <w:r>
+        <w:t xml:space="preserve"> </w:t>
+      </w:r>
+      <w:proofErr w:type="spellStart"/>
+      <w:r>
+        <w:t>стржта</w:t>
+      </w:r>
+      <w:proofErr w:type="spellEnd"/>
       <w:r>
         <w:rPr>
           <w:lang w:val="mk-MK"/>
@@ -8259,8 +8909,13 @@
         </w:rPr>
         <w:t xml:space="preserve">менаџмент на </w:t>
       </w:r>
-      <w:r>
-        <w:t xml:space="preserve">NuGet </w:t>
+      <w:proofErr w:type="spellStart"/>
+      <w:r>
+        <w:t>NuGet</w:t>
+      </w:r>
+      <w:proofErr w:type="spellEnd"/>
+      <w:r>
+        <w:t xml:space="preserve"> </w:t>
       </w:r>
       <w:r>
         <w:rPr>
@@ -8318,8 +8973,13 @@
         </w:rPr>
         <w:t xml:space="preserve">библиотеката локално затоа што таа сега е </w:t>
       </w:r>
-      <w:r>
-        <w:t xml:space="preserve">NuGet </w:t>
+      <w:proofErr w:type="spellStart"/>
+      <w:r>
+        <w:t>NuGet</w:t>
+      </w:r>
+      <w:proofErr w:type="spellEnd"/>
+      <w:r>
+        <w:t xml:space="preserve"> </w:t>
       </w:r>
       <w:r>
         <w:rPr>
@@ -8505,8 +9165,13 @@
         </w:rPr>
         <w:t xml:space="preserve">аксата за искористување на оваа команда е </w:t>
       </w:r>
-      <w:r>
-        <w:t xml:space="preserve">dotnet new &lt;Template&gt; </w:t>
+      <w:proofErr w:type="spellStart"/>
+      <w:r>
+        <w:t>dotnet</w:t>
+      </w:r>
+      <w:proofErr w:type="spellEnd"/>
+      <w:r>
+        <w:t xml:space="preserve"> new &lt;Template&gt; </w:t>
       </w:r>
       <w:r>
         <w:rPr>
@@ -8533,7 +9198,71 @@
         <w:t xml:space="preserve"> </w:t>
       </w:r>
       <w:r>
-        <w:t xml:space="preserve">console, classlib, mstest, xunit, web, mvc, webapi, nugetconfig, webconfig, sln. </w:t>
+        <w:t xml:space="preserve">console, </w:t>
+      </w:r>
+      <w:proofErr w:type="spellStart"/>
+      <w:r>
+        <w:t>classlib</w:t>
+      </w:r>
+      <w:proofErr w:type="spellEnd"/>
+      <w:r>
+        <w:t xml:space="preserve">, </w:t>
+      </w:r>
+      <w:proofErr w:type="spellStart"/>
+      <w:r>
+        <w:t>mstest</w:t>
+      </w:r>
+      <w:proofErr w:type="spellEnd"/>
+      <w:r>
+        <w:t xml:space="preserve">, </w:t>
+      </w:r>
+      <w:proofErr w:type="spellStart"/>
+      <w:r>
+        <w:t>xunit</w:t>
+      </w:r>
+      <w:proofErr w:type="spellEnd"/>
+      <w:r>
+        <w:t xml:space="preserve">, web, </w:t>
+      </w:r>
+      <w:proofErr w:type="spellStart"/>
+      <w:r>
+        <w:t>mvc</w:t>
+      </w:r>
+      <w:proofErr w:type="spellEnd"/>
+      <w:r>
+        <w:t xml:space="preserve">, </w:t>
+      </w:r>
+      <w:proofErr w:type="spellStart"/>
+      <w:r>
+        <w:t>webapi</w:t>
+      </w:r>
+      <w:proofErr w:type="spellEnd"/>
+      <w:r>
+        <w:t xml:space="preserve">, </w:t>
+      </w:r>
+      <w:proofErr w:type="spellStart"/>
+      <w:r>
+        <w:t>nugetconfig</w:t>
+      </w:r>
+      <w:proofErr w:type="spellEnd"/>
+      <w:r>
+        <w:t xml:space="preserve">, </w:t>
+      </w:r>
+      <w:proofErr w:type="spellStart"/>
+      <w:r>
+        <w:t>webconfig</w:t>
+      </w:r>
+      <w:proofErr w:type="spellEnd"/>
+      <w:r>
+        <w:t xml:space="preserve">, </w:t>
+      </w:r>
+      <w:proofErr w:type="spellStart"/>
+      <w:r>
+        <w:t>sln</w:t>
+      </w:r>
+      <w:proofErr w:type="spellEnd"/>
+      <w:r>
+        <w:t xml:space="preserve">. </w:t>
       </w:r>
       <w:r>
         <w:rPr>
@@ -8565,8 +9294,13 @@
         </w:rPr>
         <w:t xml:space="preserve">иот тип и ги иницијализира соодветните </w:t>
       </w:r>
-      <w:r>
-        <w:t xml:space="preserve">NuGet </w:t>
+      <w:proofErr w:type="spellStart"/>
+      <w:r>
+        <w:t>NuGet</w:t>
+      </w:r>
+      <w:proofErr w:type="spellEnd"/>
+      <w:r>
+        <w:t xml:space="preserve"> </w:t>
       </w:r>
       <w:r>
         <w:rPr>
@@ -8597,9 +9331,15 @@
         </w:rPr>
         <w:t xml:space="preserve">ги симнува од </w:t>
       </w:r>
-      <w:r>
-        <w:t xml:space="preserve">NuGet </w:t>
-      </w:r>
+      <w:proofErr w:type="spellStart"/>
+      <w:r>
+        <w:t>NuGet</w:t>
+      </w:r>
+      <w:proofErr w:type="spellEnd"/>
+      <w:r>
+        <w:t xml:space="preserve"> </w:t>
+      </w:r>
+      <w:proofErr w:type="spellStart"/>
       <w:r>
         <w:rPr>
           <w:lang w:val="mk-MK"/>
@@ -8618,14 +9358,20 @@
         </w:rPr>
         <w:t>ориумот</w:t>
       </w:r>
+      <w:proofErr w:type="spellEnd"/>
       <w:r>
         <w:rPr>
           <w:lang w:val="mk-MK"/>
         </w:rPr>
         <w:t xml:space="preserve"> соодветните </w:t>
       </w:r>
-      <w:r>
-        <w:t xml:space="preserve">NuGet </w:t>
+      <w:proofErr w:type="spellStart"/>
+      <w:r>
+        <w:t>NuGet</w:t>
+      </w:r>
+      <w:proofErr w:type="spellEnd"/>
+      <w:r>
+        <w:t xml:space="preserve"> </w:t>
       </w:r>
       <w:r>
         <w:rPr>
@@ -8689,9 +9435,11 @@
         </w:rPr>
         <w:t xml:space="preserve"> при што се повикува алатката </w:t>
       </w:r>
+      <w:proofErr w:type="spellStart"/>
       <w:r>
         <w:t>MSBuild</w:t>
       </w:r>
+      <w:proofErr w:type="spellEnd"/>
       <w:r>
         <w:rPr>
           <w:lang w:val="mk-MK"/>
@@ -8711,7 +9459,15 @@
         <w:t xml:space="preserve">и </w:t>
       </w:r>
       <w:r>
-        <w:t xml:space="preserve">.dll </w:t>
+        <w:t>.</w:t>
+      </w:r>
+      <w:proofErr w:type="spellStart"/>
+      <w:r>
+        <w:t>dll</w:t>
+      </w:r>
+      <w:proofErr w:type="spellEnd"/>
+      <w:r>
+        <w:t xml:space="preserve"> </w:t>
       </w:r>
       <w:r>
         <w:rPr>
@@ -8726,13 +9482,35 @@
         <w:t xml:space="preserve">самата апликација и библиотеките и </w:t>
       </w:r>
       <w:r>
-        <w:t xml:space="preserve">.pdb </w:t>
-      </w:r>
-      <w:r>
-        <w:rPr>
-          <w:lang w:val="mk-MK"/>
-        </w:rPr>
-        <w:t>датотеки за дебагирање на апликацијата.</w:t>
+        <w:t>.</w:t>
+      </w:r>
+      <w:proofErr w:type="spellStart"/>
+      <w:r>
+        <w:t>pdb</w:t>
+      </w:r>
+      <w:proofErr w:type="spellEnd"/>
+      <w:r>
+        <w:t xml:space="preserve"> </w:t>
+      </w:r>
+      <w:r>
+        <w:rPr>
+          <w:lang w:val="mk-MK"/>
+        </w:rPr>
+        <w:t xml:space="preserve">датотеки за </w:t>
+      </w:r>
+      <w:proofErr w:type="spellStart"/>
+      <w:r>
+        <w:rPr>
+          <w:lang w:val="mk-MK"/>
+        </w:rPr>
+        <w:t>дебагирање</w:t>
+      </w:r>
+      <w:proofErr w:type="spellEnd"/>
+      <w:r>
+        <w:rPr>
+          <w:lang w:val="mk-MK"/>
+        </w:rPr>
+        <w:t xml:space="preserve"> на апликацијата.</w:t>
       </w:r>
       <w:r>
         <w:rPr>
@@ -8770,7 +9548,21 @@
         <w:rPr>
           <w:lang w:val="mk-MK"/>
         </w:rPr>
-        <w:t xml:space="preserve"> со таа разлика што резултатот не содржи датотеки за дебагирање.</w:t>
+        <w:t xml:space="preserve"> со таа разлика што резултатот не содржи датотеки за </w:t>
+      </w:r>
+      <w:proofErr w:type="spellStart"/>
+      <w:r>
+        <w:rPr>
+          <w:lang w:val="mk-MK"/>
+        </w:rPr>
+        <w:t>дебагирање</w:t>
+      </w:r>
+      <w:proofErr w:type="spellEnd"/>
+      <w:r>
+        <w:rPr>
+          <w:lang w:val="mk-MK"/>
+        </w:rPr>
+        <w:t>.</w:t>
       </w:r>
     </w:p>
     <w:p>
@@ -8809,8 +9601,13 @@
         <w:t>и за извршување на апликациите</w:t>
       </w:r>
       <w:r>
-        <w:t xml:space="preserve"> oд</w:t>
-      </w:r>
+        <w:t xml:space="preserve"> </w:t>
+      </w:r>
+      <w:proofErr w:type="spellStart"/>
+      <w:r>
+        <w:t>oд</w:t>
+      </w:r>
+      <w:proofErr w:type="spellEnd"/>
       <w:r>
         <w:t xml:space="preserve"> </w:t>
       </w:r>
@@ -8885,16 +9682,29 @@
         <w:rPr>
           <w:lang w:val="mk-MK"/>
         </w:rPr>
-        <w:t>ување на тестови и менаџирање нa</w:t>
-      </w:r>
-      <w:r>
-        <w:rPr>
-          <w:lang w:val="mk-MK"/>
-        </w:rPr>
-        <w:t xml:space="preserve"> </w:t>
-      </w:r>
-      <w:r>
-        <w:t xml:space="preserve">NuGet </w:t>
+        <w:t xml:space="preserve">ување на тестови и менаџирање </w:t>
+      </w:r>
+      <w:proofErr w:type="spellStart"/>
+      <w:r>
+        <w:rPr>
+          <w:lang w:val="mk-MK"/>
+        </w:rPr>
+        <w:t>нa</w:t>
+      </w:r>
+      <w:proofErr w:type="spellEnd"/>
+      <w:r>
+        <w:rPr>
+          <w:lang w:val="mk-MK"/>
+        </w:rPr>
+        <w:t xml:space="preserve"> </w:t>
+      </w:r>
+      <w:proofErr w:type="spellStart"/>
+      <w:r>
+        <w:t>NuGet</w:t>
+      </w:r>
+      <w:proofErr w:type="spellEnd"/>
+      <w:r>
+        <w:t xml:space="preserve"> </w:t>
       </w:r>
       <w:r>
         <w:rPr>
@@ -8928,9 +9738,14 @@
         <w:t>–</w:t>
       </w:r>
       <w:r>
-        <w:t xml:space="preserve"> CoreCLR</w:t>
+        <w:t xml:space="preserve"> </w:t>
+      </w:r>
+      <w:proofErr w:type="spellStart"/>
+      <w:r>
+        <w:t>CoreCLR</w:t>
       </w:r>
       <w:bookmarkEnd w:id="12"/>
+      <w:proofErr w:type="spellEnd"/>
     </w:p>
     <w:p>
       <w:r>
@@ -8951,9 +9766,11 @@
         </w:rPr>
         <w:t xml:space="preserve"> рамката е </w:t>
       </w:r>
+      <w:proofErr w:type="spellStart"/>
       <w:r>
         <w:t>CoreCLR</w:t>
       </w:r>
+      <w:proofErr w:type="spellEnd"/>
       <w:r>
         <w:rPr>
           <w:lang w:val="mk-MK"/>
@@ -9005,9 +9822,11 @@
         </w:rPr>
         <w:t>т</w:t>
       </w:r>
+      <w:proofErr w:type="spellStart"/>
       <w:r>
         <w:t>како</w:t>
       </w:r>
+      <w:proofErr w:type="spellEnd"/>
       <w:r>
         <w:t xml:space="preserve"> </w:t>
       </w:r>
@@ -9024,7 +9843,21 @@
         <w:rPr>
           <w:lang w:val="mk-MK"/>
         </w:rPr>
-        <w:t xml:space="preserve">ќе го искомпајлира </w:t>
+        <w:t xml:space="preserve">ќе го </w:t>
+      </w:r>
+      <w:proofErr w:type="spellStart"/>
+      <w:r>
+        <w:rPr>
+          <w:lang w:val="mk-MK"/>
+        </w:rPr>
+        <w:t>искомпајлира</w:t>
+      </w:r>
+      <w:proofErr w:type="spellEnd"/>
+      <w:r>
+        <w:rPr>
+          <w:lang w:val="mk-MK"/>
+        </w:rPr>
+        <w:t xml:space="preserve"> </w:t>
       </w:r>
       <w:r>
         <w:t xml:space="preserve">C# </w:t>
@@ -9054,7 +9887,15 @@
         <w:t xml:space="preserve">и </w:t>
       </w:r>
       <w:r>
-        <w:t xml:space="preserve">.dll </w:t>
+        <w:t>.</w:t>
+      </w:r>
+      <w:proofErr w:type="spellStart"/>
+      <w:r>
+        <w:t>dll</w:t>
+      </w:r>
+      <w:proofErr w:type="spellEnd"/>
+      <w:r>
+        <w:t xml:space="preserve"> </w:t>
       </w:r>
       <w:r>
         <w:rPr>
@@ -9062,8 +9903,13 @@
         </w:rPr>
         <w:t xml:space="preserve">датотеки, при извршување на апликацијата задачата на </w:t>
       </w:r>
-      <w:r>
-        <w:t xml:space="preserve">CoreCLR </w:t>
+      <w:proofErr w:type="spellStart"/>
+      <w:r>
+        <w:t>CoreCLR</w:t>
+      </w:r>
+      <w:proofErr w:type="spellEnd"/>
+      <w:r>
+        <w:t xml:space="preserve"> </w:t>
       </w:r>
       <w:r>
         <w:rPr>
@@ -9305,7 +10151,15 @@
       </w:r>
       <w:r>
         <w:lastRenderedPageBreak/>
-        <w:t xml:space="preserve">Windows, Linux, OSx </w:t>
+        <w:t xml:space="preserve">Windows, Linux, </w:t>
+      </w:r>
+      <w:proofErr w:type="spellStart"/>
+      <w:r>
+        <w:t>OSx</w:t>
+      </w:r>
+      <w:proofErr w:type="spellEnd"/>
+      <w:r>
+        <w:t xml:space="preserve"> </w:t>
       </w:r>
       <w:r>
         <w:rPr>
@@ -9358,12 +10212,14 @@
       <w:r>
         <w:t xml:space="preserve">ARM </w:t>
       </w:r>
+      <w:proofErr w:type="spellStart"/>
       <w:r>
         <w:rPr>
           <w:lang w:val="mk-MK"/>
         </w:rPr>
         <w:t>архитектури</w:t>
       </w:r>
+      <w:proofErr w:type="spellEnd"/>
       <w:r>
         <w:rPr>
           <w:lang w:val="mk-MK"/>
@@ -9381,8 +10237,13 @@
       <w:pPr>
         <w:ind w:firstLine="720"/>
       </w:pPr>
-      <w:r>
-        <w:t xml:space="preserve">CoreCLR </w:t>
+      <w:proofErr w:type="spellStart"/>
+      <w:r>
+        <w:t>CoreCLR</w:t>
+      </w:r>
+      <w:proofErr w:type="spellEnd"/>
+      <w:r>
+        <w:t xml:space="preserve"> </w:t>
       </w:r>
       <w:r>
         <w:rPr>
@@ -9418,10 +10279,29 @@
         <w:rPr>
           <w:lang w:val="mk-MK"/>
         </w:rPr>
-        <w:t xml:space="preserve">Освен овие базични компоненти, репозиториумот на </w:t>
-      </w:r>
-      <w:r>
-        <w:t xml:space="preserve">CoreCLR </w:t>
+        <w:t xml:space="preserve">Освен овие базични компоненти, </w:t>
+      </w:r>
+      <w:proofErr w:type="spellStart"/>
+      <w:r>
+        <w:rPr>
+          <w:lang w:val="mk-MK"/>
+        </w:rPr>
+        <w:t>репозиториумот</w:t>
+      </w:r>
+      <w:proofErr w:type="spellEnd"/>
+      <w:r>
+        <w:rPr>
+          <w:lang w:val="mk-MK"/>
+        </w:rPr>
+        <w:t xml:space="preserve"> на </w:t>
+      </w:r>
+      <w:proofErr w:type="spellStart"/>
+      <w:r>
+        <w:t>CoreCLR</w:t>
+      </w:r>
+      <w:proofErr w:type="spellEnd"/>
+      <w:r>
+        <w:t xml:space="preserve"> </w:t>
       </w:r>
       <w:r>
         <w:rPr>
@@ -9493,8 +10373,16 @@
         <w:rPr>
           <w:lang w:val="mk-MK"/>
         </w:rPr>
-        <w:t>асемблер и дисасемблер</w:t>
-      </w:r>
+        <w:t xml:space="preserve">асемблер и </w:t>
+      </w:r>
+      <w:proofErr w:type="spellStart"/>
+      <w:r>
+        <w:rPr>
+          <w:lang w:val="mk-MK"/>
+        </w:rPr>
+        <w:t>дисасемблер</w:t>
+      </w:r>
+      <w:proofErr w:type="spellEnd"/>
       <w:r>
         <w:rPr>
           <w:lang w:val="mk-MK"/>
@@ -9567,9 +10455,11 @@
         </w:rPr>
         <w:t xml:space="preserve"> за развој врз </w:t>
       </w:r>
+      <w:proofErr w:type="spellStart"/>
       <w:r>
         <w:t>CoreCLR</w:t>
       </w:r>
+      <w:proofErr w:type="spellEnd"/>
     </w:p>
     <w:p/>
     <w:p>
@@ -9583,10 +10473,12 @@
         </w:rPr>
         <w:t xml:space="preserve">Библиотеки – </w:t>
       </w:r>
+      <w:proofErr w:type="spellStart"/>
       <w:r>
         <w:t>CoreFX</w:t>
       </w:r>
       <w:bookmarkEnd w:id="13"/>
+      <w:proofErr w:type="spellEnd"/>
     </w:p>
     <w:p>
       <w:pPr>
@@ -9595,8 +10487,13 @@
           <w:lang w:val="mk-MK"/>
         </w:rPr>
       </w:pPr>
-      <w:r>
-        <w:t xml:space="preserve">CoreFX </w:t>
+      <w:proofErr w:type="spellStart"/>
+      <w:r>
+        <w:t>CoreFX</w:t>
+      </w:r>
+      <w:proofErr w:type="spellEnd"/>
+      <w:r>
+        <w:t xml:space="preserve"> </w:t>
       </w:r>
       <w:r>
         <w:rPr>
@@ -9631,17 +10528,35 @@
         </w:rPr>
         <w:t xml:space="preserve">Некои од библиотеките имплементираат базични функционалности па поради тоа нивниот изворен код е дел од </w:t>
       </w:r>
-      <w:r>
-        <w:t xml:space="preserve">CoreCLR </w:t>
-      </w:r>
-      <w:r>
-        <w:rPr>
-          <w:lang w:val="mk-MK"/>
-        </w:rPr>
-        <w:t xml:space="preserve">репозиториумот, а во </w:t>
-      </w:r>
-      <w:r>
-        <w:t xml:space="preserve">CoreFX </w:t>
+      <w:proofErr w:type="spellStart"/>
+      <w:r>
+        <w:t>CoreCLR</w:t>
+      </w:r>
+      <w:proofErr w:type="spellEnd"/>
+      <w:r>
+        <w:t xml:space="preserve"> </w:t>
+      </w:r>
+      <w:proofErr w:type="spellStart"/>
+      <w:r>
+        <w:rPr>
+          <w:lang w:val="mk-MK"/>
+        </w:rPr>
+        <w:t>репозиториумот</w:t>
+      </w:r>
+      <w:proofErr w:type="spellEnd"/>
+      <w:r>
+        <w:rPr>
+          <w:lang w:val="mk-MK"/>
+        </w:rPr>
+        <w:t xml:space="preserve">, а во </w:t>
+      </w:r>
+      <w:proofErr w:type="spellStart"/>
+      <w:r>
+        <w:t>CoreFX</w:t>
+      </w:r>
+      <w:proofErr w:type="spellEnd"/>
+      <w:r>
+        <w:t xml:space="preserve"> </w:t>
       </w:r>
       <w:r>
         <w:rPr>
@@ -9649,17 +10564,35 @@
         </w:rPr>
         <w:t xml:space="preserve">се наоѓа само нивната дефиниција. При пристап на овие базични библиотеки се повикува имплементацијата дефинирана во </w:t>
       </w:r>
-      <w:r>
-        <w:t xml:space="preserve">System.Private.Corelib </w:t>
-      </w:r>
-      <w:r>
-        <w:rPr>
-          <w:lang w:val="mk-MK"/>
-        </w:rPr>
-        <w:t xml:space="preserve">асемблито во </w:t>
-      </w:r>
-      <w:r>
-        <w:t xml:space="preserve">CoreCLR </w:t>
+      <w:proofErr w:type="spellStart"/>
+      <w:r>
+        <w:t>System.Private.Corelib</w:t>
+      </w:r>
+      <w:proofErr w:type="spellEnd"/>
+      <w:r>
+        <w:t xml:space="preserve"> </w:t>
+      </w:r>
+      <w:proofErr w:type="spellStart"/>
+      <w:r>
+        <w:rPr>
+          <w:lang w:val="mk-MK"/>
+        </w:rPr>
+        <w:t>асемблито</w:t>
+      </w:r>
+      <w:proofErr w:type="spellEnd"/>
+      <w:r>
+        <w:rPr>
+          <w:lang w:val="mk-MK"/>
+        </w:rPr>
+        <w:t xml:space="preserve"> во </w:t>
+      </w:r>
+      <w:proofErr w:type="spellStart"/>
+      <w:r>
+        <w:t>CoreCLR</w:t>
+      </w:r>
+      <w:proofErr w:type="spellEnd"/>
+      <w:r>
+        <w:t xml:space="preserve"> </w:t>
       </w:r>
       <w:r>
         <w:rPr>
@@ -9700,7 +10633,15 @@
         <w:t xml:space="preserve">* во </w:t>
       </w:r>
       <w:r>
-        <w:t>“src”</w:t>
+        <w:t>“</w:t>
+      </w:r>
+      <w:proofErr w:type="spellStart"/>
+      <w:r>
+        <w:t>src</w:t>
+      </w:r>
+      <w:proofErr w:type="spellEnd"/>
+      <w:r>
+        <w:t>”</w:t>
       </w:r>
       <w:r>
         <w:rPr>
@@ -9718,7 +10659,15 @@
         <w:t xml:space="preserve">претставува имплементација на библиотека. Секоја библиотека има </w:t>
       </w:r>
       <w:r>
-        <w:t xml:space="preserve">“src” </w:t>
+        <w:t>“</w:t>
+      </w:r>
+      <w:proofErr w:type="spellStart"/>
+      <w:r>
+        <w:t>src</w:t>
+      </w:r>
+      <w:proofErr w:type="spellEnd"/>
+      <w:r>
+        <w:t xml:space="preserve">” </w:t>
       </w:r>
       <w:r>
         <w:rPr>
@@ -9761,8 +10710,13 @@
         </w:rPr>
         <w:t xml:space="preserve">Како дел од </w:t>
       </w:r>
-      <w:r>
-        <w:t xml:space="preserve">CoreFX </w:t>
+      <w:proofErr w:type="spellStart"/>
+      <w:r>
+        <w:t>CoreFX</w:t>
+      </w:r>
+      <w:proofErr w:type="spellEnd"/>
+      <w:r>
+        <w:t xml:space="preserve"> </w:t>
       </w:r>
       <w:r>
         <w:rPr>
@@ -9975,6 +10929,7 @@
         </w:rPr>
         <w:t xml:space="preserve">Број на линии код во </w:t>
       </w:r>
+      <w:proofErr w:type="spellStart"/>
       <w:r>
         <w:rPr>
           <w:b/>
@@ -9984,6 +10939,7 @@
         </w:rPr>
         <w:t>CoreFX</w:t>
       </w:r>
+      <w:proofErr w:type="spellEnd"/>
       <w:r>
         <w:rPr>
           <w:b/>
@@ -10195,9 +11151,35 @@
       <w:r>
         <w:t xml:space="preserve">Toa </w:t>
       </w:r>
-      <w:r>
-        <w:t>значи дека секој оперативе</w:t>
-      </w:r>
+      <w:proofErr w:type="spellStart"/>
+      <w:r>
+        <w:t>значи</w:t>
+      </w:r>
+      <w:proofErr w:type="spellEnd"/>
+      <w:r>
+        <w:t xml:space="preserve"> </w:t>
+      </w:r>
+      <w:proofErr w:type="spellStart"/>
+      <w:r>
+        <w:t>дека</w:t>
+      </w:r>
+      <w:proofErr w:type="spellEnd"/>
+      <w:r>
+        <w:t xml:space="preserve"> </w:t>
+      </w:r>
+      <w:proofErr w:type="spellStart"/>
+      <w:r>
+        <w:t>секој</w:t>
+      </w:r>
+      <w:proofErr w:type="spellEnd"/>
+      <w:r>
+        <w:t xml:space="preserve"> </w:t>
+      </w:r>
+      <w:proofErr w:type="spellStart"/>
+      <w:r>
+        <w:t>оперативе</w:t>
+      </w:r>
+      <w:proofErr w:type="spellEnd"/>
       <w:r>
         <w:rPr>
           <w:lang w:val="mk-MK"/>
@@ -10205,7 +11187,47 @@
         <w:t>н</w:t>
       </w:r>
       <w:r>
-        <w:t xml:space="preserve"> систем којшто ја има инсталирано .NET Core 1.0 </w:t>
+        <w:t xml:space="preserve"> </w:t>
+      </w:r>
+      <w:proofErr w:type="spellStart"/>
+      <w:r>
+        <w:t>систем</w:t>
+      </w:r>
+      <w:proofErr w:type="spellEnd"/>
+      <w:r>
+        <w:t xml:space="preserve"> </w:t>
+      </w:r>
+      <w:proofErr w:type="spellStart"/>
+      <w:r>
+        <w:t>којшто</w:t>
+      </w:r>
+      <w:proofErr w:type="spellEnd"/>
+      <w:r>
+        <w:t xml:space="preserve"> </w:t>
+      </w:r>
+      <w:proofErr w:type="spellStart"/>
+      <w:r>
+        <w:t>ја</w:t>
+      </w:r>
+      <w:proofErr w:type="spellEnd"/>
+      <w:r>
+        <w:t xml:space="preserve"> </w:t>
+      </w:r>
+      <w:proofErr w:type="spellStart"/>
+      <w:r>
+        <w:t>има</w:t>
+      </w:r>
+      <w:proofErr w:type="spellEnd"/>
+      <w:r>
+        <w:t xml:space="preserve"> </w:t>
+      </w:r>
+      <w:proofErr w:type="spellStart"/>
+      <w:r>
+        <w:t>инсталирано</w:t>
+      </w:r>
+      <w:proofErr w:type="spellEnd"/>
+      <w:r>
+        <w:t xml:space="preserve"> .NET Core 1.0 </w:t>
       </w:r>
       <w:r>
         <w:rPr>
@@ -10420,9 +11442,11 @@
         </w:rPr>
         <w:t xml:space="preserve">и </w:t>
       </w:r>
+      <w:proofErr w:type="spellStart"/>
       <w:r>
         <w:t>Xamarin</w:t>
       </w:r>
+      <w:proofErr w:type="spellEnd"/>
       <w:r>
         <w:t xml:space="preserve">. </w:t>
       </w:r>
@@ -10478,7 +11502,21 @@
         <w:rPr>
           <w:lang w:val="mk-MK"/>
         </w:rPr>
-        <w:t xml:space="preserve"> решен со изградба на портабилни класни библиотеки коишто можат да се извршуваат на сите рамки без проблеми, но тогаш само пресекот на функционалностите што ги нудат рамките би биле достапни за развивачите на сопствената библиотека. За да се унифицираат функционалностите што</w:t>
+        <w:t xml:space="preserve"> решен со изградба на </w:t>
+      </w:r>
+      <w:proofErr w:type="spellStart"/>
+      <w:r>
+        <w:rPr>
+          <w:lang w:val="mk-MK"/>
+        </w:rPr>
+        <w:t>портабилни</w:t>
+      </w:r>
+      <w:proofErr w:type="spellEnd"/>
+      <w:r>
+        <w:rPr>
+          <w:lang w:val="mk-MK"/>
+        </w:rPr>
+        <w:t xml:space="preserve"> класни библиотеки коишто можат да се извршуваат на сите рамки без проблеми, но тогаш само пресекот на функционалностите што ги нудат рамките би биле достапни за развивачите на сопствената библиотека. За да се унифицираат функционалностите што</w:t>
       </w:r>
       <w:r>
         <w:rPr>
@@ -10923,10 +11961,12 @@
         </w:rPr>
         <w:t xml:space="preserve">Менаџер на пакети – </w:t>
       </w:r>
+      <w:proofErr w:type="spellStart"/>
       <w:r>
         <w:t>NuGet</w:t>
       </w:r>
       <w:bookmarkEnd w:id="15"/>
+      <w:proofErr w:type="spellEnd"/>
       <w:r>
         <w:t xml:space="preserve"> </w:t>
       </w:r>
@@ -10973,9 +12013,11 @@
         </w:rPr>
         <w:t xml:space="preserve">нудат менаџер за пакети наречен </w:t>
       </w:r>
+      <w:proofErr w:type="spellStart"/>
       <w:r>
         <w:t>NuGet</w:t>
       </w:r>
+      <w:proofErr w:type="spellEnd"/>
       <w:r>
         <w:rPr>
           <w:lang w:val="mk-MK"/>
@@ -10994,8 +12036,13 @@
         </w:rPr>
         <w:t xml:space="preserve">Најосновната функција на </w:t>
       </w:r>
-      <w:r>
-        <w:t xml:space="preserve">NuGet </w:t>
+      <w:proofErr w:type="spellStart"/>
+      <w:r>
+        <w:t>NuGet</w:t>
+      </w:r>
+      <w:proofErr w:type="spellEnd"/>
+      <w:r>
+        <w:t xml:space="preserve"> </w:t>
       </w:r>
       <w:r>
         <w:rPr>
@@ -11021,8 +12068,13 @@
         </w:rPr>
         <w:t xml:space="preserve">библиотеки наречени </w:t>
       </w:r>
-      <w:r>
-        <w:t xml:space="preserve">NuGet </w:t>
+      <w:proofErr w:type="spellStart"/>
+      <w:r>
+        <w:t>NuGet</w:t>
+      </w:r>
+      <w:proofErr w:type="spellEnd"/>
+      <w:r>
+        <w:t xml:space="preserve"> </w:t>
       </w:r>
       <w:r>
         <w:rPr>
@@ -11079,13 +12131,7 @@
         <w:rPr>
           <w:lang w:val="mk-MK"/>
         </w:rPr>
-        <w:t>рамката</w:t>
-      </w:r>
-      <w:r>
-        <w:rPr>
-          <w:lang w:val="mk-MK"/>
-        </w:rPr>
-        <w:t>. Исто така доколку некој сака да изгради наши сопствен пакет</w:t>
+        <w:t>рамката. Исто така доколку некој сака да изгради наши сопствен пакет</w:t>
       </w:r>
       <w:r>
         <w:rPr>
@@ -11128,8 +12174,13 @@
         </w:rPr>
         <w:t xml:space="preserve">2017, </w:t>
       </w:r>
-      <w:r>
-        <w:t xml:space="preserve">NuGet </w:t>
+      <w:proofErr w:type="spellStart"/>
+      <w:r>
+        <w:t>NuGet</w:t>
+      </w:r>
+      <w:proofErr w:type="spellEnd"/>
+      <w:r>
+        <w:t xml:space="preserve"> </w:t>
       </w:r>
       <w:r>
         <w:rPr>
@@ -11143,8 +12194,13 @@
         </w:rPr>
         <w:t xml:space="preserve">посебен продукт интегриран во околината за развој. При спуштање на </w:t>
       </w:r>
-      <w:r>
-        <w:t xml:space="preserve">NuGet </w:t>
+      <w:proofErr w:type="spellStart"/>
+      <w:r>
+        <w:t>NuGet</w:t>
+      </w:r>
+      <w:proofErr w:type="spellEnd"/>
+      <w:r>
+        <w:t xml:space="preserve"> </w:t>
       </w:r>
       <w:r>
         <w:rPr>
@@ -11161,8 +12217,29 @@
         </w:rPr>
         <w:t xml:space="preserve">рамка, </w:t>
       </w:r>
-      <w:r>
-        <w:t xml:space="preserve">името и верзијата на NuGet </w:t>
+      <w:proofErr w:type="spellStart"/>
+      <w:r>
+        <w:t>името</w:t>
+      </w:r>
+      <w:proofErr w:type="spellEnd"/>
+      <w:r>
+        <w:t xml:space="preserve"> и </w:t>
+      </w:r>
+      <w:proofErr w:type="spellStart"/>
+      <w:r>
+        <w:t>верзијата</w:t>
+      </w:r>
+      <w:proofErr w:type="spellEnd"/>
+      <w:r>
+        <w:t xml:space="preserve"> на </w:t>
+      </w:r>
+      <w:proofErr w:type="spellStart"/>
+      <w:r>
+        <w:t>NuGet</w:t>
+      </w:r>
+      <w:proofErr w:type="spellEnd"/>
+      <w:r>
+        <w:t xml:space="preserve"> </w:t>
       </w:r>
       <w:r>
         <w:rPr>
@@ -11182,8 +12259,13 @@
         </w:rPr>
         <w:t xml:space="preserve"> </w:t>
       </w:r>
-      <w:r>
-        <w:t xml:space="preserve">packages.config </w:t>
+      <w:proofErr w:type="spellStart"/>
+      <w:r>
+        <w:t>packages.config</w:t>
+      </w:r>
+      <w:proofErr w:type="spellEnd"/>
+      <w:r>
+        <w:t xml:space="preserve"> </w:t>
       </w:r>
       <w:r>
         <w:rPr>
@@ -11306,6 +12388,7 @@
         </w:rPr>
         <w:t xml:space="preserve">Кориснички интерфејс на </w:t>
       </w:r>
+      <w:proofErr w:type="spellStart"/>
       <w:r>
         <w:rPr>
           <w:b/>
@@ -11315,6 +12398,7 @@
         </w:rPr>
         <w:t>NuGet</w:t>
       </w:r>
+      <w:proofErr w:type="spellEnd"/>
       <w:r>
         <w:rPr>
           <w:b/>
@@ -11339,9 +12423,11 @@
         </w:rPr>
         <w:t xml:space="preserve">Новата верзија на </w:t>
       </w:r>
+      <w:proofErr w:type="spellStart"/>
       <w:r>
         <w:t>NuGet</w:t>
       </w:r>
+      <w:proofErr w:type="spellEnd"/>
       <w:r>
         <w:rPr>
           <w:lang w:val="mk-MK"/>
@@ -11357,17 +12443,24 @@
         </w:rPr>
         <w:t xml:space="preserve">менаџерот веќе не е посебен продукт, туку е интегриран како дел на </w:t>
       </w:r>
+      <w:proofErr w:type="spellStart"/>
       <w:r>
         <w:t>MSBuild</w:t>
       </w:r>
+      <w:proofErr w:type="spellEnd"/>
       <w:r>
         <w:rPr>
           <w:lang w:val="mk-MK"/>
         </w:rPr>
         <w:t xml:space="preserve"> со што ја снемува потребата за </w:t>
       </w:r>
-      <w:r>
-        <w:t xml:space="preserve">packages.config </w:t>
+      <w:proofErr w:type="spellStart"/>
+      <w:r>
+        <w:t>packages.config</w:t>
+      </w:r>
+      <w:proofErr w:type="spellEnd"/>
+      <w:r>
+        <w:t xml:space="preserve"> </w:t>
       </w:r>
       <w:r>
         <w:rPr>
@@ -11382,7 +12475,15 @@
         <w:t xml:space="preserve"> пакетите се дефинираат во </w:t>
       </w:r>
       <w:r>
-        <w:t xml:space="preserve">.csproj </w:t>
+        <w:t>.</w:t>
+      </w:r>
+      <w:proofErr w:type="spellStart"/>
+      <w:r>
+        <w:t>csproj</w:t>
+      </w:r>
+      <w:proofErr w:type="spellEnd"/>
+      <w:r>
+        <w:t xml:space="preserve"> </w:t>
       </w:r>
       <w:r>
         <w:rPr>
@@ -11390,8 +12491,13 @@
         </w:rPr>
         <w:t xml:space="preserve">датотеката како </w:t>
       </w:r>
-      <w:r>
-        <w:t xml:space="preserve">PackageReference </w:t>
+      <w:proofErr w:type="spellStart"/>
+      <w:r>
+        <w:t>PackageReference</w:t>
+      </w:r>
+      <w:proofErr w:type="spellEnd"/>
+      <w:r>
+        <w:t xml:space="preserve"> </w:t>
       </w:r>
       <w:r>
         <w:rPr>
@@ -11700,7 +12806,31 @@
         <w:t xml:space="preserve">и </w:t>
       </w:r>
       <w:r>
-        <w:t xml:space="preserve">JavaScript коишто можат да </w:t>
+        <w:t xml:space="preserve">JavaScript </w:t>
+      </w:r>
+      <w:proofErr w:type="spellStart"/>
+      <w:r>
+        <w:t>коишто</w:t>
+      </w:r>
+      <w:proofErr w:type="spellEnd"/>
+      <w:r>
+        <w:t xml:space="preserve"> </w:t>
+      </w:r>
+      <w:proofErr w:type="spellStart"/>
+      <w:r>
+        <w:t>можат</w:t>
+      </w:r>
+      <w:proofErr w:type="spellEnd"/>
+      <w:r>
+        <w:t xml:space="preserve"> </w:t>
+      </w:r>
+      <w:proofErr w:type="spellStart"/>
+      <w:r>
+        <w:t>да</w:t>
+      </w:r>
+      <w:proofErr w:type="spellEnd"/>
+      <w:r>
+        <w:t xml:space="preserve"> </w:t>
       </w:r>
       <w:r>
         <w:rPr>
@@ -11900,8 +13030,13 @@
         </w:rPr>
         <w:t xml:space="preserve">и </w:t>
       </w:r>
-      <w:r>
-        <w:t xml:space="preserve">macOS </w:t>
+      <w:proofErr w:type="spellStart"/>
+      <w:r>
+        <w:t>macOS</w:t>
+      </w:r>
+      <w:proofErr w:type="spellEnd"/>
+      <w:r>
+        <w:t xml:space="preserve"> </w:t>
       </w:r>
       <w:r>
         <w:rPr>
@@ -12107,8 +13242,37 @@
         </w:rPr>
         <w:t xml:space="preserve"> Додека за развој на </w:t>
       </w:r>
-      <w:r>
-        <w:t xml:space="preserve">WebApi, со старата верзија на ,NET Framework </w:t>
+      <w:proofErr w:type="spellStart"/>
+      <w:r>
+        <w:t>WebApi</w:t>
+      </w:r>
+      <w:proofErr w:type="spellEnd"/>
+      <w:r>
+        <w:t xml:space="preserve">, </w:t>
+      </w:r>
+      <w:proofErr w:type="spellStart"/>
+      <w:r>
+        <w:t>со</w:t>
+      </w:r>
+      <w:proofErr w:type="spellEnd"/>
+      <w:r>
+        <w:t xml:space="preserve"> </w:t>
+      </w:r>
+      <w:proofErr w:type="spellStart"/>
+      <w:r>
+        <w:t>старата</w:t>
+      </w:r>
+      <w:proofErr w:type="spellEnd"/>
+      <w:r>
+        <w:t xml:space="preserve"> </w:t>
+      </w:r>
+      <w:proofErr w:type="spellStart"/>
+      <w:r>
+        <w:t>верзија</w:t>
+      </w:r>
+      <w:proofErr w:type="spellEnd"/>
+      <w:r>
+        <w:t xml:space="preserve"> на ,NET Framework </w:t>
       </w:r>
       <w:r>
         <w:rPr>
@@ -12146,8 +13310,13 @@
         </w:rPr>
         <w:t xml:space="preserve">претставува унификација на </w:t>
       </w:r>
-      <w:r>
-        <w:t xml:space="preserve">WebApi </w:t>
+      <w:proofErr w:type="spellStart"/>
+      <w:r>
+        <w:t>WebApi</w:t>
+      </w:r>
+      <w:proofErr w:type="spellEnd"/>
+      <w:r>
+        <w:t xml:space="preserve"> </w:t>
       </w:r>
       <w:r>
         <w:rPr>
@@ -12185,9 +13354,11 @@
         </w:rPr>
         <w:t xml:space="preserve">и </w:t>
       </w:r>
+      <w:proofErr w:type="spellStart"/>
       <w:r>
         <w:t>WebApi</w:t>
       </w:r>
+      <w:proofErr w:type="spellEnd"/>
       <w:r>
         <w:t xml:space="preserve"> </w:t>
       </w:r>
@@ -12637,7 +13808,15 @@
         <w:t xml:space="preserve">направи споредба помеѓу </w:t>
       </w:r>
       <w:r>
-        <w:t>ASP.NET MVC 5, ASP.NET WebApi 2</w:t>
+        <w:t xml:space="preserve">ASP.NET MVC 5, ASP.NET </w:t>
+      </w:r>
+      <w:proofErr w:type="spellStart"/>
+      <w:r>
+        <w:t>WebApi</w:t>
+      </w:r>
+      <w:proofErr w:type="spellEnd"/>
+      <w:r>
+        <w:t xml:space="preserve"> 2</w:t>
       </w:r>
       <w:r>
         <w:rPr>
@@ -12846,14 +14025,33 @@
       <w:r>
         <w:t xml:space="preserve">ASP.NET </w:t>
       </w:r>
-      <w:r>
-        <w:t xml:space="preserve">WebApi 2 </w:t>
-      </w:r>
-      <w:r>
-        <w:rPr>
-          <w:lang w:val="mk-MK"/>
-        </w:rPr>
-        <w:t xml:space="preserve">да се хостира како конзолна апликација со </w:t>
+      <w:proofErr w:type="spellStart"/>
+      <w:r>
+        <w:t>WebApi</w:t>
+      </w:r>
+      <w:proofErr w:type="spellEnd"/>
+      <w:r>
+        <w:t xml:space="preserve"> 2 </w:t>
+      </w:r>
+      <w:r>
+        <w:rPr>
+          <w:lang w:val="mk-MK"/>
+        </w:rPr>
+        <w:t xml:space="preserve">да се хостира како </w:t>
+      </w:r>
+      <w:proofErr w:type="spellStart"/>
+      <w:r>
+        <w:rPr>
+          <w:lang w:val="mk-MK"/>
+        </w:rPr>
+        <w:t>конзолна</w:t>
+      </w:r>
+      <w:proofErr w:type="spellEnd"/>
+      <w:r>
+        <w:rPr>
+          <w:lang w:val="mk-MK"/>
+        </w:rPr>
+        <w:t xml:space="preserve"> апликација со </w:t>
       </w:r>
       <w:r>
         <w:t xml:space="preserve">OWIN </w:t>
@@ -12902,6 +14100,7 @@
         </w:rPr>
       </w:pPr>
       <w:bookmarkStart w:id="18" w:name="_Toc481962310"/>
+      <w:proofErr w:type="spellStart"/>
       <w:r>
         <w:rPr>
           <w:lang w:val="mk-MK"/>
@@ -12909,6 +14108,7 @@
         <w:t>Kestrel</w:t>
       </w:r>
       <w:bookmarkEnd w:id="18"/>
+      <w:proofErr w:type="spellEnd"/>
     </w:p>
     <w:p>
       <w:pPr>
@@ -13003,12 +14203,14 @@
         </w:rPr>
         <w:t xml:space="preserve">туку само со барање </w:t>
       </w:r>
+      <w:proofErr w:type="spellStart"/>
       <w:r>
         <w:rPr>
           <w:lang w:val="mk-MK"/>
         </w:rPr>
         <w:t>опслужено</w:t>
       </w:r>
+      <w:proofErr w:type="spellEnd"/>
       <w:r>
         <w:rPr>
           <w:lang w:val="mk-MK"/>
@@ -13040,7 +14242,21 @@
         <w:rPr>
           <w:lang w:val="mk-MK"/>
         </w:rPr>
-        <w:t xml:space="preserve">При хостирање на ASP.NET Core апликација ова ограничување не постои токму заради </w:t>
+        <w:t xml:space="preserve">При хостирање на ASP.NET </w:t>
+      </w:r>
+      <w:proofErr w:type="spellStart"/>
+      <w:r>
+        <w:rPr>
+          <w:lang w:val="mk-MK"/>
+        </w:rPr>
+        <w:t>Core</w:t>
+      </w:r>
+      <w:proofErr w:type="spellEnd"/>
+      <w:r>
+        <w:rPr>
+          <w:lang w:val="mk-MK"/>
+        </w:rPr>
+        <w:t xml:space="preserve"> апликација ова ограничување не постои токму заради </w:t>
       </w:r>
       <w:r>
         <w:t>Kestrel</w:t>
@@ -13266,8 +14482,13 @@
         </w:rPr>
         <w:t xml:space="preserve"> базиран на асинхроната библиотека </w:t>
       </w:r>
-      <w:r>
-        <w:t xml:space="preserve">libuv </w:t>
+      <w:proofErr w:type="spellStart"/>
+      <w:r>
+        <w:t>libuv</w:t>
+      </w:r>
+      <w:proofErr w:type="spellEnd"/>
+      <w:r>
+        <w:t xml:space="preserve"> </w:t>
       </w:r>
       <w:r>
         <w:rPr>
@@ -13302,8 +14523,13 @@
         </w:rPr>
         <w:t xml:space="preserve"> </w:t>
       </w:r>
-      <w:r>
-        <w:t xml:space="preserve">Libuv </w:t>
+      <w:proofErr w:type="spellStart"/>
+      <w:r>
+        <w:t>Libuv</w:t>
+      </w:r>
+      <w:proofErr w:type="spellEnd"/>
+      <w:r>
+        <w:t xml:space="preserve"> </w:t>
       </w:r>
       <w:r>
         <w:rPr>
@@ -13320,8 +14546,13 @@
         </w:rPr>
         <w:t xml:space="preserve">за употреба во </w:t>
       </w:r>
-      <w:r>
-        <w:t xml:space="preserve">NodeJS </w:t>
+      <w:proofErr w:type="spellStart"/>
+      <w:r>
+        <w:t>NodeJS</w:t>
+      </w:r>
+      <w:proofErr w:type="spellEnd"/>
+      <w:r>
+        <w:t xml:space="preserve"> </w:t>
       </w:r>
       <w:r>
         <w:rPr>
@@ -13410,8 +14641,13 @@
         </w:rPr>
         <w:t xml:space="preserve">и </w:t>
       </w:r>
-      <w:r>
-        <w:t xml:space="preserve">WebSocket </w:t>
+      <w:proofErr w:type="spellStart"/>
+      <w:r>
+        <w:t>WebSocket</w:t>
+      </w:r>
+      <w:proofErr w:type="spellEnd"/>
+      <w:r>
+        <w:t xml:space="preserve"> </w:t>
       </w:r>
       <w:r>
         <w:rPr>
@@ -13422,12 +14658,14 @@
       <w:r>
         <w:t xml:space="preserve">Unix </w:t>
       </w:r>
+      <w:proofErr w:type="spellStart"/>
       <w:r>
         <w:rPr>
           <w:lang w:val="mk-MK"/>
         </w:rPr>
         <w:t>сокети</w:t>
       </w:r>
+      <w:proofErr w:type="spellEnd"/>
       <w:r>
         <w:rPr>
           <w:lang w:val="mk-MK"/>
@@ -13981,8 +15219,13 @@
         </w:rPr>
         <w:t xml:space="preserve">и </w:t>
       </w:r>
-      <w:r>
-        <w:t xml:space="preserve">macOS </w:t>
+      <w:proofErr w:type="spellStart"/>
+      <w:r>
+        <w:t>macOS</w:t>
+      </w:r>
+      <w:proofErr w:type="spellEnd"/>
+      <w:r>
+        <w:t xml:space="preserve"> </w:t>
       </w:r>
       <w:r>
         <w:rPr>
@@ -14000,8 +15243,13 @@
         <w:t xml:space="preserve">и </w:t>
       </w:r>
       <w:r>
-        <w:t>Azure сервисите</w:t>
-      </w:r>
+        <w:t xml:space="preserve">Azure </w:t>
+      </w:r>
+      <w:proofErr w:type="spellStart"/>
+      <w:r>
+        <w:t>сервисите</w:t>
+      </w:r>
+      <w:proofErr w:type="spellEnd"/>
       <w:r>
         <w:rPr>
           <w:lang w:val="mk-MK"/>
@@ -14043,80 +15291,2367 @@
           <w:lang w:val="mk-MK"/>
         </w:rPr>
         <w:lastRenderedPageBreak/>
-        <w:t>успешна изградба на апликацијата, притоа</w:t>
-      </w:r>
-      <w:bookmarkStart w:id="20" w:name="_GoBack"/>
-      <w:bookmarkEnd w:id="20"/>
-      <w:r>
-        <w:rPr>
-          <w:lang w:val="mk-MK"/>
-        </w:rPr>
-        <w:t xml:space="preserve"> развивачите не мора да се грижат за оперативниот систем на којшто се извршуваат сите овие сервиси и самата веб апликација.</w:t>
+        <w:t>успешна изградба на апликацијата, притоа развивачите не мора да се грижат за оперативниот систем на којшто се извршуваат сите овие сервиси и самата веб апликација.</w:t>
       </w:r>
     </w:p>
     <w:p>
       <w:pPr>
-        <w:jc w:val="left"/>
-        <w:rPr>
-          <w:lang w:val="mk-MK"/>
-        </w:rPr>
-      </w:pPr>
-      <w:r>
-        <w:rPr>
-          <w:lang w:val="mk-MK"/>
-        </w:rPr>
-        <w:br w:type="page"/>
+        <w:pStyle w:val="Heading1"/>
+        <w:rPr>
+          <w:lang w:val="mk-MK"/>
+        </w:rPr>
+      </w:pPr>
+      <w:bookmarkStart w:id="20" w:name="_Toc481962313"/>
+      <w:r>
+        <w:rPr>
+          <w:lang w:val="mk-MK"/>
+        </w:rPr>
+        <w:t xml:space="preserve">Пример апликација и разлика при развој со </w:t>
+      </w:r>
+      <w:r>
+        <w:t xml:space="preserve">.NET Framework 4.6.2 </w:t>
+      </w:r>
+      <w:r>
+        <w:rPr>
+          <w:lang w:val="mk-MK"/>
+        </w:rPr>
+        <w:t xml:space="preserve">и </w:t>
+      </w:r>
+      <w:r>
+        <w:t>.NET Core</w:t>
+      </w:r>
+      <w:r>
+        <w:rPr>
+          <w:lang w:val="mk-MK"/>
+        </w:rPr>
+        <w:t xml:space="preserve"> 1.0</w:t>
       </w:r>
     </w:p>
     <w:p>
       <w:pPr>
-        <w:pStyle w:val="Heading1"/>
-        <w:rPr>
-          <w:lang w:val="mk-MK"/>
-        </w:rPr>
-      </w:pPr>
-      <w:bookmarkStart w:id="21" w:name="_Toc481962313"/>
-      <w:r>
-        <w:rPr>
-          <w:lang w:val="mk-MK"/>
-        </w:rPr>
-        <w:lastRenderedPageBreak/>
-        <w:t xml:space="preserve">Пример апликација и разлика при развој со </w:t>
-      </w:r>
-      <w:r>
-        <w:t xml:space="preserve">.NET Framework 4.6.2 </w:t>
-      </w:r>
-      <w:r>
-        <w:rPr>
-          <w:lang w:val="mk-MK"/>
-        </w:rPr>
-        <w:t xml:space="preserve">и </w:t>
-      </w:r>
-      <w:r>
-        <w:t>.NET Core</w:t>
-      </w:r>
-      <w:r>
-        <w:rPr>
-          <w:lang w:val="mk-MK"/>
-        </w:rPr>
-        <w:t xml:space="preserve"> 1.0</w:t>
+        <w:rPr>
+          <w:lang w:val="mk-MK"/>
+        </w:rPr>
+      </w:pPr>
+      <w:r>
+        <w:rPr>
+          <w:lang w:val="mk-MK"/>
+        </w:rPr>
+        <w:tab/>
+        <w:t xml:space="preserve">Со помош не </w:t>
+      </w:r>
+      <w:r>
+        <w:t xml:space="preserve">.NET </w:t>
+      </w:r>
+      <w:r>
+        <w:rPr>
+          <w:lang w:val="mk-MK"/>
+        </w:rPr>
+        <w:t xml:space="preserve">рамката можат да се развијат повеќе видови на апликации, но една од </w:t>
+      </w:r>
+      <w:r>
+        <w:rPr>
+          <w:lang w:val="mk-MK"/>
+        </w:rPr>
+        <w:t>најважни</w:t>
+      </w:r>
+      <w:r>
+        <w:rPr>
+          <w:lang w:val="mk-MK"/>
+        </w:rPr>
+        <w:t>те</w:t>
+      </w:r>
+      <w:r>
+        <w:rPr>
+          <w:lang w:val="mk-MK"/>
+        </w:rPr>
+        <w:t xml:space="preserve"> платформи </w:t>
+      </w:r>
+      <w:r>
+        <w:rPr>
+          <w:lang w:val="mk-MK"/>
+        </w:rPr>
+        <w:t xml:space="preserve">е </w:t>
+      </w:r>
+      <w:r>
+        <w:t xml:space="preserve">ASP.NET </w:t>
+      </w:r>
+      <w:r>
+        <w:rPr>
+          <w:lang w:val="mk-MK"/>
+        </w:rPr>
+        <w:t>која се користи з</w:t>
+      </w:r>
+      <w:r>
+        <w:rPr>
+          <w:lang w:val="mk-MK"/>
+        </w:rPr>
+        <w:t>а развој на в</w:t>
+      </w:r>
+      <w:r>
+        <w:rPr>
+          <w:lang w:val="mk-MK"/>
+        </w:rPr>
+        <w:t>еб апликации.</w:t>
+      </w:r>
+      <w:r>
+        <w:rPr>
+          <w:lang w:val="mk-MK"/>
+        </w:rPr>
+        <w:t xml:space="preserve"> Доколку се направи </w:t>
+      </w:r>
+      <w:r>
+        <w:rPr>
+          <w:lang w:val="mk-MK"/>
+        </w:rPr>
+        <w:t>споредба</w:t>
+      </w:r>
+      <w:r>
+        <w:rPr>
+          <w:lang w:val="mk-MK"/>
+        </w:rPr>
+        <w:t xml:space="preserve"> </w:t>
+      </w:r>
+      <w:r>
+        <w:rPr>
+          <w:lang w:val="mk-MK"/>
+        </w:rPr>
+        <w:t>по</w:t>
+      </w:r>
+      <w:r>
+        <w:rPr>
+          <w:lang w:val="mk-MK"/>
+        </w:rPr>
+        <w:t xml:space="preserve">меѓу развојот на апликации изработени во </w:t>
+      </w:r>
+      <w:r>
+        <w:t>ASP.NET MVC 5</w:t>
+      </w:r>
+      <w:r>
+        <w:rPr>
+          <w:lang w:val="mk-MK"/>
+        </w:rPr>
+        <w:t>,</w:t>
+      </w:r>
+      <w:r>
+        <w:t xml:space="preserve"> </w:t>
+      </w:r>
+      <w:r>
+        <w:rPr>
+          <w:lang w:val="mk-MK"/>
+        </w:rPr>
+        <w:t xml:space="preserve">што претставува последна </w:t>
+      </w:r>
+      <w:proofErr w:type="spellStart"/>
+      <w:r>
+        <w:rPr>
+          <w:lang w:val="mk-MK"/>
+        </w:rPr>
+        <w:t>итерација</w:t>
+      </w:r>
+      <w:proofErr w:type="spellEnd"/>
+      <w:r>
+        <w:rPr>
+          <w:lang w:val="mk-MK"/>
+        </w:rPr>
+        <w:t xml:space="preserve"> на </w:t>
+      </w:r>
+      <w:r>
+        <w:t xml:space="preserve">ASP.NET </w:t>
+      </w:r>
+      <w:r>
+        <w:rPr>
+          <w:lang w:val="mk-MK"/>
+        </w:rPr>
+        <w:t xml:space="preserve">платформата што работи со </w:t>
+      </w:r>
+      <w:r>
+        <w:t>.NET Framework</w:t>
+      </w:r>
+      <w:r>
+        <w:rPr>
+          <w:lang w:val="mk-MK"/>
+        </w:rPr>
+        <w:t xml:space="preserve"> рамката и </w:t>
+      </w:r>
+      <w:r>
+        <w:t xml:space="preserve">ASP.NET Core </w:t>
+      </w:r>
+      <w:r>
+        <w:rPr>
+          <w:lang w:val="mk-MK"/>
+        </w:rPr>
+        <w:t xml:space="preserve">1.0 што работи со </w:t>
+      </w:r>
+      <w:r>
+        <w:t xml:space="preserve">.NET Core 1.0 </w:t>
+      </w:r>
+      <w:r>
+        <w:rPr>
+          <w:lang w:val="mk-MK"/>
+        </w:rPr>
+        <w:t>рамката, може да се забележи дека се направени големи промени.</w:t>
       </w:r>
     </w:p>
     <w:p>
       <w:pPr>
-        <w:pStyle w:val="Heading1"/>
-        <w:rPr>
-          <w:lang w:val="mk-MK"/>
-        </w:rPr>
-      </w:pPr>
-      <w:r>
-        <w:rPr>
-          <w:lang w:val="mk-MK"/>
-        </w:rPr>
-        <w:t>Заклучок</w:t>
+        <w:pStyle w:val="Heading2"/>
+        <w:rPr>
+          <w:lang w:val="mk-MK"/>
+        </w:rPr>
+      </w:pPr>
+      <w:proofErr w:type="spellStart"/>
+      <w:r>
+        <w:t>NuGet</w:t>
+      </w:r>
+      <w:proofErr w:type="spellEnd"/>
+      <w:r>
+        <w:t xml:space="preserve"> </w:t>
+      </w:r>
+      <w:r>
+        <w:rPr>
+          <w:lang w:val="mk-MK"/>
+        </w:rPr>
+        <w:t>пакети</w:t>
       </w:r>
     </w:p>
     <w:p>
+      <w:r>
+        <w:rPr>
+          <w:lang w:val="mk-MK"/>
+        </w:rPr>
+        <w:tab/>
+        <w:t xml:space="preserve">При самата иницијализација на проектите со готовите шаблони за </w:t>
+      </w:r>
+      <w:r>
+        <w:t xml:space="preserve">MVC </w:t>
+      </w:r>
+      <w:r>
+        <w:rPr>
+          <w:lang w:val="mk-MK"/>
+        </w:rPr>
+        <w:t xml:space="preserve">проекти со автентикација и авторизација може да се забележи разлика во </w:t>
+      </w:r>
+      <w:proofErr w:type="spellStart"/>
+      <w:r>
+        <w:t>NuGet</w:t>
+      </w:r>
+      <w:proofErr w:type="spellEnd"/>
+      <w:r>
+        <w:t xml:space="preserve"> </w:t>
+      </w:r>
+      <w:r>
+        <w:rPr>
+          <w:lang w:val="mk-MK"/>
+        </w:rPr>
+        <w:t xml:space="preserve">пакетите коишто се користат во двата проекти. Во </w:t>
+      </w:r>
+      <w:r>
+        <w:t xml:space="preserve">MVC 5 </w:t>
+      </w:r>
+      <w:r>
+        <w:rPr>
+          <w:lang w:val="mk-MK"/>
+        </w:rPr>
+        <w:t xml:space="preserve">проектот се вклучени сите пакети од </w:t>
+      </w:r>
+      <w:r>
+        <w:t>.NET Framework,</w:t>
+      </w:r>
+      <w:r>
+        <w:rPr>
+          <w:lang w:val="mk-MK"/>
+        </w:rPr>
+        <w:t xml:space="preserve"> дополнителни пакети за </w:t>
+      </w:r>
+      <w:r>
+        <w:t xml:space="preserve">MVC </w:t>
+      </w:r>
+      <w:proofErr w:type="spellStart"/>
+      <w:r>
+        <w:t>платформата</w:t>
+      </w:r>
+      <w:proofErr w:type="spellEnd"/>
+      <w:r>
+        <w:rPr>
+          <w:lang w:val="mk-MK"/>
+        </w:rPr>
+        <w:t xml:space="preserve"> и библиотеки за работа со база на податоци. За разлика од </w:t>
+      </w:r>
+      <w:r>
+        <w:t>MVC 5</w:t>
+      </w:r>
+      <w:r>
+        <w:rPr>
+          <w:lang w:val="mk-MK"/>
+        </w:rPr>
+        <w:t xml:space="preserve">, </w:t>
+      </w:r>
+      <w:r>
+        <w:t>ASP.NET Core</w:t>
+      </w:r>
+      <w:r>
+        <w:rPr>
+          <w:lang w:val="mk-MK"/>
+        </w:rPr>
+        <w:t xml:space="preserve"> </w:t>
+      </w:r>
+      <w:r>
+        <w:t>MVC</w:t>
+      </w:r>
+      <w:r>
+        <w:t xml:space="preserve"> </w:t>
+      </w:r>
+      <w:r>
+        <w:rPr>
+          <w:lang w:val="mk-MK"/>
+        </w:rPr>
+        <w:t xml:space="preserve">има поделба во типот на потребните пакети. </w:t>
+      </w:r>
+      <w:r>
+        <w:rPr>
+          <w:lang w:val="mk-MK"/>
+        </w:rPr>
+        <w:t xml:space="preserve">Едниот тип </w:t>
+      </w:r>
+      <w:r>
+        <w:rPr>
+          <w:lang w:val="mk-MK"/>
+        </w:rPr>
+        <w:t>с</w:t>
+      </w:r>
+      <w:r>
+        <w:rPr>
+          <w:lang w:val="mk-MK"/>
+        </w:rPr>
+        <w:t xml:space="preserve">е </w:t>
+      </w:r>
+      <w:r>
+        <w:t xml:space="preserve">SDK </w:t>
+      </w:r>
+      <w:r>
+        <w:rPr>
+          <w:lang w:val="mk-MK"/>
+        </w:rPr>
+        <w:t xml:space="preserve">пакети коишто ја сочинуваат самата </w:t>
+      </w:r>
+      <w:r>
+        <w:t xml:space="preserve">.NET Core </w:t>
+      </w:r>
+      <w:r>
+        <w:rPr>
+          <w:lang w:val="mk-MK"/>
+        </w:rPr>
+        <w:t xml:space="preserve">рамка, а другиот тип се </w:t>
+      </w:r>
+      <w:r>
+        <w:t xml:space="preserve">MVC </w:t>
+      </w:r>
+      <w:r>
+        <w:rPr>
+          <w:lang w:val="mk-MK"/>
+        </w:rPr>
+        <w:t xml:space="preserve">пакетите за </w:t>
+      </w:r>
+      <w:r>
+        <w:t>ASP.NET Core</w:t>
+      </w:r>
+      <w:r>
+        <w:rPr>
+          <w:lang w:val="mk-MK"/>
+        </w:rPr>
+        <w:t xml:space="preserve"> и пакетите за работа со база на податоци.</w:t>
+      </w:r>
+      <w:r>
+        <w:rPr>
+          <w:lang w:val="mk-MK"/>
+        </w:rPr>
+        <w:t xml:space="preserve"> Оваа поделба е направена затоа што самата </w:t>
+      </w:r>
+      <w:r>
+        <w:t xml:space="preserve">.NET Core </w:t>
+      </w:r>
+      <w:r>
+        <w:rPr>
+          <w:lang w:val="mk-MK"/>
+        </w:rPr>
+        <w:t xml:space="preserve">рамка, којашто припаѓа во </w:t>
+      </w:r>
+      <w:r>
+        <w:t xml:space="preserve">SDK </w:t>
+      </w:r>
+      <w:r>
+        <w:rPr>
+          <w:lang w:val="mk-MK"/>
+        </w:rPr>
+        <w:t>пакетите, е присутна на машината на којашто се развива продуктот</w:t>
+      </w:r>
+      <w:r>
+        <w:t>.</w:t>
+      </w:r>
+    </w:p>
+    <w:p>
+      <w:pPr>
+        <w:ind w:firstLine="720"/>
+        <w:rPr>
+          <w:lang w:val="mk-MK"/>
+        </w:rPr>
+      </w:pPr>
+      <w:r>
+        <w:rPr>
+          <w:lang w:val="mk-MK"/>
+        </w:rPr>
+        <w:t>П</w:t>
+      </w:r>
+      <w:r>
+        <w:rPr>
+          <w:lang w:val="mk-MK"/>
+        </w:rPr>
+        <w:t xml:space="preserve">оради тоа </w:t>
+      </w:r>
+      <w:r>
+        <w:rPr>
+          <w:lang w:val="mk-MK"/>
+        </w:rPr>
+        <w:t xml:space="preserve">што има два типа на градење на </w:t>
+      </w:r>
+      <w:r>
+        <w:t xml:space="preserve">.NET Core </w:t>
+      </w:r>
+      <w:r>
+        <w:rPr>
+          <w:lang w:val="mk-MK"/>
+        </w:rPr>
+        <w:t>продукт</w:t>
+      </w:r>
+      <w:r>
+        <w:rPr>
+          <w:lang w:val="mk-MK"/>
+        </w:rPr>
+        <w:t xml:space="preserve">, излезот од компајлирањето на кодот е различен за секој тип. Доколку сакаме </w:t>
+      </w:r>
+      <w:r>
+        <w:t>ASP.NET Core MV</w:t>
+      </w:r>
+      <w:r>
+        <w:t>C</w:t>
+      </w:r>
+      <w:r>
+        <w:t xml:space="preserve"> </w:t>
+      </w:r>
+      <w:r>
+        <w:rPr>
+          <w:lang w:val="mk-MK"/>
+        </w:rPr>
+        <w:t xml:space="preserve">продуктот да ја содржи </w:t>
+      </w:r>
+      <w:r>
+        <w:t xml:space="preserve">.NET Core </w:t>
+      </w:r>
+      <w:r>
+        <w:rPr>
+          <w:lang w:val="mk-MK"/>
+        </w:rPr>
+        <w:t xml:space="preserve">рамката во себе тогаш излезот што го добиваме е сличен со излезот од </w:t>
+      </w:r>
+      <w:r>
+        <w:t>ASP.NET MVC 5</w:t>
+      </w:r>
+      <w:r>
+        <w:t xml:space="preserve">, </w:t>
+      </w:r>
+      <w:r>
+        <w:rPr>
+          <w:lang w:val="mk-MK"/>
+        </w:rPr>
+        <w:t xml:space="preserve">односно ги сочинува сите </w:t>
+      </w:r>
+      <w:r>
+        <w:t xml:space="preserve">.NET Core </w:t>
+      </w:r>
+      <w:r>
+        <w:rPr>
+          <w:lang w:val="mk-MK"/>
+        </w:rPr>
+        <w:t xml:space="preserve">и </w:t>
+      </w:r>
+      <w:proofErr w:type="spellStart"/>
+      <w:r>
+        <w:t>NuGet</w:t>
+      </w:r>
+      <w:proofErr w:type="spellEnd"/>
+      <w:r>
+        <w:t xml:space="preserve">  </w:t>
+      </w:r>
+      <w:r>
+        <w:rPr>
+          <w:lang w:val="mk-MK"/>
+        </w:rPr>
+        <w:t>пакети</w:t>
+      </w:r>
+      <w:r>
+        <w:rPr>
+          <w:lang w:val="mk-MK"/>
+        </w:rPr>
+        <w:t>.</w:t>
+      </w:r>
+      <w:r>
+        <w:t xml:space="preserve"> </w:t>
+      </w:r>
+      <w:r>
+        <w:rPr>
+          <w:lang w:val="mk-MK"/>
+        </w:rPr>
+        <w:t xml:space="preserve">Доколку сакаме да изградиме продукт зависен </w:t>
+      </w:r>
+      <w:r>
+        <w:rPr>
+          <w:lang w:val="mk-MK"/>
+        </w:rPr>
+        <w:t xml:space="preserve">од </w:t>
+      </w:r>
+      <w:r>
+        <w:t xml:space="preserve">.NET Core </w:t>
+      </w:r>
+      <w:r>
+        <w:rPr>
+          <w:lang w:val="mk-MK"/>
+        </w:rPr>
+        <w:t>рамката што е присутна на машина</w:t>
+      </w:r>
+      <w:r>
+        <w:rPr>
+          <w:lang w:val="mk-MK"/>
+        </w:rPr>
+        <w:t>та на која што се извршува тогаш</w:t>
+      </w:r>
+      <w:r>
+        <w:rPr>
+          <w:lang w:val="mk-MK"/>
+        </w:rPr>
+        <w:t xml:space="preserve"> како излез добиваме само една </w:t>
+      </w:r>
+      <w:r>
+        <w:t>.</w:t>
+      </w:r>
+      <w:proofErr w:type="spellStart"/>
+      <w:r>
+        <w:t>dll</w:t>
+      </w:r>
+      <w:proofErr w:type="spellEnd"/>
+      <w:r>
+        <w:t xml:space="preserve"> </w:t>
+      </w:r>
+      <w:proofErr w:type="spellStart"/>
+      <w:r>
+        <w:t>датотека</w:t>
+      </w:r>
+      <w:proofErr w:type="spellEnd"/>
+      <w:r>
+        <w:rPr>
+          <w:lang w:val="mk-MK"/>
+        </w:rPr>
+        <w:t xml:space="preserve"> и неколку конфигурациски датотеки за потребните </w:t>
+      </w:r>
+      <w:proofErr w:type="spellStart"/>
+      <w:r>
+        <w:t>NuGet</w:t>
+      </w:r>
+      <w:proofErr w:type="spellEnd"/>
+      <w:r>
+        <w:t xml:space="preserve"> </w:t>
+      </w:r>
+      <w:r>
+        <w:rPr>
+          <w:lang w:val="mk-MK"/>
+        </w:rPr>
+        <w:t>пакети</w:t>
+      </w:r>
+      <w:r>
+        <w:t>.</w:t>
+      </w:r>
+      <w:r>
+        <w:rPr>
+          <w:lang w:val="mk-MK"/>
+        </w:rPr>
+        <w:t xml:space="preserve"> При извршување на оваа апликација </w:t>
+      </w:r>
+      <w:proofErr w:type="spellStart"/>
+      <w:r>
+        <w:t>NuGet</w:t>
+      </w:r>
+      <w:proofErr w:type="spellEnd"/>
+      <w:r>
+        <w:t xml:space="preserve"> </w:t>
+      </w:r>
+      <w:r>
+        <w:rPr>
+          <w:lang w:val="mk-MK"/>
+        </w:rPr>
+        <w:t>пакетите</w:t>
+      </w:r>
+      <w:r>
+        <w:rPr>
+          <w:lang w:val="mk-MK"/>
+        </w:rPr>
+        <w:t xml:space="preserve"> и </w:t>
+      </w:r>
+      <w:r>
+        <w:t xml:space="preserve">.NET Core </w:t>
+      </w:r>
+      <w:r>
+        <w:rPr>
+          <w:lang w:val="mk-MK"/>
+        </w:rPr>
+        <w:t>рамката</w:t>
+      </w:r>
+      <w:r>
+        <w:rPr>
+          <w:lang w:val="mk-MK"/>
+        </w:rPr>
+        <w:t xml:space="preserve"> се симнуваат во глобален </w:t>
+      </w:r>
+      <w:proofErr w:type="spellStart"/>
+      <w:r>
+        <w:rPr>
+          <w:lang w:val="mk-MK"/>
+        </w:rPr>
+        <w:t>репозиториум</w:t>
+      </w:r>
+      <w:proofErr w:type="spellEnd"/>
+      <w:r>
+        <w:rPr>
+          <w:lang w:val="mk-MK"/>
+        </w:rPr>
+        <w:t xml:space="preserve"> на извршната машина</w:t>
+      </w:r>
+      <w:r>
+        <w:rPr>
+          <w:lang w:val="mk-MK"/>
+        </w:rPr>
+        <w:t xml:space="preserve"> и се користат директно од </w:t>
+      </w:r>
+      <w:r>
+        <w:rPr>
+          <w:lang w:val="mk-MK"/>
+        </w:rPr>
+        <w:t>таа локација</w:t>
+      </w:r>
+      <w:r>
+        <w:rPr>
+          <w:lang w:val="mk-MK"/>
+        </w:rPr>
+        <w:t>.</w:t>
+      </w:r>
+    </w:p>
+    <w:p>
+      <w:pPr>
+        <w:rPr>
+          <w:lang w:val="mk-MK"/>
+        </w:rPr>
+      </w:pPr>
+      <w:r>
+        <w:rPr>
+          <w:lang w:val="mk-MK"/>
+        </w:rPr>
+        <w:tab/>
+      </w:r>
+    </w:p>
+    <w:p>
+      <w:pPr>
+        <w:jc w:val="center"/>
+        <w:rPr>
+          <w:color w:val="548DD4" w:themeColor="text2" w:themeTint="99"/>
+        </w:rPr>
+      </w:pPr>
+      <w:r>
+        <w:rPr>
+          <w:noProof/>
+          <w:lang w:bidi="ar-SA"/>
+        </w:rPr>
+        <w:lastRenderedPageBreak/>
+        <w:drawing>
+          <wp:inline distT="0" distB="0" distL="0" distR="0">
+            <wp:extent cx="5226755" cy="7056120"/>
+            <wp:effectExtent l="0" t="0" r="0" b="0"/>
+            <wp:docPr id="22" name="Picture 22" descr="C:\Users\vojda\AppData\Local\Microsoft\Windows\INetCache\Content.Word\Untitled.png"/>
+            <wp:cNvGraphicFramePr>
+              <a:graphicFrameLocks xmlns:a="http://schemas.openxmlformats.org/drawingml/2006/main" noChangeAspect="1"/>
+            </wp:cNvGraphicFramePr>
+            <a:graphic xmlns:a="http://schemas.openxmlformats.org/drawingml/2006/main">
+              <a:graphicData uri="http://schemas.openxmlformats.org/drawingml/2006/picture">
+                <pic:pic xmlns:pic="http://schemas.openxmlformats.org/drawingml/2006/picture">
+                  <pic:nvPicPr>
+                    <pic:cNvPr id="0" name="Picture 3" descr="C:\Users\vojda\AppData\Local\Microsoft\Windows\INetCache\Content.Word\Untitled.png"/>
+                    <pic:cNvPicPr>
+                      <a:picLocks noChangeAspect="1" noChangeArrowheads="1"/>
+                    </pic:cNvPicPr>
+                  </pic:nvPicPr>
+                  <pic:blipFill>
+                    <a:blip r:embed="rId28">
+                      <a:extLst>
+                        <a:ext uri="{28A0092B-C50C-407E-A947-70E740481C1C}">
+                          <a14:useLocalDpi xmlns:a14="http://schemas.microsoft.com/office/drawing/2010/main" val="0"/>
+                        </a:ext>
+                      </a:extLst>
+                    </a:blip>
+                    <a:srcRect/>
+                    <a:stretch>
+                      <a:fillRect/>
+                    </a:stretch>
+                  </pic:blipFill>
+                  <pic:spPr bwMode="auto">
+                    <a:xfrm>
+                      <a:off x="0" y="0"/>
+                      <a:ext cx="5234863" cy="7067066"/>
+                    </a:xfrm>
+                    <a:prstGeom prst="rect">
+                      <a:avLst/>
+                    </a:prstGeom>
+                    <a:noFill/>
+                    <a:ln>
+                      <a:noFill/>
+                    </a:ln>
+                  </pic:spPr>
+                </pic:pic>
+              </a:graphicData>
+            </a:graphic>
+          </wp:inline>
+        </w:drawing>
+      </w:r>
+    </w:p>
+    <w:p>
+      <w:pPr>
+        <w:jc w:val="center"/>
+        <w:rPr>
+          <w:b/>
+          <w:color w:val="548DD4" w:themeColor="text2" w:themeTint="99"/>
+          <w:sz w:val="18"/>
+          <w:szCs w:val="18"/>
+        </w:rPr>
+      </w:pPr>
+      <w:r>
+        <w:rPr>
+          <w:b/>
+          <w:color w:val="548DD4" w:themeColor="text2" w:themeTint="99"/>
+          <w:sz w:val="18"/>
+          <w:szCs w:val="18"/>
+          <w:lang w:val="mk-MK"/>
+        </w:rPr>
+        <w:t>Слика бр. 18</w:t>
+      </w:r>
+      <w:r>
+        <w:rPr>
+          <w:b/>
+          <w:color w:val="548DD4" w:themeColor="text2" w:themeTint="99"/>
+          <w:sz w:val="18"/>
+          <w:szCs w:val="18"/>
+          <w:lang w:val="mk-MK"/>
+        </w:rPr>
+        <w:t xml:space="preserve"> </w:t>
+      </w:r>
+      <w:proofErr w:type="spellStart"/>
+      <w:r>
+        <w:rPr>
+          <w:b/>
+          <w:color w:val="548DD4" w:themeColor="text2" w:themeTint="99"/>
+          <w:sz w:val="18"/>
+          <w:szCs w:val="18"/>
+        </w:rPr>
+        <w:t>NuGet</w:t>
+      </w:r>
+      <w:proofErr w:type="spellEnd"/>
+      <w:r>
+        <w:rPr>
+          <w:b/>
+          <w:color w:val="548DD4" w:themeColor="text2" w:themeTint="99"/>
+          <w:sz w:val="18"/>
+          <w:szCs w:val="18"/>
+        </w:rPr>
+        <w:t xml:space="preserve"> </w:t>
+      </w:r>
+      <w:r>
+        <w:rPr>
+          <w:b/>
+          <w:color w:val="548DD4" w:themeColor="text2" w:themeTint="99"/>
+          <w:sz w:val="18"/>
+          <w:szCs w:val="18"/>
+          <w:lang w:val="mk-MK"/>
+        </w:rPr>
+        <w:t xml:space="preserve">пакети во </w:t>
+      </w:r>
+      <w:r>
+        <w:rPr>
+          <w:b/>
+          <w:color w:val="548DD4" w:themeColor="text2" w:themeTint="99"/>
+          <w:sz w:val="18"/>
+          <w:szCs w:val="18"/>
+        </w:rPr>
+        <w:t xml:space="preserve">ASP.NET MVC 5 </w:t>
+      </w:r>
+      <w:r>
+        <w:rPr>
+          <w:b/>
+          <w:color w:val="548DD4" w:themeColor="text2" w:themeTint="99"/>
+          <w:sz w:val="18"/>
+          <w:szCs w:val="18"/>
+          <w:lang w:val="mk-MK"/>
+        </w:rPr>
+        <w:t xml:space="preserve">проект (лево) и </w:t>
+      </w:r>
+      <w:proofErr w:type="spellStart"/>
+      <w:r>
+        <w:rPr>
+          <w:b/>
+          <w:color w:val="548DD4" w:themeColor="text2" w:themeTint="99"/>
+          <w:sz w:val="18"/>
+          <w:szCs w:val="18"/>
+        </w:rPr>
+        <w:t>NuGet</w:t>
+      </w:r>
+      <w:proofErr w:type="spellEnd"/>
+      <w:r>
+        <w:rPr>
+          <w:b/>
+          <w:color w:val="548DD4" w:themeColor="text2" w:themeTint="99"/>
+          <w:sz w:val="18"/>
+          <w:szCs w:val="18"/>
+        </w:rPr>
+        <w:t xml:space="preserve"> </w:t>
+      </w:r>
+      <w:r>
+        <w:rPr>
+          <w:b/>
+          <w:color w:val="548DD4" w:themeColor="text2" w:themeTint="99"/>
+          <w:sz w:val="18"/>
+          <w:szCs w:val="18"/>
+          <w:lang w:val="mk-MK"/>
+        </w:rPr>
+        <w:t xml:space="preserve">пакети во </w:t>
+      </w:r>
+      <w:r>
+        <w:rPr>
+          <w:b/>
+          <w:color w:val="548DD4" w:themeColor="text2" w:themeTint="99"/>
+          <w:sz w:val="18"/>
+          <w:szCs w:val="18"/>
+        </w:rPr>
+        <w:t>ASP.NET Core MVC (</w:t>
+      </w:r>
+      <w:r>
+        <w:rPr>
+          <w:b/>
+          <w:color w:val="548DD4" w:themeColor="text2" w:themeTint="99"/>
+          <w:sz w:val="18"/>
+          <w:szCs w:val="18"/>
+          <w:lang w:val="mk-MK"/>
+        </w:rPr>
+        <w:t>десно</w:t>
+      </w:r>
+      <w:r>
+        <w:rPr>
+          <w:b/>
+          <w:color w:val="548DD4" w:themeColor="text2" w:themeTint="99"/>
+          <w:sz w:val="18"/>
+          <w:szCs w:val="18"/>
+        </w:rPr>
+        <w:t>)</w:t>
+      </w:r>
+    </w:p>
+    <w:p>
+      <w:pPr>
+        <w:jc w:val="center"/>
+        <w:rPr>
+          <w:color w:val="548DD4" w:themeColor="text2" w:themeTint="99"/>
+          <w:szCs w:val="24"/>
+        </w:rPr>
+      </w:pPr>
+      <w:bookmarkStart w:id="21" w:name="_GoBack"/>
+      <w:r>
+        <w:rPr>
+          <w:noProof/>
+          <w:color w:val="548DD4" w:themeColor="text2" w:themeTint="99"/>
+          <w:szCs w:val="24"/>
+          <w:lang w:bidi="ar-SA"/>
+        </w:rPr>
+        <w:lastRenderedPageBreak/>
+        <w:drawing>
+          <wp:inline distT="0" distB="0" distL="0" distR="0">
+            <wp:extent cx="5890260" cy="3209437"/>
+            <wp:effectExtent l="0" t="0" r="0" b="0"/>
+            <wp:docPr id="26" name="Picture 26" descr="C:\Users\vojda\AppData\Local\Microsoft\Windows\INetCache\Content.Word\Untitled.png"/>
+            <wp:cNvGraphicFramePr>
+              <a:graphicFrameLocks xmlns:a="http://schemas.openxmlformats.org/drawingml/2006/main" noChangeAspect="1"/>
+            </wp:cNvGraphicFramePr>
+            <a:graphic xmlns:a="http://schemas.openxmlformats.org/drawingml/2006/main">
+              <a:graphicData uri="http://schemas.openxmlformats.org/drawingml/2006/picture">
+                <pic:pic xmlns:pic="http://schemas.openxmlformats.org/drawingml/2006/picture">
+                  <pic:nvPicPr>
+                    <pic:cNvPr id="0" name="Picture 5" descr="C:\Users\vojda\AppData\Local\Microsoft\Windows\INetCache\Content.Word\Untitled.png"/>
+                    <pic:cNvPicPr>
+                      <a:picLocks noChangeAspect="1" noChangeArrowheads="1"/>
+                    </pic:cNvPicPr>
+                  </pic:nvPicPr>
+                  <pic:blipFill>
+                    <a:blip r:embed="rId29" cstate="print">
+                      <a:extLst>
+                        <a:ext uri="{28A0092B-C50C-407E-A947-70E740481C1C}">
+                          <a14:useLocalDpi xmlns:a14="http://schemas.microsoft.com/office/drawing/2010/main" val="0"/>
+                        </a:ext>
+                      </a:extLst>
+                    </a:blip>
+                    <a:srcRect/>
+                    <a:stretch>
+                      <a:fillRect/>
+                    </a:stretch>
+                  </pic:blipFill>
+                  <pic:spPr bwMode="auto">
+                    <a:xfrm>
+                      <a:off x="0" y="0"/>
+                      <a:ext cx="5892674" cy="3210752"/>
+                    </a:xfrm>
+                    <a:prstGeom prst="rect">
+                      <a:avLst/>
+                    </a:prstGeom>
+                    <a:noFill/>
+                    <a:ln>
+                      <a:noFill/>
+                    </a:ln>
+                  </pic:spPr>
+                </pic:pic>
+              </a:graphicData>
+            </a:graphic>
+          </wp:inline>
+        </w:drawing>
+      </w:r>
+      <w:bookmarkEnd w:id="21"/>
+    </w:p>
+    <w:p>
+      <w:pPr>
+        <w:jc w:val="center"/>
+        <w:rPr>
+          <w:b/>
+          <w:color w:val="548DD4" w:themeColor="text2" w:themeTint="99"/>
+          <w:sz w:val="18"/>
+          <w:szCs w:val="18"/>
+        </w:rPr>
+      </w:pPr>
+      <w:r>
+        <w:rPr>
+          <w:b/>
+          <w:color w:val="548DD4" w:themeColor="text2" w:themeTint="99"/>
+          <w:sz w:val="18"/>
+          <w:szCs w:val="18"/>
+          <w:lang w:val="mk-MK"/>
+        </w:rPr>
+        <w:t>Слика бр. 1</w:t>
+      </w:r>
+      <w:r>
+        <w:rPr>
+          <w:b/>
+          <w:color w:val="548DD4" w:themeColor="text2" w:themeTint="99"/>
+          <w:sz w:val="18"/>
+          <w:szCs w:val="18"/>
+        </w:rPr>
+        <w:t>9</w:t>
+      </w:r>
+      <w:r>
+        <w:rPr>
+          <w:b/>
+          <w:color w:val="548DD4" w:themeColor="text2" w:themeTint="99"/>
+          <w:sz w:val="18"/>
+          <w:szCs w:val="18"/>
+          <w:lang w:val="mk-MK"/>
+        </w:rPr>
+        <w:t xml:space="preserve"> излез од </w:t>
+      </w:r>
+      <w:r>
+        <w:rPr>
+          <w:b/>
+          <w:color w:val="548DD4" w:themeColor="text2" w:themeTint="99"/>
+          <w:sz w:val="18"/>
+          <w:szCs w:val="18"/>
+        </w:rPr>
+        <w:t xml:space="preserve">ASP.NET MVC 5 </w:t>
+      </w:r>
+      <w:r>
+        <w:rPr>
+          <w:b/>
+          <w:color w:val="548DD4" w:themeColor="text2" w:themeTint="99"/>
+          <w:sz w:val="18"/>
+          <w:szCs w:val="18"/>
+          <w:lang w:val="mk-MK"/>
+        </w:rPr>
+        <w:t xml:space="preserve">проект (лево) и излез од </w:t>
+      </w:r>
+      <w:r>
+        <w:rPr>
+          <w:b/>
+          <w:color w:val="548DD4" w:themeColor="text2" w:themeTint="99"/>
+          <w:sz w:val="18"/>
+          <w:szCs w:val="18"/>
+        </w:rPr>
+        <w:t>F</w:t>
+      </w:r>
+      <w:r>
+        <w:rPr>
+          <w:b/>
+          <w:color w:val="548DD4" w:themeColor="text2" w:themeTint="99"/>
+          <w:sz w:val="18"/>
+          <w:szCs w:val="18"/>
+        </w:rPr>
+        <w:t>D</w:t>
+      </w:r>
+      <w:r>
+        <w:rPr>
+          <w:b/>
+          <w:color w:val="548DD4" w:themeColor="text2" w:themeTint="99"/>
+          <w:sz w:val="18"/>
+          <w:szCs w:val="18"/>
+        </w:rPr>
+        <w:t>D ASP.NET Core MVC (</w:t>
+      </w:r>
+      <w:r>
+        <w:rPr>
+          <w:b/>
+          <w:color w:val="548DD4" w:themeColor="text2" w:themeTint="99"/>
+          <w:sz w:val="18"/>
+          <w:szCs w:val="18"/>
+          <w:lang w:val="mk-MK"/>
+        </w:rPr>
+        <w:t>десно</w:t>
+      </w:r>
+      <w:r>
+        <w:rPr>
+          <w:b/>
+          <w:color w:val="548DD4" w:themeColor="text2" w:themeTint="99"/>
+          <w:sz w:val="18"/>
+          <w:szCs w:val="18"/>
+        </w:rPr>
+        <w:t>)</w:t>
+      </w:r>
+    </w:p>
+    <w:p>
+      <w:pPr>
+        <w:jc w:val="center"/>
+        <w:rPr>
+          <w:b/>
+          <w:color w:val="548DD4" w:themeColor="text2" w:themeTint="99"/>
+          <w:sz w:val="18"/>
+          <w:szCs w:val="18"/>
+        </w:rPr>
+      </w:pPr>
+      <w:r>
+        <w:rPr>
+          <w:noProof/>
+          <w:lang w:bidi="ar-SA"/>
+        </w:rPr>
+        <w:drawing>
+          <wp:inline distT="0" distB="0" distL="0" distR="0" wp14:anchorId="3002AAAD" wp14:editId="30F69FB4">
+            <wp:extent cx="3543300" cy="3403991"/>
+            <wp:effectExtent l="0" t="0" r="0" b="6350"/>
+            <wp:docPr id="27" name="Picture 27"/>
+            <wp:cNvGraphicFramePr>
+              <a:graphicFrameLocks xmlns:a="http://schemas.openxmlformats.org/drawingml/2006/main" noChangeAspect="1"/>
+            </wp:cNvGraphicFramePr>
+            <a:graphic xmlns:a="http://schemas.openxmlformats.org/drawingml/2006/main">
+              <a:graphicData uri="http://schemas.openxmlformats.org/drawingml/2006/picture">
+                <pic:pic xmlns:pic="http://schemas.openxmlformats.org/drawingml/2006/picture">
+                  <pic:nvPicPr>
+                    <pic:cNvPr id="1" name=""/>
+                    <pic:cNvPicPr/>
+                  </pic:nvPicPr>
+                  <pic:blipFill>
+                    <a:blip r:embed="rId30"/>
+                    <a:stretch>
+                      <a:fillRect/>
+                    </a:stretch>
+                  </pic:blipFill>
+                  <pic:spPr>
+                    <a:xfrm>
+                      <a:off x="0" y="0"/>
+                      <a:ext cx="3553850" cy="3414126"/>
+                    </a:xfrm>
+                    <a:prstGeom prst="rect">
+                      <a:avLst/>
+                    </a:prstGeom>
+                  </pic:spPr>
+                </pic:pic>
+              </a:graphicData>
+            </a:graphic>
+          </wp:inline>
+        </w:drawing>
+      </w:r>
+    </w:p>
+    <w:p>
+      <w:pPr>
+        <w:jc w:val="center"/>
+        <w:rPr>
+          <w:b/>
+          <w:color w:val="548DD4" w:themeColor="text2" w:themeTint="99"/>
+          <w:sz w:val="18"/>
+          <w:szCs w:val="18"/>
+        </w:rPr>
+      </w:pPr>
+      <w:r>
+        <w:rPr>
+          <w:b/>
+          <w:color w:val="548DD4" w:themeColor="text2" w:themeTint="99"/>
+          <w:sz w:val="18"/>
+          <w:szCs w:val="18"/>
+          <w:lang w:val="mk-MK"/>
+        </w:rPr>
+        <w:t xml:space="preserve">Слика бр. </w:t>
+      </w:r>
+      <w:r>
+        <w:rPr>
+          <w:b/>
+          <w:color w:val="548DD4" w:themeColor="text2" w:themeTint="99"/>
+          <w:sz w:val="18"/>
+          <w:szCs w:val="18"/>
+          <w:lang w:val="mk-MK"/>
+        </w:rPr>
+        <w:t xml:space="preserve">20 излез од </w:t>
+      </w:r>
+      <w:r>
+        <w:rPr>
+          <w:b/>
+          <w:color w:val="548DD4" w:themeColor="text2" w:themeTint="99"/>
+          <w:sz w:val="18"/>
+          <w:szCs w:val="18"/>
+        </w:rPr>
+        <w:t>SCD</w:t>
+      </w:r>
+      <w:r>
+        <w:rPr>
+          <w:b/>
+          <w:color w:val="548DD4" w:themeColor="text2" w:themeTint="99"/>
+          <w:sz w:val="18"/>
+          <w:szCs w:val="18"/>
+        </w:rPr>
+        <w:t xml:space="preserve"> ASP.NET Core MVC</w:t>
+      </w:r>
+    </w:p>
+    <w:p>
+      <w:pPr>
+        <w:pStyle w:val="Heading2"/>
+        <w:rPr>
+          <w:lang w:val="mk-MK"/>
+        </w:rPr>
+      </w:pPr>
+      <w:r>
+        <w:rPr>
+          <w:lang w:val="mk-MK"/>
+        </w:rPr>
+        <w:lastRenderedPageBreak/>
+        <w:t>Почеток на апликацијата</w:t>
+      </w:r>
+    </w:p>
+    <w:p>
+      <w:r>
+        <w:rPr>
+          <w:lang w:val="mk-MK"/>
+        </w:rPr>
+        <w:tab/>
+        <w:t xml:space="preserve">Како и секоја апликација така и веб страните мора да имаат некоја почетна извршна датотека. </w:t>
+      </w:r>
+      <w:r>
+        <w:t>ASP.NET MVC 5</w:t>
+      </w:r>
+      <w:r>
+        <w:t xml:space="preserve"> </w:t>
+      </w:r>
+      <w:r>
+        <w:rPr>
+          <w:lang w:val="mk-MK"/>
+        </w:rPr>
+        <w:t>платформата</w:t>
+      </w:r>
+      <w:r>
+        <w:t xml:space="preserve"> </w:t>
+      </w:r>
+      <w:r>
+        <w:rPr>
+          <w:lang w:val="mk-MK"/>
+        </w:rPr>
+        <w:t xml:space="preserve">најпрво </w:t>
+      </w:r>
+      <w:r>
+        <w:rPr>
+          <w:lang w:val="mk-MK"/>
+        </w:rPr>
+        <w:t xml:space="preserve">започнува со извршување </w:t>
+      </w:r>
+      <w:r>
+        <w:rPr>
+          <w:lang w:val="mk-MK"/>
+        </w:rPr>
+        <w:t>на</w:t>
+      </w:r>
+      <w:r>
+        <w:rPr>
+          <w:lang w:val="mk-MK"/>
+        </w:rPr>
+        <w:t xml:space="preserve"> датотеката </w:t>
+      </w:r>
+      <w:proofErr w:type="spellStart"/>
+      <w:r>
+        <w:t>Global.asax</w:t>
+      </w:r>
+      <w:proofErr w:type="spellEnd"/>
+      <w:r>
+        <w:rPr>
+          <w:lang w:val="mk-MK"/>
+        </w:rPr>
+        <w:t>,</w:t>
+      </w:r>
+      <w:r>
+        <w:rPr>
+          <w:lang w:val="mk-MK"/>
+        </w:rPr>
+        <w:t xml:space="preserve"> додека пак </w:t>
+      </w:r>
+      <w:r>
+        <w:t xml:space="preserve">OWIN </w:t>
+      </w:r>
+      <w:r>
+        <w:rPr>
+          <w:lang w:val="mk-MK"/>
+        </w:rPr>
+        <w:t xml:space="preserve">започнува во </w:t>
+      </w:r>
+      <w:proofErr w:type="spellStart"/>
+      <w:r>
+        <w:t>Startup.cs</w:t>
+      </w:r>
+      <w:proofErr w:type="spellEnd"/>
+      <w:r>
+        <w:rPr>
+          <w:lang w:val="mk-MK"/>
+        </w:rPr>
+        <w:t xml:space="preserve"> </w:t>
+      </w:r>
+      <w:proofErr w:type="spellStart"/>
+      <w:r>
+        <w:rPr>
+          <w:lang w:val="mk-MK"/>
+        </w:rPr>
+        <w:t>одкако</w:t>
+      </w:r>
+      <w:proofErr w:type="spellEnd"/>
+      <w:r>
+        <w:rPr>
+          <w:lang w:val="mk-MK"/>
+        </w:rPr>
+        <w:t xml:space="preserve"> ќе се изврши </w:t>
+      </w:r>
+      <w:proofErr w:type="spellStart"/>
+      <w:r>
+        <w:t>Global.asax</w:t>
+      </w:r>
+      <w:proofErr w:type="spellEnd"/>
+      <w:r>
+        <w:t>.</w:t>
+      </w:r>
+      <w:r>
+        <w:rPr>
+          <w:lang w:val="mk-MK"/>
+        </w:rPr>
+        <w:t xml:space="preserve"> Доколку внимателно се разгледа структурата на </w:t>
+      </w:r>
+      <w:proofErr w:type="spellStart"/>
+      <w:r>
+        <w:t>Global.asax</w:t>
+      </w:r>
+      <w:proofErr w:type="spellEnd"/>
+      <w:r>
+        <w:rPr>
+          <w:lang w:val="mk-MK"/>
+        </w:rPr>
+        <w:t xml:space="preserve"> може да се забележи дека нема стандардна структура, туку има магични функции кои се повикуваат директно од страна на </w:t>
+      </w:r>
+      <w:r>
+        <w:t xml:space="preserve">IIS </w:t>
+      </w:r>
+      <w:r>
+        <w:rPr>
+          <w:lang w:val="mk-MK"/>
+        </w:rPr>
+        <w:t>серверот.</w:t>
+      </w:r>
+      <w:r>
+        <w:rPr>
+          <w:lang w:val="mk-MK"/>
+        </w:rPr>
+        <w:t xml:space="preserve"> </w:t>
+      </w:r>
+      <w:r>
+        <w:rPr>
+          <w:lang w:val="mk-MK"/>
+        </w:rPr>
+        <w:t xml:space="preserve">Токму поради оваа причина </w:t>
+      </w:r>
+      <w:r>
+        <w:t xml:space="preserve">ASP.NET MVC </w:t>
+      </w:r>
+      <w:r>
+        <w:rPr>
+          <w:lang w:val="mk-MK"/>
+        </w:rPr>
+        <w:t xml:space="preserve">апликациите може да се извршуваат само на </w:t>
+      </w:r>
+      <w:r>
+        <w:t xml:space="preserve">IIS </w:t>
+      </w:r>
+      <w:r>
+        <w:rPr>
+          <w:lang w:val="mk-MK"/>
+        </w:rPr>
+        <w:t>сервер.</w:t>
+      </w:r>
+      <w:r>
+        <w:rPr>
+          <w:lang w:val="mk-MK"/>
+        </w:rPr>
+        <w:t xml:space="preserve"> </w:t>
+      </w:r>
+      <w:r>
+        <w:rPr>
+          <w:lang w:val="mk-MK"/>
+        </w:rPr>
+        <w:t xml:space="preserve"> Доколку се забележи во стандардниот </w:t>
+      </w:r>
+      <w:r>
+        <w:t xml:space="preserve">MVC 5 </w:t>
+      </w:r>
+      <w:r>
+        <w:rPr>
+          <w:lang w:val="mk-MK"/>
+        </w:rPr>
+        <w:t>шаблон</w:t>
+      </w:r>
+      <w:r>
+        <w:rPr>
+          <w:lang w:val="mk-MK"/>
+        </w:rPr>
+        <w:t>, при стартување на апликацијата</w:t>
+      </w:r>
+      <w:r>
+        <w:rPr>
+          <w:lang w:val="mk-MK"/>
+        </w:rPr>
+        <w:t xml:space="preserve"> </w:t>
+      </w:r>
+      <w:r>
+        <w:rPr>
+          <w:lang w:val="mk-MK"/>
+        </w:rPr>
+        <w:t xml:space="preserve">се </w:t>
+      </w:r>
+      <w:r>
+        <w:rPr>
+          <w:lang w:val="mk-MK"/>
+        </w:rPr>
+        <w:t>конфигур</w:t>
+      </w:r>
+      <w:r>
+        <w:rPr>
+          <w:lang w:val="mk-MK"/>
+        </w:rPr>
+        <w:t>ираат</w:t>
+      </w:r>
+      <w:r>
+        <w:rPr>
+          <w:lang w:val="mk-MK"/>
+        </w:rPr>
+        <w:t xml:space="preserve"> рути, филтри и </w:t>
+      </w:r>
+      <w:proofErr w:type="spellStart"/>
+      <w:r>
+        <w:rPr>
+          <w:lang w:val="mk-MK"/>
+        </w:rPr>
+        <w:t>оптимизаци</w:t>
+      </w:r>
+      <w:r>
+        <w:rPr>
+          <w:lang w:val="mk-MK"/>
+        </w:rPr>
+        <w:t>и</w:t>
+      </w:r>
+      <w:proofErr w:type="spellEnd"/>
+      <w:r>
+        <w:rPr>
+          <w:lang w:val="mk-MK"/>
+        </w:rPr>
+        <w:t xml:space="preserve"> на клиентски библиотеки.</w:t>
+      </w:r>
+      <w:r>
+        <w:rPr>
+          <w:lang w:val="mk-MK"/>
+        </w:rPr>
+        <w:t xml:space="preserve"> Постојат повеќе магични методи што може да се имплементираат коишто одговараат на сите животни циклуси на </w:t>
+      </w:r>
+      <w:r>
+        <w:t xml:space="preserve">IIS </w:t>
+      </w:r>
+      <w:r>
+        <w:rPr>
+          <w:lang w:val="mk-MK"/>
+        </w:rPr>
+        <w:t>серверот.</w:t>
+      </w:r>
+      <w:hyperlink w:anchor="_Референци" w:history="1">
+        <w:r>
+          <w:rPr>
+            <w:rStyle w:val="Hyperlink"/>
+          </w:rPr>
+          <w:t>[1]</w:t>
+        </w:r>
+      </w:hyperlink>
+    </w:p>
+    <w:p>
+      <w:pPr>
+        <w:rPr>
+          <w:lang w:val="mk-MK"/>
+        </w:rPr>
+      </w:pPr>
+      <w:r>
+        <w:rPr>
+          <w:lang w:val="mk-MK"/>
+        </w:rPr>
+        <w:tab/>
+        <w:t xml:space="preserve">Новата платформа </w:t>
+      </w:r>
+      <w:r>
+        <w:t xml:space="preserve">ASP.NET Core MVC </w:t>
+      </w:r>
+      <w:r>
+        <w:rPr>
+          <w:lang w:val="mk-MK"/>
+        </w:rPr>
+        <w:t xml:space="preserve">започнува со извршување како и секоја </w:t>
+      </w:r>
+      <w:r>
+        <w:rPr>
+          <w:lang w:val="mk-MK"/>
+        </w:rPr>
+        <w:t>друга апликација, со стартување на функцијата</w:t>
+      </w:r>
+      <w:r>
+        <w:rPr>
+          <w:lang w:val="mk-MK"/>
+        </w:rPr>
+        <w:t xml:space="preserve"> </w:t>
+      </w:r>
+      <w:r>
+        <w:t>Main</w:t>
+      </w:r>
+      <w:r>
+        <w:rPr>
+          <w:lang w:val="mk-MK"/>
+        </w:rPr>
+        <w:t>.</w:t>
+      </w:r>
+      <w:r>
+        <w:t xml:space="preserve"> </w:t>
+      </w:r>
+      <w:r>
+        <w:rPr>
+          <w:lang w:val="mk-MK"/>
+        </w:rPr>
+        <w:t xml:space="preserve">Во оваа функција дефинирани се стартната класа на </w:t>
+      </w:r>
+      <w:r>
+        <w:rPr>
+          <w:lang w:val="mk-MK"/>
+        </w:rPr>
+        <w:t>апликацијата</w:t>
+      </w:r>
+      <w:r>
+        <w:t xml:space="preserve"> </w:t>
+      </w:r>
+      <w:r>
+        <w:rPr>
+          <w:lang w:val="mk-MK"/>
+        </w:rPr>
+        <w:t>(</w:t>
+      </w:r>
+      <w:r>
+        <w:t>Startup</w:t>
+      </w:r>
+      <w:r>
+        <w:rPr>
+          <w:lang w:val="mk-MK"/>
+        </w:rPr>
+        <w:t>)</w:t>
+      </w:r>
+      <w:r>
+        <w:t xml:space="preserve">, </w:t>
+      </w:r>
+      <w:proofErr w:type="spellStart"/>
+      <w:r>
+        <w:t>серверот</w:t>
+      </w:r>
+      <w:proofErr w:type="spellEnd"/>
+      <w:r>
+        <w:t xml:space="preserve"> </w:t>
+      </w:r>
+      <w:proofErr w:type="spellStart"/>
+      <w:r>
+        <w:t>што</w:t>
+      </w:r>
+      <w:proofErr w:type="spellEnd"/>
+      <w:r>
+        <w:t xml:space="preserve"> </w:t>
+      </w:r>
+      <w:proofErr w:type="spellStart"/>
+      <w:r>
+        <w:t>се</w:t>
+      </w:r>
+      <w:proofErr w:type="spellEnd"/>
+      <w:r>
+        <w:t xml:space="preserve"> </w:t>
+      </w:r>
+      <w:proofErr w:type="spellStart"/>
+      <w:r>
+        <w:t>користи</w:t>
+      </w:r>
+      <w:proofErr w:type="spellEnd"/>
+      <w:r>
+        <w:t xml:space="preserve"> </w:t>
+      </w:r>
+      <w:r>
+        <w:rPr>
+          <w:lang w:val="mk-MK"/>
+        </w:rPr>
+        <w:t>(</w:t>
+      </w:r>
+      <w:r>
+        <w:t>Kestrel</w:t>
+      </w:r>
+      <w:r>
+        <w:rPr>
+          <w:lang w:val="mk-MK"/>
+        </w:rPr>
+        <w:t xml:space="preserve">) и останати алатки за мониторирање на перформанси на апликацијата. </w:t>
+      </w:r>
+      <w:r>
+        <w:rPr>
+          <w:lang w:val="mk-MK"/>
+        </w:rPr>
+        <w:t>По конфигурацијата овој сервер се стартува што го означува почетокот</w:t>
+      </w:r>
+      <w:r>
+        <w:rPr>
+          <w:lang w:val="mk-MK"/>
+        </w:rPr>
+        <w:t xml:space="preserve"> на извршување на </w:t>
+      </w:r>
+      <w:r>
+        <w:t>Startup</w:t>
+      </w:r>
+      <w:r>
+        <w:rPr>
+          <w:lang w:val="mk-MK"/>
+        </w:rPr>
+        <w:t xml:space="preserve"> класата</w:t>
+      </w:r>
+      <w:r>
+        <w:rPr>
+          <w:lang w:val="mk-MK"/>
+        </w:rPr>
+        <w:t xml:space="preserve"> и прифаќање на кориснички барања</w:t>
+      </w:r>
+      <w:r>
+        <w:rPr>
+          <w:lang w:val="mk-MK"/>
+        </w:rPr>
+        <w:t>.</w:t>
+      </w:r>
+      <w:r>
+        <w:rPr>
+          <w:lang w:val="mk-MK"/>
+        </w:rPr>
+        <w:t xml:space="preserve"> Во </w:t>
+      </w:r>
+      <w:r>
+        <w:t xml:space="preserve">Startup </w:t>
+      </w:r>
+      <w:r>
+        <w:rPr>
+          <w:lang w:val="mk-MK"/>
+        </w:rPr>
+        <w:t xml:space="preserve">класата можат да се забележат конфигурации за целата </w:t>
+      </w:r>
+      <w:r>
+        <w:t xml:space="preserve">MVC </w:t>
+      </w:r>
+      <w:r>
+        <w:rPr>
+          <w:lang w:val="mk-MK"/>
+        </w:rPr>
+        <w:t xml:space="preserve">апликација, односно конфигурирање на профил </w:t>
+      </w:r>
+      <w:r>
+        <w:rPr>
+          <w:lang w:val="mk-MK"/>
+        </w:rPr>
+        <w:t xml:space="preserve">на </w:t>
+      </w:r>
+      <w:r>
+        <w:rPr>
+          <w:lang w:val="mk-MK"/>
+        </w:rPr>
+        <w:t>извршна околина</w:t>
+      </w:r>
+      <w:r>
+        <w:rPr>
+          <w:lang w:val="mk-MK"/>
+        </w:rPr>
+        <w:t xml:space="preserve"> (</w:t>
+      </w:r>
+      <w:r>
+        <w:t xml:space="preserve">Development </w:t>
+      </w:r>
+      <w:r>
+        <w:rPr>
+          <w:lang w:val="mk-MK"/>
+        </w:rPr>
+        <w:t xml:space="preserve">или </w:t>
+      </w:r>
+      <w:r>
+        <w:t>Production</w:t>
+      </w:r>
+      <w:r>
+        <w:rPr>
+          <w:lang w:val="mk-MK"/>
+        </w:rPr>
+        <w:t>)</w:t>
+      </w:r>
+      <w:r>
+        <w:t xml:space="preserve">, </w:t>
+      </w:r>
+      <w:r>
+        <w:rPr>
+          <w:lang w:val="mk-MK"/>
+        </w:rPr>
+        <w:t xml:space="preserve">конфигурација за зависности, конфигурација на автентикација и авторизација, конфигурација на </w:t>
+      </w:r>
+      <w:r>
+        <w:t xml:space="preserve">MVC </w:t>
+      </w:r>
+      <w:r>
+        <w:rPr>
+          <w:lang w:val="mk-MK"/>
+        </w:rPr>
+        <w:t>контролите и рутите.</w:t>
+      </w:r>
+      <w:r>
+        <w:rPr>
+          <w:lang w:val="mk-MK"/>
+        </w:rPr>
+        <w:t xml:space="preserve"> Сите овие конфигурации се </w:t>
+      </w:r>
+      <w:proofErr w:type="spellStart"/>
+      <w:r>
+        <w:rPr>
+          <w:lang w:val="mk-MK"/>
+        </w:rPr>
+        <w:t>изгенерирани</w:t>
+      </w:r>
+      <w:proofErr w:type="spellEnd"/>
+      <w:r>
+        <w:rPr>
+          <w:lang w:val="mk-MK"/>
+        </w:rPr>
+        <w:t xml:space="preserve"> од </w:t>
+      </w:r>
+      <w:r>
+        <w:t>MVC Core</w:t>
+      </w:r>
+      <w:r>
+        <w:rPr>
+          <w:lang w:val="mk-MK"/>
+        </w:rPr>
+        <w:t xml:space="preserve"> шаблонот, но не мора да се користат на тој начин, туку тие претставуваат најчеста конфигурација на почетен проект.</w:t>
+      </w:r>
+    </w:p>
+    <w:p>
+      <w:pPr>
+        <w:rPr>
+          <w:lang w:val="mk-MK"/>
+        </w:rPr>
+      </w:pPr>
+      <w:r>
+        <w:rPr>
+          <w:lang w:val="mk-MK"/>
+        </w:rPr>
+        <w:tab/>
+        <w:t xml:space="preserve">Поради тоа што во </w:t>
+      </w:r>
+      <w:r>
+        <w:t xml:space="preserve">.NET Core MVC </w:t>
+      </w:r>
+      <w:r>
+        <w:rPr>
+          <w:lang w:val="mk-MK"/>
+        </w:rPr>
+        <w:t xml:space="preserve">се користи </w:t>
+      </w:r>
+      <w:r>
+        <w:rPr>
+          <w:lang w:val="mk-MK"/>
+        </w:rPr>
+        <w:t xml:space="preserve">серверот </w:t>
+      </w:r>
+      <w:r>
+        <w:t>Kestrel</w:t>
+      </w:r>
+      <w:r>
+        <w:rPr>
+          <w:lang w:val="mk-MK"/>
+        </w:rPr>
+        <w:t xml:space="preserve"> како приватен сервер,</w:t>
+      </w:r>
+      <w:r>
+        <w:t xml:space="preserve"> </w:t>
+      </w:r>
+      <w:r>
+        <w:rPr>
+          <w:lang w:val="mk-MK"/>
+        </w:rPr>
+        <w:t>в</w:t>
+      </w:r>
+      <w:proofErr w:type="spellStart"/>
+      <w:r>
+        <w:t>еб</w:t>
+      </w:r>
+      <w:proofErr w:type="spellEnd"/>
+      <w:r>
+        <w:t xml:space="preserve"> </w:t>
+      </w:r>
+      <w:proofErr w:type="spellStart"/>
+      <w:r>
+        <w:t>апликација</w:t>
+      </w:r>
+      <w:proofErr w:type="spellEnd"/>
+      <w:r>
+        <w:rPr>
+          <w:lang w:val="mk-MK"/>
+        </w:rPr>
+        <w:t xml:space="preserve">та со </w:t>
+      </w:r>
+      <w:r>
+        <w:t xml:space="preserve">.NET Core </w:t>
+      </w:r>
+      <w:r>
+        <w:rPr>
+          <w:lang w:val="mk-MK"/>
+        </w:rPr>
+        <w:t>платформа</w:t>
+      </w:r>
+      <w:r>
+        <w:t xml:space="preserve"> </w:t>
+      </w:r>
+      <w:r>
+        <w:rPr>
+          <w:lang w:val="mk-MK"/>
+        </w:rPr>
+        <w:t xml:space="preserve">може </w:t>
+      </w:r>
+      <w:proofErr w:type="spellStart"/>
+      <w:r>
+        <w:t>да</w:t>
+      </w:r>
+      <w:proofErr w:type="spellEnd"/>
+      <w:r>
+        <w:t xml:space="preserve"> </w:t>
+      </w:r>
+      <w:proofErr w:type="spellStart"/>
+      <w:r>
+        <w:t>се</w:t>
+      </w:r>
+      <w:proofErr w:type="spellEnd"/>
+      <w:r>
+        <w:t xml:space="preserve"> </w:t>
+      </w:r>
+      <w:proofErr w:type="spellStart"/>
+      <w:r>
+        <w:t>извршува</w:t>
+      </w:r>
+      <w:proofErr w:type="spellEnd"/>
+      <w:r>
+        <w:t xml:space="preserve"> </w:t>
+      </w:r>
+      <w:r>
+        <w:rPr>
+          <w:lang w:val="mk-MK"/>
+        </w:rPr>
+        <w:t xml:space="preserve">на било кој јавен сервер, при што тој сервер ќе ги пренасочува валидните кориснички барања до </w:t>
+      </w:r>
+      <w:r>
+        <w:t>Kestrel</w:t>
+      </w:r>
+      <w:r>
+        <w:rPr>
+          <w:lang w:val="mk-MK"/>
+        </w:rPr>
+        <w:t>.</w:t>
+      </w:r>
+      <w:r>
+        <w:rPr>
+          <w:lang w:val="mk-MK"/>
+        </w:rPr>
+        <w:t xml:space="preserve"> Доколку развивачот сепак сака да ја хостира својата апликација</w:t>
+      </w:r>
+      <w:r>
+        <w:rPr>
+          <w:lang w:val="mk-MK"/>
+        </w:rPr>
+        <w:t xml:space="preserve"> на </w:t>
+      </w:r>
+      <w:r>
+        <w:t xml:space="preserve">IIS </w:t>
+      </w:r>
+      <w:r>
+        <w:rPr>
+          <w:lang w:val="mk-MK"/>
+        </w:rPr>
+        <w:t xml:space="preserve">сервер, развивачите на </w:t>
+      </w:r>
+      <w:r>
+        <w:t xml:space="preserve">Microsoft </w:t>
+      </w:r>
+      <w:r>
+        <w:rPr>
+          <w:lang w:val="mk-MK"/>
+        </w:rPr>
+        <w:t xml:space="preserve">нудат конфигурација при што го адаптираат </w:t>
+      </w:r>
+      <w:r>
+        <w:t xml:space="preserve">Kestrel </w:t>
+      </w:r>
+      <w:r>
+        <w:rPr>
+          <w:lang w:val="mk-MK"/>
+        </w:rPr>
+        <w:t xml:space="preserve">за работа со </w:t>
+      </w:r>
+      <w:r>
+        <w:t xml:space="preserve">IIS </w:t>
+      </w:r>
+      <w:r>
+        <w:rPr>
+          <w:lang w:val="mk-MK"/>
+        </w:rPr>
+        <w:t>серверот.</w:t>
+      </w:r>
+    </w:p>
+    <w:p>
+      <w:pPr>
+        <w:rPr>
+          <w:lang w:val="mk-MK"/>
+        </w:rPr>
+      </w:pPr>
+      <w:r>
+        <w:rPr>
+          <w:noProof/>
+          <w:lang w:bidi="ar-SA"/>
+        </w:rPr>
+        <w:lastRenderedPageBreak/>
+        <w:drawing>
+          <wp:anchor distT="0" distB="0" distL="114300" distR="114300" simplePos="0" relativeHeight="251657728" behindDoc="0" locked="0" layoutInCell="1" allowOverlap="1">
+            <wp:simplePos x="0" y="0"/>
+            <wp:positionH relativeFrom="column">
+              <wp:posOffset>3002280</wp:posOffset>
+            </wp:positionH>
+            <wp:positionV relativeFrom="paragraph">
+              <wp:posOffset>5080</wp:posOffset>
+            </wp:positionV>
+            <wp:extent cx="2836545" cy="2194560"/>
+            <wp:effectExtent l="0" t="0" r="1905" b="0"/>
+            <wp:wrapThrough wrapText="bothSides">
+              <wp:wrapPolygon edited="0">
+                <wp:start x="0" y="0"/>
+                <wp:lineTo x="0" y="21375"/>
+                <wp:lineTo x="21469" y="21375"/>
+                <wp:lineTo x="21469" y="0"/>
+                <wp:lineTo x="0" y="0"/>
+              </wp:wrapPolygon>
+            </wp:wrapThrough>
+            <wp:docPr id="16" name="Picture 16"/>
+            <wp:cNvGraphicFramePr>
+              <a:graphicFrameLocks xmlns:a="http://schemas.openxmlformats.org/drawingml/2006/main" noChangeAspect="1"/>
+            </wp:cNvGraphicFramePr>
+            <a:graphic xmlns:a="http://schemas.openxmlformats.org/drawingml/2006/main">
+              <a:graphicData uri="http://schemas.openxmlformats.org/drawingml/2006/picture">
+                <pic:pic xmlns:pic="http://schemas.openxmlformats.org/drawingml/2006/picture">
+                  <pic:nvPicPr>
+                    <pic:cNvPr id="1" name=""/>
+                    <pic:cNvPicPr/>
+                  </pic:nvPicPr>
+                  <pic:blipFill>
+                    <a:blip r:embed="rId31">
+                      <a:extLst>
+                        <a:ext uri="{28A0092B-C50C-407E-A947-70E740481C1C}">
+                          <a14:useLocalDpi xmlns:a14="http://schemas.microsoft.com/office/drawing/2010/main" val="0"/>
+                        </a:ext>
+                      </a:extLst>
+                    </a:blip>
+                    <a:stretch>
+                      <a:fillRect/>
+                    </a:stretch>
+                  </pic:blipFill>
+                  <pic:spPr>
+                    <a:xfrm>
+                      <a:off x="0" y="0"/>
+                      <a:ext cx="2836545" cy="2194560"/>
+                    </a:xfrm>
+                    <a:prstGeom prst="rect">
+                      <a:avLst/>
+                    </a:prstGeom>
+                  </pic:spPr>
+                </pic:pic>
+              </a:graphicData>
+            </a:graphic>
+          </wp:anchor>
+        </w:drawing>
+      </w:r>
+      <w:r>
+        <w:rPr>
+          <w:noProof/>
+          <w:lang w:bidi="ar-SA"/>
+        </w:rPr>
+        <w:drawing>
+          <wp:inline distT="0" distB="0" distL="0" distR="0" wp14:anchorId="7B9B3C24" wp14:editId="17B60BB2">
+            <wp:extent cx="2856621" cy="2750820"/>
+            <wp:effectExtent l="0" t="0" r="1270" b="0"/>
+            <wp:docPr id="19" name="Picture 19"/>
+            <wp:cNvGraphicFramePr>
+              <a:graphicFrameLocks xmlns:a="http://schemas.openxmlformats.org/drawingml/2006/main" noChangeAspect="1"/>
+            </wp:cNvGraphicFramePr>
+            <a:graphic xmlns:a="http://schemas.openxmlformats.org/drawingml/2006/main">
+              <a:graphicData uri="http://schemas.openxmlformats.org/drawingml/2006/picture">
+                <pic:pic xmlns:pic="http://schemas.openxmlformats.org/drawingml/2006/picture">
+                  <pic:nvPicPr>
+                    <pic:cNvPr id="1" name=""/>
+                    <pic:cNvPicPr/>
+                  </pic:nvPicPr>
+                  <pic:blipFill>
+                    <a:blip r:embed="rId32"/>
+                    <a:stretch>
+                      <a:fillRect/>
+                    </a:stretch>
+                  </pic:blipFill>
+                  <pic:spPr>
+                    <a:xfrm>
+                      <a:off x="0" y="0"/>
+                      <a:ext cx="2861349" cy="2755373"/>
+                    </a:xfrm>
+                    <a:prstGeom prst="rect">
+                      <a:avLst/>
+                    </a:prstGeom>
+                  </pic:spPr>
+                </pic:pic>
+              </a:graphicData>
+            </a:graphic>
+          </wp:inline>
+        </w:drawing>
+      </w:r>
+    </w:p>
+    <w:p>
+      <w:pPr>
+        <w:jc w:val="center"/>
+        <w:rPr>
+          <w:b/>
+          <w:color w:val="548DD4" w:themeColor="text2" w:themeTint="99"/>
+          <w:sz w:val="18"/>
+          <w:szCs w:val="18"/>
+          <w:lang w:val="mk-MK"/>
+        </w:rPr>
+      </w:pPr>
+      <w:r>
+        <w:rPr>
+          <w:b/>
+          <w:color w:val="548DD4" w:themeColor="text2" w:themeTint="99"/>
+          <w:sz w:val="18"/>
+          <w:szCs w:val="18"/>
+          <w:lang w:val="mk-MK"/>
+        </w:rPr>
+        <w:t>Слика бр. 21 Стартна датотека</w:t>
+      </w:r>
+      <w:r>
+        <w:rPr>
+          <w:b/>
+          <w:color w:val="548DD4" w:themeColor="text2" w:themeTint="99"/>
+          <w:sz w:val="18"/>
+          <w:szCs w:val="18"/>
+        </w:rPr>
+        <w:t xml:space="preserve">: Core MVC </w:t>
+      </w:r>
+      <w:r>
+        <w:rPr>
+          <w:b/>
+          <w:color w:val="548DD4" w:themeColor="text2" w:themeTint="99"/>
+          <w:sz w:val="18"/>
+          <w:szCs w:val="18"/>
+          <w:lang w:val="mk-MK"/>
+        </w:rPr>
+        <w:t xml:space="preserve">лево, </w:t>
+      </w:r>
+      <w:r>
+        <w:rPr>
+          <w:b/>
+          <w:color w:val="548DD4" w:themeColor="text2" w:themeTint="99"/>
+          <w:sz w:val="18"/>
+          <w:szCs w:val="18"/>
+        </w:rPr>
+        <w:t xml:space="preserve">MVC 5 </w:t>
+      </w:r>
+      <w:r>
+        <w:rPr>
+          <w:b/>
+          <w:color w:val="548DD4" w:themeColor="text2" w:themeTint="99"/>
+          <w:sz w:val="18"/>
+          <w:szCs w:val="18"/>
+          <w:lang w:val="mk-MK"/>
+        </w:rPr>
+        <w:t>десно</w:t>
+      </w:r>
+    </w:p>
+    <w:p>
+      <w:pPr>
+        <w:pStyle w:val="Heading2"/>
+        <w:rPr>
+          <w:lang w:val="mk-MK"/>
+        </w:rPr>
+      </w:pPr>
+      <w:r>
+        <w:rPr>
+          <w:lang w:val="mk-MK"/>
+        </w:rPr>
+        <w:t>Инверзија на контрола</w:t>
+      </w:r>
+    </w:p>
+    <w:p>
+      <w:pPr>
+        <w:rPr>
+          <w:lang w:val="mk-MK"/>
+        </w:rPr>
+      </w:pPr>
+      <w:r>
+        <w:rPr>
+          <w:lang w:val="mk-MK"/>
+        </w:rPr>
+        <w:tab/>
+        <w:t xml:space="preserve">Како што може да се забележи во </w:t>
+      </w:r>
+      <w:r>
+        <w:t xml:space="preserve">Startup </w:t>
+      </w:r>
+      <w:r>
+        <w:rPr>
+          <w:lang w:val="mk-MK"/>
+        </w:rPr>
+        <w:t xml:space="preserve">класата </w:t>
+      </w:r>
+      <w:r>
+        <w:rPr>
+          <w:lang w:val="mk-MK"/>
+        </w:rPr>
+        <w:t xml:space="preserve">на </w:t>
+      </w:r>
+      <w:r>
+        <w:t xml:space="preserve">ASP.NET Core MVC </w:t>
+      </w:r>
+      <w:r>
+        <w:rPr>
+          <w:lang w:val="mk-MK"/>
+        </w:rPr>
+        <w:t xml:space="preserve">апликацијата </w:t>
+      </w:r>
+      <w:r>
+        <w:rPr>
+          <w:lang w:val="mk-MK"/>
+        </w:rPr>
+        <w:t xml:space="preserve">постои конфигурација на контејнерот за инверзија на контрола. Но уште поголема новост е </w:t>
+      </w:r>
+      <w:r>
+        <w:rPr>
+          <w:lang w:val="mk-MK"/>
+        </w:rPr>
+        <w:t xml:space="preserve">тоа </w:t>
+      </w:r>
+      <w:r>
+        <w:rPr>
+          <w:lang w:val="mk-MK"/>
+        </w:rPr>
+        <w:t xml:space="preserve">што може да се употреби инјекција на зависност во самата </w:t>
+      </w:r>
+      <w:r>
+        <w:t xml:space="preserve">Startup </w:t>
+      </w:r>
+      <w:r>
+        <w:rPr>
+          <w:lang w:val="mk-MK"/>
+        </w:rPr>
+        <w:t>класа на интеграции што се достапни при самото стартување на апликацијата. Тие класи се најчесто за конфигурација на околината на серверот или околината на целата апликација. По конфигурирање на сопствени интеграции на сервиси, тие може да се пристапат низ целата апликација преку инјектирање.</w:t>
+      </w:r>
+    </w:p>
+    <w:p>
+      <w:pPr>
+        <w:rPr>
+          <w:lang w:val="mk-MK"/>
+        </w:rPr>
+      </w:pPr>
+      <w:r>
+        <w:rPr>
+          <w:lang w:val="mk-MK"/>
+        </w:rPr>
+        <w:tab/>
+        <w:t xml:space="preserve">Поради тоа што може да се инјектираат зависности уште пред да се конфигурира било што во целата апликација, може да се заклучи дека постои некој стандарден контејнер на зависности во </w:t>
+      </w:r>
+      <w:r>
+        <w:t xml:space="preserve">ASP.NET Core MVC </w:t>
+      </w:r>
+      <w:r>
+        <w:rPr>
+          <w:lang w:val="mk-MK"/>
+        </w:rPr>
+        <w:t xml:space="preserve">апликацијата. Имплементација на ваков контејнер не постои во </w:t>
+      </w:r>
+      <w:r>
+        <w:t xml:space="preserve">ASP.NET MVC 5 </w:t>
+      </w:r>
+      <w:r>
+        <w:rPr>
+          <w:lang w:val="mk-MK"/>
+        </w:rPr>
+        <w:t>платформата, но постои доставувач на зависности, при што би користел контејнер од некоја библиотека што го имплементира соодветниот интерфејс.</w:t>
+      </w:r>
+      <w:r>
+        <w:t xml:space="preserve"> </w:t>
+      </w:r>
+      <w:r>
+        <w:rPr>
+          <w:lang w:val="mk-MK"/>
+        </w:rPr>
+        <w:t xml:space="preserve">Во </w:t>
+      </w:r>
+      <w:r>
+        <w:t xml:space="preserve">ASP.NET Core MVC </w:t>
+      </w:r>
+      <w:r>
+        <w:rPr>
+          <w:lang w:val="mk-MK"/>
+        </w:rPr>
+        <w:t xml:space="preserve">стандардниот </w:t>
+      </w:r>
+      <w:r>
+        <w:rPr>
+          <w:lang w:val="mk-MK"/>
+        </w:rPr>
+        <w:t>контејнер за зависности може да се замени со некоја библиотека и да се користи таа имплементација</w:t>
+      </w:r>
+      <w:r>
+        <w:rPr>
+          <w:lang w:val="mk-MK"/>
+        </w:rPr>
+        <w:t xml:space="preserve"> на контејнер</w:t>
+      </w:r>
+      <w:r>
+        <w:rPr>
+          <w:lang w:val="mk-MK"/>
+        </w:rPr>
+        <w:t>.</w:t>
+      </w:r>
+    </w:p>
+    <w:p>
+      <w:pPr>
+        <w:jc w:val="center"/>
+        <w:rPr>
+          <w:lang w:val="mk-MK"/>
+        </w:rPr>
+      </w:pPr>
+      <w:r>
+        <w:rPr>
+          <w:noProof/>
+          <w:lang w:bidi="ar-SA"/>
+        </w:rPr>
+        <w:lastRenderedPageBreak/>
+        <w:drawing>
+          <wp:inline distT="0" distB="0" distL="0" distR="0" wp14:anchorId="50782325" wp14:editId="13952222">
+            <wp:extent cx="5669280" cy="4649900"/>
+            <wp:effectExtent l="0" t="0" r="7620" b="0"/>
+            <wp:docPr id="20" name="Picture 20"/>
+            <wp:cNvGraphicFramePr>
+              <a:graphicFrameLocks xmlns:a="http://schemas.openxmlformats.org/drawingml/2006/main" noChangeAspect="1"/>
+            </wp:cNvGraphicFramePr>
+            <a:graphic xmlns:a="http://schemas.openxmlformats.org/drawingml/2006/main">
+              <a:graphicData uri="http://schemas.openxmlformats.org/drawingml/2006/picture">
+                <pic:pic xmlns:pic="http://schemas.openxmlformats.org/drawingml/2006/picture">
+                  <pic:nvPicPr>
+                    <pic:cNvPr id="1" name=""/>
+                    <pic:cNvPicPr/>
+                  </pic:nvPicPr>
+                  <pic:blipFill>
+                    <a:blip r:embed="rId33"/>
+                    <a:stretch>
+                      <a:fillRect/>
+                    </a:stretch>
+                  </pic:blipFill>
+                  <pic:spPr>
+                    <a:xfrm>
+                      <a:off x="0" y="0"/>
+                      <a:ext cx="5672534" cy="4652569"/>
+                    </a:xfrm>
+                    <a:prstGeom prst="rect">
+                      <a:avLst/>
+                    </a:prstGeom>
+                  </pic:spPr>
+                </pic:pic>
+              </a:graphicData>
+            </a:graphic>
+          </wp:inline>
+        </w:drawing>
+      </w:r>
+    </w:p>
+    <w:p>
+      <w:pPr>
+        <w:jc w:val="center"/>
+        <w:rPr>
+          <w:b/>
+          <w:color w:val="548DD4" w:themeColor="text2" w:themeTint="99"/>
+          <w:sz w:val="18"/>
+          <w:szCs w:val="18"/>
+          <w:lang w:val="mk-MK"/>
+        </w:rPr>
+      </w:pPr>
+      <w:r>
+        <w:rPr>
+          <w:b/>
+          <w:color w:val="548DD4" w:themeColor="text2" w:themeTint="99"/>
+          <w:sz w:val="18"/>
+          <w:szCs w:val="18"/>
+          <w:lang w:val="mk-MK"/>
+        </w:rPr>
+        <w:t xml:space="preserve">Слика бр. 22 </w:t>
+      </w:r>
+      <w:r>
+        <w:rPr>
+          <w:b/>
+          <w:color w:val="548DD4" w:themeColor="text2" w:themeTint="99"/>
+          <w:sz w:val="18"/>
+          <w:szCs w:val="18"/>
+          <w:lang w:val="mk-MK"/>
+        </w:rPr>
+        <w:t>инјектирање на околина за хостирање и</w:t>
+      </w:r>
+      <w:r>
+        <w:rPr>
+          <w:b/>
+          <w:color w:val="548DD4" w:themeColor="text2" w:themeTint="99"/>
+          <w:sz w:val="18"/>
+          <w:szCs w:val="18"/>
+          <w:lang w:val="mk-MK"/>
+        </w:rPr>
+        <w:t xml:space="preserve"> конфигурација на испраќачи на </w:t>
+      </w:r>
+      <w:r>
+        <w:rPr>
+          <w:b/>
+          <w:color w:val="548DD4" w:themeColor="text2" w:themeTint="99"/>
+          <w:sz w:val="18"/>
+          <w:szCs w:val="18"/>
+          <w:lang w:val="mk-MK"/>
+        </w:rPr>
+        <w:t xml:space="preserve">е-пошта </w:t>
+      </w:r>
+      <w:r>
+        <w:rPr>
+          <w:b/>
+          <w:color w:val="548DD4" w:themeColor="text2" w:themeTint="99"/>
+          <w:sz w:val="18"/>
+          <w:szCs w:val="18"/>
+          <w:lang w:val="mk-MK"/>
+        </w:rPr>
+        <w:t xml:space="preserve">и </w:t>
+      </w:r>
+      <w:proofErr w:type="spellStart"/>
+      <w:r>
+        <w:rPr>
+          <w:b/>
+          <w:color w:val="548DD4" w:themeColor="text2" w:themeTint="99"/>
+          <w:sz w:val="18"/>
+          <w:szCs w:val="18"/>
+          <w:lang w:val="mk-MK"/>
+        </w:rPr>
+        <w:t>смс</w:t>
+      </w:r>
+      <w:proofErr w:type="spellEnd"/>
+    </w:p>
+    <w:p>
+      <w:pPr>
+        <w:pStyle w:val="Heading2"/>
+        <w:rPr>
+          <w:lang w:val="mk-MK"/>
+        </w:rPr>
+      </w:pPr>
+      <w:r>
+        <w:rPr>
+          <w:lang w:val="mk-MK"/>
+        </w:rPr>
+        <w:t>Контролери</w:t>
+      </w:r>
+    </w:p>
+    <w:p>
+      <w:r>
+        <w:rPr>
+          <w:lang w:val="mk-MK"/>
+        </w:rPr>
+        <w:tab/>
+        <w:t xml:space="preserve">Со </w:t>
+      </w:r>
+      <w:r>
+        <w:t xml:space="preserve">ASP.NET Core MVC </w:t>
+      </w:r>
+      <w:r>
+        <w:rPr>
+          <w:lang w:val="mk-MK"/>
+        </w:rPr>
+        <w:t xml:space="preserve">е направена унификација на </w:t>
+      </w:r>
+      <w:proofErr w:type="spellStart"/>
+      <w:r>
+        <w:rPr>
+          <w:lang w:val="mk-MK"/>
+        </w:rPr>
+        <w:t>парадигмите</w:t>
+      </w:r>
+      <w:proofErr w:type="spellEnd"/>
+      <w:r>
+        <w:rPr>
+          <w:lang w:val="mk-MK"/>
+        </w:rPr>
+        <w:t xml:space="preserve"> на </w:t>
+      </w:r>
+      <w:proofErr w:type="spellStart"/>
+      <w:r>
+        <w:t>mvc</w:t>
+      </w:r>
+      <w:proofErr w:type="spellEnd"/>
+      <w:r>
+        <w:t xml:space="preserve"> </w:t>
+      </w:r>
+      <w:r>
+        <w:rPr>
+          <w:lang w:val="mk-MK"/>
+        </w:rPr>
+        <w:t xml:space="preserve">и веб апи. Тоа значи дека </w:t>
+      </w:r>
+    </w:p>
+    <w:p>
       <w:pPr>
         <w:pStyle w:val="Heading1"/>
         <w:rPr>
@@ -14127,10 +17662,65 @@
         <w:rPr>
           <w:lang w:val="mk-MK"/>
         </w:rPr>
+        <w:t>Заклучок</w:t>
+      </w:r>
+    </w:p>
+    <w:p>
+      <w:pPr>
+        <w:rPr>
+          <w:lang w:val="mk-MK"/>
+        </w:rPr>
+      </w:pPr>
+      <w:r>
+        <w:rPr>
+          <w:lang w:val="mk-MK"/>
+        </w:rPr>
+        <w:tab/>
+        <w:t xml:space="preserve">Со развој на технологијата и зголемената моќност на уредите се јавува потреба да се развиваат се повеќе платформи за развој на софтвер. Во последните неколку години може да се забележи голем пораст на бројот на платформи што овозможуваат брз и лесен развој на софтвер на било кој оперативен систем. Со изработка на </w:t>
+      </w:r>
+      <w:r>
+        <w:t xml:space="preserve">.NET Core </w:t>
+      </w:r>
+      <w:r>
+        <w:rPr>
+          <w:lang w:val="mk-MK"/>
+        </w:rPr>
+        <w:t xml:space="preserve">рамката, компанијата </w:t>
+      </w:r>
+      <w:r>
+        <w:t xml:space="preserve">Microsoft </w:t>
+      </w:r>
+      <w:r>
+        <w:rPr>
+          <w:lang w:val="mk-MK"/>
+        </w:rPr>
+        <w:t xml:space="preserve">останува во чекор со овие новитети, овозможува развој на софтвер </w:t>
+      </w:r>
+      <w:r>
+        <w:rPr>
+          <w:lang w:val="mk-MK"/>
+        </w:rPr>
+        <w:lastRenderedPageBreak/>
+        <w:t xml:space="preserve">на било кој оперативен систем, како и повеќето платформи што се користат во денешно време. </w:t>
+      </w:r>
+    </w:p>
+    <w:p>
+      <w:pPr>
+        <w:pStyle w:val="Heading1"/>
+        <w:rPr>
+          <w:lang w:val="mk-MK"/>
+        </w:rPr>
+      </w:pPr>
+      <w:bookmarkStart w:id="22" w:name="_Референци"/>
+      <w:bookmarkEnd w:id="22"/>
+      <w:r>
+        <w:rPr>
+          <w:lang w:val="mk-MK"/>
+        </w:rPr>
         <w:t>Референци</w:t>
       </w:r>
     </w:p>
-    <w:bookmarkEnd w:id="21"/>
+    <w:bookmarkEnd w:id="20"/>
     <w:p>
       <w:pPr>
         <w:pStyle w:val="ListParagraph"/>
@@ -14142,10 +17732,41 @@
           <w:lang w:val="mk-MK"/>
         </w:rPr>
       </w:pPr>
+      <w:r>
+        <w:rPr>
+          <w:lang w:val="mk-MK"/>
+        </w:rPr>
+        <w:fldChar w:fldCharType="begin"/>
+      </w:r>
+      <w:r>
+        <w:rPr>
+          <w:lang w:val="mk-MK"/>
+        </w:rPr>
+        <w:instrText xml:space="preserve"> HYPERLINK "http://www.c-sharpcorner.com/blogs/globalasax-events1" </w:instrText>
+      </w:r>
+      <w:r>
+        <w:rPr>
+          <w:lang w:val="mk-MK"/>
+        </w:rPr>
+        <w:fldChar w:fldCharType="separate"/>
+      </w:r>
+      <w:r>
+        <w:rPr>
+          <w:rStyle w:val="Hyperlink"/>
+          <w:lang w:val="mk-MK"/>
+        </w:rPr>
+        <w:t>http://www.c-sharpcorner.com/blogs/globalasax-events1</w:t>
+      </w:r>
+      <w:r>
+        <w:rPr>
+          <w:lang w:val="mk-MK"/>
+        </w:rPr>
+        <w:fldChar w:fldCharType="end"/>
+      </w:r>
     </w:p>
     <w:sectPr>
-      <w:headerReference w:type="default" r:id="rId28"/>
-      <w:footerReference w:type="default" r:id="rId29"/>
+      <w:headerReference w:type="default" r:id="rId34"/>
+      <w:footerReference w:type="default" r:id="rId35"/>
       <w:pgSz w:w="12240" w:h="15840" w:code="1"/>
       <w:pgMar w:top="1440" w:right="1440" w:bottom="1440" w:left="1440" w:header="720" w:footer="680" w:gutter="0"/>
       <w:cols w:space="720"/>
@@ -14300,7 +17921,7 @@
               </w14:shadow>
               <w14:numForm w14:val="oldStyle"/>
             </w:rPr>
-            <w:t>24</w:t>
+            <w:t>12</w:t>
           </w:r>
           <w:r>
             <w:rPr>
@@ -15321,16 +18942,16 @@
     </w:lvl>
   </w:abstractNum>
   <w:abstractNum w:abstractNumId="7" w15:restartNumberingAfterBreak="0">
-    <w:nsid w:val="700678F6"/>
+    <w:nsid w:val="6DDD78DD"/>
     <w:multiLevelType w:val="hybridMultilevel"/>
-    <w:tmpl w:val="94E0D278"/>
+    <w:tmpl w:val="F0A46C30"/>
     <w:lvl w:ilvl="0" w:tplc="04090001">
       <w:start w:val="1"/>
       <w:numFmt w:val="bullet"/>
       <w:lvlText w:val=""/>
       <w:lvlJc w:val="left"/>
       <w:pPr>
-        <w:ind w:left="720" w:hanging="360"/>
+        <w:ind w:left="1440" w:hanging="360"/>
       </w:pPr>
       <w:rPr>
         <w:rFonts w:ascii="Symbol" w:hAnsi="Symbol" w:hint="default"/>
@@ -15342,7 +18963,7 @@
       <w:lvlText w:val="o"/>
       <w:lvlJc w:val="left"/>
       <w:pPr>
-        <w:ind w:left="1440" w:hanging="360"/>
+        <w:ind w:left="2160" w:hanging="360"/>
       </w:pPr>
       <w:rPr>
         <w:rFonts w:ascii="Courier New" w:hAnsi="Courier New" w:cs="Courier New" w:hint="default"/>
@@ -15354,7 +18975,7 @@
       <w:lvlText w:val=""/>
       <w:lvlJc w:val="left"/>
       <w:pPr>
-        <w:ind w:left="2160" w:hanging="360"/>
+        <w:ind w:left="2880" w:hanging="360"/>
       </w:pPr>
       <w:rPr>
         <w:rFonts w:ascii="Wingdings" w:hAnsi="Wingdings" w:hint="default"/>
@@ -15366,7 +18987,7 @@
       <w:lvlText w:val=""/>
       <w:lvlJc w:val="left"/>
       <w:pPr>
-        <w:ind w:left="2880" w:hanging="360"/>
+        <w:ind w:left="3600" w:hanging="360"/>
       </w:pPr>
       <w:rPr>
         <w:rFonts w:ascii="Symbol" w:hAnsi="Symbol" w:hint="default"/>
@@ -15378,7 +18999,7 @@
       <w:lvlText w:val="o"/>
       <w:lvlJc w:val="left"/>
       <w:pPr>
-        <w:ind w:left="3600" w:hanging="360"/>
+        <w:ind w:left="4320" w:hanging="360"/>
       </w:pPr>
       <w:rPr>
         <w:rFonts w:ascii="Courier New" w:hAnsi="Courier New" w:cs="Courier New" w:hint="default"/>
@@ -15390,7 +19011,7 @@
       <w:lvlText w:val=""/>
       <w:lvlJc w:val="left"/>
       <w:pPr>
-        <w:ind w:left="4320" w:hanging="360"/>
+        <w:ind w:left="5040" w:hanging="360"/>
       </w:pPr>
       <w:rPr>
         <w:rFonts w:ascii="Wingdings" w:hAnsi="Wingdings" w:hint="default"/>
@@ -15402,7 +19023,7 @@
       <w:lvlText w:val=""/>
       <w:lvlJc w:val="left"/>
       <w:pPr>
-        <w:ind w:left="5040" w:hanging="360"/>
+        <w:ind w:left="5760" w:hanging="360"/>
       </w:pPr>
       <w:rPr>
         <w:rFonts w:ascii="Symbol" w:hAnsi="Symbol" w:hint="default"/>
@@ -15414,7 +19035,7 @@
       <w:lvlText w:val="o"/>
       <w:lvlJc w:val="left"/>
       <w:pPr>
-        <w:ind w:left="5760" w:hanging="360"/>
+        <w:ind w:left="6480" w:hanging="360"/>
       </w:pPr>
       <w:rPr>
         <w:rFonts w:ascii="Courier New" w:hAnsi="Courier New" w:cs="Courier New" w:hint="default"/>
@@ -15426,6 +19047,119 @@
       <w:lvlText w:val=""/>
       <w:lvlJc w:val="left"/>
       <w:pPr>
+        <w:ind w:left="7200" w:hanging="360"/>
+      </w:pPr>
+      <w:rPr>
+        <w:rFonts w:ascii="Wingdings" w:hAnsi="Wingdings" w:hint="default"/>
+      </w:rPr>
+    </w:lvl>
+  </w:abstractNum>
+  <w:abstractNum w:abstractNumId="8" w15:restartNumberingAfterBreak="0">
+    <w:nsid w:val="700678F6"/>
+    <w:multiLevelType w:val="hybridMultilevel"/>
+    <w:tmpl w:val="94E0D278"/>
+    <w:lvl w:ilvl="0" w:tplc="04090001">
+      <w:start w:val="1"/>
+      <w:numFmt w:val="bullet"/>
+      <w:lvlText w:val=""/>
+      <w:lvlJc w:val="left"/>
+      <w:pPr>
+        <w:ind w:left="720" w:hanging="360"/>
+      </w:pPr>
+      <w:rPr>
+        <w:rFonts w:ascii="Symbol" w:hAnsi="Symbol" w:hint="default"/>
+      </w:rPr>
+    </w:lvl>
+    <w:lvl w:ilvl="1" w:tplc="04090003" w:tentative="1">
+      <w:start w:val="1"/>
+      <w:numFmt w:val="bullet"/>
+      <w:lvlText w:val="o"/>
+      <w:lvlJc w:val="left"/>
+      <w:pPr>
+        <w:ind w:left="1440" w:hanging="360"/>
+      </w:pPr>
+      <w:rPr>
+        <w:rFonts w:ascii="Courier New" w:hAnsi="Courier New" w:cs="Courier New" w:hint="default"/>
+      </w:rPr>
+    </w:lvl>
+    <w:lvl w:ilvl="2" w:tplc="04090005" w:tentative="1">
+      <w:start w:val="1"/>
+      <w:numFmt w:val="bullet"/>
+      <w:lvlText w:val=""/>
+      <w:lvlJc w:val="left"/>
+      <w:pPr>
+        <w:ind w:left="2160" w:hanging="360"/>
+      </w:pPr>
+      <w:rPr>
+        <w:rFonts w:ascii="Wingdings" w:hAnsi="Wingdings" w:hint="default"/>
+      </w:rPr>
+    </w:lvl>
+    <w:lvl w:ilvl="3" w:tplc="04090001" w:tentative="1">
+      <w:start w:val="1"/>
+      <w:numFmt w:val="bullet"/>
+      <w:lvlText w:val=""/>
+      <w:lvlJc w:val="left"/>
+      <w:pPr>
+        <w:ind w:left="2880" w:hanging="360"/>
+      </w:pPr>
+      <w:rPr>
+        <w:rFonts w:ascii="Symbol" w:hAnsi="Symbol" w:hint="default"/>
+      </w:rPr>
+    </w:lvl>
+    <w:lvl w:ilvl="4" w:tplc="04090003" w:tentative="1">
+      <w:start w:val="1"/>
+      <w:numFmt w:val="bullet"/>
+      <w:lvlText w:val="o"/>
+      <w:lvlJc w:val="left"/>
+      <w:pPr>
+        <w:ind w:left="3600" w:hanging="360"/>
+      </w:pPr>
+      <w:rPr>
+        <w:rFonts w:ascii="Courier New" w:hAnsi="Courier New" w:cs="Courier New" w:hint="default"/>
+      </w:rPr>
+    </w:lvl>
+    <w:lvl w:ilvl="5" w:tplc="04090005" w:tentative="1">
+      <w:start w:val="1"/>
+      <w:numFmt w:val="bullet"/>
+      <w:lvlText w:val=""/>
+      <w:lvlJc w:val="left"/>
+      <w:pPr>
+        <w:ind w:left="4320" w:hanging="360"/>
+      </w:pPr>
+      <w:rPr>
+        <w:rFonts w:ascii="Wingdings" w:hAnsi="Wingdings" w:hint="default"/>
+      </w:rPr>
+    </w:lvl>
+    <w:lvl w:ilvl="6" w:tplc="04090001" w:tentative="1">
+      <w:start w:val="1"/>
+      <w:numFmt w:val="bullet"/>
+      <w:lvlText w:val=""/>
+      <w:lvlJc w:val="left"/>
+      <w:pPr>
+        <w:ind w:left="5040" w:hanging="360"/>
+      </w:pPr>
+      <w:rPr>
+        <w:rFonts w:ascii="Symbol" w:hAnsi="Symbol" w:hint="default"/>
+      </w:rPr>
+    </w:lvl>
+    <w:lvl w:ilvl="7" w:tplc="04090003" w:tentative="1">
+      <w:start w:val="1"/>
+      <w:numFmt w:val="bullet"/>
+      <w:lvlText w:val="o"/>
+      <w:lvlJc w:val="left"/>
+      <w:pPr>
+        <w:ind w:left="5760" w:hanging="360"/>
+      </w:pPr>
+      <w:rPr>
+        <w:rFonts w:ascii="Courier New" w:hAnsi="Courier New" w:cs="Courier New" w:hint="default"/>
+      </w:rPr>
+    </w:lvl>
+    <w:lvl w:ilvl="8" w:tplc="04090005" w:tentative="1">
+      <w:start w:val="1"/>
+      <w:numFmt w:val="bullet"/>
+      <w:lvlText w:val=""/>
+      <w:lvlJc w:val="left"/>
+      <w:pPr>
         <w:ind w:left="6480" w:hanging="360"/>
       </w:pPr>
       <w:rPr>
@@ -15437,7 +19171,7 @@
     <w:abstractNumId w:val="1"/>
   </w:num>
   <w:num w:numId="2">
-    <w:abstractNumId w:val="7"/>
+    <w:abstractNumId w:val="8"/>
   </w:num>
   <w:num w:numId="3">
     <w:abstractNumId w:val="0"/>
@@ -15456,6 +19190,9 @@
   </w:num>
   <w:num w:numId="8">
     <w:abstractNumId w:val="6"/>
+  </w:num>
+  <w:num w:numId="9">
+    <w:abstractNumId w:val="7"/>
   </w:num>
 </w:numbering>
 </file>
@@ -16465,11 +20202,14 @@
     <w:rsid w:val="00137E01"/>
     <w:rsid w:val="00172D83"/>
     <w:rsid w:val="00237731"/>
+    <w:rsid w:val="003E49B1"/>
     <w:rsid w:val="005944C4"/>
+    <w:rsid w:val="005B2E1A"/>
     <w:rsid w:val="005B4A1E"/>
     <w:rsid w:val="005C06EE"/>
     <w:rsid w:val="005E0DB9"/>
     <w:rsid w:val="006E3AD9"/>
+    <w:rsid w:val="006F3CAA"/>
     <w:rsid w:val="007645DE"/>
     <w:rsid w:val="00796C14"/>
     <w:rsid w:val="007A4E4A"/>
@@ -17287,7 +21027,7 @@
 </file>
 
 <file path=customXml/itemProps2.xml><?xml version="1.0" encoding="utf-8"?>
-<ds:datastoreItem xmlns:ds="http://schemas.openxmlformats.org/officeDocument/2006/customXml" ds:itemID="{635E22C2-C18F-46A4-8A70-960E4CD1E44D}">
+<ds:datastoreItem xmlns:ds="http://schemas.openxmlformats.org/officeDocument/2006/customXml" ds:itemID="{A687FA80-646E-415A-B1DC-7F90D8CAD4E3}">
   <ds:schemaRefs>
     <ds:schemaRef ds:uri="http://schemas.openxmlformats.org/officeDocument/2006/bibliography"/>
   </ds:schemaRefs>

--- a/diplomska.docx
+++ b/diplomska.docx
@@ -173,9 +173,19 @@
           <w:szCs w:val="28"/>
           <w:lang w:val="mk-MK"/>
         </w:rPr>
-        <w:t xml:space="preserve">Универзитет Св. </w:t>
-      </w:r>
-      <w:proofErr w:type="spellStart"/>
+        <w:t>Универзитет Св. ʻʻКирил и Методи</w:t>
+      </w:r>
+      <w:r>
+        <w:rPr>
+          <w:rFonts w:asciiTheme="minorHAnsi" w:eastAsia="MS Gothic" w:hAnsiTheme="minorHAnsi" w:cstheme="minorHAnsi"/>
+          <w:b/>
+          <w:color w:val="17365D" w:themeColor="text2" w:themeShade="BF"/>
+          <w:sz w:val="28"/>
+          <w:szCs w:val="28"/>
+          <w:lang w:val="mk-MK"/>
+        </w:rPr>
+        <w:t>ј</w:t>
+      </w:r>
       <w:r>
         <w:rPr>
           <w:rFonts w:asciiTheme="minorHAnsi" w:eastAsia="Microsoft JhengHei UI Light" w:hAnsiTheme="minorHAnsi" w:cstheme="minorHAnsi"/>
@@ -185,9 +195,19 @@
           <w:szCs w:val="28"/>
           <w:lang w:val="mk-MK"/>
         </w:rPr>
-        <w:t>ʻʻКирил</w:t>
-      </w:r>
-      <w:proofErr w:type="spellEnd"/>
+        <w:t>ʼʼ – Скоп</w:t>
+      </w:r>
+      <w:r>
+        <w:rPr>
+          <w:rFonts w:asciiTheme="minorHAnsi" w:eastAsia="MS Gothic" w:hAnsiTheme="minorHAnsi" w:cstheme="minorHAnsi"/>
+          <w:b/>
+          <w:color w:val="17365D" w:themeColor="text2" w:themeShade="BF"/>
+          <w:sz w:val="28"/>
+          <w:szCs w:val="28"/>
+          <w:lang w:val="mk-MK"/>
+        </w:rPr>
+        <w:t>ј</w:t>
+      </w:r>
       <w:r>
         <w:rPr>
           <w:rFonts w:asciiTheme="minorHAnsi" w:eastAsia="Microsoft JhengHei UI Light" w:hAnsiTheme="minorHAnsi" w:cstheme="minorHAnsi"/>
@@ -197,74 +217,6 @@
           <w:szCs w:val="28"/>
           <w:lang w:val="mk-MK"/>
         </w:rPr>
-        <w:t xml:space="preserve"> и </w:t>
-      </w:r>
-      <w:proofErr w:type="spellStart"/>
-      <w:r>
-        <w:rPr>
-          <w:rFonts w:asciiTheme="minorHAnsi" w:eastAsia="Microsoft JhengHei UI Light" w:hAnsiTheme="minorHAnsi" w:cstheme="minorHAnsi"/>
-          <w:b/>
-          <w:color w:val="17365D" w:themeColor="text2" w:themeShade="BF"/>
-          <w:sz w:val="28"/>
-          <w:szCs w:val="28"/>
-          <w:lang w:val="mk-MK"/>
-        </w:rPr>
-        <w:t>Методи</w:t>
-      </w:r>
-      <w:r>
-        <w:rPr>
-          <w:rFonts w:asciiTheme="minorHAnsi" w:eastAsia="MS Gothic" w:hAnsiTheme="minorHAnsi" w:cstheme="minorHAnsi"/>
-          <w:b/>
-          <w:color w:val="17365D" w:themeColor="text2" w:themeShade="BF"/>
-          <w:sz w:val="28"/>
-          <w:szCs w:val="28"/>
-          <w:lang w:val="mk-MK"/>
-        </w:rPr>
-        <w:t>ј</w:t>
-      </w:r>
-      <w:r>
-        <w:rPr>
-          <w:rFonts w:asciiTheme="minorHAnsi" w:eastAsia="Microsoft JhengHei UI Light" w:hAnsiTheme="minorHAnsi" w:cstheme="minorHAnsi"/>
-          <w:b/>
-          <w:color w:val="17365D" w:themeColor="text2" w:themeShade="BF"/>
-          <w:sz w:val="28"/>
-          <w:szCs w:val="28"/>
-          <w:lang w:val="mk-MK"/>
-        </w:rPr>
-        <w:t>ʼʼ</w:t>
-      </w:r>
-      <w:proofErr w:type="spellEnd"/>
-      <w:r>
-        <w:rPr>
-          <w:rFonts w:asciiTheme="minorHAnsi" w:eastAsia="Microsoft JhengHei UI Light" w:hAnsiTheme="minorHAnsi" w:cstheme="minorHAnsi"/>
-          <w:b/>
-          <w:color w:val="17365D" w:themeColor="text2" w:themeShade="BF"/>
-          <w:sz w:val="28"/>
-          <w:szCs w:val="28"/>
-          <w:lang w:val="mk-MK"/>
-        </w:rPr>
-        <w:t xml:space="preserve"> – Скоп</w:t>
-      </w:r>
-      <w:r>
-        <w:rPr>
-          <w:rFonts w:asciiTheme="minorHAnsi" w:eastAsia="MS Gothic" w:hAnsiTheme="minorHAnsi" w:cstheme="minorHAnsi"/>
-          <w:b/>
-          <w:color w:val="17365D" w:themeColor="text2" w:themeShade="BF"/>
-          <w:sz w:val="28"/>
-          <w:szCs w:val="28"/>
-          <w:lang w:val="mk-MK"/>
-        </w:rPr>
-        <w:t>ј</w:t>
-      </w:r>
-      <w:r>
-        <w:rPr>
-          <w:rFonts w:asciiTheme="minorHAnsi" w:eastAsia="Microsoft JhengHei UI Light" w:hAnsiTheme="minorHAnsi" w:cstheme="minorHAnsi"/>
-          <w:b/>
-          <w:color w:val="17365D" w:themeColor="text2" w:themeShade="BF"/>
-          <w:sz w:val="28"/>
-          <w:szCs w:val="28"/>
-          <w:lang w:val="mk-MK"/>
-        </w:rPr>
         <w:t>е</w:t>
       </w:r>
     </w:p>
@@ -287,9 +239,18 @@
           <w:szCs w:val="28"/>
           <w:lang w:val="mk-MK"/>
         </w:rPr>
-        <w:t xml:space="preserve">Факултет за информатички науки и </w:t>
-      </w:r>
-      <w:proofErr w:type="spellStart"/>
+        <w:t>Факултет за информатички науки и комп</w:t>
+      </w:r>
+      <w:r>
+        <w:rPr>
+          <w:rFonts w:asciiTheme="minorHAnsi" w:eastAsia="MS Gothic" w:hAnsiTheme="minorHAnsi" w:cstheme="minorHAnsi"/>
+          <w:b/>
+          <w:color w:val="17365D" w:themeColor="text2" w:themeShade="BF"/>
+          <w:szCs w:val="28"/>
+          <w:lang w:val="mk-MK"/>
+        </w:rPr>
+        <w:t>ј</w:t>
+      </w:r>
       <w:r>
         <w:rPr>
           <w:rFonts w:asciiTheme="minorHAnsi" w:eastAsia="Microsoft JhengHei UI Light" w:hAnsiTheme="minorHAnsi" w:cstheme="minorHAnsi"/>
@@ -298,18 +259,18 @@
           <w:szCs w:val="28"/>
           <w:lang w:val="mk-MK"/>
         </w:rPr>
-        <w:t>комп</w:t>
-      </w:r>
-      <w:r>
-        <w:rPr>
-          <w:rFonts w:asciiTheme="minorHAnsi" w:eastAsia="MS Gothic" w:hAnsiTheme="minorHAnsi" w:cstheme="minorHAnsi"/>
-          <w:b/>
-          <w:color w:val="17365D" w:themeColor="text2" w:themeShade="BF"/>
-          <w:szCs w:val="28"/>
-          <w:lang w:val="mk-MK"/>
-        </w:rPr>
-        <w:t>ј</w:t>
-      </w:r>
+        <w:t>утерскo</w:t>
+      </w:r>
+    </w:p>
+    <w:p>
+      <w:pPr>
+        <w:spacing w:line="240" w:lineRule="auto"/>
+        <w:jc w:val="center"/>
+        <w:rPr>
+          <w:rFonts w:asciiTheme="minorHAnsi" w:eastAsia="Microsoft JhengHei UI Light" w:hAnsiTheme="minorHAnsi" w:cstheme="minorHAnsi"/>
+          <w:sz w:val="32"/>
+        </w:rPr>
+      </w:pPr>
       <w:r>
         <w:rPr>
           <w:rFonts w:asciiTheme="minorHAnsi" w:eastAsia="Microsoft JhengHei UI Light" w:hAnsiTheme="minorHAnsi" w:cstheme="minorHAnsi"/>
@@ -318,27 +279,6 @@
           <w:szCs w:val="28"/>
           <w:lang w:val="mk-MK"/>
         </w:rPr>
-        <w:t>утерскo</w:t>
-      </w:r>
-      <w:proofErr w:type="spellEnd"/>
-    </w:p>
-    <w:p>
-      <w:pPr>
-        <w:spacing w:line="240" w:lineRule="auto"/>
-        <w:jc w:val="center"/>
-        <w:rPr>
-          <w:rFonts w:asciiTheme="minorHAnsi" w:eastAsia="Microsoft JhengHei UI Light" w:hAnsiTheme="minorHAnsi" w:cstheme="minorHAnsi"/>
-          <w:sz w:val="32"/>
-        </w:rPr>
-      </w:pPr>
-      <w:r>
-        <w:rPr>
-          <w:rFonts w:asciiTheme="minorHAnsi" w:eastAsia="Microsoft JhengHei UI Light" w:hAnsiTheme="minorHAnsi" w:cstheme="minorHAnsi"/>
-          <w:b/>
-          <w:color w:val="17365D" w:themeColor="text2" w:themeShade="BF"/>
-          <w:szCs w:val="28"/>
-          <w:lang w:val="mk-MK"/>
-        </w:rPr>
         <w:t>инженерство</w:t>
       </w:r>
       <w:r>
@@ -603,42 +543,22 @@
           <w:lang w:val="mk-MK"/>
         </w:rPr>
       </w:pPr>
-      <w:proofErr w:type="spellStart"/>
       <w:r>
         <w:rPr>
           <w:rFonts w:asciiTheme="minorHAnsi" w:eastAsia="Microsoft JhengHei UI Light" w:hAnsiTheme="minorHAnsi" w:cstheme="minorHAnsi"/>
           <w:color w:val="17365D" w:themeColor="text2" w:themeShade="BF"/>
           <w:lang w:val="mk-MK"/>
         </w:rPr>
-        <w:t>Вонр</w:t>
-      </w:r>
-      <w:proofErr w:type="spellEnd"/>
+        <w:t xml:space="preserve">Вонр. </w:t>
+      </w:r>
       <w:r>
         <w:rPr>
           <w:rFonts w:asciiTheme="minorHAnsi" w:eastAsia="Microsoft JhengHei UI Light" w:hAnsiTheme="minorHAnsi" w:cstheme="minorHAnsi"/>
           <w:color w:val="17365D" w:themeColor="text2" w:themeShade="BF"/>
           <w:lang w:val="mk-MK"/>
         </w:rPr>
-        <w:t xml:space="preserve">. </w:t>
-      </w:r>
-      <w:r>
-        <w:rPr>
-          <w:rFonts w:asciiTheme="minorHAnsi" w:eastAsia="Microsoft JhengHei UI Light" w:hAnsiTheme="minorHAnsi" w:cstheme="minorHAnsi"/>
-          <w:color w:val="17365D" w:themeColor="text2" w:themeShade="BF"/>
-          <w:lang w:val="mk-MK"/>
-        </w:rPr>
-        <w:t xml:space="preserve">Проф. Д-р. Иван </w:t>
-      </w:r>
-      <w:proofErr w:type="spellStart"/>
-      <w:r>
-        <w:rPr>
-          <w:rFonts w:asciiTheme="minorHAnsi" w:eastAsia="Microsoft JhengHei UI Light" w:hAnsiTheme="minorHAnsi" w:cstheme="minorHAnsi"/>
-          <w:color w:val="17365D" w:themeColor="text2" w:themeShade="BF"/>
-          <w:lang w:val="mk-MK"/>
-        </w:rPr>
-        <w:t>Чорбев</w:t>
-      </w:r>
-      <w:proofErr w:type="spellEnd"/>
+        <w:t>Проф. Д-р. Иван Чорбев</w:t>
+      </w:r>
       <w:r>
         <w:rPr>
           <w:rFonts w:asciiTheme="minorHAnsi" w:eastAsia="Microsoft JhengHei UI Light" w:hAnsiTheme="minorHAnsi" w:cstheme="minorHAnsi"/>
@@ -2735,37 +2655,7 @@
         <w:t>којашто се користи при изработка на сите типови на апликации</w:t>
       </w:r>
       <w:r>
-        <w:rPr>
-          <w:lang w:val="mk-MK"/>
-        </w:rPr>
-        <w:t xml:space="preserve"> како веб</w:t>
-      </w:r>
-      <w:r>
-        <w:rPr>
-          <w:lang w:val="mk-MK"/>
-        </w:rPr>
-        <w:t>, мобилни и клиентски апликации</w:t>
-      </w:r>
-      <w:r>
-        <w:rPr>
-          <w:lang w:val="mk-MK"/>
-        </w:rPr>
-        <w:t xml:space="preserve"> со помош на јазикот </w:t>
-      </w:r>
-      <w:r>
-        <w:t>C#</w:t>
-      </w:r>
-      <w:r>
-        <w:rPr>
-          <w:lang w:val="mk-MK"/>
-        </w:rPr>
         <w:t>.</w:t>
-      </w:r>
-      <w:r>
-        <w:rPr>
-          <w:lang w:val="mk-MK"/>
-        </w:rPr>
-        <w:t xml:space="preserve"> </w:t>
       </w:r>
     </w:p>
     <w:p>
@@ -2870,60 +2760,10 @@
         <w:rPr>
           <w:lang w:val="mk-MK"/>
         </w:rPr>
-        <w:t xml:space="preserve">.NET </w:t>
-      </w:r>
-      <w:proofErr w:type="spellStart"/>
-      <w:r>
-        <w:rPr>
-          <w:lang w:val="mk-MK"/>
-        </w:rPr>
-        <w:t>Core</w:t>
-      </w:r>
-      <w:proofErr w:type="spellEnd"/>
-      <w:r>
-        <w:rPr>
-          <w:lang w:val="mk-MK"/>
-        </w:rPr>
-        <w:t xml:space="preserve">, .NET </w:t>
-      </w:r>
-      <w:proofErr w:type="spellStart"/>
-      <w:r>
-        <w:rPr>
-          <w:lang w:val="mk-MK"/>
-        </w:rPr>
-        <w:t>Framework</w:t>
-      </w:r>
-      <w:proofErr w:type="spellEnd"/>
-      <w:r>
-        <w:rPr>
-          <w:lang w:val="mk-MK"/>
-        </w:rPr>
-        <w:t xml:space="preserve">, ASP.NET </w:t>
-      </w:r>
-      <w:proofErr w:type="spellStart"/>
-      <w:r>
-        <w:rPr>
-          <w:lang w:val="mk-MK"/>
-        </w:rPr>
-        <w:t>Core</w:t>
-      </w:r>
-      <w:proofErr w:type="spellEnd"/>
-      <w:r>
-        <w:rPr>
-          <w:lang w:val="mk-MK"/>
-        </w:rPr>
-        <w:t>,</w:t>
-      </w:r>
-      <w:r>
-        <w:t xml:space="preserve"> </w:t>
-      </w:r>
-      <w:proofErr w:type="spellStart"/>
-      <w:r>
-        <w:t>NuGet</w:t>
-      </w:r>
-      <w:proofErr w:type="spellEnd"/>
-      <w:r>
-        <w:t>, Roslyn, .NET Standard, Open source, Cross platform, Docker, OWIN, Kestrel</w:t>
+        <w:t>.NET Core, .NET Framework, ASP.NET Core,</w:t>
+      </w:r>
+      <w:r>
+        <w:t xml:space="preserve"> NuGet, Roslyn, .NET Standard, Open source, Cross platform, Docker, OWIN, Kestrel</w:t>
       </w:r>
     </w:p>
     <w:p>
@@ -3207,11 +3047,9 @@
         </w:rPr>
         <w:t xml:space="preserve">и </w:t>
       </w:r>
-      <w:proofErr w:type="spellStart"/>
       <w:r>
         <w:t>macOS</w:t>
       </w:r>
-      <w:proofErr w:type="spellEnd"/>
       <w:r>
         <w:rPr>
           <w:lang w:val="mk-MK"/>
@@ -4235,13 +4073,8 @@
         </w:rPr>
         <w:t xml:space="preserve">и </w:t>
       </w:r>
-      <w:proofErr w:type="spellStart"/>
-      <w:r>
-        <w:t>macOS</w:t>
-      </w:r>
-      <w:proofErr w:type="spellEnd"/>
-      <w:r>
-        <w:t>.</w:t>
+      <w:r>
+        <w:t>macOS.</w:t>
       </w:r>
     </w:p>
     <w:p>
@@ -4437,11 +4270,9 @@
         </w:rPr>
         <w:t xml:space="preserve">или </w:t>
       </w:r>
-      <w:proofErr w:type="spellStart"/>
       <w:r>
         <w:t>Qt</w:t>
       </w:r>
-      <w:proofErr w:type="spellEnd"/>
       <w:r>
         <w:rPr>
           <w:lang w:val="mk-MK"/>
@@ -4582,126 +4413,44 @@
     <w:p>
       <w:r>
         <w:tab/>
-        <w:t xml:space="preserve">Mono е </w:t>
-      </w:r>
-      <w:proofErr w:type="spellStart"/>
-      <w:r>
-        <w:t>првиот</w:t>
-      </w:r>
-      <w:proofErr w:type="spellEnd"/>
-      <w:r>
+        <w:t xml:space="preserve">Mono е првиот обид да се произведе платформа </w:t>
+      </w:r>
+      <w:r>
+        <w:rPr>
+          <w:lang w:val="mk-MK"/>
+        </w:rPr>
+        <w:t xml:space="preserve">со ист јавен стандард како </w:t>
+      </w:r>
+      <w:r>
+        <w:t>.NET Framework</w:t>
+      </w:r>
+      <w:r>
+        <w:rPr>
+          <w:lang w:val="mk-MK"/>
+        </w:rPr>
+        <w:t>. Целта е оваа рамка да</w:t>
+      </w:r>
+      <w:r>
+        <w:t xml:space="preserve"> работи</w:t>
+      </w:r>
+      <w:r>
+        <w:t xml:space="preserve"> на повеќе различни оперативни системи</w:t>
+      </w:r>
+      <w:r>
+        <w:rPr>
+          <w:lang w:val="mk-MK"/>
+        </w:rPr>
+        <w:t xml:space="preserve"> и уреди како</w:t>
+      </w:r>
+      <w:r>
+        <w:t>:</w:t>
+      </w:r>
+      <w:r>
+        <w:rPr>
+          <w:lang w:val="mk-MK"/>
+        </w:rPr>
         <w:t xml:space="preserve"> </w:t>
       </w:r>
-      <w:proofErr w:type="spellStart"/>
-      <w:r>
-        <w:t>обид</w:t>
-      </w:r>
-      <w:proofErr w:type="spellEnd"/>
-      <w:r>
-        <w:t xml:space="preserve"> </w:t>
-      </w:r>
-      <w:proofErr w:type="spellStart"/>
-      <w:r>
-        <w:t>да</w:t>
-      </w:r>
-      <w:proofErr w:type="spellEnd"/>
-      <w:r>
-        <w:t xml:space="preserve"> </w:t>
-      </w:r>
-      <w:proofErr w:type="spellStart"/>
-      <w:r>
-        <w:t>се</w:t>
-      </w:r>
-      <w:proofErr w:type="spellEnd"/>
-      <w:r>
-        <w:t xml:space="preserve"> </w:t>
-      </w:r>
-      <w:proofErr w:type="spellStart"/>
-      <w:r>
-        <w:t>произведе</w:t>
-      </w:r>
-      <w:proofErr w:type="spellEnd"/>
-      <w:r>
-        <w:t xml:space="preserve"> </w:t>
-      </w:r>
-      <w:proofErr w:type="spellStart"/>
-      <w:r>
-        <w:t>платформа</w:t>
-      </w:r>
-      <w:proofErr w:type="spellEnd"/>
-      <w:r>
-        <w:t xml:space="preserve"> </w:t>
-      </w:r>
-      <w:r>
-        <w:rPr>
-          <w:lang w:val="mk-MK"/>
-        </w:rPr>
-        <w:t xml:space="preserve">со ист јавен стандард како </w:t>
-      </w:r>
-      <w:r>
-        <w:t>.NET Framework</w:t>
-      </w:r>
-      <w:r>
-        <w:rPr>
-          <w:lang w:val="mk-MK"/>
-        </w:rPr>
-        <w:t>. Целта е оваа рамка да</w:t>
-      </w:r>
-      <w:r>
-        <w:t xml:space="preserve"> </w:t>
-      </w:r>
-      <w:proofErr w:type="spellStart"/>
-      <w:r>
-        <w:t>работи</w:t>
-      </w:r>
-      <w:proofErr w:type="spellEnd"/>
-      <w:r>
-        <w:t xml:space="preserve"> на </w:t>
-      </w:r>
-      <w:proofErr w:type="spellStart"/>
-      <w:r>
-        <w:t>повеќе</w:t>
-      </w:r>
-      <w:proofErr w:type="spellEnd"/>
-      <w:r>
-        <w:t xml:space="preserve"> </w:t>
-      </w:r>
-      <w:proofErr w:type="spellStart"/>
-      <w:r>
-        <w:t>различни</w:t>
-      </w:r>
-      <w:proofErr w:type="spellEnd"/>
-      <w:r>
-        <w:t xml:space="preserve"> </w:t>
-      </w:r>
-      <w:proofErr w:type="spellStart"/>
-      <w:r>
-        <w:t>оперативни</w:t>
-      </w:r>
-      <w:proofErr w:type="spellEnd"/>
-      <w:r>
-        <w:t xml:space="preserve"> </w:t>
-      </w:r>
-      <w:proofErr w:type="spellStart"/>
-      <w:r>
-        <w:t>системи</w:t>
-      </w:r>
-      <w:proofErr w:type="spellEnd"/>
-      <w:r>
-        <w:rPr>
-          <w:lang w:val="mk-MK"/>
-        </w:rPr>
-        <w:t xml:space="preserve"> и уреди како</w:t>
-      </w:r>
-      <w:r>
-        <w:t>:</w:t>
-      </w:r>
-      <w:r>
-        <w:rPr>
-          <w:lang w:val="mk-MK"/>
-        </w:rPr>
-        <w:t xml:space="preserve"> </w:t>
-      </w:r>
       <w:r>
         <w:t>Linux, Solaris, BSD</w:t>
       </w:r>
@@ -4712,15 +4461,7 @@
         <w:t>,</w:t>
       </w:r>
       <w:r>
-        <w:t xml:space="preserve"> </w:t>
-      </w:r>
-      <w:proofErr w:type="spellStart"/>
-      <w:r>
-        <w:t>macOS</w:t>
-      </w:r>
-      <w:proofErr w:type="spellEnd"/>
-      <w:r>
-        <w:t>, Android, iOS, Wii, Xbox 360, PlayStation 3</w:t>
+        <w:t xml:space="preserve"> macOS, Android, iOS, Wii, Xbox 360, PlayStation 3</w:t>
       </w:r>
       <w:r>
         <w:rPr>
@@ -4902,13 +4643,74 @@
         <w:t>компајлер</w:t>
       </w:r>
       <w:r>
+        <w:t xml:space="preserve"> за </w:t>
+      </w:r>
+      <w:r>
+        <w:rPr>
+          <w:lang w:val="mk-MK"/>
+        </w:rPr>
+        <w:t>пре</w:t>
+      </w:r>
+      <w:r>
+        <w:rPr>
+          <w:lang w:val="mk-MK"/>
+        </w:rPr>
+        <w:t>ведување</w:t>
+      </w:r>
+      <w:r>
+        <w:rPr>
+          <w:lang w:val="mk-MK"/>
+        </w:rPr>
+        <w:t xml:space="preserve"> на </w:t>
+      </w:r>
+      <w:r>
+        <w:t xml:space="preserve">C# </w:t>
+      </w:r>
+      <w:r>
+        <w:rPr>
+          <w:lang w:val="mk-MK"/>
+        </w:rPr>
+        <w:t xml:space="preserve">код во </w:t>
+      </w:r>
+      <w:r>
+        <w:rPr>
+          <w:lang w:val="mk-MK"/>
+        </w:rPr>
+        <w:t>среден</w:t>
+      </w:r>
+      <w:r>
+        <w:rPr>
+          <w:lang w:val="mk-MK"/>
+        </w:rPr>
+        <w:t xml:space="preserve"> јазик</w:t>
+      </w:r>
+      <w:r>
+        <w:rPr>
+          <w:lang w:val="mk-MK"/>
+        </w:rPr>
+        <w:t xml:space="preserve">, </w:t>
+      </w:r>
+      <w:r>
+        <w:t xml:space="preserve">CLR (common language runtime) </w:t>
+      </w:r>
+      <w:r>
+        <w:rPr>
+          <w:lang w:val="mk-MK"/>
+        </w:rPr>
+        <w:t>компајлер за</w:t>
+      </w:r>
+      <w:r>
         <w:t xml:space="preserve"> </w:t>
       </w:r>
-      <w:proofErr w:type="spellStart"/>
-      <w:r>
-        <w:t>за</w:t>
-      </w:r>
-      <w:proofErr w:type="spellEnd"/>
+      <w:r>
+        <w:t>статичко</w:t>
+      </w:r>
+      <w:r>
+        <w:rPr>
+          <w:lang w:val="mk-MK"/>
+        </w:rPr>
+        <w:t>,</w:t>
+      </w:r>
       <w:r>
         <w:t xml:space="preserve"> </w:t>
       </w:r>
@@ -4916,19 +4718,565 @@
         <w:rPr>
           <w:lang w:val="mk-MK"/>
         </w:rPr>
-        <w:t>пре</w:t>
-      </w:r>
-      <w:r>
-        <w:rPr>
-          <w:lang w:val="mk-MK"/>
-        </w:rPr>
-        <w:t>ведување</w:t>
-      </w:r>
-      <w:r>
-        <w:rPr>
-          <w:lang w:val="mk-MK"/>
-        </w:rPr>
-        <w:t xml:space="preserve"> на </w:t>
+        <w:t xml:space="preserve">навремено и предвремено компајлирање на </w:t>
+      </w:r>
+      <w:r>
+        <w:rPr>
+          <w:lang w:val="mk-MK"/>
+        </w:rPr>
+        <w:t>среден</w:t>
+      </w:r>
+      <w:r>
+        <w:rPr>
+          <w:lang w:val="mk-MK"/>
+        </w:rPr>
+        <w:t xml:space="preserve"> јазик</w:t>
+      </w:r>
+      <w:r>
+        <w:rPr>
+          <w:lang w:val="mk-MK"/>
+        </w:rPr>
+        <w:t xml:space="preserve"> во </w:t>
+      </w:r>
+      <w:r>
+        <w:rPr>
+          <w:lang w:val="mk-MK"/>
+        </w:rPr>
+        <w:t>маши</w:t>
+      </w:r>
+      <w:r>
+        <w:rPr>
+          <w:lang w:val="mk-MK"/>
+        </w:rPr>
+        <w:t>н</w:t>
+      </w:r>
+      <w:r>
+        <w:rPr>
+          <w:lang w:val="mk-MK"/>
+        </w:rPr>
+        <w:t>с</w:t>
+      </w:r>
+      <w:r>
+        <w:rPr>
+          <w:lang w:val="mk-MK"/>
+        </w:rPr>
+        <w:t>ки</w:t>
+      </w:r>
+      <w:r>
+        <w:rPr>
+          <w:lang w:val="mk-MK"/>
+        </w:rPr>
+        <w:t xml:space="preserve"> код за соодветниот </w:t>
+      </w:r>
+      <w:r>
+        <w:rPr>
+          <w:lang w:val="mk-MK"/>
+        </w:rPr>
+        <w:t>процесор</w:t>
+      </w:r>
+      <w:r>
+        <w:rPr>
+          <w:lang w:val="mk-MK"/>
+        </w:rPr>
+        <w:t xml:space="preserve"> и</w:t>
+      </w:r>
+      <w:r>
+        <w:rPr>
+          <w:lang w:val="mk-MK"/>
+        </w:rPr>
+        <w:t xml:space="preserve"> библиотеки според .NET Standard </w:t>
+      </w:r>
+      <w:r>
+        <w:rPr>
+          <w:lang w:val="mk-MK"/>
+        </w:rPr>
+        <w:t>спецификацијата.</w:t>
+      </w:r>
+    </w:p>
+    <w:p>
+      <w:pPr>
+        <w:pStyle w:val="Heading2"/>
+      </w:pPr>
+      <w:bookmarkStart w:id="6" w:name="_Toc481962298"/>
+      <w:r>
+        <w:t>Xamarin</w:t>
+      </w:r>
+      <w:bookmarkEnd w:id="6"/>
+    </w:p>
+    <w:p>
+      <w:r>
+        <w:tab/>
+        <w:t xml:space="preserve">Xamarin </w:t>
+      </w:r>
+      <w:r>
+        <w:rPr>
+          <w:lang w:val="mk-MK"/>
+        </w:rPr>
+        <w:t xml:space="preserve">е компанија којашто е основана во 2011 од развивачите на проектот </w:t>
+      </w:r>
+      <w:r>
+        <w:t>Mono</w:t>
+      </w:r>
+      <w:r>
+        <w:rPr>
+          <w:lang w:val="mk-MK"/>
+        </w:rPr>
+        <w:t xml:space="preserve">, за </w:t>
+      </w:r>
+      <w:r>
+        <w:rPr>
+          <w:lang w:val="mk-MK"/>
+        </w:rPr>
+        <w:t>разв</w:t>
+      </w:r>
+      <w:r>
+        <w:rPr>
+          <w:lang w:val="mk-MK"/>
+        </w:rPr>
+        <w:t>ој на</w:t>
+      </w:r>
+      <w:r>
+        <w:rPr>
+          <w:lang w:val="mk-MK"/>
+        </w:rPr>
+        <w:t xml:space="preserve"> </w:t>
+      </w:r>
+      <w:r>
+        <w:rPr>
+          <w:lang w:val="mk-MK"/>
+        </w:rPr>
+        <w:t xml:space="preserve">платформа </w:t>
+      </w:r>
+      <w:r>
+        <w:rPr>
+          <w:lang w:val="mk-MK"/>
+        </w:rPr>
+        <w:t>именувана според компанијата</w:t>
+      </w:r>
+      <w:r>
+        <w:rPr>
+          <w:lang w:val="mk-MK"/>
+        </w:rPr>
+        <w:t>.</w:t>
+      </w:r>
+      <w:r>
+        <w:t xml:space="preserve"> </w:t>
+      </w:r>
+      <w:r>
+        <w:rPr>
+          <w:lang w:val="mk-MK"/>
+        </w:rPr>
+        <w:t xml:space="preserve">Целта на </w:t>
+      </w:r>
+      <w:r>
+        <w:rPr>
+          <w:lang w:val="mk-MK"/>
+        </w:rPr>
+        <w:t>платформата</w:t>
+      </w:r>
+      <w:r>
+        <w:rPr>
+          <w:lang w:val="mk-MK"/>
+        </w:rPr>
+        <w:t xml:space="preserve"> </w:t>
+      </w:r>
+      <w:r>
+        <w:t xml:space="preserve">Xamarin </w:t>
+      </w:r>
+      <w:r>
+        <w:rPr>
+          <w:lang w:val="mk-MK"/>
+        </w:rPr>
+        <w:t>е</w:t>
+      </w:r>
+      <w:r>
+        <w:rPr>
+          <w:lang w:val="mk-MK"/>
+        </w:rPr>
+        <w:t xml:space="preserve"> да </w:t>
+      </w:r>
+      <w:r>
+        <w:rPr>
+          <w:lang w:val="mk-MK"/>
+        </w:rPr>
+        <w:t xml:space="preserve">се </w:t>
+      </w:r>
+      <w:r>
+        <w:rPr>
+          <w:lang w:val="mk-MK"/>
+        </w:rPr>
+        <w:t>развие пл</w:t>
+      </w:r>
+      <w:r>
+        <w:rPr>
+          <w:lang w:val="mk-MK"/>
+        </w:rPr>
+        <w:t>атформа</w:t>
+      </w:r>
+      <w:r>
+        <w:rPr>
+          <w:lang w:val="mk-MK"/>
+        </w:rPr>
+        <w:t xml:space="preserve"> слична на </w:t>
+      </w:r>
+      <w:r>
+        <w:t>Mono</w:t>
+      </w:r>
+      <w:r>
+        <w:rPr>
+          <w:lang w:val="mk-MK"/>
+        </w:rPr>
+        <w:t>, но за развивање на мобилни апликации. Освен платформата за развој, изработен</w:t>
+      </w:r>
+      <w:r>
+        <w:rPr>
+          <w:lang w:val="mk-MK"/>
+        </w:rPr>
+        <w:t>а</w:t>
+      </w:r>
+      <w:r>
+        <w:rPr>
+          <w:lang w:val="mk-MK"/>
+        </w:rPr>
+        <w:t xml:space="preserve"> е</w:t>
+      </w:r>
+      <w:r>
+        <w:rPr>
+          <w:lang w:val="mk-MK"/>
+        </w:rPr>
+        <w:t xml:space="preserve"> интегрирана работна околина</w:t>
+      </w:r>
+      <w:r>
+        <w:rPr>
+          <w:lang w:val="mk-MK"/>
+        </w:rPr>
+        <w:t xml:space="preserve"> за развивање на софтвер </w:t>
+      </w:r>
+      <w:r>
+        <w:rPr>
+          <w:lang w:val="mk-MK"/>
+        </w:rPr>
+        <w:t xml:space="preserve">за мобилните оперативни системи </w:t>
+      </w:r>
+      <w:r>
+        <w:t xml:space="preserve">Android, iOS </w:t>
+      </w:r>
+      <w:r>
+        <w:rPr>
+          <w:lang w:val="mk-MK"/>
+        </w:rPr>
+        <w:t xml:space="preserve">и </w:t>
+      </w:r>
+      <w:r>
+        <w:t>Windows Phone</w:t>
+      </w:r>
+      <w:r>
+        <w:rPr>
+          <w:lang w:val="mk-MK"/>
+        </w:rPr>
+        <w:t xml:space="preserve">. Исто како </w:t>
+      </w:r>
+      <w:r>
+        <w:rPr>
+          <w:lang w:val="mk-MK"/>
+        </w:rPr>
+        <w:t xml:space="preserve">проектот </w:t>
+      </w:r>
+      <w:r>
+        <w:t>Mono</w:t>
+      </w:r>
+      <w:r>
+        <w:rPr>
+          <w:lang w:val="mk-MK"/>
+        </w:rPr>
+        <w:t>,</w:t>
+      </w:r>
+      <w:r>
+        <w:t xml:space="preserve"> </w:t>
+      </w:r>
+      <w:r>
+        <w:rPr>
+          <w:lang w:val="mk-MK"/>
+        </w:rPr>
+        <w:t xml:space="preserve">јазикот за развој на </w:t>
+      </w:r>
+      <w:r>
+        <w:rPr>
+          <w:lang w:val="mk-MK"/>
+        </w:rPr>
+        <w:t>мобилни</w:t>
+      </w:r>
+      <w:r>
+        <w:t xml:space="preserve"> </w:t>
+      </w:r>
+      <w:r>
+        <w:rPr>
+          <w:lang w:val="mk-MK"/>
+        </w:rPr>
+        <w:t xml:space="preserve">апликации </w:t>
+      </w:r>
+      <w:r>
+        <w:rPr>
+          <w:lang w:val="mk-MK"/>
+        </w:rPr>
+        <w:t xml:space="preserve">со помош на </w:t>
+      </w:r>
+      <w:r>
+        <w:t xml:space="preserve">Xamarin </w:t>
+      </w:r>
+      <w:r>
+        <w:rPr>
+          <w:lang w:val="mk-MK"/>
+        </w:rPr>
+        <w:t xml:space="preserve">е </w:t>
+      </w:r>
+      <w:r>
+        <w:rPr>
+          <w:lang w:val="mk-MK"/>
+        </w:rPr>
+        <w:t xml:space="preserve"> </w:t>
+      </w:r>
+      <w:r>
+        <w:t>C#.</w:t>
+      </w:r>
+    </w:p>
+    <w:p>
+      <w:pPr>
+        <w:rPr>
+          <w:lang w:val="mk-MK"/>
+        </w:rPr>
+      </w:pPr>
+      <w:r>
+        <w:tab/>
+      </w:r>
+      <w:r>
+        <w:rPr>
+          <w:lang w:val="mk-MK"/>
+        </w:rPr>
+        <w:t xml:space="preserve">Развитокот на </w:t>
+      </w:r>
+      <w:r>
+        <w:t>Xamarin</w:t>
+      </w:r>
+      <w:r>
+        <w:rPr>
+          <w:lang w:val="mk-MK"/>
+        </w:rPr>
+        <w:t xml:space="preserve"> </w:t>
+      </w:r>
+      <w:r>
+        <w:rPr>
+          <w:lang w:val="mk-MK"/>
+        </w:rPr>
+        <w:t xml:space="preserve"> има повеќе големи значења за софтверската индустрија</w:t>
+      </w:r>
+      <w:r>
+        <w:rPr>
+          <w:lang w:val="mk-MK"/>
+        </w:rPr>
+        <w:t xml:space="preserve"> и за развивачите на</w:t>
+      </w:r>
+      <w:r>
+        <w:rPr>
+          <w:lang w:val="mk-MK"/>
+        </w:rPr>
+        <w:t xml:space="preserve"> софтвер за мобилни уреди</w:t>
+      </w:r>
+      <w:r>
+        <w:rPr>
+          <w:lang w:val="mk-MK"/>
+        </w:rPr>
+        <w:t>. Пред да се развие овој п</w:t>
+      </w:r>
+      <w:r>
+        <w:rPr>
+          <w:lang w:val="mk-MK"/>
+        </w:rPr>
+        <w:t xml:space="preserve">роект развивачите на софтвер </w:t>
+      </w:r>
+      <w:r>
+        <w:rPr>
+          <w:lang w:val="mk-MK"/>
+        </w:rPr>
+        <w:t>биле</w:t>
+      </w:r>
+      <w:r>
+        <w:rPr>
+          <w:lang w:val="mk-MK"/>
+        </w:rPr>
+        <w:t xml:space="preserve"> принудени</w:t>
+      </w:r>
+      <w:r>
+        <w:rPr>
+          <w:lang w:val="mk-MK"/>
+        </w:rPr>
+        <w:t xml:space="preserve"> да развиваат апликации поодделно за секој мобилен оперативен уред </w:t>
+      </w:r>
+      <w:r>
+        <w:rPr>
+          <w:lang w:val="mk-MK"/>
+        </w:rPr>
+        <w:t xml:space="preserve">што најчесто значи развивање на истата апликација три пати во различни технологии и јазици соодветно за </w:t>
+      </w:r>
+      <w:r>
+        <w:t xml:space="preserve">Android, iOS </w:t>
+      </w:r>
+      <w:r>
+        <w:rPr>
+          <w:lang w:val="mk-MK"/>
+        </w:rPr>
+        <w:t xml:space="preserve">и </w:t>
+      </w:r>
+      <w:r>
+        <w:t>Windows Phone</w:t>
+      </w:r>
+      <w:r>
+        <w:rPr>
+          <w:lang w:val="mk-MK"/>
+        </w:rPr>
+        <w:t>. Потоа е разви</w:t>
+      </w:r>
+      <w:r>
+        <w:rPr>
+          <w:lang w:val="mk-MK"/>
+        </w:rPr>
+        <w:t>ена</w:t>
+      </w:r>
+      <w:r>
+        <w:rPr>
+          <w:lang w:val="mk-MK"/>
+        </w:rPr>
+        <w:t xml:space="preserve"> платформа</w:t>
+      </w:r>
+      <w:r>
+        <w:rPr>
+          <w:lang w:val="mk-MK"/>
+        </w:rPr>
+        <w:t xml:space="preserve">та </w:t>
+      </w:r>
+      <w:r>
+        <w:t xml:space="preserve">Cordova </w:t>
+      </w:r>
+      <w:r>
+        <w:rPr>
+          <w:lang w:val="mk-MK"/>
+        </w:rPr>
+        <w:t>којшто во суштина</w:t>
+      </w:r>
+      <w:r>
+        <w:rPr>
+          <w:lang w:val="mk-MK"/>
+        </w:rPr>
+        <w:t xml:space="preserve"> апликациите </w:t>
+      </w:r>
+      <w:r>
+        <w:rPr>
+          <w:lang w:val="mk-MK"/>
+        </w:rPr>
+        <w:t>г</w:t>
+      </w:r>
+      <w:r>
+        <w:rPr>
+          <w:lang w:val="mk-MK"/>
+        </w:rPr>
+        <w:t>и прикажува како веб страни</w:t>
+      </w:r>
+      <w:r>
+        <w:rPr>
+          <w:lang w:val="mk-MK"/>
+        </w:rPr>
+        <w:t>.</w:t>
+      </w:r>
+      <w:r>
+        <w:t xml:space="preserve"> </w:t>
+      </w:r>
+      <w:r>
+        <w:rPr>
+          <w:lang w:val="mk-MK"/>
+        </w:rPr>
+        <w:t>И</w:t>
+      </w:r>
+      <w:r>
+        <w:rPr>
+          <w:lang w:val="mk-MK"/>
+        </w:rPr>
+        <w:t>ако овој начин на развивање апликации за повеќе оперативни системи одеднаш заштедува време, најчесто не се практикува затоа што апликациите разви</w:t>
+      </w:r>
+      <w:r>
+        <w:rPr>
+          <w:lang w:val="mk-MK"/>
+        </w:rPr>
+        <w:t>ени на овој начин се многу бавни</w:t>
+      </w:r>
+      <w:r>
+        <w:rPr>
+          <w:lang w:val="mk-MK"/>
+        </w:rPr>
+        <w:t xml:space="preserve"> или не работат како што е предвидено</w:t>
+      </w:r>
+      <w:r>
+        <w:rPr>
+          <w:lang w:val="mk-MK"/>
+        </w:rPr>
+        <w:t>.</w:t>
+      </w:r>
+    </w:p>
+    <w:p>
+      <w:pPr>
+        <w:rPr>
+          <w:lang w:val="mk-MK"/>
+        </w:rPr>
+      </w:pPr>
+      <w:r>
+        <w:rPr>
+          <w:lang w:val="mk-MK"/>
+        </w:rPr>
+        <w:tab/>
+      </w:r>
+      <w:r>
+        <w:t xml:space="preserve">Xamarin </w:t>
+      </w:r>
+      <w:r>
+        <w:rPr>
+          <w:lang w:val="mk-MK"/>
+        </w:rPr>
+        <w:t xml:space="preserve">работи како обвивка на </w:t>
+      </w:r>
+      <w:r>
+        <w:rPr>
+          <w:lang w:val="mk-MK"/>
+        </w:rPr>
+        <w:t>базичните</w:t>
+      </w:r>
+      <w:r>
+        <w:rPr>
+          <w:lang w:val="mk-MK"/>
+        </w:rPr>
+        <w:t xml:space="preserve"> библиотеки што ги нудат алатките за развивање на трите мобилни платформи</w:t>
+      </w:r>
+      <w:r>
+        <w:rPr>
+          <w:lang w:val="mk-MK"/>
+        </w:rPr>
+        <w:t>.</w:t>
+      </w:r>
+      <w:r>
+        <w:rPr>
+          <w:lang w:val="mk-MK"/>
+        </w:rPr>
+        <w:t xml:space="preserve"> </w:t>
+      </w:r>
+      <w:r>
+        <w:rPr>
+          <w:lang w:val="mk-MK"/>
+        </w:rPr>
+        <w:t xml:space="preserve">Тоа </w:t>
+      </w:r>
+      <w:r>
+        <w:rPr>
+          <w:lang w:val="mk-MK"/>
+        </w:rPr>
+        <w:t xml:space="preserve">значи дека при компајлирање на напишаниот код во </w:t>
       </w:r>
       <w:r>
         <w:t xml:space="preserve">C# </w:t>
@@ -4937,312 +5285,58 @@
         <w:rPr>
           <w:lang w:val="mk-MK"/>
         </w:rPr>
-        <w:t xml:space="preserve">код во </w:t>
-      </w:r>
-      <w:r>
-        <w:rPr>
-          <w:lang w:val="mk-MK"/>
-        </w:rPr>
-        <w:t>среден</w:t>
-      </w:r>
-      <w:r>
-        <w:rPr>
-          <w:lang w:val="mk-MK"/>
-        </w:rPr>
-        <w:t xml:space="preserve"> јазик</w:t>
-      </w:r>
-      <w:r>
-        <w:rPr>
-          <w:lang w:val="mk-MK"/>
-        </w:rPr>
-        <w:t xml:space="preserve">, </w:t>
-      </w:r>
-      <w:r>
-        <w:t xml:space="preserve">CLR (common language runtime) </w:t>
-      </w:r>
-      <w:r>
-        <w:rPr>
-          <w:lang w:val="mk-MK"/>
-        </w:rPr>
-        <w:t>компајлер за</w:t>
-      </w:r>
-      <w:r>
+        <w:t xml:space="preserve">тој се преведува во </w:t>
+      </w:r>
+      <w:r>
+        <w:rPr>
+          <w:lang w:val="mk-MK"/>
+        </w:rPr>
+        <w:t>базичен</w:t>
+      </w:r>
+      <w:r>
+        <w:rPr>
+          <w:lang w:val="mk-MK"/>
+        </w:rPr>
+        <w:t xml:space="preserve"> код за соодветната платформа. </w:t>
+      </w:r>
+      <w:r>
+        <w:rPr>
+          <w:lang w:val="mk-MK"/>
+        </w:rPr>
+        <w:t>З</w:t>
+      </w:r>
+      <w:r>
+        <w:rPr>
+          <w:lang w:val="mk-MK"/>
+        </w:rPr>
+        <w:t>а користењето</w:t>
+      </w:r>
+      <w:r>
+        <w:rPr>
+          <w:lang w:val="mk-MK"/>
+        </w:rPr>
+        <w:t xml:space="preserve"> на овој софтвер да биде </w:t>
+      </w:r>
+      <w:r>
+        <w:rPr>
+          <w:lang w:val="mk-MK"/>
+        </w:rPr>
+        <w:t>олеснето</w:t>
+      </w:r>
+      <w:r>
+        <w:rPr>
+          <w:lang w:val="mk-MK"/>
+        </w:rPr>
         <w:t xml:space="preserve"> </w:t>
       </w:r>
-      <w:proofErr w:type="spellStart"/>
-      <w:r>
-        <w:t>статичко</w:t>
-      </w:r>
-      <w:proofErr w:type="spellEnd"/>
-      <w:r>
-        <w:rPr>
-          <w:lang w:val="mk-MK"/>
-        </w:rPr>
-        <w:t>,</w:t>
-      </w:r>
-      <w:r>
-        <w:t xml:space="preserve"> </w:t>
-      </w:r>
-      <w:r>
-        <w:rPr>
-          <w:lang w:val="mk-MK"/>
-        </w:rPr>
-        <w:t xml:space="preserve">навремено и предвремено компајлирање на </w:t>
-      </w:r>
-      <w:r>
-        <w:rPr>
-          <w:lang w:val="mk-MK"/>
-        </w:rPr>
-        <w:t>среден</w:t>
-      </w:r>
-      <w:r>
-        <w:rPr>
-          <w:lang w:val="mk-MK"/>
-        </w:rPr>
-        <w:t xml:space="preserve"> јазик</w:t>
-      </w:r>
-      <w:r>
-        <w:rPr>
-          <w:lang w:val="mk-MK"/>
-        </w:rPr>
-        <w:t xml:space="preserve"> во </w:t>
-      </w:r>
-      <w:r>
-        <w:rPr>
-          <w:lang w:val="mk-MK"/>
-        </w:rPr>
-        <w:t>маши</w:t>
-      </w:r>
-      <w:r>
-        <w:rPr>
-          <w:lang w:val="mk-MK"/>
-        </w:rPr>
-        <w:t>н</w:t>
-      </w:r>
-      <w:r>
-        <w:rPr>
-          <w:lang w:val="mk-MK"/>
-        </w:rPr>
-        <w:t>с</w:t>
-      </w:r>
-      <w:r>
-        <w:rPr>
-          <w:lang w:val="mk-MK"/>
-        </w:rPr>
-        <w:t>ки</w:t>
-      </w:r>
-      <w:r>
-        <w:rPr>
-          <w:lang w:val="mk-MK"/>
-        </w:rPr>
-        <w:t xml:space="preserve"> код за соодветниот </w:t>
-      </w:r>
-      <w:r>
-        <w:rPr>
-          <w:lang w:val="mk-MK"/>
-        </w:rPr>
-        <w:t>процесор</w:t>
-      </w:r>
-      <w:r>
-        <w:rPr>
-          <w:lang w:val="mk-MK"/>
-        </w:rPr>
-        <w:t xml:space="preserve"> и</w:t>
-      </w:r>
-      <w:r>
-        <w:rPr>
-          <w:lang w:val="mk-MK"/>
-        </w:rPr>
-        <w:t xml:space="preserve"> библиотеки според .NET Standard </w:t>
-      </w:r>
-      <w:r>
-        <w:rPr>
-          <w:lang w:val="mk-MK"/>
-        </w:rPr>
-        <w:t>спецификацијата.</w:t>
-      </w:r>
-    </w:p>
-    <w:p>
-      <w:pPr>
-        <w:pStyle w:val="Heading2"/>
-      </w:pPr>
-      <w:bookmarkStart w:id="6" w:name="_Toc481962298"/>
-      <w:proofErr w:type="spellStart"/>
-      <w:r>
-        <w:t>Xamarin</w:t>
-      </w:r>
-      <w:bookmarkEnd w:id="6"/>
-      <w:proofErr w:type="spellEnd"/>
-    </w:p>
-    <w:p>
-      <w:r>
-        <w:tab/>
-      </w:r>
-      <w:proofErr w:type="spellStart"/>
-      <w:r>
-        <w:t>Xamarin</w:t>
-      </w:r>
-      <w:proofErr w:type="spellEnd"/>
-      <w:r>
-        <w:t xml:space="preserve"> </w:t>
-      </w:r>
-      <w:r>
-        <w:rPr>
-          <w:lang w:val="mk-MK"/>
-        </w:rPr>
-        <w:t xml:space="preserve">е компанија којашто е основана во 2011 од развивачите на проектот </w:t>
-      </w:r>
-      <w:r>
-        <w:t>Mono</w:t>
-      </w:r>
-      <w:r>
-        <w:rPr>
-          <w:lang w:val="mk-MK"/>
-        </w:rPr>
-        <w:t xml:space="preserve">, за </w:t>
-      </w:r>
-      <w:r>
-        <w:rPr>
-          <w:lang w:val="mk-MK"/>
-        </w:rPr>
-        <w:t>разв</w:t>
-      </w:r>
-      <w:r>
-        <w:rPr>
-          <w:lang w:val="mk-MK"/>
-        </w:rPr>
-        <w:t>ој на</w:t>
-      </w:r>
-      <w:r>
-        <w:rPr>
-          <w:lang w:val="mk-MK"/>
-        </w:rPr>
-        <w:t xml:space="preserve"> </w:t>
-      </w:r>
-      <w:r>
-        <w:rPr>
-          <w:lang w:val="mk-MK"/>
-        </w:rPr>
-        <w:t xml:space="preserve">платформа </w:t>
-      </w:r>
-      <w:r>
-        <w:rPr>
-          <w:lang w:val="mk-MK"/>
-        </w:rPr>
-        <w:t>именувана според компанијата</w:t>
-      </w:r>
-      <w:r>
-        <w:rPr>
-          <w:lang w:val="mk-MK"/>
-        </w:rPr>
-        <w:t>.</w:t>
-      </w:r>
-      <w:r>
-        <w:t xml:space="preserve"> </w:t>
-      </w:r>
-      <w:r>
-        <w:rPr>
-          <w:lang w:val="mk-MK"/>
-        </w:rPr>
-        <w:t xml:space="preserve">Целта на </w:t>
-      </w:r>
-      <w:r>
-        <w:rPr>
-          <w:lang w:val="mk-MK"/>
-        </w:rPr>
-        <w:t>платформата</w:t>
-      </w:r>
-      <w:r>
-        <w:rPr>
-          <w:lang w:val="mk-MK"/>
-        </w:rPr>
-        <w:t xml:space="preserve"> </w:t>
-      </w:r>
-      <w:proofErr w:type="spellStart"/>
-      <w:r>
-        <w:t>Xamarin</w:t>
-      </w:r>
-      <w:proofErr w:type="spellEnd"/>
-      <w:r>
-        <w:t xml:space="preserve"> </w:t>
-      </w:r>
-      <w:r>
-        <w:rPr>
-          <w:lang w:val="mk-MK"/>
-        </w:rPr>
-        <w:t>е</w:t>
-      </w:r>
-      <w:r>
-        <w:rPr>
-          <w:lang w:val="mk-MK"/>
-        </w:rPr>
-        <w:t xml:space="preserve"> да </w:t>
-      </w:r>
-      <w:r>
-        <w:rPr>
-          <w:lang w:val="mk-MK"/>
-        </w:rPr>
-        <w:t xml:space="preserve">се </w:t>
-      </w:r>
-      <w:r>
-        <w:rPr>
-          <w:lang w:val="mk-MK"/>
-        </w:rPr>
-        <w:t>развие пл</w:t>
-      </w:r>
-      <w:r>
-        <w:rPr>
-          <w:lang w:val="mk-MK"/>
-        </w:rPr>
-        <w:t>атформа</w:t>
-      </w:r>
-      <w:r>
-        <w:rPr>
-          <w:lang w:val="mk-MK"/>
-        </w:rPr>
-        <w:t xml:space="preserve"> слична на </w:t>
-      </w:r>
-      <w:r>
-        <w:t>Mono</w:t>
-      </w:r>
-      <w:r>
-        <w:rPr>
-          <w:lang w:val="mk-MK"/>
-        </w:rPr>
-        <w:t>, но за развивање на мобилни апликации. Освен платформата за развој, изработен</w:t>
-      </w:r>
-      <w:r>
-        <w:rPr>
-          <w:lang w:val="mk-MK"/>
-        </w:rPr>
-        <w:t>а</w:t>
-      </w:r>
-      <w:r>
-        <w:rPr>
-          <w:lang w:val="mk-MK"/>
-        </w:rPr>
-        <w:t xml:space="preserve"> е</w:t>
-      </w:r>
-      <w:r>
-        <w:rPr>
-          <w:lang w:val="mk-MK"/>
-        </w:rPr>
-        <w:t xml:space="preserve"> интегрирана работна околина</w:t>
-      </w:r>
-      <w:r>
-        <w:rPr>
-          <w:lang w:val="mk-MK"/>
-        </w:rPr>
-        <w:t xml:space="preserve"> за развивање на софтвер </w:t>
-      </w:r>
-      <w:r>
-        <w:rPr>
-          <w:lang w:val="mk-MK"/>
-        </w:rPr>
-        <w:t xml:space="preserve">за мобилните оперативни системи </w:t>
-      </w:r>
-      <w:r>
-        <w:t xml:space="preserve">Android, iOS </w:t>
+      <w:r>
+        <w:rPr>
+          <w:lang w:val="mk-MK"/>
+        </w:rPr>
+        <w:t xml:space="preserve">за развивачите коишто ги користат оперативните системи </w:t>
+      </w:r>
+      <w:r>
+        <w:t xml:space="preserve">Linux </w:t>
       </w:r>
       <w:r>
         <w:rPr>
@@ -5251,417 +5345,7 @@
         <w:t xml:space="preserve">и </w:t>
       </w:r>
       <w:r>
-        <w:t>Windows Phone</w:t>
-      </w:r>
-      <w:r>
-        <w:rPr>
-          <w:lang w:val="mk-MK"/>
-        </w:rPr>
-        <w:t xml:space="preserve">. Исто како </w:t>
-      </w:r>
-      <w:r>
-        <w:rPr>
-          <w:lang w:val="mk-MK"/>
-        </w:rPr>
-        <w:t xml:space="preserve">проектот </w:t>
-      </w:r>
-      <w:r>
-        <w:t>Mono</w:t>
-      </w:r>
-      <w:r>
-        <w:rPr>
-          <w:lang w:val="mk-MK"/>
-        </w:rPr>
-        <w:t>,</w:t>
-      </w:r>
-      <w:r>
-        <w:t xml:space="preserve"> </w:t>
-      </w:r>
-      <w:r>
-        <w:rPr>
-          <w:lang w:val="mk-MK"/>
-        </w:rPr>
-        <w:t xml:space="preserve">јазикот за развој на </w:t>
-      </w:r>
-      <w:r>
-        <w:rPr>
-          <w:lang w:val="mk-MK"/>
-        </w:rPr>
-        <w:t>мобилни</w:t>
-      </w:r>
-      <w:r>
-        <w:t xml:space="preserve"> </w:t>
-      </w:r>
-      <w:r>
-        <w:rPr>
-          <w:lang w:val="mk-MK"/>
-        </w:rPr>
-        <w:t xml:space="preserve">апликации </w:t>
-      </w:r>
-      <w:r>
-        <w:rPr>
-          <w:lang w:val="mk-MK"/>
-        </w:rPr>
-        <w:t xml:space="preserve">со помош на </w:t>
-      </w:r>
-      <w:proofErr w:type="spellStart"/>
-      <w:r>
-        <w:t>Xamarin</w:t>
-      </w:r>
-      <w:proofErr w:type="spellEnd"/>
-      <w:r>
-        <w:t xml:space="preserve"> </w:t>
-      </w:r>
-      <w:r>
-        <w:rPr>
-          <w:lang w:val="mk-MK"/>
-        </w:rPr>
-        <w:t xml:space="preserve">е </w:t>
-      </w:r>
-      <w:r>
-        <w:rPr>
-          <w:lang w:val="mk-MK"/>
-        </w:rPr>
-        <w:t xml:space="preserve"> </w:t>
-      </w:r>
-      <w:r>
-        <w:t>C#.</w:t>
-      </w:r>
-    </w:p>
-    <w:p>
-      <w:pPr>
-        <w:rPr>
-          <w:lang w:val="mk-MK"/>
-        </w:rPr>
-      </w:pPr>
-      <w:r>
-        <w:tab/>
-      </w:r>
-      <w:r>
-        <w:rPr>
-          <w:lang w:val="mk-MK"/>
-        </w:rPr>
-        <w:t xml:space="preserve">Развитокот на </w:t>
-      </w:r>
-      <w:proofErr w:type="spellStart"/>
-      <w:r>
-        <w:t>Xamarin</w:t>
-      </w:r>
-      <w:proofErr w:type="spellEnd"/>
-      <w:r>
-        <w:rPr>
-          <w:lang w:val="mk-MK"/>
-        </w:rPr>
-        <w:t xml:space="preserve"> </w:t>
-      </w:r>
-      <w:r>
-        <w:rPr>
-          <w:lang w:val="mk-MK"/>
-        </w:rPr>
-        <w:t xml:space="preserve"> има повеќе големи значења за софтверската индустрија</w:t>
-      </w:r>
-      <w:r>
-        <w:rPr>
-          <w:lang w:val="mk-MK"/>
-        </w:rPr>
-        <w:t xml:space="preserve"> и за развивачите на</w:t>
-      </w:r>
-      <w:r>
-        <w:rPr>
-          <w:lang w:val="mk-MK"/>
-        </w:rPr>
-        <w:t xml:space="preserve"> софтвер за мобилни уреди</w:t>
-      </w:r>
-      <w:r>
-        <w:rPr>
-          <w:lang w:val="mk-MK"/>
-        </w:rPr>
-        <w:t>. Пред да се развие овој п</w:t>
-      </w:r>
-      <w:r>
-        <w:rPr>
-          <w:lang w:val="mk-MK"/>
-        </w:rPr>
-        <w:t xml:space="preserve">роект развивачите на софтвер </w:t>
-      </w:r>
-      <w:r>
-        <w:rPr>
-          <w:lang w:val="mk-MK"/>
-        </w:rPr>
-        <w:t>биле</w:t>
-      </w:r>
-      <w:r>
-        <w:rPr>
-          <w:lang w:val="mk-MK"/>
-        </w:rPr>
-        <w:t xml:space="preserve"> принудени</w:t>
-      </w:r>
-      <w:r>
-        <w:rPr>
-          <w:lang w:val="mk-MK"/>
-        </w:rPr>
-        <w:t xml:space="preserve"> да развиваат апликации поодделно за секој мобилен оперативен уред </w:t>
-      </w:r>
-      <w:r>
-        <w:rPr>
-          <w:lang w:val="mk-MK"/>
-        </w:rPr>
-        <w:t xml:space="preserve">што најчесто значи развивање на истата апликација три пати во различни технологии и јазици соодветно за </w:t>
-      </w:r>
-      <w:r>
-        <w:t xml:space="preserve">Android, iOS </w:t>
-      </w:r>
-      <w:r>
-        <w:rPr>
-          <w:lang w:val="mk-MK"/>
-        </w:rPr>
-        <w:t xml:space="preserve">и </w:t>
-      </w:r>
-      <w:r>
-        <w:t>Windows Phone</w:t>
-      </w:r>
-      <w:r>
-        <w:rPr>
-          <w:lang w:val="mk-MK"/>
-        </w:rPr>
-        <w:t>. Потоа е разви</w:t>
-      </w:r>
-      <w:r>
-        <w:rPr>
-          <w:lang w:val="mk-MK"/>
-        </w:rPr>
-        <w:t>ена</w:t>
-      </w:r>
-      <w:r>
-        <w:rPr>
-          <w:lang w:val="mk-MK"/>
-        </w:rPr>
-        <w:t xml:space="preserve"> платформа</w:t>
-      </w:r>
-      <w:r>
-        <w:rPr>
-          <w:lang w:val="mk-MK"/>
-        </w:rPr>
-        <w:t xml:space="preserve">та </w:t>
-      </w:r>
-      <w:r>
-        <w:t xml:space="preserve">Cordova </w:t>
-      </w:r>
-      <w:r>
-        <w:rPr>
-          <w:lang w:val="mk-MK"/>
-        </w:rPr>
-        <w:t>којшто во суштина</w:t>
-      </w:r>
-      <w:r>
-        <w:rPr>
-          <w:lang w:val="mk-MK"/>
-        </w:rPr>
-        <w:t xml:space="preserve"> апликациите </w:t>
-      </w:r>
-      <w:r>
-        <w:rPr>
-          <w:lang w:val="mk-MK"/>
-        </w:rPr>
-        <w:t>г</w:t>
-      </w:r>
-      <w:r>
-        <w:rPr>
-          <w:lang w:val="mk-MK"/>
-        </w:rPr>
-        <w:t>и прикажува како веб страни</w:t>
-      </w:r>
-      <w:r>
-        <w:rPr>
-          <w:lang w:val="mk-MK"/>
-        </w:rPr>
-        <w:t>.</w:t>
-      </w:r>
-      <w:r>
-        <w:t xml:space="preserve"> </w:t>
-      </w:r>
-      <w:r>
-        <w:rPr>
-          <w:lang w:val="mk-MK"/>
-        </w:rPr>
-        <w:t>И</w:t>
-      </w:r>
-      <w:r>
-        <w:rPr>
-          <w:lang w:val="mk-MK"/>
-        </w:rPr>
-        <w:t>ако овој начин на развивање апликации за повеќе оперативни системи одеднаш заштедува време, најчесто не се практикува затоа што апликациите разви</w:t>
-      </w:r>
-      <w:r>
-        <w:rPr>
-          <w:lang w:val="mk-MK"/>
-        </w:rPr>
-        <w:t>ени на овој начин се многу бавни</w:t>
-      </w:r>
-      <w:r>
-        <w:rPr>
-          <w:lang w:val="mk-MK"/>
-        </w:rPr>
-        <w:t xml:space="preserve"> или не работат како што е предвидено</w:t>
-      </w:r>
-      <w:r>
-        <w:rPr>
-          <w:lang w:val="mk-MK"/>
-        </w:rPr>
-        <w:t>.</w:t>
-      </w:r>
-    </w:p>
-    <w:p>
-      <w:pPr>
-        <w:rPr>
-          <w:lang w:val="mk-MK"/>
-        </w:rPr>
-      </w:pPr>
-      <w:r>
-        <w:rPr>
-          <w:lang w:val="mk-MK"/>
-        </w:rPr>
-        <w:tab/>
-      </w:r>
-      <w:proofErr w:type="spellStart"/>
-      <w:r>
-        <w:t>Xamarin</w:t>
-      </w:r>
-      <w:proofErr w:type="spellEnd"/>
-      <w:r>
-        <w:t xml:space="preserve"> </w:t>
-      </w:r>
-      <w:r>
-        <w:rPr>
-          <w:lang w:val="mk-MK"/>
-        </w:rPr>
-        <w:t xml:space="preserve">работи како обвивка на </w:t>
-      </w:r>
-      <w:r>
-        <w:rPr>
-          <w:lang w:val="mk-MK"/>
-        </w:rPr>
-        <w:t>базичните</w:t>
-      </w:r>
-      <w:r>
-        <w:rPr>
-          <w:lang w:val="mk-MK"/>
-        </w:rPr>
-        <w:t xml:space="preserve"> библиотеки што ги нудат алатките за развивање на трите мобилни платформи</w:t>
-      </w:r>
-      <w:r>
-        <w:rPr>
-          <w:lang w:val="mk-MK"/>
-        </w:rPr>
-        <w:t>.</w:t>
-      </w:r>
-      <w:r>
-        <w:rPr>
-          <w:lang w:val="mk-MK"/>
-        </w:rPr>
-        <w:t xml:space="preserve"> </w:t>
-      </w:r>
-      <w:r>
-        <w:rPr>
-          <w:lang w:val="mk-MK"/>
-        </w:rPr>
-        <w:t xml:space="preserve">Тоа </w:t>
-      </w:r>
-      <w:r>
-        <w:rPr>
-          <w:lang w:val="mk-MK"/>
-        </w:rPr>
-        <w:t xml:space="preserve">значи дека при компајлирање на напишаниот код во </w:t>
-      </w:r>
-      <w:r>
-        <w:t xml:space="preserve">C# </w:t>
-      </w:r>
-      <w:r>
-        <w:rPr>
-          <w:lang w:val="mk-MK"/>
-        </w:rPr>
-        <w:t xml:space="preserve">тој се преведува во </w:t>
-      </w:r>
-      <w:r>
-        <w:rPr>
-          <w:lang w:val="mk-MK"/>
-        </w:rPr>
-        <w:t>базичен</w:t>
-      </w:r>
-      <w:r>
-        <w:rPr>
-          <w:lang w:val="mk-MK"/>
-        </w:rPr>
-        <w:t xml:space="preserve"> код за соодветната платформа. </w:t>
-      </w:r>
-      <w:r>
-        <w:rPr>
-          <w:lang w:val="mk-MK"/>
-        </w:rPr>
-        <w:t>З</w:t>
-      </w:r>
-      <w:r>
-        <w:rPr>
-          <w:lang w:val="mk-MK"/>
-        </w:rPr>
-        <w:t>а користењето</w:t>
-      </w:r>
-      <w:r>
-        <w:rPr>
-          <w:lang w:val="mk-MK"/>
-        </w:rPr>
-        <w:t xml:space="preserve"> на овој софтвер да биде </w:t>
-      </w:r>
-      <w:r>
-        <w:rPr>
-          <w:lang w:val="mk-MK"/>
-        </w:rPr>
-        <w:t>олеснето</w:t>
-      </w:r>
-      <w:r>
-        <w:rPr>
-          <w:lang w:val="mk-MK"/>
-        </w:rPr>
-        <w:t xml:space="preserve"> </w:t>
-      </w:r>
-      <w:r>
-        <w:rPr>
-          <w:lang w:val="mk-MK"/>
-        </w:rPr>
-        <w:t xml:space="preserve">за развивачите коишто ги користат оперативните системи </w:t>
-      </w:r>
-      <w:r>
-        <w:t xml:space="preserve">Linux </w:t>
-      </w:r>
-      <w:r>
-        <w:rPr>
-          <w:lang w:val="mk-MK"/>
-        </w:rPr>
-        <w:t xml:space="preserve">и </w:t>
-      </w:r>
-      <w:proofErr w:type="spellStart"/>
-      <w:r>
-        <w:t>macOS</w:t>
-      </w:r>
-      <w:proofErr w:type="spellEnd"/>
-      <w:r>
-        <w:t xml:space="preserve">, </w:t>
-      </w:r>
-      <w:proofErr w:type="spellStart"/>
-      <w:r>
-        <w:t>компанијата</w:t>
-      </w:r>
-      <w:proofErr w:type="spellEnd"/>
-      <w:r>
-        <w:t xml:space="preserve"> </w:t>
-      </w:r>
-      <w:proofErr w:type="spellStart"/>
-      <w:r>
-        <w:t>Xamarin</w:t>
-      </w:r>
-      <w:proofErr w:type="spellEnd"/>
-      <w:r>
-        <w:t xml:space="preserve"> </w:t>
+        <w:t xml:space="preserve">macOS, компанијата Xamarin </w:t>
       </w:r>
       <w:r>
         <w:rPr>
@@ -5669,13 +5353,8 @@
         </w:rPr>
         <w:t xml:space="preserve">има развиено интегрирана околина </w:t>
       </w:r>
-      <w:proofErr w:type="spellStart"/>
-      <w:r>
-        <w:t>Xamarin</w:t>
-      </w:r>
-      <w:proofErr w:type="spellEnd"/>
-      <w:r>
-        <w:t xml:space="preserve"> Studio</w:t>
+      <w:r>
+        <w:t>Xamarin Studio</w:t>
       </w:r>
       <w:r>
         <w:rPr>
@@ -5690,13 +5369,8 @@
         <w:lastRenderedPageBreak/>
         <w:t xml:space="preserve">Целта на </w:t>
       </w:r>
-      <w:proofErr w:type="spellStart"/>
-      <w:r>
-        <w:t>Xamarin</w:t>
-      </w:r>
-      <w:proofErr w:type="spellEnd"/>
-      <w:r>
-        <w:t xml:space="preserve"> Studio e</w:t>
+      <w:r>
+        <w:t>Xamarin Studio e</w:t>
       </w:r>
       <w:r>
         <w:rPr>
@@ -5705,23 +5379,7 @@
         <w:t xml:space="preserve"> да ја замени околината за развој </w:t>
       </w:r>
       <w:r>
-        <w:t xml:space="preserve">Visual Studio </w:t>
-      </w:r>
-      <w:proofErr w:type="spellStart"/>
-      <w:r>
-        <w:t>произведена</w:t>
-      </w:r>
-      <w:proofErr w:type="spellEnd"/>
-      <w:r>
-        <w:t xml:space="preserve"> </w:t>
-      </w:r>
-      <w:proofErr w:type="spellStart"/>
-      <w:r>
-        <w:t>од</w:t>
-      </w:r>
-      <w:proofErr w:type="spellEnd"/>
-      <w:r>
-        <w:t xml:space="preserve"> Microsoft </w:t>
+        <w:t xml:space="preserve">Visual Studio произведена од Microsoft </w:t>
       </w:r>
       <w:r>
         <w:rPr>
@@ -5822,7 +5480,6 @@
         </w:rPr>
         <w:t xml:space="preserve">Слика бр. 2 </w:t>
       </w:r>
-      <w:proofErr w:type="spellStart"/>
       <w:r>
         <w:rPr>
           <w:b/>
@@ -5830,114 +5487,94 @@
           <w:sz w:val="18"/>
           <w:szCs w:val="18"/>
         </w:rPr>
-        <w:t>Xamarin</w:t>
-      </w:r>
-      <w:proofErr w:type="spellEnd"/>
+        <w:t xml:space="preserve">Xamarin </w:t>
+      </w:r>
       <w:r>
         <w:rPr>
           <w:b/>
           <w:color w:val="548DD4" w:themeColor="text2" w:themeTint="99"/>
           <w:sz w:val="18"/>
           <w:szCs w:val="18"/>
+          <w:lang w:val="mk-MK"/>
+        </w:rPr>
+        <w:t>архитектура на мобилни апликации</w:t>
+      </w:r>
+    </w:p>
+    <w:p>
+      <w:pPr>
+        <w:ind w:firstLine="720"/>
+        <w:rPr>
+          <w:lang w:val="mk-MK"/>
+        </w:rPr>
+      </w:pPr>
+      <w:r>
+        <w:rPr>
+          <w:lang w:val="mk-MK"/>
+        </w:rPr>
+        <w:t xml:space="preserve">Поради зголемениот интерес на заедницата на развивачи на софтвер за </w:t>
+      </w:r>
+      <w:r>
+        <w:t xml:space="preserve">Xamarin </w:t>
+      </w:r>
+      <w:r>
+        <w:rPr>
+          <w:lang w:val="mk-MK"/>
+        </w:rPr>
+        <w:t xml:space="preserve">платформата и студиото, </w:t>
+      </w:r>
+      <w:r>
+        <w:t xml:space="preserve">Microsoft </w:t>
+      </w:r>
+      <w:r>
+        <w:rPr>
+          <w:lang w:val="mk-MK"/>
+        </w:rPr>
+        <w:t>ја</w:t>
+      </w:r>
+      <w:r>
+        <w:rPr>
+          <w:lang w:val="mk-MK"/>
+        </w:rPr>
+        <w:t xml:space="preserve"> откупи</w:t>
+      </w:r>
+      <w:r>
+        <w:rPr>
+          <w:lang w:val="mk-MK"/>
+        </w:rPr>
+        <w:t>ле</w:t>
+      </w:r>
+      <w:r>
+        <w:rPr>
+          <w:lang w:val="mk-MK"/>
+        </w:rPr>
+        <w:t xml:space="preserve"> оваа компанија во февруари 2016 година. Оваа промена има</w:t>
+      </w:r>
+      <w:r>
+        <w:rPr>
+          <w:lang w:val="mk-MK"/>
+        </w:rPr>
+        <w:t>ла</w:t>
+      </w:r>
+      <w:r>
+        <w:rPr>
+          <w:lang w:val="mk-MK"/>
+        </w:rPr>
+        <w:t xml:space="preserve"> големо значење за корисниците затоа што освен</w:t>
+      </w:r>
+      <w:r>
+        <w:rPr>
+          <w:lang w:val="mk-MK"/>
+        </w:rPr>
+        <w:t xml:space="preserve"> развивање апликации со помош на</w:t>
+      </w:r>
+      <w:r>
+        <w:rPr>
+          <w:lang w:val="mk-MK"/>
         </w:rPr>
         <w:t xml:space="preserve"> </w:t>
       </w:r>
       <w:r>
-        <w:rPr>
-          <w:b/>
-          <w:color w:val="548DD4" w:themeColor="text2" w:themeTint="99"/>
-          <w:sz w:val="18"/>
-          <w:szCs w:val="18"/>
-          <w:lang w:val="mk-MK"/>
-        </w:rPr>
-        <w:t>архитектура на мобилни апликации</w:t>
-      </w:r>
-    </w:p>
-    <w:p>
-      <w:pPr>
-        <w:ind w:firstLine="720"/>
-        <w:rPr>
-          <w:lang w:val="mk-MK"/>
-        </w:rPr>
-      </w:pPr>
-      <w:r>
-        <w:rPr>
-          <w:lang w:val="mk-MK"/>
-        </w:rPr>
-        <w:t xml:space="preserve">Поради зголемениот интерес на заедницата на развивачи на софтвер за </w:t>
-      </w:r>
-      <w:proofErr w:type="spellStart"/>
-      <w:r>
-        <w:t>Xamarin</w:t>
-      </w:r>
-      <w:proofErr w:type="spellEnd"/>
-      <w:r>
-        <w:t xml:space="preserve"> </w:t>
-      </w:r>
-      <w:r>
-        <w:rPr>
-          <w:lang w:val="mk-MK"/>
-        </w:rPr>
-        <w:t xml:space="preserve">платформата и студиото, </w:t>
-      </w:r>
-      <w:r>
-        <w:t xml:space="preserve">Microsoft </w:t>
-      </w:r>
-      <w:r>
-        <w:rPr>
-          <w:lang w:val="mk-MK"/>
-        </w:rPr>
-        <w:t>ја</w:t>
-      </w:r>
-      <w:r>
-        <w:rPr>
-          <w:lang w:val="mk-MK"/>
-        </w:rPr>
-        <w:t xml:space="preserve"> откупи</w:t>
-      </w:r>
-      <w:r>
-        <w:rPr>
-          <w:lang w:val="mk-MK"/>
-        </w:rPr>
-        <w:t>ле</w:t>
-      </w:r>
-      <w:r>
-        <w:rPr>
-          <w:lang w:val="mk-MK"/>
-        </w:rPr>
-        <w:t xml:space="preserve"> оваа компанија во февруари 2016 година. Оваа промена има</w:t>
-      </w:r>
-      <w:r>
-        <w:rPr>
-          <w:lang w:val="mk-MK"/>
-        </w:rPr>
-        <w:t>ла</w:t>
-      </w:r>
-      <w:r>
-        <w:rPr>
-          <w:lang w:val="mk-MK"/>
-        </w:rPr>
-        <w:t xml:space="preserve"> големо значење за корисниците затоа што освен</w:t>
-      </w:r>
-      <w:r>
-        <w:rPr>
-          <w:lang w:val="mk-MK"/>
-        </w:rPr>
-        <w:t xml:space="preserve"> развивање апликации со помош на</w:t>
-      </w:r>
-      <w:r>
-        <w:rPr>
-          <w:lang w:val="mk-MK"/>
-        </w:rPr>
-        <w:t xml:space="preserve"> </w:t>
-      </w:r>
-      <w:proofErr w:type="spellStart"/>
-      <w:r>
-        <w:t>Xamarin</w:t>
-      </w:r>
-      <w:proofErr w:type="spellEnd"/>
-      <w:r>
-        <w:t xml:space="preserve"> </w:t>
+        <w:t xml:space="preserve">Xamarin </w:t>
       </w:r>
       <w:r>
         <w:rPr>
@@ -5960,13 +5597,8 @@
         </w:rPr>
         <w:t xml:space="preserve">софтвер во ова студио. Поради тоа што </w:t>
       </w:r>
-      <w:proofErr w:type="spellStart"/>
-      <w:r>
-        <w:t>Xamarin</w:t>
-      </w:r>
-      <w:proofErr w:type="spellEnd"/>
-      <w:r>
-        <w:t xml:space="preserve"> </w:t>
+      <w:r>
+        <w:t xml:space="preserve">Xamarin </w:t>
       </w:r>
       <w:r>
         <w:rPr>
@@ -5999,13 +5631,8 @@
         <w:t>и</w:t>
       </w:r>
       <w:r>
-        <w:t xml:space="preserve"> </w:t>
-      </w:r>
-      <w:proofErr w:type="spellStart"/>
-      <w:r>
-        <w:t>macOS</w:t>
-      </w:r>
-      <w:proofErr w:type="spellEnd"/>
+        <w:t xml:space="preserve"> macOS</w:t>
+      </w:r>
       <w:r>
         <w:rPr>
           <w:lang w:val="mk-MK"/>
@@ -6240,14 +5867,12 @@
         </w:rPr>
         <w:t xml:space="preserve">претставува </w:t>
       </w:r>
-      <w:proofErr w:type="spellStart"/>
       <w:r>
         <w:rPr>
           <w:lang w:val="mk-MK"/>
         </w:rPr>
         <w:t>подмножество</w:t>
       </w:r>
-      <w:proofErr w:type="spellEnd"/>
       <w:r>
         <w:rPr>
           <w:lang w:val="mk-MK"/>
@@ -6467,21 +6092,7 @@
         <w:rPr>
           <w:lang w:val="mk-MK"/>
         </w:rPr>
-        <w:t xml:space="preserve">компајлирање на кодот, динамичко поврзување на библиотеките, интегрирање со глобален </w:t>
-      </w:r>
-      <w:proofErr w:type="spellStart"/>
-      <w:r>
-        <w:rPr>
-          <w:lang w:val="mk-MK"/>
-        </w:rPr>
-        <w:t>репозиториум</w:t>
-      </w:r>
-      <w:proofErr w:type="spellEnd"/>
-      <w:r>
-        <w:rPr>
-          <w:lang w:val="mk-MK"/>
-        </w:rPr>
-        <w:t xml:space="preserve"> на библиотеки</w:t>
+        <w:t>компајлирање на кодот, динамичко поврзување на библиотеките, интегрирање со глобален репозиториум на библиотеки</w:t>
       </w:r>
       <w:r>
         <w:rPr>
@@ -6816,14 +6427,12 @@
       <w:r>
         <w:t xml:space="preserve"> </w:t>
       </w:r>
-      <w:proofErr w:type="spellStart"/>
       <w:r>
         <w:rPr>
           <w:lang w:val="mk-MK"/>
         </w:rPr>
         <w:t>Core</w:t>
       </w:r>
-      <w:proofErr w:type="spellEnd"/>
       <w:r>
         <w:t xml:space="preserve"> </w:t>
       </w:r>
@@ -6881,13 +6490,8 @@
         </w:rPr>
         <w:t xml:space="preserve"> во проектот како </w:t>
       </w:r>
-      <w:proofErr w:type="spellStart"/>
-      <w:r>
-        <w:t>NuGet</w:t>
-      </w:r>
-      <w:proofErr w:type="spellEnd"/>
-      <w:r>
-        <w:t xml:space="preserve"> </w:t>
+      <w:r>
+        <w:t xml:space="preserve">NuGet </w:t>
       </w:r>
       <w:r>
         <w:rPr>
@@ -7140,13 +6744,8 @@
         </w:rPr>
         <w:t xml:space="preserve">викува </w:t>
       </w:r>
-      <w:proofErr w:type="spellStart"/>
-      <w:r>
-        <w:t>MSBuild</w:t>
-      </w:r>
-      <w:proofErr w:type="spellEnd"/>
-      <w:r>
-        <w:t xml:space="preserve"> </w:t>
+      <w:r>
+        <w:t xml:space="preserve">MSBuild </w:t>
       </w:r>
       <w:r>
         <w:rPr>
@@ -7339,12 +6938,10 @@
         </w:rPr>
         <w:t xml:space="preserve">– </w:t>
       </w:r>
-      <w:proofErr w:type="spellStart"/>
       <w:r>
         <w:t>MSBuild</w:t>
       </w:r>
       <w:bookmarkEnd w:id="10"/>
-      <w:proofErr w:type="spellEnd"/>
       <w:r>
         <w:t xml:space="preserve"> </w:t>
       </w:r>
@@ -7352,251 +6949,625 @@
     <w:p>
       <w:r>
         <w:tab/>
-      </w:r>
-      <w:proofErr w:type="spellStart"/>
+        <w:t>MSBuild (</w:t>
+      </w:r>
+      <w:r>
+        <w:t>Microsoft Build Tools</w:t>
+      </w:r>
+      <w:r>
+        <w:t xml:space="preserve">) </w:t>
+      </w:r>
+      <w:r>
+        <w:rPr>
+          <w:lang w:val="mk-MK"/>
+        </w:rPr>
+        <w:t>е алатка за создавање, компајлирање, тестирање, пакување и прикачување на апликации</w:t>
+      </w:r>
+      <w:r>
+        <w:rPr>
+          <w:lang w:val="mk-MK"/>
+        </w:rPr>
+        <w:t xml:space="preserve"> и генерирање на документација</w:t>
+      </w:r>
+      <w:r>
+        <w:rPr>
+          <w:lang w:val="mk-MK"/>
+        </w:rPr>
+        <w:t xml:space="preserve">. </w:t>
+      </w:r>
+      <w:r>
+        <w:t xml:space="preserve">MSBuild </w:t>
+      </w:r>
+      <w:r>
+        <w:rPr>
+          <w:lang w:val="mk-MK"/>
+        </w:rPr>
+        <w:t xml:space="preserve">е независен од </w:t>
+      </w:r>
+      <w:r>
+        <w:t xml:space="preserve">Visual Studio, </w:t>
+      </w:r>
+      <w:r>
+        <w:rPr>
+          <w:lang w:val="mk-MK"/>
+        </w:rPr>
+        <w:t xml:space="preserve">но </w:t>
+      </w:r>
+      <w:r>
+        <w:t>Visual Studio</w:t>
+      </w:r>
+      <w:r>
+        <w:rPr>
+          <w:lang w:val="mk-MK"/>
+        </w:rPr>
+        <w:t xml:space="preserve"> го користи </w:t>
+      </w:r>
+      <w:r>
+        <w:t xml:space="preserve">MSBuild </w:t>
+      </w:r>
+      <w:r>
+        <w:rPr>
+          <w:lang w:val="mk-MK"/>
+        </w:rPr>
+        <w:t xml:space="preserve">во позадина за извршување на своите задачи. </w:t>
+      </w:r>
+      <w:r>
+        <w:rPr>
+          <w:lang w:val="mk-MK"/>
+        </w:rPr>
+        <w:t xml:space="preserve">Тоа значи дека </w:t>
+      </w:r>
+      <w:r>
+        <w:rPr>
+          <w:lang w:val="mk-MK"/>
+        </w:rPr>
+        <w:t xml:space="preserve">за да се изгради еден продукт не мора да се користи </w:t>
+      </w:r>
+      <w:r>
+        <w:t xml:space="preserve">Visual Studio </w:t>
+      </w:r>
+      <w:r>
+        <w:rPr>
+          <w:lang w:val="mk-MK"/>
+        </w:rPr>
+        <w:t xml:space="preserve">околината, туку само </w:t>
+      </w:r>
       <w:r>
         <w:t>MSBuild</w:t>
       </w:r>
-      <w:proofErr w:type="spellEnd"/>
-      <w:r>
-        <w:t xml:space="preserve"> (</w:t>
-      </w:r>
-      <w:r>
-        <w:t>Microsoft Build Tools</w:t>
-      </w:r>
-      <w:r>
-        <w:t xml:space="preserve">) </w:t>
-      </w:r>
-      <w:r>
-        <w:rPr>
-          <w:lang w:val="mk-MK"/>
-        </w:rPr>
-        <w:t>е алатка за создавање, компајлирање, тестирање, пакување и прикачување на апликации</w:t>
-      </w:r>
-      <w:r>
-        <w:rPr>
-          <w:lang w:val="mk-MK"/>
-        </w:rPr>
-        <w:t xml:space="preserve"> и генерирање на документација</w:t>
-      </w:r>
-      <w:r>
-        <w:rPr>
-          <w:lang w:val="mk-MK"/>
-        </w:rPr>
-        <w:t xml:space="preserve">. </w:t>
-      </w:r>
-      <w:proofErr w:type="spellStart"/>
-      <w:r>
-        <w:t>MSBuild</w:t>
-      </w:r>
-      <w:proofErr w:type="spellEnd"/>
+      <w:r>
+        <w:rPr>
+          <w:lang w:val="mk-MK"/>
+        </w:rPr>
+        <w:t xml:space="preserve"> алатката</w:t>
+      </w:r>
+      <w:r>
+        <w:t>.</w:t>
+      </w:r>
+    </w:p>
+    <w:p>
+      <w:r>
+        <w:tab/>
+      </w:r>
+      <w:r>
+        <w:rPr>
+          <w:lang w:val="mk-MK"/>
+        </w:rPr>
+        <w:t xml:space="preserve">Од перспектива на развивачите на софтвер, конфигурирање на </w:t>
+      </w:r>
+      <w:r>
+        <w:t xml:space="preserve">MSBuild </w:t>
+      </w:r>
+      <w:r>
+        <w:rPr>
+          <w:lang w:val="mk-MK"/>
+        </w:rPr>
+        <w:t>алатката значи создавање на стратегија за градење на продукт. Попрецизно може да се забележи дека конфигурацијата на продукт е разделен</w:t>
+      </w:r>
+      <w:r>
+        <w:rPr>
+          <w:lang w:val="mk-MK"/>
+        </w:rPr>
+        <w:t>а</w:t>
+      </w:r>
+      <w:r>
+        <w:rPr>
+          <w:lang w:val="mk-MK"/>
+        </w:rPr>
+        <w:t xml:space="preserve"> во повеќе задачи коишто може да се однесуваат на било кој циклус од градењето на софтверот (компајлирање, </w:t>
+      </w:r>
+      <w:r>
+        <w:rPr>
+          <w:lang w:val="mk-MK"/>
+        </w:rPr>
+        <w:t>тестирање, итн</w:t>
+      </w:r>
+      <w:r>
+        <w:rPr>
+          <w:lang w:val="mk-MK"/>
+        </w:rPr>
+        <w:t>).</w:t>
+      </w:r>
+      <w:r>
+        <w:rPr>
+          <w:lang w:val="mk-MK"/>
+        </w:rPr>
+        <w:t xml:space="preserve"> Најчесто овие конфигурации се запиш</w:t>
+      </w:r>
+      <w:r>
+        <w:rPr>
+          <w:lang w:val="mk-MK"/>
+        </w:rPr>
+        <w:t>увале</w:t>
+      </w:r>
+      <w:r>
+        <w:rPr>
+          <w:lang w:val="mk-MK"/>
+        </w:rPr>
+        <w:t xml:space="preserve"> во соодветна </w:t>
+      </w:r>
+      <w:r>
+        <w:t xml:space="preserve">.csproj </w:t>
+      </w:r>
+      <w:r>
+        <w:rPr>
+          <w:lang w:val="mk-MK"/>
+        </w:rPr>
+        <w:t>датотека за секој проект</w:t>
+      </w:r>
+      <w:r>
+        <w:rPr>
+          <w:lang w:val="mk-MK"/>
+        </w:rPr>
+        <w:t>, односно</w:t>
+      </w:r>
+      <w:r>
+        <w:rPr>
+          <w:lang w:val="mk-MK"/>
+        </w:rPr>
+        <w:t xml:space="preserve"> библиотеки и извршни апликации</w:t>
+      </w:r>
+      <w:r>
+        <w:rPr>
+          <w:lang w:val="mk-MK"/>
+        </w:rPr>
+        <w:t xml:space="preserve"> што ги</w:t>
+      </w:r>
+      <w:r>
+        <w:rPr>
+          <w:lang w:val="mk-MK"/>
+        </w:rPr>
+        <w:t xml:space="preserve"> сочинува целиот продукт.</w:t>
+      </w:r>
+    </w:p>
+    <w:p>
+      <w:pPr>
+        <w:rPr>
+          <w:lang w:val="mk-MK"/>
+        </w:rPr>
+      </w:pPr>
+      <w:r>
+        <w:tab/>
+      </w:r>
+      <w:r>
+        <w:rPr>
+          <w:lang w:val="mk-MK"/>
+        </w:rPr>
+        <w:t xml:space="preserve">Во првичната алфа верзија на рамката </w:t>
+      </w:r>
+      <w:r>
+        <w:t xml:space="preserve">.NET Core </w:t>
+      </w:r>
+      <w:r>
+        <w:rPr>
+          <w:lang w:val="mk-MK"/>
+        </w:rPr>
+        <w:t>се отфрли</w:t>
+      </w:r>
+      <w:r>
+        <w:rPr>
+          <w:lang w:val="mk-MK"/>
+        </w:rPr>
+        <w:t>ло</w:t>
+      </w:r>
+      <w:r>
+        <w:rPr>
+          <w:lang w:val="mk-MK"/>
+        </w:rPr>
+        <w:t xml:space="preserve"> користењето на </w:t>
+      </w:r>
+      <w:r>
+        <w:rPr>
+          <w:lang w:val="mk-MK"/>
+        </w:rPr>
+        <w:t>конфигурациска</w:t>
+      </w:r>
+      <w:r>
+        <w:t>ta</w:t>
+      </w:r>
+      <w:r>
+        <w:rPr>
+          <w:lang w:val="mk-MK"/>
+        </w:rPr>
+        <w:t xml:space="preserve"> датотека </w:t>
+      </w:r>
+      <w:r>
+        <w:t xml:space="preserve">.csproj </w:t>
+      </w:r>
+      <w:r>
+        <w:rPr>
+          <w:lang w:val="mk-MK"/>
+        </w:rPr>
+        <w:t>со</w:t>
+      </w:r>
+      <w:r>
+        <w:t xml:space="preserve"> .xproj </w:t>
+      </w:r>
+      <w:r>
+        <w:rPr>
+          <w:lang w:val="mk-MK"/>
+        </w:rPr>
+        <w:t>и</w:t>
+      </w:r>
       <w:r>
         <w:t xml:space="preserve"> </w:t>
       </w:r>
       <w:r>
-        <w:rPr>
-          <w:lang w:val="mk-MK"/>
-        </w:rPr>
-        <w:t xml:space="preserve">е независен од </w:t>
-      </w:r>
-      <w:r>
-        <w:t xml:space="preserve">Visual Studio, </w:t>
-      </w:r>
-      <w:r>
-        <w:rPr>
-          <w:lang w:val="mk-MK"/>
-        </w:rPr>
-        <w:t xml:space="preserve">но </w:t>
-      </w:r>
-      <w:r>
-        <w:t>Visual Studio</w:t>
-      </w:r>
-      <w:r>
-        <w:rPr>
-          <w:lang w:val="mk-MK"/>
-        </w:rPr>
-        <w:t xml:space="preserve"> го користи </w:t>
-      </w:r>
-      <w:proofErr w:type="spellStart"/>
-      <w:r>
-        <w:t>MSBuild</w:t>
-      </w:r>
-      <w:proofErr w:type="spellEnd"/>
-      <w:r>
+        <w:t>project.json</w:t>
+      </w:r>
+      <w:r>
+        <w:rPr>
+          <w:lang w:val="mk-MK"/>
+        </w:rPr>
+        <w:t>.</w:t>
+      </w:r>
+      <w:r>
+        <w:rPr>
+          <w:lang w:val="mk-MK"/>
+        </w:rPr>
         <w:t xml:space="preserve"> </w:t>
       </w:r>
       <w:r>
         <w:rPr>
           <w:lang w:val="mk-MK"/>
         </w:rPr>
-        <w:t xml:space="preserve">во позадина за извршување на своите задачи. </w:t>
-      </w:r>
-      <w:r>
-        <w:rPr>
-          <w:lang w:val="mk-MK"/>
-        </w:rPr>
-        <w:t xml:space="preserve">Тоа значи дека </w:t>
-      </w:r>
-      <w:r>
-        <w:rPr>
-          <w:lang w:val="mk-MK"/>
-        </w:rPr>
-        <w:t xml:space="preserve">за да се изгради еден продукт не мора да се користи </w:t>
-      </w:r>
-      <w:r>
-        <w:t xml:space="preserve">Visual Studio </w:t>
-      </w:r>
-      <w:r>
-        <w:rPr>
-          <w:lang w:val="mk-MK"/>
-        </w:rPr>
-        <w:t xml:space="preserve">околината, туку само </w:t>
-      </w:r>
-      <w:proofErr w:type="spellStart"/>
-      <w:r>
-        <w:t>MSBuild</w:t>
-      </w:r>
-      <w:proofErr w:type="spellEnd"/>
-      <w:r>
-        <w:rPr>
-          <w:lang w:val="mk-MK"/>
-        </w:rPr>
-        <w:t xml:space="preserve"> алатката</w:t>
-      </w:r>
-      <w:r>
+        <w:t xml:space="preserve">Во </w:t>
+      </w:r>
+      <w:r>
+        <w:t xml:space="preserve">.xproj </w:t>
+      </w:r>
+      <w:r>
+        <w:rPr>
+          <w:lang w:val="mk-MK"/>
+        </w:rPr>
+        <w:t>се чува</w:t>
+      </w:r>
+      <w:r>
+        <w:rPr>
+          <w:lang w:val="mk-MK"/>
+        </w:rPr>
+        <w:t>ла</w:t>
+      </w:r>
+      <w:r>
+        <w:rPr>
+          <w:lang w:val="mk-MK"/>
+        </w:rPr>
+        <w:t xml:space="preserve"> конфигурација за </w:t>
+      </w:r>
+      <w:r>
+        <w:rPr>
+          <w:lang w:val="mk-MK"/>
+        </w:rPr>
+        <w:t>стратегиј</w:t>
+      </w:r>
+      <w:r>
+        <w:rPr>
+          <w:lang w:val="mk-MK"/>
+        </w:rPr>
+        <w:t xml:space="preserve">ата за компајлирање на проектот, а во </w:t>
+      </w:r>
+      <w:r>
+        <w:t xml:space="preserve">project.json </w:t>
+      </w:r>
+      <w:r>
+        <w:rPr>
+          <w:lang w:val="mk-MK"/>
+        </w:rPr>
+        <w:t>се чува</w:t>
+      </w:r>
+      <w:r>
+        <w:rPr>
+          <w:lang w:val="mk-MK"/>
+        </w:rPr>
+        <w:t>ла</w:t>
+      </w:r>
+      <w:r>
+        <w:rPr>
+          <w:lang w:val="mk-MK"/>
+        </w:rPr>
+        <w:t xml:space="preserve"> </w:t>
+      </w:r>
+      <w:r>
+        <w:rPr>
+          <w:lang w:val="mk-MK"/>
+        </w:rPr>
+        <w:t xml:space="preserve">листата на </w:t>
+      </w:r>
+      <w:r>
+        <w:t>NuGet</w:t>
+      </w:r>
+      <w:r>
+        <w:rPr>
+          <w:lang w:val="mk-MK"/>
+        </w:rPr>
+        <w:t xml:space="preserve"> пакетите и верзиите на </w:t>
+      </w:r>
+      <w:r>
+        <w:t xml:space="preserve">.NET </w:t>
+      </w:r>
+      <w:r>
+        <w:rPr>
+          <w:lang w:val="mk-MK"/>
+        </w:rPr>
+        <w:t xml:space="preserve">рамката којашто се користи </w:t>
+      </w:r>
+      <w:r>
+        <w:rPr>
+          <w:lang w:val="mk-MK"/>
+        </w:rPr>
+        <w:t>за проектот</w:t>
+      </w:r>
+      <w:r>
+        <w:rPr>
+          <w:lang w:val="mk-MK"/>
+        </w:rPr>
+        <w:t xml:space="preserve">. Оваа промена </w:t>
+      </w:r>
+      <w:r>
+        <w:rPr>
+          <w:lang w:val="mk-MK"/>
+        </w:rPr>
+        <w:t>не</w:t>
+      </w:r>
+      <w:r>
+        <w:rPr>
+          <w:lang w:val="mk-MK"/>
+        </w:rPr>
+        <w:t xml:space="preserve"> трае</w:t>
+      </w:r>
+      <w:r>
+        <w:rPr>
+          <w:lang w:val="mk-MK"/>
+        </w:rPr>
+        <w:t>ла</w:t>
+      </w:r>
+      <w:r>
+        <w:rPr>
+          <w:lang w:val="mk-MK"/>
+        </w:rPr>
+        <w:t xml:space="preserve"> долго затоа што тимот од </w:t>
+      </w:r>
+      <w:r>
+        <w:t>Microsoft</w:t>
+      </w:r>
+      <w:r>
+        <w:rPr>
+          <w:lang w:val="mk-MK"/>
+        </w:rPr>
+        <w:t xml:space="preserve"> што ја изработува рамката </w:t>
+      </w:r>
+      <w:r>
+        <w:t xml:space="preserve">.NET Core </w:t>
+      </w:r>
+      <w:r>
+        <w:rPr>
+          <w:lang w:val="mk-MK"/>
+        </w:rPr>
+        <w:t>одлучи</w:t>
+      </w:r>
+      <w:r>
+        <w:rPr>
+          <w:lang w:val="mk-MK"/>
+        </w:rPr>
+        <w:t>л</w:t>
+      </w:r>
+      <w:r>
+        <w:rPr>
+          <w:lang w:val="mk-MK"/>
+        </w:rPr>
+        <w:t xml:space="preserve"> во верзијата </w:t>
+      </w:r>
+      <w:r>
+        <w:t>1</w:t>
+      </w:r>
+      <w:r>
+        <w:rPr>
+          <w:lang w:val="mk-MK"/>
+        </w:rPr>
         <w:t>.</w:t>
       </w:r>
-    </w:p>
-    <w:p>
-      <w:r>
+      <w:r>
+        <w:t>1.1</w:t>
+      </w:r>
+      <w:r>
+        <w:rPr>
+          <w:lang w:val="mk-MK"/>
+        </w:rPr>
+        <w:t xml:space="preserve"> </w:t>
+      </w:r>
+      <w:r>
+        <w:rPr>
+          <w:lang w:val="mk-MK"/>
+        </w:rPr>
+        <w:t>да се врати</w:t>
+      </w:r>
+      <w:r>
+        <w:rPr>
+          <w:lang w:val="mk-MK"/>
+        </w:rPr>
+        <w:t xml:space="preserve"> на старата структура на конфигурирање со </w:t>
+      </w:r>
+      <w:r>
+        <w:t xml:space="preserve">.csproj </w:t>
+      </w:r>
+      <w:r>
+        <w:rPr>
+          <w:lang w:val="mk-MK"/>
+        </w:rPr>
+        <w:t>датотека.</w:t>
+      </w:r>
+    </w:p>
+    <w:p>
+      <w:pPr>
+        <w:rPr>
+          <w:lang w:val="mk-MK"/>
+        </w:rPr>
+      </w:pPr>
+      <w:r>
+        <w:rPr>
+          <w:lang w:val="mk-MK"/>
+        </w:rPr>
         <w:tab/>
       </w:r>
       <w:r>
-        <w:rPr>
-          <w:lang w:val="mk-MK"/>
-        </w:rPr>
-        <w:t xml:space="preserve">Од перспектива на развивачите на софтвер, конфигурирање на </w:t>
-      </w:r>
-      <w:proofErr w:type="spellStart"/>
-      <w:r>
-        <w:t>MSBuild</w:t>
-      </w:r>
-      <w:proofErr w:type="spellEnd"/>
-      <w:r>
+        <w:t xml:space="preserve">.NET Core </w:t>
+      </w:r>
+      <w:r>
+        <w:rPr>
+          <w:lang w:val="mk-MK"/>
+        </w:rPr>
+        <w:t>апликациите може да се с</w:t>
+      </w:r>
+      <w:r>
+        <w:rPr>
+          <w:lang w:val="mk-MK"/>
+        </w:rPr>
+        <w:t>пакуваат и спремат за извршување на два различни начина.</w:t>
+      </w:r>
+      <w:r>
+        <w:rPr>
+          <w:lang w:val="mk-MK"/>
+        </w:rPr>
         <w:t xml:space="preserve"> </w:t>
       </w:r>
       <w:r>
         <w:rPr>
           <w:lang w:val="mk-MK"/>
         </w:rPr>
-        <w:t>алатката значи создавање на стратегија за градење на продукт. Попрецизно може да се забележи дека конфигурацијата на продукт е разделен</w:t>
-      </w:r>
-      <w:r>
-        <w:rPr>
-          <w:lang w:val="mk-MK"/>
-        </w:rPr>
-        <w:t>а</w:t>
-      </w:r>
-      <w:r>
-        <w:rPr>
-          <w:lang w:val="mk-MK"/>
-        </w:rPr>
-        <w:t xml:space="preserve"> во повеќе задачи коишто може да се однесуваат на било кој циклус од градењето на софтверот (компајлирање, </w:t>
-      </w:r>
-      <w:r>
-        <w:rPr>
-          <w:lang w:val="mk-MK"/>
-        </w:rPr>
-        <w:t xml:space="preserve">тестирање, </w:t>
-      </w:r>
-      <w:proofErr w:type="spellStart"/>
-      <w:r>
-        <w:rPr>
-          <w:lang w:val="mk-MK"/>
-        </w:rPr>
-        <w:t>итн</w:t>
-      </w:r>
-      <w:proofErr w:type="spellEnd"/>
-      <w:r>
-        <w:rPr>
-          <w:lang w:val="mk-MK"/>
-        </w:rPr>
-        <w:t>).</w:t>
-      </w:r>
-      <w:r>
-        <w:rPr>
-          <w:lang w:val="mk-MK"/>
-        </w:rPr>
-        <w:t xml:space="preserve"> Најчесто овие конфигурации се запиш</w:t>
-      </w:r>
-      <w:r>
-        <w:rPr>
-          <w:lang w:val="mk-MK"/>
-        </w:rPr>
-        <w:t>увале</w:t>
-      </w:r>
-      <w:r>
-        <w:rPr>
-          <w:lang w:val="mk-MK"/>
-        </w:rPr>
-        <w:t xml:space="preserve"> во соодветна </w:t>
-      </w:r>
-      <w:r>
-        <w:t>.</w:t>
-      </w:r>
-      <w:proofErr w:type="spellStart"/>
-      <w:r>
-        <w:t>csproj</w:t>
-      </w:r>
-      <w:proofErr w:type="spellEnd"/>
-      <w:r>
+        <w:t xml:space="preserve">Првиот </w:t>
+      </w:r>
+      <w:r>
+        <w:rPr>
+          <w:lang w:val="mk-MK"/>
+        </w:rPr>
+        <w:t>начин е да се искористи</w:t>
+      </w:r>
+      <w:r>
+        <w:rPr>
+          <w:lang w:val="mk-MK"/>
+        </w:rPr>
         <w:t xml:space="preserve"> </w:t>
       </w:r>
       <w:r>
-        <w:rPr>
-          <w:lang w:val="mk-MK"/>
-        </w:rPr>
-        <w:t>датотека за секој проект</w:t>
-      </w:r>
-      <w:r>
-        <w:rPr>
-          <w:lang w:val="mk-MK"/>
-        </w:rPr>
-        <w:t>, односно</w:t>
-      </w:r>
-      <w:r>
-        <w:rPr>
-          <w:lang w:val="mk-MK"/>
-        </w:rPr>
-        <w:t xml:space="preserve"> библиотеки и извршни апликации</w:t>
-      </w:r>
-      <w:r>
-        <w:rPr>
-          <w:lang w:val="mk-MK"/>
-        </w:rPr>
-        <w:t xml:space="preserve"> што ги</w:t>
-      </w:r>
-      <w:r>
-        <w:rPr>
-          <w:lang w:val="mk-MK"/>
-        </w:rPr>
-        <w:t xml:space="preserve"> сочинува целиот продукт.</w:t>
-      </w:r>
-    </w:p>
-    <w:p>
-      <w:pPr>
-        <w:rPr>
-          <w:lang w:val="mk-MK"/>
-        </w:rPr>
-      </w:pPr>
-      <w:r>
-        <w:tab/>
-      </w:r>
-      <w:r>
-        <w:rPr>
-          <w:lang w:val="mk-MK"/>
-        </w:rPr>
-        <w:t xml:space="preserve">Во првичната алфа верзија на рамката </w:t>
+        <w:t>.NET</w:t>
+      </w:r>
+      <w:r>
+        <w:rPr>
+          <w:lang w:val="mk-MK"/>
+        </w:rPr>
+        <w:t xml:space="preserve"> рамка </w:t>
+      </w:r>
+      <w:r>
+        <w:rPr>
+          <w:lang w:val="mk-MK"/>
+        </w:rPr>
+        <w:t xml:space="preserve">инсталирана на оперативниот систем </w:t>
+      </w:r>
+      <w:r>
+        <w:rPr>
+          <w:lang w:val="mk-MK"/>
+        </w:rPr>
+        <w:t xml:space="preserve">и </w:t>
+      </w:r>
+      <w:r>
+        <w:rPr>
+          <w:lang w:val="mk-MK"/>
+        </w:rPr>
+        <w:t>да се извршува со нејзина помош. В</w:t>
+      </w:r>
+      <w:r>
+        <w:rPr>
+          <w:lang w:val="mk-MK"/>
+        </w:rPr>
+        <w:t xml:space="preserve">ториот начин е да се вклучи </w:t>
+      </w:r>
+      <w:r>
+        <w:t xml:space="preserve">.NET </w:t>
+      </w:r>
+      <w:r>
+        <w:rPr>
+          <w:lang w:val="mk-MK"/>
+        </w:rPr>
+        <w:t>рамката како дел од проектот при што и</w:t>
+      </w:r>
+      <w:r>
+        <w:rPr>
+          <w:lang w:val="mk-MK"/>
+        </w:rPr>
+        <w:t xml:space="preserve">ако </w:t>
+      </w:r>
+      <w:r>
+        <w:rPr>
+          <w:lang w:val="mk-MK"/>
+        </w:rPr>
+        <w:t>корисниот ја нема инсталирано на својот компјутер</w:t>
+      </w:r>
+      <w:r>
+        <w:t xml:space="preserve"> </w:t>
+      </w:r>
+      <w:r>
+        <w:rPr>
+          <w:lang w:val="mk-MK"/>
+        </w:rPr>
+        <w:t>сепак</w:t>
+      </w:r>
+      <w:r>
+        <w:rPr>
+          <w:lang w:val="mk-MK"/>
+        </w:rPr>
+        <w:t xml:space="preserve"> ќе може да ја из</w:t>
+      </w:r>
+      <w:r>
+        <w:rPr>
+          <w:lang w:val="mk-MK"/>
+        </w:rPr>
+        <w:t>врши апликацијата без никаков п</w:t>
+      </w:r>
+      <w:r>
+        <w:rPr>
+          <w:lang w:val="mk-MK"/>
+        </w:rPr>
+        <w:t>роблем.</w:t>
+      </w:r>
+      <w:r>
+        <w:rPr>
+          <w:lang w:val="mk-MK"/>
+        </w:rPr>
+        <w:t xml:space="preserve"> </w:t>
+      </w:r>
+    </w:p>
+    <w:p>
+      <w:pPr>
+        <w:ind w:firstLine="720"/>
+        <w:rPr>
+          <w:lang w:val="mk-MK"/>
+        </w:rPr>
+      </w:pPr>
+      <w:r>
+        <w:rPr>
+          <w:lang w:val="mk-MK"/>
+        </w:rPr>
+        <w:t xml:space="preserve">Првиот начин на користење на </w:t>
       </w:r>
       <w:r>
         <w:t xml:space="preserve">.NET Core </w:t>
@@ -7605,461 +7576,6 @@
         <w:rPr>
           <w:lang w:val="mk-MK"/>
         </w:rPr>
-        <w:t>се отфрли</w:t>
-      </w:r>
-      <w:r>
-        <w:rPr>
-          <w:lang w:val="mk-MK"/>
-        </w:rPr>
-        <w:t>ло</w:t>
-      </w:r>
-      <w:r>
-        <w:rPr>
-          <w:lang w:val="mk-MK"/>
-        </w:rPr>
-        <w:t xml:space="preserve"> користењето на </w:t>
-      </w:r>
-      <w:r>
-        <w:rPr>
-          <w:lang w:val="mk-MK"/>
-        </w:rPr>
-        <w:t>конфигурациска</w:t>
-      </w:r>
-      <w:r>
-        <w:t>ta</w:t>
-      </w:r>
-      <w:r>
-        <w:rPr>
-          <w:lang w:val="mk-MK"/>
-        </w:rPr>
-        <w:t xml:space="preserve"> датотека </w:t>
-      </w:r>
-      <w:r>
-        <w:t>.</w:t>
-      </w:r>
-      <w:proofErr w:type="spellStart"/>
-      <w:r>
-        <w:t>csproj</w:t>
-      </w:r>
-      <w:proofErr w:type="spellEnd"/>
-      <w:r>
-        <w:t xml:space="preserve"> </w:t>
-      </w:r>
-      <w:r>
-        <w:rPr>
-          <w:lang w:val="mk-MK"/>
-        </w:rPr>
-        <w:t>со</w:t>
-      </w:r>
-      <w:r>
-        <w:t xml:space="preserve"> .</w:t>
-      </w:r>
-      <w:proofErr w:type="spellStart"/>
-      <w:r>
-        <w:t>xproj</w:t>
-      </w:r>
-      <w:proofErr w:type="spellEnd"/>
-      <w:r>
-        <w:t xml:space="preserve"> </w:t>
-      </w:r>
-      <w:r>
-        <w:rPr>
-          <w:lang w:val="mk-MK"/>
-        </w:rPr>
-        <w:t>и</w:t>
-      </w:r>
-      <w:r>
-        <w:t xml:space="preserve"> </w:t>
-      </w:r>
-      <w:proofErr w:type="spellStart"/>
-      <w:r>
-        <w:t>project.json</w:t>
-      </w:r>
-      <w:proofErr w:type="spellEnd"/>
-      <w:r>
-        <w:rPr>
-          <w:lang w:val="mk-MK"/>
-        </w:rPr>
-        <w:t>.</w:t>
-      </w:r>
-      <w:r>
-        <w:rPr>
-          <w:lang w:val="mk-MK"/>
-        </w:rPr>
-        <w:t xml:space="preserve"> </w:t>
-      </w:r>
-      <w:r>
-        <w:rPr>
-          <w:lang w:val="mk-MK"/>
-        </w:rPr>
-        <w:t xml:space="preserve">Во </w:t>
-      </w:r>
-      <w:r>
-        <w:t>.</w:t>
-      </w:r>
-      <w:proofErr w:type="spellStart"/>
-      <w:r>
-        <w:t>xproj</w:t>
-      </w:r>
-      <w:proofErr w:type="spellEnd"/>
-      <w:r>
-        <w:t xml:space="preserve"> </w:t>
-      </w:r>
-      <w:r>
-        <w:rPr>
-          <w:lang w:val="mk-MK"/>
-        </w:rPr>
-        <w:t>се чува</w:t>
-      </w:r>
-      <w:r>
-        <w:rPr>
-          <w:lang w:val="mk-MK"/>
-        </w:rPr>
-        <w:t>ла</w:t>
-      </w:r>
-      <w:r>
-        <w:rPr>
-          <w:lang w:val="mk-MK"/>
-        </w:rPr>
-        <w:t xml:space="preserve"> конфигурација за </w:t>
-      </w:r>
-      <w:r>
-        <w:rPr>
-          <w:lang w:val="mk-MK"/>
-        </w:rPr>
-        <w:t>стратегиј</w:t>
-      </w:r>
-      <w:r>
-        <w:rPr>
-          <w:lang w:val="mk-MK"/>
-        </w:rPr>
-        <w:t xml:space="preserve">ата за компајлирање на проектот, а во </w:t>
-      </w:r>
-      <w:proofErr w:type="spellStart"/>
-      <w:r>
-        <w:t>project.json</w:t>
-      </w:r>
-      <w:proofErr w:type="spellEnd"/>
-      <w:r>
-        <w:t xml:space="preserve"> </w:t>
-      </w:r>
-      <w:r>
-        <w:rPr>
-          <w:lang w:val="mk-MK"/>
-        </w:rPr>
-        <w:t>се чува</w:t>
-      </w:r>
-      <w:r>
-        <w:rPr>
-          <w:lang w:val="mk-MK"/>
-        </w:rPr>
-        <w:t>ла</w:t>
-      </w:r>
-      <w:r>
-        <w:rPr>
-          <w:lang w:val="mk-MK"/>
-        </w:rPr>
-        <w:t xml:space="preserve"> </w:t>
-      </w:r>
-      <w:r>
-        <w:rPr>
-          <w:lang w:val="mk-MK"/>
-        </w:rPr>
-        <w:t xml:space="preserve">листата на </w:t>
-      </w:r>
-      <w:proofErr w:type="spellStart"/>
-      <w:r>
-        <w:t>NuGet</w:t>
-      </w:r>
-      <w:proofErr w:type="spellEnd"/>
-      <w:r>
-        <w:rPr>
-          <w:lang w:val="mk-MK"/>
-        </w:rPr>
-        <w:t xml:space="preserve"> пакетите и верзиите на </w:t>
-      </w:r>
-      <w:r>
-        <w:t xml:space="preserve">.NET </w:t>
-      </w:r>
-      <w:r>
-        <w:rPr>
-          <w:lang w:val="mk-MK"/>
-        </w:rPr>
-        <w:t xml:space="preserve">рамката којашто се користи </w:t>
-      </w:r>
-      <w:r>
-        <w:rPr>
-          <w:lang w:val="mk-MK"/>
-        </w:rPr>
-        <w:t>за проектот</w:t>
-      </w:r>
-      <w:r>
-        <w:rPr>
-          <w:lang w:val="mk-MK"/>
-        </w:rPr>
-        <w:t xml:space="preserve">. Оваа промена </w:t>
-      </w:r>
-      <w:r>
-        <w:rPr>
-          <w:lang w:val="mk-MK"/>
-        </w:rPr>
-        <w:t>не</w:t>
-      </w:r>
-      <w:r>
-        <w:rPr>
-          <w:lang w:val="mk-MK"/>
-        </w:rPr>
-        <w:t xml:space="preserve"> трае</w:t>
-      </w:r>
-      <w:r>
-        <w:rPr>
-          <w:lang w:val="mk-MK"/>
-        </w:rPr>
-        <w:t>ла</w:t>
-      </w:r>
-      <w:r>
-        <w:rPr>
-          <w:lang w:val="mk-MK"/>
-        </w:rPr>
-        <w:t xml:space="preserve"> долго затоа што тимот од </w:t>
-      </w:r>
-      <w:r>
-        <w:t>Microsoft</w:t>
-      </w:r>
-      <w:r>
-        <w:rPr>
-          <w:lang w:val="mk-MK"/>
-        </w:rPr>
-        <w:t xml:space="preserve"> што ја изработува рамката </w:t>
-      </w:r>
-      <w:r>
-        <w:t xml:space="preserve">.NET Core </w:t>
-      </w:r>
-      <w:r>
-        <w:rPr>
-          <w:lang w:val="mk-MK"/>
-        </w:rPr>
-        <w:t>одлучи</w:t>
-      </w:r>
-      <w:r>
-        <w:rPr>
-          <w:lang w:val="mk-MK"/>
-        </w:rPr>
-        <w:t>л</w:t>
-      </w:r>
-      <w:r>
-        <w:rPr>
-          <w:lang w:val="mk-MK"/>
-        </w:rPr>
-        <w:t xml:space="preserve"> во верзијата </w:t>
-      </w:r>
-      <w:r>
-        <w:t>1</w:t>
-      </w:r>
-      <w:r>
-        <w:rPr>
-          <w:lang w:val="mk-MK"/>
-        </w:rPr>
-        <w:t>.</w:t>
-      </w:r>
-      <w:r>
-        <w:t>1.1</w:t>
-      </w:r>
-      <w:r>
-        <w:rPr>
-          <w:lang w:val="mk-MK"/>
-        </w:rPr>
-        <w:t xml:space="preserve"> </w:t>
-      </w:r>
-      <w:r>
-        <w:rPr>
-          <w:lang w:val="mk-MK"/>
-        </w:rPr>
-        <w:t>да се врати</w:t>
-      </w:r>
-      <w:r>
-        <w:rPr>
-          <w:lang w:val="mk-MK"/>
-        </w:rPr>
-        <w:t xml:space="preserve"> на старата структура на конфигурирање со </w:t>
-      </w:r>
-      <w:r>
-        <w:t>.</w:t>
-      </w:r>
-      <w:proofErr w:type="spellStart"/>
-      <w:r>
-        <w:t>csproj</w:t>
-      </w:r>
-      <w:proofErr w:type="spellEnd"/>
-      <w:r>
-        <w:t xml:space="preserve"> </w:t>
-      </w:r>
-      <w:r>
-        <w:rPr>
-          <w:lang w:val="mk-MK"/>
-        </w:rPr>
-        <w:t>датотека.</w:t>
-      </w:r>
-    </w:p>
-    <w:p>
-      <w:pPr>
-        <w:rPr>
-          <w:lang w:val="mk-MK"/>
-        </w:rPr>
-      </w:pPr>
-      <w:r>
-        <w:rPr>
-          <w:lang w:val="mk-MK"/>
-        </w:rPr>
-        <w:tab/>
-      </w:r>
-      <w:r>
-        <w:t xml:space="preserve">.NET Core </w:t>
-      </w:r>
-      <w:r>
-        <w:rPr>
-          <w:lang w:val="mk-MK"/>
-        </w:rPr>
-        <w:t>апликациите може да се с</w:t>
-      </w:r>
-      <w:r>
-        <w:rPr>
-          <w:lang w:val="mk-MK"/>
-        </w:rPr>
-        <w:t>пакуваат и спремат за извршување на два различни начина.</w:t>
-      </w:r>
-      <w:r>
-        <w:rPr>
-          <w:lang w:val="mk-MK"/>
-        </w:rPr>
-        <w:t xml:space="preserve"> </w:t>
-      </w:r>
-      <w:r>
-        <w:rPr>
-          <w:lang w:val="mk-MK"/>
-        </w:rPr>
-        <w:t xml:space="preserve">Првиот </w:t>
-      </w:r>
-      <w:r>
-        <w:rPr>
-          <w:lang w:val="mk-MK"/>
-        </w:rPr>
-        <w:t>начин е да се искористи</w:t>
-      </w:r>
-      <w:r>
-        <w:rPr>
-          <w:lang w:val="mk-MK"/>
-        </w:rPr>
-        <w:t xml:space="preserve"> </w:t>
-      </w:r>
-      <w:r>
-        <w:t>.NET</w:t>
-      </w:r>
-      <w:r>
-        <w:rPr>
-          <w:lang w:val="mk-MK"/>
-        </w:rPr>
-        <w:t xml:space="preserve"> рамка </w:t>
-      </w:r>
-      <w:r>
-        <w:rPr>
-          <w:lang w:val="mk-MK"/>
-        </w:rPr>
-        <w:t xml:space="preserve">инсталирана на оперативниот систем </w:t>
-      </w:r>
-      <w:r>
-        <w:rPr>
-          <w:lang w:val="mk-MK"/>
-        </w:rPr>
-        <w:t xml:space="preserve">и </w:t>
-      </w:r>
-      <w:r>
-        <w:rPr>
-          <w:lang w:val="mk-MK"/>
-        </w:rPr>
-        <w:t>да се извршува со нејзина помош. В</w:t>
-      </w:r>
-      <w:r>
-        <w:rPr>
-          <w:lang w:val="mk-MK"/>
-        </w:rPr>
-        <w:t xml:space="preserve">ториот начин е да се вклучи </w:t>
-      </w:r>
-      <w:r>
-        <w:t xml:space="preserve">.NET </w:t>
-      </w:r>
-      <w:r>
-        <w:rPr>
-          <w:lang w:val="mk-MK"/>
-        </w:rPr>
-        <w:t>рамката како дел од проектот при што и</w:t>
-      </w:r>
-      <w:r>
-        <w:rPr>
-          <w:lang w:val="mk-MK"/>
-        </w:rPr>
-        <w:t xml:space="preserve">ако </w:t>
-      </w:r>
-      <w:r>
-        <w:rPr>
-          <w:lang w:val="mk-MK"/>
-        </w:rPr>
-        <w:t>корисниот ја нема инсталирано на својот компјутер</w:t>
-      </w:r>
-      <w:r>
-        <w:t xml:space="preserve"> </w:t>
-      </w:r>
-      <w:r>
-        <w:rPr>
-          <w:lang w:val="mk-MK"/>
-        </w:rPr>
-        <w:t>сепак</w:t>
-      </w:r>
-      <w:r>
-        <w:rPr>
-          <w:lang w:val="mk-MK"/>
-        </w:rPr>
-        <w:t xml:space="preserve"> ќе може да ја из</w:t>
-      </w:r>
-      <w:r>
-        <w:rPr>
-          <w:lang w:val="mk-MK"/>
-        </w:rPr>
-        <w:t>врши апликацијата без никаков п</w:t>
-      </w:r>
-      <w:r>
-        <w:rPr>
-          <w:lang w:val="mk-MK"/>
-        </w:rPr>
-        <w:t>роблем.</w:t>
-      </w:r>
-      <w:r>
-        <w:rPr>
-          <w:lang w:val="mk-MK"/>
-        </w:rPr>
-        <w:t xml:space="preserve"> </w:t>
-      </w:r>
-    </w:p>
-    <w:p>
-      <w:pPr>
-        <w:ind w:firstLine="720"/>
-        <w:rPr>
-          <w:lang w:val="mk-MK"/>
-        </w:rPr>
-      </w:pPr>
-      <w:r>
-        <w:rPr>
-          <w:lang w:val="mk-MK"/>
-        </w:rPr>
-        <w:t xml:space="preserve">Првиот начин на користење на </w:t>
-      </w:r>
-      <w:r>
-        <w:t xml:space="preserve">.NET Core </w:t>
-      </w:r>
-      <w:r>
-        <w:rPr>
-          <w:lang w:val="mk-MK"/>
-        </w:rPr>
         <w:t xml:space="preserve">се нарекува </w:t>
       </w:r>
       <w:r>
@@ -8068,7 +7584,6 @@
         </w:rPr>
         <w:t xml:space="preserve">изградба зависна од рамка (анг. </w:t>
       </w:r>
-      <w:proofErr w:type="spellStart"/>
       <w:r>
         <w:rPr>
           <w:lang w:val="mk-MK"/>
@@ -8079,28 +7594,7 @@
         <w:rPr>
           <w:lang w:val="mk-MK"/>
         </w:rPr>
-        <w:t>work-dependent</w:t>
-      </w:r>
-      <w:proofErr w:type="spellEnd"/>
-      <w:r>
-        <w:rPr>
-          <w:lang w:val="mk-MK"/>
-        </w:rPr>
-        <w:t xml:space="preserve"> </w:t>
-      </w:r>
-      <w:proofErr w:type="spellStart"/>
-      <w:r>
-        <w:rPr>
-          <w:lang w:val="mk-MK"/>
-        </w:rPr>
-        <w:t>deployments</w:t>
-      </w:r>
-      <w:proofErr w:type="spellEnd"/>
-      <w:r>
-        <w:rPr>
-          <w:lang w:val="mk-MK"/>
-        </w:rPr>
-        <w:t xml:space="preserve"> - FDD)</w:t>
+        <w:t>work-dependent deployments - FDD)</w:t>
       </w:r>
       <w:r>
         <w:rPr>
@@ -8309,35 +7803,7 @@
         <w:rPr>
           <w:lang w:val="mk-MK"/>
         </w:rPr>
-        <w:t xml:space="preserve">Вториот начин се нарекува самостојно градење (анг. </w:t>
-      </w:r>
-      <w:proofErr w:type="spellStart"/>
-      <w:r>
-        <w:rPr>
-          <w:lang w:val="mk-MK"/>
-        </w:rPr>
-        <w:t>Self-contained</w:t>
-      </w:r>
-      <w:proofErr w:type="spellEnd"/>
-      <w:r>
-        <w:rPr>
-          <w:lang w:val="mk-MK"/>
-        </w:rPr>
-        <w:t xml:space="preserve"> </w:t>
-      </w:r>
-      <w:proofErr w:type="spellStart"/>
-      <w:r>
-        <w:rPr>
-          <w:lang w:val="mk-MK"/>
-        </w:rPr>
-        <w:t>deployments</w:t>
-      </w:r>
-      <w:proofErr w:type="spellEnd"/>
-      <w:r>
-        <w:rPr>
-          <w:lang w:val="mk-MK"/>
-        </w:rPr>
-        <w:t xml:space="preserve"> - </w:t>
+        <w:t xml:space="preserve">Вториот начин се нарекува самостојно градење (анг. Self-contained deployments - </w:t>
       </w:r>
       <w:r>
         <w:rPr>
@@ -8629,59 +8095,52 @@
         <w:t>–</w:t>
       </w:r>
       <w:r>
-        <w:t xml:space="preserve"> </w:t>
-      </w:r>
-      <w:proofErr w:type="spellStart"/>
+        <w:t xml:space="preserve"> dotnet</w:t>
+      </w:r>
+      <w:bookmarkEnd w:id="11"/>
+    </w:p>
+    <w:p>
+      <w:pPr>
+        <w:rPr>
+          <w:lang w:val="mk-MK"/>
+        </w:rPr>
+      </w:pPr>
+      <w:r>
+        <w:tab/>
+      </w:r>
+      <w:r>
+        <w:rPr>
+          <w:lang w:val="mk-MK"/>
+        </w:rPr>
+        <w:t xml:space="preserve">Една од поголемите новости во </w:t>
+      </w:r>
+      <w:r>
+        <w:t xml:space="preserve">.NET Core </w:t>
+      </w:r>
+      <w:r>
+        <w:rPr>
+          <w:lang w:val="mk-MK"/>
+        </w:rPr>
+        <w:t>е алатката за командна линија</w:t>
+      </w:r>
+      <w:r>
+        <w:rPr>
+          <w:lang w:val="mk-MK"/>
+        </w:rPr>
+        <w:t xml:space="preserve"> (</w:t>
+      </w:r>
+      <w:r>
+        <w:t>.NET Core CLI</w:t>
+      </w:r>
+      <w:r>
+        <w:rPr>
+          <w:lang w:val="mk-MK"/>
+        </w:rPr>
+        <w:t xml:space="preserve"> или само </w:t>
+      </w:r>
       <w:r>
         <w:t>dotnet</w:t>
       </w:r>
-      <w:bookmarkEnd w:id="11"/>
-      <w:proofErr w:type="spellEnd"/>
-    </w:p>
-    <w:p>
-      <w:pPr>
-        <w:rPr>
-          <w:lang w:val="mk-MK"/>
-        </w:rPr>
-      </w:pPr>
-      <w:r>
-        <w:tab/>
-      </w:r>
-      <w:r>
-        <w:rPr>
-          <w:lang w:val="mk-MK"/>
-        </w:rPr>
-        <w:t xml:space="preserve">Една од поголемите новости во </w:t>
-      </w:r>
-      <w:r>
-        <w:t xml:space="preserve">.NET Core </w:t>
-      </w:r>
-      <w:r>
-        <w:rPr>
-          <w:lang w:val="mk-MK"/>
-        </w:rPr>
-        <w:t>е алатката за командна линија</w:t>
-      </w:r>
-      <w:r>
-        <w:rPr>
-          <w:lang w:val="mk-MK"/>
-        </w:rPr>
-        <w:t xml:space="preserve"> (</w:t>
-      </w:r>
-      <w:r>
-        <w:t>.NET Core CLI</w:t>
-      </w:r>
-      <w:r>
-        <w:rPr>
-          <w:lang w:val="mk-MK"/>
-        </w:rPr>
-        <w:t xml:space="preserve"> или само </w:t>
-      </w:r>
-      <w:proofErr w:type="spellStart"/>
-      <w:r>
-        <w:t>dotnet</w:t>
-      </w:r>
-      <w:proofErr w:type="spellEnd"/>
       <w:r>
         <w:rPr>
           <w:lang w:val="mk-MK"/>
@@ -8722,44 +8181,8 @@
         <w:rPr>
           <w:lang w:val="mk-MK"/>
         </w:rPr>
-        <w:t>(</w:t>
-      </w:r>
-      <w:proofErr w:type="spellStart"/>
-      <w:r>
-        <w:rPr>
-          <w:lang w:val="mk-MK"/>
-        </w:rPr>
-        <w:t>Dot</w:t>
-      </w:r>
-      <w:proofErr w:type="spellEnd"/>
-      <w:r>
-        <w:rPr>
-          <w:lang w:val="mk-MK"/>
-        </w:rPr>
-        <w:t xml:space="preserve"> </w:t>
-      </w:r>
-      <w:proofErr w:type="spellStart"/>
-      <w:r>
-        <w:rPr>
-          <w:lang w:val="mk-MK"/>
-        </w:rPr>
-        <w:t>Net</w:t>
-      </w:r>
-      <w:proofErr w:type="spellEnd"/>
-      <w:r>
-        <w:rPr>
-          <w:lang w:val="mk-MK"/>
-        </w:rPr>
-        <w:t xml:space="preserve"> </w:t>
-      </w:r>
-      <w:proofErr w:type="spellStart"/>
-      <w:r>
-        <w:rPr>
-          <w:lang w:val="mk-MK"/>
-        </w:rPr>
-        <w:t>eXecutio</w:t>
-      </w:r>
-      <w:proofErr w:type="spellEnd"/>
+        <w:t>(Dot Net eXecutio</w:t>
+      </w:r>
       <w:r>
         <w:t>n</w:t>
       </w:r>
@@ -8810,11 +8233,9 @@
         </w:rPr>
         <w:t xml:space="preserve"> со </w:t>
       </w:r>
-      <w:proofErr w:type="spellStart"/>
       <w:r>
         <w:t>dotnet</w:t>
       </w:r>
-      <w:proofErr w:type="spellEnd"/>
       <w:r>
         <w:rPr>
           <w:lang w:val="mk-MK"/>
@@ -8852,50 +8273,70 @@
         <w:t xml:space="preserve">ции, послужи како база за изградба на </w:t>
       </w:r>
       <w:r>
-        <w:t xml:space="preserve">.NET Core CLI. </w:t>
-      </w:r>
-      <w:proofErr w:type="spellStart"/>
-      <w:r>
-        <w:t>Во</w:t>
-      </w:r>
-      <w:proofErr w:type="spellEnd"/>
-      <w:r>
+        <w:t>.NET Core CLI. Во стржта</w:t>
+      </w:r>
+      <w:r>
+        <w:rPr>
+          <w:lang w:val="mk-MK"/>
+        </w:rPr>
+        <w:t xml:space="preserve"> DNX ги содржи целата </w:t>
+      </w:r>
+      <w:r>
+        <w:t xml:space="preserve">.NET Framework </w:t>
+      </w:r>
+      <w:r>
+        <w:rPr>
+          <w:lang w:val="mk-MK"/>
+        </w:rPr>
+        <w:t xml:space="preserve">рамка, команден интерфејс за интеракција со </w:t>
+      </w:r>
+      <w:r>
+        <w:t xml:space="preserve">DNX </w:t>
+      </w:r>
+      <w:r>
+        <w:rPr>
+          <w:lang w:val="mk-MK"/>
+        </w:rPr>
+        <w:t>и апликацијата што се гради со негова помош</w:t>
+      </w:r>
+      <w:r>
+        <w:rPr>
+          <w:lang w:val="mk-MK"/>
+        </w:rPr>
+        <w:t>,</w:t>
+      </w:r>
+      <w:r>
+        <w:rPr>
+          <w:lang w:val="mk-MK"/>
+        </w:rPr>
         <w:t xml:space="preserve"> </w:t>
       </w:r>
-      <w:proofErr w:type="spellStart"/>
-      <w:r>
-        <w:t>стржта</w:t>
-      </w:r>
-      <w:proofErr w:type="spellEnd"/>
-      <w:r>
-        <w:rPr>
-          <w:lang w:val="mk-MK"/>
-        </w:rPr>
-        <w:t xml:space="preserve"> DNX ги содржи целата </w:t>
-      </w:r>
-      <w:r>
-        <w:t xml:space="preserve">.NET Framework </w:t>
-      </w:r>
-      <w:r>
-        <w:rPr>
-          <w:lang w:val="mk-MK"/>
-        </w:rPr>
-        <w:t xml:space="preserve">рамка, команден интерфејс за интеракција со </w:t>
-      </w:r>
-      <w:r>
-        <w:t xml:space="preserve">DNX </w:t>
-      </w:r>
-      <w:r>
-        <w:rPr>
-          <w:lang w:val="mk-MK"/>
-        </w:rPr>
-        <w:t>и апликацијата што се гради со негова помош</w:t>
-      </w:r>
-      <w:r>
-        <w:rPr>
-          <w:lang w:val="mk-MK"/>
-        </w:rPr>
-        <w:t>,</w:t>
+      <w:r>
+        <w:rPr>
+          <w:lang w:val="mk-MK"/>
+        </w:rPr>
+        <w:t xml:space="preserve">менаџмент на </w:t>
+      </w:r>
+      <w:r>
+        <w:t xml:space="preserve">NuGet </w:t>
+      </w:r>
+      <w:r>
+        <w:rPr>
+          <w:lang w:val="mk-MK"/>
+        </w:rPr>
+        <w:t>библиотеки</w:t>
+      </w:r>
+      <w:r>
+        <w:rPr>
+          <w:lang w:val="mk-MK"/>
+        </w:rPr>
+        <w:t xml:space="preserve"> и околина за извршување</w:t>
+      </w:r>
+      <w:r>
+        <w:rPr>
+          <w:lang w:val="mk-MK"/>
+        </w:rPr>
+        <w:t>.</w:t>
       </w:r>
       <w:r>
         <w:rPr>
@@ -8903,44 +8344,6 @@
         </w:rPr>
         <w:t xml:space="preserve"> </w:t>
       </w:r>
-      <w:r>
-        <w:rPr>
-          <w:lang w:val="mk-MK"/>
-        </w:rPr>
-        <w:t xml:space="preserve">менаџмент на </w:t>
-      </w:r>
-      <w:proofErr w:type="spellStart"/>
-      <w:r>
-        <w:t>NuGet</w:t>
-      </w:r>
-      <w:proofErr w:type="spellEnd"/>
-      <w:r>
-        <w:t xml:space="preserve"> </w:t>
-      </w:r>
-      <w:r>
-        <w:rPr>
-          <w:lang w:val="mk-MK"/>
-        </w:rPr>
-        <w:t>библиотеки</w:t>
-      </w:r>
-      <w:r>
-        <w:rPr>
-          <w:lang w:val="mk-MK"/>
-        </w:rPr>
-        <w:t xml:space="preserve"> и околина за извршување</w:t>
-      </w:r>
-      <w:r>
-        <w:rPr>
-          <w:lang w:val="mk-MK"/>
-        </w:rPr>
-        <w:t>.</w:t>
-      </w:r>
-      <w:r>
-        <w:rPr>
-          <w:lang w:val="mk-MK"/>
-        </w:rPr>
-        <w:t xml:space="preserve"> </w:t>
-      </w:r>
     </w:p>
     <w:p>
       <w:pPr>
@@ -8973,13 +8376,8 @@
         </w:rPr>
         <w:t xml:space="preserve">библиотеката локално затоа што таа сега е </w:t>
       </w:r>
-      <w:proofErr w:type="spellStart"/>
-      <w:r>
-        <w:t>NuGet</w:t>
-      </w:r>
-      <w:proofErr w:type="spellEnd"/>
-      <w:r>
-        <w:t xml:space="preserve"> </w:t>
+      <w:r>
+        <w:t xml:space="preserve">NuGet </w:t>
       </w:r>
       <w:r>
         <w:rPr>
@@ -9165,13 +8563,8 @@
         </w:rPr>
         <w:t xml:space="preserve">аксата за искористување на оваа команда е </w:t>
       </w:r>
-      <w:proofErr w:type="spellStart"/>
-      <w:r>
-        <w:t>dotnet</w:t>
-      </w:r>
-      <w:proofErr w:type="spellEnd"/>
-      <w:r>
-        <w:t xml:space="preserve"> new &lt;Template&gt; </w:t>
+      <w:r>
+        <w:t xml:space="preserve">dotnet new &lt;Template&gt; </w:t>
       </w:r>
       <w:r>
         <w:rPr>
@@ -9198,115 +8591,212 @@
         <w:t xml:space="preserve"> </w:t>
       </w:r>
       <w:r>
-        <w:t xml:space="preserve">console, </w:t>
-      </w:r>
-      <w:proofErr w:type="spellStart"/>
-      <w:r>
-        <w:t>classlib</w:t>
-      </w:r>
-      <w:proofErr w:type="spellEnd"/>
-      <w:r>
-        <w:t xml:space="preserve">, </w:t>
-      </w:r>
-      <w:proofErr w:type="spellStart"/>
-      <w:r>
-        <w:t>mstest</w:t>
-      </w:r>
-      <w:proofErr w:type="spellEnd"/>
-      <w:r>
-        <w:t xml:space="preserve">, </w:t>
-      </w:r>
-      <w:proofErr w:type="spellStart"/>
-      <w:r>
-        <w:t>xunit</w:t>
-      </w:r>
-      <w:proofErr w:type="spellEnd"/>
-      <w:r>
-        <w:t xml:space="preserve">, web, </w:t>
-      </w:r>
-      <w:proofErr w:type="spellStart"/>
-      <w:r>
-        <w:t>mvc</w:t>
-      </w:r>
-      <w:proofErr w:type="spellEnd"/>
-      <w:r>
-        <w:t xml:space="preserve">, </w:t>
-      </w:r>
-      <w:proofErr w:type="spellStart"/>
-      <w:r>
-        <w:t>webapi</w:t>
-      </w:r>
-      <w:proofErr w:type="spellEnd"/>
-      <w:r>
-        <w:t xml:space="preserve">, </w:t>
-      </w:r>
-      <w:proofErr w:type="spellStart"/>
-      <w:r>
-        <w:t>nugetconfig</w:t>
-      </w:r>
-      <w:proofErr w:type="spellEnd"/>
-      <w:r>
-        <w:t xml:space="preserve">, </w:t>
-      </w:r>
-      <w:proofErr w:type="spellStart"/>
-      <w:r>
-        <w:t>webconfig</w:t>
-      </w:r>
-      <w:proofErr w:type="spellEnd"/>
-      <w:r>
-        <w:t xml:space="preserve">, </w:t>
-      </w:r>
-      <w:proofErr w:type="spellStart"/>
-      <w:r>
-        <w:t>sln</w:t>
-      </w:r>
-      <w:proofErr w:type="spellEnd"/>
-      <w:r>
+        <w:t xml:space="preserve">console, classlib, mstest, xunit, web, mvc, webapi, nugetconfig, webconfig, sln. </w:t>
+      </w:r>
+      <w:r>
+        <w:rPr>
+          <w:lang w:val="mk-MK"/>
+        </w:rPr>
+        <w:t>Оваа команда креира нов проект од со</w:t>
+      </w:r>
+      <w:r>
+        <w:rPr>
+          <w:lang w:val="mk-MK"/>
+        </w:rPr>
+        <w:t>о</w:t>
+      </w:r>
+      <w:r>
+        <w:rPr>
+          <w:lang w:val="mk-MK"/>
+        </w:rPr>
+        <w:t>двет</w:t>
+      </w:r>
+      <w:r>
+        <w:rPr>
+          <w:lang w:val="mk-MK"/>
+        </w:rPr>
+        <w:t>н</w:t>
+      </w:r>
+      <w:r>
+        <w:rPr>
+          <w:lang w:val="mk-MK"/>
+        </w:rPr>
+        <w:t xml:space="preserve">иот тип и ги иницијализира соодветните </w:t>
+      </w:r>
+      <w:r>
+        <w:t xml:space="preserve">NuGet </w:t>
+      </w:r>
+      <w:r>
+        <w:rPr>
+          <w:lang w:val="mk-MK"/>
+        </w:rPr>
+        <w:t>библиотеки.</w:t>
+      </w:r>
+    </w:p>
+    <w:p>
+      <w:pPr>
+        <w:ind w:left="360" w:firstLine="360"/>
+        <w:rPr>
+          <w:lang w:val="mk-MK"/>
+        </w:rPr>
+      </w:pPr>
+      <w:r>
+        <w:rPr>
+          <w:lang w:val="mk-MK"/>
+        </w:rPr>
+        <w:t xml:space="preserve">Командата </w:t>
+      </w:r>
+      <w:r>
+        <w:t xml:space="preserve">“restore” </w:t>
+      </w:r>
+      <w:r>
+        <w:rPr>
+          <w:lang w:val="mk-MK"/>
+        </w:rPr>
+        <w:t xml:space="preserve">ги симнува од </w:t>
+      </w:r>
+      <w:r>
+        <w:t xml:space="preserve">NuGet </w:t>
+      </w:r>
+      <w:r>
+        <w:rPr>
+          <w:lang w:val="mk-MK"/>
+        </w:rPr>
+        <w:t>репоз</w:t>
+      </w:r>
+      <w:r>
+        <w:rPr>
+          <w:lang w:val="mk-MK"/>
+        </w:rPr>
+        <w:t>ит</w:t>
+      </w:r>
+      <w:r>
+        <w:rPr>
+          <w:lang w:val="mk-MK"/>
+        </w:rPr>
+        <w:t>ориумот</w:t>
+      </w:r>
+      <w:r>
+        <w:rPr>
+          <w:lang w:val="mk-MK"/>
+        </w:rPr>
+        <w:t xml:space="preserve"> соодветните </w:t>
+      </w:r>
+      <w:r>
+        <w:t xml:space="preserve">NuGet </w:t>
+      </w:r>
+      <w:r>
+        <w:rPr>
+          <w:lang w:val="mk-MK"/>
+        </w:rPr>
+        <w:t>библиотеки наведени како зависности во проектот.</w:t>
+      </w:r>
+      <w:r>
+        <w:t xml:space="preserve"> </w:t>
+      </w:r>
+      <w:r>
+        <w:rPr>
+          <w:lang w:val="mk-MK"/>
+        </w:rPr>
+        <w:t>Оваа команда мора да се изврши во главниот директориум на проектот</w:t>
+      </w:r>
+      <w:r>
+        <w:rPr>
+          <w:lang w:val="mk-MK"/>
+        </w:rPr>
+        <w:t xml:space="preserve"> за којшто </w:t>
+      </w:r>
+      <w:r>
+        <w:rPr>
+          <w:lang w:val="mk-MK"/>
+        </w:rPr>
+        <w:t>е потребно да се симнат</w:t>
+      </w:r>
+      <w:r>
+        <w:rPr>
+          <w:lang w:val="mk-MK"/>
+        </w:rPr>
+        <w:t xml:space="preserve"> соодветните библиотеки.</w:t>
+      </w:r>
+    </w:p>
+    <w:p>
+      <w:pPr>
+        <w:ind w:left="360" w:firstLine="360"/>
+        <w:rPr>
+          <w:lang w:val="mk-MK"/>
+        </w:rPr>
+      </w:pPr>
+      <w:r>
+        <w:rPr>
+          <w:lang w:val="mk-MK"/>
+        </w:rPr>
+        <w:t xml:space="preserve">Командата </w:t>
+      </w:r>
+      <w:r>
+        <w:t xml:space="preserve">“build” </w:t>
+      </w:r>
+      <w:r>
+        <w:rPr>
+          <w:lang w:val="mk-MK"/>
+        </w:rPr>
+        <w:t>служи за градење и компајлирање на проектот и библиотеките од коишто зависи</w:t>
+      </w:r>
+      <w:r>
+        <w:rPr>
+          <w:lang w:val="mk-MK"/>
+        </w:rPr>
+        <w:t xml:space="preserve"> при што се повикува алатката </w:t>
+      </w:r>
+      <w:r>
+        <w:t>MSBuild</w:t>
+      </w:r>
+      <w:r>
+        <w:rPr>
+          <w:lang w:val="mk-MK"/>
+        </w:rPr>
         <w:t xml:space="preserve">. </w:t>
       </w:r>
       <w:r>
         <w:rPr>
           <w:lang w:val="mk-MK"/>
         </w:rPr>
-        <w:t>Оваа команда креира нов проект од со</w:t>
-      </w:r>
-      <w:r>
-        <w:rPr>
-          <w:lang w:val="mk-MK"/>
-        </w:rPr>
-        <w:t>о</w:t>
-      </w:r>
-      <w:r>
-        <w:rPr>
-          <w:lang w:val="mk-MK"/>
-        </w:rPr>
-        <w:t>двет</w:t>
-      </w:r>
-      <w:r>
-        <w:rPr>
-          <w:lang w:val="mk-MK"/>
-        </w:rPr>
-        <w:t>н</w:t>
-      </w:r>
-      <w:r>
-        <w:rPr>
-          <w:lang w:val="mk-MK"/>
-        </w:rPr>
-        <w:t xml:space="preserve">иот тип и ги иницијализира соодветните </w:t>
-      </w:r>
-      <w:proofErr w:type="spellStart"/>
-      <w:r>
-        <w:t>NuGet</w:t>
-      </w:r>
-      <w:proofErr w:type="spellEnd"/>
-      <w:r>
-        <w:t xml:space="preserve"> </w:t>
-      </w:r>
-      <w:r>
-        <w:rPr>
-          <w:lang w:val="mk-MK"/>
-        </w:rPr>
-        <w:t>библиотеки.</w:t>
+        <w:t>Излезот од оваа команда содрж</w:t>
+      </w:r>
+      <w:r>
+        <w:rPr>
+          <w:lang w:val="mk-MK"/>
+        </w:rPr>
+        <w:t xml:space="preserve">и </w:t>
+      </w:r>
+      <w:r>
+        <w:t xml:space="preserve">.dll </w:t>
+      </w:r>
+      <w:r>
+        <w:rPr>
+          <w:lang w:val="mk-MK"/>
+        </w:rPr>
+        <w:t xml:space="preserve">датотеки за </w:t>
+      </w:r>
+      <w:r>
+        <w:rPr>
+          <w:lang w:val="mk-MK"/>
+        </w:rPr>
+        <w:t xml:space="preserve">самата апликација и библиотеките и </w:t>
+      </w:r>
+      <w:r>
+        <w:t xml:space="preserve">.pdb </w:t>
+      </w:r>
+      <w:r>
+        <w:rPr>
+          <w:lang w:val="mk-MK"/>
+        </w:rPr>
+        <w:t>датотеки за дебагирање на апликацијата.</w:t>
+      </w:r>
+      <w:r>
+        <w:rPr>
+          <w:lang w:val="mk-MK"/>
+        </w:rPr>
+        <w:t xml:space="preserve"> Оваа команда има додатни параметри за специфицирање на профилот за градење и целната платформа.</w:t>
       </w:r>
     </w:p>
     <w:p>
@@ -9323,216 +8813,6 @@
         <w:t xml:space="preserve">Командата </w:t>
       </w:r>
       <w:r>
-        <w:t xml:space="preserve">“restore” </w:t>
-      </w:r>
-      <w:r>
-        <w:rPr>
-          <w:lang w:val="mk-MK"/>
-        </w:rPr>
-        <w:t xml:space="preserve">ги симнува од </w:t>
-      </w:r>
-      <w:proofErr w:type="spellStart"/>
-      <w:r>
-        <w:t>NuGet</w:t>
-      </w:r>
-      <w:proofErr w:type="spellEnd"/>
-      <w:r>
-        <w:t xml:space="preserve"> </w:t>
-      </w:r>
-      <w:proofErr w:type="spellStart"/>
-      <w:r>
-        <w:rPr>
-          <w:lang w:val="mk-MK"/>
-        </w:rPr>
-        <w:t>репоз</w:t>
-      </w:r>
-      <w:r>
-        <w:rPr>
-          <w:lang w:val="mk-MK"/>
-        </w:rPr>
-        <w:t>ит</w:t>
-      </w:r>
-      <w:r>
-        <w:rPr>
-          <w:lang w:val="mk-MK"/>
-        </w:rPr>
-        <w:t>ориумот</w:t>
-      </w:r>
-      <w:proofErr w:type="spellEnd"/>
-      <w:r>
-        <w:rPr>
-          <w:lang w:val="mk-MK"/>
-        </w:rPr>
-        <w:t xml:space="preserve"> соодветните </w:t>
-      </w:r>
-      <w:proofErr w:type="spellStart"/>
-      <w:r>
-        <w:t>NuGet</w:t>
-      </w:r>
-      <w:proofErr w:type="spellEnd"/>
-      <w:r>
-        <w:t xml:space="preserve"> </w:t>
-      </w:r>
-      <w:r>
-        <w:rPr>
-          <w:lang w:val="mk-MK"/>
-        </w:rPr>
-        <w:t>библиотеки наведени како зависности во проектот.</w:t>
-      </w:r>
-      <w:r>
-        <w:t xml:space="preserve"> </w:t>
-      </w:r>
-      <w:r>
-        <w:rPr>
-          <w:lang w:val="mk-MK"/>
-        </w:rPr>
-        <w:t>Оваа команда мора да се изврши во главниот директориум на проектот</w:t>
-      </w:r>
-      <w:r>
-        <w:rPr>
-          <w:lang w:val="mk-MK"/>
-        </w:rPr>
-        <w:t xml:space="preserve"> за којшто </w:t>
-      </w:r>
-      <w:r>
-        <w:rPr>
-          <w:lang w:val="mk-MK"/>
-        </w:rPr>
-        <w:t>е потребно да се симнат</w:t>
-      </w:r>
-      <w:r>
-        <w:rPr>
-          <w:lang w:val="mk-MK"/>
-        </w:rPr>
-        <w:t xml:space="preserve"> соодветните библиотеки.</w:t>
-      </w:r>
-    </w:p>
-    <w:p>
-      <w:pPr>
-        <w:ind w:left="360" w:firstLine="360"/>
-        <w:rPr>
-          <w:lang w:val="mk-MK"/>
-        </w:rPr>
-      </w:pPr>
-      <w:r>
-        <w:rPr>
-          <w:lang w:val="mk-MK"/>
-        </w:rPr>
-        <w:t xml:space="preserve">Командата </w:t>
-      </w:r>
-      <w:r>
-        <w:t xml:space="preserve">“build” </w:t>
-      </w:r>
-      <w:r>
-        <w:rPr>
-          <w:lang w:val="mk-MK"/>
-        </w:rPr>
-        <w:t>служи за градење и компајлирање на проектот и библиотеките од коишто зависи</w:t>
-      </w:r>
-      <w:r>
-        <w:rPr>
-          <w:lang w:val="mk-MK"/>
-        </w:rPr>
-        <w:t xml:space="preserve"> при што се повикува алатката </w:t>
-      </w:r>
-      <w:proofErr w:type="spellStart"/>
-      <w:r>
-        <w:t>MSBuild</w:t>
-      </w:r>
-      <w:proofErr w:type="spellEnd"/>
-      <w:r>
-        <w:rPr>
-          <w:lang w:val="mk-MK"/>
-        </w:rPr>
-        <w:t xml:space="preserve">. </w:t>
-      </w:r>
-      <w:r>
-        <w:rPr>
-          <w:lang w:val="mk-MK"/>
-        </w:rPr>
-        <w:t>Излезот од оваа команда содрж</w:t>
-      </w:r>
-      <w:r>
-        <w:rPr>
-          <w:lang w:val="mk-MK"/>
-        </w:rPr>
-        <w:t xml:space="preserve">и </w:t>
-      </w:r>
-      <w:r>
-        <w:t>.</w:t>
-      </w:r>
-      <w:proofErr w:type="spellStart"/>
-      <w:r>
-        <w:t>dll</w:t>
-      </w:r>
-      <w:proofErr w:type="spellEnd"/>
-      <w:r>
-        <w:t xml:space="preserve"> </w:t>
-      </w:r>
-      <w:r>
-        <w:rPr>
-          <w:lang w:val="mk-MK"/>
-        </w:rPr>
-        <w:t xml:space="preserve">датотеки за </w:t>
-      </w:r>
-      <w:r>
-        <w:rPr>
-          <w:lang w:val="mk-MK"/>
-        </w:rPr>
-        <w:t xml:space="preserve">самата апликација и библиотеките и </w:t>
-      </w:r>
-      <w:r>
-        <w:t>.</w:t>
-      </w:r>
-      <w:proofErr w:type="spellStart"/>
-      <w:r>
-        <w:t>pdb</w:t>
-      </w:r>
-      <w:proofErr w:type="spellEnd"/>
-      <w:r>
-        <w:t xml:space="preserve"> </w:t>
-      </w:r>
-      <w:r>
-        <w:rPr>
-          <w:lang w:val="mk-MK"/>
-        </w:rPr>
-        <w:t xml:space="preserve">датотеки за </w:t>
-      </w:r>
-      <w:proofErr w:type="spellStart"/>
-      <w:r>
-        <w:rPr>
-          <w:lang w:val="mk-MK"/>
-        </w:rPr>
-        <w:t>дебагирање</w:t>
-      </w:r>
-      <w:proofErr w:type="spellEnd"/>
-      <w:r>
-        <w:rPr>
-          <w:lang w:val="mk-MK"/>
-        </w:rPr>
-        <w:t xml:space="preserve"> на апликацијата.</w:t>
-      </w:r>
-      <w:r>
-        <w:rPr>
-          <w:lang w:val="mk-MK"/>
-        </w:rPr>
-        <w:t xml:space="preserve"> Оваа команда има додатни параметри за специфицирање на профилот за градење и целната платформа.</w:t>
-      </w:r>
-    </w:p>
-    <w:p>
-      <w:pPr>
-        <w:ind w:left="360" w:firstLine="360"/>
-        <w:rPr>
-          <w:lang w:val="mk-MK"/>
-        </w:rPr>
-      </w:pPr>
-      <w:r>
-        <w:rPr>
-          <w:lang w:val="mk-MK"/>
-        </w:rPr>
-        <w:t xml:space="preserve">Командата </w:t>
-      </w:r>
-      <w:r>
         <w:t xml:space="preserve">“publish” </w:t>
       </w:r>
       <w:r>
@@ -9548,21 +8828,7 @@
         <w:rPr>
           <w:lang w:val="mk-MK"/>
         </w:rPr>
-        <w:t xml:space="preserve"> со таа разлика што резултатот не содржи датотеки за </w:t>
-      </w:r>
-      <w:proofErr w:type="spellStart"/>
-      <w:r>
-        <w:rPr>
-          <w:lang w:val="mk-MK"/>
-        </w:rPr>
-        <w:t>дебагирање</w:t>
-      </w:r>
-      <w:proofErr w:type="spellEnd"/>
-      <w:r>
-        <w:rPr>
-          <w:lang w:val="mk-MK"/>
-        </w:rPr>
-        <w:t>.</w:t>
+        <w:t xml:space="preserve"> со таа разлика што резултатот не содржи датотеки за дебагирање.</w:t>
       </w:r>
     </w:p>
     <w:p>
@@ -9601,108 +8867,166 @@
         <w:t>и за извршување на апликациите</w:t>
       </w:r>
       <w:r>
+        <w:t xml:space="preserve"> oд</w:t>
+      </w:r>
+      <w:r>
         <w:t xml:space="preserve"> </w:t>
       </w:r>
-      <w:proofErr w:type="spellStart"/>
-      <w:r>
-        <w:t>oд</w:t>
-      </w:r>
-      <w:proofErr w:type="spellEnd"/>
-      <w:r>
+      <w:r>
+        <w:rPr>
+          <w:lang w:val="mk-MK"/>
+        </w:rPr>
+        <w:t xml:space="preserve">типот </w:t>
+      </w:r>
+      <w:r>
+        <w:rPr>
+          <w:lang w:val="mk-MK"/>
+        </w:rPr>
+        <w:t>апликации зависни од рамката(</w:t>
+      </w:r>
+      <w:r>
+        <w:t>FD</w:t>
+      </w:r>
+      <w:r>
+        <w:t>D</w:t>
+      </w:r>
+      <w:r>
+        <w:rPr>
+          <w:lang w:val="mk-MK"/>
+        </w:rPr>
+        <w:t>)</w:t>
+      </w:r>
+      <w:r>
+        <w:rPr>
+          <w:lang w:val="mk-MK"/>
+        </w:rPr>
+        <w:t xml:space="preserve"> преку командна линија.</w:t>
+      </w:r>
+      <w:r>
+        <w:rPr>
+          <w:lang w:val="mk-MK"/>
+        </w:rPr>
+        <w:t xml:space="preserve"> За оваа команда може да се специфицираат </w:t>
+      </w:r>
+      <w:r>
+        <w:rPr>
+          <w:lang w:val="mk-MK"/>
+        </w:rPr>
+        <w:t>верзија на рамка и датотека на конфигурација.</w:t>
+      </w:r>
+    </w:p>
+    <w:p>
+      <w:pPr>
+        <w:rPr>
+          <w:lang w:val="mk-MK"/>
+        </w:rPr>
+      </w:pPr>
+      <w:r>
+        <w:rPr>
+          <w:lang w:val="mk-MK"/>
+        </w:rPr>
+        <w:t>Во ск</w:t>
+      </w:r>
+      <w:r>
+        <w:rPr>
+          <w:lang w:val="mk-MK"/>
+        </w:rPr>
+        <w:t>л</w:t>
+      </w:r>
+      <w:r>
+        <w:rPr>
+          <w:lang w:val="mk-MK"/>
+        </w:rPr>
+        <w:t>оп на оваа алатка може да се користат и команди за менаџирање на миграции на бази на податоци, изврш</w:t>
+      </w:r>
+      <w:r>
+        <w:rPr>
+          <w:lang w:val="mk-MK"/>
+        </w:rPr>
+        <w:t>ување на тестови и менаџирање нa</w:t>
+      </w:r>
+      <w:r>
+        <w:rPr>
+          <w:lang w:val="mk-MK"/>
+        </w:rPr>
         <w:t xml:space="preserve"> </w:t>
       </w:r>
       <w:r>
-        <w:rPr>
-          <w:lang w:val="mk-MK"/>
-        </w:rPr>
-        <w:t xml:space="preserve">типот </w:t>
-      </w:r>
-      <w:r>
-        <w:rPr>
-          <w:lang w:val="mk-MK"/>
-        </w:rPr>
-        <w:t>апликации зависни од рамката(</w:t>
-      </w:r>
-      <w:r>
-        <w:t>FD</w:t>
-      </w:r>
-      <w:r>
-        <w:t>D</w:t>
-      </w:r>
-      <w:r>
-        <w:rPr>
-          <w:lang w:val="mk-MK"/>
-        </w:rPr>
-        <w:t>)</w:t>
-      </w:r>
-      <w:r>
-        <w:rPr>
-          <w:lang w:val="mk-MK"/>
-        </w:rPr>
-        <w:t xml:space="preserve"> преку командна линија.</w:t>
-      </w:r>
-      <w:r>
-        <w:rPr>
-          <w:lang w:val="mk-MK"/>
-        </w:rPr>
-        <w:t xml:space="preserve"> За оваа команда може да се специфицираат </w:t>
-      </w:r>
-      <w:r>
-        <w:rPr>
-          <w:lang w:val="mk-MK"/>
-        </w:rPr>
-        <w:t>верзија на рамка и датотека на конфигурација.</w:t>
-      </w:r>
-    </w:p>
-    <w:p>
-      <w:pPr>
-        <w:rPr>
-          <w:lang w:val="mk-MK"/>
-        </w:rPr>
-      </w:pPr>
-      <w:r>
-        <w:rPr>
-          <w:lang w:val="mk-MK"/>
-        </w:rPr>
-        <w:t>Во ск</w:t>
-      </w:r>
-      <w:r>
-        <w:rPr>
-          <w:lang w:val="mk-MK"/>
-        </w:rPr>
-        <w:t>л</w:t>
-      </w:r>
-      <w:r>
-        <w:rPr>
-          <w:lang w:val="mk-MK"/>
-        </w:rPr>
-        <w:t>оп на оваа алатка може да се користат и команди за менаџирање на миграции на бази на податоци, изврш</w:t>
-      </w:r>
-      <w:r>
-        <w:rPr>
-          <w:lang w:val="mk-MK"/>
-        </w:rPr>
-        <w:t xml:space="preserve">ување на тестови и менаџирање </w:t>
-      </w:r>
-      <w:proofErr w:type="spellStart"/>
-      <w:r>
-        <w:rPr>
-          <w:lang w:val="mk-MK"/>
-        </w:rPr>
-        <w:t>нa</w:t>
-      </w:r>
-      <w:proofErr w:type="spellEnd"/>
-      <w:r>
-        <w:rPr>
-          <w:lang w:val="mk-MK"/>
-        </w:rPr>
+        <w:t xml:space="preserve">NuGet </w:t>
+      </w:r>
+      <w:r>
+        <w:rPr>
+          <w:lang w:val="mk-MK"/>
+        </w:rPr>
+        <w:t>пакети.</w:t>
+      </w:r>
+    </w:p>
+    <w:p>
+      <w:pPr>
+        <w:rPr>
+          <w:lang w:val="mk-MK"/>
+        </w:rPr>
+      </w:pPr>
+    </w:p>
+    <w:p>
+      <w:pPr>
+        <w:pStyle w:val="Heading2"/>
+      </w:pPr>
+      <w:bookmarkStart w:id="12" w:name="_Toc481962304"/>
+      <w:r>
+        <w:rPr>
+          <w:lang w:val="mk-MK"/>
+        </w:rPr>
+        <w:t>Библиотеки што се користат при извршување на софтвер</w:t>
+      </w:r>
+      <w:r>
         <w:t xml:space="preserve"> </w:t>
       </w:r>
-      <w:proofErr w:type="spellStart"/>
-      <w:r>
-        <w:t>NuGet</w:t>
-      </w:r>
-      <w:proofErr w:type="spellEnd"/>
+      <w:r>
+        <w:t>–</w:t>
+      </w:r>
+      <w:r>
+        <w:t xml:space="preserve"> CoreCLR</w:t>
+      </w:r>
+      <w:bookmarkEnd w:id="12"/>
+    </w:p>
+    <w:p>
+      <w:r>
+        <w:tab/>
+      </w:r>
+      <w:r>
+        <w:rPr>
+          <w:lang w:val="mk-MK"/>
+        </w:rPr>
+        <w:t xml:space="preserve">Како еден од најзначајните новости на </w:t>
+      </w:r>
+      <w:r>
+        <w:t>.NET</w:t>
+      </w:r>
+      <w:r>
+        <w:rPr>
+          <w:lang w:val="mk-MK"/>
+        </w:rPr>
+        <w:t xml:space="preserve"> рамката е </w:t>
+      </w:r>
+      <w:r>
+        <w:t>CoreCLR</w:t>
+      </w:r>
+      <w:r>
+        <w:rPr>
+          <w:lang w:val="mk-MK"/>
+        </w:rPr>
+        <w:t xml:space="preserve">. Оваа компонента на </w:t>
+      </w:r>
+      <w:r>
+        <w:t xml:space="preserve">.NET Core </w:t>
+      </w:r>
+      <w:r>
+        <w:rPr>
+          <w:lang w:val="mk-MK"/>
+        </w:rPr>
+        <w:t>рамката</w:t>
+      </w:r>
       <w:r>
         <w:t xml:space="preserve"> </w:t>
       </w:r>
@@ -9710,127 +9034,42 @@
         <w:rPr>
           <w:lang w:val="mk-MK"/>
         </w:rPr>
-        <w:t>пакети.</w:t>
-      </w:r>
-    </w:p>
-    <w:p>
-      <w:pPr>
-        <w:rPr>
-          <w:lang w:val="mk-MK"/>
-        </w:rPr>
-      </w:pPr>
-    </w:p>
-    <w:p>
-      <w:pPr>
-        <w:pStyle w:val="Heading2"/>
-      </w:pPr>
-      <w:bookmarkStart w:id="12" w:name="_Toc481962304"/>
-      <w:r>
-        <w:rPr>
-          <w:lang w:val="mk-MK"/>
-        </w:rPr>
-        <w:t>Библиотеки што се користат при извршување на софтвер</w:t>
+        <w:t>претставува околина за изврш</w:t>
+      </w:r>
+      <w:r>
+        <w:rPr>
+          <w:lang w:val="mk-MK"/>
+        </w:rPr>
+        <w:t xml:space="preserve">ување на </w:t>
+      </w:r>
+      <w:r>
+        <w:rPr>
+          <w:lang w:val="mk-MK"/>
+        </w:rPr>
+        <w:t xml:space="preserve">средниот јазик </w:t>
+      </w:r>
+      <w:r>
+        <w:t>C</w:t>
+      </w:r>
+      <w:r>
+        <w:t>I</w:t>
+      </w:r>
+      <w:r>
+        <w:t>L. О</w:t>
+      </w:r>
+      <w:r>
+        <w:rPr>
+          <w:lang w:val="mk-MK"/>
+        </w:rPr>
+        <w:t>т</w:t>
+      </w:r>
+      <w:r>
+        <w:t>како</w:t>
       </w:r>
       <w:r>
         <w:t xml:space="preserve"> </w:t>
       </w:r>
       <w:r>
-        <w:t>–</w:t>
-      </w:r>
-      <w:r>
-        <w:t xml:space="preserve"> </w:t>
-      </w:r>
-      <w:proofErr w:type="spellStart"/>
-      <w:r>
-        <w:t>CoreCLR</w:t>
-      </w:r>
-      <w:bookmarkEnd w:id="12"/>
-      <w:proofErr w:type="spellEnd"/>
-    </w:p>
-    <w:p>
-      <w:r>
-        <w:tab/>
-      </w:r>
-      <w:r>
-        <w:rPr>
-          <w:lang w:val="mk-MK"/>
-        </w:rPr>
-        <w:t xml:space="preserve">Како еден од најзначајните новости на </w:t>
-      </w:r>
-      <w:r>
-        <w:t>.NET</w:t>
-      </w:r>
-      <w:r>
-        <w:rPr>
-          <w:lang w:val="mk-MK"/>
-        </w:rPr>
-        <w:t xml:space="preserve"> рамката е </w:t>
-      </w:r>
-      <w:proofErr w:type="spellStart"/>
-      <w:r>
-        <w:t>CoreCLR</w:t>
-      </w:r>
-      <w:proofErr w:type="spellEnd"/>
-      <w:r>
-        <w:rPr>
-          <w:lang w:val="mk-MK"/>
-        </w:rPr>
-        <w:t xml:space="preserve">. Оваа компонента на </w:t>
-      </w:r>
-      <w:r>
-        <w:t xml:space="preserve">.NET Core </w:t>
-      </w:r>
-      <w:r>
-        <w:rPr>
-          <w:lang w:val="mk-MK"/>
-        </w:rPr>
-        <w:t>рамката</w:t>
-      </w:r>
-      <w:r>
-        <w:t xml:space="preserve"> </w:t>
-      </w:r>
-      <w:r>
-        <w:rPr>
-          <w:lang w:val="mk-MK"/>
-        </w:rPr>
-        <w:t>претставува околина за изврш</w:t>
-      </w:r>
-      <w:r>
-        <w:rPr>
-          <w:lang w:val="mk-MK"/>
-        </w:rPr>
-        <w:t xml:space="preserve">ување на </w:t>
-      </w:r>
-      <w:r>
-        <w:rPr>
-          <w:lang w:val="mk-MK"/>
-        </w:rPr>
-        <w:t xml:space="preserve">средниот јазик </w:t>
-      </w:r>
-      <w:r>
-        <w:t>C</w:t>
-      </w:r>
-      <w:r>
-        <w:t>I</w:t>
-      </w:r>
-      <w:r>
-        <w:t>L. О</w:t>
-      </w:r>
-      <w:r>
-        <w:rPr>
-          <w:lang w:val="mk-MK"/>
-        </w:rPr>
-        <w:t>т</w:t>
-      </w:r>
-      <w:proofErr w:type="spellStart"/>
-      <w:r>
-        <w:t>како</w:t>
-      </w:r>
-      <w:proofErr w:type="spellEnd"/>
-      <w:r>
-        <w:t xml:space="preserve"> </w:t>
-      </w:r>
-      <w:r>
         <w:rPr>
           <w:lang w:val="mk-MK"/>
         </w:rPr>
@@ -9843,21 +9082,7 @@
         <w:rPr>
           <w:lang w:val="mk-MK"/>
         </w:rPr>
-        <w:t xml:space="preserve">ќе го </w:t>
-      </w:r>
-      <w:proofErr w:type="spellStart"/>
-      <w:r>
-        <w:rPr>
-          <w:lang w:val="mk-MK"/>
-        </w:rPr>
-        <w:t>искомпајлира</w:t>
-      </w:r>
-      <w:proofErr w:type="spellEnd"/>
-      <w:r>
-        <w:rPr>
-          <w:lang w:val="mk-MK"/>
-        </w:rPr>
-        <w:t xml:space="preserve"> </w:t>
+        <w:t xml:space="preserve">ќе го искомпајлира </w:t>
       </w:r>
       <w:r>
         <w:t xml:space="preserve">C# </w:t>
@@ -9887,15 +9112,7 @@
         <w:t xml:space="preserve">и </w:t>
       </w:r>
       <w:r>
-        <w:t>.</w:t>
-      </w:r>
-      <w:proofErr w:type="spellStart"/>
-      <w:r>
-        <w:t>dll</w:t>
-      </w:r>
-      <w:proofErr w:type="spellEnd"/>
-      <w:r>
-        <w:t xml:space="preserve"> </w:t>
+        <w:t xml:space="preserve">.dll </w:t>
       </w:r>
       <w:r>
         <w:rPr>
@@ -9903,13 +9120,8 @@
         </w:rPr>
         <w:t xml:space="preserve">датотеки, при извршување на апликацијата задачата на </w:t>
       </w:r>
-      <w:proofErr w:type="spellStart"/>
-      <w:r>
-        <w:t>CoreCLR</w:t>
-      </w:r>
-      <w:proofErr w:type="spellEnd"/>
-      <w:r>
-        <w:t xml:space="preserve"> </w:t>
+      <w:r>
+        <w:t xml:space="preserve">CoreCLR </w:t>
       </w:r>
       <w:r>
         <w:rPr>
@@ -10151,13 +9363,17 @@
       </w:r>
       <w:r>
         <w:lastRenderedPageBreak/>
-        <w:t xml:space="preserve">Windows, Linux, </w:t>
-      </w:r>
-      <w:proofErr w:type="spellStart"/>
-      <w:r>
-        <w:t>OSx</w:t>
-      </w:r>
-      <w:proofErr w:type="spellEnd"/>
+        <w:t xml:space="preserve">Windows, Linux, OSx </w:t>
+      </w:r>
+      <w:r>
+        <w:rPr>
+          <w:lang w:val="mk-MK"/>
+        </w:rPr>
+        <w:t xml:space="preserve">и </w:t>
+      </w:r>
+      <w:r>
+        <w:t>FreeBSD</w:t>
+      </w:r>
       <w:r>
         <w:t xml:space="preserve"> </w:t>
       </w:r>
@@ -10165,10 +9381,7 @@
         <w:rPr>
           <w:lang w:val="mk-MK"/>
         </w:rPr>
-        <w:t xml:space="preserve">и </w:t>
-      </w:r>
-      <w:r>
-        <w:t>FreeBSD</w:t>
+        <w:t>оперативните системи</w:t>
       </w:r>
       <w:r>
         <w:t xml:space="preserve"> </w:t>
@@ -10177,7 +9390,13 @@
         <w:rPr>
           <w:lang w:val="mk-MK"/>
         </w:rPr>
-        <w:t>оперативните системи</w:t>
+        <w:t xml:space="preserve">и на </w:t>
+      </w:r>
+      <w:r>
+        <w:rPr>
+          <w:lang w:val="mk-MK"/>
+        </w:rPr>
+        <w:t>x86, x64</w:t>
       </w:r>
       <w:r>
         <w:t xml:space="preserve"> </w:t>
@@ -10186,22 +9405,66 @@
         <w:rPr>
           <w:lang w:val="mk-MK"/>
         </w:rPr>
-        <w:t xml:space="preserve">и на </w:t>
-      </w:r>
-      <w:r>
-        <w:rPr>
-          <w:lang w:val="mk-MK"/>
-        </w:rPr>
-        <w:t>x86, x64</w:t>
-      </w:r>
-      <w:r>
+        <w:t>и</w:t>
+      </w:r>
+      <w:r>
+        <w:rPr>
+          <w:lang w:val="mk-MK"/>
+        </w:rPr>
         <w:t xml:space="preserve"> </w:t>
       </w:r>
       <w:r>
-        <w:rPr>
-          <w:lang w:val="mk-MK"/>
-        </w:rPr>
-        <w:t>и</w:t>
+        <w:t xml:space="preserve">ARM </w:t>
+      </w:r>
+      <w:r>
+        <w:rPr>
+          <w:lang w:val="mk-MK"/>
+        </w:rPr>
+        <w:t>архитектури</w:t>
+      </w:r>
+      <w:r>
+        <w:rPr>
+          <w:lang w:val="mk-MK"/>
+        </w:rPr>
+        <w:t xml:space="preserve"> на процесори</w:t>
+      </w:r>
+      <w:r>
+        <w:rPr>
+          <w:lang w:val="mk-MK"/>
+        </w:rPr>
+        <w:t>.</w:t>
+      </w:r>
+    </w:p>
+    <w:p>
+      <w:pPr>
+        <w:ind w:firstLine="720"/>
+      </w:pPr>
+      <w:r>
+        <w:t xml:space="preserve">CoreCLR </w:t>
+      </w:r>
+      <w:r>
+        <w:rPr>
+          <w:lang w:val="mk-MK"/>
+        </w:rPr>
+        <w:t>во себе содржи компоненти за алокација на меморија, вчитување на класи, систем на типови</w:t>
+      </w:r>
+      <w:r>
+        <w:rPr>
+          <w:lang w:val="mk-MK"/>
+        </w:rPr>
+        <w:t>, систем за менаџмент на процеси</w:t>
+      </w:r>
+      <w:r>
+        <w:rPr>
+          <w:lang w:val="mk-MK"/>
+        </w:rPr>
+        <w:t>, имплементација на примитивни типов</w:t>
+      </w:r>
+      <w:r>
+        <w:rPr>
+          <w:lang w:val="mk-MK"/>
+        </w:rPr>
+        <w:t>и како броеви, букви и реченици.</w:t>
       </w:r>
       <w:r>
         <w:rPr>
@@ -10210,98 +9473,13 @@
         <w:t xml:space="preserve"> </w:t>
       </w:r>
       <w:r>
-        <w:t xml:space="preserve">ARM </w:t>
-      </w:r>
-      <w:proofErr w:type="spellStart"/>
-      <w:r>
-        <w:rPr>
-          <w:lang w:val="mk-MK"/>
-        </w:rPr>
-        <w:t>архитектури</w:t>
-      </w:r>
-      <w:proofErr w:type="spellEnd"/>
-      <w:r>
-        <w:rPr>
-          <w:lang w:val="mk-MK"/>
-        </w:rPr>
-        <w:t xml:space="preserve"> на процесори</w:t>
-      </w:r>
-      <w:r>
-        <w:rPr>
-          <w:lang w:val="mk-MK"/>
-        </w:rPr>
-        <w:t>.</w:t>
-      </w:r>
-    </w:p>
-    <w:p>
-      <w:pPr>
-        <w:ind w:firstLine="720"/>
-      </w:pPr>
-      <w:proofErr w:type="spellStart"/>
-      <w:r>
-        <w:t>CoreCLR</w:t>
-      </w:r>
-      <w:proofErr w:type="spellEnd"/>
-      <w:r>
-        <w:t xml:space="preserve"> </w:t>
-      </w:r>
-      <w:r>
-        <w:rPr>
-          <w:lang w:val="mk-MK"/>
-        </w:rPr>
-        <w:t>во себе содржи компоненти за алокација на меморија, вчитување на класи, систем на типови</w:t>
-      </w:r>
-      <w:r>
-        <w:rPr>
-          <w:lang w:val="mk-MK"/>
-        </w:rPr>
-        <w:t>, систем за менаџмент на процеси</w:t>
-      </w:r>
-      <w:r>
-        <w:rPr>
-          <w:lang w:val="mk-MK"/>
-        </w:rPr>
-        <w:t>, имплементација на примитивни типов</w:t>
-      </w:r>
-      <w:r>
-        <w:rPr>
-          <w:lang w:val="mk-MK"/>
-        </w:rPr>
-        <w:t>и како броеви, букви и реченици.</w:t>
-      </w:r>
-      <w:r>
-        <w:rPr>
-          <w:lang w:val="mk-MK"/>
-        </w:rPr>
-        <w:t xml:space="preserve"> </w:t>
-      </w:r>
-      <w:r>
-        <w:rPr>
-          <w:lang w:val="mk-MK"/>
-        </w:rPr>
-        <w:t xml:space="preserve">Освен овие базични компоненти, </w:t>
-      </w:r>
-      <w:proofErr w:type="spellStart"/>
-      <w:r>
-        <w:rPr>
-          <w:lang w:val="mk-MK"/>
-        </w:rPr>
-        <w:t>репозиториумот</w:t>
-      </w:r>
-      <w:proofErr w:type="spellEnd"/>
-      <w:r>
-        <w:rPr>
-          <w:lang w:val="mk-MK"/>
-        </w:rPr>
-        <w:t xml:space="preserve"> на </w:t>
-      </w:r>
-      <w:proofErr w:type="spellStart"/>
-      <w:r>
-        <w:t>CoreCLR</w:t>
-      </w:r>
-      <w:proofErr w:type="spellEnd"/>
-      <w:r>
-        <w:t xml:space="preserve"> </w:t>
+        <w:rPr>
+          <w:lang w:val="mk-MK"/>
+        </w:rPr>
+        <w:t xml:space="preserve">Освен овие базични компоненти, репозиториумот на </w:t>
+      </w:r>
+      <w:r>
+        <w:t xml:space="preserve">CoreCLR </w:t>
       </w:r>
       <w:r>
         <w:rPr>
@@ -10373,16 +9551,8 @@
         <w:rPr>
           <w:lang w:val="mk-MK"/>
         </w:rPr>
-        <w:t xml:space="preserve">асемблер и </w:t>
-      </w:r>
-      <w:proofErr w:type="spellStart"/>
-      <w:r>
-        <w:rPr>
-          <w:lang w:val="mk-MK"/>
-        </w:rPr>
-        <w:t>дисасемблер</w:t>
-      </w:r>
-      <w:proofErr w:type="spellEnd"/>
+        <w:t>асемблер и дисасемблер</w:t>
+      </w:r>
       <w:r>
         <w:rPr>
           <w:lang w:val="mk-MK"/>
@@ -10455,11 +9625,9 @@
         </w:rPr>
         <w:t xml:space="preserve"> за развој врз </w:t>
       </w:r>
-      <w:proofErr w:type="spellStart"/>
       <w:r>
         <w:t>CoreCLR</w:t>
       </w:r>
-      <w:proofErr w:type="spellEnd"/>
     </w:p>
     <w:p/>
     <w:p>
@@ -10473,12 +9641,10 @@
         </w:rPr>
         <w:t xml:space="preserve">Библиотеки – </w:t>
       </w:r>
-      <w:proofErr w:type="spellStart"/>
       <w:r>
         <w:t>CoreFX</w:t>
       </w:r>
       <w:bookmarkEnd w:id="13"/>
-      <w:proofErr w:type="spellEnd"/>
     </w:p>
     <w:p>
       <w:pPr>
@@ -10487,11 +9653,119 @@
           <w:lang w:val="mk-MK"/>
         </w:rPr>
       </w:pPr>
-      <w:proofErr w:type="spellStart"/>
-      <w:r>
-        <w:t>CoreFX</w:t>
-      </w:r>
-      <w:proofErr w:type="spellEnd"/>
+      <w:r>
+        <w:t xml:space="preserve">CoreFX </w:t>
+      </w:r>
+      <w:r>
+        <w:rPr>
+          <w:lang w:val="mk-MK"/>
+        </w:rPr>
+        <w:t>претставува к</w:t>
+      </w:r>
+      <w:r>
+        <w:rPr>
+          <w:lang w:val="mk-MK"/>
+        </w:rPr>
+        <w:t>олекција на библиотеки коишто п</w:t>
+      </w:r>
+      <w:r>
+        <w:rPr>
+          <w:lang w:val="mk-MK"/>
+        </w:rPr>
+        <w:t xml:space="preserve">рипаѓаат на </w:t>
+      </w:r>
+      <w:r>
+        <w:t xml:space="preserve">.NET Core </w:t>
+      </w:r>
+      <w:r>
+        <w:rPr>
+          <w:lang w:val="mk-MK"/>
+        </w:rPr>
+        <w:t xml:space="preserve">рамката. </w:t>
+      </w:r>
+      <w:r>
+        <w:rPr>
+          <w:lang w:val="mk-MK"/>
+        </w:rPr>
+        <w:t xml:space="preserve">Некои од библиотеките имплементираат базични функционалности па поради тоа нивниот изворен код е дел од </w:t>
+      </w:r>
+      <w:r>
+        <w:t xml:space="preserve">CoreCLR </w:t>
+      </w:r>
+      <w:r>
+        <w:rPr>
+          <w:lang w:val="mk-MK"/>
+        </w:rPr>
+        <w:t xml:space="preserve">репозиториумот, а во </w:t>
+      </w:r>
+      <w:r>
+        <w:t xml:space="preserve">CoreFX </w:t>
+      </w:r>
+      <w:r>
+        <w:rPr>
+          <w:lang w:val="mk-MK"/>
+        </w:rPr>
+        <w:t xml:space="preserve">се наоѓа само нивната дефиниција. При пристап на овие базични библиотеки се повикува имплементацијата дефинирана во </w:t>
+      </w:r>
+      <w:r>
+        <w:t xml:space="preserve">System.Private.Corelib </w:t>
+      </w:r>
+      <w:r>
+        <w:rPr>
+          <w:lang w:val="mk-MK"/>
+        </w:rPr>
+        <w:t xml:space="preserve">асемблито во </w:t>
+      </w:r>
+      <w:r>
+        <w:t xml:space="preserve">CoreCLR </w:t>
+      </w:r>
+      <w:r>
+        <w:rPr>
+          <w:lang w:val="mk-MK"/>
+        </w:rPr>
+        <w:t>библиотеката.</w:t>
+      </w:r>
+    </w:p>
+    <w:p>
+      <w:pPr>
+        <w:ind w:firstLine="720"/>
+        <w:rPr>
+          <w:lang w:val="mk-MK"/>
+        </w:rPr>
+      </w:pPr>
+      <w:r>
+        <w:rPr>
+          <w:lang w:val="mk-MK"/>
+        </w:rPr>
+        <w:t xml:space="preserve">Секој директориум којшто почнува со </w:t>
+      </w:r>
+      <w:r>
+        <w:t xml:space="preserve">Microsoft.* </w:t>
+      </w:r>
+      <w:r>
+        <w:rPr>
+          <w:lang w:val="mk-MK"/>
+        </w:rPr>
+        <w:t xml:space="preserve">или </w:t>
+      </w:r>
+      <w:r>
+        <w:t>System.</w:t>
+      </w:r>
+      <w:r>
+        <w:rPr>
+          <w:lang w:val="mk-MK"/>
+        </w:rPr>
+        <w:t xml:space="preserve">* во </w:t>
+      </w:r>
+      <w:r>
+        <w:t>“src”</w:t>
+      </w:r>
+      <w:r>
+        <w:rPr>
+          <w:lang w:val="mk-MK"/>
+        </w:rPr>
+        <w:t xml:space="preserve"> директориумот</w:t>
+      </w:r>
       <w:r>
         <w:t xml:space="preserve"> </w:t>
       </w:r>
@@ -10499,106 +9773,37 @@
         <w:rPr>
           <w:lang w:val="mk-MK"/>
         </w:rPr>
-        <w:t>претставува к</w:t>
-      </w:r>
-      <w:r>
-        <w:rPr>
-          <w:lang w:val="mk-MK"/>
-        </w:rPr>
-        <w:t>олекција на библиотеки коишто п</w:t>
-      </w:r>
-      <w:r>
-        <w:rPr>
-          <w:lang w:val="mk-MK"/>
-        </w:rPr>
-        <w:t xml:space="preserve">рипаѓаат на </w:t>
-      </w:r>
-      <w:r>
-        <w:t xml:space="preserve">.NET Core </w:t>
-      </w:r>
-      <w:r>
-        <w:rPr>
-          <w:lang w:val="mk-MK"/>
-        </w:rPr>
-        <w:t xml:space="preserve">рамката. </w:t>
-      </w:r>
-      <w:r>
-        <w:rPr>
-          <w:lang w:val="mk-MK"/>
-        </w:rPr>
-        <w:t xml:space="preserve">Некои од библиотеките имплементираат базични функционалности па поради тоа нивниот изворен код е дел од </w:t>
-      </w:r>
-      <w:proofErr w:type="spellStart"/>
-      <w:r>
-        <w:t>CoreCLR</w:t>
-      </w:r>
-      <w:proofErr w:type="spellEnd"/>
-      <w:r>
-        <w:t xml:space="preserve"> </w:t>
-      </w:r>
-      <w:proofErr w:type="spellStart"/>
-      <w:r>
-        <w:rPr>
-          <w:lang w:val="mk-MK"/>
-        </w:rPr>
-        <w:t>репозиториумот</w:t>
-      </w:r>
-      <w:proofErr w:type="spellEnd"/>
-      <w:r>
-        <w:rPr>
-          <w:lang w:val="mk-MK"/>
-        </w:rPr>
-        <w:t xml:space="preserve">, а во </w:t>
-      </w:r>
-      <w:proofErr w:type="spellStart"/>
-      <w:r>
-        <w:t>CoreFX</w:t>
-      </w:r>
-      <w:proofErr w:type="spellEnd"/>
-      <w:r>
-        <w:t xml:space="preserve"> </w:t>
-      </w:r>
-      <w:r>
-        <w:rPr>
-          <w:lang w:val="mk-MK"/>
-        </w:rPr>
-        <w:t xml:space="preserve">се наоѓа само нивната дефиниција. При пристап на овие базични библиотеки се повикува имплементацијата дефинирана во </w:t>
-      </w:r>
-      <w:proofErr w:type="spellStart"/>
-      <w:r>
-        <w:t>System.Private.Corelib</w:t>
-      </w:r>
-      <w:proofErr w:type="spellEnd"/>
-      <w:r>
-        <w:t xml:space="preserve"> </w:t>
-      </w:r>
-      <w:proofErr w:type="spellStart"/>
-      <w:r>
-        <w:rPr>
-          <w:lang w:val="mk-MK"/>
-        </w:rPr>
-        <w:t>асемблито</w:t>
-      </w:r>
-      <w:proofErr w:type="spellEnd"/>
-      <w:r>
-        <w:rPr>
-          <w:lang w:val="mk-MK"/>
-        </w:rPr>
-        <w:t xml:space="preserve"> во </w:t>
-      </w:r>
-      <w:proofErr w:type="spellStart"/>
-      <w:r>
-        <w:t>CoreCLR</w:t>
-      </w:r>
-      <w:proofErr w:type="spellEnd"/>
-      <w:r>
-        <w:t xml:space="preserve"> </w:t>
-      </w:r>
-      <w:r>
-        <w:rPr>
-          <w:lang w:val="mk-MK"/>
-        </w:rPr>
-        <w:t>библиотеката.</w:t>
+        <w:t xml:space="preserve">претставува имплементација на библиотека. Секоја библиотека има </w:t>
+      </w:r>
+      <w:r>
+        <w:t xml:space="preserve">“src” </w:t>
+      </w:r>
+      <w:r>
+        <w:rPr>
+          <w:lang w:val="mk-MK"/>
+        </w:rPr>
+        <w:t xml:space="preserve">директориум </w:t>
+      </w:r>
+      <w:r>
+        <w:rPr>
+          <w:lang w:val="mk-MK"/>
+        </w:rPr>
+        <w:t>каде што</w:t>
+      </w:r>
+      <w:r>
+        <w:rPr>
+          <w:lang w:val="mk-MK"/>
+        </w:rPr>
+        <w:t xml:space="preserve"> се наоѓа имплементацијата на соодветната библиотека и </w:t>
+      </w:r>
+      <w:r>
+        <w:t xml:space="preserve">“ref” </w:t>
+      </w:r>
+      <w:r>
+        <w:rPr>
+          <w:lang w:val="mk-MK"/>
+        </w:rPr>
+        <w:t xml:space="preserve">директориум каде што се наоѓа дефиницијата за таа библиотека. </w:t>
       </w:r>
     </w:p>
     <w:p>
@@ -10612,111 +9817,10 @@
         <w:rPr>
           <w:lang w:val="mk-MK"/>
         </w:rPr>
-        <w:t xml:space="preserve">Секој директориум којшто почнува со </w:t>
-      </w:r>
-      <w:r>
-        <w:t xml:space="preserve">Microsoft.* </w:t>
-      </w:r>
-      <w:r>
-        <w:rPr>
-          <w:lang w:val="mk-MK"/>
-        </w:rPr>
-        <w:t xml:space="preserve">или </w:t>
-      </w:r>
-      <w:r>
-        <w:t>System.</w:t>
-      </w:r>
-      <w:r>
-        <w:rPr>
-          <w:lang w:val="mk-MK"/>
-        </w:rPr>
-        <w:t xml:space="preserve">* во </w:t>
-      </w:r>
-      <w:r>
-        <w:t>“</w:t>
-      </w:r>
-      <w:proofErr w:type="spellStart"/>
-      <w:r>
-        <w:t>src</w:t>
-      </w:r>
-      <w:proofErr w:type="spellEnd"/>
-      <w:r>
-        <w:t>”</w:t>
-      </w:r>
-      <w:r>
-        <w:rPr>
-          <w:lang w:val="mk-MK"/>
-        </w:rPr>
-        <w:t xml:space="preserve"> директориумот</w:t>
-      </w:r>
-      <w:r>
-        <w:t xml:space="preserve"> </w:t>
-      </w:r>
-      <w:r>
-        <w:rPr>
-          <w:lang w:val="mk-MK"/>
-        </w:rPr>
-        <w:t xml:space="preserve">претставува имплементација на библиотека. Секоја библиотека има </w:t>
-      </w:r>
-      <w:r>
-        <w:t>“</w:t>
-      </w:r>
-      <w:proofErr w:type="spellStart"/>
-      <w:r>
-        <w:t>src</w:t>
-      </w:r>
-      <w:proofErr w:type="spellEnd"/>
-      <w:r>
-        <w:t xml:space="preserve">” </w:t>
-      </w:r>
-      <w:r>
-        <w:rPr>
-          <w:lang w:val="mk-MK"/>
-        </w:rPr>
-        <w:t xml:space="preserve">директориум </w:t>
-      </w:r>
-      <w:r>
-        <w:rPr>
-          <w:lang w:val="mk-MK"/>
-        </w:rPr>
-        <w:t>каде што</w:t>
-      </w:r>
-      <w:r>
-        <w:rPr>
-          <w:lang w:val="mk-MK"/>
-        </w:rPr>
-        <w:t xml:space="preserve"> се наоѓа имплементацијата на соодветната библиотека и </w:t>
-      </w:r>
-      <w:r>
-        <w:t xml:space="preserve">“ref” </w:t>
-      </w:r>
-      <w:r>
-        <w:rPr>
-          <w:lang w:val="mk-MK"/>
-        </w:rPr>
-        <w:t xml:space="preserve">директориум каде што се наоѓа дефиницијата за таа библиотека. </w:t>
-      </w:r>
-    </w:p>
-    <w:p>
-      <w:pPr>
-        <w:ind w:firstLine="720"/>
-        <w:rPr>
-          <w:lang w:val="mk-MK"/>
-        </w:rPr>
-      </w:pPr>
-      <w:r>
-        <w:rPr>
-          <w:lang w:val="mk-MK"/>
-        </w:rPr>
         <w:t xml:space="preserve">Како дел од </w:t>
       </w:r>
-      <w:proofErr w:type="spellStart"/>
-      <w:r>
-        <w:t>CoreFX</w:t>
-      </w:r>
-      <w:proofErr w:type="spellEnd"/>
-      <w:r>
-        <w:t xml:space="preserve"> </w:t>
+      <w:r>
+        <w:t xml:space="preserve">CoreFX </w:t>
       </w:r>
       <w:r>
         <w:rPr>
@@ -10929,7 +10033,6 @@
         </w:rPr>
         <w:t xml:space="preserve">Број на линии код во </w:t>
       </w:r>
-      <w:proofErr w:type="spellStart"/>
       <w:r>
         <w:rPr>
           <w:b/>
@@ -10939,7 +10042,6 @@
         </w:rPr>
         <w:t>CoreFX</w:t>
       </w:r>
-      <w:proofErr w:type="spellEnd"/>
       <w:r>
         <w:rPr>
           <w:b/>
@@ -11151,35 +10253,9 @@
       <w:r>
         <w:t xml:space="preserve">Toa </w:t>
       </w:r>
-      <w:proofErr w:type="spellStart"/>
-      <w:r>
-        <w:t>значи</w:t>
-      </w:r>
-      <w:proofErr w:type="spellEnd"/>
-      <w:r>
-        <w:t xml:space="preserve"> </w:t>
-      </w:r>
-      <w:proofErr w:type="spellStart"/>
-      <w:r>
-        <w:t>дека</w:t>
-      </w:r>
-      <w:proofErr w:type="spellEnd"/>
-      <w:r>
-        <w:t xml:space="preserve"> </w:t>
-      </w:r>
-      <w:proofErr w:type="spellStart"/>
-      <w:r>
-        <w:t>секој</w:t>
-      </w:r>
-      <w:proofErr w:type="spellEnd"/>
-      <w:r>
-        <w:t xml:space="preserve"> </w:t>
-      </w:r>
-      <w:proofErr w:type="spellStart"/>
-      <w:r>
-        <w:t>оперативе</w:t>
-      </w:r>
-      <w:proofErr w:type="spellEnd"/>
+      <w:r>
+        <w:t>значи дека секој оперативе</w:t>
+      </w:r>
       <w:r>
         <w:rPr>
           <w:lang w:val="mk-MK"/>
@@ -11187,47 +10263,7 @@
         <w:t>н</w:t>
       </w:r>
       <w:r>
-        <w:t xml:space="preserve"> </w:t>
-      </w:r>
-      <w:proofErr w:type="spellStart"/>
-      <w:r>
-        <w:t>систем</w:t>
-      </w:r>
-      <w:proofErr w:type="spellEnd"/>
-      <w:r>
-        <w:t xml:space="preserve"> </w:t>
-      </w:r>
-      <w:proofErr w:type="spellStart"/>
-      <w:r>
-        <w:t>којшто</w:t>
-      </w:r>
-      <w:proofErr w:type="spellEnd"/>
-      <w:r>
-        <w:t xml:space="preserve"> </w:t>
-      </w:r>
-      <w:proofErr w:type="spellStart"/>
-      <w:r>
-        <w:t>ја</w:t>
-      </w:r>
-      <w:proofErr w:type="spellEnd"/>
-      <w:r>
-        <w:t xml:space="preserve"> </w:t>
-      </w:r>
-      <w:proofErr w:type="spellStart"/>
-      <w:r>
-        <w:t>има</w:t>
-      </w:r>
-      <w:proofErr w:type="spellEnd"/>
-      <w:r>
-        <w:t xml:space="preserve"> </w:t>
-      </w:r>
-      <w:proofErr w:type="spellStart"/>
-      <w:r>
-        <w:t>инсталирано</w:t>
-      </w:r>
-      <w:proofErr w:type="spellEnd"/>
-      <w:r>
-        <w:t xml:space="preserve"> .NET Core 1.0 </w:t>
+        <w:t xml:space="preserve"> систем којшто ја има инсталирано .NET Core 1.0 </w:t>
       </w:r>
       <w:r>
         <w:rPr>
@@ -11442,11 +10478,9 @@
         </w:rPr>
         <w:t xml:space="preserve">и </w:t>
       </w:r>
-      <w:proofErr w:type="spellStart"/>
       <w:r>
         <w:t>Xamarin</w:t>
       </w:r>
-      <w:proofErr w:type="spellEnd"/>
       <w:r>
         <w:t xml:space="preserve">. </w:t>
       </w:r>
@@ -11502,21 +10536,7 @@
         <w:rPr>
           <w:lang w:val="mk-MK"/>
         </w:rPr>
-        <w:t xml:space="preserve"> решен со изградба на </w:t>
-      </w:r>
-      <w:proofErr w:type="spellStart"/>
-      <w:r>
-        <w:rPr>
-          <w:lang w:val="mk-MK"/>
-        </w:rPr>
-        <w:t>портабилни</w:t>
-      </w:r>
-      <w:proofErr w:type="spellEnd"/>
-      <w:r>
-        <w:rPr>
-          <w:lang w:val="mk-MK"/>
-        </w:rPr>
-        <w:t xml:space="preserve"> класни библиотеки коишто можат да се извршуваат на сите рамки без проблеми, но тогаш само пресекот на функционалностите што ги нудат рамките би биле достапни за развивачите на сопствената библиотека. За да се унифицираат функционалностите што</w:t>
+        <w:t xml:space="preserve"> решен со изградба на портабилни класни библиотеки коишто можат да се извршуваат на сите рамки без проблеми, но тогаш само пресекот на функционалностите што ги нудат рамките би биле достапни за развивачите на сопствената библиотека. За да се унифицираат функционалностите што</w:t>
       </w:r>
       <w:r>
         <w:rPr>
@@ -11961,12 +10981,10 @@
         </w:rPr>
         <w:t xml:space="preserve">Менаџер на пакети – </w:t>
       </w:r>
-      <w:proofErr w:type="spellStart"/>
       <w:r>
         <w:t>NuGet</w:t>
       </w:r>
       <w:bookmarkEnd w:id="15"/>
-      <w:proofErr w:type="spellEnd"/>
       <w:r>
         <w:t xml:space="preserve"> </w:t>
       </w:r>
@@ -12013,11 +11031,9 @@
         </w:rPr>
         <w:t xml:space="preserve">нудат менаџер за пакети наречен </w:t>
       </w:r>
-      <w:proofErr w:type="spellStart"/>
       <w:r>
         <w:t>NuGet</w:t>
       </w:r>
-      <w:proofErr w:type="spellEnd"/>
       <w:r>
         <w:rPr>
           <w:lang w:val="mk-MK"/>
@@ -12036,13 +11052,8 @@
         </w:rPr>
         <w:t xml:space="preserve">Најосновната функција на </w:t>
       </w:r>
-      <w:proofErr w:type="spellStart"/>
-      <w:r>
-        <w:t>NuGet</w:t>
-      </w:r>
-      <w:proofErr w:type="spellEnd"/>
-      <w:r>
-        <w:t xml:space="preserve"> </w:t>
+      <w:r>
+        <w:t xml:space="preserve">NuGet </w:t>
       </w:r>
       <w:r>
         <w:rPr>
@@ -12068,13 +11079,8 @@
         </w:rPr>
         <w:t xml:space="preserve">библиотеки наречени </w:t>
       </w:r>
-      <w:proofErr w:type="spellStart"/>
-      <w:r>
-        <w:t>NuGet</w:t>
-      </w:r>
-      <w:proofErr w:type="spellEnd"/>
-      <w:r>
-        <w:t xml:space="preserve"> </w:t>
+      <w:r>
+        <w:t xml:space="preserve">NuGet </w:t>
       </w:r>
       <w:r>
         <w:rPr>
@@ -12174,98 +11180,62 @@
         </w:rPr>
         <w:t xml:space="preserve">2017, </w:t>
       </w:r>
-      <w:proofErr w:type="spellStart"/>
-      <w:r>
-        <w:t>NuGet</w:t>
-      </w:r>
-      <w:proofErr w:type="spellEnd"/>
-      <w:r>
+      <w:r>
+        <w:t xml:space="preserve">NuGet </w:t>
+      </w:r>
+      <w:r>
+        <w:rPr>
+          <w:lang w:val="mk-MK"/>
+        </w:rPr>
+        <w:t xml:space="preserve">менаџерот бил </w:t>
+      </w:r>
+      <w:r>
+        <w:rPr>
+          <w:lang w:val="mk-MK"/>
+        </w:rPr>
+        <w:t xml:space="preserve">посебен продукт интегриран во околината за развој. При спуштање на </w:t>
+      </w:r>
+      <w:r>
+        <w:t xml:space="preserve">NuGet </w:t>
+      </w:r>
+      <w:r>
+        <w:rPr>
+          <w:lang w:val="mk-MK"/>
+        </w:rPr>
+        <w:t xml:space="preserve">пакети, информациите за верзијата на целната </w:t>
+      </w:r>
+      <w:r>
+        <w:t xml:space="preserve">.NET </w:t>
+      </w:r>
+      <w:r>
+        <w:rPr>
+          <w:lang w:val="mk-MK"/>
+        </w:rPr>
+        <w:t xml:space="preserve">рамка, </w:t>
+      </w:r>
+      <w:r>
+        <w:t xml:space="preserve">името и верзијата на NuGet </w:t>
+      </w:r>
+      <w:r>
+        <w:rPr>
+          <w:lang w:val="mk-MK"/>
+        </w:rPr>
+        <w:t>пакетот се запишува</w:t>
+      </w:r>
+      <w:r>
+        <w:rPr>
+          <w:lang w:val="mk-MK"/>
+        </w:rPr>
+        <w:t>л во</w:t>
+      </w:r>
+      <w:r>
+        <w:rPr>
+          <w:lang w:val="mk-MK"/>
+        </w:rPr>
         <w:t xml:space="preserve"> </w:t>
       </w:r>
       <w:r>
-        <w:rPr>
-          <w:lang w:val="mk-MK"/>
-        </w:rPr>
-        <w:t xml:space="preserve">менаџерот бил </w:t>
-      </w:r>
-      <w:r>
-        <w:rPr>
-          <w:lang w:val="mk-MK"/>
-        </w:rPr>
-        <w:t xml:space="preserve">посебен продукт интегриран во околината за развој. При спуштање на </w:t>
-      </w:r>
-      <w:proofErr w:type="spellStart"/>
-      <w:r>
-        <w:t>NuGet</w:t>
-      </w:r>
-      <w:proofErr w:type="spellEnd"/>
-      <w:r>
-        <w:t xml:space="preserve"> </w:t>
-      </w:r>
-      <w:r>
-        <w:rPr>
-          <w:lang w:val="mk-MK"/>
-        </w:rPr>
-        <w:t xml:space="preserve">пакети, информациите за верзијата на целната </w:t>
-      </w:r>
-      <w:r>
-        <w:t xml:space="preserve">.NET </w:t>
-      </w:r>
-      <w:r>
-        <w:rPr>
-          <w:lang w:val="mk-MK"/>
-        </w:rPr>
-        <w:t xml:space="preserve">рамка, </w:t>
-      </w:r>
-      <w:proofErr w:type="spellStart"/>
-      <w:r>
-        <w:t>името</w:t>
-      </w:r>
-      <w:proofErr w:type="spellEnd"/>
-      <w:r>
-        <w:t xml:space="preserve"> и </w:t>
-      </w:r>
-      <w:proofErr w:type="spellStart"/>
-      <w:r>
-        <w:t>верзијата</w:t>
-      </w:r>
-      <w:proofErr w:type="spellEnd"/>
-      <w:r>
-        <w:t xml:space="preserve"> на </w:t>
-      </w:r>
-      <w:proofErr w:type="spellStart"/>
-      <w:r>
-        <w:t>NuGet</w:t>
-      </w:r>
-      <w:proofErr w:type="spellEnd"/>
-      <w:r>
-        <w:t xml:space="preserve"> </w:t>
-      </w:r>
-      <w:r>
-        <w:rPr>
-          <w:lang w:val="mk-MK"/>
-        </w:rPr>
-        <w:t>пакетот се запишува</w:t>
-      </w:r>
-      <w:r>
-        <w:rPr>
-          <w:lang w:val="mk-MK"/>
-        </w:rPr>
-        <w:t>л во</w:t>
-      </w:r>
-      <w:r>
-        <w:rPr>
-          <w:lang w:val="mk-MK"/>
-        </w:rPr>
-        <w:t xml:space="preserve"> </w:t>
-      </w:r>
-      <w:proofErr w:type="spellStart"/>
-      <w:r>
-        <w:t>packages.config</w:t>
-      </w:r>
-      <w:proofErr w:type="spellEnd"/>
-      <w:r>
-        <w:t xml:space="preserve"> </w:t>
+        <w:t xml:space="preserve">packages.config </w:t>
       </w:r>
       <w:r>
         <w:rPr>
@@ -12388,7 +11358,6 @@
         </w:rPr>
         <w:t xml:space="preserve">Кориснички интерфејс на </w:t>
       </w:r>
-      <w:proofErr w:type="spellStart"/>
       <w:r>
         <w:rPr>
           <w:b/>
@@ -12398,7 +11367,6 @@
         </w:rPr>
         <w:t>NuGet</w:t>
       </w:r>
-      <w:proofErr w:type="spellEnd"/>
       <w:r>
         <w:rPr>
           <w:b/>
@@ -12423,11 +11391,9 @@
         </w:rPr>
         <w:t xml:space="preserve">Новата верзија на </w:t>
       </w:r>
-      <w:proofErr w:type="spellStart"/>
       <w:r>
         <w:t>NuGet</w:t>
       </w:r>
-      <w:proofErr w:type="spellEnd"/>
       <w:r>
         <w:rPr>
           <w:lang w:val="mk-MK"/>
@@ -12443,24 +11409,17 @@
         </w:rPr>
         <w:t xml:space="preserve">менаџерот веќе не е посебен продукт, туку е интегриран како дел на </w:t>
       </w:r>
-      <w:proofErr w:type="spellStart"/>
       <w:r>
         <w:t>MSBuild</w:t>
       </w:r>
-      <w:proofErr w:type="spellEnd"/>
       <w:r>
         <w:rPr>
           <w:lang w:val="mk-MK"/>
         </w:rPr>
         <w:t xml:space="preserve"> со што ја снемува потребата за </w:t>
       </w:r>
-      <w:proofErr w:type="spellStart"/>
-      <w:r>
-        <w:t>packages.config</w:t>
-      </w:r>
-      <w:proofErr w:type="spellEnd"/>
-      <w:r>
-        <w:t xml:space="preserve"> </w:t>
+      <w:r>
+        <w:t xml:space="preserve">packages.config </w:t>
       </w:r>
       <w:r>
         <w:rPr>
@@ -12475,15 +11434,7 @@
         <w:t xml:space="preserve"> пакетите се дефинираат во </w:t>
       </w:r>
       <w:r>
-        <w:t>.</w:t>
-      </w:r>
-      <w:proofErr w:type="spellStart"/>
-      <w:r>
-        <w:t>csproj</w:t>
-      </w:r>
-      <w:proofErr w:type="spellEnd"/>
-      <w:r>
-        <w:t xml:space="preserve"> </w:t>
+        <w:t xml:space="preserve">.csproj </w:t>
       </w:r>
       <w:r>
         <w:rPr>
@@ -12491,13 +11442,8 @@
         </w:rPr>
         <w:t xml:space="preserve">датотеката како </w:t>
       </w:r>
-      <w:proofErr w:type="spellStart"/>
-      <w:r>
-        <w:t>PackageReference</w:t>
-      </w:r>
-      <w:proofErr w:type="spellEnd"/>
-      <w:r>
-        <w:t xml:space="preserve"> </w:t>
+      <w:r>
+        <w:t xml:space="preserve">PackageReference </w:t>
       </w:r>
       <w:r>
         <w:rPr>
@@ -12806,29 +11752,134 @@
         <w:t xml:space="preserve">и </w:t>
       </w:r>
       <w:r>
-        <w:t xml:space="preserve">JavaScript </w:t>
-      </w:r>
-      <w:proofErr w:type="spellStart"/>
-      <w:r>
-        <w:t>коишто</w:t>
-      </w:r>
-      <w:proofErr w:type="spellEnd"/>
-      <w:r>
+        <w:t xml:space="preserve">JavaScript коишто можат да </w:t>
+      </w:r>
+      <w:r>
+        <w:rPr>
+          <w:lang w:val="mk-MK"/>
+        </w:rPr>
+        <w:t>опслужат ми</w:t>
+      </w:r>
+      <w:r>
+        <w:rPr>
+          <w:lang w:val="mk-MK"/>
+        </w:rPr>
+        <w:t>лиони корисниц</w:t>
+      </w:r>
+      <w:r>
+        <w:rPr>
+          <w:lang w:val="mk-MK"/>
+        </w:rPr>
+        <w:t>и</w:t>
+      </w:r>
+      <w:r>
+        <w:rPr>
+          <w:lang w:val="mk-MK"/>
+        </w:rPr>
+        <w:t>.</w:t>
+      </w:r>
+      <w:r>
+        <w:rPr>
+          <w:lang w:val="mk-MK"/>
+        </w:rPr>
         <w:t xml:space="preserve"> </w:t>
       </w:r>
-      <w:proofErr w:type="spellStart"/>
-      <w:r>
-        <w:t>можат</w:t>
-      </w:r>
-      <w:proofErr w:type="spellEnd"/>
+      <w:r>
+        <w:t xml:space="preserve">ASP.NET Core </w:t>
+      </w:r>
+      <w:r>
+        <w:rPr>
+          <w:lang w:val="mk-MK"/>
+        </w:rPr>
+        <w:t xml:space="preserve">е новата генерација на </w:t>
+      </w:r>
+      <w:r>
+        <w:t xml:space="preserve">ASP.NET </w:t>
+      </w:r>
+      <w:r>
+        <w:rPr>
+          <w:lang w:val="mk-MK"/>
+        </w:rPr>
+        <w:t>платформата</w:t>
+      </w:r>
+      <w:r>
+        <w:rPr>
+          <w:lang w:val="mk-MK"/>
+        </w:rPr>
+        <w:t xml:space="preserve"> којашто има многу</w:t>
+      </w:r>
+      <w:r>
+        <w:rPr>
+          <w:lang w:val="mk-MK"/>
+        </w:rPr>
+        <w:t>бројни</w:t>
+      </w:r>
+      <w:r>
+        <w:rPr>
+          <w:lang w:val="mk-MK"/>
+        </w:rPr>
+        <w:t xml:space="preserve"> новини во својата структура. </w:t>
+      </w:r>
+      <w:r>
+        <w:rPr>
+          <w:lang w:val="mk-MK"/>
+        </w:rPr>
+        <w:t xml:space="preserve">За разлика од својот претходник </w:t>
+      </w:r>
+      <w:r>
+        <w:t>ASP.NET MVC 5</w:t>
+      </w:r>
+      <w:r>
+        <w:rPr>
+          <w:lang w:val="mk-MK"/>
+        </w:rPr>
+        <w:t xml:space="preserve"> којшт</w:t>
+      </w:r>
+      <w:r>
+        <w:rPr>
+          <w:lang w:val="mk-MK"/>
+        </w:rPr>
+        <w:t>о</w:t>
+      </w:r>
+      <w:r>
+        <w:rPr>
+          <w:lang w:val="mk-MK"/>
+        </w:rPr>
+        <w:t xml:space="preserve"> се извршува само со </w:t>
+      </w:r>
+      <w:r>
+        <w:t>.NET Framewo</w:t>
+      </w:r>
+      <w:r>
+        <w:t>r</w:t>
+      </w:r>
+      <w:r>
+        <w:t>k</w:t>
+      </w:r>
+      <w:r>
+        <w:rPr>
+          <w:lang w:val="mk-MK"/>
+        </w:rPr>
+        <w:t xml:space="preserve"> рамката</w:t>
+      </w:r>
+      <w:r>
+        <w:t xml:space="preserve">, </w:t>
+      </w:r>
+      <w:r>
+        <w:rPr>
+          <w:lang w:val="mk-MK"/>
+        </w:rPr>
+        <w:t>оваа</w:t>
+      </w:r>
       <w:r>
         <w:t xml:space="preserve"> </w:t>
       </w:r>
-      <w:proofErr w:type="spellStart"/>
-      <w:r>
-        <w:t>да</w:t>
-      </w:r>
-      <w:proofErr w:type="spellEnd"/>
+      <w:r>
+        <w:rPr>
+          <w:lang w:val="mk-MK"/>
+        </w:rPr>
+        <w:t>платформа</w:t>
+      </w:r>
       <w:r>
         <w:t xml:space="preserve"> </w:t>
       </w:r>
@@ -12836,174 +11887,45 @@
         <w:rPr>
           <w:lang w:val="mk-MK"/>
         </w:rPr>
-        <w:t>опслужат ми</w:t>
-      </w:r>
-      <w:r>
-        <w:rPr>
-          <w:lang w:val="mk-MK"/>
-        </w:rPr>
-        <w:t>лиони корисниц</w:t>
-      </w:r>
-      <w:r>
-        <w:rPr>
-          <w:lang w:val="mk-MK"/>
-        </w:rPr>
-        <w:t>и</w:t>
-      </w:r>
-      <w:r>
-        <w:rPr>
-          <w:lang w:val="mk-MK"/>
-        </w:rPr>
-        <w:t>.</w:t>
-      </w:r>
-      <w:r>
-        <w:rPr>
-          <w:lang w:val="mk-MK"/>
-        </w:rPr>
+        <w:t xml:space="preserve">може да се </w:t>
+      </w:r>
+      <w:r>
         <w:t xml:space="preserve"> </w:t>
       </w:r>
       <w:r>
+        <w:rPr>
+          <w:lang w:val="mk-MK"/>
+        </w:rPr>
+        <w:t xml:space="preserve">извршува и со </w:t>
+      </w:r>
+      <w:r>
+        <w:t xml:space="preserve">.NET Core </w:t>
+      </w:r>
+      <w:r>
+        <w:rPr>
+          <w:lang w:val="mk-MK"/>
+        </w:rPr>
+        <w:t>рамката.</w:t>
+      </w:r>
+      <w:r>
+        <w:rPr>
+          <w:lang w:val="mk-MK"/>
+        </w:rPr>
+        <w:t xml:space="preserve"> </w:t>
+      </w:r>
+      <w:r>
+        <w:rPr>
+          <w:lang w:val="mk-MK"/>
+        </w:rPr>
+        <w:t xml:space="preserve">Поради тоа </w:t>
+      </w:r>
+      <w:r>
         <w:t xml:space="preserve">ASP.NET Core </w:t>
       </w:r>
       <w:r>
         <w:rPr>
           <w:lang w:val="mk-MK"/>
         </w:rPr>
-        <w:t xml:space="preserve">е новата генерација на </w:t>
-      </w:r>
-      <w:r>
-        <w:t xml:space="preserve">ASP.NET </w:t>
-      </w:r>
-      <w:r>
-        <w:rPr>
-          <w:lang w:val="mk-MK"/>
-        </w:rPr>
-        <w:t>платформата</w:t>
-      </w:r>
-      <w:r>
-        <w:rPr>
-          <w:lang w:val="mk-MK"/>
-        </w:rPr>
-        <w:t xml:space="preserve"> којашто има многу</w:t>
-      </w:r>
-      <w:r>
-        <w:rPr>
-          <w:lang w:val="mk-MK"/>
-        </w:rPr>
-        <w:t>бројни</w:t>
-      </w:r>
-      <w:r>
-        <w:rPr>
-          <w:lang w:val="mk-MK"/>
-        </w:rPr>
-        <w:t xml:space="preserve"> новини во својата структура. </w:t>
-      </w:r>
-      <w:r>
-        <w:rPr>
-          <w:lang w:val="mk-MK"/>
-        </w:rPr>
-        <w:t xml:space="preserve">За разлика од својот претходник </w:t>
-      </w:r>
-      <w:r>
-        <w:t>ASP.NET MVC 5</w:t>
-      </w:r>
-      <w:r>
-        <w:rPr>
-          <w:lang w:val="mk-MK"/>
-        </w:rPr>
-        <w:t xml:space="preserve"> којшт</w:t>
-      </w:r>
-      <w:r>
-        <w:rPr>
-          <w:lang w:val="mk-MK"/>
-        </w:rPr>
-        <w:t>о</w:t>
-      </w:r>
-      <w:r>
-        <w:rPr>
-          <w:lang w:val="mk-MK"/>
-        </w:rPr>
-        <w:t xml:space="preserve"> се извршува само со </w:t>
-      </w:r>
-      <w:r>
-        <w:t>.NET Framewo</w:t>
-      </w:r>
-      <w:r>
-        <w:t>r</w:t>
-      </w:r>
-      <w:r>
-        <w:t>k</w:t>
-      </w:r>
-      <w:r>
-        <w:rPr>
-          <w:lang w:val="mk-MK"/>
-        </w:rPr>
-        <w:t xml:space="preserve"> рамката</w:t>
-      </w:r>
-      <w:r>
-        <w:t xml:space="preserve">, </w:t>
-      </w:r>
-      <w:r>
-        <w:rPr>
-          <w:lang w:val="mk-MK"/>
-        </w:rPr>
-        <w:t>оваа</w:t>
-      </w:r>
-      <w:r>
-        <w:t xml:space="preserve"> </w:t>
-      </w:r>
-      <w:r>
-        <w:rPr>
-          <w:lang w:val="mk-MK"/>
-        </w:rPr>
-        <w:t>платформа</w:t>
-      </w:r>
-      <w:r>
-        <w:t xml:space="preserve"> </w:t>
-      </w:r>
-      <w:r>
-        <w:rPr>
-          <w:lang w:val="mk-MK"/>
-        </w:rPr>
-        <w:t xml:space="preserve">може да се </w:t>
-      </w:r>
-      <w:r>
-        <w:t xml:space="preserve"> </w:t>
-      </w:r>
-      <w:r>
-        <w:rPr>
-          <w:lang w:val="mk-MK"/>
-        </w:rPr>
-        <w:t xml:space="preserve">извршува и со </w:t>
-      </w:r>
-      <w:r>
-        <w:t xml:space="preserve">.NET Core </w:t>
-      </w:r>
-      <w:r>
-        <w:rPr>
-          <w:lang w:val="mk-MK"/>
-        </w:rPr>
-        <w:t>рамката.</w:t>
-      </w:r>
-      <w:r>
-        <w:rPr>
-          <w:lang w:val="mk-MK"/>
-        </w:rPr>
-        <w:t xml:space="preserve"> </w:t>
-      </w:r>
-      <w:r>
-        <w:rPr>
-          <w:lang w:val="mk-MK"/>
-        </w:rPr>
-        <w:t xml:space="preserve">Поради тоа </w:t>
-      </w:r>
-      <w:r>
-        <w:t xml:space="preserve">ASP.NET Core </w:t>
-      </w:r>
-      <w:r>
-        <w:rPr>
-          <w:lang w:val="mk-MK"/>
-        </w:rPr>
         <w:t xml:space="preserve">претставува прва веб платформа официјално поддржана од </w:t>
       </w:r>
       <w:r>
@@ -13030,13 +11952,8 @@
         </w:rPr>
         <w:t xml:space="preserve">и </w:t>
       </w:r>
-      <w:proofErr w:type="spellStart"/>
-      <w:r>
-        <w:t>macOS</w:t>
-      </w:r>
-      <w:proofErr w:type="spellEnd"/>
-      <w:r>
-        <w:t xml:space="preserve"> </w:t>
+      <w:r>
+        <w:t xml:space="preserve">macOS </w:t>
       </w:r>
       <w:r>
         <w:rPr>
@@ -13242,123 +12159,87 @@
         </w:rPr>
         <w:t xml:space="preserve"> Додека за развој на </w:t>
       </w:r>
-      <w:proofErr w:type="spellStart"/>
+      <w:r>
+        <w:t xml:space="preserve">WebApi, со старата верзија на ,NET Framework </w:t>
+      </w:r>
+      <w:r>
+        <w:rPr>
+          <w:lang w:val="mk-MK"/>
+        </w:rPr>
+        <w:t xml:space="preserve">морало да се изработи нов проект, со </w:t>
+      </w:r>
+      <w:r>
+        <w:t xml:space="preserve">ASP.NET Core </w:t>
+      </w:r>
+      <w:r>
+        <w:rPr>
+          <w:lang w:val="mk-MK"/>
+        </w:rPr>
+        <w:t>може да се постигне истиот резултат во истиот проект</w:t>
+      </w:r>
+      <w:r>
+        <w:rPr>
+          <w:lang w:val="mk-MK"/>
+        </w:rPr>
+        <w:t>.</w:t>
+      </w:r>
+      <w:r>
+        <w:rPr>
+          <w:lang w:val="mk-MK"/>
+        </w:rPr>
+        <w:t xml:space="preserve"> </w:t>
+      </w:r>
+      <w:r>
+        <w:t xml:space="preserve">ASP.NET Core </w:t>
+      </w:r>
+      <w:r>
+        <w:rPr>
+          <w:lang w:val="mk-MK"/>
+        </w:rPr>
+        <w:t xml:space="preserve">претставува унификација на </w:t>
+      </w:r>
+      <w:r>
+        <w:t xml:space="preserve">WebApi </w:t>
+      </w:r>
+      <w:r>
+        <w:rPr>
+          <w:lang w:val="mk-MK"/>
+        </w:rPr>
+        <w:t xml:space="preserve">и </w:t>
+      </w:r>
+      <w:r>
+        <w:t xml:space="preserve">MVC </w:t>
+      </w:r>
+      <w:r>
+        <w:rPr>
+          <w:lang w:val="mk-MK"/>
+        </w:rPr>
+        <w:t>парадигмата и со едноставна конфигурација може да постојат двете решенија во ист проект.</w:t>
+      </w:r>
+      <w:r>
+        <w:rPr>
+          <w:lang w:val="mk-MK"/>
+        </w:rPr>
+        <w:t xml:space="preserve"> Оваа надградба ја елиминира потребата да се хостираат две различни решенија за </w:t>
+      </w:r>
+      <w:r>
+        <w:rPr>
+          <w:lang w:val="mk-MK"/>
+        </w:rPr>
+        <w:t xml:space="preserve">извршување на </w:t>
+      </w:r>
+      <w:r>
+        <w:t xml:space="preserve">MVC </w:t>
+      </w:r>
+      <w:r>
+        <w:rPr>
+          <w:lang w:val="mk-MK"/>
+        </w:rPr>
+        <w:t xml:space="preserve">и </w:t>
+      </w:r>
       <w:r>
         <w:t>WebApi</w:t>
       </w:r>
-      <w:proofErr w:type="spellEnd"/>
-      <w:r>
-        <w:t xml:space="preserve">, </w:t>
-      </w:r>
-      <w:proofErr w:type="spellStart"/>
-      <w:r>
-        <w:t>со</w:t>
-      </w:r>
-      <w:proofErr w:type="spellEnd"/>
-      <w:r>
-        <w:t xml:space="preserve"> </w:t>
-      </w:r>
-      <w:proofErr w:type="spellStart"/>
-      <w:r>
-        <w:t>старата</w:t>
-      </w:r>
-      <w:proofErr w:type="spellEnd"/>
-      <w:r>
-        <w:t xml:space="preserve"> </w:t>
-      </w:r>
-      <w:proofErr w:type="spellStart"/>
-      <w:r>
-        <w:t>верзија</w:t>
-      </w:r>
-      <w:proofErr w:type="spellEnd"/>
-      <w:r>
-        <w:t xml:space="preserve"> на ,NET Framework </w:t>
-      </w:r>
-      <w:r>
-        <w:rPr>
-          <w:lang w:val="mk-MK"/>
-        </w:rPr>
-        <w:t xml:space="preserve">морало да се изработи нов проект, со </w:t>
-      </w:r>
-      <w:r>
-        <w:t xml:space="preserve">ASP.NET Core </w:t>
-      </w:r>
-      <w:r>
-        <w:rPr>
-          <w:lang w:val="mk-MK"/>
-        </w:rPr>
-        <w:t>може да се постигне истиот резултат во истиот проект</w:t>
-      </w:r>
-      <w:r>
-        <w:rPr>
-          <w:lang w:val="mk-MK"/>
-        </w:rPr>
-        <w:t>.</w:t>
-      </w:r>
-      <w:r>
-        <w:rPr>
-          <w:lang w:val="mk-MK"/>
-        </w:rPr>
-        <w:t xml:space="preserve"> </w:t>
-      </w:r>
-      <w:r>
-        <w:t xml:space="preserve">ASP.NET Core </w:t>
-      </w:r>
-      <w:r>
-        <w:rPr>
-          <w:lang w:val="mk-MK"/>
-        </w:rPr>
-        <w:t xml:space="preserve">претставува унификација на </w:t>
-      </w:r>
-      <w:proofErr w:type="spellStart"/>
-      <w:r>
-        <w:t>WebApi</w:t>
-      </w:r>
-      <w:proofErr w:type="spellEnd"/>
-      <w:r>
-        <w:t xml:space="preserve"> </w:t>
-      </w:r>
-      <w:r>
-        <w:rPr>
-          <w:lang w:val="mk-MK"/>
-        </w:rPr>
-        <w:t xml:space="preserve">и </w:t>
-      </w:r>
-      <w:r>
-        <w:t xml:space="preserve">MVC </w:t>
-      </w:r>
-      <w:r>
-        <w:rPr>
-          <w:lang w:val="mk-MK"/>
-        </w:rPr>
-        <w:t>парадигмата и со едноставна конфигурација може да постојат двете решенија во ист проект.</w:t>
-      </w:r>
-      <w:r>
-        <w:rPr>
-          <w:lang w:val="mk-MK"/>
-        </w:rPr>
-        <w:t xml:space="preserve"> Оваа надградба ја елиминира потребата да се хостираат две различни решенија за </w:t>
-      </w:r>
-      <w:r>
-        <w:rPr>
-          <w:lang w:val="mk-MK"/>
-        </w:rPr>
-        <w:t xml:space="preserve">извршување на </w:t>
-      </w:r>
-      <w:r>
-        <w:t xml:space="preserve">MVC </w:t>
-      </w:r>
-      <w:r>
-        <w:rPr>
-          <w:lang w:val="mk-MK"/>
-        </w:rPr>
-        <w:t xml:space="preserve">и </w:t>
-      </w:r>
-      <w:proofErr w:type="spellStart"/>
-      <w:r>
-        <w:t>WebApi</w:t>
-      </w:r>
-      <w:proofErr w:type="spellEnd"/>
       <w:r>
         <w:t xml:space="preserve"> </w:t>
       </w:r>
@@ -13808,15 +12689,7 @@
         <w:t xml:space="preserve">направи споредба помеѓу </w:t>
       </w:r>
       <w:r>
-        <w:t xml:space="preserve">ASP.NET MVC 5, ASP.NET </w:t>
-      </w:r>
-      <w:proofErr w:type="spellStart"/>
-      <w:r>
-        <w:t>WebApi</w:t>
-      </w:r>
-      <w:proofErr w:type="spellEnd"/>
-      <w:r>
-        <w:t xml:space="preserve"> 2</w:t>
+        <w:t>ASP.NET MVC 5, ASP.NET WebApi 2</w:t>
       </w:r>
       <w:r>
         <w:rPr>
@@ -14025,33 +12898,14 @@
       <w:r>
         <w:t xml:space="preserve">ASP.NET </w:t>
       </w:r>
-      <w:proofErr w:type="spellStart"/>
-      <w:r>
-        <w:t>WebApi</w:t>
-      </w:r>
-      <w:proofErr w:type="spellEnd"/>
-      <w:r>
-        <w:t xml:space="preserve"> 2 </w:t>
-      </w:r>
-      <w:r>
-        <w:rPr>
-          <w:lang w:val="mk-MK"/>
-        </w:rPr>
-        <w:t xml:space="preserve">да се хостира како </w:t>
-      </w:r>
-      <w:proofErr w:type="spellStart"/>
-      <w:r>
-        <w:rPr>
-          <w:lang w:val="mk-MK"/>
-        </w:rPr>
-        <w:t>конзолна</w:t>
-      </w:r>
-      <w:proofErr w:type="spellEnd"/>
-      <w:r>
-        <w:rPr>
-          <w:lang w:val="mk-MK"/>
-        </w:rPr>
-        <w:t xml:space="preserve"> апликација со </w:t>
+      <w:r>
+        <w:t xml:space="preserve">WebApi 2 </w:t>
+      </w:r>
+      <w:r>
+        <w:rPr>
+          <w:lang w:val="mk-MK"/>
+        </w:rPr>
+        <w:t xml:space="preserve">да се хостира како конзолна апликација со </w:t>
       </w:r>
       <w:r>
         <w:t xml:space="preserve">OWIN </w:t>
@@ -14100,7 +12954,6 @@
         </w:rPr>
       </w:pPr>
       <w:bookmarkStart w:id="18" w:name="_Toc481962310"/>
-      <w:proofErr w:type="spellStart"/>
       <w:r>
         <w:rPr>
           <w:lang w:val="mk-MK"/>
@@ -14108,7 +12961,6 @@
         <w:t>Kestrel</w:t>
       </w:r>
       <w:bookmarkEnd w:id="18"/>
-      <w:proofErr w:type="spellEnd"/>
     </w:p>
     <w:p>
       <w:pPr>
@@ -14203,14 +13055,12 @@
         </w:rPr>
         <w:t xml:space="preserve">туку само со барање </w:t>
       </w:r>
-      <w:proofErr w:type="spellStart"/>
       <w:r>
         <w:rPr>
           <w:lang w:val="mk-MK"/>
         </w:rPr>
         <w:t>опслужено</w:t>
       </w:r>
-      <w:proofErr w:type="spellEnd"/>
       <w:r>
         <w:rPr>
           <w:lang w:val="mk-MK"/>
@@ -14242,21 +13092,7 @@
         <w:rPr>
           <w:lang w:val="mk-MK"/>
         </w:rPr>
-        <w:t xml:space="preserve">При хостирање на ASP.NET </w:t>
-      </w:r>
-      <w:proofErr w:type="spellStart"/>
-      <w:r>
-        <w:rPr>
-          <w:lang w:val="mk-MK"/>
-        </w:rPr>
-        <w:t>Core</w:t>
-      </w:r>
-      <w:proofErr w:type="spellEnd"/>
-      <w:r>
-        <w:rPr>
-          <w:lang w:val="mk-MK"/>
-        </w:rPr>
-        <w:t xml:space="preserve"> апликација ова ограничување не постои токму заради </w:t>
+        <w:t xml:space="preserve">При хостирање на ASP.NET Core апликација ова ограничување не постои токму заради </w:t>
       </w:r>
       <w:r>
         <w:t>Kestrel</w:t>
@@ -14482,40 +13318,68 @@
         </w:rPr>
         <w:t xml:space="preserve"> базиран на асинхроната библиотека </w:t>
       </w:r>
-      <w:proofErr w:type="spellStart"/>
-      <w:r>
-        <w:t>libuv</w:t>
-      </w:r>
-      <w:proofErr w:type="spellEnd"/>
-      <w:r>
+      <w:r>
+        <w:t xml:space="preserve">libuv </w:t>
+      </w:r>
+      <w:r>
+        <w:rPr>
+          <w:lang w:val="mk-MK"/>
+        </w:rPr>
+        <w:t xml:space="preserve">за процесирање на </w:t>
+      </w:r>
+      <w:r>
+        <w:t xml:space="preserve">I/O </w:t>
+      </w:r>
+      <w:r>
+        <w:rPr>
+          <w:lang w:val="mk-MK"/>
+        </w:rPr>
+        <w:t>барања</w:t>
+      </w:r>
+      <w:r>
+        <w:rPr>
+          <w:lang w:val="mk-MK"/>
+        </w:rPr>
+        <w:t xml:space="preserve"> компатибилна со повеќе оперативни системи</w:t>
+      </w:r>
+      <w:r>
+        <w:rPr>
+          <w:lang w:val="mk-MK"/>
+        </w:rPr>
+        <w:t>.</w:t>
+      </w:r>
+      <w:r>
+        <w:rPr>
+          <w:lang w:val="mk-MK"/>
+        </w:rPr>
         <w:t xml:space="preserve"> </w:t>
       </w:r>
       <w:r>
-        <w:rPr>
-          <w:lang w:val="mk-MK"/>
-        </w:rPr>
-        <w:t xml:space="preserve">за процесирање на </w:t>
-      </w:r>
-      <w:r>
-        <w:t xml:space="preserve">I/O </w:t>
-      </w:r>
-      <w:r>
-        <w:rPr>
-          <w:lang w:val="mk-MK"/>
-        </w:rPr>
-        <w:t>барања</w:t>
-      </w:r>
-      <w:r>
-        <w:rPr>
-          <w:lang w:val="mk-MK"/>
-        </w:rPr>
-        <w:t xml:space="preserve"> компатибилна со повеќе оперативни системи</w:t>
-      </w:r>
-      <w:r>
-        <w:rPr>
-          <w:lang w:val="mk-MK"/>
-        </w:rPr>
-        <w:t>.</w:t>
+        <w:t xml:space="preserve">Libuv </w:t>
+      </w:r>
+      <w:r>
+        <w:rPr>
+          <w:lang w:val="mk-MK"/>
+        </w:rPr>
+        <w:t xml:space="preserve">е библиотека развиена од </w:t>
+      </w:r>
+      <w:r>
+        <w:t xml:space="preserve">Google </w:t>
+      </w:r>
+      <w:r>
+        <w:rPr>
+          <w:lang w:val="mk-MK"/>
+        </w:rPr>
+        <w:t xml:space="preserve">за употреба во </w:t>
+      </w:r>
+      <w:r>
+        <w:t xml:space="preserve">NodeJS </w:t>
+      </w:r>
+      <w:r>
+        <w:rPr>
+          <w:lang w:val="mk-MK"/>
+        </w:rPr>
+        <w:t>серверот.</w:t>
       </w:r>
       <w:r>
         <w:rPr>
@@ -14523,107 +13387,64 @@
         </w:rPr>
         <w:t xml:space="preserve"> </w:t>
       </w:r>
-      <w:proofErr w:type="spellStart"/>
-      <w:r>
-        <w:t>Libuv</w:t>
-      </w:r>
-      <w:proofErr w:type="spellEnd"/>
-      <w:r>
+      <w:r>
+        <w:t xml:space="preserve">ASP.NET Core </w:t>
+      </w:r>
+      <w:r>
+        <w:rPr>
+          <w:lang w:val="mk-MK"/>
+        </w:rPr>
+        <w:t>платформата знае како да се справи со кл</w:t>
+      </w:r>
+      <w:r>
+        <w:rPr>
+          <w:lang w:val="mk-MK"/>
+        </w:rPr>
+        <w:t>иентски барања оп</w:t>
+      </w:r>
+      <w:r>
+        <w:rPr>
+          <w:lang w:val="mk-MK"/>
+        </w:rPr>
+        <w:t xml:space="preserve">служени од </w:t>
+      </w:r>
+      <w:r>
+        <w:t>Kestrel</w:t>
+      </w:r>
+      <w:r>
+        <w:rPr>
+          <w:lang w:val="mk-MK"/>
+        </w:rPr>
+        <w:t xml:space="preserve"> со што </w:t>
+      </w:r>
+      <w:r>
+        <w:rPr>
+          <w:lang w:val="mk-MK"/>
+        </w:rPr>
+        <w:t>овозможува</w:t>
+      </w:r>
+      <w:r>
+        <w:rPr>
+          <w:lang w:val="mk-MK"/>
+        </w:rPr>
+        <w:t xml:space="preserve"> веб апликацијата да се постави на било кој оперативен систем што поддржува </w:t>
+      </w:r>
+      <w:r>
+        <w:t xml:space="preserve">.NET Core </w:t>
+      </w:r>
+      <w:r>
+        <w:rPr>
+          <w:lang w:val="mk-MK"/>
+        </w:rPr>
+        <w:t>апликации.</w:t>
+      </w:r>
+      <w:r>
+        <w:rPr>
+          <w:lang w:val="mk-MK"/>
+        </w:rPr>
         <w:t xml:space="preserve"> </w:t>
       </w:r>
       <w:r>
-        <w:rPr>
-          <w:lang w:val="mk-MK"/>
-        </w:rPr>
-        <w:t xml:space="preserve">е библиотека развиена од </w:t>
-      </w:r>
-      <w:r>
-        <w:t xml:space="preserve">Google </w:t>
-      </w:r>
-      <w:r>
-        <w:rPr>
-          <w:lang w:val="mk-MK"/>
-        </w:rPr>
-        <w:t xml:space="preserve">за употреба во </w:t>
-      </w:r>
-      <w:proofErr w:type="spellStart"/>
-      <w:r>
-        <w:t>NodeJS</w:t>
-      </w:r>
-      <w:proofErr w:type="spellEnd"/>
-      <w:r>
-        <w:t xml:space="preserve"> </w:t>
-      </w:r>
-      <w:r>
-        <w:rPr>
-          <w:lang w:val="mk-MK"/>
-        </w:rPr>
-        <w:t>серверот.</w:t>
-      </w:r>
-      <w:r>
-        <w:rPr>
-          <w:lang w:val="mk-MK"/>
-        </w:rPr>
-        <w:t xml:space="preserve"> </w:t>
-      </w:r>
-      <w:r>
-        <w:t xml:space="preserve">ASP.NET Core </w:t>
-      </w:r>
-      <w:r>
-        <w:rPr>
-          <w:lang w:val="mk-MK"/>
-        </w:rPr>
-        <w:t>платформата знае како да се справи со кл</w:t>
-      </w:r>
-      <w:r>
-        <w:rPr>
-          <w:lang w:val="mk-MK"/>
-        </w:rPr>
-        <w:t>иентски барања оп</w:t>
-      </w:r>
-      <w:r>
-        <w:rPr>
-          <w:lang w:val="mk-MK"/>
-        </w:rPr>
-        <w:t xml:space="preserve">служени од </w:t>
-      </w:r>
-      <w:r>
-        <w:t>Kestrel</w:t>
-      </w:r>
-      <w:r>
-        <w:rPr>
-          <w:lang w:val="mk-MK"/>
-        </w:rPr>
-        <w:t xml:space="preserve"> со што </w:t>
-      </w:r>
-      <w:r>
-        <w:rPr>
-          <w:lang w:val="mk-MK"/>
-        </w:rPr>
-        <w:t>овозможува</w:t>
-      </w:r>
-      <w:r>
-        <w:rPr>
-          <w:lang w:val="mk-MK"/>
-        </w:rPr>
-        <w:t xml:space="preserve"> веб апликацијата да се постави на било кој оперативен систем што поддржува </w:t>
-      </w:r>
-      <w:r>
-        <w:t xml:space="preserve">.NET Core </w:t>
-      </w:r>
-      <w:r>
-        <w:rPr>
-          <w:lang w:val="mk-MK"/>
-        </w:rPr>
-        <w:t>апликации.</w:t>
-      </w:r>
-      <w:r>
-        <w:rPr>
-          <w:lang w:val="mk-MK"/>
-        </w:rPr>
-        <w:t xml:space="preserve"> </w:t>
-      </w:r>
-      <w:r>
         <w:t xml:space="preserve">Kestrel </w:t>
       </w:r>
       <w:r>
@@ -14641,13 +13462,8 @@
         </w:rPr>
         <w:t xml:space="preserve">и </w:t>
       </w:r>
-      <w:proofErr w:type="spellStart"/>
-      <w:r>
-        <w:t>WebSocket</w:t>
-      </w:r>
-      <w:proofErr w:type="spellEnd"/>
-      <w:r>
-        <w:t xml:space="preserve"> </w:t>
+      <w:r>
+        <w:t xml:space="preserve">WebSocket </w:t>
       </w:r>
       <w:r>
         <w:rPr>
@@ -14658,14 +13474,12 @@
       <w:r>
         <w:t xml:space="preserve">Unix </w:t>
       </w:r>
-      <w:proofErr w:type="spellStart"/>
       <w:r>
         <w:rPr>
           <w:lang w:val="mk-MK"/>
         </w:rPr>
         <w:t>сокети</w:t>
       </w:r>
-      <w:proofErr w:type="spellEnd"/>
       <w:r>
         <w:rPr>
           <w:lang w:val="mk-MK"/>
@@ -15219,13 +14033,8 @@
         </w:rPr>
         <w:t xml:space="preserve">и </w:t>
       </w:r>
-      <w:proofErr w:type="spellStart"/>
-      <w:r>
-        <w:t>macOS</w:t>
-      </w:r>
-      <w:proofErr w:type="spellEnd"/>
-      <w:r>
-        <w:t xml:space="preserve"> </w:t>
+      <w:r>
+        <w:t xml:space="preserve">macOS </w:t>
       </w:r>
       <w:r>
         <w:rPr>
@@ -15243,13 +14052,8 @@
         <w:t xml:space="preserve">и </w:t>
       </w:r>
       <w:r>
-        <w:t xml:space="preserve">Azure </w:t>
-      </w:r>
-      <w:proofErr w:type="spellStart"/>
-      <w:r>
-        <w:t>сервисите</w:t>
-      </w:r>
-      <w:proofErr w:type="spellEnd"/>
+        <w:t>Azure сервисите</w:t>
+      </w:r>
       <w:r>
         <w:rPr>
           <w:lang w:val="mk-MK"/>
@@ -15338,7 +14142,13 @@
           <w:lang w:val="mk-MK"/>
         </w:rPr>
         <w:tab/>
-        <w:t xml:space="preserve">Со помош не </w:t>
+        <w:t>Со помош на</w:t>
+      </w:r>
+      <w:r>
+        <w:rPr>
+          <w:lang w:val="mk-MK"/>
+        </w:rPr>
+        <w:t xml:space="preserve"> </w:t>
       </w:r>
       <w:r>
         <w:t xml:space="preserve">.NET </w:t>
@@ -15440,21 +14250,7 @@
         <w:rPr>
           <w:lang w:val="mk-MK"/>
         </w:rPr>
-        <w:t xml:space="preserve">што претставува последна </w:t>
-      </w:r>
-      <w:proofErr w:type="spellStart"/>
-      <w:r>
-        <w:rPr>
-          <w:lang w:val="mk-MK"/>
-        </w:rPr>
-        <w:t>итерација</w:t>
-      </w:r>
-      <w:proofErr w:type="spellEnd"/>
-      <w:r>
-        <w:rPr>
-          <w:lang w:val="mk-MK"/>
-        </w:rPr>
-        <w:t xml:space="preserve"> на </w:t>
+        <w:t xml:space="preserve">што претставува последна итерација на </w:t>
       </w:r>
       <w:r>
         <w:t xml:space="preserve">ASP.NET </w:t>
@@ -15490,7 +14286,129 @@
         <w:rPr>
           <w:lang w:val="mk-MK"/>
         </w:rPr>
-        <w:t>рамката, може да се забележи дека се направени големи промени.</w:t>
+        <w:t>рамката, може да се забележи дека се направени големи промени</w:t>
+      </w:r>
+      <w:r>
+        <w:t xml:space="preserve">, </w:t>
+      </w:r>
+      <w:r>
+        <w:rPr>
+          <w:lang w:val="mk-MK"/>
+        </w:rPr>
+        <w:t>но базичните функционалности се непроменети</w:t>
+      </w:r>
+      <w:r>
+        <w:rPr>
+          <w:lang w:val="mk-MK"/>
+        </w:rPr>
+        <w:t>.</w:t>
+      </w:r>
+      <w:r>
+        <w:rPr>
+          <w:lang w:val="mk-MK"/>
+        </w:rPr>
+        <w:t xml:space="preserve"> </w:t>
+      </w:r>
+    </w:p>
+    <w:p>
+      <w:pPr>
+        <w:ind w:firstLine="720"/>
+        <w:rPr>
+          <w:lang w:val="mk-MK"/>
+        </w:rPr>
+      </w:pPr>
+      <w:r>
+        <w:t>ASP.NET</w:t>
+      </w:r>
+      <w:r>
+        <w:rPr>
+          <w:lang w:val="mk-MK"/>
+        </w:rPr>
+        <w:t>, без разлика на верзијата,</w:t>
+      </w:r>
+      <w:r>
+        <w:t xml:space="preserve"> </w:t>
+      </w:r>
+      <w:r>
+        <w:rPr>
+          <w:lang w:val="mk-MK"/>
+        </w:rPr>
+        <w:t xml:space="preserve">претставува платформа за изградба на веб страни со помош на </w:t>
+      </w:r>
+      <w:r>
+        <w:t xml:space="preserve">HTML, CSS </w:t>
+      </w:r>
+      <w:r>
+        <w:rPr>
+          <w:lang w:val="mk-MK"/>
+        </w:rPr>
+        <w:t xml:space="preserve">и </w:t>
+      </w:r>
+      <w:r>
+        <w:t>JavaScript</w:t>
+      </w:r>
+      <w:r>
+        <w:rPr>
+          <w:lang w:val="mk-MK"/>
+        </w:rPr>
+        <w:t xml:space="preserve">. Овие компоненти се интерпретираат и сервираат од страна на платформата со </w:t>
+      </w:r>
+      <w:r>
+        <w:t>MVC</w:t>
+      </w:r>
+      <w:r>
+        <w:rPr>
+          <w:lang w:val="mk-MK"/>
+        </w:rPr>
+        <w:t xml:space="preserve"> (</w:t>
+      </w:r>
+      <w:r>
+        <w:t>Model – View - Controller</w:t>
+      </w:r>
+      <w:r>
+        <w:rPr>
+          <w:lang w:val="mk-MK"/>
+        </w:rPr>
+        <w:t>)</w:t>
+      </w:r>
+      <w:r>
+        <w:t xml:space="preserve"> </w:t>
+      </w:r>
+      <w:r>
+        <w:rPr>
+          <w:lang w:val="mk-MK"/>
+        </w:rPr>
+        <w:t>архитектура</w:t>
+      </w:r>
+      <w:r>
+        <w:rPr>
+          <w:lang w:val="mk-MK"/>
+        </w:rPr>
+        <w:t>. Двете</w:t>
+      </w:r>
+      <w:r>
+        <w:t xml:space="preserve"> </w:t>
+      </w:r>
+      <w:r>
+        <w:rPr>
+          <w:lang w:val="mk-MK"/>
+        </w:rPr>
+        <w:t>платформи ја задржуваат оваа структура и начин на работа со податоците и барањата од клиентите.</w:t>
+      </w:r>
+      <w:r>
+        <w:rPr>
+          <w:lang w:val="mk-MK"/>
+        </w:rPr>
+        <w:t xml:space="preserve"> Покрај овие сличности направени се неколку промени на поновата платформа </w:t>
+      </w:r>
+      <w:r>
+        <w:t>ASP.NET Core во работата со NuGet</w:t>
+      </w:r>
+      <w:r>
+        <w:rPr>
+          <w:lang w:val="mk-MK"/>
+        </w:rPr>
+        <w:t xml:space="preserve"> пакети, почетокот на апликацијата, како и начинот на којшто се хостира самата апликација.</w:t>
       </w:r>
     </w:p>
     <w:p>
@@ -15500,13 +14418,8 @@
           <w:lang w:val="mk-MK"/>
         </w:rPr>
       </w:pPr>
-      <w:proofErr w:type="spellStart"/>
-      <w:r>
-        <w:t>NuGet</w:t>
-      </w:r>
-      <w:proofErr w:type="spellEnd"/>
-      <w:r>
-        <w:t xml:space="preserve"> </w:t>
+      <w:r>
+        <w:t xml:space="preserve">NuGet </w:t>
       </w:r>
       <w:r>
         <w:rPr>
@@ -15532,108 +14445,268 @@
         </w:rPr>
         <w:t xml:space="preserve">проекти со автентикација и авторизација може да се забележи разлика во </w:t>
       </w:r>
-      <w:proofErr w:type="spellStart"/>
-      <w:r>
-        <w:t>NuGet</w:t>
-      </w:r>
-      <w:proofErr w:type="spellEnd"/>
-      <w:r>
+      <w:r>
+        <w:t xml:space="preserve">NuGet </w:t>
+      </w:r>
+      <w:r>
+        <w:rPr>
+          <w:lang w:val="mk-MK"/>
+        </w:rPr>
+        <w:t xml:space="preserve">пакетите коишто се користат во двата проекти. Во </w:t>
+      </w:r>
+      <w:r>
+        <w:t xml:space="preserve">MVC 5 </w:t>
+      </w:r>
+      <w:r>
+        <w:rPr>
+          <w:lang w:val="mk-MK"/>
+        </w:rPr>
+        <w:t xml:space="preserve">проектот се вклучени сите пакети од </w:t>
+      </w:r>
+      <w:r>
+        <w:t>.NET Framework,</w:t>
+      </w:r>
+      <w:r>
+        <w:rPr>
+          <w:lang w:val="mk-MK"/>
+        </w:rPr>
+        <w:t xml:space="preserve"> дополнителни пакети за </w:t>
+      </w:r>
+      <w:r>
+        <w:t>MVC платформата</w:t>
+      </w:r>
+      <w:r>
+        <w:rPr>
+          <w:lang w:val="mk-MK"/>
+        </w:rPr>
+        <w:t xml:space="preserve"> и библиотеки за работа со база на податоци. За разлика од </w:t>
+      </w:r>
+      <w:r>
+        <w:t>MVC 5</w:t>
+      </w:r>
+      <w:r>
+        <w:rPr>
+          <w:lang w:val="mk-MK"/>
+        </w:rPr>
+        <w:t xml:space="preserve">, </w:t>
+      </w:r>
+      <w:r>
+        <w:t>ASP.NET Core</w:t>
+      </w:r>
+      <w:r>
+        <w:rPr>
+          <w:lang w:val="mk-MK"/>
+        </w:rPr>
         <w:t xml:space="preserve"> </w:t>
       </w:r>
       <w:r>
-        <w:rPr>
-          <w:lang w:val="mk-MK"/>
-        </w:rPr>
-        <w:t xml:space="preserve">пакетите коишто се користат во двата проекти. Во </w:t>
-      </w:r>
-      <w:r>
-        <w:t xml:space="preserve">MVC 5 </w:t>
-      </w:r>
-      <w:r>
-        <w:rPr>
-          <w:lang w:val="mk-MK"/>
-        </w:rPr>
-        <w:t xml:space="preserve">проектот се вклучени сите пакети од </w:t>
-      </w:r>
-      <w:r>
-        <w:t>.NET Framework,</w:t>
-      </w:r>
-      <w:r>
-        <w:rPr>
-          <w:lang w:val="mk-MK"/>
-        </w:rPr>
-        <w:t xml:space="preserve"> дополнителни пакети за </w:t>
+        <w:t>MVC</w:t>
+      </w:r>
+      <w:r>
+        <w:t xml:space="preserve"> </w:t>
+      </w:r>
+      <w:r>
+        <w:rPr>
+          <w:lang w:val="mk-MK"/>
+        </w:rPr>
+        <w:t xml:space="preserve">има поделба во типот на потребните пакети. </w:t>
+      </w:r>
+      <w:r>
+        <w:rPr>
+          <w:lang w:val="mk-MK"/>
+        </w:rPr>
+        <w:t xml:space="preserve">Едниот тип </w:t>
+      </w:r>
+      <w:r>
+        <w:rPr>
+          <w:lang w:val="mk-MK"/>
+        </w:rPr>
+        <w:t>с</w:t>
+      </w:r>
+      <w:r>
+        <w:rPr>
+          <w:lang w:val="mk-MK"/>
+        </w:rPr>
+        <w:t xml:space="preserve">е </w:t>
+      </w:r>
+      <w:r>
+        <w:t xml:space="preserve">SDK </w:t>
+      </w:r>
+      <w:r>
+        <w:rPr>
+          <w:lang w:val="mk-MK"/>
+        </w:rPr>
+        <w:t xml:space="preserve">пакети коишто ја сочинуваат самата </w:t>
+      </w:r>
+      <w:r>
+        <w:t xml:space="preserve">.NET Core </w:t>
+      </w:r>
+      <w:r>
+        <w:rPr>
+          <w:lang w:val="mk-MK"/>
+        </w:rPr>
+        <w:t xml:space="preserve">рамка, а другиот тип се </w:t>
       </w:r>
       <w:r>
         <w:t xml:space="preserve">MVC </w:t>
       </w:r>
-      <w:proofErr w:type="spellStart"/>
-      <w:r>
-        <w:t>платформата</w:t>
-      </w:r>
-      <w:proofErr w:type="spellEnd"/>
-      <w:r>
-        <w:rPr>
-          <w:lang w:val="mk-MK"/>
-        </w:rPr>
-        <w:t xml:space="preserve"> и библиотеки за работа со база на податоци. За разлика од </w:t>
-      </w:r>
-      <w:r>
-        <w:t>MVC 5</w:t>
-      </w:r>
-      <w:r>
-        <w:rPr>
-          <w:lang w:val="mk-MK"/>
-        </w:rPr>
+      <w:r>
+        <w:rPr>
+          <w:lang w:val="mk-MK"/>
+        </w:rPr>
+        <w:t xml:space="preserve">пакетите за </w:t>
+      </w:r>
+      <w:r>
+        <w:t>ASP.NET Core</w:t>
+      </w:r>
+      <w:r>
+        <w:rPr>
+          <w:lang w:val="mk-MK"/>
+        </w:rPr>
+        <w:t xml:space="preserve"> и пакетите за работа со база на податоци.</w:t>
+      </w:r>
+      <w:r>
+        <w:rPr>
+          <w:lang w:val="mk-MK"/>
+        </w:rPr>
+        <w:t xml:space="preserve"> Оваа поделба е направена затоа што самата </w:t>
+      </w:r>
+      <w:r>
+        <w:t xml:space="preserve">.NET Core </w:t>
+      </w:r>
+      <w:r>
+        <w:rPr>
+          <w:lang w:val="mk-MK"/>
+        </w:rPr>
+        <w:t xml:space="preserve">рамка, којашто припаѓа во </w:t>
+      </w:r>
+      <w:r>
+        <w:t xml:space="preserve">SDK </w:t>
+      </w:r>
+      <w:r>
+        <w:rPr>
+          <w:lang w:val="mk-MK"/>
+        </w:rPr>
+        <w:t>пакетите, е присутна на машината на којашто се развива продуктот</w:t>
+      </w:r>
+      <w:r>
+        <w:t>.</w:t>
+      </w:r>
+    </w:p>
+    <w:p>
+      <w:pPr>
+        <w:ind w:firstLine="720"/>
+        <w:rPr>
+          <w:lang w:val="mk-MK"/>
+        </w:rPr>
+      </w:pPr>
+      <w:r>
+        <w:rPr>
+          <w:lang w:val="mk-MK"/>
+        </w:rPr>
+        <w:t>П</w:t>
+      </w:r>
+      <w:r>
+        <w:rPr>
+          <w:lang w:val="mk-MK"/>
+        </w:rPr>
+        <w:t xml:space="preserve">оради тоа </w:t>
+      </w:r>
+      <w:r>
+        <w:rPr>
+          <w:lang w:val="mk-MK"/>
+        </w:rPr>
+        <w:t xml:space="preserve">што има два типа на градење на </w:t>
+      </w:r>
+      <w:r>
+        <w:t xml:space="preserve">.NET Core </w:t>
+      </w:r>
+      <w:r>
+        <w:rPr>
+          <w:lang w:val="mk-MK"/>
+        </w:rPr>
+        <w:t>продукт</w:t>
+      </w:r>
+      <w:r>
+        <w:rPr>
+          <w:lang w:val="mk-MK"/>
+        </w:rPr>
+        <w:t xml:space="preserve">, излезот од компајлирањето на кодот е различен за секој тип. Доколку сакаме </w:t>
+      </w:r>
+      <w:r>
+        <w:t>ASP.NET Core MV</w:t>
+      </w:r>
+      <w:r>
+        <w:t>C</w:t>
+      </w:r>
+      <w:r>
+        <w:t xml:space="preserve"> </w:t>
+      </w:r>
+      <w:r>
+        <w:rPr>
+          <w:lang w:val="mk-MK"/>
+        </w:rPr>
+        <w:t xml:space="preserve">продуктот да ја содржи </w:t>
+      </w:r>
+      <w:r>
+        <w:t xml:space="preserve">.NET Core </w:t>
+      </w:r>
+      <w:r>
+        <w:rPr>
+          <w:lang w:val="mk-MK"/>
+        </w:rPr>
+        <w:t xml:space="preserve">рамката во себе тогаш излезот што го добиваме е сличен со излезот од </w:t>
+      </w:r>
+      <w:r>
+        <w:t>ASP.NET MVC 5</w:t>
+      </w:r>
+      <w:r>
         <w:t xml:space="preserve">, </w:t>
       </w:r>
       <w:r>
-        <w:t>ASP.NET Core</w:t>
-      </w:r>
-      <w:r>
-        <w:rPr>
-          <w:lang w:val="mk-MK"/>
-        </w:rPr>
+        <w:rPr>
+          <w:lang w:val="mk-MK"/>
+        </w:rPr>
+        <w:t xml:space="preserve">односно ги сочинува сите </w:t>
+      </w:r>
+      <w:r>
+        <w:t xml:space="preserve">.NET Core </w:t>
+      </w:r>
+      <w:r>
+        <w:rPr>
+          <w:lang w:val="mk-MK"/>
+        </w:rPr>
+        <w:t xml:space="preserve">и </w:t>
+      </w:r>
+      <w:r>
+        <w:t xml:space="preserve">NuGet  </w:t>
+      </w:r>
+      <w:r>
+        <w:rPr>
+          <w:lang w:val="mk-MK"/>
+        </w:rPr>
+        <w:t>пакети</w:t>
+      </w:r>
+      <w:r>
+        <w:rPr>
+          <w:lang w:val="mk-MK"/>
+        </w:rPr>
+        <w:t>.</w:t>
+      </w:r>
+      <w:r>
         <w:t xml:space="preserve"> </w:t>
       </w:r>
       <w:r>
-        <w:t>MVC</w:t>
-      </w:r>
-      <w:r>
-        <w:t xml:space="preserve"> </w:t>
-      </w:r>
-      <w:r>
-        <w:rPr>
-          <w:lang w:val="mk-MK"/>
-        </w:rPr>
-        <w:t xml:space="preserve">има поделба во типот на потребните пакети. </w:t>
-      </w:r>
-      <w:r>
-        <w:rPr>
-          <w:lang w:val="mk-MK"/>
-        </w:rPr>
-        <w:t xml:space="preserve">Едниот тип </w:t>
-      </w:r>
-      <w:r>
-        <w:rPr>
-          <w:lang w:val="mk-MK"/>
-        </w:rPr>
-        <w:t>с</w:t>
-      </w:r>
-      <w:r>
-        <w:rPr>
-          <w:lang w:val="mk-MK"/>
-        </w:rPr>
-        <w:t xml:space="preserve">е </w:t>
-      </w:r>
-      <w:r>
-        <w:t xml:space="preserve">SDK </w:t>
-      </w:r>
-      <w:r>
-        <w:rPr>
-          <w:lang w:val="mk-MK"/>
-        </w:rPr>
-        <w:t xml:space="preserve">пакети коишто ја сочинуваат самата </w:t>
+        <w:rPr>
+          <w:lang w:val="mk-MK"/>
+        </w:rPr>
+        <w:t xml:space="preserve">Доколку сакаме да изградиме продукт зависен </w:t>
+      </w:r>
+      <w:r>
+        <w:rPr>
+          <w:lang w:val="mk-MK"/>
+        </w:rPr>
+        <w:t xml:space="preserve">од </w:t>
       </w:r>
       <w:r>
         <w:t xml:space="preserve">.NET Core </w:t>
@@ -15642,31 +14715,68 @@
         <w:rPr>
           <w:lang w:val="mk-MK"/>
         </w:rPr>
-        <w:t xml:space="preserve">рамка, а другиот тип се </w:t>
-      </w:r>
-      <w:r>
-        <w:t xml:space="preserve">MVC </w:t>
-      </w:r>
-      <w:r>
-        <w:rPr>
-          <w:lang w:val="mk-MK"/>
-        </w:rPr>
-        <w:t xml:space="preserve">пакетите за </w:t>
-      </w:r>
-      <w:r>
-        <w:t>ASP.NET Core</w:t>
-      </w:r>
-      <w:r>
-        <w:rPr>
-          <w:lang w:val="mk-MK"/>
-        </w:rPr>
-        <w:t xml:space="preserve"> и пакетите за работа со база на податоци.</w:t>
-      </w:r>
-      <w:r>
-        <w:rPr>
-          <w:lang w:val="mk-MK"/>
-        </w:rPr>
-        <w:t xml:space="preserve"> Оваа поделба е направена затоа што самата </w:t>
+        <w:t xml:space="preserve">рамката што е </w:t>
+      </w:r>
+      <w:r>
+        <w:rPr>
+          <w:lang w:val="mk-MK"/>
+        </w:rPr>
+        <w:lastRenderedPageBreak/>
+        <w:t>присутна на машина</w:t>
+      </w:r>
+      <w:r>
+        <w:rPr>
+          <w:lang w:val="mk-MK"/>
+        </w:rPr>
+        <w:t>та на која што се извршува тогаш</w:t>
+      </w:r>
+      <w:r>
+        <w:rPr>
+          <w:lang w:val="mk-MK"/>
+        </w:rPr>
+        <w:t xml:space="preserve"> како излез добиваме само една </w:t>
+      </w:r>
+      <w:r>
+        <w:t>.dll датотека</w:t>
+      </w:r>
+      <w:r>
+        <w:rPr>
+          <w:lang w:val="mk-MK"/>
+        </w:rPr>
+        <w:t xml:space="preserve"> и неколку конфигурациски датотеки за потребните </w:t>
+      </w:r>
+      <w:r>
+        <w:t xml:space="preserve">NuGet </w:t>
+      </w:r>
+      <w:r>
+        <w:rPr>
+          <w:lang w:val="mk-MK"/>
+        </w:rPr>
+        <w:t>пакети</w:t>
+      </w:r>
+      <w:r>
+        <w:t>.</w:t>
+      </w:r>
+      <w:r>
+        <w:rPr>
+          <w:lang w:val="mk-MK"/>
+        </w:rPr>
+        <w:t xml:space="preserve"> При извршување на оваа апликација </w:t>
+      </w:r>
+      <w:r>
+        <w:t xml:space="preserve">NuGet </w:t>
+      </w:r>
+      <w:r>
+        <w:rPr>
+          <w:lang w:val="mk-MK"/>
+        </w:rPr>
+        <w:t>пакетите</w:t>
+      </w:r>
+      <w:r>
+        <w:rPr>
+          <w:lang w:val="mk-MK"/>
+        </w:rPr>
+        <w:t xml:space="preserve"> и </w:t>
       </w:r>
       <w:r>
         <w:t xml:space="preserve">.NET Core </w:t>
@@ -15675,255 +14785,13 @@
         <w:rPr>
           <w:lang w:val="mk-MK"/>
         </w:rPr>
-        <w:t xml:space="preserve">рамка, којашто припаѓа во </w:t>
-      </w:r>
-      <w:r>
-        <w:t xml:space="preserve">SDK </w:t>
-      </w:r>
-      <w:r>
-        <w:rPr>
-          <w:lang w:val="mk-MK"/>
-        </w:rPr>
-        <w:t>пакетите, е присутна на машината на којашто се развива продуктот</w:t>
-      </w:r>
-      <w:r>
-        <w:t>.</w:t>
-      </w:r>
-    </w:p>
-    <w:p>
-      <w:pPr>
-        <w:ind w:firstLine="720"/>
-        <w:rPr>
-          <w:lang w:val="mk-MK"/>
-        </w:rPr>
-      </w:pPr>
-      <w:r>
-        <w:rPr>
-          <w:lang w:val="mk-MK"/>
-        </w:rPr>
-        <w:t>П</w:t>
-      </w:r>
-      <w:r>
-        <w:rPr>
-          <w:lang w:val="mk-MK"/>
-        </w:rPr>
-        <w:t xml:space="preserve">оради тоа </w:t>
-      </w:r>
-      <w:r>
-        <w:rPr>
-          <w:lang w:val="mk-MK"/>
-        </w:rPr>
-        <w:t xml:space="preserve">што има два типа на градење на </w:t>
-      </w:r>
-      <w:r>
-        <w:t xml:space="preserve">.NET Core </w:t>
-      </w:r>
-      <w:r>
-        <w:rPr>
-          <w:lang w:val="mk-MK"/>
-        </w:rPr>
-        <w:t>продукт</w:t>
-      </w:r>
-      <w:r>
-        <w:rPr>
-          <w:lang w:val="mk-MK"/>
-        </w:rPr>
-        <w:t xml:space="preserve">, излезот од компајлирањето на кодот е различен за секој тип. Доколку сакаме </w:t>
-      </w:r>
-      <w:r>
-        <w:t>ASP.NET Core MV</w:t>
-      </w:r>
-      <w:r>
-        <w:t>C</w:t>
-      </w:r>
-      <w:r>
-        <w:t xml:space="preserve"> </w:t>
-      </w:r>
-      <w:r>
-        <w:rPr>
-          <w:lang w:val="mk-MK"/>
-        </w:rPr>
-        <w:t xml:space="preserve">продуктот да ја содржи </w:t>
-      </w:r>
-      <w:r>
-        <w:t xml:space="preserve">.NET Core </w:t>
-      </w:r>
-      <w:r>
-        <w:rPr>
-          <w:lang w:val="mk-MK"/>
-        </w:rPr>
-        <w:t xml:space="preserve">рамката во себе тогаш излезот што го добиваме е сличен со излезот од </w:t>
-      </w:r>
-      <w:r>
-        <w:t>ASP.NET MVC 5</w:t>
-      </w:r>
-      <w:r>
-        <w:t xml:space="preserve">, </w:t>
-      </w:r>
-      <w:r>
-        <w:rPr>
-          <w:lang w:val="mk-MK"/>
-        </w:rPr>
-        <w:t xml:space="preserve">односно ги сочинува сите </w:t>
-      </w:r>
-      <w:r>
-        <w:t xml:space="preserve">.NET Core </w:t>
-      </w:r>
-      <w:r>
-        <w:rPr>
-          <w:lang w:val="mk-MK"/>
-        </w:rPr>
-        <w:t xml:space="preserve">и </w:t>
-      </w:r>
-      <w:proofErr w:type="spellStart"/>
-      <w:r>
-        <w:t>NuGet</w:t>
-      </w:r>
-      <w:proofErr w:type="spellEnd"/>
-      <w:r>
-        <w:t xml:space="preserve">  </w:t>
-      </w:r>
-      <w:r>
-        <w:rPr>
-          <w:lang w:val="mk-MK"/>
-        </w:rPr>
-        <w:t>пакети</w:t>
-      </w:r>
-      <w:r>
-        <w:rPr>
-          <w:lang w:val="mk-MK"/>
-        </w:rPr>
-        <w:t>.</w:t>
-      </w:r>
-      <w:r>
-        <w:t xml:space="preserve"> </w:t>
-      </w:r>
-      <w:r>
-        <w:rPr>
-          <w:lang w:val="mk-MK"/>
-        </w:rPr>
-        <w:t xml:space="preserve">Доколку сакаме да изградиме продукт зависен </w:t>
-      </w:r>
-      <w:r>
-        <w:rPr>
-          <w:lang w:val="mk-MK"/>
-        </w:rPr>
-        <w:t xml:space="preserve">од </w:t>
-      </w:r>
-      <w:r>
-        <w:t xml:space="preserve">.NET Core </w:t>
-      </w:r>
-      <w:r>
-        <w:rPr>
-          <w:lang w:val="mk-MK"/>
-        </w:rPr>
-        <w:t>рамката што е присутна на машина</w:t>
-      </w:r>
-      <w:r>
-        <w:rPr>
-          <w:lang w:val="mk-MK"/>
-        </w:rPr>
-        <w:t>та на која што се извршува тогаш</w:t>
-      </w:r>
-      <w:r>
-        <w:rPr>
-          <w:lang w:val="mk-MK"/>
-        </w:rPr>
-        <w:t xml:space="preserve"> како излез добиваме само една </w:t>
-      </w:r>
-      <w:r>
-        <w:t>.</w:t>
-      </w:r>
-      <w:proofErr w:type="spellStart"/>
-      <w:r>
-        <w:t>dll</w:t>
-      </w:r>
-      <w:proofErr w:type="spellEnd"/>
-      <w:r>
-        <w:t xml:space="preserve"> </w:t>
-      </w:r>
-      <w:proofErr w:type="spellStart"/>
-      <w:r>
-        <w:t>датотека</w:t>
-      </w:r>
-      <w:proofErr w:type="spellEnd"/>
-      <w:r>
-        <w:rPr>
-          <w:lang w:val="mk-MK"/>
-        </w:rPr>
-        <w:t xml:space="preserve"> и неколку конфигурациски датотеки за потребните </w:t>
-      </w:r>
-      <w:proofErr w:type="spellStart"/>
-      <w:r>
-        <w:t>NuGet</w:t>
-      </w:r>
-      <w:proofErr w:type="spellEnd"/>
-      <w:r>
-        <w:t xml:space="preserve"> </w:t>
-      </w:r>
-      <w:r>
-        <w:rPr>
-          <w:lang w:val="mk-MK"/>
-        </w:rPr>
-        <w:t>пакети</w:t>
-      </w:r>
-      <w:r>
-        <w:t>.</w:t>
-      </w:r>
-      <w:r>
-        <w:rPr>
-          <w:lang w:val="mk-MK"/>
-        </w:rPr>
-        <w:t xml:space="preserve"> При извршување на оваа апликација </w:t>
-      </w:r>
-      <w:proofErr w:type="spellStart"/>
-      <w:r>
-        <w:t>NuGet</w:t>
-      </w:r>
-      <w:proofErr w:type="spellEnd"/>
-      <w:r>
-        <w:t xml:space="preserve"> </w:t>
-      </w:r>
-      <w:r>
-        <w:rPr>
-          <w:lang w:val="mk-MK"/>
-        </w:rPr>
-        <w:t>пакетите</w:t>
-      </w:r>
-      <w:r>
-        <w:rPr>
-          <w:lang w:val="mk-MK"/>
-        </w:rPr>
-        <w:t xml:space="preserve"> и </w:t>
-      </w:r>
-      <w:r>
-        <w:t xml:space="preserve">.NET Core </w:t>
-      </w:r>
-      <w:r>
-        <w:rPr>
-          <w:lang w:val="mk-MK"/>
-        </w:rPr>
         <w:t>рамката</w:t>
       </w:r>
       <w:r>
         <w:rPr>
           <w:lang w:val="mk-MK"/>
         </w:rPr>
-        <w:t xml:space="preserve"> се симнуваат во глобален </w:t>
-      </w:r>
-      <w:proofErr w:type="spellStart"/>
-      <w:r>
-        <w:rPr>
-          <w:lang w:val="mk-MK"/>
-        </w:rPr>
-        <w:t>репозиториум</w:t>
-      </w:r>
-      <w:proofErr w:type="spellEnd"/>
-      <w:r>
-        <w:rPr>
-          <w:lang w:val="mk-MK"/>
-        </w:rPr>
-        <w:t xml:space="preserve"> на извршната машина</w:t>
+        <w:t xml:space="preserve"> се симнуваат во глобален репозиториум на извршната машина</w:t>
       </w:r>
       <w:r>
         <w:rPr>
@@ -16050,7 +14918,6 @@
         </w:rPr>
         <w:t xml:space="preserve"> </w:t>
       </w:r>
-      <w:proofErr w:type="spellStart"/>
       <w:r>
         <w:rPr>
           <w:b/>
@@ -16058,17 +14925,17 @@
           <w:sz w:val="18"/>
           <w:szCs w:val="18"/>
         </w:rPr>
-        <w:t>NuGet</w:t>
-      </w:r>
-      <w:proofErr w:type="spellEnd"/>
+        <w:t xml:space="preserve">NuGet </w:t>
+      </w:r>
       <w:r>
         <w:rPr>
           <w:b/>
           <w:color w:val="548DD4" w:themeColor="text2" w:themeTint="99"/>
           <w:sz w:val="18"/>
           <w:szCs w:val="18"/>
-        </w:rPr>
-        <w:t xml:space="preserve"> </w:t>
+          <w:lang w:val="mk-MK"/>
+        </w:rPr>
+        <w:t xml:space="preserve">пакети во </w:t>
       </w:r>
       <w:r>
         <w:rPr>
@@ -16076,9 +14943,8 @@
           <w:color w:val="548DD4" w:themeColor="text2" w:themeTint="99"/>
           <w:sz w:val="18"/>
           <w:szCs w:val="18"/>
-          <w:lang w:val="mk-MK"/>
-        </w:rPr>
-        <w:t xml:space="preserve">пакети во </w:t>
+        </w:rPr>
+        <w:t xml:space="preserve">ASP.NET MVC 5 </w:t>
       </w:r>
       <w:r>
         <w:rPr>
@@ -16086,8 +14952,9 @@
           <w:color w:val="548DD4" w:themeColor="text2" w:themeTint="99"/>
           <w:sz w:val="18"/>
           <w:szCs w:val="18"/>
-        </w:rPr>
-        <w:t xml:space="preserve">ASP.NET MVC 5 </w:t>
+          <w:lang w:val="mk-MK"/>
+        </w:rPr>
+        <w:t xml:space="preserve">проект (лево) и </w:t>
       </w:r>
       <w:r>
         <w:rPr>
@@ -16095,21 +14962,19 @@
           <w:color w:val="548DD4" w:themeColor="text2" w:themeTint="99"/>
           <w:sz w:val="18"/>
           <w:szCs w:val="18"/>
-          <w:lang w:val="mk-MK"/>
-        </w:rPr>
-        <w:t xml:space="preserve">проект (лево) и </w:t>
-      </w:r>
-      <w:proofErr w:type="spellStart"/>
+        </w:rPr>
+        <w:t xml:space="preserve">NuGet </w:t>
+      </w:r>
       <w:r>
         <w:rPr>
           <w:b/>
           <w:color w:val="548DD4" w:themeColor="text2" w:themeTint="99"/>
           <w:sz w:val="18"/>
           <w:szCs w:val="18"/>
-        </w:rPr>
-        <w:t>NuGet</w:t>
-      </w:r>
-      <w:proofErr w:type="spellEnd"/>
+          <w:lang w:val="mk-MK"/>
+        </w:rPr>
+        <w:t xml:space="preserve">пакети во </w:t>
+      </w:r>
       <w:r>
         <w:rPr>
           <w:b/>
@@ -16117,7 +14982,7 @@
           <w:sz w:val="18"/>
           <w:szCs w:val="18"/>
         </w:rPr>
-        <w:t xml:space="preserve"> </w:t>
+        <w:t>ASP.NET Core MVC (</w:t>
       </w:r>
       <w:r>
         <w:rPr>
@@ -16127,7 +14992,7 @@
           <w:szCs w:val="18"/>
           <w:lang w:val="mk-MK"/>
         </w:rPr>
-        <w:t xml:space="preserve">пакети во </w:t>
+        <w:t>десно</w:t>
       </w:r>
       <w:r>
         <w:rPr>
@@ -16136,25 +15001,6 @@
           <w:sz w:val="18"/>
           <w:szCs w:val="18"/>
         </w:rPr>
-        <w:t>ASP.NET Core MVC (</w:t>
-      </w:r>
-      <w:r>
-        <w:rPr>
-          <w:b/>
-          <w:color w:val="548DD4" w:themeColor="text2" w:themeTint="99"/>
-          <w:sz w:val="18"/>
-          <w:szCs w:val="18"/>
-          <w:lang w:val="mk-MK"/>
-        </w:rPr>
-        <w:t>десно</w:t>
-      </w:r>
-      <w:r>
-        <w:rPr>
-          <w:b/>
-          <w:color w:val="548DD4" w:themeColor="text2" w:themeTint="99"/>
-          <w:sz w:val="18"/>
-          <w:szCs w:val="18"/>
-        </w:rPr>
         <w:t>)</w:t>
       </w:r>
     </w:p>
@@ -16166,7 +15012,6 @@
           <w:szCs w:val="24"/>
         </w:rPr>
       </w:pPr>
-      <w:bookmarkStart w:id="21" w:name="_GoBack"/>
       <w:r>
         <w:rPr>
           <w:noProof/>
@@ -16224,7 +15069,6 @@
           </wp:inline>
         </w:drawing>
       </w:r>
-      <w:bookmarkEnd w:id="21"/>
     </w:p>
     <w:p>
       <w:pPr>
@@ -16494,11 +15338,9 @@
         </w:rPr>
         <w:t xml:space="preserve"> датотеката </w:t>
       </w:r>
-      <w:proofErr w:type="spellStart"/>
       <w:r>
         <w:t>Global.asax</w:t>
       </w:r>
-      <w:proofErr w:type="spellEnd"/>
       <w:r>
         <w:rPr>
           <w:lang w:val="mk-MK"/>
@@ -16520,55 +15362,65 @@
         </w:rPr>
         <w:t xml:space="preserve">започнува во </w:t>
       </w:r>
-      <w:proofErr w:type="spellStart"/>
       <w:r>
         <w:t>Startup.cs</w:t>
       </w:r>
-      <w:proofErr w:type="spellEnd"/>
+      <w:r>
+        <w:rPr>
+          <w:lang w:val="mk-MK"/>
+        </w:rPr>
+        <w:t xml:space="preserve"> одкако ќе се изврши </w:t>
+      </w:r>
+      <w:r>
+        <w:t>Global.asax</w:t>
+      </w:r>
+      <w:r>
+        <w:t>.</w:t>
+      </w:r>
+      <w:r>
+        <w:rPr>
+          <w:lang w:val="mk-MK"/>
+        </w:rPr>
+        <w:t xml:space="preserve"> Доколку внимателно се разгледа структурата на </w:t>
+      </w:r>
+      <w:r>
+        <w:t>Global.asax</w:t>
+      </w:r>
+      <w:r>
+        <w:rPr>
+          <w:lang w:val="mk-MK"/>
+        </w:rPr>
+        <w:t xml:space="preserve"> може да се забележи дека нема стандардна структура, туку има магични функции кои се повикуваат директно од страна на </w:t>
+      </w:r>
+      <w:r>
+        <w:t xml:space="preserve">IIS </w:t>
+      </w:r>
+      <w:r>
+        <w:rPr>
+          <w:lang w:val="mk-MK"/>
+        </w:rPr>
+        <w:t>серверот.</w:t>
+      </w:r>
       <w:r>
         <w:rPr>
           <w:lang w:val="mk-MK"/>
         </w:rPr>
         <w:t xml:space="preserve"> </w:t>
       </w:r>
-      <w:proofErr w:type="spellStart"/>
-      <w:r>
-        <w:rPr>
-          <w:lang w:val="mk-MK"/>
-        </w:rPr>
-        <w:t>одкако</w:t>
-      </w:r>
-      <w:proofErr w:type="spellEnd"/>
-      <w:r>
-        <w:rPr>
-          <w:lang w:val="mk-MK"/>
-        </w:rPr>
-        <w:t xml:space="preserve"> ќе се изврши </w:t>
-      </w:r>
-      <w:proofErr w:type="spellStart"/>
-      <w:r>
-        <w:t>Global.asax</w:t>
-      </w:r>
-      <w:proofErr w:type="spellEnd"/>
-      <w:r>
-        <w:t>.</w:t>
-      </w:r>
-      <w:r>
-        <w:rPr>
-          <w:lang w:val="mk-MK"/>
-        </w:rPr>
-        <w:t xml:space="preserve"> Доколку внимателно се разгледа структурата на </w:t>
-      </w:r>
-      <w:proofErr w:type="spellStart"/>
-      <w:r>
-        <w:t>Global.asax</w:t>
-      </w:r>
-      <w:proofErr w:type="spellEnd"/>
-      <w:r>
-        <w:rPr>
-          <w:lang w:val="mk-MK"/>
-        </w:rPr>
-        <w:t xml:space="preserve"> може да се забележи дека нема стандардна структура, туку има магични функции кои се повикуваат директно од страна на </w:t>
+      <w:r>
+        <w:rPr>
+          <w:lang w:val="mk-MK"/>
+        </w:rPr>
+        <w:t xml:space="preserve">Токму поради оваа причина </w:t>
+      </w:r>
+      <w:r>
+        <w:t xml:space="preserve">ASP.NET MVC </w:t>
+      </w:r>
+      <w:r>
+        <w:rPr>
+          <w:lang w:val="mk-MK"/>
+        </w:rPr>
+        <w:t xml:space="preserve">апликациите може да се извршуваат само на </w:t>
       </w:r>
       <w:r>
         <w:t xml:space="preserve">IIS </w:t>
@@ -16577,7 +15429,7 @@
         <w:rPr>
           <w:lang w:val="mk-MK"/>
         </w:rPr>
-        <w:t>серверот.</w:t>
+        <w:t>сервер.</w:t>
       </w:r>
       <w:r>
         <w:rPr>
@@ -16589,25 +15441,22 @@
         <w:rPr>
           <w:lang w:val="mk-MK"/>
         </w:rPr>
-        <w:t xml:space="preserve">Токму поради оваа причина </w:t>
-      </w:r>
-      <w:r>
-        <w:t xml:space="preserve">ASP.NET MVC </w:t>
-      </w:r>
-      <w:r>
-        <w:rPr>
-          <w:lang w:val="mk-MK"/>
-        </w:rPr>
-        <w:t xml:space="preserve">апликациите може да се извршуваат само на </w:t>
-      </w:r>
-      <w:r>
-        <w:t xml:space="preserve">IIS </w:t>
-      </w:r>
-      <w:r>
-        <w:rPr>
-          <w:lang w:val="mk-MK"/>
-        </w:rPr>
-        <w:t>сервер.</w:t>
+        <w:t xml:space="preserve"> Доколку се забележи во стандардниот </w:t>
+      </w:r>
+      <w:r>
+        <w:t xml:space="preserve">MVC 5 </w:t>
+      </w:r>
+      <w:r>
+        <w:rPr>
+          <w:lang w:val="mk-MK"/>
+        </w:rPr>
+        <w:t>шаблон</w:t>
+      </w:r>
+      <w:r>
+        <w:rPr>
+          <w:lang w:val="mk-MK"/>
+        </w:rPr>
+        <w:t>, при стартување на апликацијата</w:t>
       </w:r>
       <w:r>
         <w:rPr>
@@ -16619,33 +15468,6 @@
         <w:rPr>
           <w:lang w:val="mk-MK"/>
         </w:rPr>
-        <w:t xml:space="preserve"> Доколку се забележи во стандардниот </w:t>
-      </w:r>
-      <w:r>
-        <w:t xml:space="preserve">MVC 5 </w:t>
-      </w:r>
-      <w:r>
-        <w:rPr>
-          <w:lang w:val="mk-MK"/>
-        </w:rPr>
-        <w:t>шаблон</w:t>
-      </w:r>
-      <w:r>
-        <w:rPr>
-          <w:lang w:val="mk-MK"/>
-        </w:rPr>
-        <w:t>, при стартување на апликацијата</w:t>
-      </w:r>
-      <w:r>
-        <w:rPr>
-          <w:lang w:val="mk-MK"/>
-        </w:rPr>
-        <w:t xml:space="preserve"> </w:t>
-      </w:r>
-      <w:r>
-        <w:rPr>
-          <w:lang w:val="mk-MK"/>
-        </w:rPr>
         <w:t xml:space="preserve">се </w:t>
       </w:r>
       <w:r>
@@ -16664,14 +15486,7 @@
         <w:rPr>
           <w:lang w:val="mk-MK"/>
         </w:rPr>
-        <w:t xml:space="preserve"> рути, филтри и </w:t>
-      </w:r>
-      <w:proofErr w:type="spellStart"/>
-      <w:r>
-        <w:rPr>
-          <w:lang w:val="mk-MK"/>
-        </w:rPr>
-        <w:t>оптимизаци</w:t>
+        <w:t xml:space="preserve"> рути, филтри и оптимизаци</w:t>
       </w:r>
       <w:r>
         <w:rPr>
@@ -16679,7 +15494,6 @@
         </w:rPr>
         <w:t>и</w:t>
       </w:r>
-      <w:proofErr w:type="spellEnd"/>
       <w:r>
         <w:rPr>
           <w:lang w:val="mk-MK"/>
@@ -16787,40 +15601,11 @@
         <w:t>)</w:t>
       </w:r>
       <w:r>
-        <w:t xml:space="preserve">, </w:t>
-      </w:r>
-      <w:proofErr w:type="spellStart"/>
-      <w:r>
-        <w:t>серверот</w:t>
-      </w:r>
-      <w:proofErr w:type="spellEnd"/>
+        <w:t>, серверот што се користи</w:t>
+      </w:r>
       <w:r>
         <w:t xml:space="preserve"> </w:t>
       </w:r>
-      <w:proofErr w:type="spellStart"/>
-      <w:r>
-        <w:t>што</w:t>
-      </w:r>
-      <w:proofErr w:type="spellEnd"/>
-      <w:r>
-        <w:t xml:space="preserve"> </w:t>
-      </w:r>
-      <w:proofErr w:type="spellStart"/>
-      <w:r>
-        <w:t>се</w:t>
-      </w:r>
-      <w:proofErr w:type="spellEnd"/>
-      <w:r>
-        <w:t xml:space="preserve"> </w:t>
-      </w:r>
-      <w:proofErr w:type="spellStart"/>
-      <w:r>
-        <w:t>користи</w:t>
-      </w:r>
-      <w:proofErr w:type="spellEnd"/>
-      <w:r>
-        <w:t xml:space="preserve"> </w:t>
-      </w:r>
       <w:r>
         <w:rPr>
           <w:lang w:val="mk-MK"/>
@@ -16840,7 +15625,19 @@
         <w:rPr>
           <w:lang w:val="mk-MK"/>
         </w:rPr>
-        <w:t>По конфигурацијата овој сервер се стартува што го означува почетокот</w:t>
+        <w:t>По конфигурацијата овој сервер се стартува</w:t>
+      </w:r>
+      <w:r>
+        <w:rPr>
+          <w:lang w:val="mk-MK"/>
+        </w:rPr>
+        <w:t>,</w:t>
+      </w:r>
+      <w:r>
+        <w:rPr>
+          <w:lang w:val="mk-MK"/>
+        </w:rPr>
+        <w:t xml:space="preserve"> што го означува почетокот</w:t>
       </w:r>
       <w:r>
         <w:rPr>
@@ -16891,7 +15688,28 @@
         <w:rPr>
           <w:lang w:val="mk-MK"/>
         </w:rPr>
-        <w:t xml:space="preserve">апликација, односно конфигурирање на профил </w:t>
+        <w:t>апликација, односно</w:t>
+      </w:r>
+      <w:r>
+        <w:t>:</w:t>
+      </w:r>
+    </w:p>
+    <w:p>
+      <w:pPr>
+        <w:pStyle w:val="ListParagraph"/>
+        <w:numPr>
+          <w:ilvl w:val="0"/>
+          <w:numId w:val="10"/>
+        </w:numPr>
+        <w:rPr>
+          <w:lang w:val="mk-MK"/>
+        </w:rPr>
+      </w:pPr>
+      <w:r>
+        <w:rPr>
+          <w:lang w:val="mk-MK"/>
+        </w:rPr>
+        <w:t xml:space="preserve">конфигурирање на профил </w:t>
       </w:r>
       <w:r>
         <w:rPr>
@@ -16929,14 +15747,65 @@
         </w:rPr>
         <w:t>)</w:t>
       </w:r>
-      <w:r>
-        <w:t xml:space="preserve">, </w:t>
-      </w:r>
-      <w:r>
-        <w:rPr>
-          <w:lang w:val="mk-MK"/>
-        </w:rPr>
-        <w:t xml:space="preserve">конфигурација за зависности, конфигурација на автентикација и авторизација, конфигурација на </w:t>
+    </w:p>
+    <w:p>
+      <w:pPr>
+        <w:pStyle w:val="ListParagraph"/>
+        <w:numPr>
+          <w:ilvl w:val="0"/>
+          <w:numId w:val="10"/>
+        </w:numPr>
+        <w:rPr>
+          <w:lang w:val="mk-MK"/>
+        </w:rPr>
+      </w:pPr>
+      <w:r>
+        <w:rPr>
+          <w:lang w:val="mk-MK"/>
+        </w:rPr>
+        <w:t>конфигурација за зависности</w:t>
+      </w:r>
+    </w:p>
+    <w:p>
+      <w:pPr>
+        <w:pStyle w:val="ListParagraph"/>
+        <w:numPr>
+          <w:ilvl w:val="0"/>
+          <w:numId w:val="10"/>
+        </w:numPr>
+        <w:rPr>
+          <w:lang w:val="mk-MK"/>
+        </w:rPr>
+      </w:pPr>
+      <w:r>
+        <w:rPr>
+          <w:lang w:val="mk-MK"/>
+        </w:rPr>
+        <w:t>конфигурација н</w:t>
+      </w:r>
+      <w:r>
+        <w:rPr>
+          <w:lang w:val="mk-MK"/>
+        </w:rPr>
+        <w:t>а автентикација и авторизација</w:t>
+      </w:r>
+    </w:p>
+    <w:p>
+      <w:pPr>
+        <w:pStyle w:val="ListParagraph"/>
+        <w:numPr>
+          <w:ilvl w:val="0"/>
+          <w:numId w:val="10"/>
+        </w:numPr>
+        <w:rPr>
+          <w:lang w:val="mk-MK"/>
+        </w:rPr>
+      </w:pPr>
+      <w:r>
+        <w:rPr>
+          <w:lang w:val="mk-MK"/>
+        </w:rPr>
+        <w:t xml:space="preserve">конфигурација на </w:t>
       </w:r>
       <w:r>
         <w:t xml:space="preserve">MVC </w:t>
@@ -16945,27 +15814,27 @@
         <w:rPr>
           <w:lang w:val="mk-MK"/>
         </w:rPr>
-        <w:t>контролите и рутите.</w:t>
-      </w:r>
-      <w:r>
-        <w:rPr>
-          <w:lang w:val="mk-MK"/>
-        </w:rPr>
-        <w:t xml:space="preserve"> Сите овие конфигурации се </w:t>
-      </w:r>
-      <w:proofErr w:type="spellStart"/>
-      <w:r>
-        <w:rPr>
-          <w:lang w:val="mk-MK"/>
-        </w:rPr>
-        <w:t>изгенерирани</w:t>
-      </w:r>
-      <w:proofErr w:type="spellEnd"/>
-      <w:r>
-        <w:rPr>
-          <w:lang w:val="mk-MK"/>
-        </w:rPr>
-        <w:t xml:space="preserve"> од </w:t>
+        <w:t>к</w:t>
+      </w:r>
+      <w:r>
+        <w:rPr>
+          <w:lang w:val="mk-MK"/>
+        </w:rPr>
+        <w:t>онтролите и рутите</w:t>
+      </w:r>
+    </w:p>
+    <w:p>
+      <w:pPr>
+        <w:ind w:firstLine="360"/>
+        <w:rPr>
+          <w:lang w:val="mk-MK"/>
+        </w:rPr>
+      </w:pPr>
+      <w:r>
+        <w:rPr>
+          <w:lang w:val="mk-MK"/>
+        </w:rPr>
+        <w:t xml:space="preserve">Сите овие конфигурации се изгенерирани од </w:t>
       </w:r>
       <w:r>
         <w:t>MVC Core</w:t>
@@ -17023,66 +15892,35 @@
         </w:rPr>
         <w:t>в</w:t>
       </w:r>
-      <w:proofErr w:type="spellStart"/>
-      <w:r>
-        <w:t>еб</w:t>
-      </w:r>
-      <w:proofErr w:type="spellEnd"/>
+      <w:r>
+        <w:t>еб апликација</w:t>
+      </w:r>
+      <w:r>
+        <w:rPr>
+          <w:lang w:val="mk-MK"/>
+        </w:rPr>
+        <w:t xml:space="preserve">та со </w:t>
+      </w:r>
+      <w:r>
+        <w:t xml:space="preserve">.NET Core </w:t>
+      </w:r>
+      <w:r>
+        <w:rPr>
+          <w:lang w:val="mk-MK"/>
+        </w:rPr>
+        <w:t>платформа</w:t>
+      </w:r>
       <w:r>
         <w:t xml:space="preserve"> </w:t>
       </w:r>
-      <w:proofErr w:type="spellStart"/>
-      <w:r>
-        <w:t>апликација</w:t>
-      </w:r>
-      <w:proofErr w:type="spellEnd"/>
-      <w:r>
-        <w:rPr>
-          <w:lang w:val="mk-MK"/>
-        </w:rPr>
-        <w:t xml:space="preserve">та со </w:t>
-      </w:r>
-      <w:r>
-        <w:t xml:space="preserve">.NET Core </w:t>
-      </w:r>
-      <w:r>
-        <w:rPr>
-          <w:lang w:val="mk-MK"/>
-        </w:rPr>
-        <w:t>платформа</w:t>
-      </w:r>
-      <w:r>
-        <w:t xml:space="preserve"> </w:t>
-      </w:r>
       <w:r>
         <w:rPr>
           <w:lang w:val="mk-MK"/>
         </w:rPr>
         <w:t xml:space="preserve">може </w:t>
       </w:r>
-      <w:proofErr w:type="spellStart"/>
-      <w:r>
-        <w:t>да</w:t>
-      </w:r>
-      <w:proofErr w:type="spellEnd"/>
-      <w:r>
-        <w:t xml:space="preserve"> </w:t>
-      </w:r>
-      <w:proofErr w:type="spellStart"/>
-      <w:r>
-        <w:t>се</w:t>
-      </w:r>
-      <w:proofErr w:type="spellEnd"/>
-      <w:r>
-        <w:t xml:space="preserve"> </w:t>
-      </w:r>
-      <w:proofErr w:type="spellStart"/>
-      <w:r>
-        <w:t>извршува</w:t>
-      </w:r>
-      <w:proofErr w:type="spellEnd"/>
-      <w:r>
-        <w:t xml:space="preserve"> </w:t>
+      <w:r>
+        <w:t xml:space="preserve">да се извршува </w:t>
       </w:r>
       <w:r>
         <w:rPr>
@@ -17576,20 +16414,8 @@
           <w:szCs w:val="18"/>
           <w:lang w:val="mk-MK"/>
         </w:rPr>
-        <w:t xml:space="preserve">и </w:t>
-      </w:r>
-      <w:proofErr w:type="spellStart"/>
-      <w:r>
-        <w:rPr>
-          <w:b/>
-          <w:color w:val="548DD4" w:themeColor="text2" w:themeTint="99"/>
-          <w:sz w:val="18"/>
-          <w:szCs w:val="18"/>
-          <w:lang w:val="mk-MK"/>
-        </w:rPr>
-        <w:t>смс</w:t>
-      </w:r>
-      <w:proofErr w:type="spellEnd"/>
+        <w:t>и смс</w:t>
+      </w:r>
     </w:p>
     <w:p>
       <w:pPr>
@@ -17606,63 +16432,270 @@
       </w:r>
     </w:p>
     <w:p>
+      <w:pPr>
+        <w:ind w:firstLine="720"/>
+        <w:rPr>
+          <w:lang w:val="mk-MK"/>
+        </w:rPr>
+      </w:pPr>
+      <w:r>
+        <w:rPr>
+          <w:lang w:val="mk-MK"/>
+        </w:rPr>
+        <w:t xml:space="preserve">Со </w:t>
+      </w:r>
+      <w:r>
+        <w:t>ASP</w:t>
+      </w:r>
+      <w:r>
+        <w:t xml:space="preserve">.NET </w:t>
+      </w:r>
+      <w:r>
+        <w:rPr>
+          <w:lang w:val="mk-MK"/>
+        </w:rPr>
+        <w:t xml:space="preserve">за изградба на </w:t>
+      </w:r>
+      <w:r>
+        <w:t>MVC</w:t>
+      </w:r>
+      <w:r>
+        <w:rPr>
+          <w:lang w:val="mk-MK"/>
+        </w:rPr>
+        <w:t xml:space="preserve"> 5</w:t>
+      </w:r>
+      <w:r>
+        <w:t xml:space="preserve"> </w:t>
+      </w:r>
+      <w:r>
+        <w:rPr>
+          <w:lang w:val="mk-MK"/>
+        </w:rPr>
+        <w:t xml:space="preserve">и за изградба на </w:t>
+      </w:r>
+      <w:r>
+        <w:t xml:space="preserve">WebApi </w:t>
+      </w:r>
+      <w:r>
+        <w:rPr>
+          <w:lang w:val="mk-MK"/>
+        </w:rPr>
+        <w:t xml:space="preserve">2 </w:t>
+      </w:r>
+      <w:r>
+        <w:rPr>
+          <w:lang w:val="mk-MK"/>
+        </w:rPr>
+        <w:t xml:space="preserve">се потребни различни </w:t>
+      </w:r>
+      <w:r>
+        <w:t xml:space="preserve">NuGet </w:t>
+      </w:r>
+      <w:r>
+        <w:rPr>
+          <w:lang w:val="mk-MK"/>
+        </w:rPr>
+        <w:t xml:space="preserve">пакети со соодветната имплементација. Рутирањето во </w:t>
+      </w:r>
+      <w:r>
+        <w:t>MVC се прави според конвенција</w:t>
+      </w:r>
+      <w:r>
+        <w:rPr>
+          <w:lang w:val="mk-MK"/>
+        </w:rPr>
+        <w:t xml:space="preserve"> или табела на рути</w:t>
+      </w:r>
+      <w:r>
+        <w:t xml:space="preserve">, но рутирањето </w:t>
+      </w:r>
+      <w:r>
+        <w:rPr>
+          <w:lang w:val="mk-MK"/>
+        </w:rPr>
+        <w:t>во веб апи се прави со атрибути. Разликата во рутирањето е токму поради проблемот со верзионирање. Доколку една мобилна апликација референцира кон постара верзија од веб апи, референцираната акција мора да постои на серверот без разлика дали истата акција треба да постои во понова верзија на апито.</w:t>
+      </w:r>
+    </w:p>
+    <w:p>
+      <w:pPr>
+        <w:ind w:firstLine="720"/>
+        <w:rPr>
+          <w:lang w:val="mk-MK"/>
+        </w:rPr>
+      </w:pPr>
+      <w:r>
+        <w:rPr>
+          <w:lang w:val="mk-MK"/>
+        </w:rPr>
+        <w:t xml:space="preserve">Во </w:t>
+      </w:r>
+      <w:r>
+        <w:t xml:space="preserve">ASP.NET Core </w:t>
+      </w:r>
+      <w:r>
+        <w:rPr>
+          <w:lang w:val="mk-MK"/>
+        </w:rPr>
+        <w:t xml:space="preserve">рутирањето може да се направи според конвенција, со табела на рути или со атрибути. Овие пристапи се исти како пристапите што се користат во </w:t>
+      </w:r>
+      <w:r>
+        <w:t>MVC 5</w:t>
+      </w:r>
+      <w:r>
+        <w:rPr>
+          <w:lang w:val="mk-MK"/>
+        </w:rPr>
+        <w:t xml:space="preserve"> и </w:t>
+      </w:r>
+      <w:r>
+        <w:t>WebApi</w:t>
+      </w:r>
+      <w:r>
+        <w:rPr>
+          <w:lang w:val="mk-MK"/>
+        </w:rPr>
+        <w:t xml:space="preserve"> 2</w:t>
+      </w:r>
+      <w:r>
+        <w:rPr>
+          <w:lang w:val="mk-MK"/>
+        </w:rPr>
+        <w:t>, но не се потребни додатни библиотеки за да се направи истото.</w:t>
+      </w:r>
+      <w:r>
+        <w:t xml:space="preserve"> </w:t>
+      </w:r>
+      <w:r>
+        <w:rPr>
+          <w:lang w:val="mk-MK"/>
+        </w:rPr>
+        <w:t xml:space="preserve">Исто така </w:t>
+      </w:r>
+      <w:r>
+        <w:rPr>
+          <w:lang w:val="mk-MK"/>
+        </w:rPr>
+        <w:lastRenderedPageBreak/>
+        <w:t xml:space="preserve">базичниот контролер што мора да се наследи во секој контролер дефиниран од развивачот е ист за </w:t>
+      </w:r>
+      <w:r>
+        <w:t xml:space="preserve">MVC </w:t>
+      </w:r>
+      <w:r>
+        <w:rPr>
+          <w:lang w:val="mk-MK"/>
+        </w:rPr>
+        <w:t xml:space="preserve">и за веб апи, за разлика од претходната рамка што има различни </w:t>
+      </w:r>
+      <w:r>
+        <w:rPr>
+          <w:lang w:val="mk-MK"/>
+        </w:rPr>
+        <w:t>имплементации</w:t>
+      </w:r>
+      <w:r>
+        <w:rPr>
+          <w:lang w:val="mk-MK"/>
+        </w:rPr>
+        <w:t xml:space="preserve"> за базичните контролери.</w:t>
+      </w:r>
+    </w:p>
+    <w:p>
+      <w:pPr>
+        <w:pStyle w:val="Heading1"/>
+        <w:rPr>
+          <w:lang w:val="mk-MK"/>
+        </w:rPr>
+      </w:pPr>
+      <w:r>
+        <w:rPr>
+          <w:lang w:val="mk-MK"/>
+        </w:rPr>
+        <w:t>Заклучок</w:t>
+      </w:r>
+    </w:p>
+    <w:p>
+      <w:pPr>
+        <w:rPr>
+          <w:lang w:val="mk-MK"/>
+        </w:rPr>
+      </w:pPr>
       <w:r>
         <w:rPr>
           <w:lang w:val="mk-MK"/>
         </w:rPr>
         <w:tab/>
-        <w:t xml:space="preserve">Со </w:t>
-      </w:r>
-      <w:r>
-        <w:t xml:space="preserve">ASP.NET Core MVC </w:t>
-      </w:r>
-      <w:r>
-        <w:rPr>
-          <w:lang w:val="mk-MK"/>
-        </w:rPr>
-        <w:t xml:space="preserve">е направена унификација на </w:t>
-      </w:r>
-      <w:proofErr w:type="spellStart"/>
-      <w:r>
-        <w:rPr>
-          <w:lang w:val="mk-MK"/>
-        </w:rPr>
-        <w:t>парадигмите</w:t>
-      </w:r>
-      <w:proofErr w:type="spellEnd"/>
-      <w:r>
-        <w:rPr>
-          <w:lang w:val="mk-MK"/>
-        </w:rPr>
-        <w:t xml:space="preserve"> на </w:t>
-      </w:r>
-      <w:proofErr w:type="spellStart"/>
-      <w:r>
-        <w:t>mvc</w:t>
-      </w:r>
-      <w:proofErr w:type="spellEnd"/>
-      <w:r>
+        <w:t xml:space="preserve">Користењето на </w:t>
+      </w:r>
+      <w:r>
+        <w:t xml:space="preserve">Microsoft </w:t>
+      </w:r>
+      <w:r>
+        <w:rPr>
+          <w:lang w:val="mk-MK"/>
+        </w:rPr>
+        <w:t>технологиите во софтверскиот свет станува се по</w:t>
+      </w:r>
+      <w:r>
+        <w:rPr>
+          <w:lang w:val="mk-MK"/>
+        </w:rPr>
+        <w:t>често</w:t>
+      </w:r>
+      <w:r>
+        <w:rPr>
+          <w:lang w:val="mk-MK"/>
+        </w:rPr>
+        <w:t xml:space="preserve"> и </w:t>
+      </w:r>
+      <w:r>
+        <w:rPr>
+          <w:lang w:val="mk-MK"/>
+        </w:rPr>
+        <w:t>поефикасно</w:t>
+      </w:r>
+      <w:r>
+        <w:rPr>
+          <w:lang w:val="mk-MK"/>
+        </w:rPr>
         <w:t xml:space="preserve"> </w:t>
       </w:r>
       <w:r>
         <w:rPr>
           <w:lang w:val="mk-MK"/>
         </w:rPr>
-        <w:t xml:space="preserve">и веб апи. Тоа значи дека </w:t>
-      </w:r>
-    </w:p>
-    <w:p>
-      <w:pPr>
-        <w:pStyle w:val="Heading1"/>
-        <w:rPr>
-          <w:lang w:val="mk-MK"/>
-        </w:rPr>
-      </w:pPr>
-      <w:r>
-        <w:rPr>
-          <w:lang w:val="mk-MK"/>
-        </w:rPr>
-        <w:t>Заклучок</w:t>
+        <w:t xml:space="preserve">решение за фирмите коишто се занимаваат со развивање на продукти во сферата на софтверот. </w:t>
+      </w:r>
+      <w:r>
+        <w:rPr>
+          <w:lang w:val="mk-MK"/>
+        </w:rPr>
+        <w:t xml:space="preserve">Платформите за изработка на софтвер на </w:t>
+      </w:r>
+      <w:r>
+        <w:t xml:space="preserve">Microsoft </w:t>
+      </w:r>
+      <w:r>
+        <w:rPr>
+          <w:lang w:val="mk-MK"/>
+        </w:rPr>
+        <w:t xml:space="preserve">нудат решенија за сите типови на апликации, но со новата </w:t>
+      </w:r>
+      <w:r>
+        <w:t xml:space="preserve">.NET </w:t>
+      </w:r>
+      <w:r>
+        <w:rPr>
+          <w:lang w:val="mk-MK"/>
+        </w:rPr>
+        <w:t>рамка овие решенија можат да се искористат на повеќе оперативни системи.</w:t>
+      </w:r>
+      <w:r>
+        <w:rPr>
+          <w:lang w:val="mk-MK"/>
+        </w:rPr>
+        <w:t xml:space="preserve"> </w:t>
       </w:r>
     </w:p>
     <w:p>
@@ -17676,7 +16709,7 @@
           <w:lang w:val="mk-MK"/>
         </w:rPr>
         <w:tab/>
-        <w:t xml:space="preserve">Со развој на технологијата и зголемената моќност на уредите се јавува потреба да се развиваат се повеќе платформи за развој на софтвер. Во последните неколку години може да се забележи голем пораст на бројот на платформи што овозможуваат брз и лесен развој на софтвер на било кој оперативен систем. Со изработка на </w:t>
+        <w:t xml:space="preserve">Иако </w:t>
       </w:r>
       <w:r>
         <w:t xml:space="preserve">.NET Core </w:t>
@@ -17685,7 +16718,48 @@
         <w:rPr>
           <w:lang w:val="mk-MK"/>
         </w:rPr>
-        <w:t xml:space="preserve">рамката, компанијата </w:t>
+        <w:t>претставува нова технологија, нејзината моќност може да се спореди и со најдобрите рамки за развој на софтвер. Продуктите изработени со оваа технологија се со подобри перформанси од продуктите изработени со постарите генерации на .</w:t>
+      </w:r>
+      <w:r>
+        <w:t>NET рамката.</w:t>
+      </w:r>
+      <w:r>
+        <w:rPr>
+          <w:lang w:val="mk-MK"/>
+        </w:rPr>
+        <w:t xml:space="preserve"> Креирањето на вакви брзи и квалитетни решенија помага на компаниите да се развијат и да понудат поквалитетна услуга на своите клиенти.</w:t>
+      </w:r>
+    </w:p>
+    <w:p>
+      <w:pPr>
+        <w:rPr>
+          <w:lang w:val="mk-MK"/>
+        </w:rPr>
+      </w:pPr>
+      <w:r>
+        <w:rPr>
+          <w:lang w:val="mk-MK"/>
+        </w:rPr>
+        <w:tab/>
+        <w:t xml:space="preserve">Освен што </w:t>
+      </w:r>
+      <w:r>
+        <w:t xml:space="preserve">.NET Core </w:t>
+      </w:r>
+      <w:r>
+        <w:rPr>
+          <w:lang w:val="mk-MK"/>
+        </w:rPr>
+        <w:t xml:space="preserve">претставува оптимизирана верзија на </w:t>
+      </w:r>
+      <w:r>
+        <w:t>нејзините претходници</w:t>
+      </w:r>
+      <w:r>
+        <w:rPr>
+          <w:lang w:val="mk-MK"/>
+        </w:rPr>
+        <w:t xml:space="preserve">, оваа рамка има официјална поддршка од </w:t>
       </w:r>
       <w:r>
         <w:t xml:space="preserve">Microsoft </w:t>
@@ -17694,14 +16768,39 @@
         <w:rPr>
           <w:lang w:val="mk-MK"/>
         </w:rPr>
-        <w:t xml:space="preserve">останува во чекор со овие новитети, овозможува развој на софтвер </w:t>
-      </w:r>
-      <w:r>
-        <w:rPr>
-          <w:lang w:val="mk-MK"/>
-        </w:rPr>
-        <w:lastRenderedPageBreak/>
-        <w:t xml:space="preserve">на било кој оперативен систем, како и повеќето платформи што се користат во денешно време. </w:t>
+        <w:t xml:space="preserve">и од големата заедница на корисници. </w:t>
+      </w:r>
+      <w:r>
+        <w:rPr>
+          <w:lang w:val="mk-MK"/>
+        </w:rPr>
+        <w:t>За развивачите на софтвер оваа рамка нуди брз и стабилен развој на веб и клиентски апли</w:t>
+      </w:r>
+      <w:r>
+        <w:rPr>
+          <w:lang w:val="mk-MK"/>
+        </w:rPr>
+        <w:t xml:space="preserve">кации од било која големина, а </w:t>
+      </w:r>
+      <w:r>
+        <w:rPr>
+          <w:lang w:val="mk-MK"/>
+        </w:rPr>
+        <w:t>ос</w:t>
+      </w:r>
+      <w:r>
+        <w:rPr>
+          <w:lang w:val="mk-MK"/>
+        </w:rPr>
+        <w:t>обе</w:t>
+      </w:r>
+      <w:bookmarkStart w:id="21" w:name="_GoBack"/>
+      <w:bookmarkEnd w:id="21"/>
+      <w:r>
+        <w:rPr>
+          <w:lang w:val="mk-MK"/>
+        </w:rPr>
+        <w:t>но за поголемите софтверски решенија.</w:t>
       </w:r>
     </w:p>
     <w:p>
@@ -17921,7 +17020,7 @@
               </w14:shadow>
               <w14:numForm w14:val="oldStyle"/>
             </w:rPr>
-            <w:t>12</w:t>
+            <w:t>32</w:t>
           </w:r>
           <w:r>
             <w:rPr>
@@ -18473,6 +17572,119 @@
     </w:lvl>
   </w:abstractNum>
   <w:abstractNum w:abstractNumId="2" w15:restartNumberingAfterBreak="0">
+    <w:nsid w:val="447462AE"/>
+    <w:multiLevelType w:val="hybridMultilevel"/>
+    <w:tmpl w:val="EB92F704"/>
+    <w:lvl w:ilvl="0" w:tplc="04090001">
+      <w:start w:val="1"/>
+      <w:numFmt w:val="bullet"/>
+      <w:lvlText w:val=""/>
+      <w:lvlJc w:val="left"/>
+      <w:pPr>
+        <w:ind w:left="720" w:hanging="360"/>
+      </w:pPr>
+      <w:rPr>
+        <w:rFonts w:ascii="Symbol" w:hAnsi="Symbol" w:hint="default"/>
+      </w:rPr>
+    </w:lvl>
+    <w:lvl w:ilvl="1" w:tplc="04090003" w:tentative="1">
+      <w:start w:val="1"/>
+      <w:numFmt w:val="bullet"/>
+      <w:lvlText w:val="o"/>
+      <w:lvlJc w:val="left"/>
+      <w:pPr>
+        <w:ind w:left="1440" w:hanging="360"/>
+      </w:pPr>
+      <w:rPr>
+        <w:rFonts w:ascii="Courier New" w:hAnsi="Courier New" w:cs="Courier New" w:hint="default"/>
+      </w:rPr>
+    </w:lvl>
+    <w:lvl w:ilvl="2" w:tplc="04090005" w:tentative="1">
+      <w:start w:val="1"/>
+      <w:numFmt w:val="bullet"/>
+      <w:lvlText w:val=""/>
+      <w:lvlJc w:val="left"/>
+      <w:pPr>
+        <w:ind w:left="2160" w:hanging="360"/>
+      </w:pPr>
+      <w:rPr>
+        <w:rFonts w:ascii="Wingdings" w:hAnsi="Wingdings" w:hint="default"/>
+      </w:rPr>
+    </w:lvl>
+    <w:lvl w:ilvl="3" w:tplc="04090001" w:tentative="1">
+      <w:start w:val="1"/>
+      <w:numFmt w:val="bullet"/>
+      <w:lvlText w:val=""/>
+      <w:lvlJc w:val="left"/>
+      <w:pPr>
+        <w:ind w:left="2880" w:hanging="360"/>
+      </w:pPr>
+      <w:rPr>
+        <w:rFonts w:ascii="Symbol" w:hAnsi="Symbol" w:hint="default"/>
+      </w:rPr>
+    </w:lvl>
+    <w:lvl w:ilvl="4" w:tplc="04090003" w:tentative="1">
+      <w:start w:val="1"/>
+      <w:numFmt w:val="bullet"/>
+      <w:lvlText w:val="o"/>
+      <w:lvlJc w:val="left"/>
+      <w:pPr>
+        <w:ind w:left="3600" w:hanging="360"/>
+      </w:pPr>
+      <w:rPr>
+        <w:rFonts w:ascii="Courier New" w:hAnsi="Courier New" w:cs="Courier New" w:hint="default"/>
+      </w:rPr>
+    </w:lvl>
+    <w:lvl w:ilvl="5" w:tplc="04090005" w:tentative="1">
+      <w:start w:val="1"/>
+      <w:numFmt w:val="bullet"/>
+      <w:lvlText w:val=""/>
+      <w:lvlJc w:val="left"/>
+      <w:pPr>
+        <w:ind w:left="4320" w:hanging="360"/>
+      </w:pPr>
+      <w:rPr>
+        <w:rFonts w:ascii="Wingdings" w:hAnsi="Wingdings" w:hint="default"/>
+      </w:rPr>
+    </w:lvl>
+    <w:lvl w:ilvl="6" w:tplc="04090001" w:tentative="1">
+      <w:start w:val="1"/>
+      <w:numFmt w:val="bullet"/>
+      <w:lvlText w:val=""/>
+      <w:lvlJc w:val="left"/>
+      <w:pPr>
+        <w:ind w:left="5040" w:hanging="360"/>
+      </w:pPr>
+      <w:rPr>
+        <w:rFonts w:ascii="Symbol" w:hAnsi="Symbol" w:hint="default"/>
+      </w:rPr>
+    </w:lvl>
+    <w:lvl w:ilvl="7" w:tplc="04090003" w:tentative="1">
+      <w:start w:val="1"/>
+      <w:numFmt w:val="bullet"/>
+      <w:lvlText w:val="o"/>
+      <w:lvlJc w:val="left"/>
+      <w:pPr>
+        <w:ind w:left="5760" w:hanging="360"/>
+      </w:pPr>
+      <w:rPr>
+        <w:rFonts w:ascii="Courier New" w:hAnsi="Courier New" w:cs="Courier New" w:hint="default"/>
+      </w:rPr>
+    </w:lvl>
+    <w:lvl w:ilvl="8" w:tplc="04090005" w:tentative="1">
+      <w:start w:val="1"/>
+      <w:numFmt w:val="bullet"/>
+      <w:lvlText w:val=""/>
+      <w:lvlJc w:val="left"/>
+      <w:pPr>
+        <w:ind w:left="6480" w:hanging="360"/>
+      </w:pPr>
+      <w:rPr>
+        <w:rFonts w:ascii="Wingdings" w:hAnsi="Wingdings" w:hint="default"/>
+      </w:rPr>
+    </w:lvl>
+  </w:abstractNum>
+  <w:abstractNum w:abstractNumId="3" w15:restartNumberingAfterBreak="0">
     <w:nsid w:val="491E4640"/>
     <w:multiLevelType w:val="hybridMultilevel"/>
     <w:tmpl w:val="6B46EBD2"/>
@@ -18561,7 +17773,7 @@
       </w:pPr>
     </w:lvl>
   </w:abstractNum>
-  <w:abstractNum w:abstractNumId="3" w15:restartNumberingAfterBreak="0">
+  <w:abstractNum w:abstractNumId="4" w15:restartNumberingAfterBreak="0">
     <w:nsid w:val="61442FAF"/>
     <w:multiLevelType w:val="hybridMultilevel"/>
     <w:tmpl w:val="30B4AE88"/>
@@ -18650,7 +17862,7 @@
       </w:pPr>
     </w:lvl>
   </w:abstractNum>
-  <w:abstractNum w:abstractNumId="4" w15:restartNumberingAfterBreak="0">
+  <w:abstractNum w:abstractNumId="5" w15:restartNumberingAfterBreak="0">
     <w:nsid w:val="64BD753F"/>
     <w:multiLevelType w:val="hybridMultilevel"/>
     <w:tmpl w:val="2C9E162C"/>
@@ -18739,7 +17951,7 @@
       </w:pPr>
     </w:lvl>
   </w:abstractNum>
-  <w:abstractNum w:abstractNumId="5" w15:restartNumberingAfterBreak="0">
+  <w:abstractNum w:abstractNumId="6" w15:restartNumberingAfterBreak="0">
     <w:nsid w:val="658441AA"/>
     <w:multiLevelType w:val="hybridMultilevel"/>
     <w:tmpl w:val="C170793A"/>
@@ -18852,7 +18064,7 @@
       </w:rPr>
     </w:lvl>
   </w:abstractNum>
-  <w:abstractNum w:abstractNumId="6" w15:restartNumberingAfterBreak="0">
+  <w:abstractNum w:abstractNumId="7" w15:restartNumberingAfterBreak="0">
     <w:nsid w:val="67255267"/>
     <w:multiLevelType w:val="hybridMultilevel"/>
     <w:tmpl w:val="20F0EDD4"/>
@@ -18941,7 +18153,7 @@
       </w:pPr>
     </w:lvl>
   </w:abstractNum>
-  <w:abstractNum w:abstractNumId="7" w15:restartNumberingAfterBreak="0">
+  <w:abstractNum w:abstractNumId="8" w15:restartNumberingAfterBreak="0">
     <w:nsid w:val="6DDD78DD"/>
     <w:multiLevelType w:val="hybridMultilevel"/>
     <w:tmpl w:val="F0A46C30"/>
@@ -19054,7 +18266,7 @@
       </w:rPr>
     </w:lvl>
   </w:abstractNum>
-  <w:abstractNum w:abstractNumId="8" w15:restartNumberingAfterBreak="0">
+  <w:abstractNum w:abstractNumId="9" w15:restartNumberingAfterBreak="0">
     <w:nsid w:val="700678F6"/>
     <w:multiLevelType w:val="hybridMultilevel"/>
     <w:tmpl w:val="94E0D278"/>
@@ -19171,28 +18383,31 @@
     <w:abstractNumId w:val="1"/>
   </w:num>
   <w:num w:numId="2">
-    <w:abstractNumId w:val="8"/>
+    <w:abstractNumId w:val="9"/>
   </w:num>
   <w:num w:numId="3">
     <w:abstractNumId w:val="0"/>
   </w:num>
   <w:num w:numId="4">
+    <w:abstractNumId w:val="6"/>
+  </w:num>
+  <w:num w:numId="5">
+    <w:abstractNumId w:val="4"/>
+  </w:num>
+  <w:num w:numId="6">
     <w:abstractNumId w:val="5"/>
   </w:num>
-  <w:num w:numId="5">
+  <w:num w:numId="7">
     <w:abstractNumId w:val="3"/>
   </w:num>
-  <w:num w:numId="6">
-    <w:abstractNumId w:val="4"/>
-  </w:num>
-  <w:num w:numId="7">
-    <w:abstractNumId w:val="2"/>
-  </w:num>
   <w:num w:numId="8">
-    <w:abstractNumId w:val="6"/>
+    <w:abstractNumId w:val="7"/>
   </w:num>
   <w:num w:numId="9">
-    <w:abstractNumId w:val="7"/>
+    <w:abstractNumId w:val="8"/>
+  </w:num>
+  <w:num w:numId="10">
+    <w:abstractNumId w:val="2"/>
   </w:num>
 </w:numbering>
 </file>
@@ -20225,6 +19440,7 @@
     <w:rsid w:val="00B32180"/>
     <w:rsid w:val="00BD0F58"/>
     <w:rsid w:val="00C5493F"/>
+    <w:rsid w:val="00C55083"/>
     <w:rsid w:val="00CF5245"/>
     <w:rsid w:val="00D92E7C"/>
   </w:rsids>
@@ -21027,7 +20243,7 @@
 </file>
 
 <file path=customXml/itemProps2.xml><?xml version="1.0" encoding="utf-8"?>
-<ds:datastoreItem xmlns:ds="http://schemas.openxmlformats.org/officeDocument/2006/customXml" ds:itemID="{A687FA80-646E-415A-B1DC-7F90D8CAD4E3}">
+<ds:datastoreItem xmlns:ds="http://schemas.openxmlformats.org/officeDocument/2006/customXml" ds:itemID="{71734089-DD24-4C72-BE43-ED46619DC48D}">
   <ds:schemaRefs>
     <ds:schemaRef ds:uri="http://schemas.openxmlformats.org/officeDocument/2006/bibliography"/>
   </ds:schemaRefs>

--- a/diplomska.docx
+++ b/diplomska.docx
@@ -173,7 +173,43 @@
           <w:szCs w:val="28"/>
           <w:lang w:val="mk-MK"/>
         </w:rPr>
-        <w:t>Универзитет Св. ʻʻКирил и Методи</w:t>
+        <w:t xml:space="preserve">Универзитет Св. </w:t>
+      </w:r>
+      <w:proofErr w:type="spellStart"/>
+      <w:r>
+        <w:rPr>
+          <w:rFonts w:asciiTheme="minorHAnsi" w:eastAsia="Microsoft JhengHei UI Light" w:hAnsiTheme="minorHAnsi" w:cstheme="minorHAnsi"/>
+          <w:b/>
+          <w:color w:val="17365D" w:themeColor="text2" w:themeShade="BF"/>
+          <w:sz w:val="28"/>
+          <w:szCs w:val="28"/>
+          <w:lang w:val="mk-MK"/>
+        </w:rPr>
+        <w:t>ʻʻКирил</w:t>
+      </w:r>
+      <w:proofErr w:type="spellEnd"/>
+      <w:r>
+        <w:rPr>
+          <w:rFonts w:asciiTheme="minorHAnsi" w:eastAsia="Microsoft JhengHei UI Light" w:hAnsiTheme="minorHAnsi" w:cstheme="minorHAnsi"/>
+          <w:b/>
+          <w:color w:val="17365D" w:themeColor="text2" w:themeShade="BF"/>
+          <w:sz w:val="28"/>
+          <w:szCs w:val="28"/>
+          <w:lang w:val="mk-MK"/>
+        </w:rPr>
+        <w:t xml:space="preserve"> и </w:t>
+      </w:r>
+      <w:proofErr w:type="spellStart"/>
+      <w:r>
+        <w:rPr>
+          <w:rFonts w:asciiTheme="minorHAnsi" w:eastAsia="Microsoft JhengHei UI Light" w:hAnsiTheme="minorHAnsi" w:cstheme="minorHAnsi"/>
+          <w:b/>
+          <w:color w:val="17365D" w:themeColor="text2" w:themeShade="BF"/>
+          <w:sz w:val="28"/>
+          <w:szCs w:val="28"/>
+          <w:lang w:val="mk-MK"/>
+        </w:rPr>
+        <w:t>Методи</w:t>
       </w:r>
       <w:r>
         <w:rPr>
@@ -195,7 +231,19 @@
           <w:szCs w:val="28"/>
           <w:lang w:val="mk-MK"/>
         </w:rPr>
-        <w:t>ʼʼ – Скоп</w:t>
+        <w:t>ʼʼ</w:t>
+      </w:r>
+      <w:proofErr w:type="spellEnd"/>
+      <w:r>
+        <w:rPr>
+          <w:rFonts w:asciiTheme="minorHAnsi" w:eastAsia="Microsoft JhengHei UI Light" w:hAnsiTheme="minorHAnsi" w:cstheme="minorHAnsi"/>
+          <w:b/>
+          <w:color w:val="17365D" w:themeColor="text2" w:themeShade="BF"/>
+          <w:sz w:val="28"/>
+          <w:szCs w:val="28"/>
+          <w:lang w:val="mk-MK"/>
+        </w:rPr>
+        <w:t xml:space="preserve"> – Скоп</w:t>
       </w:r>
       <w:r>
         <w:rPr>
@@ -239,7 +287,18 @@
           <w:szCs w:val="28"/>
           <w:lang w:val="mk-MK"/>
         </w:rPr>
-        <w:t>Факултет за информатички науки и комп</w:t>
+        <w:t xml:space="preserve">Факултет за информатички науки и </w:t>
+      </w:r>
+      <w:proofErr w:type="spellStart"/>
+      <w:r>
+        <w:rPr>
+          <w:rFonts w:asciiTheme="minorHAnsi" w:eastAsia="Microsoft JhengHei UI Light" w:hAnsiTheme="minorHAnsi" w:cstheme="minorHAnsi"/>
+          <w:b/>
+          <w:color w:val="17365D" w:themeColor="text2" w:themeShade="BF"/>
+          <w:szCs w:val="28"/>
+          <w:lang w:val="mk-MK"/>
+        </w:rPr>
+        <w:t>комп</w:t>
       </w:r>
       <w:r>
         <w:rPr>
@@ -261,6 +320,7 @@
         </w:rPr>
         <w:t>утерскo</w:t>
       </w:r>
+      <w:proofErr w:type="spellEnd"/>
     </w:p>
     <w:p>
       <w:pPr>
@@ -317,6 +377,14 @@
     </w:p>
     <w:p>
       <w:pPr>
+        <w:spacing w:line="240" w:lineRule="auto"/>
+        <w:rPr>
+          <w:rFonts w:asciiTheme="minorHAnsi" w:hAnsiTheme="minorHAnsi" w:cstheme="minorHAnsi"/>
+        </w:rPr>
+      </w:pPr>
+    </w:p>
+    <w:p>
+      <w:pPr>
         <w:pStyle w:val="Title"/>
         <w:jc w:val="center"/>
         <w:rPr>
@@ -426,6 +494,16 @@
         <w:spacing w:line="240" w:lineRule="auto"/>
         <w:rPr>
           <w:rFonts w:asciiTheme="minorHAnsi" w:hAnsiTheme="minorHAnsi" w:cstheme="minorHAnsi"/>
+          <w:lang w:val="mk-MK"/>
+        </w:rPr>
+      </w:pPr>
+    </w:p>
+    <w:p>
+      <w:pPr>
+        <w:spacing w:line="240" w:lineRule="auto"/>
+        <w:rPr>
+          <w:rFonts w:asciiTheme="minorHAnsi" w:hAnsiTheme="minorHAnsi" w:cstheme="minorHAnsi"/>
+          <w:lang w:val="mk-MK"/>
         </w:rPr>
       </w:pPr>
     </w:p>
@@ -543,36 +621,42 @@
           <w:lang w:val="mk-MK"/>
         </w:rPr>
       </w:pPr>
+      <w:proofErr w:type="spellStart"/>
       <w:r>
         <w:rPr>
           <w:rFonts w:asciiTheme="minorHAnsi" w:eastAsia="Microsoft JhengHei UI Light" w:hAnsiTheme="minorHAnsi" w:cstheme="minorHAnsi"/>
           <w:color w:val="17365D" w:themeColor="text2" w:themeShade="BF"/>
           <w:lang w:val="mk-MK"/>
         </w:rPr>
-        <w:t xml:space="preserve">Вонр. </w:t>
-      </w:r>
+        <w:t>Вонр</w:t>
+      </w:r>
+      <w:proofErr w:type="spellEnd"/>
       <w:r>
         <w:rPr>
           <w:rFonts w:asciiTheme="minorHAnsi" w:eastAsia="Microsoft JhengHei UI Light" w:hAnsiTheme="minorHAnsi" w:cstheme="minorHAnsi"/>
           <w:color w:val="17365D" w:themeColor="text2" w:themeShade="BF"/>
           <w:lang w:val="mk-MK"/>
         </w:rPr>
-        <w:t>Проф. Д-р. Иван Чорбев</w:t>
+        <w:t xml:space="preserve">. </w:t>
       </w:r>
       <w:r>
         <w:rPr>
           <w:rFonts w:asciiTheme="minorHAnsi" w:eastAsia="Microsoft JhengHei UI Light" w:hAnsiTheme="minorHAnsi" w:cstheme="minorHAnsi"/>
           <w:color w:val="17365D" w:themeColor="text2" w:themeShade="BF"/>
-        </w:rPr>
-        <w:tab/>
-      </w:r>
+          <w:lang w:val="mk-MK"/>
+        </w:rPr>
+        <w:t xml:space="preserve">Проф. Д-р. Иван </w:t>
+      </w:r>
+      <w:proofErr w:type="spellStart"/>
       <w:r>
         <w:rPr>
           <w:rFonts w:asciiTheme="minorHAnsi" w:eastAsia="Microsoft JhengHei UI Light" w:hAnsiTheme="minorHAnsi" w:cstheme="minorHAnsi"/>
           <w:color w:val="17365D" w:themeColor="text2" w:themeShade="BF"/>
-        </w:rPr>
-        <w:tab/>
-      </w:r>
+          <w:lang w:val="mk-MK"/>
+        </w:rPr>
+        <w:t>Чорбев</w:t>
+      </w:r>
+      <w:proofErr w:type="spellEnd"/>
       <w:r>
         <w:rPr>
           <w:rFonts w:asciiTheme="minorHAnsi" w:eastAsia="Microsoft JhengHei UI Light" w:hAnsiTheme="minorHAnsi" w:cstheme="minorHAnsi"/>
@@ -598,14 +682,28 @@
         <w:rPr>
           <w:rFonts w:asciiTheme="minorHAnsi" w:eastAsia="Microsoft JhengHei UI Light" w:hAnsiTheme="minorHAnsi" w:cstheme="minorHAnsi"/>
           <w:color w:val="17365D" w:themeColor="text2" w:themeShade="BF"/>
-          <w:lang w:val="mk-MK"/>
-        </w:rPr>
-        <w:t>Војдан Гичаровски</w:t>
+        </w:rPr>
+        <w:tab/>
       </w:r>
       <w:r>
         <w:rPr>
           <w:rFonts w:asciiTheme="minorHAnsi" w:eastAsia="Microsoft JhengHei UI Light" w:hAnsiTheme="minorHAnsi" w:cstheme="minorHAnsi"/>
           <w:color w:val="17365D" w:themeColor="text2" w:themeShade="BF"/>
+        </w:rPr>
+        <w:tab/>
+      </w:r>
+      <w:r>
+        <w:rPr>
+          <w:rFonts w:asciiTheme="minorHAnsi" w:eastAsia="Microsoft JhengHei UI Light" w:hAnsiTheme="minorHAnsi" w:cstheme="minorHAnsi"/>
+          <w:color w:val="17365D" w:themeColor="text2" w:themeShade="BF"/>
+          <w:lang w:val="mk-MK"/>
+        </w:rPr>
+        <w:t>Војдан Гичаровски</w:t>
+      </w:r>
+      <w:r>
+        <w:rPr>
+          <w:rFonts w:asciiTheme="minorHAnsi" w:eastAsia="Microsoft JhengHei UI Light" w:hAnsiTheme="minorHAnsi" w:cstheme="minorHAnsi"/>
+          <w:color w:val="17365D" w:themeColor="text2" w:themeShade="BF"/>
           <w:lang w:val="mk-MK"/>
         </w:rPr>
         <w:t xml:space="preserve"> </w:t>
@@ -671,45 +769,6 @@
       <w:pPr>
         <w:spacing w:line="240" w:lineRule="auto"/>
         <w:ind w:left="3600"/>
-        <w:rPr>
-          <w:rFonts w:asciiTheme="minorHAnsi" w:eastAsia="Microsoft JhengHei UI Light" w:hAnsiTheme="minorHAnsi" w:cstheme="minorHAnsi"/>
-          <w:color w:val="17365D" w:themeColor="text2" w:themeShade="BF"/>
-        </w:rPr>
-      </w:pPr>
-      <w:r>
-        <w:rPr>
-          <w:rFonts w:asciiTheme="minorHAnsi" w:eastAsia="Microsoft JhengHei UI Light" w:hAnsiTheme="minorHAnsi" w:cstheme="minorHAnsi"/>
-          <w:color w:val="17365D" w:themeColor="text2" w:themeShade="BF"/>
-          <w:lang w:val="mk-MK"/>
-        </w:rPr>
-        <w:t>Скоп</w:t>
-      </w:r>
-      <w:r>
-        <w:rPr>
-          <w:rFonts w:asciiTheme="minorHAnsi" w:eastAsia="MS Gothic" w:hAnsiTheme="minorHAnsi" w:cstheme="minorHAnsi"/>
-          <w:color w:val="17365D" w:themeColor="text2" w:themeShade="BF"/>
-          <w:lang w:val="mk-MK"/>
-        </w:rPr>
-        <w:t>ј</w:t>
-      </w:r>
-      <w:r>
-        <w:rPr>
-          <w:rFonts w:asciiTheme="minorHAnsi" w:eastAsia="Microsoft JhengHei UI Light" w:hAnsiTheme="minorHAnsi" w:cstheme="minorHAnsi"/>
-          <w:color w:val="17365D" w:themeColor="text2" w:themeShade="BF"/>
-          <w:lang w:val="mk-MK"/>
-        </w:rPr>
-        <w:t>е, 20</w:t>
-      </w:r>
-      <w:r>
-        <w:rPr>
-          <w:rFonts w:asciiTheme="minorHAnsi" w:eastAsia="Microsoft JhengHei UI Light" w:hAnsiTheme="minorHAnsi" w:cstheme="minorHAnsi"/>
-          <w:color w:val="17365D" w:themeColor="text2" w:themeShade="BF"/>
-        </w:rPr>
-        <w:t>17</w:t>
-      </w:r>
-    </w:p>
-    <w:p>
-      <w:pPr>
         <w:rPr>
           <w:rFonts w:asciiTheme="minorHAnsi" w:eastAsia="Microsoft JhengHei UI Light" w:hAnsiTheme="minorHAnsi" w:cstheme="minorHAnsi"/>
           <w:color w:val="17365D" w:themeColor="text2" w:themeShade="BF"/>
@@ -720,6 +779,37 @@
           <w:lang w:val="mk-MK"/>
         </w:rPr>
       </w:pPr>
+      <w:r>
+        <w:rPr>
+          <w:rFonts w:asciiTheme="minorHAnsi" w:eastAsia="Microsoft JhengHei UI Light" w:hAnsiTheme="minorHAnsi" w:cstheme="minorHAnsi"/>
+          <w:color w:val="17365D" w:themeColor="text2" w:themeShade="BF"/>
+          <w:lang w:val="mk-MK"/>
+        </w:rPr>
+        <w:t>Скоп</w:t>
+      </w:r>
+      <w:r>
+        <w:rPr>
+          <w:rFonts w:asciiTheme="minorHAnsi" w:eastAsia="MS Gothic" w:hAnsiTheme="minorHAnsi" w:cstheme="minorHAnsi"/>
+          <w:color w:val="17365D" w:themeColor="text2" w:themeShade="BF"/>
+          <w:lang w:val="mk-MK"/>
+        </w:rPr>
+        <w:t>ј</w:t>
+      </w:r>
+      <w:r>
+        <w:rPr>
+          <w:rFonts w:asciiTheme="minorHAnsi" w:eastAsia="Microsoft JhengHei UI Light" w:hAnsiTheme="minorHAnsi" w:cstheme="minorHAnsi"/>
+          <w:color w:val="17365D" w:themeColor="text2" w:themeShade="BF"/>
+          <w:lang w:val="mk-MK"/>
+        </w:rPr>
+        <w:t>е, 20</w:t>
+      </w:r>
+      <w:r>
+        <w:rPr>
+          <w:rFonts w:asciiTheme="minorHAnsi" w:eastAsia="Microsoft JhengHei UI Light" w:hAnsiTheme="minorHAnsi" w:cstheme="minorHAnsi"/>
+          <w:color w:val="17365D" w:themeColor="text2" w:themeShade="BF"/>
+        </w:rPr>
+        <w:t>17</w:t>
+      </w:r>
       <w:r>
         <w:rPr>
           <w:rFonts w:asciiTheme="minorHAnsi" w:eastAsia="Microsoft JhengHei UI Light" w:hAnsiTheme="minorHAnsi" w:cstheme="minorHAnsi"/>
@@ -797,7 +887,7 @@
             </w:rPr>
             <w:fldChar w:fldCharType="separate"/>
           </w:r>
-          <w:hyperlink w:anchor="_Toc483586429" w:history="1">
+          <w:hyperlink w:anchor="_Toc483594085" w:history="1">
             <w:r>
               <w:rPr>
                 <w:rStyle w:val="Hyperlink"/>
@@ -830,7 +920,7 @@
                 <w:webHidden/>
                 <w:sz w:val="22"/>
               </w:rPr>
-              <w:instrText xml:space="preserve"> PAGEREF _Toc483586429 \h </w:instrText>
+              <w:instrText xml:space="preserve"> PAGEREF _Toc483594085 \h </w:instrText>
             </w:r>
             <w:r>
               <w:rPr>
@@ -877,7 +967,7 @@
               <w:lang w:eastAsia="en-US"/>
             </w:rPr>
           </w:pPr>
-          <w:hyperlink w:anchor="_Toc483586430" w:history="1">
+          <w:hyperlink w:anchor="_Toc483594086" w:history="1">
             <w:r>
               <w:rPr>
                 <w:rStyle w:val="Hyperlink"/>
@@ -909,7 +999,7 @@
                 <w:webHidden/>
                 <w:sz w:val="22"/>
               </w:rPr>
-              <w:instrText xml:space="preserve"> PAGEREF _Toc483586430 \h </w:instrText>
+              <w:instrText xml:space="preserve"> PAGEREF _Toc483594086 \h </w:instrText>
             </w:r>
             <w:r>
               <w:rPr>
@@ -957,7 +1047,7 @@
               <w:lang w:eastAsia="en-US"/>
             </w:rPr>
           </w:pPr>
-          <w:hyperlink w:anchor="_Toc483586431" w:history="1">
+          <w:hyperlink w:anchor="_Toc483594087" w:history="1">
             <w:r>
               <w:rPr>
                 <w:rStyle w:val="Hyperlink"/>
@@ -1006,7 +1096,7 @@
                 <w:webHidden/>
                 <w:sz w:val="22"/>
               </w:rPr>
-              <w:instrText xml:space="preserve"> PAGEREF _Toc483586431 \h </w:instrText>
+              <w:instrText xml:space="preserve"> PAGEREF _Toc483594087 \h </w:instrText>
             </w:r>
             <w:r>
               <w:rPr>
@@ -1054,7 +1144,7 @@
               <w:lang w:eastAsia="en-US"/>
             </w:rPr>
           </w:pPr>
-          <w:hyperlink w:anchor="_Toc483586432" w:history="1">
+          <w:hyperlink w:anchor="_Toc483594088" w:history="1">
             <w:r>
               <w:rPr>
                 <w:rStyle w:val="Hyperlink"/>
@@ -1081,6 +1171,8 @@
               </w:rPr>
               <w:t>Отворен изворен код</w:t>
             </w:r>
+            <w:bookmarkStart w:id="0" w:name="_GoBack"/>
+            <w:bookmarkEnd w:id="0"/>
             <w:r>
               <w:rPr>
                 <w:noProof/>
@@ -1103,7 +1195,7 @@
                 <w:webHidden/>
                 <w:sz w:val="22"/>
               </w:rPr>
-              <w:instrText xml:space="preserve"> PAGEREF _Toc483586432 \h </w:instrText>
+              <w:instrText xml:space="preserve"> PAGEREF _Toc483594088 \h </w:instrText>
             </w:r>
             <w:r>
               <w:rPr>
@@ -1151,7 +1243,7 @@
               <w:lang w:eastAsia="en-US"/>
             </w:rPr>
           </w:pPr>
-          <w:hyperlink w:anchor="_Toc483586433" w:history="1">
+          <w:hyperlink w:anchor="_Toc483594089" w:history="1">
             <w:r>
               <w:rPr>
                 <w:rStyle w:val="Hyperlink"/>
@@ -1200,7 +1292,7 @@
                 <w:webHidden/>
                 <w:sz w:val="22"/>
               </w:rPr>
-              <w:instrText xml:space="preserve"> PAGEREF _Toc483586433 \h </w:instrText>
+              <w:instrText xml:space="preserve"> PAGEREF _Toc483594089 \h </w:instrText>
             </w:r>
             <w:r>
               <w:rPr>
@@ -1248,7 +1340,7 @@
               <w:lang w:eastAsia="en-US"/>
             </w:rPr>
           </w:pPr>
-          <w:hyperlink w:anchor="_Toc483586434" w:history="1">
+          <w:hyperlink w:anchor="_Toc483594090" w:history="1">
             <w:r>
               <w:rPr>
                 <w:rStyle w:val="Hyperlink"/>
@@ -1297,7 +1389,7 @@
                 <w:webHidden/>
                 <w:sz w:val="22"/>
               </w:rPr>
-              <w:instrText xml:space="preserve"> PAGEREF _Toc483586434 \h </w:instrText>
+              <w:instrText xml:space="preserve"> PAGEREF _Toc483594090 \h </w:instrText>
             </w:r>
             <w:r>
               <w:rPr>
@@ -1345,7 +1437,7 @@
               <w:lang w:eastAsia="en-US"/>
             </w:rPr>
           </w:pPr>
-          <w:hyperlink w:anchor="_Toc483586435" w:history="1">
+          <w:hyperlink w:anchor="_Toc483594091" w:history="1">
             <w:r>
               <w:rPr>
                 <w:rStyle w:val="Hyperlink"/>
@@ -1394,7 +1486,7 @@
                 <w:webHidden/>
                 <w:sz w:val="22"/>
               </w:rPr>
-              <w:instrText xml:space="preserve"> PAGEREF _Toc483586435 \h </w:instrText>
+              <w:instrText xml:space="preserve"> PAGEREF _Toc483594091 \h </w:instrText>
             </w:r>
             <w:r>
               <w:rPr>
@@ -1442,7 +1534,7 @@
               <w:lang w:eastAsia="en-US"/>
             </w:rPr>
           </w:pPr>
-          <w:hyperlink w:anchor="_Toc483586436" w:history="1">
+          <w:hyperlink w:anchor="_Toc483594092" w:history="1">
             <w:r>
               <w:rPr>
                 <w:rStyle w:val="Hyperlink"/>
@@ -1527,7 +1619,7 @@
                 <w:webHidden/>
                 <w:sz w:val="22"/>
               </w:rPr>
-              <w:instrText xml:space="preserve"> PAGEREF _Toc483586436 \h </w:instrText>
+              <w:instrText xml:space="preserve"> PAGEREF _Toc483594092 \h </w:instrText>
             </w:r>
             <w:r>
               <w:rPr>
@@ -1575,7 +1667,7 @@
               <w:lang w:eastAsia="en-US"/>
             </w:rPr>
           </w:pPr>
-          <w:hyperlink w:anchor="_Toc483586437" w:history="1">
+          <w:hyperlink w:anchor="_Toc483594093" w:history="1">
             <w:r>
               <w:rPr>
                 <w:rStyle w:val="Hyperlink"/>
@@ -1624,7 +1716,7 @@
                 <w:webHidden/>
                 <w:sz w:val="22"/>
               </w:rPr>
-              <w:instrText xml:space="preserve"> PAGEREF _Toc483586437 \h </w:instrText>
+              <w:instrText xml:space="preserve"> PAGEREF _Toc483594093 \h </w:instrText>
             </w:r>
             <w:r>
               <w:rPr>
@@ -1672,7 +1764,7 @@
               <w:lang w:eastAsia="en-US"/>
             </w:rPr>
           </w:pPr>
-          <w:hyperlink w:anchor="_Toc483586438" w:history="1">
+          <w:hyperlink w:anchor="_Toc483594094" w:history="1">
             <w:r>
               <w:rPr>
                 <w:rStyle w:val="Hyperlink"/>
@@ -1739,7 +1831,7 @@
                 <w:webHidden/>
                 <w:sz w:val="22"/>
               </w:rPr>
-              <w:instrText xml:space="preserve"> PAGEREF _Toc483586438 \h </w:instrText>
+              <w:instrText xml:space="preserve"> PAGEREF _Toc483594094 \h </w:instrText>
             </w:r>
             <w:r>
               <w:rPr>
@@ -1787,7 +1879,7 @@
               <w:lang w:eastAsia="en-US"/>
             </w:rPr>
           </w:pPr>
-          <w:hyperlink w:anchor="_Toc483586439" w:history="1">
+          <w:hyperlink w:anchor="_Toc483594095" w:history="1">
             <w:r>
               <w:rPr>
                 <w:rStyle w:val="Hyperlink"/>
@@ -1845,7 +1937,7 @@
                 <w:webHidden/>
                 <w:sz w:val="22"/>
               </w:rPr>
-              <w:instrText xml:space="preserve"> PAGEREF _Toc483586439 \h </w:instrText>
+              <w:instrText xml:space="preserve"> PAGEREF _Toc483594095 \h </w:instrText>
             </w:r>
             <w:r>
               <w:rPr>
@@ -1893,7 +1985,7 @@
               <w:lang w:eastAsia="en-US"/>
             </w:rPr>
           </w:pPr>
-          <w:hyperlink w:anchor="_Toc483586440" w:history="1">
+          <w:hyperlink w:anchor="_Toc483594096" w:history="1">
             <w:r>
               <w:rPr>
                 <w:rStyle w:val="Hyperlink"/>
@@ -1951,7 +2043,7 @@
                 <w:webHidden/>
                 <w:sz w:val="22"/>
               </w:rPr>
-              <w:instrText xml:space="preserve"> PAGEREF _Toc483586440 \h </w:instrText>
+              <w:instrText xml:space="preserve"> PAGEREF _Toc483594096 \h </w:instrText>
             </w:r>
             <w:r>
               <w:rPr>
@@ -1999,7 +2091,7 @@
               <w:lang w:eastAsia="en-US"/>
             </w:rPr>
           </w:pPr>
-          <w:hyperlink w:anchor="_Toc483586441" w:history="1">
+          <w:hyperlink w:anchor="_Toc483594097" w:history="1">
             <w:r>
               <w:rPr>
                 <w:rStyle w:val="Hyperlink"/>
@@ -2057,7 +2149,7 @@
                 <w:webHidden/>
                 <w:sz w:val="22"/>
               </w:rPr>
-              <w:instrText xml:space="preserve"> PAGEREF _Toc483586441 \h </w:instrText>
+              <w:instrText xml:space="preserve"> PAGEREF _Toc483594097 \h </w:instrText>
             </w:r>
             <w:r>
               <w:rPr>
@@ -2105,7 +2197,7 @@
               <w:lang w:eastAsia="en-US"/>
             </w:rPr>
           </w:pPr>
-          <w:hyperlink w:anchor="_Toc483586442" w:history="1">
+          <w:hyperlink w:anchor="_Toc483594098" w:history="1">
             <w:r>
               <w:rPr>
                 <w:rStyle w:val="Hyperlink"/>
@@ -2163,7 +2255,7 @@
                 <w:webHidden/>
                 <w:sz w:val="22"/>
               </w:rPr>
-              <w:instrText xml:space="preserve"> PAGEREF _Toc483586442 \h </w:instrText>
+              <w:instrText xml:space="preserve"> PAGEREF _Toc483594098 \h </w:instrText>
             </w:r>
             <w:r>
               <w:rPr>
@@ -2211,7 +2303,7 @@
               <w:lang w:eastAsia="en-US"/>
             </w:rPr>
           </w:pPr>
-          <w:hyperlink w:anchor="_Toc483586443" w:history="1">
+          <w:hyperlink w:anchor="_Toc483594099" w:history="1">
             <w:r>
               <w:rPr>
                 <w:rStyle w:val="Hyperlink"/>
@@ -2278,7 +2370,7 @@
                 <w:webHidden/>
                 <w:sz w:val="22"/>
               </w:rPr>
-              <w:instrText xml:space="preserve"> PAGEREF _Toc483586443 \h </w:instrText>
+              <w:instrText xml:space="preserve"> PAGEREF _Toc483594099 \h </w:instrText>
             </w:r>
             <w:r>
               <w:rPr>
@@ -2326,7 +2418,7 @@
               <w:lang w:eastAsia="en-US"/>
             </w:rPr>
           </w:pPr>
-          <w:hyperlink w:anchor="_Toc483586444" w:history="1">
+          <w:hyperlink w:anchor="_Toc483594100" w:history="1">
             <w:r>
               <w:rPr>
                 <w:rStyle w:val="Hyperlink"/>
@@ -2384,7 +2476,7 @@
                 <w:webHidden/>
                 <w:sz w:val="22"/>
               </w:rPr>
-              <w:instrText xml:space="preserve"> PAGEREF _Toc483586444 \h </w:instrText>
+              <w:instrText xml:space="preserve"> PAGEREF _Toc483594100 \h </w:instrText>
             </w:r>
             <w:r>
               <w:rPr>
@@ -2432,7 +2524,7 @@
               <w:lang w:eastAsia="en-US"/>
             </w:rPr>
           </w:pPr>
-          <w:hyperlink w:anchor="_Toc483586445" w:history="1">
+          <w:hyperlink w:anchor="_Toc483594101" w:history="1">
             <w:r>
               <w:rPr>
                 <w:rStyle w:val="Hyperlink"/>
@@ -2508,7 +2600,7 @@
                 <w:webHidden/>
                 <w:sz w:val="22"/>
               </w:rPr>
-              <w:instrText xml:space="preserve"> PAGEREF _Toc483586445 \h </w:instrText>
+              <w:instrText xml:space="preserve"> PAGEREF _Toc483594101 \h </w:instrText>
             </w:r>
             <w:r>
               <w:rPr>
@@ -2556,7 +2648,7 @@
               <w:lang w:eastAsia="en-US"/>
             </w:rPr>
           </w:pPr>
-          <w:hyperlink w:anchor="_Toc483586446" w:history="1">
+          <w:hyperlink w:anchor="_Toc483594102" w:history="1">
             <w:r>
               <w:rPr>
                 <w:rStyle w:val="Hyperlink"/>
@@ -2605,7 +2697,7 @@
                 <w:webHidden/>
                 <w:sz w:val="22"/>
               </w:rPr>
-              <w:instrText xml:space="preserve"> PAGEREF _Toc483586446 \h </w:instrText>
+              <w:instrText xml:space="preserve"> PAGEREF _Toc483594102 \h </w:instrText>
             </w:r>
             <w:r>
               <w:rPr>
@@ -2653,7 +2745,7 @@
               <w:lang w:eastAsia="en-US"/>
             </w:rPr>
           </w:pPr>
-          <w:hyperlink w:anchor="_Toc483586447" w:history="1">
+          <w:hyperlink w:anchor="_Toc483594103" w:history="1">
             <w:r>
               <w:rPr>
                 <w:rStyle w:val="Hyperlink"/>
@@ -2702,7 +2794,7 @@
                 <w:webHidden/>
                 <w:sz w:val="22"/>
               </w:rPr>
-              <w:instrText xml:space="preserve"> PAGEREF _Toc483586447 \h </w:instrText>
+              <w:instrText xml:space="preserve"> PAGEREF _Toc483594103 \h </w:instrText>
             </w:r>
             <w:r>
               <w:rPr>
@@ -2750,7 +2842,7 @@
               <w:lang w:eastAsia="en-US"/>
             </w:rPr>
           </w:pPr>
-          <w:hyperlink w:anchor="_Toc483586448" w:history="1">
+          <w:hyperlink w:anchor="_Toc483594104" w:history="1">
             <w:r>
               <w:rPr>
                 <w:rStyle w:val="Hyperlink"/>
@@ -2799,7 +2891,7 @@
                 <w:webHidden/>
                 <w:sz w:val="22"/>
               </w:rPr>
-              <w:instrText xml:space="preserve"> PAGEREF _Toc483586448 \h </w:instrText>
+              <w:instrText xml:space="preserve"> PAGEREF _Toc483594104 \h </w:instrText>
             </w:r>
             <w:r>
               <w:rPr>
@@ -2847,7 +2939,7 @@
               <w:lang w:eastAsia="en-US"/>
             </w:rPr>
           </w:pPr>
-          <w:hyperlink w:anchor="_Toc483586449" w:history="1">
+          <w:hyperlink w:anchor="_Toc483594105" w:history="1">
             <w:r>
               <w:rPr>
                 <w:rStyle w:val="Hyperlink"/>
@@ -2932,7 +3024,7 @@
                 <w:webHidden/>
                 <w:sz w:val="22"/>
               </w:rPr>
-              <w:instrText xml:space="preserve"> PAGEREF _Toc483586449 \h </w:instrText>
+              <w:instrText xml:space="preserve"> PAGEREF _Toc483594105 \h </w:instrText>
             </w:r>
             <w:r>
               <w:rPr>
@@ -2980,7 +3072,7 @@
               <w:lang w:eastAsia="en-US"/>
             </w:rPr>
           </w:pPr>
-          <w:hyperlink w:anchor="_Toc483586450" w:history="1">
+          <w:hyperlink w:anchor="_Toc483594106" w:history="1">
             <w:r>
               <w:rPr>
                 <w:rStyle w:val="Hyperlink"/>
@@ -3038,7 +3130,7 @@
                 <w:webHidden/>
                 <w:sz w:val="22"/>
               </w:rPr>
-              <w:instrText xml:space="preserve"> PAGEREF _Toc483586450 \h </w:instrText>
+              <w:instrText xml:space="preserve"> PAGEREF _Toc483594106 \h </w:instrText>
             </w:r>
             <w:r>
               <w:rPr>
@@ -3086,7 +3178,7 @@
               <w:lang w:eastAsia="en-US"/>
             </w:rPr>
           </w:pPr>
-          <w:hyperlink w:anchor="_Toc483586451" w:history="1">
+          <w:hyperlink w:anchor="_Toc483594107" w:history="1">
             <w:r>
               <w:rPr>
                 <w:rStyle w:val="Hyperlink"/>
@@ -3135,7 +3227,7 @@
                 <w:webHidden/>
                 <w:sz w:val="22"/>
               </w:rPr>
-              <w:instrText xml:space="preserve"> PAGEREF _Toc483586451 \h </w:instrText>
+              <w:instrText xml:space="preserve"> PAGEREF _Toc483594107 \h </w:instrText>
             </w:r>
             <w:r>
               <w:rPr>
@@ -3183,7 +3275,7 @@
               <w:lang w:eastAsia="en-US"/>
             </w:rPr>
           </w:pPr>
-          <w:hyperlink w:anchor="_Toc483586452" w:history="1">
+          <w:hyperlink w:anchor="_Toc483594108" w:history="1">
             <w:r>
               <w:rPr>
                 <w:rStyle w:val="Hyperlink"/>
@@ -3232,7 +3324,7 @@
                 <w:webHidden/>
                 <w:sz w:val="22"/>
               </w:rPr>
-              <w:instrText xml:space="preserve"> PAGEREF _Toc483586452 \h </w:instrText>
+              <w:instrText xml:space="preserve"> PAGEREF _Toc483594108 \h </w:instrText>
             </w:r>
             <w:r>
               <w:rPr>
@@ -3280,7 +3372,7 @@
               <w:lang w:eastAsia="en-US"/>
             </w:rPr>
           </w:pPr>
-          <w:hyperlink w:anchor="_Toc483586453" w:history="1">
+          <w:hyperlink w:anchor="_Toc483594109" w:history="1">
             <w:r>
               <w:rPr>
                 <w:rStyle w:val="Hyperlink"/>
@@ -3329,7 +3421,7 @@
                 <w:webHidden/>
                 <w:sz w:val="22"/>
               </w:rPr>
-              <w:instrText xml:space="preserve"> PAGEREF _Toc483586453 \h </w:instrText>
+              <w:instrText xml:space="preserve"> PAGEREF _Toc483594109 \h </w:instrText>
             </w:r>
             <w:r>
               <w:rPr>
@@ -3377,7 +3469,7 @@
               <w:lang w:eastAsia="en-US"/>
             </w:rPr>
           </w:pPr>
-          <w:hyperlink w:anchor="_Toc483586454" w:history="1">
+          <w:hyperlink w:anchor="_Toc483594110" w:history="1">
             <w:r>
               <w:rPr>
                 <w:rStyle w:val="Hyperlink"/>
@@ -3426,7 +3518,7 @@
                 <w:webHidden/>
                 <w:sz w:val="22"/>
               </w:rPr>
-              <w:instrText xml:space="preserve"> PAGEREF _Toc483586454 \h </w:instrText>
+              <w:instrText xml:space="preserve"> PAGEREF _Toc483594110 \h </w:instrText>
             </w:r>
             <w:r>
               <w:rPr>
@@ -3474,7 +3566,7 @@
               <w:lang w:eastAsia="en-US"/>
             </w:rPr>
           </w:pPr>
-          <w:hyperlink w:anchor="_Toc483586455" w:history="1">
+          <w:hyperlink w:anchor="_Toc483594111" w:history="1">
             <w:r>
               <w:rPr>
                 <w:rStyle w:val="Hyperlink"/>
@@ -3523,7 +3615,7 @@
                 <w:webHidden/>
                 <w:sz w:val="22"/>
               </w:rPr>
-              <w:instrText xml:space="preserve"> PAGEREF _Toc483586455 \h </w:instrText>
+              <w:instrText xml:space="preserve"> PAGEREF _Toc483594111 \h </w:instrText>
             </w:r>
             <w:r>
               <w:rPr>
@@ -3546,7 +3638,7 @@
                 <w:webHidden/>
                 <w:sz w:val="22"/>
               </w:rPr>
-              <w:t>34</w:t>
+              <w:t>35</w:t>
             </w:r>
             <w:r>
               <w:rPr>
@@ -3572,6 +3664,7 @@
               <w:noProof/>
               <w:sz w:val="22"/>
             </w:rPr>
+            <w:lastRenderedPageBreak/>
             <w:fldChar w:fldCharType="end"/>
           </w:r>
         </w:p>
@@ -3585,13 +3678,12 @@
           <w:lang w:val="mk-MK"/>
         </w:rPr>
       </w:pPr>
-      <w:bookmarkStart w:id="0" w:name="_Toc483586429"/>
+      <w:bookmarkStart w:id="1" w:name="_Toc483594085"/>
       <w:r>
         <w:rPr>
           <w:rFonts w:eastAsia="Microsoft JhengHei UI Light"/>
           <w:lang w:val="mk-MK"/>
         </w:rPr>
-        <w:lastRenderedPageBreak/>
         <w:t>А</w:t>
       </w:r>
       <w:r>
@@ -3608,10 +3700,11 @@
         </w:rPr>
         <w:t>стракт</w:t>
       </w:r>
-      <w:bookmarkEnd w:id="0"/>
-    </w:p>
-    <w:p>
-      <w:pPr>
+      <w:bookmarkEnd w:id="1"/>
+    </w:p>
+    <w:p>
+      <w:pPr>
+        <w:pStyle w:val="NoSpacing"/>
         <w:rPr>
           <w:lang w:val="mk-MK"/>
         </w:rPr>
@@ -3880,8 +3973,6 @@
         </w:rPr>
         <w:t>токму со функционалностите што ги нуди.</w:t>
       </w:r>
-      <w:bookmarkStart w:id="1" w:name="_GoBack"/>
-      <w:bookmarkEnd w:id="1"/>
     </w:p>
     <w:p>
       <w:pPr>
@@ -3953,7 +4044,7 @@
           <w:lang w:val="mk-MK"/>
         </w:rPr>
       </w:pPr>
-      <w:bookmarkStart w:id="2" w:name="_Toc483586430"/>
+      <w:bookmarkStart w:id="2" w:name="_Toc483594086"/>
       <w:r>
         <w:rPr>
           <w:lang w:val="mk-MK"/>
@@ -3967,13 +4058,71 @@
         <w:rPr>
           <w:lang w:val="mk-MK"/>
         </w:rPr>
-        <w:t>.NET Core, .NET Framework, ASP.NET Core,</w:t>
-      </w:r>
-      <w:r>
-        <w:t xml:space="preserve"> NuGet, Roslyn,</w:t>
-      </w:r>
-      <w:r>
-        <w:t xml:space="preserve"> CoreCLR, .NET Core CLI,</w:t>
+        <w:t xml:space="preserve">.NET </w:t>
+      </w:r>
+      <w:proofErr w:type="spellStart"/>
+      <w:r>
+        <w:rPr>
+          <w:lang w:val="mk-MK"/>
+        </w:rPr>
+        <w:t>Core</w:t>
+      </w:r>
+      <w:proofErr w:type="spellEnd"/>
+      <w:r>
+        <w:rPr>
+          <w:lang w:val="mk-MK"/>
+        </w:rPr>
+        <w:t xml:space="preserve">, .NET </w:t>
+      </w:r>
+      <w:proofErr w:type="spellStart"/>
+      <w:r>
+        <w:rPr>
+          <w:lang w:val="mk-MK"/>
+        </w:rPr>
+        <w:t>Framework</w:t>
+      </w:r>
+      <w:proofErr w:type="spellEnd"/>
+      <w:r>
+        <w:rPr>
+          <w:lang w:val="mk-MK"/>
+        </w:rPr>
+        <w:t xml:space="preserve">, ASP.NET </w:t>
+      </w:r>
+      <w:proofErr w:type="spellStart"/>
+      <w:r>
+        <w:rPr>
+          <w:lang w:val="mk-MK"/>
+        </w:rPr>
+        <w:t>Core</w:t>
+      </w:r>
+      <w:proofErr w:type="spellEnd"/>
+      <w:r>
+        <w:rPr>
+          <w:lang w:val="mk-MK"/>
+        </w:rPr>
+        <w:t>,</w:t>
+      </w:r>
+      <w:r>
+        <w:t xml:space="preserve"> </w:t>
+      </w:r>
+      <w:proofErr w:type="spellStart"/>
+      <w:r>
+        <w:t>NuGet</w:t>
+      </w:r>
+      <w:proofErr w:type="spellEnd"/>
+      <w:r>
+        <w:t>, Roslyn,</w:t>
+      </w:r>
+      <w:r>
+        <w:t xml:space="preserve"> </w:t>
+      </w:r>
+      <w:proofErr w:type="spellStart"/>
+      <w:r>
+        <w:t>CoreCLR</w:t>
+      </w:r>
+      <w:proofErr w:type="spellEnd"/>
+      <w:r>
+        <w:t>, .NET Core CLI,</w:t>
       </w:r>
       <w:r>
         <w:t xml:space="preserve"> .NET Standard, Open source, Cross platform, Docker, OWIN, Kestrel</w:t>
@@ -4008,7 +4157,7 @@
           <w:lang w:val="mk-MK"/>
         </w:rPr>
       </w:pPr>
-      <w:bookmarkStart w:id="3" w:name="_Toc483586431"/>
+      <w:bookmarkStart w:id="3" w:name="_Toc483594087"/>
       <w:r>
         <w:rPr>
           <w:lang w:val="mk-MK"/>
@@ -4020,6 +4169,7 @@
     </w:p>
     <w:p>
       <w:pPr>
+        <w:pStyle w:val="NoSpacing"/>
         <w:rPr>
           <w:lang w:val="mk-MK"/>
         </w:rPr>
@@ -4271,9 +4421,11 @@
         </w:rPr>
         <w:t xml:space="preserve">и </w:t>
       </w:r>
+      <w:proofErr w:type="spellStart"/>
       <w:r>
         <w:t>macOS</w:t>
       </w:r>
+      <w:proofErr w:type="spellEnd"/>
       <w:r>
         <w:rPr>
           <w:lang w:val="mk-MK"/>
@@ -4494,7 +4646,7 @@
           <w:lang w:val="mk-MK"/>
         </w:rPr>
       </w:pPr>
-      <w:bookmarkStart w:id="4" w:name="_Toc483586432"/>
+      <w:bookmarkStart w:id="4" w:name="_Toc483594088"/>
       <w:r>
         <w:rPr>
           <w:lang w:val="mk-MK"/>
@@ -4506,6 +4658,7 @@
     </w:p>
     <w:p>
       <w:pPr>
+        <w:pStyle w:val="NoSpacing"/>
         <w:rPr>
           <w:lang w:val="mk-MK"/>
         </w:rPr>
@@ -5130,7 +5283,7 @@
           <w:lang w:val="mk-MK"/>
         </w:rPr>
       </w:pPr>
-      <w:bookmarkStart w:id="5" w:name="_Toc483586433"/>
+      <w:bookmarkStart w:id="5" w:name="_Toc483594089"/>
       <w:r>
         <w:rPr>
           <w:lang w:val="mk-MK"/>
@@ -5154,6 +5307,7 @@
     </w:p>
     <w:p>
       <w:pPr>
+        <w:pStyle w:val="NoSpacing"/>
         <w:rPr>
           <w:lang w:val="mk-MK"/>
         </w:rPr>
@@ -5307,8 +5461,13 @@
         </w:rPr>
         <w:t xml:space="preserve">и </w:t>
       </w:r>
-      <w:r>
-        <w:t>macOS.</w:t>
+      <w:proofErr w:type="spellStart"/>
+      <w:r>
+        <w:t>macOS</w:t>
+      </w:r>
+      <w:proofErr w:type="spellEnd"/>
+      <w:r>
+        <w:t>.</w:t>
       </w:r>
     </w:p>
     <w:p>
@@ -5504,9 +5663,11 @@
         </w:rPr>
         <w:t xml:space="preserve">или </w:t>
       </w:r>
+      <w:proofErr w:type="spellStart"/>
       <w:r>
         <w:t>Qt</w:t>
       </w:r>
+      <w:proofErr w:type="spellEnd"/>
       <w:r>
         <w:rPr>
           <w:lang w:val="mk-MK"/>
@@ -5636,7 +5797,7 @@
       <w:r>
         <w:br w:type="page"/>
       </w:r>
-      <w:bookmarkStart w:id="6" w:name="_Toc483586434"/>
+      <w:bookmarkStart w:id="6" w:name="_Toc483594090"/>
       <w:r>
         <w:lastRenderedPageBreak/>
         <w:t>Mono</w:t>
@@ -5648,7 +5809,55 @@
         <w:ind w:firstLine="720"/>
       </w:pPr>
       <w:r>
-        <w:t xml:space="preserve">Mono е првиот обид да се произведе платформа </w:t>
+        <w:t xml:space="preserve">Mono е </w:t>
+      </w:r>
+      <w:proofErr w:type="spellStart"/>
+      <w:r>
+        <w:t>првиот</w:t>
+      </w:r>
+      <w:proofErr w:type="spellEnd"/>
+      <w:r>
+        <w:t xml:space="preserve"> </w:t>
+      </w:r>
+      <w:proofErr w:type="spellStart"/>
+      <w:r>
+        <w:t>обид</w:t>
+      </w:r>
+      <w:proofErr w:type="spellEnd"/>
+      <w:r>
+        <w:t xml:space="preserve"> </w:t>
+      </w:r>
+      <w:proofErr w:type="spellStart"/>
+      <w:r>
+        <w:t>да</w:t>
+      </w:r>
+      <w:proofErr w:type="spellEnd"/>
+      <w:r>
+        <w:t xml:space="preserve"> </w:t>
+      </w:r>
+      <w:proofErr w:type="spellStart"/>
+      <w:r>
+        <w:t>се</w:t>
+      </w:r>
+      <w:proofErr w:type="spellEnd"/>
+      <w:r>
+        <w:t xml:space="preserve"> </w:t>
+      </w:r>
+      <w:proofErr w:type="spellStart"/>
+      <w:r>
+        <w:t>произведе</w:t>
+      </w:r>
+      <w:proofErr w:type="spellEnd"/>
+      <w:r>
+        <w:t xml:space="preserve"> </w:t>
+      </w:r>
+      <w:proofErr w:type="spellStart"/>
+      <w:r>
+        <w:t>платформа</w:t>
+      </w:r>
+      <w:proofErr w:type="spellEnd"/>
+      <w:r>
+        <w:t xml:space="preserve"> </w:t>
       </w:r>
       <w:r>
         <w:rPr>
@@ -5666,11 +5875,45 @@
         <w:t>. Целта е оваа рамка да</w:t>
       </w:r>
       <w:r>
-        <w:t xml:space="preserve"> работи</w:t>
-      </w:r>
-      <w:r>
-        <w:t xml:space="preserve"> на повеќе различни оперативни системи</w:t>
-      </w:r>
+        <w:t xml:space="preserve"> </w:t>
+      </w:r>
+      <w:proofErr w:type="spellStart"/>
+      <w:r>
+        <w:t>работи</w:t>
+      </w:r>
+      <w:proofErr w:type="spellEnd"/>
+      <w:r>
+        <w:t xml:space="preserve"> на </w:t>
+      </w:r>
+      <w:proofErr w:type="spellStart"/>
+      <w:r>
+        <w:t>повеќе</w:t>
+      </w:r>
+      <w:proofErr w:type="spellEnd"/>
+      <w:r>
+        <w:t xml:space="preserve"> </w:t>
+      </w:r>
+      <w:proofErr w:type="spellStart"/>
+      <w:r>
+        <w:t>различни</w:t>
+      </w:r>
+      <w:proofErr w:type="spellEnd"/>
+      <w:r>
+        <w:t xml:space="preserve"> </w:t>
+      </w:r>
+      <w:proofErr w:type="spellStart"/>
+      <w:r>
+        <w:t>оперативни</w:t>
+      </w:r>
+      <w:proofErr w:type="spellEnd"/>
+      <w:r>
+        <w:t xml:space="preserve"> </w:t>
+      </w:r>
+      <w:proofErr w:type="spellStart"/>
+      <w:r>
+        <w:t>системи</w:t>
+      </w:r>
+      <w:proofErr w:type="spellEnd"/>
       <w:r>
         <w:rPr>
           <w:lang w:val="mk-MK"/>
@@ -5696,7 +5939,15 @@
         <w:t>,</w:t>
       </w:r>
       <w:r>
-        <w:t xml:space="preserve"> macOS, Android, iOS, Wii, Xbox 360, PlayStation 3</w:t>
+        <w:t xml:space="preserve"> </w:t>
+      </w:r>
+      <w:proofErr w:type="spellStart"/>
+      <w:r>
+        <w:t>macOS</w:t>
+      </w:r>
+      <w:proofErr w:type="spellEnd"/>
+      <w:r>
+        <w:t>, Android, iOS, Wii, Xbox 360, PlayStation 3</w:t>
       </w:r>
       <w:r>
         <w:rPr>
@@ -5818,19 +6069,23 @@
         <w:rPr>
           <w:lang w:val="mk-MK"/>
         </w:rPr>
-        <w:t xml:space="preserve">под стандардите </w:t>
-      </w:r>
-      <w:r>
-        <w:t>ECMA-334 и</w:t>
-      </w:r>
-      <w:r>
-        <w:rPr>
-          <w:lang w:val="mk-MK"/>
-        </w:rPr>
-        <w:t xml:space="preserve"> </w:t>
-      </w:r>
-      <w:r>
-        <w:t>ECMA-335</w:t>
+        <w:t xml:space="preserve">под </w:t>
+      </w:r>
+      <w:r>
+        <w:t>ECMA</w:t>
+      </w:r>
+      <w:r>
+        <w:rPr>
+          <w:lang w:val="mk-MK"/>
+        </w:rPr>
+        <w:t xml:space="preserve"> стандарди</w:t>
+      </w:r>
+      <w:r>
+        <w:rPr>
+          <w:rStyle w:val="FootnoteReference"/>
+          <w:lang w:val="mk-MK"/>
+        </w:rPr>
+        <w:footnoteReference w:id="1"/>
       </w:r>
       <w:r>
         <w:rPr>
@@ -5878,7 +6133,15 @@
         <w:t>компајлер</w:t>
       </w:r>
       <w:r>
-        <w:t xml:space="preserve"> за </w:t>
+        <w:t xml:space="preserve"> </w:t>
+      </w:r>
+      <w:proofErr w:type="spellStart"/>
+      <w:r>
+        <w:t>за</w:t>
+      </w:r>
+      <w:proofErr w:type="spellEnd"/>
+      <w:r>
+        <w:t xml:space="preserve"> </w:t>
       </w:r>
       <w:r>
         <w:rPr>
@@ -5937,9 +6200,11 @@
       <w:r>
         <w:t xml:space="preserve"> </w:t>
       </w:r>
+      <w:proofErr w:type="spellStart"/>
       <w:r>
         <w:t>статичко</w:t>
       </w:r>
+      <w:proofErr w:type="spellEnd"/>
       <w:r>
         <w:rPr>
           <w:lang w:val="mk-MK"/>
@@ -6043,16 +6308,25 @@
           <w:numId w:val="11"/>
         </w:numPr>
       </w:pPr>
-      <w:bookmarkStart w:id="7" w:name="_Toc483586435"/>
+      <w:bookmarkStart w:id="7" w:name="_Toc483594091"/>
+      <w:proofErr w:type="spellStart"/>
       <w:r>
         <w:t>Xamarin</w:t>
       </w:r>
       <w:bookmarkEnd w:id="7"/>
+      <w:proofErr w:type="spellEnd"/>
     </w:p>
     <w:p>
       <w:r>
         <w:tab/>
-        <w:t xml:space="preserve">Xamarin </w:t>
+      </w:r>
+      <w:proofErr w:type="spellStart"/>
+      <w:r>
+        <w:t>Xamarin</w:t>
+      </w:r>
+      <w:proofErr w:type="spellEnd"/>
+      <w:r>
+        <w:t xml:space="preserve"> </w:t>
       </w:r>
       <w:r>
         <w:rPr>
@@ -6126,8 +6400,13 @@
         </w:rPr>
         <w:t xml:space="preserve"> </w:t>
       </w:r>
-      <w:r>
-        <w:t xml:space="preserve">Xamarin </w:t>
+      <w:proofErr w:type="spellStart"/>
+      <w:r>
+        <w:t>Xamarin</w:t>
+      </w:r>
+      <w:proofErr w:type="spellEnd"/>
+      <w:r>
+        <w:t xml:space="preserve"> </w:t>
       </w:r>
       <w:r>
         <w:rPr>
@@ -6267,8 +6546,13 @@
         </w:rPr>
         <w:t xml:space="preserve">со помош на </w:t>
       </w:r>
-      <w:r>
-        <w:t xml:space="preserve">Xamarin </w:t>
+      <w:proofErr w:type="spellStart"/>
+      <w:r>
+        <w:t>Xamarin</w:t>
+      </w:r>
+      <w:proofErr w:type="spellEnd"/>
+      <w:r>
+        <w:t xml:space="preserve"> </w:t>
       </w:r>
       <w:r>
         <w:rPr>
@@ -6301,9 +6585,11 @@
         </w:rPr>
         <w:t xml:space="preserve">Развитокот на </w:t>
       </w:r>
+      <w:proofErr w:type="spellStart"/>
       <w:r>
         <w:t>Xamarin</w:t>
       </w:r>
+      <w:proofErr w:type="spellEnd"/>
       <w:r>
         <w:rPr>
           <w:lang w:val="mk-MK"/>
@@ -6477,10 +6763,16 @@
         <w:rPr>
           <w:lang w:val="mk-MK"/>
         </w:rPr>
+        <w:lastRenderedPageBreak/>
         <w:tab/>
       </w:r>
-      <w:r>
-        <w:t xml:space="preserve">Xamarin </w:t>
+      <w:proofErr w:type="spellStart"/>
+      <w:r>
+        <w:t>Xamarin</w:t>
+      </w:r>
+      <w:proofErr w:type="spellEnd"/>
+      <w:r>
+        <w:t xml:space="preserve"> </w:t>
       </w:r>
       <w:r>
         <w:rPr>
@@ -6582,7 +6874,6 @@
         <w:t xml:space="preserve">за развивачите коишто ги користат оперативните системи </w:t>
       </w:r>
       <w:r>
-        <w:lastRenderedPageBreak/>
         <w:t xml:space="preserve">Linux </w:t>
       </w:r>
       <w:r>
@@ -6591,8 +6882,29 @@
         </w:rPr>
         <w:t xml:space="preserve">и </w:t>
       </w:r>
-      <w:r>
-        <w:t xml:space="preserve">macOS, компанијата Xamarin </w:t>
+      <w:proofErr w:type="spellStart"/>
+      <w:r>
+        <w:t>macOS</w:t>
+      </w:r>
+      <w:proofErr w:type="spellEnd"/>
+      <w:r>
+        <w:t xml:space="preserve">, </w:t>
+      </w:r>
+      <w:proofErr w:type="spellStart"/>
+      <w:r>
+        <w:t>компанијата</w:t>
+      </w:r>
+      <w:proofErr w:type="spellEnd"/>
+      <w:r>
+        <w:t xml:space="preserve"> </w:t>
+      </w:r>
+      <w:proofErr w:type="spellStart"/>
+      <w:r>
+        <w:t>Xamarin</w:t>
+      </w:r>
+      <w:proofErr w:type="spellEnd"/>
+      <w:r>
+        <w:t xml:space="preserve"> </w:t>
       </w:r>
       <w:r>
         <w:rPr>
@@ -6600,8 +6912,13 @@
         </w:rPr>
         <w:t xml:space="preserve">има развиено интегрирана околина </w:t>
       </w:r>
-      <w:r>
-        <w:t>Xamarin Studio</w:t>
+      <w:proofErr w:type="spellStart"/>
+      <w:r>
+        <w:t>Xamarin</w:t>
+      </w:r>
+      <w:proofErr w:type="spellEnd"/>
+      <w:r>
+        <w:t xml:space="preserve"> Studio</w:t>
       </w:r>
       <w:r>
         <w:rPr>
@@ -6609,8 +6926,13 @@
         </w:rPr>
         <w:t xml:space="preserve">. Целта на </w:t>
       </w:r>
-      <w:r>
-        <w:t>Xamarin Studio e</w:t>
+      <w:proofErr w:type="spellStart"/>
+      <w:r>
+        <w:t>Xamarin</w:t>
+      </w:r>
+      <w:proofErr w:type="spellEnd"/>
+      <w:r>
+        <w:t xml:space="preserve"> Studio e</w:t>
       </w:r>
       <w:r>
         <w:rPr>
@@ -6619,7 +6941,23 @@
         <w:t xml:space="preserve"> да ја замени околината за развој </w:t>
       </w:r>
       <w:r>
-        <w:t xml:space="preserve">Visual Studio произведена од Microsoft </w:t>
+        <w:t xml:space="preserve">Visual Studio </w:t>
+      </w:r>
+      <w:proofErr w:type="spellStart"/>
+      <w:r>
+        <w:t>произведена</w:t>
+      </w:r>
+      <w:proofErr w:type="spellEnd"/>
+      <w:r>
+        <w:t xml:space="preserve"> </w:t>
+      </w:r>
+      <w:proofErr w:type="spellStart"/>
+      <w:r>
+        <w:t>од</w:t>
+      </w:r>
+      <w:proofErr w:type="spellEnd"/>
+      <w:r>
+        <w:t xml:space="preserve"> Microsoft </w:t>
       </w:r>
       <w:r>
         <w:rPr>
@@ -6720,6 +7058,7 @@
         </w:rPr>
         <w:t xml:space="preserve">Слика бр. 2 </w:t>
       </w:r>
+      <w:proofErr w:type="spellStart"/>
       <w:r>
         <w:rPr>
           <w:b/>
@@ -6727,14 +7066,24 @@
           <w:sz w:val="18"/>
           <w:szCs w:val="18"/>
         </w:rPr>
-        <w:t xml:space="preserve">Xamarin </w:t>
-      </w:r>
+        <w:t>Xamarin</w:t>
+      </w:r>
+      <w:proofErr w:type="spellEnd"/>
       <w:r>
         <w:rPr>
           <w:b/>
           <w:color w:val="548DD4" w:themeColor="text2" w:themeTint="99"/>
           <w:sz w:val="18"/>
           <w:szCs w:val="18"/>
+        </w:rPr>
+        <w:t xml:space="preserve"> </w:t>
+      </w:r>
+      <w:r>
+        <w:rPr>
+          <w:b/>
+          <w:color w:val="548DD4" w:themeColor="text2" w:themeTint="99"/>
+          <w:sz w:val="18"/>
+          <w:szCs w:val="18"/>
           <w:lang w:val="mk-MK"/>
         </w:rPr>
         <w:t>архитектура на мобилни апликации</w:t>
@@ -6753,8 +7102,13 @@
         </w:rPr>
         <w:t xml:space="preserve">Поради зголемениот интерес на заедницата на развивачи на софтвер за </w:t>
       </w:r>
-      <w:r>
-        <w:t xml:space="preserve">Xamarin </w:t>
+      <w:proofErr w:type="spellStart"/>
+      <w:r>
+        <w:t>Xamarin</w:t>
+      </w:r>
+      <w:proofErr w:type="spellEnd"/>
+      <w:r>
+        <w:t xml:space="preserve"> </w:t>
       </w:r>
       <w:r>
         <w:rPr>
@@ -6813,8 +7167,13 @@
         </w:rPr>
         <w:t xml:space="preserve"> </w:t>
       </w:r>
-      <w:r>
-        <w:t xml:space="preserve">Xamarin </w:t>
+      <w:proofErr w:type="spellStart"/>
+      <w:r>
+        <w:t>Xamarin</w:t>
+      </w:r>
+      <w:proofErr w:type="spellEnd"/>
+      <w:r>
+        <w:t xml:space="preserve"> </w:t>
       </w:r>
       <w:r>
         <w:rPr>
@@ -6837,8 +7196,13 @@
         </w:rPr>
         <w:t xml:space="preserve">софтвер во ова студио. Поради тоа што </w:t>
       </w:r>
-      <w:r>
-        <w:t xml:space="preserve">Xamarin </w:t>
+      <w:proofErr w:type="spellStart"/>
+      <w:r>
+        <w:t>Xamarin</w:t>
+      </w:r>
+      <w:proofErr w:type="spellEnd"/>
+      <w:r>
+        <w:t xml:space="preserve"> </w:t>
       </w:r>
       <w:r>
         <w:rPr>
@@ -6871,8 +7235,13 @@
         <w:t>и</w:t>
       </w:r>
       <w:r>
-        <w:t xml:space="preserve"> macOS</w:t>
-      </w:r>
+        <w:t xml:space="preserve"> </w:t>
+      </w:r>
+      <w:proofErr w:type="spellStart"/>
+      <w:r>
+        <w:t>macOS</w:t>
+      </w:r>
+      <w:proofErr w:type="spellEnd"/>
       <w:r>
         <w:rPr>
           <w:lang w:val="mk-MK"/>
@@ -6932,7 +7301,7 @@
           <w:lang w:val="mk-MK"/>
         </w:rPr>
       </w:pPr>
-      <w:bookmarkStart w:id="8" w:name="_Toc483586436"/>
+      <w:bookmarkStart w:id="8" w:name="_Toc483594092"/>
       <w:r>
         <w:rPr>
           <w:lang w:val="mk-MK"/>
@@ -6962,6 +7331,7 @@
     </w:p>
     <w:p>
       <w:pPr>
+        <w:pStyle w:val="NoSpacing"/>
         <w:rPr>
           <w:lang w:val="mk-MK"/>
         </w:rPr>
@@ -7142,12 +7512,14 @@
         </w:rPr>
         <w:t xml:space="preserve">претставува </w:t>
       </w:r>
+      <w:proofErr w:type="spellStart"/>
       <w:r>
         <w:rPr>
           <w:lang w:val="mk-MK"/>
         </w:rPr>
         <w:t>подмножество</w:t>
       </w:r>
+      <w:proofErr w:type="spellEnd"/>
       <w:r>
         <w:rPr>
           <w:lang w:val="mk-MK"/>
@@ -7296,7 +7668,7 @@
           <w:lang w:val="mk-MK"/>
         </w:rPr>
       </w:pPr>
-      <w:bookmarkStart w:id="9" w:name="_Toc483586437"/>
+      <w:bookmarkStart w:id="9" w:name="_Toc483594093"/>
       <w:r>
         <w:rPr>
           <w:lang w:val="mk-MK"/>
@@ -7307,6 +7679,7 @@
     </w:p>
     <w:p>
       <w:pPr>
+        <w:pStyle w:val="NoSpacing"/>
         <w:rPr>
           <w:lang w:val="mk-MK"/>
         </w:rPr>
@@ -7377,7 +7750,21 @@
         <w:rPr>
           <w:lang w:val="mk-MK"/>
         </w:rPr>
-        <w:t>компајлирање на кодот, динамичко поврзување на библиотеките, интегрирање со глобален репозиториум на библиотеки</w:t>
+        <w:t xml:space="preserve">компајлирање на кодот, динамичко поврзување на библиотеките, интегрирање со глобален </w:t>
+      </w:r>
+      <w:proofErr w:type="spellStart"/>
+      <w:r>
+        <w:rPr>
+          <w:lang w:val="mk-MK"/>
+        </w:rPr>
+        <w:t>репозиториум</w:t>
+      </w:r>
+      <w:proofErr w:type="spellEnd"/>
+      <w:r>
+        <w:rPr>
+          <w:lang w:val="mk-MK"/>
+        </w:rPr>
+        <w:t xml:space="preserve"> на библиотеки</w:t>
       </w:r>
       <w:r>
         <w:rPr>
@@ -7439,7 +7826,7 @@
           <w:lang w:val="mk-MK"/>
         </w:rPr>
       </w:pPr>
-      <w:bookmarkStart w:id="10" w:name="_Toc483586438"/>
+      <w:bookmarkStart w:id="10" w:name="_Toc483594094"/>
       <w:r>
         <w:lastRenderedPageBreak/>
         <w:t xml:space="preserve">C# </w:t>
@@ -7709,12 +8096,14 @@
       <w:r>
         <w:t xml:space="preserve"> </w:t>
       </w:r>
+      <w:proofErr w:type="spellStart"/>
       <w:r>
         <w:rPr>
           <w:lang w:val="mk-MK"/>
         </w:rPr>
         <w:t>Core</w:t>
       </w:r>
+      <w:proofErr w:type="spellEnd"/>
       <w:r>
         <w:t xml:space="preserve"> </w:t>
       </w:r>
@@ -7772,8 +8161,13 @@
         </w:rPr>
         <w:t xml:space="preserve"> во проектот како </w:t>
       </w:r>
-      <w:r>
-        <w:t xml:space="preserve">NuGet </w:t>
+      <w:proofErr w:type="spellStart"/>
+      <w:r>
+        <w:t>NuGet</w:t>
+      </w:r>
+      <w:proofErr w:type="spellEnd"/>
+      <w:r>
+        <w:t xml:space="preserve"> </w:t>
       </w:r>
       <w:r>
         <w:rPr>
@@ -8027,8 +8421,13 @@
         </w:rPr>
         <w:t xml:space="preserve">викува </w:t>
       </w:r>
-      <w:r>
-        <w:t xml:space="preserve">MSBuild </w:t>
+      <w:proofErr w:type="spellStart"/>
+      <w:r>
+        <w:t>MSBuild</w:t>
+      </w:r>
+      <w:proofErr w:type="spellEnd"/>
+      <w:r>
+        <w:t xml:space="preserve"> </w:t>
       </w:r>
       <w:r>
         <w:rPr>
@@ -8217,7 +8616,7 @@
           <w:numId w:val="12"/>
         </w:numPr>
       </w:pPr>
-      <w:bookmarkStart w:id="11" w:name="_Toc483586439"/>
+      <w:bookmarkStart w:id="11" w:name="_Toc483594095"/>
       <w:r>
         <w:rPr>
           <w:lang w:val="mk-MK"/>
@@ -8237,10 +8636,12 @@
         </w:rPr>
         <w:t xml:space="preserve">– </w:t>
       </w:r>
+      <w:proofErr w:type="spellStart"/>
       <w:r>
         <w:t>MSBuild</w:t>
       </w:r>
       <w:bookmarkEnd w:id="11"/>
+      <w:proofErr w:type="spellEnd"/>
       <w:r>
         <w:t xml:space="preserve"> </w:t>
       </w:r>
@@ -8248,7 +8649,14 @@
     <w:p>
       <w:r>
         <w:tab/>
-        <w:t>MSBuild (</w:t>
+      </w:r>
+      <w:proofErr w:type="spellStart"/>
+      <w:r>
+        <w:t>MSBuild</w:t>
+      </w:r>
+      <w:proofErr w:type="spellEnd"/>
+      <w:r>
+        <w:t xml:space="preserve"> (</w:t>
       </w:r>
       <w:r>
         <w:t>Microsoft Build Tools</w:t>
@@ -8274,8 +8682,13 @@
         </w:rPr>
         <w:t xml:space="preserve">. </w:t>
       </w:r>
-      <w:r>
-        <w:t xml:space="preserve">MSBuild </w:t>
+      <w:proofErr w:type="spellStart"/>
+      <w:r>
+        <w:t>MSBuild</w:t>
+      </w:r>
+      <w:proofErr w:type="spellEnd"/>
+      <w:r>
+        <w:t xml:space="preserve"> </w:t>
       </w:r>
       <w:r>
         <w:rPr>
@@ -8301,8 +8714,13 @@
         </w:rPr>
         <w:t xml:space="preserve"> го користи </w:t>
       </w:r>
-      <w:r>
-        <w:t xml:space="preserve">MSBuild </w:t>
+      <w:proofErr w:type="spellStart"/>
+      <w:r>
+        <w:t>MSBuild</w:t>
+      </w:r>
+      <w:proofErr w:type="spellEnd"/>
+      <w:r>
+        <w:t xml:space="preserve"> </w:t>
       </w:r>
       <w:r>
         <w:rPr>
@@ -8331,9 +8749,11 @@
         </w:rPr>
         <w:t xml:space="preserve">околината, туку само </w:t>
       </w:r>
+      <w:proofErr w:type="spellStart"/>
       <w:r>
         <w:t>MSBuild</w:t>
       </w:r>
+      <w:proofErr w:type="spellEnd"/>
       <w:r>
         <w:rPr>
           <w:lang w:val="mk-MK"/>
@@ -8354,8 +8774,13 @@
         </w:rPr>
         <w:t xml:space="preserve">Од перспектива на развивачите на софтвер, конфигурирање на </w:t>
       </w:r>
-      <w:r>
-        <w:t xml:space="preserve">MSBuild </w:t>
+      <w:proofErr w:type="spellStart"/>
+      <w:r>
+        <w:t>MSBuild</w:t>
+      </w:r>
+      <w:proofErr w:type="spellEnd"/>
+      <w:r>
+        <w:t xml:space="preserve"> </w:t>
       </w:r>
       <w:r>
         <w:rPr>
@@ -8379,8 +8804,16 @@
         <w:rPr>
           <w:lang w:val="mk-MK"/>
         </w:rPr>
-        <w:t>тестирање, итн</w:t>
-      </w:r>
+        <w:t xml:space="preserve">тестирање, </w:t>
+      </w:r>
+      <w:proofErr w:type="spellStart"/>
+      <w:r>
+        <w:rPr>
+          <w:lang w:val="mk-MK"/>
+        </w:rPr>
+        <w:t>итн</w:t>
+      </w:r>
+      <w:proofErr w:type="spellEnd"/>
       <w:r>
         <w:rPr>
           <w:lang w:val="mk-MK"/>
@@ -8406,7 +8839,15 @@
         <w:t xml:space="preserve"> во соодветна </w:t>
       </w:r>
       <w:r>
-        <w:t xml:space="preserve">.csproj </w:t>
+        <w:t>.</w:t>
+      </w:r>
+      <w:proofErr w:type="spellStart"/>
+      <w:r>
+        <w:t>csproj</w:t>
+      </w:r>
+      <w:proofErr w:type="spellEnd"/>
+      <w:r>
+        <w:t xml:space="preserve"> </w:t>
       </w:r>
       <w:r>
         <w:rPr>
@@ -8491,7 +8932,15 @@
         <w:t xml:space="preserve"> датотека </w:t>
       </w:r>
       <w:r>
-        <w:t xml:space="preserve">.csproj </w:t>
+        <w:t>.</w:t>
+      </w:r>
+      <w:proofErr w:type="spellStart"/>
+      <w:r>
+        <w:t>csproj</w:t>
+      </w:r>
+      <w:proofErr w:type="spellEnd"/>
+      <w:r>
+        <w:t xml:space="preserve"> </w:t>
       </w:r>
       <w:r>
         <w:rPr>
@@ -8500,7 +8949,15 @@
         <w:t>со</w:t>
       </w:r>
       <w:r>
-        <w:t xml:space="preserve"> .xproj </w:t>
+        <w:t xml:space="preserve"> .</w:t>
+      </w:r>
+      <w:proofErr w:type="spellStart"/>
+      <w:r>
+        <w:t>xproj</w:t>
+      </w:r>
+      <w:proofErr w:type="spellEnd"/>
+      <w:r>
+        <w:t xml:space="preserve"> </w:t>
       </w:r>
       <w:r>
         <w:rPr>
@@ -8511,9 +8968,11 @@
       <w:r>
         <w:t xml:space="preserve"> </w:t>
       </w:r>
+      <w:proofErr w:type="spellStart"/>
       <w:r>
         <w:t>project.json</w:t>
       </w:r>
+      <w:proofErr w:type="spellEnd"/>
       <w:r>
         <w:rPr>
           <w:lang w:val="mk-MK"/>
@@ -8533,7 +8992,15 @@
         <w:t xml:space="preserve">Во </w:t>
       </w:r>
       <w:r>
-        <w:t xml:space="preserve">.xproj </w:t>
+        <w:t>.</w:t>
+      </w:r>
+      <w:proofErr w:type="spellStart"/>
+      <w:r>
+        <w:t>xproj</w:t>
+      </w:r>
+      <w:proofErr w:type="spellEnd"/>
+      <w:r>
+        <w:t xml:space="preserve"> </w:t>
       </w:r>
       <w:r>
         <w:rPr>
@@ -8565,8 +9032,13 @@
         </w:rPr>
         <w:t xml:space="preserve">ата за компајлирање на проектот, а во </w:t>
       </w:r>
-      <w:r>
-        <w:t xml:space="preserve">project.json </w:t>
+      <w:proofErr w:type="spellStart"/>
+      <w:r>
+        <w:t>project.json</w:t>
+      </w:r>
+      <w:proofErr w:type="spellEnd"/>
+      <w:r>
+        <w:t xml:space="preserve"> </w:t>
       </w:r>
       <w:r>
         <w:rPr>
@@ -8592,9 +9064,11 @@
         </w:rPr>
         <w:t xml:space="preserve">листата на </w:t>
       </w:r>
+      <w:proofErr w:type="spellStart"/>
       <w:r>
         <w:t>NuGet</w:t>
       </w:r>
+      <w:proofErr w:type="spellEnd"/>
       <w:r>
         <w:rPr>
           <w:lang w:val="mk-MK"/>
@@ -8707,7 +9181,15 @@
         <w:t xml:space="preserve"> на старата структура на конфигурирање со </w:t>
       </w:r>
       <w:r>
-        <w:t xml:space="preserve">.csproj </w:t>
+        <w:t>.</w:t>
+      </w:r>
+      <w:proofErr w:type="spellStart"/>
+      <w:r>
+        <w:t>csproj</w:t>
+      </w:r>
+      <w:proofErr w:type="spellEnd"/>
+      <w:r>
+        <w:t xml:space="preserve"> </w:t>
       </w:r>
       <w:r>
         <w:rPr>
@@ -8883,6 +9365,7 @@
         </w:rPr>
         <w:t xml:space="preserve">изградба зависна од рамка (анг. </w:t>
       </w:r>
+      <w:proofErr w:type="spellStart"/>
       <w:r>
         <w:rPr>
           <w:lang w:val="mk-MK"/>
@@ -8893,7 +9376,28 @@
         <w:rPr>
           <w:lang w:val="mk-MK"/>
         </w:rPr>
-        <w:t>work-dependent deployments - FDD)</w:t>
+        <w:t>work-dependent</w:t>
+      </w:r>
+      <w:proofErr w:type="spellEnd"/>
+      <w:r>
+        <w:rPr>
+          <w:lang w:val="mk-MK"/>
+        </w:rPr>
+        <w:t xml:space="preserve"> </w:t>
+      </w:r>
+      <w:proofErr w:type="spellStart"/>
+      <w:r>
+        <w:rPr>
+          <w:lang w:val="mk-MK"/>
+        </w:rPr>
+        <w:t>deployments</w:t>
+      </w:r>
+      <w:proofErr w:type="spellEnd"/>
+      <w:r>
+        <w:rPr>
+          <w:lang w:val="mk-MK"/>
+        </w:rPr>
+        <w:t xml:space="preserve"> - FDD)</w:t>
       </w:r>
       <w:r>
         <w:rPr>
@@ -9096,7 +9600,35 @@
         <w:rPr>
           <w:lang w:val="mk-MK"/>
         </w:rPr>
-        <w:t xml:space="preserve">Вториот начин се нарекува самостојно градење (анг. Self-contained deployments - </w:t>
+        <w:t xml:space="preserve">Вториот начин се нарекува самостојно градење (анг. </w:t>
+      </w:r>
+      <w:proofErr w:type="spellStart"/>
+      <w:r>
+        <w:rPr>
+          <w:lang w:val="mk-MK"/>
+        </w:rPr>
+        <w:t>Self-contained</w:t>
+      </w:r>
+      <w:proofErr w:type="spellEnd"/>
+      <w:r>
+        <w:rPr>
+          <w:lang w:val="mk-MK"/>
+        </w:rPr>
+        <w:t xml:space="preserve"> </w:t>
+      </w:r>
+      <w:proofErr w:type="spellStart"/>
+      <w:r>
+        <w:rPr>
+          <w:lang w:val="mk-MK"/>
+        </w:rPr>
+        <w:t>deployments</w:t>
+      </w:r>
+      <w:proofErr w:type="spellEnd"/>
+      <w:r>
+        <w:rPr>
+          <w:lang w:val="mk-MK"/>
+        </w:rPr>
+        <w:t xml:space="preserve"> - </w:t>
       </w:r>
       <w:r>
         <w:rPr>
@@ -9394,7 +9926,7 @@
           <w:numId w:val="12"/>
         </w:numPr>
       </w:pPr>
-      <w:bookmarkStart w:id="12" w:name="_Toc483586440"/>
+      <w:bookmarkStart w:id="12" w:name="_Toc483594096"/>
       <w:r>
         <w:rPr>
           <w:lang w:val="mk-MK"/>
@@ -9409,9 +9941,14 @@
         <w:t>–</w:t>
       </w:r>
       <w:r>
-        <w:t xml:space="preserve"> dotnet</w:t>
+        <w:t xml:space="preserve"> </w:t>
+      </w:r>
+      <w:proofErr w:type="spellStart"/>
+      <w:r>
+        <w:t>dotnet</w:t>
       </w:r>
       <w:bookmarkEnd w:id="12"/>
+      <w:proofErr w:type="spellEnd"/>
     </w:p>
     <w:p>
       <w:pPr>
@@ -9452,9 +9989,11 @@
         </w:rPr>
         <w:t xml:space="preserve"> или само </w:t>
       </w:r>
+      <w:proofErr w:type="spellStart"/>
       <w:r>
         <w:t>dotnet</w:t>
       </w:r>
+      <w:proofErr w:type="spellEnd"/>
       <w:r>
         <w:rPr>
           <w:lang w:val="mk-MK"/>
@@ -9495,8 +10034,44 @@
         <w:rPr>
           <w:lang w:val="mk-MK"/>
         </w:rPr>
-        <w:t>(Dot Net eXecutio</w:t>
-      </w:r>
+        <w:t>(</w:t>
+      </w:r>
+      <w:proofErr w:type="spellStart"/>
+      <w:r>
+        <w:rPr>
+          <w:lang w:val="mk-MK"/>
+        </w:rPr>
+        <w:t>Dot</w:t>
+      </w:r>
+      <w:proofErr w:type="spellEnd"/>
+      <w:r>
+        <w:rPr>
+          <w:lang w:val="mk-MK"/>
+        </w:rPr>
+        <w:t xml:space="preserve"> </w:t>
+      </w:r>
+      <w:proofErr w:type="spellStart"/>
+      <w:r>
+        <w:rPr>
+          <w:lang w:val="mk-MK"/>
+        </w:rPr>
+        <w:t>Net</w:t>
+      </w:r>
+      <w:proofErr w:type="spellEnd"/>
+      <w:r>
+        <w:rPr>
+          <w:lang w:val="mk-MK"/>
+        </w:rPr>
+        <w:t xml:space="preserve"> </w:t>
+      </w:r>
+      <w:proofErr w:type="spellStart"/>
+      <w:r>
+        <w:rPr>
+          <w:lang w:val="mk-MK"/>
+        </w:rPr>
+        <w:t>eXecutio</w:t>
+      </w:r>
+      <w:proofErr w:type="spellEnd"/>
       <w:r>
         <w:t>n</w:t>
       </w:r>
@@ -9546,9 +10121,11 @@
         </w:rPr>
         <w:t xml:space="preserve"> со </w:t>
       </w:r>
+      <w:proofErr w:type="spellStart"/>
       <w:r>
         <w:t>dotnet</w:t>
       </w:r>
+      <w:proofErr w:type="spellEnd"/>
       <w:r>
         <w:rPr>
           <w:lang w:val="mk-MK"/>
@@ -9586,8 +10163,21 @@
         <w:t xml:space="preserve">ции, послужи како база за изградба на </w:t>
       </w:r>
       <w:r>
-        <w:t>.NET Core CLI. Во стржта</w:t>
-      </w:r>
+        <w:t xml:space="preserve">.NET Core CLI. </w:t>
+      </w:r>
+      <w:proofErr w:type="spellStart"/>
+      <w:r>
+        <w:t>Во</w:t>
+      </w:r>
+      <w:proofErr w:type="spellEnd"/>
+      <w:r>
+        <w:t xml:space="preserve"> </w:t>
+      </w:r>
+      <w:proofErr w:type="spellStart"/>
+      <w:r>
+        <w:t>стржта</w:t>
+      </w:r>
+      <w:proofErr w:type="spellEnd"/>
       <w:r>
         <w:rPr>
           <w:lang w:val="mk-MK"/>
@@ -9630,8 +10220,13 @@
         </w:rPr>
         <w:t xml:space="preserve">менаџмент на </w:t>
       </w:r>
-      <w:r>
-        <w:t xml:space="preserve">NuGet </w:t>
+      <w:proofErr w:type="spellStart"/>
+      <w:r>
+        <w:t>NuGet</w:t>
+      </w:r>
+      <w:proofErr w:type="spellEnd"/>
+      <w:r>
+        <w:t xml:space="preserve"> </w:t>
       </w:r>
       <w:r>
         <w:rPr>
@@ -9689,8 +10284,13 @@
         </w:rPr>
         <w:t xml:space="preserve">библиотеката локално затоа што таа сега е </w:t>
       </w:r>
-      <w:r>
-        <w:t xml:space="preserve">NuGet </w:t>
+      <w:proofErr w:type="spellStart"/>
+      <w:r>
+        <w:t>NuGet</w:t>
+      </w:r>
+      <w:proofErr w:type="spellEnd"/>
+      <w:r>
+        <w:t xml:space="preserve"> </w:t>
       </w:r>
       <w:r>
         <w:rPr>
@@ -9884,8 +10484,13 @@
         </w:rPr>
         <w:t xml:space="preserve">аксата за искористување на оваа команда е </w:t>
       </w:r>
-      <w:r>
-        <w:t xml:space="preserve">dotnet new &lt;Template&gt; </w:t>
+      <w:proofErr w:type="spellStart"/>
+      <w:r>
+        <w:t>dotnet</w:t>
+      </w:r>
+      <w:proofErr w:type="spellEnd"/>
+      <w:r>
+        <w:t xml:space="preserve"> new &lt;Template&gt; </w:t>
       </w:r>
       <w:r>
         <w:rPr>
@@ -9912,7 +10517,71 @@
         <w:t xml:space="preserve"> </w:t>
       </w:r>
       <w:r>
-        <w:t xml:space="preserve">console, classlib, mstest, xunit, web, mvc, webapi, nugetconfig, webconfig, sln. </w:t>
+        <w:t xml:space="preserve">console, </w:t>
+      </w:r>
+      <w:proofErr w:type="spellStart"/>
+      <w:r>
+        <w:t>classlib</w:t>
+      </w:r>
+      <w:proofErr w:type="spellEnd"/>
+      <w:r>
+        <w:t xml:space="preserve">, </w:t>
+      </w:r>
+      <w:proofErr w:type="spellStart"/>
+      <w:r>
+        <w:t>mstest</w:t>
+      </w:r>
+      <w:proofErr w:type="spellEnd"/>
+      <w:r>
+        <w:t xml:space="preserve">, </w:t>
+      </w:r>
+      <w:proofErr w:type="spellStart"/>
+      <w:r>
+        <w:t>xunit</w:t>
+      </w:r>
+      <w:proofErr w:type="spellEnd"/>
+      <w:r>
+        <w:t xml:space="preserve">, web, </w:t>
+      </w:r>
+      <w:proofErr w:type="spellStart"/>
+      <w:r>
+        <w:t>mvc</w:t>
+      </w:r>
+      <w:proofErr w:type="spellEnd"/>
+      <w:r>
+        <w:t xml:space="preserve">, </w:t>
+      </w:r>
+      <w:proofErr w:type="spellStart"/>
+      <w:r>
+        <w:t>webapi</w:t>
+      </w:r>
+      <w:proofErr w:type="spellEnd"/>
+      <w:r>
+        <w:t xml:space="preserve">, </w:t>
+      </w:r>
+      <w:proofErr w:type="spellStart"/>
+      <w:r>
+        <w:t>nugetconfig</w:t>
+      </w:r>
+      <w:proofErr w:type="spellEnd"/>
+      <w:r>
+        <w:t xml:space="preserve">, </w:t>
+      </w:r>
+      <w:proofErr w:type="spellStart"/>
+      <w:r>
+        <w:t>webconfig</w:t>
+      </w:r>
+      <w:proofErr w:type="spellEnd"/>
+      <w:r>
+        <w:t xml:space="preserve">, </w:t>
+      </w:r>
+      <w:proofErr w:type="spellStart"/>
+      <w:r>
+        <w:t>sln</w:t>
+      </w:r>
+      <w:proofErr w:type="spellEnd"/>
+      <w:r>
+        <w:t xml:space="preserve">. </w:t>
       </w:r>
       <w:r>
         <w:rPr>
@@ -9944,8 +10613,13 @@
         </w:rPr>
         <w:t xml:space="preserve">иот тип и ги иницијализира соодветните </w:t>
       </w:r>
-      <w:r>
-        <w:t xml:space="preserve">NuGet </w:t>
+      <w:proofErr w:type="spellStart"/>
+      <w:r>
+        <w:t>NuGet</w:t>
+      </w:r>
+      <w:proofErr w:type="spellEnd"/>
+      <w:r>
+        <w:t xml:space="preserve"> </w:t>
       </w:r>
       <w:r>
         <w:rPr>
@@ -9976,9 +10650,15 @@
         </w:rPr>
         <w:t xml:space="preserve">ги симнува од </w:t>
       </w:r>
-      <w:r>
-        <w:t xml:space="preserve">NuGet </w:t>
-      </w:r>
+      <w:proofErr w:type="spellStart"/>
+      <w:r>
+        <w:t>NuGet</w:t>
+      </w:r>
+      <w:proofErr w:type="spellEnd"/>
+      <w:r>
+        <w:t xml:space="preserve"> </w:t>
+      </w:r>
+      <w:proofErr w:type="spellStart"/>
       <w:r>
         <w:rPr>
           <w:lang w:val="mk-MK"/>
@@ -9997,14 +10677,20 @@
         </w:rPr>
         <w:t>ориумот</w:t>
       </w:r>
+      <w:proofErr w:type="spellEnd"/>
       <w:r>
         <w:rPr>
           <w:lang w:val="mk-MK"/>
         </w:rPr>
         <w:t xml:space="preserve"> соодветните </w:t>
       </w:r>
-      <w:r>
-        <w:t xml:space="preserve">NuGet </w:t>
+      <w:proofErr w:type="spellStart"/>
+      <w:r>
+        <w:t>NuGet</w:t>
+      </w:r>
+      <w:proofErr w:type="spellEnd"/>
+      <w:r>
+        <w:t xml:space="preserve"> </w:t>
       </w:r>
       <w:r>
         <w:rPr>
@@ -10069,9 +10755,11 @@
         </w:rPr>
         <w:t xml:space="preserve"> при што се повикува алатката </w:t>
       </w:r>
+      <w:proofErr w:type="spellStart"/>
       <w:r>
         <w:t>MSBuild</w:t>
       </w:r>
+      <w:proofErr w:type="spellEnd"/>
       <w:r>
         <w:rPr>
           <w:lang w:val="mk-MK"/>
@@ -10091,7 +10779,15 @@
         <w:t xml:space="preserve">и </w:t>
       </w:r>
       <w:r>
-        <w:t xml:space="preserve">.dll </w:t>
+        <w:t>.</w:t>
+      </w:r>
+      <w:proofErr w:type="spellStart"/>
+      <w:r>
+        <w:t>dll</w:t>
+      </w:r>
+      <w:proofErr w:type="spellEnd"/>
+      <w:r>
+        <w:t xml:space="preserve"> </w:t>
       </w:r>
       <w:r>
         <w:rPr>
@@ -10106,13 +10802,35 @@
         <w:t xml:space="preserve">самата апликација и библиотеките и </w:t>
       </w:r>
       <w:r>
-        <w:t xml:space="preserve">.pdb </w:t>
-      </w:r>
-      <w:r>
-        <w:rPr>
-          <w:lang w:val="mk-MK"/>
-        </w:rPr>
-        <w:t>датотеки за дебагирање на апликацијата.</w:t>
+        <w:t>.</w:t>
+      </w:r>
+      <w:proofErr w:type="spellStart"/>
+      <w:r>
+        <w:t>pdb</w:t>
+      </w:r>
+      <w:proofErr w:type="spellEnd"/>
+      <w:r>
+        <w:t xml:space="preserve"> </w:t>
+      </w:r>
+      <w:r>
+        <w:rPr>
+          <w:lang w:val="mk-MK"/>
+        </w:rPr>
+        <w:t xml:space="preserve">датотеки за </w:t>
+      </w:r>
+      <w:proofErr w:type="spellStart"/>
+      <w:r>
+        <w:rPr>
+          <w:lang w:val="mk-MK"/>
+        </w:rPr>
+        <w:t>дебагирање</w:t>
+      </w:r>
+      <w:proofErr w:type="spellEnd"/>
+      <w:r>
+        <w:rPr>
+          <w:lang w:val="mk-MK"/>
+        </w:rPr>
+        <w:t xml:space="preserve"> на апликацијата.</w:t>
       </w:r>
       <w:r>
         <w:rPr>
@@ -10150,7 +10868,21 @@
         <w:rPr>
           <w:lang w:val="mk-MK"/>
         </w:rPr>
-        <w:t xml:space="preserve"> со таа разлика што резултатот не содржи датотеки за дебагирање.</w:t>
+        <w:t xml:space="preserve"> со таа разлика што резултатот не содржи датотеки за </w:t>
+      </w:r>
+      <w:proofErr w:type="spellStart"/>
+      <w:r>
+        <w:rPr>
+          <w:lang w:val="mk-MK"/>
+        </w:rPr>
+        <w:t>дебагирање</w:t>
+      </w:r>
+      <w:proofErr w:type="spellEnd"/>
+      <w:r>
+        <w:rPr>
+          <w:lang w:val="mk-MK"/>
+        </w:rPr>
+        <w:t>.</w:t>
       </w:r>
     </w:p>
     <w:p>
@@ -10188,8 +10920,13 @@
         <w:t>и за извршување на апликациите</w:t>
       </w:r>
       <w:r>
-        <w:t xml:space="preserve"> oд</w:t>
-      </w:r>
+        <w:t xml:space="preserve"> </w:t>
+      </w:r>
+      <w:proofErr w:type="spellStart"/>
+      <w:r>
+        <w:t>oд</w:t>
+      </w:r>
+      <w:proofErr w:type="spellEnd"/>
       <w:r>
         <w:t xml:space="preserve"> </w:t>
       </w:r>
@@ -10376,16 +11113,29 @@
         <w:rPr>
           <w:lang w:val="mk-MK"/>
         </w:rPr>
-        <w:t>ување на тестови и менаџирање нa</w:t>
-      </w:r>
-      <w:r>
-        <w:rPr>
-          <w:lang w:val="mk-MK"/>
-        </w:rPr>
-        <w:t xml:space="preserve"> </w:t>
-      </w:r>
-      <w:r>
-        <w:t xml:space="preserve">NuGet </w:t>
+        <w:t xml:space="preserve">ување на тестови и менаџирање </w:t>
+      </w:r>
+      <w:proofErr w:type="spellStart"/>
+      <w:r>
+        <w:rPr>
+          <w:lang w:val="mk-MK"/>
+        </w:rPr>
+        <w:t>нa</w:t>
+      </w:r>
+      <w:proofErr w:type="spellEnd"/>
+      <w:r>
+        <w:rPr>
+          <w:lang w:val="mk-MK"/>
+        </w:rPr>
+        <w:t xml:space="preserve"> </w:t>
+      </w:r>
+      <w:proofErr w:type="spellStart"/>
+      <w:r>
+        <w:t>NuGet</w:t>
+      </w:r>
+      <w:proofErr w:type="spellEnd"/>
+      <w:r>
+        <w:t xml:space="preserve"> </w:t>
       </w:r>
       <w:r>
         <w:rPr>
@@ -10409,7 +11159,7 @@
           <w:numId w:val="12"/>
         </w:numPr>
       </w:pPr>
-      <w:bookmarkStart w:id="13" w:name="_Toc483586441"/>
+      <w:bookmarkStart w:id="13" w:name="_Toc483594097"/>
       <w:r>
         <w:rPr>
           <w:lang w:val="mk-MK"/>
@@ -10424,9 +11174,14 @@
         <w:t>–</w:t>
       </w:r>
       <w:r>
-        <w:t xml:space="preserve"> CoreCLR</w:t>
+        <w:t xml:space="preserve"> </w:t>
+      </w:r>
+      <w:proofErr w:type="spellStart"/>
+      <w:r>
+        <w:t>CoreCLR</w:t>
       </w:r>
       <w:bookmarkEnd w:id="13"/>
+      <w:proofErr w:type="spellEnd"/>
     </w:p>
     <w:p>
       <w:r>
@@ -10447,9 +11202,11 @@
         </w:rPr>
         <w:t xml:space="preserve"> рамката е </w:t>
       </w:r>
+      <w:proofErr w:type="spellStart"/>
       <w:r>
         <w:t>CoreCLR</w:t>
       </w:r>
+      <w:proofErr w:type="spellEnd"/>
       <w:r>
         <w:rPr>
           <w:lang w:val="mk-MK"/>
@@ -10501,9 +11258,11 @@
         </w:rPr>
         <w:t>т</w:t>
       </w:r>
+      <w:proofErr w:type="spellStart"/>
       <w:r>
         <w:t>како</w:t>
       </w:r>
+      <w:proofErr w:type="spellEnd"/>
       <w:r>
         <w:t xml:space="preserve"> </w:t>
       </w:r>
@@ -10520,7 +11279,21 @@
         <w:rPr>
           <w:lang w:val="mk-MK"/>
         </w:rPr>
-        <w:t xml:space="preserve">ќе го искомпајлира </w:t>
+        <w:t xml:space="preserve">ќе го </w:t>
+      </w:r>
+      <w:proofErr w:type="spellStart"/>
+      <w:r>
+        <w:rPr>
+          <w:lang w:val="mk-MK"/>
+        </w:rPr>
+        <w:t>искомпајлира</w:t>
+      </w:r>
+      <w:proofErr w:type="spellEnd"/>
+      <w:r>
+        <w:rPr>
+          <w:lang w:val="mk-MK"/>
+        </w:rPr>
+        <w:t xml:space="preserve"> </w:t>
       </w:r>
       <w:r>
         <w:t xml:space="preserve">C# </w:t>
@@ -10550,7 +11323,15 @@
         <w:t xml:space="preserve">и </w:t>
       </w:r>
       <w:r>
-        <w:t xml:space="preserve">.dll </w:t>
+        <w:t>.</w:t>
+      </w:r>
+      <w:proofErr w:type="spellStart"/>
+      <w:r>
+        <w:t>dll</w:t>
+      </w:r>
+      <w:proofErr w:type="spellEnd"/>
+      <w:r>
+        <w:t xml:space="preserve"> </w:t>
       </w:r>
       <w:r>
         <w:rPr>
@@ -10558,8 +11339,13 @@
         </w:rPr>
         <w:t xml:space="preserve">датотеки, при извршување на апликацијата задачата на </w:t>
       </w:r>
-      <w:r>
-        <w:t xml:space="preserve">CoreCLR </w:t>
+      <w:proofErr w:type="spellStart"/>
+      <w:r>
+        <w:t>CoreCLR</w:t>
+      </w:r>
+      <w:proofErr w:type="spellEnd"/>
+      <w:r>
+        <w:t xml:space="preserve"> </w:t>
       </w:r>
       <w:r>
         <w:rPr>
@@ -10597,7 +11383,7 @@
         </w:rPr>
         <w:drawing>
           <wp:inline distT="0" distB="0" distL="0" distR="0">
-            <wp:extent cx="2626512" cy="2613025"/>
+            <wp:extent cx="2626360" cy="2522220"/>
             <wp:effectExtent l="0" t="0" r="2540" b="0"/>
             <wp:docPr id="17" name="Picture 17" descr="C:\Users\vojda\AppData\Local\Microsoft\Windows\INetCache\Content.Word\Untitled.png"/>
             <wp:cNvGraphicFramePr>
@@ -10628,7 +11414,7 @@
                   <pic:spPr bwMode="auto">
                     <a:xfrm>
                       <a:off x="0" y="0"/>
-                      <a:ext cx="2643736" cy="2630161"/>
+                      <a:ext cx="2643737" cy="2538908"/>
                     </a:xfrm>
                     <a:prstGeom prst="rect">
                       <a:avLst/>
@@ -10800,7 +11586,15 @@
         <w:t xml:space="preserve">може да се извршуваат апликации на </w:t>
       </w:r>
       <w:r>
-        <w:t xml:space="preserve">Windows, Linux, OSx </w:t>
+        <w:t xml:space="preserve">Windows, Linux, </w:t>
+      </w:r>
+      <w:proofErr w:type="spellStart"/>
+      <w:r>
+        <w:t>OSx</w:t>
+      </w:r>
+      <w:proofErr w:type="spellEnd"/>
+      <w:r>
+        <w:t xml:space="preserve"> </w:t>
       </w:r>
       <w:r>
         <w:rPr>
@@ -10853,12 +11647,14 @@
       <w:r>
         <w:t xml:space="preserve">ARM </w:t>
       </w:r>
+      <w:proofErr w:type="spellStart"/>
       <w:r>
         <w:rPr>
           <w:lang w:val="mk-MK"/>
         </w:rPr>
         <w:t>архитектури</w:t>
       </w:r>
+      <w:proofErr w:type="spellEnd"/>
       <w:r>
         <w:rPr>
           <w:lang w:val="mk-MK"/>
@@ -10876,8 +11672,13 @@
       <w:pPr>
         <w:ind w:firstLine="720"/>
       </w:pPr>
-      <w:r>
-        <w:t xml:space="preserve">CoreCLR </w:t>
+      <w:proofErr w:type="spellStart"/>
+      <w:r>
+        <w:t>CoreCLR</w:t>
+      </w:r>
+      <w:proofErr w:type="spellEnd"/>
+      <w:r>
+        <w:t xml:space="preserve"> </w:t>
       </w:r>
       <w:r>
         <w:rPr>
@@ -10913,10 +11714,29 @@
         <w:rPr>
           <w:lang w:val="mk-MK"/>
         </w:rPr>
-        <w:t xml:space="preserve">Освен овие базични компоненти, репозиториумот на </w:t>
-      </w:r>
-      <w:r>
-        <w:t xml:space="preserve">CoreCLR </w:t>
+        <w:t xml:space="preserve">Освен овие базични компоненти, </w:t>
+      </w:r>
+      <w:proofErr w:type="spellStart"/>
+      <w:r>
+        <w:rPr>
+          <w:lang w:val="mk-MK"/>
+        </w:rPr>
+        <w:t>репозиториумот</w:t>
+      </w:r>
+      <w:proofErr w:type="spellEnd"/>
+      <w:r>
+        <w:rPr>
+          <w:lang w:val="mk-MK"/>
+        </w:rPr>
+        <w:t xml:space="preserve"> на </w:t>
+      </w:r>
+      <w:proofErr w:type="spellStart"/>
+      <w:r>
+        <w:t>CoreCLR</w:t>
+      </w:r>
+      <w:proofErr w:type="spellEnd"/>
+      <w:r>
+        <w:t xml:space="preserve"> </w:t>
       </w:r>
       <w:r>
         <w:rPr>
@@ -10988,8 +11808,16 @@
         <w:rPr>
           <w:lang w:val="mk-MK"/>
         </w:rPr>
-        <w:t>асемблер и дисасемблер</w:t>
-      </w:r>
+        <w:t xml:space="preserve">асемблер и </w:t>
+      </w:r>
+      <w:proofErr w:type="spellStart"/>
+      <w:r>
+        <w:rPr>
+          <w:lang w:val="mk-MK"/>
+        </w:rPr>
+        <w:t>дисасемблер</w:t>
+      </w:r>
+      <w:proofErr w:type="spellEnd"/>
       <w:r>
         <w:rPr>
           <w:lang w:val="mk-MK"/>
@@ -11062,11 +11890,12 @@
         </w:rPr>
         <w:t xml:space="preserve"> за развој врз </w:t>
       </w:r>
+      <w:proofErr w:type="spellStart"/>
       <w:r>
         <w:t>CoreCLR</w:t>
       </w:r>
-    </w:p>
-    <w:p/>
+      <w:proofErr w:type="spellEnd"/>
+    </w:p>
     <w:p>
       <w:pPr>
         <w:pStyle w:val="Heading2"/>
@@ -11075,17 +11904,20 @@
           <w:numId w:val="12"/>
         </w:numPr>
       </w:pPr>
-      <w:bookmarkStart w:id="14" w:name="_Toc483586442"/>
-      <w:r>
-        <w:rPr>
-          <w:lang w:val="mk-MK"/>
-        </w:rPr>
+      <w:bookmarkStart w:id="14" w:name="_Toc483594098"/>
+      <w:r>
+        <w:rPr>
+          <w:lang w:val="mk-MK"/>
+        </w:rPr>
+        <w:lastRenderedPageBreak/>
         <w:t xml:space="preserve">Библиотеки – </w:t>
       </w:r>
+      <w:proofErr w:type="spellStart"/>
       <w:r>
         <w:t>CoreFX</w:t>
       </w:r>
       <w:bookmarkEnd w:id="14"/>
+      <w:proofErr w:type="spellEnd"/>
     </w:p>
     <w:p>
       <w:pPr>
@@ -11094,8 +11926,13 @@
           <w:lang w:val="mk-MK"/>
         </w:rPr>
       </w:pPr>
-      <w:r>
-        <w:t xml:space="preserve">CoreFX </w:t>
+      <w:proofErr w:type="spellStart"/>
+      <w:r>
+        <w:t>CoreFX</w:t>
+      </w:r>
+      <w:proofErr w:type="spellEnd"/>
+      <w:r>
+        <w:t xml:space="preserve"> </w:t>
       </w:r>
       <w:r>
         <w:rPr>
@@ -11130,17 +11967,35 @@
         </w:rPr>
         <w:t xml:space="preserve">Некои од библиотеките имплементираат базични функционалности па поради тоа нивниот изворен код е дел од </w:t>
       </w:r>
-      <w:r>
-        <w:t xml:space="preserve">CoreCLR </w:t>
-      </w:r>
-      <w:r>
-        <w:rPr>
-          <w:lang w:val="mk-MK"/>
-        </w:rPr>
-        <w:t xml:space="preserve">репозиториумот, а во </w:t>
-      </w:r>
-      <w:r>
-        <w:t xml:space="preserve">CoreFX </w:t>
+      <w:proofErr w:type="spellStart"/>
+      <w:r>
+        <w:t>CoreCLR</w:t>
+      </w:r>
+      <w:proofErr w:type="spellEnd"/>
+      <w:r>
+        <w:t xml:space="preserve"> </w:t>
+      </w:r>
+      <w:proofErr w:type="spellStart"/>
+      <w:r>
+        <w:rPr>
+          <w:lang w:val="mk-MK"/>
+        </w:rPr>
+        <w:t>репозиториумот</w:t>
+      </w:r>
+      <w:proofErr w:type="spellEnd"/>
+      <w:r>
+        <w:rPr>
+          <w:lang w:val="mk-MK"/>
+        </w:rPr>
+        <w:t xml:space="preserve">, а во </w:t>
+      </w:r>
+      <w:proofErr w:type="spellStart"/>
+      <w:r>
+        <w:t>CoreFX</w:t>
+      </w:r>
+      <w:proofErr w:type="spellEnd"/>
+      <w:r>
+        <w:t xml:space="preserve"> </w:t>
       </w:r>
       <w:r>
         <w:rPr>
@@ -11148,17 +12003,35 @@
         </w:rPr>
         <w:t xml:space="preserve">се наоѓа само нивната дефиниција. При пристап на овие базични библиотеки се повикува имплементацијата дефинирана во </w:t>
       </w:r>
-      <w:r>
-        <w:t xml:space="preserve">System.Private.Corelib </w:t>
-      </w:r>
-      <w:r>
-        <w:rPr>
-          <w:lang w:val="mk-MK"/>
-        </w:rPr>
-        <w:t xml:space="preserve">асемблито во </w:t>
-      </w:r>
-      <w:r>
-        <w:t xml:space="preserve">CoreCLR </w:t>
+      <w:proofErr w:type="spellStart"/>
+      <w:r>
+        <w:t>System.Private.Corelib</w:t>
+      </w:r>
+      <w:proofErr w:type="spellEnd"/>
+      <w:r>
+        <w:t xml:space="preserve"> </w:t>
+      </w:r>
+      <w:proofErr w:type="spellStart"/>
+      <w:r>
+        <w:rPr>
+          <w:lang w:val="mk-MK"/>
+        </w:rPr>
+        <w:t>асемблито</w:t>
+      </w:r>
+      <w:proofErr w:type="spellEnd"/>
+      <w:r>
+        <w:rPr>
+          <w:lang w:val="mk-MK"/>
+        </w:rPr>
+        <w:t xml:space="preserve"> во </w:t>
+      </w:r>
+      <w:proofErr w:type="spellStart"/>
+      <w:r>
+        <w:t>CoreCLR</w:t>
+      </w:r>
+      <w:proofErr w:type="spellEnd"/>
+      <w:r>
+        <w:t xml:space="preserve"> </w:t>
       </w:r>
       <w:r>
         <w:rPr>
@@ -11199,7 +12072,15 @@
         <w:t xml:space="preserve">* во </w:t>
       </w:r>
       <w:r>
-        <w:t>“src”</w:t>
+        <w:t>“</w:t>
+      </w:r>
+      <w:proofErr w:type="spellStart"/>
+      <w:r>
+        <w:t>src</w:t>
+      </w:r>
+      <w:proofErr w:type="spellEnd"/>
+      <w:r>
+        <w:t>”</w:t>
       </w:r>
       <w:r>
         <w:rPr>
@@ -11217,7 +12098,15 @@
         <w:t xml:space="preserve">претставува имплементација на библиотека. Секоја библиотека има </w:t>
       </w:r>
       <w:r>
-        <w:t xml:space="preserve">“src” </w:t>
+        <w:t>“</w:t>
+      </w:r>
+      <w:proofErr w:type="spellStart"/>
+      <w:r>
+        <w:t>src</w:t>
+      </w:r>
+      <w:proofErr w:type="spellEnd"/>
+      <w:r>
+        <w:t xml:space="preserve">” </w:t>
       </w:r>
       <w:r>
         <w:rPr>
@@ -11260,8 +12149,13 @@
         </w:rPr>
         <w:t xml:space="preserve">Како дел од </w:t>
       </w:r>
-      <w:r>
-        <w:t xml:space="preserve">CoreFX </w:t>
+      <w:proofErr w:type="spellStart"/>
+      <w:r>
+        <w:t>CoreFX</w:t>
+      </w:r>
+      <w:proofErr w:type="spellEnd"/>
+      <w:r>
+        <w:t xml:space="preserve"> </w:t>
       </w:r>
       <w:r>
         <w:rPr>
@@ -11483,6 +12377,7 @@
         </w:rPr>
         <w:t xml:space="preserve">Број на линии код во </w:t>
       </w:r>
+      <w:proofErr w:type="spellStart"/>
       <w:r>
         <w:rPr>
           <w:b/>
@@ -11492,6 +12387,7 @@
         </w:rPr>
         <w:t>CoreFX</w:t>
       </w:r>
+      <w:proofErr w:type="spellEnd"/>
       <w:r>
         <w:rPr>
           <w:b/>
@@ -11502,15 +12398,6 @@
         </w:rPr>
         <w:t xml:space="preserve"> и нивна распределба по оперативни системи</w:t>
       </w:r>
-    </w:p>
-    <w:p>
-      <w:pPr>
-        <w:rPr>
-          <w:color w:val="548DD4" w:themeColor="text2" w:themeTint="99"/>
-          <w:szCs w:val="24"/>
-          <w:lang w:val="mk-MK"/>
-        </w:rPr>
-      </w:pPr>
     </w:p>
     <w:p>
       <w:pPr>
@@ -11520,11 +12407,12 @@
           <w:numId w:val="12"/>
         </w:numPr>
       </w:pPr>
-      <w:bookmarkStart w:id="15" w:name="_Toc483586443"/>
-      <w:r>
-        <w:rPr>
-          <w:lang w:val="mk-MK"/>
-        </w:rPr>
+      <w:bookmarkStart w:id="15" w:name="_Toc483594099"/>
+      <w:r>
+        <w:rPr>
+          <w:lang w:val="mk-MK"/>
+        </w:rPr>
+        <w:lastRenderedPageBreak/>
         <w:t>.</w:t>
       </w:r>
       <w:r>
@@ -11752,9 +12640,35 @@
       <w:r>
         <w:t xml:space="preserve">Toa </w:t>
       </w:r>
-      <w:r>
-        <w:t>значи дека секој оперативе</w:t>
-      </w:r>
+      <w:proofErr w:type="spellStart"/>
+      <w:r>
+        <w:t>значи</w:t>
+      </w:r>
+      <w:proofErr w:type="spellEnd"/>
+      <w:r>
+        <w:t xml:space="preserve"> </w:t>
+      </w:r>
+      <w:proofErr w:type="spellStart"/>
+      <w:r>
+        <w:t>дека</w:t>
+      </w:r>
+      <w:proofErr w:type="spellEnd"/>
+      <w:r>
+        <w:t xml:space="preserve"> </w:t>
+      </w:r>
+      <w:proofErr w:type="spellStart"/>
+      <w:r>
+        <w:t>секој</w:t>
+      </w:r>
+      <w:proofErr w:type="spellEnd"/>
+      <w:r>
+        <w:t xml:space="preserve"> </w:t>
+      </w:r>
+      <w:proofErr w:type="spellStart"/>
+      <w:r>
+        <w:t>оперативе</w:t>
+      </w:r>
+      <w:proofErr w:type="spellEnd"/>
       <w:r>
         <w:rPr>
           <w:lang w:val="mk-MK"/>
@@ -11762,7 +12676,47 @@
         <w:t>н</w:t>
       </w:r>
       <w:r>
-        <w:t xml:space="preserve"> систем којшто ја има инсталирано .NET Core 1.0 </w:t>
+        <w:t xml:space="preserve"> </w:t>
+      </w:r>
+      <w:proofErr w:type="spellStart"/>
+      <w:r>
+        <w:t>систем</w:t>
+      </w:r>
+      <w:proofErr w:type="spellEnd"/>
+      <w:r>
+        <w:t xml:space="preserve"> </w:t>
+      </w:r>
+      <w:proofErr w:type="spellStart"/>
+      <w:r>
+        <w:t>којшто</w:t>
+      </w:r>
+      <w:proofErr w:type="spellEnd"/>
+      <w:r>
+        <w:t xml:space="preserve"> </w:t>
+      </w:r>
+      <w:proofErr w:type="spellStart"/>
+      <w:r>
+        <w:t>ја</w:t>
+      </w:r>
+      <w:proofErr w:type="spellEnd"/>
+      <w:r>
+        <w:t xml:space="preserve"> </w:t>
+      </w:r>
+      <w:proofErr w:type="spellStart"/>
+      <w:r>
+        <w:t>има</w:t>
+      </w:r>
+      <w:proofErr w:type="spellEnd"/>
+      <w:r>
+        <w:t xml:space="preserve"> </w:t>
+      </w:r>
+      <w:proofErr w:type="spellStart"/>
+      <w:r>
+        <w:t>инсталирано</w:t>
+      </w:r>
+      <w:proofErr w:type="spellEnd"/>
+      <w:r>
+        <w:t xml:space="preserve"> .NET Core 1.0 </w:t>
       </w:r>
       <w:r>
         <w:rPr>
@@ -11976,9 +12930,11 @@
         </w:rPr>
         <w:t xml:space="preserve">и </w:t>
       </w:r>
+      <w:proofErr w:type="spellStart"/>
       <w:r>
         <w:t>Xamarin</w:t>
       </w:r>
+      <w:proofErr w:type="spellEnd"/>
       <w:r>
         <w:t xml:space="preserve">. </w:t>
       </w:r>
@@ -12034,14 +12990,28 @@
         <w:rPr>
           <w:lang w:val="mk-MK"/>
         </w:rPr>
-        <w:t xml:space="preserve"> решен со изградба на портабилни класни библиотеки коишто можат да се извршуваат на сите рамки без проблеми, но тогаш само пресекот на функционалностите </w:t>
+        <w:t xml:space="preserve"> решен со изградба на </w:t>
+      </w:r>
+      <w:proofErr w:type="spellStart"/>
+      <w:r>
+        <w:rPr>
+          <w:lang w:val="mk-MK"/>
+        </w:rPr>
+        <w:t>портабилни</w:t>
+      </w:r>
+      <w:proofErr w:type="spellEnd"/>
+      <w:r>
+        <w:rPr>
+          <w:lang w:val="mk-MK"/>
+        </w:rPr>
+        <w:t xml:space="preserve"> класни библиотеки коишто можат да се извршуваат на сите рамки без проблеми, но тогаш само пресекот на функционалностите што ги нудат рамките би биле достапни за развивачите на сопствената библиотека. За да </w:t>
       </w:r>
       <w:r>
         <w:rPr>
           <w:lang w:val="mk-MK"/>
         </w:rPr>
         <w:lastRenderedPageBreak/>
-        <w:t>што ги нудат рамките би биле достапни за развивачите на сопствената библиотека. За да се унифицираат функционалностите што</w:t>
+        <w:t>се унифицираат функционалностите што</w:t>
       </w:r>
       <w:r>
         <w:rPr>
@@ -12491,7 +13461,7 @@
           <w:numId w:val="12"/>
         </w:numPr>
       </w:pPr>
-      <w:bookmarkStart w:id="16" w:name="_Toc483586444"/>
+      <w:bookmarkStart w:id="16" w:name="_Toc483594100"/>
       <w:r>
         <w:rPr>
           <w:lang w:val="mk-MK"/>
@@ -12499,10 +13469,12 @@
         <w:lastRenderedPageBreak/>
         <w:t xml:space="preserve">Менаџер на пакети – </w:t>
       </w:r>
+      <w:proofErr w:type="spellStart"/>
       <w:r>
         <w:t>NuGet</w:t>
       </w:r>
       <w:bookmarkEnd w:id="16"/>
+      <w:proofErr w:type="spellEnd"/>
       <w:r>
         <w:t xml:space="preserve"> </w:t>
       </w:r>
@@ -12549,9 +13521,11 @@
         </w:rPr>
         <w:t xml:space="preserve">нудат менаџер за пакети наречен </w:t>
       </w:r>
+      <w:proofErr w:type="spellStart"/>
       <w:r>
         <w:t>NuGet</w:t>
       </w:r>
+      <w:proofErr w:type="spellEnd"/>
       <w:r>
         <w:rPr>
           <w:lang w:val="mk-MK"/>
@@ -12570,8 +13544,13 @@
         </w:rPr>
         <w:t xml:space="preserve">Најосновната функција на </w:t>
       </w:r>
-      <w:r>
-        <w:t xml:space="preserve">NuGet </w:t>
+      <w:proofErr w:type="spellStart"/>
+      <w:r>
+        <w:t>NuGet</w:t>
+      </w:r>
+      <w:proofErr w:type="spellEnd"/>
+      <w:r>
+        <w:t xml:space="preserve"> </w:t>
       </w:r>
       <w:r>
         <w:rPr>
@@ -12597,8 +13576,13 @@
         </w:rPr>
         <w:t xml:space="preserve">библиотеки наречени </w:t>
       </w:r>
-      <w:r>
-        <w:t xml:space="preserve">NuGet </w:t>
+      <w:proofErr w:type="spellStart"/>
+      <w:r>
+        <w:t>NuGet</w:t>
+      </w:r>
+      <w:proofErr w:type="spellEnd"/>
+      <w:r>
+        <w:t xml:space="preserve"> </w:t>
       </w:r>
       <w:r>
         <w:rPr>
@@ -12698,8 +13682,13 @@
         </w:rPr>
         <w:t xml:space="preserve">2017, </w:t>
       </w:r>
-      <w:r>
-        <w:t xml:space="preserve">NuGet </w:t>
+      <w:proofErr w:type="spellStart"/>
+      <w:r>
+        <w:t>NuGet</w:t>
+      </w:r>
+      <w:proofErr w:type="spellEnd"/>
+      <w:r>
+        <w:t xml:space="preserve"> </w:t>
       </w:r>
       <w:r>
         <w:rPr>
@@ -12713,8 +13702,13 @@
         </w:rPr>
         <w:t xml:space="preserve">посебен продукт интегриран во околината за развој. При спуштање на </w:t>
       </w:r>
-      <w:r>
-        <w:t xml:space="preserve">NuGet </w:t>
+      <w:proofErr w:type="spellStart"/>
+      <w:r>
+        <w:t>NuGet</w:t>
+      </w:r>
+      <w:proofErr w:type="spellEnd"/>
+      <w:r>
+        <w:t xml:space="preserve"> </w:t>
       </w:r>
       <w:r>
         <w:rPr>
@@ -12731,8 +13725,29 @@
         </w:rPr>
         <w:t xml:space="preserve">рамка, </w:t>
       </w:r>
-      <w:r>
-        <w:t xml:space="preserve">името и верзијата на NuGet </w:t>
+      <w:proofErr w:type="spellStart"/>
+      <w:r>
+        <w:t>името</w:t>
+      </w:r>
+      <w:proofErr w:type="spellEnd"/>
+      <w:r>
+        <w:t xml:space="preserve"> и </w:t>
+      </w:r>
+      <w:proofErr w:type="spellStart"/>
+      <w:r>
+        <w:t>верзијата</w:t>
+      </w:r>
+      <w:proofErr w:type="spellEnd"/>
+      <w:r>
+        <w:t xml:space="preserve"> на </w:t>
+      </w:r>
+      <w:proofErr w:type="spellStart"/>
+      <w:r>
+        <w:t>NuGet</w:t>
+      </w:r>
+      <w:proofErr w:type="spellEnd"/>
+      <w:r>
+        <w:t xml:space="preserve"> </w:t>
       </w:r>
       <w:r>
         <w:rPr>
@@ -12752,8 +13767,13 @@
         </w:rPr>
         <w:t xml:space="preserve"> </w:t>
       </w:r>
-      <w:r>
-        <w:t xml:space="preserve">packages.config </w:t>
+      <w:proofErr w:type="spellStart"/>
+      <w:r>
+        <w:t>packages.config</w:t>
+      </w:r>
+      <w:proofErr w:type="spellEnd"/>
+      <w:r>
+        <w:t xml:space="preserve"> </w:t>
       </w:r>
       <w:r>
         <w:rPr>
@@ -12875,6 +13895,7 @@
         </w:rPr>
         <w:t xml:space="preserve">Кориснички интерфејс на </w:t>
       </w:r>
+      <w:proofErr w:type="spellStart"/>
       <w:r>
         <w:rPr>
           <w:b/>
@@ -12884,6 +13905,7 @@
         </w:rPr>
         <w:t>NuGet</w:t>
       </w:r>
+      <w:proofErr w:type="spellEnd"/>
       <w:r>
         <w:rPr>
           <w:b/>
@@ -12909,9 +13931,11 @@
         <w:lastRenderedPageBreak/>
         <w:t xml:space="preserve">Новата верзија на </w:t>
       </w:r>
+      <w:proofErr w:type="spellStart"/>
       <w:r>
         <w:t>NuGet</w:t>
       </w:r>
+      <w:proofErr w:type="spellEnd"/>
       <w:r>
         <w:rPr>
           <w:lang w:val="mk-MK"/>
@@ -12927,17 +13951,24 @@
         </w:rPr>
         <w:t xml:space="preserve">менаџерот веќе не е посебен продукт, туку е интегриран како дел на </w:t>
       </w:r>
+      <w:proofErr w:type="spellStart"/>
       <w:r>
         <w:t>MSBuild</w:t>
       </w:r>
+      <w:proofErr w:type="spellEnd"/>
       <w:r>
         <w:rPr>
           <w:lang w:val="mk-MK"/>
         </w:rPr>
         <w:t xml:space="preserve"> со што ја снемува потребата за </w:t>
       </w:r>
-      <w:r>
-        <w:t xml:space="preserve">packages.config </w:t>
+      <w:proofErr w:type="spellStart"/>
+      <w:r>
+        <w:t>packages.config</w:t>
+      </w:r>
+      <w:proofErr w:type="spellEnd"/>
+      <w:r>
+        <w:t xml:space="preserve"> </w:t>
       </w:r>
       <w:r>
         <w:rPr>
@@ -12952,7 +13983,15 @@
         <w:t xml:space="preserve"> пакетите се дефинираат во </w:t>
       </w:r>
       <w:r>
-        <w:t xml:space="preserve">.csproj </w:t>
+        <w:t>.</w:t>
+      </w:r>
+      <w:proofErr w:type="spellStart"/>
+      <w:r>
+        <w:t>csproj</w:t>
+      </w:r>
+      <w:proofErr w:type="spellEnd"/>
+      <w:r>
+        <w:t xml:space="preserve"> </w:t>
       </w:r>
       <w:r>
         <w:rPr>
@@ -12960,8 +13999,13 @@
         </w:rPr>
         <w:t xml:space="preserve">датотеката како </w:t>
       </w:r>
-      <w:r>
-        <w:t xml:space="preserve">PackageReference </w:t>
+      <w:proofErr w:type="spellStart"/>
+      <w:r>
+        <w:t>PackageReference</w:t>
+      </w:r>
+      <w:proofErr w:type="spellEnd"/>
+      <w:r>
+        <w:t xml:space="preserve"> </w:t>
       </w:r>
       <w:r>
         <w:rPr>
@@ -13222,7 +14266,7 @@
           <w:numId w:val="12"/>
         </w:numPr>
       </w:pPr>
-      <w:bookmarkStart w:id="17" w:name="_Toc483586445"/>
+      <w:bookmarkStart w:id="17" w:name="_Toc483594101"/>
       <w:r>
         <w:rPr>
           <w:lang w:val="mk-MK"/>
@@ -13293,7 +14337,31 @@
         <w:t xml:space="preserve">и </w:t>
       </w:r>
       <w:r>
-        <w:t xml:space="preserve">JavaScript коишто можат да </w:t>
+        <w:t xml:space="preserve">JavaScript </w:t>
+      </w:r>
+      <w:proofErr w:type="spellStart"/>
+      <w:r>
+        <w:t>коишто</w:t>
+      </w:r>
+      <w:proofErr w:type="spellEnd"/>
+      <w:r>
+        <w:t xml:space="preserve"> </w:t>
+      </w:r>
+      <w:proofErr w:type="spellStart"/>
+      <w:r>
+        <w:t>можат</w:t>
+      </w:r>
+      <w:proofErr w:type="spellEnd"/>
+      <w:r>
+        <w:t xml:space="preserve"> </w:t>
+      </w:r>
+      <w:proofErr w:type="spellStart"/>
+      <w:r>
+        <w:t>да</w:t>
+      </w:r>
+      <w:proofErr w:type="spellEnd"/>
+      <w:r>
+        <w:t xml:space="preserve"> </w:t>
       </w:r>
       <w:r>
         <w:rPr>
@@ -13493,8 +14561,13 @@
         </w:rPr>
         <w:t xml:space="preserve">и </w:t>
       </w:r>
-      <w:r>
-        <w:t xml:space="preserve">macOS </w:t>
+      <w:proofErr w:type="spellStart"/>
+      <w:r>
+        <w:t>macOS</w:t>
+      </w:r>
+      <w:proofErr w:type="spellEnd"/>
+      <w:r>
+        <w:t xml:space="preserve"> </w:t>
       </w:r>
       <w:r>
         <w:rPr>
@@ -13699,8 +14772,37 @@
         </w:rPr>
         <w:t xml:space="preserve"> Додека за развој на </w:t>
       </w:r>
-      <w:r>
-        <w:t xml:space="preserve">WebApi, со старата верзија на ,NET Framework </w:t>
+      <w:proofErr w:type="spellStart"/>
+      <w:r>
+        <w:t>WebApi</w:t>
+      </w:r>
+      <w:proofErr w:type="spellEnd"/>
+      <w:r>
+        <w:t xml:space="preserve">, </w:t>
+      </w:r>
+      <w:proofErr w:type="spellStart"/>
+      <w:r>
+        <w:t>со</w:t>
+      </w:r>
+      <w:proofErr w:type="spellEnd"/>
+      <w:r>
+        <w:t xml:space="preserve"> </w:t>
+      </w:r>
+      <w:proofErr w:type="spellStart"/>
+      <w:r>
+        <w:t>старата</w:t>
+      </w:r>
+      <w:proofErr w:type="spellEnd"/>
+      <w:r>
+        <w:t xml:space="preserve"> </w:t>
+      </w:r>
+      <w:proofErr w:type="spellStart"/>
+      <w:r>
+        <w:t>верзија</w:t>
+      </w:r>
+      <w:proofErr w:type="spellEnd"/>
+      <w:r>
+        <w:t xml:space="preserve"> на ,NET Framework </w:t>
       </w:r>
       <w:r>
         <w:rPr>
@@ -13738,8 +14840,13 @@
         </w:rPr>
         <w:t xml:space="preserve">претставува унификација на </w:t>
       </w:r>
-      <w:r>
-        <w:t xml:space="preserve">WebApi </w:t>
+      <w:proofErr w:type="spellStart"/>
+      <w:r>
+        <w:t>WebApi</w:t>
+      </w:r>
+      <w:proofErr w:type="spellEnd"/>
+      <w:r>
+        <w:t xml:space="preserve"> </w:t>
       </w:r>
       <w:r>
         <w:rPr>
@@ -13777,9 +14884,11 @@
         </w:rPr>
         <w:t xml:space="preserve">и </w:t>
       </w:r>
+      <w:proofErr w:type="spellStart"/>
       <w:r>
         <w:t>WebApi</w:t>
       </w:r>
+      <w:proofErr w:type="spellEnd"/>
       <w:r>
         <w:t xml:space="preserve"> </w:t>
       </w:r>
@@ -13802,7 +14911,7 @@
           <w:numId w:val="12"/>
         </w:numPr>
       </w:pPr>
-      <w:bookmarkStart w:id="18" w:name="_Toc483586446"/>
+      <w:bookmarkStart w:id="18" w:name="_Toc483594102"/>
       <w:r>
         <w:t>OWIN</w:t>
       </w:r>
@@ -14228,7 +15337,15 @@
         <w:t xml:space="preserve">направи споредба помеѓу </w:t>
       </w:r>
       <w:r>
-        <w:t>ASP.NET MVC 5, ASP.NET WebApi 2</w:t>
+        <w:t xml:space="preserve">ASP.NET MVC 5, ASP.NET </w:t>
+      </w:r>
+      <w:proofErr w:type="spellStart"/>
+      <w:r>
+        <w:t>WebApi</w:t>
+      </w:r>
+      <w:proofErr w:type="spellEnd"/>
+      <w:r>
+        <w:t xml:space="preserve"> 2</w:t>
       </w:r>
       <w:r>
         <w:rPr>
@@ -14437,14 +15554,33 @@
       <w:r>
         <w:t xml:space="preserve">ASP.NET </w:t>
       </w:r>
-      <w:r>
-        <w:t xml:space="preserve">WebApi 2 </w:t>
-      </w:r>
-      <w:r>
-        <w:rPr>
-          <w:lang w:val="mk-MK"/>
-        </w:rPr>
-        <w:t xml:space="preserve">да се хостира како конзолна апликација со </w:t>
+      <w:proofErr w:type="spellStart"/>
+      <w:r>
+        <w:t>WebApi</w:t>
+      </w:r>
+      <w:proofErr w:type="spellEnd"/>
+      <w:r>
+        <w:t xml:space="preserve"> 2 </w:t>
+      </w:r>
+      <w:r>
+        <w:rPr>
+          <w:lang w:val="mk-MK"/>
+        </w:rPr>
+        <w:t xml:space="preserve">да се хостира како </w:t>
+      </w:r>
+      <w:proofErr w:type="spellStart"/>
+      <w:r>
+        <w:rPr>
+          <w:lang w:val="mk-MK"/>
+        </w:rPr>
+        <w:t>конзолна</w:t>
+      </w:r>
+      <w:proofErr w:type="spellEnd"/>
+      <w:r>
+        <w:rPr>
+          <w:lang w:val="mk-MK"/>
+        </w:rPr>
+        <w:t xml:space="preserve"> апликација со </w:t>
       </w:r>
       <w:r>
         <w:t xml:space="preserve">OWIN </w:t>
@@ -14521,7 +15657,8 @@
           <w:lang w:val="mk-MK"/>
         </w:rPr>
       </w:pPr>
-      <w:bookmarkStart w:id="19" w:name="_Toc483586447"/>
+      <w:bookmarkStart w:id="19" w:name="_Toc483594103"/>
+      <w:proofErr w:type="spellStart"/>
       <w:r>
         <w:rPr>
           <w:lang w:val="mk-MK"/>
@@ -14530,6 +15667,7 @@
         <w:t>Kestrel</w:t>
       </w:r>
       <w:bookmarkEnd w:id="19"/>
+      <w:proofErr w:type="spellEnd"/>
     </w:p>
     <w:p>
       <w:pPr>
@@ -14624,12 +15762,14 @@
         </w:rPr>
         <w:t xml:space="preserve">туку само со барање </w:t>
       </w:r>
+      <w:proofErr w:type="spellStart"/>
       <w:r>
         <w:rPr>
           <w:lang w:val="mk-MK"/>
         </w:rPr>
         <w:t>опслужено</w:t>
       </w:r>
+      <w:proofErr w:type="spellEnd"/>
       <w:r>
         <w:rPr>
           <w:lang w:val="mk-MK"/>
@@ -14661,7 +15801,21 @@
         <w:rPr>
           <w:lang w:val="mk-MK"/>
         </w:rPr>
-        <w:t xml:space="preserve">При хостирање на ASP.NET Core апликација ова ограничување не постои токму заради </w:t>
+        <w:t xml:space="preserve">При хостирање на ASP.NET </w:t>
+      </w:r>
+      <w:proofErr w:type="spellStart"/>
+      <w:r>
+        <w:rPr>
+          <w:lang w:val="mk-MK"/>
+        </w:rPr>
+        <w:t>Core</w:t>
+      </w:r>
+      <w:proofErr w:type="spellEnd"/>
+      <w:r>
+        <w:rPr>
+          <w:lang w:val="mk-MK"/>
+        </w:rPr>
+        <w:t xml:space="preserve"> апликација ова ограничување не постои токму заради </w:t>
       </w:r>
       <w:r>
         <w:t>Kestrel</w:t>
@@ -14886,8 +16040,13 @@
         </w:rPr>
         <w:t xml:space="preserve"> базиран на асинхроната библиотека </w:t>
       </w:r>
-      <w:r>
-        <w:t xml:space="preserve">libuv </w:t>
+      <w:proofErr w:type="spellStart"/>
+      <w:r>
+        <w:t>libuv</w:t>
+      </w:r>
+      <w:proofErr w:type="spellEnd"/>
+      <w:r>
+        <w:t xml:space="preserve"> </w:t>
       </w:r>
       <w:r>
         <w:rPr>
@@ -14922,8 +16081,13 @@
         </w:rPr>
         <w:t xml:space="preserve"> </w:t>
       </w:r>
-      <w:r>
-        <w:t xml:space="preserve">Libuv </w:t>
+      <w:proofErr w:type="spellStart"/>
+      <w:r>
+        <w:t>Libuv</w:t>
+      </w:r>
+      <w:proofErr w:type="spellEnd"/>
+      <w:r>
+        <w:t xml:space="preserve"> </w:t>
       </w:r>
       <w:r>
         <w:rPr>
@@ -14940,8 +16104,13 @@
         </w:rPr>
         <w:t xml:space="preserve">за употреба во </w:t>
       </w:r>
-      <w:r>
-        <w:t xml:space="preserve">NodeJS </w:t>
+      <w:proofErr w:type="spellStart"/>
+      <w:r>
+        <w:t>NodeJS</w:t>
+      </w:r>
+      <w:proofErr w:type="spellEnd"/>
+      <w:r>
+        <w:t xml:space="preserve"> </w:t>
       </w:r>
       <w:r>
         <w:rPr>
@@ -15030,8 +16199,13 @@
         </w:rPr>
         <w:t xml:space="preserve">и </w:t>
       </w:r>
-      <w:r>
-        <w:t xml:space="preserve">WebSocket </w:t>
+      <w:proofErr w:type="spellStart"/>
+      <w:r>
+        <w:t>WebSocket</w:t>
+      </w:r>
+      <w:proofErr w:type="spellEnd"/>
+      <w:r>
+        <w:t xml:space="preserve"> </w:t>
       </w:r>
       <w:r>
         <w:rPr>
@@ -15042,12 +16216,14 @@
       <w:r>
         <w:t xml:space="preserve">Unix </w:t>
       </w:r>
+      <w:proofErr w:type="spellStart"/>
       <w:r>
         <w:rPr>
           <w:lang w:val="mk-MK"/>
         </w:rPr>
         <w:t>сокети</w:t>
       </w:r>
+      <w:proofErr w:type="spellEnd"/>
       <w:r>
         <w:rPr>
           <w:lang w:val="mk-MK"/>
@@ -15297,7 +16473,7 @@
           <w:numId w:val="12"/>
         </w:numPr>
       </w:pPr>
-      <w:bookmarkStart w:id="20" w:name="_Toc483586448"/>
+      <w:bookmarkStart w:id="20" w:name="_Toc483594104"/>
       <w:r>
         <w:t>Docker</w:t>
       </w:r>
@@ -15444,7 +16620,7 @@
         </w:rPr>
         <w:drawing>
           <wp:inline distT="0" distB="0" distL="0" distR="0">
-            <wp:extent cx="3449435" cy="3208020"/>
+            <wp:extent cx="3260985" cy="3032760"/>
             <wp:effectExtent l="0" t="0" r="0" b="0"/>
             <wp:docPr id="18" name="Picture 18" descr="Image result for asp.net core docker"/>
             <wp:cNvGraphicFramePr>
@@ -15475,7 +16651,7 @@
                   <pic:spPr bwMode="auto">
                     <a:xfrm>
                       <a:off x="0" y="0"/>
-                      <a:ext cx="3494252" cy="3249701"/>
+                      <a:ext cx="3314132" cy="3082188"/>
                     </a:xfrm>
                     <a:prstGeom prst="rect">
                       <a:avLst/>
@@ -15564,22 +16740,14 @@
       </w:r>
     </w:p>
     <w:p>
-      <w:r>
-        <w:rPr>
-          <w:lang w:val="mk-MK"/>
-        </w:rPr>
+      <w:pPr>
+        <w:rPr>
+          <w:lang w:val="mk-MK"/>
+        </w:rPr>
+      </w:pPr>
+      <w:r>
         <w:lastRenderedPageBreak/>
         <w:tab/>
-      </w:r>
-    </w:p>
-    <w:p>
-      <w:pPr>
-        <w:rPr>
-          <w:lang w:val="mk-MK"/>
-        </w:rPr>
-      </w:pPr>
-      <w:r>
-        <w:tab/>
         <w:t xml:space="preserve">Docker </w:t>
       </w:r>
       <w:r>
@@ -15606,8 +16774,13 @@
         </w:rPr>
         <w:t xml:space="preserve">и </w:t>
       </w:r>
-      <w:r>
-        <w:t xml:space="preserve">macOS </w:t>
+      <w:proofErr w:type="spellStart"/>
+      <w:r>
+        <w:t>macOS</w:t>
+      </w:r>
+      <w:proofErr w:type="spellEnd"/>
+      <w:r>
+        <w:t xml:space="preserve"> </w:t>
       </w:r>
       <w:r>
         <w:rPr>
@@ -15625,8 +16798,13 @@
         <w:t xml:space="preserve">и </w:t>
       </w:r>
       <w:r>
-        <w:t>Azure сервисите</w:t>
-      </w:r>
+        <w:t xml:space="preserve">Azure </w:t>
+      </w:r>
+      <w:proofErr w:type="spellStart"/>
+      <w:r>
+        <w:t>сервисите</w:t>
+      </w:r>
+      <w:proofErr w:type="spellEnd"/>
       <w:r>
         <w:rPr>
           <w:lang w:val="mk-MK"/>
@@ -15682,7 +16860,7 @@
           <w:lang w:val="mk-MK"/>
         </w:rPr>
       </w:pPr>
-      <w:bookmarkStart w:id="21" w:name="_Toc483586449"/>
+      <w:bookmarkStart w:id="21" w:name="_Toc483594105"/>
       <w:r>
         <w:rPr>
           <w:lang w:val="mk-MK"/>
@@ -15711,6 +16889,7 @@
     </w:p>
     <w:p>
       <w:pPr>
+        <w:pStyle w:val="NoSpacing"/>
         <w:rPr>
           <w:lang w:val="mk-MK"/>
         </w:rPr>
@@ -15835,7 +17014,21 @@
         <w:rPr>
           <w:lang w:val="mk-MK"/>
         </w:rPr>
-        <w:t xml:space="preserve">што претставува последна итерација на </w:t>
+        <w:t xml:space="preserve">што претставува последна </w:t>
+      </w:r>
+      <w:proofErr w:type="spellStart"/>
+      <w:r>
+        <w:rPr>
+          <w:lang w:val="mk-MK"/>
+        </w:rPr>
+        <w:t>итерација</w:t>
+      </w:r>
+      <w:proofErr w:type="spellEnd"/>
+      <w:r>
+        <w:rPr>
+          <w:lang w:val="mk-MK"/>
+        </w:rPr>
+        <w:t xml:space="preserve"> на </w:t>
       </w:r>
       <w:r>
         <w:t xml:space="preserve">ASP.NET </w:t>
@@ -15987,8 +17180,37 @@
         <w:t xml:space="preserve"> Покрај овие сличности направени се неколку промени на поновата платформа </w:t>
       </w:r>
       <w:r>
-        <w:t>ASP.NET Core во работата со NuGet</w:t>
-      </w:r>
+        <w:t xml:space="preserve">ASP.NET Core </w:t>
+      </w:r>
+      <w:proofErr w:type="spellStart"/>
+      <w:r>
+        <w:t>во</w:t>
+      </w:r>
+      <w:proofErr w:type="spellEnd"/>
+      <w:r>
+        <w:t xml:space="preserve"> </w:t>
+      </w:r>
+      <w:proofErr w:type="spellStart"/>
+      <w:r>
+        <w:t>работата</w:t>
+      </w:r>
+      <w:proofErr w:type="spellEnd"/>
+      <w:r>
+        <w:t xml:space="preserve"> </w:t>
+      </w:r>
+      <w:proofErr w:type="spellStart"/>
+      <w:r>
+        <w:t>со</w:t>
+      </w:r>
+      <w:proofErr w:type="spellEnd"/>
+      <w:r>
+        <w:t xml:space="preserve"> </w:t>
+      </w:r>
+      <w:proofErr w:type="spellStart"/>
+      <w:r>
+        <w:t>NuGet</w:t>
+      </w:r>
+      <w:proofErr w:type="spellEnd"/>
       <w:r>
         <w:rPr>
           <w:lang w:val="mk-MK"/>
@@ -16021,10 +17243,15 @@
           <w:lang w:val="mk-MK"/>
         </w:rPr>
       </w:pPr>
-      <w:bookmarkStart w:id="22" w:name="_Toc483586450"/>
+      <w:bookmarkStart w:id="22" w:name="_Toc483594106"/>
+      <w:proofErr w:type="spellStart"/>
       <w:r>
         <w:lastRenderedPageBreak/>
-        <w:t xml:space="preserve">NuGet </w:t>
+        <w:t>NuGet</w:t>
+      </w:r>
+      <w:proofErr w:type="spellEnd"/>
+      <w:r>
+        <w:t xml:space="preserve"> </w:t>
       </w:r>
       <w:r>
         <w:rPr>
@@ -16051,8 +17278,13 @@
         </w:rPr>
         <w:t xml:space="preserve">проекти со автентикација и авторизација може да се забележи разлика во </w:t>
       </w:r>
-      <w:r>
-        <w:t xml:space="preserve">NuGet </w:t>
+      <w:proofErr w:type="spellStart"/>
+      <w:r>
+        <w:t>NuGet</w:t>
+      </w:r>
+      <w:proofErr w:type="spellEnd"/>
+      <w:r>
+        <w:t xml:space="preserve"> </w:t>
       </w:r>
       <w:r>
         <w:rPr>
@@ -16079,8 +17311,13 @@
         <w:t xml:space="preserve"> дополнителни пакети за </w:t>
       </w:r>
       <w:r>
-        <w:t>MVC платформата</w:t>
-      </w:r>
+        <w:t xml:space="preserve">MVC </w:t>
+      </w:r>
+      <w:proofErr w:type="spellStart"/>
+      <w:r>
+        <w:t>платформата</w:t>
+      </w:r>
+      <w:proofErr w:type="spellEnd"/>
       <w:r>
         <w:rPr>
           <w:lang w:val="mk-MK"/>
@@ -16284,8 +17521,13 @@
         </w:rPr>
         <w:t xml:space="preserve">и </w:t>
       </w:r>
-      <w:r>
-        <w:t xml:space="preserve">NuGet  </w:t>
+      <w:proofErr w:type="spellStart"/>
+      <w:r>
+        <w:t>NuGet</w:t>
+      </w:r>
+      <w:proofErr w:type="spellEnd"/>
+      <w:r>
+        <w:t xml:space="preserve">  </w:t>
       </w:r>
       <w:r>
         <w:rPr>
@@ -16336,16 +17578,34 @@
         <w:t xml:space="preserve"> како излез добиваме само една </w:t>
       </w:r>
       <w:r>
-        <w:t>.dll датотека</w:t>
-      </w:r>
+        <w:t>.</w:t>
+      </w:r>
+      <w:proofErr w:type="spellStart"/>
+      <w:r>
+        <w:t>dll</w:t>
+      </w:r>
+      <w:proofErr w:type="spellEnd"/>
+      <w:r>
+        <w:t xml:space="preserve"> </w:t>
+      </w:r>
+      <w:proofErr w:type="spellStart"/>
+      <w:r>
+        <w:t>датотека</w:t>
+      </w:r>
+      <w:proofErr w:type="spellEnd"/>
       <w:r>
         <w:rPr>
           <w:lang w:val="mk-MK"/>
         </w:rPr>
         <w:t xml:space="preserve"> и неколку конфигурациски датотеки за потребните </w:t>
       </w:r>
-      <w:r>
-        <w:t xml:space="preserve">NuGet </w:t>
+      <w:proofErr w:type="spellStart"/>
+      <w:r>
+        <w:t>NuGet</w:t>
+      </w:r>
+      <w:proofErr w:type="spellEnd"/>
+      <w:r>
+        <w:t xml:space="preserve"> </w:t>
       </w:r>
       <w:r>
         <w:rPr>
@@ -16362,8 +17622,13 @@
         </w:rPr>
         <w:t xml:space="preserve"> При извршување на оваа апликација </w:t>
       </w:r>
-      <w:r>
-        <w:t xml:space="preserve">NuGet </w:t>
+      <w:proofErr w:type="spellStart"/>
+      <w:r>
+        <w:t>NuGet</w:t>
+      </w:r>
+      <w:proofErr w:type="spellEnd"/>
+      <w:r>
+        <w:t xml:space="preserve"> </w:t>
       </w:r>
       <w:r>
         <w:rPr>
@@ -16390,7 +17655,21 @@
         <w:rPr>
           <w:lang w:val="mk-MK"/>
         </w:rPr>
-        <w:t xml:space="preserve"> се симнуваат во глобален репозиториум на извршната машина</w:t>
+        <w:t xml:space="preserve"> се симнуваат во глобален </w:t>
+      </w:r>
+      <w:proofErr w:type="spellStart"/>
+      <w:r>
+        <w:rPr>
+          <w:lang w:val="mk-MK"/>
+        </w:rPr>
+        <w:t>репозиториум</w:t>
+      </w:r>
+      <w:proofErr w:type="spellEnd"/>
+      <w:r>
+        <w:rPr>
+          <w:lang w:val="mk-MK"/>
+        </w:rPr>
+        <w:t xml:space="preserve"> на извршната машина</w:t>
       </w:r>
       <w:r>
         <w:rPr>
@@ -16527,6 +17806,7 @@
         </w:rPr>
         <w:t xml:space="preserve"> </w:t>
       </w:r>
+      <w:proofErr w:type="spellStart"/>
       <w:r>
         <w:rPr>
           <w:b/>
@@ -16534,17 +17814,17 @@
           <w:sz w:val="18"/>
           <w:szCs w:val="18"/>
         </w:rPr>
-        <w:t xml:space="preserve">NuGet </w:t>
-      </w:r>
+        <w:t>NuGet</w:t>
+      </w:r>
+      <w:proofErr w:type="spellEnd"/>
       <w:r>
         <w:rPr>
           <w:b/>
           <w:color w:val="548DD4" w:themeColor="text2" w:themeTint="99"/>
           <w:sz w:val="18"/>
           <w:szCs w:val="18"/>
-          <w:lang w:val="mk-MK"/>
-        </w:rPr>
-        <w:t xml:space="preserve">пакети во </w:t>
+        </w:rPr>
+        <w:t xml:space="preserve"> </w:t>
       </w:r>
       <w:r>
         <w:rPr>
@@ -16552,8 +17832,9 @@
           <w:color w:val="548DD4" w:themeColor="text2" w:themeTint="99"/>
           <w:sz w:val="18"/>
           <w:szCs w:val="18"/>
-        </w:rPr>
-        <w:t xml:space="preserve">ASP.NET MVC 5 </w:t>
+          <w:lang w:val="mk-MK"/>
+        </w:rPr>
+        <w:t xml:space="preserve">пакети во </w:t>
       </w:r>
       <w:r>
         <w:rPr>
@@ -16561,9 +17842,8 @@
           <w:color w:val="548DD4" w:themeColor="text2" w:themeTint="99"/>
           <w:sz w:val="18"/>
           <w:szCs w:val="18"/>
-          <w:lang w:val="mk-MK"/>
-        </w:rPr>
-        <w:t xml:space="preserve">проект (лево) и </w:t>
+        </w:rPr>
+        <w:t xml:space="preserve">ASP.NET MVC 5 </w:t>
       </w:r>
       <w:r>
         <w:rPr>
@@ -16571,8 +17851,29 @@
           <w:color w:val="548DD4" w:themeColor="text2" w:themeTint="99"/>
           <w:sz w:val="18"/>
           <w:szCs w:val="18"/>
-        </w:rPr>
-        <w:t xml:space="preserve">NuGet </w:t>
+          <w:lang w:val="mk-MK"/>
+        </w:rPr>
+        <w:t xml:space="preserve">проект (лево) и </w:t>
+      </w:r>
+      <w:proofErr w:type="spellStart"/>
+      <w:r>
+        <w:rPr>
+          <w:b/>
+          <w:color w:val="548DD4" w:themeColor="text2" w:themeTint="99"/>
+          <w:sz w:val="18"/>
+          <w:szCs w:val="18"/>
+        </w:rPr>
+        <w:t>NuGet</w:t>
+      </w:r>
+      <w:proofErr w:type="spellEnd"/>
+      <w:r>
+        <w:rPr>
+          <w:b/>
+          <w:color w:val="548DD4" w:themeColor="text2" w:themeTint="99"/>
+          <w:sz w:val="18"/>
+          <w:szCs w:val="18"/>
+        </w:rPr>
+        <w:t xml:space="preserve"> </w:t>
       </w:r>
       <w:r>
         <w:rPr>
@@ -16917,7 +18218,7 @@
           <w:lang w:val="mk-MK"/>
         </w:rPr>
       </w:pPr>
-      <w:bookmarkStart w:id="23" w:name="_Toc483586451"/>
+      <w:bookmarkStart w:id="23" w:name="_Toc483594107"/>
       <w:r>
         <w:rPr>
           <w:lang w:val="mk-MK"/>
@@ -16974,9 +18275,11 @@
         </w:rPr>
         <w:t xml:space="preserve"> датотеката </w:t>
       </w:r>
+      <w:proofErr w:type="spellStart"/>
       <w:r>
         <w:t>Global.asax</w:t>
       </w:r>
+      <w:proofErr w:type="spellEnd"/>
       <w:r>
         <w:rPr>
           <w:lang w:val="mk-MK"/>
@@ -16998,18 +18301,36 @@
         </w:rPr>
         <w:t xml:space="preserve">започнува во </w:t>
       </w:r>
+      <w:proofErr w:type="spellStart"/>
       <w:r>
         <w:t>Startup.cs</w:t>
       </w:r>
-      <w:r>
-        <w:rPr>
-          <w:lang w:val="mk-MK"/>
-        </w:rPr>
-        <w:t xml:space="preserve"> одкако ќе се изврши </w:t>
-      </w:r>
+      <w:proofErr w:type="spellEnd"/>
+      <w:r>
+        <w:rPr>
+          <w:lang w:val="mk-MK"/>
+        </w:rPr>
+        <w:t xml:space="preserve"> </w:t>
+      </w:r>
+      <w:proofErr w:type="spellStart"/>
+      <w:r>
+        <w:rPr>
+          <w:lang w:val="mk-MK"/>
+        </w:rPr>
+        <w:t>одкако</w:t>
+      </w:r>
+      <w:proofErr w:type="spellEnd"/>
+      <w:r>
+        <w:rPr>
+          <w:lang w:val="mk-MK"/>
+        </w:rPr>
+        <w:t xml:space="preserve"> ќе се изврши </w:t>
+      </w:r>
+      <w:proofErr w:type="spellStart"/>
       <w:r>
         <w:t>Global.asax</w:t>
       </w:r>
+      <w:proofErr w:type="spellEnd"/>
       <w:r>
         <w:t>.</w:t>
       </w:r>
@@ -17019,9 +18340,11 @@
         </w:rPr>
         <w:t xml:space="preserve"> Доколку внимателно се разгледа структурата на </w:t>
       </w:r>
+      <w:proofErr w:type="spellStart"/>
       <w:r>
         <w:t>Global.asax</w:t>
       </w:r>
+      <w:proofErr w:type="spellEnd"/>
       <w:r>
         <w:rPr>
           <w:lang w:val="mk-MK"/>
@@ -17122,7 +18445,14 @@
         <w:rPr>
           <w:lang w:val="mk-MK"/>
         </w:rPr>
-        <w:t xml:space="preserve"> рути, филтри и оптимизаци</w:t>
+        <w:t xml:space="preserve"> рути, филтри и </w:t>
+      </w:r>
+      <w:proofErr w:type="spellStart"/>
+      <w:r>
+        <w:rPr>
+          <w:lang w:val="mk-MK"/>
+        </w:rPr>
+        <w:t>оптимизаци</w:t>
       </w:r>
       <w:r>
         <w:rPr>
@@ -17130,6 +18460,7 @@
         </w:rPr>
         <w:t>и</w:t>
       </w:r>
+      <w:proofErr w:type="spellEnd"/>
       <w:r>
         <w:rPr>
           <w:lang w:val="mk-MK"/>
@@ -17151,14 +18482,6 @@
         </w:rPr>
         <w:t>серверот.</w:t>
       </w:r>
-      <w:hyperlink w:anchor="_Референци" w:history="1">
-        <w:r>
-          <w:rPr>
-            <w:rStyle w:val="Hyperlink"/>
-          </w:rPr>
-          <w:t>[1]</w:t>
-        </w:r>
-      </w:hyperlink>
     </w:p>
     <w:p>
       <w:pPr>
@@ -17237,8 +18560,37 @@
         <w:t>)</w:t>
       </w:r>
       <w:r>
-        <w:t>, серверот што се користи</w:t>
-      </w:r>
+        <w:t xml:space="preserve">, </w:t>
+      </w:r>
+      <w:proofErr w:type="spellStart"/>
+      <w:r>
+        <w:t>серверот</w:t>
+      </w:r>
+      <w:proofErr w:type="spellEnd"/>
+      <w:r>
+        <w:t xml:space="preserve"> </w:t>
+      </w:r>
+      <w:proofErr w:type="spellStart"/>
+      <w:r>
+        <w:t>што</w:t>
+      </w:r>
+      <w:proofErr w:type="spellEnd"/>
+      <w:r>
+        <w:t xml:space="preserve"> </w:t>
+      </w:r>
+      <w:proofErr w:type="spellStart"/>
+      <w:r>
+        <w:t>се</w:t>
+      </w:r>
+      <w:proofErr w:type="spellEnd"/>
+      <w:r>
+        <w:t xml:space="preserve"> </w:t>
+      </w:r>
+      <w:proofErr w:type="spellStart"/>
+      <w:r>
+        <w:t>користи</w:t>
+      </w:r>
+      <w:proofErr w:type="spellEnd"/>
       <w:r>
         <w:t xml:space="preserve"> </w:t>
       </w:r>
@@ -17470,7 +18822,21 @@
         <w:rPr>
           <w:lang w:val="mk-MK"/>
         </w:rPr>
-        <w:t xml:space="preserve">Сите овие конфигурации се изгенерирани од </w:t>
+        <w:t xml:space="preserve">Сите овие конфигурации се </w:t>
+      </w:r>
+      <w:proofErr w:type="spellStart"/>
+      <w:r>
+        <w:rPr>
+          <w:lang w:val="mk-MK"/>
+        </w:rPr>
+        <w:t>изгенерирани</w:t>
+      </w:r>
+      <w:proofErr w:type="spellEnd"/>
+      <w:r>
+        <w:rPr>
+          <w:lang w:val="mk-MK"/>
+        </w:rPr>
+        <w:t xml:space="preserve"> од </w:t>
       </w:r>
       <w:r>
         <w:t>MVC Core</w:t>
@@ -17528,9 +18894,19 @@
         </w:rPr>
         <w:t>в</w:t>
       </w:r>
-      <w:r>
-        <w:t>еб апликација</w:t>
-      </w:r>
+      <w:proofErr w:type="spellStart"/>
+      <w:r>
+        <w:t>еб</w:t>
+      </w:r>
+      <w:proofErr w:type="spellEnd"/>
+      <w:r>
+        <w:t xml:space="preserve"> </w:t>
+      </w:r>
+      <w:proofErr w:type="spellStart"/>
+      <w:r>
+        <w:t>апликација</w:t>
+      </w:r>
+      <w:proofErr w:type="spellEnd"/>
       <w:r>
         <w:rPr>
           <w:lang w:val="mk-MK"/>
@@ -17555,8 +18931,29 @@
         </w:rPr>
         <w:t xml:space="preserve">може </w:t>
       </w:r>
-      <w:r>
-        <w:t xml:space="preserve">да се извршува </w:t>
+      <w:proofErr w:type="spellStart"/>
+      <w:r>
+        <w:t>да</w:t>
+      </w:r>
+      <w:proofErr w:type="spellEnd"/>
+      <w:r>
+        <w:t xml:space="preserve"> </w:t>
+      </w:r>
+      <w:proofErr w:type="spellStart"/>
+      <w:r>
+        <w:t>се</w:t>
+      </w:r>
+      <w:proofErr w:type="spellEnd"/>
+      <w:r>
+        <w:t xml:space="preserve"> </w:t>
+      </w:r>
+      <w:proofErr w:type="spellStart"/>
+      <w:r>
+        <w:t>извршува</w:t>
+      </w:r>
+      <w:proofErr w:type="spellEnd"/>
+      <w:r>
+        <w:t xml:space="preserve"> </w:t>
       </w:r>
       <w:r>
         <w:rPr>
@@ -17635,7 +19032,7 @@
         </w:rPr>
         <w:lastRenderedPageBreak/>
         <w:drawing>
-          <wp:anchor distT="0" distB="0" distL="114300" distR="114300" simplePos="0" relativeHeight="251660288" behindDoc="0" locked="0" layoutInCell="1" allowOverlap="1">
+          <wp:anchor distT="0" distB="0" distL="114300" distR="114300" simplePos="0" relativeHeight="251651072" behindDoc="0" locked="0" layoutInCell="1" allowOverlap="1">
             <wp:simplePos x="0" y="0"/>
             <wp:positionH relativeFrom="column">
               <wp:posOffset>3002280</wp:posOffset>
@@ -17835,7 +19232,7 @@
           <w:lang w:val="mk-MK"/>
         </w:rPr>
       </w:pPr>
-      <w:bookmarkStart w:id="24" w:name="_Toc483586452"/>
+      <w:bookmarkStart w:id="24" w:name="_Toc483594108"/>
       <w:r>
         <w:rPr>
           <w:lang w:val="mk-MK"/>
@@ -18106,8 +19503,20 @@
           <w:szCs w:val="18"/>
           <w:lang w:val="mk-MK"/>
         </w:rPr>
-        <w:t>и смс</w:t>
-      </w:r>
+        <w:t xml:space="preserve">и </w:t>
+      </w:r>
+      <w:proofErr w:type="spellStart"/>
+      <w:r>
+        <w:rPr>
+          <w:b/>
+          <w:color w:val="548DD4" w:themeColor="text2" w:themeTint="99"/>
+          <w:sz w:val="18"/>
+          <w:szCs w:val="18"/>
+          <w:lang w:val="mk-MK"/>
+        </w:rPr>
+        <w:t>смс</w:t>
+      </w:r>
+      <w:proofErr w:type="spellEnd"/>
     </w:p>
     <w:p>
       <w:pPr>
@@ -18138,7 +19547,7 @@
           <w:lang w:val="mk-MK"/>
         </w:rPr>
       </w:pPr>
-      <w:bookmarkStart w:id="25" w:name="_Toc483586453"/>
+      <w:bookmarkStart w:id="25" w:name="_Toc483594109"/>
       <w:r>
         <w:rPr>
           <w:lang w:val="mk-MK"/>
@@ -18179,8 +19588,13 @@
         </w:rPr>
         <w:t xml:space="preserve">и </w:t>
       </w:r>
-      <w:r>
-        <w:t>WebApi 2</w:t>
+      <w:proofErr w:type="spellStart"/>
+      <w:r>
+        <w:t>WebApi</w:t>
+      </w:r>
+      <w:proofErr w:type="spellEnd"/>
+      <w:r>
+        <w:t xml:space="preserve"> 2</w:t>
       </w:r>
       <w:r>
         <w:rPr>
@@ -18197,8 +19611,13 @@
         </w:rPr>
         <w:t xml:space="preserve"> и </w:t>
       </w:r>
-      <w:r>
-        <w:t xml:space="preserve">WebApi 2 </w:t>
+      <w:proofErr w:type="spellStart"/>
+      <w:r>
+        <w:t>WebApi</w:t>
+      </w:r>
+      <w:proofErr w:type="spellEnd"/>
+      <w:r>
+        <w:t xml:space="preserve"> 2 </w:t>
       </w:r>
       <w:r>
         <w:rPr>
@@ -18221,8 +19640,13 @@
         </w:rPr>
         <w:t xml:space="preserve">. </w:t>
       </w:r>
-      <w:r>
-        <w:t xml:space="preserve">WebApi 2 </w:t>
+      <w:proofErr w:type="spellStart"/>
+      <w:r>
+        <w:t>WebApi</w:t>
+      </w:r>
+      <w:proofErr w:type="spellEnd"/>
+      <w:r>
+        <w:t xml:space="preserve"> 2 </w:t>
       </w:r>
       <w:r>
         <w:rPr>
@@ -18254,8 +19678,13 @@
         </w:rPr>
         <w:t xml:space="preserve"> Најчести начини за хостирање на </w:t>
       </w:r>
-      <w:r>
-        <w:t xml:space="preserve">WebApi 2 </w:t>
+      <w:proofErr w:type="spellStart"/>
+      <w:r>
+        <w:t>WebApi</w:t>
+      </w:r>
+      <w:proofErr w:type="spellEnd"/>
+      <w:r>
+        <w:t xml:space="preserve"> 2 </w:t>
       </w:r>
       <w:r>
         <w:rPr>
@@ -18279,7 +19708,21 @@
         <w:rPr>
           <w:lang w:val="mk-MK"/>
         </w:rPr>
-        <w:t xml:space="preserve">сервер, како конзолна апликација со свој сервер во меморија или на било кој сервер што го имплементира </w:t>
+        <w:t xml:space="preserve">сервер, како </w:t>
+      </w:r>
+      <w:proofErr w:type="spellStart"/>
+      <w:r>
+        <w:rPr>
+          <w:lang w:val="mk-MK"/>
+        </w:rPr>
+        <w:t>конзолна</w:t>
+      </w:r>
+      <w:proofErr w:type="spellEnd"/>
+      <w:r>
+        <w:rPr>
+          <w:lang w:val="mk-MK"/>
+        </w:rPr>
+        <w:t xml:space="preserve"> апликација со свој сервер во меморија или на било кој сервер што го имплементира </w:t>
       </w:r>
       <w:r>
         <w:t xml:space="preserve">OWIN </w:t>
@@ -18406,8 +19849,13 @@
         </w:rPr>
         <w:t xml:space="preserve">и </w:t>
       </w:r>
-      <w:r>
-        <w:t xml:space="preserve">WebApi </w:t>
+      <w:proofErr w:type="spellStart"/>
+      <w:r>
+        <w:t>WebApi</w:t>
+      </w:r>
+      <w:proofErr w:type="spellEnd"/>
+      <w:r>
+        <w:t xml:space="preserve"> </w:t>
       </w:r>
       <w:r>
         <w:rPr>
@@ -18422,7 +19870,21 @@
         <w:rPr>
           <w:lang w:val="mk-MK"/>
         </w:rPr>
-        <w:t xml:space="preserve">може да се хостира како засебна конзолна апликација со свој сервер во меморија наречен </w:t>
+        <w:t xml:space="preserve">може да се хостира како засебна </w:t>
+      </w:r>
+      <w:proofErr w:type="spellStart"/>
+      <w:r>
+        <w:rPr>
+          <w:lang w:val="mk-MK"/>
+        </w:rPr>
+        <w:t>конзолна</w:t>
+      </w:r>
+      <w:proofErr w:type="spellEnd"/>
+      <w:r>
+        <w:rPr>
+          <w:lang w:val="mk-MK"/>
+        </w:rPr>
+        <w:t xml:space="preserve"> апликација со свој сервер во меморија наречен </w:t>
       </w:r>
       <w:r>
         <w:t>Kestrel</w:t>
@@ -18532,7 +19994,51 @@
           <w:szCs w:val="18"/>
           <w:lang w:val="mk-MK"/>
         </w:rPr>
-        <w:t>апликација хостирана како конзолна апликација</w:t>
+        <w:t xml:space="preserve">апликација </w:t>
+      </w:r>
+      <w:proofErr w:type="spellStart"/>
+      <w:r>
+        <w:rPr>
+          <w:b/>
+          <w:color w:val="548DD4" w:themeColor="text2" w:themeTint="99"/>
+          <w:sz w:val="18"/>
+          <w:szCs w:val="18"/>
+          <w:lang w:val="mk-MK"/>
+        </w:rPr>
+        <w:t>хостирана</w:t>
+      </w:r>
+      <w:proofErr w:type="spellEnd"/>
+      <w:r>
+        <w:rPr>
+          <w:b/>
+          <w:color w:val="548DD4" w:themeColor="text2" w:themeTint="99"/>
+          <w:sz w:val="18"/>
+          <w:szCs w:val="18"/>
+          <w:lang w:val="mk-MK"/>
+        </w:rPr>
+        <w:t xml:space="preserve"> како </w:t>
+      </w:r>
+      <w:proofErr w:type="spellStart"/>
+      <w:r>
+        <w:rPr>
+          <w:b/>
+          <w:color w:val="548DD4" w:themeColor="text2" w:themeTint="99"/>
+          <w:sz w:val="18"/>
+          <w:szCs w:val="18"/>
+          <w:lang w:val="mk-MK"/>
+        </w:rPr>
+        <w:t>конзолна</w:t>
+      </w:r>
+      <w:proofErr w:type="spellEnd"/>
+      <w:r>
+        <w:rPr>
+          <w:b/>
+          <w:color w:val="548DD4" w:themeColor="text2" w:themeTint="99"/>
+          <w:sz w:val="18"/>
+          <w:szCs w:val="18"/>
+          <w:lang w:val="mk-MK"/>
+        </w:rPr>
+        <w:t xml:space="preserve"> апликација</w:t>
       </w:r>
     </w:p>
     <w:p>
@@ -18546,7 +20052,7 @@
           <w:lang w:val="mk-MK"/>
         </w:rPr>
       </w:pPr>
-      <w:bookmarkStart w:id="26" w:name="_Toc483586454"/>
+      <w:bookmarkStart w:id="26" w:name="_Toc483594110"/>
       <w:r>
         <w:rPr>
           <w:lang w:val="mk-MK"/>
@@ -18558,6 +20064,7 @@
     </w:p>
     <w:p>
       <w:pPr>
+        <w:pStyle w:val="NoSpacing"/>
         <w:rPr>
           <w:lang w:val="mk-MK"/>
         </w:rPr>
@@ -18669,7 +20176,15 @@
         <w:t>претставува нова технологија, нејзината моќност може да се спореди и со најдобрите рамки за развој на софтвер. Продуктите изработени со оваа технологија се со подобри перформанси од продуктите изработени со постарите генерации на .</w:t>
       </w:r>
       <w:r>
-        <w:t>NET рамката.</w:t>
+        <w:t xml:space="preserve">NET </w:t>
+      </w:r>
+      <w:proofErr w:type="spellStart"/>
+      <w:r>
+        <w:t>рамката</w:t>
+      </w:r>
+      <w:proofErr w:type="spellEnd"/>
+      <w:r>
+        <w:t>.</w:t>
       </w:r>
       <w:r>
         <w:rPr>
@@ -18747,6 +20262,29 @@
           <w:lang w:val="mk-MK"/>
         </w:rPr>
         <w:t>но за поголемите софтверски решенија.</w:t>
+      </w:r>
+    </w:p>
+    <w:p>
+      <w:pPr>
+        <w:jc w:val="left"/>
+        <w:rPr>
+          <w:rFonts w:asciiTheme="majorHAnsi" w:eastAsiaTheme="majorEastAsia" w:hAnsiTheme="majorHAnsi" w:cstheme="majorBidi"/>
+          <w:b/>
+          <w:bCs/>
+          <w:color w:val="365F91" w:themeColor="accent1" w:themeShade="BF"/>
+          <w:sz w:val="28"/>
+          <w:szCs w:val="28"/>
+          <w:lang w:val="mk-MK"/>
+        </w:rPr>
+      </w:pPr>
+      <w:bookmarkStart w:id="27" w:name="_Референци"/>
+      <w:bookmarkStart w:id="28" w:name="_Toc483594111"/>
+      <w:bookmarkEnd w:id="27"/>
+      <w:r>
+        <w:rPr>
+          <w:lang w:val="mk-MK"/>
+        </w:rPr>
+        <w:br w:type="page"/>
       </w:r>
     </w:p>
     <w:p>
@@ -18760,29 +20298,327 @@
           <w:lang w:val="mk-MK"/>
         </w:rPr>
       </w:pPr>
-      <w:bookmarkStart w:id="27" w:name="_Референци"/>
-      <w:bookmarkStart w:id="28" w:name="_Toc483586455"/>
-      <w:bookmarkEnd w:id="27"/>
-      <w:r>
-        <w:rPr>
-          <w:lang w:val="mk-MK"/>
-        </w:rPr>
+      <w:r>
+        <w:rPr>
+          <w:lang w:val="mk-MK"/>
+        </w:rPr>
+        <w:lastRenderedPageBreak/>
         <w:t>Референци</w:t>
       </w:r>
       <w:bookmarkEnd w:id="28"/>
+    </w:p>
+    <w:p>
+      <w:pPr>
+        <w:pStyle w:val="NoSpacing"/>
+        <w:rPr>
+          <w:lang w:val="mk-MK"/>
+        </w:rPr>
+      </w:pPr>
     </w:p>
     <w:p>
       <w:pPr>
         <w:pStyle w:val="ListParagraph"/>
         <w:numPr>
           <w:ilvl w:val="0"/>
-          <w:numId w:val="8"/>
+          <w:numId w:val="17"/>
         </w:numPr>
         <w:rPr>
           <w:lang w:val="mk-MK"/>
         </w:rPr>
       </w:pPr>
       <w:hyperlink r:id="rId36" w:history="1">
+        <w:r>
+          <w:rPr>
+            <w:rStyle w:val="Hyperlink"/>
+            <w:lang w:val="mk-MK"/>
+          </w:rPr>
+          <w:t>https://github.com/dotnet/core</w:t>
+        </w:r>
+      </w:hyperlink>
+    </w:p>
+    <w:p>
+      <w:pPr>
+        <w:pStyle w:val="ListParagraph"/>
+        <w:numPr>
+          <w:ilvl w:val="0"/>
+          <w:numId w:val="17"/>
+        </w:numPr>
+        <w:rPr>
+          <w:lang w:val="mk-MK"/>
+        </w:rPr>
+      </w:pPr>
+      <w:hyperlink r:id="rId37" w:history="1">
+        <w:r>
+          <w:rPr>
+            <w:rStyle w:val="Hyperlink"/>
+            <w:lang w:val="mk-MK"/>
+          </w:rPr>
+          <w:t>https://en.wikipedia.org/wiki/Mono_(software)</w:t>
+        </w:r>
+      </w:hyperlink>
+    </w:p>
+    <w:p>
+      <w:pPr>
+        <w:pStyle w:val="ListParagraph"/>
+        <w:numPr>
+          <w:ilvl w:val="0"/>
+          <w:numId w:val="17"/>
+        </w:numPr>
+        <w:rPr>
+          <w:lang w:val="mk-MK"/>
+        </w:rPr>
+      </w:pPr>
+      <w:hyperlink r:id="rId38" w:history="1">
+        <w:r>
+          <w:rPr>
+            <w:rStyle w:val="Hyperlink"/>
+            <w:lang w:val="mk-MK"/>
+          </w:rPr>
+          <w:t>https://en.wikipedia.org/wiki/Xamarin</w:t>
+        </w:r>
+      </w:hyperlink>
+    </w:p>
+    <w:p>
+      <w:pPr>
+        <w:pStyle w:val="ListParagraph"/>
+        <w:numPr>
+          <w:ilvl w:val="0"/>
+          <w:numId w:val="17"/>
+        </w:numPr>
+        <w:rPr>
+          <w:lang w:val="mk-MK"/>
+        </w:rPr>
+      </w:pPr>
+      <w:hyperlink r:id="rId39" w:history="1">
+        <w:r>
+          <w:rPr>
+            <w:rStyle w:val="Hyperlink"/>
+            <w:lang w:val="mk-MK"/>
+          </w:rPr>
+          <w:t>https://docs.microsoft.com/en-us/dotnet/core/</w:t>
+        </w:r>
+      </w:hyperlink>
+    </w:p>
+    <w:p>
+      <w:pPr>
+        <w:pStyle w:val="ListParagraph"/>
+        <w:numPr>
+          <w:ilvl w:val="0"/>
+          <w:numId w:val="17"/>
+        </w:numPr>
+        <w:rPr>
+          <w:lang w:val="mk-MK"/>
+        </w:rPr>
+      </w:pPr>
+      <w:hyperlink r:id="rId40" w:history="1">
+        <w:r>
+          <w:rPr>
+            <w:rStyle w:val="Hyperlink"/>
+            <w:lang w:val="mk-MK"/>
+          </w:rPr>
+          <w:t>https://docs.microsoft.com/en-us/visualstudio/msbuild/msbuild</w:t>
+        </w:r>
+      </w:hyperlink>
+    </w:p>
+    <w:p>
+      <w:pPr>
+        <w:pStyle w:val="ListParagraph"/>
+        <w:numPr>
+          <w:ilvl w:val="0"/>
+          <w:numId w:val="17"/>
+        </w:numPr>
+        <w:rPr>
+          <w:lang w:val="mk-MK"/>
+        </w:rPr>
+      </w:pPr>
+      <w:hyperlink r:id="rId41" w:history="1">
+        <w:r>
+          <w:rPr>
+            <w:rStyle w:val="Hyperlink"/>
+            <w:lang w:val="mk-MK"/>
+          </w:rPr>
+          <w:t>https://docs.microsoft.com/en-us/dotnet/core/</w:t>
+        </w:r>
+        <w:r>
+          <w:rPr>
+            <w:rStyle w:val="Hyperlink"/>
+            <w:lang w:val="mk-MK"/>
+          </w:rPr>
+          <w:t>t</w:t>
+        </w:r>
+        <w:r>
+          <w:rPr>
+            <w:rStyle w:val="Hyperlink"/>
+            <w:lang w:val="mk-MK"/>
+          </w:rPr>
+          <w:t>ools/index</w:t>
+        </w:r>
+      </w:hyperlink>
+    </w:p>
+    <w:p>
+      <w:pPr>
+        <w:pStyle w:val="ListParagraph"/>
+        <w:numPr>
+          <w:ilvl w:val="0"/>
+          <w:numId w:val="17"/>
+        </w:numPr>
+        <w:rPr>
+          <w:lang w:val="mk-MK"/>
+        </w:rPr>
+      </w:pPr>
+      <w:hyperlink r:id="rId42" w:history="1">
+        <w:r>
+          <w:rPr>
+            <w:rStyle w:val="Hyperlink"/>
+            <w:lang w:val="mk-MK"/>
+          </w:rPr>
+          <w:t>https://github.com/dotnet/coreclr</w:t>
+        </w:r>
+      </w:hyperlink>
+    </w:p>
+    <w:p>
+      <w:pPr>
+        <w:pStyle w:val="ListParagraph"/>
+        <w:numPr>
+          <w:ilvl w:val="0"/>
+          <w:numId w:val="17"/>
+        </w:numPr>
+        <w:rPr>
+          <w:lang w:val="mk-MK"/>
+        </w:rPr>
+      </w:pPr>
+      <w:hyperlink r:id="rId43" w:history="1">
+        <w:r>
+          <w:rPr>
+            <w:rStyle w:val="Hyperlink"/>
+            <w:lang w:val="mk-MK"/>
+          </w:rPr>
+          <w:t>https://docs.microsoft.com/en-us/dotnet/standard/library</w:t>
+        </w:r>
+      </w:hyperlink>
+    </w:p>
+    <w:p>
+      <w:pPr>
+        <w:pStyle w:val="ListParagraph"/>
+        <w:numPr>
+          <w:ilvl w:val="0"/>
+          <w:numId w:val="17"/>
+        </w:numPr>
+        <w:rPr>
+          <w:lang w:val="mk-MK"/>
+        </w:rPr>
+      </w:pPr>
+      <w:hyperlink r:id="rId44" w:history="1">
+        <w:r>
+          <w:rPr>
+            <w:rStyle w:val="Hyperlink"/>
+            <w:lang w:val="mk-MK"/>
+          </w:rPr>
+          <w:t>https://docs.microsoft.com/en-us/aspnet</w:t>
+        </w:r>
+        <w:r>
+          <w:rPr>
+            <w:rStyle w:val="Hyperlink"/>
+            <w:lang w:val="mk-MK"/>
+          </w:rPr>
+          <w:t>/</w:t>
+        </w:r>
+        <w:r>
+          <w:rPr>
+            <w:rStyle w:val="Hyperlink"/>
+            <w:lang w:val="mk-MK"/>
+          </w:rPr>
+          <w:t>core/</w:t>
+        </w:r>
+      </w:hyperlink>
+    </w:p>
+    <w:p>
+      <w:pPr>
+        <w:pStyle w:val="ListParagraph"/>
+        <w:numPr>
+          <w:ilvl w:val="0"/>
+          <w:numId w:val="17"/>
+        </w:numPr>
+        <w:rPr>
+          <w:lang w:val="mk-MK"/>
+        </w:rPr>
+      </w:pPr>
+      <w:hyperlink r:id="rId45" w:history="1">
+        <w:r>
+          <w:rPr>
+            <w:rStyle w:val="Hyperlink"/>
+            <w:lang w:val="mk-MK"/>
+          </w:rPr>
+          <w:t>https://docs.microsoft.com/en-us/aspnet/core/fundamentals/owin</w:t>
+        </w:r>
+      </w:hyperlink>
+    </w:p>
+    <w:p>
+      <w:pPr>
+        <w:pStyle w:val="ListParagraph"/>
+        <w:numPr>
+          <w:ilvl w:val="0"/>
+          <w:numId w:val="17"/>
+        </w:numPr>
+        <w:rPr>
+          <w:lang w:val="mk-MK"/>
+        </w:rPr>
+      </w:pPr>
+      <w:hyperlink r:id="rId46" w:history="1">
+        <w:r>
+          <w:rPr>
+            <w:rStyle w:val="Hyperlink"/>
+            <w:lang w:val="mk-MK"/>
+          </w:rPr>
+          <w:t>https://docs.microsoft.com/en-us/aspnet/core/fundamentals/servers/kestrel</w:t>
+        </w:r>
+      </w:hyperlink>
+      <w:r>
+        <w:rPr>
+          <w:lang w:val="mk-MK"/>
+        </w:rPr>
+        <w:t xml:space="preserve"> </w:t>
+      </w:r>
+    </w:p>
+    <w:p>
+      <w:pPr>
+        <w:pStyle w:val="ListParagraph"/>
+        <w:numPr>
+          <w:ilvl w:val="0"/>
+          <w:numId w:val="17"/>
+        </w:numPr>
+        <w:rPr>
+          <w:lang w:val="mk-MK"/>
+        </w:rPr>
+      </w:pPr>
+      <w:hyperlink r:id="rId47" w:history="1">
+        <w:r>
+          <w:rPr>
+            <w:rStyle w:val="Hyperlink"/>
+            <w:lang w:val="mk-MK"/>
+          </w:rPr>
+          <w:t>https://www.docker.com/what-docker</w:t>
+        </w:r>
+      </w:hyperlink>
+      <w:r>
+        <w:rPr>
+          <w:lang w:val="mk-MK"/>
+        </w:rPr>
+        <w:t xml:space="preserve"> </w:t>
+      </w:r>
+    </w:p>
+    <w:p>
+      <w:pPr>
+        <w:pStyle w:val="ListParagraph"/>
+        <w:numPr>
+          <w:ilvl w:val="0"/>
+          <w:numId w:val="17"/>
+        </w:numPr>
+        <w:rPr>
+          <w:lang w:val="mk-MK"/>
+        </w:rPr>
+      </w:pPr>
+      <w:hyperlink r:id="rId48" w:history="1">
         <w:r>
           <w:rPr>
             <w:rStyle w:val="Hyperlink"/>
@@ -18793,8 +20629,8 @@
       </w:hyperlink>
     </w:p>
     <w:sectPr>
-      <w:headerReference w:type="default" r:id="rId37"/>
-      <w:footerReference w:type="default" r:id="rId38"/>
+      <w:headerReference w:type="default" r:id="rId49"/>
+      <w:footerReference w:type="default" r:id="rId50"/>
       <w:pgSz w:w="12240" w:h="15840" w:code="1"/>
       <w:pgMar w:top="1440" w:right="1440" w:bottom="1440" w:left="1440" w:header="720" w:footer="680" w:gutter="0"/>
       <w:cols w:space="720"/>
@@ -18832,6 +20668,11 @@
 
 <file path=word/footer1.xml><?xml version="1.0" encoding="utf-8"?>
 <w:ftr xmlns:wpc="http://schemas.microsoft.com/office/word/2010/wordprocessingCanvas" xmlns:cx="http://schemas.microsoft.com/office/drawing/2014/chartex" xmlns:cx1="http://schemas.microsoft.com/office/drawing/2015/9/8/chartex" xmlns:cx2="http://schemas.microsoft.com/office/drawing/2015/10/21/chartex" xmlns:cx3="http://schemas.microsoft.com/office/drawing/2016/5/9/chartex" xmlns:cx4="http://schemas.microsoft.com/office/drawing/2016/5/10/chartex" xmlns:cx5="http://schemas.microsoft.com/office/drawing/2016/5/11/chartex" xmlns:cx6="http://schemas.microsoft.com/office/drawing/2016/5/12/chartex" xmlns:cx7="http://schemas.microsoft.com/office/drawing/2016/5/13/chartex" xmlns:cx8="http://schemas.microsoft.com/office/drawing/2016/5/14/chartex" xmlns:mc="http://schemas.openxmlformats.org/markup-compatibility/2006" xmlns:o="urn:schemas-microsoft-com:office:office" xmlns:r="http://schemas.openxmlformats.org/officeDocument/2006/relationships" xmlns:m="http://schemas.openxmlformats.org/officeDocument/2006/math" xmlns:v="urn:schemas-microsoft-com:vml" xmlns:wp14="http://schemas.microsoft.com/office/word/2010/wordprocessingDrawing" xmlns:wp="http://schemas.openxmlformats.org/drawingml/2006/wordprocessingDrawing" xmlns:w10="urn:schemas-microsoft-com:office:word" xmlns:w="http://schemas.openxmlformats.org/wordprocessingml/2006/main" xmlns:w14="http://schemas.microsoft.com/office/word/2010/wordml" xmlns:w15="http://schemas.microsoft.com/office/word/2012/wordml" xmlns:w16se="http://schemas.microsoft.com/office/word/2015/wordml/symex" xmlns:wpg="http://schemas.microsoft.com/office/word/2010/wordprocessingGroup" xmlns:wpi="http://schemas.microsoft.com/office/word/2010/wordprocessingInk" xmlns:wne="http://schemas.microsoft.com/office/word/2006/wordml" xmlns:wps="http://schemas.microsoft.com/office/word/2010/wordprocessingShape" mc:Ignorable="w14 w15 w16se wp14">
+  <w:p>
+    <w:pPr>
+      <w:pStyle w:val="Footer"/>
+    </w:pPr>
+  </w:p>
   <w:tbl>
     <w:tblPr>
       <w:tblW w:w="4991" w:type="pct"/>
@@ -18949,7 +20790,7 @@
               </w14:shadow>
               <w14:numForm w14:val="oldStyle"/>
             </w:rPr>
-            <w:t>3</w:t>
+            <w:t>2</w:t>
           </w:r>
           <w:r>
             <w:rPr>
@@ -19005,7 +20846,7 @@
               <w:lang w:bidi="ar-SA"/>
             </w:rPr>
             <w:drawing>
-              <wp:anchor distT="0" distB="0" distL="114300" distR="114300" simplePos="0" relativeHeight="251659264" behindDoc="0" locked="0" layoutInCell="1" allowOverlap="1" wp14:anchorId="61853413" wp14:editId="4E2B9DA2">
+              <wp:anchor distT="0" distB="0" distL="114300" distR="114300" simplePos="0" relativeHeight="251664384" behindDoc="0" locked="0" layoutInCell="1" allowOverlap="1" wp14:anchorId="36FEE5AD" wp14:editId="6BBDFE5A">
                 <wp:simplePos x="0" y="0"/>
                 <wp:positionH relativeFrom="margin">
                   <wp:posOffset>82550</wp:posOffset>
@@ -19083,7 +20924,6 @@
   <w:p>
     <w:pPr>
       <w:pStyle w:val="Subtitle"/>
-      <w:jc w:val="center"/>
       <w:rPr>
         <w:i w:val="0"/>
         <w:lang w:val="mk-MK"/>
@@ -19113,6 +20953,48 @@
       <w:r>
         <w:continuationSeparator/>
       </w:r>
+    </w:p>
+  </w:footnote>
+  <w:footnote w:id="1">
+    <w:p>
+      <w:pPr>
+        <w:pStyle w:val="FootnoteText"/>
+      </w:pPr>
+      <w:r>
+        <w:rPr>
+          <w:rStyle w:val="FootnoteReference"/>
+        </w:rPr>
+        <w:footnoteRef/>
+      </w:r>
+      <w:r>
+        <w:t xml:space="preserve"> </w:t>
+      </w:r>
+      <w:r>
+        <w:rPr>
+          <w:lang w:val="mk-MK"/>
+        </w:rPr>
+        <w:t xml:space="preserve">Листа на </w:t>
+      </w:r>
+      <w:r>
+        <w:t>ECMA</w:t>
+      </w:r>
+      <w:r>
+        <w:rPr>
+          <w:lang w:val="mk-MK"/>
+        </w:rPr>
+        <w:t xml:space="preserve"> стандарди според кои е направен проектот </w:t>
+      </w:r>
+      <w:r>
+        <w:t xml:space="preserve">Mono </w:t>
+      </w:r>
+      <w:hyperlink r:id="rId1" w:history="1">
+        <w:r>
+          <w:rPr>
+            <w:rStyle w:val="Hyperlink"/>
+          </w:rPr>
+          <w:t>http://www.mono-project.com/docs/about-mono/languages/ecma/</w:t>
+        </w:r>
+      </w:hyperlink>
     </w:p>
   </w:footnote>
 </w:footnotes>
@@ -19159,7 +21041,6 @@
           <w:dataBinding w:prefixMappings="xmlns:ns0='http://schemas.openxmlformats.org/package/2006/metadata/core-properties' xmlns:ns1='http://purl.org/dc/elements/1.1/'" w:xpath="/ns0:coreProperties[1]/ns1:title[1]" w:storeItemID="{6C3C8BC8-F283-45AE-878A-BAB7291924A1}"/>
           <w:text/>
         </w:sdtPr>
-        <w:sdtEndPr/>
         <w:sdtContent>
           <w:tc>
             <w:tcPr>
@@ -19224,7 +21105,6 @@
             <w:calendar w:val="gregorian"/>
           </w:date>
         </w:sdtPr>
-        <w:sdtEndPr/>
         <w:sdtContent>
           <w:tc>
             <w:tcPr>
@@ -19396,6 +21276,95 @@
     </w:lvl>
   </w:abstractNum>
   <w:abstractNum w:abstractNumId="1" w15:restartNumberingAfterBreak="0">
+    <w:nsid w:val="32AC40FD"/>
+    <w:multiLevelType w:val="hybridMultilevel"/>
+    <w:tmpl w:val="DC9CEAEE"/>
+    <w:lvl w:ilvl="0" w:tplc="04090001">
+      <w:start w:val="1"/>
+      <w:numFmt w:val="bullet"/>
+      <w:lvlText w:val=""/>
+      <w:lvlJc w:val="left"/>
+      <w:pPr>
+        <w:ind w:left="720" w:hanging="360"/>
+      </w:pPr>
+      <w:rPr>
+        <w:rFonts w:ascii="Symbol" w:hAnsi="Symbol" w:hint="default"/>
+      </w:rPr>
+    </w:lvl>
+    <w:lvl w:ilvl="1" w:tplc="04090019" w:tentative="1">
+      <w:start w:val="1"/>
+      <w:numFmt w:val="lowerLetter"/>
+      <w:lvlText w:val="%2."/>
+      <w:lvlJc w:val="left"/>
+      <w:pPr>
+        <w:ind w:left="1440" w:hanging="360"/>
+      </w:pPr>
+    </w:lvl>
+    <w:lvl w:ilvl="2" w:tplc="0409001B" w:tentative="1">
+      <w:start w:val="1"/>
+      <w:numFmt w:val="lowerRoman"/>
+      <w:lvlText w:val="%3."/>
+      <w:lvlJc w:val="right"/>
+      <w:pPr>
+        <w:ind w:left="2160" w:hanging="180"/>
+      </w:pPr>
+    </w:lvl>
+    <w:lvl w:ilvl="3" w:tplc="0409000F" w:tentative="1">
+      <w:start w:val="1"/>
+      <w:numFmt w:val="decimal"/>
+      <w:lvlText w:val="%4."/>
+      <w:lvlJc w:val="left"/>
+      <w:pPr>
+        <w:ind w:left="2880" w:hanging="360"/>
+      </w:pPr>
+    </w:lvl>
+    <w:lvl w:ilvl="4" w:tplc="04090019" w:tentative="1">
+      <w:start w:val="1"/>
+      <w:numFmt w:val="lowerLetter"/>
+      <w:lvlText w:val="%5."/>
+      <w:lvlJc w:val="left"/>
+      <w:pPr>
+        <w:ind w:left="3600" w:hanging="360"/>
+      </w:pPr>
+    </w:lvl>
+    <w:lvl w:ilvl="5" w:tplc="0409001B" w:tentative="1">
+      <w:start w:val="1"/>
+      <w:numFmt w:val="lowerRoman"/>
+      <w:lvlText w:val="%6."/>
+      <w:lvlJc w:val="right"/>
+      <w:pPr>
+        <w:ind w:left="4320" w:hanging="180"/>
+      </w:pPr>
+    </w:lvl>
+    <w:lvl w:ilvl="6" w:tplc="0409000F" w:tentative="1">
+      <w:start w:val="1"/>
+      <w:numFmt w:val="decimal"/>
+      <w:lvlText w:val="%7."/>
+      <w:lvlJc w:val="left"/>
+      <w:pPr>
+        <w:ind w:left="5040" w:hanging="360"/>
+      </w:pPr>
+    </w:lvl>
+    <w:lvl w:ilvl="7" w:tplc="04090019" w:tentative="1">
+      <w:start w:val="1"/>
+      <w:numFmt w:val="lowerLetter"/>
+      <w:lvlText w:val="%8."/>
+      <w:lvlJc w:val="left"/>
+      <w:pPr>
+        <w:ind w:left="5760" w:hanging="360"/>
+      </w:pPr>
+    </w:lvl>
+    <w:lvl w:ilvl="8" w:tplc="0409001B" w:tentative="1">
+      <w:start w:val="1"/>
+      <w:numFmt w:val="lowerRoman"/>
+      <w:lvlText w:val="%9."/>
+      <w:lvlJc w:val="right"/>
+      <w:pPr>
+        <w:ind w:left="6480" w:hanging="180"/>
+      </w:pPr>
+    </w:lvl>
+  </w:abstractNum>
+  <w:abstractNum w:abstractNumId="2" w15:restartNumberingAfterBreak="0">
     <w:nsid w:val="354C5DF9"/>
     <w:multiLevelType w:val="hybridMultilevel"/>
     <w:tmpl w:val="B11E4672"/>
@@ -19508,7 +21477,7 @@
       </w:rPr>
     </w:lvl>
   </w:abstractNum>
-  <w:abstractNum w:abstractNumId="2" w15:restartNumberingAfterBreak="0">
+  <w:abstractNum w:abstractNumId="3" w15:restartNumberingAfterBreak="0">
     <w:nsid w:val="355B2D73"/>
     <w:multiLevelType w:val="hybridMultilevel"/>
     <w:tmpl w:val="8FAE79B0"/>
@@ -19621,7 +21590,7 @@
       </w:rPr>
     </w:lvl>
   </w:abstractNum>
-  <w:abstractNum w:abstractNumId="3" w15:restartNumberingAfterBreak="0">
+  <w:abstractNum w:abstractNumId="4" w15:restartNumberingAfterBreak="0">
     <w:nsid w:val="36D708D9"/>
     <w:multiLevelType w:val="multilevel"/>
     <w:tmpl w:val="546C2EE6"/>
@@ -19734,7 +21703,7 @@
       </w:rPr>
     </w:lvl>
   </w:abstractNum>
-  <w:abstractNum w:abstractNumId="4" w15:restartNumberingAfterBreak="0">
+  <w:abstractNum w:abstractNumId="5" w15:restartNumberingAfterBreak="0">
     <w:nsid w:val="40720950"/>
     <w:multiLevelType w:val="multilevel"/>
     <w:tmpl w:val="BDB43CA4"/>
@@ -19855,7 +21824,7 @@
       </w:rPr>
     </w:lvl>
   </w:abstractNum>
-  <w:abstractNum w:abstractNumId="5" w15:restartNumberingAfterBreak="0">
+  <w:abstractNum w:abstractNumId="6" w15:restartNumberingAfterBreak="0">
     <w:nsid w:val="447462AE"/>
     <w:multiLevelType w:val="hybridMultilevel"/>
     <w:tmpl w:val="EB92F704"/>
@@ -19968,7 +21937,7 @@
       </w:rPr>
     </w:lvl>
   </w:abstractNum>
-  <w:abstractNum w:abstractNumId="6" w15:restartNumberingAfterBreak="0">
+  <w:abstractNum w:abstractNumId="7" w15:restartNumberingAfterBreak="0">
     <w:nsid w:val="491E4640"/>
     <w:multiLevelType w:val="hybridMultilevel"/>
     <w:tmpl w:val="6B46EBD2"/>
@@ -20057,7 +22026,7 @@
       </w:pPr>
     </w:lvl>
   </w:abstractNum>
-  <w:abstractNum w:abstractNumId="7" w15:restartNumberingAfterBreak="0">
+  <w:abstractNum w:abstractNumId="8" w15:restartNumberingAfterBreak="0">
     <w:nsid w:val="49D825A5"/>
     <w:multiLevelType w:val="multilevel"/>
     <w:tmpl w:val="C9FEA380"/>
@@ -20170,7 +22139,205 @@
       </w:rPr>
     </w:lvl>
   </w:abstractNum>
-  <w:abstractNum w:abstractNumId="8" w15:restartNumberingAfterBreak="0">
+  <w:abstractNum w:abstractNumId="9" w15:restartNumberingAfterBreak="0">
+    <w:nsid w:val="529848D4"/>
+    <w:multiLevelType w:val="hybridMultilevel"/>
+    <w:tmpl w:val="8728A404"/>
+    <w:lvl w:ilvl="0" w:tplc="0409000F">
+      <w:start w:val="1"/>
+      <w:numFmt w:val="decimal"/>
+      <w:lvlText w:val="%1."/>
+      <w:lvlJc w:val="left"/>
+      <w:pPr>
+        <w:ind w:left="720" w:hanging="360"/>
+      </w:pPr>
+    </w:lvl>
+    <w:lvl w:ilvl="1" w:tplc="04090019" w:tentative="1">
+      <w:start w:val="1"/>
+      <w:numFmt w:val="lowerLetter"/>
+      <w:lvlText w:val="%2."/>
+      <w:lvlJc w:val="left"/>
+      <w:pPr>
+        <w:ind w:left="1440" w:hanging="360"/>
+      </w:pPr>
+    </w:lvl>
+    <w:lvl w:ilvl="2" w:tplc="0409001B" w:tentative="1">
+      <w:start w:val="1"/>
+      <w:numFmt w:val="lowerRoman"/>
+      <w:lvlText w:val="%3."/>
+      <w:lvlJc w:val="right"/>
+      <w:pPr>
+        <w:ind w:left="2160" w:hanging="180"/>
+      </w:pPr>
+    </w:lvl>
+    <w:lvl w:ilvl="3" w:tplc="0409000F" w:tentative="1">
+      <w:start w:val="1"/>
+      <w:numFmt w:val="decimal"/>
+      <w:lvlText w:val="%4."/>
+      <w:lvlJc w:val="left"/>
+      <w:pPr>
+        <w:ind w:left="2880" w:hanging="360"/>
+      </w:pPr>
+    </w:lvl>
+    <w:lvl w:ilvl="4" w:tplc="04090019" w:tentative="1">
+      <w:start w:val="1"/>
+      <w:numFmt w:val="lowerLetter"/>
+      <w:lvlText w:val="%5."/>
+      <w:lvlJc w:val="left"/>
+      <w:pPr>
+        <w:ind w:left="3600" w:hanging="360"/>
+      </w:pPr>
+    </w:lvl>
+    <w:lvl w:ilvl="5" w:tplc="0409001B" w:tentative="1">
+      <w:start w:val="1"/>
+      <w:numFmt w:val="lowerRoman"/>
+      <w:lvlText w:val="%6."/>
+      <w:lvlJc w:val="right"/>
+      <w:pPr>
+        <w:ind w:left="4320" w:hanging="180"/>
+      </w:pPr>
+    </w:lvl>
+    <w:lvl w:ilvl="6" w:tplc="0409000F" w:tentative="1">
+      <w:start w:val="1"/>
+      <w:numFmt w:val="decimal"/>
+      <w:lvlText w:val="%7."/>
+      <w:lvlJc w:val="left"/>
+      <w:pPr>
+        <w:ind w:left="5040" w:hanging="360"/>
+      </w:pPr>
+    </w:lvl>
+    <w:lvl w:ilvl="7" w:tplc="04090019" w:tentative="1">
+      <w:start w:val="1"/>
+      <w:numFmt w:val="lowerLetter"/>
+      <w:lvlText w:val="%8."/>
+      <w:lvlJc w:val="left"/>
+      <w:pPr>
+        <w:ind w:left="5760" w:hanging="360"/>
+      </w:pPr>
+    </w:lvl>
+    <w:lvl w:ilvl="8" w:tplc="0409001B" w:tentative="1">
+      <w:start w:val="1"/>
+      <w:numFmt w:val="lowerRoman"/>
+      <w:lvlText w:val="%9."/>
+      <w:lvlJc w:val="right"/>
+      <w:pPr>
+        <w:ind w:left="6480" w:hanging="180"/>
+      </w:pPr>
+    </w:lvl>
+  </w:abstractNum>
+  <w:abstractNum w:abstractNumId="10" w15:restartNumberingAfterBreak="0">
+    <w:nsid w:val="5A0D6F08"/>
+    <w:multiLevelType w:val="hybridMultilevel"/>
+    <w:tmpl w:val="28BE882A"/>
+    <w:lvl w:ilvl="0" w:tplc="4E6CDD88">
+      <w:numFmt w:val="bullet"/>
+      <w:lvlText w:val=""/>
+      <w:lvlJc w:val="left"/>
+      <w:pPr>
+        <w:ind w:left="720" w:hanging="360"/>
+      </w:pPr>
+      <w:rPr>
+        <w:rFonts w:ascii="Symbol" w:eastAsiaTheme="minorHAnsi" w:hAnsi="Symbol" w:cstheme="minorBidi" w:hint="default"/>
+      </w:rPr>
+    </w:lvl>
+    <w:lvl w:ilvl="1" w:tplc="04090003" w:tentative="1">
+      <w:start w:val="1"/>
+      <w:numFmt w:val="bullet"/>
+      <w:lvlText w:val="o"/>
+      <w:lvlJc w:val="left"/>
+      <w:pPr>
+        <w:ind w:left="1440" w:hanging="360"/>
+      </w:pPr>
+      <w:rPr>
+        <w:rFonts w:ascii="Courier New" w:hAnsi="Courier New" w:cs="Courier New" w:hint="default"/>
+      </w:rPr>
+    </w:lvl>
+    <w:lvl w:ilvl="2" w:tplc="04090005" w:tentative="1">
+      <w:start w:val="1"/>
+      <w:numFmt w:val="bullet"/>
+      <w:lvlText w:val=""/>
+      <w:lvlJc w:val="left"/>
+      <w:pPr>
+        <w:ind w:left="2160" w:hanging="360"/>
+      </w:pPr>
+      <w:rPr>
+        <w:rFonts w:ascii="Wingdings" w:hAnsi="Wingdings" w:hint="default"/>
+      </w:rPr>
+    </w:lvl>
+    <w:lvl w:ilvl="3" w:tplc="04090001" w:tentative="1">
+      <w:start w:val="1"/>
+      <w:numFmt w:val="bullet"/>
+      <w:lvlText w:val=""/>
+      <w:lvlJc w:val="left"/>
+      <w:pPr>
+        <w:ind w:left="2880" w:hanging="360"/>
+      </w:pPr>
+      <w:rPr>
+        <w:rFonts w:ascii="Symbol" w:hAnsi="Symbol" w:hint="default"/>
+      </w:rPr>
+    </w:lvl>
+    <w:lvl w:ilvl="4" w:tplc="04090003" w:tentative="1">
+      <w:start w:val="1"/>
+      <w:numFmt w:val="bullet"/>
+      <w:lvlText w:val="o"/>
+      <w:lvlJc w:val="left"/>
+      <w:pPr>
+        <w:ind w:left="3600" w:hanging="360"/>
+      </w:pPr>
+      <w:rPr>
+        <w:rFonts w:ascii="Courier New" w:hAnsi="Courier New" w:cs="Courier New" w:hint="default"/>
+      </w:rPr>
+    </w:lvl>
+    <w:lvl w:ilvl="5" w:tplc="04090005" w:tentative="1">
+      <w:start w:val="1"/>
+      <w:numFmt w:val="bullet"/>
+      <w:lvlText w:val=""/>
+      <w:lvlJc w:val="left"/>
+      <w:pPr>
+        <w:ind w:left="4320" w:hanging="360"/>
+      </w:pPr>
+      <w:rPr>
+        <w:rFonts w:ascii="Wingdings" w:hAnsi="Wingdings" w:hint="default"/>
+      </w:rPr>
+    </w:lvl>
+    <w:lvl w:ilvl="6" w:tplc="04090001" w:tentative="1">
+      <w:start w:val="1"/>
+      <w:numFmt w:val="bullet"/>
+      <w:lvlText w:val=""/>
+      <w:lvlJc w:val="left"/>
+      <w:pPr>
+        <w:ind w:left="5040" w:hanging="360"/>
+      </w:pPr>
+      <w:rPr>
+        <w:rFonts w:ascii="Symbol" w:hAnsi="Symbol" w:hint="default"/>
+      </w:rPr>
+    </w:lvl>
+    <w:lvl w:ilvl="7" w:tplc="04090003" w:tentative="1">
+      <w:start w:val="1"/>
+      <w:numFmt w:val="bullet"/>
+      <w:lvlText w:val="o"/>
+      <w:lvlJc w:val="left"/>
+      <w:pPr>
+        <w:ind w:left="5760" w:hanging="360"/>
+      </w:pPr>
+      <w:rPr>
+        <w:rFonts w:ascii="Courier New" w:hAnsi="Courier New" w:cs="Courier New" w:hint="default"/>
+      </w:rPr>
+    </w:lvl>
+    <w:lvl w:ilvl="8" w:tplc="04090005" w:tentative="1">
+      <w:start w:val="1"/>
+      <w:numFmt w:val="bullet"/>
+      <w:lvlText w:val=""/>
+      <w:lvlJc w:val="left"/>
+      <w:pPr>
+        <w:ind w:left="6480" w:hanging="360"/>
+      </w:pPr>
+      <w:rPr>
+        <w:rFonts w:ascii="Wingdings" w:hAnsi="Wingdings" w:hint="default"/>
+      </w:rPr>
+    </w:lvl>
+  </w:abstractNum>
+  <w:abstractNum w:abstractNumId="11" w15:restartNumberingAfterBreak="0">
     <w:nsid w:val="61442FAF"/>
     <w:multiLevelType w:val="hybridMultilevel"/>
     <w:tmpl w:val="30B4AE88"/>
@@ -20259,7 +22426,7 @@
       </w:pPr>
     </w:lvl>
   </w:abstractNum>
-  <w:abstractNum w:abstractNumId="9" w15:restartNumberingAfterBreak="0">
+  <w:abstractNum w:abstractNumId="12" w15:restartNumberingAfterBreak="0">
     <w:nsid w:val="64BD753F"/>
     <w:multiLevelType w:val="hybridMultilevel"/>
     <w:tmpl w:val="2C9E162C"/>
@@ -20348,7 +22515,7 @@
       </w:pPr>
     </w:lvl>
   </w:abstractNum>
-  <w:abstractNum w:abstractNumId="10" w15:restartNumberingAfterBreak="0">
+  <w:abstractNum w:abstractNumId="13" w15:restartNumberingAfterBreak="0">
     <w:nsid w:val="658441AA"/>
     <w:multiLevelType w:val="hybridMultilevel"/>
     <w:tmpl w:val="C170793A"/>
@@ -20461,7 +22628,7 @@
       </w:rPr>
     </w:lvl>
   </w:abstractNum>
-  <w:abstractNum w:abstractNumId="11" w15:restartNumberingAfterBreak="0">
+  <w:abstractNum w:abstractNumId="14" w15:restartNumberingAfterBreak="0">
     <w:nsid w:val="67255267"/>
     <w:multiLevelType w:val="hybridMultilevel"/>
     <w:tmpl w:val="20F0EDD4"/>
@@ -20550,7 +22717,7 @@
       </w:pPr>
     </w:lvl>
   </w:abstractNum>
-  <w:abstractNum w:abstractNumId="12" w15:restartNumberingAfterBreak="0">
+  <w:abstractNum w:abstractNumId="15" w15:restartNumberingAfterBreak="0">
     <w:nsid w:val="6DDD78DD"/>
     <w:multiLevelType w:val="hybridMultilevel"/>
     <w:tmpl w:val="F0A46C30"/>
@@ -20663,7 +22830,7 @@
       </w:rPr>
     </w:lvl>
   </w:abstractNum>
-  <w:abstractNum w:abstractNumId="13" w15:restartNumberingAfterBreak="0">
+  <w:abstractNum w:abstractNumId="16" w15:restartNumberingAfterBreak="0">
     <w:nsid w:val="700678F6"/>
     <w:multiLevelType w:val="hybridMultilevel"/>
     <w:tmpl w:val="94E0D278"/>
@@ -20777,46 +22944,55 @@
     </w:lvl>
   </w:abstractNum>
   <w:num w:numId="1">
+    <w:abstractNumId w:val="3"/>
+  </w:num>
+  <w:num w:numId="2">
+    <w:abstractNumId w:val="16"/>
+  </w:num>
+  <w:num w:numId="3">
     <w:abstractNumId w:val="2"/>
   </w:num>
-  <w:num w:numId="2">
+  <w:num w:numId="4">
     <w:abstractNumId w:val="13"/>
   </w:num>
-  <w:num w:numId="3">
-    <w:abstractNumId w:val="1"/>
-  </w:num>
-  <w:num w:numId="4">
-    <w:abstractNumId w:val="10"/>
-  </w:num>
   <w:num w:numId="5">
-    <w:abstractNumId w:val="8"/>
+    <w:abstractNumId w:val="11"/>
   </w:num>
   <w:num w:numId="6">
-    <w:abstractNumId w:val="9"/>
+    <w:abstractNumId w:val="12"/>
   </w:num>
   <w:num w:numId="7">
-    <w:abstractNumId w:val="6"/>
+    <w:abstractNumId w:val="7"/>
   </w:num>
   <w:num w:numId="8">
-    <w:abstractNumId w:val="11"/>
+    <w:abstractNumId w:val="14"/>
   </w:num>
   <w:num w:numId="9">
-    <w:abstractNumId w:val="12"/>
+    <w:abstractNumId w:val="15"/>
   </w:num>
   <w:num w:numId="10">
-    <w:abstractNumId w:val="5"/>
+    <w:abstractNumId w:val="6"/>
   </w:num>
   <w:num w:numId="11">
     <w:abstractNumId w:val="0"/>
   </w:num>
   <w:num w:numId="12">
+    <w:abstractNumId w:val="5"/>
+  </w:num>
+  <w:num w:numId="13">
     <w:abstractNumId w:val="4"/>
   </w:num>
-  <w:num w:numId="13">
-    <w:abstractNumId w:val="3"/>
+  <w:num w:numId="14">
+    <w:abstractNumId w:val="8"/>
   </w:num>
-  <w:num w:numId="14">
-    <w:abstractNumId w:val="7"/>
+  <w:num w:numId="15">
+    <w:abstractNumId w:val="9"/>
+  </w:num>
+  <w:num w:numId="16">
+    <w:abstractNumId w:val="10"/>
+  </w:num>
+  <w:num w:numId="17">
+    <w:abstractNumId w:val="1"/>
   </w:num>
 </w:numbering>
 </file>
@@ -21650,6 +23826,62 @@
       <w:shd w:val="clear" w:color="auto" w:fill="E6E6E6"/>
     </w:rPr>
   </w:style>
+  <w:style w:type="paragraph" w:styleId="FootnoteText">
+    <w:name w:val="footnote text"/>
+    <w:basedOn w:val="Normal"/>
+    <w:link w:val="FootnoteTextChar"/>
+    <w:uiPriority w:val="99"/>
+    <w:semiHidden/>
+    <w:unhideWhenUsed/>
+    <w:rsid w:val="004B6D5F"/>
+    <w:pPr>
+      <w:spacing w:after="0" w:line="240" w:lineRule="auto"/>
+    </w:pPr>
+    <w:rPr>
+      <w:sz w:val="20"/>
+      <w:szCs w:val="20"/>
+    </w:rPr>
+  </w:style>
+  <w:style w:type="character" w:customStyle="1" w:styleId="FootnoteTextChar">
+    <w:name w:val="Footnote Text Char"/>
+    <w:basedOn w:val="DefaultParagraphFont"/>
+    <w:link w:val="FootnoteText"/>
+    <w:uiPriority w:val="99"/>
+    <w:semiHidden/>
+    <w:rsid w:val="004B6D5F"/>
+    <w:rPr>
+      <w:rFonts w:ascii="Times New Roman" w:hAnsi="Times New Roman"/>
+      <w:sz w:val="20"/>
+      <w:szCs w:val="20"/>
+      <w:lang w:bidi="en-US"/>
+    </w:rPr>
+  </w:style>
+  <w:style w:type="character" w:styleId="FootnoteReference">
+    <w:name w:val="footnote reference"/>
+    <w:basedOn w:val="DefaultParagraphFont"/>
+    <w:uiPriority w:val="99"/>
+    <w:semiHidden/>
+    <w:unhideWhenUsed/>
+    <w:rsid w:val="004B6D5F"/>
+    <w:rPr>
+      <w:vertAlign w:val="superscript"/>
+    </w:rPr>
+  </w:style>
+  <w:style w:type="paragraph" w:styleId="NoSpacing">
+    <w:name w:val="No Spacing"/>
+    <w:uiPriority w:val="1"/>
+    <w:qFormat/>
+    <w:rsid w:val="00AA66A6"/>
+    <w:pPr>
+      <w:spacing w:after="0" w:line="240" w:lineRule="auto"/>
+      <w:jc w:val="both"/>
+    </w:pPr>
+    <w:rPr>
+      <w:rFonts w:ascii="Times New Roman" w:hAnsi="Times New Roman"/>
+      <w:sz w:val="24"/>
+      <w:lang w:bidi="en-US"/>
+    </w:rPr>
+  </w:style>
 </w:styles>
 </file>
 
@@ -21829,6 +24061,7 @@
     <w:rsid w:val="001D762B"/>
     <w:rsid w:val="00237731"/>
     <w:rsid w:val="003E49B1"/>
+    <w:rsid w:val="004D5CA8"/>
     <w:rsid w:val="005944C4"/>
     <w:rsid w:val="005B2E1A"/>
     <w:rsid w:val="005B4A1E"/>
@@ -22327,6 +24560,20 @@
     <w:name w:val="8C495C9C6EA04DB08EE0103B2AFB9FF3"/>
     <w:rsid w:val="00AC5417"/>
   </w:style>
+  <w:style w:type="paragraph" w:customStyle="1" w:styleId="6510899D0F8D4DA5942F6DAC5F1C0CD7">
+    <w:name w:val="6510899D0F8D4DA5942F6DAC5F1C0CD7"/>
+    <w:rsid w:val="004D5CA8"/>
+    <w:pPr>
+      <w:spacing w:after="160" w:line="259" w:lineRule="auto"/>
+    </w:pPr>
+  </w:style>
+  <w:style w:type="paragraph" w:customStyle="1" w:styleId="A6E503276454469A9A5942CDA2CF8769">
+    <w:name w:val="A6E503276454469A9A5942CDA2CF8769"/>
+    <w:rsid w:val="004D5CA8"/>
+    <w:pPr>
+      <w:spacing w:after="160" w:line="259" w:lineRule="auto"/>
+    </w:pPr>
+  </w:style>
 </w:styles>
 </file>
 
@@ -22654,7 +24901,7 @@
 </file>
 
 <file path=customXml/itemProps2.xml><?xml version="1.0" encoding="utf-8"?>
-<ds:datastoreItem xmlns:ds="http://schemas.openxmlformats.org/officeDocument/2006/customXml" ds:itemID="{22335C44-9E5C-4A06-BA8C-A8B00E11E36F}">
+<ds:datastoreItem xmlns:ds="http://schemas.openxmlformats.org/officeDocument/2006/customXml" ds:itemID="{EEE1B8FF-AC2B-4DBE-B0FB-202DE3D4AC53}">
   <ds:schemaRefs>
     <ds:schemaRef ds:uri="http://schemas.openxmlformats.org/officeDocument/2006/bibliography"/>
   </ds:schemaRefs>

--- a/diplomska.docx
+++ b/diplomska.docx
@@ -1,6 +1,6 @@
 
 <file path=word/document.xml><?xml version="1.0" encoding="utf-8"?>
-<w:document xmlns:wpc="http://schemas.microsoft.com/office/word/2010/wordprocessingCanvas" xmlns:cx="http://schemas.microsoft.com/office/drawing/2014/chartex" xmlns:cx1="http://schemas.microsoft.com/office/drawing/2015/9/8/chartex" xmlns:cx2="http://schemas.microsoft.com/office/drawing/2015/10/21/chartex" xmlns:cx3="http://schemas.microsoft.com/office/drawing/2016/5/9/chartex" xmlns:cx4="http://schemas.microsoft.com/office/drawing/2016/5/10/chartex" xmlns:cx5="http://schemas.microsoft.com/office/drawing/2016/5/11/chartex" xmlns:cx6="http://schemas.microsoft.com/office/drawing/2016/5/12/chartex" xmlns:cx7="http://schemas.microsoft.com/office/drawing/2016/5/13/chartex" xmlns:cx8="http://schemas.microsoft.com/office/drawing/2016/5/14/chartex" xmlns:mc="http://schemas.openxmlformats.org/markup-compatibility/2006" xmlns:o="urn:schemas-microsoft-com:office:office" xmlns:r="http://schemas.openxmlformats.org/officeDocument/2006/relationships" xmlns:m="http://schemas.openxmlformats.org/officeDocument/2006/math" xmlns:v="urn:schemas-microsoft-com:vml" xmlns:wp14="http://schemas.microsoft.com/office/word/2010/wordprocessingDrawing" xmlns:wp="http://schemas.openxmlformats.org/drawingml/2006/wordprocessingDrawing" xmlns:w10="urn:schemas-microsoft-com:office:word" xmlns:w="http://schemas.openxmlformats.org/wordprocessingml/2006/main" xmlns:w14="http://schemas.microsoft.com/office/word/2010/wordml" xmlns:w15="http://schemas.microsoft.com/office/word/2012/wordml" xmlns:w16se="http://schemas.microsoft.com/office/word/2015/wordml/symex" xmlns:wpg="http://schemas.microsoft.com/office/word/2010/wordprocessingGroup" xmlns:wpi="http://schemas.microsoft.com/office/word/2010/wordprocessingInk" xmlns:wne="http://schemas.microsoft.com/office/word/2006/wordml" xmlns:wps="http://schemas.microsoft.com/office/word/2010/wordprocessingShape" mc:Ignorable="w14 w15 w16se wp14">
+<w:document xmlns:wpc="http://schemas.microsoft.com/office/word/2010/wordprocessingCanvas" xmlns:cx="http://schemas.microsoft.com/office/drawing/2014/chartex" xmlns:cx1="http://schemas.microsoft.com/office/drawing/2015/9/8/chartex" xmlns:cx2="http://schemas.microsoft.com/office/drawing/2015/10/21/chartex" xmlns:cx3="http://schemas.microsoft.com/office/drawing/2016/5/9/chartex" xmlns:cx4="http://schemas.microsoft.com/office/drawing/2016/5/10/chartex" xmlns:cx5="http://schemas.microsoft.com/office/drawing/2016/5/11/chartex" xmlns:cx6="http://schemas.microsoft.com/office/drawing/2016/5/12/chartex" xmlns:cx7="http://schemas.microsoft.com/office/drawing/2016/5/13/chartex" xmlns:cx8="http://schemas.microsoft.com/office/drawing/2016/5/14/chartex" xmlns:mc="http://schemas.openxmlformats.org/markup-compatibility/2006" xmlns:aink="http://schemas.microsoft.com/office/drawing/2016/ink" xmlns:o="urn:schemas-microsoft-com:office:office" xmlns:r="http://schemas.openxmlformats.org/officeDocument/2006/relationships" xmlns:m="http://schemas.openxmlformats.org/officeDocument/2006/math" xmlns:v="urn:schemas-microsoft-com:vml" xmlns:wp14="http://schemas.microsoft.com/office/word/2010/wordprocessingDrawing" xmlns:wp="http://schemas.openxmlformats.org/drawingml/2006/wordprocessingDrawing" xmlns:w10="urn:schemas-microsoft-com:office:word" xmlns:w="http://schemas.openxmlformats.org/wordprocessingml/2006/main" xmlns:w14="http://schemas.microsoft.com/office/word/2010/wordml" xmlns:w15="http://schemas.microsoft.com/office/word/2012/wordml" xmlns:w16se="http://schemas.microsoft.com/office/word/2015/wordml/symex" xmlns:wpg="http://schemas.microsoft.com/office/word/2010/wordprocessingGroup" xmlns:wpi="http://schemas.microsoft.com/office/word/2010/wordprocessingInk" xmlns:wne="http://schemas.microsoft.com/office/word/2006/wordml" xmlns:wps="http://schemas.microsoft.com/office/word/2010/wordprocessingShape" mc:Ignorable="w14 w15 w16se wp14">
   <w:body>
     <w:p>
       <w:pPr>
@@ -173,9 +173,19 @@
           <w:szCs w:val="28"/>
           <w:lang w:val="mk-MK"/>
         </w:rPr>
-        <w:t xml:space="preserve">Универзитет Св. </w:t>
-      </w:r>
-      <w:proofErr w:type="spellStart"/>
+        <w:t>Универзитет Св. ʻʻКирил и Методи</w:t>
+      </w:r>
+      <w:r>
+        <w:rPr>
+          <w:rFonts w:asciiTheme="minorHAnsi" w:eastAsia="MS Gothic" w:hAnsiTheme="minorHAnsi" w:cstheme="minorHAnsi"/>
+          <w:b/>
+          <w:color w:val="17365D" w:themeColor="text2" w:themeShade="BF"/>
+          <w:sz w:val="28"/>
+          <w:szCs w:val="28"/>
+          <w:lang w:val="mk-MK"/>
+        </w:rPr>
+        <w:t>ј</w:t>
+      </w:r>
       <w:r>
         <w:rPr>
           <w:rFonts w:asciiTheme="minorHAnsi" w:eastAsia="Microsoft JhengHei UI Light" w:hAnsiTheme="minorHAnsi" w:cstheme="minorHAnsi"/>
@@ -185,9 +195,19 @@
           <w:szCs w:val="28"/>
           <w:lang w:val="mk-MK"/>
         </w:rPr>
-        <w:t>ʻʻКирил</w:t>
-      </w:r>
-      <w:proofErr w:type="spellEnd"/>
+        <w:t>ʼʼ – Скоп</w:t>
+      </w:r>
+      <w:r>
+        <w:rPr>
+          <w:rFonts w:asciiTheme="minorHAnsi" w:eastAsia="MS Gothic" w:hAnsiTheme="minorHAnsi" w:cstheme="minorHAnsi"/>
+          <w:b/>
+          <w:color w:val="17365D" w:themeColor="text2" w:themeShade="BF"/>
+          <w:sz w:val="28"/>
+          <w:szCs w:val="28"/>
+          <w:lang w:val="mk-MK"/>
+        </w:rPr>
+        <w:t>ј</w:t>
+      </w:r>
       <w:r>
         <w:rPr>
           <w:rFonts w:asciiTheme="minorHAnsi" w:eastAsia="Microsoft JhengHei UI Light" w:hAnsiTheme="minorHAnsi" w:cstheme="minorHAnsi"/>
@@ -197,74 +217,6 @@
           <w:szCs w:val="28"/>
           <w:lang w:val="mk-MK"/>
         </w:rPr>
-        <w:t xml:space="preserve"> и </w:t>
-      </w:r>
-      <w:proofErr w:type="spellStart"/>
-      <w:r>
-        <w:rPr>
-          <w:rFonts w:asciiTheme="minorHAnsi" w:eastAsia="Microsoft JhengHei UI Light" w:hAnsiTheme="minorHAnsi" w:cstheme="minorHAnsi"/>
-          <w:b/>
-          <w:color w:val="17365D" w:themeColor="text2" w:themeShade="BF"/>
-          <w:sz w:val="28"/>
-          <w:szCs w:val="28"/>
-          <w:lang w:val="mk-MK"/>
-        </w:rPr>
-        <w:t>Методи</w:t>
-      </w:r>
-      <w:r>
-        <w:rPr>
-          <w:rFonts w:asciiTheme="minorHAnsi" w:eastAsia="MS Gothic" w:hAnsiTheme="minorHAnsi" w:cstheme="minorHAnsi"/>
-          <w:b/>
-          <w:color w:val="17365D" w:themeColor="text2" w:themeShade="BF"/>
-          <w:sz w:val="28"/>
-          <w:szCs w:val="28"/>
-          <w:lang w:val="mk-MK"/>
-        </w:rPr>
-        <w:t>ј</w:t>
-      </w:r>
-      <w:r>
-        <w:rPr>
-          <w:rFonts w:asciiTheme="minorHAnsi" w:eastAsia="Microsoft JhengHei UI Light" w:hAnsiTheme="minorHAnsi" w:cstheme="minorHAnsi"/>
-          <w:b/>
-          <w:color w:val="17365D" w:themeColor="text2" w:themeShade="BF"/>
-          <w:sz w:val="28"/>
-          <w:szCs w:val="28"/>
-          <w:lang w:val="mk-MK"/>
-        </w:rPr>
-        <w:t>ʼʼ</w:t>
-      </w:r>
-      <w:proofErr w:type="spellEnd"/>
-      <w:r>
-        <w:rPr>
-          <w:rFonts w:asciiTheme="minorHAnsi" w:eastAsia="Microsoft JhengHei UI Light" w:hAnsiTheme="minorHAnsi" w:cstheme="minorHAnsi"/>
-          <w:b/>
-          <w:color w:val="17365D" w:themeColor="text2" w:themeShade="BF"/>
-          <w:sz w:val="28"/>
-          <w:szCs w:val="28"/>
-          <w:lang w:val="mk-MK"/>
-        </w:rPr>
-        <w:t xml:space="preserve"> – Скоп</w:t>
-      </w:r>
-      <w:r>
-        <w:rPr>
-          <w:rFonts w:asciiTheme="minorHAnsi" w:eastAsia="MS Gothic" w:hAnsiTheme="minorHAnsi" w:cstheme="minorHAnsi"/>
-          <w:b/>
-          <w:color w:val="17365D" w:themeColor="text2" w:themeShade="BF"/>
-          <w:sz w:val="28"/>
-          <w:szCs w:val="28"/>
-          <w:lang w:val="mk-MK"/>
-        </w:rPr>
-        <w:t>ј</w:t>
-      </w:r>
-      <w:r>
-        <w:rPr>
-          <w:rFonts w:asciiTheme="minorHAnsi" w:eastAsia="Microsoft JhengHei UI Light" w:hAnsiTheme="minorHAnsi" w:cstheme="minorHAnsi"/>
-          <w:b/>
-          <w:color w:val="17365D" w:themeColor="text2" w:themeShade="BF"/>
-          <w:sz w:val="28"/>
-          <w:szCs w:val="28"/>
-          <w:lang w:val="mk-MK"/>
-        </w:rPr>
         <w:t>е</w:t>
       </w:r>
     </w:p>
@@ -287,9 +239,18 @@
           <w:szCs w:val="28"/>
           <w:lang w:val="mk-MK"/>
         </w:rPr>
-        <w:t xml:space="preserve">Факултет за информатички науки и </w:t>
-      </w:r>
-      <w:proofErr w:type="spellStart"/>
+        <w:t>Факултет за информатички науки и комп</w:t>
+      </w:r>
+      <w:r>
+        <w:rPr>
+          <w:rFonts w:asciiTheme="minorHAnsi" w:eastAsia="MS Gothic" w:hAnsiTheme="minorHAnsi" w:cstheme="minorHAnsi"/>
+          <w:b/>
+          <w:color w:val="17365D" w:themeColor="text2" w:themeShade="BF"/>
+          <w:szCs w:val="28"/>
+          <w:lang w:val="mk-MK"/>
+        </w:rPr>
+        <w:t>ј</w:t>
+      </w:r>
       <w:r>
         <w:rPr>
           <w:rFonts w:asciiTheme="minorHAnsi" w:eastAsia="Microsoft JhengHei UI Light" w:hAnsiTheme="minorHAnsi" w:cstheme="minorHAnsi"/>
@@ -298,18 +259,18 @@
           <w:szCs w:val="28"/>
           <w:lang w:val="mk-MK"/>
         </w:rPr>
-        <w:t>комп</w:t>
-      </w:r>
-      <w:r>
-        <w:rPr>
-          <w:rFonts w:asciiTheme="minorHAnsi" w:eastAsia="MS Gothic" w:hAnsiTheme="minorHAnsi" w:cstheme="minorHAnsi"/>
-          <w:b/>
-          <w:color w:val="17365D" w:themeColor="text2" w:themeShade="BF"/>
-          <w:szCs w:val="28"/>
-          <w:lang w:val="mk-MK"/>
-        </w:rPr>
-        <w:t>ј</w:t>
-      </w:r>
+        <w:t>утерскo</w:t>
+      </w:r>
+    </w:p>
+    <w:p>
+      <w:pPr>
+        <w:spacing w:line="240" w:lineRule="auto"/>
+        <w:jc w:val="center"/>
+        <w:rPr>
+          <w:rFonts w:asciiTheme="minorHAnsi" w:eastAsia="Microsoft JhengHei UI Light" w:hAnsiTheme="minorHAnsi" w:cstheme="minorHAnsi"/>
+          <w:sz w:val="32"/>
+        </w:rPr>
+      </w:pPr>
       <w:r>
         <w:rPr>
           <w:rFonts w:asciiTheme="minorHAnsi" w:eastAsia="Microsoft JhengHei UI Light" w:hAnsiTheme="minorHAnsi" w:cstheme="minorHAnsi"/>
@@ -318,27 +279,6 @@
           <w:szCs w:val="28"/>
           <w:lang w:val="mk-MK"/>
         </w:rPr>
-        <w:t>утерскo</w:t>
-      </w:r>
-      <w:proofErr w:type="spellEnd"/>
-    </w:p>
-    <w:p>
-      <w:pPr>
-        <w:spacing w:line="240" w:lineRule="auto"/>
-        <w:jc w:val="center"/>
-        <w:rPr>
-          <w:rFonts w:asciiTheme="minorHAnsi" w:eastAsia="Microsoft JhengHei UI Light" w:hAnsiTheme="minorHAnsi" w:cstheme="minorHAnsi"/>
-          <w:sz w:val="32"/>
-        </w:rPr>
-      </w:pPr>
-      <w:r>
-        <w:rPr>
-          <w:rFonts w:asciiTheme="minorHAnsi" w:eastAsia="Microsoft JhengHei UI Light" w:hAnsiTheme="minorHAnsi" w:cstheme="minorHAnsi"/>
-          <w:b/>
-          <w:color w:val="17365D" w:themeColor="text2" w:themeShade="BF"/>
-          <w:szCs w:val="28"/>
-          <w:lang w:val="mk-MK"/>
-        </w:rPr>
         <w:t>инженерство</w:t>
       </w:r>
       <w:r>
@@ -621,42 +561,22 @@
           <w:lang w:val="mk-MK"/>
         </w:rPr>
       </w:pPr>
-      <w:proofErr w:type="spellStart"/>
       <w:r>
         <w:rPr>
           <w:rFonts w:asciiTheme="minorHAnsi" w:eastAsia="Microsoft JhengHei UI Light" w:hAnsiTheme="minorHAnsi" w:cstheme="minorHAnsi"/>
           <w:color w:val="17365D" w:themeColor="text2" w:themeShade="BF"/>
           <w:lang w:val="mk-MK"/>
         </w:rPr>
-        <w:t>Вонр</w:t>
-      </w:r>
-      <w:proofErr w:type="spellEnd"/>
+        <w:t xml:space="preserve">Вонр. </w:t>
+      </w:r>
       <w:r>
         <w:rPr>
           <w:rFonts w:asciiTheme="minorHAnsi" w:eastAsia="Microsoft JhengHei UI Light" w:hAnsiTheme="minorHAnsi" w:cstheme="minorHAnsi"/>
           <w:color w:val="17365D" w:themeColor="text2" w:themeShade="BF"/>
           <w:lang w:val="mk-MK"/>
         </w:rPr>
-        <w:t xml:space="preserve">. </w:t>
-      </w:r>
-      <w:r>
-        <w:rPr>
-          <w:rFonts w:asciiTheme="minorHAnsi" w:eastAsia="Microsoft JhengHei UI Light" w:hAnsiTheme="minorHAnsi" w:cstheme="minorHAnsi"/>
-          <w:color w:val="17365D" w:themeColor="text2" w:themeShade="BF"/>
-          <w:lang w:val="mk-MK"/>
-        </w:rPr>
-        <w:t xml:space="preserve">Проф. Д-р. Иван </w:t>
-      </w:r>
-      <w:proofErr w:type="spellStart"/>
-      <w:r>
-        <w:rPr>
-          <w:rFonts w:asciiTheme="minorHAnsi" w:eastAsia="Microsoft JhengHei UI Light" w:hAnsiTheme="minorHAnsi" w:cstheme="minorHAnsi"/>
-          <w:color w:val="17365D" w:themeColor="text2" w:themeShade="BF"/>
-          <w:lang w:val="mk-MK"/>
-        </w:rPr>
-        <w:t>Чорбев</w:t>
-      </w:r>
-      <w:proofErr w:type="spellEnd"/>
+        <w:t>Проф. Д-р. Иван Чорбев</w:t>
+      </w:r>
       <w:r>
         <w:rPr>
           <w:rFonts w:asciiTheme="minorHAnsi" w:eastAsia="Microsoft JhengHei UI Light" w:hAnsiTheme="minorHAnsi" w:cstheme="minorHAnsi"/>
@@ -1171,8 +1091,6 @@
               </w:rPr>
               <w:t>Отворен изворен код</w:t>
             </w:r>
-            <w:bookmarkStart w:id="0" w:name="_GoBack"/>
-            <w:bookmarkEnd w:id="0"/>
             <w:r>
               <w:rPr>
                 <w:noProof/>
@@ -3678,7 +3596,7 @@
           <w:lang w:val="mk-MK"/>
         </w:rPr>
       </w:pPr>
-      <w:bookmarkStart w:id="1" w:name="_Toc483594085"/>
+      <w:bookmarkStart w:id="0" w:name="_Toc483594085"/>
       <w:r>
         <w:rPr>
           <w:rFonts w:eastAsia="Microsoft JhengHei UI Light"/>
@@ -3700,7 +3618,7 @@
         </w:rPr>
         <w:t>стракт</w:t>
       </w:r>
-      <w:bookmarkEnd w:id="1"/>
+      <w:bookmarkEnd w:id="0"/>
     </w:p>
     <w:p>
       <w:pPr>
@@ -4044,85 +3962,27 @@
           <w:lang w:val="mk-MK"/>
         </w:rPr>
       </w:pPr>
-      <w:bookmarkStart w:id="2" w:name="_Toc483594086"/>
+      <w:bookmarkStart w:id="1" w:name="_Toc483594086"/>
       <w:r>
         <w:rPr>
           <w:lang w:val="mk-MK"/>
         </w:rPr>
         <w:t>Клучни зборови</w:t>
       </w:r>
-      <w:bookmarkEnd w:id="2"/>
-    </w:p>
-    <w:p>
-      <w:r>
-        <w:rPr>
-          <w:lang w:val="mk-MK"/>
-        </w:rPr>
-        <w:t xml:space="preserve">.NET </w:t>
-      </w:r>
-      <w:proofErr w:type="spellStart"/>
-      <w:r>
-        <w:rPr>
-          <w:lang w:val="mk-MK"/>
-        </w:rPr>
-        <w:t>Core</w:t>
-      </w:r>
-      <w:proofErr w:type="spellEnd"/>
-      <w:r>
-        <w:rPr>
-          <w:lang w:val="mk-MK"/>
-        </w:rPr>
-        <w:t xml:space="preserve">, .NET </w:t>
-      </w:r>
-      <w:proofErr w:type="spellStart"/>
-      <w:r>
-        <w:rPr>
-          <w:lang w:val="mk-MK"/>
-        </w:rPr>
-        <w:t>Framework</w:t>
-      </w:r>
-      <w:proofErr w:type="spellEnd"/>
-      <w:r>
-        <w:rPr>
-          <w:lang w:val="mk-MK"/>
-        </w:rPr>
-        <w:t xml:space="preserve">, ASP.NET </w:t>
-      </w:r>
-      <w:proofErr w:type="spellStart"/>
-      <w:r>
-        <w:rPr>
-          <w:lang w:val="mk-MK"/>
-        </w:rPr>
-        <w:t>Core</w:t>
-      </w:r>
-      <w:proofErr w:type="spellEnd"/>
-      <w:r>
-        <w:rPr>
-          <w:lang w:val="mk-MK"/>
-        </w:rPr>
-        <w:t>,</w:t>
-      </w:r>
-      <w:r>
-        <w:t xml:space="preserve"> </w:t>
-      </w:r>
-      <w:proofErr w:type="spellStart"/>
-      <w:r>
-        <w:t>NuGet</w:t>
-      </w:r>
-      <w:proofErr w:type="spellEnd"/>
-      <w:r>
-        <w:t>, Roslyn,</w:t>
-      </w:r>
-      <w:r>
-        <w:t xml:space="preserve"> </w:t>
-      </w:r>
-      <w:proofErr w:type="spellStart"/>
-      <w:r>
-        <w:t>CoreCLR</w:t>
-      </w:r>
-      <w:proofErr w:type="spellEnd"/>
-      <w:r>
-        <w:t>, .NET Core CLI,</w:t>
+      <w:bookmarkEnd w:id="1"/>
+    </w:p>
+    <w:p>
+      <w:r>
+        <w:rPr>
+          <w:lang w:val="mk-MK"/>
+        </w:rPr>
+        <w:t>.NET Core, .NET Framework, ASP.NET Core,</w:t>
+      </w:r>
+      <w:r>
+        <w:t xml:space="preserve"> NuGet, Roslyn,</w:t>
+      </w:r>
+      <w:r>
+        <w:t xml:space="preserve"> CoreCLR, .NET Core CLI,</w:t>
       </w:r>
       <w:r>
         <w:t xml:space="preserve"> .NET Standard, Open source, Cross platform, Docker, OWIN, Kestrel</w:t>
@@ -4157,7 +4017,7 @@
           <w:lang w:val="mk-MK"/>
         </w:rPr>
       </w:pPr>
-      <w:bookmarkStart w:id="3" w:name="_Toc483594087"/>
+      <w:bookmarkStart w:id="2" w:name="_Toc483594087"/>
       <w:r>
         <w:rPr>
           <w:lang w:val="mk-MK"/>
@@ -4165,7 +4025,7 @@
         <w:lastRenderedPageBreak/>
         <w:t>Вовед</w:t>
       </w:r>
-      <w:bookmarkEnd w:id="3"/>
+      <w:bookmarkEnd w:id="2"/>
     </w:p>
     <w:p>
       <w:pPr>
@@ -4421,11 +4281,9 @@
         </w:rPr>
         <w:t xml:space="preserve">и </w:t>
       </w:r>
-      <w:proofErr w:type="spellStart"/>
       <w:r>
         <w:t>macOS</w:t>
       </w:r>
-      <w:proofErr w:type="spellEnd"/>
       <w:r>
         <w:rPr>
           <w:lang w:val="mk-MK"/>
@@ -4646,7 +4504,7 @@
           <w:lang w:val="mk-MK"/>
         </w:rPr>
       </w:pPr>
-      <w:bookmarkStart w:id="4" w:name="_Toc483594088"/>
+      <w:bookmarkStart w:id="3" w:name="_Toc483594088"/>
       <w:r>
         <w:rPr>
           <w:lang w:val="mk-MK"/>
@@ -4654,7 +4512,7 @@
         <w:lastRenderedPageBreak/>
         <w:t>Отворен изворен код</w:t>
       </w:r>
-      <w:bookmarkEnd w:id="4"/>
+      <w:bookmarkEnd w:id="3"/>
     </w:p>
     <w:p>
       <w:pPr>
@@ -5283,7 +5141,7 @@
           <w:lang w:val="mk-MK"/>
         </w:rPr>
       </w:pPr>
-      <w:bookmarkStart w:id="5" w:name="_Toc483594089"/>
+      <w:bookmarkStart w:id="4" w:name="_Toc483594089"/>
       <w:r>
         <w:rPr>
           <w:lang w:val="mk-MK"/>
@@ -5303,7 +5161,7 @@
         </w:rPr>
         <w:t>платформи</w:t>
       </w:r>
-      <w:bookmarkEnd w:id="5"/>
+      <w:bookmarkEnd w:id="4"/>
     </w:p>
     <w:p>
       <w:pPr>
@@ -5461,13 +5319,8 @@
         </w:rPr>
         <w:t xml:space="preserve">и </w:t>
       </w:r>
-      <w:proofErr w:type="spellStart"/>
-      <w:r>
-        <w:t>macOS</w:t>
-      </w:r>
-      <w:proofErr w:type="spellEnd"/>
-      <w:r>
-        <w:t>.</w:t>
+      <w:r>
+        <w:t>macOS.</w:t>
       </w:r>
     </w:p>
     <w:p>
@@ -5663,11 +5516,9 @@
         </w:rPr>
         <w:t xml:space="preserve">или </w:t>
       </w:r>
-      <w:proofErr w:type="spellStart"/>
       <w:r>
         <w:t>Qt</w:t>
       </w:r>
-      <w:proofErr w:type="spellEnd"/>
       <w:r>
         <w:rPr>
           <w:lang w:val="mk-MK"/>
@@ -5797,138 +5648,56 @@
       <w:r>
         <w:br w:type="page"/>
       </w:r>
-      <w:bookmarkStart w:id="6" w:name="_Toc483594090"/>
+      <w:bookmarkStart w:id="5" w:name="_Toc483594090"/>
       <w:r>
         <w:lastRenderedPageBreak/>
         <w:t>Mono</w:t>
       </w:r>
-      <w:bookmarkEnd w:id="6"/>
+      <w:bookmarkEnd w:id="5"/>
     </w:p>
     <w:p>
       <w:pPr>
         <w:ind w:firstLine="720"/>
       </w:pPr>
       <w:r>
-        <w:t xml:space="preserve">Mono е </w:t>
-      </w:r>
-      <w:proofErr w:type="spellStart"/>
-      <w:r>
-        <w:t>првиот</w:t>
-      </w:r>
-      <w:proofErr w:type="spellEnd"/>
-      <w:r>
+        <w:t xml:space="preserve">Mono е првиот обид да се произведе платформа </w:t>
+      </w:r>
+      <w:r>
+        <w:rPr>
+          <w:lang w:val="mk-MK"/>
+        </w:rPr>
+        <w:t xml:space="preserve">со ист јавен стандард како </w:t>
+      </w:r>
+      <w:r>
+        <w:t>.NET Framework</w:t>
+      </w:r>
+      <w:r>
+        <w:rPr>
+          <w:lang w:val="mk-MK"/>
+        </w:rPr>
+        <w:t>. Целта е оваа рамка да</w:t>
+      </w:r>
+      <w:r>
+        <w:t xml:space="preserve"> работи</w:t>
+      </w:r>
+      <w:r>
+        <w:t xml:space="preserve"> на повеќе различни оперативни системи</w:t>
+      </w:r>
+      <w:r>
+        <w:rPr>
+          <w:lang w:val="mk-MK"/>
+        </w:rPr>
+        <w:t xml:space="preserve"> и уреди како</w:t>
+      </w:r>
+      <w:r>
+        <w:t>:</w:t>
+      </w:r>
+      <w:r>
+        <w:rPr>
+          <w:lang w:val="mk-MK"/>
+        </w:rPr>
         <w:t xml:space="preserve"> </w:t>
       </w:r>
-      <w:proofErr w:type="spellStart"/>
-      <w:r>
-        <w:t>обид</w:t>
-      </w:r>
-      <w:proofErr w:type="spellEnd"/>
-      <w:r>
-        <w:t xml:space="preserve"> </w:t>
-      </w:r>
-      <w:proofErr w:type="spellStart"/>
-      <w:r>
-        <w:t>да</w:t>
-      </w:r>
-      <w:proofErr w:type="spellEnd"/>
-      <w:r>
-        <w:t xml:space="preserve"> </w:t>
-      </w:r>
-      <w:proofErr w:type="spellStart"/>
-      <w:r>
-        <w:t>се</w:t>
-      </w:r>
-      <w:proofErr w:type="spellEnd"/>
-      <w:r>
-        <w:t xml:space="preserve"> </w:t>
-      </w:r>
-      <w:proofErr w:type="spellStart"/>
-      <w:r>
-        <w:t>произведе</w:t>
-      </w:r>
-      <w:proofErr w:type="spellEnd"/>
-      <w:r>
-        <w:t xml:space="preserve"> </w:t>
-      </w:r>
-      <w:proofErr w:type="spellStart"/>
-      <w:r>
-        <w:t>платформа</w:t>
-      </w:r>
-      <w:proofErr w:type="spellEnd"/>
-      <w:r>
-        <w:t xml:space="preserve"> </w:t>
-      </w:r>
-      <w:r>
-        <w:rPr>
-          <w:lang w:val="mk-MK"/>
-        </w:rPr>
-        <w:t xml:space="preserve">со ист јавен стандард како </w:t>
-      </w:r>
-      <w:r>
-        <w:t>.NET Framework</w:t>
-      </w:r>
-      <w:r>
-        <w:rPr>
-          <w:lang w:val="mk-MK"/>
-        </w:rPr>
-        <w:t>. Целта е оваа рамка да</w:t>
-      </w:r>
-      <w:r>
-        <w:t xml:space="preserve"> </w:t>
-      </w:r>
-      <w:proofErr w:type="spellStart"/>
-      <w:r>
-        <w:t>работи</w:t>
-      </w:r>
-      <w:proofErr w:type="spellEnd"/>
-      <w:r>
-        <w:t xml:space="preserve"> на </w:t>
-      </w:r>
-      <w:proofErr w:type="spellStart"/>
-      <w:r>
-        <w:t>повеќе</w:t>
-      </w:r>
-      <w:proofErr w:type="spellEnd"/>
-      <w:r>
-        <w:t xml:space="preserve"> </w:t>
-      </w:r>
-      <w:proofErr w:type="spellStart"/>
-      <w:r>
-        <w:t>различни</w:t>
-      </w:r>
-      <w:proofErr w:type="spellEnd"/>
-      <w:r>
-        <w:t xml:space="preserve"> </w:t>
-      </w:r>
-      <w:proofErr w:type="spellStart"/>
-      <w:r>
-        <w:t>оперативни</w:t>
-      </w:r>
-      <w:proofErr w:type="spellEnd"/>
-      <w:r>
-        <w:t xml:space="preserve"> </w:t>
-      </w:r>
-      <w:proofErr w:type="spellStart"/>
-      <w:r>
-        <w:t>системи</w:t>
-      </w:r>
-      <w:proofErr w:type="spellEnd"/>
-      <w:r>
-        <w:rPr>
-          <w:lang w:val="mk-MK"/>
-        </w:rPr>
-        <w:t xml:space="preserve"> и уреди како</w:t>
-      </w:r>
-      <w:r>
-        <w:t>:</w:t>
-      </w:r>
-      <w:r>
-        <w:rPr>
-          <w:lang w:val="mk-MK"/>
-        </w:rPr>
-        <w:t xml:space="preserve"> </w:t>
-      </w:r>
       <w:r>
         <w:t>Linux, Solaris, BSD</w:t>
       </w:r>
@@ -5939,15 +5708,7 @@
         <w:t>,</w:t>
       </w:r>
       <w:r>
-        <w:t xml:space="preserve"> </w:t>
-      </w:r>
-      <w:proofErr w:type="spellStart"/>
-      <w:r>
-        <w:t>macOS</w:t>
-      </w:r>
-      <w:proofErr w:type="spellEnd"/>
-      <w:r>
-        <w:t>, Android, iOS, Wii, Xbox 360, PlayStation 3</w:t>
+        <w:t xml:space="preserve"> macOS, Android, iOS, Wii, Xbox 360, PlayStation 3</w:t>
       </w:r>
       <w:r>
         <w:rPr>
@@ -6133,78 +5894,68 @@
         <w:t>компајлер</w:t>
       </w:r>
       <w:r>
+        <w:t xml:space="preserve"> за </w:t>
+      </w:r>
+      <w:r>
+        <w:rPr>
+          <w:lang w:val="mk-MK"/>
+        </w:rPr>
+        <w:t>пре</w:t>
+      </w:r>
+      <w:r>
+        <w:rPr>
+          <w:lang w:val="mk-MK"/>
+        </w:rPr>
+        <w:t>ведување</w:t>
+      </w:r>
+      <w:r>
+        <w:rPr>
+          <w:lang w:val="mk-MK"/>
+        </w:rPr>
+        <w:t xml:space="preserve"> на </w:t>
+      </w:r>
+      <w:r>
+        <w:t xml:space="preserve">C# </w:t>
+      </w:r>
+      <w:r>
+        <w:rPr>
+          <w:lang w:val="mk-MK"/>
+        </w:rPr>
+        <w:t xml:space="preserve">код во </w:t>
+      </w:r>
+      <w:r>
+        <w:rPr>
+          <w:lang w:val="mk-MK"/>
+        </w:rPr>
+        <w:t>среден</w:t>
+      </w:r>
+      <w:r>
+        <w:rPr>
+          <w:lang w:val="mk-MK"/>
+        </w:rPr>
+        <w:t xml:space="preserve"> јазик</w:t>
+      </w:r>
+      <w:r>
+        <w:rPr>
+          <w:lang w:val="mk-MK"/>
+        </w:rPr>
+        <w:t xml:space="preserve">, </w:t>
+      </w:r>
+      <w:r>
+        <w:t xml:space="preserve">CLR (common language runtime) </w:t>
+      </w:r>
+      <w:r>
+        <w:rPr>
+          <w:lang w:val="mk-MK"/>
+        </w:rPr>
+        <w:t>компајлер за</w:t>
+      </w:r>
+      <w:r>
         <w:t xml:space="preserve"> </w:t>
       </w:r>
-      <w:proofErr w:type="spellStart"/>
-      <w:r>
-        <w:t>за</w:t>
-      </w:r>
-      <w:proofErr w:type="spellEnd"/>
-      <w:r>
-        <w:t xml:space="preserve"> </w:t>
-      </w:r>
-      <w:r>
-        <w:rPr>
-          <w:lang w:val="mk-MK"/>
-        </w:rPr>
-        <w:t>пре</w:t>
-      </w:r>
-      <w:r>
-        <w:rPr>
-          <w:lang w:val="mk-MK"/>
-        </w:rPr>
-        <w:t>ведување</w:t>
-      </w:r>
-      <w:r>
-        <w:rPr>
-          <w:lang w:val="mk-MK"/>
-        </w:rPr>
-        <w:t xml:space="preserve"> на </w:t>
-      </w:r>
-      <w:r>
-        <w:t xml:space="preserve">C# </w:t>
-      </w:r>
-      <w:r>
-        <w:rPr>
-          <w:lang w:val="mk-MK"/>
-        </w:rPr>
-        <w:t xml:space="preserve">код во </w:t>
-      </w:r>
-      <w:r>
-        <w:rPr>
-          <w:lang w:val="mk-MK"/>
-        </w:rPr>
-        <w:t>среден</w:t>
-      </w:r>
-      <w:r>
-        <w:rPr>
-          <w:lang w:val="mk-MK"/>
-        </w:rPr>
-        <w:t xml:space="preserve"> јазик</w:t>
-      </w:r>
-      <w:r>
-        <w:rPr>
-          <w:lang w:val="mk-MK"/>
-        </w:rPr>
-        <w:t xml:space="preserve">, </w:t>
-      </w:r>
-      <w:r>
-        <w:t xml:space="preserve">CLR (common language runtime) </w:t>
-      </w:r>
-      <w:r>
-        <w:rPr>
-          <w:lang w:val="mk-MK"/>
-        </w:rPr>
-        <w:t>компајлер за</w:t>
-      </w:r>
-      <w:r>
-        <w:t xml:space="preserve"> </w:t>
-      </w:r>
-      <w:proofErr w:type="spellStart"/>
       <w:r>
         <w:t>статичко</w:t>
       </w:r>
-      <w:proofErr w:type="spellEnd"/>
       <w:r>
         <w:rPr>
           <w:lang w:val="mk-MK"/>
@@ -6308,288 +6059,267 @@
           <w:numId w:val="11"/>
         </w:numPr>
       </w:pPr>
-      <w:bookmarkStart w:id="7" w:name="_Toc483594091"/>
-      <w:proofErr w:type="spellStart"/>
+      <w:bookmarkStart w:id="6" w:name="_Toc483594091"/>
       <w:r>
         <w:t>Xamarin</w:t>
       </w:r>
-      <w:bookmarkEnd w:id="7"/>
-      <w:proofErr w:type="spellEnd"/>
+      <w:bookmarkEnd w:id="6"/>
     </w:p>
     <w:p>
       <w:r>
         <w:tab/>
-      </w:r>
-      <w:proofErr w:type="spellStart"/>
+        <w:t xml:space="preserve">Xamarin </w:t>
+      </w:r>
+      <w:r>
+        <w:rPr>
+          <w:lang w:val="mk-MK"/>
+        </w:rPr>
+        <w:t xml:space="preserve">е компанија којашто е основана во 2011 од развивачите на проектот </w:t>
+      </w:r>
+      <w:r>
+        <w:t>Mono</w:t>
+      </w:r>
+      <w:r>
+        <w:rPr>
+          <w:lang w:val="mk-MK"/>
+        </w:rPr>
+        <w:t xml:space="preserve">, за </w:t>
+      </w:r>
+      <w:r>
+        <w:rPr>
+          <w:lang w:val="mk-MK"/>
+        </w:rPr>
+        <w:t>разв</w:t>
+      </w:r>
+      <w:r>
+        <w:rPr>
+          <w:lang w:val="mk-MK"/>
+        </w:rPr>
+        <w:t>ој на</w:t>
+      </w:r>
+      <w:r>
+        <w:rPr>
+          <w:lang w:val="mk-MK"/>
+        </w:rPr>
+        <w:t xml:space="preserve"> </w:t>
+      </w:r>
+      <w:r>
+        <w:rPr>
+          <w:lang w:val="mk-MK"/>
+        </w:rPr>
+        <w:t xml:space="preserve">платформа </w:t>
+      </w:r>
+      <w:r>
+        <w:rPr>
+          <w:lang w:val="mk-MK"/>
+        </w:rPr>
+        <w:t>именувана според компанијата</w:t>
+      </w:r>
+      <w:r>
+        <w:rPr>
+          <w:lang w:val="mk-MK"/>
+        </w:rPr>
+        <w:t>.</w:t>
+      </w:r>
+      <w:r>
+        <w:t xml:space="preserve"> </w:t>
+      </w:r>
+      <w:r>
+        <w:rPr>
+          <w:lang w:val="mk-MK"/>
+        </w:rPr>
+        <w:t xml:space="preserve">Целта на </w:t>
+      </w:r>
+      <w:r>
+        <w:rPr>
+          <w:lang w:val="mk-MK"/>
+        </w:rPr>
+        <w:t>платформата</w:t>
+      </w:r>
+      <w:r>
+        <w:rPr>
+          <w:lang w:val="mk-MK"/>
+        </w:rPr>
+        <w:t xml:space="preserve"> </w:t>
+      </w:r>
+      <w:r>
+        <w:t xml:space="preserve">Xamarin </w:t>
+      </w:r>
+      <w:r>
+        <w:rPr>
+          <w:lang w:val="mk-MK"/>
+        </w:rPr>
+        <w:t>е</w:t>
+      </w:r>
+      <w:r>
+        <w:rPr>
+          <w:lang w:val="mk-MK"/>
+        </w:rPr>
+        <w:t xml:space="preserve"> да </w:t>
+      </w:r>
+      <w:r>
+        <w:rPr>
+          <w:lang w:val="mk-MK"/>
+        </w:rPr>
+        <w:t xml:space="preserve">се </w:t>
+      </w:r>
+      <w:r>
+        <w:rPr>
+          <w:lang w:val="mk-MK"/>
+        </w:rPr>
+        <w:t>развие пл</w:t>
+      </w:r>
+      <w:r>
+        <w:rPr>
+          <w:lang w:val="mk-MK"/>
+        </w:rPr>
+        <w:t>атформа</w:t>
+      </w:r>
+      <w:r>
+        <w:rPr>
+          <w:lang w:val="mk-MK"/>
+        </w:rPr>
+        <w:t xml:space="preserve"> слична на </w:t>
+      </w:r>
+      <w:r>
+        <w:t>Mono</w:t>
+      </w:r>
+      <w:r>
+        <w:rPr>
+          <w:lang w:val="mk-MK"/>
+        </w:rPr>
+        <w:t>, но за развивање на мобилни апликации. Освен платформата за развој, изработен</w:t>
+      </w:r>
+      <w:r>
+        <w:rPr>
+          <w:lang w:val="mk-MK"/>
+        </w:rPr>
+        <w:t>а</w:t>
+      </w:r>
+      <w:r>
+        <w:rPr>
+          <w:lang w:val="mk-MK"/>
+        </w:rPr>
+        <w:t xml:space="preserve"> е</w:t>
+      </w:r>
+      <w:r>
+        <w:rPr>
+          <w:lang w:val="mk-MK"/>
+        </w:rPr>
+        <w:t xml:space="preserve"> интегрирана работна околина</w:t>
+      </w:r>
+      <w:r>
+        <w:rPr>
+          <w:lang w:val="mk-MK"/>
+        </w:rPr>
+        <w:t xml:space="preserve"> за развивање на софтвер </w:t>
+      </w:r>
+      <w:r>
+        <w:rPr>
+          <w:lang w:val="mk-MK"/>
+        </w:rPr>
+        <w:t xml:space="preserve">за мобилните оперативни системи </w:t>
+      </w:r>
+      <w:r>
+        <w:t xml:space="preserve">Android, iOS </w:t>
+      </w:r>
+      <w:r>
+        <w:rPr>
+          <w:lang w:val="mk-MK"/>
+        </w:rPr>
+        <w:t xml:space="preserve">и </w:t>
+      </w:r>
+      <w:r>
+        <w:t>Windows Phone</w:t>
+      </w:r>
+      <w:r>
+        <w:rPr>
+          <w:lang w:val="mk-MK"/>
+        </w:rPr>
+        <w:t xml:space="preserve">. Исто како </w:t>
+      </w:r>
+      <w:r>
+        <w:rPr>
+          <w:lang w:val="mk-MK"/>
+        </w:rPr>
+        <w:t xml:space="preserve">проектот </w:t>
+      </w:r>
+      <w:r>
+        <w:t>Mono</w:t>
+      </w:r>
+      <w:r>
+        <w:rPr>
+          <w:lang w:val="mk-MK"/>
+        </w:rPr>
+        <w:t>,</w:t>
+      </w:r>
+      <w:r>
+        <w:t xml:space="preserve"> </w:t>
+      </w:r>
+      <w:r>
+        <w:rPr>
+          <w:lang w:val="mk-MK"/>
+        </w:rPr>
+        <w:t xml:space="preserve">јазикот за развој на </w:t>
+      </w:r>
+      <w:r>
+        <w:rPr>
+          <w:lang w:val="mk-MK"/>
+        </w:rPr>
+        <w:t>мобилни</w:t>
+      </w:r>
+      <w:r>
+        <w:t xml:space="preserve"> </w:t>
+      </w:r>
+      <w:r>
+        <w:rPr>
+          <w:lang w:val="mk-MK"/>
+        </w:rPr>
+        <w:t xml:space="preserve">апликации </w:t>
+      </w:r>
+      <w:r>
+        <w:rPr>
+          <w:lang w:val="mk-MK"/>
+        </w:rPr>
+        <w:t xml:space="preserve">со помош на </w:t>
+      </w:r>
+      <w:r>
+        <w:t xml:space="preserve">Xamarin </w:t>
+      </w:r>
+      <w:r>
+        <w:rPr>
+          <w:lang w:val="mk-MK"/>
+        </w:rPr>
+        <w:t xml:space="preserve">е </w:t>
+      </w:r>
+      <w:r>
+        <w:rPr>
+          <w:lang w:val="mk-MK"/>
+        </w:rPr>
+        <w:t xml:space="preserve"> </w:t>
+      </w:r>
+      <w:r>
+        <w:t>C#.</w:t>
+      </w:r>
+    </w:p>
+    <w:p>
+      <w:pPr>
+        <w:rPr>
+          <w:lang w:val="mk-MK"/>
+        </w:rPr>
+      </w:pPr>
+      <w:r>
+        <w:tab/>
+      </w:r>
+      <w:r>
+        <w:rPr>
+          <w:lang w:val="mk-MK"/>
+        </w:rPr>
+        <w:t xml:space="preserve">Развитокот на </w:t>
+      </w:r>
       <w:r>
         <w:t>Xamarin</w:t>
       </w:r>
-      <w:proofErr w:type="spellEnd"/>
-      <w:r>
-        <w:t xml:space="preserve"> </w:t>
-      </w:r>
-      <w:r>
-        <w:rPr>
-          <w:lang w:val="mk-MK"/>
-        </w:rPr>
-        <w:t xml:space="preserve">е компанија којашто е основана во 2011 од развивачите на проектот </w:t>
-      </w:r>
-      <w:r>
-        <w:t>Mono</w:t>
-      </w:r>
-      <w:r>
-        <w:rPr>
-          <w:lang w:val="mk-MK"/>
-        </w:rPr>
-        <w:t xml:space="preserve">, за </w:t>
-      </w:r>
-      <w:r>
-        <w:rPr>
-          <w:lang w:val="mk-MK"/>
-        </w:rPr>
-        <w:t>разв</w:t>
-      </w:r>
-      <w:r>
-        <w:rPr>
-          <w:lang w:val="mk-MK"/>
-        </w:rPr>
-        <w:t>ој на</w:t>
-      </w:r>
-      <w:r>
-        <w:rPr>
-          <w:lang w:val="mk-MK"/>
-        </w:rPr>
-        <w:t xml:space="preserve"> </w:t>
-      </w:r>
-      <w:r>
-        <w:rPr>
-          <w:lang w:val="mk-MK"/>
-        </w:rPr>
-        <w:t xml:space="preserve">платформа </w:t>
-      </w:r>
-      <w:r>
-        <w:rPr>
-          <w:lang w:val="mk-MK"/>
-        </w:rPr>
-        <w:t>именувана според компанијата</w:t>
-      </w:r>
-      <w:r>
-        <w:rPr>
-          <w:lang w:val="mk-MK"/>
-        </w:rPr>
-        <w:t>.</w:t>
-      </w:r>
-      <w:r>
-        <w:t xml:space="preserve"> </w:t>
-      </w:r>
-      <w:r>
-        <w:rPr>
-          <w:lang w:val="mk-MK"/>
-        </w:rPr>
-        <w:t xml:space="preserve">Целта на </w:t>
-      </w:r>
-      <w:r>
-        <w:rPr>
-          <w:lang w:val="mk-MK"/>
-        </w:rPr>
-        <w:t>платформата</w:t>
-      </w:r>
-      <w:r>
-        <w:rPr>
-          <w:lang w:val="mk-MK"/>
-        </w:rPr>
-        <w:t xml:space="preserve"> </w:t>
-      </w:r>
-      <w:proofErr w:type="spellStart"/>
-      <w:r>
-        <w:t>Xamarin</w:t>
-      </w:r>
-      <w:proofErr w:type="spellEnd"/>
-      <w:r>
-        <w:t xml:space="preserve"> </w:t>
-      </w:r>
-      <w:r>
-        <w:rPr>
-          <w:lang w:val="mk-MK"/>
-        </w:rPr>
-        <w:t>е</w:t>
-      </w:r>
-      <w:r>
-        <w:rPr>
-          <w:lang w:val="mk-MK"/>
-        </w:rPr>
-        <w:t xml:space="preserve"> да </w:t>
-      </w:r>
-      <w:r>
-        <w:rPr>
-          <w:lang w:val="mk-MK"/>
-        </w:rPr>
-        <w:t xml:space="preserve">се </w:t>
-      </w:r>
-      <w:r>
-        <w:rPr>
-          <w:lang w:val="mk-MK"/>
-        </w:rPr>
-        <w:t>развие пл</w:t>
-      </w:r>
-      <w:r>
-        <w:rPr>
-          <w:lang w:val="mk-MK"/>
-        </w:rPr>
-        <w:t>атформа</w:t>
-      </w:r>
-      <w:r>
-        <w:rPr>
-          <w:lang w:val="mk-MK"/>
-        </w:rPr>
-        <w:t xml:space="preserve"> слична на </w:t>
-      </w:r>
-      <w:r>
-        <w:t>Mono</w:t>
-      </w:r>
-      <w:r>
-        <w:rPr>
-          <w:lang w:val="mk-MK"/>
-        </w:rPr>
-        <w:t>, но за развивање на мобилни апликации. Освен платформата за развој, изработен</w:t>
-      </w:r>
-      <w:r>
-        <w:rPr>
-          <w:lang w:val="mk-MK"/>
-        </w:rPr>
-        <w:t>а</w:t>
-      </w:r>
-      <w:r>
-        <w:rPr>
-          <w:lang w:val="mk-MK"/>
-        </w:rPr>
-        <w:t xml:space="preserve"> е</w:t>
-      </w:r>
-      <w:r>
-        <w:rPr>
-          <w:lang w:val="mk-MK"/>
-        </w:rPr>
-        <w:t xml:space="preserve"> интегрирана работна околина</w:t>
-      </w:r>
-      <w:r>
-        <w:rPr>
-          <w:lang w:val="mk-MK"/>
-        </w:rPr>
-        <w:t xml:space="preserve"> за развивање на софтвер </w:t>
-      </w:r>
-      <w:r>
-        <w:rPr>
-          <w:lang w:val="mk-MK"/>
-        </w:rPr>
-        <w:t xml:space="preserve">за мобилните оперативни системи </w:t>
-      </w:r>
-      <w:r>
-        <w:t xml:space="preserve">Android, iOS </w:t>
-      </w:r>
-      <w:r>
-        <w:rPr>
-          <w:lang w:val="mk-MK"/>
-        </w:rPr>
-        <w:t xml:space="preserve">и </w:t>
-      </w:r>
-      <w:r>
-        <w:t>Windows Phone</w:t>
-      </w:r>
-      <w:r>
-        <w:rPr>
-          <w:lang w:val="mk-MK"/>
-        </w:rPr>
-        <w:t xml:space="preserve">. Исто како </w:t>
-      </w:r>
-      <w:r>
-        <w:rPr>
-          <w:lang w:val="mk-MK"/>
-        </w:rPr>
-        <w:t xml:space="preserve">проектот </w:t>
-      </w:r>
-      <w:r>
-        <w:t>Mono</w:t>
-      </w:r>
-      <w:r>
-        <w:rPr>
-          <w:lang w:val="mk-MK"/>
-        </w:rPr>
-        <w:t>,</w:t>
-      </w:r>
-      <w:r>
-        <w:t xml:space="preserve"> </w:t>
-      </w:r>
-      <w:r>
-        <w:rPr>
-          <w:lang w:val="mk-MK"/>
-        </w:rPr>
-        <w:t xml:space="preserve">јазикот за развој на </w:t>
-      </w:r>
-      <w:r>
-        <w:rPr>
-          <w:lang w:val="mk-MK"/>
-        </w:rPr>
-        <w:t>мобилни</w:t>
-      </w:r>
-      <w:r>
-        <w:t xml:space="preserve"> </w:t>
-      </w:r>
-      <w:r>
-        <w:rPr>
-          <w:lang w:val="mk-MK"/>
-        </w:rPr>
-        <w:t xml:space="preserve">апликации </w:t>
-      </w:r>
-      <w:r>
-        <w:rPr>
-          <w:lang w:val="mk-MK"/>
-        </w:rPr>
-        <w:t xml:space="preserve">со помош на </w:t>
-      </w:r>
-      <w:proofErr w:type="spellStart"/>
-      <w:r>
-        <w:t>Xamarin</w:t>
-      </w:r>
-      <w:proofErr w:type="spellEnd"/>
-      <w:r>
-        <w:t xml:space="preserve"> </w:t>
-      </w:r>
-      <w:r>
-        <w:rPr>
-          <w:lang w:val="mk-MK"/>
-        </w:rPr>
-        <w:t xml:space="preserve">е </w:t>
-      </w:r>
-      <w:r>
-        <w:rPr>
-          <w:lang w:val="mk-MK"/>
-        </w:rPr>
-        <w:t xml:space="preserve"> </w:t>
-      </w:r>
-      <w:r>
-        <w:t>C#.</w:t>
-      </w:r>
-    </w:p>
-    <w:p>
-      <w:pPr>
-        <w:rPr>
-          <w:lang w:val="mk-MK"/>
-        </w:rPr>
-      </w:pPr>
-      <w:r>
-        <w:tab/>
-      </w:r>
-      <w:r>
-        <w:rPr>
-          <w:lang w:val="mk-MK"/>
-        </w:rPr>
-        <w:t xml:space="preserve">Развитокот на </w:t>
-      </w:r>
-      <w:proofErr w:type="spellStart"/>
-      <w:r>
-        <w:t>Xamarin</w:t>
-      </w:r>
-      <w:proofErr w:type="spellEnd"/>
       <w:r>
         <w:rPr>
           <w:lang w:val="mk-MK"/>
@@ -6766,37 +6496,95 @@
         <w:lastRenderedPageBreak/>
         <w:tab/>
       </w:r>
-      <w:proofErr w:type="spellStart"/>
-      <w:r>
-        <w:t>Xamarin</w:t>
-      </w:r>
-      <w:proofErr w:type="spellEnd"/>
-      <w:r>
+      <w:r>
+        <w:t xml:space="preserve">Xamarin </w:t>
+      </w:r>
+      <w:r>
+        <w:rPr>
+          <w:lang w:val="mk-MK"/>
+        </w:rPr>
+        <w:t xml:space="preserve">работи како обвивка на </w:t>
+      </w:r>
+      <w:r>
+        <w:rPr>
+          <w:lang w:val="mk-MK"/>
+        </w:rPr>
+        <w:t>базичните</w:t>
+      </w:r>
+      <w:r>
+        <w:rPr>
+          <w:lang w:val="mk-MK"/>
+        </w:rPr>
+        <w:t xml:space="preserve"> библиотеки што ги нудат алатките за развивање на трите мобилни платформи</w:t>
+      </w:r>
+      <w:r>
+        <w:rPr>
+          <w:lang w:val="mk-MK"/>
+        </w:rPr>
+        <w:t>.</w:t>
+      </w:r>
+      <w:r>
+        <w:rPr>
+          <w:lang w:val="mk-MK"/>
+        </w:rPr>
         <w:t xml:space="preserve"> </w:t>
       </w:r>
       <w:r>
         <w:rPr>
           <w:lang w:val="mk-MK"/>
         </w:rPr>
-        <w:t xml:space="preserve">работи како обвивка на </w:t>
-      </w:r>
-      <w:r>
-        <w:rPr>
-          <w:lang w:val="mk-MK"/>
-        </w:rPr>
-        <w:t>базичните</w:t>
-      </w:r>
-      <w:r>
-        <w:rPr>
-          <w:lang w:val="mk-MK"/>
-        </w:rPr>
-        <w:t xml:space="preserve"> библиотеки што ги нудат алатките за развивање на трите мобилни платформи</w:t>
-      </w:r>
-      <w:r>
-        <w:rPr>
-          <w:lang w:val="mk-MK"/>
-        </w:rPr>
-        <w:t>.</w:t>
+        <w:t xml:space="preserve">Тоа </w:t>
+      </w:r>
+      <w:r>
+        <w:rPr>
+          <w:lang w:val="mk-MK"/>
+        </w:rPr>
+        <w:t xml:space="preserve">значи дека при компајлирање на напишаниот код во </w:t>
+      </w:r>
+      <w:r>
+        <w:t xml:space="preserve">C# </w:t>
+      </w:r>
+      <w:r>
+        <w:rPr>
+          <w:lang w:val="mk-MK"/>
+        </w:rPr>
+        <w:t xml:space="preserve">тој се преведува во </w:t>
+      </w:r>
+      <w:r>
+        <w:rPr>
+          <w:lang w:val="mk-MK"/>
+        </w:rPr>
+        <w:t>базичен</w:t>
+      </w:r>
+      <w:r>
+        <w:rPr>
+          <w:lang w:val="mk-MK"/>
+        </w:rPr>
+        <w:t xml:space="preserve"> код за соодветната платформа. </w:t>
+      </w:r>
+      <w:r>
+        <w:rPr>
+          <w:lang w:val="mk-MK"/>
+        </w:rPr>
+        <w:t>З</w:t>
+      </w:r>
+      <w:r>
+        <w:rPr>
+          <w:lang w:val="mk-MK"/>
+        </w:rPr>
+        <w:t>а користењето</w:t>
+      </w:r>
+      <w:r>
+        <w:rPr>
+          <w:lang w:val="mk-MK"/>
+        </w:rPr>
+        <w:t xml:space="preserve"> на овој софтвер да биде </w:t>
+      </w:r>
+      <w:r>
+        <w:rPr>
+          <w:lang w:val="mk-MK"/>
+        </w:rPr>
+        <w:t>олеснето</w:t>
       </w:r>
       <w:r>
         <w:rPr>
@@ -6808,69 +6596,6 @@
         <w:rPr>
           <w:lang w:val="mk-MK"/>
         </w:rPr>
-        <w:t xml:space="preserve">Тоа </w:t>
-      </w:r>
-      <w:r>
-        <w:rPr>
-          <w:lang w:val="mk-MK"/>
-        </w:rPr>
-        <w:t xml:space="preserve">значи дека при компајлирање на напишаниот код во </w:t>
-      </w:r>
-      <w:r>
-        <w:t xml:space="preserve">C# </w:t>
-      </w:r>
-      <w:r>
-        <w:rPr>
-          <w:lang w:val="mk-MK"/>
-        </w:rPr>
-        <w:t xml:space="preserve">тој се преведува во </w:t>
-      </w:r>
-      <w:r>
-        <w:rPr>
-          <w:lang w:val="mk-MK"/>
-        </w:rPr>
-        <w:t>базичен</w:t>
-      </w:r>
-      <w:r>
-        <w:rPr>
-          <w:lang w:val="mk-MK"/>
-        </w:rPr>
-        <w:t xml:space="preserve"> код за соодветната платформа. </w:t>
-      </w:r>
-      <w:r>
-        <w:rPr>
-          <w:lang w:val="mk-MK"/>
-        </w:rPr>
-        <w:t>З</w:t>
-      </w:r>
-      <w:r>
-        <w:rPr>
-          <w:lang w:val="mk-MK"/>
-        </w:rPr>
-        <w:t>а користењето</w:t>
-      </w:r>
-      <w:r>
-        <w:rPr>
-          <w:lang w:val="mk-MK"/>
-        </w:rPr>
-        <w:t xml:space="preserve"> на овој софтвер да биде </w:t>
-      </w:r>
-      <w:r>
-        <w:rPr>
-          <w:lang w:val="mk-MK"/>
-        </w:rPr>
-        <w:t>олеснето</w:t>
-      </w:r>
-      <w:r>
-        <w:rPr>
-          <w:lang w:val="mk-MK"/>
-        </w:rPr>
-        <w:t xml:space="preserve"> </w:t>
-      </w:r>
-      <w:r>
-        <w:rPr>
-          <w:lang w:val="mk-MK"/>
-        </w:rPr>
         <w:t xml:space="preserve">за развивачите коишто ги користат оперативните системи </w:t>
       </w:r>
       <w:r>
@@ -6882,29 +6607,8 @@
         </w:rPr>
         <w:t xml:space="preserve">и </w:t>
       </w:r>
-      <w:proofErr w:type="spellStart"/>
-      <w:r>
-        <w:t>macOS</w:t>
-      </w:r>
-      <w:proofErr w:type="spellEnd"/>
-      <w:r>
-        <w:t xml:space="preserve">, </w:t>
-      </w:r>
-      <w:proofErr w:type="spellStart"/>
-      <w:r>
-        <w:t>компанијата</w:t>
-      </w:r>
-      <w:proofErr w:type="spellEnd"/>
-      <w:r>
-        <w:t xml:space="preserve"> </w:t>
-      </w:r>
-      <w:proofErr w:type="spellStart"/>
-      <w:r>
-        <w:t>Xamarin</w:t>
-      </w:r>
-      <w:proofErr w:type="spellEnd"/>
-      <w:r>
-        <w:t xml:space="preserve"> </w:t>
+      <w:r>
+        <w:t xml:space="preserve">macOS, компанијата Xamarin </w:t>
       </w:r>
       <w:r>
         <w:rPr>
@@ -6912,13 +6616,8 @@
         </w:rPr>
         <w:t xml:space="preserve">има развиено интегрирана околина </w:t>
       </w:r>
-      <w:proofErr w:type="spellStart"/>
-      <w:r>
-        <w:t>Xamarin</w:t>
-      </w:r>
-      <w:proofErr w:type="spellEnd"/>
-      <w:r>
-        <w:t xml:space="preserve"> Studio</w:t>
+      <w:r>
+        <w:t>Xamarin Studio</w:t>
       </w:r>
       <w:r>
         <w:rPr>
@@ -6926,13 +6625,8 @@
         </w:rPr>
         <w:t xml:space="preserve">. Целта на </w:t>
       </w:r>
-      <w:proofErr w:type="spellStart"/>
-      <w:r>
-        <w:t>Xamarin</w:t>
-      </w:r>
-      <w:proofErr w:type="spellEnd"/>
-      <w:r>
-        <w:t xml:space="preserve"> Studio e</w:t>
+      <w:r>
+        <w:t>Xamarin Studio e</w:t>
       </w:r>
       <w:r>
         <w:rPr>
@@ -6941,23 +6635,7 @@
         <w:t xml:space="preserve"> да ја замени околината за развој </w:t>
       </w:r>
       <w:r>
-        <w:t xml:space="preserve">Visual Studio </w:t>
-      </w:r>
-      <w:proofErr w:type="spellStart"/>
-      <w:r>
-        <w:t>произведена</w:t>
-      </w:r>
-      <w:proofErr w:type="spellEnd"/>
-      <w:r>
-        <w:t xml:space="preserve"> </w:t>
-      </w:r>
-      <w:proofErr w:type="spellStart"/>
-      <w:r>
-        <w:t>од</w:t>
-      </w:r>
-      <w:proofErr w:type="spellEnd"/>
-      <w:r>
-        <w:t xml:space="preserve"> Microsoft </w:t>
+        <w:t xml:space="preserve">Visual Studio произведена од Microsoft </w:t>
       </w:r>
       <w:r>
         <w:rPr>
@@ -7058,7 +6736,6 @@
         </w:rPr>
         <w:t xml:space="preserve">Слика бр. 2 </w:t>
       </w:r>
-      <w:proofErr w:type="spellStart"/>
       <w:r>
         <w:rPr>
           <w:b/>
@@ -7066,114 +6743,94 @@
           <w:sz w:val="18"/>
           <w:szCs w:val="18"/>
         </w:rPr>
-        <w:t>Xamarin</w:t>
-      </w:r>
-      <w:proofErr w:type="spellEnd"/>
+        <w:t xml:space="preserve">Xamarin </w:t>
+      </w:r>
       <w:r>
         <w:rPr>
           <w:b/>
           <w:color w:val="548DD4" w:themeColor="text2" w:themeTint="99"/>
           <w:sz w:val="18"/>
           <w:szCs w:val="18"/>
+          <w:lang w:val="mk-MK"/>
+        </w:rPr>
+        <w:t>архитектура на мобилни апликации</w:t>
+      </w:r>
+    </w:p>
+    <w:p>
+      <w:pPr>
+        <w:ind w:firstLine="720"/>
+        <w:rPr>
+          <w:lang w:val="mk-MK"/>
+        </w:rPr>
+      </w:pPr>
+      <w:r>
+        <w:rPr>
+          <w:lang w:val="mk-MK"/>
+        </w:rPr>
+        <w:t xml:space="preserve">Поради зголемениот интерес на заедницата на развивачи на софтвер за </w:t>
+      </w:r>
+      <w:r>
+        <w:t xml:space="preserve">Xamarin </w:t>
+      </w:r>
+      <w:r>
+        <w:rPr>
+          <w:lang w:val="mk-MK"/>
+        </w:rPr>
+        <w:t xml:space="preserve">платформата и студиото, </w:t>
+      </w:r>
+      <w:r>
+        <w:t xml:space="preserve">Microsoft </w:t>
+      </w:r>
+      <w:r>
+        <w:rPr>
+          <w:lang w:val="mk-MK"/>
+        </w:rPr>
+        <w:t>ја</w:t>
+      </w:r>
+      <w:r>
+        <w:rPr>
+          <w:lang w:val="mk-MK"/>
+        </w:rPr>
+        <w:t xml:space="preserve"> откупи</w:t>
+      </w:r>
+      <w:r>
+        <w:rPr>
+          <w:lang w:val="mk-MK"/>
+        </w:rPr>
+        <w:t>ле</w:t>
+      </w:r>
+      <w:r>
+        <w:rPr>
+          <w:lang w:val="mk-MK"/>
+        </w:rPr>
+        <w:t xml:space="preserve"> оваа компанија во февруари 2016 година. Оваа промена има</w:t>
+      </w:r>
+      <w:r>
+        <w:rPr>
+          <w:lang w:val="mk-MK"/>
+        </w:rPr>
+        <w:t>ла</w:t>
+      </w:r>
+      <w:r>
+        <w:rPr>
+          <w:lang w:val="mk-MK"/>
+        </w:rPr>
+        <w:t xml:space="preserve"> големо значење за корисниците затоа што освен</w:t>
+      </w:r>
+      <w:r>
+        <w:rPr>
+          <w:lang w:val="mk-MK"/>
+        </w:rPr>
+        <w:t xml:space="preserve"> развивање апликации со помош на</w:t>
+      </w:r>
+      <w:r>
+        <w:rPr>
+          <w:lang w:val="mk-MK"/>
         </w:rPr>
         <w:t xml:space="preserve"> </w:t>
       </w:r>
       <w:r>
-        <w:rPr>
-          <w:b/>
-          <w:color w:val="548DD4" w:themeColor="text2" w:themeTint="99"/>
-          <w:sz w:val="18"/>
-          <w:szCs w:val="18"/>
-          <w:lang w:val="mk-MK"/>
-        </w:rPr>
-        <w:t>архитектура на мобилни апликации</w:t>
-      </w:r>
-    </w:p>
-    <w:p>
-      <w:pPr>
-        <w:ind w:firstLine="720"/>
-        <w:rPr>
-          <w:lang w:val="mk-MK"/>
-        </w:rPr>
-      </w:pPr>
-      <w:r>
-        <w:rPr>
-          <w:lang w:val="mk-MK"/>
-        </w:rPr>
-        <w:t xml:space="preserve">Поради зголемениот интерес на заедницата на развивачи на софтвер за </w:t>
-      </w:r>
-      <w:proofErr w:type="spellStart"/>
-      <w:r>
-        <w:t>Xamarin</w:t>
-      </w:r>
-      <w:proofErr w:type="spellEnd"/>
-      <w:r>
-        <w:t xml:space="preserve"> </w:t>
-      </w:r>
-      <w:r>
-        <w:rPr>
-          <w:lang w:val="mk-MK"/>
-        </w:rPr>
-        <w:t xml:space="preserve">платформата и студиото, </w:t>
-      </w:r>
-      <w:r>
-        <w:t xml:space="preserve">Microsoft </w:t>
-      </w:r>
-      <w:r>
-        <w:rPr>
-          <w:lang w:val="mk-MK"/>
-        </w:rPr>
-        <w:t>ја</w:t>
-      </w:r>
-      <w:r>
-        <w:rPr>
-          <w:lang w:val="mk-MK"/>
-        </w:rPr>
-        <w:t xml:space="preserve"> откупи</w:t>
-      </w:r>
-      <w:r>
-        <w:rPr>
-          <w:lang w:val="mk-MK"/>
-        </w:rPr>
-        <w:t>ле</w:t>
-      </w:r>
-      <w:r>
-        <w:rPr>
-          <w:lang w:val="mk-MK"/>
-        </w:rPr>
-        <w:t xml:space="preserve"> оваа компанија во февруари 2016 година. Оваа промена има</w:t>
-      </w:r>
-      <w:r>
-        <w:rPr>
-          <w:lang w:val="mk-MK"/>
-        </w:rPr>
-        <w:t>ла</w:t>
-      </w:r>
-      <w:r>
-        <w:rPr>
-          <w:lang w:val="mk-MK"/>
-        </w:rPr>
-        <w:t xml:space="preserve"> големо значење за корисниците затоа што освен</w:t>
-      </w:r>
-      <w:r>
-        <w:rPr>
-          <w:lang w:val="mk-MK"/>
-        </w:rPr>
-        <w:t xml:space="preserve"> развивање апликации со помош на</w:t>
-      </w:r>
-      <w:r>
-        <w:rPr>
-          <w:lang w:val="mk-MK"/>
-        </w:rPr>
-        <w:t xml:space="preserve"> </w:t>
-      </w:r>
-      <w:proofErr w:type="spellStart"/>
-      <w:r>
-        <w:t>Xamarin</w:t>
-      </w:r>
-      <w:proofErr w:type="spellEnd"/>
-      <w:r>
-        <w:t xml:space="preserve"> </w:t>
+        <w:t xml:space="preserve">Xamarin </w:t>
       </w:r>
       <w:r>
         <w:rPr>
@@ -7196,13 +6853,8 @@
         </w:rPr>
         <w:t xml:space="preserve">софтвер во ова студио. Поради тоа што </w:t>
       </w:r>
-      <w:proofErr w:type="spellStart"/>
-      <w:r>
-        <w:t>Xamarin</w:t>
-      </w:r>
-      <w:proofErr w:type="spellEnd"/>
-      <w:r>
-        <w:t xml:space="preserve"> </w:t>
+      <w:r>
+        <w:t xml:space="preserve">Xamarin </w:t>
       </w:r>
       <w:r>
         <w:rPr>
@@ -7235,13 +6887,8 @@
         <w:t>и</w:t>
       </w:r>
       <w:r>
-        <w:t xml:space="preserve"> </w:t>
-      </w:r>
-      <w:proofErr w:type="spellStart"/>
-      <w:r>
-        <w:t>macOS</w:t>
-      </w:r>
-      <w:proofErr w:type="spellEnd"/>
+        <w:t xml:space="preserve"> macOS</w:t>
+      </w:r>
       <w:r>
         <w:rPr>
           <w:lang w:val="mk-MK"/>
@@ -7301,7 +6948,7 @@
           <w:lang w:val="mk-MK"/>
         </w:rPr>
       </w:pPr>
-      <w:bookmarkStart w:id="8" w:name="_Toc483594092"/>
+      <w:bookmarkStart w:id="7" w:name="_Toc483594092"/>
       <w:r>
         <w:rPr>
           <w:lang w:val="mk-MK"/>
@@ -7327,7 +6974,7 @@
         </w:rPr>
         <w:t xml:space="preserve"> повици</w:t>
       </w:r>
-      <w:bookmarkEnd w:id="8"/>
+      <w:bookmarkEnd w:id="7"/>
     </w:p>
     <w:p>
       <w:pPr>
@@ -7512,14 +7159,12 @@
         </w:rPr>
         <w:t xml:space="preserve">претставува </w:t>
       </w:r>
-      <w:proofErr w:type="spellStart"/>
       <w:r>
         <w:rPr>
           <w:lang w:val="mk-MK"/>
         </w:rPr>
         <w:t>подмножество</w:t>
       </w:r>
-      <w:proofErr w:type="spellEnd"/>
       <w:r>
         <w:rPr>
           <w:lang w:val="mk-MK"/>
@@ -7668,14 +7313,14 @@
           <w:lang w:val="mk-MK"/>
         </w:rPr>
       </w:pPr>
-      <w:bookmarkStart w:id="9" w:name="_Toc483594093"/>
+      <w:bookmarkStart w:id="8" w:name="_Toc483594093"/>
       <w:r>
         <w:rPr>
           <w:lang w:val="mk-MK"/>
         </w:rPr>
         <w:t>Компоненти</w:t>
       </w:r>
-      <w:bookmarkEnd w:id="9"/>
+      <w:bookmarkEnd w:id="8"/>
     </w:p>
     <w:p>
       <w:pPr>
@@ -7750,21 +7395,7 @@
         <w:rPr>
           <w:lang w:val="mk-MK"/>
         </w:rPr>
-        <w:t xml:space="preserve">компајлирање на кодот, динамичко поврзување на библиотеките, интегрирање со глобален </w:t>
-      </w:r>
-      <w:proofErr w:type="spellStart"/>
-      <w:r>
-        <w:rPr>
-          <w:lang w:val="mk-MK"/>
-        </w:rPr>
-        <w:t>репозиториум</w:t>
-      </w:r>
-      <w:proofErr w:type="spellEnd"/>
-      <w:r>
-        <w:rPr>
-          <w:lang w:val="mk-MK"/>
-        </w:rPr>
-        <w:t xml:space="preserve"> на библиотеки</w:t>
+        <w:t>компајлирање на кодот, динамичко поврзување на библиотеките, интегрирање со глобален репозиториум на библиотеки</w:t>
       </w:r>
       <w:r>
         <w:rPr>
@@ -7826,7 +7457,7 @@
           <w:lang w:val="mk-MK"/>
         </w:rPr>
       </w:pPr>
-      <w:bookmarkStart w:id="10" w:name="_Toc483594094"/>
+      <w:bookmarkStart w:id="9" w:name="_Toc483594094"/>
       <w:r>
         <w:lastRenderedPageBreak/>
         <w:t xml:space="preserve">C# </w:t>
@@ -7840,7 +7471,7 @@
       <w:r>
         <w:t>Roslyn</w:t>
       </w:r>
-      <w:bookmarkEnd w:id="10"/>
+      <w:bookmarkEnd w:id="9"/>
       <w:r>
         <w:rPr>
           <w:lang w:val="mk-MK"/>
@@ -8096,14 +7727,12 @@
       <w:r>
         <w:t xml:space="preserve"> </w:t>
       </w:r>
-      <w:proofErr w:type="spellStart"/>
       <w:r>
         <w:rPr>
           <w:lang w:val="mk-MK"/>
         </w:rPr>
         <w:t>Core</w:t>
       </w:r>
-      <w:proofErr w:type="spellEnd"/>
       <w:r>
         <w:t xml:space="preserve"> </w:t>
       </w:r>
@@ -8161,13 +7790,8 @@
         </w:rPr>
         <w:t xml:space="preserve"> во проектот како </w:t>
       </w:r>
-      <w:proofErr w:type="spellStart"/>
-      <w:r>
-        <w:t>NuGet</w:t>
-      </w:r>
-      <w:proofErr w:type="spellEnd"/>
-      <w:r>
-        <w:t xml:space="preserve"> </w:t>
+      <w:r>
+        <w:t xml:space="preserve">NuGet </w:t>
       </w:r>
       <w:r>
         <w:rPr>
@@ -8421,13 +8045,8 @@
         </w:rPr>
         <w:t xml:space="preserve">викува </w:t>
       </w:r>
-      <w:proofErr w:type="spellStart"/>
-      <w:r>
-        <w:t>MSBuild</w:t>
-      </w:r>
-      <w:proofErr w:type="spellEnd"/>
-      <w:r>
-        <w:t xml:space="preserve"> </w:t>
+      <w:r>
+        <w:t xml:space="preserve">MSBuild </w:t>
       </w:r>
       <w:r>
         <w:rPr>
@@ -8616,7 +8235,7 @@
           <w:numId w:val="12"/>
         </w:numPr>
       </w:pPr>
-      <w:bookmarkStart w:id="11" w:name="_Toc483594095"/>
+      <w:bookmarkStart w:id="10" w:name="_Toc483594095"/>
       <w:r>
         <w:rPr>
           <w:lang w:val="mk-MK"/>
@@ -8636,12 +8255,10 @@
         </w:rPr>
         <w:t xml:space="preserve">– </w:t>
       </w:r>
-      <w:proofErr w:type="spellStart"/>
       <w:r>
         <w:t>MSBuild</w:t>
       </w:r>
-      <w:bookmarkEnd w:id="11"/>
-      <w:proofErr w:type="spellEnd"/>
+      <w:bookmarkEnd w:id="10"/>
       <w:r>
         <w:t xml:space="preserve"> </w:t>
       </w:r>
@@ -8649,251 +8266,625 @@
     <w:p>
       <w:r>
         <w:tab/>
-      </w:r>
-      <w:proofErr w:type="spellStart"/>
+        <w:t>MSBuild (</w:t>
+      </w:r>
+      <w:r>
+        <w:t>Microsoft Build Tools</w:t>
+      </w:r>
+      <w:r>
+        <w:t xml:space="preserve">) </w:t>
+      </w:r>
+      <w:r>
+        <w:rPr>
+          <w:lang w:val="mk-MK"/>
+        </w:rPr>
+        <w:t>е алатка за создавање, компајлирање, тестирање, пакување и прикачување на апликации</w:t>
+      </w:r>
+      <w:r>
+        <w:rPr>
+          <w:lang w:val="mk-MK"/>
+        </w:rPr>
+        <w:t xml:space="preserve"> и генерирање на документација</w:t>
+      </w:r>
+      <w:r>
+        <w:rPr>
+          <w:lang w:val="mk-MK"/>
+        </w:rPr>
+        <w:t xml:space="preserve">. </w:t>
+      </w:r>
+      <w:r>
+        <w:t xml:space="preserve">MSBuild </w:t>
+      </w:r>
+      <w:r>
+        <w:rPr>
+          <w:lang w:val="mk-MK"/>
+        </w:rPr>
+        <w:t xml:space="preserve">е независен од </w:t>
+      </w:r>
+      <w:r>
+        <w:t xml:space="preserve">Visual Studio, </w:t>
+      </w:r>
+      <w:r>
+        <w:rPr>
+          <w:lang w:val="mk-MK"/>
+        </w:rPr>
+        <w:t xml:space="preserve">но </w:t>
+      </w:r>
+      <w:r>
+        <w:t>Visual Studio</w:t>
+      </w:r>
+      <w:r>
+        <w:rPr>
+          <w:lang w:val="mk-MK"/>
+        </w:rPr>
+        <w:t xml:space="preserve"> го користи </w:t>
+      </w:r>
+      <w:r>
+        <w:t xml:space="preserve">MSBuild </w:t>
+      </w:r>
+      <w:r>
+        <w:rPr>
+          <w:lang w:val="mk-MK"/>
+        </w:rPr>
+        <w:t xml:space="preserve">во позадина за извршување на своите задачи. </w:t>
+      </w:r>
+      <w:r>
+        <w:rPr>
+          <w:lang w:val="mk-MK"/>
+        </w:rPr>
+        <w:t xml:space="preserve">Тоа значи дека </w:t>
+      </w:r>
+      <w:r>
+        <w:rPr>
+          <w:lang w:val="mk-MK"/>
+        </w:rPr>
+        <w:t xml:space="preserve">за да се изгради еден продукт не мора да се користи </w:t>
+      </w:r>
+      <w:r>
+        <w:t xml:space="preserve">Visual Studio </w:t>
+      </w:r>
+      <w:r>
+        <w:rPr>
+          <w:lang w:val="mk-MK"/>
+        </w:rPr>
+        <w:t xml:space="preserve">околината, туку само </w:t>
+      </w:r>
       <w:r>
         <w:t>MSBuild</w:t>
       </w:r>
-      <w:proofErr w:type="spellEnd"/>
-      <w:r>
-        <w:t xml:space="preserve"> (</w:t>
-      </w:r>
-      <w:r>
-        <w:t>Microsoft Build Tools</w:t>
-      </w:r>
-      <w:r>
-        <w:t xml:space="preserve">) </w:t>
-      </w:r>
-      <w:r>
-        <w:rPr>
-          <w:lang w:val="mk-MK"/>
-        </w:rPr>
-        <w:t>е алатка за создавање, компајлирање, тестирање, пакување и прикачување на апликации</w:t>
-      </w:r>
-      <w:r>
-        <w:rPr>
-          <w:lang w:val="mk-MK"/>
-        </w:rPr>
-        <w:t xml:space="preserve"> и генерирање на документација</w:t>
-      </w:r>
-      <w:r>
-        <w:rPr>
-          <w:lang w:val="mk-MK"/>
-        </w:rPr>
-        <w:t xml:space="preserve">. </w:t>
-      </w:r>
-      <w:proofErr w:type="spellStart"/>
-      <w:r>
-        <w:t>MSBuild</w:t>
-      </w:r>
-      <w:proofErr w:type="spellEnd"/>
+      <w:r>
+        <w:rPr>
+          <w:lang w:val="mk-MK"/>
+        </w:rPr>
+        <w:t xml:space="preserve"> алатката</w:t>
+      </w:r>
+      <w:r>
+        <w:t>.</w:t>
+      </w:r>
+    </w:p>
+    <w:p>
+      <w:r>
+        <w:tab/>
+      </w:r>
+      <w:r>
+        <w:rPr>
+          <w:lang w:val="mk-MK"/>
+        </w:rPr>
+        <w:t xml:space="preserve">Од перспектива на развивачите на софтвер, конфигурирање на </w:t>
+      </w:r>
+      <w:r>
+        <w:t xml:space="preserve">MSBuild </w:t>
+      </w:r>
+      <w:r>
+        <w:rPr>
+          <w:lang w:val="mk-MK"/>
+        </w:rPr>
+        <w:t>алатката значи создавање на стратегија за градење на продукт. Попрецизно може да се забележи дека конфигурацијата на продукт е разделен</w:t>
+      </w:r>
+      <w:r>
+        <w:rPr>
+          <w:lang w:val="mk-MK"/>
+        </w:rPr>
+        <w:t>а</w:t>
+      </w:r>
+      <w:r>
+        <w:rPr>
+          <w:lang w:val="mk-MK"/>
+        </w:rPr>
+        <w:t xml:space="preserve"> во повеќе задачи коишто може да се однесуваат на било кој циклус од градењето на софтверот (компајлирање, </w:t>
+      </w:r>
+      <w:r>
+        <w:rPr>
+          <w:lang w:val="mk-MK"/>
+        </w:rPr>
+        <w:t>тестирање, итн</w:t>
+      </w:r>
+      <w:r>
+        <w:rPr>
+          <w:lang w:val="mk-MK"/>
+        </w:rPr>
+        <w:t>).</w:t>
+      </w:r>
+      <w:r>
+        <w:rPr>
+          <w:lang w:val="mk-MK"/>
+        </w:rPr>
+        <w:t xml:space="preserve"> Најчесто овие конфигурации се запиш</w:t>
+      </w:r>
+      <w:r>
+        <w:rPr>
+          <w:lang w:val="mk-MK"/>
+        </w:rPr>
+        <w:t>увале</w:t>
+      </w:r>
+      <w:r>
+        <w:rPr>
+          <w:lang w:val="mk-MK"/>
+        </w:rPr>
+        <w:t xml:space="preserve"> во соодветна </w:t>
+      </w:r>
+      <w:r>
+        <w:t xml:space="preserve">.csproj </w:t>
+      </w:r>
+      <w:r>
+        <w:rPr>
+          <w:lang w:val="mk-MK"/>
+        </w:rPr>
+        <w:t>датотека за секој проект</w:t>
+      </w:r>
+      <w:r>
+        <w:rPr>
+          <w:lang w:val="mk-MK"/>
+        </w:rPr>
+        <w:t>, односно</w:t>
+      </w:r>
+      <w:r>
+        <w:rPr>
+          <w:lang w:val="mk-MK"/>
+        </w:rPr>
+        <w:t xml:space="preserve"> библиотеки и извршни апликации</w:t>
+      </w:r>
+      <w:r>
+        <w:rPr>
+          <w:lang w:val="mk-MK"/>
+        </w:rPr>
+        <w:t xml:space="preserve"> што ги</w:t>
+      </w:r>
+      <w:r>
+        <w:rPr>
+          <w:lang w:val="mk-MK"/>
+        </w:rPr>
+        <w:t xml:space="preserve"> сочинува целиот продукт.</w:t>
+      </w:r>
+    </w:p>
+    <w:p>
+      <w:pPr>
+        <w:rPr>
+          <w:lang w:val="mk-MK"/>
+        </w:rPr>
+      </w:pPr>
+      <w:r>
+        <w:tab/>
+      </w:r>
+      <w:r>
+        <w:rPr>
+          <w:lang w:val="mk-MK"/>
+        </w:rPr>
+        <w:t xml:space="preserve">Во првичната алфа верзија на рамката </w:t>
+      </w:r>
+      <w:r>
+        <w:t xml:space="preserve">.NET Core </w:t>
+      </w:r>
+      <w:r>
+        <w:rPr>
+          <w:lang w:val="mk-MK"/>
+        </w:rPr>
+        <w:t>се отфрли</w:t>
+      </w:r>
+      <w:r>
+        <w:rPr>
+          <w:lang w:val="mk-MK"/>
+        </w:rPr>
+        <w:t>ло</w:t>
+      </w:r>
+      <w:r>
+        <w:rPr>
+          <w:lang w:val="mk-MK"/>
+        </w:rPr>
+        <w:t xml:space="preserve"> користењето на </w:t>
+      </w:r>
+      <w:r>
+        <w:rPr>
+          <w:lang w:val="mk-MK"/>
+        </w:rPr>
+        <w:t>конфигурациска</w:t>
+      </w:r>
+      <w:r>
+        <w:t>ta</w:t>
+      </w:r>
+      <w:r>
+        <w:rPr>
+          <w:lang w:val="mk-MK"/>
+        </w:rPr>
+        <w:t xml:space="preserve"> датотека </w:t>
+      </w:r>
+      <w:r>
+        <w:t xml:space="preserve">.csproj </w:t>
+      </w:r>
+      <w:r>
+        <w:rPr>
+          <w:lang w:val="mk-MK"/>
+        </w:rPr>
+        <w:t>со</w:t>
+      </w:r>
+      <w:r>
+        <w:t xml:space="preserve"> .xproj </w:t>
+      </w:r>
+      <w:r>
+        <w:rPr>
+          <w:lang w:val="mk-MK"/>
+        </w:rPr>
+        <w:t>и</w:t>
+      </w:r>
       <w:r>
         <w:t xml:space="preserve"> </w:t>
       </w:r>
       <w:r>
-        <w:rPr>
-          <w:lang w:val="mk-MK"/>
-        </w:rPr>
-        <w:t xml:space="preserve">е независен од </w:t>
-      </w:r>
-      <w:r>
-        <w:t xml:space="preserve">Visual Studio, </w:t>
-      </w:r>
-      <w:r>
-        <w:rPr>
-          <w:lang w:val="mk-MK"/>
-        </w:rPr>
-        <w:t xml:space="preserve">но </w:t>
-      </w:r>
-      <w:r>
-        <w:t>Visual Studio</w:t>
-      </w:r>
-      <w:r>
-        <w:rPr>
-          <w:lang w:val="mk-MK"/>
-        </w:rPr>
-        <w:t xml:space="preserve"> го користи </w:t>
-      </w:r>
-      <w:proofErr w:type="spellStart"/>
-      <w:r>
-        <w:t>MSBuild</w:t>
-      </w:r>
-      <w:proofErr w:type="spellEnd"/>
-      <w:r>
+        <w:t>project.json</w:t>
+      </w:r>
+      <w:r>
+        <w:rPr>
+          <w:lang w:val="mk-MK"/>
+        </w:rPr>
+        <w:t>.</w:t>
+      </w:r>
+      <w:r>
+        <w:rPr>
+          <w:lang w:val="mk-MK"/>
+        </w:rPr>
         <w:t xml:space="preserve"> </w:t>
       </w:r>
       <w:r>
         <w:rPr>
           <w:lang w:val="mk-MK"/>
         </w:rPr>
-        <w:t xml:space="preserve">во позадина за извршување на своите задачи. </w:t>
-      </w:r>
-      <w:r>
-        <w:rPr>
-          <w:lang w:val="mk-MK"/>
-        </w:rPr>
-        <w:t xml:space="preserve">Тоа значи дека </w:t>
-      </w:r>
-      <w:r>
-        <w:rPr>
-          <w:lang w:val="mk-MK"/>
-        </w:rPr>
-        <w:t xml:space="preserve">за да се изгради еден продукт не мора да се користи </w:t>
-      </w:r>
-      <w:r>
-        <w:t xml:space="preserve">Visual Studio </w:t>
-      </w:r>
-      <w:r>
-        <w:rPr>
-          <w:lang w:val="mk-MK"/>
-        </w:rPr>
-        <w:t xml:space="preserve">околината, туку само </w:t>
-      </w:r>
-      <w:proofErr w:type="spellStart"/>
-      <w:r>
-        <w:t>MSBuild</w:t>
-      </w:r>
-      <w:proofErr w:type="spellEnd"/>
-      <w:r>
-        <w:rPr>
-          <w:lang w:val="mk-MK"/>
-        </w:rPr>
-        <w:t xml:space="preserve"> алатката</w:t>
-      </w:r>
-      <w:r>
+        <w:t xml:space="preserve">Во </w:t>
+      </w:r>
+      <w:r>
+        <w:t xml:space="preserve">.xproj </w:t>
+      </w:r>
+      <w:r>
+        <w:rPr>
+          <w:lang w:val="mk-MK"/>
+        </w:rPr>
+        <w:t>се чува</w:t>
+      </w:r>
+      <w:r>
+        <w:rPr>
+          <w:lang w:val="mk-MK"/>
+        </w:rPr>
+        <w:t>ла</w:t>
+      </w:r>
+      <w:r>
+        <w:rPr>
+          <w:lang w:val="mk-MK"/>
+        </w:rPr>
+        <w:t xml:space="preserve"> конфигурација за </w:t>
+      </w:r>
+      <w:r>
+        <w:rPr>
+          <w:lang w:val="mk-MK"/>
+        </w:rPr>
+        <w:t>стратегиј</w:t>
+      </w:r>
+      <w:r>
+        <w:rPr>
+          <w:lang w:val="mk-MK"/>
+        </w:rPr>
+        <w:t xml:space="preserve">ата за компајлирање на проектот, а во </w:t>
+      </w:r>
+      <w:r>
+        <w:t xml:space="preserve">project.json </w:t>
+      </w:r>
+      <w:r>
+        <w:rPr>
+          <w:lang w:val="mk-MK"/>
+        </w:rPr>
+        <w:t>се чува</w:t>
+      </w:r>
+      <w:r>
+        <w:rPr>
+          <w:lang w:val="mk-MK"/>
+        </w:rPr>
+        <w:t>ла</w:t>
+      </w:r>
+      <w:r>
+        <w:rPr>
+          <w:lang w:val="mk-MK"/>
+        </w:rPr>
+        <w:t xml:space="preserve"> </w:t>
+      </w:r>
+      <w:r>
+        <w:rPr>
+          <w:lang w:val="mk-MK"/>
+        </w:rPr>
+        <w:t xml:space="preserve">листата на </w:t>
+      </w:r>
+      <w:r>
+        <w:t>NuGet</w:t>
+      </w:r>
+      <w:r>
+        <w:rPr>
+          <w:lang w:val="mk-MK"/>
+        </w:rPr>
+        <w:t xml:space="preserve"> пакетите и верзиите на </w:t>
+      </w:r>
+      <w:r>
+        <w:t xml:space="preserve">.NET </w:t>
+      </w:r>
+      <w:r>
+        <w:rPr>
+          <w:lang w:val="mk-MK"/>
+        </w:rPr>
+        <w:t xml:space="preserve">рамката којашто се користи </w:t>
+      </w:r>
+      <w:r>
+        <w:rPr>
+          <w:lang w:val="mk-MK"/>
+        </w:rPr>
+        <w:t>за проектот</w:t>
+      </w:r>
+      <w:r>
+        <w:rPr>
+          <w:lang w:val="mk-MK"/>
+        </w:rPr>
+        <w:t xml:space="preserve">. Оваа промена </w:t>
+      </w:r>
+      <w:r>
+        <w:rPr>
+          <w:lang w:val="mk-MK"/>
+        </w:rPr>
+        <w:t>не</w:t>
+      </w:r>
+      <w:r>
+        <w:rPr>
+          <w:lang w:val="mk-MK"/>
+        </w:rPr>
+        <w:t xml:space="preserve"> трае</w:t>
+      </w:r>
+      <w:r>
+        <w:rPr>
+          <w:lang w:val="mk-MK"/>
+        </w:rPr>
+        <w:t>ла</w:t>
+      </w:r>
+      <w:r>
+        <w:rPr>
+          <w:lang w:val="mk-MK"/>
+        </w:rPr>
+        <w:t xml:space="preserve"> долго затоа што тимот од </w:t>
+      </w:r>
+      <w:r>
+        <w:t>Microsoft</w:t>
+      </w:r>
+      <w:r>
+        <w:rPr>
+          <w:lang w:val="mk-MK"/>
+        </w:rPr>
+        <w:t xml:space="preserve"> што ја изработува рамката </w:t>
+      </w:r>
+      <w:r>
+        <w:t xml:space="preserve">.NET Core </w:t>
+      </w:r>
+      <w:r>
+        <w:rPr>
+          <w:lang w:val="mk-MK"/>
+        </w:rPr>
+        <w:t>одлучи</w:t>
+      </w:r>
+      <w:r>
+        <w:rPr>
+          <w:lang w:val="mk-MK"/>
+        </w:rPr>
+        <w:t>л</w:t>
+      </w:r>
+      <w:r>
+        <w:rPr>
+          <w:lang w:val="mk-MK"/>
+        </w:rPr>
+        <w:t xml:space="preserve"> во верзијата </w:t>
+      </w:r>
+      <w:r>
+        <w:t>1</w:t>
+      </w:r>
+      <w:r>
+        <w:rPr>
+          <w:lang w:val="mk-MK"/>
+        </w:rPr>
         <w:t>.</w:t>
       </w:r>
-    </w:p>
-    <w:p>
-      <w:r>
+      <w:r>
+        <w:t>1.1</w:t>
+      </w:r>
+      <w:r>
+        <w:rPr>
+          <w:lang w:val="mk-MK"/>
+        </w:rPr>
+        <w:t xml:space="preserve"> </w:t>
+      </w:r>
+      <w:r>
+        <w:rPr>
+          <w:lang w:val="mk-MK"/>
+        </w:rPr>
+        <w:t>да се врати</w:t>
+      </w:r>
+      <w:r>
+        <w:rPr>
+          <w:lang w:val="mk-MK"/>
+        </w:rPr>
+        <w:t xml:space="preserve"> на старата структура на конфигурирање со </w:t>
+      </w:r>
+      <w:r>
+        <w:t xml:space="preserve">.csproj </w:t>
+      </w:r>
+      <w:r>
+        <w:rPr>
+          <w:lang w:val="mk-MK"/>
+        </w:rPr>
+        <w:t>датотека.</w:t>
+      </w:r>
+    </w:p>
+    <w:p>
+      <w:pPr>
+        <w:rPr>
+          <w:lang w:val="mk-MK"/>
+        </w:rPr>
+      </w:pPr>
+      <w:r>
+        <w:rPr>
+          <w:lang w:val="mk-MK"/>
+        </w:rPr>
         <w:tab/>
       </w:r>
       <w:r>
-        <w:rPr>
-          <w:lang w:val="mk-MK"/>
-        </w:rPr>
-        <w:t xml:space="preserve">Од перспектива на развивачите на софтвер, конфигурирање на </w:t>
-      </w:r>
-      <w:proofErr w:type="spellStart"/>
-      <w:r>
-        <w:t>MSBuild</w:t>
-      </w:r>
-      <w:proofErr w:type="spellEnd"/>
-      <w:r>
+        <w:t xml:space="preserve">.NET Core </w:t>
+      </w:r>
+      <w:r>
+        <w:rPr>
+          <w:lang w:val="mk-MK"/>
+        </w:rPr>
+        <w:t>апликациите може да се с</w:t>
+      </w:r>
+      <w:r>
+        <w:rPr>
+          <w:lang w:val="mk-MK"/>
+        </w:rPr>
+        <w:t>пакуваат и спремат за извршување на два различни начина.</w:t>
+      </w:r>
+      <w:r>
+        <w:rPr>
+          <w:lang w:val="mk-MK"/>
+        </w:rPr>
         <w:t xml:space="preserve"> </w:t>
       </w:r>
       <w:r>
         <w:rPr>
           <w:lang w:val="mk-MK"/>
         </w:rPr>
-        <w:t>алатката значи создавање на стратегија за градење на продукт. Попрецизно може да се забележи дека конфигурацијата на продукт е разделен</w:t>
-      </w:r>
-      <w:r>
-        <w:rPr>
-          <w:lang w:val="mk-MK"/>
-        </w:rPr>
-        <w:t>а</w:t>
-      </w:r>
-      <w:r>
-        <w:rPr>
-          <w:lang w:val="mk-MK"/>
-        </w:rPr>
-        <w:t xml:space="preserve"> во повеќе задачи коишто може да се однесуваат на било кој циклус од градењето на софтверот (компајлирање, </w:t>
-      </w:r>
-      <w:r>
-        <w:rPr>
-          <w:lang w:val="mk-MK"/>
-        </w:rPr>
-        <w:t xml:space="preserve">тестирање, </w:t>
-      </w:r>
-      <w:proofErr w:type="spellStart"/>
-      <w:r>
-        <w:rPr>
-          <w:lang w:val="mk-MK"/>
-        </w:rPr>
-        <w:t>итн</w:t>
-      </w:r>
-      <w:proofErr w:type="spellEnd"/>
-      <w:r>
-        <w:rPr>
-          <w:lang w:val="mk-MK"/>
-        </w:rPr>
-        <w:t>).</w:t>
-      </w:r>
-      <w:r>
-        <w:rPr>
-          <w:lang w:val="mk-MK"/>
-        </w:rPr>
-        <w:t xml:space="preserve"> Најчесто овие конфигурации се запиш</w:t>
-      </w:r>
-      <w:r>
-        <w:rPr>
-          <w:lang w:val="mk-MK"/>
-        </w:rPr>
-        <w:t>увале</w:t>
-      </w:r>
-      <w:r>
-        <w:rPr>
-          <w:lang w:val="mk-MK"/>
-        </w:rPr>
-        <w:t xml:space="preserve"> во соодветна </w:t>
-      </w:r>
-      <w:r>
-        <w:t>.</w:t>
-      </w:r>
-      <w:proofErr w:type="spellStart"/>
-      <w:r>
-        <w:t>csproj</w:t>
-      </w:r>
-      <w:proofErr w:type="spellEnd"/>
-      <w:r>
+        <w:t xml:space="preserve">Првиот </w:t>
+      </w:r>
+      <w:r>
+        <w:rPr>
+          <w:lang w:val="mk-MK"/>
+        </w:rPr>
+        <w:t>начин е да се искористи</w:t>
+      </w:r>
+      <w:r>
+        <w:rPr>
+          <w:lang w:val="mk-MK"/>
+        </w:rPr>
         <w:t xml:space="preserve"> </w:t>
       </w:r>
       <w:r>
-        <w:rPr>
-          <w:lang w:val="mk-MK"/>
-        </w:rPr>
-        <w:t>датотека за секој проект</w:t>
-      </w:r>
-      <w:r>
-        <w:rPr>
-          <w:lang w:val="mk-MK"/>
-        </w:rPr>
-        <w:t>, односно</w:t>
-      </w:r>
-      <w:r>
-        <w:rPr>
-          <w:lang w:val="mk-MK"/>
-        </w:rPr>
-        <w:t xml:space="preserve"> библиотеки и извршни апликации</w:t>
-      </w:r>
-      <w:r>
-        <w:rPr>
-          <w:lang w:val="mk-MK"/>
-        </w:rPr>
-        <w:t xml:space="preserve"> што ги</w:t>
-      </w:r>
-      <w:r>
-        <w:rPr>
-          <w:lang w:val="mk-MK"/>
-        </w:rPr>
-        <w:t xml:space="preserve"> сочинува целиот продукт.</w:t>
-      </w:r>
-    </w:p>
-    <w:p>
-      <w:pPr>
-        <w:rPr>
-          <w:lang w:val="mk-MK"/>
-        </w:rPr>
-      </w:pPr>
-      <w:r>
-        <w:tab/>
-      </w:r>
-      <w:r>
-        <w:rPr>
-          <w:lang w:val="mk-MK"/>
-        </w:rPr>
-        <w:t xml:space="preserve">Во првичната алфа верзија на рамката </w:t>
+        <w:t>.NET</w:t>
+      </w:r>
+      <w:r>
+        <w:rPr>
+          <w:lang w:val="mk-MK"/>
+        </w:rPr>
+        <w:t xml:space="preserve"> рамка </w:t>
+      </w:r>
+      <w:r>
+        <w:rPr>
+          <w:lang w:val="mk-MK"/>
+        </w:rPr>
+        <w:t xml:space="preserve">инсталирана на оперативниот систем </w:t>
+      </w:r>
+      <w:r>
+        <w:rPr>
+          <w:lang w:val="mk-MK"/>
+        </w:rPr>
+        <w:t xml:space="preserve">и </w:t>
+      </w:r>
+      <w:r>
+        <w:rPr>
+          <w:lang w:val="mk-MK"/>
+        </w:rPr>
+        <w:t>да се извршува со нејзина помош. В</w:t>
+      </w:r>
+      <w:r>
+        <w:rPr>
+          <w:lang w:val="mk-MK"/>
+        </w:rPr>
+        <w:t xml:space="preserve">ториот начин е да се вклучи </w:t>
+      </w:r>
+      <w:r>
+        <w:t xml:space="preserve">.NET </w:t>
+      </w:r>
+      <w:r>
+        <w:rPr>
+          <w:lang w:val="mk-MK"/>
+        </w:rPr>
+        <w:t>рамката како дел од проектот при што и</w:t>
+      </w:r>
+      <w:r>
+        <w:rPr>
+          <w:lang w:val="mk-MK"/>
+        </w:rPr>
+        <w:t xml:space="preserve">ако </w:t>
+      </w:r>
+      <w:r>
+        <w:rPr>
+          <w:lang w:val="mk-MK"/>
+        </w:rPr>
+        <w:t>корисниот ја нема инсталирано на својот компјутер</w:t>
+      </w:r>
+      <w:r>
+        <w:t xml:space="preserve"> </w:t>
+      </w:r>
+      <w:r>
+        <w:rPr>
+          <w:lang w:val="mk-MK"/>
+        </w:rPr>
+        <w:t>сепак</w:t>
+      </w:r>
+      <w:r>
+        <w:rPr>
+          <w:lang w:val="mk-MK"/>
+        </w:rPr>
+        <w:t xml:space="preserve"> ќе може да ја из</w:t>
+      </w:r>
+      <w:r>
+        <w:rPr>
+          <w:lang w:val="mk-MK"/>
+        </w:rPr>
+        <w:t>врши апликацијата без никаков п</w:t>
+      </w:r>
+      <w:r>
+        <w:rPr>
+          <w:lang w:val="mk-MK"/>
+        </w:rPr>
+        <w:t>роблем.</w:t>
+      </w:r>
+      <w:r>
+        <w:rPr>
+          <w:lang w:val="mk-MK"/>
+        </w:rPr>
+        <w:t xml:space="preserve"> </w:t>
+      </w:r>
+    </w:p>
+    <w:p>
+      <w:pPr>
+        <w:ind w:firstLine="720"/>
+        <w:rPr>
+          <w:lang w:val="mk-MK"/>
+        </w:rPr>
+      </w:pPr>
+      <w:r>
+        <w:rPr>
+          <w:lang w:val="mk-MK"/>
+        </w:rPr>
+        <w:t xml:space="preserve">Првиот начин на користење на </w:t>
       </w:r>
       <w:r>
         <w:t xml:space="preserve">.NET Core </w:t>
@@ -8902,461 +8893,6 @@
         <w:rPr>
           <w:lang w:val="mk-MK"/>
         </w:rPr>
-        <w:t>се отфрли</w:t>
-      </w:r>
-      <w:r>
-        <w:rPr>
-          <w:lang w:val="mk-MK"/>
-        </w:rPr>
-        <w:t>ло</w:t>
-      </w:r>
-      <w:r>
-        <w:rPr>
-          <w:lang w:val="mk-MK"/>
-        </w:rPr>
-        <w:t xml:space="preserve"> користењето на </w:t>
-      </w:r>
-      <w:r>
-        <w:rPr>
-          <w:lang w:val="mk-MK"/>
-        </w:rPr>
-        <w:t>конфигурациска</w:t>
-      </w:r>
-      <w:r>
-        <w:t>ta</w:t>
-      </w:r>
-      <w:r>
-        <w:rPr>
-          <w:lang w:val="mk-MK"/>
-        </w:rPr>
-        <w:t xml:space="preserve"> датотека </w:t>
-      </w:r>
-      <w:r>
-        <w:t>.</w:t>
-      </w:r>
-      <w:proofErr w:type="spellStart"/>
-      <w:r>
-        <w:t>csproj</w:t>
-      </w:r>
-      <w:proofErr w:type="spellEnd"/>
-      <w:r>
-        <w:t xml:space="preserve"> </w:t>
-      </w:r>
-      <w:r>
-        <w:rPr>
-          <w:lang w:val="mk-MK"/>
-        </w:rPr>
-        <w:t>со</w:t>
-      </w:r>
-      <w:r>
-        <w:t xml:space="preserve"> .</w:t>
-      </w:r>
-      <w:proofErr w:type="spellStart"/>
-      <w:r>
-        <w:t>xproj</w:t>
-      </w:r>
-      <w:proofErr w:type="spellEnd"/>
-      <w:r>
-        <w:t xml:space="preserve"> </w:t>
-      </w:r>
-      <w:r>
-        <w:rPr>
-          <w:lang w:val="mk-MK"/>
-        </w:rPr>
-        <w:t>и</w:t>
-      </w:r>
-      <w:r>
-        <w:t xml:space="preserve"> </w:t>
-      </w:r>
-      <w:proofErr w:type="spellStart"/>
-      <w:r>
-        <w:t>project.json</w:t>
-      </w:r>
-      <w:proofErr w:type="spellEnd"/>
-      <w:r>
-        <w:rPr>
-          <w:lang w:val="mk-MK"/>
-        </w:rPr>
-        <w:t>.</w:t>
-      </w:r>
-      <w:r>
-        <w:rPr>
-          <w:lang w:val="mk-MK"/>
-        </w:rPr>
-        <w:t xml:space="preserve"> </w:t>
-      </w:r>
-      <w:r>
-        <w:rPr>
-          <w:lang w:val="mk-MK"/>
-        </w:rPr>
-        <w:t xml:space="preserve">Во </w:t>
-      </w:r>
-      <w:r>
-        <w:t>.</w:t>
-      </w:r>
-      <w:proofErr w:type="spellStart"/>
-      <w:r>
-        <w:t>xproj</w:t>
-      </w:r>
-      <w:proofErr w:type="spellEnd"/>
-      <w:r>
-        <w:t xml:space="preserve"> </w:t>
-      </w:r>
-      <w:r>
-        <w:rPr>
-          <w:lang w:val="mk-MK"/>
-        </w:rPr>
-        <w:t>се чува</w:t>
-      </w:r>
-      <w:r>
-        <w:rPr>
-          <w:lang w:val="mk-MK"/>
-        </w:rPr>
-        <w:t>ла</w:t>
-      </w:r>
-      <w:r>
-        <w:rPr>
-          <w:lang w:val="mk-MK"/>
-        </w:rPr>
-        <w:t xml:space="preserve"> конфигурација за </w:t>
-      </w:r>
-      <w:r>
-        <w:rPr>
-          <w:lang w:val="mk-MK"/>
-        </w:rPr>
-        <w:t>стратегиј</w:t>
-      </w:r>
-      <w:r>
-        <w:rPr>
-          <w:lang w:val="mk-MK"/>
-        </w:rPr>
-        <w:t xml:space="preserve">ата за компајлирање на проектот, а во </w:t>
-      </w:r>
-      <w:proofErr w:type="spellStart"/>
-      <w:r>
-        <w:t>project.json</w:t>
-      </w:r>
-      <w:proofErr w:type="spellEnd"/>
-      <w:r>
-        <w:t xml:space="preserve"> </w:t>
-      </w:r>
-      <w:r>
-        <w:rPr>
-          <w:lang w:val="mk-MK"/>
-        </w:rPr>
-        <w:t>се чува</w:t>
-      </w:r>
-      <w:r>
-        <w:rPr>
-          <w:lang w:val="mk-MK"/>
-        </w:rPr>
-        <w:t>ла</w:t>
-      </w:r>
-      <w:r>
-        <w:rPr>
-          <w:lang w:val="mk-MK"/>
-        </w:rPr>
-        <w:t xml:space="preserve"> </w:t>
-      </w:r>
-      <w:r>
-        <w:rPr>
-          <w:lang w:val="mk-MK"/>
-        </w:rPr>
-        <w:t xml:space="preserve">листата на </w:t>
-      </w:r>
-      <w:proofErr w:type="spellStart"/>
-      <w:r>
-        <w:t>NuGet</w:t>
-      </w:r>
-      <w:proofErr w:type="spellEnd"/>
-      <w:r>
-        <w:rPr>
-          <w:lang w:val="mk-MK"/>
-        </w:rPr>
-        <w:t xml:space="preserve"> пакетите и верзиите на </w:t>
-      </w:r>
-      <w:r>
-        <w:t xml:space="preserve">.NET </w:t>
-      </w:r>
-      <w:r>
-        <w:rPr>
-          <w:lang w:val="mk-MK"/>
-        </w:rPr>
-        <w:t xml:space="preserve">рамката којашто се користи </w:t>
-      </w:r>
-      <w:r>
-        <w:rPr>
-          <w:lang w:val="mk-MK"/>
-        </w:rPr>
-        <w:t>за проектот</w:t>
-      </w:r>
-      <w:r>
-        <w:rPr>
-          <w:lang w:val="mk-MK"/>
-        </w:rPr>
-        <w:t xml:space="preserve">. Оваа промена </w:t>
-      </w:r>
-      <w:r>
-        <w:rPr>
-          <w:lang w:val="mk-MK"/>
-        </w:rPr>
-        <w:t>не</w:t>
-      </w:r>
-      <w:r>
-        <w:rPr>
-          <w:lang w:val="mk-MK"/>
-        </w:rPr>
-        <w:t xml:space="preserve"> трае</w:t>
-      </w:r>
-      <w:r>
-        <w:rPr>
-          <w:lang w:val="mk-MK"/>
-        </w:rPr>
-        <w:t>ла</w:t>
-      </w:r>
-      <w:r>
-        <w:rPr>
-          <w:lang w:val="mk-MK"/>
-        </w:rPr>
-        <w:t xml:space="preserve"> долго затоа што тимот од </w:t>
-      </w:r>
-      <w:r>
-        <w:t>Microsoft</w:t>
-      </w:r>
-      <w:r>
-        <w:rPr>
-          <w:lang w:val="mk-MK"/>
-        </w:rPr>
-        <w:t xml:space="preserve"> што ја изработува рамката </w:t>
-      </w:r>
-      <w:r>
-        <w:t xml:space="preserve">.NET Core </w:t>
-      </w:r>
-      <w:r>
-        <w:rPr>
-          <w:lang w:val="mk-MK"/>
-        </w:rPr>
-        <w:t>одлучи</w:t>
-      </w:r>
-      <w:r>
-        <w:rPr>
-          <w:lang w:val="mk-MK"/>
-        </w:rPr>
-        <w:t>л</w:t>
-      </w:r>
-      <w:r>
-        <w:rPr>
-          <w:lang w:val="mk-MK"/>
-        </w:rPr>
-        <w:t xml:space="preserve"> во верзијата </w:t>
-      </w:r>
-      <w:r>
-        <w:t>1</w:t>
-      </w:r>
-      <w:r>
-        <w:rPr>
-          <w:lang w:val="mk-MK"/>
-        </w:rPr>
-        <w:t>.</w:t>
-      </w:r>
-      <w:r>
-        <w:t>1.1</w:t>
-      </w:r>
-      <w:r>
-        <w:rPr>
-          <w:lang w:val="mk-MK"/>
-        </w:rPr>
-        <w:t xml:space="preserve"> </w:t>
-      </w:r>
-      <w:r>
-        <w:rPr>
-          <w:lang w:val="mk-MK"/>
-        </w:rPr>
-        <w:t>да се врати</w:t>
-      </w:r>
-      <w:r>
-        <w:rPr>
-          <w:lang w:val="mk-MK"/>
-        </w:rPr>
-        <w:t xml:space="preserve"> на старата структура на конфигурирање со </w:t>
-      </w:r>
-      <w:r>
-        <w:t>.</w:t>
-      </w:r>
-      <w:proofErr w:type="spellStart"/>
-      <w:r>
-        <w:t>csproj</w:t>
-      </w:r>
-      <w:proofErr w:type="spellEnd"/>
-      <w:r>
-        <w:t xml:space="preserve"> </w:t>
-      </w:r>
-      <w:r>
-        <w:rPr>
-          <w:lang w:val="mk-MK"/>
-        </w:rPr>
-        <w:t>датотека.</w:t>
-      </w:r>
-    </w:p>
-    <w:p>
-      <w:pPr>
-        <w:rPr>
-          <w:lang w:val="mk-MK"/>
-        </w:rPr>
-      </w:pPr>
-      <w:r>
-        <w:rPr>
-          <w:lang w:val="mk-MK"/>
-        </w:rPr>
-        <w:tab/>
-      </w:r>
-      <w:r>
-        <w:t xml:space="preserve">.NET Core </w:t>
-      </w:r>
-      <w:r>
-        <w:rPr>
-          <w:lang w:val="mk-MK"/>
-        </w:rPr>
-        <w:t>апликациите може да се с</w:t>
-      </w:r>
-      <w:r>
-        <w:rPr>
-          <w:lang w:val="mk-MK"/>
-        </w:rPr>
-        <w:t>пакуваат и спремат за извршување на два различни начина.</w:t>
-      </w:r>
-      <w:r>
-        <w:rPr>
-          <w:lang w:val="mk-MK"/>
-        </w:rPr>
-        <w:t xml:space="preserve"> </w:t>
-      </w:r>
-      <w:r>
-        <w:rPr>
-          <w:lang w:val="mk-MK"/>
-        </w:rPr>
-        <w:t xml:space="preserve">Првиот </w:t>
-      </w:r>
-      <w:r>
-        <w:rPr>
-          <w:lang w:val="mk-MK"/>
-        </w:rPr>
-        <w:t>начин е да се искористи</w:t>
-      </w:r>
-      <w:r>
-        <w:rPr>
-          <w:lang w:val="mk-MK"/>
-        </w:rPr>
-        <w:t xml:space="preserve"> </w:t>
-      </w:r>
-      <w:r>
-        <w:t>.NET</w:t>
-      </w:r>
-      <w:r>
-        <w:rPr>
-          <w:lang w:val="mk-MK"/>
-        </w:rPr>
-        <w:t xml:space="preserve"> рамка </w:t>
-      </w:r>
-      <w:r>
-        <w:rPr>
-          <w:lang w:val="mk-MK"/>
-        </w:rPr>
-        <w:t xml:space="preserve">инсталирана на оперативниот систем </w:t>
-      </w:r>
-      <w:r>
-        <w:rPr>
-          <w:lang w:val="mk-MK"/>
-        </w:rPr>
-        <w:t xml:space="preserve">и </w:t>
-      </w:r>
-      <w:r>
-        <w:rPr>
-          <w:lang w:val="mk-MK"/>
-        </w:rPr>
-        <w:t>да се извршува со нејзина помош. В</w:t>
-      </w:r>
-      <w:r>
-        <w:rPr>
-          <w:lang w:val="mk-MK"/>
-        </w:rPr>
-        <w:t xml:space="preserve">ториот начин е да се вклучи </w:t>
-      </w:r>
-      <w:r>
-        <w:t xml:space="preserve">.NET </w:t>
-      </w:r>
-      <w:r>
-        <w:rPr>
-          <w:lang w:val="mk-MK"/>
-        </w:rPr>
-        <w:t>рамката како дел од проектот при што и</w:t>
-      </w:r>
-      <w:r>
-        <w:rPr>
-          <w:lang w:val="mk-MK"/>
-        </w:rPr>
-        <w:t xml:space="preserve">ако </w:t>
-      </w:r>
-      <w:r>
-        <w:rPr>
-          <w:lang w:val="mk-MK"/>
-        </w:rPr>
-        <w:t>корисниот ја нема инсталирано на својот компјутер</w:t>
-      </w:r>
-      <w:r>
-        <w:t xml:space="preserve"> </w:t>
-      </w:r>
-      <w:r>
-        <w:rPr>
-          <w:lang w:val="mk-MK"/>
-        </w:rPr>
-        <w:t>сепак</w:t>
-      </w:r>
-      <w:r>
-        <w:rPr>
-          <w:lang w:val="mk-MK"/>
-        </w:rPr>
-        <w:t xml:space="preserve"> ќе може да ја из</w:t>
-      </w:r>
-      <w:r>
-        <w:rPr>
-          <w:lang w:val="mk-MK"/>
-        </w:rPr>
-        <w:t>врши апликацијата без никаков п</w:t>
-      </w:r>
-      <w:r>
-        <w:rPr>
-          <w:lang w:val="mk-MK"/>
-        </w:rPr>
-        <w:t>роблем.</w:t>
-      </w:r>
-      <w:r>
-        <w:rPr>
-          <w:lang w:val="mk-MK"/>
-        </w:rPr>
-        <w:t xml:space="preserve"> </w:t>
-      </w:r>
-    </w:p>
-    <w:p>
-      <w:pPr>
-        <w:ind w:firstLine="720"/>
-        <w:rPr>
-          <w:lang w:val="mk-MK"/>
-        </w:rPr>
-      </w:pPr>
-      <w:r>
-        <w:rPr>
-          <w:lang w:val="mk-MK"/>
-        </w:rPr>
-        <w:t xml:space="preserve">Првиот начин на користење на </w:t>
-      </w:r>
-      <w:r>
-        <w:t xml:space="preserve">.NET Core </w:t>
-      </w:r>
-      <w:r>
-        <w:rPr>
-          <w:lang w:val="mk-MK"/>
-        </w:rPr>
         <w:t xml:space="preserve">се нарекува </w:t>
       </w:r>
       <w:r>
@@ -9365,7 +8901,6 @@
         </w:rPr>
         <w:t xml:space="preserve">изградба зависна од рамка (анг. </w:t>
       </w:r>
-      <w:proofErr w:type="spellStart"/>
       <w:r>
         <w:rPr>
           <w:lang w:val="mk-MK"/>
@@ -9376,28 +8911,7 @@
         <w:rPr>
           <w:lang w:val="mk-MK"/>
         </w:rPr>
-        <w:t>work-dependent</w:t>
-      </w:r>
-      <w:proofErr w:type="spellEnd"/>
-      <w:r>
-        <w:rPr>
-          <w:lang w:val="mk-MK"/>
-        </w:rPr>
-        <w:t xml:space="preserve"> </w:t>
-      </w:r>
-      <w:proofErr w:type="spellStart"/>
-      <w:r>
-        <w:rPr>
-          <w:lang w:val="mk-MK"/>
-        </w:rPr>
-        <w:t>deployments</w:t>
-      </w:r>
-      <w:proofErr w:type="spellEnd"/>
-      <w:r>
-        <w:rPr>
-          <w:lang w:val="mk-MK"/>
-        </w:rPr>
-        <w:t xml:space="preserve"> - FDD)</w:t>
+        <w:t>work-dependent deployments - FDD)</w:t>
       </w:r>
       <w:r>
         <w:rPr>
@@ -9600,35 +9114,7 @@
         <w:rPr>
           <w:lang w:val="mk-MK"/>
         </w:rPr>
-        <w:t xml:space="preserve">Вториот начин се нарекува самостојно градење (анг. </w:t>
-      </w:r>
-      <w:proofErr w:type="spellStart"/>
-      <w:r>
-        <w:rPr>
-          <w:lang w:val="mk-MK"/>
-        </w:rPr>
-        <w:t>Self-contained</w:t>
-      </w:r>
-      <w:proofErr w:type="spellEnd"/>
-      <w:r>
-        <w:rPr>
-          <w:lang w:val="mk-MK"/>
-        </w:rPr>
-        <w:t xml:space="preserve"> </w:t>
-      </w:r>
-      <w:proofErr w:type="spellStart"/>
-      <w:r>
-        <w:rPr>
-          <w:lang w:val="mk-MK"/>
-        </w:rPr>
-        <w:t>deployments</w:t>
-      </w:r>
-      <w:proofErr w:type="spellEnd"/>
-      <w:r>
-        <w:rPr>
-          <w:lang w:val="mk-MK"/>
-        </w:rPr>
-        <w:t xml:space="preserve"> - </w:t>
+        <w:t xml:space="preserve">Вториот начин се нарекува самостојно градење (анг. Self-contained deployments - </w:t>
       </w:r>
       <w:r>
         <w:rPr>
@@ -9926,7 +9412,7 @@
           <w:numId w:val="12"/>
         </w:numPr>
       </w:pPr>
-      <w:bookmarkStart w:id="12" w:name="_Toc483594096"/>
+      <w:bookmarkStart w:id="11" w:name="_Toc483594096"/>
       <w:r>
         <w:rPr>
           <w:lang w:val="mk-MK"/>
@@ -9941,29 +9427,276 @@
         <w:t>–</w:t>
       </w:r>
       <w:r>
+        <w:t xml:space="preserve"> dotnet</w:t>
+      </w:r>
+      <w:bookmarkEnd w:id="11"/>
+    </w:p>
+    <w:p>
+      <w:pPr>
+        <w:rPr>
+          <w:lang w:val="mk-MK"/>
+        </w:rPr>
+      </w:pPr>
+      <w:r>
+        <w:tab/>
+      </w:r>
+      <w:r>
+        <w:rPr>
+          <w:lang w:val="mk-MK"/>
+        </w:rPr>
+        <w:t xml:space="preserve">Една од поголемите новости во </w:t>
+      </w:r>
+      <w:r>
+        <w:t xml:space="preserve">.NET Core </w:t>
+      </w:r>
+      <w:r>
+        <w:rPr>
+          <w:lang w:val="mk-MK"/>
+        </w:rPr>
+        <w:t>е алатката за командна линија</w:t>
+      </w:r>
+      <w:r>
+        <w:rPr>
+          <w:lang w:val="mk-MK"/>
+        </w:rPr>
+        <w:t xml:space="preserve"> (</w:t>
+      </w:r>
+      <w:r>
+        <w:t>.NET Core CLI</w:t>
+      </w:r>
+      <w:r>
+        <w:rPr>
+          <w:lang w:val="mk-MK"/>
+        </w:rPr>
+        <w:t xml:space="preserve"> или само </w:t>
+      </w:r>
+      <w:r>
+        <w:t>dotnet</w:t>
+      </w:r>
+      <w:r>
+        <w:rPr>
+          <w:lang w:val="mk-MK"/>
+        </w:rPr>
+        <w:t>)</w:t>
+      </w:r>
+      <w:r>
+        <w:rPr>
+          <w:lang w:val="mk-MK"/>
+        </w:rPr>
+        <w:t xml:space="preserve"> којашто служи за </w:t>
+      </w:r>
+      <w:r>
+        <w:rPr>
+          <w:lang w:val="mk-MK"/>
+        </w:rPr>
+        <w:t xml:space="preserve">управување со животниот циклус на една апликација во развој. </w:t>
+      </w:r>
+      <w:r>
+        <w:rPr>
+          <w:lang w:val="mk-MK"/>
+        </w:rPr>
+        <w:t xml:space="preserve">Во претходните верзии на </w:t>
+      </w:r>
+      <w:r>
+        <w:t xml:space="preserve">.NET </w:t>
+      </w:r>
+      <w:r>
+        <w:rPr>
+          <w:lang w:val="mk-MK"/>
+        </w:rPr>
+        <w:t xml:space="preserve">рамката оваа задача ја имаше околината </w:t>
+      </w:r>
+      <w:r>
+        <w:t xml:space="preserve">DNX </w:t>
+      </w:r>
+      <w:r>
+        <w:rPr>
+          <w:lang w:val="mk-MK"/>
+        </w:rPr>
+        <w:t>(Dot Net eXecutio</w:t>
+      </w:r>
+      <w:r>
+        <w:t>n</w:t>
+      </w:r>
+      <w:r>
+        <w:rPr>
+          <w:lang w:val="mk-MK"/>
+        </w:rPr>
+        <w:t>).</w:t>
+      </w:r>
+    </w:p>
+    <w:p>
+      <w:pPr>
+        <w:rPr>
+          <w:lang w:val="mk-MK"/>
+        </w:rPr>
+      </w:pPr>
+      <w:r>
+        <w:rPr>
+          <w:lang w:val="mk-MK"/>
+        </w:rPr>
+        <w:tab/>
+      </w:r>
+      <w:r>
+        <w:rPr>
+          <w:lang w:val="mk-MK"/>
+        </w:rPr>
+        <w:t xml:space="preserve">Алатката </w:t>
+      </w:r>
+      <w:r>
+        <w:t xml:space="preserve">DNX </w:t>
+      </w:r>
+      <w:r>
+        <w:rPr>
+          <w:lang w:val="mk-MK"/>
+        </w:rPr>
+        <w:t>се состои од повеќе компоненти коишто сег</w:t>
+      </w:r>
+      <w:r>
+        <w:rPr>
+          <w:lang w:val="mk-MK"/>
+        </w:rPr>
+        <w:t>а</w:t>
+      </w:r>
+      <w:r>
+        <w:rPr>
+          <w:lang w:val="mk-MK"/>
+        </w:rPr>
+        <w:t xml:space="preserve"> со </w:t>
+      </w:r>
+      <w:r>
+        <w:t>dotnet</w:t>
+      </w:r>
+      <w:r>
+        <w:rPr>
+          <w:lang w:val="mk-MK"/>
+        </w:rPr>
+        <w:t xml:space="preserve"> се заменети или надградени за полесна употреба. Иако примарната употреба на </w:t>
+      </w:r>
+      <w:r>
+        <w:t xml:space="preserve">DNX </w:t>
+      </w:r>
+      <w:r>
+        <w:rPr>
+          <w:lang w:val="mk-MK"/>
+        </w:rPr>
+        <w:t>била</w:t>
+      </w:r>
+      <w:r>
+        <w:rPr>
+          <w:lang w:val="mk-MK"/>
+        </w:rPr>
+        <w:t xml:space="preserve"> за изградба на </w:t>
+      </w:r>
+      <w:r>
+        <w:t xml:space="preserve">ASP.NET MVC 5 </w:t>
+      </w:r>
+      <w:r>
+        <w:rPr>
+          <w:lang w:val="mk-MK"/>
+        </w:rPr>
+        <w:t>аплика</w:t>
+      </w:r>
+      <w:r>
+        <w:rPr>
+          <w:lang w:val="mk-MK"/>
+        </w:rPr>
+        <w:t xml:space="preserve">ции, послужи како база за изградба на </w:t>
+      </w:r>
+      <w:r>
+        <w:t>.NET Core CLI. Во стржта</w:t>
+      </w:r>
+      <w:r>
+        <w:rPr>
+          <w:lang w:val="mk-MK"/>
+        </w:rPr>
+        <w:t xml:space="preserve"> DNX ги содржи целата </w:t>
+      </w:r>
+      <w:r>
+        <w:t xml:space="preserve">.NET Framework </w:t>
+      </w:r>
+      <w:r>
+        <w:rPr>
+          <w:lang w:val="mk-MK"/>
+        </w:rPr>
+        <w:t xml:space="preserve">рамка, команден интерфејс за интеракција со </w:t>
+      </w:r>
+      <w:r>
+        <w:t xml:space="preserve">DNX </w:t>
+      </w:r>
+      <w:r>
+        <w:rPr>
+          <w:lang w:val="mk-MK"/>
+        </w:rPr>
+        <w:t>и апликацијата што се гради со негова помош</w:t>
+      </w:r>
+      <w:r>
+        <w:rPr>
+          <w:lang w:val="mk-MK"/>
+        </w:rPr>
+        <w:t>,</w:t>
+      </w:r>
+      <w:r>
+        <w:rPr>
+          <w:lang w:val="mk-MK"/>
+        </w:rPr>
         <w:t xml:space="preserve"> </w:t>
       </w:r>
-      <w:proofErr w:type="spellStart"/>
-      <w:r>
-        <w:t>dotnet</w:t>
-      </w:r>
-      <w:bookmarkEnd w:id="12"/>
-      <w:proofErr w:type="spellEnd"/>
-    </w:p>
-    <w:p>
-      <w:pPr>
-        <w:rPr>
-          <w:lang w:val="mk-MK"/>
-        </w:rPr>
-      </w:pPr>
-      <w:r>
-        <w:tab/>
-      </w:r>
-      <w:r>
-        <w:rPr>
-          <w:lang w:val="mk-MK"/>
-        </w:rPr>
-        <w:t xml:space="preserve">Една од поголемите новости во </w:t>
+      <w:r>
+        <w:rPr>
+          <w:lang w:val="mk-MK"/>
+        </w:rPr>
+        <w:t xml:space="preserve">менаџмент на </w:t>
+      </w:r>
+      <w:r>
+        <w:t xml:space="preserve">NuGet </w:t>
+      </w:r>
+      <w:r>
+        <w:rPr>
+          <w:lang w:val="mk-MK"/>
+        </w:rPr>
+        <w:t>библиотеки</w:t>
+      </w:r>
+      <w:r>
+        <w:rPr>
+          <w:lang w:val="mk-MK"/>
+        </w:rPr>
+        <w:t xml:space="preserve"> и околина за извршување</w:t>
+      </w:r>
+      <w:r>
+        <w:rPr>
+          <w:lang w:val="mk-MK"/>
+        </w:rPr>
+        <w:t>.</w:t>
+      </w:r>
+      <w:r>
+        <w:rPr>
+          <w:lang w:val="mk-MK"/>
+        </w:rPr>
+        <w:t xml:space="preserve"> </w:t>
+      </w:r>
+    </w:p>
+    <w:p>
+      <w:pPr>
+        <w:ind w:firstLine="720"/>
+        <w:rPr>
+          <w:lang w:val="mk-MK"/>
+        </w:rPr>
+      </w:pPr>
+      <w:r>
+        <w:rPr>
+          <w:lang w:val="mk-MK"/>
+        </w:rPr>
+        <w:t xml:space="preserve">Со </w:t>
+      </w:r>
+      <w:r>
+        <w:t xml:space="preserve">.NET Core CLI </w:t>
+      </w:r>
+      <w:r>
+        <w:rPr>
+          <w:lang w:val="mk-MK"/>
+        </w:rPr>
+        <w:t xml:space="preserve">веќе нема потреба да се користи </w:t>
       </w:r>
       <w:r>
         <w:t xml:space="preserve">.NET Core </w:t>
@@ -9972,325 +9705,10 @@
         <w:rPr>
           <w:lang w:val="mk-MK"/>
         </w:rPr>
-        <w:t>е алатката за командна линија</w:t>
-      </w:r>
-      <w:r>
-        <w:rPr>
-          <w:lang w:val="mk-MK"/>
-        </w:rPr>
-        <w:t xml:space="preserve"> (</w:t>
-      </w:r>
-      <w:r>
-        <w:t>.NET Core CLI</w:t>
-      </w:r>
-      <w:r>
-        <w:rPr>
-          <w:lang w:val="mk-MK"/>
-        </w:rPr>
-        <w:t xml:space="preserve"> или само </w:t>
-      </w:r>
-      <w:proofErr w:type="spellStart"/>
-      <w:r>
-        <w:t>dotnet</w:t>
-      </w:r>
-      <w:proofErr w:type="spellEnd"/>
-      <w:r>
-        <w:rPr>
-          <w:lang w:val="mk-MK"/>
-        </w:rPr>
-        <w:t>)</w:t>
-      </w:r>
-      <w:r>
-        <w:rPr>
-          <w:lang w:val="mk-MK"/>
-        </w:rPr>
-        <w:t xml:space="preserve"> којашто служи за </w:t>
-      </w:r>
-      <w:r>
-        <w:rPr>
-          <w:lang w:val="mk-MK"/>
-        </w:rPr>
-        <w:t xml:space="preserve">управување со животниот циклус на една апликација во развој. </w:t>
-      </w:r>
-      <w:r>
-        <w:rPr>
-          <w:lang w:val="mk-MK"/>
-        </w:rPr>
-        <w:t xml:space="preserve">Во претходните верзии на </w:t>
-      </w:r>
-      <w:r>
-        <w:t xml:space="preserve">.NET </w:t>
-      </w:r>
-      <w:r>
-        <w:rPr>
-          <w:lang w:val="mk-MK"/>
-        </w:rPr>
-        <w:t xml:space="preserve">рамката оваа задача ја имаше околината </w:t>
-      </w:r>
-      <w:r>
-        <w:t xml:space="preserve">DNX </w:t>
-      </w:r>
-      <w:r>
-        <w:rPr>
-          <w:lang w:val="mk-MK"/>
-        </w:rPr>
-        <w:t>(</w:t>
-      </w:r>
-      <w:proofErr w:type="spellStart"/>
-      <w:r>
-        <w:rPr>
-          <w:lang w:val="mk-MK"/>
-        </w:rPr>
-        <w:t>Dot</w:t>
-      </w:r>
-      <w:proofErr w:type="spellEnd"/>
-      <w:r>
-        <w:rPr>
-          <w:lang w:val="mk-MK"/>
-        </w:rPr>
-        <w:t xml:space="preserve"> </w:t>
-      </w:r>
-      <w:proofErr w:type="spellStart"/>
-      <w:r>
-        <w:rPr>
-          <w:lang w:val="mk-MK"/>
-        </w:rPr>
-        <w:t>Net</w:t>
-      </w:r>
-      <w:proofErr w:type="spellEnd"/>
-      <w:r>
-        <w:rPr>
-          <w:lang w:val="mk-MK"/>
-        </w:rPr>
-        <w:t xml:space="preserve"> </w:t>
-      </w:r>
-      <w:proofErr w:type="spellStart"/>
-      <w:r>
-        <w:rPr>
-          <w:lang w:val="mk-MK"/>
-        </w:rPr>
-        <w:t>eXecutio</w:t>
-      </w:r>
-      <w:proofErr w:type="spellEnd"/>
-      <w:r>
-        <w:t>n</w:t>
-      </w:r>
-      <w:r>
-        <w:rPr>
-          <w:lang w:val="mk-MK"/>
-        </w:rPr>
-        <w:t>).</w:t>
-      </w:r>
-    </w:p>
-    <w:p>
-      <w:pPr>
-        <w:rPr>
-          <w:lang w:val="mk-MK"/>
-        </w:rPr>
-      </w:pPr>
-      <w:r>
-        <w:rPr>
-          <w:lang w:val="mk-MK"/>
-        </w:rPr>
-        <w:tab/>
-      </w:r>
-      <w:r>
-        <w:rPr>
-          <w:lang w:val="mk-MK"/>
-        </w:rPr>
-        <w:t xml:space="preserve">Алатката </w:t>
-      </w:r>
-      <w:r>
-        <w:t xml:space="preserve">DNX </w:t>
-      </w:r>
-      <w:r>
-        <w:rPr>
-          <w:lang w:val="mk-MK"/>
-        </w:rPr>
-        <w:t>се состои од повеќе компоненти коишто сег</w:t>
-      </w:r>
-      <w:r>
-        <w:rPr>
-          <w:lang w:val="mk-MK"/>
-        </w:rPr>
-        <w:t>а</w:t>
-      </w:r>
-      <w:r>
-        <w:rPr>
-          <w:lang w:val="mk-MK"/>
-        </w:rPr>
-        <w:t xml:space="preserve"> со </w:t>
-      </w:r>
-      <w:proofErr w:type="spellStart"/>
-      <w:r>
-        <w:t>dotnet</w:t>
-      </w:r>
-      <w:proofErr w:type="spellEnd"/>
-      <w:r>
-        <w:rPr>
-          <w:lang w:val="mk-MK"/>
-        </w:rPr>
-        <w:t xml:space="preserve"> се заменети или надградени за полесна употреба. Иако примарната употреба на </w:t>
-      </w:r>
-      <w:r>
-        <w:t xml:space="preserve">DNX </w:t>
-      </w:r>
-      <w:r>
-        <w:rPr>
-          <w:lang w:val="mk-MK"/>
-        </w:rPr>
-        <w:t>била</w:t>
-      </w:r>
-      <w:r>
-        <w:rPr>
-          <w:lang w:val="mk-MK"/>
-        </w:rPr>
-        <w:t xml:space="preserve"> за изградба на </w:t>
-      </w:r>
-      <w:r>
-        <w:t xml:space="preserve">ASP.NET MVC 5 </w:t>
-      </w:r>
-      <w:r>
-        <w:rPr>
-          <w:lang w:val="mk-MK"/>
-        </w:rPr>
-        <w:t>аплика</w:t>
-      </w:r>
-      <w:r>
-        <w:rPr>
-          <w:lang w:val="mk-MK"/>
-        </w:rPr>
-        <w:t xml:space="preserve">ции, послужи како база за изградба на </w:t>
-      </w:r>
-      <w:r>
-        <w:t xml:space="preserve">.NET Core CLI. </w:t>
-      </w:r>
-      <w:proofErr w:type="spellStart"/>
-      <w:r>
-        <w:t>Во</w:t>
-      </w:r>
-      <w:proofErr w:type="spellEnd"/>
-      <w:r>
-        <w:t xml:space="preserve"> </w:t>
-      </w:r>
-      <w:proofErr w:type="spellStart"/>
-      <w:r>
-        <w:t>стржта</w:t>
-      </w:r>
-      <w:proofErr w:type="spellEnd"/>
-      <w:r>
-        <w:rPr>
-          <w:lang w:val="mk-MK"/>
-        </w:rPr>
-        <w:t xml:space="preserve"> DNX ги содржи целата </w:t>
-      </w:r>
-      <w:r>
-        <w:t xml:space="preserve">.NET Framework </w:t>
-      </w:r>
-      <w:r>
-        <w:rPr>
-          <w:lang w:val="mk-MK"/>
-        </w:rPr>
-        <w:t xml:space="preserve">рамка, команден интерфејс за интеракција со </w:t>
-      </w:r>
-      <w:r>
-        <w:t xml:space="preserve">DNX </w:t>
-      </w:r>
-      <w:r>
-        <w:rPr>
-          <w:lang w:val="mk-MK"/>
-        </w:rPr>
-        <w:t>и апликацијата што се гради со негова помош</w:t>
-      </w:r>
-      <w:r>
-        <w:rPr>
-          <w:lang w:val="mk-MK"/>
-        </w:rPr>
-        <w:t>,</w:t>
-      </w:r>
-      <w:r>
-        <w:rPr>
-          <w:lang w:val="mk-MK"/>
-        </w:rPr>
-        <w:t xml:space="preserve"> </w:t>
-      </w:r>
-      <w:r>
-        <w:rPr>
-          <w:lang w:val="mk-MK"/>
-        </w:rPr>
-        <w:t xml:space="preserve">менаџмент на </w:t>
-      </w:r>
-      <w:proofErr w:type="spellStart"/>
-      <w:r>
-        <w:t>NuGet</w:t>
-      </w:r>
-      <w:proofErr w:type="spellEnd"/>
-      <w:r>
-        <w:t xml:space="preserve"> </w:t>
-      </w:r>
-      <w:r>
-        <w:rPr>
-          <w:lang w:val="mk-MK"/>
-        </w:rPr>
-        <w:t>библиотеки</w:t>
-      </w:r>
-      <w:r>
-        <w:rPr>
-          <w:lang w:val="mk-MK"/>
-        </w:rPr>
-        <w:t xml:space="preserve"> и околина за извршување</w:t>
-      </w:r>
-      <w:r>
-        <w:rPr>
-          <w:lang w:val="mk-MK"/>
-        </w:rPr>
-        <w:t>.</w:t>
-      </w:r>
-      <w:r>
-        <w:rPr>
-          <w:lang w:val="mk-MK"/>
-        </w:rPr>
-        <w:t xml:space="preserve"> </w:t>
-      </w:r>
-    </w:p>
-    <w:p>
-      <w:pPr>
-        <w:ind w:firstLine="720"/>
-        <w:rPr>
-          <w:lang w:val="mk-MK"/>
-        </w:rPr>
-      </w:pPr>
-      <w:r>
-        <w:rPr>
-          <w:lang w:val="mk-MK"/>
-        </w:rPr>
-        <w:t xml:space="preserve">Со </w:t>
-      </w:r>
-      <w:r>
-        <w:t xml:space="preserve">.NET Core CLI </w:t>
-      </w:r>
-      <w:r>
-        <w:rPr>
-          <w:lang w:val="mk-MK"/>
-        </w:rPr>
-        <w:t xml:space="preserve">веќе нема потреба да се користи </w:t>
-      </w:r>
-      <w:r>
-        <w:t xml:space="preserve">.NET Core </w:t>
-      </w:r>
-      <w:r>
-        <w:rPr>
-          <w:lang w:val="mk-MK"/>
-        </w:rPr>
         <w:t xml:space="preserve">библиотеката локално затоа што таа сега е </w:t>
       </w:r>
-      <w:proofErr w:type="spellStart"/>
-      <w:r>
-        <w:t>NuGet</w:t>
-      </w:r>
-      <w:proofErr w:type="spellEnd"/>
-      <w:r>
-        <w:t xml:space="preserve"> </w:t>
+      <w:r>
+        <w:t xml:space="preserve">NuGet </w:t>
       </w:r>
       <w:r>
         <w:rPr>
@@ -10484,13 +9902,8 @@
         </w:rPr>
         <w:t xml:space="preserve">аксата за искористување на оваа команда е </w:t>
       </w:r>
-      <w:proofErr w:type="spellStart"/>
-      <w:r>
-        <w:t>dotnet</w:t>
-      </w:r>
-      <w:proofErr w:type="spellEnd"/>
-      <w:r>
-        <w:t xml:space="preserve"> new &lt;Template&gt; </w:t>
+      <w:r>
+        <w:t xml:space="preserve">dotnet new &lt;Template&gt; </w:t>
       </w:r>
       <w:r>
         <w:rPr>
@@ -10517,71 +9930,7 @@
         <w:t xml:space="preserve"> </w:t>
       </w:r>
       <w:r>
-        <w:t xml:space="preserve">console, </w:t>
-      </w:r>
-      <w:proofErr w:type="spellStart"/>
-      <w:r>
-        <w:t>classlib</w:t>
-      </w:r>
-      <w:proofErr w:type="spellEnd"/>
-      <w:r>
-        <w:t xml:space="preserve">, </w:t>
-      </w:r>
-      <w:proofErr w:type="spellStart"/>
-      <w:r>
-        <w:t>mstest</w:t>
-      </w:r>
-      <w:proofErr w:type="spellEnd"/>
-      <w:r>
-        <w:t xml:space="preserve">, </w:t>
-      </w:r>
-      <w:proofErr w:type="spellStart"/>
-      <w:r>
-        <w:t>xunit</w:t>
-      </w:r>
-      <w:proofErr w:type="spellEnd"/>
-      <w:r>
-        <w:t xml:space="preserve">, web, </w:t>
-      </w:r>
-      <w:proofErr w:type="spellStart"/>
-      <w:r>
-        <w:t>mvc</w:t>
-      </w:r>
-      <w:proofErr w:type="spellEnd"/>
-      <w:r>
-        <w:t xml:space="preserve">, </w:t>
-      </w:r>
-      <w:proofErr w:type="spellStart"/>
-      <w:r>
-        <w:t>webapi</w:t>
-      </w:r>
-      <w:proofErr w:type="spellEnd"/>
-      <w:r>
-        <w:t xml:space="preserve">, </w:t>
-      </w:r>
-      <w:proofErr w:type="spellStart"/>
-      <w:r>
-        <w:t>nugetconfig</w:t>
-      </w:r>
-      <w:proofErr w:type="spellEnd"/>
-      <w:r>
-        <w:t xml:space="preserve">, </w:t>
-      </w:r>
-      <w:proofErr w:type="spellStart"/>
-      <w:r>
-        <w:t>webconfig</w:t>
-      </w:r>
-      <w:proofErr w:type="spellEnd"/>
-      <w:r>
-        <w:t xml:space="preserve">, </w:t>
-      </w:r>
-      <w:proofErr w:type="spellStart"/>
-      <w:r>
-        <w:t>sln</w:t>
-      </w:r>
-      <w:proofErr w:type="spellEnd"/>
-      <w:r>
-        <w:t xml:space="preserve">. </w:t>
+        <w:t xml:space="preserve">console, classlib, mstest, xunit, web, mvc, webapi, nugetconfig, webconfig, sln. </w:t>
       </w:r>
       <w:r>
         <w:rPr>
@@ -10613,13 +9962,8 @@
         </w:rPr>
         <w:t xml:space="preserve">иот тип и ги иницијализира соодветните </w:t>
       </w:r>
-      <w:proofErr w:type="spellStart"/>
-      <w:r>
-        <w:t>NuGet</w:t>
-      </w:r>
-      <w:proofErr w:type="spellEnd"/>
-      <w:r>
-        <w:t xml:space="preserve"> </w:t>
+      <w:r>
+        <w:t xml:space="preserve">NuGet </w:t>
       </w:r>
       <w:r>
         <w:rPr>
@@ -10650,15 +9994,9 @@
         </w:rPr>
         <w:t xml:space="preserve">ги симнува од </w:t>
       </w:r>
-      <w:proofErr w:type="spellStart"/>
-      <w:r>
-        <w:t>NuGet</w:t>
-      </w:r>
-      <w:proofErr w:type="spellEnd"/>
-      <w:r>
-        <w:t xml:space="preserve"> </w:t>
-      </w:r>
-      <w:proofErr w:type="spellStart"/>
+      <w:r>
+        <w:t xml:space="preserve">NuGet </w:t>
+      </w:r>
       <w:r>
         <w:rPr>
           <w:lang w:val="mk-MK"/>
@@ -10677,20 +10015,14 @@
         </w:rPr>
         <w:t>ориумот</w:t>
       </w:r>
-      <w:proofErr w:type="spellEnd"/>
       <w:r>
         <w:rPr>
           <w:lang w:val="mk-MK"/>
         </w:rPr>
         <w:t xml:space="preserve"> соодветните </w:t>
       </w:r>
-      <w:proofErr w:type="spellStart"/>
-      <w:r>
-        <w:t>NuGet</w:t>
-      </w:r>
-      <w:proofErr w:type="spellEnd"/>
-      <w:r>
-        <w:t xml:space="preserve"> </w:t>
+      <w:r>
+        <w:t xml:space="preserve">NuGet </w:t>
       </w:r>
       <w:r>
         <w:rPr>
@@ -10755,11 +10087,9 @@
         </w:rPr>
         <w:t xml:space="preserve"> при што се повикува алатката </w:t>
       </w:r>
-      <w:proofErr w:type="spellStart"/>
       <w:r>
         <w:t>MSBuild</w:t>
       </w:r>
-      <w:proofErr w:type="spellEnd"/>
       <w:r>
         <w:rPr>
           <w:lang w:val="mk-MK"/>
@@ -10779,15 +10109,7 @@
         <w:t xml:space="preserve">и </w:t>
       </w:r>
       <w:r>
-        <w:t>.</w:t>
-      </w:r>
-      <w:proofErr w:type="spellStart"/>
-      <w:r>
-        <w:t>dll</w:t>
-      </w:r>
-      <w:proofErr w:type="spellEnd"/>
-      <w:r>
-        <w:t xml:space="preserve"> </w:t>
+        <w:t xml:space="preserve">.dll </w:t>
       </w:r>
       <w:r>
         <w:rPr>
@@ -10802,35 +10124,13 @@
         <w:t xml:space="preserve">самата апликација и библиотеките и </w:t>
       </w:r>
       <w:r>
-        <w:t>.</w:t>
-      </w:r>
-      <w:proofErr w:type="spellStart"/>
-      <w:r>
-        <w:t>pdb</w:t>
-      </w:r>
-      <w:proofErr w:type="spellEnd"/>
-      <w:r>
-        <w:t xml:space="preserve"> </w:t>
-      </w:r>
-      <w:r>
-        <w:rPr>
-          <w:lang w:val="mk-MK"/>
-        </w:rPr>
-        <w:t xml:space="preserve">датотеки за </w:t>
-      </w:r>
-      <w:proofErr w:type="spellStart"/>
-      <w:r>
-        <w:rPr>
-          <w:lang w:val="mk-MK"/>
-        </w:rPr>
-        <w:t>дебагирање</w:t>
-      </w:r>
-      <w:proofErr w:type="spellEnd"/>
-      <w:r>
-        <w:rPr>
-          <w:lang w:val="mk-MK"/>
-        </w:rPr>
-        <w:t xml:space="preserve"> на апликацијата.</w:t>
+        <w:t xml:space="preserve">.pdb </w:t>
+      </w:r>
+      <w:r>
+        <w:rPr>
+          <w:lang w:val="mk-MK"/>
+        </w:rPr>
+        <w:t>датотеки за дебагирање на апликацијата.</w:t>
       </w:r>
       <w:r>
         <w:rPr>
@@ -10868,21 +10168,7 @@
         <w:rPr>
           <w:lang w:val="mk-MK"/>
         </w:rPr>
-        <w:t xml:space="preserve"> со таа разлика што резултатот не содржи датотеки за </w:t>
-      </w:r>
-      <w:proofErr w:type="spellStart"/>
-      <w:r>
-        <w:rPr>
-          <w:lang w:val="mk-MK"/>
-        </w:rPr>
-        <w:t>дебагирање</w:t>
-      </w:r>
-      <w:proofErr w:type="spellEnd"/>
-      <w:r>
-        <w:rPr>
-          <w:lang w:val="mk-MK"/>
-        </w:rPr>
-        <w:t>.</w:t>
+        <w:t xml:space="preserve"> со таа разлика што резултатот не содржи датотеки за дебагирање.</w:t>
       </w:r>
     </w:p>
     <w:p>
@@ -10920,13 +10206,8 @@
         <w:t>и за извршување на апликациите</w:t>
       </w:r>
       <w:r>
-        <w:t xml:space="preserve"> </w:t>
-      </w:r>
-      <w:proofErr w:type="spellStart"/>
-      <w:r>
-        <w:t>oд</w:t>
-      </w:r>
-      <w:proofErr w:type="spellEnd"/>
+        <w:t xml:space="preserve"> oд</w:t>
+      </w:r>
       <w:r>
         <w:t xml:space="preserve"> </w:t>
       </w:r>
@@ -11113,29 +10394,16 @@
         <w:rPr>
           <w:lang w:val="mk-MK"/>
         </w:rPr>
-        <w:t xml:space="preserve">ување на тестови и менаџирање </w:t>
-      </w:r>
-      <w:proofErr w:type="spellStart"/>
-      <w:r>
-        <w:rPr>
-          <w:lang w:val="mk-MK"/>
-        </w:rPr>
-        <w:t>нa</w:t>
-      </w:r>
-      <w:proofErr w:type="spellEnd"/>
+        <w:t>ување на тестови и менаџирање нa</w:t>
+      </w:r>
       <w:r>
         <w:rPr>
           <w:lang w:val="mk-MK"/>
         </w:rPr>
         <w:t xml:space="preserve"> </w:t>
       </w:r>
-      <w:proofErr w:type="spellStart"/>
-      <w:r>
-        <w:t>NuGet</w:t>
-      </w:r>
-      <w:proofErr w:type="spellEnd"/>
-      <w:r>
-        <w:t xml:space="preserve"> </w:t>
+      <w:r>
+        <w:t xml:space="preserve">NuGet </w:t>
       </w:r>
       <w:r>
         <w:rPr>
@@ -11159,7 +10427,7 @@
           <w:numId w:val="12"/>
         </w:numPr>
       </w:pPr>
-      <w:bookmarkStart w:id="13" w:name="_Toc483594097"/>
+      <w:bookmarkStart w:id="12" w:name="_Toc483594097"/>
       <w:r>
         <w:rPr>
           <w:lang w:val="mk-MK"/>
@@ -11174,53 +10442,85 @@
         <w:t>–</w:t>
       </w:r>
       <w:r>
+        <w:t xml:space="preserve"> CoreCLR</w:t>
+      </w:r>
+      <w:bookmarkEnd w:id="12"/>
+    </w:p>
+    <w:p>
+      <w:r>
+        <w:tab/>
+      </w:r>
+      <w:r>
+        <w:rPr>
+          <w:lang w:val="mk-MK"/>
+        </w:rPr>
+        <w:t xml:space="preserve">Како еден од најзначајните новости на </w:t>
+      </w:r>
+      <w:r>
+        <w:t>.NET</w:t>
+      </w:r>
+      <w:r>
+        <w:rPr>
+          <w:lang w:val="mk-MK"/>
+        </w:rPr>
+        <w:t xml:space="preserve"> рамката е </w:t>
+      </w:r>
+      <w:r>
+        <w:t>CoreCLR</w:t>
+      </w:r>
+      <w:r>
+        <w:rPr>
+          <w:lang w:val="mk-MK"/>
+        </w:rPr>
+        <w:t xml:space="preserve">. Оваа компонента на </w:t>
+      </w:r>
+      <w:r>
+        <w:t xml:space="preserve">.NET Core </w:t>
+      </w:r>
+      <w:r>
+        <w:rPr>
+          <w:lang w:val="mk-MK"/>
+        </w:rPr>
+        <w:t>рамката</w:t>
+      </w:r>
+      <w:r>
         <w:t xml:space="preserve"> </w:t>
       </w:r>
-      <w:proofErr w:type="spellStart"/>
-      <w:r>
-        <w:t>CoreCLR</w:t>
-      </w:r>
-      <w:bookmarkEnd w:id="13"/>
-      <w:proofErr w:type="spellEnd"/>
-    </w:p>
-    <w:p>
-      <w:r>
-        <w:tab/>
-      </w:r>
-      <w:r>
-        <w:rPr>
-          <w:lang w:val="mk-MK"/>
-        </w:rPr>
-        <w:t xml:space="preserve">Како еден од најзначајните новости на </w:t>
-      </w:r>
-      <w:r>
-        <w:t>.NET</w:t>
-      </w:r>
-      <w:r>
-        <w:rPr>
-          <w:lang w:val="mk-MK"/>
-        </w:rPr>
-        <w:t xml:space="preserve"> рамката е </w:t>
-      </w:r>
-      <w:proofErr w:type="spellStart"/>
-      <w:r>
-        <w:t>CoreCLR</w:t>
-      </w:r>
-      <w:proofErr w:type="spellEnd"/>
-      <w:r>
-        <w:rPr>
-          <w:lang w:val="mk-MK"/>
-        </w:rPr>
-        <w:t xml:space="preserve">. Оваа компонента на </w:t>
-      </w:r>
-      <w:r>
-        <w:t xml:space="preserve">.NET Core </w:t>
-      </w:r>
-      <w:r>
-        <w:rPr>
-          <w:lang w:val="mk-MK"/>
-        </w:rPr>
-        <w:t>рамката</w:t>
+      <w:r>
+        <w:rPr>
+          <w:lang w:val="mk-MK"/>
+        </w:rPr>
+        <w:t>претставува околина за изврш</w:t>
+      </w:r>
+      <w:r>
+        <w:rPr>
+          <w:lang w:val="mk-MK"/>
+        </w:rPr>
+        <w:t xml:space="preserve">ување на </w:t>
+      </w:r>
+      <w:r>
+        <w:rPr>
+          <w:lang w:val="mk-MK"/>
+        </w:rPr>
+        <w:t xml:space="preserve">средниот јазик </w:t>
+      </w:r>
+      <w:r>
+        <w:t>C</w:t>
+      </w:r>
+      <w:r>
+        <w:t>I</w:t>
+      </w:r>
+      <w:r>
+        <w:t>L. О</w:t>
+      </w:r>
+      <w:r>
+        <w:rPr>
+          <w:lang w:val="mk-MK"/>
+        </w:rPr>
+        <w:t>т</w:t>
+      </w:r>
+      <w:r>
+        <w:t>како</w:t>
       </w:r>
       <w:r>
         <w:t xml:space="preserve"> </w:t>
@@ -11229,47 +10529,6 @@
         <w:rPr>
           <w:lang w:val="mk-MK"/>
         </w:rPr>
-        <w:t>претставува околина за изврш</w:t>
-      </w:r>
-      <w:r>
-        <w:rPr>
-          <w:lang w:val="mk-MK"/>
-        </w:rPr>
-        <w:t xml:space="preserve">ување на </w:t>
-      </w:r>
-      <w:r>
-        <w:rPr>
-          <w:lang w:val="mk-MK"/>
-        </w:rPr>
-        <w:t xml:space="preserve">средниот јазик </w:t>
-      </w:r>
-      <w:r>
-        <w:t>C</w:t>
-      </w:r>
-      <w:r>
-        <w:t>I</w:t>
-      </w:r>
-      <w:r>
-        <w:t>L. О</w:t>
-      </w:r>
-      <w:r>
-        <w:rPr>
-          <w:lang w:val="mk-MK"/>
-        </w:rPr>
-        <w:t>т</w:t>
-      </w:r>
-      <w:proofErr w:type="spellStart"/>
-      <w:r>
-        <w:t>како</w:t>
-      </w:r>
-      <w:proofErr w:type="spellEnd"/>
-      <w:r>
-        <w:t xml:space="preserve"> </w:t>
-      </w:r>
-      <w:r>
-        <w:rPr>
-          <w:lang w:val="mk-MK"/>
-        </w:rPr>
         <w:t xml:space="preserve">компајлерот </w:t>
       </w:r>
       <w:r>
@@ -11279,21 +10538,7 @@
         <w:rPr>
           <w:lang w:val="mk-MK"/>
         </w:rPr>
-        <w:t xml:space="preserve">ќе го </w:t>
-      </w:r>
-      <w:proofErr w:type="spellStart"/>
-      <w:r>
-        <w:rPr>
-          <w:lang w:val="mk-MK"/>
-        </w:rPr>
-        <w:t>искомпајлира</w:t>
-      </w:r>
-      <w:proofErr w:type="spellEnd"/>
-      <w:r>
-        <w:rPr>
-          <w:lang w:val="mk-MK"/>
-        </w:rPr>
-        <w:t xml:space="preserve"> </w:t>
+        <w:t xml:space="preserve">ќе го искомпајлира </w:t>
       </w:r>
       <w:r>
         <w:t xml:space="preserve">C# </w:t>
@@ -11323,15 +10568,7 @@
         <w:t xml:space="preserve">и </w:t>
       </w:r>
       <w:r>
-        <w:t>.</w:t>
-      </w:r>
-      <w:proofErr w:type="spellStart"/>
-      <w:r>
-        <w:t>dll</w:t>
-      </w:r>
-      <w:proofErr w:type="spellEnd"/>
-      <w:r>
-        <w:t xml:space="preserve"> </w:t>
+        <w:t xml:space="preserve">.dll </w:t>
       </w:r>
       <w:r>
         <w:rPr>
@@ -11339,13 +10576,8 @@
         </w:rPr>
         <w:t xml:space="preserve">датотеки, при извршување на апликацијата задачата на </w:t>
       </w:r>
-      <w:proofErr w:type="spellStart"/>
-      <w:r>
-        <w:t>CoreCLR</w:t>
-      </w:r>
-      <w:proofErr w:type="spellEnd"/>
-      <w:r>
-        <w:t xml:space="preserve"> </w:t>
+      <w:r>
+        <w:t xml:space="preserve">CoreCLR </w:t>
       </w:r>
       <w:r>
         <w:rPr>
@@ -11586,13 +10818,17 @@
         <w:t xml:space="preserve">може да се извршуваат апликации на </w:t>
       </w:r>
       <w:r>
-        <w:t xml:space="preserve">Windows, Linux, </w:t>
-      </w:r>
-      <w:proofErr w:type="spellStart"/>
-      <w:r>
-        <w:t>OSx</w:t>
-      </w:r>
-      <w:proofErr w:type="spellEnd"/>
+        <w:t xml:space="preserve">Windows, Linux, OSx </w:t>
+      </w:r>
+      <w:r>
+        <w:rPr>
+          <w:lang w:val="mk-MK"/>
+        </w:rPr>
+        <w:t xml:space="preserve">и </w:t>
+      </w:r>
+      <w:r>
+        <w:t>FreeBSD</w:t>
+      </w:r>
       <w:r>
         <w:t xml:space="preserve"> </w:t>
       </w:r>
@@ -11600,10 +10836,7 @@
         <w:rPr>
           <w:lang w:val="mk-MK"/>
         </w:rPr>
-        <w:t xml:space="preserve">и </w:t>
-      </w:r>
-      <w:r>
-        <w:t>FreeBSD</w:t>
+        <w:t>оперативните системи</w:t>
       </w:r>
       <w:r>
         <w:t xml:space="preserve"> </w:t>
@@ -11612,7 +10845,13 @@
         <w:rPr>
           <w:lang w:val="mk-MK"/>
         </w:rPr>
-        <w:t>оперативните системи</w:t>
+        <w:t xml:space="preserve">и на </w:t>
+      </w:r>
+      <w:r>
+        <w:rPr>
+          <w:lang w:val="mk-MK"/>
+        </w:rPr>
+        <w:t>x86, x64</w:t>
       </w:r>
       <w:r>
         <w:t xml:space="preserve"> </w:t>
@@ -11621,22 +10860,66 @@
         <w:rPr>
           <w:lang w:val="mk-MK"/>
         </w:rPr>
-        <w:t xml:space="preserve">и на </w:t>
-      </w:r>
-      <w:r>
-        <w:rPr>
-          <w:lang w:val="mk-MK"/>
-        </w:rPr>
-        <w:t>x86, x64</w:t>
-      </w:r>
-      <w:r>
+        <w:t>и</w:t>
+      </w:r>
+      <w:r>
+        <w:rPr>
+          <w:lang w:val="mk-MK"/>
+        </w:rPr>
         <w:t xml:space="preserve"> </w:t>
       </w:r>
       <w:r>
-        <w:rPr>
-          <w:lang w:val="mk-MK"/>
-        </w:rPr>
-        <w:t>и</w:t>
+        <w:t xml:space="preserve">ARM </w:t>
+      </w:r>
+      <w:r>
+        <w:rPr>
+          <w:lang w:val="mk-MK"/>
+        </w:rPr>
+        <w:t>архитектури</w:t>
+      </w:r>
+      <w:r>
+        <w:rPr>
+          <w:lang w:val="mk-MK"/>
+        </w:rPr>
+        <w:t xml:space="preserve"> на процесори</w:t>
+      </w:r>
+      <w:r>
+        <w:rPr>
+          <w:lang w:val="mk-MK"/>
+        </w:rPr>
+        <w:t>.</w:t>
+      </w:r>
+    </w:p>
+    <w:p>
+      <w:pPr>
+        <w:ind w:firstLine="720"/>
+      </w:pPr>
+      <w:r>
+        <w:t xml:space="preserve">CoreCLR </w:t>
+      </w:r>
+      <w:r>
+        <w:rPr>
+          <w:lang w:val="mk-MK"/>
+        </w:rPr>
+        <w:t>во себе содржи компоненти за алокација на меморија, вчитување на класи, систем на типови</w:t>
+      </w:r>
+      <w:r>
+        <w:rPr>
+          <w:lang w:val="mk-MK"/>
+        </w:rPr>
+        <w:t>, систем за менаџмент на процеси</w:t>
+      </w:r>
+      <w:r>
+        <w:rPr>
+          <w:lang w:val="mk-MK"/>
+        </w:rPr>
+        <w:t>, имплементација на примитивни типов</w:t>
+      </w:r>
+      <w:r>
+        <w:rPr>
+          <w:lang w:val="mk-MK"/>
+        </w:rPr>
+        <w:t>и како броеви, букви и реченици.</w:t>
       </w:r>
       <w:r>
         <w:rPr>
@@ -11645,98 +10928,13 @@
         <w:t xml:space="preserve"> </w:t>
       </w:r>
       <w:r>
-        <w:t xml:space="preserve">ARM </w:t>
-      </w:r>
-      <w:proofErr w:type="spellStart"/>
-      <w:r>
-        <w:rPr>
-          <w:lang w:val="mk-MK"/>
-        </w:rPr>
-        <w:t>архитектури</w:t>
-      </w:r>
-      <w:proofErr w:type="spellEnd"/>
-      <w:r>
-        <w:rPr>
-          <w:lang w:val="mk-MK"/>
-        </w:rPr>
-        <w:t xml:space="preserve"> на процесори</w:t>
-      </w:r>
-      <w:r>
-        <w:rPr>
-          <w:lang w:val="mk-MK"/>
-        </w:rPr>
-        <w:t>.</w:t>
-      </w:r>
-    </w:p>
-    <w:p>
-      <w:pPr>
-        <w:ind w:firstLine="720"/>
-      </w:pPr>
-      <w:proofErr w:type="spellStart"/>
-      <w:r>
-        <w:t>CoreCLR</w:t>
-      </w:r>
-      <w:proofErr w:type="spellEnd"/>
-      <w:r>
-        <w:t xml:space="preserve"> </w:t>
-      </w:r>
-      <w:r>
-        <w:rPr>
-          <w:lang w:val="mk-MK"/>
-        </w:rPr>
-        <w:t>во себе содржи компоненти за алокација на меморија, вчитување на класи, систем на типови</w:t>
-      </w:r>
-      <w:r>
-        <w:rPr>
-          <w:lang w:val="mk-MK"/>
-        </w:rPr>
-        <w:t>, систем за менаџмент на процеси</w:t>
-      </w:r>
-      <w:r>
-        <w:rPr>
-          <w:lang w:val="mk-MK"/>
-        </w:rPr>
-        <w:t>, имплементација на примитивни типов</w:t>
-      </w:r>
-      <w:r>
-        <w:rPr>
-          <w:lang w:val="mk-MK"/>
-        </w:rPr>
-        <w:t>и како броеви, букви и реченици.</w:t>
-      </w:r>
-      <w:r>
-        <w:rPr>
-          <w:lang w:val="mk-MK"/>
-        </w:rPr>
-        <w:t xml:space="preserve"> </w:t>
-      </w:r>
-      <w:r>
-        <w:rPr>
-          <w:lang w:val="mk-MK"/>
-        </w:rPr>
-        <w:t xml:space="preserve">Освен овие базични компоненти, </w:t>
-      </w:r>
-      <w:proofErr w:type="spellStart"/>
-      <w:r>
-        <w:rPr>
-          <w:lang w:val="mk-MK"/>
-        </w:rPr>
-        <w:t>репозиториумот</w:t>
-      </w:r>
-      <w:proofErr w:type="spellEnd"/>
-      <w:r>
-        <w:rPr>
-          <w:lang w:val="mk-MK"/>
-        </w:rPr>
-        <w:t xml:space="preserve"> на </w:t>
-      </w:r>
-      <w:proofErr w:type="spellStart"/>
-      <w:r>
-        <w:t>CoreCLR</w:t>
-      </w:r>
-      <w:proofErr w:type="spellEnd"/>
-      <w:r>
-        <w:t xml:space="preserve"> </w:t>
+        <w:rPr>
+          <w:lang w:val="mk-MK"/>
+        </w:rPr>
+        <w:t xml:space="preserve">Освен овие базични компоненти, репозиториумот на </w:t>
+      </w:r>
+      <w:r>
+        <w:t xml:space="preserve">CoreCLR </w:t>
       </w:r>
       <w:r>
         <w:rPr>
@@ -11808,16 +11006,8 @@
         <w:rPr>
           <w:lang w:val="mk-MK"/>
         </w:rPr>
-        <w:t xml:space="preserve">асемблер и </w:t>
-      </w:r>
-      <w:proofErr w:type="spellStart"/>
-      <w:r>
-        <w:rPr>
-          <w:lang w:val="mk-MK"/>
-        </w:rPr>
-        <w:t>дисасемблер</w:t>
-      </w:r>
-      <w:proofErr w:type="spellEnd"/>
+        <w:t>асемблер и дисасемблер</w:t>
+      </w:r>
       <w:r>
         <w:rPr>
           <w:lang w:val="mk-MK"/>
@@ -11890,11 +11080,9 @@
         </w:rPr>
         <w:t xml:space="preserve"> за развој врз </w:t>
       </w:r>
-      <w:proofErr w:type="spellStart"/>
       <w:r>
         <w:t>CoreCLR</w:t>
       </w:r>
-      <w:proofErr w:type="spellEnd"/>
     </w:p>
     <w:p>
       <w:pPr>
@@ -11904,7 +11092,7 @@
           <w:numId w:val="12"/>
         </w:numPr>
       </w:pPr>
-      <w:bookmarkStart w:id="14" w:name="_Toc483594098"/>
+      <w:bookmarkStart w:id="13" w:name="_Toc483594098"/>
       <w:r>
         <w:rPr>
           <w:lang w:val="mk-MK"/>
@@ -11912,12 +11100,10 @@
         <w:lastRenderedPageBreak/>
         <w:t xml:space="preserve">Библиотеки – </w:t>
       </w:r>
-      <w:proofErr w:type="spellStart"/>
       <w:r>
         <w:t>CoreFX</w:t>
       </w:r>
-      <w:bookmarkEnd w:id="14"/>
-      <w:proofErr w:type="spellEnd"/>
+      <w:bookmarkEnd w:id="13"/>
     </w:p>
     <w:p>
       <w:pPr>
@@ -11926,11 +11112,119 @@
           <w:lang w:val="mk-MK"/>
         </w:rPr>
       </w:pPr>
-      <w:proofErr w:type="spellStart"/>
-      <w:r>
-        <w:t>CoreFX</w:t>
-      </w:r>
-      <w:proofErr w:type="spellEnd"/>
+      <w:r>
+        <w:t xml:space="preserve">CoreFX </w:t>
+      </w:r>
+      <w:r>
+        <w:rPr>
+          <w:lang w:val="mk-MK"/>
+        </w:rPr>
+        <w:t>претставува к</w:t>
+      </w:r>
+      <w:r>
+        <w:rPr>
+          <w:lang w:val="mk-MK"/>
+        </w:rPr>
+        <w:t>олекција на библиотеки коишто п</w:t>
+      </w:r>
+      <w:r>
+        <w:rPr>
+          <w:lang w:val="mk-MK"/>
+        </w:rPr>
+        <w:t xml:space="preserve">рипаѓаат на </w:t>
+      </w:r>
+      <w:r>
+        <w:t xml:space="preserve">.NET Core </w:t>
+      </w:r>
+      <w:r>
+        <w:rPr>
+          <w:lang w:val="mk-MK"/>
+        </w:rPr>
+        <w:t xml:space="preserve">рамката. </w:t>
+      </w:r>
+      <w:r>
+        <w:rPr>
+          <w:lang w:val="mk-MK"/>
+        </w:rPr>
+        <w:t xml:space="preserve">Некои од библиотеките имплементираат базични функционалности па поради тоа нивниот изворен код е дел од </w:t>
+      </w:r>
+      <w:r>
+        <w:t xml:space="preserve">CoreCLR </w:t>
+      </w:r>
+      <w:r>
+        <w:rPr>
+          <w:lang w:val="mk-MK"/>
+        </w:rPr>
+        <w:t xml:space="preserve">репозиториумот, а во </w:t>
+      </w:r>
+      <w:r>
+        <w:t xml:space="preserve">CoreFX </w:t>
+      </w:r>
+      <w:r>
+        <w:rPr>
+          <w:lang w:val="mk-MK"/>
+        </w:rPr>
+        <w:t xml:space="preserve">се наоѓа само нивната дефиниција. При пристап на овие базични библиотеки се повикува имплементацијата дефинирана во </w:t>
+      </w:r>
+      <w:r>
+        <w:t xml:space="preserve">System.Private.Corelib </w:t>
+      </w:r>
+      <w:r>
+        <w:rPr>
+          <w:lang w:val="mk-MK"/>
+        </w:rPr>
+        <w:t xml:space="preserve">асемблито во </w:t>
+      </w:r>
+      <w:r>
+        <w:t xml:space="preserve">CoreCLR </w:t>
+      </w:r>
+      <w:r>
+        <w:rPr>
+          <w:lang w:val="mk-MK"/>
+        </w:rPr>
+        <w:t>библиотеката.</w:t>
+      </w:r>
+    </w:p>
+    <w:p>
+      <w:pPr>
+        <w:ind w:firstLine="720"/>
+        <w:rPr>
+          <w:lang w:val="mk-MK"/>
+        </w:rPr>
+      </w:pPr>
+      <w:r>
+        <w:rPr>
+          <w:lang w:val="mk-MK"/>
+        </w:rPr>
+        <w:t xml:space="preserve">Секој директориум којшто почнува со </w:t>
+      </w:r>
+      <w:r>
+        <w:t xml:space="preserve">Microsoft.* </w:t>
+      </w:r>
+      <w:r>
+        <w:rPr>
+          <w:lang w:val="mk-MK"/>
+        </w:rPr>
+        <w:t xml:space="preserve">или </w:t>
+      </w:r>
+      <w:r>
+        <w:t>System.</w:t>
+      </w:r>
+      <w:r>
+        <w:rPr>
+          <w:lang w:val="mk-MK"/>
+        </w:rPr>
+        <w:t xml:space="preserve">* во </w:t>
+      </w:r>
+      <w:r>
+        <w:t>“src”</w:t>
+      </w:r>
+      <w:r>
+        <w:rPr>
+          <w:lang w:val="mk-MK"/>
+        </w:rPr>
+        <w:t xml:space="preserve"> директориумот</w:t>
+      </w:r>
       <w:r>
         <w:t xml:space="preserve"> </w:t>
       </w:r>
@@ -11938,106 +11232,37 @@
         <w:rPr>
           <w:lang w:val="mk-MK"/>
         </w:rPr>
-        <w:t>претставува к</w:t>
-      </w:r>
-      <w:r>
-        <w:rPr>
-          <w:lang w:val="mk-MK"/>
-        </w:rPr>
-        <w:t>олекција на библиотеки коишто п</w:t>
-      </w:r>
-      <w:r>
-        <w:rPr>
-          <w:lang w:val="mk-MK"/>
-        </w:rPr>
-        <w:t xml:space="preserve">рипаѓаат на </w:t>
-      </w:r>
-      <w:r>
-        <w:t xml:space="preserve">.NET Core </w:t>
-      </w:r>
-      <w:r>
-        <w:rPr>
-          <w:lang w:val="mk-MK"/>
-        </w:rPr>
-        <w:t xml:space="preserve">рамката. </w:t>
-      </w:r>
-      <w:r>
-        <w:rPr>
-          <w:lang w:val="mk-MK"/>
-        </w:rPr>
-        <w:t xml:space="preserve">Некои од библиотеките имплементираат базични функционалности па поради тоа нивниот изворен код е дел од </w:t>
-      </w:r>
-      <w:proofErr w:type="spellStart"/>
-      <w:r>
-        <w:t>CoreCLR</w:t>
-      </w:r>
-      <w:proofErr w:type="spellEnd"/>
-      <w:r>
-        <w:t xml:space="preserve"> </w:t>
-      </w:r>
-      <w:proofErr w:type="spellStart"/>
-      <w:r>
-        <w:rPr>
-          <w:lang w:val="mk-MK"/>
-        </w:rPr>
-        <w:t>репозиториумот</w:t>
-      </w:r>
-      <w:proofErr w:type="spellEnd"/>
-      <w:r>
-        <w:rPr>
-          <w:lang w:val="mk-MK"/>
-        </w:rPr>
-        <w:t xml:space="preserve">, а во </w:t>
-      </w:r>
-      <w:proofErr w:type="spellStart"/>
-      <w:r>
-        <w:t>CoreFX</w:t>
-      </w:r>
-      <w:proofErr w:type="spellEnd"/>
-      <w:r>
-        <w:t xml:space="preserve"> </w:t>
-      </w:r>
-      <w:r>
-        <w:rPr>
-          <w:lang w:val="mk-MK"/>
-        </w:rPr>
-        <w:t xml:space="preserve">се наоѓа само нивната дефиниција. При пристап на овие базични библиотеки се повикува имплементацијата дефинирана во </w:t>
-      </w:r>
-      <w:proofErr w:type="spellStart"/>
-      <w:r>
-        <w:t>System.Private.Corelib</w:t>
-      </w:r>
-      <w:proofErr w:type="spellEnd"/>
-      <w:r>
-        <w:t xml:space="preserve"> </w:t>
-      </w:r>
-      <w:proofErr w:type="spellStart"/>
-      <w:r>
-        <w:rPr>
-          <w:lang w:val="mk-MK"/>
-        </w:rPr>
-        <w:t>асемблито</w:t>
-      </w:r>
-      <w:proofErr w:type="spellEnd"/>
-      <w:r>
-        <w:rPr>
-          <w:lang w:val="mk-MK"/>
-        </w:rPr>
-        <w:t xml:space="preserve"> во </w:t>
-      </w:r>
-      <w:proofErr w:type="spellStart"/>
-      <w:r>
-        <w:t>CoreCLR</w:t>
-      </w:r>
-      <w:proofErr w:type="spellEnd"/>
-      <w:r>
-        <w:t xml:space="preserve"> </w:t>
-      </w:r>
-      <w:r>
-        <w:rPr>
-          <w:lang w:val="mk-MK"/>
-        </w:rPr>
-        <w:t>библиотеката.</w:t>
+        <w:t xml:space="preserve">претставува имплементација на библиотека. Секоја библиотека има </w:t>
+      </w:r>
+      <w:r>
+        <w:t xml:space="preserve">“src” </w:t>
+      </w:r>
+      <w:r>
+        <w:rPr>
+          <w:lang w:val="mk-MK"/>
+        </w:rPr>
+        <w:t xml:space="preserve">директориум </w:t>
+      </w:r>
+      <w:r>
+        <w:rPr>
+          <w:lang w:val="mk-MK"/>
+        </w:rPr>
+        <w:t>каде што</w:t>
+      </w:r>
+      <w:r>
+        <w:rPr>
+          <w:lang w:val="mk-MK"/>
+        </w:rPr>
+        <w:t xml:space="preserve"> се наоѓа имплементацијата на соодветната библиотека и </w:t>
+      </w:r>
+      <w:r>
+        <w:t xml:space="preserve">“ref” </w:t>
+      </w:r>
+      <w:r>
+        <w:rPr>
+          <w:lang w:val="mk-MK"/>
+        </w:rPr>
+        <w:t xml:space="preserve">директориум каде што се наоѓа дефиницијата за таа библиотека. </w:t>
       </w:r>
     </w:p>
     <w:p>
@@ -12051,111 +11276,10 @@
         <w:rPr>
           <w:lang w:val="mk-MK"/>
         </w:rPr>
-        <w:t xml:space="preserve">Секој директориум којшто почнува со </w:t>
-      </w:r>
-      <w:r>
-        <w:t xml:space="preserve">Microsoft.* </w:t>
-      </w:r>
-      <w:r>
-        <w:rPr>
-          <w:lang w:val="mk-MK"/>
-        </w:rPr>
-        <w:t xml:space="preserve">или </w:t>
-      </w:r>
-      <w:r>
-        <w:t>System.</w:t>
-      </w:r>
-      <w:r>
-        <w:rPr>
-          <w:lang w:val="mk-MK"/>
-        </w:rPr>
-        <w:t xml:space="preserve">* во </w:t>
-      </w:r>
-      <w:r>
-        <w:t>“</w:t>
-      </w:r>
-      <w:proofErr w:type="spellStart"/>
-      <w:r>
-        <w:t>src</w:t>
-      </w:r>
-      <w:proofErr w:type="spellEnd"/>
-      <w:r>
-        <w:t>”</w:t>
-      </w:r>
-      <w:r>
-        <w:rPr>
-          <w:lang w:val="mk-MK"/>
-        </w:rPr>
-        <w:t xml:space="preserve"> директориумот</w:t>
-      </w:r>
-      <w:r>
-        <w:t xml:space="preserve"> </w:t>
-      </w:r>
-      <w:r>
-        <w:rPr>
-          <w:lang w:val="mk-MK"/>
-        </w:rPr>
-        <w:t xml:space="preserve">претставува имплементација на библиотека. Секоја библиотека има </w:t>
-      </w:r>
-      <w:r>
-        <w:t>“</w:t>
-      </w:r>
-      <w:proofErr w:type="spellStart"/>
-      <w:r>
-        <w:t>src</w:t>
-      </w:r>
-      <w:proofErr w:type="spellEnd"/>
-      <w:r>
-        <w:t xml:space="preserve">” </w:t>
-      </w:r>
-      <w:r>
-        <w:rPr>
-          <w:lang w:val="mk-MK"/>
-        </w:rPr>
-        <w:t xml:space="preserve">директориум </w:t>
-      </w:r>
-      <w:r>
-        <w:rPr>
-          <w:lang w:val="mk-MK"/>
-        </w:rPr>
-        <w:t>каде што</w:t>
-      </w:r>
-      <w:r>
-        <w:rPr>
-          <w:lang w:val="mk-MK"/>
-        </w:rPr>
-        <w:t xml:space="preserve"> се наоѓа имплементацијата на соодветната библиотека и </w:t>
-      </w:r>
-      <w:r>
-        <w:t xml:space="preserve">“ref” </w:t>
-      </w:r>
-      <w:r>
-        <w:rPr>
-          <w:lang w:val="mk-MK"/>
-        </w:rPr>
-        <w:t xml:space="preserve">директориум каде што се наоѓа дефиницијата за таа библиотека. </w:t>
-      </w:r>
-    </w:p>
-    <w:p>
-      <w:pPr>
-        <w:ind w:firstLine="720"/>
-        <w:rPr>
-          <w:lang w:val="mk-MK"/>
-        </w:rPr>
-      </w:pPr>
-      <w:r>
-        <w:rPr>
-          <w:lang w:val="mk-MK"/>
-        </w:rPr>
         <w:t xml:space="preserve">Како дел од </w:t>
       </w:r>
-      <w:proofErr w:type="spellStart"/>
-      <w:r>
-        <w:t>CoreFX</w:t>
-      </w:r>
-      <w:proofErr w:type="spellEnd"/>
-      <w:r>
-        <w:t xml:space="preserve"> </w:t>
+      <w:r>
+        <w:t xml:space="preserve">CoreFX </w:t>
       </w:r>
       <w:r>
         <w:rPr>
@@ -12377,7 +11501,6 @@
         </w:rPr>
         <w:t xml:space="preserve">Број на линии код во </w:t>
       </w:r>
-      <w:proofErr w:type="spellStart"/>
       <w:r>
         <w:rPr>
           <w:b/>
@@ -12387,7 +11510,6 @@
         </w:rPr>
         <w:t>CoreFX</w:t>
       </w:r>
-      <w:proofErr w:type="spellEnd"/>
       <w:r>
         <w:rPr>
           <w:b/>
@@ -12407,7 +11529,7 @@
           <w:numId w:val="12"/>
         </w:numPr>
       </w:pPr>
-      <w:bookmarkStart w:id="15" w:name="_Toc483594099"/>
+      <w:bookmarkStart w:id="14" w:name="_Toc483594099"/>
       <w:r>
         <w:rPr>
           <w:lang w:val="mk-MK"/>
@@ -12424,7 +11546,7 @@
         </w:rPr>
         <w:t>Стандард</w:t>
       </w:r>
-      <w:bookmarkEnd w:id="15"/>
+      <w:bookmarkEnd w:id="14"/>
       <w:r>
         <w:t xml:space="preserve"> </w:t>
       </w:r>
@@ -12640,35 +11762,9 @@
       <w:r>
         <w:t xml:space="preserve">Toa </w:t>
       </w:r>
-      <w:proofErr w:type="spellStart"/>
-      <w:r>
-        <w:t>значи</w:t>
-      </w:r>
-      <w:proofErr w:type="spellEnd"/>
-      <w:r>
-        <w:t xml:space="preserve"> </w:t>
-      </w:r>
-      <w:proofErr w:type="spellStart"/>
-      <w:r>
-        <w:t>дека</w:t>
-      </w:r>
-      <w:proofErr w:type="spellEnd"/>
-      <w:r>
-        <w:t xml:space="preserve"> </w:t>
-      </w:r>
-      <w:proofErr w:type="spellStart"/>
-      <w:r>
-        <w:t>секој</w:t>
-      </w:r>
-      <w:proofErr w:type="spellEnd"/>
-      <w:r>
-        <w:t xml:space="preserve"> </w:t>
-      </w:r>
-      <w:proofErr w:type="spellStart"/>
-      <w:r>
-        <w:t>оперативе</w:t>
-      </w:r>
-      <w:proofErr w:type="spellEnd"/>
+      <w:r>
+        <w:t>значи дека секој оперативе</w:t>
+      </w:r>
       <w:r>
         <w:rPr>
           <w:lang w:val="mk-MK"/>
@@ -12676,47 +11772,7 @@
         <w:t>н</w:t>
       </w:r>
       <w:r>
-        <w:t xml:space="preserve"> </w:t>
-      </w:r>
-      <w:proofErr w:type="spellStart"/>
-      <w:r>
-        <w:t>систем</w:t>
-      </w:r>
-      <w:proofErr w:type="spellEnd"/>
-      <w:r>
-        <w:t xml:space="preserve"> </w:t>
-      </w:r>
-      <w:proofErr w:type="spellStart"/>
-      <w:r>
-        <w:t>којшто</w:t>
-      </w:r>
-      <w:proofErr w:type="spellEnd"/>
-      <w:r>
-        <w:t xml:space="preserve"> </w:t>
-      </w:r>
-      <w:proofErr w:type="spellStart"/>
-      <w:r>
-        <w:t>ја</w:t>
-      </w:r>
-      <w:proofErr w:type="spellEnd"/>
-      <w:r>
-        <w:t xml:space="preserve"> </w:t>
-      </w:r>
-      <w:proofErr w:type="spellStart"/>
-      <w:r>
-        <w:t>има</w:t>
-      </w:r>
-      <w:proofErr w:type="spellEnd"/>
-      <w:r>
-        <w:t xml:space="preserve"> </w:t>
-      </w:r>
-      <w:proofErr w:type="spellStart"/>
-      <w:r>
-        <w:t>инсталирано</w:t>
-      </w:r>
-      <w:proofErr w:type="spellEnd"/>
-      <w:r>
-        <w:t xml:space="preserve"> .NET Core 1.0 </w:t>
+        <w:t xml:space="preserve"> систем којшто ја има инсталирано .NET Core 1.0 </w:t>
       </w:r>
       <w:r>
         <w:rPr>
@@ -12930,11 +11986,9 @@
         </w:rPr>
         <w:t xml:space="preserve">и </w:t>
       </w:r>
-      <w:proofErr w:type="spellStart"/>
       <w:r>
         <w:t>Xamarin</w:t>
       </w:r>
-      <w:proofErr w:type="spellEnd"/>
       <w:r>
         <w:t xml:space="preserve">. </w:t>
       </w:r>
@@ -12990,21 +12044,7 @@
         <w:rPr>
           <w:lang w:val="mk-MK"/>
         </w:rPr>
-        <w:t xml:space="preserve"> решен со изградба на </w:t>
-      </w:r>
-      <w:proofErr w:type="spellStart"/>
-      <w:r>
-        <w:rPr>
-          <w:lang w:val="mk-MK"/>
-        </w:rPr>
-        <w:t>портабилни</w:t>
-      </w:r>
-      <w:proofErr w:type="spellEnd"/>
-      <w:r>
-        <w:rPr>
-          <w:lang w:val="mk-MK"/>
-        </w:rPr>
-        <w:t xml:space="preserve"> класни библиотеки коишто можат да се извршуваат на сите рамки без проблеми, но тогаш само пресекот на функционалностите што ги нудат рамките би биле достапни за развивачите на сопствената библиотека. За да </w:t>
+        <w:t xml:space="preserve"> решен со изградба на портабилни класни библиотеки коишто можат да се извршуваат на сите рамки без проблеми, но тогаш само пресекот на функционалностите што ги нудат рамките би биле достапни за развивачите на сопствената библиотека. За да </w:t>
       </w:r>
       <w:r>
         <w:rPr>
@@ -13461,7 +12501,7 @@
           <w:numId w:val="12"/>
         </w:numPr>
       </w:pPr>
-      <w:bookmarkStart w:id="16" w:name="_Toc483594100"/>
+      <w:bookmarkStart w:id="15" w:name="_Toc483594100"/>
       <w:r>
         <w:rPr>
           <w:lang w:val="mk-MK"/>
@@ -13469,12 +12509,10 @@
         <w:lastRenderedPageBreak/>
         <w:t xml:space="preserve">Менаџер на пакети – </w:t>
       </w:r>
-      <w:proofErr w:type="spellStart"/>
       <w:r>
         <w:t>NuGet</w:t>
       </w:r>
-      <w:bookmarkEnd w:id="16"/>
-      <w:proofErr w:type="spellEnd"/>
+      <w:bookmarkEnd w:id="15"/>
       <w:r>
         <w:t xml:space="preserve"> </w:t>
       </w:r>
@@ -13521,11 +12559,9 @@
         </w:rPr>
         <w:t xml:space="preserve">нудат менаџер за пакети наречен </w:t>
       </w:r>
-      <w:proofErr w:type="spellStart"/>
       <w:r>
         <w:t>NuGet</w:t>
       </w:r>
-      <w:proofErr w:type="spellEnd"/>
       <w:r>
         <w:rPr>
           <w:lang w:val="mk-MK"/>
@@ -13544,13 +12580,8 @@
         </w:rPr>
         <w:t xml:space="preserve">Најосновната функција на </w:t>
       </w:r>
-      <w:proofErr w:type="spellStart"/>
-      <w:r>
-        <w:t>NuGet</w:t>
-      </w:r>
-      <w:proofErr w:type="spellEnd"/>
-      <w:r>
-        <w:t xml:space="preserve"> </w:t>
+      <w:r>
+        <w:t xml:space="preserve">NuGet </w:t>
       </w:r>
       <w:r>
         <w:rPr>
@@ -13576,13 +12607,8 @@
         </w:rPr>
         <w:t xml:space="preserve">библиотеки наречени </w:t>
       </w:r>
-      <w:proofErr w:type="spellStart"/>
-      <w:r>
-        <w:t>NuGet</w:t>
-      </w:r>
-      <w:proofErr w:type="spellEnd"/>
-      <w:r>
-        <w:t xml:space="preserve"> </w:t>
+      <w:r>
+        <w:t xml:space="preserve">NuGet </w:t>
       </w:r>
       <w:r>
         <w:rPr>
@@ -13682,98 +12708,62 @@
         </w:rPr>
         <w:t xml:space="preserve">2017, </w:t>
       </w:r>
-      <w:proofErr w:type="spellStart"/>
-      <w:r>
-        <w:t>NuGet</w:t>
-      </w:r>
-      <w:proofErr w:type="spellEnd"/>
-      <w:r>
+      <w:r>
+        <w:t xml:space="preserve">NuGet </w:t>
+      </w:r>
+      <w:r>
+        <w:rPr>
+          <w:lang w:val="mk-MK"/>
+        </w:rPr>
+        <w:t xml:space="preserve">менаџерот бил </w:t>
+      </w:r>
+      <w:r>
+        <w:rPr>
+          <w:lang w:val="mk-MK"/>
+        </w:rPr>
+        <w:t xml:space="preserve">посебен продукт интегриран во околината за развој. При спуштање на </w:t>
+      </w:r>
+      <w:r>
+        <w:t xml:space="preserve">NuGet </w:t>
+      </w:r>
+      <w:r>
+        <w:rPr>
+          <w:lang w:val="mk-MK"/>
+        </w:rPr>
+        <w:t xml:space="preserve">пакети, информациите за верзијата на целната </w:t>
+      </w:r>
+      <w:r>
+        <w:t xml:space="preserve">.NET </w:t>
+      </w:r>
+      <w:r>
+        <w:rPr>
+          <w:lang w:val="mk-MK"/>
+        </w:rPr>
+        <w:t xml:space="preserve">рамка, </w:t>
+      </w:r>
+      <w:r>
+        <w:t xml:space="preserve">името и верзијата на NuGet </w:t>
+      </w:r>
+      <w:r>
+        <w:rPr>
+          <w:lang w:val="mk-MK"/>
+        </w:rPr>
+        <w:t>пакетот се запишува</w:t>
+      </w:r>
+      <w:r>
+        <w:rPr>
+          <w:lang w:val="mk-MK"/>
+        </w:rPr>
+        <w:t>л во</w:t>
+      </w:r>
+      <w:r>
+        <w:rPr>
+          <w:lang w:val="mk-MK"/>
+        </w:rPr>
         <w:t xml:space="preserve"> </w:t>
       </w:r>
       <w:r>
-        <w:rPr>
-          <w:lang w:val="mk-MK"/>
-        </w:rPr>
-        <w:t xml:space="preserve">менаџерот бил </w:t>
-      </w:r>
-      <w:r>
-        <w:rPr>
-          <w:lang w:val="mk-MK"/>
-        </w:rPr>
-        <w:t xml:space="preserve">посебен продукт интегриран во околината за развој. При спуштање на </w:t>
-      </w:r>
-      <w:proofErr w:type="spellStart"/>
-      <w:r>
-        <w:t>NuGet</w:t>
-      </w:r>
-      <w:proofErr w:type="spellEnd"/>
-      <w:r>
-        <w:t xml:space="preserve"> </w:t>
-      </w:r>
-      <w:r>
-        <w:rPr>
-          <w:lang w:val="mk-MK"/>
-        </w:rPr>
-        <w:t xml:space="preserve">пакети, информациите за верзијата на целната </w:t>
-      </w:r>
-      <w:r>
-        <w:t xml:space="preserve">.NET </w:t>
-      </w:r>
-      <w:r>
-        <w:rPr>
-          <w:lang w:val="mk-MK"/>
-        </w:rPr>
-        <w:t xml:space="preserve">рамка, </w:t>
-      </w:r>
-      <w:proofErr w:type="spellStart"/>
-      <w:r>
-        <w:t>името</w:t>
-      </w:r>
-      <w:proofErr w:type="spellEnd"/>
-      <w:r>
-        <w:t xml:space="preserve"> и </w:t>
-      </w:r>
-      <w:proofErr w:type="spellStart"/>
-      <w:r>
-        <w:t>верзијата</w:t>
-      </w:r>
-      <w:proofErr w:type="spellEnd"/>
-      <w:r>
-        <w:t xml:space="preserve"> на </w:t>
-      </w:r>
-      <w:proofErr w:type="spellStart"/>
-      <w:r>
-        <w:t>NuGet</w:t>
-      </w:r>
-      <w:proofErr w:type="spellEnd"/>
-      <w:r>
-        <w:t xml:space="preserve"> </w:t>
-      </w:r>
-      <w:r>
-        <w:rPr>
-          <w:lang w:val="mk-MK"/>
-        </w:rPr>
-        <w:t>пакетот се запишува</w:t>
-      </w:r>
-      <w:r>
-        <w:rPr>
-          <w:lang w:val="mk-MK"/>
-        </w:rPr>
-        <w:t>л во</w:t>
-      </w:r>
-      <w:r>
-        <w:rPr>
-          <w:lang w:val="mk-MK"/>
-        </w:rPr>
-        <w:t xml:space="preserve"> </w:t>
-      </w:r>
-      <w:proofErr w:type="spellStart"/>
-      <w:r>
-        <w:t>packages.config</w:t>
-      </w:r>
-      <w:proofErr w:type="spellEnd"/>
-      <w:r>
-        <w:t xml:space="preserve"> </w:t>
+        <w:t xml:space="preserve">packages.config </w:t>
       </w:r>
       <w:r>
         <w:rPr>
@@ -13895,7 +12885,6 @@
         </w:rPr>
         <w:t xml:space="preserve">Кориснички интерфејс на </w:t>
       </w:r>
-      <w:proofErr w:type="spellStart"/>
       <w:r>
         <w:rPr>
           <w:b/>
@@ -13905,7 +12894,6 @@
         </w:rPr>
         <w:t>NuGet</w:t>
       </w:r>
-      <w:proofErr w:type="spellEnd"/>
       <w:r>
         <w:rPr>
           <w:b/>
@@ -13931,11 +12919,9 @@
         <w:lastRenderedPageBreak/>
         <w:t xml:space="preserve">Новата верзија на </w:t>
       </w:r>
-      <w:proofErr w:type="spellStart"/>
       <w:r>
         <w:t>NuGet</w:t>
       </w:r>
-      <w:proofErr w:type="spellEnd"/>
       <w:r>
         <w:rPr>
           <w:lang w:val="mk-MK"/>
@@ -13951,24 +12937,17 @@
         </w:rPr>
         <w:t xml:space="preserve">менаџерот веќе не е посебен продукт, туку е интегриран како дел на </w:t>
       </w:r>
-      <w:proofErr w:type="spellStart"/>
       <w:r>
         <w:t>MSBuild</w:t>
       </w:r>
-      <w:proofErr w:type="spellEnd"/>
       <w:r>
         <w:rPr>
           <w:lang w:val="mk-MK"/>
         </w:rPr>
         <w:t xml:space="preserve"> со што ја снемува потребата за </w:t>
       </w:r>
-      <w:proofErr w:type="spellStart"/>
-      <w:r>
-        <w:t>packages.config</w:t>
-      </w:r>
-      <w:proofErr w:type="spellEnd"/>
-      <w:r>
-        <w:t xml:space="preserve"> </w:t>
+      <w:r>
+        <w:t xml:space="preserve">packages.config </w:t>
       </w:r>
       <w:r>
         <w:rPr>
@@ -13983,15 +12962,7 @@
         <w:t xml:space="preserve"> пакетите се дефинираат во </w:t>
       </w:r>
       <w:r>
-        <w:t>.</w:t>
-      </w:r>
-      <w:proofErr w:type="spellStart"/>
-      <w:r>
-        <w:t>csproj</w:t>
-      </w:r>
-      <w:proofErr w:type="spellEnd"/>
-      <w:r>
-        <w:t xml:space="preserve"> </w:t>
+        <w:t xml:space="preserve">.csproj </w:t>
       </w:r>
       <w:r>
         <w:rPr>
@@ -13999,13 +12970,8 @@
         </w:rPr>
         <w:t xml:space="preserve">датотеката како </w:t>
       </w:r>
-      <w:proofErr w:type="spellStart"/>
-      <w:r>
-        <w:t>PackageReference</w:t>
-      </w:r>
-      <w:proofErr w:type="spellEnd"/>
-      <w:r>
-        <w:t xml:space="preserve"> </w:t>
+      <w:r>
+        <w:t xml:space="preserve">PackageReference </w:t>
       </w:r>
       <w:r>
         <w:rPr>
@@ -14266,7 +13232,7 @@
           <w:numId w:val="12"/>
         </w:numPr>
       </w:pPr>
-      <w:bookmarkStart w:id="17" w:name="_Toc483594101"/>
+      <w:bookmarkStart w:id="16" w:name="_Toc483594101"/>
       <w:r>
         <w:rPr>
           <w:lang w:val="mk-MK"/>
@@ -14286,7 +13252,7 @@
       <w:r>
         <w:t>Core</w:t>
       </w:r>
-      <w:bookmarkEnd w:id="17"/>
+      <w:bookmarkEnd w:id="16"/>
     </w:p>
     <w:p>
       <w:pPr>
@@ -14337,29 +13303,134 @@
         <w:t xml:space="preserve">и </w:t>
       </w:r>
       <w:r>
-        <w:t xml:space="preserve">JavaScript </w:t>
-      </w:r>
-      <w:proofErr w:type="spellStart"/>
-      <w:r>
-        <w:t>коишто</w:t>
-      </w:r>
-      <w:proofErr w:type="spellEnd"/>
-      <w:r>
+        <w:t xml:space="preserve">JavaScript коишто можат да </w:t>
+      </w:r>
+      <w:r>
+        <w:rPr>
+          <w:lang w:val="mk-MK"/>
+        </w:rPr>
+        <w:t>опслужат ми</w:t>
+      </w:r>
+      <w:r>
+        <w:rPr>
+          <w:lang w:val="mk-MK"/>
+        </w:rPr>
+        <w:t>лиони корисниц</w:t>
+      </w:r>
+      <w:r>
+        <w:rPr>
+          <w:lang w:val="mk-MK"/>
+        </w:rPr>
+        <w:t>и</w:t>
+      </w:r>
+      <w:r>
+        <w:rPr>
+          <w:lang w:val="mk-MK"/>
+        </w:rPr>
+        <w:t>.</w:t>
+      </w:r>
+      <w:r>
+        <w:rPr>
+          <w:lang w:val="mk-MK"/>
+        </w:rPr>
         <w:t xml:space="preserve"> </w:t>
       </w:r>
-      <w:proofErr w:type="spellStart"/>
-      <w:r>
-        <w:t>можат</w:t>
-      </w:r>
-      <w:proofErr w:type="spellEnd"/>
+      <w:r>
+        <w:t xml:space="preserve">ASP.NET Core </w:t>
+      </w:r>
+      <w:r>
+        <w:rPr>
+          <w:lang w:val="mk-MK"/>
+        </w:rPr>
+        <w:t xml:space="preserve">е новата генерација на </w:t>
+      </w:r>
+      <w:r>
+        <w:t xml:space="preserve">ASP.NET </w:t>
+      </w:r>
+      <w:r>
+        <w:rPr>
+          <w:lang w:val="mk-MK"/>
+        </w:rPr>
+        <w:t>платформата</w:t>
+      </w:r>
+      <w:r>
+        <w:rPr>
+          <w:lang w:val="mk-MK"/>
+        </w:rPr>
+        <w:t xml:space="preserve"> којашто има многу</w:t>
+      </w:r>
+      <w:r>
+        <w:rPr>
+          <w:lang w:val="mk-MK"/>
+        </w:rPr>
+        <w:t>бројни</w:t>
+      </w:r>
+      <w:r>
+        <w:rPr>
+          <w:lang w:val="mk-MK"/>
+        </w:rPr>
+        <w:t xml:space="preserve"> новини во својата структура. </w:t>
+      </w:r>
+      <w:r>
+        <w:rPr>
+          <w:lang w:val="mk-MK"/>
+        </w:rPr>
+        <w:t xml:space="preserve">За разлика од својот претходник </w:t>
+      </w:r>
+      <w:r>
+        <w:t>ASP.NET MVC 5</w:t>
+      </w:r>
+      <w:r>
+        <w:rPr>
+          <w:lang w:val="mk-MK"/>
+        </w:rPr>
+        <w:t xml:space="preserve"> којшт</w:t>
+      </w:r>
+      <w:r>
+        <w:rPr>
+          <w:lang w:val="mk-MK"/>
+        </w:rPr>
+        <w:t>о</w:t>
+      </w:r>
+      <w:r>
+        <w:rPr>
+          <w:lang w:val="mk-MK"/>
+        </w:rPr>
+        <w:t xml:space="preserve"> се извршува само со </w:t>
+      </w:r>
+      <w:r>
+        <w:t>.NET Framewo</w:t>
+      </w:r>
+      <w:r>
+        <w:t>r</w:t>
+      </w:r>
+      <w:r>
+        <w:t>k</w:t>
+      </w:r>
+      <w:r>
+        <w:rPr>
+          <w:lang w:val="mk-MK"/>
+        </w:rPr>
+        <w:t xml:space="preserve"> рамката</w:t>
+      </w:r>
+      <w:r>
+        <w:t xml:space="preserve">, </w:t>
+      </w:r>
+      <w:r>
+        <w:rPr>
+          <w:lang w:val="mk-MK"/>
+        </w:rPr>
+        <w:t>оваа</w:t>
+      </w:r>
       <w:r>
         <w:t xml:space="preserve"> </w:t>
       </w:r>
-      <w:proofErr w:type="spellStart"/>
-      <w:r>
-        <w:t>да</w:t>
-      </w:r>
-      <w:proofErr w:type="spellEnd"/>
+      <w:r>
+        <w:rPr>
+          <w:lang w:val="mk-MK"/>
+        </w:rPr>
+        <w:t>платформа</w:t>
+      </w:r>
       <w:r>
         <w:t xml:space="preserve"> </w:t>
       </w:r>
@@ -14367,174 +13438,45 @@
         <w:rPr>
           <w:lang w:val="mk-MK"/>
         </w:rPr>
-        <w:t>опслужат ми</w:t>
-      </w:r>
-      <w:r>
-        <w:rPr>
-          <w:lang w:val="mk-MK"/>
-        </w:rPr>
-        <w:t>лиони корисниц</w:t>
-      </w:r>
-      <w:r>
-        <w:rPr>
-          <w:lang w:val="mk-MK"/>
-        </w:rPr>
-        <w:t>и</w:t>
-      </w:r>
-      <w:r>
-        <w:rPr>
-          <w:lang w:val="mk-MK"/>
-        </w:rPr>
-        <w:t>.</w:t>
-      </w:r>
-      <w:r>
-        <w:rPr>
-          <w:lang w:val="mk-MK"/>
-        </w:rPr>
+        <w:t xml:space="preserve">може да се </w:t>
+      </w:r>
+      <w:r>
         <w:t xml:space="preserve"> </w:t>
       </w:r>
       <w:r>
+        <w:rPr>
+          <w:lang w:val="mk-MK"/>
+        </w:rPr>
+        <w:t xml:space="preserve">извршува и со </w:t>
+      </w:r>
+      <w:r>
+        <w:t xml:space="preserve">.NET Core </w:t>
+      </w:r>
+      <w:r>
+        <w:rPr>
+          <w:lang w:val="mk-MK"/>
+        </w:rPr>
+        <w:t>рамката.</w:t>
+      </w:r>
+      <w:r>
+        <w:rPr>
+          <w:lang w:val="mk-MK"/>
+        </w:rPr>
+        <w:t xml:space="preserve"> </w:t>
+      </w:r>
+      <w:r>
+        <w:rPr>
+          <w:lang w:val="mk-MK"/>
+        </w:rPr>
+        <w:t xml:space="preserve">Поради тоа </w:t>
+      </w:r>
+      <w:r>
         <w:t xml:space="preserve">ASP.NET Core </w:t>
       </w:r>
       <w:r>
         <w:rPr>
           <w:lang w:val="mk-MK"/>
         </w:rPr>
-        <w:t xml:space="preserve">е новата генерација на </w:t>
-      </w:r>
-      <w:r>
-        <w:t xml:space="preserve">ASP.NET </w:t>
-      </w:r>
-      <w:r>
-        <w:rPr>
-          <w:lang w:val="mk-MK"/>
-        </w:rPr>
-        <w:t>платформата</w:t>
-      </w:r>
-      <w:r>
-        <w:rPr>
-          <w:lang w:val="mk-MK"/>
-        </w:rPr>
-        <w:t xml:space="preserve"> којашто има многу</w:t>
-      </w:r>
-      <w:r>
-        <w:rPr>
-          <w:lang w:val="mk-MK"/>
-        </w:rPr>
-        <w:t>бројни</w:t>
-      </w:r>
-      <w:r>
-        <w:rPr>
-          <w:lang w:val="mk-MK"/>
-        </w:rPr>
-        <w:t xml:space="preserve"> новини во својата структура. </w:t>
-      </w:r>
-      <w:r>
-        <w:rPr>
-          <w:lang w:val="mk-MK"/>
-        </w:rPr>
-        <w:t xml:space="preserve">За разлика од својот претходник </w:t>
-      </w:r>
-      <w:r>
-        <w:t>ASP.NET MVC 5</w:t>
-      </w:r>
-      <w:r>
-        <w:rPr>
-          <w:lang w:val="mk-MK"/>
-        </w:rPr>
-        <w:t xml:space="preserve"> којшт</w:t>
-      </w:r>
-      <w:r>
-        <w:rPr>
-          <w:lang w:val="mk-MK"/>
-        </w:rPr>
-        <w:t>о</w:t>
-      </w:r>
-      <w:r>
-        <w:rPr>
-          <w:lang w:val="mk-MK"/>
-        </w:rPr>
-        <w:t xml:space="preserve"> се извршува само со </w:t>
-      </w:r>
-      <w:r>
-        <w:t>.NET Framewo</w:t>
-      </w:r>
-      <w:r>
-        <w:t>r</w:t>
-      </w:r>
-      <w:r>
-        <w:t>k</w:t>
-      </w:r>
-      <w:r>
-        <w:rPr>
-          <w:lang w:val="mk-MK"/>
-        </w:rPr>
-        <w:t xml:space="preserve"> рамката</w:t>
-      </w:r>
-      <w:r>
-        <w:t xml:space="preserve">, </w:t>
-      </w:r>
-      <w:r>
-        <w:rPr>
-          <w:lang w:val="mk-MK"/>
-        </w:rPr>
-        <w:t>оваа</w:t>
-      </w:r>
-      <w:r>
-        <w:t xml:space="preserve"> </w:t>
-      </w:r>
-      <w:r>
-        <w:rPr>
-          <w:lang w:val="mk-MK"/>
-        </w:rPr>
-        <w:t>платформа</w:t>
-      </w:r>
-      <w:r>
-        <w:t xml:space="preserve"> </w:t>
-      </w:r>
-      <w:r>
-        <w:rPr>
-          <w:lang w:val="mk-MK"/>
-        </w:rPr>
-        <w:t xml:space="preserve">може да се </w:t>
-      </w:r>
-      <w:r>
-        <w:t xml:space="preserve"> </w:t>
-      </w:r>
-      <w:r>
-        <w:rPr>
-          <w:lang w:val="mk-MK"/>
-        </w:rPr>
-        <w:t xml:space="preserve">извршува и со </w:t>
-      </w:r>
-      <w:r>
-        <w:t xml:space="preserve">.NET Core </w:t>
-      </w:r>
-      <w:r>
-        <w:rPr>
-          <w:lang w:val="mk-MK"/>
-        </w:rPr>
-        <w:t>рамката.</w:t>
-      </w:r>
-      <w:r>
-        <w:rPr>
-          <w:lang w:val="mk-MK"/>
-        </w:rPr>
-        <w:t xml:space="preserve"> </w:t>
-      </w:r>
-      <w:r>
-        <w:rPr>
-          <w:lang w:val="mk-MK"/>
-        </w:rPr>
-        <w:t xml:space="preserve">Поради тоа </w:t>
-      </w:r>
-      <w:r>
-        <w:t xml:space="preserve">ASP.NET Core </w:t>
-      </w:r>
-      <w:r>
-        <w:rPr>
-          <w:lang w:val="mk-MK"/>
-        </w:rPr>
         <w:t xml:space="preserve">претставува прва веб платформа официјално поддржана од </w:t>
       </w:r>
       <w:r>
@@ -14561,13 +13503,8 @@
         </w:rPr>
         <w:t xml:space="preserve">и </w:t>
       </w:r>
-      <w:proofErr w:type="spellStart"/>
-      <w:r>
-        <w:t>macOS</w:t>
-      </w:r>
-      <w:proofErr w:type="spellEnd"/>
-      <w:r>
-        <w:t xml:space="preserve"> </w:t>
+      <w:r>
+        <w:t xml:space="preserve">macOS </w:t>
       </w:r>
       <w:r>
         <w:rPr>
@@ -14772,123 +13709,87 @@
         </w:rPr>
         <w:t xml:space="preserve"> Додека за развој на </w:t>
       </w:r>
-      <w:proofErr w:type="spellStart"/>
+      <w:r>
+        <w:t xml:space="preserve">WebApi, со старата верзија на ,NET Framework </w:t>
+      </w:r>
+      <w:r>
+        <w:rPr>
+          <w:lang w:val="mk-MK"/>
+        </w:rPr>
+        <w:t xml:space="preserve">морало да се изработи нов проект, со </w:t>
+      </w:r>
+      <w:r>
+        <w:t xml:space="preserve">ASP.NET Core </w:t>
+      </w:r>
+      <w:r>
+        <w:rPr>
+          <w:lang w:val="mk-MK"/>
+        </w:rPr>
+        <w:t>може да се постигне истиот резултат во истиот проект</w:t>
+      </w:r>
+      <w:r>
+        <w:rPr>
+          <w:lang w:val="mk-MK"/>
+        </w:rPr>
+        <w:t>.</w:t>
+      </w:r>
+      <w:r>
+        <w:rPr>
+          <w:lang w:val="mk-MK"/>
+        </w:rPr>
+        <w:t xml:space="preserve"> </w:t>
+      </w:r>
+      <w:r>
+        <w:t xml:space="preserve">ASP.NET Core </w:t>
+      </w:r>
+      <w:r>
+        <w:rPr>
+          <w:lang w:val="mk-MK"/>
+        </w:rPr>
+        <w:t xml:space="preserve">претставува унификација на </w:t>
+      </w:r>
+      <w:r>
+        <w:t xml:space="preserve">WebApi </w:t>
+      </w:r>
+      <w:r>
+        <w:rPr>
+          <w:lang w:val="mk-MK"/>
+        </w:rPr>
+        <w:t xml:space="preserve">и </w:t>
+      </w:r>
+      <w:r>
+        <w:t xml:space="preserve">MVC </w:t>
+      </w:r>
+      <w:r>
+        <w:rPr>
+          <w:lang w:val="mk-MK"/>
+        </w:rPr>
+        <w:t>парадигмата и со едноставна конфигурација може да постојат двете решенија во ист проект.</w:t>
+      </w:r>
+      <w:r>
+        <w:rPr>
+          <w:lang w:val="mk-MK"/>
+        </w:rPr>
+        <w:t xml:space="preserve"> Оваа надградба ја елиминира потребата да се хостираат две различни решенија за </w:t>
+      </w:r>
+      <w:r>
+        <w:rPr>
+          <w:lang w:val="mk-MK"/>
+        </w:rPr>
+        <w:t xml:space="preserve">извршување на </w:t>
+      </w:r>
+      <w:r>
+        <w:t xml:space="preserve">MVC </w:t>
+      </w:r>
+      <w:r>
+        <w:rPr>
+          <w:lang w:val="mk-MK"/>
+        </w:rPr>
+        <w:t xml:space="preserve">и </w:t>
+      </w:r>
       <w:r>
         <w:t>WebApi</w:t>
       </w:r>
-      <w:proofErr w:type="spellEnd"/>
-      <w:r>
-        <w:t xml:space="preserve">, </w:t>
-      </w:r>
-      <w:proofErr w:type="spellStart"/>
-      <w:r>
-        <w:t>со</w:t>
-      </w:r>
-      <w:proofErr w:type="spellEnd"/>
-      <w:r>
-        <w:t xml:space="preserve"> </w:t>
-      </w:r>
-      <w:proofErr w:type="spellStart"/>
-      <w:r>
-        <w:t>старата</w:t>
-      </w:r>
-      <w:proofErr w:type="spellEnd"/>
-      <w:r>
-        <w:t xml:space="preserve"> </w:t>
-      </w:r>
-      <w:proofErr w:type="spellStart"/>
-      <w:r>
-        <w:t>верзија</w:t>
-      </w:r>
-      <w:proofErr w:type="spellEnd"/>
-      <w:r>
-        <w:t xml:space="preserve"> на ,NET Framework </w:t>
-      </w:r>
-      <w:r>
-        <w:rPr>
-          <w:lang w:val="mk-MK"/>
-        </w:rPr>
-        <w:t xml:space="preserve">морало да се изработи нов проект, со </w:t>
-      </w:r>
-      <w:r>
-        <w:t xml:space="preserve">ASP.NET Core </w:t>
-      </w:r>
-      <w:r>
-        <w:rPr>
-          <w:lang w:val="mk-MK"/>
-        </w:rPr>
-        <w:t>може да се постигне истиот резултат во истиот проект</w:t>
-      </w:r>
-      <w:r>
-        <w:rPr>
-          <w:lang w:val="mk-MK"/>
-        </w:rPr>
-        <w:t>.</w:t>
-      </w:r>
-      <w:r>
-        <w:rPr>
-          <w:lang w:val="mk-MK"/>
-        </w:rPr>
-        <w:t xml:space="preserve"> </w:t>
-      </w:r>
-      <w:r>
-        <w:t xml:space="preserve">ASP.NET Core </w:t>
-      </w:r>
-      <w:r>
-        <w:rPr>
-          <w:lang w:val="mk-MK"/>
-        </w:rPr>
-        <w:t xml:space="preserve">претставува унификација на </w:t>
-      </w:r>
-      <w:proofErr w:type="spellStart"/>
-      <w:r>
-        <w:t>WebApi</w:t>
-      </w:r>
-      <w:proofErr w:type="spellEnd"/>
-      <w:r>
-        <w:t xml:space="preserve"> </w:t>
-      </w:r>
-      <w:r>
-        <w:rPr>
-          <w:lang w:val="mk-MK"/>
-        </w:rPr>
-        <w:t xml:space="preserve">и </w:t>
-      </w:r>
-      <w:r>
-        <w:t xml:space="preserve">MVC </w:t>
-      </w:r>
-      <w:r>
-        <w:rPr>
-          <w:lang w:val="mk-MK"/>
-        </w:rPr>
-        <w:t>парадигмата и со едноставна конфигурација може да постојат двете решенија во ист проект.</w:t>
-      </w:r>
-      <w:r>
-        <w:rPr>
-          <w:lang w:val="mk-MK"/>
-        </w:rPr>
-        <w:t xml:space="preserve"> Оваа надградба ја елиминира потребата да се хостираат две различни решенија за </w:t>
-      </w:r>
-      <w:r>
-        <w:rPr>
-          <w:lang w:val="mk-MK"/>
-        </w:rPr>
-        <w:t xml:space="preserve">извршување на </w:t>
-      </w:r>
-      <w:r>
-        <w:t xml:space="preserve">MVC </w:t>
-      </w:r>
-      <w:r>
-        <w:rPr>
-          <w:lang w:val="mk-MK"/>
-        </w:rPr>
-        <w:t xml:space="preserve">и </w:t>
-      </w:r>
-      <w:proofErr w:type="spellStart"/>
-      <w:r>
-        <w:t>WebApi</w:t>
-      </w:r>
-      <w:proofErr w:type="spellEnd"/>
       <w:r>
         <w:t xml:space="preserve"> </w:t>
       </w:r>
@@ -14911,11 +13812,11 @@
           <w:numId w:val="12"/>
         </w:numPr>
       </w:pPr>
-      <w:bookmarkStart w:id="18" w:name="_Toc483594102"/>
+      <w:bookmarkStart w:id="17" w:name="_Toc483594102"/>
       <w:r>
         <w:t>OWIN</w:t>
       </w:r>
-      <w:bookmarkEnd w:id="18"/>
+      <w:bookmarkEnd w:id="17"/>
     </w:p>
     <w:p>
       <w:pPr>
@@ -15337,15 +14238,7 @@
         <w:t xml:space="preserve">направи споредба помеѓу </w:t>
       </w:r>
       <w:r>
-        <w:t xml:space="preserve">ASP.NET MVC 5, ASP.NET </w:t>
-      </w:r>
-      <w:proofErr w:type="spellStart"/>
-      <w:r>
-        <w:t>WebApi</w:t>
-      </w:r>
-      <w:proofErr w:type="spellEnd"/>
-      <w:r>
-        <w:t xml:space="preserve"> 2</w:t>
+        <w:t>ASP.NET MVC 5, ASP.NET WebApi 2</w:t>
       </w:r>
       <w:r>
         <w:rPr>
@@ -15554,33 +14447,14 @@
       <w:r>
         <w:t xml:space="preserve">ASP.NET </w:t>
       </w:r>
-      <w:proofErr w:type="spellStart"/>
-      <w:r>
-        <w:t>WebApi</w:t>
-      </w:r>
-      <w:proofErr w:type="spellEnd"/>
-      <w:r>
-        <w:t xml:space="preserve"> 2 </w:t>
-      </w:r>
-      <w:r>
-        <w:rPr>
-          <w:lang w:val="mk-MK"/>
-        </w:rPr>
-        <w:t xml:space="preserve">да се хостира како </w:t>
-      </w:r>
-      <w:proofErr w:type="spellStart"/>
-      <w:r>
-        <w:rPr>
-          <w:lang w:val="mk-MK"/>
-        </w:rPr>
-        <w:t>конзолна</w:t>
-      </w:r>
-      <w:proofErr w:type="spellEnd"/>
-      <w:r>
-        <w:rPr>
-          <w:lang w:val="mk-MK"/>
-        </w:rPr>
-        <w:t xml:space="preserve"> апликација со </w:t>
+      <w:r>
+        <w:t xml:space="preserve">WebApi 2 </w:t>
+      </w:r>
+      <w:r>
+        <w:rPr>
+          <w:lang w:val="mk-MK"/>
+        </w:rPr>
+        <w:t xml:space="preserve">да се хостира како конзолна апликација со </w:t>
       </w:r>
       <w:r>
         <w:t xml:space="preserve">OWIN </w:t>
@@ -15657,8 +14531,7 @@
           <w:lang w:val="mk-MK"/>
         </w:rPr>
       </w:pPr>
-      <w:bookmarkStart w:id="19" w:name="_Toc483594103"/>
-      <w:proofErr w:type="spellStart"/>
+      <w:bookmarkStart w:id="18" w:name="_Toc483594103"/>
       <w:r>
         <w:rPr>
           <w:lang w:val="mk-MK"/>
@@ -15666,8 +14539,7 @@
         <w:lastRenderedPageBreak/>
         <w:t>Kestrel</w:t>
       </w:r>
-      <w:bookmarkEnd w:id="19"/>
-      <w:proofErr w:type="spellEnd"/>
+      <w:bookmarkEnd w:id="18"/>
     </w:p>
     <w:p>
       <w:pPr>
@@ -15762,14 +14634,12 @@
         </w:rPr>
         <w:t xml:space="preserve">туку само со барање </w:t>
       </w:r>
-      <w:proofErr w:type="spellStart"/>
       <w:r>
         <w:rPr>
           <w:lang w:val="mk-MK"/>
         </w:rPr>
         <w:t>опслужено</w:t>
       </w:r>
-      <w:proofErr w:type="spellEnd"/>
       <w:r>
         <w:rPr>
           <w:lang w:val="mk-MK"/>
@@ -15801,21 +14671,7 @@
         <w:rPr>
           <w:lang w:val="mk-MK"/>
         </w:rPr>
-        <w:t xml:space="preserve">При хостирање на ASP.NET </w:t>
-      </w:r>
-      <w:proofErr w:type="spellStart"/>
-      <w:r>
-        <w:rPr>
-          <w:lang w:val="mk-MK"/>
-        </w:rPr>
-        <w:t>Core</w:t>
-      </w:r>
-      <w:proofErr w:type="spellEnd"/>
-      <w:r>
-        <w:rPr>
-          <w:lang w:val="mk-MK"/>
-        </w:rPr>
-        <w:t xml:space="preserve"> апликација ова ограничување не постои токму заради </w:t>
+        <w:t xml:space="preserve">При хостирање на ASP.NET Core апликација ова ограничување не постои токму заради </w:t>
       </w:r>
       <w:r>
         <w:t>Kestrel</w:t>
@@ -16040,40 +14896,68 @@
         </w:rPr>
         <w:t xml:space="preserve"> базиран на асинхроната библиотека </w:t>
       </w:r>
-      <w:proofErr w:type="spellStart"/>
-      <w:r>
-        <w:t>libuv</w:t>
-      </w:r>
-      <w:proofErr w:type="spellEnd"/>
-      <w:r>
+      <w:r>
+        <w:t xml:space="preserve">libuv </w:t>
+      </w:r>
+      <w:r>
+        <w:rPr>
+          <w:lang w:val="mk-MK"/>
+        </w:rPr>
+        <w:t xml:space="preserve">за процесирање на </w:t>
+      </w:r>
+      <w:r>
+        <w:t xml:space="preserve">I/O </w:t>
+      </w:r>
+      <w:r>
+        <w:rPr>
+          <w:lang w:val="mk-MK"/>
+        </w:rPr>
+        <w:t>барања</w:t>
+      </w:r>
+      <w:r>
+        <w:rPr>
+          <w:lang w:val="mk-MK"/>
+        </w:rPr>
+        <w:t xml:space="preserve"> компатибилна со повеќе оперативни системи</w:t>
+      </w:r>
+      <w:r>
+        <w:rPr>
+          <w:lang w:val="mk-MK"/>
+        </w:rPr>
+        <w:t>.</w:t>
+      </w:r>
+      <w:r>
+        <w:rPr>
+          <w:lang w:val="mk-MK"/>
+        </w:rPr>
         <w:t xml:space="preserve"> </w:t>
       </w:r>
       <w:r>
-        <w:rPr>
-          <w:lang w:val="mk-MK"/>
-        </w:rPr>
-        <w:t xml:space="preserve">за процесирање на </w:t>
-      </w:r>
-      <w:r>
-        <w:t xml:space="preserve">I/O </w:t>
-      </w:r>
-      <w:r>
-        <w:rPr>
-          <w:lang w:val="mk-MK"/>
-        </w:rPr>
-        <w:t>барања</w:t>
-      </w:r>
-      <w:r>
-        <w:rPr>
-          <w:lang w:val="mk-MK"/>
-        </w:rPr>
-        <w:t xml:space="preserve"> компатибилна со повеќе оперативни системи</w:t>
-      </w:r>
-      <w:r>
-        <w:rPr>
-          <w:lang w:val="mk-MK"/>
-        </w:rPr>
-        <w:t>.</w:t>
+        <w:t xml:space="preserve">Libuv </w:t>
+      </w:r>
+      <w:r>
+        <w:rPr>
+          <w:lang w:val="mk-MK"/>
+        </w:rPr>
+        <w:t xml:space="preserve">е библиотека развиена од </w:t>
+      </w:r>
+      <w:r>
+        <w:t xml:space="preserve">Google </w:t>
+      </w:r>
+      <w:r>
+        <w:rPr>
+          <w:lang w:val="mk-MK"/>
+        </w:rPr>
+        <w:t xml:space="preserve">за употреба во </w:t>
+      </w:r>
+      <w:r>
+        <w:t xml:space="preserve">NodeJS </w:t>
+      </w:r>
+      <w:r>
+        <w:rPr>
+          <w:lang w:val="mk-MK"/>
+        </w:rPr>
+        <w:t>серверот.</w:t>
       </w:r>
       <w:r>
         <w:rPr>
@@ -16081,107 +14965,64 @@
         </w:rPr>
         <w:t xml:space="preserve"> </w:t>
       </w:r>
-      <w:proofErr w:type="spellStart"/>
-      <w:r>
-        <w:t>Libuv</w:t>
-      </w:r>
-      <w:proofErr w:type="spellEnd"/>
-      <w:r>
+      <w:r>
+        <w:t xml:space="preserve">ASP.NET Core </w:t>
+      </w:r>
+      <w:r>
+        <w:rPr>
+          <w:lang w:val="mk-MK"/>
+        </w:rPr>
+        <w:t>платформата знае како да се справи со кл</w:t>
+      </w:r>
+      <w:r>
+        <w:rPr>
+          <w:lang w:val="mk-MK"/>
+        </w:rPr>
+        <w:t>иентски барања оп</w:t>
+      </w:r>
+      <w:r>
+        <w:rPr>
+          <w:lang w:val="mk-MK"/>
+        </w:rPr>
+        <w:t xml:space="preserve">служени од </w:t>
+      </w:r>
+      <w:r>
+        <w:t>Kestrel</w:t>
+      </w:r>
+      <w:r>
+        <w:rPr>
+          <w:lang w:val="mk-MK"/>
+        </w:rPr>
+        <w:t xml:space="preserve"> со што </w:t>
+      </w:r>
+      <w:r>
+        <w:rPr>
+          <w:lang w:val="mk-MK"/>
+        </w:rPr>
+        <w:t>овозможува</w:t>
+      </w:r>
+      <w:r>
+        <w:rPr>
+          <w:lang w:val="mk-MK"/>
+        </w:rPr>
+        <w:t xml:space="preserve"> веб апликацијата да се постави на било кој оперативен систем што поддржува </w:t>
+      </w:r>
+      <w:r>
+        <w:t xml:space="preserve">.NET Core </w:t>
+      </w:r>
+      <w:r>
+        <w:rPr>
+          <w:lang w:val="mk-MK"/>
+        </w:rPr>
+        <w:t>апликации.</w:t>
+      </w:r>
+      <w:r>
+        <w:rPr>
+          <w:lang w:val="mk-MK"/>
+        </w:rPr>
         <w:t xml:space="preserve"> </w:t>
       </w:r>
       <w:r>
-        <w:rPr>
-          <w:lang w:val="mk-MK"/>
-        </w:rPr>
-        <w:t xml:space="preserve">е библиотека развиена од </w:t>
-      </w:r>
-      <w:r>
-        <w:t xml:space="preserve">Google </w:t>
-      </w:r>
-      <w:r>
-        <w:rPr>
-          <w:lang w:val="mk-MK"/>
-        </w:rPr>
-        <w:t xml:space="preserve">за употреба во </w:t>
-      </w:r>
-      <w:proofErr w:type="spellStart"/>
-      <w:r>
-        <w:t>NodeJS</w:t>
-      </w:r>
-      <w:proofErr w:type="spellEnd"/>
-      <w:r>
-        <w:t xml:space="preserve"> </w:t>
-      </w:r>
-      <w:r>
-        <w:rPr>
-          <w:lang w:val="mk-MK"/>
-        </w:rPr>
-        <w:t>серверот.</w:t>
-      </w:r>
-      <w:r>
-        <w:rPr>
-          <w:lang w:val="mk-MK"/>
-        </w:rPr>
-        <w:t xml:space="preserve"> </w:t>
-      </w:r>
-      <w:r>
-        <w:t xml:space="preserve">ASP.NET Core </w:t>
-      </w:r>
-      <w:r>
-        <w:rPr>
-          <w:lang w:val="mk-MK"/>
-        </w:rPr>
-        <w:t>платформата знае како да се справи со кл</w:t>
-      </w:r>
-      <w:r>
-        <w:rPr>
-          <w:lang w:val="mk-MK"/>
-        </w:rPr>
-        <w:t>иентски барања оп</w:t>
-      </w:r>
-      <w:r>
-        <w:rPr>
-          <w:lang w:val="mk-MK"/>
-        </w:rPr>
-        <w:t xml:space="preserve">служени од </w:t>
-      </w:r>
-      <w:r>
-        <w:t>Kestrel</w:t>
-      </w:r>
-      <w:r>
-        <w:rPr>
-          <w:lang w:val="mk-MK"/>
-        </w:rPr>
-        <w:t xml:space="preserve"> со што </w:t>
-      </w:r>
-      <w:r>
-        <w:rPr>
-          <w:lang w:val="mk-MK"/>
-        </w:rPr>
-        <w:t>овозможува</w:t>
-      </w:r>
-      <w:r>
-        <w:rPr>
-          <w:lang w:val="mk-MK"/>
-        </w:rPr>
-        <w:t xml:space="preserve"> веб апликацијата да се постави на било кој оперативен систем што поддржува </w:t>
-      </w:r>
-      <w:r>
-        <w:t xml:space="preserve">.NET Core </w:t>
-      </w:r>
-      <w:r>
-        <w:rPr>
-          <w:lang w:val="mk-MK"/>
-        </w:rPr>
-        <w:t>апликации.</w:t>
-      </w:r>
-      <w:r>
-        <w:rPr>
-          <w:lang w:val="mk-MK"/>
-        </w:rPr>
-        <w:t xml:space="preserve"> </w:t>
-      </w:r>
-      <w:r>
         <w:t xml:space="preserve">Kestrel </w:t>
       </w:r>
       <w:r>
@@ -16199,13 +15040,8 @@
         </w:rPr>
         <w:t xml:space="preserve">и </w:t>
       </w:r>
-      <w:proofErr w:type="spellStart"/>
-      <w:r>
-        <w:t>WebSocket</w:t>
-      </w:r>
-      <w:proofErr w:type="spellEnd"/>
-      <w:r>
-        <w:t xml:space="preserve"> </w:t>
+      <w:r>
+        <w:t xml:space="preserve">WebSocket </w:t>
       </w:r>
       <w:r>
         <w:rPr>
@@ -16216,14 +15052,12 @@
       <w:r>
         <w:t xml:space="preserve">Unix </w:t>
       </w:r>
-      <w:proofErr w:type="spellStart"/>
       <w:r>
         <w:rPr>
           <w:lang w:val="mk-MK"/>
         </w:rPr>
         <w:t>сокети</w:t>
       </w:r>
-      <w:proofErr w:type="spellEnd"/>
       <w:r>
         <w:rPr>
           <w:lang w:val="mk-MK"/>
@@ -16473,11 +15307,11 @@
           <w:numId w:val="12"/>
         </w:numPr>
       </w:pPr>
-      <w:bookmarkStart w:id="20" w:name="_Toc483594104"/>
+      <w:bookmarkStart w:id="19" w:name="_Toc483594104"/>
       <w:r>
         <w:t>Docker</w:t>
       </w:r>
-      <w:bookmarkEnd w:id="20"/>
+      <w:bookmarkEnd w:id="19"/>
     </w:p>
     <w:p>
       <w:pPr>
@@ -16774,13 +15608,8 @@
         </w:rPr>
         <w:t xml:space="preserve">и </w:t>
       </w:r>
-      <w:proofErr w:type="spellStart"/>
-      <w:r>
-        <w:t>macOS</w:t>
-      </w:r>
-      <w:proofErr w:type="spellEnd"/>
-      <w:r>
-        <w:t xml:space="preserve"> </w:t>
+      <w:r>
+        <w:t xml:space="preserve">macOS </w:t>
       </w:r>
       <w:r>
         <w:rPr>
@@ -16798,13 +15627,8 @@
         <w:t xml:space="preserve">и </w:t>
       </w:r>
       <w:r>
-        <w:t xml:space="preserve">Azure </w:t>
-      </w:r>
-      <w:proofErr w:type="spellStart"/>
-      <w:r>
-        <w:t>сервисите</w:t>
-      </w:r>
-      <w:proofErr w:type="spellEnd"/>
+        <w:t>Azure сервисите</w:t>
+      </w:r>
       <w:r>
         <w:rPr>
           <w:lang w:val="mk-MK"/>
@@ -16860,7 +15684,7 @@
           <w:lang w:val="mk-MK"/>
         </w:rPr>
       </w:pPr>
-      <w:bookmarkStart w:id="21" w:name="_Toc483594105"/>
+      <w:bookmarkStart w:id="20" w:name="_Toc483594105"/>
       <w:r>
         <w:rPr>
           <w:lang w:val="mk-MK"/>
@@ -16885,7 +15709,7 @@
         </w:rPr>
         <w:t xml:space="preserve"> 1.0</w:t>
       </w:r>
-      <w:bookmarkEnd w:id="21"/>
+      <w:bookmarkEnd w:id="20"/>
     </w:p>
     <w:p>
       <w:pPr>
@@ -16906,7 +15730,131 @@
           <w:lang w:val="mk-MK"/>
         </w:rPr>
         <w:tab/>
-        <w:t>Со помош на</w:t>
+      </w:r>
+      <w:r>
+        <w:rPr>
+          <w:lang w:val="mk-MK"/>
+        </w:rPr>
+        <w:t xml:space="preserve">Со помош на </w:t>
+      </w:r>
+      <w:r>
+        <w:t xml:space="preserve">.NET </w:t>
+      </w:r>
+      <w:r>
+        <w:rPr>
+          <w:lang w:val="mk-MK"/>
+        </w:rPr>
+        <w:t xml:space="preserve">рамката можат да се развијат повеќе видови на апликации, но една од најважните платформи е </w:t>
+      </w:r>
+      <w:r>
+        <w:t xml:space="preserve">ASP.NET </w:t>
+      </w:r>
+      <w:r>
+        <w:rPr>
+          <w:lang w:val="mk-MK"/>
+        </w:rPr>
+        <w:t xml:space="preserve">која се користи за развој на веб апликации. </w:t>
+      </w:r>
+      <w:r>
+        <w:rPr>
+          <w:lang w:val="mk-MK"/>
+        </w:rPr>
+        <w:t xml:space="preserve">Со цел подобро да се анализира изработката на софтвер со помош на </w:t>
+      </w:r>
+      <w:r>
+        <w:t xml:space="preserve">.NET Core </w:t>
+      </w:r>
+      <w:r>
+        <w:rPr>
+          <w:lang w:val="mk-MK"/>
+        </w:rPr>
+        <w:t xml:space="preserve">рамката развиена е веб апликација во </w:t>
+      </w:r>
+      <w:r>
+        <w:t xml:space="preserve">ASP.NET Core MVC </w:t>
+      </w:r>
+      <w:r>
+        <w:rPr>
+          <w:lang w:val="mk-MK"/>
+        </w:rPr>
+        <w:t xml:space="preserve">и </w:t>
+      </w:r>
+      <w:r>
+        <w:t>ASP.NET MVC 5</w:t>
+      </w:r>
+      <w:r>
+        <w:rPr>
+          <w:lang w:val="mk-MK"/>
+        </w:rPr>
+        <w:t>. Оваа веб апликација ги покажува и разработува разликите и сличностите во развојот со помош на две различни верзии од една технологија. Поради тоа лесно може да се заклучи кои се предностите за развој на апликација со поновата технологија.</w:t>
+      </w:r>
+    </w:p>
+    <w:p>
+      <w:pPr>
+        <w:rPr>
+          <w:lang w:val="mk-MK"/>
+        </w:rPr>
+      </w:pPr>
+      <w:r>
+        <w:rPr>
+          <w:lang w:val="mk-MK"/>
+        </w:rPr>
+        <w:tab/>
+        <w:t xml:space="preserve">Изработена е апликација за анализа на трошоци, </w:t>
+      </w:r>
+      <w:r>
+        <w:rPr>
+          <w:lang w:val="mk-MK"/>
+        </w:rPr>
+        <w:t xml:space="preserve">креирање графикони врз </w:t>
+      </w:r>
+      <w:r>
+        <w:rPr>
+          <w:lang w:val="mk-MK"/>
+        </w:rPr>
+        <w:t xml:space="preserve">извршените трансакции и приказ на баланс на сметка. За да може да се прикажат соодветните податоци, корисниците мора да се најават на апликацијата. По најавата  </w:t>
+      </w:r>
+      <w:r>
+        <w:rPr>
+          <w:lang w:val="mk-MK"/>
+        </w:rPr>
+        <w:t>излистана</w:t>
+      </w:r>
+      <w:r>
+        <w:rPr>
+          <w:lang w:val="mk-MK"/>
+        </w:rPr>
+        <w:t xml:space="preserve"> е целата историја на </w:t>
+      </w:r>
+      <w:r>
+        <w:rPr>
+          <w:lang w:val="mk-MK"/>
+        </w:rPr>
+        <w:t>т</w:t>
+      </w:r>
+      <w:r>
+        <w:rPr>
+          <w:lang w:val="mk-MK"/>
+        </w:rPr>
+        <w:t>рошоци и приходи на соодветниот</w:t>
+      </w:r>
+      <w:r>
+        <w:rPr>
+          <w:lang w:val="mk-MK"/>
+        </w:rPr>
+        <w:t xml:space="preserve"> најавен</w:t>
+      </w:r>
+      <w:r>
+        <w:rPr>
+          <w:lang w:val="mk-MK"/>
+        </w:rPr>
+        <w:t xml:space="preserve"> корисник</w:t>
+      </w:r>
+      <w:r>
+        <w:rPr>
+          <w:lang w:val="mk-MK"/>
+        </w:rPr>
+        <w:t>.</w:t>
       </w:r>
       <w:r>
         <w:rPr>
@@ -16915,64 +15863,423 @@
         <w:t xml:space="preserve"> </w:t>
       </w:r>
       <w:r>
-        <w:t xml:space="preserve">.NET </w:t>
-      </w:r>
-      <w:r>
-        <w:rPr>
-          <w:lang w:val="mk-MK"/>
-        </w:rPr>
-        <w:t xml:space="preserve">рамката можат да се развијат повеќе видови на апликации, но една од </w:t>
-      </w:r>
-      <w:r>
-        <w:rPr>
-          <w:lang w:val="mk-MK"/>
-        </w:rPr>
-        <w:t>најважни</w:t>
-      </w:r>
-      <w:r>
-        <w:rPr>
-          <w:lang w:val="mk-MK"/>
-        </w:rPr>
-        <w:t>те</w:t>
-      </w:r>
-      <w:r>
-        <w:rPr>
-          <w:lang w:val="mk-MK"/>
-        </w:rPr>
-        <w:t xml:space="preserve"> платформи </w:t>
-      </w:r>
-      <w:r>
-        <w:rPr>
-          <w:lang w:val="mk-MK"/>
-        </w:rPr>
-        <w:t xml:space="preserve">е </w:t>
-      </w:r>
-      <w:r>
-        <w:t xml:space="preserve">ASP.NET </w:t>
-      </w:r>
-      <w:r>
-        <w:rPr>
-          <w:lang w:val="mk-MK"/>
-        </w:rPr>
-        <w:t>која се користи з</w:t>
-      </w:r>
-      <w:r>
-        <w:rPr>
-          <w:lang w:val="mk-MK"/>
-        </w:rPr>
-        <w:t>а развој на в</w:t>
-      </w:r>
-      <w:r>
-        <w:rPr>
-          <w:lang w:val="mk-MK"/>
-        </w:rPr>
-        <w:t>еб апликации.</w:t>
-      </w:r>
-      <w:r>
-        <w:rPr>
-          <w:lang w:val="mk-MK"/>
-        </w:rPr>
-        <w:t xml:space="preserve"> Доколку се направи </w:t>
+        <w:rPr>
+          <w:lang w:val="mk-MK"/>
+        </w:rPr>
+        <w:t>За полесна нав</w:t>
+      </w:r>
+      <w:r>
+        <w:rPr>
+          <w:lang w:val="mk-MK"/>
+        </w:rPr>
+        <w:t>игација и пристап до податоците</w:t>
+      </w:r>
+      <w:r>
+        <w:rPr>
+          <w:lang w:val="mk-MK"/>
+        </w:rPr>
+        <w:t xml:space="preserve"> тие се поделени во повеќе страни, а </w:t>
+      </w:r>
+      <w:r>
+        <w:rPr>
+          <w:lang w:val="mk-MK"/>
+        </w:rPr>
+        <w:t>внесувањето на нова трансакција се извршува преку модален прозорец кој се активира на копчето означено со знакот плус.</w:t>
+      </w:r>
+      <w:r>
+        <w:rPr>
+          <w:lang w:val="mk-MK"/>
+        </w:rPr>
+        <w:t xml:space="preserve"> Со цел да се добие комплетна слика за трошоците на корисникот, во подолниот дел од екранот е исцртан графикон со поделба на потрошените пари. Тој графикон ги претставува сите трошоци што се внесени во системот, без разлика дали се прикажани на соодветната страна.</w:t>
+      </w:r>
+    </w:p>
+    <w:p>
+      <w:pPr>
+        <w:jc w:val="center"/>
+      </w:pPr>
+      <w:r>
+        <w:rPr>
+          <w:noProof/>
+          <w:lang w:val="mk-MK"/>
+        </w:rPr>
+        <w:lastRenderedPageBreak/>
+        <w:drawing>
+          <wp:inline distT="0" distB="0" distL="0" distR="0">
+            <wp:extent cx="5632279" cy="3108960"/>
+            <wp:effectExtent l="0" t="0" r="6985" b="0"/>
+            <wp:docPr id="29" name="Picture 29" descr="C:\Users\vojda\AppData\Local\Microsoft\Windows\INetCache\Content.Word\Screenshot_1.png"/>
+            <wp:cNvGraphicFramePr>
+              <a:graphicFrameLocks xmlns:a="http://schemas.openxmlformats.org/drawingml/2006/main" noChangeAspect="1"/>
+            </wp:cNvGraphicFramePr>
+            <a:graphic xmlns:a="http://schemas.openxmlformats.org/drawingml/2006/main">
+              <a:graphicData uri="http://schemas.openxmlformats.org/drawingml/2006/picture">
+                <pic:pic xmlns:pic="http://schemas.openxmlformats.org/drawingml/2006/picture">
+                  <pic:nvPicPr>
+                    <pic:cNvPr id="0" name="Picture 1" descr="C:\Users\vojda\AppData\Local\Microsoft\Windows\INetCache\Content.Word\Screenshot_1.png"/>
+                    <pic:cNvPicPr>
+                      <a:picLocks noChangeAspect="1" noChangeArrowheads="1"/>
+                    </pic:cNvPicPr>
+                  </pic:nvPicPr>
+                  <pic:blipFill>
+                    <a:blip r:embed="rId29" cstate="print">
+                      <a:extLst>
+                        <a:ext uri="{28A0092B-C50C-407E-A947-70E740481C1C}">
+                          <a14:useLocalDpi xmlns:a14="http://schemas.microsoft.com/office/drawing/2010/main" val="0"/>
+                        </a:ext>
+                      </a:extLst>
+                    </a:blip>
+                    <a:srcRect/>
+                    <a:stretch>
+                      <a:fillRect/>
+                    </a:stretch>
+                  </pic:blipFill>
+                  <pic:spPr bwMode="auto">
+                    <a:xfrm>
+                      <a:off x="0" y="0"/>
+                      <a:ext cx="5635212" cy="3110579"/>
+                    </a:xfrm>
+                    <a:prstGeom prst="rect">
+                      <a:avLst/>
+                    </a:prstGeom>
+                    <a:noFill/>
+                    <a:ln>
+                      <a:noFill/>
+                    </a:ln>
+                  </pic:spPr>
+                </pic:pic>
+              </a:graphicData>
+            </a:graphic>
+          </wp:inline>
+        </w:drawing>
+      </w:r>
+    </w:p>
+    <w:p>
+      <w:pPr>
+        <w:jc w:val="center"/>
+        <w:rPr>
+          <w:b/>
+          <w:color w:val="548DD4" w:themeColor="text2" w:themeTint="99"/>
+          <w:sz w:val="18"/>
+          <w:szCs w:val="18"/>
+          <w:lang w:val="mk-MK"/>
+        </w:rPr>
+      </w:pPr>
+      <w:r>
+        <w:rPr>
+          <w:b/>
+          <w:color w:val="548DD4" w:themeColor="text2" w:themeTint="99"/>
+          <w:sz w:val="18"/>
+          <w:szCs w:val="18"/>
+          <w:lang w:val="mk-MK"/>
+        </w:rPr>
+        <w:t>Слика бр. 19 Страна за приказ на трансакции и баланс на сметка</w:t>
+      </w:r>
+    </w:p>
+    <w:p>
+      <w:pPr>
+        <w:jc w:val="center"/>
+        <w:rPr>
+          <w:szCs w:val="24"/>
+          <w:lang w:val="mk-MK"/>
+        </w:rPr>
+      </w:pPr>
+    </w:p>
+    <w:p>
+      <w:pPr>
+        <w:jc w:val="center"/>
+        <w:rPr>
+          <w:b/>
+          <w:color w:val="548DD4" w:themeColor="text2" w:themeTint="99"/>
+          <w:sz w:val="18"/>
+          <w:szCs w:val="18"/>
+          <w:lang w:val="mk-MK"/>
+        </w:rPr>
+      </w:pPr>
+      <w:r>
+        <w:rPr>
+          <w:b/>
+          <w:noProof/>
+          <w:color w:val="548DD4" w:themeColor="text2" w:themeTint="99"/>
+          <w:sz w:val="18"/>
+          <w:szCs w:val="18"/>
+          <w:lang w:val="mk-MK"/>
+        </w:rPr>
+        <w:drawing>
+          <wp:inline distT="0" distB="0" distL="0" distR="0">
+            <wp:extent cx="5699760" cy="1946260"/>
+            <wp:effectExtent l="0" t="0" r="0" b="0"/>
+            <wp:docPr id="30" name="Picture 30" descr="C:\Users\vojda\AppData\Local\Microsoft\Windows\INetCache\Content.Word\Screenshot_2.png"/>
+            <wp:cNvGraphicFramePr>
+              <a:graphicFrameLocks xmlns:a="http://schemas.openxmlformats.org/drawingml/2006/main" noChangeAspect="1"/>
+            </wp:cNvGraphicFramePr>
+            <a:graphic xmlns:a="http://schemas.openxmlformats.org/drawingml/2006/main">
+              <a:graphicData uri="http://schemas.openxmlformats.org/drawingml/2006/picture">
+                <pic:pic xmlns:pic="http://schemas.openxmlformats.org/drawingml/2006/picture">
+                  <pic:nvPicPr>
+                    <pic:cNvPr id="0" name="Picture 2" descr="C:\Users\vojda\AppData\Local\Microsoft\Windows\INetCache\Content.Word\Screenshot_2.png"/>
+                    <pic:cNvPicPr>
+                      <a:picLocks noChangeAspect="1" noChangeArrowheads="1"/>
+                    </pic:cNvPicPr>
+                  </pic:nvPicPr>
+                  <pic:blipFill>
+                    <a:blip r:embed="rId30" cstate="print">
+                      <a:extLst>
+                        <a:ext uri="{28A0092B-C50C-407E-A947-70E740481C1C}">
+                          <a14:useLocalDpi xmlns:a14="http://schemas.microsoft.com/office/drawing/2010/main" val="0"/>
+                        </a:ext>
+                      </a:extLst>
+                    </a:blip>
+                    <a:srcRect/>
+                    <a:stretch>
+                      <a:fillRect/>
+                    </a:stretch>
+                  </pic:blipFill>
+                  <pic:spPr bwMode="auto">
+                    <a:xfrm>
+                      <a:off x="0" y="0"/>
+                      <a:ext cx="5704925" cy="1948024"/>
+                    </a:xfrm>
+                    <a:prstGeom prst="rect">
+                      <a:avLst/>
+                    </a:prstGeom>
+                    <a:noFill/>
+                    <a:ln>
+                      <a:noFill/>
+                    </a:ln>
+                  </pic:spPr>
+                </pic:pic>
+              </a:graphicData>
+            </a:graphic>
+          </wp:inline>
+        </w:drawing>
+      </w:r>
+    </w:p>
+    <w:p>
+      <w:pPr>
+        <w:jc w:val="center"/>
+        <w:rPr>
+          <w:b/>
+          <w:color w:val="548DD4" w:themeColor="text2" w:themeTint="99"/>
+          <w:sz w:val="18"/>
+          <w:szCs w:val="18"/>
+          <w:lang w:val="mk-MK"/>
+        </w:rPr>
+      </w:pPr>
+      <w:r>
+        <w:rPr>
+          <w:b/>
+          <w:color w:val="548DD4" w:themeColor="text2" w:themeTint="99"/>
+          <w:sz w:val="18"/>
+          <w:szCs w:val="18"/>
+          <w:lang w:val="mk-MK"/>
+        </w:rPr>
+        <w:t>Слика бр. 20 Графикон за визуелен приказ на трошоци</w:t>
+      </w:r>
+    </w:p>
+    <w:p>
+      <w:pPr>
+        <w:ind w:firstLine="720"/>
+        <w:rPr>
+          <w:lang w:val="mk-MK"/>
+        </w:rPr>
+      </w:pPr>
+      <w:r>
+        <w:rPr>
+          <w:lang w:val="mk-MK"/>
+        </w:rPr>
+        <w:t xml:space="preserve">За изработка на апликацијата е употребена интегрираната околина за развој </w:t>
+      </w:r>
+      <w:r>
+        <w:t xml:space="preserve">Visual Studio </w:t>
+      </w:r>
+      <w:r>
+        <w:rPr>
+          <w:lang w:val="mk-MK"/>
+        </w:rPr>
+        <w:t xml:space="preserve">2017 и почетните шаблони што ги генерира за двете верзии на </w:t>
+      </w:r>
+      <w:r>
+        <w:t>MVC</w:t>
+      </w:r>
+      <w:r>
+        <w:rPr>
+          <w:lang w:val="mk-MK"/>
+        </w:rPr>
+        <w:t xml:space="preserve">. За да може да се пренесат соодветните податоци и да се изгенерира соодветен </w:t>
+      </w:r>
+      <w:r>
+        <w:t xml:space="preserve">HTML </w:t>
+      </w:r>
+      <w:r>
+        <w:rPr>
+          <w:lang w:val="mk-MK"/>
+        </w:rPr>
+        <w:t xml:space="preserve">искористена е рамката </w:t>
+      </w:r>
+      <w:r>
+        <w:t xml:space="preserve">Razor </w:t>
+      </w:r>
+      <w:r>
+        <w:rPr>
+          <w:lang w:val="mk-MK"/>
+        </w:rPr>
+        <w:t>и во двете апликации.</w:t>
+      </w:r>
+      <w:r>
+        <w:rPr>
+          <w:lang w:val="mk-MK"/>
+        </w:rPr>
+        <w:t xml:space="preserve"> </w:t>
+      </w:r>
+      <w:r>
+        <w:rPr>
+          <w:lang w:val="mk-MK"/>
+        </w:rPr>
+        <w:t>Исто така</w:t>
+      </w:r>
+      <w:r>
+        <w:rPr>
+          <w:lang w:val="mk-MK"/>
+        </w:rPr>
+        <w:t xml:space="preserve"> употребени се библиотеките </w:t>
+      </w:r>
+      <w:r>
+        <w:t xml:space="preserve">jQuery 3.2.1 </w:t>
+      </w:r>
+      <w:r>
+        <w:rPr>
+          <w:lang w:val="mk-MK"/>
+        </w:rPr>
+        <w:t>и</w:t>
+      </w:r>
+      <w:r>
+        <w:t xml:space="preserve"> </w:t>
+      </w:r>
+      <w:r>
+        <w:rPr>
+          <w:lang w:val="mk-MK"/>
+        </w:rPr>
+        <w:t>Bo</w:t>
+      </w:r>
+      <w:r>
+        <w:t>otstrap 3</w:t>
+      </w:r>
+      <w:r>
+        <w:rPr>
+          <w:lang w:val="mk-MK"/>
+        </w:rPr>
+        <w:t xml:space="preserve">, но напишан е и сопствен </w:t>
+      </w:r>
+      <w:r>
+        <w:t xml:space="preserve">CSS </w:t>
+      </w:r>
+      <w:r>
+        <w:rPr>
+          <w:lang w:val="mk-MK"/>
+        </w:rPr>
+        <w:t xml:space="preserve">со помош на </w:t>
+      </w:r>
+      <w:r>
+        <w:t xml:space="preserve">SASS </w:t>
+      </w:r>
+      <w:r>
+        <w:rPr>
+          <w:lang w:val="mk-MK"/>
+        </w:rPr>
+        <w:t xml:space="preserve">проширувањето на базичниот </w:t>
+      </w:r>
+      <w:r>
+        <w:t xml:space="preserve">CSS </w:t>
+      </w:r>
+      <w:r>
+        <w:rPr>
+          <w:lang w:val="mk-MK"/>
+        </w:rPr>
+        <w:t xml:space="preserve">јазик. За имплементација на автентикација и авторизација на корисниците </w:t>
+      </w:r>
+      <w:r>
+        <w:rPr>
+          <w:lang w:val="mk-MK"/>
+        </w:rPr>
+        <w:lastRenderedPageBreak/>
+        <w:t xml:space="preserve">искористени се базичните пакети на </w:t>
+      </w:r>
+      <w:r>
+        <w:t>OWIN</w:t>
+      </w:r>
+      <w:r>
+        <w:rPr>
+          <w:lang w:val="mk-MK"/>
+        </w:rPr>
+        <w:t xml:space="preserve"> кои овозможуваат лесна имплементација со помош на клиентски колачиња</w:t>
+      </w:r>
+      <w:r>
+        <w:t>.</w:t>
+      </w:r>
+      <w:r>
+        <w:rPr>
+          <w:lang w:val="mk-MK"/>
+        </w:rPr>
+        <w:t xml:space="preserve"> </w:t>
+      </w:r>
+      <w:r>
+        <w:rPr>
+          <w:lang w:val="mk-MK"/>
+        </w:rPr>
+        <w:t xml:space="preserve">Овие пакети имаат различна имплементација за двете апликации но ја вршат истата работа. </w:t>
+      </w:r>
+      <w:r>
+        <w:rPr>
+          <w:lang w:val="mk-MK"/>
+        </w:rPr>
+        <w:t xml:space="preserve">Внесените податоци се </w:t>
+      </w:r>
+      <w:r>
+        <w:rPr>
+          <w:lang w:val="mk-MK"/>
+        </w:rPr>
+        <w:t>за</w:t>
+      </w:r>
+      <w:r>
+        <w:rPr>
+          <w:lang w:val="mk-MK"/>
+        </w:rPr>
+        <w:t>чув</w:t>
+      </w:r>
+      <w:r>
+        <w:rPr>
+          <w:lang w:val="mk-MK"/>
+        </w:rPr>
+        <w:t>уваат</w:t>
+      </w:r>
+      <w:r>
+        <w:rPr>
+          <w:lang w:val="mk-MK"/>
+        </w:rPr>
+        <w:t xml:space="preserve"> во </w:t>
+      </w:r>
+      <w:r>
+        <w:t xml:space="preserve">MsSQL Server </w:t>
+      </w:r>
+      <w:r>
+        <w:rPr>
+          <w:lang w:val="mk-MK"/>
+        </w:rPr>
+        <w:t xml:space="preserve">2016 база на податоци. Изработената апликација нема интеграција со друг софтвер, туку сите податоци се внесуваат од страна на корисникот. </w:t>
+      </w:r>
+    </w:p>
+    <w:p>
+      <w:pPr>
+        <w:ind w:firstLine="720"/>
+        <w:rPr>
+          <w:lang w:val="mk-MK"/>
+        </w:rPr>
+      </w:pPr>
+      <w:r>
+        <w:rPr>
+          <w:lang w:val="mk-MK"/>
+        </w:rPr>
+        <w:t xml:space="preserve">Доколку се направи </w:t>
       </w:r>
       <w:r>
         <w:rPr>
@@ -17005,232 +16312,145 @@
         <w:rPr>
           <w:lang w:val="mk-MK"/>
         </w:rPr>
-        <w:t>,</w:t>
-      </w:r>
-      <w:r>
+        <w:t xml:space="preserve"> и </w:t>
+      </w:r>
+      <w:r>
+        <w:t xml:space="preserve">ASP.NET Core </w:t>
+      </w:r>
+      <w:r>
+        <w:rPr>
+          <w:lang w:val="mk-MK"/>
+        </w:rPr>
+        <w:t>1.0</w:t>
+      </w:r>
+      <w:r>
+        <w:t xml:space="preserve"> MVC</w:t>
+      </w:r>
+      <w:r>
+        <w:rPr>
+          <w:lang w:val="mk-MK"/>
+        </w:rPr>
+        <w:t>, може да се забележи дека се направени големи промени</w:t>
+      </w:r>
+      <w:r>
+        <w:t xml:space="preserve">, </w:t>
+      </w:r>
+      <w:r>
+        <w:rPr>
+          <w:lang w:val="mk-MK"/>
+        </w:rPr>
+        <w:t>но базичните функционалности се непроменети</w:t>
+      </w:r>
+      <w:r>
+        <w:rPr>
+          <w:lang w:val="mk-MK"/>
+        </w:rPr>
+        <w:t>.</w:t>
+      </w:r>
+      <w:r>
+        <w:rPr>
+          <w:lang w:val="mk-MK"/>
+        </w:rPr>
         <w:t xml:space="preserve"> </w:t>
       </w:r>
       <w:r>
-        <w:rPr>
-          <w:lang w:val="mk-MK"/>
-        </w:rPr>
-        <w:t xml:space="preserve">што претставува последна </w:t>
-      </w:r>
-      <w:proofErr w:type="spellStart"/>
-      <w:r>
-        <w:rPr>
-          <w:lang w:val="mk-MK"/>
-        </w:rPr>
-        <w:t>итерација</w:t>
-      </w:r>
-      <w:proofErr w:type="spellEnd"/>
-      <w:r>
-        <w:rPr>
-          <w:lang w:val="mk-MK"/>
-        </w:rPr>
-        <w:t xml:space="preserve"> на </w:t>
-      </w:r>
-      <w:r>
-        <w:t xml:space="preserve">ASP.NET </w:t>
-      </w:r>
-      <w:r>
-        <w:rPr>
-          <w:lang w:val="mk-MK"/>
-        </w:rPr>
-        <w:t xml:space="preserve">платформата што работи со </w:t>
-      </w:r>
-      <w:r>
-        <w:t>.NET Framework</w:t>
-      </w:r>
-      <w:r>
-        <w:rPr>
-          <w:lang w:val="mk-MK"/>
-        </w:rPr>
-        <w:t xml:space="preserve"> рамката и </w:t>
-      </w:r>
-      <w:r>
-        <w:t xml:space="preserve">ASP.NET Core </w:t>
-      </w:r>
-      <w:r>
-        <w:rPr>
-          <w:lang w:val="mk-MK"/>
-        </w:rPr>
-        <w:t xml:space="preserve">1.0 што работи со </w:t>
-      </w:r>
-      <w:r>
-        <w:t xml:space="preserve">.NET Core 1.0 </w:t>
-      </w:r>
-      <w:r>
-        <w:rPr>
-          <w:lang w:val="mk-MK"/>
-        </w:rPr>
-        <w:t>рамката, може да се забележи дека се направени големи промени</w:t>
-      </w:r>
-      <w:r>
-        <w:t xml:space="preserve">, </w:t>
-      </w:r>
-      <w:r>
-        <w:rPr>
-          <w:lang w:val="mk-MK"/>
-        </w:rPr>
-        <w:t>но базичните функционалности се непроменети</w:t>
-      </w:r>
-      <w:r>
-        <w:rPr>
-          <w:lang w:val="mk-MK"/>
-        </w:rPr>
-        <w:t>.</w:t>
-      </w:r>
-      <w:r>
-        <w:rPr>
-          <w:lang w:val="mk-MK"/>
-        </w:rPr>
+        <w:t>ASP.NET</w:t>
+      </w:r>
+      <w:r>
+        <w:rPr>
+          <w:lang w:val="mk-MK"/>
+        </w:rPr>
+        <w:t>, без разлика на верзијата,</w:t>
+      </w:r>
+      <w:r>
         <w:t xml:space="preserve"> </w:t>
       </w:r>
+      <w:r>
+        <w:rPr>
+          <w:lang w:val="mk-MK"/>
+        </w:rPr>
+        <w:t xml:space="preserve">претставува платформа за изградба на веб страни со помош на </w:t>
+      </w:r>
+      <w:r>
+        <w:t xml:space="preserve">HTML, CSS </w:t>
+      </w:r>
+      <w:r>
+        <w:rPr>
+          <w:lang w:val="mk-MK"/>
+        </w:rPr>
+        <w:t xml:space="preserve">и </w:t>
+      </w:r>
+      <w:r>
+        <w:t>JavaScript</w:t>
+      </w:r>
+      <w:r>
+        <w:rPr>
+          <w:lang w:val="mk-MK"/>
+        </w:rPr>
+        <w:t xml:space="preserve">. Овие компоненти се интерпретираат и сервираат од страна на платформата со </w:t>
+      </w:r>
+      <w:r>
+        <w:t>MVC</w:t>
+      </w:r>
+      <w:r>
+        <w:rPr>
+          <w:lang w:val="mk-MK"/>
+        </w:rPr>
+        <w:t xml:space="preserve"> (</w:t>
+      </w:r>
+      <w:r>
+        <w:t>Model – View - Controller</w:t>
+      </w:r>
+      <w:r>
+        <w:rPr>
+          <w:lang w:val="mk-MK"/>
+        </w:rPr>
+        <w:t>)</w:t>
+      </w:r>
+      <w:r>
+        <w:t xml:space="preserve"> </w:t>
+      </w:r>
+      <w:r>
+        <w:rPr>
+          <w:lang w:val="mk-MK"/>
+        </w:rPr>
+        <w:t>архитектура</w:t>
+      </w:r>
+      <w:r>
+        <w:rPr>
+          <w:lang w:val="mk-MK"/>
+        </w:rPr>
+        <w:t>. Двете</w:t>
+      </w:r>
+      <w:r>
+        <w:t xml:space="preserve"> </w:t>
+      </w:r>
+      <w:r>
+        <w:rPr>
+          <w:lang w:val="mk-MK"/>
+        </w:rPr>
+        <w:t>платформи ја задржуваат оваа структура и начин на работа со податоците и барањата од клиентите.</w:t>
+      </w:r>
+      <w:r>
+        <w:rPr>
+          <w:lang w:val="mk-MK"/>
+        </w:rPr>
+        <w:t xml:space="preserve"> Покрај овие сличности направени се неколку промени на поновата платформа </w:t>
+      </w:r>
+      <w:r>
+        <w:t>ASP.NET Core во работата со NuGet</w:t>
+      </w:r>
+      <w:r>
+        <w:rPr>
+          <w:lang w:val="mk-MK"/>
+        </w:rPr>
+        <w:t xml:space="preserve"> пакети, почетокот на апликацијата, како и начинот на којшто се хостира самата апликација.</w:t>
+      </w:r>
     </w:p>
     <w:p>
       <w:pPr>
         <w:ind w:firstLine="720"/>
-        <w:rPr>
-          <w:lang w:val="mk-MK"/>
-        </w:rPr>
-      </w:pPr>
-      <w:r>
-        <w:t>ASP.NET</w:t>
-      </w:r>
-      <w:r>
-        <w:rPr>
-          <w:lang w:val="mk-MK"/>
-        </w:rPr>
-        <w:t>, без разлика на верзијата,</w:t>
-      </w:r>
-      <w:r>
-        <w:t xml:space="preserve"> </w:t>
-      </w:r>
-      <w:r>
-        <w:rPr>
-          <w:lang w:val="mk-MK"/>
-        </w:rPr>
-        <w:t xml:space="preserve">претставува платформа за изградба на веб страни со помош на </w:t>
-      </w:r>
-      <w:r>
-        <w:t xml:space="preserve">HTML, CSS </w:t>
-      </w:r>
-      <w:r>
-        <w:rPr>
-          <w:lang w:val="mk-MK"/>
-        </w:rPr>
-        <w:t xml:space="preserve">и </w:t>
-      </w:r>
-      <w:r>
-        <w:t>JavaScript</w:t>
-      </w:r>
-      <w:r>
-        <w:rPr>
-          <w:lang w:val="mk-MK"/>
-        </w:rPr>
-        <w:t xml:space="preserve">. Овие компоненти се интерпретираат и сервираат од страна на платформата со </w:t>
-      </w:r>
-      <w:r>
-        <w:t>MVC</w:t>
-      </w:r>
-      <w:r>
-        <w:rPr>
-          <w:lang w:val="mk-MK"/>
-        </w:rPr>
-        <w:t xml:space="preserve"> (</w:t>
-      </w:r>
-      <w:r>
-        <w:t>Model – View - Controller</w:t>
-      </w:r>
-      <w:r>
-        <w:rPr>
-          <w:lang w:val="mk-MK"/>
-        </w:rPr>
-        <w:t>)</w:t>
-      </w:r>
-      <w:r>
-        <w:t xml:space="preserve"> </w:t>
-      </w:r>
-      <w:r>
-        <w:rPr>
-          <w:lang w:val="mk-MK"/>
-        </w:rPr>
-        <w:t>архитектура</w:t>
-      </w:r>
-      <w:r>
-        <w:rPr>
-          <w:lang w:val="mk-MK"/>
-        </w:rPr>
-        <w:t>. Двете</w:t>
-      </w:r>
-      <w:r>
-        <w:t xml:space="preserve"> </w:t>
-      </w:r>
-      <w:r>
-        <w:rPr>
-          <w:lang w:val="mk-MK"/>
-        </w:rPr>
-        <w:t>платформи ја задржуваат оваа структура и начин на работа со податоците и барањата од клиентите.</w:t>
-      </w:r>
-      <w:r>
-        <w:rPr>
-          <w:lang w:val="mk-MK"/>
-        </w:rPr>
-        <w:t xml:space="preserve"> Покрај овие сличности направени се неколку промени на поновата платформа </w:t>
-      </w:r>
-      <w:r>
-        <w:t xml:space="preserve">ASP.NET Core </w:t>
-      </w:r>
-      <w:proofErr w:type="spellStart"/>
-      <w:r>
-        <w:t>во</w:t>
-      </w:r>
-      <w:proofErr w:type="spellEnd"/>
-      <w:r>
-        <w:t xml:space="preserve"> </w:t>
-      </w:r>
-      <w:proofErr w:type="spellStart"/>
-      <w:r>
-        <w:t>работата</w:t>
-      </w:r>
-      <w:proofErr w:type="spellEnd"/>
-      <w:r>
-        <w:t xml:space="preserve"> </w:t>
-      </w:r>
-      <w:proofErr w:type="spellStart"/>
-      <w:r>
-        <w:t>со</w:t>
-      </w:r>
-      <w:proofErr w:type="spellEnd"/>
-      <w:r>
-        <w:t xml:space="preserve"> </w:t>
-      </w:r>
-      <w:proofErr w:type="spellStart"/>
-      <w:r>
-        <w:t>NuGet</w:t>
-      </w:r>
-      <w:proofErr w:type="spellEnd"/>
-      <w:r>
-        <w:rPr>
-          <w:lang w:val="mk-MK"/>
-        </w:rPr>
-        <w:t xml:space="preserve"> пакети, почетокот на апликацијата, како и начинот на којшто се хостира самата апликација.</w:t>
-      </w:r>
-    </w:p>
-    <w:p>
-      <w:pPr>
-        <w:jc w:val="left"/>
-        <w:rPr>
-          <w:rFonts w:asciiTheme="majorHAnsi" w:eastAsiaTheme="majorEastAsia" w:hAnsiTheme="majorHAnsi" w:cstheme="majorBidi"/>
-          <w:color w:val="365F91" w:themeColor="accent1" w:themeShade="BF"/>
-          <w:sz w:val="26"/>
-          <w:szCs w:val="26"/>
-        </w:rPr>
-      </w:pPr>
-      <w:r>
-        <w:br w:type="page"/>
-      </w:r>
+      </w:pPr>
     </w:p>
     <w:p>
       <w:pPr>
@@ -17243,15 +16463,9 @@
           <w:lang w:val="mk-MK"/>
         </w:rPr>
       </w:pPr>
-      <w:bookmarkStart w:id="22" w:name="_Toc483594106"/>
-      <w:proofErr w:type="spellStart"/>
-      <w:r>
-        <w:lastRenderedPageBreak/>
-        <w:t>NuGet</w:t>
-      </w:r>
-      <w:proofErr w:type="spellEnd"/>
-      <w:r>
-        <w:t xml:space="preserve"> </w:t>
+      <w:bookmarkStart w:id="21" w:name="_Toc483594106"/>
+      <w:r>
+        <w:t xml:space="preserve">NuGet </w:t>
       </w:r>
       <w:r>
         <w:rPr>
@@ -17259,7 +16473,7 @@
         </w:rPr>
         <w:t>пакети</w:t>
       </w:r>
-      <w:bookmarkEnd w:id="22"/>
+      <w:bookmarkEnd w:id="21"/>
     </w:p>
     <w:p>
       <w:r>
@@ -17278,108 +16492,265 @@
         </w:rPr>
         <w:t xml:space="preserve">проекти со автентикација и авторизација може да се забележи разлика во </w:t>
       </w:r>
-      <w:proofErr w:type="spellStart"/>
-      <w:r>
-        <w:t>NuGet</w:t>
-      </w:r>
-      <w:proofErr w:type="spellEnd"/>
-      <w:r>
+      <w:r>
+        <w:t xml:space="preserve">NuGet </w:t>
+      </w:r>
+      <w:r>
+        <w:rPr>
+          <w:lang w:val="mk-MK"/>
+        </w:rPr>
+        <w:t xml:space="preserve">пакетите коишто се користат во двата проекти. Во </w:t>
+      </w:r>
+      <w:r>
+        <w:t xml:space="preserve">MVC 5 </w:t>
+      </w:r>
+      <w:r>
+        <w:rPr>
+          <w:lang w:val="mk-MK"/>
+        </w:rPr>
+        <w:t xml:space="preserve">проектот се вклучени сите пакети од </w:t>
+      </w:r>
+      <w:r>
+        <w:t>.NET Framework,</w:t>
+      </w:r>
+      <w:r>
+        <w:rPr>
+          <w:lang w:val="mk-MK"/>
+        </w:rPr>
+        <w:t xml:space="preserve"> дополнителни пакети за </w:t>
+      </w:r>
+      <w:r>
+        <w:t>MVC платформата</w:t>
+      </w:r>
+      <w:r>
+        <w:rPr>
+          <w:lang w:val="mk-MK"/>
+        </w:rPr>
+        <w:t xml:space="preserve"> и библиотеки за работа со база на податоци. За разлика од </w:t>
+      </w:r>
+      <w:r>
+        <w:t>MVC 5</w:t>
+      </w:r>
+      <w:r>
+        <w:rPr>
+          <w:lang w:val="mk-MK"/>
+        </w:rPr>
+        <w:t xml:space="preserve">, </w:t>
+      </w:r>
+      <w:r>
+        <w:t>ASP.NET Core</w:t>
+      </w:r>
+      <w:r>
+        <w:rPr>
+          <w:lang w:val="mk-MK"/>
+        </w:rPr>
         <w:t xml:space="preserve"> </w:t>
       </w:r>
       <w:r>
-        <w:rPr>
-          <w:lang w:val="mk-MK"/>
-        </w:rPr>
-        <w:t xml:space="preserve">пакетите коишто се користат во двата проекти. Во </w:t>
-      </w:r>
-      <w:r>
-        <w:t xml:space="preserve">MVC 5 </w:t>
-      </w:r>
-      <w:r>
-        <w:rPr>
-          <w:lang w:val="mk-MK"/>
-        </w:rPr>
-        <w:t xml:space="preserve">проектот се вклучени сите пакети од </w:t>
-      </w:r>
-      <w:r>
-        <w:t>.NET Framework,</w:t>
-      </w:r>
-      <w:r>
-        <w:rPr>
-          <w:lang w:val="mk-MK"/>
-        </w:rPr>
-        <w:t xml:space="preserve"> дополнителни пакети за </w:t>
+        <w:t>MVC</w:t>
+      </w:r>
+      <w:r>
+        <w:t xml:space="preserve"> </w:t>
+      </w:r>
+      <w:r>
+        <w:rPr>
+          <w:lang w:val="mk-MK"/>
+        </w:rPr>
+        <w:t xml:space="preserve">има поделба во типот на потребните пакети. </w:t>
+      </w:r>
+      <w:r>
+        <w:rPr>
+          <w:lang w:val="mk-MK"/>
+        </w:rPr>
+        <w:t xml:space="preserve">Едниот тип </w:t>
+      </w:r>
+      <w:r>
+        <w:rPr>
+          <w:lang w:val="mk-MK"/>
+        </w:rPr>
+        <w:t>с</w:t>
+      </w:r>
+      <w:r>
+        <w:rPr>
+          <w:lang w:val="mk-MK"/>
+        </w:rPr>
+        <w:t xml:space="preserve">е </w:t>
+      </w:r>
+      <w:r>
+        <w:t xml:space="preserve">SDK </w:t>
+      </w:r>
+      <w:r>
+        <w:rPr>
+          <w:lang w:val="mk-MK"/>
+        </w:rPr>
+        <w:t xml:space="preserve">пакети коишто ја сочинуваат самата </w:t>
+      </w:r>
+      <w:r>
+        <w:t xml:space="preserve">.NET Core </w:t>
+      </w:r>
+      <w:r>
+        <w:rPr>
+          <w:lang w:val="mk-MK"/>
+        </w:rPr>
+        <w:t xml:space="preserve">рамка, а другиот тип се </w:t>
       </w:r>
       <w:r>
         <w:t xml:space="preserve">MVC </w:t>
       </w:r>
-      <w:proofErr w:type="spellStart"/>
-      <w:r>
-        <w:t>платформата</w:t>
-      </w:r>
-      <w:proofErr w:type="spellEnd"/>
-      <w:r>
-        <w:rPr>
-          <w:lang w:val="mk-MK"/>
-        </w:rPr>
-        <w:t xml:space="preserve"> и библиотеки за работа со база на податоци. За разлика од </w:t>
-      </w:r>
-      <w:r>
-        <w:t>MVC 5</w:t>
-      </w:r>
-      <w:r>
-        <w:rPr>
-          <w:lang w:val="mk-MK"/>
-        </w:rPr>
+      <w:r>
+        <w:rPr>
+          <w:lang w:val="mk-MK"/>
+        </w:rPr>
+        <w:t xml:space="preserve">пакетите за </w:t>
+      </w:r>
+      <w:r>
+        <w:t>ASP.NET Core</w:t>
+      </w:r>
+      <w:r>
+        <w:rPr>
+          <w:lang w:val="mk-MK"/>
+        </w:rPr>
+        <w:t xml:space="preserve"> и пакетите за работа со база на податоци.</w:t>
+      </w:r>
+      <w:r>
+        <w:rPr>
+          <w:lang w:val="mk-MK"/>
+        </w:rPr>
+        <w:t xml:space="preserve"> Оваа поделба е направена затоа што самата </w:t>
+      </w:r>
+      <w:r>
+        <w:t xml:space="preserve">.NET Core </w:t>
+      </w:r>
+      <w:r>
+        <w:rPr>
+          <w:lang w:val="mk-MK"/>
+        </w:rPr>
+        <w:t xml:space="preserve">рамка, којашто припаѓа во </w:t>
+      </w:r>
+      <w:r>
+        <w:t xml:space="preserve">SDK </w:t>
+      </w:r>
+      <w:r>
+        <w:rPr>
+          <w:lang w:val="mk-MK"/>
+        </w:rPr>
+        <w:t>пакетите, е присутна на машината на којашто се развива продуктот</w:t>
+      </w:r>
+      <w:r>
+        <w:t>.</w:t>
+      </w:r>
+    </w:p>
+    <w:p>
+      <w:pPr>
+        <w:ind w:firstLine="720"/>
+      </w:pPr>
+      <w:r>
+        <w:rPr>
+          <w:lang w:val="mk-MK"/>
+        </w:rPr>
+        <w:t>П</w:t>
+      </w:r>
+      <w:r>
+        <w:rPr>
+          <w:lang w:val="mk-MK"/>
+        </w:rPr>
+        <w:t xml:space="preserve">оради тоа </w:t>
+      </w:r>
+      <w:r>
+        <w:rPr>
+          <w:lang w:val="mk-MK"/>
+        </w:rPr>
+        <w:t xml:space="preserve">што има два типа на градење на </w:t>
+      </w:r>
+      <w:r>
+        <w:t xml:space="preserve">.NET Core </w:t>
+      </w:r>
+      <w:r>
+        <w:rPr>
+          <w:lang w:val="mk-MK"/>
+        </w:rPr>
+        <w:t>продукт</w:t>
+      </w:r>
+      <w:r>
+        <w:rPr>
+          <w:lang w:val="mk-MK"/>
+        </w:rPr>
+        <w:t xml:space="preserve">, излезот од компајлирањето на кодот е различен за секој тип. Доколку сакаме </w:t>
+      </w:r>
+      <w:r>
+        <w:t>ASP.NET Core MV</w:t>
+      </w:r>
+      <w:r>
+        <w:t>C</w:t>
+      </w:r>
+      <w:r>
+        <w:t xml:space="preserve"> </w:t>
+      </w:r>
+      <w:r>
+        <w:rPr>
+          <w:lang w:val="mk-MK"/>
+        </w:rPr>
+        <w:t xml:space="preserve">продуктот да ја содржи </w:t>
+      </w:r>
+      <w:r>
+        <w:t xml:space="preserve">.NET Core </w:t>
+      </w:r>
+      <w:r>
+        <w:rPr>
+          <w:lang w:val="mk-MK"/>
+        </w:rPr>
+        <w:t xml:space="preserve">рамката во себе тогаш излезот што го добиваме е сличен со излезот од </w:t>
+      </w:r>
+      <w:r>
+        <w:t>ASP.NET MVC 5</w:t>
+      </w:r>
+      <w:r>
         <w:t xml:space="preserve">, </w:t>
       </w:r>
       <w:r>
-        <w:t>ASP.NET Core</w:t>
-      </w:r>
-      <w:r>
-        <w:rPr>
-          <w:lang w:val="mk-MK"/>
-        </w:rPr>
+        <w:rPr>
+          <w:lang w:val="mk-MK"/>
+        </w:rPr>
+        <w:t xml:space="preserve">односно ги сочинува сите </w:t>
+      </w:r>
+      <w:r>
+        <w:t xml:space="preserve">.NET Core </w:t>
+      </w:r>
+      <w:r>
+        <w:rPr>
+          <w:lang w:val="mk-MK"/>
+        </w:rPr>
+        <w:t xml:space="preserve">и </w:t>
+      </w:r>
+      <w:r>
+        <w:t xml:space="preserve">NuGet  </w:t>
+      </w:r>
+      <w:r>
+        <w:rPr>
+          <w:lang w:val="mk-MK"/>
+        </w:rPr>
+        <w:t>пакети</w:t>
+      </w:r>
+      <w:r>
+        <w:rPr>
+          <w:lang w:val="mk-MK"/>
+        </w:rPr>
+        <w:t>.</w:t>
+      </w:r>
+      <w:r>
         <w:t xml:space="preserve"> </w:t>
       </w:r>
       <w:r>
-        <w:t>MVC</w:t>
-      </w:r>
-      <w:r>
-        <w:t xml:space="preserve"> </w:t>
-      </w:r>
-      <w:r>
-        <w:rPr>
-          <w:lang w:val="mk-MK"/>
-        </w:rPr>
-        <w:t xml:space="preserve">има поделба во типот на потребните пакети. </w:t>
-      </w:r>
-      <w:r>
-        <w:rPr>
-          <w:lang w:val="mk-MK"/>
-        </w:rPr>
-        <w:t xml:space="preserve">Едниот тип </w:t>
-      </w:r>
-      <w:r>
-        <w:rPr>
-          <w:lang w:val="mk-MK"/>
-        </w:rPr>
-        <w:t>с</w:t>
-      </w:r>
-      <w:r>
-        <w:rPr>
-          <w:lang w:val="mk-MK"/>
-        </w:rPr>
-        <w:t xml:space="preserve">е </w:t>
-      </w:r>
-      <w:r>
-        <w:t xml:space="preserve">SDK </w:t>
-      </w:r>
-      <w:r>
-        <w:rPr>
-          <w:lang w:val="mk-MK"/>
-        </w:rPr>
-        <w:t xml:space="preserve">пакети коишто ја сочинуваат самата </w:t>
+        <w:rPr>
+          <w:lang w:val="mk-MK"/>
+        </w:rPr>
+        <w:t xml:space="preserve">Доколку сакаме да изградиме продукт зависен </w:t>
+      </w:r>
+      <w:r>
+        <w:rPr>
+          <w:lang w:val="mk-MK"/>
+        </w:rPr>
+        <w:t xml:space="preserve">од </w:t>
       </w:r>
       <w:r>
         <w:t xml:space="preserve">.NET Core </w:t>
@@ -17388,31 +16759,68 @@
         <w:rPr>
           <w:lang w:val="mk-MK"/>
         </w:rPr>
-        <w:t xml:space="preserve">рамка, а другиот тип се </w:t>
-      </w:r>
-      <w:r>
-        <w:t xml:space="preserve">MVC </w:t>
-      </w:r>
-      <w:r>
-        <w:rPr>
-          <w:lang w:val="mk-MK"/>
-        </w:rPr>
-        <w:t xml:space="preserve">пакетите за </w:t>
-      </w:r>
-      <w:r>
-        <w:t>ASP.NET Core</w:t>
-      </w:r>
-      <w:r>
-        <w:rPr>
-          <w:lang w:val="mk-MK"/>
-        </w:rPr>
-        <w:t xml:space="preserve"> и пакетите за работа со база на податоци.</w:t>
-      </w:r>
-      <w:r>
-        <w:rPr>
-          <w:lang w:val="mk-MK"/>
-        </w:rPr>
-        <w:t xml:space="preserve"> Оваа поделба е направена затоа што самата </w:t>
+        <w:t>рамката што е присутна на машина</w:t>
+      </w:r>
+      <w:r>
+        <w:rPr>
+          <w:lang w:val="mk-MK"/>
+        </w:rPr>
+        <w:t>та на која што се извршува тогаш</w:t>
+      </w:r>
+      <w:r>
+        <w:rPr>
+          <w:lang w:val="mk-MK"/>
+        </w:rPr>
+        <w:t xml:space="preserve"> како излез добиваме само една </w:t>
+      </w:r>
+      <w:r>
+        <w:t>.dll датотека</w:t>
+      </w:r>
+      <w:r>
+        <w:rPr>
+          <w:lang w:val="mk-MK"/>
+        </w:rPr>
+        <w:t xml:space="preserve"> и неколку конфигурациски датотеки за потребните </w:t>
+      </w:r>
+      <w:r>
+        <w:t xml:space="preserve">NuGet </w:t>
+      </w:r>
+      <w:r>
+        <w:rPr>
+          <w:lang w:val="mk-MK"/>
+        </w:rPr>
+        <w:t>пакети</w:t>
+      </w:r>
+      <w:r>
+        <w:t>.</w:t>
+      </w:r>
+      <w:r>
+        <w:rPr>
+          <w:lang w:val="mk-MK"/>
+        </w:rPr>
+        <w:t xml:space="preserve"> При </w:t>
+      </w:r>
+      <w:r>
+        <w:rPr>
+          <w:lang w:val="mk-MK"/>
+        </w:rPr>
+        <w:lastRenderedPageBreak/>
+        <w:t xml:space="preserve">извршување на оваа апликација </w:t>
+      </w:r>
+      <w:r>
+        <w:t xml:space="preserve">NuGet </w:t>
+      </w:r>
+      <w:r>
+        <w:rPr>
+          <w:lang w:val="mk-MK"/>
+        </w:rPr>
+        <w:t>пакетите</w:t>
+      </w:r>
+      <w:r>
+        <w:rPr>
+          <w:lang w:val="mk-MK"/>
+        </w:rPr>
+        <w:t xml:space="preserve"> и </w:t>
       </w:r>
       <w:r>
         <w:t xml:space="preserve">.NET Core </w:t>
@@ -17421,286 +16829,31 @@
         <w:rPr>
           <w:lang w:val="mk-MK"/>
         </w:rPr>
-        <w:t xml:space="preserve">рамка, којашто припаѓа во </w:t>
-      </w:r>
-      <w:r>
-        <w:t xml:space="preserve">SDK </w:t>
-      </w:r>
-      <w:r>
-        <w:rPr>
-          <w:lang w:val="mk-MK"/>
-        </w:rPr>
-        <w:t>пакетите, е присутна на машината на којашто се развива продуктот</w:t>
-      </w:r>
-      <w:r>
+        <w:t>рамката</w:t>
+      </w:r>
+      <w:r>
+        <w:rPr>
+          <w:lang w:val="mk-MK"/>
+        </w:rPr>
+        <w:t xml:space="preserve"> се симнуваат во глобален репозиториум на извршната машина</w:t>
+      </w:r>
+      <w:r>
+        <w:rPr>
+          <w:lang w:val="mk-MK"/>
+        </w:rPr>
+        <w:t xml:space="preserve"> и се користат директно од </w:t>
+      </w:r>
+      <w:r>
+        <w:rPr>
+          <w:lang w:val="mk-MK"/>
+        </w:rPr>
+        <w:t>таа локација</w:t>
+      </w:r>
+      <w:r>
+        <w:rPr>
+          <w:lang w:val="mk-MK"/>
+        </w:rPr>
         <w:t>.</w:t>
-      </w:r>
-    </w:p>
-    <w:p>
-      <w:pPr>
-        <w:ind w:firstLine="720"/>
-        <w:rPr>
-          <w:lang w:val="mk-MK"/>
-        </w:rPr>
-      </w:pPr>
-      <w:r>
-        <w:rPr>
-          <w:lang w:val="mk-MK"/>
-        </w:rPr>
-        <w:t>П</w:t>
-      </w:r>
-      <w:r>
-        <w:rPr>
-          <w:lang w:val="mk-MK"/>
-        </w:rPr>
-        <w:t xml:space="preserve">оради тоа </w:t>
-      </w:r>
-      <w:r>
-        <w:rPr>
-          <w:lang w:val="mk-MK"/>
-        </w:rPr>
-        <w:t xml:space="preserve">што има два типа на градење на </w:t>
-      </w:r>
-      <w:r>
-        <w:t xml:space="preserve">.NET Core </w:t>
-      </w:r>
-      <w:r>
-        <w:rPr>
-          <w:lang w:val="mk-MK"/>
-        </w:rPr>
-        <w:t>продукт</w:t>
-      </w:r>
-      <w:r>
-        <w:rPr>
-          <w:lang w:val="mk-MK"/>
-        </w:rPr>
-        <w:t xml:space="preserve">, излезот од компајлирањето на кодот е различен за секој тип. Доколку сакаме </w:t>
-      </w:r>
-      <w:r>
-        <w:t>ASP.NET Core MV</w:t>
-      </w:r>
-      <w:r>
-        <w:t>C</w:t>
-      </w:r>
-      <w:r>
-        <w:t xml:space="preserve"> </w:t>
-      </w:r>
-      <w:r>
-        <w:rPr>
-          <w:lang w:val="mk-MK"/>
-        </w:rPr>
-        <w:t xml:space="preserve">продуктот да ја содржи </w:t>
-      </w:r>
-      <w:r>
-        <w:t xml:space="preserve">.NET Core </w:t>
-      </w:r>
-      <w:r>
-        <w:rPr>
-          <w:lang w:val="mk-MK"/>
-        </w:rPr>
-        <w:t xml:space="preserve">рамката во себе тогаш излезот што го добиваме е сличен со излезот од </w:t>
-      </w:r>
-      <w:r>
-        <w:t>ASP.NET MVC 5</w:t>
-      </w:r>
-      <w:r>
-        <w:t xml:space="preserve">, </w:t>
-      </w:r>
-      <w:r>
-        <w:rPr>
-          <w:lang w:val="mk-MK"/>
-        </w:rPr>
-        <w:t xml:space="preserve">односно ги сочинува сите </w:t>
-      </w:r>
-      <w:r>
-        <w:t xml:space="preserve">.NET Core </w:t>
-      </w:r>
-      <w:r>
-        <w:rPr>
-          <w:lang w:val="mk-MK"/>
-        </w:rPr>
-        <w:t xml:space="preserve">и </w:t>
-      </w:r>
-      <w:proofErr w:type="spellStart"/>
-      <w:r>
-        <w:t>NuGet</w:t>
-      </w:r>
-      <w:proofErr w:type="spellEnd"/>
-      <w:r>
-        <w:t xml:space="preserve">  </w:t>
-      </w:r>
-      <w:r>
-        <w:rPr>
-          <w:lang w:val="mk-MK"/>
-        </w:rPr>
-        <w:t>пакети</w:t>
-      </w:r>
-      <w:r>
-        <w:rPr>
-          <w:lang w:val="mk-MK"/>
-        </w:rPr>
-        <w:t>.</w:t>
-      </w:r>
-      <w:r>
-        <w:t xml:space="preserve"> </w:t>
-      </w:r>
-      <w:r>
-        <w:rPr>
-          <w:lang w:val="mk-MK"/>
-        </w:rPr>
-        <w:t xml:space="preserve">Доколку сакаме да изградиме продукт зависен </w:t>
-      </w:r>
-      <w:r>
-        <w:rPr>
-          <w:lang w:val="mk-MK"/>
-        </w:rPr>
-        <w:t xml:space="preserve">од </w:t>
-      </w:r>
-      <w:r>
-        <w:t xml:space="preserve">.NET Core </w:t>
-      </w:r>
-      <w:r>
-        <w:rPr>
-          <w:lang w:val="mk-MK"/>
-        </w:rPr>
-        <w:t>рамката што е присутна на машина</w:t>
-      </w:r>
-      <w:r>
-        <w:rPr>
-          <w:lang w:val="mk-MK"/>
-        </w:rPr>
-        <w:t>та на која што се извршува тогаш</w:t>
-      </w:r>
-      <w:r>
-        <w:rPr>
-          <w:lang w:val="mk-MK"/>
-        </w:rPr>
-        <w:t xml:space="preserve"> како излез добиваме само една </w:t>
-      </w:r>
-      <w:r>
-        <w:t>.</w:t>
-      </w:r>
-      <w:proofErr w:type="spellStart"/>
-      <w:r>
-        <w:t>dll</w:t>
-      </w:r>
-      <w:proofErr w:type="spellEnd"/>
-      <w:r>
-        <w:t xml:space="preserve"> </w:t>
-      </w:r>
-      <w:proofErr w:type="spellStart"/>
-      <w:r>
-        <w:t>датотека</w:t>
-      </w:r>
-      <w:proofErr w:type="spellEnd"/>
-      <w:r>
-        <w:rPr>
-          <w:lang w:val="mk-MK"/>
-        </w:rPr>
-        <w:t xml:space="preserve"> и неколку конфигурациски датотеки за потребните </w:t>
-      </w:r>
-      <w:proofErr w:type="spellStart"/>
-      <w:r>
-        <w:t>NuGet</w:t>
-      </w:r>
-      <w:proofErr w:type="spellEnd"/>
-      <w:r>
-        <w:t xml:space="preserve"> </w:t>
-      </w:r>
-      <w:r>
-        <w:rPr>
-          <w:lang w:val="mk-MK"/>
-        </w:rPr>
-        <w:t>пакети</w:t>
-      </w:r>
-      <w:r>
-        <w:t>.</w:t>
-      </w:r>
-      <w:r>
-        <w:rPr>
-          <w:lang w:val="mk-MK"/>
-        </w:rPr>
-        <w:t xml:space="preserve"> При извршување на оваа апликација </w:t>
-      </w:r>
-      <w:proofErr w:type="spellStart"/>
-      <w:r>
-        <w:t>NuGet</w:t>
-      </w:r>
-      <w:proofErr w:type="spellEnd"/>
-      <w:r>
-        <w:t xml:space="preserve"> </w:t>
-      </w:r>
-      <w:r>
-        <w:rPr>
-          <w:lang w:val="mk-MK"/>
-        </w:rPr>
-        <w:t>пакетите</w:t>
-      </w:r>
-      <w:r>
-        <w:rPr>
-          <w:lang w:val="mk-MK"/>
-        </w:rPr>
-        <w:t xml:space="preserve"> и </w:t>
-      </w:r>
-      <w:r>
-        <w:t xml:space="preserve">.NET Core </w:t>
-      </w:r>
-      <w:r>
-        <w:rPr>
-          <w:lang w:val="mk-MK"/>
-        </w:rPr>
-        <w:t>рамката</w:t>
-      </w:r>
-      <w:r>
-        <w:rPr>
-          <w:lang w:val="mk-MK"/>
-        </w:rPr>
-        <w:t xml:space="preserve"> се симнуваат во глобален </w:t>
-      </w:r>
-      <w:proofErr w:type="spellStart"/>
-      <w:r>
-        <w:rPr>
-          <w:lang w:val="mk-MK"/>
-        </w:rPr>
-        <w:t>репозиториум</w:t>
-      </w:r>
-      <w:proofErr w:type="spellEnd"/>
-      <w:r>
-        <w:rPr>
-          <w:lang w:val="mk-MK"/>
-        </w:rPr>
-        <w:t xml:space="preserve"> на извршната машина</w:t>
-      </w:r>
-      <w:r>
-        <w:rPr>
-          <w:lang w:val="mk-MK"/>
-        </w:rPr>
-        <w:t xml:space="preserve"> и се користат директно од </w:t>
-      </w:r>
-      <w:r>
-        <w:rPr>
-          <w:lang w:val="mk-MK"/>
-        </w:rPr>
-        <w:t>таа локација</w:t>
-      </w:r>
-      <w:r>
-        <w:rPr>
-          <w:lang w:val="mk-MK"/>
-        </w:rPr>
-        <w:t>.</w:t>
-      </w:r>
-    </w:p>
-    <w:p>
-      <w:pPr>
-        <w:rPr>
-          <w:lang w:val="mk-MK"/>
-        </w:rPr>
-      </w:pPr>
-      <w:r>
-        <w:rPr>
-          <w:lang w:val="mk-MK"/>
-        </w:rPr>
-        <w:tab/>
       </w:r>
     </w:p>
     <w:p>
@@ -17715,11 +16868,10 @@
           <w:noProof/>
           <w:lang w:bidi="ar-SA"/>
         </w:rPr>
-        <w:lastRenderedPageBreak/>
         <w:drawing>
           <wp:inline distT="0" distB="0" distL="0" distR="0">
-            <wp:extent cx="5226755" cy="7056120"/>
-            <wp:effectExtent l="0" t="0" r="0" b="0"/>
+            <wp:extent cx="5120577" cy="6606540"/>
+            <wp:effectExtent l="0" t="0" r="4445" b="3810"/>
             <wp:docPr id="22" name="Picture 22" descr="C:\Users\vojda\AppData\Local\Microsoft\Windows\INetCache\Content.Word\Untitled.png"/>
             <wp:cNvGraphicFramePr>
               <a:graphicFrameLocks xmlns:a="http://schemas.openxmlformats.org/drawingml/2006/main" noChangeAspect="1"/>
@@ -17734,7 +16886,7 @@
                     </pic:cNvPicPr>
                   </pic:nvPicPr>
                   <pic:blipFill>
-                    <a:blip r:embed="rId29">
+                    <a:blip r:embed="rId31">
                       <a:extLst>
                         <a:ext uri="{28A0092B-C50C-407E-A947-70E740481C1C}">
                           <a14:useLocalDpi xmlns:a14="http://schemas.microsoft.com/office/drawing/2010/main" val="0"/>
@@ -17749,7 +16901,7 @@
                   <pic:spPr bwMode="auto">
                     <a:xfrm>
                       <a:off x="0" y="0"/>
-                      <a:ext cx="5234863" cy="7067066"/>
+                      <a:ext cx="5146141" cy="6639522"/>
                     </a:xfrm>
                     <a:prstGeom prst="rect">
                       <a:avLst/>
@@ -17784,7 +16936,7 @@
           <w:szCs w:val="18"/>
           <w:lang w:val="mk-MK"/>
         </w:rPr>
-        <w:t>Слика бр. 1</w:t>
+        <w:t>Слика бр. 21</w:t>
       </w:r>
       <w:r>
         <w:rPr>
@@ -17794,7 +16946,7 @@
           <w:szCs w:val="18"/>
           <w:lang w:val="mk-MK"/>
         </w:rPr>
-        <w:t>9</w:t>
+        <w:t xml:space="preserve"> </w:t>
       </w:r>
       <w:r>
         <w:rPr>
@@ -17802,21 +16954,19 @@
           <w:color w:val="548DD4" w:themeColor="text2" w:themeTint="99"/>
           <w:sz w:val="18"/>
           <w:szCs w:val="18"/>
-          <w:lang w:val="mk-MK"/>
-        </w:rPr>
-        <w:t xml:space="preserve"> </w:t>
-      </w:r>
-      <w:proofErr w:type="spellStart"/>
+        </w:rPr>
+        <w:t xml:space="preserve">NuGet </w:t>
+      </w:r>
       <w:r>
         <w:rPr>
           <w:b/>
           <w:color w:val="548DD4" w:themeColor="text2" w:themeTint="99"/>
           <w:sz w:val="18"/>
           <w:szCs w:val="18"/>
-        </w:rPr>
-        <w:t>NuGet</w:t>
-      </w:r>
-      <w:proofErr w:type="spellEnd"/>
+          <w:lang w:val="mk-MK"/>
+        </w:rPr>
+        <w:t xml:space="preserve">пакети во </w:t>
+      </w:r>
       <w:r>
         <w:rPr>
           <w:b/>
@@ -17824,7 +16974,7 @@
           <w:sz w:val="18"/>
           <w:szCs w:val="18"/>
         </w:rPr>
-        <w:t xml:space="preserve"> </w:t>
+        <w:t xml:space="preserve">ASP.NET MVC 5 </w:t>
       </w:r>
       <w:r>
         <w:rPr>
@@ -17834,7 +16984,7 @@
           <w:szCs w:val="18"/>
           <w:lang w:val="mk-MK"/>
         </w:rPr>
-        <w:t xml:space="preserve">пакети во </w:t>
+        <w:t xml:space="preserve">проект (лево) и </w:t>
       </w:r>
       <w:r>
         <w:rPr>
@@ -17843,37 +16993,7 @@
           <w:sz w:val="18"/>
           <w:szCs w:val="18"/>
         </w:rPr>
-        <w:t xml:space="preserve">ASP.NET MVC 5 </w:t>
-      </w:r>
-      <w:r>
-        <w:rPr>
-          <w:b/>
-          <w:color w:val="548DD4" w:themeColor="text2" w:themeTint="99"/>
-          <w:sz w:val="18"/>
-          <w:szCs w:val="18"/>
-          <w:lang w:val="mk-MK"/>
-        </w:rPr>
-        <w:t xml:space="preserve">проект (лево) и </w:t>
-      </w:r>
-      <w:proofErr w:type="spellStart"/>
-      <w:r>
-        <w:rPr>
-          <w:b/>
-          <w:color w:val="548DD4" w:themeColor="text2" w:themeTint="99"/>
-          <w:sz w:val="18"/>
-          <w:szCs w:val="18"/>
-        </w:rPr>
-        <w:t>NuGet</w:t>
-      </w:r>
-      <w:proofErr w:type="spellEnd"/>
-      <w:r>
-        <w:rPr>
-          <w:b/>
-          <w:color w:val="548DD4" w:themeColor="text2" w:themeTint="99"/>
-          <w:sz w:val="18"/>
-          <w:szCs w:val="18"/>
-        </w:rPr>
-        <w:t xml:space="preserve"> </w:t>
+        <w:t xml:space="preserve">NuGet </w:t>
       </w:r>
       <w:r>
         <w:rPr>
@@ -17948,7 +17068,7 @@
                     </pic:cNvPicPr>
                   </pic:nvPicPr>
                   <pic:blipFill>
-                    <a:blip r:embed="rId30" cstate="print">
+                    <a:blip r:embed="rId32" cstate="print">
                       <a:extLst>
                         <a:ext uri="{28A0092B-C50C-407E-A947-70E740481C1C}">
                           <a14:useLocalDpi xmlns:a14="http://schemas.microsoft.com/office/drawing/2010/main" val="0"/>
@@ -18008,7 +17128,16 @@
           <w:szCs w:val="18"/>
           <w:lang w:val="mk-MK"/>
         </w:rPr>
-        <w:t>20</w:t>
+        <w:t>2</w:t>
+      </w:r>
+      <w:r>
+        <w:rPr>
+          <w:b/>
+          <w:color w:val="548DD4" w:themeColor="text2" w:themeTint="99"/>
+          <w:sz w:val="18"/>
+          <w:szCs w:val="18"/>
+        </w:rPr>
+        <w:t>2</w:t>
       </w:r>
       <w:r>
         <w:rPr>
@@ -18117,7 +17246,7 @@
                     <pic:cNvPicPr/>
                   </pic:nvPicPr>
                   <pic:blipFill>
-                    <a:blip r:embed="rId31"/>
+                    <a:blip r:embed="rId33"/>
                     <a:stretch>
                       <a:fillRect/>
                     </a:stretch>
@@ -18174,9 +17303,8 @@
           <w:color w:val="548DD4" w:themeColor="text2" w:themeTint="99"/>
           <w:sz w:val="18"/>
           <w:szCs w:val="18"/>
-          <w:lang w:val="mk-MK"/>
-        </w:rPr>
-        <w:t>1</w:t>
+        </w:rPr>
+        <w:t>3</w:t>
       </w:r>
       <w:r>
         <w:rPr>
@@ -18218,7 +17346,7 @@
           <w:lang w:val="mk-MK"/>
         </w:rPr>
       </w:pPr>
-      <w:bookmarkStart w:id="23" w:name="_Toc483594107"/>
+      <w:bookmarkStart w:id="22" w:name="_Toc483594107"/>
       <w:r>
         <w:rPr>
           <w:lang w:val="mk-MK"/>
@@ -18226,7 +17354,7 @@
         <w:lastRenderedPageBreak/>
         <w:t>Почеток на апликацијата</w:t>
       </w:r>
-      <w:bookmarkEnd w:id="23"/>
+      <w:bookmarkEnd w:id="22"/>
     </w:p>
     <w:p>
       <w:r>
@@ -18275,11 +17403,9 @@
         </w:rPr>
         <w:t xml:space="preserve"> датотеката </w:t>
       </w:r>
-      <w:proofErr w:type="spellStart"/>
       <w:r>
         <w:t>Global.asax</w:t>
       </w:r>
-      <w:proofErr w:type="spellEnd"/>
       <w:r>
         <w:rPr>
           <w:lang w:val="mk-MK"/>
@@ -18301,55 +17427,65 @@
         </w:rPr>
         <w:t xml:space="preserve">започнува во </w:t>
       </w:r>
-      <w:proofErr w:type="spellStart"/>
       <w:r>
         <w:t>Startup.cs</w:t>
       </w:r>
-      <w:proofErr w:type="spellEnd"/>
+      <w:r>
+        <w:rPr>
+          <w:lang w:val="mk-MK"/>
+        </w:rPr>
+        <w:t xml:space="preserve"> одкако ќе се изврши </w:t>
+      </w:r>
+      <w:r>
+        <w:t>Global.asax</w:t>
+      </w:r>
+      <w:r>
+        <w:t>.</w:t>
+      </w:r>
+      <w:r>
+        <w:rPr>
+          <w:lang w:val="mk-MK"/>
+        </w:rPr>
+        <w:t xml:space="preserve"> Доколку внимателно се разгледа структурата на </w:t>
+      </w:r>
+      <w:r>
+        <w:t>Global.asax</w:t>
+      </w:r>
+      <w:r>
+        <w:rPr>
+          <w:lang w:val="mk-MK"/>
+        </w:rPr>
+        <w:t xml:space="preserve"> може да се забележи дека нема стандардна структура, туку има магични функции кои се повикуваат директно од страна на </w:t>
+      </w:r>
+      <w:r>
+        <w:t xml:space="preserve">IIS </w:t>
+      </w:r>
+      <w:r>
+        <w:rPr>
+          <w:lang w:val="mk-MK"/>
+        </w:rPr>
+        <w:t>серверот.</w:t>
+      </w:r>
       <w:r>
         <w:rPr>
           <w:lang w:val="mk-MK"/>
         </w:rPr>
         <w:t xml:space="preserve"> </w:t>
       </w:r>
-      <w:proofErr w:type="spellStart"/>
-      <w:r>
-        <w:rPr>
-          <w:lang w:val="mk-MK"/>
-        </w:rPr>
-        <w:t>одкако</w:t>
-      </w:r>
-      <w:proofErr w:type="spellEnd"/>
-      <w:r>
-        <w:rPr>
-          <w:lang w:val="mk-MK"/>
-        </w:rPr>
-        <w:t xml:space="preserve"> ќе се изврши </w:t>
-      </w:r>
-      <w:proofErr w:type="spellStart"/>
-      <w:r>
-        <w:t>Global.asax</w:t>
-      </w:r>
-      <w:proofErr w:type="spellEnd"/>
-      <w:r>
-        <w:t>.</w:t>
-      </w:r>
-      <w:r>
-        <w:rPr>
-          <w:lang w:val="mk-MK"/>
-        </w:rPr>
-        <w:t xml:space="preserve"> Доколку внимателно се разгледа структурата на </w:t>
-      </w:r>
-      <w:proofErr w:type="spellStart"/>
-      <w:r>
-        <w:t>Global.asax</w:t>
-      </w:r>
-      <w:proofErr w:type="spellEnd"/>
-      <w:r>
-        <w:rPr>
-          <w:lang w:val="mk-MK"/>
-        </w:rPr>
-        <w:t xml:space="preserve"> може да се забележи дека нема стандардна структура, туку има магични функции кои се повикуваат директно од страна на </w:t>
+      <w:r>
+        <w:rPr>
+          <w:lang w:val="mk-MK"/>
+        </w:rPr>
+        <w:t xml:space="preserve">Токму поради оваа причина </w:t>
+      </w:r>
+      <w:r>
+        <w:t xml:space="preserve">ASP.NET MVC </w:t>
+      </w:r>
+      <w:r>
+        <w:rPr>
+          <w:lang w:val="mk-MK"/>
+        </w:rPr>
+        <w:t xml:space="preserve">апликациите може да се извршуваат само на </w:t>
       </w:r>
       <w:r>
         <w:t xml:space="preserve">IIS </w:t>
@@ -18358,7 +17494,7 @@
         <w:rPr>
           <w:lang w:val="mk-MK"/>
         </w:rPr>
-        <w:t>серверот.</w:t>
+        <w:t>сервер.</w:t>
       </w:r>
       <w:r>
         <w:rPr>
@@ -18370,25 +17506,22 @@
         <w:rPr>
           <w:lang w:val="mk-MK"/>
         </w:rPr>
-        <w:t xml:space="preserve">Токму поради оваа причина </w:t>
-      </w:r>
-      <w:r>
-        <w:t xml:space="preserve">ASP.NET MVC </w:t>
-      </w:r>
-      <w:r>
-        <w:rPr>
-          <w:lang w:val="mk-MK"/>
-        </w:rPr>
-        <w:t xml:space="preserve">апликациите може да се извршуваат само на </w:t>
-      </w:r>
-      <w:r>
-        <w:t xml:space="preserve">IIS </w:t>
-      </w:r>
-      <w:r>
-        <w:rPr>
-          <w:lang w:val="mk-MK"/>
-        </w:rPr>
-        <w:t>сервер.</w:t>
+        <w:t xml:space="preserve"> Доколку се забележи во стандардниот </w:t>
+      </w:r>
+      <w:r>
+        <w:t xml:space="preserve">MVC 5 </w:t>
+      </w:r>
+      <w:r>
+        <w:rPr>
+          <w:lang w:val="mk-MK"/>
+        </w:rPr>
+        <w:t>шаблон</w:t>
+      </w:r>
+      <w:r>
+        <w:rPr>
+          <w:lang w:val="mk-MK"/>
+        </w:rPr>
+        <w:t>, при стартување на апликацијата</w:t>
       </w:r>
       <w:r>
         <w:rPr>
@@ -18400,33 +17533,6 @@
         <w:rPr>
           <w:lang w:val="mk-MK"/>
         </w:rPr>
-        <w:t xml:space="preserve"> Доколку се забележи во стандардниот </w:t>
-      </w:r>
-      <w:r>
-        <w:t xml:space="preserve">MVC 5 </w:t>
-      </w:r>
-      <w:r>
-        <w:rPr>
-          <w:lang w:val="mk-MK"/>
-        </w:rPr>
-        <w:t>шаблон</w:t>
-      </w:r>
-      <w:r>
-        <w:rPr>
-          <w:lang w:val="mk-MK"/>
-        </w:rPr>
-        <w:t>, при стартување на апликацијата</w:t>
-      </w:r>
-      <w:r>
-        <w:rPr>
-          <w:lang w:val="mk-MK"/>
-        </w:rPr>
-        <w:t xml:space="preserve"> </w:t>
-      </w:r>
-      <w:r>
-        <w:rPr>
-          <w:lang w:val="mk-MK"/>
-        </w:rPr>
         <w:t xml:space="preserve">се </w:t>
       </w:r>
       <w:r>
@@ -18445,14 +17551,7 @@
         <w:rPr>
           <w:lang w:val="mk-MK"/>
         </w:rPr>
-        <w:t xml:space="preserve"> рути, филтри и </w:t>
-      </w:r>
-      <w:proofErr w:type="spellStart"/>
-      <w:r>
-        <w:rPr>
-          <w:lang w:val="mk-MK"/>
-        </w:rPr>
-        <w:t>оптимизаци</w:t>
+        <w:t xml:space="preserve"> рути, филтри и оптимизаци</w:t>
       </w:r>
       <w:r>
         <w:rPr>
@@ -18460,7 +17559,6 @@
         </w:rPr>
         <w:t>и</w:t>
       </w:r>
-      <w:proofErr w:type="spellEnd"/>
       <w:r>
         <w:rPr>
           <w:lang w:val="mk-MK"/>
@@ -18560,37 +17658,8 @@
         <w:t>)</w:t>
       </w:r>
       <w:r>
-        <w:t xml:space="preserve">, </w:t>
-      </w:r>
-      <w:proofErr w:type="spellStart"/>
-      <w:r>
-        <w:t>серверот</w:t>
-      </w:r>
-      <w:proofErr w:type="spellEnd"/>
-      <w:r>
-        <w:t xml:space="preserve"> </w:t>
-      </w:r>
-      <w:proofErr w:type="spellStart"/>
-      <w:r>
-        <w:t>што</w:t>
-      </w:r>
-      <w:proofErr w:type="spellEnd"/>
-      <w:r>
-        <w:t xml:space="preserve"> </w:t>
-      </w:r>
-      <w:proofErr w:type="spellStart"/>
-      <w:r>
-        <w:t>се</w:t>
-      </w:r>
-      <w:proofErr w:type="spellEnd"/>
-      <w:r>
-        <w:t xml:space="preserve"> </w:t>
-      </w:r>
-      <w:proofErr w:type="spellStart"/>
-      <w:r>
-        <w:t>користи</w:t>
-      </w:r>
-      <w:proofErr w:type="spellEnd"/>
+        <w:t>, серверот што се користи</w:t>
+      </w:r>
       <w:r>
         <w:t xml:space="preserve"> </w:t>
       </w:r>
@@ -18822,21 +17891,7 @@
         <w:rPr>
           <w:lang w:val="mk-MK"/>
         </w:rPr>
-        <w:t xml:space="preserve">Сите овие конфигурации се </w:t>
-      </w:r>
-      <w:proofErr w:type="spellStart"/>
-      <w:r>
-        <w:rPr>
-          <w:lang w:val="mk-MK"/>
-        </w:rPr>
-        <w:t>изгенерирани</w:t>
-      </w:r>
-      <w:proofErr w:type="spellEnd"/>
-      <w:r>
-        <w:rPr>
-          <w:lang w:val="mk-MK"/>
-        </w:rPr>
-        <w:t xml:space="preserve"> од </w:t>
+        <w:t xml:space="preserve">Сите овие конфигурации се изгенерирани од </w:t>
       </w:r>
       <w:r>
         <w:t>MVC Core</w:t>
@@ -18894,66 +17949,35 @@
         </w:rPr>
         <w:t>в</w:t>
       </w:r>
-      <w:proofErr w:type="spellStart"/>
-      <w:r>
-        <w:t>еб</w:t>
-      </w:r>
-      <w:proofErr w:type="spellEnd"/>
+      <w:r>
+        <w:t>еб апликација</w:t>
+      </w:r>
+      <w:r>
+        <w:rPr>
+          <w:lang w:val="mk-MK"/>
+        </w:rPr>
+        <w:t xml:space="preserve">та со </w:t>
+      </w:r>
+      <w:r>
+        <w:t xml:space="preserve">.NET Core </w:t>
+      </w:r>
+      <w:r>
+        <w:rPr>
+          <w:lang w:val="mk-MK"/>
+        </w:rPr>
+        <w:t>платформа</w:t>
+      </w:r>
       <w:r>
         <w:t xml:space="preserve"> </w:t>
       </w:r>
-      <w:proofErr w:type="spellStart"/>
-      <w:r>
-        <w:t>апликација</w:t>
-      </w:r>
-      <w:proofErr w:type="spellEnd"/>
-      <w:r>
-        <w:rPr>
-          <w:lang w:val="mk-MK"/>
-        </w:rPr>
-        <w:t xml:space="preserve">та со </w:t>
-      </w:r>
-      <w:r>
-        <w:t xml:space="preserve">.NET Core </w:t>
-      </w:r>
-      <w:r>
-        <w:rPr>
-          <w:lang w:val="mk-MK"/>
-        </w:rPr>
-        <w:t>платформа</w:t>
-      </w:r>
-      <w:r>
-        <w:t xml:space="preserve"> </w:t>
-      </w:r>
       <w:r>
         <w:rPr>
           <w:lang w:val="mk-MK"/>
         </w:rPr>
         <w:t xml:space="preserve">може </w:t>
       </w:r>
-      <w:proofErr w:type="spellStart"/>
-      <w:r>
-        <w:t>да</w:t>
-      </w:r>
-      <w:proofErr w:type="spellEnd"/>
-      <w:r>
-        <w:t xml:space="preserve"> </w:t>
-      </w:r>
-      <w:proofErr w:type="spellStart"/>
-      <w:r>
-        <w:t>се</w:t>
-      </w:r>
-      <w:proofErr w:type="spellEnd"/>
-      <w:r>
-        <w:t xml:space="preserve"> </w:t>
-      </w:r>
-      <w:proofErr w:type="spellStart"/>
-      <w:r>
-        <w:t>извршува</w:t>
-      </w:r>
-      <w:proofErr w:type="spellEnd"/>
-      <w:r>
-        <w:t xml:space="preserve"> </w:t>
+      <w:r>
+        <w:t xml:space="preserve">да се извршува </w:t>
       </w:r>
       <w:r>
         <w:rPr>
@@ -19063,7 +18087,7 @@
                     <pic:cNvPicPr/>
                   </pic:nvPicPr>
                   <pic:blipFill>
-                    <a:blip r:embed="rId32">
+                    <a:blip r:embed="rId34">
                       <a:extLst>
                         <a:ext uri="{28A0092B-C50C-407E-A947-70E740481C1C}">
                           <a14:useLocalDpi xmlns:a14="http://schemas.microsoft.com/office/drawing/2010/main" val="0"/>
@@ -19110,7 +18134,7 @@
                     <pic:cNvPicPr/>
                   </pic:nvPicPr>
                   <pic:blipFill>
-                    <a:blip r:embed="rId33"/>
+                    <a:blip r:embed="rId35"/>
                     <a:stretch>
                       <a:fillRect/>
                     </a:stretch>
@@ -19160,7 +18184,7 @@
           <w:szCs w:val="18"/>
           <w:lang w:val="mk-MK"/>
         </w:rPr>
-        <w:t>2</w:t>
+        <w:t>4</w:t>
       </w:r>
       <w:r>
         <w:rPr>
@@ -19232,14 +18256,14 @@
           <w:lang w:val="mk-MK"/>
         </w:rPr>
       </w:pPr>
-      <w:bookmarkStart w:id="24" w:name="_Toc483594108"/>
+      <w:bookmarkStart w:id="23" w:name="_Toc483594108"/>
       <w:r>
         <w:rPr>
           <w:lang w:val="mk-MK"/>
         </w:rPr>
         <w:t>Инверзија на контрола</w:t>
       </w:r>
-      <w:bookmarkEnd w:id="24"/>
+      <w:bookmarkEnd w:id="23"/>
     </w:p>
     <w:p>
       <w:pPr>
@@ -19403,7 +18427,7 @@
                     <pic:cNvPicPr/>
                   </pic:nvPicPr>
                   <pic:blipFill>
-                    <a:blip r:embed="rId34"/>
+                    <a:blip r:embed="rId36"/>
                     <a:stretch>
                       <a:fillRect/>
                     </a:stretch>
@@ -19453,7 +18477,7 @@
           <w:szCs w:val="18"/>
           <w:lang w:val="mk-MK"/>
         </w:rPr>
-        <w:t>3</w:t>
+        <w:t>5</w:t>
       </w:r>
       <w:r>
         <w:rPr>
@@ -19503,20 +18527,8 @@
           <w:szCs w:val="18"/>
           <w:lang w:val="mk-MK"/>
         </w:rPr>
-        <w:t xml:space="preserve">и </w:t>
-      </w:r>
-      <w:proofErr w:type="spellStart"/>
-      <w:r>
-        <w:rPr>
-          <w:b/>
-          <w:color w:val="548DD4" w:themeColor="text2" w:themeTint="99"/>
-          <w:sz w:val="18"/>
-          <w:szCs w:val="18"/>
-          <w:lang w:val="mk-MK"/>
-        </w:rPr>
-        <w:t>смс</w:t>
-      </w:r>
-      <w:proofErr w:type="spellEnd"/>
+        <w:t>и смс</w:t>
+      </w:r>
     </w:p>
     <w:p>
       <w:pPr>
@@ -19547,7 +18559,7 @@
           <w:lang w:val="mk-MK"/>
         </w:rPr>
       </w:pPr>
-      <w:bookmarkStart w:id="25" w:name="_Toc483594109"/>
+      <w:bookmarkStart w:id="24" w:name="_Toc483594109"/>
       <w:r>
         <w:rPr>
           <w:lang w:val="mk-MK"/>
@@ -19555,7 +18567,7 @@
         <w:lastRenderedPageBreak/>
         <w:t>Начин на хостирање</w:t>
       </w:r>
-      <w:bookmarkEnd w:id="25"/>
+      <w:bookmarkEnd w:id="24"/>
     </w:p>
     <w:p>
       <w:pPr>
@@ -19588,13 +18600,8 @@
         </w:rPr>
         <w:t xml:space="preserve">и </w:t>
       </w:r>
-      <w:proofErr w:type="spellStart"/>
-      <w:r>
-        <w:t>WebApi</w:t>
-      </w:r>
-      <w:proofErr w:type="spellEnd"/>
-      <w:r>
-        <w:t xml:space="preserve"> 2</w:t>
+      <w:r>
+        <w:t>WebApi 2</w:t>
       </w:r>
       <w:r>
         <w:rPr>
@@ -19611,13 +18618,8 @@
         </w:rPr>
         <w:t xml:space="preserve"> и </w:t>
       </w:r>
-      <w:proofErr w:type="spellStart"/>
-      <w:r>
-        <w:t>WebApi</w:t>
-      </w:r>
-      <w:proofErr w:type="spellEnd"/>
-      <w:r>
-        <w:t xml:space="preserve"> 2 </w:t>
+      <w:r>
+        <w:t xml:space="preserve">WebApi 2 </w:t>
       </w:r>
       <w:r>
         <w:rPr>
@@ -19640,13 +18642,8 @@
         </w:rPr>
         <w:t xml:space="preserve">. </w:t>
       </w:r>
-      <w:proofErr w:type="spellStart"/>
-      <w:r>
-        <w:t>WebApi</w:t>
-      </w:r>
-      <w:proofErr w:type="spellEnd"/>
-      <w:r>
-        <w:t xml:space="preserve"> 2 </w:t>
+      <w:r>
+        <w:t xml:space="preserve">WebApi 2 </w:t>
       </w:r>
       <w:r>
         <w:rPr>
@@ -19678,13 +18675,8 @@
         </w:rPr>
         <w:t xml:space="preserve"> Најчести начини за хостирање на </w:t>
       </w:r>
-      <w:proofErr w:type="spellStart"/>
-      <w:r>
-        <w:t>WebApi</w:t>
-      </w:r>
-      <w:proofErr w:type="spellEnd"/>
-      <w:r>
-        <w:t xml:space="preserve"> 2 </w:t>
+      <w:r>
+        <w:t xml:space="preserve">WebApi 2 </w:t>
       </w:r>
       <w:r>
         <w:rPr>
@@ -19708,21 +18700,7 @@
         <w:rPr>
           <w:lang w:val="mk-MK"/>
         </w:rPr>
-        <w:t xml:space="preserve">сервер, како </w:t>
-      </w:r>
-      <w:proofErr w:type="spellStart"/>
-      <w:r>
-        <w:rPr>
-          <w:lang w:val="mk-MK"/>
-        </w:rPr>
-        <w:t>конзолна</w:t>
-      </w:r>
-      <w:proofErr w:type="spellEnd"/>
-      <w:r>
-        <w:rPr>
-          <w:lang w:val="mk-MK"/>
-        </w:rPr>
-        <w:t xml:space="preserve"> апликација со свој сервер во меморија или на било кој сервер што го имплементира </w:t>
+        <w:t xml:space="preserve">сервер, како конзолна апликација со свој сервер во меморија или на било кој сервер што го имплементира </w:t>
       </w:r>
       <w:r>
         <w:t xml:space="preserve">OWIN </w:t>
@@ -19849,13 +18827,8 @@
         </w:rPr>
         <w:t xml:space="preserve">и </w:t>
       </w:r>
-      <w:proofErr w:type="spellStart"/>
-      <w:r>
-        <w:t>WebApi</w:t>
-      </w:r>
-      <w:proofErr w:type="spellEnd"/>
-      <w:r>
-        <w:t xml:space="preserve"> </w:t>
+      <w:r>
+        <w:t xml:space="preserve">WebApi </w:t>
       </w:r>
       <w:r>
         <w:rPr>
@@ -19870,21 +18843,7 @@
         <w:rPr>
           <w:lang w:val="mk-MK"/>
         </w:rPr>
-        <w:t xml:space="preserve">може да се хостира како засебна </w:t>
-      </w:r>
-      <w:proofErr w:type="spellStart"/>
-      <w:r>
-        <w:rPr>
-          <w:lang w:val="mk-MK"/>
-        </w:rPr>
-        <w:t>конзолна</w:t>
-      </w:r>
-      <w:proofErr w:type="spellEnd"/>
-      <w:r>
-        <w:rPr>
-          <w:lang w:val="mk-MK"/>
-        </w:rPr>
-        <w:t xml:space="preserve"> апликација со свој сервер во меморија наречен </w:t>
+        <w:t xml:space="preserve">може да се хостира како засебна конзолна апликација со свој сервер во меморија наречен </w:t>
       </w:r>
       <w:r>
         <w:t>Kestrel</w:t>
@@ -19933,7 +18892,7 @@
                     <pic:cNvPicPr/>
                   </pic:nvPicPr>
                   <pic:blipFill>
-                    <a:blip r:embed="rId35"/>
+                    <a:blip r:embed="rId37"/>
                     <a:stretch>
                       <a:fillRect/>
                     </a:stretch>
@@ -19975,16 +18934,19 @@
           <w:szCs w:val="18"/>
           <w:lang w:val="mk-MK"/>
         </w:rPr>
-        <w:t xml:space="preserve">Слика бр. 24 Пример на </w:t>
-      </w:r>
+        <w:t>Слика бр. 26</w:t>
+      </w:r>
+      <w:bookmarkStart w:id="25" w:name="_GoBack"/>
+      <w:bookmarkEnd w:id="25"/>
       <w:r>
         <w:rPr>
           <w:b/>
           <w:color w:val="548DD4" w:themeColor="text2" w:themeTint="99"/>
           <w:sz w:val="18"/>
           <w:szCs w:val="18"/>
-        </w:rPr>
-        <w:t xml:space="preserve">ASP.NET Core MVC </w:t>
+          <w:lang w:val="mk-MK"/>
+        </w:rPr>
+        <w:t xml:space="preserve"> Пример на </w:t>
       </w:r>
       <w:r>
         <w:rPr>
@@ -19992,11 +18954,9 @@
           <w:color w:val="548DD4" w:themeColor="text2" w:themeTint="99"/>
           <w:sz w:val="18"/>
           <w:szCs w:val="18"/>
-          <w:lang w:val="mk-MK"/>
-        </w:rPr>
-        <w:t xml:space="preserve">апликација </w:t>
-      </w:r>
-      <w:proofErr w:type="spellStart"/>
+        </w:rPr>
+        <w:t xml:space="preserve">ASP.NET Core MVC </w:t>
+      </w:r>
       <w:r>
         <w:rPr>
           <w:b/>
@@ -20005,40 +18965,7 @@
           <w:szCs w:val="18"/>
           <w:lang w:val="mk-MK"/>
         </w:rPr>
-        <w:t>хостирана</w:t>
-      </w:r>
-      <w:proofErr w:type="spellEnd"/>
-      <w:r>
-        <w:rPr>
-          <w:b/>
-          <w:color w:val="548DD4" w:themeColor="text2" w:themeTint="99"/>
-          <w:sz w:val="18"/>
-          <w:szCs w:val="18"/>
-          <w:lang w:val="mk-MK"/>
-        </w:rPr>
-        <w:t xml:space="preserve"> како </w:t>
-      </w:r>
-      <w:proofErr w:type="spellStart"/>
-      <w:r>
-        <w:rPr>
-          <w:b/>
-          <w:color w:val="548DD4" w:themeColor="text2" w:themeTint="99"/>
-          <w:sz w:val="18"/>
-          <w:szCs w:val="18"/>
-          <w:lang w:val="mk-MK"/>
-        </w:rPr>
-        <w:t>конзолна</w:t>
-      </w:r>
-      <w:proofErr w:type="spellEnd"/>
-      <w:r>
-        <w:rPr>
-          <w:b/>
-          <w:color w:val="548DD4" w:themeColor="text2" w:themeTint="99"/>
-          <w:sz w:val="18"/>
-          <w:szCs w:val="18"/>
-          <w:lang w:val="mk-MK"/>
-        </w:rPr>
-        <w:t xml:space="preserve"> апликација</w:t>
+        <w:t>апликација хостирана како конзолна апликација</w:t>
       </w:r>
     </w:p>
     <w:p>
@@ -20176,15 +19103,7 @@
         <w:t>претставува нова технологија, нејзината моќност може да се спореди и со најдобрите рамки за развој на софтвер. Продуктите изработени со оваа технологија се со подобри перформанси од продуктите изработени со постарите генерации на .</w:t>
       </w:r>
       <w:r>
-        <w:t xml:space="preserve">NET </w:t>
-      </w:r>
-      <w:proofErr w:type="spellStart"/>
-      <w:r>
-        <w:t>рамката</w:t>
-      </w:r>
-      <w:proofErr w:type="spellEnd"/>
-      <w:r>
-        <w:t>.</w:t>
+        <w:t>NET рамката.</w:t>
       </w:r>
       <w:r>
         <w:rPr>
@@ -20326,7 +19245,7 @@
           <w:lang w:val="mk-MK"/>
         </w:rPr>
       </w:pPr>
-      <w:hyperlink r:id="rId36" w:history="1">
+      <w:hyperlink r:id="rId38" w:history="1">
         <w:r>
           <w:rPr>
             <w:rStyle w:val="Hyperlink"/>
@@ -20347,7 +19266,7 @@
           <w:lang w:val="mk-MK"/>
         </w:rPr>
       </w:pPr>
-      <w:hyperlink r:id="rId37" w:history="1">
+      <w:hyperlink r:id="rId39" w:history="1">
         <w:r>
           <w:rPr>
             <w:rStyle w:val="Hyperlink"/>
@@ -20368,7 +19287,7 @@
           <w:lang w:val="mk-MK"/>
         </w:rPr>
       </w:pPr>
-      <w:hyperlink r:id="rId38" w:history="1">
+      <w:hyperlink r:id="rId40" w:history="1">
         <w:r>
           <w:rPr>
             <w:rStyle w:val="Hyperlink"/>
@@ -20389,7 +19308,7 @@
           <w:lang w:val="mk-MK"/>
         </w:rPr>
       </w:pPr>
-      <w:hyperlink r:id="rId39" w:history="1">
+      <w:hyperlink r:id="rId41" w:history="1">
         <w:r>
           <w:rPr>
             <w:rStyle w:val="Hyperlink"/>
@@ -20410,7 +19329,7 @@
           <w:lang w:val="mk-MK"/>
         </w:rPr>
       </w:pPr>
-      <w:hyperlink r:id="rId40" w:history="1">
+      <w:hyperlink r:id="rId42" w:history="1">
         <w:r>
           <w:rPr>
             <w:rStyle w:val="Hyperlink"/>
@@ -20431,27 +19350,13 @@
           <w:lang w:val="mk-MK"/>
         </w:rPr>
       </w:pPr>
-      <w:hyperlink r:id="rId41" w:history="1">
+      <w:hyperlink r:id="rId43" w:history="1">
         <w:r>
           <w:rPr>
             <w:rStyle w:val="Hyperlink"/>
             <w:lang w:val="mk-MK"/>
           </w:rPr>
-          <w:t>https://docs.microsoft.com/en-us/dotnet/core/</w:t>
-        </w:r>
-        <w:r>
-          <w:rPr>
-            <w:rStyle w:val="Hyperlink"/>
-            <w:lang w:val="mk-MK"/>
-          </w:rPr>
-          <w:t>t</w:t>
-        </w:r>
-        <w:r>
-          <w:rPr>
-            <w:rStyle w:val="Hyperlink"/>
-            <w:lang w:val="mk-MK"/>
-          </w:rPr>
-          <w:t>ools/index</w:t>
+          <w:t>https://docs.microsoft.com/en-us/dotnet/core/tools/index</w:t>
         </w:r>
       </w:hyperlink>
     </w:p>
@@ -20466,7 +19371,7 @@
           <w:lang w:val="mk-MK"/>
         </w:rPr>
       </w:pPr>
-      <w:hyperlink r:id="rId42" w:history="1">
+      <w:hyperlink r:id="rId44" w:history="1">
         <w:r>
           <w:rPr>
             <w:rStyle w:val="Hyperlink"/>
@@ -20487,7 +19392,7 @@
           <w:lang w:val="mk-MK"/>
         </w:rPr>
       </w:pPr>
-      <w:hyperlink r:id="rId43" w:history="1">
+      <w:hyperlink r:id="rId45" w:history="1">
         <w:r>
           <w:rPr>
             <w:rStyle w:val="Hyperlink"/>
@@ -20508,27 +19413,13 @@
           <w:lang w:val="mk-MK"/>
         </w:rPr>
       </w:pPr>
-      <w:hyperlink r:id="rId44" w:history="1">
+      <w:hyperlink r:id="rId46" w:history="1">
         <w:r>
           <w:rPr>
             <w:rStyle w:val="Hyperlink"/>
             <w:lang w:val="mk-MK"/>
           </w:rPr>
-          <w:t>https://docs.microsoft.com/en-us/aspnet</w:t>
-        </w:r>
-        <w:r>
-          <w:rPr>
-            <w:rStyle w:val="Hyperlink"/>
-            <w:lang w:val="mk-MK"/>
-          </w:rPr>
-          <w:t>/</w:t>
-        </w:r>
-        <w:r>
-          <w:rPr>
-            <w:rStyle w:val="Hyperlink"/>
-            <w:lang w:val="mk-MK"/>
-          </w:rPr>
-          <w:t>core/</w:t>
+          <w:t>https://docs.microsoft.com/en-us/aspnet/core/</w:t>
         </w:r>
       </w:hyperlink>
     </w:p>
@@ -20543,7 +19434,7 @@
           <w:lang w:val="mk-MK"/>
         </w:rPr>
       </w:pPr>
-      <w:hyperlink r:id="rId45" w:history="1">
+      <w:hyperlink r:id="rId47" w:history="1">
         <w:r>
           <w:rPr>
             <w:rStyle w:val="Hyperlink"/>
@@ -20564,7 +19455,7 @@
           <w:lang w:val="mk-MK"/>
         </w:rPr>
       </w:pPr>
-      <w:hyperlink r:id="rId46" w:history="1">
+      <w:hyperlink r:id="rId48" w:history="1">
         <w:r>
           <w:rPr>
             <w:rStyle w:val="Hyperlink"/>
@@ -20591,7 +19482,7 @@
           <w:lang w:val="mk-MK"/>
         </w:rPr>
       </w:pPr>
-      <w:hyperlink r:id="rId47" w:history="1">
+      <w:hyperlink r:id="rId49" w:history="1">
         <w:r>
           <w:rPr>
             <w:rStyle w:val="Hyperlink"/>
@@ -20618,7 +19509,7 @@
           <w:lang w:val="mk-MK"/>
         </w:rPr>
       </w:pPr>
-      <w:hyperlink r:id="rId48" w:history="1">
+      <w:hyperlink r:id="rId50" w:history="1">
         <w:r>
           <w:rPr>
             <w:rStyle w:val="Hyperlink"/>
@@ -20629,8 +19520,8 @@
       </w:hyperlink>
     </w:p>
     <w:sectPr>
-      <w:headerReference w:type="default" r:id="rId49"/>
-      <w:footerReference w:type="default" r:id="rId50"/>
+      <w:headerReference w:type="default" r:id="rId51"/>
+      <w:footerReference w:type="default" r:id="rId52"/>
       <w:pgSz w:w="12240" w:h="15840" w:code="1"/>
       <w:pgMar w:top="1440" w:right="1440" w:bottom="1440" w:left="1440" w:header="720" w:footer="680" w:gutter="0"/>
       <w:cols w:space="720"/>
@@ -20642,7 +19533,7 @@
 </file>
 
 <file path=word/endnotes.xml><?xml version="1.0" encoding="utf-8"?>
-<w:endnotes xmlns:wpc="http://schemas.microsoft.com/office/word/2010/wordprocessingCanvas" xmlns:cx="http://schemas.microsoft.com/office/drawing/2014/chartex" xmlns:cx1="http://schemas.microsoft.com/office/drawing/2015/9/8/chartex" xmlns:cx2="http://schemas.microsoft.com/office/drawing/2015/10/21/chartex" xmlns:cx3="http://schemas.microsoft.com/office/drawing/2016/5/9/chartex" xmlns:cx4="http://schemas.microsoft.com/office/drawing/2016/5/10/chartex" xmlns:cx5="http://schemas.microsoft.com/office/drawing/2016/5/11/chartex" xmlns:cx6="http://schemas.microsoft.com/office/drawing/2016/5/12/chartex" xmlns:cx7="http://schemas.microsoft.com/office/drawing/2016/5/13/chartex" xmlns:cx8="http://schemas.microsoft.com/office/drawing/2016/5/14/chartex" xmlns:mc="http://schemas.openxmlformats.org/markup-compatibility/2006" xmlns:o="urn:schemas-microsoft-com:office:office" xmlns:r="http://schemas.openxmlformats.org/officeDocument/2006/relationships" xmlns:m="http://schemas.openxmlformats.org/officeDocument/2006/math" xmlns:v="urn:schemas-microsoft-com:vml" xmlns:wp14="http://schemas.microsoft.com/office/word/2010/wordprocessingDrawing" xmlns:wp="http://schemas.openxmlformats.org/drawingml/2006/wordprocessingDrawing" xmlns:w10="urn:schemas-microsoft-com:office:word" xmlns:w="http://schemas.openxmlformats.org/wordprocessingml/2006/main" xmlns:w14="http://schemas.microsoft.com/office/word/2010/wordml" xmlns:w15="http://schemas.microsoft.com/office/word/2012/wordml" xmlns:w16se="http://schemas.microsoft.com/office/word/2015/wordml/symex" xmlns:wpg="http://schemas.microsoft.com/office/word/2010/wordprocessingGroup" xmlns:wpi="http://schemas.microsoft.com/office/word/2010/wordprocessingInk" xmlns:wne="http://schemas.microsoft.com/office/word/2006/wordml" xmlns:wps="http://schemas.microsoft.com/office/word/2010/wordprocessingShape" mc:Ignorable="w14 w15 w16se wp14">
+<w:endnotes xmlns:wpc="http://schemas.microsoft.com/office/word/2010/wordprocessingCanvas" xmlns:cx="http://schemas.microsoft.com/office/drawing/2014/chartex" xmlns:cx1="http://schemas.microsoft.com/office/drawing/2015/9/8/chartex" xmlns:cx2="http://schemas.microsoft.com/office/drawing/2015/10/21/chartex" xmlns:cx3="http://schemas.microsoft.com/office/drawing/2016/5/9/chartex" xmlns:cx4="http://schemas.microsoft.com/office/drawing/2016/5/10/chartex" xmlns:cx5="http://schemas.microsoft.com/office/drawing/2016/5/11/chartex" xmlns:cx6="http://schemas.microsoft.com/office/drawing/2016/5/12/chartex" xmlns:cx7="http://schemas.microsoft.com/office/drawing/2016/5/13/chartex" xmlns:cx8="http://schemas.microsoft.com/office/drawing/2016/5/14/chartex" xmlns:mc="http://schemas.openxmlformats.org/markup-compatibility/2006" xmlns:aink="http://schemas.microsoft.com/office/drawing/2016/ink" xmlns:o="urn:schemas-microsoft-com:office:office" xmlns:r="http://schemas.openxmlformats.org/officeDocument/2006/relationships" xmlns:m="http://schemas.openxmlformats.org/officeDocument/2006/math" xmlns:v="urn:schemas-microsoft-com:vml" xmlns:wp14="http://schemas.microsoft.com/office/word/2010/wordprocessingDrawing" xmlns:wp="http://schemas.openxmlformats.org/drawingml/2006/wordprocessingDrawing" xmlns:w10="urn:schemas-microsoft-com:office:word" xmlns:w="http://schemas.openxmlformats.org/wordprocessingml/2006/main" xmlns:w14="http://schemas.microsoft.com/office/word/2010/wordml" xmlns:w15="http://schemas.microsoft.com/office/word/2012/wordml" xmlns:w16se="http://schemas.microsoft.com/office/word/2015/wordml/symex" xmlns:wpg="http://schemas.microsoft.com/office/word/2010/wordprocessingGroup" xmlns:wpi="http://schemas.microsoft.com/office/word/2010/wordprocessingInk" xmlns:wne="http://schemas.microsoft.com/office/word/2006/wordml" xmlns:wps="http://schemas.microsoft.com/office/word/2010/wordprocessingShape" mc:Ignorable="w14 w15 w16se wp14">
   <w:endnote w:type="separator" w:id="-1">
     <w:p>
       <w:pPr>
@@ -20667,7 +19558,7 @@
 </file>
 
 <file path=word/footer1.xml><?xml version="1.0" encoding="utf-8"?>
-<w:ftr xmlns:wpc="http://schemas.microsoft.com/office/word/2010/wordprocessingCanvas" xmlns:cx="http://schemas.microsoft.com/office/drawing/2014/chartex" xmlns:cx1="http://schemas.microsoft.com/office/drawing/2015/9/8/chartex" xmlns:cx2="http://schemas.microsoft.com/office/drawing/2015/10/21/chartex" xmlns:cx3="http://schemas.microsoft.com/office/drawing/2016/5/9/chartex" xmlns:cx4="http://schemas.microsoft.com/office/drawing/2016/5/10/chartex" xmlns:cx5="http://schemas.microsoft.com/office/drawing/2016/5/11/chartex" xmlns:cx6="http://schemas.microsoft.com/office/drawing/2016/5/12/chartex" xmlns:cx7="http://schemas.microsoft.com/office/drawing/2016/5/13/chartex" xmlns:cx8="http://schemas.microsoft.com/office/drawing/2016/5/14/chartex" xmlns:mc="http://schemas.openxmlformats.org/markup-compatibility/2006" xmlns:o="urn:schemas-microsoft-com:office:office" xmlns:r="http://schemas.openxmlformats.org/officeDocument/2006/relationships" xmlns:m="http://schemas.openxmlformats.org/officeDocument/2006/math" xmlns:v="urn:schemas-microsoft-com:vml" xmlns:wp14="http://schemas.microsoft.com/office/word/2010/wordprocessingDrawing" xmlns:wp="http://schemas.openxmlformats.org/drawingml/2006/wordprocessingDrawing" xmlns:w10="urn:schemas-microsoft-com:office:word" xmlns:w="http://schemas.openxmlformats.org/wordprocessingml/2006/main" xmlns:w14="http://schemas.microsoft.com/office/word/2010/wordml" xmlns:w15="http://schemas.microsoft.com/office/word/2012/wordml" xmlns:w16se="http://schemas.microsoft.com/office/word/2015/wordml/symex" xmlns:wpg="http://schemas.microsoft.com/office/word/2010/wordprocessingGroup" xmlns:wpi="http://schemas.microsoft.com/office/word/2010/wordprocessingInk" xmlns:wne="http://schemas.microsoft.com/office/word/2006/wordml" xmlns:wps="http://schemas.microsoft.com/office/word/2010/wordprocessingShape" mc:Ignorable="w14 w15 w16se wp14">
+<w:ftr xmlns:wpc="http://schemas.microsoft.com/office/word/2010/wordprocessingCanvas" xmlns:cx="http://schemas.microsoft.com/office/drawing/2014/chartex" xmlns:cx1="http://schemas.microsoft.com/office/drawing/2015/9/8/chartex" xmlns:cx2="http://schemas.microsoft.com/office/drawing/2015/10/21/chartex" xmlns:cx3="http://schemas.microsoft.com/office/drawing/2016/5/9/chartex" xmlns:cx4="http://schemas.microsoft.com/office/drawing/2016/5/10/chartex" xmlns:cx5="http://schemas.microsoft.com/office/drawing/2016/5/11/chartex" xmlns:cx6="http://schemas.microsoft.com/office/drawing/2016/5/12/chartex" xmlns:cx7="http://schemas.microsoft.com/office/drawing/2016/5/13/chartex" xmlns:cx8="http://schemas.microsoft.com/office/drawing/2016/5/14/chartex" xmlns:mc="http://schemas.openxmlformats.org/markup-compatibility/2006" xmlns:aink="http://schemas.microsoft.com/office/drawing/2016/ink" xmlns:o="urn:schemas-microsoft-com:office:office" xmlns:r="http://schemas.openxmlformats.org/officeDocument/2006/relationships" xmlns:m="http://schemas.openxmlformats.org/officeDocument/2006/math" xmlns:v="urn:schemas-microsoft-com:vml" xmlns:wp14="http://schemas.microsoft.com/office/word/2010/wordprocessingDrawing" xmlns:wp="http://schemas.openxmlformats.org/drawingml/2006/wordprocessingDrawing" xmlns:w10="urn:schemas-microsoft-com:office:word" xmlns:w="http://schemas.openxmlformats.org/wordprocessingml/2006/main" xmlns:w14="http://schemas.microsoft.com/office/word/2010/wordml" xmlns:w15="http://schemas.microsoft.com/office/word/2012/wordml" xmlns:w16se="http://schemas.microsoft.com/office/word/2015/wordml/symex" xmlns:wpg="http://schemas.microsoft.com/office/word/2010/wordprocessingGroup" xmlns:wpi="http://schemas.microsoft.com/office/word/2010/wordprocessingInk" xmlns:wne="http://schemas.microsoft.com/office/word/2006/wordml" xmlns:wps="http://schemas.microsoft.com/office/word/2010/wordprocessingShape" mc:Ignorable="w14 w15 w16se wp14">
   <w:p>
     <w:pPr>
       <w:pStyle w:val="Footer"/>
@@ -20790,7 +19681,7 @@
               </w14:shadow>
               <w14:numForm w14:val="oldStyle"/>
             </w:rPr>
-            <w:t>2</w:t>
+            <w:t>36</w:t>
           </w:r>
           <w:r>
             <w:rPr>
@@ -20934,7 +19825,7 @@
 </file>
 
 <file path=word/footnotes.xml><?xml version="1.0" encoding="utf-8"?>
-<w:footnotes xmlns:wpc="http://schemas.microsoft.com/office/word/2010/wordprocessingCanvas" xmlns:cx="http://schemas.microsoft.com/office/drawing/2014/chartex" xmlns:cx1="http://schemas.microsoft.com/office/drawing/2015/9/8/chartex" xmlns:cx2="http://schemas.microsoft.com/office/drawing/2015/10/21/chartex" xmlns:cx3="http://schemas.microsoft.com/office/drawing/2016/5/9/chartex" xmlns:cx4="http://schemas.microsoft.com/office/drawing/2016/5/10/chartex" xmlns:cx5="http://schemas.microsoft.com/office/drawing/2016/5/11/chartex" xmlns:cx6="http://schemas.microsoft.com/office/drawing/2016/5/12/chartex" xmlns:cx7="http://schemas.microsoft.com/office/drawing/2016/5/13/chartex" xmlns:cx8="http://schemas.microsoft.com/office/drawing/2016/5/14/chartex" xmlns:mc="http://schemas.openxmlformats.org/markup-compatibility/2006" xmlns:o="urn:schemas-microsoft-com:office:office" xmlns:r="http://schemas.openxmlformats.org/officeDocument/2006/relationships" xmlns:m="http://schemas.openxmlformats.org/officeDocument/2006/math" xmlns:v="urn:schemas-microsoft-com:vml" xmlns:wp14="http://schemas.microsoft.com/office/word/2010/wordprocessingDrawing" xmlns:wp="http://schemas.openxmlformats.org/drawingml/2006/wordprocessingDrawing" xmlns:w10="urn:schemas-microsoft-com:office:word" xmlns:w="http://schemas.openxmlformats.org/wordprocessingml/2006/main" xmlns:w14="http://schemas.microsoft.com/office/word/2010/wordml" xmlns:w15="http://schemas.microsoft.com/office/word/2012/wordml" xmlns:w16se="http://schemas.microsoft.com/office/word/2015/wordml/symex" xmlns:wpg="http://schemas.microsoft.com/office/word/2010/wordprocessingGroup" xmlns:wpi="http://schemas.microsoft.com/office/word/2010/wordprocessingInk" xmlns:wne="http://schemas.microsoft.com/office/word/2006/wordml" xmlns:wps="http://schemas.microsoft.com/office/word/2010/wordprocessingShape" mc:Ignorable="w14 w15 w16se wp14">
+<w:footnotes xmlns:wpc="http://schemas.microsoft.com/office/word/2010/wordprocessingCanvas" xmlns:cx="http://schemas.microsoft.com/office/drawing/2014/chartex" xmlns:cx1="http://schemas.microsoft.com/office/drawing/2015/9/8/chartex" xmlns:cx2="http://schemas.microsoft.com/office/drawing/2015/10/21/chartex" xmlns:cx3="http://schemas.microsoft.com/office/drawing/2016/5/9/chartex" xmlns:cx4="http://schemas.microsoft.com/office/drawing/2016/5/10/chartex" xmlns:cx5="http://schemas.microsoft.com/office/drawing/2016/5/11/chartex" xmlns:cx6="http://schemas.microsoft.com/office/drawing/2016/5/12/chartex" xmlns:cx7="http://schemas.microsoft.com/office/drawing/2016/5/13/chartex" xmlns:cx8="http://schemas.microsoft.com/office/drawing/2016/5/14/chartex" xmlns:mc="http://schemas.openxmlformats.org/markup-compatibility/2006" xmlns:aink="http://schemas.microsoft.com/office/drawing/2016/ink" xmlns:o="urn:schemas-microsoft-com:office:office" xmlns:r="http://schemas.openxmlformats.org/officeDocument/2006/relationships" xmlns:m="http://schemas.openxmlformats.org/officeDocument/2006/math" xmlns:v="urn:schemas-microsoft-com:vml" xmlns:wp14="http://schemas.microsoft.com/office/word/2010/wordprocessingDrawing" xmlns:wp="http://schemas.openxmlformats.org/drawingml/2006/wordprocessingDrawing" xmlns:w10="urn:schemas-microsoft-com:office:word" xmlns:w="http://schemas.openxmlformats.org/wordprocessingml/2006/main" xmlns:w14="http://schemas.microsoft.com/office/word/2010/wordml" xmlns:w15="http://schemas.microsoft.com/office/word/2012/wordml" xmlns:w16se="http://schemas.microsoft.com/office/word/2015/wordml/symex" xmlns:wpg="http://schemas.microsoft.com/office/word/2010/wordprocessingGroup" xmlns:wpi="http://schemas.microsoft.com/office/word/2010/wordprocessingInk" xmlns:wne="http://schemas.microsoft.com/office/word/2006/wordml" xmlns:wps="http://schemas.microsoft.com/office/word/2010/wordprocessingShape" mc:Ignorable="w14 w15 w16se wp14">
   <w:footnote w:type="separator" w:id="-1">
     <w:p>
       <w:pPr>
@@ -21001,7 +19892,7 @@
 </file>
 
 <file path=word/header1.xml><?xml version="1.0" encoding="utf-8"?>
-<w:hdr xmlns:wpc="http://schemas.microsoft.com/office/word/2010/wordprocessingCanvas" xmlns:cx="http://schemas.microsoft.com/office/drawing/2014/chartex" xmlns:cx1="http://schemas.microsoft.com/office/drawing/2015/9/8/chartex" xmlns:cx2="http://schemas.microsoft.com/office/drawing/2015/10/21/chartex" xmlns:cx3="http://schemas.microsoft.com/office/drawing/2016/5/9/chartex" xmlns:cx4="http://schemas.microsoft.com/office/drawing/2016/5/10/chartex" xmlns:cx5="http://schemas.microsoft.com/office/drawing/2016/5/11/chartex" xmlns:cx6="http://schemas.microsoft.com/office/drawing/2016/5/12/chartex" xmlns:cx7="http://schemas.microsoft.com/office/drawing/2016/5/13/chartex" xmlns:cx8="http://schemas.microsoft.com/office/drawing/2016/5/14/chartex" xmlns:mc="http://schemas.openxmlformats.org/markup-compatibility/2006" xmlns:o="urn:schemas-microsoft-com:office:office" xmlns:r="http://schemas.openxmlformats.org/officeDocument/2006/relationships" xmlns:m="http://schemas.openxmlformats.org/officeDocument/2006/math" xmlns:v="urn:schemas-microsoft-com:vml" xmlns:wp14="http://schemas.microsoft.com/office/word/2010/wordprocessingDrawing" xmlns:wp="http://schemas.openxmlformats.org/drawingml/2006/wordprocessingDrawing" xmlns:w10="urn:schemas-microsoft-com:office:word" xmlns:w="http://schemas.openxmlformats.org/wordprocessingml/2006/main" xmlns:w14="http://schemas.microsoft.com/office/word/2010/wordml" xmlns:w15="http://schemas.microsoft.com/office/word/2012/wordml" xmlns:w16se="http://schemas.microsoft.com/office/word/2015/wordml/symex" xmlns:wpg="http://schemas.microsoft.com/office/word/2010/wordprocessingGroup" xmlns:wpi="http://schemas.microsoft.com/office/word/2010/wordprocessingInk" xmlns:wne="http://schemas.microsoft.com/office/word/2006/wordml" xmlns:wps="http://schemas.microsoft.com/office/word/2010/wordprocessingShape" mc:Ignorable="w14 w15 w16se wp14">
+<w:hdr xmlns:wpc="http://schemas.microsoft.com/office/word/2010/wordprocessingCanvas" xmlns:cx="http://schemas.microsoft.com/office/drawing/2014/chartex" xmlns:cx1="http://schemas.microsoft.com/office/drawing/2015/9/8/chartex" xmlns:cx2="http://schemas.microsoft.com/office/drawing/2015/10/21/chartex" xmlns:cx3="http://schemas.microsoft.com/office/drawing/2016/5/9/chartex" xmlns:cx4="http://schemas.microsoft.com/office/drawing/2016/5/10/chartex" xmlns:cx5="http://schemas.microsoft.com/office/drawing/2016/5/11/chartex" xmlns:cx6="http://schemas.microsoft.com/office/drawing/2016/5/12/chartex" xmlns:cx7="http://schemas.microsoft.com/office/drawing/2016/5/13/chartex" xmlns:cx8="http://schemas.microsoft.com/office/drawing/2016/5/14/chartex" xmlns:mc="http://schemas.openxmlformats.org/markup-compatibility/2006" xmlns:aink="http://schemas.microsoft.com/office/drawing/2016/ink" xmlns:o="urn:schemas-microsoft-com:office:office" xmlns:r="http://schemas.openxmlformats.org/officeDocument/2006/relationships" xmlns:m="http://schemas.openxmlformats.org/officeDocument/2006/math" xmlns:v="urn:schemas-microsoft-com:vml" xmlns:wp14="http://schemas.microsoft.com/office/word/2010/wordprocessingDrawing" xmlns:wp="http://schemas.openxmlformats.org/drawingml/2006/wordprocessingDrawing" xmlns:w10="urn:schemas-microsoft-com:office:word" xmlns:w="http://schemas.openxmlformats.org/wordprocessingml/2006/main" xmlns:w14="http://schemas.microsoft.com/office/word/2010/wordml" xmlns:w15="http://schemas.microsoft.com/office/word/2012/wordml" xmlns:w16se="http://schemas.microsoft.com/office/word/2015/wordml/symex" xmlns:wpg="http://schemas.microsoft.com/office/word/2010/wordprocessingGroup" xmlns:wpi="http://schemas.microsoft.com/office/word/2010/wordprocessingInk" xmlns:wne="http://schemas.microsoft.com/office/word/2006/wordml" xmlns:wps="http://schemas.microsoft.com/office/word/2010/wordprocessingShape" mc:Ignorable="w14 w15 w16se wp14">
   <w:tbl>
     <w:tblPr>
       <w:tblW w:w="5000" w:type="pct"/>
@@ -21041,6 +19932,7 @@
           <w:dataBinding w:prefixMappings="xmlns:ns0='http://schemas.openxmlformats.org/package/2006/metadata/core-properties' xmlns:ns1='http://purl.org/dc/elements/1.1/'" w:xpath="/ns0:coreProperties[1]/ns1:title[1]" w:storeItemID="{6C3C8BC8-F283-45AE-878A-BAB7291924A1}"/>
           <w:text/>
         </w:sdtPr>
+        <w:sdtEndPr/>
         <w:sdtContent>
           <w:tc>
             <w:tcPr>
@@ -21105,6 +19997,7 @@
             <w:calendar w:val="gregorian"/>
           </w:date>
         </w:sdtPr>
+        <w:sdtEndPr/>
         <w:sdtContent>
           <w:tc>
             <w:tcPr>
@@ -21153,7 +20046,7 @@
 </file>
 
 <file path=word/numbering.xml><?xml version="1.0" encoding="utf-8"?>
-<w:numbering xmlns:wpc="http://schemas.microsoft.com/office/word/2010/wordprocessingCanvas" xmlns:cx="http://schemas.microsoft.com/office/drawing/2014/chartex" xmlns:cx1="http://schemas.microsoft.com/office/drawing/2015/9/8/chartex" xmlns:cx2="http://schemas.microsoft.com/office/drawing/2015/10/21/chartex" xmlns:cx3="http://schemas.microsoft.com/office/drawing/2016/5/9/chartex" xmlns:cx4="http://schemas.microsoft.com/office/drawing/2016/5/10/chartex" xmlns:cx5="http://schemas.microsoft.com/office/drawing/2016/5/11/chartex" xmlns:cx6="http://schemas.microsoft.com/office/drawing/2016/5/12/chartex" xmlns:cx7="http://schemas.microsoft.com/office/drawing/2016/5/13/chartex" xmlns:cx8="http://schemas.microsoft.com/office/drawing/2016/5/14/chartex" xmlns:mc="http://schemas.openxmlformats.org/markup-compatibility/2006" xmlns:o="urn:schemas-microsoft-com:office:office" xmlns:r="http://schemas.openxmlformats.org/officeDocument/2006/relationships" xmlns:m="http://schemas.openxmlformats.org/officeDocument/2006/math" xmlns:v="urn:schemas-microsoft-com:vml" xmlns:wp14="http://schemas.microsoft.com/office/word/2010/wordprocessingDrawing" xmlns:wp="http://schemas.openxmlformats.org/drawingml/2006/wordprocessingDrawing" xmlns:w10="urn:schemas-microsoft-com:office:word" xmlns:w="http://schemas.openxmlformats.org/wordprocessingml/2006/main" xmlns:w14="http://schemas.microsoft.com/office/word/2010/wordml" xmlns:w15="http://schemas.microsoft.com/office/word/2012/wordml" xmlns:w16se="http://schemas.microsoft.com/office/word/2015/wordml/symex" xmlns:wpg="http://schemas.microsoft.com/office/word/2010/wordprocessingGroup" xmlns:wpi="http://schemas.microsoft.com/office/word/2010/wordprocessingInk" xmlns:wne="http://schemas.microsoft.com/office/word/2006/wordml" xmlns:wps="http://schemas.microsoft.com/office/word/2010/wordprocessingShape" mc:Ignorable="w14 w15 w16se wp14">
+<w:numbering xmlns:wpc="http://schemas.microsoft.com/office/word/2010/wordprocessingCanvas" xmlns:cx="http://schemas.microsoft.com/office/drawing/2014/chartex" xmlns:cx1="http://schemas.microsoft.com/office/drawing/2015/9/8/chartex" xmlns:cx2="http://schemas.microsoft.com/office/drawing/2015/10/21/chartex" xmlns:cx3="http://schemas.microsoft.com/office/drawing/2016/5/9/chartex" xmlns:cx4="http://schemas.microsoft.com/office/drawing/2016/5/10/chartex" xmlns:cx5="http://schemas.microsoft.com/office/drawing/2016/5/11/chartex" xmlns:cx6="http://schemas.microsoft.com/office/drawing/2016/5/12/chartex" xmlns:cx7="http://schemas.microsoft.com/office/drawing/2016/5/13/chartex" xmlns:cx8="http://schemas.microsoft.com/office/drawing/2016/5/14/chartex" xmlns:mc="http://schemas.openxmlformats.org/markup-compatibility/2006" xmlns:aink="http://schemas.microsoft.com/office/drawing/2016/ink" xmlns:o="urn:schemas-microsoft-com:office:office" xmlns:r="http://schemas.openxmlformats.org/officeDocument/2006/relationships" xmlns:m="http://schemas.openxmlformats.org/officeDocument/2006/math" xmlns:v="urn:schemas-microsoft-com:vml" xmlns:wp14="http://schemas.microsoft.com/office/word/2010/wordprocessingDrawing" xmlns:wp="http://schemas.openxmlformats.org/drawingml/2006/wordprocessingDrawing" xmlns:w10="urn:schemas-microsoft-com:office:word" xmlns:w="http://schemas.openxmlformats.org/wordprocessingml/2006/main" xmlns:w14="http://schemas.microsoft.com/office/word/2010/wordml" xmlns:w15="http://schemas.microsoft.com/office/word/2012/wordml" xmlns:w16se="http://schemas.microsoft.com/office/word/2015/wordml/symex" xmlns:wpg="http://schemas.microsoft.com/office/word/2010/wordprocessingGroup" xmlns:wpi="http://schemas.microsoft.com/office/word/2010/wordprocessingInk" xmlns:wne="http://schemas.microsoft.com/office/word/2006/wordml" xmlns:wps="http://schemas.microsoft.com/office/word/2010/wordprocessingShape" mc:Ignorable="w14 w15 w16se wp14">
   <w:abstractNum w:abstractNumId="0" w15:restartNumberingAfterBreak="0">
     <w:nsid w:val="07C41259"/>
     <w:multiLevelType w:val="multilevel"/>
@@ -23886,7 +22779,7 @@
 </file>
 
 <file path=word/glossary/document.xml><?xml version="1.0" encoding="utf-8"?>
-<w:glossaryDocument xmlns:wpc="http://schemas.microsoft.com/office/word/2010/wordprocessingCanvas" xmlns:cx="http://schemas.microsoft.com/office/drawing/2014/chartex" xmlns:cx1="http://schemas.microsoft.com/office/drawing/2015/9/8/chartex" xmlns:cx2="http://schemas.microsoft.com/office/drawing/2015/10/21/chartex" xmlns:cx3="http://schemas.microsoft.com/office/drawing/2016/5/9/chartex" xmlns:cx4="http://schemas.microsoft.com/office/drawing/2016/5/10/chartex" xmlns:cx5="http://schemas.microsoft.com/office/drawing/2016/5/11/chartex" xmlns:cx6="http://schemas.microsoft.com/office/drawing/2016/5/12/chartex" xmlns:cx7="http://schemas.microsoft.com/office/drawing/2016/5/13/chartex" xmlns:cx8="http://schemas.microsoft.com/office/drawing/2016/5/14/chartex" xmlns:mc="http://schemas.openxmlformats.org/markup-compatibility/2006" xmlns:o="urn:schemas-microsoft-com:office:office" xmlns:r="http://schemas.openxmlformats.org/officeDocument/2006/relationships" xmlns:m="http://schemas.openxmlformats.org/officeDocument/2006/math" xmlns:v="urn:schemas-microsoft-com:vml" xmlns:wp14="http://schemas.microsoft.com/office/word/2010/wordprocessingDrawing" xmlns:wp="http://schemas.openxmlformats.org/drawingml/2006/wordprocessingDrawing" xmlns:w10="urn:schemas-microsoft-com:office:word" xmlns:w="http://schemas.openxmlformats.org/wordprocessingml/2006/main" xmlns:w14="http://schemas.microsoft.com/office/word/2010/wordml" xmlns:w15="http://schemas.microsoft.com/office/word/2012/wordml" xmlns:w16se="http://schemas.microsoft.com/office/word/2015/wordml/symex" xmlns:wpg="http://schemas.microsoft.com/office/word/2010/wordprocessingGroup" xmlns:wpi="http://schemas.microsoft.com/office/word/2010/wordprocessingInk" xmlns:wne="http://schemas.microsoft.com/office/word/2006/wordml" xmlns:wps="http://schemas.microsoft.com/office/word/2010/wordprocessingShape" mc:Ignorable="w14 w15 w16se wp14">
+<w:glossaryDocument xmlns:wpc="http://schemas.microsoft.com/office/word/2010/wordprocessingCanvas" xmlns:cx="http://schemas.microsoft.com/office/drawing/2014/chartex" xmlns:cx1="http://schemas.microsoft.com/office/drawing/2015/9/8/chartex" xmlns:cx2="http://schemas.microsoft.com/office/drawing/2015/10/21/chartex" xmlns:cx3="http://schemas.microsoft.com/office/drawing/2016/5/9/chartex" xmlns:cx4="http://schemas.microsoft.com/office/drawing/2016/5/10/chartex" xmlns:cx5="http://schemas.microsoft.com/office/drawing/2016/5/11/chartex" xmlns:cx6="http://schemas.microsoft.com/office/drawing/2016/5/12/chartex" xmlns:cx7="http://schemas.microsoft.com/office/drawing/2016/5/13/chartex" xmlns:cx8="http://schemas.microsoft.com/office/drawing/2016/5/14/chartex" xmlns:mc="http://schemas.openxmlformats.org/markup-compatibility/2006" xmlns:aink="http://schemas.microsoft.com/office/drawing/2016/ink" xmlns:o="urn:schemas-microsoft-com:office:office" xmlns:r="http://schemas.openxmlformats.org/officeDocument/2006/relationships" xmlns:m="http://schemas.openxmlformats.org/officeDocument/2006/math" xmlns:v="urn:schemas-microsoft-com:vml" xmlns:wp14="http://schemas.microsoft.com/office/word/2010/wordprocessingDrawing" xmlns:wp="http://schemas.openxmlformats.org/drawingml/2006/wordprocessingDrawing" xmlns:w10="urn:schemas-microsoft-com:office:word" xmlns:w="http://schemas.openxmlformats.org/wordprocessingml/2006/main" xmlns:w14="http://schemas.microsoft.com/office/word/2010/wordml" xmlns:w15="http://schemas.microsoft.com/office/word/2012/wordml" xmlns:w16se="http://schemas.microsoft.com/office/word/2015/wordml/symex" xmlns:wpg="http://schemas.microsoft.com/office/word/2010/wordprocessingGroup" xmlns:wpi="http://schemas.microsoft.com/office/word/2010/wordprocessingInk" xmlns:wne="http://schemas.microsoft.com/office/word/2006/wordml" xmlns:wps="http://schemas.microsoft.com/office/word/2010/wordprocessingShape" mc:Ignorable="w14 w15 w16se wp14">
   <w:docParts>
     <w:docPart>
       <w:docPartPr>
@@ -24058,6 +22951,7 @@
     <w:rsid w:val="00100B94"/>
     <w:rsid w:val="00137E01"/>
     <w:rsid w:val="00172D83"/>
+    <w:rsid w:val="001A484E"/>
     <w:rsid w:val="001D762B"/>
     <w:rsid w:val="00237731"/>
     <w:rsid w:val="003E49B1"/>
@@ -24073,6 +22967,7 @@
     <w:rsid w:val="00796C14"/>
     <w:rsid w:val="007A4E4A"/>
     <w:rsid w:val="007F3CD0"/>
+    <w:rsid w:val="00832E20"/>
     <w:rsid w:val="00854DDF"/>
     <w:rsid w:val="0089010E"/>
     <w:rsid w:val="008A50F1"/>
@@ -24901,7 +23796,7 @@
 </file>
 
 <file path=customXml/itemProps2.xml><?xml version="1.0" encoding="utf-8"?>
-<ds:datastoreItem xmlns:ds="http://schemas.openxmlformats.org/officeDocument/2006/customXml" ds:itemID="{EEE1B8FF-AC2B-4DBE-B0FB-202DE3D4AC53}">
+<ds:datastoreItem xmlns:ds="http://schemas.openxmlformats.org/officeDocument/2006/customXml" ds:itemID="{3F327B46-4255-42C0-A989-BCBEDD90ABA1}">
   <ds:schemaRefs>
     <ds:schemaRef ds:uri="http://schemas.openxmlformats.org/officeDocument/2006/bibliography"/>
   </ds:schemaRefs>

--- a/diplomska.docx
+++ b/diplomska.docx
@@ -3071,7 +3071,7 @@
                 <w:webHidden/>
                 <w:sz w:val="22"/>
               </w:rPr>
-              <w:t>27</w:t>
+              <w:t>28</w:t>
             </w:r>
             <w:r>
               <w:rPr>
@@ -3168,7 +3168,7 @@
                 <w:webHidden/>
                 <w:sz w:val="22"/>
               </w:rPr>
-              <w:t>30</w:t>
+              <w:t>31</w:t>
             </w:r>
             <w:r>
               <w:rPr>
@@ -3265,7 +3265,7 @@
                 <w:webHidden/>
                 <w:sz w:val="22"/>
               </w:rPr>
-              <w:t>31</w:t>
+              <w:t>32</w:t>
             </w:r>
             <w:r>
               <w:rPr>
@@ -3362,7 +3362,7 @@
                 <w:webHidden/>
                 <w:sz w:val="22"/>
               </w:rPr>
-              <w:t>33</w:t>
+              <w:t>34</w:t>
             </w:r>
             <w:r>
               <w:rPr>
@@ -3459,7 +3459,7 @@
                 <w:webHidden/>
                 <w:sz w:val="22"/>
               </w:rPr>
-              <w:t>34</w:t>
+              <w:t>35</w:t>
             </w:r>
             <w:r>
               <w:rPr>
@@ -3556,7 +3556,7 @@
                 <w:webHidden/>
                 <w:sz w:val="22"/>
               </w:rPr>
-              <w:t>35</w:t>
+              <w:t>36</w:t>
             </w:r>
             <w:r>
               <w:rPr>
@@ -3567,6 +3567,8 @@
               <w:fldChar w:fldCharType="end"/>
             </w:r>
           </w:hyperlink>
+          <w:bookmarkStart w:id="0" w:name="_GoBack"/>
+          <w:bookmarkEnd w:id="0"/>
         </w:p>
         <w:p>
           <w:pPr>
@@ -3596,7 +3598,7 @@
           <w:lang w:val="mk-MK"/>
         </w:rPr>
       </w:pPr>
-      <w:bookmarkStart w:id="0" w:name="_Toc483594085"/>
+      <w:bookmarkStart w:id="1" w:name="_Toc483594085"/>
       <w:r>
         <w:rPr>
           <w:rFonts w:eastAsia="Microsoft JhengHei UI Light"/>
@@ -3618,7 +3620,7 @@
         </w:rPr>
         <w:t>стракт</w:t>
       </w:r>
-      <w:bookmarkEnd w:id="0"/>
+      <w:bookmarkEnd w:id="1"/>
     </w:p>
     <w:p>
       <w:pPr>
@@ -3962,14 +3964,14 @@
           <w:lang w:val="mk-MK"/>
         </w:rPr>
       </w:pPr>
-      <w:bookmarkStart w:id="1" w:name="_Toc483594086"/>
+      <w:bookmarkStart w:id="2" w:name="_Toc483594086"/>
       <w:r>
         <w:rPr>
           <w:lang w:val="mk-MK"/>
         </w:rPr>
         <w:t>Клучни зборови</w:t>
       </w:r>
-      <w:bookmarkEnd w:id="1"/>
+      <w:bookmarkEnd w:id="2"/>
     </w:p>
     <w:p>
       <w:r>
@@ -4017,7 +4019,7 @@
           <w:lang w:val="mk-MK"/>
         </w:rPr>
       </w:pPr>
-      <w:bookmarkStart w:id="2" w:name="_Toc483594087"/>
+      <w:bookmarkStart w:id="3" w:name="_Toc483594087"/>
       <w:r>
         <w:rPr>
           <w:lang w:val="mk-MK"/>
@@ -4025,7 +4027,7 @@
         <w:lastRenderedPageBreak/>
         <w:t>Вовед</w:t>
       </w:r>
-      <w:bookmarkEnd w:id="2"/>
+      <w:bookmarkEnd w:id="3"/>
     </w:p>
     <w:p>
       <w:pPr>
@@ -4504,7 +4506,7 @@
           <w:lang w:val="mk-MK"/>
         </w:rPr>
       </w:pPr>
-      <w:bookmarkStart w:id="3" w:name="_Toc483594088"/>
+      <w:bookmarkStart w:id="4" w:name="_Toc483594088"/>
       <w:r>
         <w:rPr>
           <w:lang w:val="mk-MK"/>
@@ -4512,7 +4514,7 @@
         <w:lastRenderedPageBreak/>
         <w:t>Отворен изворен код</w:t>
       </w:r>
-      <w:bookmarkEnd w:id="3"/>
+      <w:bookmarkEnd w:id="4"/>
     </w:p>
     <w:p>
       <w:pPr>
@@ -5141,7 +5143,7 @@
           <w:lang w:val="mk-MK"/>
         </w:rPr>
       </w:pPr>
-      <w:bookmarkStart w:id="4" w:name="_Toc483594089"/>
+      <w:bookmarkStart w:id="5" w:name="_Toc483594089"/>
       <w:r>
         <w:rPr>
           <w:lang w:val="mk-MK"/>
@@ -5161,7 +5163,7 @@
         </w:rPr>
         <w:t>платформи</w:t>
       </w:r>
-      <w:bookmarkEnd w:id="4"/>
+      <w:bookmarkEnd w:id="5"/>
     </w:p>
     <w:p>
       <w:pPr>
@@ -5648,12 +5650,12 @@
       <w:r>
         <w:br w:type="page"/>
       </w:r>
-      <w:bookmarkStart w:id="5" w:name="_Toc483594090"/>
+      <w:bookmarkStart w:id="6" w:name="_Toc483594090"/>
       <w:r>
         <w:lastRenderedPageBreak/>
         <w:t>Mono</w:t>
       </w:r>
-      <w:bookmarkEnd w:id="5"/>
+      <w:bookmarkEnd w:id="6"/>
     </w:p>
     <w:p>
       <w:pPr>
@@ -6059,11 +6061,11 @@
           <w:numId w:val="11"/>
         </w:numPr>
       </w:pPr>
-      <w:bookmarkStart w:id="6" w:name="_Toc483594091"/>
+      <w:bookmarkStart w:id="7" w:name="_Toc483594091"/>
       <w:r>
         <w:t>Xamarin</w:t>
       </w:r>
-      <w:bookmarkEnd w:id="6"/>
+      <w:bookmarkEnd w:id="7"/>
     </w:p>
     <w:p>
       <w:r>
@@ -6948,7 +6950,7 @@
           <w:lang w:val="mk-MK"/>
         </w:rPr>
       </w:pPr>
-      <w:bookmarkStart w:id="7" w:name="_Toc483594092"/>
+      <w:bookmarkStart w:id="8" w:name="_Toc483594092"/>
       <w:r>
         <w:rPr>
           <w:lang w:val="mk-MK"/>
@@ -6974,7 +6976,7 @@
         </w:rPr>
         <w:t xml:space="preserve"> повици</w:t>
       </w:r>
-      <w:bookmarkEnd w:id="7"/>
+      <w:bookmarkEnd w:id="8"/>
     </w:p>
     <w:p>
       <w:pPr>
@@ -7313,14 +7315,14 @@
           <w:lang w:val="mk-MK"/>
         </w:rPr>
       </w:pPr>
-      <w:bookmarkStart w:id="8" w:name="_Toc483594093"/>
+      <w:bookmarkStart w:id="9" w:name="_Toc483594093"/>
       <w:r>
         <w:rPr>
           <w:lang w:val="mk-MK"/>
         </w:rPr>
         <w:t>Компоненти</w:t>
       </w:r>
-      <w:bookmarkEnd w:id="8"/>
+      <w:bookmarkEnd w:id="9"/>
     </w:p>
     <w:p>
       <w:pPr>
@@ -7457,7 +7459,7 @@
           <w:lang w:val="mk-MK"/>
         </w:rPr>
       </w:pPr>
-      <w:bookmarkStart w:id="9" w:name="_Toc483594094"/>
+      <w:bookmarkStart w:id="10" w:name="_Toc483594094"/>
       <w:r>
         <w:lastRenderedPageBreak/>
         <w:t xml:space="preserve">C# </w:t>
@@ -7471,7 +7473,7 @@
       <w:r>
         <w:t>Roslyn</w:t>
       </w:r>
-      <w:bookmarkEnd w:id="9"/>
+      <w:bookmarkEnd w:id="10"/>
       <w:r>
         <w:rPr>
           <w:lang w:val="mk-MK"/>
@@ -8235,7 +8237,7 @@
           <w:numId w:val="12"/>
         </w:numPr>
       </w:pPr>
-      <w:bookmarkStart w:id="10" w:name="_Toc483594095"/>
+      <w:bookmarkStart w:id="11" w:name="_Toc483594095"/>
       <w:r>
         <w:rPr>
           <w:lang w:val="mk-MK"/>
@@ -8258,7 +8260,7 @@
       <w:r>
         <w:t>MSBuild</w:t>
       </w:r>
-      <w:bookmarkEnd w:id="10"/>
+      <w:bookmarkEnd w:id="11"/>
       <w:r>
         <w:t xml:space="preserve"> </w:t>
       </w:r>
@@ -9412,7 +9414,7 @@
           <w:numId w:val="12"/>
         </w:numPr>
       </w:pPr>
-      <w:bookmarkStart w:id="11" w:name="_Toc483594096"/>
+      <w:bookmarkStart w:id="12" w:name="_Toc483594096"/>
       <w:r>
         <w:rPr>
           <w:lang w:val="mk-MK"/>
@@ -9429,7 +9431,7 @@
       <w:r>
         <w:t xml:space="preserve"> dotnet</w:t>
       </w:r>
-      <w:bookmarkEnd w:id="11"/>
+      <w:bookmarkEnd w:id="12"/>
     </w:p>
     <w:p>
       <w:pPr>
@@ -10427,7 +10429,7 @@
           <w:numId w:val="12"/>
         </w:numPr>
       </w:pPr>
-      <w:bookmarkStart w:id="12" w:name="_Toc483594097"/>
+      <w:bookmarkStart w:id="13" w:name="_Toc483594097"/>
       <w:r>
         <w:rPr>
           <w:lang w:val="mk-MK"/>
@@ -10444,7 +10446,7 @@
       <w:r>
         <w:t xml:space="preserve"> CoreCLR</w:t>
       </w:r>
-      <w:bookmarkEnd w:id="12"/>
+      <w:bookmarkEnd w:id="13"/>
     </w:p>
     <w:p>
       <w:r>
@@ -11092,7 +11094,7 @@
           <w:numId w:val="12"/>
         </w:numPr>
       </w:pPr>
-      <w:bookmarkStart w:id="13" w:name="_Toc483594098"/>
+      <w:bookmarkStart w:id="14" w:name="_Toc483594098"/>
       <w:r>
         <w:rPr>
           <w:lang w:val="mk-MK"/>
@@ -11103,7 +11105,7 @@
       <w:r>
         <w:t>CoreFX</w:t>
       </w:r>
-      <w:bookmarkEnd w:id="13"/>
+      <w:bookmarkEnd w:id="14"/>
     </w:p>
     <w:p>
       <w:pPr>
@@ -11529,7 +11531,7 @@
           <w:numId w:val="12"/>
         </w:numPr>
       </w:pPr>
-      <w:bookmarkStart w:id="14" w:name="_Toc483594099"/>
+      <w:bookmarkStart w:id="15" w:name="_Toc483594099"/>
       <w:r>
         <w:rPr>
           <w:lang w:val="mk-MK"/>
@@ -11546,7 +11548,7 @@
         </w:rPr>
         <w:t>Стандард</w:t>
       </w:r>
-      <w:bookmarkEnd w:id="14"/>
+      <w:bookmarkEnd w:id="15"/>
       <w:r>
         <w:t xml:space="preserve"> </w:t>
       </w:r>
@@ -12501,7 +12503,7 @@
           <w:numId w:val="12"/>
         </w:numPr>
       </w:pPr>
-      <w:bookmarkStart w:id="15" w:name="_Toc483594100"/>
+      <w:bookmarkStart w:id="16" w:name="_Toc483594100"/>
       <w:r>
         <w:rPr>
           <w:lang w:val="mk-MK"/>
@@ -12512,7 +12514,7 @@
       <w:r>
         <w:t>NuGet</w:t>
       </w:r>
-      <w:bookmarkEnd w:id="15"/>
+      <w:bookmarkEnd w:id="16"/>
       <w:r>
         <w:t xml:space="preserve"> </w:t>
       </w:r>
@@ -13232,7 +13234,7 @@
           <w:numId w:val="12"/>
         </w:numPr>
       </w:pPr>
-      <w:bookmarkStart w:id="16" w:name="_Toc483594101"/>
+      <w:bookmarkStart w:id="17" w:name="_Toc483594101"/>
       <w:r>
         <w:rPr>
           <w:lang w:val="mk-MK"/>
@@ -13252,7 +13254,7 @@
       <w:r>
         <w:t>Core</w:t>
       </w:r>
-      <w:bookmarkEnd w:id="16"/>
+      <w:bookmarkEnd w:id="17"/>
     </w:p>
     <w:p>
       <w:pPr>
@@ -13812,11 +13814,11 @@
           <w:numId w:val="12"/>
         </w:numPr>
       </w:pPr>
-      <w:bookmarkStart w:id="17" w:name="_Toc483594102"/>
+      <w:bookmarkStart w:id="18" w:name="_Toc483594102"/>
       <w:r>
         <w:t>OWIN</w:t>
       </w:r>
-      <w:bookmarkEnd w:id="17"/>
+      <w:bookmarkEnd w:id="18"/>
     </w:p>
     <w:p>
       <w:pPr>
@@ -14531,7 +14533,7 @@
           <w:lang w:val="mk-MK"/>
         </w:rPr>
       </w:pPr>
-      <w:bookmarkStart w:id="18" w:name="_Toc483594103"/>
+      <w:bookmarkStart w:id="19" w:name="_Toc483594103"/>
       <w:r>
         <w:rPr>
           <w:lang w:val="mk-MK"/>
@@ -14539,7 +14541,7 @@
         <w:lastRenderedPageBreak/>
         <w:t>Kestrel</w:t>
       </w:r>
-      <w:bookmarkEnd w:id="18"/>
+      <w:bookmarkEnd w:id="19"/>
     </w:p>
     <w:p>
       <w:pPr>
@@ -15307,11 +15309,11 @@
           <w:numId w:val="12"/>
         </w:numPr>
       </w:pPr>
-      <w:bookmarkStart w:id="19" w:name="_Toc483594104"/>
+      <w:bookmarkStart w:id="20" w:name="_Toc483594104"/>
       <w:r>
         <w:t>Docker</w:t>
       </w:r>
-      <w:bookmarkEnd w:id="19"/>
+      <w:bookmarkEnd w:id="20"/>
     </w:p>
     <w:p>
       <w:pPr>
@@ -15684,7 +15686,7 @@
           <w:lang w:val="mk-MK"/>
         </w:rPr>
       </w:pPr>
-      <w:bookmarkStart w:id="20" w:name="_Toc483594105"/>
+      <w:bookmarkStart w:id="21" w:name="_Toc483594105"/>
       <w:r>
         <w:rPr>
           <w:lang w:val="mk-MK"/>
@@ -15709,7 +15711,7 @@
         </w:rPr>
         <w:t xml:space="preserve"> 1.0</w:t>
       </w:r>
-      <w:bookmarkEnd w:id="20"/>
+      <w:bookmarkEnd w:id="21"/>
     </w:p>
     <w:p>
       <w:pPr>
@@ -16463,7 +16465,7 @@
           <w:lang w:val="mk-MK"/>
         </w:rPr>
       </w:pPr>
-      <w:bookmarkStart w:id="21" w:name="_Toc483594106"/>
+      <w:bookmarkStart w:id="22" w:name="_Toc483594106"/>
       <w:r>
         <w:t xml:space="preserve">NuGet </w:t>
       </w:r>
@@ -16473,7 +16475,7 @@
         </w:rPr>
         <w:t>пакети</w:t>
       </w:r>
-      <w:bookmarkEnd w:id="21"/>
+      <w:bookmarkEnd w:id="22"/>
     </w:p>
     <w:p>
       <w:r>
@@ -17346,7 +17348,7 @@
           <w:lang w:val="mk-MK"/>
         </w:rPr>
       </w:pPr>
-      <w:bookmarkStart w:id="22" w:name="_Toc483594107"/>
+      <w:bookmarkStart w:id="23" w:name="_Toc483594107"/>
       <w:r>
         <w:rPr>
           <w:lang w:val="mk-MK"/>
@@ -17354,7 +17356,7 @@
         <w:lastRenderedPageBreak/>
         <w:t>Почеток на апликацијата</w:t>
       </w:r>
-      <w:bookmarkEnd w:id="22"/>
+      <w:bookmarkEnd w:id="23"/>
     </w:p>
     <w:p>
       <w:r>
@@ -18256,14 +18258,14 @@
           <w:lang w:val="mk-MK"/>
         </w:rPr>
       </w:pPr>
-      <w:bookmarkStart w:id="23" w:name="_Toc483594108"/>
+      <w:bookmarkStart w:id="24" w:name="_Toc483594108"/>
       <w:r>
         <w:rPr>
           <w:lang w:val="mk-MK"/>
         </w:rPr>
         <w:t>Инверзија на контрола</w:t>
       </w:r>
-      <w:bookmarkEnd w:id="23"/>
+      <w:bookmarkEnd w:id="24"/>
     </w:p>
     <w:p>
       <w:pPr>
@@ -18559,7 +18561,7 @@
           <w:lang w:val="mk-MK"/>
         </w:rPr>
       </w:pPr>
-      <w:bookmarkStart w:id="24" w:name="_Toc483594109"/>
+      <w:bookmarkStart w:id="25" w:name="_Toc483594109"/>
       <w:r>
         <w:rPr>
           <w:lang w:val="mk-MK"/>
@@ -18567,7 +18569,7 @@
         <w:lastRenderedPageBreak/>
         <w:t>Начин на хостирање</w:t>
       </w:r>
-      <w:bookmarkEnd w:id="24"/>
+      <w:bookmarkEnd w:id="25"/>
     </w:p>
     <w:p>
       <w:pPr>
@@ -18936,8 +18938,6 @@
         </w:rPr>
         <w:t>Слика бр. 26</w:t>
       </w:r>
-      <w:bookmarkStart w:id="25" w:name="_GoBack"/>
-      <w:bookmarkEnd w:id="25"/>
       <w:r>
         <w:rPr>
           <w:b/>
@@ -19681,7 +19681,7 @@
               </w14:shadow>
               <w14:numForm w14:val="oldStyle"/>
             </w:rPr>
-            <w:t>36</w:t>
+            <w:t>2</w:t>
           </w:r>
           <w:r>
             <w:rPr>
@@ -22976,6 +22976,7 @@
     <w:rsid w:val="0097654E"/>
     <w:rsid w:val="00A51342"/>
     <w:rsid w:val="00AC5417"/>
+    <w:rsid w:val="00B05330"/>
     <w:rsid w:val="00B32180"/>
     <w:rsid w:val="00BD0F58"/>
     <w:rsid w:val="00C5493F"/>
@@ -23796,7 +23797,7 @@
 </file>
 
 <file path=customXml/itemProps2.xml><?xml version="1.0" encoding="utf-8"?>
-<ds:datastoreItem xmlns:ds="http://schemas.openxmlformats.org/officeDocument/2006/customXml" ds:itemID="{3F327B46-4255-42C0-A989-BCBEDD90ABA1}">
+<ds:datastoreItem xmlns:ds="http://schemas.openxmlformats.org/officeDocument/2006/customXml" ds:itemID="{F81FC87F-9BA9-4424-B4A7-B57AA6C30F5C}">
   <ds:schemaRefs>
     <ds:schemaRef ds:uri="http://schemas.openxmlformats.org/officeDocument/2006/bibliography"/>
   </ds:schemaRefs>
